--- a/report-project.docx
+++ b/report-project.docx
@@ -1,6 +1,6 @@
 
 <file path=word/document.xml><?xml version="1.0" encoding="utf-8"?>
-<w:document xmlns:wpc="http://schemas.microsoft.com/office/word/2010/wordprocessingCanvas" xmlns:mc="http://schemas.openxmlformats.org/markup-compatibility/2006" xmlns:o="urn:schemas-microsoft-com:office:office" xmlns:r="http://schemas.openxmlformats.org/officeDocument/2006/relationships" xmlns:m="http://schemas.openxmlformats.org/officeDocument/2006/math" xmlns:v="urn:schemas-microsoft-com:vml" xmlns:wp14="http://schemas.microsoft.com/office/word/2010/wordprocessingDrawing" xmlns:wp="http://schemas.openxmlformats.org/drawingml/2006/wordprocessingDrawing" xmlns:w10="urn:schemas-microsoft-com:office:word" xmlns:w="http://schemas.openxmlformats.org/wordprocessingml/2006/main" xmlns:w14="http://schemas.microsoft.com/office/word/2010/wordml" xmlns:w15="http://schemas.microsoft.com/office/word/2012/wordml" xmlns:wpg="http://schemas.microsoft.com/office/word/2010/wordprocessingGroup" xmlns:wpi="http://schemas.microsoft.com/office/word/2010/wordprocessingInk" xmlns:wne="http://schemas.microsoft.com/office/word/2006/wordml" xmlns:wps="http://schemas.microsoft.com/office/word/2010/wordprocessingShape" mc:Ignorable="w14 w15 wp14">
+<w:document xmlns:wpc="http://schemas.microsoft.com/office/word/2010/wordprocessingCanvas" xmlns:cx="http://schemas.microsoft.com/office/drawing/2014/chartex" xmlns:cx1="http://schemas.microsoft.com/office/drawing/2015/9/8/chartex" xmlns:cx2="http://schemas.microsoft.com/office/drawing/2015/10/21/chartex" xmlns:cx3="http://schemas.microsoft.com/office/drawing/2016/5/9/chartex" xmlns:cx4="http://schemas.microsoft.com/office/drawing/2016/5/10/chartex" xmlns:cx5="http://schemas.microsoft.com/office/drawing/2016/5/11/chartex" xmlns:cx6="http://schemas.microsoft.com/office/drawing/2016/5/12/chartex" xmlns:cx7="http://schemas.microsoft.com/office/drawing/2016/5/13/chartex" xmlns:cx8="http://schemas.microsoft.com/office/drawing/2016/5/14/chartex" xmlns:mc="http://schemas.openxmlformats.org/markup-compatibility/2006" xmlns:aink="http://schemas.microsoft.com/office/drawing/2016/ink" xmlns:am3d="http://schemas.microsoft.com/office/drawing/2017/model3d" xmlns:o="urn:schemas-microsoft-com:office:office" xmlns:oel="http://schemas.microsoft.com/office/2019/extlst" xmlns:r="http://schemas.openxmlformats.org/officeDocument/2006/relationships" xmlns:m="http://schemas.openxmlformats.org/officeDocument/2006/math" xmlns:v="urn:schemas-microsoft-com:vml" xmlns:wp14="http://schemas.microsoft.com/office/word/2010/wordprocessingDrawing" xmlns:wp="http://schemas.openxmlformats.org/drawingml/2006/wordprocessingDrawing" xmlns:w10="urn:schemas-microsoft-com:office:word" xmlns:w="http://schemas.openxmlformats.org/wordprocessingml/2006/main" xmlns:w14="http://schemas.microsoft.com/office/word/2010/wordml" xmlns:w15="http://schemas.microsoft.com/office/word/2012/wordml" xmlns:w16cex="http://schemas.microsoft.com/office/word/2018/wordml/cex" xmlns:w16cid="http://schemas.microsoft.com/office/word/2016/wordml/cid" xmlns:w16="http://schemas.microsoft.com/office/word/2018/wordml" xmlns:w16sdtdh="http://schemas.microsoft.com/office/word/2020/wordml/sdtdatahash" xmlns:w16se="http://schemas.microsoft.com/office/word/2015/wordml/symex" xmlns:wpg="http://schemas.microsoft.com/office/word/2010/wordprocessingGroup" xmlns:wpi="http://schemas.microsoft.com/office/word/2010/wordprocessingInk" xmlns:wne="http://schemas.microsoft.com/office/word/2006/wordml" xmlns:wps="http://schemas.microsoft.com/office/word/2010/wordprocessingShape" mc:Ignorable="w14 w15 w16se w16cid w16 w16cex w16sdtdh wp14">
   <w:body>
     <w:p>
       <w:pPr>
@@ -382,8 +382,6 @@
       <w:r>
         <w:tab/>
       </w:r>
-      <w:bookmarkStart w:id="0" w:name="_GoBack"/>
-      <w:bookmarkEnd w:id="0"/>
     </w:p>
     <w:p>
       <w:pPr>
@@ -443,18 +441,7 @@
           <w:sz w:val="36"/>
           <w:szCs w:val="36"/>
         </w:rPr>
-        <w:t xml:space="preserve">Graduation Project (1 </w:t>
-      </w:r>
-      <w:r>
-        <w:rPr>
-          <w:b/>
-          <w:bCs/>
-          <w:color w:val="FF0000"/>
-          <w:sz w:val="36"/>
-          <w:szCs w:val="36"/>
-          <w:u w:val="single"/>
-        </w:rPr>
-        <w:t>or</w:t>
+        <w:t xml:space="preserve">Graduation Project </w:t>
       </w:r>
       <w:r>
         <w:rPr>
@@ -463,7 +450,7 @@
           <w:sz w:val="36"/>
           <w:szCs w:val="36"/>
         </w:rPr>
-        <w:t xml:space="preserve"> 2)</w:t>
+        <w:t>1</w:t>
       </w:r>
     </w:p>
     <w:p>
@@ -517,7 +504,7 @@
           <w:szCs w:val="32"/>
           <w:lang w:val="en-GB"/>
         </w:rPr>
-        <w:t xml:space="preserve">Students Names &amp; </w:t>
+        <w:t>Ali Talal Alahmadi</w:t>
       </w:r>
       <w:r>
         <w:rPr>
@@ -525,7 +512,7 @@
           <w:szCs w:val="32"/>
           <w:lang w:val="en-GB"/>
         </w:rPr>
-        <w:t>IDs</w:t>
+        <w:t xml:space="preserve"> </w:t>
       </w:r>
       <w:r>
         <w:rPr>
@@ -533,7 +520,7 @@
           <w:szCs w:val="32"/>
           <w:lang w:val="en-GB"/>
         </w:rPr>
-        <w:t xml:space="preserve"> with single line space</w:t>
+        <w:t>4100379</w:t>
       </w:r>
     </w:p>
     <w:p>
@@ -545,11 +532,51 @@
         <w:jc w:val="center"/>
         <w:rPr>
           <w:b/>
-          <w:sz w:val="36"/>
-          <w:szCs w:val="36"/>
+          <w:sz w:val="32"/>
+          <w:szCs w:val="32"/>
           <w:lang w:val="en-GB"/>
         </w:rPr>
       </w:pPr>
+      <w:r>
+        <w:rPr>
+          <w:color w:val="000000"/>
+          <w:sz w:val="32"/>
+          <w:szCs w:val="32"/>
+        </w:rPr>
+        <w:t xml:space="preserve">Mohammed </w:t>
+      </w:r>
+      <w:r>
+        <w:rPr>
+          <w:color w:val="000000"/>
+          <w:sz w:val="32"/>
+          <w:szCs w:val="32"/>
+        </w:rPr>
+        <w:t>Hadi</w:t>
+      </w:r>
+      <w:r>
+        <w:rPr>
+          <w:color w:val="000000"/>
+          <w:sz w:val="32"/>
+          <w:szCs w:val="32"/>
+        </w:rPr>
+        <w:t xml:space="preserve"> </w:t>
+      </w:r>
+      <w:r>
+        <w:rPr>
+          <w:color w:val="000000"/>
+          <w:sz w:val="32"/>
+          <w:szCs w:val="32"/>
+        </w:rPr>
+        <w:t xml:space="preserve">Alharbi </w:t>
+      </w:r>
+      <w:r>
+        <w:rPr>
+          <w:color w:val="000000"/>
+          <w:sz w:val="32"/>
+          <w:szCs w:val="32"/>
+        </w:rPr>
+        <w:t>4101704</w:t>
+      </w:r>
     </w:p>
     <w:p>
       <w:pPr>
@@ -560,11 +587,27 @@
         <w:jc w:val="center"/>
         <w:rPr>
           <w:b/>
-          <w:sz w:val="36"/>
-          <w:szCs w:val="36"/>
+          <w:sz w:val="32"/>
+          <w:szCs w:val="32"/>
           <w:lang w:val="en-GB"/>
         </w:rPr>
       </w:pPr>
+      <w:r>
+        <w:rPr>
+          <w:color w:val="000000"/>
+          <w:sz w:val="32"/>
+          <w:szCs w:val="32"/>
+        </w:rPr>
+        <w:t>Rami Ramadan Al-Mohammadi</w:t>
+      </w:r>
+      <w:r>
+        <w:rPr>
+          <w:color w:val="000000"/>
+          <w:sz w:val="32"/>
+          <w:szCs w:val="32"/>
+        </w:rPr>
+        <w:t xml:space="preserve"> 4101758</w:t>
+      </w:r>
     </w:p>
     <w:p>
       <w:pPr>
@@ -671,36 +714,7 @@
           <w:szCs w:val="32"/>
           <w:lang w:val="en-GB"/>
         </w:rPr>
-        <w:t xml:space="preserve">(Computer Science </w:t>
-      </w:r>
-      <w:r>
-        <w:rPr>
-          <w:b/>
-          <w:color w:val="FF0000"/>
-          <w:sz w:val="32"/>
-          <w:szCs w:val="32"/>
-          <w:u w:val="single"/>
-          <w:lang w:val="en-GB"/>
-        </w:rPr>
-        <w:t>or</w:t>
-      </w:r>
-      <w:r>
-        <w:rPr>
-          <w:b/>
-          <w:sz w:val="32"/>
-          <w:szCs w:val="32"/>
-          <w:lang w:val="en-GB"/>
-        </w:rPr>
-        <w:t xml:space="preserve"> Information System</w:t>
-      </w:r>
-      <w:r>
-        <w:rPr>
-          <w:b/>
-          <w:sz w:val="32"/>
-          <w:szCs w:val="32"/>
-          <w:lang w:val="en-GB"/>
-        </w:rPr>
-        <w:t>)</w:t>
+        <w:t>Computer Science</w:t>
       </w:r>
     </w:p>
     <w:p>
@@ -771,14 +785,7 @@
           <w:szCs w:val="32"/>
           <w:lang w:val="en-GB"/>
         </w:rPr>
-        <w:t>Supervisor Name</w:t>
-      </w:r>
-      <w:r>
-        <w:rPr>
-          <w:sz w:val="32"/>
-          <w:szCs w:val="32"/>
-        </w:rPr>
-        <w:t xml:space="preserve"> </w:t>
+        <w:t>Dr. Mohammad M. Alsuraihi</w:t>
       </w:r>
     </w:p>
     <w:p>
@@ -851,30 +858,26 @@
           <w:sz w:val="28"/>
           <w:szCs w:val="28"/>
         </w:rPr>
-        <w:t>144</w:t>
-      </w:r>
-      <w:r>
-        <w:rPr>
-          <w:rFonts w:hint="cs"/>
+        <w:t>1445</w:t>
+      </w:r>
+      <w:r>
+        <w:rPr>
           <w:sz w:val="28"/>
           <w:szCs w:val="28"/>
-          <w:rtl/>
-        </w:rPr>
-        <w:t>2</w:t>
+        </w:rPr>
+        <w:t xml:space="preserve"> (20</w:t>
       </w:r>
       <w:r>
         <w:rPr>
           <w:sz w:val="28"/>
           <w:szCs w:val="28"/>
         </w:rPr>
-        <w:t>/144</w:t>
-      </w:r>
-      <w:r>
-        <w:rPr>
-          <w:rFonts w:hint="cs"/>
+        <w:t>2</w:t>
+      </w:r>
+      <w:r>
+        <w:rPr>
           <w:sz w:val="28"/>
           <w:szCs w:val="28"/>
-          <w:rtl/>
         </w:rPr>
         <w:t>3</w:t>
       </w:r>
@@ -883,39 +886,14 @@
           <w:sz w:val="28"/>
           <w:szCs w:val="28"/>
         </w:rPr>
-        <w:t xml:space="preserve"> (20</w:t>
+        <w:t>/202</w:t>
       </w:r>
       <w:r>
         <w:rPr>
           <w:sz w:val="28"/>
           <w:szCs w:val="28"/>
         </w:rPr>
-        <w:t>2</w:t>
-      </w:r>
-      <w:r>
-        <w:rPr>
-          <w:rFonts w:hint="cs"/>
-          <w:sz w:val="28"/>
-          <w:szCs w:val="28"/>
-          <w:rtl/>
-        </w:rPr>
-        <w:t>1</w:t>
-      </w:r>
-      <w:r>
-        <w:rPr>
-          <w:sz w:val="28"/>
-          <w:szCs w:val="28"/>
-        </w:rPr>
-        <w:t>/202</w:t>
-      </w:r>
-      <w:r>
-        <w:rPr>
-          <w:rFonts w:hint="cs"/>
-          <w:sz w:val="28"/>
-          <w:szCs w:val="28"/>
-          <w:rtl/>
-        </w:rPr>
-        <w:t>2</w:t>
+        <w:t>4</w:t>
       </w:r>
       <w:r>
         <w:rPr>
@@ -938,12 +916,12 @@
           <w:szCs w:val="24"/>
         </w:rPr>
       </w:pPr>
-      <w:bookmarkStart w:id="1" w:name="_Toc443255356"/>
+      <w:bookmarkStart w:id="0" w:name="_Toc443255356"/>
       <w:r>
         <w:lastRenderedPageBreak/>
         <w:t>Abstract</w:t>
       </w:r>
-      <w:bookmarkEnd w:id="1"/>
+      <w:bookmarkEnd w:id="0"/>
     </w:p>
     <w:p>
       <w:pPr>
@@ -1119,12 +1097,12 @@
         </w:numPr>
         <w:jc w:val="center"/>
       </w:pPr>
-      <w:bookmarkStart w:id="2" w:name="_Toc443255357"/>
+      <w:bookmarkStart w:id="1" w:name="_Toc443255357"/>
       <w:r>
         <w:lastRenderedPageBreak/>
         <w:t>Acknowledgement</w:t>
       </w:r>
-      <w:bookmarkEnd w:id="2"/>
+      <w:bookmarkEnd w:id="1"/>
     </w:p>
     <w:p>
       <w:pPr>
@@ -1178,7 +1156,6 @@
           <w:docPartUnique/>
         </w:docPartObj>
       </w:sdtPr>
-      <w:sdtEndPr/>
       <w:sdtContent>
         <w:p>
           <w:pPr>
@@ -6033,12 +6010,12 @@
         </w:numPr>
         <w:jc w:val="left"/>
       </w:pPr>
-      <w:bookmarkStart w:id="3" w:name="_Toc443255358"/>
+      <w:bookmarkStart w:id="2" w:name="_Toc443255358"/>
       <w:r>
         <w:lastRenderedPageBreak/>
         <w:t>List of Figures</w:t>
       </w:r>
-      <w:bookmarkEnd w:id="3"/>
+      <w:bookmarkEnd w:id="2"/>
     </w:p>
     <w:p>
       <w:pPr>
@@ -6212,12 +6189,12 @@
         </w:numPr>
         <w:jc w:val="left"/>
       </w:pPr>
-      <w:bookmarkStart w:id="4" w:name="_Toc443255359"/>
+      <w:bookmarkStart w:id="3" w:name="_Toc443255359"/>
       <w:r>
         <w:lastRenderedPageBreak/>
         <w:t>List of Tables</w:t>
       </w:r>
-      <w:bookmarkEnd w:id="4"/>
+      <w:bookmarkEnd w:id="3"/>
     </w:p>
     <w:p>
       <w:pPr>
@@ -6300,12 +6277,12 @@
         </w:numPr>
         <w:jc w:val="left"/>
       </w:pPr>
-      <w:bookmarkStart w:id="5" w:name="_Toc443255360"/>
+      <w:bookmarkStart w:id="4" w:name="_Toc443255360"/>
       <w:r>
         <w:lastRenderedPageBreak/>
         <w:t>List of Abbreviations</w:t>
       </w:r>
-      <w:bookmarkEnd w:id="5"/>
+      <w:bookmarkEnd w:id="4"/>
       <w:r>
         <w:t xml:space="preserve"> </w:t>
       </w:r>
@@ -6355,7 +6332,7 @@
           <w:rFonts w:asciiTheme="majorBidi" w:hAnsiTheme="majorBidi"/>
         </w:rPr>
       </w:pPr>
-      <w:bookmarkStart w:id="6" w:name="_Toc443255361"/>
+      <w:bookmarkStart w:id="5" w:name="_Toc443255361"/>
       <w:r>
         <w:lastRenderedPageBreak/>
         <w:t xml:space="preserve">Chapter </w:t>
@@ -6366,17 +6343,17 @@
       <w:r>
         <w:t>Introduction</w:t>
       </w:r>
+      <w:bookmarkEnd w:id="5"/>
+    </w:p>
+    <w:p>
+      <w:pPr>
+        <w:pStyle w:val="Heading2"/>
+      </w:pPr>
+      <w:bookmarkStart w:id="6" w:name="_Toc443255362"/>
+      <w:r>
+        <w:t>Introduction</w:t>
+      </w:r>
       <w:bookmarkEnd w:id="6"/>
-    </w:p>
-    <w:p>
-      <w:pPr>
-        <w:pStyle w:val="Heading2"/>
-      </w:pPr>
-      <w:bookmarkStart w:id="7" w:name="_Toc443255362"/>
-      <w:r>
-        <w:t>Introduction</w:t>
-      </w:r>
-      <w:bookmarkEnd w:id="7"/>
     </w:p>
     <w:p>
       <w:pPr>
@@ -6415,7 +6392,7 @@
           <w:color w:val="FF0000"/>
         </w:rPr>
       </w:pPr>
-      <w:bookmarkStart w:id="8" w:name="_Toc443255363"/>
+      <w:bookmarkStart w:id="7" w:name="_Toc443255363"/>
       <w:r>
         <w:t xml:space="preserve">Problem Definition </w:t>
       </w:r>
@@ -6425,7 +6402,7 @@
         </w:rPr>
         <w:t>(or Motivation)</w:t>
       </w:r>
-      <w:bookmarkEnd w:id="8"/>
+      <w:bookmarkEnd w:id="7"/>
     </w:p>
     <w:p>
       <w:pPr>
@@ -6476,7 +6453,7 @@
       <w:pPr>
         <w:pStyle w:val="Heading2"/>
       </w:pPr>
-      <w:bookmarkStart w:id="9" w:name="_Toc443255364"/>
+      <w:bookmarkStart w:id="8" w:name="_Toc443255364"/>
       <w:r>
         <w:t xml:space="preserve">Project </w:t>
       </w:r>
@@ -6486,7 +6463,7 @@
       <w:r>
         <w:t>s</w:t>
       </w:r>
-      <w:bookmarkEnd w:id="9"/>
+      <w:bookmarkEnd w:id="8"/>
     </w:p>
     <w:p>
       <w:pPr>
@@ -6558,14 +6535,14 @@
       <w:pPr>
         <w:pStyle w:val="Heading2"/>
       </w:pPr>
-      <w:bookmarkStart w:id="10" w:name="_Toc443255365"/>
+      <w:bookmarkStart w:id="9" w:name="_Toc443255365"/>
       <w:r>
         <w:t xml:space="preserve">Project </w:t>
       </w:r>
       <w:r>
         <w:t>Scope</w:t>
       </w:r>
-      <w:bookmarkEnd w:id="10"/>
+      <w:bookmarkEnd w:id="9"/>
       <w:r>
         <w:t xml:space="preserve"> </w:t>
       </w:r>
@@ -6589,7 +6566,7 @@
       <w:pPr>
         <w:pStyle w:val="Heading2"/>
       </w:pPr>
-      <w:bookmarkStart w:id="11" w:name="_Toc443255366"/>
+      <w:bookmarkStart w:id="10" w:name="_Toc443255366"/>
       <w:r>
         <w:lastRenderedPageBreak/>
         <w:t>Contributions of This Study</w:t>
@@ -6619,70 +6596,70 @@
         </w:rPr>
         <w:t>)</w:t>
       </w:r>
+      <w:bookmarkEnd w:id="10"/>
+    </w:p>
+    <w:p>
+      <w:pPr>
+        <w:ind w:firstLine="540"/>
+      </w:pPr>
+      <w:r>
+        <w:t>Please indicate the potential contribution of your project and how others can benefit from it.</w:t>
+      </w:r>
+      <w:r>
+        <w:t xml:space="preserve">  </w:t>
+      </w:r>
+      <w:r>
+        <w:rPr>
+          <w:color w:val="FF0000"/>
+        </w:rPr>
+        <w:t>N</w:t>
+      </w:r>
+      <w:r>
+        <w:rPr>
+          <w:color w:val="FF0000"/>
+        </w:rPr>
+        <w:t>ote, that this section</w:t>
+      </w:r>
+      <w:r>
+        <w:rPr>
+          <w:color w:val="FF0000"/>
+        </w:rPr>
+        <w:t xml:space="preserve"> is </w:t>
+      </w:r>
+      <w:r>
+        <w:rPr>
+          <w:color w:val="FF0000"/>
+        </w:rPr>
+        <w:t>optional (you may exclude it).</w:t>
+      </w:r>
+    </w:p>
+    <w:p>
+      <w:pPr>
+        <w:pStyle w:val="Heading2"/>
+      </w:pPr>
+      <w:bookmarkStart w:id="11" w:name="_Toc443255367"/>
+      <w:r>
+        <w:t>Project Timeline</w:t>
+      </w:r>
       <w:bookmarkEnd w:id="11"/>
     </w:p>
     <w:p>
       <w:pPr>
-        <w:ind w:firstLine="540"/>
-      </w:pPr>
-      <w:r>
-        <w:t>Please indicate the potential contribution of your project and how others can benefit from it.</w:t>
-      </w:r>
-      <w:r>
-        <w:t xml:space="preserve">  </w:t>
-      </w:r>
-      <w:r>
-        <w:rPr>
-          <w:color w:val="FF0000"/>
-        </w:rPr>
-        <w:t>N</w:t>
-      </w:r>
-      <w:r>
-        <w:rPr>
-          <w:color w:val="FF0000"/>
-        </w:rPr>
-        <w:t>ote, that this section</w:t>
-      </w:r>
-      <w:r>
-        <w:rPr>
-          <w:color w:val="FF0000"/>
-        </w:rPr>
-        <w:t xml:space="preserve"> is </w:t>
-      </w:r>
-      <w:r>
-        <w:rPr>
-          <w:color w:val="FF0000"/>
-        </w:rPr>
-        <w:t>optional (you may exclude it).</w:t>
+        <w:ind w:firstLine="630"/>
+      </w:pPr>
+      <w:r>
+        <w:t xml:space="preserve">The project timeline shows your (detail) plans and activities for the whole semester.  You can use the Gantt chart or any other project planning tool to illustrate your activities. </w:t>
       </w:r>
     </w:p>
     <w:p>
       <w:pPr>
         <w:pStyle w:val="Heading2"/>
       </w:pPr>
-      <w:bookmarkStart w:id="12" w:name="_Toc443255367"/>
-      <w:r>
-        <w:t>Project Timeline</w:t>
+      <w:bookmarkStart w:id="12" w:name="_Toc443255368"/>
+      <w:r>
+        <w:t>Document Organization</w:t>
       </w:r>
       <w:bookmarkEnd w:id="12"/>
-    </w:p>
-    <w:p>
-      <w:pPr>
-        <w:ind w:firstLine="630"/>
-      </w:pPr>
-      <w:r>
-        <w:t xml:space="preserve">The project timeline shows your (detail) plans and activities for the whole semester.  You can use the Gantt chart or any other project planning tool to illustrate your activities. </w:t>
-      </w:r>
-    </w:p>
-    <w:p>
-      <w:pPr>
-        <w:pStyle w:val="Heading2"/>
-      </w:pPr>
-      <w:bookmarkStart w:id="13" w:name="_Toc443255368"/>
-      <w:r>
-        <w:t>Document Organization</w:t>
-      </w:r>
-      <w:bookmarkEnd w:id="13"/>
       <w:r>
         <w:t xml:space="preserve"> </w:t>
       </w:r>
@@ -6775,7 +6752,7 @@
       <w:pPr>
         <w:pStyle w:val="Heading1"/>
       </w:pPr>
-      <w:bookmarkStart w:id="14" w:name="_Toc443255369"/>
+      <w:bookmarkStart w:id="13" w:name="_Toc443255369"/>
       <w:r>
         <w:lastRenderedPageBreak/>
         <w:t xml:space="preserve">Chapter </w:t>
@@ -6786,17 +6763,17 @@
       <w:r>
         <w:t>Literature Review</w:t>
       </w:r>
+      <w:bookmarkEnd w:id="13"/>
+    </w:p>
+    <w:p>
+      <w:pPr>
+        <w:pStyle w:val="Heading2"/>
+      </w:pPr>
+      <w:bookmarkStart w:id="14" w:name="_Toc443255370"/>
+      <w:r>
+        <w:t>Introduction</w:t>
+      </w:r>
       <w:bookmarkEnd w:id="14"/>
-    </w:p>
-    <w:p>
-      <w:pPr>
-        <w:pStyle w:val="Heading2"/>
-      </w:pPr>
-      <w:bookmarkStart w:id="15" w:name="_Toc443255370"/>
-      <w:r>
-        <w:t>Introduction</w:t>
-      </w:r>
-      <w:bookmarkEnd w:id="15"/>
     </w:p>
     <w:p>
       <w:pPr>
@@ -6916,13 +6893,13 @@
       <w:pPr>
         <w:pStyle w:val="Heading2"/>
       </w:pPr>
-      <w:bookmarkStart w:id="16" w:name="_Toc370344354"/>
-      <w:bookmarkStart w:id="17" w:name="_Toc443255371"/>
+      <w:bookmarkStart w:id="15" w:name="_Toc370344354"/>
+      <w:bookmarkStart w:id="16" w:name="_Toc443255371"/>
       <w:r>
         <w:t>Background</w:t>
       </w:r>
+      <w:bookmarkEnd w:id="15"/>
       <w:bookmarkEnd w:id="16"/>
-      <w:bookmarkEnd w:id="17"/>
       <w:r>
         <w:t xml:space="preserve"> </w:t>
       </w:r>
@@ -6952,7 +6929,7 @@
       <w:pPr>
         <w:pStyle w:val="Heading2"/>
       </w:pPr>
-      <w:bookmarkStart w:id="18" w:name="_Toc443255372"/>
+      <w:bookmarkStart w:id="17" w:name="_Toc443255372"/>
       <w:r>
         <w:t xml:space="preserve">Related </w:t>
       </w:r>
@@ -6962,29 +6939,29 @@
       <w:r>
         <w:t>ork</w:t>
       </w:r>
+      <w:bookmarkEnd w:id="17"/>
+    </w:p>
+    <w:p>
+      <w:pPr>
+        <w:pStyle w:val="Heading3"/>
+      </w:pPr>
+      <w:bookmarkStart w:id="18" w:name="_Toc443255373"/>
+      <w:r>
+        <w:t xml:space="preserve">Review of </w:t>
+      </w:r>
+      <w:r>
+        <w:t>R</w:t>
+      </w:r>
+      <w:r>
+        <w:t xml:space="preserve">elevant </w:t>
+      </w:r>
+      <w:r>
+        <w:t>W</w:t>
+      </w:r>
+      <w:r>
+        <w:t>ork</w:t>
+      </w:r>
       <w:bookmarkEnd w:id="18"/>
-    </w:p>
-    <w:p>
-      <w:pPr>
-        <w:pStyle w:val="Heading3"/>
-      </w:pPr>
-      <w:bookmarkStart w:id="19" w:name="_Toc443255373"/>
-      <w:r>
-        <w:t xml:space="preserve">Review of </w:t>
-      </w:r>
-      <w:r>
-        <w:t>R</w:t>
-      </w:r>
-      <w:r>
-        <w:t xml:space="preserve">elevant </w:t>
-      </w:r>
-      <w:r>
-        <w:t>W</w:t>
-      </w:r>
-      <w:r>
-        <w:t>ork</w:t>
-      </w:r>
-      <w:bookmarkEnd w:id="19"/>
       <w:r>
         <w:t xml:space="preserve"> </w:t>
       </w:r>
@@ -7053,8 +7030,8 @@
           <w:szCs w:val="23"/>
         </w:rPr>
       </w:pPr>
-      <w:bookmarkStart w:id="20" w:name="_Toc443255374"/>
-      <w:bookmarkStart w:id="21" w:name="_Toc312089886"/>
+      <w:bookmarkStart w:id="19" w:name="_Toc443255374"/>
+      <w:bookmarkStart w:id="20" w:name="_Toc312089886"/>
       <w:r>
         <w:t xml:space="preserve">Relationship </w:t>
       </w:r>
@@ -7076,7 +7053,7 @@
       <w:r>
         <w:t>Own Work</w:t>
       </w:r>
-      <w:bookmarkEnd w:id="20"/>
+      <w:bookmarkEnd w:id="19"/>
       <w:r>
         <w:rPr>
           <w:sz w:val="23"/>
@@ -7084,7 +7061,7 @@
         </w:rPr>
         <w:t xml:space="preserve"> </w:t>
       </w:r>
-      <w:bookmarkEnd w:id="21"/>
+      <w:bookmarkEnd w:id="20"/>
     </w:p>
     <w:p>
       <w:pPr>
@@ -7105,12 +7082,12 @@
       <w:pPr>
         <w:pStyle w:val="Heading2"/>
       </w:pPr>
-      <w:bookmarkStart w:id="22" w:name="_Toc443255375"/>
+      <w:bookmarkStart w:id="21" w:name="_Toc443255375"/>
       <w:r>
         <w:lastRenderedPageBreak/>
         <w:t>Summary</w:t>
       </w:r>
-      <w:bookmarkEnd w:id="22"/>
+      <w:bookmarkEnd w:id="21"/>
       <w:r>
         <w:t xml:space="preserve"> </w:t>
       </w:r>
@@ -7130,9 +7107,9 @@
       <w:pPr>
         <w:pStyle w:val="Heading1"/>
       </w:pPr>
-      <w:bookmarkStart w:id="23" w:name="_Toc312603150"/>
-      <w:bookmarkStart w:id="24" w:name="_Toc370075443"/>
-      <w:bookmarkStart w:id="25" w:name="_Toc443255376"/>
+      <w:bookmarkStart w:id="22" w:name="_Toc312603150"/>
+      <w:bookmarkStart w:id="23" w:name="_Toc370075443"/>
+      <w:bookmarkStart w:id="24" w:name="_Toc443255376"/>
       <w:r>
         <w:lastRenderedPageBreak/>
         <w:t xml:space="preserve">Chapter </w:t>
@@ -7143,22 +7120,22 @@
       <w:r>
         <w:t xml:space="preserve"> </w:t>
       </w:r>
+      <w:bookmarkEnd w:id="22"/>
       <w:bookmarkEnd w:id="23"/>
+      <w:r>
+        <w:t>System Analysis</w:t>
+      </w:r>
       <w:bookmarkEnd w:id="24"/>
-      <w:r>
-        <w:t>System Analysis</w:t>
+    </w:p>
+    <w:p>
+      <w:pPr>
+        <w:pStyle w:val="Heading2"/>
+      </w:pPr>
+      <w:bookmarkStart w:id="25" w:name="_Toc443255377"/>
+      <w:r>
+        <w:t>Introduction</w:t>
       </w:r>
       <w:bookmarkEnd w:id="25"/>
-    </w:p>
-    <w:p>
-      <w:pPr>
-        <w:pStyle w:val="Heading2"/>
-      </w:pPr>
-      <w:bookmarkStart w:id="26" w:name="_Toc443255377"/>
-      <w:r>
-        <w:t>Introduction</w:t>
-      </w:r>
-      <w:bookmarkEnd w:id="26"/>
       <w:r>
         <w:t xml:space="preserve"> </w:t>
       </w:r>
@@ -7207,7 +7184,7 @@
           <w:lang w:val="en-CA"/>
         </w:rPr>
       </w:pPr>
-      <w:bookmarkStart w:id="27" w:name="_Toc443255378"/>
+      <w:bookmarkStart w:id="26" w:name="_Toc443255378"/>
       <w:r>
         <w:rPr>
           <w:lang w:val="en-CA"/>
@@ -7222,7 +7199,7 @@
         </w:rPr>
         <w:t>(Optional)</w:t>
       </w:r>
-      <w:bookmarkEnd w:id="27"/>
+      <w:bookmarkEnd w:id="26"/>
     </w:p>
     <w:p>
       <w:pPr>
@@ -7281,44 +7258,44 @@
       <w:pPr>
         <w:pStyle w:val="Heading2"/>
       </w:pPr>
-      <w:bookmarkStart w:id="28" w:name="_Toc443255379"/>
+      <w:bookmarkStart w:id="27" w:name="_Toc443255379"/>
       <w:r>
         <w:t>Requirements</w:t>
       </w:r>
-      <w:bookmarkStart w:id="29" w:name="_Toc312603155"/>
+      <w:bookmarkStart w:id="28" w:name="_Toc312603155"/>
       <w:r>
         <w:t xml:space="preserve"> Elicitation</w:t>
       </w:r>
+      <w:bookmarkEnd w:id="27"/>
+    </w:p>
+    <w:p>
+      <w:pPr>
+        <w:ind w:firstLine="540"/>
+      </w:pPr>
+      <w:r>
+        <w:rPr>
+          <w:lang w:val="en-GB"/>
+        </w:rPr>
+        <w:t>The requirements are the descriptions of the system services and constraints</w:t>
+      </w:r>
+      <w:r>
+        <w:rPr>
+          <w:lang w:val="en-GB"/>
+        </w:rPr>
+        <w:t>.</w:t>
+      </w:r>
+    </w:p>
+    <w:p>
+      <w:pPr>
+        <w:pStyle w:val="Heading3"/>
+      </w:pPr>
+      <w:bookmarkStart w:id="29" w:name="_Toc443255380"/>
+      <w:r>
+        <w:t>Functional Requirements</w:t>
+      </w:r>
+      <w:bookmarkStart w:id="30" w:name="_Toc312603156"/>
       <w:bookmarkEnd w:id="28"/>
-    </w:p>
-    <w:p>
-      <w:pPr>
-        <w:ind w:firstLine="540"/>
-      </w:pPr>
-      <w:r>
-        <w:rPr>
-          <w:lang w:val="en-GB"/>
-        </w:rPr>
-        <w:t>The requirements are the descriptions of the system services and constraints</w:t>
-      </w:r>
-      <w:r>
-        <w:rPr>
-          <w:lang w:val="en-GB"/>
-        </w:rPr>
-        <w:t>.</w:t>
-      </w:r>
-    </w:p>
-    <w:p>
-      <w:pPr>
-        <w:pStyle w:val="Heading3"/>
-      </w:pPr>
-      <w:bookmarkStart w:id="30" w:name="_Toc443255380"/>
-      <w:r>
-        <w:t>Functional Requirements</w:t>
-      </w:r>
-      <w:bookmarkStart w:id="31" w:name="_Toc312603156"/>
       <w:bookmarkEnd w:id="29"/>
-      <w:bookmarkEnd w:id="30"/>
     </w:p>
     <w:p>
       <w:pPr>
@@ -7364,15 +7341,15 @@
       <w:pPr>
         <w:pStyle w:val="Heading3"/>
       </w:pPr>
-      <w:bookmarkStart w:id="32" w:name="_Toc443255381"/>
+      <w:bookmarkStart w:id="31" w:name="_Toc443255381"/>
       <w:r>
         <w:t>Non-Functional</w:t>
       </w:r>
       <w:r>
         <w:t xml:space="preserve"> Requirements</w:t>
       </w:r>
+      <w:bookmarkEnd w:id="30"/>
       <w:bookmarkEnd w:id="31"/>
-      <w:bookmarkEnd w:id="32"/>
     </w:p>
     <w:p>
       <w:pPr>
@@ -7383,7 +7360,7 @@
         </w:numPr>
         <w:spacing w:after="0"/>
       </w:pPr>
-      <w:bookmarkStart w:id="33" w:name="_Toc312603157"/>
+      <w:bookmarkStart w:id="32" w:name="_Toc312603157"/>
       <w:r>
         <w:rPr>
           <w:lang w:val="en-GB"/>
@@ -7626,16 +7603,16 @@
           <w:lang w:val="en-GB"/>
         </w:rPr>
       </w:pPr>
-      <w:bookmarkStart w:id="34" w:name="_Toc312603158"/>
-      <w:bookmarkStart w:id="35" w:name="_Toc443255382"/>
+      <w:bookmarkStart w:id="33" w:name="_Toc312603158"/>
+      <w:bookmarkStart w:id="34" w:name="_Toc443255382"/>
+      <w:bookmarkEnd w:id="32"/>
+      <w:r>
+        <w:rPr>
+          <w:shd w:val="solid" w:color="FFFFFF" w:fill="FFFFFF"/>
+        </w:rPr>
+        <w:t>User Requirements</w:t>
+      </w:r>
       <w:bookmarkEnd w:id="33"/>
-      <w:r>
-        <w:rPr>
-          <w:shd w:val="solid" w:color="FFFFFF" w:fill="FFFFFF"/>
-        </w:rPr>
-        <w:t>User Requirements</w:t>
-      </w:r>
-      <w:bookmarkEnd w:id="34"/>
       <w:r>
         <w:rPr>
           <w:shd w:val="solid" w:color="FFFFFF" w:fill="FFFFFF"/>
@@ -7663,17 +7640,17 @@
         </w:rPr>
         <w:t>equirements</w:t>
       </w:r>
+      <w:bookmarkEnd w:id="34"/>
+    </w:p>
+    <w:p>
+      <w:pPr>
+        <w:pStyle w:val="Heading2"/>
+      </w:pPr>
+      <w:bookmarkStart w:id="35" w:name="_Toc443255383"/>
+      <w:r>
+        <w:t>Requirements Specification</w:t>
+      </w:r>
       <w:bookmarkEnd w:id="35"/>
-    </w:p>
-    <w:p>
-      <w:pPr>
-        <w:pStyle w:val="Heading2"/>
-      </w:pPr>
-      <w:bookmarkStart w:id="36" w:name="_Toc443255383"/>
-      <w:r>
-        <w:t>Requirements Specification</w:t>
-      </w:r>
-      <w:bookmarkEnd w:id="36"/>
     </w:p>
     <w:p>
       <w:r>
@@ -7723,7 +7700,7 @@
       <w:pPr>
         <w:pStyle w:val="Heading2"/>
       </w:pPr>
-      <w:bookmarkStart w:id="37" w:name="_Toc443255384"/>
+      <w:bookmarkStart w:id="36" w:name="_Toc443255384"/>
       <w:r>
         <w:t>Developmental</w:t>
       </w:r>
@@ -7756,8 +7733,8 @@
       <w:r>
         <w:t>Methodology</w:t>
       </w:r>
-      <w:bookmarkStart w:id="38" w:name="_Toc312603159"/>
-      <w:bookmarkEnd w:id="37"/>
+      <w:bookmarkStart w:id="37" w:name="_Toc312603159"/>
+      <w:bookmarkEnd w:id="36"/>
     </w:p>
     <w:p>
       <w:pPr>
@@ -7873,13 +7850,13 @@
       <w:pPr>
         <w:pStyle w:val="Heading2"/>
       </w:pPr>
-      <w:bookmarkStart w:id="39" w:name="_Toc443255385"/>
+      <w:bookmarkStart w:id="38" w:name="_Toc443255385"/>
+      <w:bookmarkEnd w:id="37"/>
+      <w:r>
+        <w:t>Summary</w:t>
+      </w:r>
       <w:bookmarkEnd w:id="38"/>
       <w:r>
-        <w:t>Summary</w:t>
-      </w:r>
-      <w:bookmarkEnd w:id="39"/>
-      <w:r>
         <w:t xml:space="preserve"> </w:t>
       </w:r>
     </w:p>
@@ -7890,7 +7867,7 @@
           <w:szCs w:val="44"/>
         </w:rPr>
       </w:pPr>
-      <w:bookmarkStart w:id="40" w:name="_Toc443255386"/>
+      <w:bookmarkStart w:id="39" w:name="_Toc443255386"/>
       <w:r>
         <w:rPr>
           <w:szCs w:val="44"/>
@@ -7922,249 +7899,249 @@
         </w:rPr>
         <w:t>Design</w:t>
       </w:r>
+      <w:bookmarkEnd w:id="39"/>
+    </w:p>
+    <w:p>
+      <w:pPr>
+        <w:pStyle w:val="Heading2"/>
+      </w:pPr>
+      <w:bookmarkStart w:id="40" w:name="_Toc443255387"/>
+      <w:r>
+        <w:t>Introduction</w:t>
+      </w:r>
       <w:bookmarkEnd w:id="40"/>
     </w:p>
     <w:p>
       <w:pPr>
         <w:pStyle w:val="Heading2"/>
-      </w:pPr>
-      <w:bookmarkStart w:id="41" w:name="_Toc443255387"/>
-      <w:r>
-        <w:t>Introduction</w:t>
+        <w:rPr>
+          <w:lang w:val="en-GB"/>
+        </w:rPr>
+      </w:pPr>
+      <w:bookmarkStart w:id="41" w:name="_Toc443255388"/>
+      <w:r>
+        <w:rPr>
+          <w:lang w:val="en-GB"/>
+        </w:rPr>
+        <w:t xml:space="preserve">Architectural </w:t>
+      </w:r>
+      <w:r>
+        <w:rPr>
+          <w:lang w:val="en-GB"/>
+        </w:rPr>
+        <w:t>D</w:t>
+      </w:r>
+      <w:r>
+        <w:rPr>
+          <w:lang w:val="en-GB"/>
+        </w:rPr>
+        <w:t>esign</w:t>
       </w:r>
       <w:bookmarkEnd w:id="41"/>
     </w:p>
     <w:p>
       <w:pPr>
+        <w:ind w:firstLine="540"/>
+      </w:pPr>
+      <w:r>
+        <w:rPr>
+          <w:lang w:val="en-GB"/>
+        </w:rPr>
+        <w:t>The architectural design</w:t>
+      </w:r>
+      <w:r>
+        <w:rPr>
+          <w:lang w:val="en-GB"/>
+        </w:rPr>
+        <w:t xml:space="preserve"> is concerned with understanding how a system should be organized and designing the o</w:t>
+      </w:r>
+      <w:r>
+        <w:rPr>
+          <w:lang w:val="en-GB"/>
+        </w:rPr>
+        <w:t>verall structure of that system,</w:t>
+      </w:r>
+      <w:r>
+        <w:rPr>
+          <w:lang w:val="en-GB"/>
+        </w:rPr>
+        <w:t xml:space="preserve"> </w:t>
+      </w:r>
+      <w:r>
+        <w:rPr>
+          <w:lang w:val="en-GB"/>
+        </w:rPr>
+        <w:t>i</w:t>
+      </w:r>
+      <w:r>
+        <w:rPr>
+          <w:lang w:val="en-GB"/>
+        </w:rPr>
+        <w:t>.e. it involves identifying major system components and their communications.</w:t>
+      </w:r>
+      <w:r>
+        <w:t xml:space="preserve"> </w:t>
+      </w:r>
+    </w:p>
+    <w:p>
+      <w:pPr>
         <w:pStyle w:val="Heading2"/>
         <w:rPr>
+          <w:color w:val="auto"/>
+        </w:rPr>
+      </w:pPr>
+      <w:bookmarkStart w:id="42" w:name="_Toc443255389"/>
+      <w:r>
+        <w:rPr>
+          <w:color w:val="auto"/>
+        </w:rPr>
+        <w:t>Object Oriented Design</w:t>
+      </w:r>
+      <w:bookmarkEnd w:id="42"/>
+    </w:p>
+    <w:p>
+      <w:pPr>
+        <w:pStyle w:val="Heading3"/>
+      </w:pPr>
+      <w:bookmarkStart w:id="43" w:name="_Toc443255390"/>
+      <w:r>
+        <w:t>Structural Static Models</w:t>
+      </w:r>
+      <w:bookmarkEnd w:id="43"/>
+      <w:r>
+        <w:t xml:space="preserve"> </w:t>
+      </w:r>
+    </w:p>
+    <w:p>
+      <w:pPr>
+        <w:ind w:firstLine="540"/>
+        <w:rPr>
+          <w:szCs w:val="24"/>
+        </w:rPr>
+      </w:pPr>
+      <w:r>
+        <w:rPr>
           <w:lang w:val="en-GB"/>
         </w:rPr>
-      </w:pPr>
-      <w:bookmarkStart w:id="42" w:name="_Toc443255388"/>
+        <w:t>The</w:t>
+      </w:r>
+      <w:r>
+        <w:rPr>
+          <w:szCs w:val="24"/>
+        </w:rPr>
+        <w:t xml:space="preserve"> diagrammatic representation depends on the modeling language that you use.  For example, class diagram, DFD, ERD</w:t>
+      </w:r>
+      <w:r>
+        <w:rPr>
+          <w:szCs w:val="24"/>
+        </w:rPr>
+        <w:t>,</w:t>
+      </w:r>
+      <w:r>
+        <w:rPr>
+          <w:szCs w:val="24"/>
+        </w:rPr>
+        <w:t xml:space="preserve"> etc. </w:t>
+      </w:r>
+    </w:p>
+    <w:p>
+      <w:pPr>
+        <w:ind w:firstLine="540"/>
+      </w:pPr>
+      <w:r>
+        <w:t xml:space="preserve">For research-based </w:t>
+      </w:r>
+      <w:r>
+        <w:t xml:space="preserve">or simulation </w:t>
+      </w:r>
+      <w:r>
+        <w:t>project you probably need the (detail) flowchart, experimental design</w:t>
+      </w:r>
+      <w:r>
+        <w:t>,</w:t>
+      </w:r>
+      <w:r>
+        <w:t xml:space="preserve"> etc.</w:t>
+      </w:r>
+    </w:p>
+    <w:p>
+      <w:pPr>
+        <w:pStyle w:val="Heading3"/>
+      </w:pPr>
+      <w:bookmarkStart w:id="44" w:name="_Toc443255391"/>
+      <w:r>
+        <w:t>Dynamic Models</w:t>
+      </w:r>
+      <w:bookmarkEnd w:id="44"/>
+    </w:p>
+    <w:p>
+      <w:pPr>
+        <w:ind w:firstLine="425"/>
+      </w:pPr>
+      <w:r>
+        <w:t xml:space="preserve">The student may present </w:t>
+      </w:r>
+      <w:r>
+        <w:t>A</w:t>
+      </w:r>
+      <w:r>
+        <w:t xml:space="preserve">ctivity diagrams, </w:t>
+      </w:r>
+      <w:r>
+        <w:t>State chart</w:t>
+      </w:r>
+      <w:r>
+        <w:t xml:space="preserve"> diagrams</w:t>
+      </w:r>
+      <w:r>
+        <w:t xml:space="preserve"> or </w:t>
+      </w:r>
+      <w:r>
+        <w:t>S</w:t>
+      </w:r>
+      <w:r>
+        <w:t>equence diagrams</w:t>
+      </w:r>
+      <w:r>
+        <w:t>.</w:t>
+      </w:r>
+      <w:r>
+        <w:t xml:space="preserve"> For example, a </w:t>
+      </w:r>
+      <w:r>
+        <w:t xml:space="preserve">sequence diagram </w:t>
+      </w:r>
       <w:r>
         <w:rPr>
           <w:lang w:val="en-GB"/>
         </w:rPr>
-        <w:t xml:space="preserve">Architectural </w:t>
-      </w:r>
-      <w:r>
-        <w:rPr>
-          <w:lang w:val="en-GB"/>
-        </w:rPr>
-        <w:t>D</w:t>
-      </w:r>
-      <w:r>
-        <w:rPr>
-          <w:lang w:val="en-GB"/>
-        </w:rPr>
-        <w:t>esign</w:t>
-      </w:r>
-      <w:bookmarkEnd w:id="42"/>
-    </w:p>
-    <w:p>
-      <w:pPr>
-        <w:ind w:firstLine="540"/>
-      </w:pPr>
-      <w:r>
-        <w:rPr>
-          <w:lang w:val="en-GB"/>
-        </w:rPr>
-        <w:t>The architectural design</w:t>
-      </w:r>
-      <w:r>
-        <w:rPr>
-          <w:lang w:val="en-GB"/>
-        </w:rPr>
-        <w:t xml:space="preserve"> is concerned with understanding how a system should be organized and designing the o</w:t>
-      </w:r>
-      <w:r>
-        <w:rPr>
-          <w:lang w:val="en-GB"/>
-        </w:rPr>
-        <w:t>verall structure of that system,</w:t>
-      </w:r>
-      <w:r>
-        <w:rPr>
-          <w:lang w:val="en-GB"/>
-        </w:rPr>
-        <w:t xml:space="preserve"> </w:t>
-      </w:r>
-      <w:r>
-        <w:rPr>
-          <w:lang w:val="en-GB"/>
-        </w:rPr>
-        <w:t>i</w:t>
-      </w:r>
-      <w:r>
-        <w:rPr>
-          <w:lang w:val="en-GB"/>
-        </w:rPr>
-        <w:t>.e. it involves identifying major system components and their communications.</w:t>
-      </w:r>
-      <w:r>
-        <w:t xml:space="preserve"> </w:t>
+        <w:t>may be used to add detail to use-cases by showing the sequence of event processing in the system (</w:t>
+      </w:r>
+      <w:r>
+        <w:t>shows the sequence of interactions that take place during a particular use case or use case instance</w:t>
+      </w:r>
+      <w:r>
+        <w:t>)</w:t>
+      </w:r>
+      <w:r>
+        <w:t>.</w:t>
+      </w:r>
+      <w:r>
+        <w:t xml:space="preserve"> The sequence diagrams are used to model the interactions between the actors and the objects within a system.</w:t>
       </w:r>
     </w:p>
     <w:p>
       <w:pPr>
         <w:pStyle w:val="Heading2"/>
-        <w:rPr>
-          <w:color w:val="auto"/>
-        </w:rPr>
-      </w:pPr>
-      <w:bookmarkStart w:id="43" w:name="_Toc443255389"/>
-      <w:r>
-        <w:rPr>
-          <w:color w:val="auto"/>
-        </w:rPr>
-        <w:t>Object Oriented Design</w:t>
-      </w:r>
-      <w:bookmarkEnd w:id="43"/>
-    </w:p>
-    <w:p>
-      <w:pPr>
-        <w:pStyle w:val="Heading3"/>
-      </w:pPr>
-      <w:bookmarkStart w:id="44" w:name="_Toc443255390"/>
-      <w:r>
-        <w:t>Structural Static Models</w:t>
-      </w:r>
-      <w:bookmarkEnd w:id="44"/>
-      <w:r>
-        <w:t xml:space="preserve"> </w:t>
-      </w:r>
-    </w:p>
-    <w:p>
-      <w:pPr>
-        <w:ind w:firstLine="540"/>
-        <w:rPr>
-          <w:szCs w:val="24"/>
-        </w:rPr>
-      </w:pPr>
-      <w:r>
-        <w:rPr>
-          <w:lang w:val="en-GB"/>
-        </w:rPr>
-        <w:t>The</w:t>
-      </w:r>
-      <w:r>
-        <w:rPr>
-          <w:szCs w:val="24"/>
-        </w:rPr>
-        <w:t xml:space="preserve"> diagrammatic representation depends on the modeling language that you use.  For example, class diagram, DFD, ERD</w:t>
-      </w:r>
-      <w:r>
-        <w:rPr>
-          <w:szCs w:val="24"/>
-        </w:rPr>
-        <w:t>,</w:t>
-      </w:r>
-      <w:r>
-        <w:rPr>
-          <w:szCs w:val="24"/>
-        </w:rPr>
-        <w:t xml:space="preserve"> etc. </w:t>
-      </w:r>
-    </w:p>
-    <w:p>
-      <w:pPr>
-        <w:ind w:firstLine="540"/>
-      </w:pPr>
-      <w:r>
-        <w:t xml:space="preserve">For research-based </w:t>
-      </w:r>
-      <w:r>
-        <w:t xml:space="preserve">or simulation </w:t>
-      </w:r>
-      <w:r>
-        <w:t>project you probably need the (detail) flowchart, experimental design</w:t>
-      </w:r>
-      <w:r>
-        <w:t>,</w:t>
-      </w:r>
-      <w:r>
-        <w:t xml:space="preserve"> etc.</w:t>
-      </w:r>
-    </w:p>
-    <w:p>
-      <w:pPr>
-        <w:pStyle w:val="Heading3"/>
-      </w:pPr>
-      <w:bookmarkStart w:id="45" w:name="_Toc443255391"/>
-      <w:r>
-        <w:t>Dynamic Models</w:t>
+      </w:pPr>
+      <w:bookmarkStart w:id="45" w:name="_Toc443255392"/>
+      <w:r>
+        <w:rPr>
+          <w:bCs w:val="0"/>
+        </w:rPr>
+        <w:t>Data Modeling</w:t>
       </w:r>
       <w:bookmarkEnd w:id="45"/>
-    </w:p>
-    <w:p>
-      <w:pPr>
-        <w:ind w:firstLine="425"/>
-      </w:pPr>
-      <w:r>
-        <w:t xml:space="preserve">The student may present </w:t>
-      </w:r>
-      <w:r>
-        <w:t>A</w:t>
-      </w:r>
-      <w:r>
-        <w:t xml:space="preserve">ctivity diagrams, </w:t>
-      </w:r>
-      <w:r>
-        <w:t>State chart</w:t>
-      </w:r>
-      <w:r>
-        <w:t xml:space="preserve"> diagrams</w:t>
-      </w:r>
-      <w:r>
-        <w:t xml:space="preserve"> or </w:t>
-      </w:r>
-      <w:r>
-        <w:t>S</w:t>
-      </w:r>
-      <w:r>
-        <w:t>equence diagrams</w:t>
-      </w:r>
-      <w:r>
-        <w:t>.</w:t>
-      </w:r>
-      <w:r>
-        <w:t xml:space="preserve"> For example, a </w:t>
-      </w:r>
-      <w:r>
-        <w:t xml:space="preserve">sequence diagram </w:t>
-      </w:r>
-      <w:r>
-        <w:rPr>
-          <w:lang w:val="en-GB"/>
-        </w:rPr>
-        <w:t>may be used to add detail to use-cases by showing the sequence of event processing in the system (</w:t>
-      </w:r>
-      <w:r>
-        <w:t>shows the sequence of interactions that take place during a particular use case or use case instance</w:t>
-      </w:r>
-      <w:r>
-        <w:t>)</w:t>
-      </w:r>
-      <w:r>
-        <w:t>.</w:t>
-      </w:r>
-      <w:r>
-        <w:t xml:space="preserve"> The sequence diagrams are used to model the interactions between the actors and the objects within a system.</w:t>
-      </w:r>
-    </w:p>
-    <w:p>
-      <w:pPr>
-        <w:pStyle w:val="Heading2"/>
-      </w:pPr>
-      <w:bookmarkStart w:id="46" w:name="_Toc443255392"/>
-      <w:r>
-        <w:rPr>
-          <w:bCs w:val="0"/>
-        </w:rPr>
-        <w:t>Data Modeling</w:t>
-      </w:r>
-      <w:bookmarkEnd w:id="46"/>
     </w:p>
     <w:p>
       <w:pPr>
@@ -8249,32 +8226,32 @@
       <w:pPr>
         <w:pStyle w:val="Heading2"/>
       </w:pPr>
-      <w:bookmarkStart w:id="47" w:name="_Toc443255393"/>
+      <w:bookmarkStart w:id="46" w:name="_Toc443255393"/>
       <w:r>
         <w:t xml:space="preserve">User </w:t>
       </w:r>
       <w:r>
         <w:t>Interface Design</w:t>
       </w:r>
+      <w:bookmarkEnd w:id="46"/>
+    </w:p>
+    <w:p>
+      <w:pPr>
+        <w:pStyle w:val="Heading2"/>
+      </w:pPr>
+      <w:bookmarkStart w:id="47" w:name="_Toc443255394"/>
+      <w:bookmarkStart w:id="48" w:name="_Toc380764665"/>
+      <w:r>
+        <w:t>Summary</w:t>
+      </w:r>
       <w:bookmarkEnd w:id="47"/>
     </w:p>
     <w:p>
       <w:pPr>
-        <w:pStyle w:val="Heading2"/>
-      </w:pPr>
-      <w:bookmarkStart w:id="48" w:name="_Toc443255394"/>
-      <w:bookmarkStart w:id="49" w:name="_Toc380764665"/>
-      <w:r>
-        <w:t>Summary</w:t>
-      </w:r>
+        <w:pStyle w:val="Heading1"/>
+      </w:pPr>
+      <w:bookmarkStart w:id="49" w:name="_Toc443255395"/>
       <w:bookmarkEnd w:id="48"/>
-    </w:p>
-    <w:p>
-      <w:pPr>
-        <w:pStyle w:val="Heading1"/>
-      </w:pPr>
-      <w:bookmarkStart w:id="50" w:name="_Toc443255395"/>
-      <w:bookmarkEnd w:id="49"/>
       <w:r>
         <w:lastRenderedPageBreak/>
         <w:t>Chapter</w:t>
@@ -8291,7 +8268,7 @@
       <w:r>
         <w:t>Implementation</w:t>
       </w:r>
-      <w:bookmarkEnd w:id="50"/>
+      <w:bookmarkEnd w:id="49"/>
     </w:p>
     <w:p>
       <w:pPr>
@@ -8384,40 +8361,70 @@
       <w:pPr>
         <w:pStyle w:val="Heading2"/>
       </w:pPr>
-      <w:bookmarkStart w:id="51" w:name="_Toc443255396"/>
+      <w:bookmarkStart w:id="50" w:name="_Toc443255396"/>
       <w:r>
         <w:t>Introduction</w:t>
       </w:r>
+      <w:bookmarkEnd w:id="50"/>
+    </w:p>
+    <w:p>
+      <w:pPr>
+        <w:pStyle w:val="Heading2"/>
+      </w:pPr>
+      <w:bookmarkStart w:id="51" w:name="_Toc443255397"/>
+      <w:r>
+        <w:t>Tools and Languages</w:t>
+      </w:r>
       <w:bookmarkEnd w:id="51"/>
+      <w:r>
+        <w:t xml:space="preserve"> </w:t>
+      </w:r>
+    </w:p>
+    <w:p>
+      <w:pPr>
+        <w:ind w:firstLine="720"/>
+      </w:pPr>
+      <w:r>
+        <w:t>In this section you should state the tools and/or languages that you intend to use and its justifications.</w:t>
+      </w:r>
     </w:p>
     <w:p>
       <w:pPr>
         <w:pStyle w:val="Heading2"/>
       </w:pPr>
-      <w:bookmarkStart w:id="52" w:name="_Toc443255397"/>
-      <w:r>
-        <w:t>Tools and Languages</w:t>
+      <w:bookmarkStart w:id="52" w:name="_Toc443255398"/>
+      <w:r>
+        <w:t>Mapping Design to Implementation</w:t>
       </w:r>
       <w:bookmarkEnd w:id="52"/>
-      <w:r>
-        <w:t xml:space="preserve"> </w:t>
-      </w:r>
-    </w:p>
-    <w:p>
-      <w:pPr>
-        <w:ind w:firstLine="720"/>
-      </w:pPr>
-      <w:r>
-        <w:t>In this section you should state the tools and/or languages that you intend to use and its justifications.</w:t>
+    </w:p>
+    <w:p>
+      <w:pPr>
+        <w:ind w:firstLine="540"/>
+      </w:pPr>
+      <w:r>
+        <w:t>Detail explanation is required on how the discussion on system design (in Chapter 4) relates with the actual implementation.</w:t>
       </w:r>
     </w:p>
     <w:p>
       <w:pPr>
         <w:pStyle w:val="Heading2"/>
-      </w:pPr>
-      <w:bookmarkStart w:id="53" w:name="_Toc443255398"/>
-      <w:r>
-        <w:t>Mapping Design to Implementation</w:t>
+        <w:rPr>
+          <w:color w:val="auto"/>
+        </w:rPr>
+      </w:pPr>
+      <w:bookmarkStart w:id="53" w:name="_Toc443255399"/>
+      <w:r>
+        <w:rPr>
+          <w:color w:val="auto"/>
+        </w:rPr>
+        <w:t>Main/</w:t>
+      </w:r>
+      <w:r>
+        <w:rPr>
+          <w:color w:val="auto"/>
+        </w:rPr>
+        <w:t>Most Important Codes</w:t>
       </w:r>
       <w:bookmarkEnd w:id="53"/>
     </w:p>
@@ -8426,93 +8433,63 @@
         <w:ind w:firstLine="540"/>
       </w:pPr>
       <w:r>
-        <w:t>Detail explanation is required on how the discussion on system design (in Chapter 4) relates with the actual implementation.</w:t>
+        <w:t>The student</w:t>
+      </w:r>
+      <w:r>
+        <w:t xml:space="preserve"> should in</w:t>
+      </w:r>
+      <w:r>
+        <w:t xml:space="preserve">clude </w:t>
+      </w:r>
+      <w:r>
+        <w:t xml:space="preserve">(at least three) </w:t>
+      </w:r>
+      <w:r>
+        <w:t xml:space="preserve">selected </w:t>
+      </w:r>
+      <w:r>
+        <w:t xml:space="preserve">most important </w:t>
+      </w:r>
+      <w:r>
+        <w:t xml:space="preserve">codes </w:t>
+      </w:r>
+      <w:r>
+        <w:t>with</w:t>
+      </w:r>
+      <w:r>
+        <w:t xml:space="preserve"> the</w:t>
+      </w:r>
+      <w:r>
+        <w:t xml:space="preserve"> explanation</w:t>
+      </w:r>
+      <w:r>
+        <w:t>. Please exclude the code on</w:t>
+      </w:r>
+      <w:r>
+        <w:t xml:space="preserve"> interfaces, connection to </w:t>
+      </w:r>
+      <w:r>
+        <w:t xml:space="preserve">the </w:t>
+      </w:r>
+      <w:r>
+        <w:t>database</w:t>
+      </w:r>
+      <w:r>
+        <w:t>,</w:t>
+      </w:r>
+      <w:r>
+        <w:t xml:space="preserve"> etc.</w:t>
       </w:r>
     </w:p>
     <w:p>
       <w:pPr>
         <w:pStyle w:val="Heading2"/>
-        <w:rPr>
-          <w:color w:val="auto"/>
-        </w:rPr>
-      </w:pPr>
-      <w:bookmarkStart w:id="54" w:name="_Toc443255399"/>
-      <w:r>
-        <w:rPr>
-          <w:color w:val="auto"/>
-        </w:rPr>
-        <w:t>Main/</w:t>
-      </w:r>
-      <w:r>
-        <w:rPr>
-          <w:color w:val="auto"/>
-        </w:rPr>
-        <w:t>Most Important Codes</w:t>
+      </w:pPr>
+      <w:bookmarkStart w:id="54" w:name="_Toc443255400"/>
+      <w:r>
+        <w:t>System Testing</w:t>
       </w:r>
       <w:bookmarkEnd w:id="54"/>
-    </w:p>
-    <w:p>
-      <w:pPr>
-        <w:ind w:firstLine="540"/>
-      </w:pPr>
-      <w:r>
-        <w:t>The student</w:t>
-      </w:r>
-      <w:r>
-        <w:t xml:space="preserve"> should in</w:t>
-      </w:r>
-      <w:r>
-        <w:t xml:space="preserve">clude </w:t>
-      </w:r>
-      <w:r>
-        <w:t xml:space="preserve">(at least three) </w:t>
-      </w:r>
-      <w:r>
-        <w:t xml:space="preserve">selected </w:t>
-      </w:r>
-      <w:r>
-        <w:t xml:space="preserve">most important </w:t>
-      </w:r>
-      <w:r>
-        <w:t xml:space="preserve">codes </w:t>
-      </w:r>
-      <w:r>
-        <w:t>with</w:t>
-      </w:r>
-      <w:r>
-        <w:t xml:space="preserve"> the</w:t>
-      </w:r>
-      <w:r>
-        <w:t xml:space="preserve"> explanation</w:t>
-      </w:r>
-      <w:r>
-        <w:t>. Please exclude the code on</w:t>
-      </w:r>
-      <w:r>
-        <w:t xml:space="preserve"> interfaces, connection to </w:t>
-      </w:r>
-      <w:r>
-        <w:t xml:space="preserve">the </w:t>
-      </w:r>
-      <w:r>
-        <w:t>database</w:t>
-      </w:r>
-      <w:r>
-        <w:t>,</w:t>
-      </w:r>
-      <w:r>
-        <w:t xml:space="preserve"> etc.</w:t>
-      </w:r>
-    </w:p>
-    <w:p>
-      <w:pPr>
-        <w:pStyle w:val="Heading2"/>
-      </w:pPr>
-      <w:bookmarkStart w:id="55" w:name="_Toc443255400"/>
-      <w:r>
-        <w:t>System Testing</w:t>
-      </w:r>
-      <w:bookmarkEnd w:id="55"/>
     </w:p>
     <w:p>
       <w:pPr>
@@ -8615,14 +8592,14 @@
       <w:pPr>
         <w:pStyle w:val="Heading2"/>
       </w:pPr>
-      <w:bookmarkStart w:id="56" w:name="_Toc443255401"/>
+      <w:bookmarkStart w:id="55" w:name="_Toc443255401"/>
       <w:r>
         <w:t>Results</w:t>
       </w:r>
       <w:r>
         <w:t xml:space="preserve"> and Discussion</w:t>
       </w:r>
-      <w:bookmarkEnd w:id="56"/>
+      <w:bookmarkEnd w:id="55"/>
       <w:r>
         <w:t xml:space="preserve"> </w:t>
       </w:r>
@@ -8859,14 +8836,14 @@
           <w:color w:val="auto"/>
         </w:rPr>
       </w:pPr>
-      <w:bookmarkStart w:id="57" w:name="_Toc443255402"/>
+      <w:bookmarkStart w:id="56" w:name="_Toc443255402"/>
       <w:r>
         <w:rPr>
           <w:color w:val="auto"/>
         </w:rPr>
         <w:t>Summary</w:t>
       </w:r>
-      <w:bookmarkEnd w:id="57"/>
+      <w:bookmarkEnd w:id="56"/>
     </w:p>
     <w:p>
       <w:pPr>
@@ -8880,7 +8857,7 @@
       <w:pPr>
         <w:pStyle w:val="Heading1"/>
       </w:pPr>
-      <w:bookmarkStart w:id="58" w:name="_Toc443255403"/>
+      <w:bookmarkStart w:id="57" w:name="_Toc443255403"/>
       <w:r>
         <w:lastRenderedPageBreak/>
         <w:t xml:space="preserve">Chapter 6:  </w:t>
@@ -8906,7 +8883,7 @@
       <w:r>
         <w:t>ork</w:t>
       </w:r>
-      <w:bookmarkEnd w:id="58"/>
+      <w:bookmarkEnd w:id="57"/>
       <w:r>
         <w:t xml:space="preserve">  </w:t>
       </w:r>
@@ -8921,125 +8898,125 @@
         </w:tabs>
         <w:ind w:left="450" w:firstLine="0"/>
       </w:pPr>
-      <w:bookmarkStart w:id="59" w:name="_Toc443255404"/>
+      <w:bookmarkStart w:id="58" w:name="_Toc443255404"/>
       <w:r>
         <w:t>Conclusion</w:t>
       </w:r>
+      <w:bookmarkEnd w:id="58"/>
+    </w:p>
+    <w:p>
+      <w:pPr>
+        <w:ind w:firstLine="540"/>
+        <w:rPr>
+          <w:rFonts w:cs="Times New Roman"/>
+        </w:rPr>
+      </w:pPr>
+      <w:r>
+        <w:rPr>
+          <w:rStyle w:val="hps"/>
+        </w:rPr>
+        <w:t>In the conclusion the student should make a</w:t>
+      </w:r>
+      <w:r>
+        <w:t xml:space="preserve"> </w:t>
+      </w:r>
+      <w:r>
+        <w:rPr>
+          <w:rStyle w:val="hps"/>
+        </w:rPr>
+        <w:t>brief review of</w:t>
+      </w:r>
+      <w:r>
+        <w:t xml:space="preserve"> </w:t>
+      </w:r>
+      <w:r>
+        <w:rPr>
+          <w:rStyle w:val="hps"/>
+        </w:rPr>
+        <w:t>the problem</w:t>
+      </w:r>
+      <w:r>
+        <w:t xml:space="preserve">, </w:t>
+      </w:r>
+      <w:r>
+        <w:rPr>
+          <w:rStyle w:val="hps"/>
+        </w:rPr>
+        <w:t>objectives,</w:t>
+      </w:r>
+      <w:r>
+        <w:t xml:space="preserve"> </w:t>
+      </w:r>
+      <w:r>
+        <w:rPr>
+          <w:rStyle w:val="hps"/>
+        </w:rPr>
+        <w:t>assumptions</w:t>
+      </w:r>
+      <w:r>
+        <w:t xml:space="preserve"> </w:t>
+      </w:r>
+      <w:r>
+        <w:rPr>
+          <w:rStyle w:val="hps"/>
+        </w:rPr>
+        <w:t>and</w:t>
+      </w:r>
+      <w:r>
+        <w:t xml:space="preserve"> </w:t>
+      </w:r>
+      <w:r>
+        <w:rPr>
+          <w:rStyle w:val="hps"/>
+        </w:rPr>
+        <w:t>the methodology used</w:t>
+      </w:r>
+      <w:r>
+        <w:t xml:space="preserve">, </w:t>
+      </w:r>
+      <w:r>
+        <w:t xml:space="preserve">and </w:t>
+      </w:r>
+      <w:r>
+        <w:rPr>
+          <w:rStyle w:val="hps"/>
+        </w:rPr>
+        <w:t>summarize</w:t>
+      </w:r>
+      <w:r>
+        <w:t xml:space="preserve"> </w:t>
+      </w:r>
+      <w:r>
+        <w:t xml:space="preserve">the </w:t>
+      </w:r>
+      <w:r>
+        <w:rPr>
+          <w:rStyle w:val="hps"/>
+        </w:rPr>
+        <w:t>solutions and</w:t>
+      </w:r>
+      <w:r>
+        <w:rPr>
+          <w:rStyle w:val="hps"/>
+        </w:rPr>
+        <w:t xml:space="preserve"> the</w:t>
+      </w:r>
+      <w:r>
+        <w:rPr>
+          <w:rStyle w:val="hps"/>
+        </w:rPr>
+        <w:t xml:space="preserve"> obtained results.</w:t>
+      </w:r>
+    </w:p>
+    <w:p>
+      <w:pPr>
+        <w:pStyle w:val="Heading2"/>
+      </w:pPr>
+      <w:bookmarkStart w:id="59" w:name="_Toc443255405"/>
+      <w:r>
+        <w:t>Goals Achieved</w:t>
+      </w:r>
       <w:bookmarkEnd w:id="59"/>
-    </w:p>
-    <w:p>
-      <w:pPr>
-        <w:ind w:firstLine="540"/>
-        <w:rPr>
-          <w:rFonts w:cs="Times New Roman"/>
-        </w:rPr>
-      </w:pPr>
-      <w:r>
-        <w:rPr>
-          <w:rStyle w:val="hps"/>
-        </w:rPr>
-        <w:t>In the conclusion the student should make a</w:t>
-      </w:r>
-      <w:r>
-        <w:t xml:space="preserve"> </w:t>
-      </w:r>
-      <w:r>
-        <w:rPr>
-          <w:rStyle w:val="hps"/>
-        </w:rPr>
-        <w:t>brief review of</w:t>
-      </w:r>
-      <w:r>
-        <w:t xml:space="preserve"> </w:t>
-      </w:r>
-      <w:r>
-        <w:rPr>
-          <w:rStyle w:val="hps"/>
-        </w:rPr>
-        <w:t>the problem</w:t>
-      </w:r>
-      <w:r>
-        <w:t xml:space="preserve">, </w:t>
-      </w:r>
-      <w:r>
-        <w:rPr>
-          <w:rStyle w:val="hps"/>
-        </w:rPr>
-        <w:t>objectives,</w:t>
-      </w:r>
-      <w:r>
-        <w:t xml:space="preserve"> </w:t>
-      </w:r>
-      <w:r>
-        <w:rPr>
-          <w:rStyle w:val="hps"/>
-        </w:rPr>
-        <w:t>assumptions</w:t>
-      </w:r>
-      <w:r>
-        <w:t xml:space="preserve"> </w:t>
-      </w:r>
-      <w:r>
-        <w:rPr>
-          <w:rStyle w:val="hps"/>
-        </w:rPr>
-        <w:t>and</w:t>
-      </w:r>
-      <w:r>
-        <w:t xml:space="preserve"> </w:t>
-      </w:r>
-      <w:r>
-        <w:rPr>
-          <w:rStyle w:val="hps"/>
-        </w:rPr>
-        <w:t>the methodology used</w:t>
-      </w:r>
-      <w:r>
-        <w:t xml:space="preserve">, </w:t>
-      </w:r>
-      <w:r>
-        <w:t xml:space="preserve">and </w:t>
-      </w:r>
-      <w:r>
-        <w:rPr>
-          <w:rStyle w:val="hps"/>
-        </w:rPr>
-        <w:t>summarize</w:t>
-      </w:r>
-      <w:r>
-        <w:t xml:space="preserve"> </w:t>
-      </w:r>
-      <w:r>
-        <w:t xml:space="preserve">the </w:t>
-      </w:r>
-      <w:r>
-        <w:rPr>
-          <w:rStyle w:val="hps"/>
-        </w:rPr>
-        <w:t>solutions and</w:t>
-      </w:r>
-      <w:r>
-        <w:rPr>
-          <w:rStyle w:val="hps"/>
-        </w:rPr>
-        <w:t xml:space="preserve"> the</w:t>
-      </w:r>
-      <w:r>
-        <w:rPr>
-          <w:rStyle w:val="hps"/>
-        </w:rPr>
-        <w:t xml:space="preserve"> obtained results.</w:t>
-      </w:r>
-    </w:p>
-    <w:p>
-      <w:pPr>
-        <w:pStyle w:val="Heading2"/>
-      </w:pPr>
-      <w:bookmarkStart w:id="60" w:name="_Toc443255405"/>
-      <w:r>
-        <w:t>Goals Achieved</w:t>
-      </w:r>
-      <w:bookmarkEnd w:id="60"/>
     </w:p>
     <w:p>
       <w:pPr>
@@ -9080,7 +9057,7 @@
         </w:tabs>
         <w:ind w:left="450" w:firstLine="0"/>
       </w:pPr>
-      <w:bookmarkStart w:id="61" w:name="_Toc443255406"/>
+      <w:bookmarkStart w:id="60" w:name="_Toc443255406"/>
       <w:r>
         <w:t>Limitations and</w:t>
       </w:r>
@@ -9093,7 +9070,7 @@
       <w:r>
         <w:t xml:space="preserve"> Work</w:t>
       </w:r>
-      <w:bookmarkEnd w:id="61"/>
+      <w:bookmarkEnd w:id="60"/>
       <w:r>
         <w:t xml:space="preserve"> </w:t>
       </w:r>
@@ -9276,16 +9253,16 @@
       <w:pPr>
         <w:pStyle w:val="Heading1"/>
       </w:pPr>
-      <w:bookmarkStart w:id="62" w:name="_Toc312089938"/>
-      <w:bookmarkStart w:id="63" w:name="_Toc324705739"/>
-      <w:bookmarkStart w:id="64" w:name="_Toc443255407"/>
+      <w:bookmarkStart w:id="61" w:name="_Toc312089938"/>
+      <w:bookmarkStart w:id="62" w:name="_Toc324705739"/>
+      <w:bookmarkStart w:id="63" w:name="_Toc443255407"/>
       <w:r>
         <w:lastRenderedPageBreak/>
         <w:t>References</w:t>
       </w:r>
+      <w:bookmarkEnd w:id="61"/>
       <w:bookmarkEnd w:id="62"/>
       <w:bookmarkEnd w:id="63"/>
-      <w:bookmarkEnd w:id="64"/>
       <w:r>
         <w:t xml:space="preserve"> </w:t>
       </w:r>
@@ -9794,7 +9771,7 @@
       <w:pPr>
         <w:pStyle w:val="Heading1"/>
       </w:pPr>
-      <w:bookmarkStart w:id="65" w:name="_Toc443255408"/>
+      <w:bookmarkStart w:id="64" w:name="_Toc443255408"/>
       <w:r>
         <w:lastRenderedPageBreak/>
         <w:t>A</w:t>
@@ -9802,7 +9779,7 @@
       <w:r>
         <w:t>ppendix A</w:t>
       </w:r>
-      <w:bookmarkEnd w:id="65"/>
+      <w:bookmarkEnd w:id="64"/>
     </w:p>
     <w:p>
       <w:pPr>
@@ -9880,7 +9857,7 @@
       <w:pPr>
         <w:pStyle w:val="Heading1"/>
       </w:pPr>
-      <w:bookmarkStart w:id="66" w:name="_Toc443255409"/>
+      <w:bookmarkStart w:id="65" w:name="_Toc443255409"/>
       <w:r>
         <w:lastRenderedPageBreak/>
         <w:t>A</w:t>
@@ -9891,7 +9868,7 @@
       <w:r>
         <w:t>B</w:t>
       </w:r>
-      <w:bookmarkEnd w:id="66"/>
+      <w:bookmarkEnd w:id="65"/>
     </w:p>
     <w:p>
       <w:pPr>
@@ -11359,17 +11336,17 @@
         </w:numPr>
         <w:snapToGrid w:val="0"/>
       </w:pPr>
-      <w:bookmarkStart w:id="67" w:name="_Toc380764678"/>
-      <w:bookmarkStart w:id="68" w:name="_Toc443255410"/>
+      <w:bookmarkStart w:id="66" w:name="_Toc380764678"/>
+      <w:bookmarkStart w:id="67" w:name="_Toc443255410"/>
       <w:r>
         <w:lastRenderedPageBreak/>
         <w:t xml:space="preserve">Appendix </w:t>
       </w:r>
+      <w:bookmarkEnd w:id="66"/>
+      <w:r>
+        <w:t>C</w:t>
+      </w:r>
       <w:bookmarkEnd w:id="67"/>
-      <w:r>
-        <w:t>C</w:t>
-      </w:r>
-      <w:bookmarkEnd w:id="68"/>
     </w:p>
     <w:p>
       <w:pPr>
@@ -12101,7 +12078,7 @@
 </file>
 
 <file path=word/endnotes.xml><?xml version="1.0" encoding="utf-8"?>
-<w:endnotes xmlns:wpc="http://schemas.microsoft.com/office/word/2010/wordprocessingCanvas" xmlns:mc="http://schemas.openxmlformats.org/markup-compatibility/2006" xmlns:o="urn:schemas-microsoft-com:office:office" xmlns:r="http://schemas.openxmlformats.org/officeDocument/2006/relationships" xmlns:m="http://schemas.openxmlformats.org/officeDocument/2006/math" xmlns:v="urn:schemas-microsoft-com:vml" xmlns:wp14="http://schemas.microsoft.com/office/word/2010/wordprocessingDrawing" xmlns:wp="http://schemas.openxmlformats.org/drawingml/2006/wordprocessingDrawing" xmlns:w10="urn:schemas-microsoft-com:office:word" xmlns:w="http://schemas.openxmlformats.org/wordprocessingml/2006/main" xmlns:w14="http://schemas.microsoft.com/office/word/2010/wordml" xmlns:w15="http://schemas.microsoft.com/office/word/2012/wordml" xmlns:wpg="http://schemas.microsoft.com/office/word/2010/wordprocessingGroup" xmlns:wpi="http://schemas.microsoft.com/office/word/2010/wordprocessingInk" xmlns:wne="http://schemas.microsoft.com/office/word/2006/wordml" xmlns:wps="http://schemas.microsoft.com/office/word/2010/wordprocessingShape" mc:Ignorable="w14 w15 wp14">
+<w:endnotes xmlns:wpc="http://schemas.microsoft.com/office/word/2010/wordprocessingCanvas" xmlns:cx="http://schemas.microsoft.com/office/drawing/2014/chartex" xmlns:cx1="http://schemas.microsoft.com/office/drawing/2015/9/8/chartex" xmlns:cx2="http://schemas.microsoft.com/office/drawing/2015/10/21/chartex" xmlns:cx3="http://schemas.microsoft.com/office/drawing/2016/5/9/chartex" xmlns:cx4="http://schemas.microsoft.com/office/drawing/2016/5/10/chartex" xmlns:cx5="http://schemas.microsoft.com/office/drawing/2016/5/11/chartex" xmlns:cx6="http://schemas.microsoft.com/office/drawing/2016/5/12/chartex" xmlns:cx7="http://schemas.microsoft.com/office/drawing/2016/5/13/chartex" xmlns:cx8="http://schemas.microsoft.com/office/drawing/2016/5/14/chartex" xmlns:mc="http://schemas.openxmlformats.org/markup-compatibility/2006" xmlns:aink="http://schemas.microsoft.com/office/drawing/2016/ink" xmlns:am3d="http://schemas.microsoft.com/office/drawing/2017/model3d" xmlns:o="urn:schemas-microsoft-com:office:office" xmlns:oel="http://schemas.microsoft.com/office/2019/extlst" xmlns:r="http://schemas.openxmlformats.org/officeDocument/2006/relationships" xmlns:m="http://schemas.openxmlformats.org/officeDocument/2006/math" xmlns:v="urn:schemas-microsoft-com:vml" xmlns:wp14="http://schemas.microsoft.com/office/word/2010/wordprocessingDrawing" xmlns:wp="http://schemas.openxmlformats.org/drawingml/2006/wordprocessingDrawing" xmlns:w10="urn:schemas-microsoft-com:office:word" xmlns:w="http://schemas.openxmlformats.org/wordprocessingml/2006/main" xmlns:w14="http://schemas.microsoft.com/office/word/2010/wordml" xmlns:w15="http://schemas.microsoft.com/office/word/2012/wordml" xmlns:w16cex="http://schemas.microsoft.com/office/word/2018/wordml/cex" xmlns:w16cid="http://schemas.microsoft.com/office/word/2016/wordml/cid" xmlns:w16="http://schemas.microsoft.com/office/word/2018/wordml" xmlns:w16sdtdh="http://schemas.microsoft.com/office/word/2020/wordml/sdtdatahash" xmlns:w16se="http://schemas.microsoft.com/office/word/2015/wordml/symex" xmlns:wpg="http://schemas.microsoft.com/office/word/2010/wordprocessingGroup" xmlns:wpi="http://schemas.microsoft.com/office/word/2010/wordprocessingInk" xmlns:wne="http://schemas.microsoft.com/office/word/2006/wordml" xmlns:wps="http://schemas.microsoft.com/office/word/2010/wordprocessingShape" mc:Ignorable="w14 w15 w16se w16cid w16 w16cex w16sdtdh wp14">
   <w:endnote w:type="separator" w:id="-1">
     <w:p>
       <w:pPr>
@@ -12126,7 +12103,7 @@
 </file>
 
 <file path=word/footer1.xml><?xml version="1.0" encoding="utf-8"?>
-<w:ftr xmlns:wpc="http://schemas.microsoft.com/office/word/2010/wordprocessingCanvas" xmlns:mc="http://schemas.openxmlformats.org/markup-compatibility/2006" xmlns:o="urn:schemas-microsoft-com:office:office" xmlns:r="http://schemas.openxmlformats.org/officeDocument/2006/relationships" xmlns:m="http://schemas.openxmlformats.org/officeDocument/2006/math" xmlns:v="urn:schemas-microsoft-com:vml" xmlns:wp14="http://schemas.microsoft.com/office/word/2010/wordprocessingDrawing" xmlns:wp="http://schemas.openxmlformats.org/drawingml/2006/wordprocessingDrawing" xmlns:w10="urn:schemas-microsoft-com:office:word" xmlns:w="http://schemas.openxmlformats.org/wordprocessingml/2006/main" xmlns:w14="http://schemas.microsoft.com/office/word/2010/wordml" xmlns:w15="http://schemas.microsoft.com/office/word/2012/wordml" xmlns:wpg="http://schemas.microsoft.com/office/word/2010/wordprocessingGroup" xmlns:wpi="http://schemas.microsoft.com/office/word/2010/wordprocessingInk" xmlns:wne="http://schemas.microsoft.com/office/word/2006/wordml" xmlns:wps="http://schemas.microsoft.com/office/word/2010/wordprocessingShape" mc:Ignorable="w14 w15 wp14">
+<w:ftr xmlns:wpc="http://schemas.microsoft.com/office/word/2010/wordprocessingCanvas" xmlns:cx="http://schemas.microsoft.com/office/drawing/2014/chartex" xmlns:cx1="http://schemas.microsoft.com/office/drawing/2015/9/8/chartex" xmlns:cx2="http://schemas.microsoft.com/office/drawing/2015/10/21/chartex" xmlns:cx3="http://schemas.microsoft.com/office/drawing/2016/5/9/chartex" xmlns:cx4="http://schemas.microsoft.com/office/drawing/2016/5/10/chartex" xmlns:cx5="http://schemas.microsoft.com/office/drawing/2016/5/11/chartex" xmlns:cx6="http://schemas.microsoft.com/office/drawing/2016/5/12/chartex" xmlns:cx7="http://schemas.microsoft.com/office/drawing/2016/5/13/chartex" xmlns:cx8="http://schemas.microsoft.com/office/drawing/2016/5/14/chartex" xmlns:mc="http://schemas.openxmlformats.org/markup-compatibility/2006" xmlns:aink="http://schemas.microsoft.com/office/drawing/2016/ink" xmlns:am3d="http://schemas.microsoft.com/office/drawing/2017/model3d" xmlns:o="urn:schemas-microsoft-com:office:office" xmlns:oel="http://schemas.microsoft.com/office/2019/extlst" xmlns:r="http://schemas.openxmlformats.org/officeDocument/2006/relationships" xmlns:m="http://schemas.openxmlformats.org/officeDocument/2006/math" xmlns:v="urn:schemas-microsoft-com:vml" xmlns:wp14="http://schemas.microsoft.com/office/word/2010/wordprocessingDrawing" xmlns:wp="http://schemas.openxmlformats.org/drawingml/2006/wordprocessingDrawing" xmlns:w10="urn:schemas-microsoft-com:office:word" xmlns:w="http://schemas.openxmlformats.org/wordprocessingml/2006/main" xmlns:w14="http://schemas.microsoft.com/office/word/2010/wordml" xmlns:w15="http://schemas.microsoft.com/office/word/2012/wordml" xmlns:w16cex="http://schemas.microsoft.com/office/word/2018/wordml/cex" xmlns:w16cid="http://schemas.microsoft.com/office/word/2016/wordml/cid" xmlns:w16="http://schemas.microsoft.com/office/word/2018/wordml" xmlns:w16sdtdh="http://schemas.microsoft.com/office/word/2020/wordml/sdtdatahash" xmlns:w16se="http://schemas.microsoft.com/office/word/2015/wordml/symex" xmlns:wpg="http://schemas.microsoft.com/office/word/2010/wordprocessingGroup" xmlns:wpi="http://schemas.microsoft.com/office/word/2010/wordprocessingInk" xmlns:wne="http://schemas.microsoft.com/office/word/2006/wordml" xmlns:wps="http://schemas.microsoft.com/office/word/2010/wordprocessingShape" mc:Ignorable="w14 w15 w16se w16cid w16 w16cex w16sdtdh wp14">
   <w:sdt>
     <w:sdtPr>
       <w:id w:val="14773083"/>
@@ -12135,7 +12112,6 @@
         <w:docPartUnique/>
       </w:docPartObj>
     </w:sdtPr>
-    <w:sdtEndPr/>
     <w:sdtContent>
       <w:p>
         <w:pPr>
@@ -12175,7 +12151,7 @@
 </file>
 
 <file path=word/footer2.xml><?xml version="1.0" encoding="utf-8"?>
-<w:ftr xmlns:wpc="http://schemas.microsoft.com/office/word/2010/wordprocessingCanvas" xmlns:mc="http://schemas.openxmlformats.org/markup-compatibility/2006" xmlns:o="urn:schemas-microsoft-com:office:office" xmlns:r="http://schemas.openxmlformats.org/officeDocument/2006/relationships" xmlns:m="http://schemas.openxmlformats.org/officeDocument/2006/math" xmlns:v="urn:schemas-microsoft-com:vml" xmlns:wp14="http://schemas.microsoft.com/office/word/2010/wordprocessingDrawing" xmlns:wp="http://schemas.openxmlformats.org/drawingml/2006/wordprocessingDrawing" xmlns:w10="urn:schemas-microsoft-com:office:word" xmlns:w="http://schemas.openxmlformats.org/wordprocessingml/2006/main" xmlns:w14="http://schemas.microsoft.com/office/word/2010/wordml" xmlns:w15="http://schemas.microsoft.com/office/word/2012/wordml" xmlns:wpg="http://schemas.microsoft.com/office/word/2010/wordprocessingGroup" xmlns:wpi="http://schemas.microsoft.com/office/word/2010/wordprocessingInk" xmlns:wne="http://schemas.microsoft.com/office/word/2006/wordml" xmlns:wps="http://schemas.microsoft.com/office/word/2010/wordprocessingShape" mc:Ignorable="w14 w15 wp14">
+<w:ftr xmlns:wpc="http://schemas.microsoft.com/office/word/2010/wordprocessingCanvas" xmlns:cx="http://schemas.microsoft.com/office/drawing/2014/chartex" xmlns:cx1="http://schemas.microsoft.com/office/drawing/2015/9/8/chartex" xmlns:cx2="http://schemas.microsoft.com/office/drawing/2015/10/21/chartex" xmlns:cx3="http://schemas.microsoft.com/office/drawing/2016/5/9/chartex" xmlns:cx4="http://schemas.microsoft.com/office/drawing/2016/5/10/chartex" xmlns:cx5="http://schemas.microsoft.com/office/drawing/2016/5/11/chartex" xmlns:cx6="http://schemas.microsoft.com/office/drawing/2016/5/12/chartex" xmlns:cx7="http://schemas.microsoft.com/office/drawing/2016/5/13/chartex" xmlns:cx8="http://schemas.microsoft.com/office/drawing/2016/5/14/chartex" xmlns:mc="http://schemas.openxmlformats.org/markup-compatibility/2006" xmlns:aink="http://schemas.microsoft.com/office/drawing/2016/ink" xmlns:am3d="http://schemas.microsoft.com/office/drawing/2017/model3d" xmlns:o="urn:schemas-microsoft-com:office:office" xmlns:oel="http://schemas.microsoft.com/office/2019/extlst" xmlns:r="http://schemas.openxmlformats.org/officeDocument/2006/relationships" xmlns:m="http://schemas.openxmlformats.org/officeDocument/2006/math" xmlns:v="urn:schemas-microsoft-com:vml" xmlns:wp14="http://schemas.microsoft.com/office/word/2010/wordprocessingDrawing" xmlns:wp="http://schemas.openxmlformats.org/drawingml/2006/wordprocessingDrawing" xmlns:w10="urn:schemas-microsoft-com:office:word" xmlns:w="http://schemas.openxmlformats.org/wordprocessingml/2006/main" xmlns:w14="http://schemas.microsoft.com/office/word/2010/wordml" xmlns:w15="http://schemas.microsoft.com/office/word/2012/wordml" xmlns:w16cex="http://schemas.microsoft.com/office/word/2018/wordml/cex" xmlns:w16cid="http://schemas.microsoft.com/office/word/2016/wordml/cid" xmlns:w16="http://schemas.microsoft.com/office/word/2018/wordml" xmlns:w16sdtdh="http://schemas.microsoft.com/office/word/2020/wordml/sdtdatahash" xmlns:w16se="http://schemas.microsoft.com/office/word/2015/wordml/symex" xmlns:wpg="http://schemas.microsoft.com/office/word/2010/wordprocessingGroup" xmlns:wpi="http://schemas.microsoft.com/office/word/2010/wordprocessingInk" xmlns:wne="http://schemas.microsoft.com/office/word/2006/wordml" xmlns:wps="http://schemas.microsoft.com/office/word/2010/wordprocessingShape" mc:Ignorable="w14 w15 w16se w16cid w16 w16cex w16sdtdh wp14">
   <w:p>
     <w:pPr>
       <w:pStyle w:val="Footer"/>
@@ -12212,7 +12188,7 @@
 </file>
 
 <file path=word/footnotes.xml><?xml version="1.0" encoding="utf-8"?>
-<w:footnotes xmlns:wpc="http://schemas.microsoft.com/office/word/2010/wordprocessingCanvas" xmlns:mc="http://schemas.openxmlformats.org/markup-compatibility/2006" xmlns:o="urn:schemas-microsoft-com:office:office" xmlns:r="http://schemas.openxmlformats.org/officeDocument/2006/relationships" xmlns:m="http://schemas.openxmlformats.org/officeDocument/2006/math" xmlns:v="urn:schemas-microsoft-com:vml" xmlns:wp14="http://schemas.microsoft.com/office/word/2010/wordprocessingDrawing" xmlns:wp="http://schemas.openxmlformats.org/drawingml/2006/wordprocessingDrawing" xmlns:w10="urn:schemas-microsoft-com:office:word" xmlns:w="http://schemas.openxmlformats.org/wordprocessingml/2006/main" xmlns:w14="http://schemas.microsoft.com/office/word/2010/wordml" xmlns:w15="http://schemas.microsoft.com/office/word/2012/wordml" xmlns:wpg="http://schemas.microsoft.com/office/word/2010/wordprocessingGroup" xmlns:wpi="http://schemas.microsoft.com/office/word/2010/wordprocessingInk" xmlns:wne="http://schemas.microsoft.com/office/word/2006/wordml" xmlns:wps="http://schemas.microsoft.com/office/word/2010/wordprocessingShape" mc:Ignorable="w14 w15 wp14">
+<w:footnotes xmlns:wpc="http://schemas.microsoft.com/office/word/2010/wordprocessingCanvas" xmlns:cx="http://schemas.microsoft.com/office/drawing/2014/chartex" xmlns:cx1="http://schemas.microsoft.com/office/drawing/2015/9/8/chartex" xmlns:cx2="http://schemas.microsoft.com/office/drawing/2015/10/21/chartex" xmlns:cx3="http://schemas.microsoft.com/office/drawing/2016/5/9/chartex" xmlns:cx4="http://schemas.microsoft.com/office/drawing/2016/5/10/chartex" xmlns:cx5="http://schemas.microsoft.com/office/drawing/2016/5/11/chartex" xmlns:cx6="http://schemas.microsoft.com/office/drawing/2016/5/12/chartex" xmlns:cx7="http://schemas.microsoft.com/office/drawing/2016/5/13/chartex" xmlns:cx8="http://schemas.microsoft.com/office/drawing/2016/5/14/chartex" xmlns:mc="http://schemas.openxmlformats.org/markup-compatibility/2006" xmlns:aink="http://schemas.microsoft.com/office/drawing/2016/ink" xmlns:am3d="http://schemas.microsoft.com/office/drawing/2017/model3d" xmlns:o="urn:schemas-microsoft-com:office:office" xmlns:oel="http://schemas.microsoft.com/office/2019/extlst" xmlns:r="http://schemas.openxmlformats.org/officeDocument/2006/relationships" xmlns:m="http://schemas.openxmlformats.org/officeDocument/2006/math" xmlns:v="urn:schemas-microsoft-com:vml" xmlns:wp14="http://schemas.microsoft.com/office/word/2010/wordprocessingDrawing" xmlns:wp="http://schemas.openxmlformats.org/drawingml/2006/wordprocessingDrawing" xmlns:w10="urn:schemas-microsoft-com:office:word" xmlns:w="http://schemas.openxmlformats.org/wordprocessingml/2006/main" xmlns:w14="http://schemas.microsoft.com/office/word/2010/wordml" xmlns:w15="http://schemas.microsoft.com/office/word/2012/wordml" xmlns:w16cex="http://schemas.microsoft.com/office/word/2018/wordml/cex" xmlns:w16cid="http://schemas.microsoft.com/office/word/2016/wordml/cid" xmlns:w16="http://schemas.microsoft.com/office/word/2018/wordml" xmlns:w16sdtdh="http://schemas.microsoft.com/office/word/2020/wordml/sdtdatahash" xmlns:w16se="http://schemas.microsoft.com/office/word/2015/wordml/symex" xmlns:wpg="http://schemas.microsoft.com/office/word/2010/wordprocessingGroup" xmlns:wpi="http://schemas.microsoft.com/office/word/2010/wordprocessingInk" xmlns:wne="http://schemas.microsoft.com/office/word/2006/wordml" xmlns:wps="http://schemas.microsoft.com/office/word/2010/wordprocessingShape" mc:Ignorable="w14 w15 w16se w16cid w16 w16cex w16sdtdh wp14">
   <w:footnote w:type="separator" w:id="-1">
     <w:p>
       <w:pPr>
@@ -12237,7 +12213,7 @@
 </file>
 
 <file path=word/numbering.xml><?xml version="1.0" encoding="utf-8"?>
-<w:numbering xmlns:wpc="http://schemas.microsoft.com/office/word/2010/wordprocessingCanvas" xmlns:mc="http://schemas.openxmlformats.org/markup-compatibility/2006" xmlns:o="urn:schemas-microsoft-com:office:office" xmlns:r="http://schemas.openxmlformats.org/officeDocument/2006/relationships" xmlns:m="http://schemas.openxmlformats.org/officeDocument/2006/math" xmlns:v="urn:schemas-microsoft-com:vml" xmlns:wp14="http://schemas.microsoft.com/office/word/2010/wordprocessingDrawing" xmlns:wp="http://schemas.openxmlformats.org/drawingml/2006/wordprocessingDrawing" xmlns:w10="urn:schemas-microsoft-com:office:word" xmlns:w="http://schemas.openxmlformats.org/wordprocessingml/2006/main" xmlns:w14="http://schemas.microsoft.com/office/word/2010/wordml" xmlns:w15="http://schemas.microsoft.com/office/word/2012/wordml" xmlns:wpg="http://schemas.microsoft.com/office/word/2010/wordprocessingGroup" xmlns:wpi="http://schemas.microsoft.com/office/word/2010/wordprocessingInk" xmlns:wne="http://schemas.microsoft.com/office/word/2006/wordml" xmlns:wps="http://schemas.microsoft.com/office/word/2010/wordprocessingShape" mc:Ignorable="w14 w15 wp14">
+<w:numbering xmlns:wpc="http://schemas.microsoft.com/office/word/2010/wordprocessingCanvas" xmlns:cx="http://schemas.microsoft.com/office/drawing/2014/chartex" xmlns:cx1="http://schemas.microsoft.com/office/drawing/2015/9/8/chartex" xmlns:cx2="http://schemas.microsoft.com/office/drawing/2015/10/21/chartex" xmlns:cx3="http://schemas.microsoft.com/office/drawing/2016/5/9/chartex" xmlns:cx4="http://schemas.microsoft.com/office/drawing/2016/5/10/chartex" xmlns:cx5="http://schemas.microsoft.com/office/drawing/2016/5/11/chartex" xmlns:cx6="http://schemas.microsoft.com/office/drawing/2016/5/12/chartex" xmlns:cx7="http://schemas.microsoft.com/office/drawing/2016/5/13/chartex" xmlns:cx8="http://schemas.microsoft.com/office/drawing/2016/5/14/chartex" xmlns:mc="http://schemas.openxmlformats.org/markup-compatibility/2006" xmlns:aink="http://schemas.microsoft.com/office/drawing/2016/ink" xmlns:am3d="http://schemas.microsoft.com/office/drawing/2017/model3d" xmlns:o="urn:schemas-microsoft-com:office:office" xmlns:oel="http://schemas.microsoft.com/office/2019/extlst" xmlns:r="http://schemas.openxmlformats.org/officeDocument/2006/relationships" xmlns:m="http://schemas.openxmlformats.org/officeDocument/2006/math" xmlns:v="urn:schemas-microsoft-com:vml" xmlns:wp14="http://schemas.microsoft.com/office/word/2010/wordprocessingDrawing" xmlns:wp="http://schemas.openxmlformats.org/drawingml/2006/wordprocessingDrawing" xmlns:w10="urn:schemas-microsoft-com:office:word" xmlns:w="http://schemas.openxmlformats.org/wordprocessingml/2006/main" xmlns:w14="http://schemas.microsoft.com/office/word/2010/wordml" xmlns:w15="http://schemas.microsoft.com/office/word/2012/wordml" xmlns:w16cex="http://schemas.microsoft.com/office/word/2018/wordml/cex" xmlns:w16cid="http://schemas.microsoft.com/office/word/2016/wordml/cid" xmlns:w16="http://schemas.microsoft.com/office/word/2018/wordml" xmlns:w16sdtdh="http://schemas.microsoft.com/office/word/2020/wordml/sdtdatahash" xmlns:w16se="http://schemas.microsoft.com/office/word/2015/wordml/symex" xmlns:wpg="http://schemas.microsoft.com/office/word/2010/wordprocessingGroup" xmlns:wpi="http://schemas.microsoft.com/office/word/2010/wordprocessingInk" xmlns:wne="http://schemas.microsoft.com/office/word/2006/wordml" xmlns:wps="http://schemas.microsoft.com/office/word/2010/wordprocessingShape" mc:Ignorable="w14 w15 w16se w16cid w16 w16cex w16sdtdh wp14">
   <w:abstractNum w:abstractNumId="0" w15:restartNumberingAfterBreak="0">
     <w:nsid w:val="03783031"/>
     <w:multiLevelType w:val="hybridMultilevel"/>
@@ -14946,37 +14922,37 @@
       </w:rPr>
     </w:lvl>
   </w:abstractNum>
-  <w:num w:numId="1">
+  <w:num w:numId="1" w16cid:durableId="1596941761">
     <w:abstractNumId w:val="21"/>
   </w:num>
-  <w:num w:numId="2">
+  <w:num w:numId="2" w16cid:durableId="217129710">
     <w:abstractNumId w:val="12"/>
   </w:num>
-  <w:num w:numId="3">
+  <w:num w:numId="3" w16cid:durableId="479927254">
     <w:abstractNumId w:val="19"/>
   </w:num>
-  <w:num w:numId="4">
+  <w:num w:numId="4" w16cid:durableId="576209814">
     <w:abstractNumId w:val="15"/>
   </w:num>
-  <w:num w:numId="5">
+  <w:num w:numId="5" w16cid:durableId="2516796">
     <w:abstractNumId w:val="7"/>
   </w:num>
-  <w:num w:numId="6">
+  <w:num w:numId="6" w16cid:durableId="1410879785">
     <w:abstractNumId w:val="9"/>
   </w:num>
-  <w:num w:numId="7">
+  <w:num w:numId="7" w16cid:durableId="2091274088">
     <w:abstractNumId w:val="14"/>
   </w:num>
-  <w:num w:numId="8">
+  <w:num w:numId="8" w16cid:durableId="748238104">
     <w:abstractNumId w:val="1"/>
   </w:num>
-  <w:num w:numId="9">
+  <w:num w:numId="9" w16cid:durableId="1218084686">
     <w:abstractNumId w:val="17"/>
   </w:num>
-  <w:num w:numId="10">
+  <w:num w:numId="10" w16cid:durableId="680858522">
     <w:abstractNumId w:val="20"/>
   </w:num>
-  <w:num w:numId="11">
+  <w:num w:numId="11" w16cid:durableId="1364480733">
     <w:abstractNumId w:val="21"/>
     <w:lvlOverride w:ilvl="0">
       <w:startOverride w:val="1"/>
@@ -15006,7 +14982,7 @@
       <w:startOverride w:val="1"/>
     </w:lvlOverride>
   </w:num>
-  <w:num w:numId="12">
+  <w:num w:numId="12" w16cid:durableId="242881544">
     <w:abstractNumId w:val="21"/>
     <w:lvlOverride w:ilvl="0">
       <w:startOverride w:val="1"/>
@@ -15036,13 +15012,13 @@
       <w:startOverride w:val="1"/>
     </w:lvlOverride>
   </w:num>
-  <w:num w:numId="13">
+  <w:num w:numId="13" w16cid:durableId="1683431301">
     <w:abstractNumId w:val="2"/>
   </w:num>
-  <w:num w:numId="14">
+  <w:num w:numId="14" w16cid:durableId="99297027">
     <w:abstractNumId w:val="0"/>
   </w:num>
-  <w:num w:numId="15">
+  <w:num w:numId="15" w16cid:durableId="187068079">
     <w:abstractNumId w:val="21"/>
     <w:lvlOverride w:ilvl="0">
       <w:startOverride w:val="1"/>
@@ -15072,19 +15048,19 @@
       <w:startOverride w:val="1"/>
     </w:lvlOverride>
   </w:num>
-  <w:num w:numId="16">
+  <w:num w:numId="16" w16cid:durableId="1407845471">
     <w:abstractNumId w:val="6"/>
   </w:num>
-  <w:num w:numId="17">
+  <w:num w:numId="17" w16cid:durableId="1408578180">
     <w:abstractNumId w:val="3"/>
   </w:num>
-  <w:num w:numId="18">
+  <w:num w:numId="18" w16cid:durableId="579683385">
     <w:abstractNumId w:val="16"/>
   </w:num>
-  <w:num w:numId="19">
+  <w:num w:numId="19" w16cid:durableId="923028553">
     <w:abstractNumId w:val="10"/>
   </w:num>
-  <w:num w:numId="20">
+  <w:num w:numId="20" w16cid:durableId="1902978714">
     <w:abstractNumId w:val="21"/>
     <w:lvlOverride w:ilvl="0">
       <w:startOverride w:val="1"/>
@@ -15114,25 +15090,25 @@
       <w:startOverride w:val="1"/>
     </w:lvlOverride>
   </w:num>
-  <w:num w:numId="21">
+  <w:num w:numId="21" w16cid:durableId="131019136">
     <w:abstractNumId w:val="11"/>
   </w:num>
-  <w:num w:numId="22">
+  <w:num w:numId="22" w16cid:durableId="2067142179">
     <w:abstractNumId w:val="8"/>
   </w:num>
-  <w:num w:numId="23">
+  <w:num w:numId="23" w16cid:durableId="572395891">
     <w:abstractNumId w:val="4"/>
   </w:num>
-  <w:num w:numId="24">
+  <w:num w:numId="24" w16cid:durableId="2003849322">
     <w:abstractNumId w:val="5"/>
   </w:num>
-  <w:num w:numId="25">
+  <w:num w:numId="25" w16cid:durableId="607585419">
     <w:abstractNumId w:val="18"/>
   </w:num>
-  <w:num w:numId="26">
+  <w:num w:numId="26" w16cid:durableId="960577758">
     <w:abstractNumId w:val="13"/>
   </w:num>
-  <w:num w:numId="27">
+  <w:num w:numId="27" w16cid:durableId="1474256597">
     <w:abstractNumId w:val="21"/>
     <w:lvlOverride w:ilvl="0">
       <w:startOverride w:val="1"/>
@@ -15162,16 +15138,16 @@
       <w:startOverride w:val="1"/>
     </w:lvlOverride>
   </w:num>
-  <w:num w:numId="28">
+  <w:num w:numId="28" w16cid:durableId="1194340906">
     <w:abstractNumId w:val="21"/>
   </w:num>
-  <w:num w:numId="29">
+  <w:num w:numId="29" w16cid:durableId="696541131">
     <w:abstractNumId w:val="21"/>
   </w:num>
-  <w:num w:numId="30">
+  <w:num w:numId="30" w16cid:durableId="1059670744">
     <w:abstractNumId w:val="21"/>
   </w:num>
-  <w:num w:numId="31">
+  <w:num w:numId="31" w16cid:durableId="340350903">
     <w:abstractNumId w:val="21"/>
     <w:lvlOverride w:ilvl="0">
       <w:startOverride w:val="1"/>
@@ -15201,53 +15177,53 @@
       <w:startOverride w:val="1"/>
     </w:lvlOverride>
   </w:num>
-  <w:num w:numId="32">
+  <w:num w:numId="32" w16cid:durableId="1787039524">
     <w:abstractNumId w:val="21"/>
   </w:num>
-  <w:num w:numId="33">
+  <w:num w:numId="33" w16cid:durableId="522593909">
     <w:abstractNumId w:val="21"/>
   </w:num>
-  <w:num w:numId="34">
+  <w:num w:numId="34" w16cid:durableId="951861314">
     <w:abstractNumId w:val="21"/>
   </w:num>
-  <w:num w:numId="35">
+  <w:num w:numId="35" w16cid:durableId="1317568137">
     <w:abstractNumId w:val="21"/>
   </w:num>
-  <w:num w:numId="36">
+  <w:num w:numId="36" w16cid:durableId="1792938295">
     <w:abstractNumId w:val="21"/>
   </w:num>
-  <w:num w:numId="37">
+  <w:num w:numId="37" w16cid:durableId="23141160">
     <w:abstractNumId w:val="21"/>
   </w:num>
-  <w:num w:numId="38">
+  <w:num w:numId="38" w16cid:durableId="1550996328">
     <w:abstractNumId w:val="21"/>
   </w:num>
-  <w:num w:numId="39">
+  <w:num w:numId="39" w16cid:durableId="739788219">
     <w:abstractNumId w:val="21"/>
   </w:num>
-  <w:num w:numId="40">
+  <w:num w:numId="40" w16cid:durableId="111245237">
     <w:abstractNumId w:val="21"/>
   </w:num>
-  <w:num w:numId="41">
+  <w:num w:numId="41" w16cid:durableId="2117016066">
     <w:abstractNumId w:val="21"/>
   </w:num>
-  <w:num w:numId="42">
+  <w:num w:numId="42" w16cid:durableId="1631739896">
     <w:abstractNumId w:val="21"/>
   </w:num>
-  <w:num w:numId="43">
+  <w:num w:numId="43" w16cid:durableId="1814638223">
     <w:abstractNumId w:val="21"/>
   </w:num>
-  <w:num w:numId="44">
+  <w:num w:numId="44" w16cid:durableId="891962948">
     <w:abstractNumId w:val="21"/>
   </w:num>
-  <w:num w:numId="45">
+  <w:num w:numId="45" w16cid:durableId="115754776">
     <w:abstractNumId w:val="21"/>
   </w:num>
 </w:numbering>
 </file>
 
 <file path=word/styles.xml><?xml version="1.0" encoding="utf-8"?>
-<w:styles xmlns:mc="http://schemas.openxmlformats.org/markup-compatibility/2006" xmlns:r="http://schemas.openxmlformats.org/officeDocument/2006/relationships" xmlns:w="http://schemas.openxmlformats.org/wordprocessingml/2006/main" xmlns:w14="http://schemas.microsoft.com/office/word/2010/wordml" xmlns:w15="http://schemas.microsoft.com/office/word/2012/wordml" mc:Ignorable="w14 w15">
+<w:styles xmlns:mc="http://schemas.openxmlformats.org/markup-compatibility/2006" xmlns:r="http://schemas.openxmlformats.org/officeDocument/2006/relationships" xmlns:w="http://schemas.openxmlformats.org/wordprocessingml/2006/main" xmlns:w14="http://schemas.microsoft.com/office/word/2010/wordml" xmlns:w15="http://schemas.microsoft.com/office/word/2012/wordml" xmlns:w16cex="http://schemas.microsoft.com/office/word/2018/wordml/cex" xmlns:w16cid="http://schemas.microsoft.com/office/word/2016/wordml/cid" xmlns:w16="http://schemas.microsoft.com/office/word/2018/wordml" xmlns:w16sdtdh="http://schemas.microsoft.com/office/word/2020/wordml/sdtdatahash" xmlns:w16se="http://schemas.microsoft.com/office/word/2015/wordml/symex" mc:Ignorable="w14 w15 w16se w16cid w16 w16cex w16sdtdh">
   <w:docDefaults>
     <w:rPrDefault>
       <w:rPr>
@@ -15263,7 +15239,7 @@
       </w:pPr>
     </w:pPrDefault>
   </w:docDefaults>
-  <w:latentStyles w:defLockedState="0" w:defUIPriority="99" w:defSemiHidden="0" w:defUnhideWhenUsed="0" w:defQFormat="0" w:count="371">
+  <w:latentStyles w:defLockedState="0" w:defUIPriority="99" w:defSemiHidden="0" w:defUnhideWhenUsed="0" w:defQFormat="0" w:count="376">
     <w:lsdException w:name="Normal" w:uiPriority="0" w:qFormat="1"/>
     <w:lsdException w:name="heading 1" w:uiPriority="9" w:qFormat="1"/>
     <w:lsdException w:name="heading 2" w:semiHidden="1" w:uiPriority="9" w:unhideWhenUsed="1" w:qFormat="1"/>
@@ -15635,6 +15611,11 @@
     <w:lsdException w:name="List Table 5 Dark Accent 6" w:uiPriority="50"/>
     <w:lsdException w:name="List Table 6 Colorful Accent 6" w:uiPriority="51"/>
     <w:lsdException w:name="List Table 7 Colorful Accent 6" w:uiPriority="52"/>
+    <w:lsdException w:name="Mention" w:semiHidden="1" w:unhideWhenUsed="1"/>
+    <w:lsdException w:name="Smart Hyperlink" w:semiHidden="1" w:unhideWhenUsed="1"/>
+    <w:lsdException w:name="Hashtag" w:semiHidden="1" w:unhideWhenUsed="1"/>
+    <w:lsdException w:name="Unresolved Mention" w:semiHidden="1" w:unhideWhenUsed="1"/>
+    <w:lsdException w:name="Smart Link" w:semiHidden="1" w:unhideWhenUsed="1"/>
   </w:latentStyles>
   <w:style w:type="paragraph" w:default="1" w:styleId="Normal">
     <w:name w:val="Normal"/>

--- a/report-project.docx
+++ b/report-project.docx
@@ -543,39 +543,7 @@
           <w:sz w:val="32"/>
           <w:szCs w:val="32"/>
         </w:rPr>
-        <w:t xml:space="preserve">Mohammed </w:t>
-      </w:r>
-      <w:r>
-        <w:rPr>
-          <w:color w:val="000000"/>
-          <w:sz w:val="32"/>
-          <w:szCs w:val="32"/>
-        </w:rPr>
-        <w:t>Hadi</w:t>
-      </w:r>
-      <w:r>
-        <w:rPr>
-          <w:color w:val="000000"/>
-          <w:sz w:val="32"/>
-          <w:szCs w:val="32"/>
-        </w:rPr>
-        <w:t xml:space="preserve"> </w:t>
-      </w:r>
-      <w:r>
-        <w:rPr>
-          <w:color w:val="000000"/>
-          <w:sz w:val="32"/>
-          <w:szCs w:val="32"/>
-        </w:rPr>
-        <w:t xml:space="preserve">Alharbi </w:t>
-      </w:r>
-      <w:r>
-        <w:rPr>
-          <w:color w:val="000000"/>
-          <w:sz w:val="32"/>
-          <w:szCs w:val="32"/>
-        </w:rPr>
-        <w:t>4101704</w:t>
+        <w:t>Mohammed Hadi Alharbi 4101704</w:t>
       </w:r>
     </w:p>
     <w:p>
@@ -779,14 +747,34 @@
           <w:szCs w:val="32"/>
         </w:rPr>
       </w:pPr>
+      <w:proofErr w:type="spellStart"/>
       <w:r>
         <w:rPr>
           <w:sz w:val="32"/>
           <w:szCs w:val="32"/>
           <w:lang w:val="en-GB"/>
         </w:rPr>
-        <w:t>Dr. Mohammad M. Alsuraihi</w:t>
-      </w:r>
+        <w:t>Dr.</w:t>
+      </w:r>
+      <w:proofErr w:type="spellEnd"/>
+      <w:r>
+        <w:rPr>
+          <w:sz w:val="32"/>
+          <w:szCs w:val="32"/>
+          <w:lang w:val="en-GB"/>
+        </w:rPr>
+        <w:t xml:space="preserve"> Mohammad M. </w:t>
+      </w:r>
+      <w:proofErr w:type="spellStart"/>
+      <w:r>
+        <w:rPr>
+          <w:sz w:val="32"/>
+          <w:szCs w:val="32"/>
+          <w:lang w:val="en-GB"/>
+        </w:rPr>
+        <w:t>Alsuraihi</w:t>
+      </w:r>
+      <w:proofErr w:type="spellEnd"/>
     </w:p>
     <w:p>
       <w:pPr>
@@ -952,7 +940,15 @@
         <w:ind w:firstLine="540"/>
       </w:pPr>
       <w:r>
-        <w:t xml:space="preserve">The abstract should identify clearly and succinctly the purpose of the project, the methods used, the results obtained and the significance of the results or findings.  The abstract must not exceed one page. Abstract section gives the readers a brief idea about your project, which present in brief your problem statement and how you can solve it. </w:t>
+        <w:t xml:space="preserve">The abstract should identify clearly and succinctly the purpose of the project, the methods used, the results obtained and the significance of the results or findings.  The abstract must not exceed one page. </w:t>
+      </w:r>
+      <w:proofErr w:type="gramStart"/>
+      <w:r>
+        <w:t>Abstract</w:t>
+      </w:r>
+      <w:proofErr w:type="gramEnd"/>
+      <w:r>
+        <w:t xml:space="preserve"> section gives the readers a brief idea about your project, which present in brief your problem statement and how you can solve it. </w:t>
       </w:r>
     </w:p>
     <w:p>
@@ -1114,7 +1110,15 @@
         <w:pStyle w:val="NormalJustified"/>
       </w:pPr>
       <w:r>
-        <w:t xml:space="preserve">The content of this single page is left to the discretion of the student.  It is suggested however that the page makes reference to guidance received by the student from his or her supervisor and </w:t>
+        <w:t xml:space="preserve">The content of this single page is left to the discretion of the student.  It is suggested however that the page </w:t>
+      </w:r>
+      <w:proofErr w:type="gramStart"/>
+      <w:r>
+        <w:t>makes reference</w:t>
+      </w:r>
+      <w:proofErr w:type="gramEnd"/>
+      <w:r>
+        <w:t xml:space="preserve"> to guidance received by the student from his or her supervisor and </w:t>
       </w:r>
       <w:r>
         <w:t>other</w:t>
@@ -1129,7 +1133,15 @@
         <w:t xml:space="preserve">.  Reference should also be made to any financial assistance received to carry out the project.  Any extraordinary assistance received by the student for example in word processing, data collection, data analysis, and so on, should be properly acknowledged. </w:t>
       </w:r>
       <w:r>
-        <w:t xml:space="preserve">Example acknowledgement can be found in books, reports and also papers. </w:t>
+        <w:t xml:space="preserve">Example acknowledgement can be found in books, reports </w:t>
+      </w:r>
+      <w:proofErr w:type="gramStart"/>
+      <w:r>
+        <w:t>and also</w:t>
+      </w:r>
+      <w:proofErr w:type="gramEnd"/>
+      <w:r>
+        <w:t xml:space="preserve"> papers. </w:t>
       </w:r>
       <w:r>
         <w:t xml:space="preserve"> The acknowledgements should not exceed 250 words.</w:t>
@@ -1584,10 +1596,6 @@
         <w:p>
           <w:pPr>
             <w:pStyle w:val="TOC2"/>
-            <w:tabs>
-              <w:tab w:val="left" w:pos="880"/>
-              <w:tab w:val="right" w:leader="dot" w:pos="8990"/>
-            </w:tabs>
             <w:rPr>
               <w:rFonts w:asciiTheme="minorHAnsi" w:eastAsiaTheme="minorEastAsia" w:hAnsiTheme="minorHAnsi"/>
               <w:noProof/>
@@ -1620,7 +1628,21 @@
                 <w:rStyle w:val="Hyperlink"/>
                 <w:noProof/>
               </w:rPr>
-              <w:t>Introduction</w:t>
+              <w:t>I</w:t>
+            </w:r>
+            <w:r>
+              <w:rPr>
+                <w:rStyle w:val="Hyperlink"/>
+                <w:noProof/>
+              </w:rPr>
+              <w:t>n</w:t>
+            </w:r>
+            <w:r>
+              <w:rPr>
+                <w:rStyle w:val="Hyperlink"/>
+                <w:noProof/>
+              </w:rPr>
+              <w:t>troduction</w:t>
             </w:r>
             <w:r>
               <w:rPr>
@@ -1675,10 +1697,6 @@
         <w:p>
           <w:pPr>
             <w:pStyle w:val="TOC2"/>
-            <w:tabs>
-              <w:tab w:val="left" w:pos="880"/>
-              <w:tab w:val="right" w:leader="dot" w:pos="8990"/>
-            </w:tabs>
             <w:rPr>
               <w:rFonts w:asciiTheme="minorHAnsi" w:eastAsiaTheme="minorEastAsia" w:hAnsiTheme="minorHAnsi"/>
               <w:noProof/>
@@ -1766,10 +1784,6 @@
         <w:p>
           <w:pPr>
             <w:pStyle w:val="TOC2"/>
-            <w:tabs>
-              <w:tab w:val="left" w:pos="880"/>
-              <w:tab w:val="right" w:leader="dot" w:pos="8990"/>
-            </w:tabs>
             <w:rPr>
               <w:rFonts w:asciiTheme="minorHAnsi" w:eastAsiaTheme="minorEastAsia" w:hAnsiTheme="minorHAnsi"/>
               <w:noProof/>
@@ -1857,10 +1871,6 @@
         <w:p>
           <w:pPr>
             <w:pStyle w:val="TOC2"/>
-            <w:tabs>
-              <w:tab w:val="left" w:pos="880"/>
-              <w:tab w:val="right" w:leader="dot" w:pos="8990"/>
-            </w:tabs>
             <w:rPr>
               <w:rFonts w:asciiTheme="minorHAnsi" w:eastAsiaTheme="minorEastAsia" w:hAnsiTheme="minorHAnsi"/>
               <w:noProof/>
@@ -1934,7 +1944,7 @@
                 <w:noProof/>
                 <w:webHidden/>
               </w:rPr>
-              <w:t>1</w:t>
+              <w:t>2</w:t>
             </w:r>
             <w:r>
               <w:rPr>
@@ -1948,10 +1958,6 @@
         <w:p>
           <w:pPr>
             <w:pStyle w:val="TOC2"/>
-            <w:tabs>
-              <w:tab w:val="left" w:pos="880"/>
-              <w:tab w:val="right" w:leader="dot" w:pos="8990"/>
-            </w:tabs>
             <w:rPr>
               <w:rFonts w:asciiTheme="minorHAnsi" w:eastAsiaTheme="minorEastAsia" w:hAnsiTheme="minorHAnsi"/>
               <w:noProof/>
@@ -2054,10 +2060,6 @@
         <w:p>
           <w:pPr>
             <w:pStyle w:val="TOC2"/>
-            <w:tabs>
-              <w:tab w:val="left" w:pos="880"/>
-              <w:tab w:val="right" w:leader="dot" w:pos="8990"/>
-            </w:tabs>
             <w:rPr>
               <w:rFonts w:asciiTheme="minorHAnsi" w:eastAsiaTheme="minorEastAsia" w:hAnsiTheme="minorHAnsi"/>
               <w:noProof/>
@@ -2145,10 +2147,6 @@
         <w:p>
           <w:pPr>
             <w:pStyle w:val="TOC2"/>
-            <w:tabs>
-              <w:tab w:val="left" w:pos="880"/>
-              <w:tab w:val="right" w:leader="dot" w:pos="8990"/>
-            </w:tabs>
             <w:rPr>
               <w:rFonts w:asciiTheme="minorHAnsi" w:eastAsiaTheme="minorEastAsia" w:hAnsiTheme="minorHAnsi"/>
               <w:noProof/>
@@ -2317,10 +2315,6 @@
         <w:p>
           <w:pPr>
             <w:pStyle w:val="TOC2"/>
-            <w:tabs>
-              <w:tab w:val="left" w:pos="880"/>
-              <w:tab w:val="right" w:leader="dot" w:pos="8990"/>
-            </w:tabs>
             <w:rPr>
               <w:rFonts w:asciiTheme="minorHAnsi" w:eastAsiaTheme="minorEastAsia" w:hAnsiTheme="minorHAnsi"/>
               <w:noProof/>
@@ -2408,10 +2402,6 @@
         <w:p>
           <w:pPr>
             <w:pStyle w:val="TOC2"/>
-            <w:tabs>
-              <w:tab w:val="left" w:pos="880"/>
-              <w:tab w:val="right" w:leader="dot" w:pos="8990"/>
-            </w:tabs>
             <w:rPr>
               <w:rFonts w:asciiTheme="minorHAnsi" w:eastAsiaTheme="minorEastAsia" w:hAnsiTheme="minorHAnsi"/>
               <w:noProof/>
@@ -2499,10 +2489,6 @@
         <w:p>
           <w:pPr>
             <w:pStyle w:val="TOC2"/>
-            <w:tabs>
-              <w:tab w:val="left" w:pos="880"/>
-              <w:tab w:val="right" w:leader="dot" w:pos="8990"/>
-            </w:tabs>
             <w:rPr>
               <w:rFonts w:asciiTheme="minorHAnsi" w:eastAsiaTheme="minorEastAsia" w:hAnsiTheme="minorHAnsi"/>
               <w:noProof/>
@@ -2772,10 +2758,6 @@
         <w:p>
           <w:pPr>
             <w:pStyle w:val="TOC2"/>
-            <w:tabs>
-              <w:tab w:val="left" w:pos="880"/>
-              <w:tab w:val="right" w:leader="dot" w:pos="8990"/>
-            </w:tabs>
             <w:rPr>
               <w:rFonts w:asciiTheme="minorHAnsi" w:eastAsiaTheme="minorEastAsia" w:hAnsiTheme="minorHAnsi"/>
               <w:noProof/>
@@ -2944,10 +2926,6 @@
         <w:p>
           <w:pPr>
             <w:pStyle w:val="TOC2"/>
-            <w:tabs>
-              <w:tab w:val="left" w:pos="880"/>
-              <w:tab w:val="right" w:leader="dot" w:pos="8990"/>
-            </w:tabs>
             <w:rPr>
               <w:rFonts w:asciiTheme="minorHAnsi" w:eastAsiaTheme="minorEastAsia" w:hAnsiTheme="minorHAnsi"/>
               <w:noProof/>
@@ -3035,10 +3013,6 @@
         <w:p>
           <w:pPr>
             <w:pStyle w:val="TOC2"/>
-            <w:tabs>
-              <w:tab w:val="left" w:pos="880"/>
-              <w:tab w:val="right" w:leader="dot" w:pos="8990"/>
-            </w:tabs>
             <w:rPr>
               <w:rFonts w:asciiTheme="minorHAnsi" w:eastAsiaTheme="minorEastAsia" w:hAnsiTheme="minorHAnsi"/>
               <w:noProof/>
@@ -3137,10 +3111,6 @@
         <w:p>
           <w:pPr>
             <w:pStyle w:val="TOC2"/>
-            <w:tabs>
-              <w:tab w:val="left" w:pos="880"/>
-              <w:tab w:val="right" w:leader="dot" w:pos="8990"/>
-            </w:tabs>
             <w:rPr>
               <w:rFonts w:asciiTheme="minorHAnsi" w:eastAsiaTheme="minorEastAsia" w:hAnsiTheme="minorHAnsi"/>
               <w:noProof/>
@@ -3512,10 +3482,6 @@
         <w:p>
           <w:pPr>
             <w:pStyle w:val="TOC2"/>
-            <w:tabs>
-              <w:tab w:val="left" w:pos="880"/>
-              <w:tab w:val="right" w:leader="dot" w:pos="8990"/>
-            </w:tabs>
             <w:rPr>
               <w:rFonts w:asciiTheme="minorHAnsi" w:eastAsiaTheme="minorEastAsia" w:hAnsiTheme="minorHAnsi"/>
               <w:noProof/>
@@ -3603,10 +3569,6 @@
         <w:p>
           <w:pPr>
             <w:pStyle w:val="TOC2"/>
-            <w:tabs>
-              <w:tab w:val="left" w:pos="880"/>
-              <w:tab w:val="right" w:leader="dot" w:pos="8990"/>
-            </w:tabs>
             <w:rPr>
               <w:rFonts w:asciiTheme="minorHAnsi" w:eastAsiaTheme="minorEastAsia" w:hAnsiTheme="minorHAnsi"/>
               <w:noProof/>
@@ -3694,10 +3656,6 @@
         <w:p>
           <w:pPr>
             <w:pStyle w:val="TOC2"/>
-            <w:tabs>
-              <w:tab w:val="left" w:pos="880"/>
-              <w:tab w:val="right" w:leader="dot" w:pos="8990"/>
-            </w:tabs>
             <w:rPr>
               <w:rFonts w:asciiTheme="minorHAnsi" w:eastAsiaTheme="minorEastAsia" w:hAnsiTheme="minorHAnsi"/>
               <w:noProof/>
@@ -3866,10 +3824,6 @@
         <w:p>
           <w:pPr>
             <w:pStyle w:val="TOC2"/>
-            <w:tabs>
-              <w:tab w:val="left" w:pos="880"/>
-              <w:tab w:val="right" w:leader="dot" w:pos="8990"/>
-            </w:tabs>
             <w:rPr>
               <w:rFonts w:asciiTheme="minorHAnsi" w:eastAsiaTheme="minorEastAsia" w:hAnsiTheme="minorHAnsi"/>
               <w:noProof/>
@@ -3957,10 +3911,6 @@
         <w:p>
           <w:pPr>
             <w:pStyle w:val="TOC2"/>
-            <w:tabs>
-              <w:tab w:val="left" w:pos="880"/>
-              <w:tab w:val="right" w:leader="dot" w:pos="8990"/>
-            </w:tabs>
             <w:rPr>
               <w:rFonts w:asciiTheme="minorHAnsi" w:eastAsiaTheme="minorEastAsia" w:hAnsiTheme="minorHAnsi"/>
               <w:noProof/>
@@ -4050,10 +4000,6 @@
         <w:p>
           <w:pPr>
             <w:pStyle w:val="TOC2"/>
-            <w:tabs>
-              <w:tab w:val="left" w:pos="880"/>
-              <w:tab w:val="right" w:leader="dot" w:pos="8990"/>
-            </w:tabs>
             <w:rPr>
               <w:rFonts w:asciiTheme="minorHAnsi" w:eastAsiaTheme="minorEastAsia" w:hAnsiTheme="minorHAnsi"/>
               <w:noProof/>
@@ -4323,10 +4269,6 @@
         <w:p>
           <w:pPr>
             <w:pStyle w:val="TOC2"/>
-            <w:tabs>
-              <w:tab w:val="left" w:pos="880"/>
-              <w:tab w:val="right" w:leader="dot" w:pos="8990"/>
-            </w:tabs>
             <w:rPr>
               <w:rFonts w:asciiTheme="minorHAnsi" w:eastAsiaTheme="minorEastAsia" w:hAnsiTheme="minorHAnsi"/>
               <w:noProof/>
@@ -4414,10 +4356,6 @@
         <w:p>
           <w:pPr>
             <w:pStyle w:val="TOC2"/>
-            <w:tabs>
-              <w:tab w:val="left" w:pos="880"/>
-              <w:tab w:val="right" w:leader="dot" w:pos="8990"/>
-            </w:tabs>
             <w:rPr>
               <w:rFonts w:asciiTheme="minorHAnsi" w:eastAsiaTheme="minorEastAsia" w:hAnsiTheme="minorHAnsi"/>
               <w:noProof/>
@@ -4505,10 +4443,6 @@
         <w:p>
           <w:pPr>
             <w:pStyle w:val="TOC2"/>
-            <w:tabs>
-              <w:tab w:val="left" w:pos="880"/>
-              <w:tab w:val="right" w:leader="dot" w:pos="8990"/>
-            </w:tabs>
             <w:rPr>
               <w:rFonts w:asciiTheme="minorHAnsi" w:eastAsiaTheme="minorEastAsia" w:hAnsiTheme="minorHAnsi"/>
               <w:noProof/>
@@ -4677,10 +4611,6 @@
         <w:p>
           <w:pPr>
             <w:pStyle w:val="TOC2"/>
-            <w:tabs>
-              <w:tab w:val="left" w:pos="880"/>
-              <w:tab w:val="right" w:leader="dot" w:pos="8990"/>
-            </w:tabs>
             <w:rPr>
               <w:rFonts w:asciiTheme="minorHAnsi" w:eastAsiaTheme="minorEastAsia" w:hAnsiTheme="minorHAnsi"/>
               <w:noProof/>
@@ -4768,10 +4698,6 @@
         <w:p>
           <w:pPr>
             <w:pStyle w:val="TOC2"/>
-            <w:tabs>
-              <w:tab w:val="left" w:pos="880"/>
-              <w:tab w:val="right" w:leader="dot" w:pos="8990"/>
-            </w:tabs>
             <w:rPr>
               <w:rFonts w:asciiTheme="minorHAnsi" w:eastAsiaTheme="minorEastAsia" w:hAnsiTheme="minorHAnsi"/>
               <w:noProof/>
@@ -4859,10 +4785,6 @@
         <w:p>
           <w:pPr>
             <w:pStyle w:val="TOC2"/>
-            <w:tabs>
-              <w:tab w:val="left" w:pos="880"/>
-              <w:tab w:val="right" w:leader="dot" w:pos="8990"/>
-            </w:tabs>
             <w:rPr>
               <w:rFonts w:asciiTheme="minorHAnsi" w:eastAsiaTheme="minorEastAsia" w:hAnsiTheme="minorHAnsi"/>
               <w:noProof/>
@@ -4950,10 +4872,6 @@
         <w:p>
           <w:pPr>
             <w:pStyle w:val="TOC2"/>
-            <w:tabs>
-              <w:tab w:val="left" w:pos="880"/>
-              <w:tab w:val="right" w:leader="dot" w:pos="8990"/>
-            </w:tabs>
             <w:rPr>
               <w:rFonts w:asciiTheme="minorHAnsi" w:eastAsiaTheme="minorEastAsia" w:hAnsiTheme="minorHAnsi"/>
               <w:noProof/>
@@ -5041,10 +4959,6 @@
         <w:p>
           <w:pPr>
             <w:pStyle w:val="TOC2"/>
-            <w:tabs>
-              <w:tab w:val="left" w:pos="880"/>
-              <w:tab w:val="right" w:leader="dot" w:pos="8990"/>
-            </w:tabs>
             <w:rPr>
               <w:rFonts w:asciiTheme="minorHAnsi" w:eastAsiaTheme="minorEastAsia" w:hAnsiTheme="minorHAnsi"/>
               <w:noProof/>
@@ -5132,10 +5046,6 @@
         <w:p>
           <w:pPr>
             <w:pStyle w:val="TOC2"/>
-            <w:tabs>
-              <w:tab w:val="left" w:pos="880"/>
-              <w:tab w:val="right" w:leader="dot" w:pos="8990"/>
-            </w:tabs>
             <w:rPr>
               <w:rFonts w:asciiTheme="minorHAnsi" w:eastAsiaTheme="minorEastAsia" w:hAnsiTheme="minorHAnsi"/>
               <w:noProof/>
@@ -5223,10 +5133,6 @@
         <w:p>
           <w:pPr>
             <w:pStyle w:val="TOC2"/>
-            <w:tabs>
-              <w:tab w:val="left" w:pos="880"/>
-              <w:tab w:val="right" w:leader="dot" w:pos="8990"/>
-            </w:tabs>
             <w:rPr>
               <w:rFonts w:asciiTheme="minorHAnsi" w:eastAsiaTheme="minorEastAsia" w:hAnsiTheme="minorHAnsi"/>
               <w:noProof/>
@@ -5395,10 +5301,6 @@
         <w:p>
           <w:pPr>
             <w:pStyle w:val="TOC2"/>
-            <w:tabs>
-              <w:tab w:val="left" w:pos="880"/>
-              <w:tab w:val="right" w:leader="dot" w:pos="8990"/>
-            </w:tabs>
             <w:rPr>
               <w:rFonts w:asciiTheme="minorHAnsi" w:eastAsiaTheme="minorEastAsia" w:hAnsiTheme="minorHAnsi"/>
               <w:noProof/>
@@ -5486,10 +5388,6 @@
         <w:p>
           <w:pPr>
             <w:pStyle w:val="TOC2"/>
-            <w:tabs>
-              <w:tab w:val="left" w:pos="880"/>
-              <w:tab w:val="right" w:leader="dot" w:pos="8990"/>
-            </w:tabs>
             <w:rPr>
               <w:rFonts w:asciiTheme="minorHAnsi" w:eastAsiaTheme="minorEastAsia" w:hAnsiTheme="minorHAnsi"/>
               <w:noProof/>
@@ -5577,10 +5475,6 @@
         <w:p>
           <w:pPr>
             <w:pStyle w:val="TOC2"/>
-            <w:tabs>
-              <w:tab w:val="left" w:pos="880"/>
-              <w:tab w:val="right" w:leader="dot" w:pos="8990"/>
-            </w:tabs>
             <w:rPr>
               <w:rFonts w:asciiTheme="minorHAnsi" w:eastAsiaTheme="minorEastAsia" w:hAnsiTheme="minorHAnsi"/>
               <w:noProof/>
@@ -6099,15 +5993,34 @@
           <w:szCs w:val="24"/>
           <w:lang w:val="en-GB"/>
         </w:rPr>
-        <w:t>. Metrics for specifying non-functional requirements [1].</w:t>
-      </w:r>
-      <w:r>
-        <w:rPr>
+        <w:t>. Metrics for specifying non-functional requirements [1</w:t>
+      </w:r>
+      <w:proofErr w:type="gramStart"/>
+      <w:r>
+        <w:rPr>
+          <w:rFonts w:eastAsia="Calibri" w:cs="Arial"/>
           <w:color w:val="000000"/>
           <w:szCs w:val="24"/>
           <w:lang w:val="en-GB"/>
         </w:rPr>
-        <w:t>.…………………………6</w:t>
+        <w:t>].</w:t>
+      </w:r>
+      <w:r>
+        <w:rPr>
+          <w:color w:val="000000"/>
+          <w:szCs w:val="24"/>
+          <w:lang w:val="en-GB"/>
+        </w:rPr>
+        <w:t>.</w:t>
+      </w:r>
+      <w:proofErr w:type="gramEnd"/>
+      <w:r>
+        <w:rPr>
+          <w:color w:val="000000"/>
+          <w:szCs w:val="24"/>
+          <w:lang w:val="en-GB"/>
+        </w:rPr>
+        <w:t>…………………………6</w:t>
       </w:r>
     </w:p>
     <w:p>
@@ -6241,13 +6154,31 @@
           <w:szCs w:val="22"/>
           <w:lang w:val="en-GB"/>
         </w:rPr>
-        <w:t>oncept [2]</w:t>
-      </w:r>
-      <w:r>
-        <w:rPr>
+        <w:t>oncept [</w:t>
+      </w:r>
+      <w:proofErr w:type="gramStart"/>
+      <w:r>
+        <w:rPr>
+          <w:rFonts w:asciiTheme="majorBidi" w:hAnsiTheme="majorBidi" w:cstheme="majorBidi"/>
+          <w:bCs/>
+          <w:sz w:val="22"/>
+          <w:szCs w:val="22"/>
           <w:lang w:val="en-GB"/>
         </w:rPr>
-        <w:t>…………………………………1</w:t>
+        <w:t>2]</w:t>
+      </w:r>
+      <w:r>
+        <w:rPr>
+          <w:lang w:val="en-GB"/>
+        </w:rPr>
+        <w:t>…</w:t>
+      </w:r>
+      <w:proofErr w:type="gramEnd"/>
+      <w:r>
+        <w:rPr>
+          <w:lang w:val="en-GB"/>
+        </w:rPr>
+        <w:t>………………………………1</w:t>
       </w:r>
       <w:r>
         <w:rPr>
@@ -6357,52 +6288,84 @@
     </w:p>
     <w:p>
       <w:pPr>
+        <w:ind w:firstLine="425"/>
+      </w:pPr>
+      <w:r>
+        <w:t xml:space="preserve">This project is embarked on a mission to develop a website that leverages the power of artificial intelligence to transform project requirements or presented scenarios into visual representations in the form </w:t>
+      </w:r>
+      <w:r>
+        <w:t>of Use</w:t>
+      </w:r>
+      <w:r>
+        <w:t xml:space="preserve"> Case and Class Diagrams. Just as swift action is necessary in the face of project requirements, effective communication within the project is essential for its success</w:t>
+      </w:r>
+      <w:r>
+        <w:rPr>
+          <w:rFonts w:cs="Arial"/>
+          <w:rtl/>
+        </w:rPr>
+        <w:t>.</w:t>
+      </w:r>
+    </w:p>
+    <w:p>
+      <w:pPr>
+        <w:ind w:firstLine="425"/>
+      </w:pPr>
+      <w:r>
+        <w:t>Project stakeholders must quickly grasp the project's scope and requirements to make informed decisions. Our project aims to simplify this process and enhance project understanding for all involved parties</w:t>
+      </w:r>
+      <w:r>
+        <w:rPr>
+          <w:rFonts w:cs="Arial"/>
+          <w:rtl/>
+        </w:rPr>
+        <w:t>.</w:t>
+      </w:r>
+    </w:p>
+    <w:p>
+      <w:pPr>
+        <w:ind w:firstLine="425"/>
+      </w:pPr>
+      <w:r>
+        <w:t xml:space="preserve">This </w:t>
+      </w:r>
+      <w:r>
+        <w:t>chapter</w:t>
+      </w:r>
+      <w:r>
+        <w:t xml:space="preserve"> highlights the main objectives and goals of this unique project, outlines our methodology and plan to achieve these objectives, and provides an overview of the subsequent chapters in this </w:t>
+      </w:r>
+      <w:r>
+        <w:t>report.</w:t>
+      </w:r>
+    </w:p>
+    <w:p>
+      <w:pPr>
+        <w:pStyle w:val="Heading2"/>
+        <w:rPr>
+          <w:color w:val="FF0000"/>
+        </w:rPr>
+      </w:pPr>
+      <w:bookmarkStart w:id="7" w:name="_Toc443255363"/>
+      <w:r>
+        <w:t xml:space="preserve">Problem Definition </w:t>
+      </w:r>
+      <w:r>
+        <w:rPr>
+          <w:color w:val="FF0000"/>
+        </w:rPr>
+        <w:t>(or Motivation)</w:t>
+      </w:r>
+      <w:bookmarkEnd w:id="7"/>
+    </w:p>
+    <w:p>
+      <w:pPr>
         <w:pStyle w:val="Body"/>
         <w:spacing w:before="120" w:after="0"/>
       </w:pPr>
       <w:r>
-        <w:t xml:space="preserve">The primary </w:t>
-      </w:r>
-      <w:r>
-        <w:t>purpose</w:t>
-      </w:r>
-      <w:r>
-        <w:t xml:space="preserve"> of the </w:t>
-      </w:r>
-      <w:r>
-        <w:t>chapter</w:t>
-      </w:r>
-      <w:r>
-        <w:t xml:space="preserve"> is to </w:t>
-      </w:r>
-      <w:r>
-        <w:t>provide</w:t>
-      </w:r>
-      <w:r>
-        <w:t xml:space="preserve"> an overview of the study. </w:t>
-      </w:r>
-      <w:r>
-        <w:t>The introduction must also include the following components either separated into sections or integrated into one narrative.</w:t>
-      </w:r>
-    </w:p>
-    <w:p>
-      <w:pPr>
-        <w:pStyle w:val="Heading2"/>
-        <w:rPr>
-          <w:color w:val="FF0000"/>
-        </w:rPr>
-      </w:pPr>
-      <w:bookmarkStart w:id="7" w:name="_Toc443255363"/>
-      <w:r>
-        <w:t xml:space="preserve">Problem Definition </w:t>
-      </w:r>
-      <w:r>
-        <w:rPr>
-          <w:color w:val="FF0000"/>
-        </w:rPr>
-        <w:t>(or Motivation)</w:t>
-      </w:r>
-      <w:bookmarkEnd w:id="7"/>
+        <w:t xml:space="preserve">The statement of the problem and/or hypothesis presents a focal point in the research as it clearly states the purpose of the study. You should state specifically what major questions and/or hypothesis are to be studied and/or tested along with all the minor questions to be explored. </w:t>
+      </w:r>
     </w:p>
     <w:p>
       <w:pPr>
@@ -6410,68 +6373,89 @@
         <w:spacing w:before="120" w:after="0"/>
       </w:pPr>
       <w:r>
-        <w:t xml:space="preserve">The statement of the problem and/or hypothesis presents a focal point in the research as it clearly states the purpose of the study. You should state specifically what major questions and/or hypothesis are to be studied and/or tested along with all the minor questions to be explored. </w:t>
+        <w:t xml:space="preserve">If you choose Motivation, you should explain the </w:t>
+      </w:r>
+      <w:proofErr w:type="gramStart"/>
+      <w:r>
+        <w:t>significant</w:t>
+      </w:r>
+      <w:proofErr w:type="gramEnd"/>
+      <w:r>
+        <w:t xml:space="preserve"> of the study, how it resembles</w:t>
+      </w:r>
+      <w:r>
+        <w:t>,</w:t>
+      </w:r>
+      <w:r>
+        <w:t xml:space="preserve"> supports and/or differs from other studies, and how it extends the present knowledge or examines new issues.</w:t>
       </w:r>
     </w:p>
     <w:p>
       <w:pPr>
         <w:pStyle w:val="Body"/>
         <w:spacing w:before="120" w:after="0"/>
-      </w:pPr>
-      <w:r>
-        <w:t>If you choose Motivation, you should explain the significant of the study, how it resembles</w:t>
-      </w:r>
-      <w:r>
-        <w:t>,</w:t>
-      </w:r>
-      <w:r>
-        <w:t xml:space="preserve"> supports and/or differs from other studies, and how it extends the present knowledge or examines new issues.</w:t>
-      </w:r>
+        <w:rPr>
+          <w:color w:val="FF0000"/>
+        </w:rPr>
+      </w:pPr>
+      <w:r>
+        <w:rPr>
+          <w:color w:val="FF0000"/>
+        </w:rPr>
+        <w:t xml:space="preserve">Please choose only </w:t>
+      </w:r>
+      <w:proofErr w:type="gramStart"/>
+      <w:r>
+        <w:rPr>
+          <w:color w:val="FF0000"/>
+        </w:rPr>
+        <w:t>one;</w:t>
+      </w:r>
+      <w:proofErr w:type="gramEnd"/>
+      <w:r>
+        <w:rPr>
+          <w:color w:val="FF0000"/>
+        </w:rPr>
+        <w:t xml:space="preserve"> either Problem Definition or Motivation</w:t>
+      </w:r>
+      <w:r>
+        <w:rPr>
+          <w:color w:val="FF0000"/>
+        </w:rPr>
+        <w:t xml:space="preserve">. </w:t>
+      </w:r>
+    </w:p>
+    <w:p>
+      <w:pPr>
+        <w:pStyle w:val="Heading2"/>
+      </w:pPr>
+      <w:bookmarkStart w:id="8" w:name="_Toc443255364"/>
+      <w:r>
+        <w:t xml:space="preserve">Project </w:t>
+      </w:r>
+      <w:r>
+        <w:t>Objective</w:t>
+      </w:r>
+      <w:r>
+        <w:t>s</w:t>
+      </w:r>
+      <w:bookmarkEnd w:id="8"/>
     </w:p>
     <w:p>
       <w:pPr>
         <w:pStyle w:val="Body"/>
         <w:spacing w:before="120" w:after="0"/>
-        <w:rPr>
-          <w:color w:val="FF0000"/>
-        </w:rPr>
-      </w:pPr>
-      <w:r>
-        <w:rPr>
-          <w:color w:val="FF0000"/>
-        </w:rPr>
-        <w:t>Please choose only one; either Problem Definition or Motivation</w:t>
-      </w:r>
-      <w:r>
-        <w:rPr>
-          <w:color w:val="FF0000"/>
-        </w:rPr>
-        <w:t xml:space="preserve">. </w:t>
-      </w:r>
-    </w:p>
-    <w:p>
-      <w:pPr>
-        <w:pStyle w:val="Heading2"/>
-      </w:pPr>
-      <w:bookmarkStart w:id="8" w:name="_Toc443255364"/>
-      <w:r>
-        <w:t xml:space="preserve">Project </w:t>
-      </w:r>
-      <w:r>
-        <w:t>Objective</w:t>
-      </w:r>
-      <w:r>
-        <w:t>s</w:t>
-      </w:r>
-      <w:bookmarkEnd w:id="8"/>
-    </w:p>
-    <w:p>
-      <w:pPr>
-        <w:pStyle w:val="Body"/>
-        <w:spacing w:before="120" w:after="0"/>
-      </w:pPr>
-      <w:r>
-        <w:t>This section presents the objectives that the proposed project is going to achieve.  The objectives are the steps in achieving the goal(s) of the project and are usually interrelated, brief and concise, and are also realistic given the time period.  The following list shows the main objectives of the project:</w:t>
+      </w:pPr>
+      <w:r>
+        <w:t xml:space="preserve">This section presents the objectives that the proposed project is going to achieve.  The objectives are the steps in achieving the goal(s) of the project and are usually interrelated, brief and concise, and are also realistic given the </w:t>
+      </w:r>
+      <w:proofErr w:type="gramStart"/>
+      <w:r>
+        <w:t>time period</w:t>
+      </w:r>
+      <w:proofErr w:type="gramEnd"/>
+      <w:r>
+        <w:t>.  The following list shows the main objectives of the project:</w:t>
       </w:r>
     </w:p>
     <w:p>
@@ -6486,6 +6470,7 @@
         <w:jc w:val="left"/>
       </w:pPr>
       <w:r>
+        <w:lastRenderedPageBreak/>
         <w:t xml:space="preserve">To study </w:t>
       </w:r>
       <w:r>
@@ -6568,7 +6553,6 @@
       </w:pPr>
       <w:bookmarkStart w:id="10" w:name="_Toc443255366"/>
       <w:r>
-        <w:lastRenderedPageBreak/>
         <w:t>Contributions of This Study</w:t>
       </w:r>
       <w:r>
@@ -6608,6 +6592,7 @@
       <w:r>
         <w:t xml:space="preserve">  </w:t>
       </w:r>
+      <w:proofErr w:type="gramStart"/>
       <w:r>
         <w:rPr>
           <w:color w:val="FF0000"/>
@@ -6618,12 +6603,19 @@
         <w:rPr>
           <w:color w:val="FF0000"/>
         </w:rPr>
-        <w:t>ote, that this section</w:t>
-      </w:r>
+        <w:t>ote,</w:t>
+      </w:r>
+      <w:proofErr w:type="gramEnd"/>
       <w:r>
         <w:rPr>
           <w:color w:val="FF0000"/>
         </w:rPr>
+        <w:t xml:space="preserve"> that this section</w:t>
+      </w:r>
+      <w:r>
+        <w:rPr>
+          <w:color w:val="FF0000"/>
+        </w:rPr>
         <w:t xml:space="preserve"> is </w:t>
       </w:r>
       <w:r>
@@ -6648,7 +6640,15 @@
         <w:ind w:firstLine="630"/>
       </w:pPr>
       <w:r>
-        <w:t xml:space="preserve">The project timeline shows your (detail) plans and activities for the whole semester.  You can use the Gantt chart or any other project planning tool to illustrate your activities. </w:t>
+        <w:t>The project timeline shows your (</w:t>
+      </w:r>
+      <w:proofErr w:type="gramStart"/>
+      <w:r>
+        <w:t>detail</w:t>
+      </w:r>
+      <w:proofErr w:type="gramEnd"/>
+      <w:r>
+        <w:t xml:space="preserve">) plans and activities for the whole semester.  You can use the Gantt chart or any other project planning tool to illustrate your activities. </w:t>
       </w:r>
     </w:p>
     <w:p>
@@ -6733,7 +6733,21 @@
         <w:rPr>
           <w:color w:val="000000" w:themeColor="text1"/>
         </w:rPr>
-        <w:t xml:space="preserve"> chapter and we </w:t>
+        <w:t xml:space="preserve"> </w:t>
+      </w:r>
+      <w:proofErr w:type="gramStart"/>
+      <w:r>
+        <w:rPr>
+          <w:color w:val="000000" w:themeColor="text1"/>
+        </w:rPr>
+        <w:t>chapter</w:t>
+      </w:r>
+      <w:proofErr w:type="gramEnd"/>
+      <w:r>
+        <w:rPr>
+          <w:color w:val="000000" w:themeColor="text1"/>
+        </w:rPr>
+        <w:t xml:space="preserve"> and we </w:t>
       </w:r>
       <w:r>
         <w:rPr>
@@ -6820,8 +6834,13 @@
         <w:t xml:space="preserve"> existing work</w:t>
       </w:r>
       <w:r>
-        <w:t>s have</w:t>
-      </w:r>
+        <w:t xml:space="preserve">s </w:t>
+      </w:r>
+      <w:proofErr w:type="gramStart"/>
+      <w:r>
+        <w:t>have</w:t>
+      </w:r>
+      <w:proofErr w:type="gramEnd"/>
       <w:r>
         <w:t xml:space="preserve"> taken place.</w:t>
       </w:r>
@@ -6860,7 +6879,15 @@
         <w:t>of</w:t>
       </w:r>
       <w:r>
-        <w:t xml:space="preserve"> similar areas; </w:t>
+        <w:t xml:space="preserve"> similar </w:t>
+      </w:r>
+      <w:proofErr w:type="gramStart"/>
+      <w:r>
+        <w:t>areas;</w:t>
+      </w:r>
+      <w:proofErr w:type="gramEnd"/>
+      <w:r>
+        <w:t xml:space="preserve"> </w:t>
       </w:r>
     </w:p>
     <w:p>
@@ -6873,7 +6900,15 @@
         <w:spacing w:before="120" w:after="0"/>
       </w:pPr>
       <w:r>
-        <w:t xml:space="preserve">define how the investigation differs from other studies in the field; </w:t>
+        <w:t xml:space="preserve">define how the investigation differs from other studies in the </w:t>
+      </w:r>
+      <w:proofErr w:type="gramStart"/>
+      <w:r>
+        <w:t>field;</w:t>
+      </w:r>
+      <w:proofErr w:type="gramEnd"/>
+      <w:r>
+        <w:t xml:space="preserve"> </w:t>
       </w:r>
     </w:p>
     <w:p>
@@ -7160,6 +7195,7 @@
         </w:rPr>
         <w:t xml:space="preserve">the </w:t>
       </w:r>
+      <w:proofErr w:type="gramStart"/>
       <w:r>
         <w:rPr>
           <w:lang w:val="en-CA"/>
@@ -7170,7 +7206,14 @@
         <w:rPr>
           <w:lang w:val="en-CA"/>
         </w:rPr>
-        <w:t xml:space="preserve">and generate solutions to solve the problems. </w:t>
+        <w:t>and</w:t>
+      </w:r>
+      <w:proofErr w:type="gramEnd"/>
+      <w:r>
+        <w:rPr>
+          <w:lang w:val="en-CA"/>
+        </w:rPr>
+        <w:t xml:space="preserve"> generate solutions to solve the problems. </w:t>
       </w:r>
     </w:p>
     <w:p>
@@ -7216,7 +7259,21 @@
         <w:rPr>
           <w:lang w:val="en-CA"/>
         </w:rPr>
-        <w:t>This section may contain any of the following information; d</w:t>
+        <w:t xml:space="preserve">This section may contain any of the following </w:t>
+      </w:r>
+      <w:proofErr w:type="gramStart"/>
+      <w:r>
+        <w:rPr>
+          <w:lang w:val="en-CA"/>
+        </w:rPr>
+        <w:t>information;</w:t>
+      </w:r>
+      <w:proofErr w:type="gramEnd"/>
+      <w:r>
+        <w:rPr>
+          <w:lang w:val="en-CA"/>
+        </w:rPr>
+        <w:t xml:space="preserve"> d</w:t>
       </w:r>
       <w:r>
         <w:rPr>
@@ -7320,7 +7377,21 @@
         <w:rPr>
           <w:lang w:val="en-GB"/>
         </w:rPr>
-        <w:t xml:space="preserve"> how the system should react to particular inputs and how the system should behave in particular situations.</w:t>
+        <w:t xml:space="preserve"> how the system should react to </w:t>
+      </w:r>
+      <w:proofErr w:type="gramStart"/>
+      <w:r>
+        <w:rPr>
+          <w:lang w:val="en-GB"/>
+        </w:rPr>
+        <w:t>particular inputs</w:t>
+      </w:r>
+      <w:proofErr w:type="gramEnd"/>
+      <w:r>
+        <w:rPr>
+          <w:lang w:val="en-GB"/>
+        </w:rPr>
+        <w:t xml:space="preserve"> and how the system should behave in particular situations.</w:t>
       </w:r>
     </w:p>
     <w:p>
@@ -7381,7 +7452,21 @@
         <w:rPr>
           <w:lang w:val="en-GB"/>
         </w:rPr>
-        <w:t>Often apply to the system as a whole rather than individual features or services.</w:t>
+        <w:t xml:space="preserve">Often apply to the system </w:t>
+      </w:r>
+      <w:proofErr w:type="gramStart"/>
+      <w:r>
+        <w:rPr>
+          <w:lang w:val="en-GB"/>
+        </w:rPr>
+        <w:t>as a whole rather</w:t>
+      </w:r>
+      <w:proofErr w:type="gramEnd"/>
+      <w:r>
+        <w:rPr>
+          <w:lang w:val="en-GB"/>
+        </w:rPr>
+        <w:t xml:space="preserve"> than individual features or services.</w:t>
       </w:r>
     </w:p>
     <w:p>
@@ -7807,8 +7892,13 @@
         <w:t>• Description of</w:t>
       </w:r>
       <w:r>
-        <w:t xml:space="preserve"> the working procedure used (list of steps);</w:t>
-      </w:r>
+        <w:t xml:space="preserve"> the working procedure used (list of steps</w:t>
+      </w:r>
+      <w:proofErr w:type="gramStart"/>
+      <w:r>
+        <w:t>);</w:t>
+      </w:r>
+      <w:proofErr w:type="gramEnd"/>
     </w:p>
     <w:p>
       <w:r>
@@ -7827,16 +7917,26 @@
         <w:t>.</w:t>
       </w:r>
       <w:r>
-        <w:t>, equipment, software, tools, instruments, parameters, etc.)</w:t>
+        <w:t>, equipment, software, tools, instruments, parameters, etc.</w:t>
+      </w:r>
+      <w:proofErr w:type="gramStart"/>
+      <w:r>
+        <w:t>)</w:t>
       </w:r>
       <w:r>
         <w:t>;</w:t>
       </w:r>
-    </w:p>
-    <w:p>
-      <w:r>
-        <w:t>• Describe the processing of data collected;</w:t>
-      </w:r>
+      <w:proofErr w:type="gramEnd"/>
+    </w:p>
+    <w:p>
+      <w:r>
+        <w:t xml:space="preserve">• Describe the processing of data </w:t>
+      </w:r>
+      <w:proofErr w:type="gramStart"/>
+      <w:r>
+        <w:t>collected;</w:t>
+      </w:r>
+      <w:proofErr w:type="gramEnd"/>
     </w:p>
     <w:p>
       <w:r>
@@ -7967,6 +8067,7 @@
         </w:rPr>
         <w:t xml:space="preserve"> </w:t>
       </w:r>
+      <w:proofErr w:type="gramStart"/>
       <w:r>
         <w:rPr>
           <w:lang w:val="en-GB"/>
@@ -7977,7 +8078,14 @@
         <w:rPr>
           <w:lang w:val="en-GB"/>
         </w:rPr>
-        <w:t>.e. it involves identifying major system components and their communications.</w:t>
+        <w:t>.e.</w:t>
+      </w:r>
+      <w:proofErr w:type="gramEnd"/>
+      <w:r>
+        <w:rPr>
+          <w:lang w:val="en-GB"/>
+        </w:rPr>
+        <w:t xml:space="preserve"> it involves identifying major system components and their communications.</w:t>
       </w:r>
       <w:r>
         <w:t xml:space="preserve"> </w:t>
@@ -8049,7 +8157,15 @@
         <w:ind w:firstLine="540"/>
       </w:pPr>
       <w:r>
-        <w:t xml:space="preserve">For research-based </w:t>
+        <w:t xml:space="preserve">For </w:t>
+      </w:r>
+      <w:proofErr w:type="gramStart"/>
+      <w:r>
+        <w:t>research</w:t>
+      </w:r>
+      <w:proofErr w:type="gramEnd"/>
+      <w:r>
+        <w:t xml:space="preserve">-based </w:t>
       </w:r>
       <w:r>
         <w:t xml:space="preserve">or simulation </w:t>
@@ -8385,7 +8501,15 @@
         <w:ind w:firstLine="720"/>
       </w:pPr>
       <w:r>
-        <w:t>In this section you should state the tools and/or languages that you intend to use and its justifications.</w:t>
+        <w:t xml:space="preserve">In this section you should state the tools and/or languages that you intend to use and </w:t>
+      </w:r>
+      <w:proofErr w:type="gramStart"/>
+      <w:r>
+        <w:t>its</w:t>
+      </w:r>
+      <w:proofErr w:type="gramEnd"/>
+      <w:r>
+        <w:t xml:space="preserve"> justifications.</w:t>
       </w:r>
     </w:p>
     <w:p>
@@ -8402,8 +8526,13 @@
       <w:pPr>
         <w:ind w:firstLine="540"/>
       </w:pPr>
-      <w:r>
-        <w:t>Detail explanation is required on how the discussion on system design (in Chapter 4) relates with the actual implementation.</w:t>
+      <w:proofErr w:type="gramStart"/>
+      <w:r>
+        <w:t>Detail</w:t>
+      </w:r>
+      <w:proofErr w:type="gramEnd"/>
+      <w:r>
+        <w:t xml:space="preserve"> explanation is required on how the discussion on system design (in Chapter 4) relates with the actual implementation.</w:t>
       </w:r>
     </w:p>
     <w:p>
@@ -8544,7 +8673,15 @@
         <w:t>properly,</w:t>
       </w:r>
       <w:r>
-        <w:t xml:space="preserve"> and that actual processing situation will be handled correctly</w:t>
+        <w:t xml:space="preserve"> and that </w:t>
+      </w:r>
+      <w:proofErr w:type="gramStart"/>
+      <w:r>
+        <w:t>actual</w:t>
+      </w:r>
+      <w:proofErr w:type="gramEnd"/>
+      <w:r>
+        <w:t xml:space="preserve"> processing situation will be handled correctly</w:t>
       </w:r>
       <w:r>
         <w:t xml:space="preserve"> (integration test)</w:t>
@@ -8704,12 +8841,14 @@
       <w:r>
         <w:t xml:space="preserve"> </w:t>
       </w:r>
+      <w:proofErr w:type="gramStart"/>
       <w:r>
         <w:rPr>
           <w:rStyle w:val="hps"/>
         </w:rPr>
         <w:t>justifications</w:t>
       </w:r>
+      <w:proofErr w:type="gramEnd"/>
       <w:r>
         <w:t xml:space="preserve"> </w:t>
       </w:r>
@@ -8822,11 +8961,19 @@
       <w:r>
         <w:t xml:space="preserve"> </w:t>
       </w:r>
+      <w:proofErr w:type="gramStart"/>
       <w:r>
         <w:rPr>
           <w:rStyle w:val="hps"/>
         </w:rPr>
-        <w:t>technical and scientific knowledge of the student.</w:t>
+        <w:t>technical</w:t>
+      </w:r>
+      <w:proofErr w:type="gramEnd"/>
+      <w:r>
+        <w:rPr>
+          <w:rStyle w:val="hps"/>
+        </w:rPr>
+        <w:t xml:space="preserve"> and scientific knowledge of the student.</w:t>
       </w:r>
     </w:p>
     <w:p>
@@ -8947,12 +9094,14 @@
       <w:r>
         <w:t xml:space="preserve"> </w:t>
       </w:r>
+      <w:proofErr w:type="gramStart"/>
       <w:r>
         <w:rPr>
           <w:rStyle w:val="hps"/>
         </w:rPr>
         <w:t>assumptions</w:t>
       </w:r>
+      <w:proofErr w:type="gramEnd"/>
       <w:r>
         <w:t xml:space="preserve"> </w:t>
       </w:r>
@@ -9035,9 +9184,11 @@
       <w:r>
         <w:t xml:space="preserve"> to which degree the </w:t>
       </w:r>
+      <w:proofErr w:type="gramStart"/>
       <w:r>
         <w:t>final outcome</w:t>
       </w:r>
+      <w:proofErr w:type="gramEnd"/>
       <w:r>
         <w:t xml:space="preserve"> support</w:t>
       </w:r>
@@ -9045,7 +9196,15 @@
         <w:t>s</w:t>
       </w:r>
       <w:r>
-        <w:t xml:space="preserve"> the original objectives of the project (partially, fully achieved, or exceeded expectations).  Here you will summarize the achievements and deficiencies of your project.  You may also state what you would/could have done, if you had had more time or if things had worked out differently.  </w:t>
+        <w:t xml:space="preserve"> the original objectives of the project (partially, fully achieved, or exceeded expectations).  Here you will summarize the achievements and deficiencies of your project.  You may also state what you would/could have </w:t>
+      </w:r>
+      <w:proofErr w:type="gramStart"/>
+      <w:r>
+        <w:t>done, if</w:t>
+      </w:r>
+      <w:proofErr w:type="gramEnd"/>
+      <w:r>
+        <w:t xml:space="preserve"> you had had more time or if things had worked out differently.  </w:t>
       </w:r>
     </w:p>
     <w:p>
@@ -9130,11 +9289,19 @@
       <w:r>
         <w:t xml:space="preserve"> </w:t>
       </w:r>
+      <w:proofErr w:type="gramStart"/>
       <w:r>
         <w:rPr>
           <w:rStyle w:val="hps"/>
         </w:rPr>
-        <w:t>works to be undertaken</w:t>
+        <w:t>works</w:t>
+      </w:r>
+      <w:proofErr w:type="gramEnd"/>
+      <w:r>
+        <w:rPr>
+          <w:rStyle w:val="hps"/>
+        </w:rPr>
+        <w:t xml:space="preserve"> to be undertaken</w:t>
       </w:r>
       <w:r>
         <w:t xml:space="preserve"> </w:t>
@@ -9272,7 +9439,15 @@
         <w:pStyle w:val="NormalJustified"/>
       </w:pPr>
       <w:r>
-        <w:t xml:space="preserve">The purpose of a reference is to acknowledge the contributions of other authors to which you owe an intellectual debt, and also to enable readers to locate the source easily. In this section, you can use </w:t>
+        <w:t xml:space="preserve">The purpose of a reference is to acknowledge the contributions of other authors to which you owe an intellectual debt, </w:t>
+      </w:r>
+      <w:proofErr w:type="gramStart"/>
+      <w:r>
+        <w:t>and also</w:t>
+      </w:r>
+      <w:proofErr w:type="gramEnd"/>
+      <w:r>
+        <w:t xml:space="preserve"> to enable readers to locate the source easily. In this section, you can use </w:t>
       </w:r>
       <w:r>
         <w:rPr>
@@ -9515,6 +9690,7 @@
         </w:rPr>
         <w:t>3</w:t>
       </w:r>
+      <w:proofErr w:type="gramStart"/>
       <w:r>
         <w:rPr>
           <w:rFonts w:cstheme="majorBidi"/>
@@ -9527,11 +9703,26 @@
         </w:rPr>
         <w:tab/>
       </w:r>
+      <w:proofErr w:type="gramEnd"/>
       <w:r>
         <w:rPr>
           <w:lang w:val="en-GB"/>
         </w:rPr>
-        <w:t xml:space="preserve">S. Sarmady, F. Haron, and A. Z. H. Talib, “Modelling groups of pedestrians in least effort crowd movements using cellular automata,” in </w:t>
+        <w:t xml:space="preserve">S. </w:t>
+      </w:r>
+      <w:proofErr w:type="spellStart"/>
+      <w:r>
+        <w:rPr>
+          <w:lang w:val="en-GB"/>
+        </w:rPr>
+        <w:t>Sarmady</w:t>
+      </w:r>
+      <w:proofErr w:type="spellEnd"/>
+      <w:r>
+        <w:rPr>
+          <w:lang w:val="en-GB"/>
+        </w:rPr>
+        <w:t xml:space="preserve">, F. Haron, and A. Z. H. Talib, “Modelling groups of pedestrians in least effort crowd movements using cellular automata,” in </w:t>
       </w:r>
       <w:r>
         <w:rPr>
@@ -9615,7 +9806,57 @@
         <w:rPr>
           <w:rFonts w:cstheme="majorBidi"/>
         </w:rPr>
-        <w:t>F. H. Hassan,”Heuristic search methods and cellular automata modeling for layout design ,” Ph.D dissertation, Sch. of Info. Sys, Comp. and Math., Brunel Univ., UK, 2013.</w:t>
+        <w:t xml:space="preserve">F. H. </w:t>
+      </w:r>
+      <w:proofErr w:type="spellStart"/>
+      <w:r>
+        <w:rPr>
+          <w:rFonts w:cstheme="majorBidi"/>
+        </w:rPr>
+        <w:t>Hassan</w:t>
+      </w:r>
+      <w:proofErr w:type="gramStart"/>
+      <w:r>
+        <w:rPr>
+          <w:rFonts w:cstheme="majorBidi"/>
+        </w:rPr>
+        <w:t>,”Heuristic</w:t>
+      </w:r>
+      <w:proofErr w:type="spellEnd"/>
+      <w:proofErr w:type="gramEnd"/>
+      <w:r>
+        <w:rPr>
+          <w:rFonts w:cstheme="majorBidi"/>
+        </w:rPr>
+        <w:t xml:space="preserve"> search methods and cellular automata modeling for layout design ,” </w:t>
+      </w:r>
+      <w:proofErr w:type="spellStart"/>
+      <w:r>
+        <w:rPr>
+          <w:rFonts w:cstheme="majorBidi"/>
+        </w:rPr>
+        <w:t>Ph.D</w:t>
+      </w:r>
+      <w:proofErr w:type="spellEnd"/>
+      <w:r>
+        <w:rPr>
+          <w:rFonts w:cstheme="majorBidi"/>
+        </w:rPr>
+        <w:t xml:space="preserve"> dissertation, Sch. of Info. Sys, </w:t>
+      </w:r>
+      <w:proofErr w:type="gramStart"/>
+      <w:r>
+        <w:rPr>
+          <w:rFonts w:cstheme="majorBidi"/>
+        </w:rPr>
+        <w:t>Comp.</w:t>
+      </w:r>
+      <w:proofErr w:type="gramEnd"/>
+      <w:r>
+        <w:rPr>
+          <w:rFonts w:cstheme="majorBidi"/>
+        </w:rPr>
+        <w:t xml:space="preserve"> and Math., Brunel Univ., UK, 2013.</w:t>
       </w:r>
     </w:p>
     <w:p>
@@ -9795,7 +10036,15 @@
         <w:t>CS492 report, you should prepare</w:t>
       </w:r>
       <w:r>
-        <w:t xml:space="preserve"> an appendix explaining file structure on the CD submitted with it. The appendix must also contain information on how the code should be run (i.e. the user guide or manual). Other appendices may include documents such as: the checklist of examiners’ comments, questionnaire, selected experimental data, schedules, testing strategy or risk management plans. Do not include the source code as an appendix (submit it on a CD). Do not include voluminous appendices (these should also be submitted on a CD, if necessary).</w:t>
+        <w:t xml:space="preserve"> an appendix explaining file structure on the CD submitted with it. The appendix must also contain information on how the code should be run (</w:t>
+      </w:r>
+      <w:proofErr w:type="gramStart"/>
+      <w:r>
+        <w:t>i.e.</w:t>
+      </w:r>
+      <w:proofErr w:type="gramEnd"/>
+      <w:r>
+        <w:t xml:space="preserve"> the user guide or manual). Other appendices may include documents such as: the checklist of examiners’ comments, questionnaire, selected experimental data, schedules, testing strategy or risk management plans. Do not include the source code as an appendix (submit it on a CD). Do not include voluminous appendices (these should also be submitted on a CD, if necessary).</w:t>
       </w:r>
       <w:r>
         <w:t xml:space="preserve"> </w:t>
@@ -9889,10 +10138,42 @@
         <w:t xml:space="preserve"> examples </w:t>
       </w:r>
       <w:r>
-        <w:t>of figure, table and equation</w:t>
-      </w:r>
-      <w:r>
-        <w:t xml:space="preserve">. We assume that the figure, table and equation appear in Chapter 2, therefore their numberings will be preceded by number 2. Whenever possible please place the figures and tables alongside with the </w:t>
+        <w:t xml:space="preserve">of </w:t>
+      </w:r>
+      <w:proofErr w:type="gramStart"/>
+      <w:r>
+        <w:t>figure</w:t>
+      </w:r>
+      <w:proofErr w:type="gramEnd"/>
+      <w:r>
+        <w:t xml:space="preserve">, </w:t>
+      </w:r>
+      <w:proofErr w:type="gramStart"/>
+      <w:r>
+        <w:t>table</w:t>
+      </w:r>
+      <w:proofErr w:type="gramEnd"/>
+      <w:r>
+        <w:t xml:space="preserve"> and equation</w:t>
+      </w:r>
+      <w:r>
+        <w:t xml:space="preserve">. We assume that the figure, </w:t>
+      </w:r>
+      <w:proofErr w:type="gramStart"/>
+      <w:r>
+        <w:t>table</w:t>
+      </w:r>
+      <w:proofErr w:type="gramEnd"/>
+      <w:r>
+        <w:t xml:space="preserve"> and equation appear in Chapter 2, therefore their numberings will be preceded by number 2. Whenever possible please place the figures and tables </w:t>
+      </w:r>
+      <w:proofErr w:type="gramStart"/>
+      <w:r>
+        <w:t>alongside with</w:t>
+      </w:r>
+      <w:proofErr w:type="gramEnd"/>
+      <w:r>
+        <w:t xml:space="preserve"> the </w:t>
       </w:r>
       <w:r>
         <w:t>captions</w:t>
@@ -9901,7 +10182,23 @@
         <w:t xml:space="preserve">, immediately </w:t>
       </w:r>
       <w:r>
-        <w:t>following the first text that refer to it. If this is not possible, then the figure or table should appear in the following page.  More than one figure or table can be placed in a single page.  However, it</w:t>
+        <w:t xml:space="preserve">following the first text that refer to it. If this is not possible, then the figure or table should appear </w:t>
+      </w:r>
+      <w:proofErr w:type="gramStart"/>
+      <w:r>
+        <w:t>in</w:t>
+      </w:r>
+      <w:proofErr w:type="gramEnd"/>
+      <w:r>
+        <w:t xml:space="preserve"> the following page.  More than one figure or table can be placed </w:t>
+      </w:r>
+      <w:proofErr w:type="gramStart"/>
+      <w:r>
+        <w:t>in</w:t>
+      </w:r>
+      <w:proofErr w:type="gramEnd"/>
+      <w:r>
+        <w:t xml:space="preserve"> a single page.  However, it</w:t>
       </w:r>
       <w:r>
         <w:t xml:space="preserve"> is advisable to disperse the figures and tables throughout the report. Please ensure that the figures and tables do not run across pages.</w:t>
@@ -10047,19 +10344,43 @@
           <w:rFonts w:eastAsia="Calibri"/>
           <w:lang w:val="en-GB"/>
         </w:rPr>
-        <w:t xml:space="preserve"> is under the figure. Figures are center justification. If you start a paragraph with the word “Figure” then use capital F, otherwise small f.</w:t>
-      </w:r>
-    </w:p>
-    <w:p>
-      <w:pPr>
-        <w:pStyle w:val="NormalJustified"/>
+        <w:t xml:space="preserve"> is under the figure. Figures are </w:t>
+      </w:r>
+      <w:proofErr w:type="spellStart"/>
+      <w:r>
         <w:rPr>
           <w:rFonts w:eastAsia="Calibri"/>
           <w:lang w:val="en-GB"/>
         </w:rPr>
-      </w:pPr>
-      <w:r>
-        <w:t>Tables are similar to the figures, but the difference</w:t>
+        <w:t>center</w:t>
+      </w:r>
+      <w:proofErr w:type="spellEnd"/>
+      <w:r>
+        <w:rPr>
+          <w:rFonts w:eastAsia="Calibri"/>
+          <w:lang w:val="en-GB"/>
+        </w:rPr>
+        <w:t xml:space="preserve"> justification. If you start a paragraph with the word “Figure” then use capital F, otherwise small f.</w:t>
+      </w:r>
+    </w:p>
+    <w:p>
+      <w:pPr>
+        <w:pStyle w:val="NormalJustified"/>
+        <w:rPr>
+          <w:rFonts w:eastAsia="Calibri"/>
+          <w:lang w:val="en-GB"/>
+        </w:rPr>
+      </w:pPr>
+      <w:r>
+        <w:t xml:space="preserve">Tables are </w:t>
+      </w:r>
+      <w:proofErr w:type="gramStart"/>
+      <w:r>
+        <w:t>similar to</w:t>
+      </w:r>
+      <w:proofErr w:type="gramEnd"/>
+      <w:r>
+        <w:t xml:space="preserve"> the figures, but the difference</w:t>
       </w:r>
       <w:r>
         <w:t xml:space="preserve"> is</w:t>
@@ -11219,7 +11540,15 @@
         <w:t>References are numbered in sq</w:t>
       </w:r>
       <w:r>
-        <w:t>uare brackets, “[” and ”]”. We u</w:t>
+        <w:t xml:space="preserve">uare brackets, “[” </w:t>
+      </w:r>
+      <w:proofErr w:type="gramStart"/>
+      <w:r>
+        <w:t>and ”</w:t>
+      </w:r>
+      <w:proofErr w:type="gramEnd"/>
+      <w:r>
+        <w:t>]”. We u</w:t>
       </w:r>
       <w:r>
         <w:t xml:space="preserve">se IEEE </w:t>
@@ -11315,7 +11644,35 @@
         <w:rPr>
           <w:rFonts w:ascii="Times New Roman" w:hAnsi="Times New Roman" w:cs="Times New Roman"/>
         </w:rPr>
-        <w:t>The numbers in parentheses are the chapter number and equation number respectively.  Every new symbol used in the report text for the first time must be explained.  When a large number of special symbols are used, it is permissible to collect them in a table or in a special appendix.</w:t>
+        <w:t xml:space="preserve">The numbers in parentheses are the chapter number and equation number respectively.  Every new symbol used in the report text for the first time must be explained.  When </w:t>
+      </w:r>
+      <w:proofErr w:type="gramStart"/>
+      <w:r>
+        <w:rPr>
+          <w:rFonts w:ascii="Times New Roman" w:hAnsi="Times New Roman" w:cs="Times New Roman"/>
+        </w:rPr>
+        <w:t>a large number of</w:t>
+      </w:r>
+      <w:proofErr w:type="gramEnd"/>
+      <w:r>
+        <w:rPr>
+          <w:rFonts w:ascii="Times New Roman" w:hAnsi="Times New Roman" w:cs="Times New Roman"/>
+        </w:rPr>
+        <w:t xml:space="preserve"> special symbols are used, it is permissible to collect them </w:t>
+      </w:r>
+      <w:proofErr w:type="gramStart"/>
+      <w:r>
+        <w:rPr>
+          <w:rFonts w:ascii="Times New Roman" w:hAnsi="Times New Roman" w:cs="Times New Roman"/>
+        </w:rPr>
+        <w:t>in</w:t>
+      </w:r>
+      <w:proofErr w:type="gramEnd"/>
+      <w:r>
+        <w:rPr>
+          <w:rFonts w:ascii="Times New Roman" w:hAnsi="Times New Roman" w:cs="Times New Roman"/>
+        </w:rPr>
+        <w:t xml:space="preserve"> a table or in a special appendix.</w:t>
       </w:r>
     </w:p>
     <w:p>
@@ -11370,7 +11727,29 @@
           <w:color w:val="000000"/>
           <w:szCs w:val="24"/>
         </w:rPr>
-        <w:t>The following describe the details of the required report format.</w:t>
+        <w:t xml:space="preserve">The following </w:t>
+      </w:r>
+      <w:proofErr w:type="gramStart"/>
+      <w:r>
+        <w:rPr>
+          <w:rFonts w:ascii="Times New Roman" w:hAnsi="Times New Roman" w:cs="Times New Roman"/>
+          <w:bCs/>
+          <w:iCs/>
+          <w:color w:val="000000"/>
+          <w:szCs w:val="24"/>
+        </w:rPr>
+        <w:t>describe</w:t>
+      </w:r>
+      <w:proofErr w:type="gramEnd"/>
+      <w:r>
+        <w:rPr>
+          <w:rFonts w:ascii="Times New Roman" w:hAnsi="Times New Roman" w:cs="Times New Roman"/>
+          <w:bCs/>
+          <w:iCs/>
+          <w:color w:val="000000"/>
+          <w:szCs w:val="24"/>
+        </w:rPr>
+        <w:t xml:space="preserve"> the details of the required report format.</w:t>
       </w:r>
     </w:p>
     <w:p>
@@ -11430,16 +11809,26 @@
           <w:color w:val="000000"/>
           <w:szCs w:val="24"/>
         </w:rPr>
-        <w:t xml:space="preserve">Standard A4 size;  </w:t>
-      </w:r>
+        <w:t xml:space="preserve">Standard A4 </w:t>
+      </w:r>
+      <w:proofErr w:type="gramStart"/>
       <w:r>
         <w:rPr>
           <w:rFonts w:ascii="Times New Roman" w:hAnsi="Times New Roman" w:cs="Times New Roman"/>
           <w:color w:val="000000"/>
           <w:szCs w:val="24"/>
         </w:rPr>
+        <w:t xml:space="preserve">size;  </w:t>
+      </w:r>
+      <w:r>
+        <w:rPr>
+          <w:rFonts w:ascii="Times New Roman" w:hAnsi="Times New Roman" w:cs="Times New Roman"/>
+          <w:color w:val="000000"/>
+          <w:szCs w:val="24"/>
+        </w:rPr>
         <w:tab/>
       </w:r>
+      <w:proofErr w:type="gramEnd"/>
       <w:r>
         <w:rPr>
           <w:rFonts w:ascii="Times New Roman" w:hAnsi="Times New Roman" w:cs="Times New Roman"/>
@@ -11470,15 +11859,16 @@
           <w:color w:val="000000"/>
           <w:szCs w:val="24"/>
         </w:rPr>
-        <w:t>Width: 8.27"</w:t>
-      </w:r>
+        <w:t>Width: 8.27</w:t>
+      </w:r>
+      <w:proofErr w:type="gramStart"/>
       <w:r>
         <w:rPr>
           <w:rFonts w:ascii="Times New Roman" w:hAnsi="Times New Roman" w:cs="Times New Roman"/>
           <w:color w:val="000000"/>
           <w:szCs w:val="24"/>
         </w:rPr>
-        <w:t xml:space="preserve">;  </w:t>
+        <w:t>"</w:t>
       </w:r>
       <w:r>
         <w:rPr>
@@ -11486,8 +11876,17 @@
           <w:color w:val="000000"/>
           <w:szCs w:val="24"/>
         </w:rPr>
+        <w:t xml:space="preserve">;  </w:t>
+      </w:r>
+      <w:r>
+        <w:rPr>
+          <w:rFonts w:ascii="Times New Roman" w:hAnsi="Times New Roman" w:cs="Times New Roman"/>
+          <w:color w:val="000000"/>
+          <w:szCs w:val="24"/>
+        </w:rPr>
         <w:tab/>
       </w:r>
+      <w:proofErr w:type="gramEnd"/>
       <w:r>
         <w:rPr>
           <w:rFonts w:ascii="Times New Roman" w:hAnsi="Times New Roman" w:cs="Times New Roman"/>
@@ -11966,7 +12365,23 @@
           <w:rFonts w:ascii="Times New Roman" w:hAnsi="Times New Roman" w:cs="Times New Roman"/>
           <w:szCs w:val="24"/>
         </w:rPr>
-        <w:t xml:space="preserve">Except for the title page, number all pages which come before the first page of the body chapters consecutively with lower case roman numerals (i, ii, iii, iv…). </w:t>
+        <w:t>Except for the title page, number all pages which come before the first page of the body chapters consecutively with lower case roman numerals (</w:t>
+      </w:r>
+      <w:proofErr w:type="spellStart"/>
+      <w:r>
+        <w:rPr>
+          <w:rFonts w:ascii="Times New Roman" w:hAnsi="Times New Roman" w:cs="Times New Roman"/>
+          <w:szCs w:val="24"/>
+        </w:rPr>
+        <w:t>i</w:t>
+      </w:r>
+      <w:proofErr w:type="spellEnd"/>
+      <w:r>
+        <w:rPr>
+          <w:rFonts w:ascii="Times New Roman" w:hAnsi="Times New Roman" w:cs="Times New Roman"/>
+          <w:szCs w:val="24"/>
+        </w:rPr>
+        <w:t xml:space="preserve">, ii, iii, iv…). </w:t>
       </w:r>
     </w:p>
     <w:p>
@@ -11985,7 +12400,23 @@
           <w:rFonts w:ascii="Times New Roman" w:hAnsi="Times New Roman" w:cs="Times New Roman"/>
           <w:szCs w:val="24"/>
         </w:rPr>
-        <w:t xml:space="preserve">The first page with Arabic numeral (1, 2, 3, and so on) starts from the page of the introduction but it is mentioned on page 2 onwards. Mention page numbers on the bottom right of the page. The first page of each section or chapter will not carry the page number, however the page number will be counted for the proceeding page. </w:t>
+        <w:t xml:space="preserve">The first page with Arabic </w:t>
+      </w:r>
+      <w:proofErr w:type="gramStart"/>
+      <w:r>
+        <w:rPr>
+          <w:rFonts w:ascii="Times New Roman" w:hAnsi="Times New Roman" w:cs="Times New Roman"/>
+          <w:szCs w:val="24"/>
+        </w:rPr>
+        <w:t>numeral</w:t>
+      </w:r>
+      <w:proofErr w:type="gramEnd"/>
+      <w:r>
+        <w:rPr>
+          <w:rFonts w:ascii="Times New Roman" w:hAnsi="Times New Roman" w:cs="Times New Roman"/>
+          <w:szCs w:val="24"/>
+        </w:rPr>
+        <w:t xml:space="preserve"> (1, 2, 3, and so on) starts from the page of the introduction but it is mentioned on page 2 onwards. Mention page numbers on the bottom right of the page. The first page of each section or chapter will not carry the page number, however the page number will be counted for the proceeding page. </w:t>
       </w:r>
     </w:p>
     <w:p>
@@ -16490,8 +16921,12 @@
     <w:autoRedefine/>
     <w:uiPriority w:val="39"/>
     <w:unhideWhenUsed/>
-    <w:rsid w:val="001C5A07"/>
+    <w:rsid w:val="00AF3F9A"/>
     <w:pPr>
+      <w:tabs>
+        <w:tab w:val="left" w:pos="880"/>
+        <w:tab w:val="right" w:leader="dot" w:pos="8990"/>
+      </w:tabs>
       <w:spacing w:after="100"/>
       <w:ind w:left="240"/>
     </w:pPr>

--- a/report-project.docx
+++ b/report-project.docx
@@ -1628,21 +1628,7 @@
                 <w:rStyle w:val="Hyperlink"/>
                 <w:noProof/>
               </w:rPr>
-              <w:t>I</w:t>
-            </w:r>
-            <w:r>
-              <w:rPr>
-                <w:rStyle w:val="Hyperlink"/>
-                <w:noProof/>
-              </w:rPr>
-              <w:t>n</w:t>
-            </w:r>
-            <w:r>
-              <w:rPr>
-                <w:rStyle w:val="Hyperlink"/>
-                <w:noProof/>
-              </w:rPr>
-              <w:t>troduction</w:t>
+              <w:t>Introduction</w:t>
             </w:r>
             <w:r>
               <w:rPr>
@@ -6259,6 +6245,7 @@
     <w:p>
       <w:pPr>
         <w:pStyle w:val="Heading1"/>
+        <w:ind w:left="0"/>
         <w:rPr>
           <w:rFonts w:asciiTheme="majorBidi" w:hAnsiTheme="majorBidi"/>
         </w:rPr>
@@ -6279,6 +6266,7 @@
     <w:p>
       <w:pPr>
         <w:pStyle w:val="Heading2"/>
+        <w:ind w:left="540" w:hanging="540"/>
       </w:pPr>
       <w:bookmarkStart w:id="6" w:name="_Toc443255362"/>
       <w:r>
@@ -6291,13 +6279,7 @@
         <w:ind w:firstLine="425"/>
       </w:pPr>
       <w:r>
-        <w:t xml:space="preserve">This project is embarked on a mission to develop a website that leverages the power of artificial intelligence to transform project requirements or presented scenarios into visual representations in the form </w:t>
-      </w:r>
-      <w:r>
-        <w:t>of Use</w:t>
-      </w:r>
-      <w:r>
-        <w:t xml:space="preserve"> Case and Class Diagrams. Just as swift action is necessary in the face of project requirements, effective communication within the project is essential for its success</w:t>
+        <w:t>This project is embarked on a mission to develop a website that leverages the power of artificial intelligence to transform project requirements or presented scenarios into visual representations in the form of Use Case and Class Diagrams. Just as swift action is necessary in the face of project requirements, effective communication within the project is essential for its success</w:t>
       </w:r>
       <w:r>
         <w:rPr>
@@ -6327,21 +6309,13 @@
         <w:ind w:firstLine="425"/>
       </w:pPr>
       <w:r>
-        <w:t xml:space="preserve">This </w:t>
-      </w:r>
-      <w:r>
-        <w:t>chapter</w:t>
-      </w:r>
-      <w:r>
-        <w:t xml:space="preserve"> highlights the main objectives and goals of this unique project, outlines our methodology and plan to achieve these objectives, and provides an overview of the subsequent chapters in this </w:t>
-      </w:r>
-      <w:r>
-        <w:t>report.</w:t>
+        <w:t>This chapter highlights the main objectives and goals of this unique project, outlines our methodology and plan to achieve these objectives, and provides an overview of the subsequent chapters in this report.</w:t>
       </w:r>
     </w:p>
     <w:p>
       <w:pPr>
         <w:pStyle w:val="Heading2"/>
+        <w:ind w:left="540" w:hanging="540"/>
         <w:rPr>
           <w:color w:val="FF0000"/>
         </w:rPr>
@@ -6428,6 +6402,7 @@
     <w:p>
       <w:pPr>
         <w:pStyle w:val="Heading2"/>
+        <w:ind w:left="540" w:hanging="540"/>
       </w:pPr>
       <w:bookmarkStart w:id="8" w:name="_Toc443255364"/>
       <w:r>
@@ -6519,6 +6494,7 @@
     <w:p>
       <w:pPr>
         <w:pStyle w:val="Heading2"/>
+        <w:ind w:left="540" w:hanging="540"/>
       </w:pPr>
       <w:bookmarkStart w:id="9" w:name="_Toc443255365"/>
       <w:r>
@@ -6550,6 +6526,7 @@
     <w:p>
       <w:pPr>
         <w:pStyle w:val="Heading2"/>
+        <w:ind w:left="540" w:hanging="540"/>
       </w:pPr>
       <w:bookmarkStart w:id="10" w:name="_Toc443255366"/>
       <w:r>
@@ -6654,6 +6631,7 @@
     <w:p>
       <w:pPr>
         <w:pStyle w:val="Heading2"/>
+        <w:ind w:left="540" w:hanging="540"/>
       </w:pPr>
       <w:bookmarkStart w:id="12" w:name="_Toc443255368"/>
       <w:r>
@@ -6765,6 +6743,7 @@
     <w:p>
       <w:pPr>
         <w:pStyle w:val="Heading1"/>
+        <w:ind w:left="0"/>
       </w:pPr>
       <w:bookmarkStart w:id="13" w:name="_Toc443255369"/>
       <w:r>
@@ -6782,6 +6761,7 @@
     <w:p>
       <w:pPr>
         <w:pStyle w:val="Heading2"/>
+        <w:ind w:left="540" w:hanging="540"/>
       </w:pPr>
       <w:bookmarkStart w:id="14" w:name="_Toc443255370"/>
       <w:r>
@@ -6927,6 +6907,7 @@
     <w:p>
       <w:pPr>
         <w:pStyle w:val="Heading2"/>
+        <w:ind w:left="540" w:hanging="540"/>
       </w:pPr>
       <w:bookmarkStart w:id="15" w:name="_Toc370344354"/>
       <w:bookmarkStart w:id="16" w:name="_Toc443255371"/>
@@ -6963,6 +6944,7 @@
     <w:p>
       <w:pPr>
         <w:pStyle w:val="Heading2"/>
+        <w:ind w:left="540" w:hanging="540"/>
       </w:pPr>
       <w:bookmarkStart w:id="17" w:name="_Toc443255372"/>
       <w:r>
@@ -7116,6 +7098,7 @@
     <w:p>
       <w:pPr>
         <w:pStyle w:val="Heading2"/>
+        <w:ind w:left="540" w:hanging="540"/>
       </w:pPr>
       <w:bookmarkStart w:id="21" w:name="_Toc443255375"/>
       <w:r>
@@ -7141,6 +7124,7 @@
     <w:p>
       <w:pPr>
         <w:pStyle w:val="Heading1"/>
+        <w:ind w:left="0"/>
       </w:pPr>
       <w:bookmarkStart w:id="22" w:name="_Toc312603150"/>
       <w:bookmarkStart w:id="23" w:name="_Toc370075443"/>
@@ -7165,6 +7149,7 @@
     <w:p>
       <w:pPr>
         <w:pStyle w:val="Heading2"/>
+        <w:ind w:left="540" w:hanging="540"/>
       </w:pPr>
       <w:bookmarkStart w:id="25" w:name="_Toc443255377"/>
       <w:r>
@@ -7219,6 +7204,7 @@
     <w:p>
       <w:pPr>
         <w:pStyle w:val="Heading2"/>
+        <w:ind w:left="540" w:hanging="540"/>
         <w:rPr>
           <w:rFonts w:ascii="Arial" w:eastAsiaTheme="minorHAnsi" w:hAnsi="Arial" w:cs="Arial"/>
           <w:color w:val="222222"/>
@@ -7229,10 +7215,13 @@
       </w:pPr>
       <w:bookmarkStart w:id="26" w:name="_Toc443255378"/>
       <w:r>
+        <w:t>Analysis</w:t>
+      </w:r>
+      <w:r>
         <w:rPr>
           <w:lang w:val="en-CA"/>
         </w:rPr>
-        <w:t xml:space="preserve">Analysis of Existing Systems </w:t>
+        <w:t xml:space="preserve"> of Existing Systems </w:t>
       </w:r>
       <w:r>
         <w:rPr>
@@ -7314,6 +7303,7 @@
     <w:p>
       <w:pPr>
         <w:pStyle w:val="Heading2"/>
+        <w:ind w:left="540" w:hanging="540"/>
       </w:pPr>
       <w:bookmarkStart w:id="27" w:name="_Toc443255379"/>
       <w:r>
@@ -7730,6 +7720,7 @@
     <w:p>
       <w:pPr>
         <w:pStyle w:val="Heading2"/>
+        <w:ind w:left="540" w:hanging="540"/>
       </w:pPr>
       <w:bookmarkStart w:id="35" w:name="_Toc443255383"/>
       <w:r>
@@ -7784,6 +7775,7 @@
     <w:p>
       <w:pPr>
         <w:pStyle w:val="Heading2"/>
+        <w:ind w:left="540" w:hanging="540"/>
       </w:pPr>
       <w:bookmarkStart w:id="36" w:name="_Toc443255384"/>
       <w:r>
@@ -7949,6 +7941,7 @@
     <w:p>
       <w:pPr>
         <w:pStyle w:val="Heading2"/>
+        <w:ind w:left="540" w:hanging="540"/>
       </w:pPr>
       <w:bookmarkStart w:id="38" w:name="_Toc443255385"/>
       <w:bookmarkEnd w:id="37"/>
@@ -7963,6 +7956,7 @@
     <w:p>
       <w:pPr>
         <w:pStyle w:val="Heading1"/>
+        <w:ind w:left="0"/>
         <w:rPr>
           <w:szCs w:val="44"/>
         </w:rPr>
@@ -8004,6 +7998,7 @@
     <w:p>
       <w:pPr>
         <w:pStyle w:val="Heading2"/>
+        <w:ind w:left="540" w:hanging="540"/>
       </w:pPr>
       <w:bookmarkStart w:id="40" w:name="_Toc443255387"/>
       <w:r>
@@ -8014,16 +8009,20 @@
     <w:p>
       <w:pPr>
         <w:pStyle w:val="Heading2"/>
+        <w:ind w:left="540" w:hanging="540"/>
         <w:rPr>
           <w:lang w:val="en-GB"/>
         </w:rPr>
       </w:pPr>
       <w:bookmarkStart w:id="41" w:name="_Toc443255388"/>
       <w:r>
+        <w:t>Architectural</w:t>
+      </w:r>
+      <w:r>
         <w:rPr>
           <w:lang w:val="en-GB"/>
         </w:rPr>
-        <w:t xml:space="preserve">Architectural </w:t>
+        <w:t xml:space="preserve"> </w:t>
       </w:r>
       <w:r>
         <w:rPr>
@@ -8094,16 +8093,20 @@
     <w:p>
       <w:pPr>
         <w:pStyle w:val="Heading2"/>
+        <w:ind w:left="540" w:hanging="540"/>
         <w:rPr>
           <w:color w:val="auto"/>
         </w:rPr>
       </w:pPr>
       <w:bookmarkStart w:id="42" w:name="_Toc443255389"/>
       <w:r>
+        <w:t>Object</w:t>
+      </w:r>
+      <w:r>
         <w:rPr>
           <w:color w:val="auto"/>
         </w:rPr>
-        <w:t>Object Oriented Design</w:t>
+        <w:t xml:space="preserve"> Oriented Design</w:t>
       </w:r>
       <w:bookmarkEnd w:id="42"/>
     </w:p>
@@ -8249,13 +8252,17 @@
     <w:p>
       <w:pPr>
         <w:pStyle w:val="Heading2"/>
+        <w:ind w:left="540" w:hanging="540"/>
       </w:pPr>
       <w:bookmarkStart w:id="45" w:name="_Toc443255392"/>
       <w:r>
         <w:rPr>
           <w:bCs w:val="0"/>
         </w:rPr>
-        <w:t>Data Modeling</w:t>
+        <w:t xml:space="preserve">Data </w:t>
+      </w:r>
+      <w:r>
+        <w:t>Modeling</w:t>
       </w:r>
       <w:bookmarkEnd w:id="45"/>
     </w:p>
@@ -8341,6 +8348,7 @@
     <w:p>
       <w:pPr>
         <w:pStyle w:val="Heading2"/>
+        <w:ind w:left="540" w:hanging="540"/>
       </w:pPr>
       <w:bookmarkStart w:id="46" w:name="_Toc443255393"/>
       <w:r>
@@ -8354,6 +8362,7 @@
     <w:p>
       <w:pPr>
         <w:pStyle w:val="Heading2"/>
+        <w:ind w:left="540" w:hanging="540"/>
       </w:pPr>
       <w:bookmarkStart w:id="47" w:name="_Toc443255394"/>
       <w:bookmarkStart w:id="48" w:name="_Toc380764665"/>
@@ -8365,6 +8374,7 @@
     <w:p>
       <w:pPr>
         <w:pStyle w:val="Heading1"/>
+        <w:ind w:left="0"/>
       </w:pPr>
       <w:bookmarkStart w:id="49" w:name="_Toc443255395"/>
       <w:bookmarkEnd w:id="48"/>
@@ -8376,7 +8386,13 @@
         <w:t xml:space="preserve"> 5</w:t>
       </w:r>
       <w:r>
-        <w:t>: System</w:t>
+        <w:t xml:space="preserve">: </w:t>
+      </w:r>
+      <w:r>
+        <w:rPr>
+          <w:szCs w:val="44"/>
+        </w:rPr>
+        <w:t>System</w:t>
       </w:r>
       <w:r>
         <w:t xml:space="preserve"> </w:t>
@@ -8476,6 +8492,7 @@
     <w:p>
       <w:pPr>
         <w:pStyle w:val="Heading2"/>
+        <w:ind w:left="540" w:hanging="540"/>
       </w:pPr>
       <w:bookmarkStart w:id="50" w:name="_Toc443255396"/>
       <w:r>
@@ -8486,6 +8503,7 @@
     <w:p>
       <w:pPr>
         <w:pStyle w:val="Heading2"/>
+        <w:ind w:left="540" w:hanging="540"/>
       </w:pPr>
       <w:bookmarkStart w:id="51" w:name="_Toc443255397"/>
       <w:r>
@@ -8515,6 +8533,7 @@
     <w:p>
       <w:pPr>
         <w:pStyle w:val="Heading2"/>
+        <w:ind w:left="540" w:hanging="540"/>
       </w:pPr>
       <w:bookmarkStart w:id="52" w:name="_Toc443255398"/>
       <w:r>
@@ -8538,6 +8557,7 @@
     <w:p>
       <w:pPr>
         <w:pStyle w:val="Heading2"/>
+        <w:ind w:left="540" w:hanging="540"/>
         <w:rPr>
           <w:color w:val="auto"/>
         </w:rPr>
@@ -8613,6 +8633,7 @@
     <w:p>
       <w:pPr>
         <w:pStyle w:val="Heading2"/>
+        <w:ind w:left="540" w:hanging="540"/>
       </w:pPr>
       <w:bookmarkStart w:id="54" w:name="_Toc443255400"/>
       <w:r>
@@ -8728,6 +8749,7 @@
     <w:p>
       <w:pPr>
         <w:pStyle w:val="Heading2"/>
+        <w:ind w:left="540" w:hanging="540"/>
       </w:pPr>
       <w:bookmarkStart w:id="55" w:name="_Toc443255401"/>
       <w:r>
@@ -8979,15 +9001,13 @@
     <w:p>
       <w:pPr>
         <w:pStyle w:val="Heading2"/>
+        <w:ind w:left="540" w:hanging="540"/>
         <w:rPr>
           <w:color w:val="auto"/>
         </w:rPr>
       </w:pPr>
       <w:bookmarkStart w:id="56" w:name="_Toc443255402"/>
       <w:r>
-        <w:rPr>
-          <w:color w:val="auto"/>
-        </w:rPr>
         <w:t>Summary</w:t>
       </w:r>
       <w:bookmarkEnd w:id="56"/>
@@ -9003,6 +9023,7 @@
     <w:p>
       <w:pPr>
         <w:pStyle w:val="Heading1"/>
+        <w:ind w:left="0"/>
       </w:pPr>
       <w:bookmarkStart w:id="57" w:name="_Toc443255403"/>
       <w:r>
@@ -9039,11 +9060,7 @@
     <w:p>
       <w:pPr>
         <w:pStyle w:val="Heading2"/>
-        <w:tabs>
-          <w:tab w:val="left" w:pos="990"/>
-          <w:tab w:val="left" w:pos="1080"/>
-        </w:tabs>
-        <w:ind w:left="450" w:firstLine="0"/>
+        <w:ind w:left="540" w:hanging="540"/>
       </w:pPr>
       <w:bookmarkStart w:id="58" w:name="_Toc443255404"/>
       <w:r>
@@ -9160,6 +9177,7 @@
     <w:p>
       <w:pPr>
         <w:pStyle w:val="Heading2"/>
+        <w:ind w:left="540" w:hanging="540"/>
       </w:pPr>
       <w:bookmarkStart w:id="59" w:name="_Toc443255405"/>
       <w:r>
@@ -9210,11 +9228,7 @@
     <w:p>
       <w:pPr>
         <w:pStyle w:val="Heading2"/>
-        <w:tabs>
-          <w:tab w:val="left" w:pos="990"/>
-          <w:tab w:val="left" w:pos="1080"/>
-        </w:tabs>
-        <w:ind w:left="450" w:firstLine="0"/>
+        <w:ind w:left="540" w:hanging="540"/>
       </w:pPr>
       <w:bookmarkStart w:id="60" w:name="_Toc443255406"/>
       <w:r>
@@ -9419,6 +9433,7 @@
     <w:p>
       <w:pPr>
         <w:pStyle w:val="Heading1"/>
+        <w:ind w:left="0"/>
       </w:pPr>
       <w:bookmarkStart w:id="61" w:name="_Toc312089938"/>
       <w:bookmarkStart w:id="62" w:name="_Toc324705739"/>
@@ -15648,6 +15663,117 @@
     <w:abstractNumId w:val="21"/>
   </w:num>
   <w:num w:numId="45" w16cid:durableId="115754776">
+    <w:abstractNumId w:val="21"/>
+  </w:num>
+  <w:num w:numId="46" w16cid:durableId="507603247">
+    <w:abstractNumId w:val="21"/>
+  </w:num>
+  <w:num w:numId="47" w16cid:durableId="1485705305">
+    <w:abstractNumId w:val="21"/>
+  </w:num>
+  <w:num w:numId="48" w16cid:durableId="1202212353">
+    <w:abstractNumId w:val="21"/>
+  </w:num>
+  <w:num w:numId="49" w16cid:durableId="195897593">
+    <w:abstractNumId w:val="21"/>
+  </w:num>
+  <w:num w:numId="50" w16cid:durableId="2018534616">
+    <w:abstractNumId w:val="21"/>
+  </w:num>
+  <w:num w:numId="51" w16cid:durableId="1726177645">
+    <w:abstractNumId w:val="21"/>
+  </w:num>
+  <w:num w:numId="52" w16cid:durableId="1732995686">
+    <w:abstractNumId w:val="21"/>
+  </w:num>
+  <w:num w:numId="53" w16cid:durableId="870147073">
+    <w:abstractNumId w:val="21"/>
+  </w:num>
+  <w:num w:numId="54" w16cid:durableId="40904098">
+    <w:abstractNumId w:val="21"/>
+  </w:num>
+  <w:num w:numId="55" w16cid:durableId="789203686">
+    <w:abstractNumId w:val="21"/>
+  </w:num>
+  <w:num w:numId="56" w16cid:durableId="200439411">
+    <w:abstractNumId w:val="21"/>
+  </w:num>
+  <w:num w:numId="57" w16cid:durableId="1765345279">
+    <w:abstractNumId w:val="21"/>
+  </w:num>
+  <w:num w:numId="58" w16cid:durableId="1346134032">
+    <w:abstractNumId w:val="21"/>
+  </w:num>
+  <w:num w:numId="59" w16cid:durableId="1777940909">
+    <w:abstractNumId w:val="21"/>
+  </w:num>
+  <w:num w:numId="60" w16cid:durableId="723941965">
+    <w:abstractNumId w:val="21"/>
+  </w:num>
+  <w:num w:numId="61" w16cid:durableId="1721591042">
+    <w:abstractNumId w:val="21"/>
+  </w:num>
+  <w:num w:numId="62" w16cid:durableId="976842609">
+    <w:abstractNumId w:val="21"/>
+  </w:num>
+  <w:num w:numId="63" w16cid:durableId="1467775094">
+    <w:abstractNumId w:val="21"/>
+  </w:num>
+  <w:num w:numId="64" w16cid:durableId="1132938189">
+    <w:abstractNumId w:val="21"/>
+  </w:num>
+  <w:num w:numId="65" w16cid:durableId="63527008">
+    <w:abstractNumId w:val="21"/>
+  </w:num>
+  <w:num w:numId="66" w16cid:durableId="1302423621">
+    <w:abstractNumId w:val="21"/>
+  </w:num>
+  <w:num w:numId="67" w16cid:durableId="493640909">
+    <w:abstractNumId w:val="21"/>
+  </w:num>
+  <w:num w:numId="68" w16cid:durableId="1633561255">
+    <w:abstractNumId w:val="21"/>
+  </w:num>
+  <w:num w:numId="69" w16cid:durableId="293369662">
+    <w:abstractNumId w:val="21"/>
+  </w:num>
+  <w:num w:numId="70" w16cid:durableId="228158258">
+    <w:abstractNumId w:val="21"/>
+  </w:num>
+  <w:num w:numId="71" w16cid:durableId="376048301">
+    <w:abstractNumId w:val="21"/>
+  </w:num>
+  <w:num w:numId="72" w16cid:durableId="1645115181">
+    <w:abstractNumId w:val="21"/>
+  </w:num>
+  <w:num w:numId="73" w16cid:durableId="1382827766">
+    <w:abstractNumId w:val="21"/>
+  </w:num>
+  <w:num w:numId="74" w16cid:durableId="1058360589">
+    <w:abstractNumId w:val="21"/>
+  </w:num>
+  <w:num w:numId="75" w16cid:durableId="345904594">
+    <w:abstractNumId w:val="21"/>
+  </w:num>
+  <w:num w:numId="76" w16cid:durableId="1592741334">
+    <w:abstractNumId w:val="21"/>
+  </w:num>
+  <w:num w:numId="77" w16cid:durableId="644967642">
+    <w:abstractNumId w:val="21"/>
+  </w:num>
+  <w:num w:numId="78" w16cid:durableId="1281256752">
+    <w:abstractNumId w:val="21"/>
+  </w:num>
+  <w:num w:numId="79" w16cid:durableId="597761991">
+    <w:abstractNumId w:val="21"/>
+  </w:num>
+  <w:num w:numId="80" w16cid:durableId="883369413">
+    <w:abstractNumId w:val="21"/>
+  </w:num>
+  <w:num w:numId="81" w16cid:durableId="1695613436">
+    <w:abstractNumId w:val="21"/>
+  </w:num>
+  <w:num w:numId="82" w16cid:durableId="566258924">
     <w:abstractNumId w:val="21"/>
   </w:num>
 </w:numbering>

--- a/report-project.docx
+++ b/report-project.docx
@@ -6605,6 +6605,7 @@
     <w:p>
       <w:pPr>
         <w:pStyle w:val="Heading2"/>
+        <w:ind w:left="540" w:hanging="540"/>
       </w:pPr>
       <w:bookmarkStart w:id="11" w:name="_Toc443255367"/>
       <w:r>
@@ -6693,6 +6694,7 @@
         <w:jc w:val="lowKashida"/>
         <w:rPr>
           <w:color w:val="000000" w:themeColor="text1"/>
+          <w:rtl/>
         </w:rPr>
       </w:pPr>
       <w:r>
@@ -6739,6 +6741,47 @@
         </w:rPr>
         <w:t xml:space="preserve"> what we are going to have in the next chapter.</w:t>
       </w:r>
+    </w:p>
+    <w:p>
+      <w:pPr>
+        <w:pStyle w:val="Heading2"/>
+        <w:ind w:left="540" w:hanging="540"/>
+      </w:pPr>
+      <w:r>
+        <w:t xml:space="preserve">Summary </w:t>
+      </w:r>
+    </w:p>
+    <w:p>
+      <w:pPr>
+        <w:spacing w:before="120" w:after="0"/>
+        <w:ind w:firstLine="540"/>
+        <w:rPr>
+          <w:color w:val="000000" w:themeColor="text1"/>
+          <w:rtl/>
+        </w:rPr>
+      </w:pPr>
+      <w:r>
+        <w:rPr>
+          <w:color w:val="000000" w:themeColor="text1"/>
+        </w:rPr>
+        <w:t xml:space="preserve">In this chapter, we obtained a general idea of the challenges we face in analyzing project requirements to transform them into Use Case and Class Diagrams. We will build a model that relies on artificial intelligence to save time. In the second chapter, we will delve </w:t>
+      </w:r>
+      <w:r>
+        <w:rPr>
+          <w:color w:val="000000" w:themeColor="text1"/>
+        </w:rPr>
+        <w:lastRenderedPageBreak/>
+        <w:t>into related work and similar solutions, discussing them in detail and compiling all relevant information.</w:t>
+      </w:r>
+    </w:p>
+    <w:p>
+      <w:pPr>
+        <w:spacing w:before="120" w:after="0"/>
+        <w:jc w:val="lowKashida"/>
+        <w:rPr>
+          <w:color w:val="000000" w:themeColor="text1"/>
+        </w:rPr>
+      </w:pPr>
     </w:p>
     <w:p>
       <w:pPr>
@@ -15774,6 +15817,9 @@
     <w:abstractNumId w:val="21"/>
   </w:num>
   <w:num w:numId="82" w16cid:durableId="566258924">
+    <w:abstractNumId w:val="21"/>
+  </w:num>
+  <w:num w:numId="83" w16cid:durableId="151139703">
     <w:abstractNumId w:val="21"/>
   </w:num>
 </w:numbering>

--- a/report-project.docx
+++ b/report-project.docx
@@ -1102,7 +1102,15 @@
         <w:pStyle w:val="NormalJustified"/>
       </w:pPr>
       <w:r>
-        <w:t xml:space="preserve">The content of this single page is left to the discretion of the student.  It is suggested however that the page makes reference to guidance received by the student from his or her supervisor and </w:t>
+        <w:t xml:space="preserve">The content of this single page is left to the discretion of the student.  It is suggested however that the page </w:t>
+      </w:r>
+      <w:proofErr w:type="gramStart"/>
+      <w:r>
+        <w:t>makes reference</w:t>
+      </w:r>
+      <w:proofErr w:type="gramEnd"/>
+      <w:r>
+        <w:t xml:space="preserve"> to guidance received by the student from his or her supervisor and </w:t>
       </w:r>
       <w:r>
         <w:t>other</w:t>
@@ -1117,7 +1125,15 @@
         <w:t xml:space="preserve">.  Reference should also be made to any financial assistance received to carry out the project.  Any extraordinary assistance received by the student for example in word processing, data collection, data analysis, and so on, should be properly acknowledged. </w:t>
       </w:r>
       <w:r>
-        <w:t xml:space="preserve">Example acknowledgement can be found in books, reports and also papers. </w:t>
+        <w:t xml:space="preserve">Example acknowledgement can be found in books, reports </w:t>
+      </w:r>
+      <w:proofErr w:type="gramStart"/>
+      <w:r>
+        <w:t>and also</w:t>
+      </w:r>
+      <w:proofErr w:type="gramEnd"/>
+      <w:r>
+        <w:t xml:space="preserve"> papers. </w:t>
       </w:r>
       <w:r>
         <w:t xml:space="preserve"> The acknowledgements should not exceed 250 words.</w:t>
@@ -1132,6 +1148,8 @@
       <w:sdtPr>
         <w:rPr>
           <w:rFonts w:asciiTheme="majorBidi" w:eastAsiaTheme="minorHAnsi" w:hAnsiTheme="majorBidi" w:cstheme="minorBidi"/>
+          <w:b w:val="0"/>
+          <w:bCs w:val="0"/>
           <w:color w:val="auto"/>
           <w:sz w:val="24"/>
           <w:szCs w:val="22"/>
@@ -1142,12 +1160,6 @@
           <w:docPartUnique/>
         </w:docPartObj>
       </w:sdtPr>
-      <w:sdtEndPr>
-        <w:rPr>
-          <w:b w:val="0"/>
-          <w:bCs w:val="0"/>
-        </w:rPr>
-      </w:sdtEndPr>
       <w:sdtContent>
         <w:p>
           <w:pPr>
@@ -6270,55 +6282,7 @@
             <w:b w:val="0"/>
             <w:bCs w:val="0"/>
           </w:rPr>
-          <w:t xml:space="preserve">Table 1: </w:t>
-        </w:r>
-        <w:r>
-          <w:rPr>
-            <w:rStyle w:val="Hyperlink"/>
-            <w:b w:val="0"/>
-            <w:bCs w:val="0"/>
-          </w:rPr>
-          <w:t>p</w:t>
-        </w:r>
-        <w:r>
-          <w:rPr>
-            <w:rStyle w:val="Hyperlink"/>
-            <w:b w:val="0"/>
-            <w:bCs w:val="0"/>
-          </w:rPr>
-          <w:t>r</w:t>
-        </w:r>
-        <w:r>
-          <w:rPr>
-            <w:rStyle w:val="Hyperlink"/>
-            <w:b w:val="0"/>
-            <w:bCs w:val="0"/>
-          </w:rPr>
-          <w:t>o</w:t>
-        </w:r>
-        <w:r>
-          <w:rPr>
-            <w:rStyle w:val="Hyperlink"/>
-            <w:b w:val="0"/>
-            <w:bCs w:val="0"/>
-          </w:rPr>
-          <w:t>j</w:t>
-        </w:r>
-        <w:r>
-          <w:rPr>
-            <w:rStyle w:val="Hyperlink"/>
-            <w:b w:val="0"/>
-            <w:bCs w:val="0"/>
-          </w:rPr>
-          <w:t>e</w:t>
-        </w:r>
-        <w:r>
-          <w:rPr>
-            <w:rStyle w:val="Hyperlink"/>
-            <w:b w:val="0"/>
-            <w:bCs w:val="0"/>
-          </w:rPr>
-          <w:t>ct plan v1</w:t>
+          <w:t>Table 1: project plan v1</w:t>
         </w:r>
         <w:r>
           <w:rPr>
@@ -6565,7 +6529,21 @@
         <w:rPr>
           <w:color w:val="FF0000"/>
         </w:rPr>
-        <w:t>Please choose only one; either Problem Definition or Motivation</w:t>
+        <w:t xml:space="preserve">Please choose only </w:t>
+      </w:r>
+      <w:proofErr w:type="gramStart"/>
+      <w:r>
+        <w:rPr>
+          <w:color w:val="FF0000"/>
+        </w:rPr>
+        <w:t>one;</w:t>
+      </w:r>
+      <w:proofErr w:type="gramEnd"/>
+      <w:r>
+        <w:rPr>
+          <w:color w:val="FF0000"/>
+        </w:rPr>
+        <w:t xml:space="preserve"> either Problem Definition or Motivation</w:t>
       </w:r>
       <w:r>
         <w:rPr>
@@ -6593,69 +6571,128 @@
     </w:p>
     <w:p>
       <w:pPr>
-        <w:pStyle w:val="Body"/>
-        <w:spacing w:before="120" w:after="0"/>
-      </w:pPr>
-      <w:r>
-        <w:t>This section presents the objectives that the proposed project is going to achieve.  The objectives are the steps in achieving the goal(s) of the project and are usually interrelated, brief and concise, and are also realistic given the time period.  The following list shows the main objectives of the project:</w:t>
-      </w:r>
-    </w:p>
-    <w:p>
-      <w:pPr>
-        <w:pStyle w:val="Body"/>
-        <w:numPr>
-          <w:ilvl w:val="0"/>
-          <w:numId w:val="8"/>
-        </w:numPr>
-        <w:spacing w:before="120" w:after="0"/>
-        <w:ind w:left="900"/>
-        <w:jc w:val="left"/>
-      </w:pPr>
-      <w:r>
+        <w:ind w:firstLine="540"/>
+        <w:rPr>
+          <w:rFonts w:cstheme="majorBidi"/>
+          <w:szCs w:val="24"/>
+          <w:rtl/>
+        </w:rPr>
+      </w:pPr>
+      <w:bookmarkStart w:id="9" w:name="_Toc146475727"/>
+      <w:r>
+        <w:rPr>
+          <w:rFonts w:cstheme="majorBidi"/>
+          <w:szCs w:val="24"/>
+        </w:rPr>
+        <w:t xml:space="preserve">The aim of the project is to complete the analysis, modeling, and data gathering for a system that converts textual requirements into </w:t>
+      </w:r>
+      <w:r>
+        <w:rPr>
+          <w:rFonts w:cstheme="majorBidi"/>
+          <w:szCs w:val="24"/>
+        </w:rPr>
+        <w:t>use cases and class</w:t>
+      </w:r>
+      <w:r>
+        <w:rPr>
+          <w:rFonts w:cstheme="majorBidi"/>
+          <w:szCs w:val="24"/>
+        </w:rPr>
+        <w:t xml:space="preserve"> diagrams, with the aim of expediting and facilitating the work of systems modeling analysts and saving them time. This </w:t>
+      </w:r>
+      <w:r>
+        <w:rPr>
+          <w:rFonts w:cstheme="majorBidi"/>
+          <w:szCs w:val="24"/>
+        </w:rPr>
         <w:lastRenderedPageBreak/>
-        <w:t xml:space="preserve">To study </w:t>
-      </w:r>
-      <w:r>
-        <w:t>…</w:t>
-      </w:r>
-    </w:p>
-    <w:p>
-      <w:pPr>
-        <w:pStyle w:val="Body"/>
-        <w:numPr>
-          <w:ilvl w:val="0"/>
-          <w:numId w:val="8"/>
-        </w:numPr>
-        <w:spacing w:before="120" w:after="0"/>
-        <w:ind w:left="900"/>
-        <w:jc w:val="left"/>
-      </w:pPr>
-      <w:r>
-        <w:t xml:space="preserve">To </w:t>
-      </w:r>
-      <w:r>
-        <w:t>identify</w:t>
-      </w:r>
-      <w:r>
-        <w:t xml:space="preserve"> …  </w:t>
-      </w:r>
-    </w:p>
-    <w:p>
-      <w:pPr>
-        <w:pStyle w:val="Body"/>
-        <w:numPr>
-          <w:ilvl w:val="0"/>
-          <w:numId w:val="8"/>
-        </w:numPr>
-        <w:spacing w:before="120" w:after="0"/>
-        <w:ind w:left="900"/>
-        <w:jc w:val="left"/>
-        <w:rPr>
+        <w:t>is what will be accomplished in this phase of the project</w:t>
+      </w:r>
+      <w:r>
+        <w:rPr>
+          <w:rFonts w:cstheme="majorBidi"/>
+          <w:szCs w:val="24"/>
+        </w:rPr>
+        <w:t>, and in the second phase will be implemented on the website.</w:t>
+      </w:r>
+    </w:p>
+    <w:p>
+      <w:pPr>
+        <w:ind w:firstLine="720"/>
+        <w:rPr>
+          <w:rFonts w:cstheme="majorBidi"/>
+          <w:szCs w:val="24"/>
           <w:rtl/>
         </w:rPr>
       </w:pPr>
       <w:r>
-        <w:t>To develop...</w:t>
+        <w:rPr>
+          <w:rFonts w:cstheme="majorBidi"/>
+          <w:szCs w:val="24"/>
+        </w:rPr>
+        <w:t>To achieve this goal, we must use our efforts to achieve the following objectives:</w:t>
+      </w:r>
+    </w:p>
+    <w:p>
+      <w:pPr>
+        <w:rPr>
+          <w:rFonts w:cstheme="majorBidi"/>
+          <w:szCs w:val="24"/>
+          <w:rtl/>
+        </w:rPr>
+      </w:pPr>
+      <w:r>
+        <w:rPr>
+          <w:rFonts w:cstheme="majorBidi"/>
+          <w:szCs w:val="24"/>
+        </w:rPr>
+        <w:t>1- Review previous works that can be compared to or like our project.</w:t>
+      </w:r>
+    </w:p>
+    <w:p>
+      <w:pPr>
+        <w:rPr>
+          <w:rFonts w:cstheme="majorBidi"/>
+          <w:szCs w:val="24"/>
+          <w:rtl/>
+        </w:rPr>
+      </w:pPr>
+      <w:r>
+        <w:rPr>
+          <w:rFonts w:cstheme="majorBidi"/>
+          <w:szCs w:val="24"/>
+        </w:rPr>
+        <w:t>2- Analysis of system requirements.</w:t>
+      </w:r>
+    </w:p>
+    <w:p>
+      <w:pPr>
+        <w:rPr>
+          <w:rFonts w:cstheme="majorBidi"/>
+          <w:szCs w:val="24"/>
+        </w:rPr>
+      </w:pPr>
+      <w:r>
+        <w:rPr>
+          <w:rFonts w:cstheme="majorBidi"/>
+          <w:szCs w:val="24"/>
+        </w:rPr>
+        <w:t xml:space="preserve">3-Design </w:t>
+      </w:r>
+      <w:r>
+        <w:rPr>
+          <w:rFonts w:cstheme="majorBidi"/>
+          <w:szCs w:val="24"/>
+          <w:lang w:val="en-001"/>
+        </w:rPr>
+        <w:t xml:space="preserve">and test </w:t>
+      </w:r>
+      <w:r>
+        <w:rPr>
+          <w:rFonts w:cstheme="majorBidi"/>
+          <w:szCs w:val="24"/>
+        </w:rPr>
+        <w:t>the system before it is implemented.</w:t>
       </w:r>
     </w:p>
     <w:p>
@@ -6663,7 +6700,6 @@
         <w:pStyle w:val="Heading2"/>
         <w:ind w:left="540" w:hanging="540"/>
       </w:pPr>
-      <w:bookmarkStart w:id="9" w:name="_Toc146475727"/>
       <w:r>
         <w:t xml:space="preserve">Project </w:t>
       </w:r>
@@ -8877,6 +8913,7 @@
       </w:pPr>
       <w:bookmarkStart w:id="13" w:name="_Toc146475730"/>
       <w:r>
+        <w:lastRenderedPageBreak/>
         <w:t>Document Organization</w:t>
       </w:r>
       <w:bookmarkEnd w:id="13"/>
@@ -8886,88 +8923,236 @@
     </w:p>
     <w:p>
       <w:pPr>
-        <w:spacing w:before="120" w:after="0"/>
-        <w:ind w:firstLine="540"/>
-      </w:pPr>
-      <w:r>
-        <w:t>This project consists of six chapters in addition to one</w:t>
-      </w:r>
-      <w:r>
-        <w:t xml:space="preserve"> (or several)</w:t>
-      </w:r>
-      <w:r>
-        <w:t xml:space="preserve"> appendix</w:t>
-      </w:r>
-      <w:r>
-        <w:t>es</w:t>
-      </w:r>
-      <w:r>
-        <w:t>. These chapters are organized to reflect the scientific steps toward our main objective. A brief description about the contents of each chapter is given in the following paragraphs:</w:t>
-      </w:r>
-    </w:p>
-    <w:p>
-      <w:pPr>
-        <w:spacing w:before="120" w:after="0"/>
-        <w:jc w:val="lowKashida"/>
-      </w:pPr>
-      <w:r>
-        <w:lastRenderedPageBreak/>
-        <w:t>Chapter 1</w:t>
-      </w:r>
-      <w:r>
-        <w:t xml:space="preserve"> introduces the project objectives, the motivation of the project, the approach used in this project, the contribution of this project, the scope of the work, and project layout. </w:t>
-      </w:r>
-    </w:p>
-    <w:p>
-      <w:pPr>
-        <w:spacing w:before="120" w:after="0"/>
-        <w:jc w:val="lowKashida"/>
-      </w:pPr>
-      <w:r>
-        <w:t>Chapter 2</w:t>
-      </w:r>
-      <w:r>
-        <w:t xml:space="preserve"> provides the reader with an overview of the literature review.</w:t>
-      </w:r>
-    </w:p>
-    <w:p>
-      <w:pPr>
-        <w:spacing w:before="120" w:after="0"/>
-        <w:jc w:val="lowKashida"/>
-        <w:rPr>
-          <w:color w:val="000000" w:themeColor="text1"/>
-          <w:rtl/>
-        </w:rPr>
-      </w:pPr>
-      <w:r>
-        <w:rPr>
-          <w:color w:val="000000" w:themeColor="text1"/>
-        </w:rPr>
-        <w:t xml:space="preserve">Each chapter should end with a conclusion in which we summarize the content of </w:t>
-      </w:r>
-      <w:r>
-        <w:rPr>
-          <w:color w:val="000000" w:themeColor="text1"/>
-        </w:rPr>
-        <w:t>the</w:t>
-      </w:r>
-      <w:r>
-        <w:rPr>
-          <w:color w:val="000000" w:themeColor="text1"/>
-        </w:rPr>
-        <w:t xml:space="preserve"> chapter and we </w:t>
-      </w:r>
-      <w:r>
-        <w:rPr>
-          <w:color w:val="000000" w:themeColor="text1"/>
-        </w:rPr>
-        <w:t>announce</w:t>
-      </w:r>
-      <w:r>
-        <w:rPr>
-          <w:color w:val="000000" w:themeColor="text1"/>
-        </w:rPr>
-        <w:t xml:space="preserve"> what we are going to have in the next chapter.</w:t>
+        <w:pStyle w:val="ListParagraph"/>
+        <w:numPr>
+          <w:ilvl w:val="0"/>
+          <w:numId w:val="84"/>
+        </w:numPr>
+        <w:tabs>
+          <w:tab w:val="left" w:pos="1080"/>
+        </w:tabs>
+        <w:spacing w:line="360" w:lineRule="auto"/>
+        <w:ind w:left="990" w:hanging="270"/>
+        <w:jc w:val="left"/>
+        <w:rPr>
+          <w:rFonts w:cstheme="majorBidi"/>
+          <w:szCs w:val="24"/>
+          <w:lang w:val="en-001"/>
+        </w:rPr>
+      </w:pPr>
+      <w:bookmarkStart w:id="14" w:name="_Toc146475731"/>
+      <w:r>
+        <w:rPr>
+          <w:rFonts w:cstheme="majorBidi"/>
+          <w:b/>
+          <w:bCs/>
+          <w:szCs w:val="24"/>
+          <w:lang w:val="en-001"/>
+        </w:rPr>
+        <w:t>Chapter 1.</w:t>
+      </w:r>
+      <w:r>
+        <w:rPr>
+          <w:rFonts w:cstheme="majorBidi"/>
+          <w:szCs w:val="24"/>
+          <w:lang w:val="en-001"/>
+        </w:rPr>
+        <w:t xml:space="preserve"> In this chapter we discussed the plan and objectives and identified the problem that the project solves.</w:t>
+      </w:r>
+    </w:p>
+    <w:p>
+      <w:pPr>
+        <w:pStyle w:val="ListParagraph"/>
+        <w:numPr>
+          <w:ilvl w:val="0"/>
+          <w:numId w:val="84"/>
+        </w:numPr>
+        <w:tabs>
+          <w:tab w:val="left" w:pos="990"/>
+        </w:tabs>
+        <w:spacing w:line="360" w:lineRule="auto"/>
+        <w:ind w:hanging="450"/>
+        <w:jc w:val="left"/>
+        <w:rPr>
+          <w:rFonts w:cstheme="majorBidi"/>
+          <w:szCs w:val="24"/>
+          <w:lang w:val="en-001"/>
+        </w:rPr>
+      </w:pPr>
+      <w:r>
+        <w:rPr>
+          <w:rFonts w:cstheme="majorBidi"/>
+          <w:b/>
+          <w:bCs/>
+          <w:szCs w:val="24"/>
+          <w:lang w:val="en-001"/>
+        </w:rPr>
+        <w:t>Chapter 2.</w:t>
+      </w:r>
+      <w:r>
+        <w:rPr>
+          <w:rFonts w:cstheme="majorBidi"/>
+          <w:szCs w:val="24"/>
+          <w:lang w:val="en-001"/>
+        </w:rPr>
+        <w:t xml:space="preserve"> In this chapter, we review the literature and learn about the techniques used. We review and compare systems </w:t>
+      </w:r>
+      <w:proofErr w:type="gramStart"/>
+      <w:r>
+        <w:rPr>
+          <w:rFonts w:cstheme="majorBidi"/>
+          <w:szCs w:val="24"/>
+          <w:lang w:val="en-001"/>
+        </w:rPr>
+        <w:t>similar to</w:t>
+      </w:r>
+      <w:proofErr w:type="gramEnd"/>
+      <w:r>
+        <w:rPr>
+          <w:rFonts w:cstheme="majorBidi"/>
+          <w:szCs w:val="24"/>
+          <w:lang w:val="en-001"/>
+        </w:rPr>
+        <w:t xml:space="preserve"> ours.</w:t>
+      </w:r>
+    </w:p>
+    <w:p>
+      <w:pPr>
+        <w:pStyle w:val="ListParagraph"/>
+        <w:numPr>
+          <w:ilvl w:val="0"/>
+          <w:numId w:val="84"/>
+        </w:numPr>
+        <w:spacing w:line="360" w:lineRule="auto"/>
+        <w:ind w:left="990" w:hanging="270"/>
+        <w:jc w:val="left"/>
+        <w:rPr>
+          <w:rFonts w:cstheme="majorBidi"/>
+          <w:szCs w:val="24"/>
+          <w:lang w:val="en-001"/>
+        </w:rPr>
+      </w:pPr>
+      <w:r>
+        <w:rPr>
+          <w:rFonts w:cstheme="majorBidi"/>
+          <w:b/>
+          <w:bCs/>
+          <w:szCs w:val="24"/>
+          <w:lang w:val="en-001"/>
+        </w:rPr>
+        <w:t>Chapter 3.</w:t>
+      </w:r>
+      <w:r>
+        <w:rPr>
+          <w:rFonts w:cstheme="majorBidi"/>
+          <w:szCs w:val="24"/>
+          <w:lang w:val="en-001"/>
+        </w:rPr>
+        <w:t xml:space="preserve"> Our focus in this chapter is on identifying functional and non-functional requirements using UML diagrams, as well as identifying user requirements and search methodologies.</w:t>
+      </w:r>
+    </w:p>
+    <w:p>
+      <w:pPr>
+        <w:pStyle w:val="ListParagraph"/>
+        <w:numPr>
+          <w:ilvl w:val="0"/>
+          <w:numId w:val="84"/>
+        </w:numPr>
+        <w:spacing w:line="360" w:lineRule="auto"/>
+        <w:ind w:left="1080"/>
+        <w:jc w:val="left"/>
+        <w:rPr>
+          <w:rFonts w:cstheme="majorBidi"/>
+          <w:szCs w:val="24"/>
+          <w:lang w:val="en-001"/>
+        </w:rPr>
+      </w:pPr>
+      <w:r>
+        <w:rPr>
+          <w:rFonts w:cstheme="majorBidi"/>
+          <w:b/>
+          <w:bCs/>
+          <w:szCs w:val="24"/>
+          <w:lang w:val="en-001"/>
+        </w:rPr>
+        <w:t>Chapter 4.</w:t>
+      </w:r>
+      <w:r>
+        <w:rPr>
+          <w:rFonts w:cstheme="majorBidi"/>
+          <w:szCs w:val="24"/>
+          <w:lang w:val="en-001"/>
+        </w:rPr>
+        <w:t xml:space="preserve"> In this chapter, we design the system, identify the components of the system, model the data, and design the user interfaces.</w:t>
+      </w:r>
+    </w:p>
+    <w:p>
+      <w:pPr>
+        <w:pStyle w:val="ListParagraph"/>
+        <w:numPr>
+          <w:ilvl w:val="0"/>
+          <w:numId w:val="84"/>
+        </w:numPr>
+        <w:spacing w:line="360" w:lineRule="auto"/>
+        <w:ind w:left="1080"/>
+        <w:jc w:val="left"/>
+        <w:rPr>
+          <w:rFonts w:cstheme="majorBidi"/>
+          <w:szCs w:val="24"/>
+          <w:lang w:val="en-001"/>
+        </w:rPr>
+      </w:pPr>
+      <w:r>
+        <w:rPr>
+          <w:rFonts w:cstheme="majorBidi"/>
+          <w:b/>
+          <w:bCs/>
+          <w:szCs w:val="24"/>
+          <w:lang w:val="en-001"/>
+        </w:rPr>
+        <w:t>Chapter 5.</w:t>
+      </w:r>
+      <w:r>
+        <w:rPr>
+          <w:rFonts w:cstheme="majorBidi"/>
+          <w:szCs w:val="24"/>
+          <w:lang w:val="en-001"/>
+        </w:rPr>
+        <w:t xml:space="preserve"> After designing the system, our focus in this chapter is on implementing it, identifying tools and programming languages, and testing it.</w:t>
+      </w:r>
+    </w:p>
+    <w:p>
+      <w:pPr>
+        <w:pStyle w:val="ListParagraph"/>
+        <w:numPr>
+          <w:ilvl w:val="0"/>
+          <w:numId w:val="84"/>
+        </w:numPr>
+        <w:spacing w:line="360" w:lineRule="auto"/>
+        <w:ind w:left="1080"/>
+        <w:jc w:val="left"/>
+        <w:rPr>
+          <w:rFonts w:cstheme="majorBidi"/>
+          <w:szCs w:val="24"/>
+        </w:rPr>
+      </w:pPr>
+      <w:r>
+        <w:rPr>
+          <w:rFonts w:cstheme="majorBidi"/>
+          <w:b/>
+          <w:bCs/>
+          <w:szCs w:val="24"/>
+          <w:lang w:val="en-001"/>
+        </w:rPr>
+        <w:t>Chapter 6.</w:t>
+      </w:r>
+      <w:r>
+        <w:rPr>
+          <w:rFonts w:cstheme="majorBidi"/>
+          <w:szCs w:val="24"/>
+          <w:lang w:val="en-001"/>
+        </w:rPr>
+        <w:t xml:space="preserve"> A presentation of the project's conclusion and a proposal for new work to improve the current work, and a statement of whether the original objectives of the project have been met.</w:t>
       </w:r>
     </w:p>
     <w:p>
@@ -8975,7 +9160,6 @@
         <w:pStyle w:val="Heading2"/>
         <w:ind w:left="540" w:hanging="540"/>
       </w:pPr>
-      <w:bookmarkStart w:id="14" w:name="_Toc146475731"/>
       <w:r>
         <w:t>Summary</w:t>
       </w:r>
@@ -9123,7 +9307,15 @@
         <w:t>of</w:t>
       </w:r>
       <w:r>
-        <w:t xml:space="preserve"> similar areas; </w:t>
+        <w:t xml:space="preserve"> similar </w:t>
+      </w:r>
+      <w:proofErr w:type="gramStart"/>
+      <w:r>
+        <w:t>areas;</w:t>
+      </w:r>
+      <w:proofErr w:type="gramEnd"/>
+      <w:r>
+        <w:t xml:space="preserve"> </w:t>
       </w:r>
     </w:p>
     <w:p>
@@ -9136,7 +9328,15 @@
         <w:spacing w:before="120" w:after="0"/>
       </w:pPr>
       <w:r>
-        <w:t xml:space="preserve">define how the investigation differs from other studies in the field; </w:t>
+        <w:t xml:space="preserve">define how the investigation differs from other studies in the </w:t>
+      </w:r>
+      <w:proofErr w:type="gramStart"/>
+      <w:r>
+        <w:t>field;</w:t>
+      </w:r>
+      <w:proofErr w:type="gramEnd"/>
+      <w:r>
+        <w:t xml:space="preserve"> </w:t>
       </w:r>
     </w:p>
     <w:p>
@@ -9428,6 +9628,7 @@
         </w:rPr>
         <w:t xml:space="preserve">the </w:t>
       </w:r>
+      <w:proofErr w:type="gramStart"/>
       <w:r>
         <w:rPr>
           <w:lang w:val="en-CA"/>
@@ -9438,7 +9639,14 @@
         <w:rPr>
           <w:lang w:val="en-CA"/>
         </w:rPr>
-        <w:t xml:space="preserve">and generate solutions to solve the problems. </w:t>
+        <w:t>and</w:t>
+      </w:r>
+      <w:proofErr w:type="gramEnd"/>
+      <w:r>
+        <w:rPr>
+          <w:lang w:val="en-CA"/>
+        </w:rPr>
+        <w:t xml:space="preserve"> generate solutions to solve the problems. </w:t>
       </w:r>
     </w:p>
     <w:p>
@@ -9488,7 +9696,21 @@
         <w:rPr>
           <w:lang w:val="en-CA"/>
         </w:rPr>
-        <w:t>This section may contain any of the following information; d</w:t>
+        <w:t xml:space="preserve">This section may contain any of the following </w:t>
+      </w:r>
+      <w:proofErr w:type="gramStart"/>
+      <w:r>
+        <w:rPr>
+          <w:lang w:val="en-CA"/>
+        </w:rPr>
+        <w:t>information;</w:t>
+      </w:r>
+      <w:proofErr w:type="gramEnd"/>
+      <w:r>
+        <w:rPr>
+          <w:lang w:val="en-CA"/>
+        </w:rPr>
+        <w:t xml:space="preserve"> d</w:t>
       </w:r>
       <w:r>
         <w:rPr>
@@ -9593,7 +9815,21 @@
         <w:rPr>
           <w:lang w:val="en-GB"/>
         </w:rPr>
-        <w:t xml:space="preserve"> how the system should react to particular inputs and how the system should behave in particular situations.</w:t>
+        <w:t xml:space="preserve"> how the system should react to </w:t>
+      </w:r>
+      <w:proofErr w:type="gramStart"/>
+      <w:r>
+        <w:rPr>
+          <w:lang w:val="en-GB"/>
+        </w:rPr>
+        <w:t>particular inputs</w:t>
+      </w:r>
+      <w:proofErr w:type="gramEnd"/>
+      <w:r>
+        <w:rPr>
+          <w:lang w:val="en-GB"/>
+        </w:rPr>
+        <w:t xml:space="preserve"> and how the system should behave in particular situations.</w:t>
       </w:r>
     </w:p>
     <w:p>
@@ -9654,7 +9890,21 @@
         <w:rPr>
           <w:lang w:val="en-GB"/>
         </w:rPr>
-        <w:t>Often apply to the system as a whole rather than individual features or services.</w:t>
+        <w:t xml:space="preserve">Often apply to the system </w:t>
+      </w:r>
+      <w:proofErr w:type="gramStart"/>
+      <w:r>
+        <w:rPr>
+          <w:lang w:val="en-GB"/>
+        </w:rPr>
+        <w:t>as a whole rather</w:t>
+      </w:r>
+      <w:proofErr w:type="gramEnd"/>
+      <w:r>
+        <w:rPr>
+          <w:lang w:val="en-GB"/>
+        </w:rPr>
+        <w:t xml:space="preserve"> than individual features or services.</w:t>
       </w:r>
     </w:p>
     <w:p>
@@ -10082,8 +10332,13 @@
         <w:t>• Description of</w:t>
       </w:r>
       <w:r>
-        <w:t xml:space="preserve"> the working procedure used (list of steps);</w:t>
-      </w:r>
+        <w:t xml:space="preserve"> the working procedure used (list of steps</w:t>
+      </w:r>
+      <w:proofErr w:type="gramStart"/>
+      <w:r>
+        <w:t>);</w:t>
+      </w:r>
+      <w:proofErr w:type="gramEnd"/>
     </w:p>
     <w:p>
       <w:r>
@@ -10102,16 +10357,26 @@
         <w:t>.</w:t>
       </w:r>
       <w:r>
-        <w:t>, equipment, software, tools, instruments, parameters, etc.)</w:t>
+        <w:t>, equipment, software, tools, instruments, parameters, etc.</w:t>
+      </w:r>
+      <w:proofErr w:type="gramStart"/>
+      <w:r>
+        <w:t>)</w:t>
       </w:r>
       <w:r>
         <w:t>;</w:t>
       </w:r>
-    </w:p>
-    <w:p>
-      <w:r>
-        <w:t>• Describe the processing of data collected;</w:t>
-      </w:r>
+      <w:proofErr w:type="gramEnd"/>
+    </w:p>
+    <w:p>
+      <w:r>
+        <w:t xml:space="preserve">• Describe the processing of data </w:t>
+      </w:r>
+      <w:proofErr w:type="gramStart"/>
+      <w:r>
+        <w:t>collected;</w:t>
+      </w:r>
+      <w:proofErr w:type="gramEnd"/>
     </w:p>
     <w:p>
       <w:r>
@@ -10249,6 +10514,7 @@
         </w:rPr>
         <w:t xml:space="preserve"> </w:t>
       </w:r>
+      <w:proofErr w:type="gramStart"/>
       <w:r>
         <w:rPr>
           <w:lang w:val="en-GB"/>
@@ -10259,7 +10525,14 @@
         <w:rPr>
           <w:lang w:val="en-GB"/>
         </w:rPr>
-        <w:t>.e. it involves identifying major system components and their communications.</w:t>
+        <w:t>.e.</w:t>
+      </w:r>
+      <w:proofErr w:type="gramEnd"/>
+      <w:r>
+        <w:rPr>
+          <w:lang w:val="en-GB"/>
+        </w:rPr>
+        <w:t xml:space="preserve"> it involves identifying major system components and their communications.</w:t>
       </w:r>
       <w:r>
         <w:t xml:space="preserve"> </w:t>
@@ -11357,9 +11630,11 @@
       <w:r>
         <w:t xml:space="preserve"> to which degree the </w:t>
       </w:r>
+      <w:proofErr w:type="gramStart"/>
       <w:r>
         <w:t>final outcome</w:t>
       </w:r>
+      <w:proofErr w:type="gramEnd"/>
       <w:r>
         <w:t xml:space="preserve"> support</w:t>
       </w:r>
@@ -11575,7 +11850,15 @@
         <w:pStyle w:val="NormalJustified"/>
       </w:pPr>
       <w:r>
-        <w:t xml:space="preserve">The purpose of a reference is to acknowledge the contributions of other authors to which you owe an intellectual debt, and also to enable readers to locate the source easily. In this section, you can use </w:t>
+        <w:t xml:space="preserve">The purpose of a reference is to acknowledge the contributions of other authors to which you owe an intellectual debt, </w:t>
+      </w:r>
+      <w:proofErr w:type="gramStart"/>
+      <w:r>
+        <w:t>and also</w:t>
+      </w:r>
+      <w:proofErr w:type="gramEnd"/>
+      <w:r>
+        <w:t xml:space="preserve"> to enable readers to locate the source easily. In this section, you can use </w:t>
       </w:r>
       <w:r>
         <w:rPr>
@@ -11818,6 +12101,7 @@
         </w:rPr>
         <w:t>3</w:t>
       </w:r>
+      <w:proofErr w:type="gramStart"/>
       <w:r>
         <w:rPr>
           <w:rFonts w:cstheme="majorBidi"/>
@@ -11830,6 +12114,7 @@
         </w:rPr>
         <w:tab/>
       </w:r>
+      <w:proofErr w:type="gramEnd"/>
       <w:r>
         <w:rPr>
           <w:lang w:val="en-GB"/>
@@ -11939,9 +12224,17 @@
         <w:rPr>
           <w:rFonts w:cstheme="majorBidi"/>
         </w:rPr>
-        <w:t>Hassan,”Heuristic</w:t>
+        <w:t>Hassan</w:t>
+      </w:r>
+      <w:proofErr w:type="gramStart"/>
+      <w:r>
+        <w:rPr>
+          <w:rFonts w:cstheme="majorBidi"/>
+        </w:rPr>
+        <w:t>,”Heuristic</w:t>
       </w:r>
       <w:proofErr w:type="spellEnd"/>
+      <w:proofErr w:type="gramEnd"/>
       <w:r>
         <w:rPr>
           <w:rFonts w:cstheme="majorBidi"/>
@@ -12140,7 +12433,15 @@
         <w:t>CS492 report, you should prepare</w:t>
       </w:r>
       <w:r>
-        <w:t xml:space="preserve"> an appendix explaining file structure on the CD submitted with it. The appendix must also contain information on how the code should be run (i.e. the user guide or manual). Other appendices may include documents such as: the checklist of examiners’ comments, questionnaire, selected experimental data, schedules, testing strategy or risk management plans. Do not include the source code as an appendix (submit it on a CD). Do not include voluminous appendices (these should also be submitted on a CD, if necessary).</w:t>
+        <w:t xml:space="preserve"> an appendix explaining file structure on the CD submitted with it. The appendix must also contain information on how the code should be run (</w:t>
+      </w:r>
+      <w:proofErr w:type="gramStart"/>
+      <w:r>
+        <w:t>i.e.</w:t>
+      </w:r>
+      <w:proofErr w:type="gramEnd"/>
+      <w:r>
+        <w:t xml:space="preserve"> the user guide or manual). Other appendices may include documents such as: the checklist of examiners’ comments, questionnaire, selected experimental data, schedules, testing strategy or risk management plans. Do not include the source code as an appendix (submit it on a CD). Do not include voluminous appendices (these should also be submitted on a CD, if necessary).</w:t>
       </w:r>
       <w:r>
         <w:t xml:space="preserve"> </w:t>
@@ -12420,7 +12721,15 @@
         </w:rPr>
       </w:pPr>
       <w:r>
-        <w:t>Tables are similar to the figures, but the difference</w:t>
+        <w:t xml:space="preserve">Tables are </w:t>
+      </w:r>
+      <w:proofErr w:type="gramStart"/>
+      <w:r>
+        <w:t>similar to</w:t>
+      </w:r>
+      <w:proofErr w:type="gramEnd"/>
+      <w:r>
+        <w:t xml:space="preserve"> the figures, but the difference</w:t>
       </w:r>
       <w:r>
         <w:t xml:space="preserve"> is</w:t>
@@ -13580,7 +13889,15 @@
         <w:t>References are numbered in sq</w:t>
       </w:r>
       <w:r>
-        <w:t>uare brackets, “[” and ”]”. We u</w:t>
+        <w:t xml:space="preserve">uare brackets, “[” </w:t>
+      </w:r>
+      <w:proofErr w:type="gramStart"/>
+      <w:r>
+        <w:t>and ”</w:t>
+      </w:r>
+      <w:proofErr w:type="gramEnd"/>
+      <w:r>
+        <w:t>]”. We u</w:t>
       </w:r>
       <w:r>
         <w:t xml:space="preserve">se IEEE </w:t>
@@ -13676,7 +13993,21 @@
         <w:rPr>
           <w:rFonts w:ascii="Times New Roman" w:hAnsi="Times New Roman" w:cs="Times New Roman"/>
         </w:rPr>
-        <w:t>The numbers in parentheses are the chapter number and equation number respectively.  Every new symbol used in the report text for the first time must be explained.  When a large number of special symbols are used, it is permissible to collect them in a table or in a special appendix.</w:t>
+        <w:t xml:space="preserve">The numbers in parentheses are the chapter number and equation number respectively.  Every new symbol used in the report text for the first time must be explained.  When </w:t>
+      </w:r>
+      <w:proofErr w:type="gramStart"/>
+      <w:r>
+        <w:rPr>
+          <w:rFonts w:ascii="Times New Roman" w:hAnsi="Times New Roman" w:cs="Times New Roman"/>
+        </w:rPr>
+        <w:t>a large number of</w:t>
+      </w:r>
+      <w:proofErr w:type="gramEnd"/>
+      <w:r>
+        <w:rPr>
+          <w:rFonts w:ascii="Times New Roman" w:hAnsi="Times New Roman" w:cs="Times New Roman"/>
+        </w:rPr>
+        <w:t xml:space="preserve"> special symbols are used, it is permissible to collect them in a table or in a special appendix.</w:t>
       </w:r>
     </w:p>
     <w:p>
@@ -13791,16 +14122,26 @@
           <w:color w:val="000000"/>
           <w:szCs w:val="24"/>
         </w:rPr>
-        <w:t xml:space="preserve">Standard A4 size;  </w:t>
-      </w:r>
+        <w:t xml:space="preserve">Standard A4 </w:t>
+      </w:r>
+      <w:proofErr w:type="gramStart"/>
       <w:r>
         <w:rPr>
           <w:rFonts w:ascii="Times New Roman" w:hAnsi="Times New Roman" w:cs="Times New Roman"/>
           <w:color w:val="000000"/>
           <w:szCs w:val="24"/>
         </w:rPr>
+        <w:t xml:space="preserve">size;  </w:t>
+      </w:r>
+      <w:r>
+        <w:rPr>
+          <w:rFonts w:ascii="Times New Roman" w:hAnsi="Times New Roman" w:cs="Times New Roman"/>
+          <w:color w:val="000000"/>
+          <w:szCs w:val="24"/>
+        </w:rPr>
         <w:tab/>
       </w:r>
+      <w:proofErr w:type="gramEnd"/>
       <w:r>
         <w:rPr>
           <w:rFonts w:ascii="Times New Roman" w:hAnsi="Times New Roman" w:cs="Times New Roman"/>
@@ -13831,15 +14172,16 @@
           <w:color w:val="000000"/>
           <w:szCs w:val="24"/>
         </w:rPr>
-        <w:t>Width: 8.27"</w:t>
-      </w:r>
+        <w:t>Width: 8.27</w:t>
+      </w:r>
+      <w:proofErr w:type="gramStart"/>
       <w:r>
         <w:rPr>
           <w:rFonts w:ascii="Times New Roman" w:hAnsi="Times New Roman" w:cs="Times New Roman"/>
           <w:color w:val="000000"/>
           <w:szCs w:val="24"/>
         </w:rPr>
-        <w:t xml:space="preserve">;  </w:t>
+        <w:t>"</w:t>
       </w:r>
       <w:r>
         <w:rPr>
@@ -13847,8 +14189,17 @@
           <w:color w:val="000000"/>
           <w:szCs w:val="24"/>
         </w:rPr>
+        <w:t xml:space="preserve">;  </w:t>
+      </w:r>
+      <w:r>
+        <w:rPr>
+          <w:rFonts w:ascii="Times New Roman" w:hAnsi="Times New Roman" w:cs="Times New Roman"/>
+          <w:color w:val="000000"/>
+          <w:szCs w:val="24"/>
+        </w:rPr>
         <w:tab/>
       </w:r>
+      <w:proofErr w:type="gramEnd"/>
       <w:r>
         <w:rPr>
           <w:rFonts w:ascii="Times New Roman" w:hAnsi="Times New Roman" w:cs="Times New Roman"/>
@@ -16566,6 +16917,119 @@
     </w:lvl>
   </w:abstractNum>
   <w:abstractNum w:abstractNumId="16" w15:restartNumberingAfterBreak="0">
+    <w:nsid w:val="5FE17EE2"/>
+    <w:multiLevelType w:val="hybridMultilevel"/>
+    <w:tmpl w:val="0E066E6E"/>
+    <w:lvl w:ilvl="0" w:tplc="04090001">
+      <w:start w:val="1"/>
+      <w:numFmt w:val="bullet"/>
+      <w:lvlText w:val=""/>
+      <w:lvlJc w:val="left"/>
+      <w:pPr>
+        <w:ind w:left="1170" w:hanging="360"/>
+      </w:pPr>
+      <w:rPr>
+        <w:rFonts w:ascii="Symbol" w:hAnsi="Symbol" w:hint="default"/>
+      </w:rPr>
+    </w:lvl>
+    <w:lvl w:ilvl="1" w:tplc="04090003" w:tentative="1">
+      <w:start w:val="1"/>
+      <w:numFmt w:val="bullet"/>
+      <w:lvlText w:val="o"/>
+      <w:lvlJc w:val="left"/>
+      <w:pPr>
+        <w:ind w:left="1890" w:hanging="360"/>
+      </w:pPr>
+      <w:rPr>
+        <w:rFonts w:ascii="Courier New" w:hAnsi="Courier New" w:cs="Courier New" w:hint="default"/>
+      </w:rPr>
+    </w:lvl>
+    <w:lvl w:ilvl="2" w:tplc="04090005" w:tentative="1">
+      <w:start w:val="1"/>
+      <w:numFmt w:val="bullet"/>
+      <w:lvlText w:val=""/>
+      <w:lvlJc w:val="left"/>
+      <w:pPr>
+        <w:ind w:left="2610" w:hanging="360"/>
+      </w:pPr>
+      <w:rPr>
+        <w:rFonts w:ascii="Wingdings" w:hAnsi="Wingdings" w:hint="default"/>
+      </w:rPr>
+    </w:lvl>
+    <w:lvl w:ilvl="3" w:tplc="04090001" w:tentative="1">
+      <w:start w:val="1"/>
+      <w:numFmt w:val="bullet"/>
+      <w:lvlText w:val=""/>
+      <w:lvlJc w:val="left"/>
+      <w:pPr>
+        <w:ind w:left="3330" w:hanging="360"/>
+      </w:pPr>
+      <w:rPr>
+        <w:rFonts w:ascii="Symbol" w:hAnsi="Symbol" w:hint="default"/>
+      </w:rPr>
+    </w:lvl>
+    <w:lvl w:ilvl="4" w:tplc="04090003" w:tentative="1">
+      <w:start w:val="1"/>
+      <w:numFmt w:val="bullet"/>
+      <w:lvlText w:val="o"/>
+      <w:lvlJc w:val="left"/>
+      <w:pPr>
+        <w:ind w:left="4050" w:hanging="360"/>
+      </w:pPr>
+      <w:rPr>
+        <w:rFonts w:ascii="Courier New" w:hAnsi="Courier New" w:cs="Courier New" w:hint="default"/>
+      </w:rPr>
+    </w:lvl>
+    <w:lvl w:ilvl="5" w:tplc="04090005" w:tentative="1">
+      <w:start w:val="1"/>
+      <w:numFmt w:val="bullet"/>
+      <w:lvlText w:val=""/>
+      <w:lvlJc w:val="left"/>
+      <w:pPr>
+        <w:ind w:left="4770" w:hanging="360"/>
+      </w:pPr>
+      <w:rPr>
+        <w:rFonts w:ascii="Wingdings" w:hAnsi="Wingdings" w:hint="default"/>
+      </w:rPr>
+    </w:lvl>
+    <w:lvl w:ilvl="6" w:tplc="04090001" w:tentative="1">
+      <w:start w:val="1"/>
+      <w:numFmt w:val="bullet"/>
+      <w:lvlText w:val=""/>
+      <w:lvlJc w:val="left"/>
+      <w:pPr>
+        <w:ind w:left="5490" w:hanging="360"/>
+      </w:pPr>
+      <w:rPr>
+        <w:rFonts w:ascii="Symbol" w:hAnsi="Symbol" w:hint="default"/>
+      </w:rPr>
+    </w:lvl>
+    <w:lvl w:ilvl="7" w:tplc="04090003" w:tentative="1">
+      <w:start w:val="1"/>
+      <w:numFmt w:val="bullet"/>
+      <w:lvlText w:val="o"/>
+      <w:lvlJc w:val="left"/>
+      <w:pPr>
+        <w:ind w:left="6210" w:hanging="360"/>
+      </w:pPr>
+      <w:rPr>
+        <w:rFonts w:ascii="Courier New" w:hAnsi="Courier New" w:cs="Courier New" w:hint="default"/>
+      </w:rPr>
+    </w:lvl>
+    <w:lvl w:ilvl="8" w:tplc="04090005" w:tentative="1">
+      <w:start w:val="1"/>
+      <w:numFmt w:val="bullet"/>
+      <w:lvlText w:val=""/>
+      <w:lvlJc w:val="left"/>
+      <w:pPr>
+        <w:ind w:left="6930" w:hanging="360"/>
+      </w:pPr>
+      <w:rPr>
+        <w:rFonts w:ascii="Wingdings" w:hAnsi="Wingdings" w:hint="default"/>
+      </w:rPr>
+    </w:lvl>
+  </w:abstractNum>
+  <w:abstractNum w:abstractNumId="17" w15:restartNumberingAfterBreak="0">
     <w:nsid w:val="600A33BD"/>
     <w:multiLevelType w:val="hybridMultilevel"/>
     <w:tmpl w:val="15DCFD18"/>
@@ -16705,7 +17169,7 @@
       </w:rPr>
     </w:lvl>
   </w:abstractNum>
-  <w:abstractNum w:abstractNumId="17" w15:restartNumberingAfterBreak="0">
+  <w:abstractNum w:abstractNumId="18" w15:restartNumberingAfterBreak="0">
     <w:nsid w:val="67C07288"/>
     <w:multiLevelType w:val="hybridMultilevel"/>
     <w:tmpl w:val="51D01226"/>
@@ -16818,7 +17282,7 @@
       </w:rPr>
     </w:lvl>
   </w:abstractNum>
-  <w:abstractNum w:abstractNumId="18" w15:restartNumberingAfterBreak="0">
+  <w:abstractNum w:abstractNumId="19" w15:restartNumberingAfterBreak="0">
     <w:nsid w:val="69095B84"/>
     <w:multiLevelType w:val="hybridMultilevel"/>
     <w:tmpl w:val="5022BB92"/>
@@ -16958,7 +17422,7 @@
       </w:rPr>
     </w:lvl>
   </w:abstractNum>
-  <w:abstractNum w:abstractNumId="19" w15:restartNumberingAfterBreak="0">
+  <w:abstractNum w:abstractNumId="20" w15:restartNumberingAfterBreak="0">
     <w:nsid w:val="74151FC7"/>
     <w:multiLevelType w:val="hybridMultilevel"/>
     <w:tmpl w:val="9CAA99B2"/>
@@ -17098,7 +17562,7 @@
       </w:rPr>
     </w:lvl>
   </w:abstractNum>
-  <w:abstractNum w:abstractNumId="20" w15:restartNumberingAfterBreak="0">
+  <w:abstractNum w:abstractNumId="21" w15:restartNumberingAfterBreak="0">
     <w:nsid w:val="78F353D3"/>
     <w:multiLevelType w:val="singleLevel"/>
     <w:tmpl w:val="B530A87A"/>
@@ -17116,7 +17580,7 @@
       </w:pPr>
     </w:lvl>
   </w:abstractNum>
-  <w:abstractNum w:abstractNumId="21" w15:restartNumberingAfterBreak="0">
+  <w:abstractNum w:abstractNumId="22" w15:restartNumberingAfterBreak="0">
     <w:nsid w:val="7E2473B3"/>
     <w:multiLevelType w:val="multilevel"/>
     <w:tmpl w:val="F970C114"/>
@@ -17300,13 +17764,13 @@
     </w:lvl>
   </w:abstractNum>
   <w:num w:numId="1" w16cid:durableId="1596941761">
-    <w:abstractNumId w:val="21"/>
+    <w:abstractNumId w:val="22"/>
   </w:num>
   <w:num w:numId="2" w16cid:durableId="217129710">
     <w:abstractNumId w:val="12"/>
   </w:num>
   <w:num w:numId="3" w16cid:durableId="479927254">
-    <w:abstractNumId w:val="19"/>
+    <w:abstractNumId w:val="20"/>
   </w:num>
   <w:num w:numId="4" w16cid:durableId="576209814">
     <w:abstractNumId w:val="15"/>
@@ -17324,13 +17788,13 @@
     <w:abstractNumId w:val="1"/>
   </w:num>
   <w:num w:numId="9" w16cid:durableId="1218084686">
-    <w:abstractNumId w:val="17"/>
+    <w:abstractNumId w:val="18"/>
   </w:num>
   <w:num w:numId="10" w16cid:durableId="680858522">
-    <w:abstractNumId w:val="20"/>
+    <w:abstractNumId w:val="21"/>
   </w:num>
   <w:num w:numId="11" w16cid:durableId="1364480733">
-    <w:abstractNumId w:val="21"/>
+    <w:abstractNumId w:val="22"/>
     <w:lvlOverride w:ilvl="0">
       <w:startOverride w:val="1"/>
     </w:lvlOverride>
@@ -17360,7 +17824,7 @@
     </w:lvlOverride>
   </w:num>
   <w:num w:numId="12" w16cid:durableId="242881544">
-    <w:abstractNumId w:val="21"/>
+    <w:abstractNumId w:val="22"/>
     <w:lvlOverride w:ilvl="0">
       <w:startOverride w:val="1"/>
     </w:lvlOverride>
@@ -17396,7 +17860,7 @@
     <w:abstractNumId w:val="0"/>
   </w:num>
   <w:num w:numId="15" w16cid:durableId="187068079">
-    <w:abstractNumId w:val="21"/>
+    <w:abstractNumId w:val="22"/>
     <w:lvlOverride w:ilvl="0">
       <w:startOverride w:val="1"/>
     </w:lvlOverride>
@@ -17432,13 +17896,13 @@
     <w:abstractNumId w:val="3"/>
   </w:num>
   <w:num w:numId="18" w16cid:durableId="579683385">
-    <w:abstractNumId w:val="16"/>
+    <w:abstractNumId w:val="17"/>
   </w:num>
   <w:num w:numId="19" w16cid:durableId="923028553">
     <w:abstractNumId w:val="10"/>
   </w:num>
   <w:num w:numId="20" w16cid:durableId="1902978714">
-    <w:abstractNumId w:val="21"/>
+    <w:abstractNumId w:val="22"/>
     <w:lvlOverride w:ilvl="0">
       <w:startOverride w:val="1"/>
     </w:lvlOverride>
@@ -17480,13 +17944,13 @@
     <w:abstractNumId w:val="5"/>
   </w:num>
   <w:num w:numId="25" w16cid:durableId="607585419">
-    <w:abstractNumId w:val="18"/>
+    <w:abstractNumId w:val="19"/>
   </w:num>
   <w:num w:numId="26" w16cid:durableId="960577758">
     <w:abstractNumId w:val="13"/>
   </w:num>
   <w:num w:numId="27" w16cid:durableId="1474256597">
-    <w:abstractNumId w:val="21"/>
+    <w:abstractNumId w:val="22"/>
     <w:lvlOverride w:ilvl="0">
       <w:startOverride w:val="1"/>
     </w:lvlOverride>
@@ -17516,16 +17980,16 @@
     </w:lvlOverride>
   </w:num>
   <w:num w:numId="28" w16cid:durableId="1194340906">
-    <w:abstractNumId w:val="21"/>
+    <w:abstractNumId w:val="22"/>
   </w:num>
   <w:num w:numId="29" w16cid:durableId="696541131">
-    <w:abstractNumId w:val="21"/>
+    <w:abstractNumId w:val="22"/>
   </w:num>
   <w:num w:numId="30" w16cid:durableId="1059670744">
-    <w:abstractNumId w:val="21"/>
+    <w:abstractNumId w:val="22"/>
   </w:num>
   <w:num w:numId="31" w16cid:durableId="340350903">
-    <w:abstractNumId w:val="21"/>
+    <w:abstractNumId w:val="22"/>
     <w:lvlOverride w:ilvl="0">
       <w:startOverride w:val="1"/>
     </w:lvlOverride>
@@ -17555,160 +18019,163 @@
     </w:lvlOverride>
   </w:num>
   <w:num w:numId="32" w16cid:durableId="1787039524">
-    <w:abstractNumId w:val="21"/>
+    <w:abstractNumId w:val="22"/>
   </w:num>
   <w:num w:numId="33" w16cid:durableId="522593909">
-    <w:abstractNumId w:val="21"/>
+    <w:abstractNumId w:val="22"/>
   </w:num>
   <w:num w:numId="34" w16cid:durableId="951861314">
-    <w:abstractNumId w:val="21"/>
+    <w:abstractNumId w:val="22"/>
   </w:num>
   <w:num w:numId="35" w16cid:durableId="1317568137">
-    <w:abstractNumId w:val="21"/>
+    <w:abstractNumId w:val="22"/>
   </w:num>
   <w:num w:numId="36" w16cid:durableId="1792938295">
-    <w:abstractNumId w:val="21"/>
+    <w:abstractNumId w:val="22"/>
   </w:num>
   <w:num w:numId="37" w16cid:durableId="23141160">
-    <w:abstractNumId w:val="21"/>
+    <w:abstractNumId w:val="22"/>
   </w:num>
   <w:num w:numId="38" w16cid:durableId="1550996328">
-    <w:abstractNumId w:val="21"/>
+    <w:abstractNumId w:val="22"/>
   </w:num>
   <w:num w:numId="39" w16cid:durableId="739788219">
-    <w:abstractNumId w:val="21"/>
+    <w:abstractNumId w:val="22"/>
   </w:num>
   <w:num w:numId="40" w16cid:durableId="111245237">
-    <w:abstractNumId w:val="21"/>
+    <w:abstractNumId w:val="22"/>
   </w:num>
   <w:num w:numId="41" w16cid:durableId="2117016066">
-    <w:abstractNumId w:val="21"/>
+    <w:abstractNumId w:val="22"/>
   </w:num>
   <w:num w:numId="42" w16cid:durableId="1631739896">
-    <w:abstractNumId w:val="21"/>
+    <w:abstractNumId w:val="22"/>
   </w:num>
   <w:num w:numId="43" w16cid:durableId="1814638223">
-    <w:abstractNumId w:val="21"/>
+    <w:abstractNumId w:val="22"/>
   </w:num>
   <w:num w:numId="44" w16cid:durableId="891962948">
-    <w:abstractNumId w:val="21"/>
+    <w:abstractNumId w:val="22"/>
   </w:num>
   <w:num w:numId="45" w16cid:durableId="115754776">
-    <w:abstractNumId w:val="21"/>
+    <w:abstractNumId w:val="22"/>
   </w:num>
   <w:num w:numId="46" w16cid:durableId="507603247">
-    <w:abstractNumId w:val="21"/>
+    <w:abstractNumId w:val="22"/>
   </w:num>
   <w:num w:numId="47" w16cid:durableId="1485705305">
-    <w:abstractNumId w:val="21"/>
+    <w:abstractNumId w:val="22"/>
   </w:num>
   <w:num w:numId="48" w16cid:durableId="1202212353">
-    <w:abstractNumId w:val="21"/>
+    <w:abstractNumId w:val="22"/>
   </w:num>
   <w:num w:numId="49" w16cid:durableId="195897593">
-    <w:abstractNumId w:val="21"/>
+    <w:abstractNumId w:val="22"/>
   </w:num>
   <w:num w:numId="50" w16cid:durableId="2018534616">
-    <w:abstractNumId w:val="21"/>
+    <w:abstractNumId w:val="22"/>
   </w:num>
   <w:num w:numId="51" w16cid:durableId="1726177645">
-    <w:abstractNumId w:val="21"/>
+    <w:abstractNumId w:val="22"/>
   </w:num>
   <w:num w:numId="52" w16cid:durableId="1732995686">
-    <w:abstractNumId w:val="21"/>
+    <w:abstractNumId w:val="22"/>
   </w:num>
   <w:num w:numId="53" w16cid:durableId="870147073">
-    <w:abstractNumId w:val="21"/>
+    <w:abstractNumId w:val="22"/>
   </w:num>
   <w:num w:numId="54" w16cid:durableId="40904098">
-    <w:abstractNumId w:val="21"/>
+    <w:abstractNumId w:val="22"/>
   </w:num>
   <w:num w:numId="55" w16cid:durableId="789203686">
-    <w:abstractNumId w:val="21"/>
+    <w:abstractNumId w:val="22"/>
   </w:num>
   <w:num w:numId="56" w16cid:durableId="200439411">
-    <w:abstractNumId w:val="21"/>
+    <w:abstractNumId w:val="22"/>
   </w:num>
   <w:num w:numId="57" w16cid:durableId="1765345279">
-    <w:abstractNumId w:val="21"/>
+    <w:abstractNumId w:val="22"/>
   </w:num>
   <w:num w:numId="58" w16cid:durableId="1346134032">
-    <w:abstractNumId w:val="21"/>
+    <w:abstractNumId w:val="22"/>
   </w:num>
   <w:num w:numId="59" w16cid:durableId="1777940909">
-    <w:abstractNumId w:val="21"/>
+    <w:abstractNumId w:val="22"/>
   </w:num>
   <w:num w:numId="60" w16cid:durableId="723941965">
-    <w:abstractNumId w:val="21"/>
+    <w:abstractNumId w:val="22"/>
   </w:num>
   <w:num w:numId="61" w16cid:durableId="1721591042">
-    <w:abstractNumId w:val="21"/>
+    <w:abstractNumId w:val="22"/>
   </w:num>
   <w:num w:numId="62" w16cid:durableId="976842609">
-    <w:abstractNumId w:val="21"/>
+    <w:abstractNumId w:val="22"/>
   </w:num>
   <w:num w:numId="63" w16cid:durableId="1467775094">
-    <w:abstractNumId w:val="21"/>
+    <w:abstractNumId w:val="22"/>
   </w:num>
   <w:num w:numId="64" w16cid:durableId="1132938189">
-    <w:abstractNumId w:val="21"/>
+    <w:abstractNumId w:val="22"/>
   </w:num>
   <w:num w:numId="65" w16cid:durableId="63527008">
-    <w:abstractNumId w:val="21"/>
+    <w:abstractNumId w:val="22"/>
   </w:num>
   <w:num w:numId="66" w16cid:durableId="1302423621">
-    <w:abstractNumId w:val="21"/>
+    <w:abstractNumId w:val="22"/>
   </w:num>
   <w:num w:numId="67" w16cid:durableId="493640909">
-    <w:abstractNumId w:val="21"/>
+    <w:abstractNumId w:val="22"/>
   </w:num>
   <w:num w:numId="68" w16cid:durableId="1633561255">
-    <w:abstractNumId w:val="21"/>
+    <w:abstractNumId w:val="22"/>
   </w:num>
   <w:num w:numId="69" w16cid:durableId="293369662">
-    <w:abstractNumId w:val="21"/>
+    <w:abstractNumId w:val="22"/>
   </w:num>
   <w:num w:numId="70" w16cid:durableId="228158258">
-    <w:abstractNumId w:val="21"/>
+    <w:abstractNumId w:val="22"/>
   </w:num>
   <w:num w:numId="71" w16cid:durableId="376048301">
-    <w:abstractNumId w:val="21"/>
+    <w:abstractNumId w:val="22"/>
   </w:num>
   <w:num w:numId="72" w16cid:durableId="1645115181">
-    <w:abstractNumId w:val="21"/>
+    <w:abstractNumId w:val="22"/>
   </w:num>
   <w:num w:numId="73" w16cid:durableId="1382827766">
-    <w:abstractNumId w:val="21"/>
+    <w:abstractNumId w:val="22"/>
   </w:num>
   <w:num w:numId="74" w16cid:durableId="1058360589">
-    <w:abstractNumId w:val="21"/>
+    <w:abstractNumId w:val="22"/>
   </w:num>
   <w:num w:numId="75" w16cid:durableId="345904594">
-    <w:abstractNumId w:val="21"/>
+    <w:abstractNumId w:val="22"/>
   </w:num>
   <w:num w:numId="76" w16cid:durableId="1592741334">
-    <w:abstractNumId w:val="21"/>
+    <w:abstractNumId w:val="22"/>
   </w:num>
   <w:num w:numId="77" w16cid:durableId="644967642">
-    <w:abstractNumId w:val="21"/>
+    <w:abstractNumId w:val="22"/>
   </w:num>
   <w:num w:numId="78" w16cid:durableId="1281256752">
-    <w:abstractNumId w:val="21"/>
+    <w:abstractNumId w:val="22"/>
   </w:num>
   <w:num w:numId="79" w16cid:durableId="597761991">
-    <w:abstractNumId w:val="21"/>
+    <w:abstractNumId w:val="22"/>
   </w:num>
   <w:num w:numId="80" w16cid:durableId="883369413">
-    <w:abstractNumId w:val="21"/>
+    <w:abstractNumId w:val="22"/>
   </w:num>
   <w:num w:numId="81" w16cid:durableId="1695613436">
-    <w:abstractNumId w:val="21"/>
+    <w:abstractNumId w:val="22"/>
   </w:num>
   <w:num w:numId="82" w16cid:durableId="566258924">
-    <w:abstractNumId w:val="21"/>
+    <w:abstractNumId w:val="22"/>
   </w:num>
   <w:num w:numId="83" w16cid:durableId="151139703">
-    <w:abstractNumId w:val="21"/>
+    <w:abstractNumId w:val="22"/>
+  </w:num>
+  <w:num w:numId="84" w16cid:durableId="974604430">
+    <w:abstractNumId w:val="16"/>
   </w:num>
 </w:numbering>
 </file>

--- a/report-project.docx
+++ b/report-project.docx
@@ -904,7 +904,7 @@
           <w:szCs w:val="24"/>
         </w:rPr>
       </w:pPr>
-      <w:bookmarkStart w:id="0" w:name="_Toc146475718"/>
+      <w:bookmarkStart w:id="0" w:name="_Toc146531905"/>
       <w:r>
         <w:lastRenderedPageBreak/>
         <w:t>Abstract</w:t>
@@ -1085,7 +1085,7 @@
         </w:numPr>
         <w:jc w:val="center"/>
       </w:pPr>
-      <w:bookmarkStart w:id="1" w:name="_Toc146475719"/>
+      <w:bookmarkStart w:id="1" w:name="_Toc146531906"/>
       <w:r>
         <w:lastRenderedPageBreak/>
         <w:t>Acknowledgement</w:t>
@@ -1196,10 +1196,14 @@
         <w:p>
           <w:pPr>
             <w:pStyle w:val="TOC1"/>
-            <w:spacing w:line="276" w:lineRule="auto"/>
             <w:rPr>
-              <w:rFonts w:eastAsiaTheme="minorEastAsia"/>
+              <w:rFonts w:asciiTheme="minorHAnsi" w:eastAsiaTheme="minorEastAsia" w:hAnsiTheme="minorHAnsi" w:cstheme="minorBidi"/>
+              <w:b w:val="0"/>
+              <w:bCs w:val="0"/>
+              <w:caps w:val="0"/>
               <w:kern w:val="2"/>
+              <w:sz w:val="22"/>
+              <w:szCs w:val="22"/>
               <w14:ligatures w14:val="standardContextual"/>
             </w:rPr>
           </w:pPr>
@@ -1220,7 +1224,7 @@
             </w:rPr>
             <w:fldChar w:fldCharType="separate"/>
           </w:r>
-          <w:hyperlink w:anchor="_Toc146475718" w:history="1">
+          <w:hyperlink w:anchor="_Toc146531905" w:history="1">
             <w:r>
               <w:rPr>
                 <w:rStyle w:val="Hyperlink"/>
@@ -1243,7 +1247,7 @@
               <w:rPr>
                 <w:webHidden/>
               </w:rPr>
-              <w:instrText xml:space="preserve"> PAGEREF _Toc146475718 \h </w:instrText>
+              <w:instrText xml:space="preserve"> PAGEREF _Toc146531905 \h </w:instrText>
             </w:r>
             <w:r>
               <w:rPr>
@@ -1273,14 +1277,18 @@
         <w:p>
           <w:pPr>
             <w:pStyle w:val="TOC1"/>
-            <w:spacing w:line="276" w:lineRule="auto"/>
             <w:rPr>
-              <w:rFonts w:eastAsiaTheme="minorEastAsia"/>
+              <w:rFonts w:asciiTheme="minorHAnsi" w:eastAsiaTheme="minorEastAsia" w:hAnsiTheme="minorHAnsi" w:cstheme="minorBidi"/>
+              <w:b w:val="0"/>
+              <w:bCs w:val="0"/>
+              <w:caps w:val="0"/>
               <w:kern w:val="2"/>
+              <w:sz w:val="22"/>
+              <w:szCs w:val="22"/>
               <w14:ligatures w14:val="standardContextual"/>
             </w:rPr>
           </w:pPr>
-          <w:hyperlink w:anchor="_Toc146475719" w:history="1">
+          <w:hyperlink w:anchor="_Toc146531906" w:history="1">
             <w:r>
               <w:rPr>
                 <w:rStyle w:val="Hyperlink"/>
@@ -1303,7 +1311,7 @@
               <w:rPr>
                 <w:webHidden/>
               </w:rPr>
-              <w:instrText xml:space="preserve"> PAGEREF _Toc146475719 \h </w:instrText>
+              <w:instrText xml:space="preserve"> PAGEREF _Toc146531906 \h </w:instrText>
             </w:r>
             <w:r>
               <w:rPr>
@@ -1333,14 +1341,18 @@
         <w:p>
           <w:pPr>
             <w:pStyle w:val="TOC1"/>
-            <w:spacing w:line="276" w:lineRule="auto"/>
             <w:rPr>
-              <w:rFonts w:eastAsiaTheme="minorEastAsia"/>
+              <w:rFonts w:asciiTheme="minorHAnsi" w:eastAsiaTheme="minorEastAsia" w:hAnsiTheme="minorHAnsi" w:cstheme="minorBidi"/>
+              <w:b w:val="0"/>
+              <w:bCs w:val="0"/>
+              <w:caps w:val="0"/>
               <w:kern w:val="2"/>
+              <w:sz w:val="22"/>
+              <w:szCs w:val="22"/>
               <w14:ligatures w14:val="standardContextual"/>
             </w:rPr>
           </w:pPr>
-          <w:hyperlink w:anchor="_Toc146475720" w:history="1">
+          <w:hyperlink w:anchor="_Toc146531907" w:history="1">
             <w:r>
               <w:rPr>
                 <w:rStyle w:val="Hyperlink"/>
@@ -1363,7 +1375,7 @@
               <w:rPr>
                 <w:webHidden/>
               </w:rPr>
-              <w:instrText xml:space="preserve"> PAGEREF _Toc146475720 \h </w:instrText>
+              <w:instrText xml:space="preserve"> PAGEREF _Toc146531907 \h </w:instrText>
             </w:r>
             <w:r>
               <w:rPr>
@@ -1393,14 +1405,18 @@
         <w:p>
           <w:pPr>
             <w:pStyle w:val="TOC1"/>
-            <w:spacing w:line="276" w:lineRule="auto"/>
             <w:rPr>
-              <w:rFonts w:eastAsiaTheme="minorEastAsia"/>
+              <w:rFonts w:asciiTheme="minorHAnsi" w:eastAsiaTheme="minorEastAsia" w:hAnsiTheme="minorHAnsi" w:cstheme="minorBidi"/>
+              <w:b w:val="0"/>
+              <w:bCs w:val="0"/>
+              <w:caps w:val="0"/>
               <w:kern w:val="2"/>
+              <w:sz w:val="22"/>
+              <w:szCs w:val="22"/>
               <w14:ligatures w14:val="standardContextual"/>
             </w:rPr>
           </w:pPr>
-          <w:hyperlink w:anchor="_Toc146475721" w:history="1">
+          <w:hyperlink w:anchor="_Toc146531908" w:history="1">
             <w:r>
               <w:rPr>
                 <w:rStyle w:val="Hyperlink"/>
@@ -1423,7 +1439,7 @@
               <w:rPr>
                 <w:webHidden/>
               </w:rPr>
-              <w:instrText xml:space="preserve"> PAGEREF _Toc146475721 \h </w:instrText>
+              <w:instrText xml:space="preserve"> PAGEREF _Toc146531908 \h </w:instrText>
             </w:r>
             <w:r>
               <w:rPr>
@@ -1453,14 +1469,18 @@
         <w:p>
           <w:pPr>
             <w:pStyle w:val="TOC1"/>
-            <w:spacing w:line="276" w:lineRule="auto"/>
             <w:rPr>
-              <w:rFonts w:eastAsiaTheme="minorEastAsia"/>
+              <w:rFonts w:asciiTheme="minorHAnsi" w:eastAsiaTheme="minorEastAsia" w:hAnsiTheme="minorHAnsi" w:cstheme="minorBidi"/>
+              <w:b w:val="0"/>
+              <w:bCs w:val="0"/>
+              <w:caps w:val="0"/>
               <w:kern w:val="2"/>
+              <w:sz w:val="22"/>
+              <w:szCs w:val="22"/>
               <w14:ligatures w14:val="standardContextual"/>
             </w:rPr>
           </w:pPr>
-          <w:hyperlink w:anchor="_Toc146475722" w:history="1">
+          <w:hyperlink w:anchor="_Toc146531909" w:history="1">
             <w:r>
               <w:rPr>
                 <w:rStyle w:val="Hyperlink"/>
@@ -1483,7 +1503,7 @@
               <w:rPr>
                 <w:webHidden/>
               </w:rPr>
-              <w:instrText xml:space="preserve"> PAGEREF _Toc146475722 \h </w:instrText>
+              <w:instrText xml:space="preserve"> PAGEREF _Toc146531909 \h </w:instrText>
             </w:r>
             <w:r>
               <w:rPr>
@@ -1513,17 +1533,45 @@
         <w:p>
           <w:pPr>
             <w:pStyle w:val="TOC1"/>
-            <w:spacing w:line="276" w:lineRule="auto"/>
+            <w:tabs>
+              <w:tab w:val="left" w:pos="480"/>
+            </w:tabs>
             <w:rPr>
-              <w:rFonts w:eastAsiaTheme="minorEastAsia"/>
+              <w:rFonts w:asciiTheme="minorHAnsi" w:eastAsiaTheme="minorEastAsia" w:hAnsiTheme="minorHAnsi" w:cstheme="minorBidi"/>
+              <w:b w:val="0"/>
+              <w:bCs w:val="0"/>
+              <w:caps w:val="0"/>
               <w:kern w:val="2"/>
+              <w:sz w:val="22"/>
+              <w:szCs w:val="22"/>
               <w14:ligatures w14:val="standardContextual"/>
             </w:rPr>
           </w:pPr>
-          <w:hyperlink w:anchor="_Toc146475723" w:history="1">
+          <w:hyperlink w:anchor="_Toc146531910" w:history="1">
             <w:r>
               <w:rPr>
                 <w:rStyle w:val="Hyperlink"/>
+                <w:snapToGrid w:val="0"/>
+                <w:w w:val="0"/>
+              </w:rPr>
+              <w:t>1</w:t>
+            </w:r>
+            <w:r>
+              <w:rPr>
+                <w:rFonts w:asciiTheme="minorHAnsi" w:eastAsiaTheme="minorEastAsia" w:hAnsiTheme="minorHAnsi" w:cstheme="minorBidi"/>
+                <w:b w:val="0"/>
+                <w:bCs w:val="0"/>
+                <w:caps w:val="0"/>
+                <w:kern w:val="2"/>
+                <w:sz w:val="22"/>
+                <w:szCs w:val="22"/>
+                <w14:ligatures w14:val="standardContextual"/>
+              </w:rPr>
+              <w:tab/>
+            </w:r>
+            <w:r>
+              <w:rPr>
+                <w:rStyle w:val="Hyperlink"/>
               </w:rPr>
               <w:t>Chapter 1: Introduction</w:t>
             </w:r>
@@ -1543,7 +1591,7 @@
               <w:rPr>
                 <w:webHidden/>
               </w:rPr>
-              <w:instrText xml:space="preserve"> PAGEREF _Toc146475723 \h </w:instrText>
+              <w:instrText xml:space="preserve"> PAGEREF _Toc146531910 \h </w:instrText>
             </w:r>
             <w:r>
               <w:rPr>
@@ -1574,34 +1622,34 @@
           <w:pPr>
             <w:pStyle w:val="TOC2"/>
             <w:rPr>
-              <w:rFonts w:eastAsiaTheme="minorEastAsia"/>
+              <w:rFonts w:eastAsiaTheme="minorEastAsia" w:cstheme="minorBidi"/>
+              <w:smallCaps w:val="0"/>
               <w:noProof/>
               <w:kern w:val="2"/>
-              <w:sz w:val="28"/>
-              <w:szCs w:val="28"/>
+              <w:sz w:val="22"/>
+              <w:szCs w:val="22"/>
               <w14:ligatures w14:val="standardContextual"/>
             </w:rPr>
           </w:pPr>
-          <w:hyperlink w:anchor="_Toc146475724" w:history="1">
+          <w:hyperlink w:anchor="_Toc146531911" w:history="1">
             <w:r>
               <w:rPr>
                 <w:rStyle w:val="Hyperlink"/>
-                <w:rFonts w:asciiTheme="majorBidi" w:hAnsiTheme="majorBidi" w:cstheme="majorBidi"/>
+                <w:rFonts w:ascii="Times New Roman" w:hAnsi="Times New Roman" w:cs="Times New Roman"/>
                 <w:noProof/>
                 <w:snapToGrid w:val="0"/>
                 <w:w w:val="0"/>
-                <w:sz w:val="24"/>
-                <w:szCs w:val="32"/>
               </w:rPr>
               <w:t>1.1</w:t>
             </w:r>
             <w:r>
               <w:rPr>
-                <w:rFonts w:eastAsiaTheme="minorEastAsia"/>
+                <w:rFonts w:eastAsiaTheme="minorEastAsia" w:cstheme="minorBidi"/>
+                <w:smallCaps w:val="0"/>
                 <w:noProof/>
                 <w:kern w:val="2"/>
-                <w:sz w:val="28"/>
-                <w:szCs w:val="28"/>
+                <w:sz w:val="22"/>
+                <w:szCs w:val="22"/>
                 <w14:ligatures w14:val="standardContextual"/>
               </w:rPr>
               <w:tab/>
@@ -1609,10 +1657,7 @@
             <w:r>
               <w:rPr>
                 <w:rStyle w:val="Hyperlink"/>
-                <w:rFonts w:asciiTheme="majorBidi" w:hAnsiTheme="majorBidi" w:cstheme="majorBidi"/>
-                <w:noProof/>
-                <w:sz w:val="24"/>
-                <w:szCs w:val="32"/>
+                <w:noProof/>
               </w:rPr>
               <w:t>Introduction</w:t>
             </w:r>
@@ -1635,7 +1680,7 @@
                 <w:noProof/>
                 <w:webHidden/>
               </w:rPr>
-              <w:instrText xml:space="preserve"> PAGEREF _Toc146475724 \h </w:instrText>
+              <w:instrText xml:space="preserve"> PAGEREF _Toc146531911 \h </w:instrText>
             </w:r>
             <w:r>
               <w:rPr>
@@ -1670,34 +1715,34 @@
           <w:pPr>
             <w:pStyle w:val="TOC2"/>
             <w:rPr>
-              <w:rFonts w:eastAsiaTheme="minorEastAsia"/>
+              <w:rFonts w:eastAsiaTheme="minorEastAsia" w:cstheme="minorBidi"/>
+              <w:smallCaps w:val="0"/>
               <w:noProof/>
               <w:kern w:val="2"/>
-              <w:sz w:val="28"/>
-              <w:szCs w:val="28"/>
+              <w:sz w:val="22"/>
+              <w:szCs w:val="22"/>
               <w14:ligatures w14:val="standardContextual"/>
             </w:rPr>
           </w:pPr>
-          <w:hyperlink w:anchor="_Toc146475725" w:history="1">
+          <w:hyperlink w:anchor="_Toc146531912" w:history="1">
             <w:r>
               <w:rPr>
                 <w:rStyle w:val="Hyperlink"/>
-                <w:rFonts w:asciiTheme="majorBidi" w:hAnsiTheme="majorBidi" w:cstheme="majorBidi"/>
+                <w:rFonts w:ascii="Times New Roman" w:hAnsi="Times New Roman" w:cs="Times New Roman"/>
                 <w:noProof/>
                 <w:snapToGrid w:val="0"/>
                 <w:w w:val="0"/>
-                <w:sz w:val="24"/>
-                <w:szCs w:val="32"/>
               </w:rPr>
               <w:t>1.2</w:t>
             </w:r>
             <w:r>
               <w:rPr>
-                <w:rFonts w:eastAsiaTheme="minorEastAsia"/>
+                <w:rFonts w:eastAsiaTheme="minorEastAsia" w:cstheme="minorBidi"/>
+                <w:smallCaps w:val="0"/>
                 <w:noProof/>
                 <w:kern w:val="2"/>
-                <w:sz w:val="28"/>
-                <w:szCs w:val="28"/>
+                <w:sz w:val="22"/>
+                <w:szCs w:val="22"/>
                 <w14:ligatures w14:val="standardContextual"/>
               </w:rPr>
               <w:tab/>
@@ -1705,10 +1750,7 @@
             <w:r>
               <w:rPr>
                 <w:rStyle w:val="Hyperlink"/>
-                <w:rFonts w:asciiTheme="majorBidi" w:hAnsiTheme="majorBidi" w:cstheme="majorBidi"/>
-                <w:noProof/>
-                <w:sz w:val="24"/>
-                <w:szCs w:val="32"/>
+                <w:noProof/>
               </w:rPr>
               <w:t>Problem Definition (or Motivation)</w:t>
             </w:r>
@@ -1731,7 +1773,7 @@
                 <w:noProof/>
                 <w:webHidden/>
               </w:rPr>
-              <w:instrText xml:space="preserve"> PAGEREF _Toc146475725 \h </w:instrText>
+              <w:instrText xml:space="preserve"> PAGEREF _Toc146531912 \h </w:instrText>
             </w:r>
             <w:r>
               <w:rPr>
@@ -1766,34 +1808,34 @@
           <w:pPr>
             <w:pStyle w:val="TOC2"/>
             <w:rPr>
-              <w:rFonts w:eastAsiaTheme="minorEastAsia"/>
+              <w:rFonts w:eastAsiaTheme="minorEastAsia" w:cstheme="minorBidi"/>
+              <w:smallCaps w:val="0"/>
               <w:noProof/>
               <w:kern w:val="2"/>
-              <w:sz w:val="28"/>
-              <w:szCs w:val="28"/>
+              <w:sz w:val="22"/>
+              <w:szCs w:val="22"/>
               <w14:ligatures w14:val="standardContextual"/>
             </w:rPr>
           </w:pPr>
-          <w:hyperlink w:anchor="_Toc146475726" w:history="1">
+          <w:hyperlink w:anchor="_Toc146531913" w:history="1">
             <w:r>
               <w:rPr>
                 <w:rStyle w:val="Hyperlink"/>
-                <w:rFonts w:asciiTheme="majorBidi" w:hAnsiTheme="majorBidi" w:cstheme="majorBidi"/>
+                <w:rFonts w:ascii="Times New Roman" w:hAnsi="Times New Roman" w:cs="Times New Roman"/>
                 <w:noProof/>
                 <w:snapToGrid w:val="0"/>
                 <w:w w:val="0"/>
-                <w:sz w:val="24"/>
-                <w:szCs w:val="32"/>
               </w:rPr>
               <w:t>1.3</w:t>
             </w:r>
             <w:r>
               <w:rPr>
-                <w:rFonts w:eastAsiaTheme="minorEastAsia"/>
+                <w:rFonts w:eastAsiaTheme="minorEastAsia" w:cstheme="minorBidi"/>
+                <w:smallCaps w:val="0"/>
                 <w:noProof/>
                 <w:kern w:val="2"/>
-                <w:sz w:val="28"/>
-                <w:szCs w:val="28"/>
+                <w:sz w:val="22"/>
+                <w:szCs w:val="22"/>
                 <w14:ligatures w14:val="standardContextual"/>
               </w:rPr>
               <w:tab/>
@@ -1801,10 +1843,7 @@
             <w:r>
               <w:rPr>
                 <w:rStyle w:val="Hyperlink"/>
-                <w:rFonts w:asciiTheme="majorBidi" w:hAnsiTheme="majorBidi" w:cstheme="majorBidi"/>
-                <w:noProof/>
-                <w:sz w:val="24"/>
-                <w:szCs w:val="32"/>
+                <w:noProof/>
               </w:rPr>
               <w:t>Project Objectives</w:t>
             </w:r>
@@ -1827,7 +1866,7 @@
                 <w:noProof/>
                 <w:webHidden/>
               </w:rPr>
-              <w:instrText xml:space="preserve"> PAGEREF _Toc146475726 \h </w:instrText>
+              <w:instrText xml:space="preserve"> PAGEREF _Toc146531913 \h </w:instrText>
             </w:r>
             <w:r>
               <w:rPr>
@@ -1862,34 +1901,34 @@
           <w:pPr>
             <w:pStyle w:val="TOC2"/>
             <w:rPr>
-              <w:rFonts w:eastAsiaTheme="minorEastAsia"/>
+              <w:rFonts w:eastAsiaTheme="minorEastAsia" w:cstheme="minorBidi"/>
+              <w:smallCaps w:val="0"/>
               <w:noProof/>
               <w:kern w:val="2"/>
-              <w:sz w:val="28"/>
-              <w:szCs w:val="28"/>
+              <w:sz w:val="22"/>
+              <w:szCs w:val="22"/>
               <w14:ligatures w14:val="standardContextual"/>
             </w:rPr>
           </w:pPr>
-          <w:hyperlink w:anchor="_Toc146475727" w:history="1">
+          <w:hyperlink w:anchor="_Toc146531914" w:history="1">
             <w:r>
               <w:rPr>
                 <w:rStyle w:val="Hyperlink"/>
-                <w:rFonts w:asciiTheme="majorBidi" w:hAnsiTheme="majorBidi" w:cstheme="majorBidi"/>
+                <w:rFonts w:ascii="Times New Roman" w:hAnsi="Times New Roman" w:cs="Times New Roman"/>
                 <w:noProof/>
                 <w:snapToGrid w:val="0"/>
                 <w:w w:val="0"/>
-                <w:sz w:val="24"/>
-                <w:szCs w:val="32"/>
               </w:rPr>
               <w:t>1.4</w:t>
             </w:r>
             <w:r>
               <w:rPr>
-                <w:rFonts w:eastAsiaTheme="minorEastAsia"/>
+                <w:rFonts w:eastAsiaTheme="minorEastAsia" w:cstheme="minorBidi"/>
+                <w:smallCaps w:val="0"/>
                 <w:noProof/>
                 <w:kern w:val="2"/>
-                <w:sz w:val="28"/>
-                <w:szCs w:val="28"/>
+                <w:sz w:val="22"/>
+                <w:szCs w:val="22"/>
                 <w14:ligatures w14:val="standardContextual"/>
               </w:rPr>
               <w:tab/>
@@ -1897,12 +1936,9 @@
             <w:r>
               <w:rPr>
                 <w:rStyle w:val="Hyperlink"/>
-                <w:rFonts w:asciiTheme="majorBidi" w:hAnsiTheme="majorBidi" w:cstheme="majorBidi"/>
-                <w:noProof/>
-                <w:sz w:val="24"/>
-                <w:szCs w:val="32"/>
-              </w:rPr>
-              <w:t>Project Scope</w:t>
+                <w:noProof/>
+              </w:rPr>
+              <w:t>Project Methodology</w:t>
             </w:r>
             <w:r>
               <w:rPr>
@@ -1923,7 +1959,7 @@
                 <w:noProof/>
                 <w:webHidden/>
               </w:rPr>
-              <w:instrText xml:space="preserve"> PAGEREF _Toc146475727 \h </w:instrText>
+              <w:instrText xml:space="preserve"> PAGEREF _Toc146531914 \h </w:instrText>
             </w:r>
             <w:r>
               <w:rPr>
@@ -1958,34 +1994,34 @@
           <w:pPr>
             <w:pStyle w:val="TOC2"/>
             <w:rPr>
-              <w:rFonts w:eastAsiaTheme="minorEastAsia"/>
+              <w:rFonts w:eastAsiaTheme="minorEastAsia" w:cstheme="minorBidi"/>
+              <w:smallCaps w:val="0"/>
               <w:noProof/>
               <w:kern w:val="2"/>
-              <w:sz w:val="28"/>
-              <w:szCs w:val="28"/>
+              <w:sz w:val="22"/>
+              <w:szCs w:val="22"/>
               <w14:ligatures w14:val="standardContextual"/>
             </w:rPr>
           </w:pPr>
-          <w:hyperlink w:anchor="_Toc146475728" w:history="1">
+          <w:hyperlink w:anchor="_Toc146531915" w:history="1">
             <w:r>
               <w:rPr>
                 <w:rStyle w:val="Hyperlink"/>
-                <w:rFonts w:asciiTheme="majorBidi" w:hAnsiTheme="majorBidi" w:cstheme="majorBidi"/>
+                <w:rFonts w:ascii="Times New Roman" w:hAnsi="Times New Roman" w:cs="Times New Roman"/>
                 <w:noProof/>
                 <w:snapToGrid w:val="0"/>
                 <w:w w:val="0"/>
-                <w:sz w:val="24"/>
-                <w:szCs w:val="32"/>
               </w:rPr>
               <w:t>1.5</w:t>
             </w:r>
             <w:r>
               <w:rPr>
-                <w:rFonts w:eastAsiaTheme="minorEastAsia"/>
+                <w:rFonts w:eastAsiaTheme="minorEastAsia" w:cstheme="minorBidi"/>
+                <w:smallCaps w:val="0"/>
                 <w:noProof/>
                 <w:kern w:val="2"/>
-                <w:sz w:val="28"/>
-                <w:szCs w:val="28"/>
+                <w:sz w:val="22"/>
+                <w:szCs w:val="22"/>
                 <w14:ligatures w14:val="standardContextual"/>
               </w:rPr>
               <w:tab/>
@@ -1993,33 +2029,9 @@
             <w:r>
               <w:rPr>
                 <w:rStyle w:val="Hyperlink"/>
-                <w:rFonts w:asciiTheme="majorBidi" w:hAnsiTheme="majorBidi" w:cstheme="majorBidi"/>
-                <w:noProof/>
-                <w:sz w:val="24"/>
-                <w:szCs w:val="32"/>
-              </w:rPr>
-              <w:t>Contributions of This Study (</w:t>
-            </w:r>
-            <w:r>
-              <w:rPr>
-                <w:rStyle w:val="Hyperlink"/>
-                <w:rFonts w:asciiTheme="majorBidi" w:hAnsiTheme="majorBidi" w:cstheme="majorBidi"/>
-                <w:i/>
-                <w:noProof/>
-                <w:sz w:val="24"/>
-                <w:szCs w:val="32"/>
-              </w:rPr>
-              <w:t>Optional</w:t>
-            </w:r>
-            <w:r>
-              <w:rPr>
-                <w:rStyle w:val="Hyperlink"/>
-                <w:rFonts w:asciiTheme="majorBidi" w:hAnsiTheme="majorBidi" w:cstheme="majorBidi"/>
-                <w:noProof/>
-                <w:sz w:val="24"/>
-                <w:szCs w:val="32"/>
-              </w:rPr>
-              <w:t>)</w:t>
+                <w:noProof/>
+              </w:rPr>
+              <w:t>Project Timeline</w:t>
             </w:r>
             <w:r>
               <w:rPr>
@@ -2040,7 +2052,7 @@
                 <w:noProof/>
                 <w:webHidden/>
               </w:rPr>
-              <w:instrText xml:space="preserve"> PAGEREF _Toc146475728 \h </w:instrText>
+              <w:instrText xml:space="preserve"> PAGEREF _Toc146531915 \h </w:instrText>
             </w:r>
             <w:r>
               <w:rPr>
@@ -2075,34 +2087,34 @@
           <w:pPr>
             <w:pStyle w:val="TOC2"/>
             <w:rPr>
-              <w:rFonts w:eastAsiaTheme="minorEastAsia"/>
+              <w:rFonts w:eastAsiaTheme="minorEastAsia" w:cstheme="minorBidi"/>
+              <w:smallCaps w:val="0"/>
               <w:noProof/>
               <w:kern w:val="2"/>
-              <w:sz w:val="28"/>
-              <w:szCs w:val="28"/>
+              <w:sz w:val="22"/>
+              <w:szCs w:val="22"/>
               <w14:ligatures w14:val="standardContextual"/>
             </w:rPr>
           </w:pPr>
-          <w:hyperlink w:anchor="_Toc146475729" w:history="1">
+          <w:hyperlink w:anchor="_Toc146531916" w:history="1">
             <w:r>
               <w:rPr>
                 <w:rStyle w:val="Hyperlink"/>
-                <w:rFonts w:asciiTheme="majorBidi" w:hAnsiTheme="majorBidi" w:cstheme="majorBidi"/>
+                <w:rFonts w:ascii="Times New Roman" w:hAnsi="Times New Roman" w:cs="Times New Roman"/>
                 <w:noProof/>
                 <w:snapToGrid w:val="0"/>
                 <w:w w:val="0"/>
-                <w:sz w:val="24"/>
-                <w:szCs w:val="32"/>
               </w:rPr>
               <w:t>1.6</w:t>
             </w:r>
             <w:r>
               <w:rPr>
-                <w:rFonts w:eastAsiaTheme="minorEastAsia"/>
+                <w:rFonts w:eastAsiaTheme="minorEastAsia" w:cstheme="minorBidi"/>
+                <w:smallCaps w:val="0"/>
                 <w:noProof/>
                 <w:kern w:val="2"/>
-                <w:sz w:val="28"/>
-                <w:szCs w:val="28"/>
+                <w:sz w:val="22"/>
+                <w:szCs w:val="22"/>
                 <w14:ligatures w14:val="standardContextual"/>
               </w:rPr>
               <w:tab/>
@@ -2110,12 +2122,9 @@
             <w:r>
               <w:rPr>
                 <w:rStyle w:val="Hyperlink"/>
-                <w:rFonts w:asciiTheme="majorBidi" w:hAnsiTheme="majorBidi" w:cstheme="majorBidi"/>
-                <w:noProof/>
-                <w:sz w:val="24"/>
-                <w:szCs w:val="32"/>
-              </w:rPr>
-              <w:t>Project Timeline</w:t>
+                <w:noProof/>
+              </w:rPr>
+              <w:t>Document Organization</w:t>
             </w:r>
             <w:r>
               <w:rPr>
@@ -2136,7 +2145,7 @@
                 <w:noProof/>
                 <w:webHidden/>
               </w:rPr>
-              <w:instrText xml:space="preserve"> PAGEREF _Toc146475729 \h </w:instrText>
+              <w:instrText xml:space="preserve"> PAGEREF _Toc146531916 \h </w:instrText>
             </w:r>
             <w:r>
               <w:rPr>
@@ -2171,34 +2180,34 @@
           <w:pPr>
             <w:pStyle w:val="TOC2"/>
             <w:rPr>
-              <w:rFonts w:eastAsiaTheme="minorEastAsia"/>
+              <w:rFonts w:eastAsiaTheme="minorEastAsia" w:cstheme="minorBidi"/>
+              <w:smallCaps w:val="0"/>
               <w:noProof/>
               <w:kern w:val="2"/>
-              <w:sz w:val="28"/>
-              <w:szCs w:val="28"/>
+              <w:sz w:val="22"/>
+              <w:szCs w:val="22"/>
               <w14:ligatures w14:val="standardContextual"/>
             </w:rPr>
           </w:pPr>
-          <w:hyperlink w:anchor="_Toc146475730" w:history="1">
+          <w:hyperlink w:anchor="_Toc146531917" w:history="1">
             <w:r>
               <w:rPr>
                 <w:rStyle w:val="Hyperlink"/>
-                <w:rFonts w:asciiTheme="majorBidi" w:hAnsiTheme="majorBidi" w:cstheme="majorBidi"/>
+                <w:rFonts w:ascii="Times New Roman" w:hAnsi="Times New Roman" w:cs="Times New Roman"/>
                 <w:noProof/>
                 <w:snapToGrid w:val="0"/>
                 <w:w w:val="0"/>
-                <w:sz w:val="24"/>
-                <w:szCs w:val="32"/>
               </w:rPr>
               <w:t>1.7</w:t>
             </w:r>
             <w:r>
               <w:rPr>
-                <w:rFonts w:eastAsiaTheme="minorEastAsia"/>
+                <w:rFonts w:eastAsiaTheme="minorEastAsia" w:cstheme="minorBidi"/>
+                <w:smallCaps w:val="0"/>
                 <w:noProof/>
                 <w:kern w:val="2"/>
-                <w:sz w:val="28"/>
-                <w:szCs w:val="28"/>
+                <w:sz w:val="22"/>
+                <w:szCs w:val="22"/>
                 <w14:ligatures w14:val="standardContextual"/>
               </w:rPr>
               <w:tab/>
@@ -2206,12 +2215,9 @@
             <w:r>
               <w:rPr>
                 <w:rStyle w:val="Hyperlink"/>
-                <w:rFonts w:asciiTheme="majorBidi" w:hAnsiTheme="majorBidi" w:cstheme="majorBidi"/>
-                <w:noProof/>
-                <w:sz w:val="24"/>
-                <w:szCs w:val="32"/>
-              </w:rPr>
-              <w:t>Document Organization</w:t>
+                <w:noProof/>
+              </w:rPr>
+              <w:t>Summary</w:t>
             </w:r>
             <w:r>
               <w:rPr>
@@ -2232,7 +2238,7 @@
                 <w:noProof/>
                 <w:webHidden/>
               </w:rPr>
-              <w:instrText xml:space="preserve"> PAGEREF _Toc146475730 \h </w:instrText>
+              <w:instrText xml:space="preserve"> PAGEREF _Toc146531917 \h </w:instrText>
             </w:r>
             <w:r>
               <w:rPr>
@@ -2252,11 +2258,99 @@
                 <w:noProof/>
                 <w:webHidden/>
               </w:rPr>
+              <w:t>3</w:t>
+            </w:r>
+            <w:r>
+              <w:rPr>
+                <w:noProof/>
+                <w:webHidden/>
+              </w:rPr>
+              <w:fldChar w:fldCharType="end"/>
+            </w:r>
+          </w:hyperlink>
+        </w:p>
+        <w:p>
+          <w:pPr>
+            <w:pStyle w:val="TOC1"/>
+            <w:tabs>
+              <w:tab w:val="left" w:pos="480"/>
+            </w:tabs>
+            <w:rPr>
+              <w:rFonts w:asciiTheme="minorHAnsi" w:eastAsiaTheme="minorEastAsia" w:hAnsiTheme="minorHAnsi" w:cstheme="minorBidi"/>
+              <w:b w:val="0"/>
+              <w:bCs w:val="0"/>
+              <w:caps w:val="0"/>
+              <w:kern w:val="2"/>
+              <w:sz w:val="22"/>
+              <w:szCs w:val="22"/>
+              <w14:ligatures w14:val="standardContextual"/>
+            </w:rPr>
+          </w:pPr>
+          <w:hyperlink w:anchor="_Toc146531918" w:history="1">
+            <w:r>
+              <w:rPr>
+                <w:rStyle w:val="Hyperlink"/>
+                <w:snapToGrid w:val="0"/>
+                <w:w w:val="0"/>
+              </w:rPr>
               <w:t>2</w:t>
             </w:r>
             <w:r>
               <w:rPr>
-                <w:noProof/>
+                <w:rFonts w:asciiTheme="minorHAnsi" w:eastAsiaTheme="minorEastAsia" w:hAnsiTheme="minorHAnsi" w:cstheme="minorBidi"/>
+                <w:b w:val="0"/>
+                <w:bCs w:val="0"/>
+                <w:caps w:val="0"/>
+                <w:kern w:val="2"/>
+                <w:sz w:val="22"/>
+                <w:szCs w:val="22"/>
+                <w14:ligatures w14:val="standardContextual"/>
+              </w:rPr>
+              <w:tab/>
+            </w:r>
+            <w:r>
+              <w:rPr>
+                <w:rStyle w:val="Hyperlink"/>
+              </w:rPr>
+              <w:t>Chapter 2: Literature Review</w:t>
+            </w:r>
+            <w:r>
+              <w:rPr>
+                <w:webHidden/>
+              </w:rPr>
+              <w:tab/>
+            </w:r>
+            <w:r>
+              <w:rPr>
+                <w:webHidden/>
+              </w:rPr>
+              <w:fldChar w:fldCharType="begin"/>
+            </w:r>
+            <w:r>
+              <w:rPr>
+                <w:webHidden/>
+              </w:rPr>
+              <w:instrText xml:space="preserve"> PAGEREF _Toc146531918 \h </w:instrText>
+            </w:r>
+            <w:r>
+              <w:rPr>
+                <w:webHidden/>
+              </w:rPr>
+            </w:r>
+            <w:r>
+              <w:rPr>
+                <w:webHidden/>
+              </w:rPr>
+              <w:fldChar w:fldCharType="separate"/>
+            </w:r>
+            <w:r>
+              <w:rPr>
+                <w:webHidden/>
+              </w:rPr>
+              <w:t>4</w:t>
+            </w:r>
+            <w:r>
+              <w:rPr>
                 <w:webHidden/>
               </w:rPr>
               <w:fldChar w:fldCharType="end"/>
@@ -2267,34 +2361,34 @@
           <w:pPr>
             <w:pStyle w:val="TOC2"/>
             <w:rPr>
-              <w:rFonts w:eastAsiaTheme="minorEastAsia"/>
+              <w:rFonts w:eastAsiaTheme="minorEastAsia" w:cstheme="minorBidi"/>
+              <w:smallCaps w:val="0"/>
               <w:noProof/>
               <w:kern w:val="2"/>
-              <w:sz w:val="28"/>
-              <w:szCs w:val="28"/>
+              <w:sz w:val="22"/>
+              <w:szCs w:val="22"/>
               <w14:ligatures w14:val="standardContextual"/>
             </w:rPr>
           </w:pPr>
-          <w:hyperlink w:anchor="_Toc146475731" w:history="1">
+          <w:hyperlink w:anchor="_Toc146531919" w:history="1">
             <w:r>
               <w:rPr>
                 <w:rStyle w:val="Hyperlink"/>
-                <w:rFonts w:asciiTheme="majorBidi" w:hAnsiTheme="majorBidi" w:cstheme="majorBidi"/>
+                <w:rFonts w:ascii="Times New Roman" w:hAnsi="Times New Roman" w:cs="Times New Roman"/>
                 <w:noProof/>
                 <w:snapToGrid w:val="0"/>
                 <w:w w:val="0"/>
-                <w:sz w:val="24"/>
-                <w:szCs w:val="32"/>
-              </w:rPr>
-              <w:t>1.8</w:t>
-            </w:r>
-            <w:r>
-              <w:rPr>
-                <w:rFonts w:eastAsiaTheme="minorEastAsia"/>
+              </w:rPr>
+              <w:t>2.1</w:t>
+            </w:r>
+            <w:r>
+              <w:rPr>
+                <w:rFonts w:eastAsiaTheme="minorEastAsia" w:cstheme="minorBidi"/>
+                <w:smallCaps w:val="0"/>
                 <w:noProof/>
                 <w:kern w:val="2"/>
-                <w:sz w:val="28"/>
-                <w:szCs w:val="28"/>
+                <w:sz w:val="22"/>
+                <w:szCs w:val="22"/>
                 <w14:ligatures w14:val="standardContextual"/>
               </w:rPr>
               <w:tab/>
@@ -2302,12 +2396,9 @@
             <w:r>
               <w:rPr>
                 <w:rStyle w:val="Hyperlink"/>
-                <w:rFonts w:asciiTheme="majorBidi" w:hAnsiTheme="majorBidi" w:cstheme="majorBidi"/>
-                <w:noProof/>
-                <w:sz w:val="24"/>
-                <w:szCs w:val="32"/>
-              </w:rPr>
-              <w:t>Summary</w:t>
+                <w:noProof/>
+              </w:rPr>
+              <w:t>Introduction</w:t>
             </w:r>
             <w:r>
               <w:rPr>
@@ -2328,7 +2419,7 @@
                 <w:noProof/>
                 <w:webHidden/>
               </w:rPr>
-              <w:instrText xml:space="preserve"> PAGEREF _Toc146475731 \h </w:instrText>
+              <w:instrText xml:space="preserve"> PAGEREF _Toc146531919 \h </w:instrText>
             </w:r>
             <w:r>
               <w:rPr>
@@ -2348,71 +2439,11 @@
                 <w:noProof/>
                 <w:webHidden/>
               </w:rPr>
-              <w:t>3</w:t>
-            </w:r>
-            <w:r>
-              <w:rPr>
-                <w:noProof/>
-                <w:webHidden/>
-              </w:rPr>
-              <w:fldChar w:fldCharType="end"/>
-            </w:r>
-          </w:hyperlink>
-        </w:p>
-        <w:p>
-          <w:pPr>
-            <w:pStyle w:val="TOC1"/>
-            <w:spacing w:line="276" w:lineRule="auto"/>
-            <w:rPr>
-              <w:rFonts w:eastAsiaTheme="minorEastAsia"/>
-              <w:kern w:val="2"/>
-              <w14:ligatures w14:val="standardContextual"/>
-            </w:rPr>
-          </w:pPr>
-          <w:hyperlink w:anchor="_Toc146475732" w:history="1">
-            <w:r>
-              <w:rPr>
-                <w:rStyle w:val="Hyperlink"/>
-              </w:rPr>
-              <w:t>Chapter 2: Literature Review</w:t>
-            </w:r>
-            <w:r>
-              <w:rPr>
-                <w:webHidden/>
-              </w:rPr>
-              <w:tab/>
-            </w:r>
-            <w:r>
-              <w:rPr>
-                <w:webHidden/>
-              </w:rPr>
-              <w:fldChar w:fldCharType="begin"/>
-            </w:r>
-            <w:r>
-              <w:rPr>
-                <w:webHidden/>
-              </w:rPr>
-              <w:instrText xml:space="preserve"> PAGEREF _Toc146475732 \h </w:instrText>
-            </w:r>
-            <w:r>
-              <w:rPr>
-                <w:webHidden/>
-              </w:rPr>
-            </w:r>
-            <w:r>
-              <w:rPr>
-                <w:webHidden/>
-              </w:rPr>
-              <w:fldChar w:fldCharType="separate"/>
-            </w:r>
-            <w:r>
-              <w:rPr>
-                <w:webHidden/>
-              </w:rPr>
               <w:t>4</w:t>
             </w:r>
             <w:r>
               <w:rPr>
+                <w:noProof/>
                 <w:webHidden/>
               </w:rPr>
               <w:fldChar w:fldCharType="end"/>
@@ -2423,34 +2454,34 @@
           <w:pPr>
             <w:pStyle w:val="TOC2"/>
             <w:rPr>
-              <w:rFonts w:eastAsiaTheme="minorEastAsia"/>
+              <w:rFonts w:eastAsiaTheme="minorEastAsia" w:cstheme="minorBidi"/>
+              <w:smallCaps w:val="0"/>
               <w:noProof/>
               <w:kern w:val="2"/>
-              <w:sz w:val="28"/>
-              <w:szCs w:val="28"/>
+              <w:sz w:val="22"/>
+              <w:szCs w:val="22"/>
               <w14:ligatures w14:val="standardContextual"/>
             </w:rPr>
           </w:pPr>
-          <w:hyperlink w:anchor="_Toc146475733" w:history="1">
+          <w:hyperlink w:anchor="_Toc146531920" w:history="1">
             <w:r>
               <w:rPr>
                 <w:rStyle w:val="Hyperlink"/>
-                <w:rFonts w:asciiTheme="majorBidi" w:hAnsiTheme="majorBidi" w:cstheme="majorBidi"/>
+                <w:rFonts w:ascii="Times New Roman" w:hAnsi="Times New Roman" w:cs="Times New Roman"/>
                 <w:noProof/>
                 <w:snapToGrid w:val="0"/>
                 <w:w w:val="0"/>
-                <w:sz w:val="24"/>
-                <w:szCs w:val="32"/>
-              </w:rPr>
-              <w:t>2.1</w:t>
-            </w:r>
-            <w:r>
-              <w:rPr>
-                <w:rFonts w:eastAsiaTheme="minorEastAsia"/>
+              </w:rPr>
+              <w:t>2.2</w:t>
+            </w:r>
+            <w:r>
+              <w:rPr>
+                <w:rFonts w:eastAsiaTheme="minorEastAsia" w:cstheme="minorBidi"/>
+                <w:smallCaps w:val="0"/>
                 <w:noProof/>
                 <w:kern w:val="2"/>
-                <w:sz w:val="28"/>
-                <w:szCs w:val="28"/>
+                <w:sz w:val="22"/>
+                <w:szCs w:val="22"/>
                 <w14:ligatures w14:val="standardContextual"/>
               </w:rPr>
               <w:tab/>
@@ -2458,12 +2489,9 @@
             <w:r>
               <w:rPr>
                 <w:rStyle w:val="Hyperlink"/>
-                <w:rFonts w:asciiTheme="majorBidi" w:hAnsiTheme="majorBidi" w:cstheme="majorBidi"/>
-                <w:noProof/>
-                <w:sz w:val="24"/>
-                <w:szCs w:val="32"/>
-              </w:rPr>
-              <w:t>Introduction</w:t>
+                <w:noProof/>
+              </w:rPr>
+              <w:t>Background</w:t>
             </w:r>
             <w:r>
               <w:rPr>
@@ -2484,7 +2512,7 @@
                 <w:noProof/>
                 <w:webHidden/>
               </w:rPr>
-              <w:instrText xml:space="preserve"> PAGEREF _Toc146475733 \h </w:instrText>
+              <w:instrText xml:space="preserve"> PAGEREF _Toc146531920 \h </w:instrText>
             </w:r>
             <w:r>
               <w:rPr>
@@ -2519,34 +2547,34 @@
           <w:pPr>
             <w:pStyle w:val="TOC2"/>
             <w:rPr>
-              <w:rFonts w:eastAsiaTheme="minorEastAsia"/>
+              <w:rFonts w:eastAsiaTheme="minorEastAsia" w:cstheme="minorBidi"/>
+              <w:smallCaps w:val="0"/>
               <w:noProof/>
               <w:kern w:val="2"/>
-              <w:sz w:val="28"/>
-              <w:szCs w:val="28"/>
+              <w:sz w:val="22"/>
+              <w:szCs w:val="22"/>
               <w14:ligatures w14:val="standardContextual"/>
             </w:rPr>
           </w:pPr>
-          <w:hyperlink w:anchor="_Toc146475734" w:history="1">
+          <w:hyperlink w:anchor="_Toc146531921" w:history="1">
             <w:r>
               <w:rPr>
                 <w:rStyle w:val="Hyperlink"/>
-                <w:rFonts w:asciiTheme="majorBidi" w:hAnsiTheme="majorBidi" w:cstheme="majorBidi"/>
+                <w:rFonts w:ascii="Times New Roman" w:hAnsi="Times New Roman" w:cs="Times New Roman"/>
                 <w:noProof/>
                 <w:snapToGrid w:val="0"/>
                 <w:w w:val="0"/>
-                <w:sz w:val="24"/>
-                <w:szCs w:val="32"/>
-              </w:rPr>
-              <w:t>2.2</w:t>
-            </w:r>
-            <w:r>
-              <w:rPr>
-                <w:rFonts w:eastAsiaTheme="minorEastAsia"/>
+              </w:rPr>
+              <w:t>2.3</w:t>
+            </w:r>
+            <w:r>
+              <w:rPr>
+                <w:rFonts w:eastAsiaTheme="minorEastAsia" w:cstheme="minorBidi"/>
+                <w:smallCaps w:val="0"/>
                 <w:noProof/>
                 <w:kern w:val="2"/>
-                <w:sz w:val="28"/>
-                <w:szCs w:val="28"/>
+                <w:sz w:val="22"/>
+                <w:szCs w:val="22"/>
                 <w14:ligatures w14:val="standardContextual"/>
               </w:rPr>
               <w:tab/>
@@ -2554,12 +2582,9 @@
             <w:r>
               <w:rPr>
                 <w:rStyle w:val="Hyperlink"/>
-                <w:rFonts w:asciiTheme="majorBidi" w:hAnsiTheme="majorBidi" w:cstheme="majorBidi"/>
-                <w:noProof/>
-                <w:sz w:val="24"/>
-                <w:szCs w:val="32"/>
-              </w:rPr>
-              <w:t>Background</w:t>
+                <w:noProof/>
+              </w:rPr>
+              <w:t>Related Work</w:t>
             </w:r>
             <w:r>
               <w:rPr>
@@ -2580,7 +2605,197 @@
                 <w:noProof/>
                 <w:webHidden/>
               </w:rPr>
-              <w:instrText xml:space="preserve"> PAGEREF _Toc146475734 \h </w:instrText>
+              <w:instrText xml:space="preserve"> PAGEREF _Toc146531921 \h </w:instrText>
+            </w:r>
+            <w:r>
+              <w:rPr>
+                <w:noProof/>
+                <w:webHidden/>
+              </w:rPr>
+            </w:r>
+            <w:r>
+              <w:rPr>
+                <w:noProof/>
+                <w:webHidden/>
+              </w:rPr>
+              <w:fldChar w:fldCharType="separate"/>
+            </w:r>
+            <w:r>
+              <w:rPr>
+                <w:noProof/>
+                <w:webHidden/>
+              </w:rPr>
+              <w:t>4</w:t>
+            </w:r>
+            <w:r>
+              <w:rPr>
+                <w:noProof/>
+                <w:webHidden/>
+              </w:rPr>
+              <w:fldChar w:fldCharType="end"/>
+            </w:r>
+          </w:hyperlink>
+        </w:p>
+        <w:p>
+          <w:pPr>
+            <w:pStyle w:val="TOC3"/>
+            <w:rPr>
+              <w:rFonts w:eastAsiaTheme="minorEastAsia" w:cstheme="minorBidi"/>
+              <w:i w:val="0"/>
+              <w:iCs w:val="0"/>
+              <w:noProof/>
+              <w:kern w:val="2"/>
+              <w:sz w:val="22"/>
+              <w:szCs w:val="22"/>
+              <w14:ligatures w14:val="standardContextual"/>
+            </w:rPr>
+          </w:pPr>
+          <w:hyperlink w:anchor="_Toc146531922" w:history="1">
+            <w:r>
+              <w:rPr>
+                <w:rStyle w:val="Hyperlink"/>
+                <w:rFonts w:ascii="Times New Roman" w:hAnsi="Times New Roman" w:cs="Times New Roman"/>
+                <w:noProof/>
+                <w:snapToGrid w:val="0"/>
+                <w:w w:val="0"/>
+              </w:rPr>
+              <w:t>2.3.1</w:t>
+            </w:r>
+            <w:r>
+              <w:rPr>
+                <w:rFonts w:eastAsiaTheme="minorEastAsia" w:cstheme="minorBidi"/>
+                <w:i w:val="0"/>
+                <w:iCs w:val="0"/>
+                <w:noProof/>
+                <w:kern w:val="2"/>
+                <w:sz w:val="22"/>
+                <w:szCs w:val="22"/>
+                <w14:ligatures w14:val="standardContextual"/>
+              </w:rPr>
+              <w:tab/>
+            </w:r>
+            <w:r>
+              <w:rPr>
+                <w:rStyle w:val="Hyperlink"/>
+                <w:noProof/>
+              </w:rPr>
+              <w:t>Review of Relevant Work</w:t>
+            </w:r>
+            <w:r>
+              <w:rPr>
+                <w:noProof/>
+                <w:webHidden/>
+              </w:rPr>
+              <w:tab/>
+            </w:r>
+            <w:r>
+              <w:rPr>
+                <w:noProof/>
+                <w:webHidden/>
+              </w:rPr>
+              <w:fldChar w:fldCharType="begin"/>
+            </w:r>
+            <w:r>
+              <w:rPr>
+                <w:noProof/>
+                <w:webHidden/>
+              </w:rPr>
+              <w:instrText xml:space="preserve"> PAGEREF _Toc146531922 \h </w:instrText>
+            </w:r>
+            <w:r>
+              <w:rPr>
+                <w:noProof/>
+                <w:webHidden/>
+              </w:rPr>
+            </w:r>
+            <w:r>
+              <w:rPr>
+                <w:noProof/>
+                <w:webHidden/>
+              </w:rPr>
+              <w:fldChar w:fldCharType="separate"/>
+            </w:r>
+            <w:r>
+              <w:rPr>
+                <w:noProof/>
+                <w:webHidden/>
+              </w:rPr>
+              <w:t>4</w:t>
+            </w:r>
+            <w:r>
+              <w:rPr>
+                <w:noProof/>
+                <w:webHidden/>
+              </w:rPr>
+              <w:fldChar w:fldCharType="end"/>
+            </w:r>
+          </w:hyperlink>
+        </w:p>
+        <w:p>
+          <w:pPr>
+            <w:pStyle w:val="TOC3"/>
+            <w:rPr>
+              <w:rFonts w:eastAsiaTheme="minorEastAsia" w:cstheme="minorBidi"/>
+              <w:i w:val="0"/>
+              <w:iCs w:val="0"/>
+              <w:noProof/>
+              <w:kern w:val="2"/>
+              <w:sz w:val="22"/>
+              <w:szCs w:val="22"/>
+              <w14:ligatures w14:val="standardContextual"/>
+            </w:rPr>
+          </w:pPr>
+          <w:hyperlink w:anchor="_Toc146531923" w:history="1">
+            <w:r>
+              <w:rPr>
+                <w:rStyle w:val="Hyperlink"/>
+                <w:rFonts w:ascii="Times New Roman" w:hAnsi="Times New Roman" w:cs="Times New Roman"/>
+                <w:noProof/>
+                <w:snapToGrid w:val="0"/>
+                <w:w w:val="0"/>
+              </w:rPr>
+              <w:t>2.3.2</w:t>
+            </w:r>
+            <w:r>
+              <w:rPr>
+                <w:rFonts w:eastAsiaTheme="minorEastAsia" w:cstheme="minorBidi"/>
+                <w:i w:val="0"/>
+                <w:iCs w:val="0"/>
+                <w:noProof/>
+                <w:kern w:val="2"/>
+                <w:sz w:val="22"/>
+                <w:szCs w:val="22"/>
+                <w14:ligatures w14:val="standardContextual"/>
+              </w:rPr>
+              <w:tab/>
+            </w:r>
+            <w:r>
+              <w:rPr>
+                <w:rStyle w:val="Hyperlink"/>
+                <w:noProof/>
+              </w:rPr>
+              <w:t>Relationship Between the Relevant Work and Our Own Work</w:t>
+            </w:r>
+            <w:r>
+              <w:rPr>
+                <w:noProof/>
+                <w:webHidden/>
+              </w:rPr>
+              <w:tab/>
+            </w:r>
+            <w:r>
+              <w:rPr>
+                <w:noProof/>
+                <w:webHidden/>
+              </w:rPr>
+              <w:fldChar w:fldCharType="begin"/>
+            </w:r>
+            <w:r>
+              <w:rPr>
+                <w:noProof/>
+                <w:webHidden/>
+              </w:rPr>
+              <w:instrText xml:space="preserve"> PAGEREF _Toc146531923 \h </w:instrText>
             </w:r>
             <w:r>
               <w:rPr>
@@ -2615,34 +2830,34 @@
           <w:pPr>
             <w:pStyle w:val="TOC2"/>
             <w:rPr>
-              <w:rFonts w:eastAsiaTheme="minorEastAsia"/>
+              <w:rFonts w:eastAsiaTheme="minorEastAsia" w:cstheme="minorBidi"/>
+              <w:smallCaps w:val="0"/>
               <w:noProof/>
               <w:kern w:val="2"/>
-              <w:sz w:val="28"/>
-              <w:szCs w:val="28"/>
+              <w:sz w:val="22"/>
+              <w:szCs w:val="22"/>
               <w14:ligatures w14:val="standardContextual"/>
             </w:rPr>
           </w:pPr>
-          <w:hyperlink w:anchor="_Toc146475735" w:history="1">
+          <w:hyperlink w:anchor="_Toc146531924" w:history="1">
             <w:r>
               <w:rPr>
                 <w:rStyle w:val="Hyperlink"/>
-                <w:rFonts w:asciiTheme="majorBidi" w:hAnsiTheme="majorBidi" w:cstheme="majorBidi"/>
+                <w:rFonts w:ascii="Times New Roman" w:hAnsi="Times New Roman" w:cs="Times New Roman"/>
                 <w:noProof/>
                 <w:snapToGrid w:val="0"/>
                 <w:w w:val="0"/>
-                <w:sz w:val="24"/>
-                <w:szCs w:val="32"/>
-              </w:rPr>
-              <w:t>2.3</w:t>
-            </w:r>
-            <w:r>
-              <w:rPr>
-                <w:rFonts w:eastAsiaTheme="minorEastAsia"/>
+              </w:rPr>
+              <w:t>2.4</w:t>
+            </w:r>
+            <w:r>
+              <w:rPr>
+                <w:rFonts w:eastAsiaTheme="minorEastAsia" w:cstheme="minorBidi"/>
+                <w:smallCaps w:val="0"/>
                 <w:noProof/>
                 <w:kern w:val="2"/>
-                <w:sz w:val="28"/>
-                <w:szCs w:val="28"/>
+                <w:sz w:val="22"/>
+                <w:szCs w:val="22"/>
                 <w14:ligatures w14:val="standardContextual"/>
               </w:rPr>
               <w:tab/>
@@ -2650,12 +2865,9 @@
             <w:r>
               <w:rPr>
                 <w:rStyle w:val="Hyperlink"/>
-                <w:rFonts w:asciiTheme="majorBidi" w:hAnsiTheme="majorBidi" w:cstheme="majorBidi"/>
-                <w:noProof/>
-                <w:sz w:val="24"/>
-                <w:szCs w:val="32"/>
-              </w:rPr>
-              <w:t>Related Work</w:t>
+                <w:noProof/>
+              </w:rPr>
+              <w:t>Summary</w:t>
             </w:r>
             <w:r>
               <w:rPr>
@@ -2676,7 +2888,7 @@
                 <w:noProof/>
                 <w:webHidden/>
               </w:rPr>
-              <w:instrText xml:space="preserve"> PAGEREF _Toc146475735 \h </w:instrText>
+              <w:instrText xml:space="preserve"> PAGEREF _Toc146531924 \h </w:instrText>
             </w:r>
             <w:r>
               <w:rPr>
@@ -2696,7 +2908,392 @@
                 <w:noProof/>
                 <w:webHidden/>
               </w:rPr>
-              <w:t>4</w:t>
+              <w:t>5</w:t>
+            </w:r>
+            <w:r>
+              <w:rPr>
+                <w:noProof/>
+                <w:webHidden/>
+              </w:rPr>
+              <w:fldChar w:fldCharType="end"/>
+            </w:r>
+          </w:hyperlink>
+        </w:p>
+        <w:p>
+          <w:pPr>
+            <w:pStyle w:val="TOC1"/>
+            <w:tabs>
+              <w:tab w:val="left" w:pos="480"/>
+            </w:tabs>
+            <w:rPr>
+              <w:rFonts w:asciiTheme="minorHAnsi" w:eastAsiaTheme="minorEastAsia" w:hAnsiTheme="minorHAnsi" w:cstheme="minorBidi"/>
+              <w:b w:val="0"/>
+              <w:bCs w:val="0"/>
+              <w:caps w:val="0"/>
+              <w:kern w:val="2"/>
+              <w:sz w:val="22"/>
+              <w:szCs w:val="22"/>
+              <w14:ligatures w14:val="standardContextual"/>
+            </w:rPr>
+          </w:pPr>
+          <w:hyperlink w:anchor="_Toc146531925" w:history="1">
+            <w:r>
+              <w:rPr>
+                <w:rStyle w:val="Hyperlink"/>
+                <w:snapToGrid w:val="0"/>
+                <w:w w:val="0"/>
+              </w:rPr>
+              <w:t>3</w:t>
+            </w:r>
+            <w:r>
+              <w:rPr>
+                <w:rFonts w:asciiTheme="minorHAnsi" w:eastAsiaTheme="minorEastAsia" w:hAnsiTheme="minorHAnsi" w:cstheme="minorBidi"/>
+                <w:b w:val="0"/>
+                <w:bCs w:val="0"/>
+                <w:caps w:val="0"/>
+                <w:kern w:val="2"/>
+                <w:sz w:val="22"/>
+                <w:szCs w:val="22"/>
+                <w14:ligatures w14:val="standardContextual"/>
+              </w:rPr>
+              <w:tab/>
+            </w:r>
+            <w:r>
+              <w:rPr>
+                <w:rStyle w:val="Hyperlink"/>
+              </w:rPr>
+              <w:t>Chapter 3: System Analysis</w:t>
+            </w:r>
+            <w:r>
+              <w:rPr>
+                <w:webHidden/>
+              </w:rPr>
+              <w:tab/>
+            </w:r>
+            <w:r>
+              <w:rPr>
+                <w:webHidden/>
+              </w:rPr>
+              <w:fldChar w:fldCharType="begin"/>
+            </w:r>
+            <w:r>
+              <w:rPr>
+                <w:webHidden/>
+              </w:rPr>
+              <w:instrText xml:space="preserve"> PAGEREF _Toc146531925 \h </w:instrText>
+            </w:r>
+            <w:r>
+              <w:rPr>
+                <w:webHidden/>
+              </w:rPr>
+            </w:r>
+            <w:r>
+              <w:rPr>
+                <w:webHidden/>
+              </w:rPr>
+              <w:fldChar w:fldCharType="separate"/>
+            </w:r>
+            <w:r>
+              <w:rPr>
+                <w:webHidden/>
+              </w:rPr>
+              <w:t>6</w:t>
+            </w:r>
+            <w:r>
+              <w:rPr>
+                <w:webHidden/>
+              </w:rPr>
+              <w:fldChar w:fldCharType="end"/>
+            </w:r>
+          </w:hyperlink>
+        </w:p>
+        <w:p>
+          <w:pPr>
+            <w:pStyle w:val="TOC2"/>
+            <w:rPr>
+              <w:rFonts w:eastAsiaTheme="minorEastAsia" w:cstheme="minorBidi"/>
+              <w:smallCaps w:val="0"/>
+              <w:noProof/>
+              <w:kern w:val="2"/>
+              <w:sz w:val="22"/>
+              <w:szCs w:val="22"/>
+              <w14:ligatures w14:val="standardContextual"/>
+            </w:rPr>
+          </w:pPr>
+          <w:hyperlink w:anchor="_Toc146531926" w:history="1">
+            <w:r>
+              <w:rPr>
+                <w:rStyle w:val="Hyperlink"/>
+                <w:rFonts w:ascii="Times New Roman" w:hAnsi="Times New Roman" w:cs="Times New Roman"/>
+                <w:noProof/>
+                <w:snapToGrid w:val="0"/>
+                <w:w w:val="0"/>
+              </w:rPr>
+              <w:t>3.1</w:t>
+            </w:r>
+            <w:r>
+              <w:rPr>
+                <w:rFonts w:eastAsiaTheme="minorEastAsia" w:cstheme="minorBidi"/>
+                <w:smallCaps w:val="0"/>
+                <w:noProof/>
+                <w:kern w:val="2"/>
+                <w:sz w:val="22"/>
+                <w:szCs w:val="22"/>
+                <w14:ligatures w14:val="standardContextual"/>
+              </w:rPr>
+              <w:tab/>
+            </w:r>
+            <w:r>
+              <w:rPr>
+                <w:rStyle w:val="Hyperlink"/>
+                <w:noProof/>
+              </w:rPr>
+              <w:t>Introduction</w:t>
+            </w:r>
+            <w:r>
+              <w:rPr>
+                <w:noProof/>
+                <w:webHidden/>
+              </w:rPr>
+              <w:tab/>
+            </w:r>
+            <w:r>
+              <w:rPr>
+                <w:noProof/>
+                <w:webHidden/>
+              </w:rPr>
+              <w:fldChar w:fldCharType="begin"/>
+            </w:r>
+            <w:r>
+              <w:rPr>
+                <w:noProof/>
+                <w:webHidden/>
+              </w:rPr>
+              <w:instrText xml:space="preserve"> PAGEREF _Toc146531926 \h </w:instrText>
+            </w:r>
+            <w:r>
+              <w:rPr>
+                <w:noProof/>
+                <w:webHidden/>
+              </w:rPr>
+            </w:r>
+            <w:r>
+              <w:rPr>
+                <w:noProof/>
+                <w:webHidden/>
+              </w:rPr>
+              <w:fldChar w:fldCharType="separate"/>
+            </w:r>
+            <w:r>
+              <w:rPr>
+                <w:noProof/>
+                <w:webHidden/>
+              </w:rPr>
+              <w:t>6</w:t>
+            </w:r>
+            <w:r>
+              <w:rPr>
+                <w:noProof/>
+                <w:webHidden/>
+              </w:rPr>
+              <w:fldChar w:fldCharType="end"/>
+            </w:r>
+          </w:hyperlink>
+        </w:p>
+        <w:p>
+          <w:pPr>
+            <w:pStyle w:val="TOC2"/>
+            <w:rPr>
+              <w:rFonts w:eastAsiaTheme="minorEastAsia" w:cstheme="minorBidi"/>
+              <w:smallCaps w:val="0"/>
+              <w:noProof/>
+              <w:kern w:val="2"/>
+              <w:sz w:val="22"/>
+              <w:szCs w:val="22"/>
+              <w14:ligatures w14:val="standardContextual"/>
+            </w:rPr>
+          </w:pPr>
+          <w:hyperlink w:anchor="_Toc146531927" w:history="1">
+            <w:r>
+              <w:rPr>
+                <w:rStyle w:val="Hyperlink"/>
+                <w:rFonts w:ascii="Times New Roman" w:hAnsi="Times New Roman" w:cs="Times New Roman"/>
+                <w:noProof/>
+                <w:snapToGrid w:val="0"/>
+                <w:w w:val="0"/>
+                <w:lang w:val="en-CA"/>
+              </w:rPr>
+              <w:t>3.2</w:t>
+            </w:r>
+            <w:r>
+              <w:rPr>
+                <w:rFonts w:eastAsiaTheme="minorEastAsia" w:cstheme="minorBidi"/>
+                <w:smallCaps w:val="0"/>
+                <w:noProof/>
+                <w:kern w:val="2"/>
+                <w:sz w:val="22"/>
+                <w:szCs w:val="22"/>
+                <w14:ligatures w14:val="standardContextual"/>
+              </w:rPr>
+              <w:tab/>
+            </w:r>
+            <w:r>
+              <w:rPr>
+                <w:rStyle w:val="Hyperlink"/>
+                <w:noProof/>
+              </w:rPr>
+              <w:t>Analysis</w:t>
+            </w:r>
+            <w:r>
+              <w:rPr>
+                <w:rStyle w:val="Hyperlink"/>
+                <w:noProof/>
+                <w:lang w:val="en-CA"/>
+              </w:rPr>
+              <w:t xml:space="preserve"> of Existing Systems </w:t>
+            </w:r>
+            <w:r>
+              <w:rPr>
+                <w:rStyle w:val="Hyperlink"/>
+                <w:i/>
+                <w:noProof/>
+                <w:lang w:val="en-CA"/>
+              </w:rPr>
+              <w:t>(Optional)</w:t>
+            </w:r>
+            <w:r>
+              <w:rPr>
+                <w:noProof/>
+                <w:webHidden/>
+              </w:rPr>
+              <w:tab/>
+            </w:r>
+            <w:r>
+              <w:rPr>
+                <w:noProof/>
+                <w:webHidden/>
+              </w:rPr>
+              <w:fldChar w:fldCharType="begin"/>
+            </w:r>
+            <w:r>
+              <w:rPr>
+                <w:noProof/>
+                <w:webHidden/>
+              </w:rPr>
+              <w:instrText xml:space="preserve"> PAGEREF _Toc146531927 \h </w:instrText>
+            </w:r>
+            <w:r>
+              <w:rPr>
+                <w:noProof/>
+                <w:webHidden/>
+              </w:rPr>
+            </w:r>
+            <w:r>
+              <w:rPr>
+                <w:noProof/>
+                <w:webHidden/>
+              </w:rPr>
+              <w:fldChar w:fldCharType="separate"/>
+            </w:r>
+            <w:r>
+              <w:rPr>
+                <w:noProof/>
+                <w:webHidden/>
+              </w:rPr>
+              <w:t>6</w:t>
+            </w:r>
+            <w:r>
+              <w:rPr>
+                <w:noProof/>
+                <w:webHidden/>
+              </w:rPr>
+              <w:fldChar w:fldCharType="end"/>
+            </w:r>
+          </w:hyperlink>
+        </w:p>
+        <w:p>
+          <w:pPr>
+            <w:pStyle w:val="TOC2"/>
+            <w:rPr>
+              <w:rFonts w:eastAsiaTheme="minorEastAsia" w:cstheme="minorBidi"/>
+              <w:smallCaps w:val="0"/>
+              <w:noProof/>
+              <w:kern w:val="2"/>
+              <w:sz w:val="22"/>
+              <w:szCs w:val="22"/>
+              <w14:ligatures w14:val="standardContextual"/>
+            </w:rPr>
+          </w:pPr>
+          <w:hyperlink w:anchor="_Toc146531928" w:history="1">
+            <w:r>
+              <w:rPr>
+                <w:rStyle w:val="Hyperlink"/>
+                <w:rFonts w:ascii="Times New Roman" w:hAnsi="Times New Roman" w:cs="Times New Roman"/>
+                <w:noProof/>
+                <w:snapToGrid w:val="0"/>
+                <w:w w:val="0"/>
+              </w:rPr>
+              <w:t>3.3</w:t>
+            </w:r>
+            <w:r>
+              <w:rPr>
+                <w:rFonts w:eastAsiaTheme="minorEastAsia" w:cstheme="minorBidi"/>
+                <w:smallCaps w:val="0"/>
+                <w:noProof/>
+                <w:kern w:val="2"/>
+                <w:sz w:val="22"/>
+                <w:szCs w:val="22"/>
+                <w14:ligatures w14:val="standardContextual"/>
+              </w:rPr>
+              <w:tab/>
+            </w:r>
+            <w:r>
+              <w:rPr>
+                <w:rStyle w:val="Hyperlink"/>
+                <w:noProof/>
+              </w:rPr>
+              <w:t>Requirements Elicitation</w:t>
+            </w:r>
+            <w:r>
+              <w:rPr>
+                <w:noProof/>
+                <w:webHidden/>
+              </w:rPr>
+              <w:tab/>
+            </w:r>
+            <w:r>
+              <w:rPr>
+                <w:noProof/>
+                <w:webHidden/>
+              </w:rPr>
+              <w:fldChar w:fldCharType="begin"/>
+            </w:r>
+            <w:r>
+              <w:rPr>
+                <w:noProof/>
+                <w:webHidden/>
+              </w:rPr>
+              <w:instrText xml:space="preserve"> PAGEREF _Toc146531928 \h </w:instrText>
+            </w:r>
+            <w:r>
+              <w:rPr>
+                <w:noProof/>
+                <w:webHidden/>
+              </w:rPr>
+            </w:r>
+            <w:r>
+              <w:rPr>
+                <w:noProof/>
+                <w:webHidden/>
+              </w:rPr>
+              <w:fldChar w:fldCharType="separate"/>
+            </w:r>
+            <w:r>
+              <w:rPr>
+                <w:noProof/>
+                <w:webHidden/>
+              </w:rPr>
+              <w:t>6</w:t>
             </w:r>
             <w:r>
               <w:rPr>
@@ -2711,34 +3308,36 @@
           <w:pPr>
             <w:pStyle w:val="TOC3"/>
             <w:rPr>
-              <w:rFonts w:eastAsiaTheme="minorEastAsia"/>
+              <w:rFonts w:eastAsiaTheme="minorEastAsia" w:cstheme="minorBidi"/>
+              <w:i w:val="0"/>
+              <w:iCs w:val="0"/>
               <w:noProof/>
               <w:kern w:val="2"/>
-              <w:sz w:val="28"/>
-              <w:szCs w:val="28"/>
+              <w:sz w:val="22"/>
+              <w:szCs w:val="22"/>
               <w14:ligatures w14:val="standardContextual"/>
             </w:rPr>
           </w:pPr>
-          <w:hyperlink w:anchor="_Toc146475736" w:history="1">
+          <w:hyperlink w:anchor="_Toc146531929" w:history="1">
             <w:r>
               <w:rPr>
                 <w:rStyle w:val="Hyperlink"/>
-                <w:rFonts w:asciiTheme="majorBidi" w:hAnsiTheme="majorBidi" w:cstheme="majorBidi"/>
+                <w:rFonts w:ascii="Times New Roman" w:hAnsi="Times New Roman" w:cs="Times New Roman"/>
                 <w:noProof/>
                 <w:snapToGrid w:val="0"/>
                 <w:w w:val="0"/>
-                <w:sz w:val="24"/>
-                <w:szCs w:val="32"/>
-              </w:rPr>
-              <w:t>2.3.1</w:t>
-            </w:r>
-            <w:r>
-              <w:rPr>
-                <w:rFonts w:eastAsiaTheme="minorEastAsia"/>
+              </w:rPr>
+              <w:t>3.3.1</w:t>
+            </w:r>
+            <w:r>
+              <w:rPr>
+                <w:rFonts w:eastAsiaTheme="minorEastAsia" w:cstheme="minorBidi"/>
+                <w:i w:val="0"/>
+                <w:iCs w:val="0"/>
                 <w:noProof/>
                 <w:kern w:val="2"/>
-                <w:sz w:val="28"/>
-                <w:szCs w:val="28"/>
+                <w:sz w:val="22"/>
+                <w:szCs w:val="22"/>
                 <w14:ligatures w14:val="standardContextual"/>
               </w:rPr>
               <w:tab/>
@@ -2746,12 +3345,9 @@
             <w:r>
               <w:rPr>
                 <w:rStyle w:val="Hyperlink"/>
-                <w:rFonts w:asciiTheme="majorBidi" w:hAnsiTheme="majorBidi" w:cstheme="majorBidi"/>
-                <w:noProof/>
-                <w:sz w:val="24"/>
-                <w:szCs w:val="32"/>
-              </w:rPr>
-              <w:t>Review of Relevant Work</w:t>
+                <w:noProof/>
+              </w:rPr>
+              <w:t>Functional Requirements</w:t>
             </w:r>
             <w:r>
               <w:rPr>
@@ -2772,7 +3368,7 @@
                 <w:noProof/>
                 <w:webHidden/>
               </w:rPr>
-              <w:instrText xml:space="preserve"> PAGEREF _Toc146475736 \h </w:instrText>
+              <w:instrText xml:space="preserve"> PAGEREF _Toc146531929 \h </w:instrText>
             </w:r>
             <w:r>
               <w:rPr>
@@ -2792,7 +3388,7 @@
                 <w:noProof/>
                 <w:webHidden/>
               </w:rPr>
-              <w:t>4</w:t>
+              <w:t>6</w:t>
             </w:r>
             <w:r>
               <w:rPr>
@@ -2807,34 +3403,36 @@
           <w:pPr>
             <w:pStyle w:val="TOC3"/>
             <w:rPr>
-              <w:rFonts w:eastAsiaTheme="minorEastAsia"/>
+              <w:rFonts w:eastAsiaTheme="minorEastAsia" w:cstheme="minorBidi"/>
+              <w:i w:val="0"/>
+              <w:iCs w:val="0"/>
               <w:noProof/>
               <w:kern w:val="2"/>
-              <w:sz w:val="28"/>
-              <w:szCs w:val="28"/>
+              <w:sz w:val="22"/>
+              <w:szCs w:val="22"/>
               <w14:ligatures w14:val="standardContextual"/>
             </w:rPr>
           </w:pPr>
-          <w:hyperlink w:anchor="_Toc146475737" w:history="1">
+          <w:hyperlink w:anchor="_Toc146531930" w:history="1">
             <w:r>
               <w:rPr>
                 <w:rStyle w:val="Hyperlink"/>
-                <w:rFonts w:asciiTheme="majorBidi" w:hAnsiTheme="majorBidi" w:cstheme="majorBidi"/>
+                <w:rFonts w:ascii="Times New Roman" w:hAnsi="Times New Roman" w:cs="Times New Roman"/>
                 <w:noProof/>
                 <w:snapToGrid w:val="0"/>
                 <w:w w:val="0"/>
-                <w:sz w:val="24"/>
-                <w:szCs w:val="32"/>
-              </w:rPr>
-              <w:t>2.3.2</w:t>
-            </w:r>
-            <w:r>
-              <w:rPr>
-                <w:rFonts w:eastAsiaTheme="minorEastAsia"/>
+              </w:rPr>
+              <w:t>3.3.2</w:t>
+            </w:r>
+            <w:r>
+              <w:rPr>
+                <w:rFonts w:eastAsiaTheme="minorEastAsia" w:cstheme="minorBidi"/>
+                <w:i w:val="0"/>
+                <w:iCs w:val="0"/>
                 <w:noProof/>
                 <w:kern w:val="2"/>
-                <w:sz w:val="28"/>
-                <w:szCs w:val="28"/>
+                <w:sz w:val="22"/>
+                <w:szCs w:val="22"/>
                 <w14:ligatures w14:val="standardContextual"/>
               </w:rPr>
               <w:tab/>
@@ -2842,12 +3440,9 @@
             <w:r>
               <w:rPr>
                 <w:rStyle w:val="Hyperlink"/>
-                <w:rFonts w:asciiTheme="majorBidi" w:hAnsiTheme="majorBidi" w:cstheme="majorBidi"/>
-                <w:noProof/>
-                <w:sz w:val="24"/>
-                <w:szCs w:val="32"/>
-              </w:rPr>
-              <w:t>Relationship Between the Relevant Work and Our Own Work</w:t>
+                <w:noProof/>
+              </w:rPr>
+              <w:t>Non-Functional Requirements</w:t>
             </w:r>
             <w:r>
               <w:rPr>
@@ -2868,7 +3463,7 @@
                 <w:noProof/>
                 <w:webHidden/>
               </w:rPr>
-              <w:instrText xml:space="preserve"> PAGEREF _Toc146475737 \h </w:instrText>
+              <w:instrText xml:space="preserve"> PAGEREF _Toc146531930 \h </w:instrText>
             </w:r>
             <w:r>
               <w:rPr>
@@ -2888,7 +3483,113 @@
                 <w:noProof/>
                 <w:webHidden/>
               </w:rPr>
-              <w:t>4</w:t>
+              <w:t>6</w:t>
+            </w:r>
+            <w:r>
+              <w:rPr>
+                <w:noProof/>
+                <w:webHidden/>
+              </w:rPr>
+              <w:fldChar w:fldCharType="end"/>
+            </w:r>
+          </w:hyperlink>
+        </w:p>
+        <w:p>
+          <w:pPr>
+            <w:pStyle w:val="TOC3"/>
+            <w:rPr>
+              <w:rFonts w:eastAsiaTheme="minorEastAsia" w:cstheme="minorBidi"/>
+              <w:i w:val="0"/>
+              <w:iCs w:val="0"/>
+              <w:noProof/>
+              <w:kern w:val="2"/>
+              <w:sz w:val="22"/>
+              <w:szCs w:val="22"/>
+              <w14:ligatures w14:val="standardContextual"/>
+            </w:rPr>
+          </w:pPr>
+          <w:hyperlink w:anchor="_Toc146531931" w:history="1">
+            <w:r>
+              <w:rPr>
+                <w:rStyle w:val="Hyperlink"/>
+                <w:rFonts w:ascii="Times New Roman" w:hAnsi="Times New Roman" w:cs="Times New Roman"/>
+                <w:noProof/>
+                <w:snapToGrid w:val="0"/>
+                <w:w w:val="0"/>
+                <w:lang w:val="en-GB"/>
+              </w:rPr>
+              <w:t>3.3.3</w:t>
+            </w:r>
+            <w:r>
+              <w:rPr>
+                <w:rFonts w:eastAsiaTheme="minorEastAsia" w:cstheme="minorBidi"/>
+                <w:i w:val="0"/>
+                <w:iCs w:val="0"/>
+                <w:noProof/>
+                <w:kern w:val="2"/>
+                <w:sz w:val="22"/>
+                <w:szCs w:val="22"/>
+                <w14:ligatures w14:val="standardContextual"/>
+              </w:rPr>
+              <w:tab/>
+            </w:r>
+            <w:r>
+              <w:rPr>
+                <w:rStyle w:val="Hyperlink"/>
+                <w:noProof/>
+                <w:shd w:val="solid" w:color="FFFFFF" w:fill="FFFFFF"/>
+              </w:rPr>
+              <w:t xml:space="preserve">User Requirements or </w:t>
+            </w:r>
+            <w:r>
+              <w:rPr>
+                <w:rStyle w:val="Hyperlink"/>
+                <w:noProof/>
+                <w:shd w:val="solid" w:color="FFFFFF" w:fill="FFFFFF"/>
+                <w:lang w:val="en-GB"/>
+              </w:rPr>
+              <w:t>Domain Requirements</w:t>
+            </w:r>
+            <w:r>
+              <w:rPr>
+                <w:noProof/>
+                <w:webHidden/>
+              </w:rPr>
+              <w:tab/>
+            </w:r>
+            <w:r>
+              <w:rPr>
+                <w:noProof/>
+                <w:webHidden/>
+              </w:rPr>
+              <w:fldChar w:fldCharType="begin"/>
+            </w:r>
+            <w:r>
+              <w:rPr>
+                <w:noProof/>
+                <w:webHidden/>
+              </w:rPr>
+              <w:instrText xml:space="preserve"> PAGEREF _Toc146531931 \h </w:instrText>
+            </w:r>
+            <w:r>
+              <w:rPr>
+                <w:noProof/>
+                <w:webHidden/>
+              </w:rPr>
+            </w:r>
+            <w:r>
+              <w:rPr>
+                <w:noProof/>
+                <w:webHidden/>
+              </w:rPr>
+              <w:fldChar w:fldCharType="separate"/>
+            </w:r>
+            <w:r>
+              <w:rPr>
+                <w:noProof/>
+                <w:webHidden/>
+              </w:rPr>
+              <w:t>7</w:t>
             </w:r>
             <w:r>
               <w:rPr>
@@ -2903,34 +3604,34 @@
           <w:pPr>
             <w:pStyle w:val="TOC2"/>
             <w:rPr>
-              <w:rFonts w:eastAsiaTheme="minorEastAsia"/>
+              <w:rFonts w:eastAsiaTheme="minorEastAsia" w:cstheme="minorBidi"/>
+              <w:smallCaps w:val="0"/>
               <w:noProof/>
               <w:kern w:val="2"/>
-              <w:sz w:val="28"/>
-              <w:szCs w:val="28"/>
+              <w:sz w:val="22"/>
+              <w:szCs w:val="22"/>
               <w14:ligatures w14:val="standardContextual"/>
             </w:rPr>
           </w:pPr>
-          <w:hyperlink w:anchor="_Toc146475738" w:history="1">
+          <w:hyperlink w:anchor="_Toc146531932" w:history="1">
             <w:r>
               <w:rPr>
                 <w:rStyle w:val="Hyperlink"/>
-                <w:rFonts w:asciiTheme="majorBidi" w:hAnsiTheme="majorBidi" w:cstheme="majorBidi"/>
+                <w:rFonts w:ascii="Times New Roman" w:hAnsi="Times New Roman" w:cs="Times New Roman"/>
                 <w:noProof/>
                 <w:snapToGrid w:val="0"/>
                 <w:w w:val="0"/>
-                <w:sz w:val="24"/>
-                <w:szCs w:val="32"/>
-              </w:rPr>
-              <w:t>2.4</w:t>
-            </w:r>
-            <w:r>
-              <w:rPr>
-                <w:rFonts w:eastAsiaTheme="minorEastAsia"/>
+              </w:rPr>
+              <w:t>3.4</w:t>
+            </w:r>
+            <w:r>
+              <w:rPr>
+                <w:rFonts w:eastAsiaTheme="minorEastAsia" w:cstheme="minorBidi"/>
+                <w:smallCaps w:val="0"/>
                 <w:noProof/>
                 <w:kern w:val="2"/>
-                <w:sz w:val="28"/>
-                <w:szCs w:val="28"/>
+                <w:sz w:val="22"/>
+                <w:szCs w:val="22"/>
                 <w14:ligatures w14:val="standardContextual"/>
               </w:rPr>
               <w:tab/>
@@ -2938,12 +3639,9 @@
             <w:r>
               <w:rPr>
                 <w:rStyle w:val="Hyperlink"/>
-                <w:rFonts w:asciiTheme="majorBidi" w:hAnsiTheme="majorBidi" w:cstheme="majorBidi"/>
-                <w:noProof/>
-                <w:sz w:val="24"/>
-                <w:szCs w:val="32"/>
-              </w:rPr>
-              <w:t>Summary</w:t>
+                <w:noProof/>
+              </w:rPr>
+              <w:t>Requirements Specification</w:t>
             </w:r>
             <w:r>
               <w:rPr>
@@ -2964,7 +3662,7 @@
                 <w:noProof/>
                 <w:webHidden/>
               </w:rPr>
-              <w:instrText xml:space="preserve"> PAGEREF _Toc146475738 \h </w:instrText>
+              <w:instrText xml:space="preserve"> PAGEREF _Toc146531932 \h </w:instrText>
             </w:r>
             <w:r>
               <w:rPr>
@@ -2984,71 +3682,11 @@
                 <w:noProof/>
                 <w:webHidden/>
               </w:rPr>
-              <w:t>5</w:t>
-            </w:r>
-            <w:r>
-              <w:rPr>
-                <w:noProof/>
-                <w:webHidden/>
-              </w:rPr>
-              <w:fldChar w:fldCharType="end"/>
-            </w:r>
-          </w:hyperlink>
-        </w:p>
-        <w:p>
-          <w:pPr>
-            <w:pStyle w:val="TOC1"/>
-            <w:spacing w:line="276" w:lineRule="auto"/>
-            <w:rPr>
-              <w:rFonts w:eastAsiaTheme="minorEastAsia"/>
-              <w:kern w:val="2"/>
-              <w14:ligatures w14:val="standardContextual"/>
-            </w:rPr>
-          </w:pPr>
-          <w:hyperlink w:anchor="_Toc146475739" w:history="1">
-            <w:r>
-              <w:rPr>
-                <w:rStyle w:val="Hyperlink"/>
-              </w:rPr>
-              <w:t>Chapter 3: System Analysis</w:t>
-            </w:r>
-            <w:r>
-              <w:rPr>
-                <w:webHidden/>
-              </w:rPr>
-              <w:tab/>
-            </w:r>
-            <w:r>
-              <w:rPr>
-                <w:webHidden/>
-              </w:rPr>
-              <w:fldChar w:fldCharType="begin"/>
-            </w:r>
-            <w:r>
-              <w:rPr>
-                <w:webHidden/>
-              </w:rPr>
-              <w:instrText xml:space="preserve"> PAGEREF _Toc146475739 \h </w:instrText>
-            </w:r>
-            <w:r>
-              <w:rPr>
-                <w:webHidden/>
-              </w:rPr>
-            </w:r>
-            <w:r>
-              <w:rPr>
-                <w:webHidden/>
-              </w:rPr>
-              <w:fldChar w:fldCharType="separate"/>
-            </w:r>
-            <w:r>
-              <w:rPr>
-                <w:webHidden/>
-              </w:rPr>
-              <w:t>6</w:t>
-            </w:r>
-            <w:r>
-              <w:rPr>
+              <w:t>7</w:t>
+            </w:r>
+            <w:r>
+              <w:rPr>
+                <w:noProof/>
                 <w:webHidden/>
               </w:rPr>
               <w:fldChar w:fldCharType="end"/>
@@ -3059,34 +3697,34 @@
           <w:pPr>
             <w:pStyle w:val="TOC2"/>
             <w:rPr>
-              <w:rFonts w:eastAsiaTheme="minorEastAsia"/>
+              <w:rFonts w:eastAsiaTheme="minorEastAsia" w:cstheme="minorBidi"/>
+              <w:smallCaps w:val="0"/>
               <w:noProof/>
               <w:kern w:val="2"/>
-              <w:sz w:val="28"/>
-              <w:szCs w:val="28"/>
+              <w:sz w:val="22"/>
+              <w:szCs w:val="22"/>
               <w14:ligatures w14:val="standardContextual"/>
             </w:rPr>
           </w:pPr>
-          <w:hyperlink w:anchor="_Toc146475740" w:history="1">
+          <w:hyperlink w:anchor="_Toc146531933" w:history="1">
             <w:r>
               <w:rPr>
                 <w:rStyle w:val="Hyperlink"/>
-                <w:rFonts w:asciiTheme="majorBidi" w:hAnsiTheme="majorBidi" w:cstheme="majorBidi"/>
+                <w:rFonts w:ascii="Times New Roman" w:hAnsi="Times New Roman" w:cs="Times New Roman"/>
                 <w:noProof/>
                 <w:snapToGrid w:val="0"/>
                 <w:w w:val="0"/>
-                <w:sz w:val="24"/>
-                <w:szCs w:val="32"/>
-              </w:rPr>
-              <w:t>3.1</w:t>
-            </w:r>
-            <w:r>
-              <w:rPr>
-                <w:rFonts w:eastAsiaTheme="minorEastAsia"/>
+              </w:rPr>
+              <w:t>3.5</w:t>
+            </w:r>
+            <w:r>
+              <w:rPr>
+                <w:rFonts w:eastAsiaTheme="minorEastAsia" w:cstheme="minorBidi"/>
+                <w:smallCaps w:val="0"/>
                 <w:noProof/>
                 <w:kern w:val="2"/>
-                <w:sz w:val="28"/>
-                <w:szCs w:val="28"/>
+                <w:sz w:val="22"/>
+                <w:szCs w:val="22"/>
                 <w14:ligatures w14:val="standardContextual"/>
               </w:rPr>
               <w:tab/>
@@ -3094,12 +3732,9 @@
             <w:r>
               <w:rPr>
                 <w:rStyle w:val="Hyperlink"/>
-                <w:rFonts w:asciiTheme="majorBidi" w:hAnsiTheme="majorBidi" w:cstheme="majorBidi"/>
-                <w:noProof/>
-                <w:sz w:val="24"/>
-                <w:szCs w:val="32"/>
-              </w:rPr>
-              <w:t>Introduction</w:t>
+                <w:noProof/>
+              </w:rPr>
+              <w:t>Developmental (or Research) Methodology</w:t>
             </w:r>
             <w:r>
               <w:rPr>
@@ -3120,7 +3755,7 @@
                 <w:noProof/>
                 <w:webHidden/>
               </w:rPr>
-              <w:instrText xml:space="preserve"> PAGEREF _Toc146475740 \h </w:instrText>
+              <w:instrText xml:space="preserve"> PAGEREF _Toc146531933 \h </w:instrText>
             </w:r>
             <w:r>
               <w:rPr>
@@ -3140,7 +3775,7 @@
                 <w:noProof/>
                 <w:webHidden/>
               </w:rPr>
-              <w:t>6</w:t>
+              <w:t>7</w:t>
             </w:r>
             <w:r>
               <w:rPr>
@@ -3155,35 +3790,34 @@
           <w:pPr>
             <w:pStyle w:val="TOC2"/>
             <w:rPr>
-              <w:rFonts w:eastAsiaTheme="minorEastAsia"/>
+              <w:rFonts w:eastAsiaTheme="minorEastAsia" w:cstheme="minorBidi"/>
+              <w:smallCaps w:val="0"/>
               <w:noProof/>
               <w:kern w:val="2"/>
-              <w:sz w:val="28"/>
-              <w:szCs w:val="28"/>
+              <w:sz w:val="22"/>
+              <w:szCs w:val="22"/>
               <w14:ligatures w14:val="standardContextual"/>
             </w:rPr>
           </w:pPr>
-          <w:hyperlink w:anchor="_Toc146475741" w:history="1">
+          <w:hyperlink w:anchor="_Toc146531934" w:history="1">
             <w:r>
               <w:rPr>
                 <w:rStyle w:val="Hyperlink"/>
-                <w:rFonts w:asciiTheme="majorBidi" w:hAnsiTheme="majorBidi" w:cstheme="majorBidi"/>
+                <w:rFonts w:ascii="Times New Roman" w:hAnsi="Times New Roman" w:cs="Times New Roman"/>
                 <w:noProof/>
                 <w:snapToGrid w:val="0"/>
                 <w:w w:val="0"/>
-                <w:sz w:val="24"/>
-                <w:szCs w:val="32"/>
-                <w:lang w:val="en-CA"/>
-              </w:rPr>
-              <w:t>3.2</w:t>
-            </w:r>
-            <w:r>
-              <w:rPr>
-                <w:rFonts w:eastAsiaTheme="minorEastAsia"/>
+              </w:rPr>
+              <w:t>3.6</w:t>
+            </w:r>
+            <w:r>
+              <w:rPr>
+                <w:rFonts w:eastAsiaTheme="minorEastAsia" w:cstheme="minorBidi"/>
+                <w:smallCaps w:val="0"/>
                 <w:noProof/>
                 <w:kern w:val="2"/>
-                <w:sz w:val="28"/>
-                <w:szCs w:val="28"/>
+                <w:sz w:val="22"/>
+                <w:szCs w:val="22"/>
                 <w14:ligatures w14:val="standardContextual"/>
               </w:rPr>
               <w:tab/>
@@ -3191,80 +3825,142 @@
             <w:r>
               <w:rPr>
                 <w:rStyle w:val="Hyperlink"/>
-                <w:rFonts w:asciiTheme="majorBidi" w:hAnsiTheme="majorBidi" w:cstheme="majorBidi"/>
-                <w:noProof/>
-                <w:sz w:val="24"/>
-                <w:szCs w:val="32"/>
-              </w:rPr>
-              <w:t>Analysis</w:t>
-            </w:r>
+                <w:noProof/>
+              </w:rPr>
+              <w:t>Summary</w:t>
+            </w:r>
+            <w:r>
+              <w:rPr>
+                <w:noProof/>
+                <w:webHidden/>
+              </w:rPr>
+              <w:tab/>
+            </w:r>
+            <w:r>
+              <w:rPr>
+                <w:noProof/>
+                <w:webHidden/>
+              </w:rPr>
+              <w:fldChar w:fldCharType="begin"/>
+            </w:r>
+            <w:r>
+              <w:rPr>
+                <w:noProof/>
+                <w:webHidden/>
+              </w:rPr>
+              <w:instrText xml:space="preserve"> PAGEREF _Toc146531934 \h </w:instrText>
+            </w:r>
+            <w:r>
+              <w:rPr>
+                <w:noProof/>
+                <w:webHidden/>
+              </w:rPr>
+            </w:r>
+            <w:r>
+              <w:rPr>
+                <w:noProof/>
+                <w:webHidden/>
+              </w:rPr>
+              <w:fldChar w:fldCharType="separate"/>
+            </w:r>
+            <w:r>
+              <w:rPr>
+                <w:noProof/>
+                <w:webHidden/>
+              </w:rPr>
+              <w:t>7</w:t>
+            </w:r>
+            <w:r>
+              <w:rPr>
+                <w:noProof/>
+                <w:webHidden/>
+              </w:rPr>
+              <w:fldChar w:fldCharType="end"/>
+            </w:r>
+          </w:hyperlink>
+        </w:p>
+        <w:p>
+          <w:pPr>
+            <w:pStyle w:val="TOC1"/>
+            <w:tabs>
+              <w:tab w:val="left" w:pos="480"/>
+            </w:tabs>
+            <w:rPr>
+              <w:rFonts w:asciiTheme="minorHAnsi" w:eastAsiaTheme="minorEastAsia" w:hAnsiTheme="minorHAnsi" w:cstheme="minorBidi"/>
+              <w:b w:val="0"/>
+              <w:bCs w:val="0"/>
+              <w:caps w:val="0"/>
+              <w:kern w:val="2"/>
+              <w:sz w:val="22"/>
+              <w:szCs w:val="22"/>
+              <w14:ligatures w14:val="standardContextual"/>
+            </w:rPr>
+          </w:pPr>
+          <w:hyperlink w:anchor="_Toc146531935" w:history="1">
             <w:r>
               <w:rPr>
                 <w:rStyle w:val="Hyperlink"/>
-                <w:rFonts w:asciiTheme="majorBidi" w:hAnsiTheme="majorBidi" w:cstheme="majorBidi"/>
-                <w:noProof/>
-                <w:sz w:val="24"/>
-                <w:szCs w:val="32"/>
-                <w:lang w:val="en-CA"/>
-              </w:rPr>
-              <w:t xml:space="preserve"> of Existing Systems </w:t>
+                <w:snapToGrid w:val="0"/>
+                <w:w w:val="0"/>
+              </w:rPr>
+              <w:t>4</w:t>
+            </w:r>
+            <w:r>
+              <w:rPr>
+                <w:rFonts w:asciiTheme="minorHAnsi" w:eastAsiaTheme="minorEastAsia" w:hAnsiTheme="minorHAnsi" w:cstheme="minorBidi"/>
+                <w:b w:val="0"/>
+                <w:bCs w:val="0"/>
+                <w:caps w:val="0"/>
+                <w:kern w:val="2"/>
+                <w:sz w:val="22"/>
+                <w:szCs w:val="22"/>
+                <w14:ligatures w14:val="standardContextual"/>
+              </w:rPr>
+              <w:tab/>
             </w:r>
             <w:r>
               <w:rPr>
                 <w:rStyle w:val="Hyperlink"/>
-                <w:rFonts w:asciiTheme="majorBidi" w:hAnsiTheme="majorBidi" w:cstheme="majorBidi"/>
-                <w:i/>
-                <w:noProof/>
-                <w:sz w:val="24"/>
-                <w:szCs w:val="32"/>
-                <w:lang w:val="en-CA"/>
-              </w:rPr>
-              <w:t>(Optional)</w:t>
-            </w:r>
-            <w:r>
-              <w:rPr>
-                <w:noProof/>
+              </w:rPr>
+              <w:t>Chapter 4: System Design</w:t>
+            </w:r>
+            <w:r>
+              <w:rPr>
                 <w:webHidden/>
               </w:rPr>
               <w:tab/>
             </w:r>
             <w:r>
               <w:rPr>
-                <w:noProof/>
                 <w:webHidden/>
               </w:rPr>
               <w:fldChar w:fldCharType="begin"/>
             </w:r>
             <w:r>
               <w:rPr>
-                <w:noProof/>
-                <w:webHidden/>
-              </w:rPr>
-              <w:instrText xml:space="preserve"> PAGEREF _Toc146475741 \h </w:instrText>
-            </w:r>
-            <w:r>
-              <w:rPr>
-                <w:noProof/>
-                <w:webHidden/>
-              </w:rPr>
-            </w:r>
-            <w:r>
-              <w:rPr>
-                <w:noProof/>
+                <w:webHidden/>
+              </w:rPr>
+              <w:instrText xml:space="preserve"> PAGEREF _Toc146531935 \h </w:instrText>
+            </w:r>
+            <w:r>
+              <w:rPr>
+                <w:webHidden/>
+              </w:rPr>
+            </w:r>
+            <w:r>
+              <w:rPr>
                 <w:webHidden/>
               </w:rPr>
               <w:fldChar w:fldCharType="separate"/>
             </w:r>
             <w:r>
               <w:rPr>
-                <w:noProof/>
-                <w:webHidden/>
-              </w:rPr>
-              <w:t>6</w:t>
-            </w:r>
-            <w:r>
-              <w:rPr>
-                <w:noProof/>
+                <w:webHidden/>
+              </w:rPr>
+              <w:t>8</w:t>
+            </w:r>
+            <w:r>
+              <w:rPr>
                 <w:webHidden/>
               </w:rPr>
               <w:fldChar w:fldCharType="end"/>
@@ -3275,34 +3971,34 @@
           <w:pPr>
             <w:pStyle w:val="TOC2"/>
             <w:rPr>
-              <w:rFonts w:eastAsiaTheme="minorEastAsia"/>
+              <w:rFonts w:eastAsiaTheme="minorEastAsia" w:cstheme="minorBidi"/>
+              <w:smallCaps w:val="0"/>
               <w:noProof/>
               <w:kern w:val="2"/>
-              <w:sz w:val="28"/>
-              <w:szCs w:val="28"/>
+              <w:sz w:val="22"/>
+              <w:szCs w:val="22"/>
               <w14:ligatures w14:val="standardContextual"/>
             </w:rPr>
           </w:pPr>
-          <w:hyperlink w:anchor="_Toc146475742" w:history="1">
+          <w:hyperlink w:anchor="_Toc146531936" w:history="1">
             <w:r>
               <w:rPr>
                 <w:rStyle w:val="Hyperlink"/>
-                <w:rFonts w:asciiTheme="majorBidi" w:hAnsiTheme="majorBidi" w:cstheme="majorBidi"/>
+                <w:rFonts w:ascii="Times New Roman" w:hAnsi="Times New Roman" w:cs="Times New Roman"/>
                 <w:noProof/>
                 <w:snapToGrid w:val="0"/>
                 <w:w w:val="0"/>
-                <w:sz w:val="24"/>
-                <w:szCs w:val="32"/>
-              </w:rPr>
-              <w:t>3.3</w:t>
-            </w:r>
-            <w:r>
-              <w:rPr>
-                <w:rFonts w:eastAsiaTheme="minorEastAsia"/>
+              </w:rPr>
+              <w:t>4.1</w:t>
+            </w:r>
+            <w:r>
+              <w:rPr>
+                <w:rFonts w:eastAsiaTheme="minorEastAsia" w:cstheme="minorBidi"/>
+                <w:smallCaps w:val="0"/>
                 <w:noProof/>
                 <w:kern w:val="2"/>
-                <w:sz w:val="28"/>
-                <w:szCs w:val="28"/>
+                <w:sz w:val="22"/>
+                <w:szCs w:val="22"/>
                 <w14:ligatures w14:val="standardContextual"/>
               </w:rPr>
               <w:tab/>
@@ -3310,12 +4006,9 @@
             <w:r>
               <w:rPr>
                 <w:rStyle w:val="Hyperlink"/>
-                <w:rFonts w:asciiTheme="majorBidi" w:hAnsiTheme="majorBidi" w:cstheme="majorBidi"/>
-                <w:noProof/>
-                <w:sz w:val="24"/>
-                <w:szCs w:val="32"/>
-              </w:rPr>
-              <w:t>Requirements Elicitation</w:t>
+                <w:noProof/>
+              </w:rPr>
+              <w:t>Introduction</w:t>
             </w:r>
             <w:r>
               <w:rPr>
@@ -3336,7 +4029,7 @@
                 <w:noProof/>
                 <w:webHidden/>
               </w:rPr>
-              <w:instrText xml:space="preserve"> PAGEREF _Toc146475742 \h </w:instrText>
+              <w:instrText xml:space="preserve"> PAGEREF _Toc146531936 \h </w:instrText>
             </w:r>
             <w:r>
               <w:rPr>
@@ -3356,7 +4049,202 @@
                 <w:noProof/>
                 <w:webHidden/>
               </w:rPr>
-              <w:t>6</w:t>
+              <w:t>8</w:t>
+            </w:r>
+            <w:r>
+              <w:rPr>
+                <w:noProof/>
+                <w:webHidden/>
+              </w:rPr>
+              <w:fldChar w:fldCharType="end"/>
+            </w:r>
+          </w:hyperlink>
+        </w:p>
+        <w:p>
+          <w:pPr>
+            <w:pStyle w:val="TOC2"/>
+            <w:rPr>
+              <w:rFonts w:eastAsiaTheme="minorEastAsia" w:cstheme="minorBidi"/>
+              <w:smallCaps w:val="0"/>
+              <w:noProof/>
+              <w:kern w:val="2"/>
+              <w:sz w:val="22"/>
+              <w:szCs w:val="22"/>
+              <w14:ligatures w14:val="standardContextual"/>
+            </w:rPr>
+          </w:pPr>
+          <w:hyperlink w:anchor="_Toc146531937" w:history="1">
+            <w:r>
+              <w:rPr>
+                <w:rStyle w:val="Hyperlink"/>
+                <w:rFonts w:ascii="Times New Roman" w:hAnsi="Times New Roman" w:cs="Times New Roman"/>
+                <w:noProof/>
+                <w:snapToGrid w:val="0"/>
+                <w:w w:val="0"/>
+                <w:lang w:val="en-GB"/>
+              </w:rPr>
+              <w:t>4.2</w:t>
+            </w:r>
+            <w:r>
+              <w:rPr>
+                <w:rFonts w:eastAsiaTheme="minorEastAsia" w:cstheme="minorBidi"/>
+                <w:smallCaps w:val="0"/>
+                <w:noProof/>
+                <w:kern w:val="2"/>
+                <w:sz w:val="22"/>
+                <w:szCs w:val="22"/>
+                <w14:ligatures w14:val="standardContextual"/>
+              </w:rPr>
+              <w:tab/>
+            </w:r>
+            <w:r>
+              <w:rPr>
+                <w:rStyle w:val="Hyperlink"/>
+                <w:noProof/>
+              </w:rPr>
+              <w:t>Architectural</w:t>
+            </w:r>
+            <w:r>
+              <w:rPr>
+                <w:rStyle w:val="Hyperlink"/>
+                <w:noProof/>
+                <w:lang w:val="en-GB"/>
+              </w:rPr>
+              <w:t xml:space="preserve"> Design</w:t>
+            </w:r>
+            <w:r>
+              <w:rPr>
+                <w:noProof/>
+                <w:webHidden/>
+              </w:rPr>
+              <w:tab/>
+            </w:r>
+            <w:r>
+              <w:rPr>
+                <w:noProof/>
+                <w:webHidden/>
+              </w:rPr>
+              <w:fldChar w:fldCharType="begin"/>
+            </w:r>
+            <w:r>
+              <w:rPr>
+                <w:noProof/>
+                <w:webHidden/>
+              </w:rPr>
+              <w:instrText xml:space="preserve"> PAGEREF _Toc146531937 \h </w:instrText>
+            </w:r>
+            <w:r>
+              <w:rPr>
+                <w:noProof/>
+                <w:webHidden/>
+              </w:rPr>
+            </w:r>
+            <w:r>
+              <w:rPr>
+                <w:noProof/>
+                <w:webHidden/>
+              </w:rPr>
+              <w:fldChar w:fldCharType="separate"/>
+            </w:r>
+            <w:r>
+              <w:rPr>
+                <w:noProof/>
+                <w:webHidden/>
+              </w:rPr>
+              <w:t>8</w:t>
+            </w:r>
+            <w:r>
+              <w:rPr>
+                <w:noProof/>
+                <w:webHidden/>
+              </w:rPr>
+              <w:fldChar w:fldCharType="end"/>
+            </w:r>
+          </w:hyperlink>
+        </w:p>
+        <w:p>
+          <w:pPr>
+            <w:pStyle w:val="TOC2"/>
+            <w:rPr>
+              <w:rFonts w:eastAsiaTheme="minorEastAsia" w:cstheme="minorBidi"/>
+              <w:smallCaps w:val="0"/>
+              <w:noProof/>
+              <w:kern w:val="2"/>
+              <w:sz w:val="22"/>
+              <w:szCs w:val="22"/>
+              <w14:ligatures w14:val="standardContextual"/>
+            </w:rPr>
+          </w:pPr>
+          <w:hyperlink w:anchor="_Toc146531938" w:history="1">
+            <w:r>
+              <w:rPr>
+                <w:rStyle w:val="Hyperlink"/>
+                <w:rFonts w:ascii="Times New Roman" w:hAnsi="Times New Roman" w:cs="Times New Roman"/>
+                <w:noProof/>
+                <w:snapToGrid w:val="0"/>
+                <w:w w:val="0"/>
+              </w:rPr>
+              <w:t>4.3</w:t>
+            </w:r>
+            <w:r>
+              <w:rPr>
+                <w:rFonts w:eastAsiaTheme="minorEastAsia" w:cstheme="minorBidi"/>
+                <w:smallCaps w:val="0"/>
+                <w:noProof/>
+                <w:kern w:val="2"/>
+                <w:sz w:val="22"/>
+                <w:szCs w:val="22"/>
+                <w14:ligatures w14:val="standardContextual"/>
+              </w:rPr>
+              <w:tab/>
+            </w:r>
+            <w:r>
+              <w:rPr>
+                <w:rStyle w:val="Hyperlink"/>
+                <w:noProof/>
+              </w:rPr>
+              <w:t>Object Oriented Design</w:t>
+            </w:r>
+            <w:r>
+              <w:rPr>
+                <w:noProof/>
+                <w:webHidden/>
+              </w:rPr>
+              <w:tab/>
+            </w:r>
+            <w:r>
+              <w:rPr>
+                <w:noProof/>
+                <w:webHidden/>
+              </w:rPr>
+              <w:fldChar w:fldCharType="begin"/>
+            </w:r>
+            <w:r>
+              <w:rPr>
+                <w:noProof/>
+                <w:webHidden/>
+              </w:rPr>
+              <w:instrText xml:space="preserve"> PAGEREF _Toc146531938 \h </w:instrText>
+            </w:r>
+            <w:r>
+              <w:rPr>
+                <w:noProof/>
+                <w:webHidden/>
+              </w:rPr>
+            </w:r>
+            <w:r>
+              <w:rPr>
+                <w:noProof/>
+                <w:webHidden/>
+              </w:rPr>
+              <w:fldChar w:fldCharType="separate"/>
+            </w:r>
+            <w:r>
+              <w:rPr>
+                <w:noProof/>
+                <w:webHidden/>
+              </w:rPr>
+              <w:t>8</w:t>
             </w:r>
             <w:r>
               <w:rPr>
@@ -3371,34 +4259,36 @@
           <w:pPr>
             <w:pStyle w:val="TOC3"/>
             <w:rPr>
-              <w:rFonts w:eastAsiaTheme="minorEastAsia"/>
+              <w:rFonts w:eastAsiaTheme="minorEastAsia" w:cstheme="minorBidi"/>
+              <w:i w:val="0"/>
+              <w:iCs w:val="0"/>
               <w:noProof/>
               <w:kern w:val="2"/>
-              <w:sz w:val="28"/>
-              <w:szCs w:val="28"/>
+              <w:sz w:val="22"/>
+              <w:szCs w:val="22"/>
               <w14:ligatures w14:val="standardContextual"/>
             </w:rPr>
           </w:pPr>
-          <w:hyperlink w:anchor="_Toc146475743" w:history="1">
+          <w:hyperlink w:anchor="_Toc146531939" w:history="1">
             <w:r>
               <w:rPr>
                 <w:rStyle w:val="Hyperlink"/>
-                <w:rFonts w:asciiTheme="majorBidi" w:hAnsiTheme="majorBidi" w:cstheme="majorBidi"/>
+                <w:rFonts w:ascii="Times New Roman" w:hAnsi="Times New Roman" w:cs="Times New Roman"/>
                 <w:noProof/>
                 <w:snapToGrid w:val="0"/>
                 <w:w w:val="0"/>
-                <w:sz w:val="24"/>
-                <w:szCs w:val="32"/>
-              </w:rPr>
-              <w:t>3.3.1</w:t>
-            </w:r>
-            <w:r>
-              <w:rPr>
-                <w:rFonts w:eastAsiaTheme="minorEastAsia"/>
+              </w:rPr>
+              <w:t>4.3.1</w:t>
+            </w:r>
+            <w:r>
+              <w:rPr>
+                <w:rFonts w:eastAsiaTheme="minorEastAsia" w:cstheme="minorBidi"/>
+                <w:i w:val="0"/>
+                <w:iCs w:val="0"/>
                 <w:noProof/>
                 <w:kern w:val="2"/>
-                <w:sz w:val="28"/>
-                <w:szCs w:val="28"/>
+                <w:sz w:val="22"/>
+                <w:szCs w:val="22"/>
                 <w14:ligatures w14:val="standardContextual"/>
               </w:rPr>
               <w:tab/>
@@ -3406,12 +4296,9 @@
             <w:r>
               <w:rPr>
                 <w:rStyle w:val="Hyperlink"/>
-                <w:rFonts w:asciiTheme="majorBidi" w:hAnsiTheme="majorBidi" w:cstheme="majorBidi"/>
-                <w:noProof/>
-                <w:sz w:val="24"/>
-                <w:szCs w:val="32"/>
-              </w:rPr>
-              <w:t>Functional Requirements</w:t>
+                <w:noProof/>
+              </w:rPr>
+              <w:t>Structural Static Models</w:t>
             </w:r>
             <w:r>
               <w:rPr>
@@ -3432,7 +4319,7 @@
                 <w:noProof/>
                 <w:webHidden/>
               </w:rPr>
-              <w:instrText xml:space="preserve"> PAGEREF _Toc146475743 \h </w:instrText>
+              <w:instrText xml:space="preserve"> PAGEREF _Toc146531939 \h </w:instrText>
             </w:r>
             <w:r>
               <w:rPr>
@@ -3452,7 +4339,7 @@
                 <w:noProof/>
                 <w:webHidden/>
               </w:rPr>
-              <w:t>6</w:t>
+              <w:t>8</w:t>
             </w:r>
             <w:r>
               <w:rPr>
@@ -3467,34 +4354,36 @@
           <w:pPr>
             <w:pStyle w:val="TOC3"/>
             <w:rPr>
-              <w:rFonts w:eastAsiaTheme="minorEastAsia"/>
+              <w:rFonts w:eastAsiaTheme="minorEastAsia" w:cstheme="minorBidi"/>
+              <w:i w:val="0"/>
+              <w:iCs w:val="0"/>
               <w:noProof/>
               <w:kern w:val="2"/>
-              <w:sz w:val="28"/>
-              <w:szCs w:val="28"/>
+              <w:sz w:val="22"/>
+              <w:szCs w:val="22"/>
               <w14:ligatures w14:val="standardContextual"/>
             </w:rPr>
           </w:pPr>
-          <w:hyperlink w:anchor="_Toc146475744" w:history="1">
+          <w:hyperlink w:anchor="_Toc146531940" w:history="1">
             <w:r>
               <w:rPr>
                 <w:rStyle w:val="Hyperlink"/>
-                <w:rFonts w:asciiTheme="majorBidi" w:hAnsiTheme="majorBidi" w:cstheme="majorBidi"/>
+                <w:rFonts w:ascii="Times New Roman" w:hAnsi="Times New Roman" w:cs="Times New Roman"/>
                 <w:noProof/>
                 <w:snapToGrid w:val="0"/>
                 <w:w w:val="0"/>
-                <w:sz w:val="24"/>
-                <w:szCs w:val="32"/>
-              </w:rPr>
-              <w:t>3.3.2</w:t>
-            </w:r>
-            <w:r>
-              <w:rPr>
-                <w:rFonts w:eastAsiaTheme="minorEastAsia"/>
+              </w:rPr>
+              <w:t>4.3.2</w:t>
+            </w:r>
+            <w:r>
+              <w:rPr>
+                <w:rFonts w:eastAsiaTheme="minorEastAsia" w:cstheme="minorBidi"/>
+                <w:i w:val="0"/>
+                <w:iCs w:val="0"/>
                 <w:noProof/>
                 <w:kern w:val="2"/>
-                <w:sz w:val="28"/>
-                <w:szCs w:val="28"/>
+                <w:sz w:val="22"/>
+                <w:szCs w:val="22"/>
                 <w14:ligatures w14:val="standardContextual"/>
               </w:rPr>
               <w:tab/>
@@ -3502,12 +4391,9 @@
             <w:r>
               <w:rPr>
                 <w:rStyle w:val="Hyperlink"/>
-                <w:rFonts w:asciiTheme="majorBidi" w:hAnsiTheme="majorBidi" w:cstheme="majorBidi"/>
-                <w:noProof/>
-                <w:sz w:val="24"/>
-                <w:szCs w:val="32"/>
-              </w:rPr>
-              <w:t>Non-Functional Requirements</w:t>
+                <w:noProof/>
+              </w:rPr>
+              <w:t>Dynamic Models</w:t>
             </w:r>
             <w:r>
               <w:rPr>
@@ -3528,7 +4414,7 @@
                 <w:noProof/>
                 <w:webHidden/>
               </w:rPr>
-              <w:instrText xml:space="preserve"> PAGEREF _Toc146475744 \h </w:instrText>
+              <w:instrText xml:space="preserve"> PAGEREF _Toc146531940 \h </w:instrText>
             </w:r>
             <w:r>
               <w:rPr>
@@ -3548,117 +4434,7 @@
                 <w:noProof/>
                 <w:webHidden/>
               </w:rPr>
-              <w:t>6</w:t>
-            </w:r>
-            <w:r>
-              <w:rPr>
-                <w:noProof/>
-                <w:webHidden/>
-              </w:rPr>
-              <w:fldChar w:fldCharType="end"/>
-            </w:r>
-          </w:hyperlink>
-        </w:p>
-        <w:p>
-          <w:pPr>
-            <w:pStyle w:val="TOC3"/>
-            <w:rPr>
-              <w:rFonts w:eastAsiaTheme="minorEastAsia"/>
-              <w:noProof/>
-              <w:kern w:val="2"/>
-              <w:sz w:val="28"/>
-              <w:szCs w:val="28"/>
-              <w14:ligatures w14:val="standardContextual"/>
-            </w:rPr>
-          </w:pPr>
-          <w:hyperlink w:anchor="_Toc146475745" w:history="1">
-            <w:r>
-              <w:rPr>
-                <w:rStyle w:val="Hyperlink"/>
-                <w:rFonts w:asciiTheme="majorBidi" w:hAnsiTheme="majorBidi" w:cstheme="majorBidi"/>
-                <w:noProof/>
-                <w:snapToGrid w:val="0"/>
-                <w:w w:val="0"/>
-                <w:sz w:val="24"/>
-                <w:szCs w:val="32"/>
-                <w:lang w:val="en-GB"/>
-              </w:rPr>
-              <w:t>3.3.3</w:t>
-            </w:r>
-            <w:r>
-              <w:rPr>
-                <w:rFonts w:eastAsiaTheme="minorEastAsia"/>
-                <w:noProof/>
-                <w:kern w:val="2"/>
-                <w:sz w:val="28"/>
-                <w:szCs w:val="28"/>
-                <w14:ligatures w14:val="standardContextual"/>
-              </w:rPr>
-              <w:tab/>
-            </w:r>
-            <w:r>
-              <w:rPr>
-                <w:rStyle w:val="Hyperlink"/>
-                <w:rFonts w:asciiTheme="majorBidi" w:hAnsiTheme="majorBidi" w:cstheme="majorBidi"/>
-                <w:noProof/>
-                <w:sz w:val="24"/>
-                <w:szCs w:val="32"/>
-                <w:shd w:val="solid" w:color="FFFFFF" w:fill="FFFFFF"/>
-              </w:rPr>
-              <w:t xml:space="preserve">User Requirements or </w:t>
-            </w:r>
-            <w:r>
-              <w:rPr>
-                <w:rStyle w:val="Hyperlink"/>
-                <w:rFonts w:asciiTheme="majorBidi" w:hAnsiTheme="majorBidi" w:cstheme="majorBidi"/>
-                <w:noProof/>
-                <w:sz w:val="24"/>
-                <w:szCs w:val="32"/>
-                <w:shd w:val="solid" w:color="FFFFFF" w:fill="FFFFFF"/>
-                <w:lang w:val="en-GB"/>
-              </w:rPr>
-              <w:t>Domain Requirements</w:t>
-            </w:r>
-            <w:r>
-              <w:rPr>
-                <w:noProof/>
-                <w:webHidden/>
-              </w:rPr>
-              <w:tab/>
-            </w:r>
-            <w:r>
-              <w:rPr>
-                <w:noProof/>
-                <w:webHidden/>
-              </w:rPr>
-              <w:fldChar w:fldCharType="begin"/>
-            </w:r>
-            <w:r>
-              <w:rPr>
-                <w:noProof/>
-                <w:webHidden/>
-              </w:rPr>
-              <w:instrText xml:space="preserve"> PAGEREF _Toc146475745 \h </w:instrText>
-            </w:r>
-            <w:r>
-              <w:rPr>
-                <w:noProof/>
-                <w:webHidden/>
-              </w:rPr>
-            </w:r>
-            <w:r>
-              <w:rPr>
-                <w:noProof/>
-                <w:webHidden/>
-              </w:rPr>
-              <w:fldChar w:fldCharType="separate"/>
-            </w:r>
-            <w:r>
-              <w:rPr>
-                <w:noProof/>
-                <w:webHidden/>
-              </w:rPr>
-              <w:t>7</w:t>
+              <w:t>8</w:t>
             </w:r>
             <w:r>
               <w:rPr>
@@ -3673,34 +4449,34 @@
           <w:pPr>
             <w:pStyle w:val="TOC2"/>
             <w:rPr>
-              <w:rFonts w:eastAsiaTheme="minorEastAsia"/>
+              <w:rFonts w:eastAsiaTheme="minorEastAsia" w:cstheme="minorBidi"/>
+              <w:smallCaps w:val="0"/>
               <w:noProof/>
               <w:kern w:val="2"/>
-              <w:sz w:val="28"/>
-              <w:szCs w:val="28"/>
+              <w:sz w:val="22"/>
+              <w:szCs w:val="22"/>
               <w14:ligatures w14:val="standardContextual"/>
             </w:rPr>
           </w:pPr>
-          <w:hyperlink w:anchor="_Toc146475746" w:history="1">
+          <w:hyperlink w:anchor="_Toc146531941" w:history="1">
             <w:r>
               <w:rPr>
                 <w:rStyle w:val="Hyperlink"/>
-                <w:rFonts w:asciiTheme="majorBidi" w:hAnsiTheme="majorBidi" w:cstheme="majorBidi"/>
+                <w:rFonts w:ascii="Times New Roman" w:hAnsi="Times New Roman" w:cs="Times New Roman"/>
                 <w:noProof/>
                 <w:snapToGrid w:val="0"/>
                 <w:w w:val="0"/>
-                <w:sz w:val="24"/>
-                <w:szCs w:val="32"/>
-              </w:rPr>
-              <w:t>3.4</w:t>
-            </w:r>
-            <w:r>
-              <w:rPr>
-                <w:rFonts w:eastAsiaTheme="minorEastAsia"/>
+              </w:rPr>
+              <w:t>4.4</w:t>
+            </w:r>
+            <w:r>
+              <w:rPr>
+                <w:rFonts w:eastAsiaTheme="minorEastAsia" w:cstheme="minorBidi"/>
+                <w:smallCaps w:val="0"/>
                 <w:noProof/>
                 <w:kern w:val="2"/>
-                <w:sz w:val="28"/>
-                <w:szCs w:val="28"/>
+                <w:sz w:val="22"/>
+                <w:szCs w:val="22"/>
                 <w14:ligatures w14:val="standardContextual"/>
               </w:rPr>
               <w:tab/>
@@ -3708,12 +4484,9 @@
             <w:r>
               <w:rPr>
                 <w:rStyle w:val="Hyperlink"/>
-                <w:rFonts w:asciiTheme="majorBidi" w:hAnsiTheme="majorBidi" w:cstheme="majorBidi"/>
-                <w:noProof/>
-                <w:sz w:val="24"/>
-                <w:szCs w:val="32"/>
-              </w:rPr>
-              <w:t>Requirements Specification</w:t>
+                <w:noProof/>
+              </w:rPr>
+              <w:t>Data Modeling</w:t>
             </w:r>
             <w:r>
               <w:rPr>
@@ -3734,7 +4507,7 @@
                 <w:noProof/>
                 <w:webHidden/>
               </w:rPr>
-              <w:instrText xml:space="preserve"> PAGEREF _Toc146475746 \h </w:instrText>
+              <w:instrText xml:space="preserve"> PAGEREF _Toc146531941 \h </w:instrText>
             </w:r>
             <w:r>
               <w:rPr>
@@ -3754,7 +4527,7 @@
                 <w:noProof/>
                 <w:webHidden/>
               </w:rPr>
-              <w:t>7</w:t>
+              <w:t>8</w:t>
             </w:r>
             <w:r>
               <w:rPr>
@@ -3769,34 +4542,34 @@
           <w:pPr>
             <w:pStyle w:val="TOC2"/>
             <w:rPr>
-              <w:rFonts w:eastAsiaTheme="minorEastAsia"/>
+              <w:rFonts w:eastAsiaTheme="minorEastAsia" w:cstheme="minorBidi"/>
+              <w:smallCaps w:val="0"/>
               <w:noProof/>
               <w:kern w:val="2"/>
-              <w:sz w:val="28"/>
-              <w:szCs w:val="28"/>
+              <w:sz w:val="22"/>
+              <w:szCs w:val="22"/>
               <w14:ligatures w14:val="standardContextual"/>
             </w:rPr>
           </w:pPr>
-          <w:hyperlink w:anchor="_Toc146475747" w:history="1">
+          <w:hyperlink w:anchor="_Toc146531942" w:history="1">
             <w:r>
               <w:rPr>
                 <w:rStyle w:val="Hyperlink"/>
-                <w:rFonts w:asciiTheme="majorBidi" w:hAnsiTheme="majorBidi" w:cstheme="majorBidi"/>
+                <w:rFonts w:ascii="Times New Roman" w:hAnsi="Times New Roman" w:cs="Times New Roman"/>
                 <w:noProof/>
                 <w:snapToGrid w:val="0"/>
                 <w:w w:val="0"/>
-                <w:sz w:val="24"/>
-                <w:szCs w:val="32"/>
-              </w:rPr>
-              <w:t>3.5</w:t>
-            </w:r>
-            <w:r>
-              <w:rPr>
-                <w:rFonts w:eastAsiaTheme="minorEastAsia"/>
+              </w:rPr>
+              <w:t>4.5</w:t>
+            </w:r>
+            <w:r>
+              <w:rPr>
+                <w:rFonts w:eastAsiaTheme="minorEastAsia" w:cstheme="minorBidi"/>
+                <w:smallCaps w:val="0"/>
                 <w:noProof/>
                 <w:kern w:val="2"/>
-                <w:sz w:val="28"/>
-                <w:szCs w:val="28"/>
+                <w:sz w:val="22"/>
+                <w:szCs w:val="22"/>
                 <w14:ligatures w14:val="standardContextual"/>
               </w:rPr>
               <w:tab/>
@@ -3804,12 +4577,9 @@
             <w:r>
               <w:rPr>
                 <w:rStyle w:val="Hyperlink"/>
-                <w:rFonts w:asciiTheme="majorBidi" w:hAnsiTheme="majorBidi" w:cstheme="majorBidi"/>
-                <w:noProof/>
-                <w:sz w:val="24"/>
-                <w:szCs w:val="32"/>
-              </w:rPr>
-              <w:t>Developmental (or Research) Methodology</w:t>
+                <w:noProof/>
+              </w:rPr>
+              <w:t>User Interface Design</w:t>
             </w:r>
             <w:r>
               <w:rPr>
@@ -3830,7 +4600,7 @@
                 <w:noProof/>
                 <w:webHidden/>
               </w:rPr>
-              <w:instrText xml:space="preserve"> PAGEREF _Toc146475747 \h </w:instrText>
+              <w:instrText xml:space="preserve"> PAGEREF _Toc146531942 \h </w:instrText>
             </w:r>
             <w:r>
               <w:rPr>
@@ -3850,7 +4620,7 @@
                 <w:noProof/>
                 <w:webHidden/>
               </w:rPr>
-              <w:t>7</w:t>
+              <w:t>8</w:t>
             </w:r>
             <w:r>
               <w:rPr>
@@ -3865,34 +4635,34 @@
           <w:pPr>
             <w:pStyle w:val="TOC2"/>
             <w:rPr>
-              <w:rFonts w:eastAsiaTheme="minorEastAsia"/>
+              <w:rFonts w:eastAsiaTheme="minorEastAsia" w:cstheme="minorBidi"/>
+              <w:smallCaps w:val="0"/>
               <w:noProof/>
               <w:kern w:val="2"/>
-              <w:sz w:val="28"/>
-              <w:szCs w:val="28"/>
+              <w:sz w:val="22"/>
+              <w:szCs w:val="22"/>
               <w14:ligatures w14:val="standardContextual"/>
             </w:rPr>
           </w:pPr>
-          <w:hyperlink w:anchor="_Toc146475748" w:history="1">
+          <w:hyperlink w:anchor="_Toc146531943" w:history="1">
             <w:r>
               <w:rPr>
                 <w:rStyle w:val="Hyperlink"/>
-                <w:rFonts w:asciiTheme="majorBidi" w:hAnsiTheme="majorBidi" w:cstheme="majorBidi"/>
+                <w:rFonts w:ascii="Times New Roman" w:hAnsi="Times New Roman" w:cs="Times New Roman"/>
                 <w:noProof/>
                 <w:snapToGrid w:val="0"/>
                 <w:w w:val="0"/>
-                <w:sz w:val="24"/>
-                <w:szCs w:val="32"/>
-              </w:rPr>
-              <w:t>3.6</w:t>
-            </w:r>
-            <w:r>
-              <w:rPr>
-                <w:rFonts w:eastAsiaTheme="minorEastAsia"/>
+              </w:rPr>
+              <w:t>4.6</w:t>
+            </w:r>
+            <w:r>
+              <w:rPr>
+                <w:rFonts w:eastAsiaTheme="minorEastAsia" w:cstheme="minorBidi"/>
+                <w:smallCaps w:val="0"/>
                 <w:noProof/>
                 <w:kern w:val="2"/>
-                <w:sz w:val="28"/>
-                <w:szCs w:val="28"/>
+                <w:sz w:val="22"/>
+                <w:szCs w:val="22"/>
                 <w14:ligatures w14:val="standardContextual"/>
               </w:rPr>
               <w:tab/>
@@ -3900,10 +4670,7 @@
             <w:r>
               <w:rPr>
                 <w:rStyle w:val="Hyperlink"/>
-                <w:rFonts w:asciiTheme="majorBidi" w:hAnsiTheme="majorBidi" w:cstheme="majorBidi"/>
-                <w:noProof/>
-                <w:sz w:val="24"/>
-                <w:szCs w:val="32"/>
+                <w:noProof/>
               </w:rPr>
               <w:t>Summary</w:t>
             </w:r>
@@ -3926,7 +4693,7 @@
                 <w:noProof/>
                 <w:webHidden/>
               </w:rPr>
-              <w:instrText xml:space="preserve"> PAGEREF _Toc146475748 \h </w:instrText>
+              <w:instrText xml:space="preserve"> PAGEREF _Toc146531943 \h </w:instrText>
             </w:r>
             <w:r>
               <w:rPr>
@@ -3946,7 +4713,7 @@
                 <w:noProof/>
                 <w:webHidden/>
               </w:rPr>
-              <w:t>7</w:t>
+              <w:t>8</w:t>
             </w:r>
             <w:r>
               <w:rPr>
@@ -3960,28 +4727,56 @@
         <w:p>
           <w:pPr>
             <w:pStyle w:val="TOC1"/>
-            <w:spacing w:line="276" w:lineRule="auto"/>
+            <w:tabs>
+              <w:tab w:val="left" w:pos="480"/>
+            </w:tabs>
             <w:rPr>
-              <w:rFonts w:eastAsiaTheme="minorEastAsia"/>
+              <w:rFonts w:asciiTheme="minorHAnsi" w:eastAsiaTheme="minorEastAsia" w:hAnsiTheme="minorHAnsi" w:cstheme="minorBidi"/>
+              <w:b w:val="0"/>
+              <w:bCs w:val="0"/>
+              <w:caps w:val="0"/>
               <w:kern w:val="2"/>
+              <w:sz w:val="22"/>
+              <w:szCs w:val="22"/>
               <w14:ligatures w14:val="standardContextual"/>
             </w:rPr>
           </w:pPr>
-          <w:hyperlink w:anchor="_Toc146475749" w:history="1">
+          <w:hyperlink w:anchor="_Toc146531944" w:history="1">
             <w:r>
               <w:rPr>
                 <w:rStyle w:val="Hyperlink"/>
-              </w:rPr>
-              <w:t>Chapter 4: System Design</w:t>
-            </w:r>
-            <w:r>
-              <w:rPr>
-                <w:webHidden/>
+                <w:snapToGrid w:val="0"/>
+                <w:w w:val="0"/>
+              </w:rPr>
+              <w:t>5</w:t>
+            </w:r>
+            <w:r>
+              <w:rPr>
+                <w:rFonts w:asciiTheme="minorHAnsi" w:eastAsiaTheme="minorEastAsia" w:hAnsiTheme="minorHAnsi" w:cstheme="minorBidi"/>
+                <w:b w:val="0"/>
+                <w:bCs w:val="0"/>
+                <w:caps w:val="0"/>
+                <w:kern w:val="2"/>
+                <w:sz w:val="22"/>
+                <w:szCs w:val="22"/>
+                <w14:ligatures w14:val="standardContextual"/>
               </w:rPr>
               <w:tab/>
             </w:r>
             <w:r>
               <w:rPr>
+                <w:rStyle w:val="Hyperlink"/>
+              </w:rPr>
+              <w:t>Chapter 5: System Implementation</w:t>
+            </w:r>
+            <w:r>
+              <w:rPr>
+                <w:webHidden/>
+              </w:rPr>
+              <w:tab/>
+            </w:r>
+            <w:r>
+              <w:rPr>
                 <w:webHidden/>
               </w:rPr>
               <w:fldChar w:fldCharType="begin"/>
@@ -3990,7 +4785,7 @@
               <w:rPr>
                 <w:webHidden/>
               </w:rPr>
-              <w:instrText xml:space="preserve"> PAGEREF _Toc146475749 \h </w:instrText>
+              <w:instrText xml:space="preserve"> PAGEREF _Toc146531944 \h </w:instrText>
             </w:r>
             <w:r>
               <w:rPr>
@@ -4007,7 +4802,7 @@
               <w:rPr>
                 <w:webHidden/>
               </w:rPr>
-              <w:t>8</w:t>
+              <w:t>9</w:t>
             </w:r>
             <w:r>
               <w:rPr>
@@ -4021,34 +4816,34 @@
           <w:pPr>
             <w:pStyle w:val="TOC2"/>
             <w:rPr>
-              <w:rFonts w:eastAsiaTheme="minorEastAsia"/>
+              <w:rFonts w:eastAsiaTheme="minorEastAsia" w:cstheme="minorBidi"/>
+              <w:smallCaps w:val="0"/>
               <w:noProof/>
               <w:kern w:val="2"/>
-              <w:sz w:val="28"/>
-              <w:szCs w:val="28"/>
+              <w:sz w:val="22"/>
+              <w:szCs w:val="22"/>
               <w14:ligatures w14:val="standardContextual"/>
             </w:rPr>
           </w:pPr>
-          <w:hyperlink w:anchor="_Toc146475750" w:history="1">
+          <w:hyperlink w:anchor="_Toc146531945" w:history="1">
             <w:r>
               <w:rPr>
                 <w:rStyle w:val="Hyperlink"/>
-                <w:rFonts w:asciiTheme="majorBidi" w:hAnsiTheme="majorBidi" w:cstheme="majorBidi"/>
+                <w:rFonts w:ascii="Times New Roman" w:hAnsi="Times New Roman" w:cs="Times New Roman"/>
                 <w:noProof/>
                 <w:snapToGrid w:val="0"/>
                 <w:w w:val="0"/>
-                <w:sz w:val="24"/>
-                <w:szCs w:val="32"/>
-              </w:rPr>
-              <w:t>4.1</w:t>
-            </w:r>
-            <w:r>
-              <w:rPr>
-                <w:rFonts w:eastAsiaTheme="minorEastAsia"/>
+              </w:rPr>
+              <w:t>5.1</w:t>
+            </w:r>
+            <w:r>
+              <w:rPr>
+                <w:rFonts w:eastAsiaTheme="minorEastAsia" w:cstheme="minorBidi"/>
+                <w:smallCaps w:val="0"/>
                 <w:noProof/>
                 <w:kern w:val="2"/>
-                <w:sz w:val="28"/>
-                <w:szCs w:val="28"/>
+                <w:sz w:val="22"/>
+                <w:szCs w:val="22"/>
                 <w14:ligatures w14:val="standardContextual"/>
               </w:rPr>
               <w:tab/>
@@ -4056,10 +4851,7 @@
             <w:r>
               <w:rPr>
                 <w:rStyle w:val="Hyperlink"/>
-                <w:rFonts w:asciiTheme="majorBidi" w:hAnsiTheme="majorBidi" w:cstheme="majorBidi"/>
-                <w:noProof/>
-                <w:sz w:val="24"/>
-                <w:szCs w:val="32"/>
+                <w:noProof/>
               </w:rPr>
               <w:t>Introduction</w:t>
             </w:r>
@@ -4082,7 +4874,7 @@
                 <w:noProof/>
                 <w:webHidden/>
               </w:rPr>
-              <w:instrText xml:space="preserve"> PAGEREF _Toc146475750 \h </w:instrText>
+              <w:instrText xml:space="preserve"> PAGEREF _Toc146531945 \h </w:instrText>
             </w:r>
             <w:r>
               <w:rPr>
@@ -4102,7 +4894,7 @@
                 <w:noProof/>
                 <w:webHidden/>
               </w:rPr>
-              <w:t>8</w:t>
+              <w:t>9</w:t>
             </w:r>
             <w:r>
               <w:rPr>
@@ -4117,35 +4909,34 @@
           <w:pPr>
             <w:pStyle w:val="TOC2"/>
             <w:rPr>
-              <w:rFonts w:eastAsiaTheme="minorEastAsia"/>
+              <w:rFonts w:eastAsiaTheme="minorEastAsia" w:cstheme="minorBidi"/>
+              <w:smallCaps w:val="0"/>
               <w:noProof/>
               <w:kern w:val="2"/>
-              <w:sz w:val="28"/>
-              <w:szCs w:val="28"/>
+              <w:sz w:val="22"/>
+              <w:szCs w:val="22"/>
               <w14:ligatures w14:val="standardContextual"/>
             </w:rPr>
           </w:pPr>
-          <w:hyperlink w:anchor="_Toc146475751" w:history="1">
+          <w:hyperlink w:anchor="_Toc146531946" w:history="1">
             <w:r>
               <w:rPr>
                 <w:rStyle w:val="Hyperlink"/>
-                <w:rFonts w:asciiTheme="majorBidi" w:hAnsiTheme="majorBidi" w:cstheme="majorBidi"/>
+                <w:rFonts w:ascii="Times New Roman" w:hAnsi="Times New Roman" w:cs="Times New Roman"/>
                 <w:noProof/>
                 <w:snapToGrid w:val="0"/>
                 <w:w w:val="0"/>
-                <w:sz w:val="24"/>
-                <w:szCs w:val="32"/>
-                <w:lang w:val="en-GB"/>
-              </w:rPr>
-              <w:t>4.2</w:t>
-            </w:r>
-            <w:r>
-              <w:rPr>
-                <w:rFonts w:eastAsiaTheme="minorEastAsia"/>
+              </w:rPr>
+              <w:t>5.2</w:t>
+            </w:r>
+            <w:r>
+              <w:rPr>
+                <w:rFonts w:eastAsiaTheme="minorEastAsia" w:cstheme="minorBidi"/>
+                <w:smallCaps w:val="0"/>
                 <w:noProof/>
                 <w:kern w:val="2"/>
-                <w:sz w:val="28"/>
-                <w:szCs w:val="28"/>
+                <w:sz w:val="22"/>
+                <w:szCs w:val="22"/>
                 <w14:ligatures w14:val="standardContextual"/>
               </w:rPr>
               <w:tab/>
@@ -4153,23 +4944,9 @@
             <w:r>
               <w:rPr>
                 <w:rStyle w:val="Hyperlink"/>
-                <w:rFonts w:asciiTheme="majorBidi" w:hAnsiTheme="majorBidi" w:cstheme="majorBidi"/>
-                <w:noProof/>
-                <w:sz w:val="24"/>
-                <w:szCs w:val="32"/>
-              </w:rPr>
-              <w:t>Architectural</w:t>
-            </w:r>
-            <w:r>
-              <w:rPr>
-                <w:rStyle w:val="Hyperlink"/>
-                <w:rFonts w:asciiTheme="majorBidi" w:hAnsiTheme="majorBidi" w:cstheme="majorBidi"/>
-                <w:noProof/>
-                <w:sz w:val="24"/>
-                <w:szCs w:val="32"/>
-                <w:lang w:val="en-GB"/>
-              </w:rPr>
-              <w:t xml:space="preserve"> Design</w:t>
+                <w:noProof/>
+              </w:rPr>
+              <w:t>Tools and Languages</w:t>
             </w:r>
             <w:r>
               <w:rPr>
@@ -4190,7 +4967,7 @@
                 <w:noProof/>
                 <w:webHidden/>
               </w:rPr>
-              <w:instrText xml:space="preserve"> PAGEREF _Toc146475751 \h </w:instrText>
+              <w:instrText xml:space="preserve"> PAGEREF _Toc146531946 \h </w:instrText>
             </w:r>
             <w:r>
               <w:rPr>
@@ -4210,7 +4987,7 @@
                 <w:noProof/>
                 <w:webHidden/>
               </w:rPr>
-              <w:t>8</w:t>
+              <w:t>9</w:t>
             </w:r>
             <w:r>
               <w:rPr>
@@ -4225,34 +5002,34 @@
           <w:pPr>
             <w:pStyle w:val="TOC2"/>
             <w:rPr>
-              <w:rFonts w:eastAsiaTheme="minorEastAsia"/>
+              <w:rFonts w:eastAsiaTheme="minorEastAsia" w:cstheme="minorBidi"/>
+              <w:smallCaps w:val="0"/>
               <w:noProof/>
               <w:kern w:val="2"/>
-              <w:sz w:val="28"/>
-              <w:szCs w:val="28"/>
+              <w:sz w:val="22"/>
+              <w:szCs w:val="22"/>
               <w14:ligatures w14:val="standardContextual"/>
             </w:rPr>
           </w:pPr>
-          <w:hyperlink w:anchor="_Toc146475752" w:history="1">
+          <w:hyperlink w:anchor="_Toc146531947" w:history="1">
             <w:r>
               <w:rPr>
                 <w:rStyle w:val="Hyperlink"/>
-                <w:rFonts w:asciiTheme="majorBidi" w:hAnsiTheme="majorBidi" w:cstheme="majorBidi"/>
+                <w:rFonts w:ascii="Times New Roman" w:hAnsi="Times New Roman" w:cs="Times New Roman"/>
                 <w:noProof/>
                 <w:snapToGrid w:val="0"/>
                 <w:w w:val="0"/>
-                <w:sz w:val="24"/>
-                <w:szCs w:val="32"/>
-              </w:rPr>
-              <w:t>4.3</w:t>
-            </w:r>
-            <w:r>
-              <w:rPr>
-                <w:rFonts w:eastAsiaTheme="minorEastAsia"/>
+              </w:rPr>
+              <w:t>5.3</w:t>
+            </w:r>
+            <w:r>
+              <w:rPr>
+                <w:rFonts w:eastAsiaTheme="minorEastAsia" w:cstheme="minorBidi"/>
+                <w:smallCaps w:val="0"/>
                 <w:noProof/>
                 <w:kern w:val="2"/>
-                <w:sz w:val="28"/>
-                <w:szCs w:val="28"/>
+                <w:sz w:val="22"/>
+                <w:szCs w:val="22"/>
                 <w14:ligatures w14:val="standardContextual"/>
               </w:rPr>
               <w:tab/>
@@ -4260,12 +5037,9 @@
             <w:r>
               <w:rPr>
                 <w:rStyle w:val="Hyperlink"/>
-                <w:rFonts w:asciiTheme="majorBidi" w:hAnsiTheme="majorBidi" w:cstheme="majorBidi"/>
-                <w:noProof/>
-                <w:sz w:val="24"/>
-                <w:szCs w:val="32"/>
-              </w:rPr>
-              <w:t>Object Oriented Design</w:t>
+                <w:noProof/>
+              </w:rPr>
+              <w:t>Mapping Design to Implementation</w:t>
             </w:r>
             <w:r>
               <w:rPr>
@@ -4286,7 +5060,7 @@
                 <w:noProof/>
                 <w:webHidden/>
               </w:rPr>
-              <w:instrText xml:space="preserve"> PAGEREF _Toc146475752 \h </w:instrText>
+              <w:instrText xml:space="preserve"> PAGEREF _Toc146531947 \h </w:instrText>
             </w:r>
             <w:r>
               <w:rPr>
@@ -4306,199 +5080,7 @@
                 <w:noProof/>
                 <w:webHidden/>
               </w:rPr>
-              <w:t>8</w:t>
-            </w:r>
-            <w:r>
-              <w:rPr>
-                <w:noProof/>
-                <w:webHidden/>
-              </w:rPr>
-              <w:fldChar w:fldCharType="end"/>
-            </w:r>
-          </w:hyperlink>
-        </w:p>
-        <w:p>
-          <w:pPr>
-            <w:pStyle w:val="TOC3"/>
-            <w:rPr>
-              <w:rFonts w:eastAsiaTheme="minorEastAsia"/>
-              <w:noProof/>
-              <w:kern w:val="2"/>
-              <w:sz w:val="28"/>
-              <w:szCs w:val="28"/>
-              <w14:ligatures w14:val="standardContextual"/>
-            </w:rPr>
-          </w:pPr>
-          <w:hyperlink w:anchor="_Toc146475753" w:history="1">
-            <w:r>
-              <w:rPr>
-                <w:rStyle w:val="Hyperlink"/>
-                <w:rFonts w:asciiTheme="majorBidi" w:hAnsiTheme="majorBidi" w:cstheme="majorBidi"/>
-                <w:noProof/>
-                <w:snapToGrid w:val="0"/>
-                <w:w w:val="0"/>
-                <w:sz w:val="24"/>
-                <w:szCs w:val="32"/>
-              </w:rPr>
-              <w:t>4.3.1</w:t>
-            </w:r>
-            <w:r>
-              <w:rPr>
-                <w:rFonts w:eastAsiaTheme="minorEastAsia"/>
-                <w:noProof/>
-                <w:kern w:val="2"/>
-                <w:sz w:val="28"/>
-                <w:szCs w:val="28"/>
-                <w14:ligatures w14:val="standardContextual"/>
-              </w:rPr>
-              <w:tab/>
-            </w:r>
-            <w:r>
-              <w:rPr>
-                <w:rStyle w:val="Hyperlink"/>
-                <w:rFonts w:asciiTheme="majorBidi" w:hAnsiTheme="majorBidi" w:cstheme="majorBidi"/>
-                <w:noProof/>
-                <w:sz w:val="24"/>
-                <w:szCs w:val="32"/>
-              </w:rPr>
-              <w:t>Structural Static Models</w:t>
-            </w:r>
-            <w:r>
-              <w:rPr>
-                <w:noProof/>
-                <w:webHidden/>
-              </w:rPr>
-              <w:tab/>
-            </w:r>
-            <w:r>
-              <w:rPr>
-                <w:noProof/>
-                <w:webHidden/>
-              </w:rPr>
-              <w:fldChar w:fldCharType="begin"/>
-            </w:r>
-            <w:r>
-              <w:rPr>
-                <w:noProof/>
-                <w:webHidden/>
-              </w:rPr>
-              <w:instrText xml:space="preserve"> PAGEREF _Toc146475753 \h </w:instrText>
-            </w:r>
-            <w:r>
-              <w:rPr>
-                <w:noProof/>
-                <w:webHidden/>
-              </w:rPr>
-            </w:r>
-            <w:r>
-              <w:rPr>
-                <w:noProof/>
-                <w:webHidden/>
-              </w:rPr>
-              <w:fldChar w:fldCharType="separate"/>
-            </w:r>
-            <w:r>
-              <w:rPr>
-                <w:noProof/>
-                <w:webHidden/>
-              </w:rPr>
-              <w:t>8</w:t>
-            </w:r>
-            <w:r>
-              <w:rPr>
-                <w:noProof/>
-                <w:webHidden/>
-              </w:rPr>
-              <w:fldChar w:fldCharType="end"/>
-            </w:r>
-          </w:hyperlink>
-        </w:p>
-        <w:p>
-          <w:pPr>
-            <w:pStyle w:val="TOC3"/>
-            <w:rPr>
-              <w:rFonts w:eastAsiaTheme="minorEastAsia"/>
-              <w:noProof/>
-              <w:kern w:val="2"/>
-              <w:sz w:val="28"/>
-              <w:szCs w:val="28"/>
-              <w14:ligatures w14:val="standardContextual"/>
-            </w:rPr>
-          </w:pPr>
-          <w:hyperlink w:anchor="_Toc146475754" w:history="1">
-            <w:r>
-              <w:rPr>
-                <w:rStyle w:val="Hyperlink"/>
-                <w:rFonts w:asciiTheme="majorBidi" w:hAnsiTheme="majorBidi" w:cstheme="majorBidi"/>
-                <w:noProof/>
-                <w:snapToGrid w:val="0"/>
-                <w:w w:val="0"/>
-                <w:sz w:val="24"/>
-                <w:szCs w:val="32"/>
-              </w:rPr>
-              <w:t>4.3.2</w:t>
-            </w:r>
-            <w:r>
-              <w:rPr>
-                <w:rFonts w:eastAsiaTheme="minorEastAsia"/>
-                <w:noProof/>
-                <w:kern w:val="2"/>
-                <w:sz w:val="28"/>
-                <w:szCs w:val="28"/>
-                <w14:ligatures w14:val="standardContextual"/>
-              </w:rPr>
-              <w:tab/>
-            </w:r>
-            <w:r>
-              <w:rPr>
-                <w:rStyle w:val="Hyperlink"/>
-                <w:rFonts w:asciiTheme="majorBidi" w:hAnsiTheme="majorBidi" w:cstheme="majorBidi"/>
-                <w:noProof/>
-                <w:sz w:val="24"/>
-                <w:szCs w:val="32"/>
-              </w:rPr>
-              <w:t>Dynamic Models</w:t>
-            </w:r>
-            <w:r>
-              <w:rPr>
-                <w:noProof/>
-                <w:webHidden/>
-              </w:rPr>
-              <w:tab/>
-            </w:r>
-            <w:r>
-              <w:rPr>
-                <w:noProof/>
-                <w:webHidden/>
-              </w:rPr>
-              <w:fldChar w:fldCharType="begin"/>
-            </w:r>
-            <w:r>
-              <w:rPr>
-                <w:noProof/>
-                <w:webHidden/>
-              </w:rPr>
-              <w:instrText xml:space="preserve"> PAGEREF _Toc146475754 \h </w:instrText>
-            </w:r>
-            <w:r>
-              <w:rPr>
-                <w:noProof/>
-                <w:webHidden/>
-              </w:rPr>
-            </w:r>
-            <w:r>
-              <w:rPr>
-                <w:noProof/>
-                <w:webHidden/>
-              </w:rPr>
-              <w:fldChar w:fldCharType="separate"/>
-            </w:r>
-            <w:r>
-              <w:rPr>
-                <w:noProof/>
-                <w:webHidden/>
-              </w:rPr>
-              <w:t>8</w:t>
+              <w:t>9</w:t>
             </w:r>
             <w:r>
               <w:rPr>
@@ -4513,34 +5095,34 @@
           <w:pPr>
             <w:pStyle w:val="TOC2"/>
             <w:rPr>
-              <w:rFonts w:eastAsiaTheme="minorEastAsia"/>
+              <w:rFonts w:eastAsiaTheme="minorEastAsia" w:cstheme="minorBidi"/>
+              <w:smallCaps w:val="0"/>
               <w:noProof/>
               <w:kern w:val="2"/>
-              <w:sz w:val="28"/>
-              <w:szCs w:val="28"/>
+              <w:sz w:val="22"/>
+              <w:szCs w:val="22"/>
               <w14:ligatures w14:val="standardContextual"/>
             </w:rPr>
           </w:pPr>
-          <w:hyperlink w:anchor="_Toc146475755" w:history="1">
+          <w:hyperlink w:anchor="_Toc146531948" w:history="1">
             <w:r>
               <w:rPr>
                 <w:rStyle w:val="Hyperlink"/>
-                <w:rFonts w:asciiTheme="majorBidi" w:hAnsiTheme="majorBidi" w:cstheme="majorBidi"/>
+                <w:rFonts w:ascii="Times New Roman" w:hAnsi="Times New Roman" w:cs="Times New Roman"/>
                 <w:noProof/>
                 <w:snapToGrid w:val="0"/>
                 <w:w w:val="0"/>
-                <w:sz w:val="24"/>
-                <w:szCs w:val="32"/>
-              </w:rPr>
-              <w:t>4.4</w:t>
-            </w:r>
-            <w:r>
-              <w:rPr>
-                <w:rFonts w:eastAsiaTheme="minorEastAsia"/>
+              </w:rPr>
+              <w:t>5.4</w:t>
+            </w:r>
+            <w:r>
+              <w:rPr>
+                <w:rFonts w:eastAsiaTheme="minorEastAsia" w:cstheme="minorBidi"/>
+                <w:smallCaps w:val="0"/>
                 <w:noProof/>
                 <w:kern w:val="2"/>
-                <w:sz w:val="28"/>
-                <w:szCs w:val="28"/>
+                <w:sz w:val="22"/>
+                <w:szCs w:val="22"/>
                 <w14:ligatures w14:val="standardContextual"/>
               </w:rPr>
               <w:tab/>
@@ -4548,12 +5130,9 @@
             <w:r>
               <w:rPr>
                 <w:rStyle w:val="Hyperlink"/>
-                <w:rFonts w:asciiTheme="majorBidi" w:hAnsiTheme="majorBidi" w:cstheme="majorBidi"/>
-                <w:noProof/>
-                <w:sz w:val="24"/>
-                <w:szCs w:val="32"/>
-              </w:rPr>
-              <w:t>Data Modeling</w:t>
+                <w:noProof/>
+              </w:rPr>
+              <w:t>Main/Most Important Codes</w:t>
             </w:r>
             <w:r>
               <w:rPr>
@@ -4574,7 +5153,7 @@
                 <w:noProof/>
                 <w:webHidden/>
               </w:rPr>
-              <w:instrText xml:space="preserve"> PAGEREF _Toc146475755 \h </w:instrText>
+              <w:instrText xml:space="preserve"> PAGEREF _Toc146531948 \h </w:instrText>
             </w:r>
             <w:r>
               <w:rPr>
@@ -4594,7 +5173,7 @@
                 <w:noProof/>
                 <w:webHidden/>
               </w:rPr>
-              <w:t>8</w:t>
+              <w:t>9</w:t>
             </w:r>
             <w:r>
               <w:rPr>
@@ -4609,34 +5188,34 @@
           <w:pPr>
             <w:pStyle w:val="TOC2"/>
             <w:rPr>
-              <w:rFonts w:eastAsiaTheme="minorEastAsia"/>
+              <w:rFonts w:eastAsiaTheme="minorEastAsia" w:cstheme="minorBidi"/>
+              <w:smallCaps w:val="0"/>
               <w:noProof/>
               <w:kern w:val="2"/>
-              <w:sz w:val="28"/>
-              <w:szCs w:val="28"/>
+              <w:sz w:val="22"/>
+              <w:szCs w:val="22"/>
               <w14:ligatures w14:val="standardContextual"/>
             </w:rPr>
           </w:pPr>
-          <w:hyperlink w:anchor="_Toc146475756" w:history="1">
+          <w:hyperlink w:anchor="_Toc146531949" w:history="1">
             <w:r>
               <w:rPr>
                 <w:rStyle w:val="Hyperlink"/>
-                <w:rFonts w:asciiTheme="majorBidi" w:hAnsiTheme="majorBidi" w:cstheme="majorBidi"/>
+                <w:rFonts w:ascii="Times New Roman" w:hAnsi="Times New Roman" w:cs="Times New Roman"/>
                 <w:noProof/>
                 <w:snapToGrid w:val="0"/>
                 <w:w w:val="0"/>
-                <w:sz w:val="24"/>
-                <w:szCs w:val="32"/>
-              </w:rPr>
-              <w:t>4.5</w:t>
-            </w:r>
-            <w:r>
-              <w:rPr>
-                <w:rFonts w:eastAsiaTheme="minorEastAsia"/>
+              </w:rPr>
+              <w:t>5.5</w:t>
+            </w:r>
+            <w:r>
+              <w:rPr>
+                <w:rFonts w:eastAsiaTheme="minorEastAsia" w:cstheme="minorBidi"/>
+                <w:smallCaps w:val="0"/>
                 <w:noProof/>
                 <w:kern w:val="2"/>
-                <w:sz w:val="28"/>
-                <w:szCs w:val="28"/>
+                <w:sz w:val="22"/>
+                <w:szCs w:val="22"/>
                 <w14:ligatures w14:val="standardContextual"/>
               </w:rPr>
               <w:tab/>
@@ -4644,12 +5223,9 @@
             <w:r>
               <w:rPr>
                 <w:rStyle w:val="Hyperlink"/>
-                <w:rFonts w:asciiTheme="majorBidi" w:hAnsiTheme="majorBidi" w:cstheme="majorBidi"/>
-                <w:noProof/>
-                <w:sz w:val="24"/>
-                <w:szCs w:val="32"/>
-              </w:rPr>
-              <w:t>User Interface Design</w:t>
+                <w:noProof/>
+              </w:rPr>
+              <w:t>System Testing</w:t>
             </w:r>
             <w:r>
               <w:rPr>
@@ -4670,7 +5246,7 @@
                 <w:noProof/>
                 <w:webHidden/>
               </w:rPr>
-              <w:instrText xml:space="preserve"> PAGEREF _Toc146475756 \h </w:instrText>
+              <w:instrText xml:space="preserve"> PAGEREF _Toc146531949 \h </w:instrText>
             </w:r>
             <w:r>
               <w:rPr>
@@ -4690,7 +5266,7 @@
                 <w:noProof/>
                 <w:webHidden/>
               </w:rPr>
-              <w:t>8</w:t>
+              <w:t>9</w:t>
             </w:r>
             <w:r>
               <w:rPr>
@@ -4705,34 +5281,34 @@
           <w:pPr>
             <w:pStyle w:val="TOC2"/>
             <w:rPr>
-              <w:rFonts w:eastAsiaTheme="minorEastAsia"/>
+              <w:rFonts w:eastAsiaTheme="minorEastAsia" w:cstheme="minorBidi"/>
+              <w:smallCaps w:val="0"/>
               <w:noProof/>
               <w:kern w:val="2"/>
-              <w:sz w:val="28"/>
-              <w:szCs w:val="28"/>
+              <w:sz w:val="22"/>
+              <w:szCs w:val="22"/>
               <w14:ligatures w14:val="standardContextual"/>
             </w:rPr>
           </w:pPr>
-          <w:hyperlink w:anchor="_Toc146475757" w:history="1">
+          <w:hyperlink w:anchor="_Toc146531950" w:history="1">
             <w:r>
               <w:rPr>
                 <w:rStyle w:val="Hyperlink"/>
-                <w:rFonts w:asciiTheme="majorBidi" w:hAnsiTheme="majorBidi" w:cstheme="majorBidi"/>
+                <w:rFonts w:ascii="Times New Roman" w:hAnsi="Times New Roman" w:cs="Times New Roman"/>
                 <w:noProof/>
                 <w:snapToGrid w:val="0"/>
                 <w:w w:val="0"/>
-                <w:sz w:val="24"/>
-                <w:szCs w:val="32"/>
-              </w:rPr>
-              <w:t>4.6</w:t>
-            </w:r>
-            <w:r>
-              <w:rPr>
-                <w:rFonts w:eastAsiaTheme="minorEastAsia"/>
+              </w:rPr>
+              <w:t>5.6</w:t>
+            </w:r>
+            <w:r>
+              <w:rPr>
+                <w:rFonts w:eastAsiaTheme="minorEastAsia" w:cstheme="minorBidi"/>
+                <w:smallCaps w:val="0"/>
                 <w:noProof/>
                 <w:kern w:val="2"/>
-                <w:sz w:val="28"/>
-                <w:szCs w:val="28"/>
+                <w:sz w:val="22"/>
+                <w:szCs w:val="22"/>
                 <w14:ligatures w14:val="standardContextual"/>
               </w:rPr>
               <w:tab/>
@@ -4740,12 +5316,9 @@
             <w:r>
               <w:rPr>
                 <w:rStyle w:val="Hyperlink"/>
-                <w:rFonts w:asciiTheme="majorBidi" w:hAnsiTheme="majorBidi" w:cstheme="majorBidi"/>
-                <w:noProof/>
-                <w:sz w:val="24"/>
-                <w:szCs w:val="32"/>
-              </w:rPr>
-              <w:t>Summary</w:t>
+                <w:noProof/>
+              </w:rPr>
+              <w:t>Results and Discussion</w:t>
             </w:r>
             <w:r>
               <w:rPr>
@@ -4766,7 +5339,7 @@
                 <w:noProof/>
                 <w:webHidden/>
               </w:rPr>
-              <w:instrText xml:space="preserve"> PAGEREF _Toc146475757 \h </w:instrText>
+              <w:instrText xml:space="preserve"> PAGEREF _Toc146531950 \h </w:instrText>
             </w:r>
             <w:r>
               <w:rPr>
@@ -4786,71 +5359,11 @@
                 <w:noProof/>
                 <w:webHidden/>
               </w:rPr>
-              <w:t>8</w:t>
-            </w:r>
-            <w:r>
-              <w:rPr>
-                <w:noProof/>
-                <w:webHidden/>
-              </w:rPr>
-              <w:fldChar w:fldCharType="end"/>
-            </w:r>
-          </w:hyperlink>
-        </w:p>
-        <w:p>
-          <w:pPr>
-            <w:pStyle w:val="TOC1"/>
-            <w:spacing w:line="276" w:lineRule="auto"/>
-            <w:rPr>
-              <w:rFonts w:eastAsiaTheme="minorEastAsia"/>
-              <w:kern w:val="2"/>
-              <w14:ligatures w14:val="standardContextual"/>
-            </w:rPr>
-          </w:pPr>
-          <w:hyperlink w:anchor="_Toc146475758" w:history="1">
-            <w:r>
-              <w:rPr>
-                <w:rStyle w:val="Hyperlink"/>
-              </w:rPr>
-              <w:t>Chapter 5: System Implementation</w:t>
-            </w:r>
-            <w:r>
-              <w:rPr>
-                <w:webHidden/>
-              </w:rPr>
-              <w:tab/>
-            </w:r>
-            <w:r>
-              <w:rPr>
-                <w:webHidden/>
-              </w:rPr>
-              <w:fldChar w:fldCharType="begin"/>
-            </w:r>
-            <w:r>
-              <w:rPr>
-                <w:webHidden/>
-              </w:rPr>
-              <w:instrText xml:space="preserve"> PAGEREF _Toc146475758 \h </w:instrText>
-            </w:r>
-            <w:r>
-              <w:rPr>
-                <w:webHidden/>
-              </w:rPr>
-            </w:r>
-            <w:r>
-              <w:rPr>
-                <w:webHidden/>
-              </w:rPr>
-              <w:fldChar w:fldCharType="separate"/>
-            </w:r>
-            <w:r>
-              <w:rPr>
-                <w:webHidden/>
-              </w:rPr>
               <w:t>9</w:t>
             </w:r>
             <w:r>
               <w:rPr>
+                <w:noProof/>
                 <w:webHidden/>
               </w:rPr>
               <w:fldChar w:fldCharType="end"/>
@@ -4861,34 +5374,34 @@
           <w:pPr>
             <w:pStyle w:val="TOC2"/>
             <w:rPr>
-              <w:rFonts w:eastAsiaTheme="minorEastAsia"/>
+              <w:rFonts w:eastAsiaTheme="minorEastAsia" w:cstheme="minorBidi"/>
+              <w:smallCaps w:val="0"/>
               <w:noProof/>
               <w:kern w:val="2"/>
-              <w:sz w:val="28"/>
-              <w:szCs w:val="28"/>
+              <w:sz w:val="22"/>
+              <w:szCs w:val="22"/>
               <w14:ligatures w14:val="standardContextual"/>
             </w:rPr>
           </w:pPr>
-          <w:hyperlink w:anchor="_Toc146475759" w:history="1">
+          <w:hyperlink w:anchor="_Toc146531951" w:history="1">
             <w:r>
               <w:rPr>
                 <w:rStyle w:val="Hyperlink"/>
-                <w:rFonts w:asciiTheme="majorBidi" w:hAnsiTheme="majorBidi" w:cstheme="majorBidi"/>
+                <w:rFonts w:ascii="Times New Roman" w:hAnsi="Times New Roman" w:cs="Times New Roman"/>
                 <w:noProof/>
                 <w:snapToGrid w:val="0"/>
                 <w:w w:val="0"/>
-                <w:sz w:val="24"/>
-                <w:szCs w:val="32"/>
-              </w:rPr>
-              <w:t>5.1</w:t>
-            </w:r>
-            <w:r>
-              <w:rPr>
-                <w:rFonts w:eastAsiaTheme="minorEastAsia"/>
+              </w:rPr>
+              <w:t>5.7</w:t>
+            </w:r>
+            <w:r>
+              <w:rPr>
+                <w:rFonts w:eastAsiaTheme="minorEastAsia" w:cstheme="minorBidi"/>
+                <w:smallCaps w:val="0"/>
                 <w:noProof/>
                 <w:kern w:val="2"/>
-                <w:sz w:val="28"/>
-                <w:szCs w:val="28"/>
+                <w:sz w:val="22"/>
+                <w:szCs w:val="22"/>
                 <w14:ligatures w14:val="standardContextual"/>
               </w:rPr>
               <w:tab/>
@@ -4896,12 +5409,9 @@
             <w:r>
               <w:rPr>
                 <w:rStyle w:val="Hyperlink"/>
-                <w:rFonts w:asciiTheme="majorBidi" w:hAnsiTheme="majorBidi" w:cstheme="majorBidi"/>
-                <w:noProof/>
-                <w:sz w:val="24"/>
-                <w:szCs w:val="32"/>
-              </w:rPr>
-              <w:t>Introduction</w:t>
+                <w:noProof/>
+              </w:rPr>
+              <w:t>Summary</w:t>
             </w:r>
             <w:r>
               <w:rPr>
@@ -4922,7 +5432,7 @@
                 <w:noProof/>
                 <w:webHidden/>
               </w:rPr>
-              <w:instrText xml:space="preserve"> PAGEREF _Toc146475759 \h </w:instrText>
+              <w:instrText xml:space="preserve"> PAGEREF _Toc146531951 \h </w:instrText>
             </w:r>
             <w:r>
               <w:rPr>
@@ -4942,11 +5452,99 @@
                 <w:noProof/>
                 <w:webHidden/>
               </w:rPr>
-              <w:t>9</w:t>
-            </w:r>
-            <w:r>
-              <w:rPr>
-                <w:noProof/>
+              <w:t>10</w:t>
+            </w:r>
+            <w:r>
+              <w:rPr>
+                <w:noProof/>
+                <w:webHidden/>
+              </w:rPr>
+              <w:fldChar w:fldCharType="end"/>
+            </w:r>
+          </w:hyperlink>
+        </w:p>
+        <w:p>
+          <w:pPr>
+            <w:pStyle w:val="TOC1"/>
+            <w:tabs>
+              <w:tab w:val="left" w:pos="480"/>
+            </w:tabs>
+            <w:rPr>
+              <w:rFonts w:asciiTheme="minorHAnsi" w:eastAsiaTheme="minorEastAsia" w:hAnsiTheme="minorHAnsi" w:cstheme="minorBidi"/>
+              <w:b w:val="0"/>
+              <w:bCs w:val="0"/>
+              <w:caps w:val="0"/>
+              <w:kern w:val="2"/>
+              <w:sz w:val="22"/>
+              <w:szCs w:val="22"/>
+              <w14:ligatures w14:val="standardContextual"/>
+            </w:rPr>
+          </w:pPr>
+          <w:hyperlink w:anchor="_Toc146531952" w:history="1">
+            <w:r>
+              <w:rPr>
+                <w:rStyle w:val="Hyperlink"/>
+                <w:snapToGrid w:val="0"/>
+                <w:w w:val="0"/>
+              </w:rPr>
+              <w:t>6</w:t>
+            </w:r>
+            <w:r>
+              <w:rPr>
+                <w:rFonts w:asciiTheme="minorHAnsi" w:eastAsiaTheme="minorEastAsia" w:hAnsiTheme="minorHAnsi" w:cstheme="minorBidi"/>
+                <w:b w:val="0"/>
+                <w:bCs w:val="0"/>
+                <w:caps w:val="0"/>
+                <w:kern w:val="2"/>
+                <w:sz w:val="22"/>
+                <w:szCs w:val="22"/>
+                <w14:ligatures w14:val="standardContextual"/>
+              </w:rPr>
+              <w:tab/>
+            </w:r>
+            <w:r>
+              <w:rPr>
+                <w:rStyle w:val="Hyperlink"/>
+              </w:rPr>
+              <w:t>Chapter 6:  Conclusion and Future Work</w:t>
+            </w:r>
+            <w:r>
+              <w:rPr>
+                <w:webHidden/>
+              </w:rPr>
+              <w:tab/>
+            </w:r>
+            <w:r>
+              <w:rPr>
+                <w:webHidden/>
+              </w:rPr>
+              <w:fldChar w:fldCharType="begin"/>
+            </w:r>
+            <w:r>
+              <w:rPr>
+                <w:webHidden/>
+              </w:rPr>
+              <w:instrText xml:space="preserve"> PAGEREF _Toc146531952 \h </w:instrText>
+            </w:r>
+            <w:r>
+              <w:rPr>
+                <w:webHidden/>
+              </w:rPr>
+            </w:r>
+            <w:r>
+              <w:rPr>
+                <w:webHidden/>
+              </w:rPr>
+              <w:fldChar w:fldCharType="separate"/>
+            </w:r>
+            <w:r>
+              <w:rPr>
+                <w:webHidden/>
+              </w:rPr>
+              <w:t>11</w:t>
+            </w:r>
+            <w:r>
+              <w:rPr>
                 <w:webHidden/>
               </w:rPr>
               <w:fldChar w:fldCharType="end"/>
@@ -4957,34 +5555,34 @@
           <w:pPr>
             <w:pStyle w:val="TOC2"/>
             <w:rPr>
-              <w:rFonts w:eastAsiaTheme="minorEastAsia"/>
+              <w:rFonts w:eastAsiaTheme="minorEastAsia" w:cstheme="minorBidi"/>
+              <w:smallCaps w:val="0"/>
               <w:noProof/>
               <w:kern w:val="2"/>
-              <w:sz w:val="28"/>
-              <w:szCs w:val="28"/>
+              <w:sz w:val="22"/>
+              <w:szCs w:val="22"/>
               <w14:ligatures w14:val="standardContextual"/>
             </w:rPr>
           </w:pPr>
-          <w:hyperlink w:anchor="_Toc146475760" w:history="1">
+          <w:hyperlink w:anchor="_Toc146531953" w:history="1">
             <w:r>
               <w:rPr>
                 <w:rStyle w:val="Hyperlink"/>
-                <w:rFonts w:asciiTheme="majorBidi" w:hAnsiTheme="majorBidi" w:cstheme="majorBidi"/>
+                <w:rFonts w:ascii="Times New Roman" w:hAnsi="Times New Roman" w:cs="Times New Roman"/>
                 <w:noProof/>
                 <w:snapToGrid w:val="0"/>
                 <w:w w:val="0"/>
-                <w:sz w:val="24"/>
-                <w:szCs w:val="32"/>
-              </w:rPr>
-              <w:t>5.2</w:t>
-            </w:r>
-            <w:r>
-              <w:rPr>
-                <w:rFonts w:eastAsiaTheme="minorEastAsia"/>
+              </w:rPr>
+              <w:t>6.1</w:t>
+            </w:r>
+            <w:r>
+              <w:rPr>
+                <w:rFonts w:eastAsiaTheme="minorEastAsia" w:cstheme="minorBidi"/>
+                <w:smallCaps w:val="0"/>
                 <w:noProof/>
                 <w:kern w:val="2"/>
-                <w:sz w:val="28"/>
-                <w:szCs w:val="28"/>
+                <w:sz w:val="22"/>
+                <w:szCs w:val="22"/>
                 <w14:ligatures w14:val="standardContextual"/>
               </w:rPr>
               <w:tab/>
@@ -4992,12 +5590,9 @@
             <w:r>
               <w:rPr>
                 <w:rStyle w:val="Hyperlink"/>
-                <w:rFonts w:asciiTheme="majorBidi" w:hAnsiTheme="majorBidi" w:cstheme="majorBidi"/>
-                <w:noProof/>
-                <w:sz w:val="24"/>
-                <w:szCs w:val="32"/>
-              </w:rPr>
-              <w:t>Tools and Languages</w:t>
+                <w:noProof/>
+              </w:rPr>
+              <w:t>Conclusion</w:t>
             </w:r>
             <w:r>
               <w:rPr>
@@ -5018,7 +5613,7 @@
                 <w:noProof/>
                 <w:webHidden/>
               </w:rPr>
-              <w:instrText xml:space="preserve"> PAGEREF _Toc146475760 \h </w:instrText>
+              <w:instrText xml:space="preserve"> PAGEREF _Toc146531953 \h </w:instrText>
             </w:r>
             <w:r>
               <w:rPr>
@@ -5038,7 +5633,7 @@
                 <w:noProof/>
                 <w:webHidden/>
               </w:rPr>
-              <w:t>9</w:t>
+              <w:t>11</w:t>
             </w:r>
             <w:r>
               <w:rPr>
@@ -5053,34 +5648,34 @@
           <w:pPr>
             <w:pStyle w:val="TOC2"/>
             <w:rPr>
-              <w:rFonts w:eastAsiaTheme="minorEastAsia"/>
+              <w:rFonts w:eastAsiaTheme="minorEastAsia" w:cstheme="minorBidi"/>
+              <w:smallCaps w:val="0"/>
               <w:noProof/>
               <w:kern w:val="2"/>
-              <w:sz w:val="28"/>
-              <w:szCs w:val="28"/>
+              <w:sz w:val="22"/>
+              <w:szCs w:val="22"/>
               <w14:ligatures w14:val="standardContextual"/>
             </w:rPr>
           </w:pPr>
-          <w:hyperlink w:anchor="_Toc146475761" w:history="1">
+          <w:hyperlink w:anchor="_Toc146531954" w:history="1">
             <w:r>
               <w:rPr>
                 <w:rStyle w:val="Hyperlink"/>
-                <w:rFonts w:asciiTheme="majorBidi" w:hAnsiTheme="majorBidi" w:cstheme="majorBidi"/>
+                <w:rFonts w:ascii="Times New Roman" w:hAnsi="Times New Roman" w:cs="Times New Roman"/>
                 <w:noProof/>
                 <w:snapToGrid w:val="0"/>
                 <w:w w:val="0"/>
-                <w:sz w:val="24"/>
-                <w:szCs w:val="32"/>
-              </w:rPr>
-              <w:t>5.3</w:t>
-            </w:r>
-            <w:r>
-              <w:rPr>
-                <w:rFonts w:eastAsiaTheme="minorEastAsia"/>
+              </w:rPr>
+              <w:t>6.2</w:t>
+            </w:r>
+            <w:r>
+              <w:rPr>
+                <w:rFonts w:eastAsiaTheme="minorEastAsia" w:cstheme="minorBidi"/>
+                <w:smallCaps w:val="0"/>
                 <w:noProof/>
                 <w:kern w:val="2"/>
-                <w:sz w:val="28"/>
-                <w:szCs w:val="28"/>
+                <w:sz w:val="22"/>
+                <w:szCs w:val="22"/>
                 <w14:ligatures w14:val="standardContextual"/>
               </w:rPr>
               <w:tab/>
@@ -5088,12 +5683,9 @@
             <w:r>
               <w:rPr>
                 <w:rStyle w:val="Hyperlink"/>
-                <w:rFonts w:asciiTheme="majorBidi" w:hAnsiTheme="majorBidi" w:cstheme="majorBidi"/>
-                <w:noProof/>
-                <w:sz w:val="24"/>
-                <w:szCs w:val="32"/>
-              </w:rPr>
-              <w:t>Mapping Design to Implementation</w:t>
+                <w:noProof/>
+              </w:rPr>
+              <w:t>Goals Achieved</w:t>
             </w:r>
             <w:r>
               <w:rPr>
@@ -5114,7 +5706,7 @@
                 <w:noProof/>
                 <w:webHidden/>
               </w:rPr>
-              <w:instrText xml:space="preserve"> PAGEREF _Toc146475761 \h </w:instrText>
+              <w:instrText xml:space="preserve"> PAGEREF _Toc146531954 \h </w:instrText>
             </w:r>
             <w:r>
               <w:rPr>
@@ -5134,7 +5726,7 @@
                 <w:noProof/>
                 <w:webHidden/>
               </w:rPr>
-              <w:t>9</w:t>
+              <w:t>11</w:t>
             </w:r>
             <w:r>
               <w:rPr>
@@ -5149,34 +5741,34 @@
           <w:pPr>
             <w:pStyle w:val="TOC2"/>
             <w:rPr>
-              <w:rFonts w:eastAsiaTheme="minorEastAsia"/>
+              <w:rFonts w:eastAsiaTheme="minorEastAsia" w:cstheme="minorBidi"/>
+              <w:smallCaps w:val="0"/>
               <w:noProof/>
               <w:kern w:val="2"/>
-              <w:sz w:val="28"/>
-              <w:szCs w:val="28"/>
+              <w:sz w:val="22"/>
+              <w:szCs w:val="22"/>
               <w14:ligatures w14:val="standardContextual"/>
             </w:rPr>
           </w:pPr>
-          <w:hyperlink w:anchor="_Toc146475762" w:history="1">
+          <w:hyperlink w:anchor="_Toc146531955" w:history="1">
             <w:r>
               <w:rPr>
                 <w:rStyle w:val="Hyperlink"/>
-                <w:rFonts w:asciiTheme="majorBidi" w:hAnsiTheme="majorBidi" w:cstheme="majorBidi"/>
+                <w:rFonts w:ascii="Times New Roman" w:hAnsi="Times New Roman" w:cs="Times New Roman"/>
                 <w:noProof/>
                 <w:snapToGrid w:val="0"/>
                 <w:w w:val="0"/>
-                <w:sz w:val="24"/>
-                <w:szCs w:val="32"/>
-              </w:rPr>
-              <w:t>5.4</w:t>
-            </w:r>
-            <w:r>
-              <w:rPr>
-                <w:rFonts w:eastAsiaTheme="minorEastAsia"/>
+              </w:rPr>
+              <w:t>6.3</w:t>
+            </w:r>
+            <w:r>
+              <w:rPr>
+                <w:rFonts w:eastAsiaTheme="minorEastAsia" w:cstheme="minorBidi"/>
+                <w:smallCaps w:val="0"/>
                 <w:noProof/>
                 <w:kern w:val="2"/>
-                <w:sz w:val="28"/>
-                <w:szCs w:val="28"/>
+                <w:sz w:val="22"/>
+                <w:szCs w:val="22"/>
                 <w14:ligatures w14:val="standardContextual"/>
               </w:rPr>
               <w:tab/>
@@ -5184,12 +5776,9 @@
             <w:r>
               <w:rPr>
                 <w:rStyle w:val="Hyperlink"/>
-                <w:rFonts w:asciiTheme="majorBidi" w:hAnsiTheme="majorBidi" w:cstheme="majorBidi"/>
-                <w:noProof/>
-                <w:sz w:val="24"/>
-                <w:szCs w:val="32"/>
-              </w:rPr>
-              <w:t>Main/Most Important Codes</w:t>
+                <w:noProof/>
+              </w:rPr>
+              <w:t>Limitations and Future Work</w:t>
             </w:r>
             <w:r>
               <w:rPr>
@@ -5210,7 +5799,7 @@
                 <w:noProof/>
                 <w:webHidden/>
               </w:rPr>
-              <w:instrText xml:space="preserve"> PAGEREF _Toc146475762 \h </w:instrText>
+              <w:instrText xml:space="preserve"> PAGEREF _Toc146531955 \h </w:instrText>
             </w:r>
             <w:r>
               <w:rPr>
@@ -5230,295 +5819,7 @@
                 <w:noProof/>
                 <w:webHidden/>
               </w:rPr>
-              <w:t>9</w:t>
-            </w:r>
-            <w:r>
-              <w:rPr>
-                <w:noProof/>
-                <w:webHidden/>
-              </w:rPr>
-              <w:fldChar w:fldCharType="end"/>
-            </w:r>
-          </w:hyperlink>
-        </w:p>
-        <w:p>
-          <w:pPr>
-            <w:pStyle w:val="TOC2"/>
-            <w:rPr>
-              <w:rFonts w:eastAsiaTheme="minorEastAsia"/>
-              <w:noProof/>
-              <w:kern w:val="2"/>
-              <w:sz w:val="28"/>
-              <w:szCs w:val="28"/>
-              <w14:ligatures w14:val="standardContextual"/>
-            </w:rPr>
-          </w:pPr>
-          <w:hyperlink w:anchor="_Toc146475763" w:history="1">
-            <w:r>
-              <w:rPr>
-                <w:rStyle w:val="Hyperlink"/>
-                <w:rFonts w:asciiTheme="majorBidi" w:hAnsiTheme="majorBidi" w:cstheme="majorBidi"/>
-                <w:noProof/>
-                <w:snapToGrid w:val="0"/>
-                <w:w w:val="0"/>
-                <w:sz w:val="24"/>
-                <w:szCs w:val="32"/>
-              </w:rPr>
-              <w:t>5.5</w:t>
-            </w:r>
-            <w:r>
-              <w:rPr>
-                <w:rFonts w:eastAsiaTheme="minorEastAsia"/>
-                <w:noProof/>
-                <w:kern w:val="2"/>
-                <w:sz w:val="28"/>
-                <w:szCs w:val="28"/>
-                <w14:ligatures w14:val="standardContextual"/>
-              </w:rPr>
-              <w:tab/>
-            </w:r>
-            <w:r>
-              <w:rPr>
-                <w:rStyle w:val="Hyperlink"/>
-                <w:rFonts w:asciiTheme="majorBidi" w:hAnsiTheme="majorBidi" w:cstheme="majorBidi"/>
-                <w:noProof/>
-                <w:sz w:val="24"/>
-                <w:szCs w:val="32"/>
-              </w:rPr>
-              <w:t>System Testing</w:t>
-            </w:r>
-            <w:r>
-              <w:rPr>
-                <w:noProof/>
-                <w:webHidden/>
-              </w:rPr>
-              <w:tab/>
-            </w:r>
-            <w:r>
-              <w:rPr>
-                <w:noProof/>
-                <w:webHidden/>
-              </w:rPr>
-              <w:fldChar w:fldCharType="begin"/>
-            </w:r>
-            <w:r>
-              <w:rPr>
-                <w:noProof/>
-                <w:webHidden/>
-              </w:rPr>
-              <w:instrText xml:space="preserve"> PAGEREF _Toc146475763 \h </w:instrText>
-            </w:r>
-            <w:r>
-              <w:rPr>
-                <w:noProof/>
-                <w:webHidden/>
-              </w:rPr>
-            </w:r>
-            <w:r>
-              <w:rPr>
-                <w:noProof/>
-                <w:webHidden/>
-              </w:rPr>
-              <w:fldChar w:fldCharType="separate"/>
-            </w:r>
-            <w:r>
-              <w:rPr>
-                <w:noProof/>
-                <w:webHidden/>
-              </w:rPr>
-              <w:t>9</w:t>
-            </w:r>
-            <w:r>
-              <w:rPr>
-                <w:noProof/>
-                <w:webHidden/>
-              </w:rPr>
-              <w:fldChar w:fldCharType="end"/>
-            </w:r>
-          </w:hyperlink>
-        </w:p>
-        <w:p>
-          <w:pPr>
-            <w:pStyle w:val="TOC2"/>
-            <w:rPr>
-              <w:rFonts w:eastAsiaTheme="minorEastAsia"/>
-              <w:noProof/>
-              <w:kern w:val="2"/>
-              <w:sz w:val="28"/>
-              <w:szCs w:val="28"/>
-              <w14:ligatures w14:val="standardContextual"/>
-            </w:rPr>
-          </w:pPr>
-          <w:hyperlink w:anchor="_Toc146475764" w:history="1">
-            <w:r>
-              <w:rPr>
-                <w:rStyle w:val="Hyperlink"/>
-                <w:rFonts w:asciiTheme="majorBidi" w:hAnsiTheme="majorBidi" w:cstheme="majorBidi"/>
-                <w:noProof/>
-                <w:snapToGrid w:val="0"/>
-                <w:w w:val="0"/>
-                <w:sz w:val="24"/>
-                <w:szCs w:val="32"/>
-              </w:rPr>
-              <w:t>5.6</w:t>
-            </w:r>
-            <w:r>
-              <w:rPr>
-                <w:rFonts w:eastAsiaTheme="minorEastAsia"/>
-                <w:noProof/>
-                <w:kern w:val="2"/>
-                <w:sz w:val="28"/>
-                <w:szCs w:val="28"/>
-                <w14:ligatures w14:val="standardContextual"/>
-              </w:rPr>
-              <w:tab/>
-            </w:r>
-            <w:r>
-              <w:rPr>
-                <w:rStyle w:val="Hyperlink"/>
-                <w:rFonts w:asciiTheme="majorBidi" w:hAnsiTheme="majorBidi" w:cstheme="majorBidi"/>
-                <w:noProof/>
-                <w:sz w:val="24"/>
-                <w:szCs w:val="32"/>
-              </w:rPr>
-              <w:t>Results and Discussion</w:t>
-            </w:r>
-            <w:r>
-              <w:rPr>
-                <w:noProof/>
-                <w:webHidden/>
-              </w:rPr>
-              <w:tab/>
-            </w:r>
-            <w:r>
-              <w:rPr>
-                <w:noProof/>
-                <w:webHidden/>
-              </w:rPr>
-              <w:fldChar w:fldCharType="begin"/>
-            </w:r>
-            <w:r>
-              <w:rPr>
-                <w:noProof/>
-                <w:webHidden/>
-              </w:rPr>
-              <w:instrText xml:space="preserve"> PAGEREF _Toc146475764 \h </w:instrText>
-            </w:r>
-            <w:r>
-              <w:rPr>
-                <w:noProof/>
-                <w:webHidden/>
-              </w:rPr>
-            </w:r>
-            <w:r>
-              <w:rPr>
-                <w:noProof/>
-                <w:webHidden/>
-              </w:rPr>
-              <w:fldChar w:fldCharType="separate"/>
-            </w:r>
-            <w:r>
-              <w:rPr>
-                <w:noProof/>
-                <w:webHidden/>
-              </w:rPr>
-              <w:t>9</w:t>
-            </w:r>
-            <w:r>
-              <w:rPr>
-                <w:noProof/>
-                <w:webHidden/>
-              </w:rPr>
-              <w:fldChar w:fldCharType="end"/>
-            </w:r>
-          </w:hyperlink>
-        </w:p>
-        <w:p>
-          <w:pPr>
-            <w:pStyle w:val="TOC2"/>
-            <w:rPr>
-              <w:rFonts w:eastAsiaTheme="minorEastAsia"/>
-              <w:noProof/>
-              <w:kern w:val="2"/>
-              <w:sz w:val="28"/>
-              <w:szCs w:val="28"/>
-              <w14:ligatures w14:val="standardContextual"/>
-            </w:rPr>
-          </w:pPr>
-          <w:hyperlink w:anchor="_Toc146475765" w:history="1">
-            <w:r>
-              <w:rPr>
-                <w:rStyle w:val="Hyperlink"/>
-                <w:rFonts w:asciiTheme="majorBidi" w:hAnsiTheme="majorBidi" w:cstheme="majorBidi"/>
-                <w:noProof/>
-                <w:snapToGrid w:val="0"/>
-                <w:w w:val="0"/>
-                <w:sz w:val="24"/>
-                <w:szCs w:val="32"/>
-              </w:rPr>
-              <w:t>5.7</w:t>
-            </w:r>
-            <w:r>
-              <w:rPr>
-                <w:rFonts w:eastAsiaTheme="minorEastAsia"/>
-                <w:noProof/>
-                <w:kern w:val="2"/>
-                <w:sz w:val="28"/>
-                <w:szCs w:val="28"/>
-                <w14:ligatures w14:val="standardContextual"/>
-              </w:rPr>
-              <w:tab/>
-            </w:r>
-            <w:r>
-              <w:rPr>
-                <w:rStyle w:val="Hyperlink"/>
-                <w:rFonts w:asciiTheme="majorBidi" w:hAnsiTheme="majorBidi" w:cstheme="majorBidi"/>
-                <w:noProof/>
-                <w:sz w:val="24"/>
-                <w:szCs w:val="32"/>
-              </w:rPr>
-              <w:t>Summary</w:t>
-            </w:r>
-            <w:r>
-              <w:rPr>
-                <w:noProof/>
-                <w:webHidden/>
-              </w:rPr>
-              <w:tab/>
-            </w:r>
-            <w:r>
-              <w:rPr>
-                <w:noProof/>
-                <w:webHidden/>
-              </w:rPr>
-              <w:fldChar w:fldCharType="begin"/>
-            </w:r>
-            <w:r>
-              <w:rPr>
-                <w:noProof/>
-                <w:webHidden/>
-              </w:rPr>
-              <w:instrText xml:space="preserve"> PAGEREF _Toc146475765 \h </w:instrText>
-            </w:r>
-            <w:r>
-              <w:rPr>
-                <w:noProof/>
-                <w:webHidden/>
-              </w:rPr>
-            </w:r>
-            <w:r>
-              <w:rPr>
-                <w:noProof/>
-                <w:webHidden/>
-              </w:rPr>
-              <w:fldChar w:fldCharType="separate"/>
-            </w:r>
-            <w:r>
-              <w:rPr>
-                <w:noProof/>
-                <w:webHidden/>
-              </w:rPr>
-              <w:t>10</w:t>
+              <w:t>11</w:t>
             </w:r>
             <w:r>
               <w:rPr>
@@ -5532,95 +5833,38 @@
         <w:p>
           <w:pPr>
             <w:pStyle w:val="TOC1"/>
-            <w:spacing w:line="276" w:lineRule="auto"/>
+            <w:tabs>
+              <w:tab w:val="left" w:pos="480"/>
+            </w:tabs>
             <w:rPr>
-              <w:rFonts w:eastAsiaTheme="minorEastAsia"/>
+              <w:rFonts w:asciiTheme="minorHAnsi" w:eastAsiaTheme="minorEastAsia" w:hAnsiTheme="minorHAnsi" w:cstheme="minorBidi"/>
+              <w:b w:val="0"/>
+              <w:bCs w:val="0"/>
+              <w:caps w:val="0"/>
               <w:kern w:val="2"/>
+              <w:sz w:val="22"/>
+              <w:szCs w:val="22"/>
               <w14:ligatures w14:val="standardContextual"/>
             </w:rPr>
           </w:pPr>
-          <w:hyperlink w:anchor="_Toc146475766" w:history="1">
+          <w:hyperlink w:anchor="_Toc146531956" w:history="1">
             <w:r>
               <w:rPr>
                 <w:rStyle w:val="Hyperlink"/>
-              </w:rPr>
-              <w:t>Chapter 6:  Conclusion and Future Work</w:t>
-            </w:r>
-            <w:r>
-              <w:rPr>
-                <w:webHidden/>
-              </w:rPr>
-              <w:tab/>
-            </w:r>
-            <w:r>
-              <w:rPr>
-                <w:webHidden/>
-              </w:rPr>
-              <w:fldChar w:fldCharType="begin"/>
-            </w:r>
-            <w:r>
-              <w:rPr>
-                <w:webHidden/>
-              </w:rPr>
-              <w:instrText xml:space="preserve"> PAGEREF _Toc146475766 \h </w:instrText>
-            </w:r>
-            <w:r>
-              <w:rPr>
-                <w:webHidden/>
-              </w:rPr>
-            </w:r>
-            <w:r>
-              <w:rPr>
-                <w:webHidden/>
-              </w:rPr>
-              <w:fldChar w:fldCharType="separate"/>
-            </w:r>
-            <w:r>
-              <w:rPr>
-                <w:webHidden/>
-              </w:rPr>
-              <w:t>11</w:t>
-            </w:r>
-            <w:r>
-              <w:rPr>
-                <w:webHidden/>
-              </w:rPr>
-              <w:fldChar w:fldCharType="end"/>
-            </w:r>
-          </w:hyperlink>
-        </w:p>
-        <w:p>
-          <w:pPr>
-            <w:pStyle w:val="TOC2"/>
-            <w:rPr>
-              <w:rFonts w:eastAsiaTheme="minorEastAsia"/>
-              <w:noProof/>
-              <w:kern w:val="2"/>
-              <w:sz w:val="28"/>
-              <w:szCs w:val="28"/>
-              <w14:ligatures w14:val="standardContextual"/>
-            </w:rPr>
-          </w:pPr>
-          <w:hyperlink w:anchor="_Toc146475767" w:history="1">
-            <w:r>
-              <w:rPr>
-                <w:rStyle w:val="Hyperlink"/>
-                <w:rFonts w:asciiTheme="majorBidi" w:hAnsiTheme="majorBidi" w:cstheme="majorBidi"/>
-                <w:noProof/>
                 <w:snapToGrid w:val="0"/>
                 <w:w w:val="0"/>
-                <w:sz w:val="24"/>
-                <w:szCs w:val="32"/>
-              </w:rPr>
-              <w:t>6.1</w:t>
-            </w:r>
-            <w:r>
-              <w:rPr>
-                <w:rFonts w:eastAsiaTheme="minorEastAsia"/>
-                <w:noProof/>
+              </w:rPr>
+              <w:t>7</w:t>
+            </w:r>
+            <w:r>
+              <w:rPr>
+                <w:rFonts w:asciiTheme="minorHAnsi" w:eastAsiaTheme="minorEastAsia" w:hAnsiTheme="minorHAnsi" w:cstheme="minorBidi"/>
+                <w:b w:val="0"/>
+                <w:bCs w:val="0"/>
+                <w:caps w:val="0"/>
                 <w:kern w:val="2"/>
-                <w:sz w:val="28"/>
-                <w:szCs w:val="28"/>
+                <w:sz w:val="22"/>
+                <w:szCs w:val="22"/>
                 <w14:ligatures w14:val="standardContextual"/>
               </w:rPr>
               <w:tab/>
@@ -5628,249 +5872,46 @@
             <w:r>
               <w:rPr>
                 <w:rStyle w:val="Hyperlink"/>
-                <w:rFonts w:asciiTheme="majorBidi" w:hAnsiTheme="majorBidi" w:cstheme="majorBidi"/>
-                <w:noProof/>
-                <w:sz w:val="24"/>
-                <w:szCs w:val="32"/>
-              </w:rPr>
-              <w:t>Conclusion</w:t>
-            </w:r>
-            <w:r>
-              <w:rPr>
-                <w:noProof/>
+              </w:rPr>
+              <w:t>References</w:t>
+            </w:r>
+            <w:r>
+              <w:rPr>
                 <w:webHidden/>
               </w:rPr>
               <w:tab/>
             </w:r>
             <w:r>
               <w:rPr>
-                <w:noProof/>
                 <w:webHidden/>
               </w:rPr>
               <w:fldChar w:fldCharType="begin"/>
             </w:r>
             <w:r>
               <w:rPr>
-                <w:noProof/>
-                <w:webHidden/>
-              </w:rPr>
-              <w:instrText xml:space="preserve"> PAGEREF _Toc146475767 \h </w:instrText>
-            </w:r>
-            <w:r>
-              <w:rPr>
-                <w:noProof/>
-                <w:webHidden/>
-              </w:rPr>
-            </w:r>
-            <w:r>
-              <w:rPr>
-                <w:noProof/>
+                <w:webHidden/>
+              </w:rPr>
+              <w:instrText xml:space="preserve"> PAGEREF _Toc146531956 \h </w:instrText>
+            </w:r>
+            <w:r>
+              <w:rPr>
+                <w:webHidden/>
+              </w:rPr>
+            </w:r>
+            <w:r>
+              <w:rPr>
                 <w:webHidden/>
               </w:rPr>
               <w:fldChar w:fldCharType="separate"/>
             </w:r>
             <w:r>
               <w:rPr>
-                <w:noProof/>
-                <w:webHidden/>
-              </w:rPr>
-              <w:t>11</w:t>
-            </w:r>
-            <w:r>
-              <w:rPr>
-                <w:noProof/>
-                <w:webHidden/>
-              </w:rPr>
-              <w:fldChar w:fldCharType="end"/>
-            </w:r>
-          </w:hyperlink>
-        </w:p>
-        <w:p>
-          <w:pPr>
-            <w:pStyle w:val="TOC2"/>
-            <w:rPr>
-              <w:rFonts w:eastAsiaTheme="minorEastAsia"/>
-              <w:noProof/>
-              <w:kern w:val="2"/>
-              <w:sz w:val="28"/>
-              <w:szCs w:val="28"/>
-              <w14:ligatures w14:val="standardContextual"/>
-            </w:rPr>
-          </w:pPr>
-          <w:hyperlink w:anchor="_Toc146475768" w:history="1">
-            <w:r>
-              <w:rPr>
-                <w:rStyle w:val="Hyperlink"/>
-                <w:rFonts w:asciiTheme="majorBidi" w:hAnsiTheme="majorBidi" w:cstheme="majorBidi"/>
-                <w:noProof/>
-                <w:snapToGrid w:val="0"/>
-                <w:w w:val="0"/>
-                <w:sz w:val="24"/>
-                <w:szCs w:val="32"/>
-              </w:rPr>
-              <w:t>6.2</w:t>
-            </w:r>
-            <w:r>
-              <w:rPr>
-                <w:rFonts w:eastAsiaTheme="minorEastAsia"/>
-                <w:noProof/>
-                <w:kern w:val="2"/>
-                <w:sz w:val="28"/>
-                <w:szCs w:val="28"/>
-                <w14:ligatures w14:val="standardContextual"/>
-              </w:rPr>
-              <w:tab/>
-            </w:r>
-            <w:r>
-              <w:rPr>
-                <w:rStyle w:val="Hyperlink"/>
-                <w:rFonts w:asciiTheme="majorBidi" w:hAnsiTheme="majorBidi" w:cstheme="majorBidi"/>
-                <w:noProof/>
-                <w:sz w:val="24"/>
-                <w:szCs w:val="32"/>
-              </w:rPr>
-              <w:t>Goals Achieved</w:t>
-            </w:r>
-            <w:r>
-              <w:rPr>
-                <w:noProof/>
-                <w:webHidden/>
-              </w:rPr>
-              <w:tab/>
-            </w:r>
-            <w:r>
-              <w:rPr>
-                <w:noProof/>
-                <w:webHidden/>
-              </w:rPr>
-              <w:fldChar w:fldCharType="begin"/>
-            </w:r>
-            <w:r>
-              <w:rPr>
-                <w:noProof/>
-                <w:webHidden/>
-              </w:rPr>
-              <w:instrText xml:space="preserve"> PAGEREF _Toc146475768 \h </w:instrText>
-            </w:r>
-            <w:r>
-              <w:rPr>
-                <w:noProof/>
-                <w:webHidden/>
-              </w:rPr>
-            </w:r>
-            <w:r>
-              <w:rPr>
-                <w:noProof/>
-                <w:webHidden/>
-              </w:rPr>
-              <w:fldChar w:fldCharType="separate"/>
-            </w:r>
-            <w:r>
-              <w:rPr>
-                <w:noProof/>
-                <w:webHidden/>
-              </w:rPr>
-              <w:t>11</w:t>
-            </w:r>
-            <w:r>
-              <w:rPr>
-                <w:noProof/>
-                <w:webHidden/>
-              </w:rPr>
-              <w:fldChar w:fldCharType="end"/>
-            </w:r>
-          </w:hyperlink>
-        </w:p>
-        <w:p>
-          <w:pPr>
-            <w:pStyle w:val="TOC2"/>
-            <w:rPr>
-              <w:rFonts w:eastAsiaTheme="minorEastAsia"/>
-              <w:noProof/>
-              <w:kern w:val="2"/>
-              <w:sz w:val="28"/>
-              <w:szCs w:val="28"/>
-              <w14:ligatures w14:val="standardContextual"/>
-            </w:rPr>
-          </w:pPr>
-          <w:hyperlink w:anchor="_Toc146475769" w:history="1">
-            <w:r>
-              <w:rPr>
-                <w:rStyle w:val="Hyperlink"/>
-                <w:rFonts w:asciiTheme="majorBidi" w:hAnsiTheme="majorBidi" w:cstheme="majorBidi"/>
-                <w:noProof/>
-                <w:snapToGrid w:val="0"/>
-                <w:w w:val="0"/>
-                <w:sz w:val="24"/>
-                <w:szCs w:val="32"/>
-              </w:rPr>
-              <w:t>6.3</w:t>
-            </w:r>
-            <w:r>
-              <w:rPr>
-                <w:rFonts w:eastAsiaTheme="minorEastAsia"/>
-                <w:noProof/>
-                <w:kern w:val="2"/>
-                <w:sz w:val="28"/>
-                <w:szCs w:val="28"/>
-                <w14:ligatures w14:val="standardContextual"/>
-              </w:rPr>
-              <w:tab/>
-            </w:r>
-            <w:r>
-              <w:rPr>
-                <w:rStyle w:val="Hyperlink"/>
-                <w:rFonts w:asciiTheme="majorBidi" w:hAnsiTheme="majorBidi" w:cstheme="majorBidi"/>
-                <w:noProof/>
-                <w:sz w:val="24"/>
-                <w:szCs w:val="32"/>
-              </w:rPr>
-              <w:t>Limitations and Future Work</w:t>
-            </w:r>
-            <w:r>
-              <w:rPr>
-                <w:noProof/>
-                <w:webHidden/>
-              </w:rPr>
-              <w:tab/>
-            </w:r>
-            <w:r>
-              <w:rPr>
-                <w:noProof/>
-                <w:webHidden/>
-              </w:rPr>
-              <w:fldChar w:fldCharType="begin"/>
-            </w:r>
-            <w:r>
-              <w:rPr>
-                <w:noProof/>
-                <w:webHidden/>
-              </w:rPr>
-              <w:instrText xml:space="preserve"> PAGEREF _Toc146475769 \h </w:instrText>
-            </w:r>
-            <w:r>
-              <w:rPr>
-                <w:noProof/>
-                <w:webHidden/>
-              </w:rPr>
-            </w:r>
-            <w:r>
-              <w:rPr>
-                <w:noProof/>
-                <w:webHidden/>
-              </w:rPr>
-              <w:fldChar w:fldCharType="separate"/>
-            </w:r>
-            <w:r>
-              <w:rPr>
-                <w:noProof/>
-                <w:webHidden/>
-              </w:rPr>
-              <w:t>11</w:t>
-            </w:r>
-            <w:r>
-              <w:rPr>
-                <w:noProof/>
+                <w:webHidden/>
+              </w:rPr>
+              <w:t>12</w:t>
+            </w:r>
+            <w:r>
+              <w:rPr>
                 <w:webHidden/>
               </w:rPr>
               <w:fldChar w:fldCharType="end"/>
@@ -5880,28 +5921,56 @@
         <w:p>
           <w:pPr>
             <w:pStyle w:val="TOC1"/>
-            <w:spacing w:line="276" w:lineRule="auto"/>
+            <w:tabs>
+              <w:tab w:val="left" w:pos="480"/>
+            </w:tabs>
             <w:rPr>
-              <w:rFonts w:eastAsiaTheme="minorEastAsia"/>
+              <w:rFonts w:asciiTheme="minorHAnsi" w:eastAsiaTheme="minorEastAsia" w:hAnsiTheme="minorHAnsi" w:cstheme="minorBidi"/>
+              <w:b w:val="0"/>
+              <w:bCs w:val="0"/>
+              <w:caps w:val="0"/>
               <w:kern w:val="2"/>
+              <w:sz w:val="22"/>
+              <w:szCs w:val="22"/>
               <w14:ligatures w14:val="standardContextual"/>
             </w:rPr>
           </w:pPr>
-          <w:hyperlink w:anchor="_Toc146475770" w:history="1">
+          <w:hyperlink w:anchor="_Toc146531957" w:history="1">
             <w:r>
               <w:rPr>
                 <w:rStyle w:val="Hyperlink"/>
-              </w:rPr>
-              <w:t>References</w:t>
-            </w:r>
-            <w:r>
-              <w:rPr>
-                <w:webHidden/>
+                <w:snapToGrid w:val="0"/>
+                <w:w w:val="0"/>
+              </w:rPr>
+              <w:t>8</w:t>
+            </w:r>
+            <w:r>
+              <w:rPr>
+                <w:rFonts w:asciiTheme="minorHAnsi" w:eastAsiaTheme="minorEastAsia" w:hAnsiTheme="minorHAnsi" w:cstheme="minorBidi"/>
+                <w:b w:val="0"/>
+                <w:bCs w:val="0"/>
+                <w:caps w:val="0"/>
+                <w:kern w:val="2"/>
+                <w:sz w:val="22"/>
+                <w:szCs w:val="22"/>
+                <w14:ligatures w14:val="standardContextual"/>
               </w:rPr>
               <w:tab/>
             </w:r>
             <w:r>
               <w:rPr>
+                <w:rStyle w:val="Hyperlink"/>
+              </w:rPr>
+              <w:t>Appendix A</w:t>
+            </w:r>
+            <w:r>
+              <w:rPr>
+                <w:webHidden/>
+              </w:rPr>
+              <w:tab/>
+            </w:r>
+            <w:r>
+              <w:rPr>
                 <w:webHidden/>
               </w:rPr>
               <w:fldChar w:fldCharType="begin"/>
@@ -5910,7 +5979,7 @@
               <w:rPr>
                 <w:webHidden/>
               </w:rPr>
-              <w:instrText xml:space="preserve"> PAGEREF _Toc146475770 \h </w:instrText>
+              <w:instrText xml:space="preserve"> PAGEREF _Toc146531957 \h </w:instrText>
             </w:r>
             <w:r>
               <w:rPr>
@@ -5927,7 +5996,7 @@
               <w:rPr>
                 <w:webHidden/>
               </w:rPr>
-              <w:t>12</w:t>
+              <w:t>13</w:t>
             </w:r>
             <w:r>
               <w:rPr>
@@ -5940,28 +6009,56 @@
         <w:p>
           <w:pPr>
             <w:pStyle w:val="TOC1"/>
-            <w:spacing w:line="276" w:lineRule="auto"/>
+            <w:tabs>
+              <w:tab w:val="left" w:pos="480"/>
+            </w:tabs>
             <w:rPr>
-              <w:rFonts w:eastAsiaTheme="minorEastAsia"/>
+              <w:rFonts w:asciiTheme="minorHAnsi" w:eastAsiaTheme="minorEastAsia" w:hAnsiTheme="minorHAnsi" w:cstheme="minorBidi"/>
+              <w:b w:val="0"/>
+              <w:bCs w:val="0"/>
+              <w:caps w:val="0"/>
               <w:kern w:val="2"/>
+              <w:sz w:val="22"/>
+              <w:szCs w:val="22"/>
               <w14:ligatures w14:val="standardContextual"/>
             </w:rPr>
           </w:pPr>
-          <w:hyperlink w:anchor="_Toc146475771" w:history="1">
+          <w:hyperlink w:anchor="_Toc146531958" w:history="1">
             <w:r>
               <w:rPr>
                 <w:rStyle w:val="Hyperlink"/>
-              </w:rPr>
-              <w:t>Appendix A</w:t>
-            </w:r>
-            <w:r>
-              <w:rPr>
-                <w:webHidden/>
+                <w:snapToGrid w:val="0"/>
+                <w:w w:val="0"/>
+              </w:rPr>
+              <w:t>9</w:t>
+            </w:r>
+            <w:r>
+              <w:rPr>
+                <w:rFonts w:asciiTheme="minorHAnsi" w:eastAsiaTheme="minorEastAsia" w:hAnsiTheme="minorHAnsi" w:cstheme="minorBidi"/>
+                <w:b w:val="0"/>
+                <w:bCs w:val="0"/>
+                <w:caps w:val="0"/>
+                <w:kern w:val="2"/>
+                <w:sz w:val="22"/>
+                <w:szCs w:val="22"/>
+                <w14:ligatures w14:val="standardContextual"/>
               </w:rPr>
               <w:tab/>
             </w:r>
             <w:r>
               <w:rPr>
+                <w:rStyle w:val="Hyperlink"/>
+              </w:rPr>
+              <w:t>Appendix B</w:t>
+            </w:r>
+            <w:r>
+              <w:rPr>
+                <w:webHidden/>
+              </w:rPr>
+              <w:tab/>
+            </w:r>
+            <w:r>
+              <w:rPr>
                 <w:webHidden/>
               </w:rPr>
               <w:fldChar w:fldCharType="begin"/>
@@ -5970,7 +6067,7 @@
               <w:rPr>
                 <w:webHidden/>
               </w:rPr>
-              <w:instrText xml:space="preserve"> PAGEREF _Toc146475771 \h </w:instrText>
+              <w:instrText xml:space="preserve"> PAGEREF _Toc146531958 \h </w:instrText>
             </w:r>
             <w:r>
               <w:rPr>
@@ -5987,7 +6084,7 @@
               <w:rPr>
                 <w:webHidden/>
               </w:rPr>
-              <w:t>13</w:t>
+              <w:t>14</w:t>
             </w:r>
             <w:r>
               <w:rPr>
@@ -6000,28 +6097,56 @@
         <w:p>
           <w:pPr>
             <w:pStyle w:val="TOC1"/>
-            <w:spacing w:line="276" w:lineRule="auto"/>
+            <w:tabs>
+              <w:tab w:val="left" w:pos="480"/>
+            </w:tabs>
             <w:rPr>
-              <w:rFonts w:eastAsiaTheme="minorEastAsia"/>
+              <w:rFonts w:asciiTheme="minorHAnsi" w:eastAsiaTheme="minorEastAsia" w:hAnsiTheme="minorHAnsi" w:cstheme="minorBidi"/>
+              <w:b w:val="0"/>
+              <w:bCs w:val="0"/>
+              <w:caps w:val="0"/>
               <w:kern w:val="2"/>
+              <w:sz w:val="22"/>
+              <w:szCs w:val="22"/>
               <w14:ligatures w14:val="standardContextual"/>
             </w:rPr>
           </w:pPr>
-          <w:hyperlink w:anchor="_Toc146475772" w:history="1">
+          <w:hyperlink w:anchor="_Toc146531959" w:history="1">
             <w:r>
               <w:rPr>
                 <w:rStyle w:val="Hyperlink"/>
-              </w:rPr>
-              <w:t>Appendix B</w:t>
-            </w:r>
-            <w:r>
-              <w:rPr>
-                <w:webHidden/>
+                <w:snapToGrid w:val="0"/>
+                <w:w w:val="0"/>
+              </w:rPr>
+              <w:t>1</w:t>
+            </w:r>
+            <w:r>
+              <w:rPr>
+                <w:rFonts w:asciiTheme="minorHAnsi" w:eastAsiaTheme="minorEastAsia" w:hAnsiTheme="minorHAnsi" w:cstheme="minorBidi"/>
+                <w:b w:val="0"/>
+                <w:bCs w:val="0"/>
+                <w:caps w:val="0"/>
+                <w:kern w:val="2"/>
+                <w:sz w:val="22"/>
+                <w:szCs w:val="22"/>
+                <w14:ligatures w14:val="standardContextual"/>
               </w:rPr>
               <w:tab/>
             </w:r>
             <w:r>
               <w:rPr>
+                <w:rStyle w:val="Hyperlink"/>
+              </w:rPr>
+              <w:t>Appendix C</w:t>
+            </w:r>
+            <w:r>
+              <w:rPr>
+                <w:webHidden/>
+              </w:rPr>
+              <w:tab/>
+            </w:r>
+            <w:r>
+              <w:rPr>
                 <w:webHidden/>
               </w:rPr>
               <w:fldChar w:fldCharType="begin"/>
@@ -6030,67 +6155,7 @@
               <w:rPr>
                 <w:webHidden/>
               </w:rPr>
-              <w:instrText xml:space="preserve"> PAGEREF _Toc146475772 \h </w:instrText>
-            </w:r>
-            <w:r>
-              <w:rPr>
-                <w:webHidden/>
-              </w:rPr>
-            </w:r>
-            <w:r>
-              <w:rPr>
-                <w:webHidden/>
-              </w:rPr>
-              <w:fldChar w:fldCharType="separate"/>
-            </w:r>
-            <w:r>
-              <w:rPr>
-                <w:webHidden/>
-              </w:rPr>
-              <w:t>14</w:t>
-            </w:r>
-            <w:r>
-              <w:rPr>
-                <w:webHidden/>
-              </w:rPr>
-              <w:fldChar w:fldCharType="end"/>
-            </w:r>
-          </w:hyperlink>
-        </w:p>
-        <w:p>
-          <w:pPr>
-            <w:pStyle w:val="TOC1"/>
-            <w:spacing w:line="276" w:lineRule="auto"/>
-            <w:rPr>
-              <w:rFonts w:eastAsiaTheme="minorEastAsia"/>
-              <w:kern w:val="2"/>
-              <w14:ligatures w14:val="standardContextual"/>
-            </w:rPr>
-          </w:pPr>
-          <w:hyperlink w:anchor="_Toc146475773" w:history="1">
-            <w:r>
-              <w:rPr>
-                <w:rStyle w:val="Hyperlink"/>
-              </w:rPr>
-              <w:t>Appendix C</w:t>
-            </w:r>
-            <w:r>
-              <w:rPr>
-                <w:webHidden/>
-              </w:rPr>
-              <w:tab/>
-            </w:r>
-            <w:r>
-              <w:rPr>
-                <w:webHidden/>
-              </w:rPr>
-              <w:fldChar w:fldCharType="begin"/>
-            </w:r>
-            <w:r>
-              <w:rPr>
-                <w:webHidden/>
-              </w:rPr>
-              <w:instrText xml:space="preserve"> PAGEREF _Toc146475773 \h </w:instrText>
+              <w:instrText xml:space="preserve"> PAGEREF _Toc146531959 \h </w:instrText>
             </w:r>
             <w:r>
               <w:rPr>
@@ -6141,7 +6206,7 @@
         </w:numPr>
         <w:jc w:val="left"/>
       </w:pPr>
-      <w:bookmarkStart w:id="2" w:name="_Toc146475720"/>
+      <w:bookmarkStart w:id="2" w:name="_Toc146531907"/>
       <w:r>
         <w:lastRenderedPageBreak/>
         <w:t>List of Figures</w:t>
@@ -6248,7 +6313,7 @@
         </w:numPr>
         <w:jc w:val="left"/>
       </w:pPr>
-      <w:bookmarkStart w:id="3" w:name="_Toc146475721"/>
+      <w:bookmarkStart w:id="3" w:name="_Toc146531908"/>
       <w:r>
         <w:lastRenderedPageBreak/>
         <w:t>List of Tables</w:t>
@@ -6355,7 +6420,7 @@
         </w:numPr>
         <w:jc w:val="left"/>
       </w:pPr>
-      <w:bookmarkStart w:id="4" w:name="_Toc146475722"/>
+      <w:bookmarkStart w:id="4" w:name="_Toc146531909"/>
       <w:r>
         <w:lastRenderedPageBreak/>
         <w:t>List of Abbreviations</w:t>
@@ -6411,7 +6476,7 @@
           <w:rFonts w:asciiTheme="majorBidi" w:hAnsiTheme="majorBidi"/>
         </w:rPr>
       </w:pPr>
-      <w:bookmarkStart w:id="5" w:name="_Toc146475723"/>
+      <w:bookmarkStart w:id="5" w:name="_Toc146531910"/>
       <w:r>
         <w:lastRenderedPageBreak/>
         <w:t xml:space="preserve">Chapter </w:t>
@@ -6429,7 +6494,7 @@
         <w:pStyle w:val="Heading2"/>
         <w:ind w:left="540" w:hanging="540"/>
       </w:pPr>
-      <w:bookmarkStart w:id="6" w:name="_Toc146475724"/>
+      <w:bookmarkStart w:id="6" w:name="_Toc146531911"/>
       <w:r>
         <w:t>Introduction</w:t>
       </w:r>
@@ -6481,7 +6546,7 @@
           <w:color w:val="FF0000"/>
         </w:rPr>
       </w:pPr>
-      <w:bookmarkStart w:id="7" w:name="_Toc146475725"/>
+      <w:bookmarkStart w:id="7" w:name="_Toc146531912"/>
       <w:r>
         <w:t xml:space="preserve">Problem Definition </w:t>
       </w:r>
@@ -6557,7 +6622,7 @@
         <w:pStyle w:val="Heading2"/>
         <w:ind w:left="540" w:hanging="540"/>
       </w:pPr>
-      <w:bookmarkStart w:id="8" w:name="_Toc146475726"/>
+      <w:bookmarkStart w:id="8" w:name="_Toc146531913"/>
       <w:r>
         <w:t xml:space="preserve">Project </w:t>
       </w:r>
@@ -6578,7 +6643,6 @@
           <w:rtl/>
         </w:rPr>
       </w:pPr>
-      <w:bookmarkStart w:id="9" w:name="_Toc146475727"/>
       <w:r>
         <w:rPr>
           <w:rFonts w:cstheme="majorBidi"/>
@@ -6618,7 +6682,7 @@
     </w:p>
     <w:p>
       <w:pPr>
-        <w:ind w:firstLine="720"/>
+        <w:ind w:firstLine="540"/>
         <w:rPr>
           <w:rFonts w:cstheme="majorBidi"/>
           <w:szCs w:val="24"/>
@@ -6635,6 +6699,10 @@
     </w:p>
     <w:p>
       <w:pPr>
+        <w:tabs>
+          <w:tab w:val="left" w:pos="270"/>
+          <w:tab w:val="left" w:pos="630"/>
+        </w:tabs>
         <w:rPr>
           <w:rFonts w:cstheme="majorBidi"/>
           <w:szCs w:val="24"/>
@@ -6683,7 +6751,7 @@
         <w:rPr>
           <w:rFonts w:cstheme="majorBidi"/>
           <w:szCs w:val="24"/>
-          <w:lang w:val="en-001"/>
+          <w:lang/>
         </w:rPr>
         <w:t xml:space="preserve">and test </w:t>
       </w:r>
@@ -6700,11 +6768,12 @@
         <w:pStyle w:val="Heading2"/>
         <w:ind w:left="540" w:hanging="540"/>
       </w:pPr>
+      <w:bookmarkStart w:id="9" w:name="_Toc146531914"/>
       <w:r>
         <w:t xml:space="preserve">Project </w:t>
       </w:r>
       <w:r>
-        <w:t>Scope</w:t>
+        <w:t>Methodology</w:t>
       </w:r>
       <w:bookmarkEnd w:id="9"/>
       <w:r>
@@ -6731,82 +6800,11 @@
         <w:pStyle w:val="Heading2"/>
         <w:ind w:left="540" w:hanging="540"/>
       </w:pPr>
-      <w:bookmarkStart w:id="10" w:name="_Toc146475728"/>
-      <w:r>
-        <w:t>Contributions of This Study</w:t>
-      </w:r>
-      <w:r>
-        <w:t xml:space="preserve"> </w:t>
-      </w:r>
-      <w:r>
-        <w:rPr>
-          <w:color w:val="FF0000"/>
-          <w:u w:val="single"/>
-        </w:rPr>
-        <w:t>(</w:t>
-      </w:r>
-      <w:r>
-        <w:rPr>
-          <w:i/>
-          <w:color w:val="FF0000"/>
-          <w:u w:val="single"/>
-        </w:rPr>
-        <w:t>Optional</w:t>
-      </w:r>
-      <w:r>
-        <w:rPr>
-          <w:color w:val="FF0000"/>
-          <w:u w:val="single"/>
-        </w:rPr>
-        <w:t>)</w:t>
+      <w:bookmarkStart w:id="10" w:name="_Toc146531915"/>
+      <w:r>
+        <w:t>Project Timeline</w:t>
       </w:r>
       <w:bookmarkEnd w:id="10"/>
-    </w:p>
-    <w:p>
-      <w:pPr>
-        <w:ind w:firstLine="540"/>
-      </w:pPr>
-      <w:r>
-        <w:t>Please indicate the potential contribution of your project and how others can benefit from it.</w:t>
-      </w:r>
-      <w:r>
-        <w:t xml:space="preserve">  </w:t>
-      </w:r>
-      <w:r>
-        <w:rPr>
-          <w:color w:val="FF0000"/>
-        </w:rPr>
-        <w:t>N</w:t>
-      </w:r>
-      <w:r>
-        <w:rPr>
-          <w:color w:val="FF0000"/>
-        </w:rPr>
-        <w:t>ote, that this section</w:t>
-      </w:r>
-      <w:r>
-        <w:rPr>
-          <w:color w:val="FF0000"/>
-        </w:rPr>
-        <w:t xml:space="preserve"> is </w:t>
-      </w:r>
-      <w:r>
-        <w:rPr>
-          <w:color w:val="FF0000"/>
-        </w:rPr>
-        <w:t>optional (you may exclude it).</w:t>
-      </w:r>
-    </w:p>
-    <w:p>
-      <w:pPr>
-        <w:pStyle w:val="Heading2"/>
-        <w:ind w:left="540" w:hanging="540"/>
-      </w:pPr>
-      <w:bookmarkStart w:id="11" w:name="_Toc146475729"/>
-      <w:r>
-        <w:t>Project Timeline</w:t>
-      </w:r>
-      <w:bookmarkEnd w:id="11"/>
     </w:p>
     <w:p>
       <w:pPr>
@@ -6829,7 +6827,7 @@
       <w:pPr>
         <w:pStyle w:val="table"/>
       </w:pPr>
-      <w:bookmarkStart w:id="12" w:name="_Toc146476645"/>
+      <w:bookmarkStart w:id="11" w:name="_Toc146476645"/>
       <w:r>
         <w:t xml:space="preserve">Table 1: </w:t>
       </w:r>
@@ -6845,7 +6843,7 @@
       <w:r>
         <w:t>lan v1</w:t>
       </w:r>
-      <w:bookmarkEnd w:id="12"/>
+      <w:bookmarkEnd w:id="11"/>
     </w:p>
     <w:tbl>
       <w:tblPr>
@@ -8911,12 +8909,11 @@
         <w:pStyle w:val="Heading2"/>
         <w:ind w:left="540" w:hanging="540"/>
       </w:pPr>
-      <w:bookmarkStart w:id="13" w:name="_Toc146475730"/>
-      <w:r>
-        <w:lastRenderedPageBreak/>
+      <w:bookmarkStart w:id="12" w:name="_Toc146531916"/>
+      <w:r>
         <w:t>Document Organization</w:t>
       </w:r>
-      <w:bookmarkEnd w:id="13"/>
+      <w:bookmarkEnd w:id="12"/>
       <w:r>
         <w:t xml:space="preserve"> </w:t>
       </w:r>
@@ -8933,21 +8930,19 @@
         </w:tabs>
         <w:spacing w:line="360" w:lineRule="auto"/>
         <w:ind w:left="990" w:hanging="270"/>
-        <w:jc w:val="left"/>
         <w:rPr>
           <w:rFonts w:cstheme="majorBidi"/>
           <w:szCs w:val="24"/>
-          <w:lang w:val="en-001"/>
-        </w:rPr>
-      </w:pPr>
-      <w:bookmarkStart w:id="14" w:name="_Toc146475731"/>
+          <w:lang/>
+        </w:rPr>
+      </w:pPr>
       <w:r>
         <w:rPr>
           <w:rFonts w:cstheme="majorBidi"/>
           <w:b/>
           <w:bCs/>
           <w:szCs w:val="24"/>
-          <w:lang w:val="en-001"/>
+          <w:lang/>
         </w:rPr>
         <w:t>Chapter 1.</w:t>
       </w:r>
@@ -8955,7 +8950,7 @@
         <w:rPr>
           <w:rFonts w:cstheme="majorBidi"/>
           <w:szCs w:val="24"/>
-          <w:lang w:val="en-001"/>
+          <w:lang/>
         </w:rPr>
         <w:t xml:space="preserve"> In this chapter we discussed the plan and objectives and identified the problem that the project solves.</w:t>
       </w:r>
@@ -8971,12 +8966,11 @@
           <w:tab w:val="left" w:pos="990"/>
         </w:tabs>
         <w:spacing w:line="360" w:lineRule="auto"/>
-        <w:ind w:hanging="450"/>
-        <w:jc w:val="left"/>
+        <w:ind w:left="990" w:hanging="270"/>
         <w:rPr>
           <w:rFonts w:cstheme="majorBidi"/>
           <w:szCs w:val="24"/>
-          <w:lang w:val="en-001"/>
+          <w:lang/>
         </w:rPr>
       </w:pPr>
       <w:r>
@@ -8985,7 +8979,7 @@
           <w:b/>
           <w:bCs/>
           <w:szCs w:val="24"/>
-          <w:lang w:val="en-001"/>
+          <w:lang/>
         </w:rPr>
         <w:t>Chapter 2.</w:t>
       </w:r>
@@ -8993,27 +8987,9 @@
         <w:rPr>
           <w:rFonts w:cstheme="majorBidi"/>
           <w:szCs w:val="24"/>
-          <w:lang w:val="en-001"/>
-        </w:rPr>
-        <w:t xml:space="preserve"> In this chapter, we review the literature and learn about the techniques used. We review and compare systems </w:t>
-      </w:r>
-      <w:proofErr w:type="gramStart"/>
-      <w:r>
-        <w:rPr>
-          <w:rFonts w:cstheme="majorBidi"/>
-          <w:szCs w:val="24"/>
-          <w:lang w:val="en-001"/>
-        </w:rPr>
-        <w:t>similar to</w:t>
-      </w:r>
-      <w:proofErr w:type="gramEnd"/>
-      <w:r>
-        <w:rPr>
-          <w:rFonts w:cstheme="majorBidi"/>
-          <w:szCs w:val="24"/>
-          <w:lang w:val="en-001"/>
-        </w:rPr>
-        <w:t xml:space="preserve"> ours.</w:t>
+          <w:lang/>
+        </w:rPr>
+        <w:t xml:space="preserve"> In this chapter, we review the literature and learn about the techniques used. We review and compare systems similar to ours.</w:t>
       </w:r>
     </w:p>
     <w:p>
@@ -9025,11 +9001,10 @@
         </w:numPr>
         <w:spacing w:line="360" w:lineRule="auto"/>
         <w:ind w:left="990" w:hanging="270"/>
-        <w:jc w:val="left"/>
         <w:rPr>
           <w:rFonts w:cstheme="majorBidi"/>
           <w:szCs w:val="24"/>
-          <w:lang w:val="en-001"/>
+          <w:lang/>
         </w:rPr>
       </w:pPr>
       <w:r>
@@ -9038,15 +9013,16 @@
           <w:b/>
           <w:bCs/>
           <w:szCs w:val="24"/>
-          <w:lang w:val="en-001"/>
-        </w:rPr>
+          <w:lang/>
+        </w:rPr>
+        <w:lastRenderedPageBreak/>
         <w:t>Chapter 3.</w:t>
       </w:r>
       <w:r>
         <w:rPr>
           <w:rFonts w:cstheme="majorBidi"/>
           <w:szCs w:val="24"/>
-          <w:lang w:val="en-001"/>
+          <w:lang/>
         </w:rPr>
         <w:t xml:space="preserve"> Our focus in this chapter is on identifying functional and non-functional requirements using UML diagrams, as well as identifying user requirements and search methodologies.</w:t>
       </w:r>
@@ -9059,12 +9035,11 @@
           <w:numId w:val="84"/>
         </w:numPr>
         <w:spacing w:line="360" w:lineRule="auto"/>
-        <w:ind w:left="1080"/>
-        <w:jc w:val="left"/>
+        <w:ind w:left="990" w:hanging="270"/>
         <w:rPr>
           <w:rFonts w:cstheme="majorBidi"/>
           <w:szCs w:val="24"/>
-          <w:lang w:val="en-001"/>
+          <w:lang/>
         </w:rPr>
       </w:pPr>
       <w:r>
@@ -9073,7 +9048,7 @@
           <w:b/>
           <w:bCs/>
           <w:szCs w:val="24"/>
-          <w:lang w:val="en-001"/>
+          <w:lang/>
         </w:rPr>
         <w:t>Chapter 4.</w:t>
       </w:r>
@@ -9081,7 +9056,7 @@
         <w:rPr>
           <w:rFonts w:cstheme="majorBidi"/>
           <w:szCs w:val="24"/>
-          <w:lang w:val="en-001"/>
+          <w:lang/>
         </w:rPr>
         <w:t xml:space="preserve"> In this chapter, we design the system, identify the components of the system, model the data, and design the user interfaces.</w:t>
       </w:r>
@@ -9094,12 +9069,11 @@
           <w:numId w:val="84"/>
         </w:numPr>
         <w:spacing w:line="360" w:lineRule="auto"/>
-        <w:ind w:left="1080"/>
-        <w:jc w:val="left"/>
+        <w:ind w:left="990" w:hanging="270"/>
         <w:rPr>
           <w:rFonts w:cstheme="majorBidi"/>
           <w:szCs w:val="24"/>
-          <w:lang w:val="en-001"/>
+          <w:lang/>
         </w:rPr>
       </w:pPr>
       <w:r>
@@ -9108,7 +9082,7 @@
           <w:b/>
           <w:bCs/>
           <w:szCs w:val="24"/>
-          <w:lang w:val="en-001"/>
+          <w:lang/>
         </w:rPr>
         <w:t>Chapter 5.</w:t>
       </w:r>
@@ -9116,7 +9090,7 @@
         <w:rPr>
           <w:rFonts w:cstheme="majorBidi"/>
           <w:szCs w:val="24"/>
-          <w:lang w:val="en-001"/>
+          <w:lang/>
         </w:rPr>
         <w:t xml:space="preserve"> After designing the system, our focus in this chapter is on implementing it, identifying tools and programming languages, and testing it.</w:t>
       </w:r>
@@ -9128,9 +9102,12 @@
           <w:ilvl w:val="0"/>
           <w:numId w:val="84"/>
         </w:numPr>
+        <w:tabs>
+          <w:tab w:val="left" w:pos="990"/>
+          <w:tab w:val="left" w:pos="1170"/>
+        </w:tabs>
         <w:spacing w:line="360" w:lineRule="auto"/>
-        <w:ind w:left="1080"/>
-        <w:jc w:val="left"/>
+        <w:ind w:left="990" w:hanging="270"/>
         <w:rPr>
           <w:rFonts w:cstheme="majorBidi"/>
           <w:szCs w:val="24"/>
@@ -9142,7 +9119,7 @@
           <w:b/>
           <w:bCs/>
           <w:szCs w:val="24"/>
-          <w:lang w:val="en-001"/>
+          <w:lang/>
         </w:rPr>
         <w:t>Chapter 6.</w:t>
       </w:r>
@@ -9150,7 +9127,7 @@
         <w:rPr>
           <w:rFonts w:cstheme="majorBidi"/>
           <w:szCs w:val="24"/>
-          <w:lang w:val="en-001"/>
+          <w:lang/>
         </w:rPr>
         <w:t xml:space="preserve"> A presentation of the project's conclusion and a proposal for new work to improve the current work, and a statement of whether the original objectives of the project have been met.</w:t>
       </w:r>
@@ -9160,10 +9137,11 @@
         <w:pStyle w:val="Heading2"/>
         <w:ind w:left="540" w:hanging="540"/>
       </w:pPr>
+      <w:bookmarkStart w:id="13" w:name="_Toc146531917"/>
       <w:r>
         <w:t>Summary</w:t>
       </w:r>
-      <w:bookmarkEnd w:id="14"/>
+      <w:bookmarkEnd w:id="13"/>
       <w:r>
         <w:t xml:space="preserve"> </w:t>
       </w:r>
@@ -9198,7 +9176,7 @@
         <w:pStyle w:val="Heading1"/>
         <w:ind w:left="0"/>
       </w:pPr>
-      <w:bookmarkStart w:id="15" w:name="_Toc146475732"/>
+      <w:bookmarkStart w:id="14" w:name="_Toc146531918"/>
       <w:r>
         <w:lastRenderedPageBreak/>
         <w:t xml:space="preserve">Chapter </w:t>
@@ -9209,18 +9187,18 @@
       <w:r>
         <w:t>Literature Review</w:t>
       </w:r>
-      <w:bookmarkEnd w:id="15"/>
+      <w:bookmarkEnd w:id="14"/>
     </w:p>
     <w:p>
       <w:pPr>
         <w:pStyle w:val="Heading2"/>
         <w:ind w:left="540" w:hanging="540"/>
       </w:pPr>
-      <w:bookmarkStart w:id="16" w:name="_Toc146475733"/>
+      <w:bookmarkStart w:id="15" w:name="_Toc146531919"/>
       <w:r>
         <w:t>Introduction</w:t>
       </w:r>
-      <w:bookmarkEnd w:id="16"/>
+      <w:bookmarkEnd w:id="15"/>
     </w:p>
     <w:p>
       <w:pPr>
@@ -9357,13 +9335,13 @@
         <w:pStyle w:val="Heading2"/>
         <w:ind w:left="540" w:hanging="540"/>
       </w:pPr>
-      <w:bookmarkStart w:id="17" w:name="_Toc370344354"/>
-      <w:bookmarkStart w:id="18" w:name="_Toc146475734"/>
+      <w:bookmarkStart w:id="16" w:name="_Toc370344354"/>
+      <w:bookmarkStart w:id="17" w:name="_Toc146531920"/>
       <w:r>
         <w:t>Background</w:t>
       </w:r>
+      <w:bookmarkEnd w:id="16"/>
       <w:bookmarkEnd w:id="17"/>
-      <w:bookmarkEnd w:id="18"/>
       <w:r>
         <w:t xml:space="preserve"> </w:t>
       </w:r>
@@ -9394,7 +9372,7 @@
         <w:pStyle w:val="Heading2"/>
         <w:ind w:left="540" w:hanging="540"/>
       </w:pPr>
-      <w:bookmarkStart w:id="19" w:name="_Toc146475735"/>
+      <w:bookmarkStart w:id="18" w:name="_Toc146531921"/>
       <w:r>
         <w:t xml:space="preserve">Related </w:t>
       </w:r>
@@ -9404,29 +9382,29 @@
       <w:r>
         <w:t>ork</w:t>
       </w:r>
+      <w:bookmarkEnd w:id="18"/>
+    </w:p>
+    <w:p>
+      <w:pPr>
+        <w:pStyle w:val="Heading3"/>
+      </w:pPr>
+      <w:bookmarkStart w:id="19" w:name="_Toc146531922"/>
+      <w:r>
+        <w:t xml:space="preserve">Review of </w:t>
+      </w:r>
+      <w:r>
+        <w:t>R</w:t>
+      </w:r>
+      <w:r>
+        <w:t xml:space="preserve">elevant </w:t>
+      </w:r>
+      <w:r>
+        <w:t>W</w:t>
+      </w:r>
+      <w:r>
+        <w:t>ork</w:t>
+      </w:r>
       <w:bookmarkEnd w:id="19"/>
-    </w:p>
-    <w:p>
-      <w:pPr>
-        <w:pStyle w:val="Heading3"/>
-      </w:pPr>
-      <w:bookmarkStart w:id="20" w:name="_Toc146475736"/>
-      <w:r>
-        <w:t xml:space="preserve">Review of </w:t>
-      </w:r>
-      <w:r>
-        <w:t>R</w:t>
-      </w:r>
-      <w:r>
-        <w:t xml:space="preserve">elevant </w:t>
-      </w:r>
-      <w:r>
-        <w:t>W</w:t>
-      </w:r>
-      <w:r>
-        <w:t>ork</w:t>
-      </w:r>
-      <w:bookmarkEnd w:id="20"/>
       <w:r>
         <w:t xml:space="preserve"> </w:t>
       </w:r>
@@ -9495,7 +9473,7 @@
           <w:szCs w:val="23"/>
         </w:rPr>
       </w:pPr>
-      <w:bookmarkStart w:id="21" w:name="_Toc146475737"/>
+      <w:bookmarkStart w:id="20" w:name="_Toc146531923"/>
       <w:r>
         <w:t xml:space="preserve">Relationship </w:t>
       </w:r>
@@ -9517,8 +9495,8 @@
       <w:r>
         <w:t>Own Work</w:t>
       </w:r>
-      <w:bookmarkStart w:id="22" w:name="_Toc312089886"/>
-      <w:bookmarkEnd w:id="21"/>
+      <w:bookmarkStart w:id="21" w:name="_Toc312089886"/>
+      <w:bookmarkEnd w:id="20"/>
       <w:r>
         <w:rPr>
           <w:sz w:val="23"/>
@@ -9526,7 +9504,7 @@
         </w:rPr>
         <w:t xml:space="preserve"> </w:t>
       </w:r>
-      <w:bookmarkEnd w:id="22"/>
+      <w:bookmarkEnd w:id="21"/>
     </w:p>
     <w:p>
       <w:pPr>
@@ -9548,12 +9526,12 @@
         <w:pStyle w:val="Heading2"/>
         <w:ind w:left="540" w:hanging="540"/>
       </w:pPr>
-      <w:bookmarkStart w:id="23" w:name="_Toc146475738"/>
+      <w:bookmarkStart w:id="22" w:name="_Toc146531924"/>
       <w:r>
         <w:lastRenderedPageBreak/>
         <w:t>Summary</w:t>
       </w:r>
-      <w:bookmarkEnd w:id="23"/>
+      <w:bookmarkEnd w:id="22"/>
       <w:r>
         <w:t xml:space="preserve"> </w:t>
       </w:r>
@@ -9574,9 +9552,9 @@
         <w:pStyle w:val="Heading1"/>
         <w:ind w:left="0"/>
       </w:pPr>
-      <w:bookmarkStart w:id="24" w:name="_Toc312603150"/>
-      <w:bookmarkStart w:id="25" w:name="_Toc370075443"/>
-      <w:bookmarkStart w:id="26" w:name="_Toc146475739"/>
+      <w:bookmarkStart w:id="23" w:name="_Toc312603150"/>
+      <w:bookmarkStart w:id="24" w:name="_Toc370075443"/>
+      <w:bookmarkStart w:id="25" w:name="_Toc146531925"/>
       <w:r>
         <w:lastRenderedPageBreak/>
         <w:t xml:space="preserve">Chapter </w:t>
@@ -9587,23 +9565,23 @@
       <w:r>
         <w:t xml:space="preserve"> </w:t>
       </w:r>
+      <w:bookmarkEnd w:id="23"/>
       <w:bookmarkEnd w:id="24"/>
+      <w:r>
+        <w:t>System Analysis</w:t>
+      </w:r>
       <w:bookmarkEnd w:id="25"/>
-      <w:r>
-        <w:t>System Analysis</w:t>
-      </w:r>
-      <w:bookmarkEnd w:id="26"/>
     </w:p>
     <w:p>
       <w:pPr>
         <w:pStyle w:val="Heading2"/>
         <w:ind w:left="540" w:hanging="540"/>
       </w:pPr>
-      <w:bookmarkStart w:id="27" w:name="_Toc146475740"/>
+      <w:bookmarkStart w:id="26" w:name="_Toc146531926"/>
       <w:r>
         <w:t>Introduction</w:t>
       </w:r>
-      <w:bookmarkEnd w:id="27"/>
+      <w:bookmarkEnd w:id="26"/>
       <w:r>
         <w:t xml:space="preserve"> </w:t>
       </w:r>
@@ -9661,7 +9639,7 @@
           <w:lang w:val="en-CA"/>
         </w:rPr>
       </w:pPr>
-      <w:bookmarkStart w:id="28" w:name="_Toc146475741"/>
+      <w:bookmarkStart w:id="27" w:name="_Toc146531927"/>
       <w:r>
         <w:t>Analysis</w:t>
       </w:r>
@@ -9679,7 +9657,7 @@
         </w:rPr>
         <w:t>(Optional)</w:t>
       </w:r>
-      <w:bookmarkEnd w:id="28"/>
+      <w:bookmarkEnd w:id="27"/>
     </w:p>
     <w:p>
       <w:pPr>
@@ -9753,44 +9731,44 @@
         <w:pStyle w:val="Heading2"/>
         <w:ind w:left="540" w:hanging="540"/>
       </w:pPr>
-      <w:bookmarkStart w:id="29" w:name="_Toc146475742"/>
+      <w:bookmarkStart w:id="28" w:name="_Toc146531928"/>
       <w:r>
         <w:t>Requirements</w:t>
       </w:r>
-      <w:bookmarkStart w:id="30" w:name="_Toc312603155"/>
+      <w:bookmarkStart w:id="29" w:name="_Toc312603155"/>
       <w:r>
         <w:t xml:space="preserve"> Elicitation</w:t>
       </w:r>
+      <w:bookmarkEnd w:id="28"/>
+    </w:p>
+    <w:p>
+      <w:pPr>
+        <w:ind w:firstLine="540"/>
+      </w:pPr>
+      <w:r>
+        <w:rPr>
+          <w:lang w:val="en-GB"/>
+        </w:rPr>
+        <w:t>The requirements are the descriptions of the system services and constraints</w:t>
+      </w:r>
+      <w:r>
+        <w:rPr>
+          <w:lang w:val="en-GB"/>
+        </w:rPr>
+        <w:t>.</w:t>
+      </w:r>
+    </w:p>
+    <w:p>
+      <w:pPr>
+        <w:pStyle w:val="Heading3"/>
+      </w:pPr>
+      <w:bookmarkStart w:id="30" w:name="_Toc146531929"/>
+      <w:r>
+        <w:t>Functional Requirements</w:t>
+      </w:r>
+      <w:bookmarkStart w:id="31" w:name="_Toc312603156"/>
       <w:bookmarkEnd w:id="29"/>
-    </w:p>
-    <w:p>
-      <w:pPr>
-        <w:ind w:firstLine="540"/>
-      </w:pPr>
-      <w:r>
-        <w:rPr>
-          <w:lang w:val="en-GB"/>
-        </w:rPr>
-        <w:t>The requirements are the descriptions of the system services and constraints</w:t>
-      </w:r>
-      <w:r>
-        <w:rPr>
-          <w:lang w:val="en-GB"/>
-        </w:rPr>
-        <w:t>.</w:t>
-      </w:r>
-    </w:p>
-    <w:p>
-      <w:pPr>
-        <w:pStyle w:val="Heading3"/>
-      </w:pPr>
-      <w:bookmarkStart w:id="31" w:name="_Toc146475743"/>
-      <w:r>
-        <w:t>Functional Requirements</w:t>
-      </w:r>
-      <w:bookmarkStart w:id="32" w:name="_Toc312603156"/>
       <w:bookmarkEnd w:id="30"/>
-      <w:bookmarkEnd w:id="31"/>
     </w:p>
     <w:p>
       <w:pPr>
@@ -9850,15 +9828,15 @@
       <w:pPr>
         <w:pStyle w:val="Heading3"/>
       </w:pPr>
-      <w:bookmarkStart w:id="33" w:name="_Toc146475744"/>
+      <w:bookmarkStart w:id="32" w:name="_Toc146531930"/>
       <w:r>
         <w:t>Non-Functional</w:t>
       </w:r>
       <w:r>
         <w:t xml:space="preserve"> Requirements</w:t>
       </w:r>
+      <w:bookmarkEnd w:id="31"/>
       <w:bookmarkEnd w:id="32"/>
-      <w:bookmarkEnd w:id="33"/>
     </w:p>
     <w:p>
       <w:pPr>
@@ -9869,7 +9847,7 @@
         </w:numPr>
         <w:spacing w:after="0"/>
       </w:pPr>
-      <w:bookmarkStart w:id="34" w:name="_Toc312603157"/>
+      <w:bookmarkStart w:id="33" w:name="_Toc312603157"/>
       <w:r>
         <w:rPr>
           <w:lang w:val="en-GB"/>
@@ -10126,16 +10104,16 @@
           <w:lang w:val="en-GB"/>
         </w:rPr>
       </w:pPr>
-      <w:bookmarkStart w:id="35" w:name="_Toc312603158"/>
-      <w:bookmarkStart w:id="36" w:name="_Toc146475745"/>
+      <w:bookmarkStart w:id="34" w:name="_Toc312603158"/>
+      <w:bookmarkStart w:id="35" w:name="_Toc146531931"/>
+      <w:bookmarkEnd w:id="33"/>
+      <w:r>
+        <w:rPr>
+          <w:shd w:val="solid" w:color="FFFFFF" w:fill="FFFFFF"/>
+        </w:rPr>
+        <w:t>User Requirements</w:t>
+      </w:r>
       <w:bookmarkEnd w:id="34"/>
-      <w:r>
-        <w:rPr>
-          <w:shd w:val="solid" w:color="FFFFFF" w:fill="FFFFFF"/>
-        </w:rPr>
-        <w:t>User Requirements</w:t>
-      </w:r>
-      <w:bookmarkEnd w:id="35"/>
       <w:r>
         <w:rPr>
           <w:shd w:val="solid" w:color="FFFFFF" w:fill="FFFFFF"/>
@@ -10163,18 +10141,18 @@
         </w:rPr>
         <w:t>equirements</w:t>
       </w:r>
-      <w:bookmarkEnd w:id="36"/>
+      <w:bookmarkEnd w:id="35"/>
     </w:p>
     <w:p>
       <w:pPr>
         <w:pStyle w:val="Heading2"/>
         <w:ind w:left="540" w:hanging="540"/>
       </w:pPr>
-      <w:bookmarkStart w:id="37" w:name="_Toc146475746"/>
+      <w:bookmarkStart w:id="36" w:name="_Toc146531932"/>
       <w:r>
         <w:t>Requirements Specification</w:t>
       </w:r>
-      <w:bookmarkEnd w:id="37"/>
+      <w:bookmarkEnd w:id="36"/>
     </w:p>
     <w:p>
       <w:r>
@@ -10225,7 +10203,7 @@
         <w:pStyle w:val="Heading2"/>
         <w:ind w:left="540" w:hanging="540"/>
       </w:pPr>
-      <w:bookmarkStart w:id="38" w:name="_Toc146475747"/>
+      <w:bookmarkStart w:id="37" w:name="_Toc146531933"/>
       <w:r>
         <w:t>Developmental</w:t>
       </w:r>
@@ -10258,8 +10236,8 @@
       <w:r>
         <w:t>Methodology</w:t>
       </w:r>
-      <w:bookmarkStart w:id="39" w:name="_Toc312603159"/>
-      <w:bookmarkEnd w:id="38"/>
+      <w:bookmarkStart w:id="38" w:name="_Toc312603159"/>
+      <w:bookmarkEnd w:id="37"/>
     </w:p>
     <w:p>
       <w:pPr>
@@ -10391,12 +10369,12 @@
         <w:pStyle w:val="Heading2"/>
         <w:ind w:left="540" w:hanging="540"/>
       </w:pPr>
-      <w:bookmarkStart w:id="40" w:name="_Toc146475748"/>
+      <w:bookmarkStart w:id="39" w:name="_Toc146531934"/>
+      <w:bookmarkEnd w:id="38"/>
+      <w:r>
+        <w:t>Summary</w:t>
+      </w:r>
       <w:bookmarkEnd w:id="39"/>
-      <w:r>
-        <w:t>Summary</w:t>
-      </w:r>
-      <w:bookmarkEnd w:id="40"/>
       <w:r>
         <w:t xml:space="preserve"> </w:t>
       </w:r>
@@ -10409,7 +10387,7 @@
           <w:szCs w:val="44"/>
         </w:rPr>
       </w:pPr>
-      <w:bookmarkStart w:id="41" w:name="_Toc146475749"/>
+      <w:bookmarkStart w:id="40" w:name="_Toc146531935"/>
       <w:r>
         <w:rPr>
           <w:szCs w:val="44"/>
@@ -10441,18 +10419,18 @@
         </w:rPr>
         <w:t>Design</w:t>
       </w:r>
-      <w:bookmarkEnd w:id="41"/>
+      <w:bookmarkEnd w:id="40"/>
     </w:p>
     <w:p>
       <w:pPr>
         <w:pStyle w:val="Heading2"/>
         <w:ind w:left="540" w:hanging="540"/>
       </w:pPr>
-      <w:bookmarkStart w:id="42" w:name="_Toc146475750"/>
+      <w:bookmarkStart w:id="41" w:name="_Toc146531936"/>
       <w:r>
         <w:t>Introduction</w:t>
       </w:r>
-      <w:bookmarkEnd w:id="42"/>
+      <w:bookmarkEnd w:id="41"/>
     </w:p>
     <w:p>
       <w:pPr>
@@ -10462,7 +10440,7 @@
           <w:lang w:val="en-GB"/>
         </w:rPr>
       </w:pPr>
-      <w:bookmarkStart w:id="43" w:name="_Toc146475751"/>
+      <w:bookmarkStart w:id="42" w:name="_Toc146531937"/>
       <w:r>
         <w:t>Architectural</w:t>
       </w:r>
@@ -10484,7 +10462,7 @@
         </w:rPr>
         <w:t>esign</w:t>
       </w:r>
-      <w:bookmarkEnd w:id="43"/>
+      <w:bookmarkEnd w:id="42"/>
     </w:p>
     <w:p>
       <w:pPr>
@@ -10546,7 +10524,7 @@
           <w:color w:val="auto"/>
         </w:rPr>
       </w:pPr>
-      <w:bookmarkStart w:id="44" w:name="_Toc146475752"/>
+      <w:bookmarkStart w:id="43" w:name="_Toc146531938"/>
       <w:r>
         <w:t>Object</w:t>
       </w:r>
@@ -10556,82 +10534,82 @@
         </w:rPr>
         <w:t xml:space="preserve"> Oriented Design</w:t>
       </w:r>
+      <w:bookmarkEnd w:id="43"/>
+    </w:p>
+    <w:p>
+      <w:pPr>
+        <w:pStyle w:val="Heading3"/>
+      </w:pPr>
+      <w:bookmarkStart w:id="44" w:name="_Toc146531939"/>
+      <w:r>
+        <w:t>Structural Static Models</w:t>
+      </w:r>
       <w:bookmarkEnd w:id="44"/>
+      <w:r>
+        <w:t xml:space="preserve"> </w:t>
+      </w:r>
+    </w:p>
+    <w:p>
+      <w:pPr>
+        <w:ind w:firstLine="540"/>
+        <w:rPr>
+          <w:szCs w:val="24"/>
+        </w:rPr>
+      </w:pPr>
+      <w:r>
+        <w:rPr>
+          <w:lang w:val="en-GB"/>
+        </w:rPr>
+        <w:t>The</w:t>
+      </w:r>
+      <w:r>
+        <w:rPr>
+          <w:szCs w:val="24"/>
+        </w:rPr>
+        <w:t xml:space="preserve"> diagrammatic representation depends on the modeling language that you use.  For example, class diagram, DFD, ERD</w:t>
+      </w:r>
+      <w:r>
+        <w:rPr>
+          <w:szCs w:val="24"/>
+        </w:rPr>
+        <w:t>,</w:t>
+      </w:r>
+      <w:r>
+        <w:rPr>
+          <w:szCs w:val="24"/>
+        </w:rPr>
+        <w:t xml:space="preserve"> etc. </w:t>
+      </w:r>
+    </w:p>
+    <w:p>
+      <w:pPr>
+        <w:ind w:firstLine="540"/>
+      </w:pPr>
+      <w:r>
+        <w:t xml:space="preserve">For research-based </w:t>
+      </w:r>
+      <w:r>
+        <w:t xml:space="preserve">or simulation </w:t>
+      </w:r>
+      <w:r>
+        <w:t>project you probably need the (detail) flowchart, experimental design</w:t>
+      </w:r>
+      <w:r>
+        <w:t>,</w:t>
+      </w:r>
+      <w:r>
+        <w:t xml:space="preserve"> etc.</w:t>
+      </w:r>
     </w:p>
     <w:p>
       <w:pPr>
         <w:pStyle w:val="Heading3"/>
       </w:pPr>
-      <w:bookmarkStart w:id="45" w:name="_Toc146475753"/>
-      <w:r>
-        <w:t>Structural Static Models</w:t>
+      <w:bookmarkStart w:id="45" w:name="_Toc146531940"/>
+      <w:r>
+        <w:t>Dynamic Models</w:t>
       </w:r>
       <w:bookmarkEnd w:id="45"/>
-      <w:r>
-        <w:t xml:space="preserve"> </w:t>
-      </w:r>
-    </w:p>
-    <w:p>
-      <w:pPr>
-        <w:ind w:firstLine="540"/>
-        <w:rPr>
-          <w:szCs w:val="24"/>
-        </w:rPr>
-      </w:pPr>
-      <w:r>
-        <w:rPr>
-          <w:lang w:val="en-GB"/>
-        </w:rPr>
-        <w:t>The</w:t>
-      </w:r>
-      <w:r>
-        <w:rPr>
-          <w:szCs w:val="24"/>
-        </w:rPr>
-        <w:t xml:space="preserve"> diagrammatic representation depends on the modeling language that you use.  For example, class diagram, DFD, ERD</w:t>
-      </w:r>
-      <w:r>
-        <w:rPr>
-          <w:szCs w:val="24"/>
-        </w:rPr>
-        <w:t>,</w:t>
-      </w:r>
-      <w:r>
-        <w:rPr>
-          <w:szCs w:val="24"/>
-        </w:rPr>
-        <w:t xml:space="preserve"> etc. </w:t>
-      </w:r>
-    </w:p>
-    <w:p>
-      <w:pPr>
-        <w:ind w:firstLine="540"/>
-      </w:pPr>
-      <w:r>
-        <w:t xml:space="preserve">For research-based </w:t>
-      </w:r>
-      <w:r>
-        <w:t xml:space="preserve">or simulation </w:t>
-      </w:r>
-      <w:r>
-        <w:t>project you probably need the (detail) flowchart, experimental design</w:t>
-      </w:r>
-      <w:r>
-        <w:t>,</w:t>
-      </w:r>
-      <w:r>
-        <w:t xml:space="preserve"> etc.</w:t>
-      </w:r>
-    </w:p>
-    <w:p>
-      <w:pPr>
-        <w:pStyle w:val="Heading3"/>
-      </w:pPr>
-      <w:bookmarkStart w:id="46" w:name="_Toc146475754"/>
-      <w:r>
-        <w:t>Dynamic Models</w:t>
-      </w:r>
-      <w:bookmarkEnd w:id="46"/>
     </w:p>
     <w:p>
       <w:pPr>
@@ -10694,7 +10672,7 @@
         <w:pStyle w:val="Heading2"/>
         <w:ind w:left="540" w:hanging="540"/>
       </w:pPr>
-      <w:bookmarkStart w:id="47" w:name="_Toc146475755"/>
+      <w:bookmarkStart w:id="46" w:name="_Toc146531941"/>
       <w:r>
         <w:rPr>
           <w:bCs w:val="0"/>
@@ -10704,7 +10682,7 @@
       <w:r>
         <w:t>Modeling</w:t>
       </w:r>
-      <w:bookmarkEnd w:id="47"/>
+      <w:bookmarkEnd w:id="46"/>
     </w:p>
     <w:p>
       <w:pPr>
@@ -10790,34 +10768,34 @@
         <w:pStyle w:val="Heading2"/>
         <w:ind w:left="540" w:hanging="540"/>
       </w:pPr>
-      <w:bookmarkStart w:id="48" w:name="_Toc146475756"/>
+      <w:bookmarkStart w:id="47" w:name="_Toc146531942"/>
       <w:r>
         <w:t xml:space="preserve">User </w:t>
       </w:r>
       <w:r>
         <w:t>Interface Design</w:t>
       </w:r>
-      <w:bookmarkEnd w:id="48"/>
+      <w:bookmarkEnd w:id="47"/>
     </w:p>
     <w:p>
       <w:pPr>
         <w:pStyle w:val="Heading2"/>
         <w:ind w:left="540" w:hanging="540"/>
       </w:pPr>
-      <w:bookmarkStart w:id="49" w:name="_Toc146475757"/>
+      <w:bookmarkStart w:id="48" w:name="_Toc146531943"/>
       <w:r>
         <w:t>Summary</w:t>
       </w:r>
-      <w:bookmarkStart w:id="50" w:name="_Toc380764665"/>
-      <w:bookmarkEnd w:id="49"/>
+      <w:bookmarkStart w:id="49" w:name="_Toc380764665"/>
+      <w:bookmarkEnd w:id="48"/>
     </w:p>
     <w:p>
       <w:pPr>
         <w:pStyle w:val="Heading1"/>
         <w:ind w:left="0"/>
       </w:pPr>
-      <w:bookmarkStart w:id="51" w:name="_Toc146475758"/>
-      <w:bookmarkEnd w:id="50"/>
+      <w:bookmarkStart w:id="50" w:name="_Toc146531944"/>
+      <w:bookmarkEnd w:id="49"/>
       <w:r>
         <w:lastRenderedPageBreak/>
         <w:t>Chapter</w:t>
@@ -10840,7 +10818,7 @@
       <w:r>
         <w:t>Implementation</w:t>
       </w:r>
-      <w:bookmarkEnd w:id="51"/>
+      <w:bookmarkEnd w:id="50"/>
     </w:p>
     <w:p>
       <w:pPr>
@@ -10934,22 +10912,22 @@
         <w:pStyle w:val="Heading2"/>
         <w:ind w:left="540" w:hanging="540"/>
       </w:pPr>
-      <w:bookmarkStart w:id="52" w:name="_Toc146475759"/>
+      <w:bookmarkStart w:id="51" w:name="_Toc146531945"/>
       <w:r>
         <w:t>Introduction</w:t>
       </w:r>
-      <w:bookmarkEnd w:id="52"/>
+      <w:bookmarkEnd w:id="51"/>
     </w:p>
     <w:p>
       <w:pPr>
         <w:pStyle w:val="Heading2"/>
         <w:ind w:left="540" w:hanging="540"/>
       </w:pPr>
-      <w:bookmarkStart w:id="53" w:name="_Toc146475760"/>
+      <w:bookmarkStart w:id="52" w:name="_Toc146531946"/>
       <w:r>
         <w:t>Tools and Languages</w:t>
       </w:r>
-      <w:bookmarkEnd w:id="53"/>
+      <w:bookmarkEnd w:id="52"/>
       <w:r>
         <w:t xml:space="preserve"> </w:t>
       </w:r>
@@ -10967,11 +10945,11 @@
         <w:pStyle w:val="Heading2"/>
         <w:ind w:left="540" w:hanging="540"/>
       </w:pPr>
-      <w:bookmarkStart w:id="54" w:name="_Toc146475761"/>
+      <w:bookmarkStart w:id="53" w:name="_Toc146531947"/>
       <w:r>
         <w:t>Mapping Design to Implementation</w:t>
       </w:r>
-      <w:bookmarkEnd w:id="54"/>
+      <w:bookmarkEnd w:id="53"/>
     </w:p>
     <w:p>
       <w:pPr>
@@ -10989,7 +10967,7 @@
           <w:color w:val="auto"/>
         </w:rPr>
       </w:pPr>
-      <w:bookmarkStart w:id="55" w:name="_Toc146475762"/>
+      <w:bookmarkStart w:id="54" w:name="_Toc146531948"/>
       <w:r>
         <w:rPr>
           <w:color w:val="auto"/>
@@ -11002,7 +10980,7 @@
         </w:rPr>
         <w:t>Most Important Codes</w:t>
       </w:r>
-      <w:bookmarkEnd w:id="55"/>
+      <w:bookmarkEnd w:id="54"/>
     </w:p>
     <w:p>
       <w:pPr>
@@ -11062,11 +11040,11 @@
         <w:pStyle w:val="Heading2"/>
         <w:ind w:left="540" w:hanging="540"/>
       </w:pPr>
-      <w:bookmarkStart w:id="56" w:name="_Toc146475763"/>
+      <w:bookmarkStart w:id="55" w:name="_Toc146531949"/>
       <w:r>
         <w:t>System Testing</w:t>
       </w:r>
-      <w:bookmarkEnd w:id="56"/>
+      <w:bookmarkEnd w:id="55"/>
     </w:p>
     <w:p>
       <w:pPr>
@@ -11170,14 +11148,14 @@
         <w:pStyle w:val="Heading2"/>
         <w:ind w:left="540" w:hanging="540"/>
       </w:pPr>
-      <w:bookmarkStart w:id="57" w:name="_Toc146475764"/>
+      <w:bookmarkStart w:id="56" w:name="_Toc146531950"/>
       <w:r>
         <w:t>Results</w:t>
       </w:r>
       <w:r>
         <w:t xml:space="preserve"> and Discussion</w:t>
       </w:r>
-      <w:bookmarkEnd w:id="57"/>
+      <w:bookmarkEnd w:id="56"/>
       <w:r>
         <w:t xml:space="preserve"> </w:t>
       </w:r>
@@ -11418,7 +11396,7 @@
           <w:rFonts w:cs="Arial"/>
         </w:rPr>
       </w:pPr>
-      <w:bookmarkStart w:id="58" w:name="_Toc146476386"/>
+      <w:bookmarkStart w:id="57" w:name="_Toc146476386"/>
       <w:r>
         <w:rPr>
           <w:rStyle w:val="hps"/>
@@ -11426,7 +11404,7 @@
         </w:rPr>
         <w:t>Figures</w:t>
       </w:r>
-      <w:bookmarkEnd w:id="58"/>
+      <w:bookmarkEnd w:id="57"/>
     </w:p>
     <w:p>
       <w:pPr>
@@ -11436,11 +11414,11 @@
           <w:color w:val="auto"/>
         </w:rPr>
       </w:pPr>
-      <w:bookmarkStart w:id="59" w:name="_Toc146475765"/>
+      <w:bookmarkStart w:id="58" w:name="_Toc146531951"/>
       <w:r>
         <w:t>Summary</w:t>
       </w:r>
-      <w:bookmarkEnd w:id="59"/>
+      <w:bookmarkEnd w:id="58"/>
     </w:p>
     <w:p>
       <w:pPr>
@@ -11455,7 +11433,7 @@
         <w:pStyle w:val="Heading1"/>
         <w:ind w:left="0"/>
       </w:pPr>
-      <w:bookmarkStart w:id="60" w:name="_Toc146475766"/>
+      <w:bookmarkStart w:id="59" w:name="_Toc146531952"/>
       <w:r>
         <w:lastRenderedPageBreak/>
         <w:t xml:space="preserve">Chapter 6:  </w:t>
@@ -11481,7 +11459,7 @@
       <w:r>
         <w:t>ork</w:t>
       </w:r>
-      <w:bookmarkEnd w:id="60"/>
+      <w:bookmarkEnd w:id="59"/>
       <w:r>
         <w:t xml:space="preserve">  </w:t>
       </w:r>
@@ -11492,11 +11470,11 @@
         <w:pStyle w:val="Heading2"/>
         <w:ind w:left="540" w:hanging="540"/>
       </w:pPr>
-      <w:bookmarkStart w:id="61" w:name="_Toc146475767"/>
+      <w:bookmarkStart w:id="60" w:name="_Toc146531953"/>
       <w:r>
         <w:t>Conclusion</w:t>
       </w:r>
-      <w:bookmarkEnd w:id="61"/>
+      <w:bookmarkEnd w:id="60"/>
     </w:p>
     <w:p>
       <w:pPr>
@@ -11607,11 +11585,11 @@
         <w:pStyle w:val="Heading2"/>
         <w:ind w:left="540" w:hanging="540"/>
       </w:pPr>
-      <w:bookmarkStart w:id="62" w:name="_Toc146475768"/>
+      <w:bookmarkStart w:id="61" w:name="_Toc146531954"/>
       <w:r>
         <w:t>Goals Achieved</w:t>
       </w:r>
-      <w:bookmarkEnd w:id="62"/>
+      <w:bookmarkEnd w:id="61"/>
     </w:p>
     <w:p>
       <w:pPr>
@@ -11650,7 +11628,7 @@
         <w:pStyle w:val="Heading2"/>
         <w:ind w:left="540" w:hanging="540"/>
       </w:pPr>
-      <w:bookmarkStart w:id="63" w:name="_Toc146475769"/>
+      <w:bookmarkStart w:id="62" w:name="_Toc146531955"/>
       <w:r>
         <w:t>Limitations and</w:t>
       </w:r>
@@ -11663,7 +11641,7 @@
       <w:r>
         <w:t xml:space="preserve"> Work</w:t>
       </w:r>
-      <w:bookmarkEnd w:id="63"/>
+      <w:bookmarkEnd w:id="62"/>
       <w:r>
         <w:t xml:space="preserve"> </w:t>
       </w:r>
@@ -11831,16 +11809,16 @@
         <w:pStyle w:val="Heading1"/>
         <w:ind w:left="0"/>
       </w:pPr>
-      <w:bookmarkStart w:id="64" w:name="_Toc312089938"/>
-      <w:bookmarkStart w:id="65" w:name="_Toc324705739"/>
-      <w:bookmarkStart w:id="66" w:name="_Toc146475770"/>
+      <w:bookmarkStart w:id="63" w:name="_Toc312089938"/>
+      <w:bookmarkStart w:id="64" w:name="_Toc324705739"/>
+      <w:bookmarkStart w:id="65" w:name="_Toc146531956"/>
       <w:r>
         <w:lastRenderedPageBreak/>
         <w:t>References</w:t>
       </w:r>
+      <w:bookmarkEnd w:id="63"/>
       <w:bookmarkEnd w:id="64"/>
       <w:bookmarkEnd w:id="65"/>
-      <w:bookmarkEnd w:id="66"/>
       <w:r>
         <w:t xml:space="preserve"> </w:t>
       </w:r>
@@ -12409,7 +12387,7 @@
       <w:pPr>
         <w:pStyle w:val="Heading1"/>
       </w:pPr>
-      <w:bookmarkStart w:id="67" w:name="_Toc146475771"/>
+      <w:bookmarkStart w:id="66" w:name="_Toc146531957"/>
       <w:r>
         <w:lastRenderedPageBreak/>
         <w:t>A</w:t>
@@ -12417,7 +12395,7 @@
       <w:r>
         <w:t>ppendix A</w:t>
       </w:r>
-      <w:bookmarkEnd w:id="67"/>
+      <w:bookmarkEnd w:id="66"/>
     </w:p>
     <w:p>
       <w:pPr>
@@ -12503,7 +12481,7 @@
       <w:pPr>
         <w:pStyle w:val="Heading1"/>
       </w:pPr>
-      <w:bookmarkStart w:id="68" w:name="_Toc146475772"/>
+      <w:bookmarkStart w:id="67" w:name="_Toc146531958"/>
       <w:r>
         <w:lastRenderedPageBreak/>
         <w:t>A</w:t>
@@ -12514,7 +12492,7 @@
       <w:r>
         <w:t>B</w:t>
       </w:r>
-      <w:bookmarkEnd w:id="68"/>
+      <w:bookmarkEnd w:id="67"/>
     </w:p>
     <w:p>
       <w:pPr>
@@ -14007,7 +13985,21 @@
         <w:rPr>
           <w:rFonts w:ascii="Times New Roman" w:hAnsi="Times New Roman" w:cs="Times New Roman"/>
         </w:rPr>
-        <w:t xml:space="preserve"> special symbols are used, it is permissible to collect them in a table or in a special appendix.</w:t>
+        <w:t xml:space="preserve"> special symbols are used, it is permissible to collect them </w:t>
+      </w:r>
+      <w:proofErr w:type="gramStart"/>
+      <w:r>
+        <w:rPr>
+          <w:rFonts w:ascii="Times New Roman" w:hAnsi="Times New Roman" w:cs="Times New Roman"/>
+        </w:rPr>
+        <w:t>in</w:t>
+      </w:r>
+      <w:proofErr w:type="gramEnd"/>
+      <w:r>
+        <w:rPr>
+          <w:rFonts w:ascii="Times New Roman" w:hAnsi="Times New Roman" w:cs="Times New Roman"/>
+        </w:rPr>
+        <w:t xml:space="preserve"> a table or in a special appendix.</w:t>
       </w:r>
     </w:p>
     <w:p>
@@ -14028,17 +14020,17 @@
         </w:numPr>
         <w:snapToGrid w:val="0"/>
       </w:pPr>
-      <w:bookmarkStart w:id="69" w:name="_Toc380764678"/>
-      <w:bookmarkStart w:id="70" w:name="_Toc146475773"/>
+      <w:bookmarkStart w:id="68" w:name="_Toc380764678"/>
+      <w:bookmarkStart w:id="69" w:name="_Toc146531959"/>
       <w:r>
         <w:lastRenderedPageBreak/>
         <w:t xml:space="preserve">Appendix </w:t>
       </w:r>
+      <w:bookmarkEnd w:id="68"/>
+      <w:r>
+        <w:t>C</w:t>
+      </w:r>
       <w:bookmarkEnd w:id="69"/>
-      <w:r>
-        <w:t>C</w:t>
-      </w:r>
-      <w:bookmarkEnd w:id="70"/>
     </w:p>
     <w:p>
       <w:pPr>

--- a/report-project.docx
+++ b/report-project.docx
@@ -747,34 +747,14 @@
           <w:szCs w:val="32"/>
         </w:rPr>
       </w:pPr>
-      <w:proofErr w:type="spellStart"/>
       <w:r>
         <w:rPr>
           <w:sz w:val="32"/>
           <w:szCs w:val="32"/>
           <w:lang w:val="en-GB"/>
         </w:rPr>
-        <w:t>Dr.</w:t>
-      </w:r>
-      <w:proofErr w:type="spellEnd"/>
-      <w:r>
-        <w:rPr>
-          <w:sz w:val="32"/>
-          <w:szCs w:val="32"/>
-          <w:lang w:val="en-GB"/>
-        </w:rPr>
-        <w:t xml:space="preserve"> Mohammad M. </w:t>
-      </w:r>
-      <w:proofErr w:type="spellStart"/>
-      <w:r>
-        <w:rPr>
-          <w:sz w:val="32"/>
-          <w:szCs w:val="32"/>
-          <w:lang w:val="en-GB"/>
-        </w:rPr>
-        <w:t>Alsuraihi</w:t>
-      </w:r>
-      <w:proofErr w:type="spellEnd"/>
+        <w:t>Dr. Mohammad M. Alsuraihi</w:t>
+      </w:r>
     </w:p>
     <w:p>
       <w:pPr>
@@ -1102,15 +1082,7 @@
         <w:pStyle w:val="NormalJustified"/>
       </w:pPr>
       <w:r>
-        <w:t xml:space="preserve">The content of this single page is left to the discretion of the student.  It is suggested however that the page </w:t>
-      </w:r>
-      <w:proofErr w:type="gramStart"/>
-      <w:r>
-        <w:t>makes reference</w:t>
-      </w:r>
-      <w:proofErr w:type="gramEnd"/>
-      <w:r>
-        <w:t xml:space="preserve"> to guidance received by the student from his or her supervisor and </w:t>
+        <w:t xml:space="preserve">The content of this single page is left to the discretion of the student.  It is suggested however that the page makes reference to guidance received by the student from his or her supervisor and </w:t>
       </w:r>
       <w:r>
         <w:t>other</w:t>
@@ -1125,15 +1097,7 @@
         <w:t xml:space="preserve">.  Reference should also be made to any financial assistance received to carry out the project.  Any extraordinary assistance received by the student for example in word processing, data collection, data analysis, and so on, should be properly acknowledged. </w:t>
       </w:r>
       <w:r>
-        <w:t xml:space="preserve">Example acknowledgement can be found in books, reports </w:t>
-      </w:r>
-      <w:proofErr w:type="gramStart"/>
-      <w:r>
-        <w:t>and also</w:t>
-      </w:r>
-      <w:proofErr w:type="gramEnd"/>
-      <w:r>
-        <w:t xml:space="preserve"> papers. </w:t>
+        <w:t xml:space="preserve">Example acknowledgement can be found in books, reports and also papers. </w:t>
       </w:r>
       <w:r>
         <w:t xml:space="preserve"> The acknowledgements should not exceed 250 words.</w:t>
@@ -6548,15 +6512,20 @@
       </w:pPr>
       <w:bookmarkStart w:id="7" w:name="_Toc146531912"/>
       <w:r>
-        <w:t xml:space="preserve">Problem Definition </w:t>
-      </w:r>
-      <w:r>
-        <w:rPr>
-          <w:color w:val="FF0000"/>
-        </w:rPr>
-        <w:t>(or Motivation)</w:t>
+        <w:t>Problem Definition</w:t>
       </w:r>
       <w:bookmarkEnd w:id="7"/>
+    </w:p>
+    <w:p>
+      <w:pPr>
+        <w:pStyle w:val="Body"/>
+        <w:spacing w:before="120" w:after="240"/>
+        <w:ind w:firstLine="576"/>
+      </w:pPr>
+      <w:bookmarkStart w:id="8" w:name="_Toc146531913"/>
+      <w:r>
+        <w:t>The project may face issues with excessive resource consumption, such as time or costs, and frequent changes in requirements can lead to project delays and increased expenses. Additionally, sometimes the techniques or tools used in the analysis and design process are ineffective or outdated.</w:t>
+      </w:r>
     </w:p>
     <w:p>
       <w:pPr>
@@ -6564,57 +6533,7 @@
         <w:spacing w:before="120" w:after="0"/>
       </w:pPr>
       <w:r>
-        <w:t xml:space="preserve">The statement of the problem and/or hypothesis presents a focal point in the research as it clearly states the purpose of the study. You should state specifically what major questions and/or hypothesis are to be studied and/or tested along with all the minor questions to be explored. </w:t>
-      </w:r>
-    </w:p>
-    <w:p>
-      <w:pPr>
-        <w:pStyle w:val="Body"/>
-        <w:spacing w:before="120" w:after="0"/>
-      </w:pPr>
-      <w:r>
-        <w:t>If you choose Motivation, you should explain the significant of the study, how it resembles</w:t>
-      </w:r>
-      <w:r>
-        <w:t>,</w:t>
-      </w:r>
-      <w:r>
-        <w:t xml:space="preserve"> supports and/or differs from other studies, and how it extends the present knowledge or examines new issues.</w:t>
-      </w:r>
-    </w:p>
-    <w:p>
-      <w:pPr>
-        <w:pStyle w:val="Body"/>
-        <w:spacing w:before="120" w:after="0"/>
-        <w:rPr>
-          <w:color w:val="FF0000"/>
-        </w:rPr>
-      </w:pPr>
-      <w:r>
-        <w:rPr>
-          <w:color w:val="FF0000"/>
-        </w:rPr>
-        <w:t xml:space="preserve">Please choose only </w:t>
-      </w:r>
-      <w:proofErr w:type="gramStart"/>
-      <w:r>
-        <w:rPr>
-          <w:color w:val="FF0000"/>
-        </w:rPr>
-        <w:t>one;</w:t>
-      </w:r>
-      <w:proofErr w:type="gramEnd"/>
-      <w:r>
-        <w:rPr>
-          <w:color w:val="FF0000"/>
-        </w:rPr>
-        <w:t xml:space="preserve"> either Problem Definition or Motivation</w:t>
-      </w:r>
-      <w:r>
-        <w:rPr>
-          <w:color w:val="FF0000"/>
-        </w:rPr>
-        <w:t xml:space="preserve">. </w:t>
+        <w:t xml:space="preserve">Using artificial intelligence (AI) to analyze requirements and generate drawings or models can be an effective solution for saving time and costs in the design and analysis processes. </w:t>
       </w:r>
     </w:p>
     <w:p>
@@ -6622,7 +6541,6 @@
         <w:pStyle w:val="Heading2"/>
         <w:ind w:left="540" w:hanging="540"/>
       </w:pPr>
-      <w:bookmarkStart w:id="8" w:name="_Toc146531913"/>
       <w:r>
         <w:t xml:space="preserve">Project </w:t>
       </w:r>
@@ -6662,15 +6580,7 @@
           <w:rFonts w:cstheme="majorBidi"/>
           <w:szCs w:val="24"/>
         </w:rPr>
-        <w:t xml:space="preserve"> diagrams, with the aim of expediting and facilitating the work of systems modeling analysts and saving them time. This </w:t>
-      </w:r>
-      <w:r>
-        <w:rPr>
-          <w:rFonts w:cstheme="majorBidi"/>
-          <w:szCs w:val="24"/>
-        </w:rPr>
-        <w:lastRenderedPageBreak/>
-        <w:t>is what will be accomplished in this phase of the project</w:t>
+        <w:t xml:space="preserve"> diagrams, with the aim of expediting and facilitating the work of systems modeling analysts and saving them time. This is what will be accomplished in this phase of the project</w:t>
       </w:r>
       <w:r>
         <w:rPr>
@@ -6694,6 +6604,7 @@
           <w:rFonts w:cstheme="majorBidi"/>
           <w:szCs w:val="24"/>
         </w:rPr>
+        <w:lastRenderedPageBreak/>
         <w:t>To achieve this goal, we must use our efforts to achieve the following objectives:</w:t>
       </w:r>
     </w:p>
@@ -6745,22 +6656,7 @@
           <w:rFonts w:cstheme="majorBidi"/>
           <w:szCs w:val="24"/>
         </w:rPr>
-        <w:t xml:space="preserve">3-Design </w:t>
-      </w:r>
-      <w:r>
-        <w:rPr>
-          <w:rFonts w:cstheme="majorBidi"/>
-          <w:szCs w:val="24"/>
-          <w:lang/>
-        </w:rPr>
-        <w:t xml:space="preserve">and test </w:t>
-      </w:r>
-      <w:r>
-        <w:rPr>
-          <w:rFonts w:cstheme="majorBidi"/>
-          <w:szCs w:val="24"/>
-        </w:rPr>
-        <w:t>the system before it is implemented.</w:t>
+        <w:t>3-Design and test the system before it is implemented.</w:t>
       </w:r>
     </w:p>
     <w:p>
@@ -6782,17 +6678,171 @@
     </w:p>
     <w:p>
       <w:pPr>
-        <w:pStyle w:val="Body"/>
-        <w:spacing w:before="120" w:after="0"/>
-        <w:rPr>
+        <w:ind w:firstLine="540"/>
+        <w:rPr>
+          <w:rFonts w:cstheme="majorBidi"/>
+        </w:rPr>
+      </w:pPr>
+      <w:bookmarkStart w:id="10" w:name="_Toc146531915"/>
+      <w:r>
+        <w:rPr>
+          <w:rFonts w:cstheme="majorBidi"/>
+          <w:color w:val="343541"/>
+        </w:rPr>
+        <w:t>We conducted an extensive review of literature related to our AI-driven project. This included researching research journals, conferences, websites, and books. We also thoroughly examined existing systems in the same domain to gain insights and inspiration for our project. We adhered to IEEE referencing and citation standards in our research and documentation.</w:t>
+      </w:r>
+      <w:r>
+        <w:rPr>
+          <w:rFonts w:cstheme="majorBidi"/>
+        </w:rPr>
+        <w:t xml:space="preserve"> </w:t>
+      </w:r>
+    </w:p>
+    <w:p>
+      <w:pPr>
+        <w:ind w:firstLine="540"/>
+        <w:rPr>
+          <w:rFonts w:cstheme="majorBidi"/>
           <w:rtl/>
         </w:rPr>
       </w:pPr>
       <w:r>
-        <w:t xml:space="preserve">Project scope defines the range or extent of the project and helps to establish the boundaries of the </w:t>
-      </w:r>
-      <w:r>
-        <w:t>intended systems.</w:t>
+        <w:rPr>
+          <w:rFonts w:cstheme="majorBidi"/>
+        </w:rPr>
+        <w:t>We collected and</w:t>
+      </w:r>
+      <w:r>
+        <w:rPr>
+          <w:rFonts w:cstheme="majorBidi"/>
+        </w:rPr>
+        <w:t xml:space="preserve"> </w:t>
+      </w:r>
+      <w:r>
+        <w:rPr>
+          <w:rFonts w:cstheme="majorBidi"/>
+        </w:rPr>
+        <w:t>analyzed system requirements by leveraging the knowledge acquired from our literature review, as well as insights gained from studying similar existing systems. To model the system effectively, we utilized Use-Cases, Class Diagrams, and Sequence Diagrams. This comprehensive analysis helped us define the functional and non-functional requirements of our AI-based system</w:t>
+      </w:r>
+      <w:r>
+        <w:rPr>
+          <w:rFonts w:cstheme="majorBidi"/>
+          <w:rtl/>
+        </w:rPr>
+        <w:t>.</w:t>
+      </w:r>
+    </w:p>
+    <w:p>
+      <w:pPr>
+        <w:spacing w:after="120"/>
+        <w:ind w:firstLine="540"/>
+        <w:rPr>
+          <w:rFonts w:cstheme="majorBidi"/>
+        </w:rPr>
+      </w:pPr>
+      <w:r>
+        <w:rPr>
+          <w:rFonts w:cstheme="majorBidi"/>
+          <w:color w:val="343541"/>
+        </w:rPr>
+        <w:t>To prepare the system for future implementation, we focused on scalability and efficiency in its architecture. We chose a Client-Server architectural design and incorporated the Model-View-Presenter (MVP) design pattern. We also developed prototypes for system interfaces, to be fully implemented in the project's second phase. This design phase ensures seamless integration</w:t>
+      </w:r>
+      <w:r>
+        <w:rPr>
+          <w:rFonts w:cstheme="majorBidi"/>
+          <w:color w:val="343541"/>
+        </w:rPr>
+        <w:t xml:space="preserve"> </w:t>
+      </w:r>
+      <w:r>
+        <w:rPr>
+          <w:rFonts w:cstheme="majorBidi"/>
+          <w:color w:val="343541"/>
+        </w:rPr>
+        <w:t>with artificial intelligence components in the future. This methodological approach allowed us to systematically review existing work, analyze system requirements, and design the system with a solid foundation for AI integration, aligning with our project's goals and objectives.</w:t>
+      </w:r>
+    </w:p>
+    <w:p>
+      <w:pPr>
+        <w:pStyle w:val="Figures"/>
+        <w:jc w:val="center"/>
+      </w:pPr>
+      <w:bookmarkStart w:id="11" w:name="_Toc146541028"/>
+      <w:r>
+        <w:t>Figure</w:t>
+      </w:r>
+      <w:r>
+        <w:t xml:space="preserve"> 1: Project Methodology</w:t>
+      </w:r>
+      <w:bookmarkEnd w:id="11"/>
+    </w:p>
+    <w:p>
+      <w:pPr>
+        <w:spacing w:after="120"/>
+        <w:ind w:firstLine="90"/>
+        <w:jc w:val="center"/>
+        <w:rPr>
+          <w:rFonts w:cstheme="majorBidi"/>
+          <w:b/>
+          <w:bCs/>
+          <w:rtl/>
+        </w:rPr>
+      </w:pPr>
+      <w:r>
+        <w:rPr>
+          <w:rFonts w:cstheme="majorBidi"/>
+          <w:b/>
+          <w:bCs/>
+          <w:noProof/>
+        </w:rPr>
+        <w:drawing>
+          <wp:inline distT="0" distB="0" distL="0" distR="0" wp14:anchorId="5E5A37C6" wp14:editId="461A82DE">
+            <wp:extent cx="5463540" cy="518160"/>
+            <wp:effectExtent l="0" t="0" r="0" b="0"/>
+            <wp:docPr id="154910433" name="Picture 1"/>
+            <wp:cNvGraphicFramePr>
+              <a:graphicFrameLocks xmlns:a="http://schemas.openxmlformats.org/drawingml/2006/main" noChangeAspect="1"/>
+            </wp:cNvGraphicFramePr>
+            <a:graphic xmlns:a="http://schemas.openxmlformats.org/drawingml/2006/main">
+              <a:graphicData uri="http://schemas.openxmlformats.org/drawingml/2006/picture">
+                <pic:pic xmlns:pic="http://schemas.openxmlformats.org/drawingml/2006/picture">
+                  <pic:nvPicPr>
+                    <pic:cNvPr id="0" name="Picture 1"/>
+                    <pic:cNvPicPr>
+                      <a:picLocks noChangeAspect="1" noChangeArrowheads="1"/>
+                    </pic:cNvPicPr>
+                  </pic:nvPicPr>
+                  <pic:blipFill>
+                    <a:blip r:embed="rId11">
+                      <a:extLst>
+                        <a:ext uri="{28A0092B-C50C-407E-A947-70E740481C1C}">
+                          <a14:useLocalDpi xmlns:a14="http://schemas.microsoft.com/office/drawing/2010/main" val="0"/>
+                        </a:ext>
+                      </a:extLst>
+                    </a:blip>
+                    <a:srcRect/>
+                    <a:stretch>
+                      <a:fillRect/>
+                    </a:stretch>
+                  </pic:blipFill>
+                  <pic:spPr bwMode="auto">
+                    <a:xfrm>
+                      <a:off x="0" y="0"/>
+                      <a:ext cx="5463540" cy="518160"/>
+                    </a:xfrm>
+                    <a:prstGeom prst="rect">
+                      <a:avLst/>
+                    </a:prstGeom>
+                    <a:noFill/>
+                    <a:ln>
+                      <a:noFill/>
+                    </a:ln>
+                  </pic:spPr>
+                </pic:pic>
+              </a:graphicData>
+            </a:graphic>
+          </wp:inline>
+        </w:drawing>
       </w:r>
     </w:p>
     <w:p>
@@ -6800,8 +6850,8 @@
         <w:pStyle w:val="Heading2"/>
         <w:ind w:left="540" w:hanging="540"/>
       </w:pPr>
-      <w:bookmarkStart w:id="10" w:name="_Toc146531915"/>
-      <w:r>
+      <w:r>
+        <w:lastRenderedPageBreak/>
         <w:t>Project Timeline</w:t>
       </w:r>
       <w:bookmarkEnd w:id="10"/>
@@ -6827,7 +6877,7 @@
       <w:pPr>
         <w:pStyle w:val="table"/>
       </w:pPr>
-      <w:bookmarkStart w:id="11" w:name="_Toc146476645"/>
+      <w:bookmarkStart w:id="12" w:name="_Toc146476645"/>
       <w:r>
         <w:t xml:space="preserve">Table 1: </w:t>
       </w:r>
@@ -6843,7 +6893,7 @@
       <w:r>
         <w:t>lan v1</w:t>
       </w:r>
-      <w:bookmarkEnd w:id="11"/>
+      <w:bookmarkEnd w:id="12"/>
     </w:p>
     <w:tbl>
       <w:tblPr>
@@ -6854,24 +6904,24 @@
         <w:tblLook w:val="04A0" w:firstRow="1" w:lastRow="0" w:firstColumn="1" w:lastColumn="0" w:noHBand="0" w:noVBand="1"/>
       </w:tblPr>
       <w:tblGrid>
+        <w:gridCol w:w="387"/>
+        <w:gridCol w:w="374"/>
+        <w:gridCol w:w="389"/>
+        <w:gridCol w:w="413"/>
+        <w:gridCol w:w="388"/>
         <w:gridCol w:w="390"/>
-        <w:gridCol w:w="376"/>
-        <w:gridCol w:w="391"/>
-        <w:gridCol w:w="416"/>
         <w:gridCol w:w="390"/>
-        <w:gridCol w:w="392"/>
-        <w:gridCol w:w="392"/>
-        <w:gridCol w:w="395"/>
-        <w:gridCol w:w="373"/>
-        <w:gridCol w:w="392"/>
-        <w:gridCol w:w="392"/>
-        <w:gridCol w:w="395"/>
-        <w:gridCol w:w="392"/>
-        <w:gridCol w:w="392"/>
-        <w:gridCol w:w="392"/>
-        <w:gridCol w:w="395"/>
-        <w:gridCol w:w="2220"/>
-        <w:gridCol w:w="612"/>
+        <w:gridCol w:w="393"/>
+        <w:gridCol w:w="371"/>
+        <w:gridCol w:w="390"/>
+        <w:gridCol w:w="390"/>
+        <w:gridCol w:w="393"/>
+        <w:gridCol w:w="390"/>
+        <w:gridCol w:w="390"/>
+        <w:gridCol w:w="390"/>
+        <w:gridCol w:w="393"/>
+        <w:gridCol w:w="2199"/>
+        <w:gridCol w:w="667"/>
       </w:tblGrid>
       <w:tr>
         <w:trPr>
@@ -8909,11 +8959,11 @@
         <w:pStyle w:val="Heading2"/>
         <w:ind w:left="540" w:hanging="540"/>
       </w:pPr>
-      <w:bookmarkStart w:id="12" w:name="_Toc146531916"/>
+      <w:bookmarkStart w:id="13" w:name="_Toc146531916"/>
       <w:r>
         <w:t>Document Organization</w:t>
       </w:r>
-      <w:bookmarkEnd w:id="12"/>
+      <w:bookmarkEnd w:id="13"/>
       <w:r>
         <w:t xml:space="preserve"> </w:t>
       </w:r>
@@ -8929,11 +8979,10 @@
           <w:tab w:val="left" w:pos="1080"/>
         </w:tabs>
         <w:spacing w:line="360" w:lineRule="auto"/>
-        <w:ind w:left="990" w:hanging="270"/>
+        <w:ind w:left="810" w:hanging="270"/>
         <w:rPr>
           <w:rFonts w:cstheme="majorBidi"/>
           <w:szCs w:val="24"/>
-          <w:lang/>
         </w:rPr>
       </w:pPr>
       <w:r>
@@ -8942,7 +8991,6 @@
           <w:b/>
           <w:bCs/>
           <w:szCs w:val="24"/>
-          <w:lang/>
         </w:rPr>
         <w:t>Chapter 1.</w:t>
       </w:r>
@@ -8950,7 +8998,6 @@
         <w:rPr>
           <w:rFonts w:cstheme="majorBidi"/>
           <w:szCs w:val="24"/>
-          <w:lang/>
         </w:rPr>
         <w:t xml:space="preserve"> In this chapter we discussed the plan and objectives and identified the problem that the project solves.</w:t>
       </w:r>
@@ -8966,11 +9013,10 @@
           <w:tab w:val="left" w:pos="990"/>
         </w:tabs>
         <w:spacing w:line="360" w:lineRule="auto"/>
-        <w:ind w:left="990" w:hanging="270"/>
+        <w:ind w:left="810" w:hanging="270"/>
         <w:rPr>
           <w:rFonts w:cstheme="majorBidi"/>
           <w:szCs w:val="24"/>
-          <w:lang/>
         </w:rPr>
       </w:pPr>
       <w:r>
@@ -8979,7 +9025,6 @@
           <w:b/>
           <w:bCs/>
           <w:szCs w:val="24"/>
-          <w:lang/>
         </w:rPr>
         <w:t>Chapter 2.</w:t>
       </w:r>
@@ -8987,7 +9032,6 @@
         <w:rPr>
           <w:rFonts w:cstheme="majorBidi"/>
           <w:szCs w:val="24"/>
-          <w:lang/>
         </w:rPr>
         <w:t xml:space="preserve"> In this chapter, we review the literature and learn about the techniques used. We review and compare systems similar to ours.</w:t>
       </w:r>
@@ -9000,11 +9044,10 @@
           <w:numId w:val="84"/>
         </w:numPr>
         <w:spacing w:line="360" w:lineRule="auto"/>
-        <w:ind w:left="990" w:hanging="270"/>
+        <w:ind w:left="810" w:hanging="270"/>
         <w:rPr>
           <w:rFonts w:cstheme="majorBidi"/>
           <w:szCs w:val="24"/>
-          <w:lang/>
         </w:rPr>
       </w:pPr>
       <w:r>
@@ -9013,16 +9056,13 @@
           <w:b/>
           <w:bCs/>
           <w:szCs w:val="24"/>
-          <w:lang/>
-        </w:rPr>
-        <w:lastRenderedPageBreak/>
+        </w:rPr>
         <w:t>Chapter 3.</w:t>
       </w:r>
       <w:r>
         <w:rPr>
           <w:rFonts w:cstheme="majorBidi"/>
           <w:szCs w:val="24"/>
-          <w:lang/>
         </w:rPr>
         <w:t xml:space="preserve"> Our focus in this chapter is on identifying functional and non-functional requirements using UML diagrams, as well as identifying user requirements and search methodologies.</w:t>
       </w:r>
@@ -9035,11 +9075,10 @@
           <w:numId w:val="84"/>
         </w:numPr>
         <w:spacing w:line="360" w:lineRule="auto"/>
-        <w:ind w:left="990" w:hanging="270"/>
+        <w:ind w:left="810" w:hanging="270"/>
         <w:rPr>
           <w:rFonts w:cstheme="majorBidi"/>
           <w:szCs w:val="24"/>
-          <w:lang/>
         </w:rPr>
       </w:pPr>
       <w:r>
@@ -9048,7 +9087,6 @@
           <w:b/>
           <w:bCs/>
           <w:szCs w:val="24"/>
-          <w:lang/>
         </w:rPr>
         <w:t>Chapter 4.</w:t>
       </w:r>
@@ -9056,7 +9094,6 @@
         <w:rPr>
           <w:rFonts w:cstheme="majorBidi"/>
           <w:szCs w:val="24"/>
-          <w:lang/>
         </w:rPr>
         <w:t xml:space="preserve"> In this chapter, we design the system, identify the components of the system, model the data, and design the user interfaces.</w:t>
       </w:r>
@@ -9069,11 +9106,10 @@
           <w:numId w:val="84"/>
         </w:numPr>
         <w:spacing w:line="360" w:lineRule="auto"/>
-        <w:ind w:left="990" w:hanging="270"/>
+        <w:ind w:left="810" w:hanging="270"/>
         <w:rPr>
           <w:rFonts w:cstheme="majorBidi"/>
           <w:szCs w:val="24"/>
-          <w:lang/>
         </w:rPr>
       </w:pPr>
       <w:r>
@@ -9082,7 +9118,6 @@
           <w:b/>
           <w:bCs/>
           <w:szCs w:val="24"/>
-          <w:lang/>
         </w:rPr>
         <w:t>Chapter 5.</w:t>
       </w:r>
@@ -9090,7 +9125,6 @@
         <w:rPr>
           <w:rFonts w:cstheme="majorBidi"/>
           <w:szCs w:val="24"/>
-          <w:lang/>
         </w:rPr>
         <w:t xml:space="preserve"> After designing the system, our focus in this chapter is on implementing it, identifying tools and programming languages, and testing it.</w:t>
       </w:r>
@@ -9107,7 +9141,7 @@
           <w:tab w:val="left" w:pos="1170"/>
         </w:tabs>
         <w:spacing w:line="360" w:lineRule="auto"/>
-        <w:ind w:left="990" w:hanging="270"/>
+        <w:ind w:left="810" w:hanging="270"/>
         <w:rPr>
           <w:rFonts w:cstheme="majorBidi"/>
           <w:szCs w:val="24"/>
@@ -9119,7 +9153,6 @@
           <w:b/>
           <w:bCs/>
           <w:szCs w:val="24"/>
-          <w:lang/>
         </w:rPr>
         <w:t>Chapter 6.</w:t>
       </w:r>
@@ -9127,7 +9160,6 @@
         <w:rPr>
           <w:rFonts w:cstheme="majorBidi"/>
           <w:szCs w:val="24"/>
-          <w:lang/>
         </w:rPr>
         <w:t xml:space="preserve"> A presentation of the project's conclusion and a proposal for new work to improve the current work, and a statement of whether the original objectives of the project have been met.</w:t>
       </w:r>
@@ -9137,11 +9169,12 @@
         <w:pStyle w:val="Heading2"/>
         <w:ind w:left="540" w:hanging="540"/>
       </w:pPr>
-      <w:bookmarkStart w:id="13" w:name="_Toc146531917"/>
-      <w:r>
+      <w:bookmarkStart w:id="14" w:name="_Toc146531917"/>
+      <w:r>
+        <w:lastRenderedPageBreak/>
         <w:t>Summary</w:t>
       </w:r>
-      <w:bookmarkEnd w:id="13"/>
+      <w:bookmarkEnd w:id="14"/>
       <w:r>
         <w:t xml:space="preserve"> </w:t>
       </w:r>
@@ -9176,7 +9209,7 @@
         <w:pStyle w:val="Heading1"/>
         <w:ind w:left="0"/>
       </w:pPr>
-      <w:bookmarkStart w:id="14" w:name="_Toc146531918"/>
+      <w:bookmarkStart w:id="15" w:name="_Toc146531918"/>
       <w:r>
         <w:lastRenderedPageBreak/>
         <w:t xml:space="preserve">Chapter </w:t>
@@ -9187,18 +9220,18 @@
       <w:r>
         <w:t>Literature Review</w:t>
       </w:r>
-      <w:bookmarkEnd w:id="14"/>
+      <w:bookmarkEnd w:id="15"/>
     </w:p>
     <w:p>
       <w:pPr>
         <w:pStyle w:val="Heading2"/>
         <w:ind w:left="540" w:hanging="540"/>
       </w:pPr>
-      <w:bookmarkStart w:id="15" w:name="_Toc146531919"/>
+      <w:bookmarkStart w:id="16" w:name="_Toc146531919"/>
       <w:r>
         <w:t>Introduction</w:t>
       </w:r>
-      <w:bookmarkEnd w:id="15"/>
+      <w:bookmarkEnd w:id="16"/>
     </w:p>
     <w:p>
       <w:pPr>
@@ -9285,15 +9318,7 @@
         <w:t>of</w:t>
       </w:r>
       <w:r>
-        <w:t xml:space="preserve"> similar </w:t>
-      </w:r>
-      <w:proofErr w:type="gramStart"/>
-      <w:r>
-        <w:t>areas;</w:t>
-      </w:r>
-      <w:proofErr w:type="gramEnd"/>
-      <w:r>
-        <w:t xml:space="preserve"> </w:t>
+        <w:t xml:space="preserve"> similar areas; </w:t>
       </w:r>
     </w:p>
     <w:p>
@@ -9306,15 +9331,7 @@
         <w:spacing w:before="120" w:after="0"/>
       </w:pPr>
       <w:r>
-        <w:t xml:space="preserve">define how the investigation differs from other studies in the </w:t>
-      </w:r>
-      <w:proofErr w:type="gramStart"/>
-      <w:r>
-        <w:t>field;</w:t>
-      </w:r>
-      <w:proofErr w:type="gramEnd"/>
-      <w:r>
-        <w:t xml:space="preserve"> </w:t>
+        <w:t xml:space="preserve">define how the investigation differs from other studies in the field; </w:t>
       </w:r>
     </w:p>
     <w:p>
@@ -9335,13 +9352,13 @@
         <w:pStyle w:val="Heading2"/>
         <w:ind w:left="540" w:hanging="540"/>
       </w:pPr>
-      <w:bookmarkStart w:id="16" w:name="_Toc370344354"/>
-      <w:bookmarkStart w:id="17" w:name="_Toc146531920"/>
+      <w:bookmarkStart w:id="17" w:name="_Toc370344354"/>
+      <w:bookmarkStart w:id="18" w:name="_Toc146531920"/>
       <w:r>
         <w:t>Background</w:t>
       </w:r>
-      <w:bookmarkEnd w:id="16"/>
       <w:bookmarkEnd w:id="17"/>
+      <w:bookmarkEnd w:id="18"/>
       <w:r>
         <w:t xml:space="preserve"> </w:t>
       </w:r>
@@ -9372,7 +9389,7 @@
         <w:pStyle w:val="Heading2"/>
         <w:ind w:left="540" w:hanging="540"/>
       </w:pPr>
-      <w:bookmarkStart w:id="18" w:name="_Toc146531921"/>
+      <w:bookmarkStart w:id="19" w:name="_Toc146531921"/>
       <w:r>
         <w:t xml:space="preserve">Related </w:t>
       </w:r>
@@ -9382,13 +9399,13 @@
       <w:r>
         <w:t>ork</w:t>
       </w:r>
-      <w:bookmarkEnd w:id="18"/>
+      <w:bookmarkEnd w:id="19"/>
     </w:p>
     <w:p>
       <w:pPr>
         <w:pStyle w:val="Heading3"/>
       </w:pPr>
-      <w:bookmarkStart w:id="19" w:name="_Toc146531922"/>
+      <w:bookmarkStart w:id="20" w:name="_Toc146531922"/>
       <w:r>
         <w:t xml:space="preserve">Review of </w:t>
       </w:r>
@@ -9404,7 +9421,7 @@
       <w:r>
         <w:t>ork</w:t>
       </w:r>
-      <w:bookmarkEnd w:id="19"/>
+      <w:bookmarkEnd w:id="20"/>
       <w:r>
         <w:t xml:space="preserve"> </w:t>
       </w:r>
@@ -9473,7 +9490,7 @@
           <w:szCs w:val="23"/>
         </w:rPr>
       </w:pPr>
-      <w:bookmarkStart w:id="20" w:name="_Toc146531923"/>
+      <w:bookmarkStart w:id="21" w:name="_Toc146531923"/>
       <w:r>
         <w:t xml:space="preserve">Relationship </w:t>
       </w:r>
@@ -9495,8 +9512,8 @@
       <w:r>
         <w:t>Own Work</w:t>
       </w:r>
-      <w:bookmarkStart w:id="21" w:name="_Toc312089886"/>
-      <w:bookmarkEnd w:id="20"/>
+      <w:bookmarkStart w:id="22" w:name="_Toc312089886"/>
+      <w:bookmarkEnd w:id="21"/>
       <w:r>
         <w:rPr>
           <w:sz w:val="23"/>
@@ -9504,7 +9521,7 @@
         </w:rPr>
         <w:t xml:space="preserve"> </w:t>
       </w:r>
-      <w:bookmarkEnd w:id="21"/>
+      <w:bookmarkEnd w:id="22"/>
     </w:p>
     <w:p>
       <w:pPr>
@@ -9526,12 +9543,12 @@
         <w:pStyle w:val="Heading2"/>
         <w:ind w:left="540" w:hanging="540"/>
       </w:pPr>
-      <w:bookmarkStart w:id="22" w:name="_Toc146531924"/>
+      <w:bookmarkStart w:id="23" w:name="_Toc146531924"/>
       <w:r>
         <w:lastRenderedPageBreak/>
         <w:t>Summary</w:t>
       </w:r>
-      <w:bookmarkEnd w:id="22"/>
+      <w:bookmarkEnd w:id="23"/>
       <w:r>
         <w:t xml:space="preserve"> </w:t>
       </w:r>
@@ -9552,9 +9569,9 @@
         <w:pStyle w:val="Heading1"/>
         <w:ind w:left="0"/>
       </w:pPr>
-      <w:bookmarkStart w:id="23" w:name="_Toc312603150"/>
-      <w:bookmarkStart w:id="24" w:name="_Toc370075443"/>
-      <w:bookmarkStart w:id="25" w:name="_Toc146531925"/>
+      <w:bookmarkStart w:id="24" w:name="_Toc312603150"/>
+      <w:bookmarkStart w:id="25" w:name="_Toc370075443"/>
+      <w:bookmarkStart w:id="26" w:name="_Toc146531925"/>
       <w:r>
         <w:lastRenderedPageBreak/>
         <w:t xml:space="preserve">Chapter </w:t>
@@ -9565,23 +9582,23 @@
       <w:r>
         <w:t xml:space="preserve"> </w:t>
       </w:r>
-      <w:bookmarkEnd w:id="23"/>
       <w:bookmarkEnd w:id="24"/>
+      <w:bookmarkEnd w:id="25"/>
       <w:r>
         <w:t>System Analysis</w:t>
       </w:r>
-      <w:bookmarkEnd w:id="25"/>
+      <w:bookmarkEnd w:id="26"/>
     </w:p>
     <w:p>
       <w:pPr>
         <w:pStyle w:val="Heading2"/>
         <w:ind w:left="540" w:hanging="540"/>
       </w:pPr>
-      <w:bookmarkStart w:id="26" w:name="_Toc146531926"/>
+      <w:bookmarkStart w:id="27" w:name="_Toc146531926"/>
       <w:r>
         <w:t>Introduction</w:t>
       </w:r>
-      <w:bookmarkEnd w:id="26"/>
+      <w:bookmarkEnd w:id="27"/>
       <w:r>
         <w:t xml:space="preserve"> </w:t>
       </w:r>
@@ -9606,7 +9623,6 @@
         </w:rPr>
         <w:t xml:space="preserve">the </w:t>
       </w:r>
-      <w:proofErr w:type="gramStart"/>
       <w:r>
         <w:rPr>
           <w:lang w:val="en-CA"/>
@@ -9617,14 +9633,7 @@
         <w:rPr>
           <w:lang w:val="en-CA"/>
         </w:rPr>
-        <w:t>and</w:t>
-      </w:r>
-      <w:proofErr w:type="gramEnd"/>
-      <w:r>
-        <w:rPr>
-          <w:lang w:val="en-CA"/>
-        </w:rPr>
-        <w:t xml:space="preserve"> generate solutions to solve the problems. </w:t>
+        <w:t xml:space="preserve">and generate solutions to solve the problems. </w:t>
       </w:r>
     </w:p>
     <w:p>
@@ -9639,7 +9648,7 @@
           <w:lang w:val="en-CA"/>
         </w:rPr>
       </w:pPr>
-      <w:bookmarkStart w:id="27" w:name="_Toc146531927"/>
+      <w:bookmarkStart w:id="28" w:name="_Toc146531927"/>
       <w:r>
         <w:t>Analysis</w:t>
       </w:r>
@@ -9657,7 +9666,7 @@
         </w:rPr>
         <w:t>(Optional)</w:t>
       </w:r>
-      <w:bookmarkEnd w:id="27"/>
+      <w:bookmarkEnd w:id="28"/>
     </w:p>
     <w:p>
       <w:pPr>
@@ -9674,21 +9683,7 @@
         <w:rPr>
           <w:lang w:val="en-CA"/>
         </w:rPr>
-        <w:t xml:space="preserve">This section may contain any of the following </w:t>
-      </w:r>
-      <w:proofErr w:type="gramStart"/>
-      <w:r>
-        <w:rPr>
-          <w:lang w:val="en-CA"/>
-        </w:rPr>
-        <w:t>information;</w:t>
-      </w:r>
-      <w:proofErr w:type="gramEnd"/>
-      <w:r>
-        <w:rPr>
-          <w:lang w:val="en-CA"/>
-        </w:rPr>
-        <w:t xml:space="preserve"> d</w:t>
+        <w:t>This section may contain any of the following information; d</w:t>
       </w:r>
       <w:r>
         <w:rPr>
@@ -9731,15 +9726,15 @@
         <w:pStyle w:val="Heading2"/>
         <w:ind w:left="540" w:hanging="540"/>
       </w:pPr>
-      <w:bookmarkStart w:id="28" w:name="_Toc146531928"/>
+      <w:bookmarkStart w:id="29" w:name="_Toc146531928"/>
       <w:r>
         <w:t>Requirements</w:t>
       </w:r>
-      <w:bookmarkStart w:id="29" w:name="_Toc312603155"/>
+      <w:bookmarkStart w:id="30" w:name="_Toc312603155"/>
       <w:r>
         <w:t xml:space="preserve"> Elicitation</w:t>
       </w:r>
-      <w:bookmarkEnd w:id="28"/>
+      <w:bookmarkEnd w:id="29"/>
     </w:p>
     <w:p>
       <w:pPr>
@@ -9762,13 +9757,13 @@
       <w:pPr>
         <w:pStyle w:val="Heading3"/>
       </w:pPr>
-      <w:bookmarkStart w:id="30" w:name="_Toc146531929"/>
+      <w:bookmarkStart w:id="31" w:name="_Toc146531929"/>
       <w:r>
         <w:t>Functional Requirements</w:t>
       </w:r>
-      <w:bookmarkStart w:id="31" w:name="_Toc312603156"/>
-      <w:bookmarkEnd w:id="29"/>
+      <w:bookmarkStart w:id="32" w:name="_Toc312603156"/>
       <w:bookmarkEnd w:id="30"/>
+      <w:bookmarkEnd w:id="31"/>
     </w:p>
     <w:p>
       <w:pPr>
@@ -9793,21 +9788,7 @@
         <w:rPr>
           <w:lang w:val="en-GB"/>
         </w:rPr>
-        <w:t xml:space="preserve"> how the system should react to </w:t>
-      </w:r>
-      <w:proofErr w:type="gramStart"/>
-      <w:r>
-        <w:rPr>
-          <w:lang w:val="en-GB"/>
-        </w:rPr>
-        <w:t>particular inputs</w:t>
-      </w:r>
-      <w:proofErr w:type="gramEnd"/>
-      <w:r>
-        <w:rPr>
-          <w:lang w:val="en-GB"/>
-        </w:rPr>
-        <w:t xml:space="preserve"> and how the system should behave in particular situations.</w:t>
+        <w:t xml:space="preserve"> how the system should react to particular inputs and how the system should behave in particular situations.</w:t>
       </w:r>
     </w:p>
     <w:p>
@@ -9828,15 +9809,15 @@
       <w:pPr>
         <w:pStyle w:val="Heading3"/>
       </w:pPr>
-      <w:bookmarkStart w:id="32" w:name="_Toc146531930"/>
+      <w:bookmarkStart w:id="33" w:name="_Toc146531930"/>
       <w:r>
         <w:t>Non-Functional</w:t>
       </w:r>
       <w:r>
         <w:t xml:space="preserve"> Requirements</w:t>
       </w:r>
-      <w:bookmarkEnd w:id="31"/>
       <w:bookmarkEnd w:id="32"/>
+      <w:bookmarkEnd w:id="33"/>
     </w:p>
     <w:p>
       <w:pPr>
@@ -9847,7 +9828,7 @@
         </w:numPr>
         <w:spacing w:after="0"/>
       </w:pPr>
-      <w:bookmarkStart w:id="33" w:name="_Toc312603157"/>
+      <w:bookmarkStart w:id="34" w:name="_Toc312603157"/>
       <w:r>
         <w:rPr>
           <w:lang w:val="en-GB"/>
@@ -9868,21 +9849,7 @@
         <w:rPr>
           <w:lang w:val="en-GB"/>
         </w:rPr>
-        <w:t xml:space="preserve">Often apply to the system </w:t>
-      </w:r>
-      <w:proofErr w:type="gramStart"/>
-      <w:r>
-        <w:rPr>
-          <w:lang w:val="en-GB"/>
-        </w:rPr>
-        <w:t>as a whole rather</w:t>
-      </w:r>
-      <w:proofErr w:type="gramEnd"/>
-      <w:r>
-        <w:rPr>
-          <w:lang w:val="en-GB"/>
-        </w:rPr>
-        <w:t xml:space="preserve"> than individual features or services.</w:t>
+        <w:t>Often apply to the system as a whole rather than individual features or services.</w:t>
       </w:r>
     </w:p>
     <w:p>
@@ -10015,7 +9982,7 @@
                     </pic:cNvPicPr>
                   </pic:nvPicPr>
                   <pic:blipFill>
-                    <a:blip r:embed="rId11" cstate="print">
+                    <a:blip r:embed="rId12" cstate="print">
                       <a:extLst>
                         <a:ext uri="{28A0092B-C50C-407E-A947-70E740481C1C}">
                           <a14:useLocalDpi xmlns:a14="http://schemas.microsoft.com/office/drawing/2010/main" val="0"/>
@@ -10104,16 +10071,16 @@
           <w:lang w:val="en-GB"/>
         </w:rPr>
       </w:pPr>
-      <w:bookmarkStart w:id="34" w:name="_Toc312603158"/>
-      <w:bookmarkStart w:id="35" w:name="_Toc146531931"/>
-      <w:bookmarkEnd w:id="33"/>
+      <w:bookmarkStart w:id="35" w:name="_Toc312603158"/>
+      <w:bookmarkStart w:id="36" w:name="_Toc146531931"/>
+      <w:bookmarkEnd w:id="34"/>
       <w:r>
         <w:rPr>
           <w:shd w:val="solid" w:color="FFFFFF" w:fill="FFFFFF"/>
         </w:rPr>
         <w:t>User Requirements</w:t>
       </w:r>
-      <w:bookmarkEnd w:id="34"/>
+      <w:bookmarkEnd w:id="35"/>
       <w:r>
         <w:rPr>
           <w:shd w:val="solid" w:color="FFFFFF" w:fill="FFFFFF"/>
@@ -10141,18 +10108,18 @@
         </w:rPr>
         <w:t>equirements</w:t>
       </w:r>
-      <w:bookmarkEnd w:id="35"/>
+      <w:bookmarkEnd w:id="36"/>
     </w:p>
     <w:p>
       <w:pPr>
         <w:pStyle w:val="Heading2"/>
         <w:ind w:left="540" w:hanging="540"/>
       </w:pPr>
-      <w:bookmarkStart w:id="36" w:name="_Toc146531932"/>
+      <w:bookmarkStart w:id="37" w:name="_Toc146531932"/>
       <w:r>
         <w:t>Requirements Specification</w:t>
       </w:r>
-      <w:bookmarkEnd w:id="36"/>
+      <w:bookmarkEnd w:id="37"/>
     </w:p>
     <w:p>
       <w:r>
@@ -10203,7 +10170,7 @@
         <w:pStyle w:val="Heading2"/>
         <w:ind w:left="540" w:hanging="540"/>
       </w:pPr>
-      <w:bookmarkStart w:id="37" w:name="_Toc146531933"/>
+      <w:bookmarkStart w:id="38" w:name="_Toc146531933"/>
       <w:r>
         <w:t>Developmental</w:t>
       </w:r>
@@ -10236,8 +10203,8 @@
       <w:r>
         <w:t>Methodology</w:t>
       </w:r>
-      <w:bookmarkStart w:id="38" w:name="_Toc312603159"/>
-      <w:bookmarkEnd w:id="37"/>
+      <w:bookmarkStart w:id="39" w:name="_Toc312603159"/>
+      <w:bookmarkEnd w:id="38"/>
     </w:p>
     <w:p>
       <w:pPr>
@@ -10310,13 +10277,8 @@
         <w:t>• Description of</w:t>
       </w:r>
       <w:r>
-        <w:t xml:space="preserve"> the working procedure used (list of steps</w:t>
-      </w:r>
-      <w:proofErr w:type="gramStart"/>
-      <w:r>
-        <w:t>);</w:t>
-      </w:r>
-      <w:proofErr w:type="gramEnd"/>
+        <w:t xml:space="preserve"> the working procedure used (list of steps);</w:t>
+      </w:r>
     </w:p>
     <w:p>
       <w:r>
@@ -10335,26 +10297,16 @@
         <w:t>.</w:t>
       </w:r>
       <w:r>
-        <w:t>, equipment, software, tools, instruments, parameters, etc.</w:t>
-      </w:r>
-      <w:proofErr w:type="gramStart"/>
-      <w:r>
-        <w:t>)</w:t>
+        <w:t>, equipment, software, tools, instruments, parameters, etc.)</w:t>
       </w:r>
       <w:r>
         <w:t>;</w:t>
       </w:r>
-      <w:proofErr w:type="gramEnd"/>
-    </w:p>
-    <w:p>
-      <w:r>
-        <w:t xml:space="preserve">• Describe the processing of data </w:t>
-      </w:r>
-      <w:proofErr w:type="gramStart"/>
-      <w:r>
-        <w:t>collected;</w:t>
-      </w:r>
-      <w:proofErr w:type="gramEnd"/>
+    </w:p>
+    <w:p>
+      <w:r>
+        <w:t>• Describe the processing of data collected;</w:t>
+      </w:r>
     </w:p>
     <w:p>
       <w:r>
@@ -10369,12 +10321,12 @@
         <w:pStyle w:val="Heading2"/>
         <w:ind w:left="540" w:hanging="540"/>
       </w:pPr>
-      <w:bookmarkStart w:id="39" w:name="_Toc146531934"/>
-      <w:bookmarkEnd w:id="38"/>
+      <w:bookmarkStart w:id="40" w:name="_Toc146531934"/>
+      <w:bookmarkEnd w:id="39"/>
       <w:r>
         <w:t>Summary</w:t>
       </w:r>
-      <w:bookmarkEnd w:id="39"/>
+      <w:bookmarkEnd w:id="40"/>
       <w:r>
         <w:t xml:space="preserve"> </w:t>
       </w:r>
@@ -10387,7 +10339,7 @@
           <w:szCs w:val="44"/>
         </w:rPr>
       </w:pPr>
-      <w:bookmarkStart w:id="40" w:name="_Toc146531935"/>
+      <w:bookmarkStart w:id="41" w:name="_Toc146531935"/>
       <w:r>
         <w:rPr>
           <w:szCs w:val="44"/>
@@ -10419,18 +10371,18 @@
         </w:rPr>
         <w:t>Design</w:t>
       </w:r>
-      <w:bookmarkEnd w:id="40"/>
+      <w:bookmarkEnd w:id="41"/>
     </w:p>
     <w:p>
       <w:pPr>
         <w:pStyle w:val="Heading2"/>
         <w:ind w:left="540" w:hanging="540"/>
       </w:pPr>
-      <w:bookmarkStart w:id="41" w:name="_Toc146531936"/>
+      <w:bookmarkStart w:id="42" w:name="_Toc146531936"/>
       <w:r>
         <w:t>Introduction</w:t>
       </w:r>
-      <w:bookmarkEnd w:id="41"/>
+      <w:bookmarkEnd w:id="42"/>
     </w:p>
     <w:p>
       <w:pPr>
@@ -10440,7 +10392,7 @@
           <w:lang w:val="en-GB"/>
         </w:rPr>
       </w:pPr>
-      <w:bookmarkStart w:id="42" w:name="_Toc146531937"/>
+      <w:bookmarkStart w:id="43" w:name="_Toc146531937"/>
       <w:r>
         <w:t>Architectural</w:t>
       </w:r>
@@ -10462,7 +10414,7 @@
         </w:rPr>
         <w:t>esign</w:t>
       </w:r>
-      <w:bookmarkEnd w:id="42"/>
+      <w:bookmarkEnd w:id="43"/>
     </w:p>
     <w:p>
       <w:pPr>
@@ -10492,7 +10444,6 @@
         </w:rPr>
         <w:t xml:space="preserve"> </w:t>
       </w:r>
-      <w:proofErr w:type="gramStart"/>
       <w:r>
         <w:rPr>
           <w:lang w:val="en-GB"/>
@@ -10503,14 +10454,7 @@
         <w:rPr>
           <w:lang w:val="en-GB"/>
         </w:rPr>
-        <w:t>.e.</w:t>
-      </w:r>
-      <w:proofErr w:type="gramEnd"/>
-      <w:r>
-        <w:rPr>
-          <w:lang w:val="en-GB"/>
-        </w:rPr>
-        <w:t xml:space="preserve"> it involves identifying major system components and their communications.</w:t>
+        <w:t>.e. it involves identifying major system components and their communications.</w:t>
       </w:r>
       <w:r>
         <w:t xml:space="preserve"> </w:t>
@@ -10524,7 +10468,7 @@
           <w:color w:val="auto"/>
         </w:rPr>
       </w:pPr>
-      <w:bookmarkStart w:id="43" w:name="_Toc146531938"/>
+      <w:bookmarkStart w:id="44" w:name="_Toc146531938"/>
       <w:r>
         <w:t>Object</w:t>
       </w:r>
@@ -10534,17 +10478,17 @@
         </w:rPr>
         <w:t xml:space="preserve"> Oriented Design</w:t>
       </w:r>
-      <w:bookmarkEnd w:id="43"/>
+      <w:bookmarkEnd w:id="44"/>
     </w:p>
     <w:p>
       <w:pPr>
         <w:pStyle w:val="Heading3"/>
       </w:pPr>
-      <w:bookmarkStart w:id="44" w:name="_Toc146531939"/>
+      <w:bookmarkStart w:id="45" w:name="_Toc146531939"/>
       <w:r>
         <w:t>Structural Static Models</w:t>
       </w:r>
-      <w:bookmarkEnd w:id="44"/>
+      <w:bookmarkEnd w:id="45"/>
       <w:r>
         <w:t xml:space="preserve"> </w:t>
       </w:r>
@@ -10605,11 +10549,11 @@
       <w:pPr>
         <w:pStyle w:val="Heading3"/>
       </w:pPr>
-      <w:bookmarkStart w:id="45" w:name="_Toc146531940"/>
+      <w:bookmarkStart w:id="46" w:name="_Toc146531940"/>
       <w:r>
         <w:t>Dynamic Models</w:t>
       </w:r>
-      <w:bookmarkEnd w:id="45"/>
+      <w:bookmarkEnd w:id="46"/>
     </w:p>
     <w:p>
       <w:pPr>
@@ -10672,7 +10616,7 @@
         <w:pStyle w:val="Heading2"/>
         <w:ind w:left="540" w:hanging="540"/>
       </w:pPr>
-      <w:bookmarkStart w:id="46" w:name="_Toc146531941"/>
+      <w:bookmarkStart w:id="47" w:name="_Toc146531941"/>
       <w:r>
         <w:rPr>
           <w:bCs w:val="0"/>
@@ -10682,7 +10626,7 @@
       <w:r>
         <w:t>Modeling</w:t>
       </w:r>
-      <w:bookmarkEnd w:id="46"/>
+      <w:bookmarkEnd w:id="47"/>
     </w:p>
     <w:p>
       <w:pPr>
@@ -10768,34 +10712,34 @@
         <w:pStyle w:val="Heading2"/>
         <w:ind w:left="540" w:hanging="540"/>
       </w:pPr>
-      <w:bookmarkStart w:id="47" w:name="_Toc146531942"/>
+      <w:bookmarkStart w:id="48" w:name="_Toc146531942"/>
       <w:r>
         <w:t xml:space="preserve">User </w:t>
       </w:r>
       <w:r>
         <w:t>Interface Design</w:t>
       </w:r>
-      <w:bookmarkEnd w:id="47"/>
+      <w:bookmarkEnd w:id="48"/>
     </w:p>
     <w:p>
       <w:pPr>
         <w:pStyle w:val="Heading2"/>
         <w:ind w:left="540" w:hanging="540"/>
       </w:pPr>
-      <w:bookmarkStart w:id="48" w:name="_Toc146531943"/>
+      <w:bookmarkStart w:id="49" w:name="_Toc146531943"/>
       <w:r>
         <w:t>Summary</w:t>
       </w:r>
-      <w:bookmarkStart w:id="49" w:name="_Toc380764665"/>
-      <w:bookmarkEnd w:id="48"/>
+      <w:bookmarkStart w:id="50" w:name="_Toc380764665"/>
+      <w:bookmarkEnd w:id="49"/>
     </w:p>
     <w:p>
       <w:pPr>
         <w:pStyle w:val="Heading1"/>
         <w:ind w:left="0"/>
       </w:pPr>
-      <w:bookmarkStart w:id="50" w:name="_Toc146531944"/>
-      <w:bookmarkEnd w:id="49"/>
+      <w:bookmarkStart w:id="51" w:name="_Toc146531944"/>
+      <w:bookmarkEnd w:id="50"/>
       <w:r>
         <w:lastRenderedPageBreak/>
         <w:t>Chapter</w:t>
@@ -10818,7 +10762,7 @@
       <w:r>
         <w:t>Implementation</w:t>
       </w:r>
-      <w:bookmarkEnd w:id="50"/>
+      <w:bookmarkEnd w:id="51"/>
     </w:p>
     <w:p>
       <w:pPr>
@@ -10912,22 +10856,22 @@
         <w:pStyle w:val="Heading2"/>
         <w:ind w:left="540" w:hanging="540"/>
       </w:pPr>
-      <w:bookmarkStart w:id="51" w:name="_Toc146531945"/>
+      <w:bookmarkStart w:id="52" w:name="_Toc146531945"/>
       <w:r>
         <w:t>Introduction</w:t>
       </w:r>
-      <w:bookmarkEnd w:id="51"/>
+      <w:bookmarkEnd w:id="52"/>
     </w:p>
     <w:p>
       <w:pPr>
         <w:pStyle w:val="Heading2"/>
         <w:ind w:left="540" w:hanging="540"/>
       </w:pPr>
-      <w:bookmarkStart w:id="52" w:name="_Toc146531946"/>
+      <w:bookmarkStart w:id="53" w:name="_Toc146531946"/>
       <w:r>
         <w:t>Tools and Languages</w:t>
       </w:r>
-      <w:bookmarkEnd w:id="52"/>
+      <w:bookmarkEnd w:id="53"/>
       <w:r>
         <w:t xml:space="preserve"> </w:t>
       </w:r>
@@ -10945,11 +10889,11 @@
         <w:pStyle w:val="Heading2"/>
         <w:ind w:left="540" w:hanging="540"/>
       </w:pPr>
-      <w:bookmarkStart w:id="53" w:name="_Toc146531947"/>
+      <w:bookmarkStart w:id="54" w:name="_Toc146531947"/>
       <w:r>
         <w:t>Mapping Design to Implementation</w:t>
       </w:r>
-      <w:bookmarkEnd w:id="53"/>
+      <w:bookmarkEnd w:id="54"/>
     </w:p>
     <w:p>
       <w:pPr>
@@ -10967,7 +10911,7 @@
           <w:color w:val="auto"/>
         </w:rPr>
       </w:pPr>
-      <w:bookmarkStart w:id="54" w:name="_Toc146531948"/>
+      <w:bookmarkStart w:id="55" w:name="_Toc146531948"/>
       <w:r>
         <w:rPr>
           <w:color w:val="auto"/>
@@ -10980,7 +10924,7 @@
         </w:rPr>
         <w:t>Most Important Codes</w:t>
       </w:r>
-      <w:bookmarkEnd w:id="54"/>
+      <w:bookmarkEnd w:id="55"/>
     </w:p>
     <w:p>
       <w:pPr>
@@ -11040,11 +10984,11 @@
         <w:pStyle w:val="Heading2"/>
         <w:ind w:left="540" w:hanging="540"/>
       </w:pPr>
-      <w:bookmarkStart w:id="55" w:name="_Toc146531949"/>
+      <w:bookmarkStart w:id="56" w:name="_Toc146531949"/>
       <w:r>
         <w:t>System Testing</w:t>
       </w:r>
-      <w:bookmarkEnd w:id="55"/>
+      <w:bookmarkEnd w:id="56"/>
     </w:p>
     <w:p>
       <w:pPr>
@@ -11148,14 +11092,14 @@
         <w:pStyle w:val="Heading2"/>
         <w:ind w:left="540" w:hanging="540"/>
       </w:pPr>
-      <w:bookmarkStart w:id="56" w:name="_Toc146531950"/>
+      <w:bookmarkStart w:id="57" w:name="_Toc146531950"/>
       <w:r>
         <w:t>Results</w:t>
       </w:r>
       <w:r>
         <w:t xml:space="preserve"> and Discussion</w:t>
       </w:r>
-      <w:bookmarkEnd w:id="56"/>
+      <w:bookmarkEnd w:id="57"/>
       <w:r>
         <w:t xml:space="preserve"> </w:t>
       </w:r>
@@ -11396,7 +11340,7 @@
           <w:rFonts w:cs="Arial"/>
         </w:rPr>
       </w:pPr>
-      <w:bookmarkStart w:id="57" w:name="_Toc146476386"/>
+      <w:bookmarkStart w:id="58" w:name="_Toc146476386"/>
       <w:r>
         <w:rPr>
           <w:rStyle w:val="hps"/>
@@ -11404,7 +11348,7 @@
         </w:rPr>
         <w:t>Figures</w:t>
       </w:r>
-      <w:bookmarkEnd w:id="57"/>
+      <w:bookmarkEnd w:id="58"/>
     </w:p>
     <w:p>
       <w:pPr>
@@ -11414,11 +11358,11 @@
           <w:color w:val="auto"/>
         </w:rPr>
       </w:pPr>
-      <w:bookmarkStart w:id="58" w:name="_Toc146531951"/>
+      <w:bookmarkStart w:id="59" w:name="_Toc146531951"/>
       <w:r>
         <w:t>Summary</w:t>
       </w:r>
-      <w:bookmarkEnd w:id="58"/>
+      <w:bookmarkEnd w:id="59"/>
     </w:p>
     <w:p>
       <w:pPr>
@@ -11433,7 +11377,7 @@
         <w:pStyle w:val="Heading1"/>
         <w:ind w:left="0"/>
       </w:pPr>
-      <w:bookmarkStart w:id="59" w:name="_Toc146531952"/>
+      <w:bookmarkStart w:id="60" w:name="_Toc146531952"/>
       <w:r>
         <w:lastRenderedPageBreak/>
         <w:t xml:space="preserve">Chapter 6:  </w:t>
@@ -11459,7 +11403,7 @@
       <w:r>
         <w:t>ork</w:t>
       </w:r>
-      <w:bookmarkEnd w:id="59"/>
+      <w:bookmarkEnd w:id="60"/>
       <w:r>
         <w:t xml:space="preserve">  </w:t>
       </w:r>
@@ -11470,11 +11414,11 @@
         <w:pStyle w:val="Heading2"/>
         <w:ind w:left="540" w:hanging="540"/>
       </w:pPr>
-      <w:bookmarkStart w:id="60" w:name="_Toc146531953"/>
+      <w:bookmarkStart w:id="61" w:name="_Toc146531953"/>
       <w:r>
         <w:t>Conclusion</w:t>
       </w:r>
-      <w:bookmarkEnd w:id="60"/>
+      <w:bookmarkEnd w:id="61"/>
     </w:p>
     <w:p>
       <w:pPr>
@@ -11585,11 +11529,11 @@
         <w:pStyle w:val="Heading2"/>
         <w:ind w:left="540" w:hanging="540"/>
       </w:pPr>
-      <w:bookmarkStart w:id="61" w:name="_Toc146531954"/>
+      <w:bookmarkStart w:id="62" w:name="_Toc146531954"/>
       <w:r>
         <w:t>Goals Achieved</w:t>
       </w:r>
-      <w:bookmarkEnd w:id="61"/>
+      <w:bookmarkEnd w:id="62"/>
     </w:p>
     <w:p>
       <w:pPr>
@@ -11608,11 +11552,9 @@
       <w:r>
         <w:t xml:space="preserve"> to which degree the </w:t>
       </w:r>
-      <w:proofErr w:type="gramStart"/>
       <w:r>
         <w:t>final outcome</w:t>
       </w:r>
-      <w:proofErr w:type="gramEnd"/>
       <w:r>
         <w:t xml:space="preserve"> support</w:t>
       </w:r>
@@ -11628,7 +11570,7 @@
         <w:pStyle w:val="Heading2"/>
         <w:ind w:left="540" w:hanging="540"/>
       </w:pPr>
-      <w:bookmarkStart w:id="62" w:name="_Toc146531955"/>
+      <w:bookmarkStart w:id="63" w:name="_Toc146531955"/>
       <w:r>
         <w:t>Limitations and</w:t>
       </w:r>
@@ -11641,7 +11583,7 @@
       <w:r>
         <w:t xml:space="preserve"> Work</w:t>
       </w:r>
-      <w:bookmarkEnd w:id="62"/>
+      <w:bookmarkEnd w:id="63"/>
       <w:r>
         <w:t xml:space="preserve"> </w:t>
       </w:r>
@@ -11809,16 +11751,16 @@
         <w:pStyle w:val="Heading1"/>
         <w:ind w:left="0"/>
       </w:pPr>
-      <w:bookmarkStart w:id="63" w:name="_Toc312089938"/>
-      <w:bookmarkStart w:id="64" w:name="_Toc324705739"/>
-      <w:bookmarkStart w:id="65" w:name="_Toc146531956"/>
+      <w:bookmarkStart w:id="64" w:name="_Toc312089938"/>
+      <w:bookmarkStart w:id="65" w:name="_Toc324705739"/>
+      <w:bookmarkStart w:id="66" w:name="_Toc146531956"/>
       <w:r>
         <w:lastRenderedPageBreak/>
         <w:t>References</w:t>
       </w:r>
-      <w:bookmarkEnd w:id="63"/>
       <w:bookmarkEnd w:id="64"/>
       <w:bookmarkEnd w:id="65"/>
+      <w:bookmarkEnd w:id="66"/>
       <w:r>
         <w:t xml:space="preserve"> </w:t>
       </w:r>
@@ -11828,15 +11770,7 @@
         <w:pStyle w:val="NormalJustified"/>
       </w:pPr>
       <w:r>
-        <w:t xml:space="preserve">The purpose of a reference is to acknowledge the contributions of other authors to which you owe an intellectual debt, </w:t>
-      </w:r>
-      <w:proofErr w:type="gramStart"/>
-      <w:r>
-        <w:t>and also</w:t>
-      </w:r>
-      <w:proofErr w:type="gramEnd"/>
-      <w:r>
-        <w:t xml:space="preserve"> to enable readers to locate the source easily. In this section, you can use </w:t>
+        <w:t xml:space="preserve">The purpose of a reference is to acknowledge the contributions of other authors to which you owe an intellectual debt, and also to enable readers to locate the source easily. In this section, you can use </w:t>
       </w:r>
       <w:r>
         <w:rPr>
@@ -12079,7 +12013,6 @@
         </w:rPr>
         <w:t>3</w:t>
       </w:r>
-      <w:proofErr w:type="gramStart"/>
       <w:r>
         <w:rPr>
           <w:rFonts w:cstheme="majorBidi"/>
@@ -12092,26 +12025,11 @@
         </w:rPr>
         <w:tab/>
       </w:r>
-      <w:proofErr w:type="gramEnd"/>
       <w:r>
         <w:rPr>
           <w:lang w:val="en-GB"/>
         </w:rPr>
-        <w:t xml:space="preserve">S. </w:t>
-      </w:r>
-      <w:proofErr w:type="spellStart"/>
-      <w:r>
-        <w:rPr>
-          <w:lang w:val="en-GB"/>
-        </w:rPr>
-        <w:t>Sarmady</w:t>
-      </w:r>
-      <w:proofErr w:type="spellEnd"/>
-      <w:r>
-        <w:rPr>
-          <w:lang w:val="en-GB"/>
-        </w:rPr>
-        <w:t xml:space="preserve">, F. Haron, and A. Z. H. Talib, “Modelling groups of pedestrians in least effort crowd movements using cellular automata,” in </w:t>
+        <w:t xml:space="preserve">S. Sarmady, F. Haron, and A. Z. H. Talib, “Modelling groups of pedestrians in least effort crowd movements using cellular automata,” in </w:t>
       </w:r>
       <w:r>
         <w:rPr>
@@ -12195,43 +12113,7 @@
         <w:rPr>
           <w:rFonts w:cstheme="majorBidi"/>
         </w:rPr>
-        <w:t xml:space="preserve">F. H. </w:t>
-      </w:r>
-      <w:proofErr w:type="spellStart"/>
-      <w:r>
-        <w:rPr>
-          <w:rFonts w:cstheme="majorBidi"/>
-        </w:rPr>
-        <w:t>Hassan</w:t>
-      </w:r>
-      <w:proofErr w:type="gramStart"/>
-      <w:r>
-        <w:rPr>
-          <w:rFonts w:cstheme="majorBidi"/>
-        </w:rPr>
-        <w:t>,”Heuristic</w:t>
-      </w:r>
-      <w:proofErr w:type="spellEnd"/>
-      <w:proofErr w:type="gramEnd"/>
-      <w:r>
-        <w:rPr>
-          <w:rFonts w:cstheme="majorBidi"/>
-        </w:rPr>
-        <w:t xml:space="preserve"> search methods and cellular automata modeling for layout design ,” </w:t>
-      </w:r>
-      <w:proofErr w:type="spellStart"/>
-      <w:r>
-        <w:rPr>
-          <w:rFonts w:cstheme="majorBidi"/>
-        </w:rPr>
-        <w:t>Ph.D</w:t>
-      </w:r>
-      <w:proofErr w:type="spellEnd"/>
-      <w:r>
-        <w:rPr>
-          <w:rFonts w:cstheme="majorBidi"/>
-        </w:rPr>
-        <w:t xml:space="preserve"> dissertation, Sch. of Info. Sys, Comp. and Math., Brunel Univ., UK, 2013.</w:t>
+        <w:t>F. H. Hassan,”Heuristic search methods and cellular automata modeling for layout design ,” Ph.D dissertation, Sch. of Info. Sys, Comp. and Math., Brunel Univ., UK, 2013.</w:t>
       </w:r>
     </w:p>
     <w:p>
@@ -12303,7 +12185,7 @@
         </w:rPr>
         <w:t xml:space="preserve"> [Online]. Available: </w:t>
       </w:r>
-      <w:hyperlink r:id="rId12" w:history="1">
+      <w:hyperlink r:id="rId13" w:history="1">
         <w:r>
           <w:rPr>
             <w:rStyle w:val="Hyperlink"/>
@@ -12387,7 +12269,7 @@
       <w:pPr>
         <w:pStyle w:val="Heading1"/>
       </w:pPr>
-      <w:bookmarkStart w:id="66" w:name="_Toc146531957"/>
+      <w:bookmarkStart w:id="67" w:name="_Toc146531957"/>
       <w:r>
         <w:lastRenderedPageBreak/>
         <w:t>A</w:t>
@@ -12395,7 +12277,7 @@
       <w:r>
         <w:t>ppendix A</w:t>
       </w:r>
-      <w:bookmarkEnd w:id="66"/>
+      <w:bookmarkEnd w:id="67"/>
     </w:p>
     <w:p>
       <w:pPr>
@@ -12411,15 +12293,7 @@
         <w:t>CS492 report, you should prepare</w:t>
       </w:r>
       <w:r>
-        <w:t xml:space="preserve"> an appendix explaining file structure on the CD submitted with it. The appendix must also contain information on how the code should be run (</w:t>
-      </w:r>
-      <w:proofErr w:type="gramStart"/>
-      <w:r>
-        <w:t>i.e.</w:t>
-      </w:r>
-      <w:proofErr w:type="gramEnd"/>
-      <w:r>
-        <w:t xml:space="preserve"> the user guide or manual). Other appendices may include documents such as: the checklist of examiners’ comments, questionnaire, selected experimental data, schedules, testing strategy or risk management plans. Do not include the source code as an appendix (submit it on a CD). Do not include voluminous appendices (these should also be submitted on a CD, if necessary).</w:t>
+        <w:t xml:space="preserve"> an appendix explaining file structure on the CD submitted with it. The appendix must also contain information on how the code should be run (i.e. the user guide or manual). Other appendices may include documents such as: the checklist of examiners’ comments, questionnaire, selected experimental data, schedules, testing strategy or risk management plans. Do not include the source code as an appendix (submit it on a CD). Do not include voluminous appendices (these should also be submitted on a CD, if necessary).</w:t>
       </w:r>
       <w:r>
         <w:t xml:space="preserve"> </w:t>
@@ -12481,7 +12355,7 @@
       <w:pPr>
         <w:pStyle w:val="Heading1"/>
       </w:pPr>
-      <w:bookmarkStart w:id="67" w:name="_Toc146531958"/>
+      <w:bookmarkStart w:id="68" w:name="_Toc146531958"/>
       <w:r>
         <w:lastRenderedPageBreak/>
         <w:t>A</w:t>
@@ -12492,7 +12366,7 @@
       <w:r>
         <w:t>B</w:t>
       </w:r>
-      <w:bookmarkEnd w:id="67"/>
+      <w:bookmarkEnd w:id="68"/>
     </w:p>
     <w:p>
       <w:pPr>
@@ -12562,7 +12436,7 @@
                     <pic:cNvPicPr/>
                   </pic:nvPicPr>
                   <pic:blipFill>
-                    <a:blip r:embed="rId13" cstate="print"/>
+                    <a:blip r:embed="rId14" cstate="print"/>
                     <a:stretch>
                       <a:fillRect/>
                     </a:stretch>
@@ -12671,43 +12545,19 @@
           <w:rFonts w:eastAsia="Calibri"/>
           <w:lang w:val="en-GB"/>
         </w:rPr>
-        <w:t xml:space="preserve"> is under the figure. Figures are </w:t>
-      </w:r>
-      <w:proofErr w:type="spellStart"/>
-      <w:r>
+        <w:t xml:space="preserve"> is under the figure. Figures are center justification. If you start a paragraph with the word “Figure” then use capital F, otherwise small f.</w:t>
+      </w:r>
+    </w:p>
+    <w:p>
+      <w:pPr>
+        <w:pStyle w:val="NormalJustified"/>
         <w:rPr>
           <w:rFonts w:eastAsia="Calibri"/>
           <w:lang w:val="en-GB"/>
         </w:rPr>
-        <w:t>center</w:t>
-      </w:r>
-      <w:proofErr w:type="spellEnd"/>
-      <w:r>
-        <w:rPr>
-          <w:rFonts w:eastAsia="Calibri"/>
-          <w:lang w:val="en-GB"/>
-        </w:rPr>
-        <w:t xml:space="preserve"> justification. If you start a paragraph with the word “Figure” then use capital F, otherwise small f.</w:t>
-      </w:r>
-    </w:p>
-    <w:p>
-      <w:pPr>
-        <w:pStyle w:val="NormalJustified"/>
-        <w:rPr>
-          <w:rFonts w:eastAsia="Calibri"/>
-          <w:lang w:val="en-GB"/>
-        </w:rPr>
-      </w:pPr>
-      <w:r>
-        <w:t xml:space="preserve">Tables are </w:t>
-      </w:r>
-      <w:proofErr w:type="gramStart"/>
-      <w:r>
-        <w:t>similar to</w:t>
-      </w:r>
-      <w:proofErr w:type="gramEnd"/>
-      <w:r>
-        <w:t xml:space="preserve"> the figures, but the difference</w:t>
+      </w:pPr>
+      <w:r>
+        <w:t>Tables are similar to the figures, but the difference</w:t>
       </w:r>
       <w:r>
         <w:t xml:space="preserve"> is</w:t>
@@ -13867,15 +13717,7 @@
         <w:t>References are numbered in sq</w:t>
       </w:r>
       <w:r>
-        <w:t xml:space="preserve">uare brackets, “[” </w:t>
-      </w:r>
-      <w:proofErr w:type="gramStart"/>
-      <w:r>
-        <w:t>and ”</w:t>
-      </w:r>
-      <w:proofErr w:type="gramEnd"/>
-      <w:r>
-        <w:t>]”. We u</w:t>
+        <w:t>uare brackets, “[” and ”]”. We u</w:t>
       </w:r>
       <w:r>
         <w:t xml:space="preserve">se IEEE </w:t>
@@ -13971,35 +13813,7 @@
         <w:rPr>
           <w:rFonts w:ascii="Times New Roman" w:hAnsi="Times New Roman" w:cs="Times New Roman"/>
         </w:rPr>
-        <w:t xml:space="preserve">The numbers in parentheses are the chapter number and equation number respectively.  Every new symbol used in the report text for the first time must be explained.  When </w:t>
-      </w:r>
-      <w:proofErr w:type="gramStart"/>
-      <w:r>
-        <w:rPr>
-          <w:rFonts w:ascii="Times New Roman" w:hAnsi="Times New Roman" w:cs="Times New Roman"/>
-        </w:rPr>
-        <w:t>a large number of</w:t>
-      </w:r>
-      <w:proofErr w:type="gramEnd"/>
-      <w:r>
-        <w:rPr>
-          <w:rFonts w:ascii="Times New Roman" w:hAnsi="Times New Roman" w:cs="Times New Roman"/>
-        </w:rPr>
-        <w:t xml:space="preserve"> special symbols are used, it is permissible to collect them </w:t>
-      </w:r>
-      <w:proofErr w:type="gramStart"/>
-      <w:r>
-        <w:rPr>
-          <w:rFonts w:ascii="Times New Roman" w:hAnsi="Times New Roman" w:cs="Times New Roman"/>
-        </w:rPr>
-        <w:t>in</w:t>
-      </w:r>
-      <w:proofErr w:type="gramEnd"/>
-      <w:r>
-        <w:rPr>
-          <w:rFonts w:ascii="Times New Roman" w:hAnsi="Times New Roman" w:cs="Times New Roman"/>
-        </w:rPr>
-        <w:t xml:space="preserve"> a table or in a special appendix.</w:t>
+        <w:t>The numbers in parentheses are the chapter number and equation number respectively.  Every new symbol used in the report text for the first time must be explained.  When a large number of special symbols are used, it is permissible to collect them in a table or in a special appendix.</w:t>
       </w:r>
     </w:p>
     <w:p>
@@ -14020,17 +13834,17 @@
         </w:numPr>
         <w:snapToGrid w:val="0"/>
       </w:pPr>
-      <w:bookmarkStart w:id="68" w:name="_Toc380764678"/>
-      <w:bookmarkStart w:id="69" w:name="_Toc146531959"/>
+      <w:bookmarkStart w:id="69" w:name="_Toc380764678"/>
+      <w:bookmarkStart w:id="70" w:name="_Toc146531959"/>
       <w:r>
         <w:lastRenderedPageBreak/>
         <w:t xml:space="preserve">Appendix </w:t>
       </w:r>
-      <w:bookmarkEnd w:id="68"/>
+      <w:bookmarkEnd w:id="69"/>
       <w:r>
         <w:t>C</w:t>
       </w:r>
-      <w:bookmarkEnd w:id="69"/>
+      <w:bookmarkEnd w:id="70"/>
     </w:p>
     <w:p>
       <w:pPr>
@@ -14114,26 +13928,16 @@
           <w:color w:val="000000"/>
           <w:szCs w:val="24"/>
         </w:rPr>
-        <w:t xml:space="preserve">Standard A4 </w:t>
-      </w:r>
-      <w:proofErr w:type="gramStart"/>
+        <w:t xml:space="preserve">Standard A4 size;  </w:t>
+      </w:r>
       <w:r>
         <w:rPr>
           <w:rFonts w:ascii="Times New Roman" w:hAnsi="Times New Roman" w:cs="Times New Roman"/>
           <w:color w:val="000000"/>
           <w:szCs w:val="24"/>
         </w:rPr>
-        <w:t xml:space="preserve">size;  </w:t>
-      </w:r>
-      <w:r>
-        <w:rPr>
-          <w:rFonts w:ascii="Times New Roman" w:hAnsi="Times New Roman" w:cs="Times New Roman"/>
-          <w:color w:val="000000"/>
-          <w:szCs w:val="24"/>
-        </w:rPr>
         <w:tab/>
       </w:r>
-      <w:proofErr w:type="gramEnd"/>
       <w:r>
         <w:rPr>
           <w:rFonts w:ascii="Times New Roman" w:hAnsi="Times New Roman" w:cs="Times New Roman"/>
@@ -14164,16 +13968,15 @@
           <w:color w:val="000000"/>
           <w:szCs w:val="24"/>
         </w:rPr>
-        <w:t>Width: 8.27</w:t>
-      </w:r>
-      <w:proofErr w:type="gramStart"/>
+        <w:t>Width: 8.27"</w:t>
+      </w:r>
       <w:r>
         <w:rPr>
           <w:rFonts w:ascii="Times New Roman" w:hAnsi="Times New Roman" w:cs="Times New Roman"/>
           <w:color w:val="000000"/>
           <w:szCs w:val="24"/>
         </w:rPr>
-        <w:t>"</w:t>
+        <w:t xml:space="preserve">;  </w:t>
       </w:r>
       <w:r>
         <w:rPr>
@@ -14181,17 +13984,8 @@
           <w:color w:val="000000"/>
           <w:szCs w:val="24"/>
         </w:rPr>
-        <w:t xml:space="preserve">;  </w:t>
-      </w:r>
-      <w:r>
-        <w:rPr>
-          <w:rFonts w:ascii="Times New Roman" w:hAnsi="Times New Roman" w:cs="Times New Roman"/>
-          <w:color w:val="000000"/>
-          <w:szCs w:val="24"/>
-        </w:rPr>
         <w:tab/>
       </w:r>
-      <w:proofErr w:type="gramEnd"/>
       <w:r>
         <w:rPr>
           <w:rFonts w:ascii="Times New Roman" w:hAnsi="Times New Roman" w:cs="Times New Roman"/>
@@ -14670,23 +14464,7 @@
           <w:rFonts w:ascii="Times New Roman" w:hAnsi="Times New Roman" w:cs="Times New Roman"/>
           <w:szCs w:val="24"/>
         </w:rPr>
-        <w:t>Except for the title page, number all pages which come before the first page of the body chapters consecutively with lower case roman numerals (</w:t>
-      </w:r>
-      <w:proofErr w:type="spellStart"/>
-      <w:r>
-        <w:rPr>
-          <w:rFonts w:ascii="Times New Roman" w:hAnsi="Times New Roman" w:cs="Times New Roman"/>
-          <w:szCs w:val="24"/>
-        </w:rPr>
-        <w:t>i</w:t>
-      </w:r>
-      <w:proofErr w:type="spellEnd"/>
-      <w:r>
-        <w:rPr>
-          <w:rFonts w:ascii="Times New Roman" w:hAnsi="Times New Roman" w:cs="Times New Roman"/>
-          <w:szCs w:val="24"/>
-        </w:rPr>
-        <w:t xml:space="preserve">, ii, iii, iv…). </w:t>
+        <w:t xml:space="preserve">Except for the title page, number all pages which come before the first page of the body chapters consecutively with lower case roman numerals (i, ii, iii, iv…). </w:t>
       </w:r>
     </w:p>
     <w:p>
@@ -14786,7 +14564,7 @@
       </w:r>
     </w:p>
     <w:sectPr>
-      <w:footerReference w:type="default" r:id="rId14"/>
+      <w:footerReference w:type="default" r:id="rId15"/>
       <w:pgSz w:w="12240" w:h="15840"/>
       <w:pgMar w:top="1170" w:right="1440" w:bottom="1440" w:left="1800" w:header="720" w:footer="720" w:gutter="0"/>
       <w:pgNumType w:start="1"/>

--- a/report-project.docx
+++ b/report-project.docx
@@ -420,7 +420,7 @@
           <w:sz w:val="56"/>
           <w:szCs w:val="56"/>
         </w:rPr>
-        <w:t>Project Title</w:t>
+        <w:t>AI-powered Requirement Visualization and Design Tool</w:t>
       </w:r>
     </w:p>
     <w:p>
@@ -747,14 +747,34 @@
           <w:szCs w:val="32"/>
         </w:rPr>
       </w:pPr>
+      <w:proofErr w:type="spellStart"/>
       <w:r>
         <w:rPr>
           <w:sz w:val="32"/>
           <w:szCs w:val="32"/>
           <w:lang w:val="en-GB"/>
         </w:rPr>
-        <w:t>Dr. Mohammad M. Alsuraihi</w:t>
-      </w:r>
+        <w:t>Dr.</w:t>
+      </w:r>
+      <w:proofErr w:type="spellEnd"/>
+      <w:r>
+        <w:rPr>
+          <w:sz w:val="32"/>
+          <w:szCs w:val="32"/>
+          <w:lang w:val="en-GB"/>
+        </w:rPr>
+        <w:t xml:space="preserve"> Mohammad M. </w:t>
+      </w:r>
+      <w:proofErr w:type="spellStart"/>
+      <w:r>
+        <w:rPr>
+          <w:sz w:val="32"/>
+          <w:szCs w:val="32"/>
+          <w:lang w:val="en-GB"/>
+        </w:rPr>
+        <w:t>Alsuraihi</w:t>
+      </w:r>
+      <w:proofErr w:type="spellEnd"/>
     </w:p>
     <w:p>
       <w:pPr>
@@ -920,7 +940,15 @@
         <w:ind w:firstLine="540"/>
       </w:pPr>
       <w:r>
-        <w:t xml:space="preserve">The abstract should identify clearly and succinctly the purpose of the project, the methods used, the results obtained and the significance of the results or findings.  The abstract must not exceed one page. Abstract section gives the readers a brief idea about your project, which present in brief your problem statement and how you can solve it. </w:t>
+        <w:t xml:space="preserve">The abstract should identify clearly and succinctly the purpose of the project, the methods used, the results obtained and the significance of the results or findings.  The abstract must not exceed one page. </w:t>
+      </w:r>
+      <w:proofErr w:type="gramStart"/>
+      <w:r>
+        <w:t>Abstract</w:t>
+      </w:r>
+      <w:proofErr w:type="gramEnd"/>
+      <w:r>
+        <w:t xml:space="preserve"> section gives the readers a brief idea about your project, which present in brief your problem statement and how you can solve it. </w:t>
       </w:r>
     </w:p>
     <w:p>
@@ -1082,7 +1110,15 @@
         <w:pStyle w:val="NormalJustified"/>
       </w:pPr>
       <w:r>
-        <w:t xml:space="preserve">The content of this single page is left to the discretion of the student.  It is suggested however that the page makes reference to guidance received by the student from his or her supervisor and </w:t>
+        <w:t xml:space="preserve">The content of this single page is left to the discretion of the student.  It is suggested however that the page </w:t>
+      </w:r>
+      <w:proofErr w:type="gramStart"/>
+      <w:r>
+        <w:t>makes reference</w:t>
+      </w:r>
+      <w:proofErr w:type="gramEnd"/>
+      <w:r>
+        <w:t xml:space="preserve"> to guidance received by the student from his or her supervisor and </w:t>
       </w:r>
       <w:r>
         <w:t>other</w:t>
@@ -1097,7 +1133,15 @@
         <w:t xml:space="preserve">.  Reference should also be made to any financial assistance received to carry out the project.  Any extraordinary assistance received by the student for example in word processing, data collection, data analysis, and so on, should be properly acknowledged. </w:t>
       </w:r>
       <w:r>
-        <w:t xml:space="preserve">Example acknowledgement can be found in books, reports and also papers. </w:t>
+        <w:t xml:space="preserve">Example acknowledgement can be found in books, reports </w:t>
+      </w:r>
+      <w:proofErr w:type="gramStart"/>
+      <w:r>
+        <w:t>and also</w:t>
+      </w:r>
+      <w:proofErr w:type="gramEnd"/>
+      <w:r>
+        <w:t xml:space="preserve"> papers. </w:t>
       </w:r>
       <w:r>
         <w:t xml:space="preserve"> The acknowledgements should not exceed 250 words.</w:t>
@@ -1161,7 +1205,7 @@
           <w:pPr>
             <w:pStyle w:val="TOC1"/>
             <w:rPr>
-              <w:rFonts w:asciiTheme="minorHAnsi" w:eastAsiaTheme="minorEastAsia" w:hAnsiTheme="minorHAnsi" w:cstheme="minorBidi"/>
+              <w:rFonts w:eastAsiaTheme="minorEastAsia"/>
               <w:b w:val="0"/>
               <w:bCs w:val="0"/>
               <w:caps w:val="0"/>
@@ -1242,7 +1286,7 @@
           <w:pPr>
             <w:pStyle w:val="TOC1"/>
             <w:rPr>
-              <w:rFonts w:asciiTheme="minorHAnsi" w:eastAsiaTheme="minorEastAsia" w:hAnsiTheme="minorHAnsi" w:cstheme="minorBidi"/>
+              <w:rFonts w:eastAsiaTheme="minorEastAsia"/>
               <w:b w:val="0"/>
               <w:bCs w:val="0"/>
               <w:caps w:val="0"/>
@@ -1306,7 +1350,7 @@
           <w:pPr>
             <w:pStyle w:val="TOC1"/>
             <w:rPr>
-              <w:rFonts w:asciiTheme="minorHAnsi" w:eastAsiaTheme="minorEastAsia" w:hAnsiTheme="minorHAnsi" w:cstheme="minorBidi"/>
+              <w:rFonts w:eastAsiaTheme="minorEastAsia"/>
               <w:b w:val="0"/>
               <w:bCs w:val="0"/>
               <w:caps w:val="0"/>
@@ -1370,7 +1414,7 @@
           <w:pPr>
             <w:pStyle w:val="TOC1"/>
             <w:rPr>
-              <w:rFonts w:asciiTheme="minorHAnsi" w:eastAsiaTheme="minorEastAsia" w:hAnsiTheme="minorHAnsi" w:cstheme="minorBidi"/>
+              <w:rFonts w:eastAsiaTheme="minorEastAsia"/>
               <w:b w:val="0"/>
               <w:bCs w:val="0"/>
               <w:caps w:val="0"/>
@@ -1434,7 +1478,7 @@
           <w:pPr>
             <w:pStyle w:val="TOC1"/>
             <w:rPr>
-              <w:rFonts w:asciiTheme="minorHAnsi" w:eastAsiaTheme="minorEastAsia" w:hAnsiTheme="minorHAnsi" w:cstheme="minorBidi"/>
+              <w:rFonts w:eastAsiaTheme="minorEastAsia"/>
               <w:b w:val="0"/>
               <w:bCs w:val="0"/>
               <w:caps w:val="0"/>
@@ -1501,7 +1545,7 @@
               <w:tab w:val="left" w:pos="480"/>
             </w:tabs>
             <w:rPr>
-              <w:rFonts w:asciiTheme="minorHAnsi" w:eastAsiaTheme="minorEastAsia" w:hAnsiTheme="minorHAnsi" w:cstheme="minorBidi"/>
+              <w:rFonts w:eastAsiaTheme="minorEastAsia"/>
               <w:b w:val="0"/>
               <w:bCs w:val="0"/>
               <w:caps w:val="0"/>
@@ -1515,27 +1559,6 @@
             <w:r>
               <w:rPr>
                 <w:rStyle w:val="Hyperlink"/>
-                <w:snapToGrid w:val="0"/>
-                <w:w w:val="0"/>
-              </w:rPr>
-              <w:t>1</w:t>
-            </w:r>
-            <w:r>
-              <w:rPr>
-                <w:rFonts w:asciiTheme="minorHAnsi" w:eastAsiaTheme="minorEastAsia" w:hAnsiTheme="minorHAnsi" w:cstheme="minorBidi"/>
-                <w:b w:val="0"/>
-                <w:bCs w:val="0"/>
-                <w:caps w:val="0"/>
-                <w:kern w:val="2"/>
-                <w:sz w:val="22"/>
-                <w:szCs w:val="22"/>
-                <w14:ligatures w14:val="standardContextual"/>
-              </w:rPr>
-              <w:tab/>
-            </w:r>
-            <w:r>
-              <w:rPr>
-                <w:rStyle w:val="Hyperlink"/>
               </w:rPr>
               <w:t>Chapter 1: Introduction</w:t>
             </w:r>
@@ -1586,12 +1609,12 @@
           <w:pPr>
             <w:pStyle w:val="TOC2"/>
             <w:rPr>
-              <w:rFonts w:eastAsiaTheme="minorEastAsia" w:cstheme="minorBidi"/>
+              <w:rFonts w:asciiTheme="majorBidi" w:eastAsiaTheme="minorEastAsia" w:hAnsiTheme="majorBidi" w:cstheme="majorBidi"/>
               <w:smallCaps w:val="0"/>
               <w:noProof/>
               <w:kern w:val="2"/>
-              <w:sz w:val="22"/>
-              <w:szCs w:val="22"/>
+              <w:sz w:val="28"/>
+              <w:szCs w:val="28"/>
               <w14:ligatures w14:val="standardContextual"/>
             </w:rPr>
           </w:pPr>
@@ -1599,21 +1622,23 @@
             <w:r>
               <w:rPr>
                 <w:rStyle w:val="Hyperlink"/>
-                <w:rFonts w:ascii="Times New Roman" w:hAnsi="Times New Roman" w:cs="Times New Roman"/>
+                <w:rFonts w:asciiTheme="majorBidi" w:hAnsiTheme="majorBidi" w:cstheme="majorBidi"/>
                 <w:noProof/>
                 <w:snapToGrid w:val="0"/>
                 <w:w w:val="0"/>
+                <w:sz w:val="24"/>
+                <w:szCs w:val="32"/>
               </w:rPr>
               <w:t>1.1</w:t>
             </w:r>
             <w:r>
               <w:rPr>
-                <w:rFonts w:eastAsiaTheme="minorEastAsia" w:cstheme="minorBidi"/>
+                <w:rFonts w:asciiTheme="majorBidi" w:eastAsiaTheme="minorEastAsia" w:hAnsiTheme="majorBidi" w:cstheme="majorBidi"/>
                 <w:smallCaps w:val="0"/>
                 <w:noProof/>
                 <w:kern w:val="2"/>
-                <w:sz w:val="22"/>
-                <w:szCs w:val="22"/>
+                <w:sz w:val="28"/>
+                <w:szCs w:val="28"/>
                 <w14:ligatures w14:val="standardContextual"/>
               </w:rPr>
               <w:tab/>
@@ -1621,55 +1646,79 @@
             <w:r>
               <w:rPr>
                 <w:rStyle w:val="Hyperlink"/>
-                <w:noProof/>
+                <w:rFonts w:asciiTheme="majorBidi" w:hAnsiTheme="majorBidi" w:cstheme="majorBidi"/>
+                <w:noProof/>
+                <w:sz w:val="24"/>
+                <w:szCs w:val="32"/>
               </w:rPr>
               <w:t>Introduction</w:t>
             </w:r>
             <w:r>
               <w:rPr>
-                <w:noProof/>
-                <w:webHidden/>
+                <w:rFonts w:asciiTheme="majorBidi" w:hAnsiTheme="majorBidi" w:cstheme="majorBidi"/>
+                <w:noProof/>
+                <w:webHidden/>
+                <w:sz w:val="24"/>
+                <w:szCs w:val="32"/>
               </w:rPr>
               <w:tab/>
             </w:r>
             <w:r>
               <w:rPr>
-                <w:noProof/>
-                <w:webHidden/>
+                <w:rFonts w:asciiTheme="majorBidi" w:hAnsiTheme="majorBidi" w:cstheme="majorBidi"/>
+                <w:noProof/>
+                <w:webHidden/>
+                <w:sz w:val="24"/>
+                <w:szCs w:val="32"/>
               </w:rPr>
               <w:fldChar w:fldCharType="begin"/>
             </w:r>
             <w:r>
               <w:rPr>
-                <w:noProof/>
-                <w:webHidden/>
+                <w:rFonts w:asciiTheme="majorBidi" w:hAnsiTheme="majorBidi" w:cstheme="majorBidi"/>
+                <w:noProof/>
+                <w:webHidden/>
+                <w:sz w:val="24"/>
+                <w:szCs w:val="32"/>
               </w:rPr>
               <w:instrText xml:space="preserve"> PAGEREF _Toc146531911 \h </w:instrText>
             </w:r>
             <w:r>
               <w:rPr>
-                <w:noProof/>
-                <w:webHidden/>
-              </w:rPr>
-            </w:r>
-            <w:r>
-              <w:rPr>
-                <w:noProof/>
-                <w:webHidden/>
+                <w:rFonts w:asciiTheme="majorBidi" w:hAnsiTheme="majorBidi" w:cstheme="majorBidi"/>
+                <w:noProof/>
+                <w:webHidden/>
+                <w:sz w:val="24"/>
+                <w:szCs w:val="32"/>
+              </w:rPr>
+            </w:r>
+            <w:r>
+              <w:rPr>
+                <w:rFonts w:asciiTheme="majorBidi" w:hAnsiTheme="majorBidi" w:cstheme="majorBidi"/>
+                <w:noProof/>
+                <w:webHidden/>
+                <w:sz w:val="24"/>
+                <w:szCs w:val="32"/>
               </w:rPr>
               <w:fldChar w:fldCharType="separate"/>
             </w:r>
             <w:r>
               <w:rPr>
-                <w:noProof/>
-                <w:webHidden/>
+                <w:rFonts w:asciiTheme="majorBidi" w:hAnsiTheme="majorBidi" w:cstheme="majorBidi"/>
+                <w:noProof/>
+                <w:webHidden/>
+                <w:sz w:val="24"/>
+                <w:szCs w:val="32"/>
               </w:rPr>
               <w:t>1</w:t>
             </w:r>
             <w:r>
               <w:rPr>
-                <w:noProof/>
-                <w:webHidden/>
+                <w:rFonts w:asciiTheme="majorBidi" w:hAnsiTheme="majorBidi" w:cstheme="majorBidi"/>
+                <w:noProof/>
+                <w:webHidden/>
+                <w:sz w:val="24"/>
+                <w:szCs w:val="32"/>
               </w:rPr>
               <w:fldChar w:fldCharType="end"/>
             </w:r>
@@ -1679,12 +1728,12 @@
           <w:pPr>
             <w:pStyle w:val="TOC2"/>
             <w:rPr>
-              <w:rFonts w:eastAsiaTheme="minorEastAsia" w:cstheme="minorBidi"/>
+              <w:rFonts w:asciiTheme="majorBidi" w:eastAsiaTheme="minorEastAsia" w:hAnsiTheme="majorBidi" w:cstheme="majorBidi"/>
               <w:smallCaps w:val="0"/>
               <w:noProof/>
               <w:kern w:val="2"/>
-              <w:sz w:val="22"/>
-              <w:szCs w:val="22"/>
+              <w:sz w:val="28"/>
+              <w:szCs w:val="28"/>
               <w14:ligatures w14:val="standardContextual"/>
             </w:rPr>
           </w:pPr>
@@ -1692,21 +1741,23 @@
             <w:r>
               <w:rPr>
                 <w:rStyle w:val="Hyperlink"/>
-                <w:rFonts w:ascii="Times New Roman" w:hAnsi="Times New Roman" w:cs="Times New Roman"/>
+                <w:rFonts w:asciiTheme="majorBidi" w:hAnsiTheme="majorBidi" w:cstheme="majorBidi"/>
                 <w:noProof/>
                 <w:snapToGrid w:val="0"/>
                 <w:w w:val="0"/>
+                <w:sz w:val="24"/>
+                <w:szCs w:val="32"/>
               </w:rPr>
               <w:t>1.2</w:t>
             </w:r>
             <w:r>
               <w:rPr>
-                <w:rFonts w:eastAsiaTheme="minorEastAsia" w:cstheme="minorBidi"/>
+                <w:rFonts w:asciiTheme="majorBidi" w:eastAsiaTheme="minorEastAsia" w:hAnsiTheme="majorBidi" w:cstheme="majorBidi"/>
                 <w:smallCaps w:val="0"/>
                 <w:noProof/>
                 <w:kern w:val="2"/>
-                <w:sz w:val="22"/>
-                <w:szCs w:val="22"/>
+                <w:sz w:val="28"/>
+                <w:szCs w:val="28"/>
                 <w14:ligatures w14:val="standardContextual"/>
               </w:rPr>
               <w:tab/>
@@ -1714,55 +1765,79 @@
             <w:r>
               <w:rPr>
                 <w:rStyle w:val="Hyperlink"/>
-                <w:noProof/>
+                <w:rFonts w:asciiTheme="majorBidi" w:hAnsiTheme="majorBidi" w:cstheme="majorBidi"/>
+                <w:noProof/>
+                <w:sz w:val="24"/>
+                <w:szCs w:val="32"/>
               </w:rPr>
               <w:t>Problem Definition (or Motivation)</w:t>
             </w:r>
             <w:r>
               <w:rPr>
-                <w:noProof/>
-                <w:webHidden/>
+                <w:rFonts w:asciiTheme="majorBidi" w:hAnsiTheme="majorBidi" w:cstheme="majorBidi"/>
+                <w:noProof/>
+                <w:webHidden/>
+                <w:sz w:val="24"/>
+                <w:szCs w:val="32"/>
               </w:rPr>
               <w:tab/>
             </w:r>
             <w:r>
               <w:rPr>
-                <w:noProof/>
-                <w:webHidden/>
+                <w:rFonts w:asciiTheme="majorBidi" w:hAnsiTheme="majorBidi" w:cstheme="majorBidi"/>
+                <w:noProof/>
+                <w:webHidden/>
+                <w:sz w:val="24"/>
+                <w:szCs w:val="32"/>
               </w:rPr>
               <w:fldChar w:fldCharType="begin"/>
             </w:r>
             <w:r>
               <w:rPr>
-                <w:noProof/>
-                <w:webHidden/>
+                <w:rFonts w:asciiTheme="majorBidi" w:hAnsiTheme="majorBidi" w:cstheme="majorBidi"/>
+                <w:noProof/>
+                <w:webHidden/>
+                <w:sz w:val="24"/>
+                <w:szCs w:val="32"/>
               </w:rPr>
               <w:instrText xml:space="preserve"> PAGEREF _Toc146531912 \h </w:instrText>
             </w:r>
             <w:r>
               <w:rPr>
-                <w:noProof/>
-                <w:webHidden/>
-              </w:rPr>
-            </w:r>
-            <w:r>
-              <w:rPr>
-                <w:noProof/>
-                <w:webHidden/>
+                <w:rFonts w:asciiTheme="majorBidi" w:hAnsiTheme="majorBidi" w:cstheme="majorBidi"/>
+                <w:noProof/>
+                <w:webHidden/>
+                <w:sz w:val="24"/>
+                <w:szCs w:val="32"/>
+              </w:rPr>
+            </w:r>
+            <w:r>
+              <w:rPr>
+                <w:rFonts w:asciiTheme="majorBidi" w:hAnsiTheme="majorBidi" w:cstheme="majorBidi"/>
+                <w:noProof/>
+                <w:webHidden/>
+                <w:sz w:val="24"/>
+                <w:szCs w:val="32"/>
               </w:rPr>
               <w:fldChar w:fldCharType="separate"/>
             </w:r>
             <w:r>
               <w:rPr>
-                <w:noProof/>
-                <w:webHidden/>
+                <w:rFonts w:asciiTheme="majorBidi" w:hAnsiTheme="majorBidi" w:cstheme="majorBidi"/>
+                <w:noProof/>
+                <w:webHidden/>
+                <w:sz w:val="24"/>
+                <w:szCs w:val="32"/>
               </w:rPr>
               <w:t>1</w:t>
             </w:r>
             <w:r>
               <w:rPr>
-                <w:noProof/>
-                <w:webHidden/>
+                <w:rFonts w:asciiTheme="majorBidi" w:hAnsiTheme="majorBidi" w:cstheme="majorBidi"/>
+                <w:noProof/>
+                <w:webHidden/>
+                <w:sz w:val="24"/>
+                <w:szCs w:val="32"/>
               </w:rPr>
               <w:fldChar w:fldCharType="end"/>
             </w:r>
@@ -1772,12 +1847,12 @@
           <w:pPr>
             <w:pStyle w:val="TOC2"/>
             <w:rPr>
-              <w:rFonts w:eastAsiaTheme="minorEastAsia" w:cstheme="minorBidi"/>
+              <w:rFonts w:asciiTheme="majorBidi" w:eastAsiaTheme="minorEastAsia" w:hAnsiTheme="majorBidi" w:cstheme="majorBidi"/>
               <w:smallCaps w:val="0"/>
               <w:noProof/>
               <w:kern w:val="2"/>
-              <w:sz w:val="22"/>
-              <w:szCs w:val="22"/>
+              <w:sz w:val="28"/>
+              <w:szCs w:val="28"/>
               <w14:ligatures w14:val="standardContextual"/>
             </w:rPr>
           </w:pPr>
@@ -1785,21 +1860,23 @@
             <w:r>
               <w:rPr>
                 <w:rStyle w:val="Hyperlink"/>
-                <w:rFonts w:ascii="Times New Roman" w:hAnsi="Times New Roman" w:cs="Times New Roman"/>
+                <w:rFonts w:asciiTheme="majorBidi" w:hAnsiTheme="majorBidi" w:cstheme="majorBidi"/>
                 <w:noProof/>
                 <w:snapToGrid w:val="0"/>
                 <w:w w:val="0"/>
+                <w:sz w:val="24"/>
+                <w:szCs w:val="32"/>
               </w:rPr>
               <w:t>1.3</w:t>
             </w:r>
             <w:r>
               <w:rPr>
-                <w:rFonts w:eastAsiaTheme="minorEastAsia" w:cstheme="minorBidi"/>
+                <w:rFonts w:asciiTheme="majorBidi" w:eastAsiaTheme="minorEastAsia" w:hAnsiTheme="majorBidi" w:cstheme="majorBidi"/>
                 <w:smallCaps w:val="0"/>
                 <w:noProof/>
                 <w:kern w:val="2"/>
-                <w:sz w:val="22"/>
-                <w:szCs w:val="22"/>
+                <w:sz w:val="28"/>
+                <w:szCs w:val="28"/>
                 <w14:ligatures w14:val="standardContextual"/>
               </w:rPr>
               <w:tab/>
@@ -1807,55 +1884,79 @@
             <w:r>
               <w:rPr>
                 <w:rStyle w:val="Hyperlink"/>
-                <w:noProof/>
+                <w:rFonts w:asciiTheme="majorBidi" w:hAnsiTheme="majorBidi" w:cstheme="majorBidi"/>
+                <w:noProof/>
+                <w:sz w:val="24"/>
+                <w:szCs w:val="32"/>
               </w:rPr>
               <w:t>Project Objectives</w:t>
             </w:r>
             <w:r>
               <w:rPr>
-                <w:noProof/>
-                <w:webHidden/>
+                <w:rFonts w:asciiTheme="majorBidi" w:hAnsiTheme="majorBidi" w:cstheme="majorBidi"/>
+                <w:noProof/>
+                <w:webHidden/>
+                <w:sz w:val="24"/>
+                <w:szCs w:val="32"/>
               </w:rPr>
               <w:tab/>
             </w:r>
             <w:r>
               <w:rPr>
-                <w:noProof/>
-                <w:webHidden/>
+                <w:rFonts w:asciiTheme="majorBidi" w:hAnsiTheme="majorBidi" w:cstheme="majorBidi"/>
+                <w:noProof/>
+                <w:webHidden/>
+                <w:sz w:val="24"/>
+                <w:szCs w:val="32"/>
               </w:rPr>
               <w:fldChar w:fldCharType="begin"/>
             </w:r>
             <w:r>
               <w:rPr>
-                <w:noProof/>
-                <w:webHidden/>
+                <w:rFonts w:asciiTheme="majorBidi" w:hAnsiTheme="majorBidi" w:cstheme="majorBidi"/>
+                <w:noProof/>
+                <w:webHidden/>
+                <w:sz w:val="24"/>
+                <w:szCs w:val="32"/>
               </w:rPr>
               <w:instrText xml:space="preserve"> PAGEREF _Toc146531913 \h </w:instrText>
             </w:r>
             <w:r>
               <w:rPr>
-                <w:noProof/>
-                <w:webHidden/>
-              </w:rPr>
-            </w:r>
-            <w:r>
-              <w:rPr>
-                <w:noProof/>
-                <w:webHidden/>
+                <w:rFonts w:asciiTheme="majorBidi" w:hAnsiTheme="majorBidi" w:cstheme="majorBidi"/>
+                <w:noProof/>
+                <w:webHidden/>
+                <w:sz w:val="24"/>
+                <w:szCs w:val="32"/>
+              </w:rPr>
+            </w:r>
+            <w:r>
+              <w:rPr>
+                <w:rFonts w:asciiTheme="majorBidi" w:hAnsiTheme="majorBidi" w:cstheme="majorBidi"/>
+                <w:noProof/>
+                <w:webHidden/>
+                <w:sz w:val="24"/>
+                <w:szCs w:val="32"/>
               </w:rPr>
               <w:fldChar w:fldCharType="separate"/>
             </w:r>
             <w:r>
               <w:rPr>
-                <w:noProof/>
-                <w:webHidden/>
+                <w:rFonts w:asciiTheme="majorBidi" w:hAnsiTheme="majorBidi" w:cstheme="majorBidi"/>
+                <w:noProof/>
+                <w:webHidden/>
+                <w:sz w:val="24"/>
+                <w:szCs w:val="32"/>
               </w:rPr>
               <w:t>1</w:t>
             </w:r>
             <w:r>
               <w:rPr>
-                <w:noProof/>
-                <w:webHidden/>
+                <w:rFonts w:asciiTheme="majorBidi" w:hAnsiTheme="majorBidi" w:cstheme="majorBidi"/>
+                <w:noProof/>
+                <w:webHidden/>
+                <w:sz w:val="24"/>
+                <w:szCs w:val="32"/>
               </w:rPr>
               <w:fldChar w:fldCharType="end"/>
             </w:r>
@@ -1865,12 +1966,12 @@
           <w:pPr>
             <w:pStyle w:val="TOC2"/>
             <w:rPr>
-              <w:rFonts w:eastAsiaTheme="minorEastAsia" w:cstheme="minorBidi"/>
+              <w:rFonts w:asciiTheme="majorBidi" w:eastAsiaTheme="minorEastAsia" w:hAnsiTheme="majorBidi" w:cstheme="majorBidi"/>
               <w:smallCaps w:val="0"/>
               <w:noProof/>
               <w:kern w:val="2"/>
-              <w:sz w:val="22"/>
-              <w:szCs w:val="22"/>
+              <w:sz w:val="28"/>
+              <w:szCs w:val="28"/>
               <w14:ligatures w14:val="standardContextual"/>
             </w:rPr>
           </w:pPr>
@@ -1878,21 +1979,23 @@
             <w:r>
               <w:rPr>
                 <w:rStyle w:val="Hyperlink"/>
-                <w:rFonts w:ascii="Times New Roman" w:hAnsi="Times New Roman" w:cs="Times New Roman"/>
+                <w:rFonts w:asciiTheme="majorBidi" w:hAnsiTheme="majorBidi" w:cstheme="majorBidi"/>
                 <w:noProof/>
                 <w:snapToGrid w:val="0"/>
                 <w:w w:val="0"/>
+                <w:sz w:val="24"/>
+                <w:szCs w:val="32"/>
               </w:rPr>
               <w:t>1.4</w:t>
             </w:r>
             <w:r>
               <w:rPr>
-                <w:rFonts w:eastAsiaTheme="minorEastAsia" w:cstheme="minorBidi"/>
+                <w:rFonts w:asciiTheme="majorBidi" w:eastAsiaTheme="minorEastAsia" w:hAnsiTheme="majorBidi" w:cstheme="majorBidi"/>
                 <w:smallCaps w:val="0"/>
                 <w:noProof/>
                 <w:kern w:val="2"/>
-                <w:sz w:val="22"/>
-                <w:szCs w:val="22"/>
+                <w:sz w:val="28"/>
+                <w:szCs w:val="28"/>
                 <w14:ligatures w14:val="standardContextual"/>
               </w:rPr>
               <w:tab/>
@@ -1900,55 +2003,79 @@
             <w:r>
               <w:rPr>
                 <w:rStyle w:val="Hyperlink"/>
-                <w:noProof/>
+                <w:rFonts w:asciiTheme="majorBidi" w:hAnsiTheme="majorBidi" w:cstheme="majorBidi"/>
+                <w:noProof/>
+                <w:sz w:val="24"/>
+                <w:szCs w:val="32"/>
               </w:rPr>
               <w:t>Project Methodology</w:t>
             </w:r>
             <w:r>
               <w:rPr>
-                <w:noProof/>
-                <w:webHidden/>
+                <w:rFonts w:asciiTheme="majorBidi" w:hAnsiTheme="majorBidi" w:cstheme="majorBidi"/>
+                <w:noProof/>
+                <w:webHidden/>
+                <w:sz w:val="24"/>
+                <w:szCs w:val="32"/>
               </w:rPr>
               <w:tab/>
             </w:r>
             <w:r>
               <w:rPr>
-                <w:noProof/>
-                <w:webHidden/>
+                <w:rFonts w:asciiTheme="majorBidi" w:hAnsiTheme="majorBidi" w:cstheme="majorBidi"/>
+                <w:noProof/>
+                <w:webHidden/>
+                <w:sz w:val="24"/>
+                <w:szCs w:val="32"/>
               </w:rPr>
               <w:fldChar w:fldCharType="begin"/>
             </w:r>
             <w:r>
               <w:rPr>
-                <w:noProof/>
-                <w:webHidden/>
+                <w:rFonts w:asciiTheme="majorBidi" w:hAnsiTheme="majorBidi" w:cstheme="majorBidi"/>
+                <w:noProof/>
+                <w:webHidden/>
+                <w:sz w:val="24"/>
+                <w:szCs w:val="32"/>
               </w:rPr>
               <w:instrText xml:space="preserve"> PAGEREF _Toc146531914 \h </w:instrText>
             </w:r>
             <w:r>
               <w:rPr>
-                <w:noProof/>
-                <w:webHidden/>
-              </w:rPr>
-            </w:r>
-            <w:r>
-              <w:rPr>
-                <w:noProof/>
-                <w:webHidden/>
+                <w:rFonts w:asciiTheme="majorBidi" w:hAnsiTheme="majorBidi" w:cstheme="majorBidi"/>
+                <w:noProof/>
+                <w:webHidden/>
+                <w:sz w:val="24"/>
+                <w:szCs w:val="32"/>
+              </w:rPr>
+            </w:r>
+            <w:r>
+              <w:rPr>
+                <w:rFonts w:asciiTheme="majorBidi" w:hAnsiTheme="majorBidi" w:cstheme="majorBidi"/>
+                <w:noProof/>
+                <w:webHidden/>
+                <w:sz w:val="24"/>
+                <w:szCs w:val="32"/>
               </w:rPr>
               <w:fldChar w:fldCharType="separate"/>
             </w:r>
             <w:r>
               <w:rPr>
-                <w:noProof/>
-                <w:webHidden/>
+                <w:rFonts w:asciiTheme="majorBidi" w:hAnsiTheme="majorBidi" w:cstheme="majorBidi"/>
+                <w:noProof/>
+                <w:webHidden/>
+                <w:sz w:val="24"/>
+                <w:szCs w:val="32"/>
               </w:rPr>
               <w:t>2</w:t>
             </w:r>
             <w:r>
               <w:rPr>
-                <w:noProof/>
-                <w:webHidden/>
+                <w:rFonts w:asciiTheme="majorBidi" w:hAnsiTheme="majorBidi" w:cstheme="majorBidi"/>
+                <w:noProof/>
+                <w:webHidden/>
+                <w:sz w:val="24"/>
+                <w:szCs w:val="32"/>
               </w:rPr>
               <w:fldChar w:fldCharType="end"/>
             </w:r>
@@ -1958,12 +2085,12 @@
           <w:pPr>
             <w:pStyle w:val="TOC2"/>
             <w:rPr>
-              <w:rFonts w:eastAsiaTheme="minorEastAsia" w:cstheme="minorBidi"/>
+              <w:rFonts w:asciiTheme="majorBidi" w:eastAsiaTheme="minorEastAsia" w:hAnsiTheme="majorBidi" w:cstheme="majorBidi"/>
               <w:smallCaps w:val="0"/>
               <w:noProof/>
               <w:kern w:val="2"/>
-              <w:sz w:val="22"/>
-              <w:szCs w:val="22"/>
+              <w:sz w:val="28"/>
+              <w:szCs w:val="28"/>
               <w14:ligatures w14:val="standardContextual"/>
             </w:rPr>
           </w:pPr>
@@ -1971,21 +2098,23 @@
             <w:r>
               <w:rPr>
                 <w:rStyle w:val="Hyperlink"/>
-                <w:rFonts w:ascii="Times New Roman" w:hAnsi="Times New Roman" w:cs="Times New Roman"/>
+                <w:rFonts w:asciiTheme="majorBidi" w:hAnsiTheme="majorBidi" w:cstheme="majorBidi"/>
                 <w:noProof/>
                 <w:snapToGrid w:val="0"/>
                 <w:w w:val="0"/>
+                <w:sz w:val="24"/>
+                <w:szCs w:val="32"/>
               </w:rPr>
               <w:t>1.5</w:t>
             </w:r>
             <w:r>
               <w:rPr>
-                <w:rFonts w:eastAsiaTheme="minorEastAsia" w:cstheme="minorBidi"/>
+                <w:rFonts w:asciiTheme="majorBidi" w:eastAsiaTheme="minorEastAsia" w:hAnsiTheme="majorBidi" w:cstheme="majorBidi"/>
                 <w:smallCaps w:val="0"/>
                 <w:noProof/>
                 <w:kern w:val="2"/>
-                <w:sz w:val="22"/>
-                <w:szCs w:val="22"/>
+                <w:sz w:val="28"/>
+                <w:szCs w:val="28"/>
                 <w14:ligatures w14:val="standardContextual"/>
               </w:rPr>
               <w:tab/>
@@ -1993,55 +2122,79 @@
             <w:r>
               <w:rPr>
                 <w:rStyle w:val="Hyperlink"/>
-                <w:noProof/>
+                <w:rFonts w:asciiTheme="majorBidi" w:hAnsiTheme="majorBidi" w:cstheme="majorBidi"/>
+                <w:noProof/>
+                <w:sz w:val="24"/>
+                <w:szCs w:val="32"/>
               </w:rPr>
               <w:t>Project Timeline</w:t>
             </w:r>
             <w:r>
               <w:rPr>
-                <w:noProof/>
-                <w:webHidden/>
+                <w:rFonts w:asciiTheme="majorBidi" w:hAnsiTheme="majorBidi" w:cstheme="majorBidi"/>
+                <w:noProof/>
+                <w:webHidden/>
+                <w:sz w:val="24"/>
+                <w:szCs w:val="32"/>
               </w:rPr>
               <w:tab/>
             </w:r>
             <w:r>
               <w:rPr>
-                <w:noProof/>
-                <w:webHidden/>
+                <w:rFonts w:asciiTheme="majorBidi" w:hAnsiTheme="majorBidi" w:cstheme="majorBidi"/>
+                <w:noProof/>
+                <w:webHidden/>
+                <w:sz w:val="24"/>
+                <w:szCs w:val="32"/>
               </w:rPr>
               <w:fldChar w:fldCharType="begin"/>
             </w:r>
             <w:r>
               <w:rPr>
-                <w:noProof/>
-                <w:webHidden/>
+                <w:rFonts w:asciiTheme="majorBidi" w:hAnsiTheme="majorBidi" w:cstheme="majorBidi"/>
+                <w:noProof/>
+                <w:webHidden/>
+                <w:sz w:val="24"/>
+                <w:szCs w:val="32"/>
               </w:rPr>
               <w:instrText xml:space="preserve"> PAGEREF _Toc146531915 \h </w:instrText>
             </w:r>
             <w:r>
               <w:rPr>
-                <w:noProof/>
-                <w:webHidden/>
-              </w:rPr>
-            </w:r>
-            <w:r>
-              <w:rPr>
-                <w:noProof/>
-                <w:webHidden/>
+                <w:rFonts w:asciiTheme="majorBidi" w:hAnsiTheme="majorBidi" w:cstheme="majorBidi"/>
+                <w:noProof/>
+                <w:webHidden/>
+                <w:sz w:val="24"/>
+                <w:szCs w:val="32"/>
+              </w:rPr>
+            </w:r>
+            <w:r>
+              <w:rPr>
+                <w:rFonts w:asciiTheme="majorBidi" w:hAnsiTheme="majorBidi" w:cstheme="majorBidi"/>
+                <w:noProof/>
+                <w:webHidden/>
+                <w:sz w:val="24"/>
+                <w:szCs w:val="32"/>
               </w:rPr>
               <w:fldChar w:fldCharType="separate"/>
             </w:r>
             <w:r>
               <w:rPr>
-                <w:noProof/>
-                <w:webHidden/>
+                <w:rFonts w:asciiTheme="majorBidi" w:hAnsiTheme="majorBidi" w:cstheme="majorBidi"/>
+                <w:noProof/>
+                <w:webHidden/>
+                <w:sz w:val="24"/>
+                <w:szCs w:val="32"/>
               </w:rPr>
               <w:t>2</w:t>
             </w:r>
             <w:r>
               <w:rPr>
-                <w:noProof/>
-                <w:webHidden/>
+                <w:rFonts w:asciiTheme="majorBidi" w:hAnsiTheme="majorBidi" w:cstheme="majorBidi"/>
+                <w:noProof/>
+                <w:webHidden/>
+                <w:sz w:val="24"/>
+                <w:szCs w:val="32"/>
               </w:rPr>
               <w:fldChar w:fldCharType="end"/>
             </w:r>
@@ -2051,12 +2204,12 @@
           <w:pPr>
             <w:pStyle w:val="TOC2"/>
             <w:rPr>
-              <w:rFonts w:eastAsiaTheme="minorEastAsia" w:cstheme="minorBidi"/>
+              <w:rFonts w:asciiTheme="majorBidi" w:eastAsiaTheme="minorEastAsia" w:hAnsiTheme="majorBidi" w:cstheme="majorBidi"/>
               <w:smallCaps w:val="0"/>
               <w:noProof/>
               <w:kern w:val="2"/>
-              <w:sz w:val="22"/>
-              <w:szCs w:val="22"/>
+              <w:sz w:val="28"/>
+              <w:szCs w:val="28"/>
               <w14:ligatures w14:val="standardContextual"/>
             </w:rPr>
           </w:pPr>
@@ -2064,21 +2217,23 @@
             <w:r>
               <w:rPr>
                 <w:rStyle w:val="Hyperlink"/>
-                <w:rFonts w:ascii="Times New Roman" w:hAnsi="Times New Roman" w:cs="Times New Roman"/>
+                <w:rFonts w:asciiTheme="majorBidi" w:hAnsiTheme="majorBidi" w:cstheme="majorBidi"/>
                 <w:noProof/>
                 <w:snapToGrid w:val="0"/>
                 <w:w w:val="0"/>
+                <w:sz w:val="24"/>
+                <w:szCs w:val="32"/>
               </w:rPr>
               <w:t>1.6</w:t>
             </w:r>
             <w:r>
               <w:rPr>
-                <w:rFonts w:eastAsiaTheme="minorEastAsia" w:cstheme="minorBidi"/>
+                <w:rFonts w:asciiTheme="majorBidi" w:eastAsiaTheme="minorEastAsia" w:hAnsiTheme="majorBidi" w:cstheme="majorBidi"/>
                 <w:smallCaps w:val="0"/>
                 <w:noProof/>
                 <w:kern w:val="2"/>
-                <w:sz w:val="22"/>
-                <w:szCs w:val="22"/>
+                <w:sz w:val="28"/>
+                <w:szCs w:val="28"/>
                 <w14:ligatures w14:val="standardContextual"/>
               </w:rPr>
               <w:tab/>
@@ -2086,55 +2241,79 @@
             <w:r>
               <w:rPr>
                 <w:rStyle w:val="Hyperlink"/>
-                <w:noProof/>
+                <w:rFonts w:asciiTheme="majorBidi" w:hAnsiTheme="majorBidi" w:cstheme="majorBidi"/>
+                <w:noProof/>
+                <w:sz w:val="24"/>
+                <w:szCs w:val="32"/>
               </w:rPr>
               <w:t>Document Organization</w:t>
             </w:r>
             <w:r>
               <w:rPr>
-                <w:noProof/>
-                <w:webHidden/>
+                <w:rFonts w:asciiTheme="majorBidi" w:hAnsiTheme="majorBidi" w:cstheme="majorBidi"/>
+                <w:noProof/>
+                <w:webHidden/>
+                <w:sz w:val="24"/>
+                <w:szCs w:val="32"/>
               </w:rPr>
               <w:tab/>
             </w:r>
             <w:r>
               <w:rPr>
-                <w:noProof/>
-                <w:webHidden/>
+                <w:rFonts w:asciiTheme="majorBidi" w:hAnsiTheme="majorBidi" w:cstheme="majorBidi"/>
+                <w:noProof/>
+                <w:webHidden/>
+                <w:sz w:val="24"/>
+                <w:szCs w:val="32"/>
               </w:rPr>
               <w:fldChar w:fldCharType="begin"/>
             </w:r>
             <w:r>
               <w:rPr>
-                <w:noProof/>
-                <w:webHidden/>
+                <w:rFonts w:asciiTheme="majorBidi" w:hAnsiTheme="majorBidi" w:cstheme="majorBidi"/>
+                <w:noProof/>
+                <w:webHidden/>
+                <w:sz w:val="24"/>
+                <w:szCs w:val="32"/>
               </w:rPr>
               <w:instrText xml:space="preserve"> PAGEREF _Toc146531916 \h </w:instrText>
             </w:r>
             <w:r>
               <w:rPr>
-                <w:noProof/>
-                <w:webHidden/>
-              </w:rPr>
-            </w:r>
-            <w:r>
-              <w:rPr>
-                <w:noProof/>
-                <w:webHidden/>
+                <w:rFonts w:asciiTheme="majorBidi" w:hAnsiTheme="majorBidi" w:cstheme="majorBidi"/>
+                <w:noProof/>
+                <w:webHidden/>
+                <w:sz w:val="24"/>
+                <w:szCs w:val="32"/>
+              </w:rPr>
+            </w:r>
+            <w:r>
+              <w:rPr>
+                <w:rFonts w:asciiTheme="majorBidi" w:hAnsiTheme="majorBidi" w:cstheme="majorBidi"/>
+                <w:noProof/>
+                <w:webHidden/>
+                <w:sz w:val="24"/>
+                <w:szCs w:val="32"/>
               </w:rPr>
               <w:fldChar w:fldCharType="separate"/>
             </w:r>
             <w:r>
               <w:rPr>
-                <w:noProof/>
-                <w:webHidden/>
+                <w:rFonts w:asciiTheme="majorBidi" w:hAnsiTheme="majorBidi" w:cstheme="majorBidi"/>
+                <w:noProof/>
+                <w:webHidden/>
+                <w:sz w:val="24"/>
+                <w:szCs w:val="32"/>
               </w:rPr>
               <w:t>2</w:t>
             </w:r>
             <w:r>
               <w:rPr>
-                <w:noProof/>
-                <w:webHidden/>
+                <w:rFonts w:asciiTheme="majorBidi" w:hAnsiTheme="majorBidi" w:cstheme="majorBidi"/>
+                <w:noProof/>
+                <w:webHidden/>
+                <w:sz w:val="24"/>
+                <w:szCs w:val="32"/>
               </w:rPr>
               <w:fldChar w:fldCharType="end"/>
             </w:r>
@@ -2144,12 +2323,12 @@
           <w:pPr>
             <w:pStyle w:val="TOC2"/>
             <w:rPr>
-              <w:rFonts w:eastAsiaTheme="minorEastAsia" w:cstheme="minorBidi"/>
+              <w:rFonts w:asciiTheme="majorBidi" w:eastAsiaTheme="minorEastAsia" w:hAnsiTheme="majorBidi" w:cstheme="majorBidi"/>
               <w:smallCaps w:val="0"/>
               <w:noProof/>
               <w:kern w:val="2"/>
-              <w:sz w:val="22"/>
-              <w:szCs w:val="22"/>
+              <w:sz w:val="28"/>
+              <w:szCs w:val="28"/>
               <w14:ligatures w14:val="standardContextual"/>
             </w:rPr>
           </w:pPr>
@@ -2157,21 +2336,23 @@
             <w:r>
               <w:rPr>
                 <w:rStyle w:val="Hyperlink"/>
-                <w:rFonts w:ascii="Times New Roman" w:hAnsi="Times New Roman" w:cs="Times New Roman"/>
+                <w:rFonts w:asciiTheme="majorBidi" w:hAnsiTheme="majorBidi" w:cstheme="majorBidi"/>
                 <w:noProof/>
                 <w:snapToGrid w:val="0"/>
                 <w:w w:val="0"/>
+                <w:sz w:val="24"/>
+                <w:szCs w:val="32"/>
               </w:rPr>
               <w:t>1.7</w:t>
             </w:r>
             <w:r>
               <w:rPr>
-                <w:rFonts w:eastAsiaTheme="minorEastAsia" w:cstheme="minorBidi"/>
+                <w:rFonts w:asciiTheme="majorBidi" w:eastAsiaTheme="minorEastAsia" w:hAnsiTheme="majorBidi" w:cstheme="majorBidi"/>
                 <w:smallCaps w:val="0"/>
                 <w:noProof/>
                 <w:kern w:val="2"/>
-                <w:sz w:val="22"/>
-                <w:szCs w:val="22"/>
+                <w:sz w:val="28"/>
+                <w:szCs w:val="28"/>
                 <w14:ligatures w14:val="standardContextual"/>
               </w:rPr>
               <w:tab/>
@@ -2179,55 +2360,79 @@
             <w:r>
               <w:rPr>
                 <w:rStyle w:val="Hyperlink"/>
-                <w:noProof/>
+                <w:rFonts w:asciiTheme="majorBidi" w:hAnsiTheme="majorBidi" w:cstheme="majorBidi"/>
+                <w:noProof/>
+                <w:sz w:val="24"/>
+                <w:szCs w:val="32"/>
               </w:rPr>
               <w:t>Summary</w:t>
             </w:r>
             <w:r>
               <w:rPr>
-                <w:noProof/>
-                <w:webHidden/>
+                <w:rFonts w:asciiTheme="majorBidi" w:hAnsiTheme="majorBidi" w:cstheme="majorBidi"/>
+                <w:noProof/>
+                <w:webHidden/>
+                <w:sz w:val="24"/>
+                <w:szCs w:val="32"/>
               </w:rPr>
               <w:tab/>
             </w:r>
             <w:r>
               <w:rPr>
-                <w:noProof/>
-                <w:webHidden/>
+                <w:rFonts w:asciiTheme="majorBidi" w:hAnsiTheme="majorBidi" w:cstheme="majorBidi"/>
+                <w:noProof/>
+                <w:webHidden/>
+                <w:sz w:val="24"/>
+                <w:szCs w:val="32"/>
               </w:rPr>
               <w:fldChar w:fldCharType="begin"/>
             </w:r>
             <w:r>
               <w:rPr>
-                <w:noProof/>
-                <w:webHidden/>
+                <w:rFonts w:asciiTheme="majorBidi" w:hAnsiTheme="majorBidi" w:cstheme="majorBidi"/>
+                <w:noProof/>
+                <w:webHidden/>
+                <w:sz w:val="24"/>
+                <w:szCs w:val="32"/>
               </w:rPr>
               <w:instrText xml:space="preserve"> PAGEREF _Toc146531917 \h </w:instrText>
             </w:r>
             <w:r>
               <w:rPr>
-                <w:noProof/>
-                <w:webHidden/>
-              </w:rPr>
-            </w:r>
-            <w:r>
-              <w:rPr>
-                <w:noProof/>
-                <w:webHidden/>
+                <w:rFonts w:asciiTheme="majorBidi" w:hAnsiTheme="majorBidi" w:cstheme="majorBidi"/>
+                <w:noProof/>
+                <w:webHidden/>
+                <w:sz w:val="24"/>
+                <w:szCs w:val="32"/>
+              </w:rPr>
+            </w:r>
+            <w:r>
+              <w:rPr>
+                <w:rFonts w:asciiTheme="majorBidi" w:hAnsiTheme="majorBidi" w:cstheme="majorBidi"/>
+                <w:noProof/>
+                <w:webHidden/>
+                <w:sz w:val="24"/>
+                <w:szCs w:val="32"/>
               </w:rPr>
               <w:fldChar w:fldCharType="separate"/>
             </w:r>
             <w:r>
               <w:rPr>
-                <w:noProof/>
-                <w:webHidden/>
+                <w:rFonts w:asciiTheme="majorBidi" w:hAnsiTheme="majorBidi" w:cstheme="majorBidi"/>
+                <w:noProof/>
+                <w:webHidden/>
+                <w:sz w:val="24"/>
+                <w:szCs w:val="32"/>
               </w:rPr>
               <w:t>3</w:t>
             </w:r>
             <w:r>
               <w:rPr>
-                <w:noProof/>
-                <w:webHidden/>
+                <w:rFonts w:asciiTheme="majorBidi" w:hAnsiTheme="majorBidi" w:cstheme="majorBidi"/>
+                <w:noProof/>
+                <w:webHidden/>
+                <w:sz w:val="24"/>
+                <w:szCs w:val="32"/>
               </w:rPr>
               <w:fldChar w:fldCharType="end"/>
             </w:r>
@@ -2240,7 +2445,7 @@
               <w:tab w:val="left" w:pos="480"/>
             </w:tabs>
             <w:rPr>
-              <w:rFonts w:asciiTheme="minorHAnsi" w:eastAsiaTheme="minorEastAsia" w:hAnsiTheme="minorHAnsi" w:cstheme="minorBidi"/>
+              <w:rFonts w:eastAsiaTheme="minorEastAsia"/>
               <w:b w:val="0"/>
               <w:bCs w:val="0"/>
               <w:caps w:val="0"/>
@@ -2254,27 +2459,6 @@
             <w:r>
               <w:rPr>
                 <w:rStyle w:val="Hyperlink"/>
-                <w:snapToGrid w:val="0"/>
-                <w:w w:val="0"/>
-              </w:rPr>
-              <w:t>2</w:t>
-            </w:r>
-            <w:r>
-              <w:rPr>
-                <w:rFonts w:asciiTheme="minorHAnsi" w:eastAsiaTheme="minorEastAsia" w:hAnsiTheme="minorHAnsi" w:cstheme="minorBidi"/>
-                <w:b w:val="0"/>
-                <w:bCs w:val="0"/>
-                <w:caps w:val="0"/>
-                <w:kern w:val="2"/>
-                <w:sz w:val="22"/>
-                <w:szCs w:val="22"/>
-                <w14:ligatures w14:val="standardContextual"/>
-              </w:rPr>
-              <w:tab/>
-            </w:r>
-            <w:r>
-              <w:rPr>
-                <w:rStyle w:val="Hyperlink"/>
               </w:rPr>
               <w:t>Chapter 2: Literature Review</w:t>
             </w:r>
@@ -2325,12 +2509,12 @@
           <w:pPr>
             <w:pStyle w:val="TOC2"/>
             <w:rPr>
-              <w:rFonts w:eastAsiaTheme="minorEastAsia" w:cstheme="minorBidi"/>
+              <w:rFonts w:asciiTheme="majorBidi" w:eastAsiaTheme="minorEastAsia" w:hAnsiTheme="majorBidi" w:cstheme="majorBidi"/>
               <w:smallCaps w:val="0"/>
               <w:noProof/>
               <w:kern w:val="2"/>
-              <w:sz w:val="22"/>
-              <w:szCs w:val="22"/>
+              <w:sz w:val="28"/>
+              <w:szCs w:val="28"/>
               <w14:ligatures w14:val="standardContextual"/>
             </w:rPr>
           </w:pPr>
@@ -2338,21 +2522,23 @@
             <w:r>
               <w:rPr>
                 <w:rStyle w:val="Hyperlink"/>
-                <w:rFonts w:ascii="Times New Roman" w:hAnsi="Times New Roman" w:cs="Times New Roman"/>
+                <w:rFonts w:asciiTheme="majorBidi" w:hAnsiTheme="majorBidi" w:cstheme="majorBidi"/>
                 <w:noProof/>
                 <w:snapToGrid w:val="0"/>
                 <w:w w:val="0"/>
+                <w:sz w:val="24"/>
+                <w:szCs w:val="32"/>
               </w:rPr>
               <w:t>2.1</w:t>
             </w:r>
             <w:r>
               <w:rPr>
-                <w:rFonts w:eastAsiaTheme="minorEastAsia" w:cstheme="minorBidi"/>
+                <w:rFonts w:asciiTheme="majorBidi" w:eastAsiaTheme="minorEastAsia" w:hAnsiTheme="majorBidi" w:cstheme="majorBidi"/>
                 <w:smallCaps w:val="0"/>
                 <w:noProof/>
                 <w:kern w:val="2"/>
-                <w:sz w:val="22"/>
-                <w:szCs w:val="22"/>
+                <w:sz w:val="28"/>
+                <w:szCs w:val="28"/>
                 <w14:ligatures w14:val="standardContextual"/>
               </w:rPr>
               <w:tab/>
@@ -2360,55 +2546,79 @@
             <w:r>
               <w:rPr>
                 <w:rStyle w:val="Hyperlink"/>
-                <w:noProof/>
+                <w:rFonts w:asciiTheme="majorBidi" w:hAnsiTheme="majorBidi" w:cstheme="majorBidi"/>
+                <w:noProof/>
+                <w:sz w:val="24"/>
+                <w:szCs w:val="32"/>
               </w:rPr>
               <w:t>Introduction</w:t>
             </w:r>
             <w:r>
               <w:rPr>
-                <w:noProof/>
-                <w:webHidden/>
+                <w:rFonts w:asciiTheme="majorBidi" w:hAnsiTheme="majorBidi" w:cstheme="majorBidi"/>
+                <w:noProof/>
+                <w:webHidden/>
+                <w:sz w:val="24"/>
+                <w:szCs w:val="32"/>
               </w:rPr>
               <w:tab/>
             </w:r>
             <w:r>
               <w:rPr>
-                <w:noProof/>
-                <w:webHidden/>
+                <w:rFonts w:asciiTheme="majorBidi" w:hAnsiTheme="majorBidi" w:cstheme="majorBidi"/>
+                <w:noProof/>
+                <w:webHidden/>
+                <w:sz w:val="24"/>
+                <w:szCs w:val="32"/>
               </w:rPr>
               <w:fldChar w:fldCharType="begin"/>
             </w:r>
             <w:r>
               <w:rPr>
-                <w:noProof/>
-                <w:webHidden/>
+                <w:rFonts w:asciiTheme="majorBidi" w:hAnsiTheme="majorBidi" w:cstheme="majorBidi"/>
+                <w:noProof/>
+                <w:webHidden/>
+                <w:sz w:val="24"/>
+                <w:szCs w:val="32"/>
               </w:rPr>
               <w:instrText xml:space="preserve"> PAGEREF _Toc146531919 \h </w:instrText>
             </w:r>
             <w:r>
               <w:rPr>
-                <w:noProof/>
-                <w:webHidden/>
-              </w:rPr>
-            </w:r>
-            <w:r>
-              <w:rPr>
-                <w:noProof/>
-                <w:webHidden/>
+                <w:rFonts w:asciiTheme="majorBidi" w:hAnsiTheme="majorBidi" w:cstheme="majorBidi"/>
+                <w:noProof/>
+                <w:webHidden/>
+                <w:sz w:val="24"/>
+                <w:szCs w:val="32"/>
+              </w:rPr>
+            </w:r>
+            <w:r>
+              <w:rPr>
+                <w:rFonts w:asciiTheme="majorBidi" w:hAnsiTheme="majorBidi" w:cstheme="majorBidi"/>
+                <w:noProof/>
+                <w:webHidden/>
+                <w:sz w:val="24"/>
+                <w:szCs w:val="32"/>
               </w:rPr>
               <w:fldChar w:fldCharType="separate"/>
             </w:r>
             <w:r>
               <w:rPr>
-                <w:noProof/>
-                <w:webHidden/>
+                <w:rFonts w:asciiTheme="majorBidi" w:hAnsiTheme="majorBidi" w:cstheme="majorBidi"/>
+                <w:noProof/>
+                <w:webHidden/>
+                <w:sz w:val="24"/>
+                <w:szCs w:val="32"/>
               </w:rPr>
               <w:t>4</w:t>
             </w:r>
             <w:r>
               <w:rPr>
-                <w:noProof/>
-                <w:webHidden/>
+                <w:rFonts w:asciiTheme="majorBidi" w:hAnsiTheme="majorBidi" w:cstheme="majorBidi"/>
+                <w:noProof/>
+                <w:webHidden/>
+                <w:sz w:val="24"/>
+                <w:szCs w:val="32"/>
               </w:rPr>
               <w:fldChar w:fldCharType="end"/>
             </w:r>
@@ -2418,12 +2628,12 @@
           <w:pPr>
             <w:pStyle w:val="TOC2"/>
             <w:rPr>
-              <w:rFonts w:eastAsiaTheme="minorEastAsia" w:cstheme="minorBidi"/>
+              <w:rFonts w:asciiTheme="majorBidi" w:eastAsiaTheme="minorEastAsia" w:hAnsiTheme="majorBidi" w:cstheme="majorBidi"/>
               <w:smallCaps w:val="0"/>
               <w:noProof/>
               <w:kern w:val="2"/>
-              <w:sz w:val="22"/>
-              <w:szCs w:val="22"/>
+              <w:sz w:val="28"/>
+              <w:szCs w:val="28"/>
               <w14:ligatures w14:val="standardContextual"/>
             </w:rPr>
           </w:pPr>
@@ -2431,21 +2641,23 @@
             <w:r>
               <w:rPr>
                 <w:rStyle w:val="Hyperlink"/>
-                <w:rFonts w:ascii="Times New Roman" w:hAnsi="Times New Roman" w:cs="Times New Roman"/>
+                <w:rFonts w:asciiTheme="majorBidi" w:hAnsiTheme="majorBidi" w:cstheme="majorBidi"/>
                 <w:noProof/>
                 <w:snapToGrid w:val="0"/>
                 <w:w w:val="0"/>
+                <w:sz w:val="24"/>
+                <w:szCs w:val="32"/>
               </w:rPr>
               <w:t>2.2</w:t>
             </w:r>
             <w:r>
               <w:rPr>
-                <w:rFonts w:eastAsiaTheme="minorEastAsia" w:cstheme="minorBidi"/>
+                <w:rFonts w:asciiTheme="majorBidi" w:eastAsiaTheme="minorEastAsia" w:hAnsiTheme="majorBidi" w:cstheme="majorBidi"/>
                 <w:smallCaps w:val="0"/>
                 <w:noProof/>
                 <w:kern w:val="2"/>
-                <w:sz w:val="22"/>
-                <w:szCs w:val="22"/>
+                <w:sz w:val="28"/>
+                <w:szCs w:val="28"/>
                 <w14:ligatures w14:val="standardContextual"/>
               </w:rPr>
               <w:tab/>
@@ -2453,55 +2665,79 @@
             <w:r>
               <w:rPr>
                 <w:rStyle w:val="Hyperlink"/>
-                <w:noProof/>
+                <w:rFonts w:asciiTheme="majorBidi" w:hAnsiTheme="majorBidi" w:cstheme="majorBidi"/>
+                <w:noProof/>
+                <w:sz w:val="24"/>
+                <w:szCs w:val="32"/>
               </w:rPr>
               <w:t>Background</w:t>
             </w:r>
             <w:r>
               <w:rPr>
-                <w:noProof/>
-                <w:webHidden/>
+                <w:rFonts w:asciiTheme="majorBidi" w:hAnsiTheme="majorBidi" w:cstheme="majorBidi"/>
+                <w:noProof/>
+                <w:webHidden/>
+                <w:sz w:val="24"/>
+                <w:szCs w:val="32"/>
               </w:rPr>
               <w:tab/>
             </w:r>
             <w:r>
               <w:rPr>
-                <w:noProof/>
-                <w:webHidden/>
+                <w:rFonts w:asciiTheme="majorBidi" w:hAnsiTheme="majorBidi" w:cstheme="majorBidi"/>
+                <w:noProof/>
+                <w:webHidden/>
+                <w:sz w:val="24"/>
+                <w:szCs w:val="32"/>
               </w:rPr>
               <w:fldChar w:fldCharType="begin"/>
             </w:r>
             <w:r>
               <w:rPr>
-                <w:noProof/>
-                <w:webHidden/>
+                <w:rFonts w:asciiTheme="majorBidi" w:hAnsiTheme="majorBidi" w:cstheme="majorBidi"/>
+                <w:noProof/>
+                <w:webHidden/>
+                <w:sz w:val="24"/>
+                <w:szCs w:val="32"/>
               </w:rPr>
               <w:instrText xml:space="preserve"> PAGEREF _Toc146531920 \h </w:instrText>
             </w:r>
             <w:r>
               <w:rPr>
-                <w:noProof/>
-                <w:webHidden/>
-              </w:rPr>
-            </w:r>
-            <w:r>
-              <w:rPr>
-                <w:noProof/>
-                <w:webHidden/>
+                <w:rFonts w:asciiTheme="majorBidi" w:hAnsiTheme="majorBidi" w:cstheme="majorBidi"/>
+                <w:noProof/>
+                <w:webHidden/>
+                <w:sz w:val="24"/>
+                <w:szCs w:val="32"/>
+              </w:rPr>
+            </w:r>
+            <w:r>
+              <w:rPr>
+                <w:rFonts w:asciiTheme="majorBidi" w:hAnsiTheme="majorBidi" w:cstheme="majorBidi"/>
+                <w:noProof/>
+                <w:webHidden/>
+                <w:sz w:val="24"/>
+                <w:szCs w:val="32"/>
               </w:rPr>
               <w:fldChar w:fldCharType="separate"/>
             </w:r>
             <w:r>
               <w:rPr>
-                <w:noProof/>
-                <w:webHidden/>
+                <w:rFonts w:asciiTheme="majorBidi" w:hAnsiTheme="majorBidi" w:cstheme="majorBidi"/>
+                <w:noProof/>
+                <w:webHidden/>
+                <w:sz w:val="24"/>
+                <w:szCs w:val="32"/>
               </w:rPr>
               <w:t>4</w:t>
             </w:r>
             <w:r>
               <w:rPr>
-                <w:noProof/>
-                <w:webHidden/>
+                <w:rFonts w:asciiTheme="majorBidi" w:hAnsiTheme="majorBidi" w:cstheme="majorBidi"/>
+                <w:noProof/>
+                <w:webHidden/>
+                <w:sz w:val="24"/>
+                <w:szCs w:val="32"/>
               </w:rPr>
               <w:fldChar w:fldCharType="end"/>
             </w:r>
@@ -2511,12 +2747,12 @@
           <w:pPr>
             <w:pStyle w:val="TOC2"/>
             <w:rPr>
-              <w:rFonts w:eastAsiaTheme="minorEastAsia" w:cstheme="minorBidi"/>
+              <w:rFonts w:asciiTheme="majorBidi" w:eastAsiaTheme="minorEastAsia" w:hAnsiTheme="majorBidi" w:cstheme="majorBidi"/>
               <w:smallCaps w:val="0"/>
               <w:noProof/>
               <w:kern w:val="2"/>
-              <w:sz w:val="22"/>
-              <w:szCs w:val="22"/>
+              <w:sz w:val="28"/>
+              <w:szCs w:val="28"/>
               <w14:ligatures w14:val="standardContextual"/>
             </w:rPr>
           </w:pPr>
@@ -2524,21 +2760,23 @@
             <w:r>
               <w:rPr>
                 <w:rStyle w:val="Hyperlink"/>
-                <w:rFonts w:ascii="Times New Roman" w:hAnsi="Times New Roman" w:cs="Times New Roman"/>
+                <w:rFonts w:asciiTheme="majorBidi" w:hAnsiTheme="majorBidi" w:cstheme="majorBidi"/>
                 <w:noProof/>
                 <w:snapToGrid w:val="0"/>
                 <w:w w:val="0"/>
+                <w:sz w:val="24"/>
+                <w:szCs w:val="32"/>
               </w:rPr>
               <w:t>2.3</w:t>
             </w:r>
             <w:r>
               <w:rPr>
-                <w:rFonts w:eastAsiaTheme="minorEastAsia" w:cstheme="minorBidi"/>
+                <w:rFonts w:asciiTheme="majorBidi" w:eastAsiaTheme="minorEastAsia" w:hAnsiTheme="majorBidi" w:cstheme="majorBidi"/>
                 <w:smallCaps w:val="0"/>
                 <w:noProof/>
                 <w:kern w:val="2"/>
-                <w:sz w:val="22"/>
-                <w:szCs w:val="22"/>
+                <w:sz w:val="28"/>
+                <w:szCs w:val="28"/>
                 <w14:ligatures w14:val="standardContextual"/>
               </w:rPr>
               <w:tab/>
@@ -2546,55 +2784,79 @@
             <w:r>
               <w:rPr>
                 <w:rStyle w:val="Hyperlink"/>
-                <w:noProof/>
+                <w:rFonts w:asciiTheme="majorBidi" w:hAnsiTheme="majorBidi" w:cstheme="majorBidi"/>
+                <w:noProof/>
+                <w:sz w:val="24"/>
+                <w:szCs w:val="32"/>
               </w:rPr>
               <w:t>Related Work</w:t>
             </w:r>
             <w:r>
               <w:rPr>
-                <w:noProof/>
-                <w:webHidden/>
+                <w:rFonts w:asciiTheme="majorBidi" w:hAnsiTheme="majorBidi" w:cstheme="majorBidi"/>
+                <w:noProof/>
+                <w:webHidden/>
+                <w:sz w:val="24"/>
+                <w:szCs w:val="32"/>
               </w:rPr>
               <w:tab/>
             </w:r>
             <w:r>
               <w:rPr>
-                <w:noProof/>
-                <w:webHidden/>
+                <w:rFonts w:asciiTheme="majorBidi" w:hAnsiTheme="majorBidi" w:cstheme="majorBidi"/>
+                <w:noProof/>
+                <w:webHidden/>
+                <w:sz w:val="24"/>
+                <w:szCs w:val="32"/>
               </w:rPr>
               <w:fldChar w:fldCharType="begin"/>
             </w:r>
             <w:r>
               <w:rPr>
-                <w:noProof/>
-                <w:webHidden/>
+                <w:rFonts w:asciiTheme="majorBidi" w:hAnsiTheme="majorBidi" w:cstheme="majorBidi"/>
+                <w:noProof/>
+                <w:webHidden/>
+                <w:sz w:val="24"/>
+                <w:szCs w:val="32"/>
               </w:rPr>
               <w:instrText xml:space="preserve"> PAGEREF _Toc146531921 \h </w:instrText>
             </w:r>
             <w:r>
               <w:rPr>
-                <w:noProof/>
-                <w:webHidden/>
-              </w:rPr>
-            </w:r>
-            <w:r>
-              <w:rPr>
-                <w:noProof/>
-                <w:webHidden/>
+                <w:rFonts w:asciiTheme="majorBidi" w:hAnsiTheme="majorBidi" w:cstheme="majorBidi"/>
+                <w:noProof/>
+                <w:webHidden/>
+                <w:sz w:val="24"/>
+                <w:szCs w:val="32"/>
+              </w:rPr>
+            </w:r>
+            <w:r>
+              <w:rPr>
+                <w:rFonts w:asciiTheme="majorBidi" w:hAnsiTheme="majorBidi" w:cstheme="majorBidi"/>
+                <w:noProof/>
+                <w:webHidden/>
+                <w:sz w:val="24"/>
+                <w:szCs w:val="32"/>
               </w:rPr>
               <w:fldChar w:fldCharType="separate"/>
             </w:r>
             <w:r>
               <w:rPr>
-                <w:noProof/>
-                <w:webHidden/>
+                <w:rFonts w:asciiTheme="majorBidi" w:hAnsiTheme="majorBidi" w:cstheme="majorBidi"/>
+                <w:noProof/>
+                <w:webHidden/>
+                <w:sz w:val="24"/>
+                <w:szCs w:val="32"/>
               </w:rPr>
               <w:t>4</w:t>
             </w:r>
             <w:r>
               <w:rPr>
-                <w:noProof/>
-                <w:webHidden/>
+                <w:rFonts w:asciiTheme="majorBidi" w:hAnsiTheme="majorBidi" w:cstheme="majorBidi"/>
+                <w:noProof/>
+                <w:webHidden/>
+                <w:sz w:val="24"/>
+                <w:szCs w:val="32"/>
               </w:rPr>
               <w:fldChar w:fldCharType="end"/>
             </w:r>
@@ -2604,13 +2866,13 @@
           <w:pPr>
             <w:pStyle w:val="TOC3"/>
             <w:rPr>
-              <w:rFonts w:eastAsiaTheme="minorEastAsia" w:cstheme="minorBidi"/>
+              <w:rFonts w:asciiTheme="majorBidi" w:eastAsiaTheme="minorEastAsia" w:hAnsiTheme="majorBidi" w:cstheme="majorBidi"/>
               <w:i w:val="0"/>
               <w:iCs w:val="0"/>
               <w:noProof/>
               <w:kern w:val="2"/>
-              <w:sz w:val="22"/>
-              <w:szCs w:val="22"/>
+              <w:sz w:val="28"/>
+              <w:szCs w:val="28"/>
               <w14:ligatures w14:val="standardContextual"/>
             </w:rPr>
           </w:pPr>
@@ -2618,22 +2880,24 @@
             <w:r>
               <w:rPr>
                 <w:rStyle w:val="Hyperlink"/>
-                <w:rFonts w:ascii="Times New Roman" w:hAnsi="Times New Roman" w:cs="Times New Roman"/>
+                <w:rFonts w:asciiTheme="majorBidi" w:hAnsiTheme="majorBidi" w:cstheme="majorBidi"/>
                 <w:noProof/>
                 <w:snapToGrid w:val="0"/>
                 <w:w w:val="0"/>
+                <w:sz w:val="24"/>
+                <w:szCs w:val="32"/>
               </w:rPr>
               <w:t>2.3.1</w:t>
             </w:r>
             <w:r>
               <w:rPr>
-                <w:rFonts w:eastAsiaTheme="minorEastAsia" w:cstheme="minorBidi"/>
+                <w:rFonts w:asciiTheme="majorBidi" w:eastAsiaTheme="minorEastAsia" w:hAnsiTheme="majorBidi" w:cstheme="majorBidi"/>
                 <w:i w:val="0"/>
                 <w:iCs w:val="0"/>
                 <w:noProof/>
                 <w:kern w:val="2"/>
-                <w:sz w:val="22"/>
-                <w:szCs w:val="22"/>
+                <w:sz w:val="28"/>
+                <w:szCs w:val="28"/>
                 <w14:ligatures w14:val="standardContextual"/>
               </w:rPr>
               <w:tab/>
@@ -2641,55 +2905,79 @@
             <w:r>
               <w:rPr>
                 <w:rStyle w:val="Hyperlink"/>
-                <w:noProof/>
+                <w:rFonts w:asciiTheme="majorBidi" w:hAnsiTheme="majorBidi" w:cstheme="majorBidi"/>
+                <w:noProof/>
+                <w:sz w:val="24"/>
+                <w:szCs w:val="32"/>
               </w:rPr>
               <w:t>Review of Relevant Work</w:t>
             </w:r>
             <w:r>
               <w:rPr>
-                <w:noProof/>
-                <w:webHidden/>
+                <w:rFonts w:asciiTheme="majorBidi" w:hAnsiTheme="majorBidi" w:cstheme="majorBidi"/>
+                <w:noProof/>
+                <w:webHidden/>
+                <w:sz w:val="24"/>
+                <w:szCs w:val="32"/>
               </w:rPr>
               <w:tab/>
             </w:r>
             <w:r>
               <w:rPr>
-                <w:noProof/>
-                <w:webHidden/>
+                <w:rFonts w:asciiTheme="majorBidi" w:hAnsiTheme="majorBidi" w:cstheme="majorBidi"/>
+                <w:noProof/>
+                <w:webHidden/>
+                <w:sz w:val="24"/>
+                <w:szCs w:val="32"/>
               </w:rPr>
               <w:fldChar w:fldCharType="begin"/>
             </w:r>
             <w:r>
               <w:rPr>
-                <w:noProof/>
-                <w:webHidden/>
+                <w:rFonts w:asciiTheme="majorBidi" w:hAnsiTheme="majorBidi" w:cstheme="majorBidi"/>
+                <w:noProof/>
+                <w:webHidden/>
+                <w:sz w:val="24"/>
+                <w:szCs w:val="32"/>
               </w:rPr>
               <w:instrText xml:space="preserve"> PAGEREF _Toc146531922 \h </w:instrText>
             </w:r>
             <w:r>
               <w:rPr>
-                <w:noProof/>
-                <w:webHidden/>
-              </w:rPr>
-            </w:r>
-            <w:r>
-              <w:rPr>
-                <w:noProof/>
-                <w:webHidden/>
+                <w:rFonts w:asciiTheme="majorBidi" w:hAnsiTheme="majorBidi" w:cstheme="majorBidi"/>
+                <w:noProof/>
+                <w:webHidden/>
+                <w:sz w:val="24"/>
+                <w:szCs w:val="32"/>
+              </w:rPr>
+            </w:r>
+            <w:r>
+              <w:rPr>
+                <w:rFonts w:asciiTheme="majorBidi" w:hAnsiTheme="majorBidi" w:cstheme="majorBidi"/>
+                <w:noProof/>
+                <w:webHidden/>
+                <w:sz w:val="24"/>
+                <w:szCs w:val="32"/>
               </w:rPr>
               <w:fldChar w:fldCharType="separate"/>
             </w:r>
             <w:r>
               <w:rPr>
-                <w:noProof/>
-                <w:webHidden/>
+                <w:rFonts w:asciiTheme="majorBidi" w:hAnsiTheme="majorBidi" w:cstheme="majorBidi"/>
+                <w:noProof/>
+                <w:webHidden/>
+                <w:sz w:val="24"/>
+                <w:szCs w:val="32"/>
               </w:rPr>
               <w:t>4</w:t>
             </w:r>
             <w:r>
               <w:rPr>
-                <w:noProof/>
-                <w:webHidden/>
+                <w:rFonts w:asciiTheme="majorBidi" w:hAnsiTheme="majorBidi" w:cstheme="majorBidi"/>
+                <w:noProof/>
+                <w:webHidden/>
+                <w:sz w:val="24"/>
+                <w:szCs w:val="32"/>
               </w:rPr>
               <w:fldChar w:fldCharType="end"/>
             </w:r>
@@ -2699,13 +2987,13 @@
           <w:pPr>
             <w:pStyle w:val="TOC3"/>
             <w:rPr>
-              <w:rFonts w:eastAsiaTheme="minorEastAsia" w:cstheme="minorBidi"/>
+              <w:rFonts w:asciiTheme="majorBidi" w:eastAsiaTheme="minorEastAsia" w:hAnsiTheme="majorBidi" w:cstheme="majorBidi"/>
               <w:i w:val="0"/>
               <w:iCs w:val="0"/>
               <w:noProof/>
               <w:kern w:val="2"/>
-              <w:sz w:val="22"/>
-              <w:szCs w:val="22"/>
+              <w:sz w:val="28"/>
+              <w:szCs w:val="28"/>
               <w14:ligatures w14:val="standardContextual"/>
             </w:rPr>
           </w:pPr>
@@ -2713,22 +3001,24 @@
             <w:r>
               <w:rPr>
                 <w:rStyle w:val="Hyperlink"/>
-                <w:rFonts w:ascii="Times New Roman" w:hAnsi="Times New Roman" w:cs="Times New Roman"/>
+                <w:rFonts w:asciiTheme="majorBidi" w:hAnsiTheme="majorBidi" w:cstheme="majorBidi"/>
                 <w:noProof/>
                 <w:snapToGrid w:val="0"/>
                 <w:w w:val="0"/>
+                <w:sz w:val="24"/>
+                <w:szCs w:val="32"/>
               </w:rPr>
               <w:t>2.3.2</w:t>
             </w:r>
             <w:r>
               <w:rPr>
-                <w:rFonts w:eastAsiaTheme="minorEastAsia" w:cstheme="minorBidi"/>
+                <w:rFonts w:asciiTheme="majorBidi" w:eastAsiaTheme="minorEastAsia" w:hAnsiTheme="majorBidi" w:cstheme="majorBidi"/>
                 <w:i w:val="0"/>
                 <w:iCs w:val="0"/>
                 <w:noProof/>
                 <w:kern w:val="2"/>
-                <w:sz w:val="22"/>
-                <w:szCs w:val="22"/>
+                <w:sz w:val="28"/>
+                <w:szCs w:val="28"/>
                 <w14:ligatures w14:val="standardContextual"/>
               </w:rPr>
               <w:tab/>
@@ -2736,55 +3026,79 @@
             <w:r>
               <w:rPr>
                 <w:rStyle w:val="Hyperlink"/>
-                <w:noProof/>
+                <w:rFonts w:asciiTheme="majorBidi" w:hAnsiTheme="majorBidi" w:cstheme="majorBidi"/>
+                <w:noProof/>
+                <w:sz w:val="24"/>
+                <w:szCs w:val="32"/>
               </w:rPr>
               <w:t>Relationship Between the Relevant Work and Our Own Work</w:t>
             </w:r>
             <w:r>
               <w:rPr>
-                <w:noProof/>
-                <w:webHidden/>
+                <w:rFonts w:asciiTheme="majorBidi" w:hAnsiTheme="majorBidi" w:cstheme="majorBidi"/>
+                <w:noProof/>
+                <w:webHidden/>
+                <w:sz w:val="24"/>
+                <w:szCs w:val="32"/>
               </w:rPr>
               <w:tab/>
             </w:r>
             <w:r>
               <w:rPr>
-                <w:noProof/>
-                <w:webHidden/>
+                <w:rFonts w:asciiTheme="majorBidi" w:hAnsiTheme="majorBidi" w:cstheme="majorBidi"/>
+                <w:noProof/>
+                <w:webHidden/>
+                <w:sz w:val="24"/>
+                <w:szCs w:val="32"/>
               </w:rPr>
               <w:fldChar w:fldCharType="begin"/>
             </w:r>
             <w:r>
               <w:rPr>
-                <w:noProof/>
-                <w:webHidden/>
+                <w:rFonts w:asciiTheme="majorBidi" w:hAnsiTheme="majorBidi" w:cstheme="majorBidi"/>
+                <w:noProof/>
+                <w:webHidden/>
+                <w:sz w:val="24"/>
+                <w:szCs w:val="32"/>
               </w:rPr>
               <w:instrText xml:space="preserve"> PAGEREF _Toc146531923 \h </w:instrText>
             </w:r>
             <w:r>
               <w:rPr>
-                <w:noProof/>
-                <w:webHidden/>
-              </w:rPr>
-            </w:r>
-            <w:r>
-              <w:rPr>
-                <w:noProof/>
-                <w:webHidden/>
+                <w:rFonts w:asciiTheme="majorBidi" w:hAnsiTheme="majorBidi" w:cstheme="majorBidi"/>
+                <w:noProof/>
+                <w:webHidden/>
+                <w:sz w:val="24"/>
+                <w:szCs w:val="32"/>
+              </w:rPr>
+            </w:r>
+            <w:r>
+              <w:rPr>
+                <w:rFonts w:asciiTheme="majorBidi" w:hAnsiTheme="majorBidi" w:cstheme="majorBidi"/>
+                <w:noProof/>
+                <w:webHidden/>
+                <w:sz w:val="24"/>
+                <w:szCs w:val="32"/>
               </w:rPr>
               <w:fldChar w:fldCharType="separate"/>
             </w:r>
             <w:r>
               <w:rPr>
-                <w:noProof/>
-                <w:webHidden/>
+                <w:rFonts w:asciiTheme="majorBidi" w:hAnsiTheme="majorBidi" w:cstheme="majorBidi"/>
+                <w:noProof/>
+                <w:webHidden/>
+                <w:sz w:val="24"/>
+                <w:szCs w:val="32"/>
               </w:rPr>
               <w:t>4</w:t>
             </w:r>
             <w:r>
               <w:rPr>
-                <w:noProof/>
-                <w:webHidden/>
+                <w:rFonts w:asciiTheme="majorBidi" w:hAnsiTheme="majorBidi" w:cstheme="majorBidi"/>
+                <w:noProof/>
+                <w:webHidden/>
+                <w:sz w:val="24"/>
+                <w:szCs w:val="32"/>
               </w:rPr>
               <w:fldChar w:fldCharType="end"/>
             </w:r>
@@ -2794,12 +3108,12 @@
           <w:pPr>
             <w:pStyle w:val="TOC2"/>
             <w:rPr>
-              <w:rFonts w:eastAsiaTheme="minorEastAsia" w:cstheme="minorBidi"/>
+              <w:rFonts w:asciiTheme="majorBidi" w:eastAsiaTheme="minorEastAsia" w:hAnsiTheme="majorBidi" w:cstheme="majorBidi"/>
               <w:smallCaps w:val="0"/>
               <w:noProof/>
               <w:kern w:val="2"/>
-              <w:sz w:val="22"/>
-              <w:szCs w:val="22"/>
+              <w:sz w:val="28"/>
+              <w:szCs w:val="28"/>
               <w14:ligatures w14:val="standardContextual"/>
             </w:rPr>
           </w:pPr>
@@ -2807,21 +3121,23 @@
             <w:r>
               <w:rPr>
                 <w:rStyle w:val="Hyperlink"/>
-                <w:rFonts w:ascii="Times New Roman" w:hAnsi="Times New Roman" w:cs="Times New Roman"/>
+                <w:rFonts w:asciiTheme="majorBidi" w:hAnsiTheme="majorBidi" w:cstheme="majorBidi"/>
                 <w:noProof/>
                 <w:snapToGrid w:val="0"/>
                 <w:w w:val="0"/>
+                <w:sz w:val="24"/>
+                <w:szCs w:val="32"/>
               </w:rPr>
               <w:t>2.4</w:t>
             </w:r>
             <w:r>
               <w:rPr>
-                <w:rFonts w:eastAsiaTheme="minorEastAsia" w:cstheme="minorBidi"/>
+                <w:rFonts w:asciiTheme="majorBidi" w:eastAsiaTheme="minorEastAsia" w:hAnsiTheme="majorBidi" w:cstheme="majorBidi"/>
                 <w:smallCaps w:val="0"/>
                 <w:noProof/>
                 <w:kern w:val="2"/>
-                <w:sz w:val="22"/>
-                <w:szCs w:val="22"/>
+                <w:sz w:val="28"/>
+                <w:szCs w:val="28"/>
                 <w14:ligatures w14:val="standardContextual"/>
               </w:rPr>
               <w:tab/>
@@ -2829,55 +3145,79 @@
             <w:r>
               <w:rPr>
                 <w:rStyle w:val="Hyperlink"/>
-                <w:noProof/>
+                <w:rFonts w:asciiTheme="majorBidi" w:hAnsiTheme="majorBidi" w:cstheme="majorBidi"/>
+                <w:noProof/>
+                <w:sz w:val="24"/>
+                <w:szCs w:val="32"/>
               </w:rPr>
               <w:t>Summary</w:t>
             </w:r>
             <w:r>
               <w:rPr>
-                <w:noProof/>
-                <w:webHidden/>
+                <w:rFonts w:asciiTheme="majorBidi" w:hAnsiTheme="majorBidi" w:cstheme="majorBidi"/>
+                <w:noProof/>
+                <w:webHidden/>
+                <w:sz w:val="24"/>
+                <w:szCs w:val="32"/>
               </w:rPr>
               <w:tab/>
             </w:r>
             <w:r>
               <w:rPr>
-                <w:noProof/>
-                <w:webHidden/>
+                <w:rFonts w:asciiTheme="majorBidi" w:hAnsiTheme="majorBidi" w:cstheme="majorBidi"/>
+                <w:noProof/>
+                <w:webHidden/>
+                <w:sz w:val="24"/>
+                <w:szCs w:val="32"/>
               </w:rPr>
               <w:fldChar w:fldCharType="begin"/>
             </w:r>
             <w:r>
               <w:rPr>
-                <w:noProof/>
-                <w:webHidden/>
+                <w:rFonts w:asciiTheme="majorBidi" w:hAnsiTheme="majorBidi" w:cstheme="majorBidi"/>
+                <w:noProof/>
+                <w:webHidden/>
+                <w:sz w:val="24"/>
+                <w:szCs w:val="32"/>
               </w:rPr>
               <w:instrText xml:space="preserve"> PAGEREF _Toc146531924 \h </w:instrText>
             </w:r>
             <w:r>
               <w:rPr>
-                <w:noProof/>
-                <w:webHidden/>
-              </w:rPr>
-            </w:r>
-            <w:r>
-              <w:rPr>
-                <w:noProof/>
-                <w:webHidden/>
+                <w:rFonts w:asciiTheme="majorBidi" w:hAnsiTheme="majorBidi" w:cstheme="majorBidi"/>
+                <w:noProof/>
+                <w:webHidden/>
+                <w:sz w:val="24"/>
+                <w:szCs w:val="32"/>
+              </w:rPr>
+            </w:r>
+            <w:r>
+              <w:rPr>
+                <w:rFonts w:asciiTheme="majorBidi" w:hAnsiTheme="majorBidi" w:cstheme="majorBidi"/>
+                <w:noProof/>
+                <w:webHidden/>
+                <w:sz w:val="24"/>
+                <w:szCs w:val="32"/>
               </w:rPr>
               <w:fldChar w:fldCharType="separate"/>
             </w:r>
             <w:r>
               <w:rPr>
-                <w:noProof/>
-                <w:webHidden/>
+                <w:rFonts w:asciiTheme="majorBidi" w:hAnsiTheme="majorBidi" w:cstheme="majorBidi"/>
+                <w:noProof/>
+                <w:webHidden/>
+                <w:sz w:val="24"/>
+                <w:szCs w:val="32"/>
               </w:rPr>
               <w:t>5</w:t>
             </w:r>
             <w:r>
               <w:rPr>
-                <w:noProof/>
-                <w:webHidden/>
+                <w:rFonts w:asciiTheme="majorBidi" w:hAnsiTheme="majorBidi" w:cstheme="majorBidi"/>
+                <w:noProof/>
+                <w:webHidden/>
+                <w:sz w:val="24"/>
+                <w:szCs w:val="32"/>
               </w:rPr>
               <w:fldChar w:fldCharType="end"/>
             </w:r>
@@ -2890,7 +3230,7 @@
               <w:tab w:val="left" w:pos="480"/>
             </w:tabs>
             <w:rPr>
-              <w:rFonts w:asciiTheme="minorHAnsi" w:eastAsiaTheme="minorEastAsia" w:hAnsiTheme="minorHAnsi" w:cstheme="minorBidi"/>
+              <w:rFonts w:eastAsiaTheme="minorEastAsia"/>
               <w:b w:val="0"/>
               <w:bCs w:val="0"/>
               <w:caps w:val="0"/>
@@ -2904,27 +3244,6 @@
             <w:r>
               <w:rPr>
                 <w:rStyle w:val="Hyperlink"/>
-                <w:snapToGrid w:val="0"/>
-                <w:w w:val="0"/>
-              </w:rPr>
-              <w:t>3</w:t>
-            </w:r>
-            <w:r>
-              <w:rPr>
-                <w:rFonts w:asciiTheme="minorHAnsi" w:eastAsiaTheme="minorEastAsia" w:hAnsiTheme="minorHAnsi" w:cstheme="minorBidi"/>
-                <w:b w:val="0"/>
-                <w:bCs w:val="0"/>
-                <w:caps w:val="0"/>
-                <w:kern w:val="2"/>
-                <w:sz w:val="22"/>
-                <w:szCs w:val="22"/>
-                <w14:ligatures w14:val="standardContextual"/>
-              </w:rPr>
-              <w:tab/>
-            </w:r>
-            <w:r>
-              <w:rPr>
-                <w:rStyle w:val="Hyperlink"/>
               </w:rPr>
               <w:t>Chapter 3: System Analysis</w:t>
             </w:r>
@@ -2975,12 +3294,12 @@
           <w:pPr>
             <w:pStyle w:val="TOC2"/>
             <w:rPr>
-              <w:rFonts w:eastAsiaTheme="minorEastAsia" w:cstheme="minorBidi"/>
+              <w:rFonts w:asciiTheme="majorBidi" w:eastAsiaTheme="minorEastAsia" w:hAnsiTheme="majorBidi" w:cstheme="majorBidi"/>
               <w:smallCaps w:val="0"/>
               <w:noProof/>
               <w:kern w:val="2"/>
-              <w:sz w:val="22"/>
-              <w:szCs w:val="22"/>
+              <w:sz w:val="28"/>
+              <w:szCs w:val="28"/>
               <w14:ligatures w14:val="standardContextual"/>
             </w:rPr>
           </w:pPr>
@@ -2988,21 +3307,23 @@
             <w:r>
               <w:rPr>
                 <w:rStyle w:val="Hyperlink"/>
-                <w:rFonts w:ascii="Times New Roman" w:hAnsi="Times New Roman" w:cs="Times New Roman"/>
+                <w:rFonts w:asciiTheme="majorBidi" w:hAnsiTheme="majorBidi" w:cstheme="majorBidi"/>
                 <w:noProof/>
                 <w:snapToGrid w:val="0"/>
                 <w:w w:val="0"/>
+                <w:sz w:val="24"/>
+                <w:szCs w:val="32"/>
               </w:rPr>
               <w:t>3.1</w:t>
             </w:r>
             <w:r>
               <w:rPr>
-                <w:rFonts w:eastAsiaTheme="minorEastAsia" w:cstheme="minorBidi"/>
+                <w:rFonts w:asciiTheme="majorBidi" w:eastAsiaTheme="minorEastAsia" w:hAnsiTheme="majorBidi" w:cstheme="majorBidi"/>
                 <w:smallCaps w:val="0"/>
                 <w:noProof/>
                 <w:kern w:val="2"/>
-                <w:sz w:val="22"/>
-                <w:szCs w:val="22"/>
+                <w:sz w:val="28"/>
+                <w:szCs w:val="28"/>
                 <w14:ligatures w14:val="standardContextual"/>
               </w:rPr>
               <w:tab/>
@@ -3010,55 +3331,79 @@
             <w:r>
               <w:rPr>
                 <w:rStyle w:val="Hyperlink"/>
-                <w:noProof/>
+                <w:rFonts w:asciiTheme="majorBidi" w:hAnsiTheme="majorBidi" w:cstheme="majorBidi"/>
+                <w:noProof/>
+                <w:sz w:val="24"/>
+                <w:szCs w:val="32"/>
               </w:rPr>
               <w:t>Introduction</w:t>
             </w:r>
             <w:r>
               <w:rPr>
-                <w:noProof/>
-                <w:webHidden/>
+                <w:rFonts w:asciiTheme="majorBidi" w:hAnsiTheme="majorBidi" w:cstheme="majorBidi"/>
+                <w:noProof/>
+                <w:webHidden/>
+                <w:sz w:val="24"/>
+                <w:szCs w:val="32"/>
               </w:rPr>
               <w:tab/>
             </w:r>
             <w:r>
               <w:rPr>
-                <w:noProof/>
-                <w:webHidden/>
+                <w:rFonts w:asciiTheme="majorBidi" w:hAnsiTheme="majorBidi" w:cstheme="majorBidi"/>
+                <w:noProof/>
+                <w:webHidden/>
+                <w:sz w:val="24"/>
+                <w:szCs w:val="32"/>
               </w:rPr>
               <w:fldChar w:fldCharType="begin"/>
             </w:r>
             <w:r>
               <w:rPr>
-                <w:noProof/>
-                <w:webHidden/>
+                <w:rFonts w:asciiTheme="majorBidi" w:hAnsiTheme="majorBidi" w:cstheme="majorBidi"/>
+                <w:noProof/>
+                <w:webHidden/>
+                <w:sz w:val="24"/>
+                <w:szCs w:val="32"/>
               </w:rPr>
               <w:instrText xml:space="preserve"> PAGEREF _Toc146531926 \h </w:instrText>
             </w:r>
             <w:r>
               <w:rPr>
-                <w:noProof/>
-                <w:webHidden/>
-              </w:rPr>
-            </w:r>
-            <w:r>
-              <w:rPr>
-                <w:noProof/>
-                <w:webHidden/>
+                <w:rFonts w:asciiTheme="majorBidi" w:hAnsiTheme="majorBidi" w:cstheme="majorBidi"/>
+                <w:noProof/>
+                <w:webHidden/>
+                <w:sz w:val="24"/>
+                <w:szCs w:val="32"/>
+              </w:rPr>
+            </w:r>
+            <w:r>
+              <w:rPr>
+                <w:rFonts w:asciiTheme="majorBidi" w:hAnsiTheme="majorBidi" w:cstheme="majorBidi"/>
+                <w:noProof/>
+                <w:webHidden/>
+                <w:sz w:val="24"/>
+                <w:szCs w:val="32"/>
               </w:rPr>
               <w:fldChar w:fldCharType="separate"/>
             </w:r>
             <w:r>
               <w:rPr>
-                <w:noProof/>
-                <w:webHidden/>
+                <w:rFonts w:asciiTheme="majorBidi" w:hAnsiTheme="majorBidi" w:cstheme="majorBidi"/>
+                <w:noProof/>
+                <w:webHidden/>
+                <w:sz w:val="24"/>
+                <w:szCs w:val="32"/>
               </w:rPr>
               <w:t>6</w:t>
             </w:r>
             <w:r>
               <w:rPr>
-                <w:noProof/>
-                <w:webHidden/>
+                <w:rFonts w:asciiTheme="majorBidi" w:hAnsiTheme="majorBidi" w:cstheme="majorBidi"/>
+                <w:noProof/>
+                <w:webHidden/>
+                <w:sz w:val="24"/>
+                <w:szCs w:val="32"/>
               </w:rPr>
               <w:fldChar w:fldCharType="end"/>
             </w:r>
@@ -3068,12 +3413,12 @@
           <w:pPr>
             <w:pStyle w:val="TOC2"/>
             <w:rPr>
-              <w:rFonts w:eastAsiaTheme="minorEastAsia" w:cstheme="minorBidi"/>
+              <w:rFonts w:asciiTheme="majorBidi" w:eastAsiaTheme="minorEastAsia" w:hAnsiTheme="majorBidi" w:cstheme="majorBidi"/>
               <w:smallCaps w:val="0"/>
               <w:noProof/>
               <w:kern w:val="2"/>
-              <w:sz w:val="22"/>
-              <w:szCs w:val="22"/>
+              <w:sz w:val="28"/>
+              <w:szCs w:val="28"/>
               <w14:ligatures w14:val="standardContextual"/>
             </w:rPr>
           </w:pPr>
@@ -3081,22 +3426,24 @@
             <w:r>
               <w:rPr>
                 <w:rStyle w:val="Hyperlink"/>
-                <w:rFonts w:ascii="Times New Roman" w:hAnsi="Times New Roman" w:cs="Times New Roman"/>
+                <w:rFonts w:asciiTheme="majorBidi" w:hAnsiTheme="majorBidi" w:cstheme="majorBidi"/>
                 <w:noProof/>
                 <w:snapToGrid w:val="0"/>
                 <w:w w:val="0"/>
+                <w:sz w:val="24"/>
+                <w:szCs w:val="32"/>
                 <w:lang w:val="en-CA"/>
               </w:rPr>
               <w:t>3.2</w:t>
             </w:r>
             <w:r>
               <w:rPr>
-                <w:rFonts w:eastAsiaTheme="minorEastAsia" w:cstheme="minorBidi"/>
+                <w:rFonts w:asciiTheme="majorBidi" w:eastAsiaTheme="minorEastAsia" w:hAnsiTheme="majorBidi" w:cstheme="majorBidi"/>
                 <w:smallCaps w:val="0"/>
                 <w:noProof/>
                 <w:kern w:val="2"/>
-                <w:sz w:val="22"/>
-                <w:szCs w:val="22"/>
+                <w:sz w:val="28"/>
+                <w:szCs w:val="28"/>
                 <w14:ligatures w14:val="standardContextual"/>
               </w:rPr>
               <w:tab/>
@@ -3104,14 +3451,20 @@
             <w:r>
               <w:rPr>
                 <w:rStyle w:val="Hyperlink"/>
-                <w:noProof/>
+                <w:rFonts w:asciiTheme="majorBidi" w:hAnsiTheme="majorBidi" w:cstheme="majorBidi"/>
+                <w:noProof/>
+                <w:sz w:val="24"/>
+                <w:szCs w:val="32"/>
               </w:rPr>
               <w:t>Analysis</w:t>
             </w:r>
             <w:r>
               <w:rPr>
                 <w:rStyle w:val="Hyperlink"/>
-                <w:noProof/>
+                <w:rFonts w:asciiTheme="majorBidi" w:hAnsiTheme="majorBidi" w:cstheme="majorBidi"/>
+                <w:noProof/>
+                <w:sz w:val="24"/>
+                <w:szCs w:val="32"/>
                 <w:lang w:val="en-CA"/>
               </w:rPr>
               <w:t xml:space="preserve"> of Existing Systems </w:t>
@@ -3119,57 +3472,81 @@
             <w:r>
               <w:rPr>
                 <w:rStyle w:val="Hyperlink"/>
+                <w:rFonts w:asciiTheme="majorBidi" w:hAnsiTheme="majorBidi" w:cstheme="majorBidi"/>
                 <w:i/>
                 <w:noProof/>
+                <w:sz w:val="24"/>
+                <w:szCs w:val="32"/>
                 <w:lang w:val="en-CA"/>
               </w:rPr>
               <w:t>(Optional)</w:t>
             </w:r>
             <w:r>
               <w:rPr>
-                <w:noProof/>
-                <w:webHidden/>
+                <w:rFonts w:asciiTheme="majorBidi" w:hAnsiTheme="majorBidi" w:cstheme="majorBidi"/>
+                <w:noProof/>
+                <w:webHidden/>
+                <w:sz w:val="24"/>
+                <w:szCs w:val="32"/>
               </w:rPr>
               <w:tab/>
             </w:r>
             <w:r>
               <w:rPr>
-                <w:noProof/>
-                <w:webHidden/>
+                <w:rFonts w:asciiTheme="majorBidi" w:hAnsiTheme="majorBidi" w:cstheme="majorBidi"/>
+                <w:noProof/>
+                <w:webHidden/>
+                <w:sz w:val="24"/>
+                <w:szCs w:val="32"/>
               </w:rPr>
               <w:fldChar w:fldCharType="begin"/>
             </w:r>
             <w:r>
               <w:rPr>
-                <w:noProof/>
-                <w:webHidden/>
+                <w:rFonts w:asciiTheme="majorBidi" w:hAnsiTheme="majorBidi" w:cstheme="majorBidi"/>
+                <w:noProof/>
+                <w:webHidden/>
+                <w:sz w:val="24"/>
+                <w:szCs w:val="32"/>
               </w:rPr>
               <w:instrText xml:space="preserve"> PAGEREF _Toc146531927 \h </w:instrText>
             </w:r>
             <w:r>
               <w:rPr>
-                <w:noProof/>
-                <w:webHidden/>
-              </w:rPr>
-            </w:r>
-            <w:r>
-              <w:rPr>
-                <w:noProof/>
-                <w:webHidden/>
+                <w:rFonts w:asciiTheme="majorBidi" w:hAnsiTheme="majorBidi" w:cstheme="majorBidi"/>
+                <w:noProof/>
+                <w:webHidden/>
+                <w:sz w:val="24"/>
+                <w:szCs w:val="32"/>
+              </w:rPr>
+            </w:r>
+            <w:r>
+              <w:rPr>
+                <w:rFonts w:asciiTheme="majorBidi" w:hAnsiTheme="majorBidi" w:cstheme="majorBidi"/>
+                <w:noProof/>
+                <w:webHidden/>
+                <w:sz w:val="24"/>
+                <w:szCs w:val="32"/>
               </w:rPr>
               <w:fldChar w:fldCharType="separate"/>
             </w:r>
             <w:r>
               <w:rPr>
-                <w:noProof/>
-                <w:webHidden/>
+                <w:rFonts w:asciiTheme="majorBidi" w:hAnsiTheme="majorBidi" w:cstheme="majorBidi"/>
+                <w:noProof/>
+                <w:webHidden/>
+                <w:sz w:val="24"/>
+                <w:szCs w:val="32"/>
               </w:rPr>
               <w:t>6</w:t>
             </w:r>
             <w:r>
               <w:rPr>
-                <w:noProof/>
-                <w:webHidden/>
+                <w:rFonts w:asciiTheme="majorBidi" w:hAnsiTheme="majorBidi" w:cstheme="majorBidi"/>
+                <w:noProof/>
+                <w:webHidden/>
+                <w:sz w:val="24"/>
+                <w:szCs w:val="32"/>
               </w:rPr>
               <w:fldChar w:fldCharType="end"/>
             </w:r>
@@ -3179,12 +3556,12 @@
           <w:pPr>
             <w:pStyle w:val="TOC2"/>
             <w:rPr>
-              <w:rFonts w:eastAsiaTheme="minorEastAsia" w:cstheme="minorBidi"/>
+              <w:rFonts w:asciiTheme="majorBidi" w:eastAsiaTheme="minorEastAsia" w:hAnsiTheme="majorBidi" w:cstheme="majorBidi"/>
               <w:smallCaps w:val="0"/>
               <w:noProof/>
               <w:kern w:val="2"/>
-              <w:sz w:val="22"/>
-              <w:szCs w:val="22"/>
+              <w:sz w:val="28"/>
+              <w:szCs w:val="28"/>
               <w14:ligatures w14:val="standardContextual"/>
             </w:rPr>
           </w:pPr>
@@ -3192,21 +3569,23 @@
             <w:r>
               <w:rPr>
                 <w:rStyle w:val="Hyperlink"/>
-                <w:rFonts w:ascii="Times New Roman" w:hAnsi="Times New Roman" w:cs="Times New Roman"/>
+                <w:rFonts w:asciiTheme="majorBidi" w:hAnsiTheme="majorBidi" w:cstheme="majorBidi"/>
                 <w:noProof/>
                 <w:snapToGrid w:val="0"/>
                 <w:w w:val="0"/>
+                <w:sz w:val="24"/>
+                <w:szCs w:val="32"/>
               </w:rPr>
               <w:t>3.3</w:t>
             </w:r>
             <w:r>
               <w:rPr>
-                <w:rFonts w:eastAsiaTheme="minorEastAsia" w:cstheme="minorBidi"/>
+                <w:rFonts w:asciiTheme="majorBidi" w:eastAsiaTheme="minorEastAsia" w:hAnsiTheme="majorBidi" w:cstheme="majorBidi"/>
                 <w:smallCaps w:val="0"/>
                 <w:noProof/>
                 <w:kern w:val="2"/>
-                <w:sz w:val="22"/>
-                <w:szCs w:val="22"/>
+                <w:sz w:val="28"/>
+                <w:szCs w:val="28"/>
                 <w14:ligatures w14:val="standardContextual"/>
               </w:rPr>
               <w:tab/>
@@ -3214,55 +3593,79 @@
             <w:r>
               <w:rPr>
                 <w:rStyle w:val="Hyperlink"/>
-                <w:noProof/>
+                <w:rFonts w:asciiTheme="majorBidi" w:hAnsiTheme="majorBidi" w:cstheme="majorBidi"/>
+                <w:noProof/>
+                <w:sz w:val="24"/>
+                <w:szCs w:val="32"/>
               </w:rPr>
               <w:t>Requirements Elicitation</w:t>
             </w:r>
             <w:r>
               <w:rPr>
-                <w:noProof/>
-                <w:webHidden/>
+                <w:rFonts w:asciiTheme="majorBidi" w:hAnsiTheme="majorBidi" w:cstheme="majorBidi"/>
+                <w:noProof/>
+                <w:webHidden/>
+                <w:sz w:val="24"/>
+                <w:szCs w:val="32"/>
               </w:rPr>
               <w:tab/>
             </w:r>
             <w:r>
               <w:rPr>
-                <w:noProof/>
-                <w:webHidden/>
+                <w:rFonts w:asciiTheme="majorBidi" w:hAnsiTheme="majorBidi" w:cstheme="majorBidi"/>
+                <w:noProof/>
+                <w:webHidden/>
+                <w:sz w:val="24"/>
+                <w:szCs w:val="32"/>
               </w:rPr>
               <w:fldChar w:fldCharType="begin"/>
             </w:r>
             <w:r>
               <w:rPr>
-                <w:noProof/>
-                <w:webHidden/>
+                <w:rFonts w:asciiTheme="majorBidi" w:hAnsiTheme="majorBidi" w:cstheme="majorBidi"/>
+                <w:noProof/>
+                <w:webHidden/>
+                <w:sz w:val="24"/>
+                <w:szCs w:val="32"/>
               </w:rPr>
               <w:instrText xml:space="preserve"> PAGEREF _Toc146531928 \h </w:instrText>
             </w:r>
             <w:r>
               <w:rPr>
-                <w:noProof/>
-                <w:webHidden/>
-              </w:rPr>
-            </w:r>
-            <w:r>
-              <w:rPr>
-                <w:noProof/>
-                <w:webHidden/>
+                <w:rFonts w:asciiTheme="majorBidi" w:hAnsiTheme="majorBidi" w:cstheme="majorBidi"/>
+                <w:noProof/>
+                <w:webHidden/>
+                <w:sz w:val="24"/>
+                <w:szCs w:val="32"/>
+              </w:rPr>
+            </w:r>
+            <w:r>
+              <w:rPr>
+                <w:rFonts w:asciiTheme="majorBidi" w:hAnsiTheme="majorBidi" w:cstheme="majorBidi"/>
+                <w:noProof/>
+                <w:webHidden/>
+                <w:sz w:val="24"/>
+                <w:szCs w:val="32"/>
               </w:rPr>
               <w:fldChar w:fldCharType="separate"/>
             </w:r>
             <w:r>
               <w:rPr>
-                <w:noProof/>
-                <w:webHidden/>
+                <w:rFonts w:asciiTheme="majorBidi" w:hAnsiTheme="majorBidi" w:cstheme="majorBidi"/>
+                <w:noProof/>
+                <w:webHidden/>
+                <w:sz w:val="24"/>
+                <w:szCs w:val="32"/>
               </w:rPr>
               <w:t>6</w:t>
             </w:r>
             <w:r>
               <w:rPr>
-                <w:noProof/>
-                <w:webHidden/>
+                <w:rFonts w:asciiTheme="majorBidi" w:hAnsiTheme="majorBidi" w:cstheme="majorBidi"/>
+                <w:noProof/>
+                <w:webHidden/>
+                <w:sz w:val="24"/>
+                <w:szCs w:val="32"/>
               </w:rPr>
               <w:fldChar w:fldCharType="end"/>
             </w:r>
@@ -3272,13 +3675,13 @@
           <w:pPr>
             <w:pStyle w:val="TOC3"/>
             <w:rPr>
-              <w:rFonts w:eastAsiaTheme="minorEastAsia" w:cstheme="minorBidi"/>
+              <w:rFonts w:asciiTheme="majorBidi" w:eastAsiaTheme="minorEastAsia" w:hAnsiTheme="majorBidi" w:cstheme="majorBidi"/>
               <w:i w:val="0"/>
               <w:iCs w:val="0"/>
               <w:noProof/>
               <w:kern w:val="2"/>
-              <w:sz w:val="22"/>
-              <w:szCs w:val="22"/>
+              <w:sz w:val="28"/>
+              <w:szCs w:val="28"/>
               <w14:ligatures w14:val="standardContextual"/>
             </w:rPr>
           </w:pPr>
@@ -3286,22 +3689,24 @@
             <w:r>
               <w:rPr>
                 <w:rStyle w:val="Hyperlink"/>
-                <w:rFonts w:ascii="Times New Roman" w:hAnsi="Times New Roman" w:cs="Times New Roman"/>
+                <w:rFonts w:asciiTheme="majorBidi" w:hAnsiTheme="majorBidi" w:cstheme="majorBidi"/>
                 <w:noProof/>
                 <w:snapToGrid w:val="0"/>
                 <w:w w:val="0"/>
+                <w:sz w:val="24"/>
+                <w:szCs w:val="32"/>
               </w:rPr>
               <w:t>3.3.1</w:t>
             </w:r>
             <w:r>
               <w:rPr>
-                <w:rFonts w:eastAsiaTheme="minorEastAsia" w:cstheme="minorBidi"/>
+                <w:rFonts w:asciiTheme="majorBidi" w:eastAsiaTheme="minorEastAsia" w:hAnsiTheme="majorBidi" w:cstheme="majorBidi"/>
                 <w:i w:val="0"/>
                 <w:iCs w:val="0"/>
                 <w:noProof/>
                 <w:kern w:val="2"/>
-                <w:sz w:val="22"/>
-                <w:szCs w:val="22"/>
+                <w:sz w:val="28"/>
+                <w:szCs w:val="28"/>
                 <w14:ligatures w14:val="standardContextual"/>
               </w:rPr>
               <w:tab/>
@@ -3309,55 +3714,79 @@
             <w:r>
               <w:rPr>
                 <w:rStyle w:val="Hyperlink"/>
-                <w:noProof/>
+                <w:rFonts w:asciiTheme="majorBidi" w:hAnsiTheme="majorBidi" w:cstheme="majorBidi"/>
+                <w:noProof/>
+                <w:sz w:val="24"/>
+                <w:szCs w:val="32"/>
               </w:rPr>
               <w:t>Functional Requirements</w:t>
             </w:r>
             <w:r>
               <w:rPr>
-                <w:noProof/>
-                <w:webHidden/>
+                <w:rFonts w:asciiTheme="majorBidi" w:hAnsiTheme="majorBidi" w:cstheme="majorBidi"/>
+                <w:noProof/>
+                <w:webHidden/>
+                <w:sz w:val="24"/>
+                <w:szCs w:val="32"/>
               </w:rPr>
               <w:tab/>
             </w:r>
             <w:r>
               <w:rPr>
-                <w:noProof/>
-                <w:webHidden/>
+                <w:rFonts w:asciiTheme="majorBidi" w:hAnsiTheme="majorBidi" w:cstheme="majorBidi"/>
+                <w:noProof/>
+                <w:webHidden/>
+                <w:sz w:val="24"/>
+                <w:szCs w:val="32"/>
               </w:rPr>
               <w:fldChar w:fldCharType="begin"/>
             </w:r>
             <w:r>
               <w:rPr>
-                <w:noProof/>
-                <w:webHidden/>
+                <w:rFonts w:asciiTheme="majorBidi" w:hAnsiTheme="majorBidi" w:cstheme="majorBidi"/>
+                <w:noProof/>
+                <w:webHidden/>
+                <w:sz w:val="24"/>
+                <w:szCs w:val="32"/>
               </w:rPr>
               <w:instrText xml:space="preserve"> PAGEREF _Toc146531929 \h </w:instrText>
             </w:r>
             <w:r>
               <w:rPr>
-                <w:noProof/>
-                <w:webHidden/>
-              </w:rPr>
-            </w:r>
-            <w:r>
-              <w:rPr>
-                <w:noProof/>
-                <w:webHidden/>
+                <w:rFonts w:asciiTheme="majorBidi" w:hAnsiTheme="majorBidi" w:cstheme="majorBidi"/>
+                <w:noProof/>
+                <w:webHidden/>
+                <w:sz w:val="24"/>
+                <w:szCs w:val="32"/>
+              </w:rPr>
+            </w:r>
+            <w:r>
+              <w:rPr>
+                <w:rFonts w:asciiTheme="majorBidi" w:hAnsiTheme="majorBidi" w:cstheme="majorBidi"/>
+                <w:noProof/>
+                <w:webHidden/>
+                <w:sz w:val="24"/>
+                <w:szCs w:val="32"/>
               </w:rPr>
               <w:fldChar w:fldCharType="separate"/>
             </w:r>
             <w:r>
               <w:rPr>
-                <w:noProof/>
-                <w:webHidden/>
+                <w:rFonts w:asciiTheme="majorBidi" w:hAnsiTheme="majorBidi" w:cstheme="majorBidi"/>
+                <w:noProof/>
+                <w:webHidden/>
+                <w:sz w:val="24"/>
+                <w:szCs w:val="32"/>
               </w:rPr>
               <w:t>6</w:t>
             </w:r>
             <w:r>
               <w:rPr>
-                <w:noProof/>
-                <w:webHidden/>
+                <w:rFonts w:asciiTheme="majorBidi" w:hAnsiTheme="majorBidi" w:cstheme="majorBidi"/>
+                <w:noProof/>
+                <w:webHidden/>
+                <w:sz w:val="24"/>
+                <w:szCs w:val="32"/>
               </w:rPr>
               <w:fldChar w:fldCharType="end"/>
             </w:r>
@@ -3367,13 +3796,13 @@
           <w:pPr>
             <w:pStyle w:val="TOC3"/>
             <w:rPr>
-              <w:rFonts w:eastAsiaTheme="minorEastAsia" w:cstheme="minorBidi"/>
+              <w:rFonts w:asciiTheme="majorBidi" w:eastAsiaTheme="minorEastAsia" w:hAnsiTheme="majorBidi" w:cstheme="majorBidi"/>
               <w:i w:val="0"/>
               <w:iCs w:val="0"/>
               <w:noProof/>
               <w:kern w:val="2"/>
-              <w:sz w:val="22"/>
-              <w:szCs w:val="22"/>
+              <w:sz w:val="28"/>
+              <w:szCs w:val="28"/>
               <w14:ligatures w14:val="standardContextual"/>
             </w:rPr>
           </w:pPr>
@@ -3381,22 +3810,24 @@
             <w:r>
               <w:rPr>
                 <w:rStyle w:val="Hyperlink"/>
-                <w:rFonts w:ascii="Times New Roman" w:hAnsi="Times New Roman" w:cs="Times New Roman"/>
+                <w:rFonts w:asciiTheme="majorBidi" w:hAnsiTheme="majorBidi" w:cstheme="majorBidi"/>
                 <w:noProof/>
                 <w:snapToGrid w:val="0"/>
                 <w:w w:val="0"/>
+                <w:sz w:val="24"/>
+                <w:szCs w:val="32"/>
               </w:rPr>
               <w:t>3.3.2</w:t>
             </w:r>
             <w:r>
               <w:rPr>
-                <w:rFonts w:eastAsiaTheme="minorEastAsia" w:cstheme="minorBidi"/>
+                <w:rFonts w:asciiTheme="majorBidi" w:eastAsiaTheme="minorEastAsia" w:hAnsiTheme="majorBidi" w:cstheme="majorBidi"/>
                 <w:i w:val="0"/>
                 <w:iCs w:val="0"/>
                 <w:noProof/>
                 <w:kern w:val="2"/>
-                <w:sz w:val="22"/>
-                <w:szCs w:val="22"/>
+                <w:sz w:val="28"/>
+                <w:szCs w:val="28"/>
                 <w14:ligatures w14:val="standardContextual"/>
               </w:rPr>
               <w:tab/>
@@ -3404,55 +3835,79 @@
             <w:r>
               <w:rPr>
                 <w:rStyle w:val="Hyperlink"/>
-                <w:noProof/>
+                <w:rFonts w:asciiTheme="majorBidi" w:hAnsiTheme="majorBidi" w:cstheme="majorBidi"/>
+                <w:noProof/>
+                <w:sz w:val="24"/>
+                <w:szCs w:val="32"/>
               </w:rPr>
               <w:t>Non-Functional Requirements</w:t>
             </w:r>
             <w:r>
               <w:rPr>
-                <w:noProof/>
-                <w:webHidden/>
+                <w:rFonts w:asciiTheme="majorBidi" w:hAnsiTheme="majorBidi" w:cstheme="majorBidi"/>
+                <w:noProof/>
+                <w:webHidden/>
+                <w:sz w:val="24"/>
+                <w:szCs w:val="32"/>
               </w:rPr>
               <w:tab/>
             </w:r>
             <w:r>
               <w:rPr>
-                <w:noProof/>
-                <w:webHidden/>
+                <w:rFonts w:asciiTheme="majorBidi" w:hAnsiTheme="majorBidi" w:cstheme="majorBidi"/>
+                <w:noProof/>
+                <w:webHidden/>
+                <w:sz w:val="24"/>
+                <w:szCs w:val="32"/>
               </w:rPr>
               <w:fldChar w:fldCharType="begin"/>
             </w:r>
             <w:r>
               <w:rPr>
-                <w:noProof/>
-                <w:webHidden/>
+                <w:rFonts w:asciiTheme="majorBidi" w:hAnsiTheme="majorBidi" w:cstheme="majorBidi"/>
+                <w:noProof/>
+                <w:webHidden/>
+                <w:sz w:val="24"/>
+                <w:szCs w:val="32"/>
               </w:rPr>
               <w:instrText xml:space="preserve"> PAGEREF _Toc146531930 \h </w:instrText>
             </w:r>
             <w:r>
               <w:rPr>
-                <w:noProof/>
-                <w:webHidden/>
-              </w:rPr>
-            </w:r>
-            <w:r>
-              <w:rPr>
-                <w:noProof/>
-                <w:webHidden/>
+                <w:rFonts w:asciiTheme="majorBidi" w:hAnsiTheme="majorBidi" w:cstheme="majorBidi"/>
+                <w:noProof/>
+                <w:webHidden/>
+                <w:sz w:val="24"/>
+                <w:szCs w:val="32"/>
+              </w:rPr>
+            </w:r>
+            <w:r>
+              <w:rPr>
+                <w:rFonts w:asciiTheme="majorBidi" w:hAnsiTheme="majorBidi" w:cstheme="majorBidi"/>
+                <w:noProof/>
+                <w:webHidden/>
+                <w:sz w:val="24"/>
+                <w:szCs w:val="32"/>
               </w:rPr>
               <w:fldChar w:fldCharType="separate"/>
             </w:r>
             <w:r>
               <w:rPr>
-                <w:noProof/>
-                <w:webHidden/>
+                <w:rFonts w:asciiTheme="majorBidi" w:hAnsiTheme="majorBidi" w:cstheme="majorBidi"/>
+                <w:noProof/>
+                <w:webHidden/>
+                <w:sz w:val="24"/>
+                <w:szCs w:val="32"/>
               </w:rPr>
               <w:t>6</w:t>
             </w:r>
             <w:r>
               <w:rPr>
-                <w:noProof/>
-                <w:webHidden/>
+                <w:rFonts w:asciiTheme="majorBidi" w:hAnsiTheme="majorBidi" w:cstheme="majorBidi"/>
+                <w:noProof/>
+                <w:webHidden/>
+                <w:sz w:val="24"/>
+                <w:szCs w:val="32"/>
               </w:rPr>
               <w:fldChar w:fldCharType="end"/>
             </w:r>
@@ -3462,13 +3917,13 @@
           <w:pPr>
             <w:pStyle w:val="TOC3"/>
             <w:rPr>
-              <w:rFonts w:eastAsiaTheme="minorEastAsia" w:cstheme="minorBidi"/>
+              <w:rFonts w:asciiTheme="majorBidi" w:eastAsiaTheme="minorEastAsia" w:hAnsiTheme="majorBidi" w:cstheme="majorBidi"/>
               <w:i w:val="0"/>
               <w:iCs w:val="0"/>
               <w:noProof/>
               <w:kern w:val="2"/>
-              <w:sz w:val="22"/>
-              <w:szCs w:val="22"/>
+              <w:sz w:val="28"/>
+              <w:szCs w:val="28"/>
               <w14:ligatures w14:val="standardContextual"/>
             </w:rPr>
           </w:pPr>
@@ -3476,23 +3931,25 @@
             <w:r>
               <w:rPr>
                 <w:rStyle w:val="Hyperlink"/>
-                <w:rFonts w:ascii="Times New Roman" w:hAnsi="Times New Roman" w:cs="Times New Roman"/>
+                <w:rFonts w:asciiTheme="majorBidi" w:hAnsiTheme="majorBidi" w:cstheme="majorBidi"/>
                 <w:noProof/>
                 <w:snapToGrid w:val="0"/>
                 <w:w w:val="0"/>
+                <w:sz w:val="24"/>
+                <w:szCs w:val="32"/>
                 <w:lang w:val="en-GB"/>
               </w:rPr>
               <w:t>3.3.3</w:t>
             </w:r>
             <w:r>
               <w:rPr>
-                <w:rFonts w:eastAsiaTheme="minorEastAsia" w:cstheme="minorBidi"/>
+                <w:rFonts w:asciiTheme="majorBidi" w:eastAsiaTheme="minorEastAsia" w:hAnsiTheme="majorBidi" w:cstheme="majorBidi"/>
                 <w:i w:val="0"/>
                 <w:iCs w:val="0"/>
                 <w:noProof/>
                 <w:kern w:val="2"/>
-                <w:sz w:val="22"/>
-                <w:szCs w:val="22"/>
+                <w:sz w:val="28"/>
+                <w:szCs w:val="28"/>
                 <w14:ligatures w14:val="standardContextual"/>
               </w:rPr>
               <w:tab/>
@@ -3500,7 +3957,10 @@
             <w:r>
               <w:rPr>
                 <w:rStyle w:val="Hyperlink"/>
-                <w:noProof/>
+                <w:rFonts w:asciiTheme="majorBidi" w:hAnsiTheme="majorBidi" w:cstheme="majorBidi"/>
+                <w:noProof/>
+                <w:sz w:val="24"/>
+                <w:szCs w:val="32"/>
                 <w:shd w:val="solid" w:color="FFFFFF" w:fill="FFFFFF"/>
               </w:rPr>
               <w:t xml:space="preserve">User Requirements or </w:t>
@@ -3508,7 +3968,10 @@
             <w:r>
               <w:rPr>
                 <w:rStyle w:val="Hyperlink"/>
-                <w:noProof/>
+                <w:rFonts w:asciiTheme="majorBidi" w:hAnsiTheme="majorBidi" w:cstheme="majorBidi"/>
+                <w:noProof/>
+                <w:sz w:val="24"/>
+                <w:szCs w:val="32"/>
                 <w:shd w:val="solid" w:color="FFFFFF" w:fill="FFFFFF"/>
                 <w:lang w:val="en-GB"/>
               </w:rPr>
@@ -3516,49 +3979,70 @@
             </w:r>
             <w:r>
               <w:rPr>
-                <w:noProof/>
-                <w:webHidden/>
+                <w:rFonts w:asciiTheme="majorBidi" w:hAnsiTheme="majorBidi" w:cstheme="majorBidi"/>
+                <w:noProof/>
+                <w:webHidden/>
+                <w:sz w:val="24"/>
+                <w:szCs w:val="32"/>
               </w:rPr>
               <w:tab/>
             </w:r>
             <w:r>
               <w:rPr>
-                <w:noProof/>
-                <w:webHidden/>
+                <w:rFonts w:asciiTheme="majorBidi" w:hAnsiTheme="majorBidi" w:cstheme="majorBidi"/>
+                <w:noProof/>
+                <w:webHidden/>
+                <w:sz w:val="24"/>
+                <w:szCs w:val="32"/>
               </w:rPr>
               <w:fldChar w:fldCharType="begin"/>
             </w:r>
             <w:r>
               <w:rPr>
-                <w:noProof/>
-                <w:webHidden/>
+                <w:rFonts w:asciiTheme="majorBidi" w:hAnsiTheme="majorBidi" w:cstheme="majorBidi"/>
+                <w:noProof/>
+                <w:webHidden/>
+                <w:sz w:val="24"/>
+                <w:szCs w:val="32"/>
               </w:rPr>
               <w:instrText xml:space="preserve"> PAGEREF _Toc146531931 \h </w:instrText>
             </w:r>
             <w:r>
               <w:rPr>
-                <w:noProof/>
-                <w:webHidden/>
-              </w:rPr>
-            </w:r>
-            <w:r>
-              <w:rPr>
-                <w:noProof/>
-                <w:webHidden/>
+                <w:rFonts w:asciiTheme="majorBidi" w:hAnsiTheme="majorBidi" w:cstheme="majorBidi"/>
+                <w:noProof/>
+                <w:webHidden/>
+                <w:sz w:val="24"/>
+                <w:szCs w:val="32"/>
+              </w:rPr>
+            </w:r>
+            <w:r>
+              <w:rPr>
+                <w:rFonts w:asciiTheme="majorBidi" w:hAnsiTheme="majorBidi" w:cstheme="majorBidi"/>
+                <w:noProof/>
+                <w:webHidden/>
+                <w:sz w:val="24"/>
+                <w:szCs w:val="32"/>
               </w:rPr>
               <w:fldChar w:fldCharType="separate"/>
             </w:r>
             <w:r>
               <w:rPr>
-                <w:noProof/>
-                <w:webHidden/>
+                <w:rFonts w:asciiTheme="majorBidi" w:hAnsiTheme="majorBidi" w:cstheme="majorBidi"/>
+                <w:noProof/>
+                <w:webHidden/>
+                <w:sz w:val="24"/>
+                <w:szCs w:val="32"/>
               </w:rPr>
               <w:t>7</w:t>
             </w:r>
             <w:r>
               <w:rPr>
-                <w:noProof/>
-                <w:webHidden/>
+                <w:rFonts w:asciiTheme="majorBidi" w:hAnsiTheme="majorBidi" w:cstheme="majorBidi"/>
+                <w:noProof/>
+                <w:webHidden/>
+                <w:sz w:val="24"/>
+                <w:szCs w:val="32"/>
               </w:rPr>
               <w:fldChar w:fldCharType="end"/>
             </w:r>
@@ -3568,12 +4052,12 @@
           <w:pPr>
             <w:pStyle w:val="TOC2"/>
             <w:rPr>
-              <w:rFonts w:eastAsiaTheme="minorEastAsia" w:cstheme="minorBidi"/>
+              <w:rFonts w:asciiTheme="majorBidi" w:eastAsiaTheme="minorEastAsia" w:hAnsiTheme="majorBidi" w:cstheme="majorBidi"/>
               <w:smallCaps w:val="0"/>
               <w:noProof/>
               <w:kern w:val="2"/>
-              <w:sz w:val="22"/>
-              <w:szCs w:val="22"/>
+              <w:sz w:val="28"/>
+              <w:szCs w:val="28"/>
               <w14:ligatures w14:val="standardContextual"/>
             </w:rPr>
           </w:pPr>
@@ -3581,21 +4065,23 @@
             <w:r>
               <w:rPr>
                 <w:rStyle w:val="Hyperlink"/>
-                <w:rFonts w:ascii="Times New Roman" w:hAnsi="Times New Roman" w:cs="Times New Roman"/>
+                <w:rFonts w:asciiTheme="majorBidi" w:hAnsiTheme="majorBidi" w:cstheme="majorBidi"/>
                 <w:noProof/>
                 <w:snapToGrid w:val="0"/>
                 <w:w w:val="0"/>
+                <w:sz w:val="24"/>
+                <w:szCs w:val="32"/>
               </w:rPr>
               <w:t>3.4</w:t>
             </w:r>
             <w:r>
               <w:rPr>
-                <w:rFonts w:eastAsiaTheme="minorEastAsia" w:cstheme="minorBidi"/>
+                <w:rFonts w:asciiTheme="majorBidi" w:eastAsiaTheme="minorEastAsia" w:hAnsiTheme="majorBidi" w:cstheme="majorBidi"/>
                 <w:smallCaps w:val="0"/>
                 <w:noProof/>
                 <w:kern w:val="2"/>
-                <w:sz w:val="22"/>
-                <w:szCs w:val="22"/>
+                <w:sz w:val="28"/>
+                <w:szCs w:val="28"/>
                 <w14:ligatures w14:val="standardContextual"/>
               </w:rPr>
               <w:tab/>
@@ -3603,55 +4089,79 @@
             <w:r>
               <w:rPr>
                 <w:rStyle w:val="Hyperlink"/>
-                <w:noProof/>
+                <w:rFonts w:asciiTheme="majorBidi" w:hAnsiTheme="majorBidi" w:cstheme="majorBidi"/>
+                <w:noProof/>
+                <w:sz w:val="24"/>
+                <w:szCs w:val="32"/>
               </w:rPr>
               <w:t>Requirements Specification</w:t>
             </w:r>
             <w:r>
               <w:rPr>
-                <w:noProof/>
-                <w:webHidden/>
+                <w:rFonts w:asciiTheme="majorBidi" w:hAnsiTheme="majorBidi" w:cstheme="majorBidi"/>
+                <w:noProof/>
+                <w:webHidden/>
+                <w:sz w:val="24"/>
+                <w:szCs w:val="32"/>
               </w:rPr>
               <w:tab/>
             </w:r>
             <w:r>
               <w:rPr>
-                <w:noProof/>
-                <w:webHidden/>
+                <w:rFonts w:asciiTheme="majorBidi" w:hAnsiTheme="majorBidi" w:cstheme="majorBidi"/>
+                <w:noProof/>
+                <w:webHidden/>
+                <w:sz w:val="24"/>
+                <w:szCs w:val="32"/>
               </w:rPr>
               <w:fldChar w:fldCharType="begin"/>
             </w:r>
             <w:r>
               <w:rPr>
-                <w:noProof/>
-                <w:webHidden/>
+                <w:rFonts w:asciiTheme="majorBidi" w:hAnsiTheme="majorBidi" w:cstheme="majorBidi"/>
+                <w:noProof/>
+                <w:webHidden/>
+                <w:sz w:val="24"/>
+                <w:szCs w:val="32"/>
               </w:rPr>
               <w:instrText xml:space="preserve"> PAGEREF _Toc146531932 \h </w:instrText>
             </w:r>
             <w:r>
               <w:rPr>
-                <w:noProof/>
-                <w:webHidden/>
-              </w:rPr>
-            </w:r>
-            <w:r>
-              <w:rPr>
-                <w:noProof/>
-                <w:webHidden/>
+                <w:rFonts w:asciiTheme="majorBidi" w:hAnsiTheme="majorBidi" w:cstheme="majorBidi"/>
+                <w:noProof/>
+                <w:webHidden/>
+                <w:sz w:val="24"/>
+                <w:szCs w:val="32"/>
+              </w:rPr>
+            </w:r>
+            <w:r>
+              <w:rPr>
+                <w:rFonts w:asciiTheme="majorBidi" w:hAnsiTheme="majorBidi" w:cstheme="majorBidi"/>
+                <w:noProof/>
+                <w:webHidden/>
+                <w:sz w:val="24"/>
+                <w:szCs w:val="32"/>
               </w:rPr>
               <w:fldChar w:fldCharType="separate"/>
             </w:r>
             <w:r>
               <w:rPr>
-                <w:noProof/>
-                <w:webHidden/>
+                <w:rFonts w:asciiTheme="majorBidi" w:hAnsiTheme="majorBidi" w:cstheme="majorBidi"/>
+                <w:noProof/>
+                <w:webHidden/>
+                <w:sz w:val="24"/>
+                <w:szCs w:val="32"/>
               </w:rPr>
               <w:t>7</w:t>
             </w:r>
             <w:r>
               <w:rPr>
-                <w:noProof/>
-                <w:webHidden/>
+                <w:rFonts w:asciiTheme="majorBidi" w:hAnsiTheme="majorBidi" w:cstheme="majorBidi"/>
+                <w:noProof/>
+                <w:webHidden/>
+                <w:sz w:val="24"/>
+                <w:szCs w:val="32"/>
               </w:rPr>
               <w:fldChar w:fldCharType="end"/>
             </w:r>
@@ -3661,12 +4171,12 @@
           <w:pPr>
             <w:pStyle w:val="TOC2"/>
             <w:rPr>
-              <w:rFonts w:eastAsiaTheme="minorEastAsia" w:cstheme="minorBidi"/>
+              <w:rFonts w:asciiTheme="majorBidi" w:eastAsiaTheme="minorEastAsia" w:hAnsiTheme="majorBidi" w:cstheme="majorBidi"/>
               <w:smallCaps w:val="0"/>
               <w:noProof/>
               <w:kern w:val="2"/>
-              <w:sz w:val="22"/>
-              <w:szCs w:val="22"/>
+              <w:sz w:val="28"/>
+              <w:szCs w:val="28"/>
               <w14:ligatures w14:val="standardContextual"/>
             </w:rPr>
           </w:pPr>
@@ -3674,21 +4184,23 @@
             <w:r>
               <w:rPr>
                 <w:rStyle w:val="Hyperlink"/>
-                <w:rFonts w:ascii="Times New Roman" w:hAnsi="Times New Roman" w:cs="Times New Roman"/>
+                <w:rFonts w:asciiTheme="majorBidi" w:hAnsiTheme="majorBidi" w:cstheme="majorBidi"/>
                 <w:noProof/>
                 <w:snapToGrid w:val="0"/>
                 <w:w w:val="0"/>
+                <w:sz w:val="24"/>
+                <w:szCs w:val="32"/>
               </w:rPr>
               <w:t>3.5</w:t>
             </w:r>
             <w:r>
               <w:rPr>
-                <w:rFonts w:eastAsiaTheme="minorEastAsia" w:cstheme="minorBidi"/>
+                <w:rFonts w:asciiTheme="majorBidi" w:eastAsiaTheme="minorEastAsia" w:hAnsiTheme="majorBidi" w:cstheme="majorBidi"/>
                 <w:smallCaps w:val="0"/>
                 <w:noProof/>
                 <w:kern w:val="2"/>
-                <w:sz w:val="22"/>
-                <w:szCs w:val="22"/>
+                <w:sz w:val="28"/>
+                <w:szCs w:val="28"/>
                 <w14:ligatures w14:val="standardContextual"/>
               </w:rPr>
               <w:tab/>
@@ -3696,55 +4208,79 @@
             <w:r>
               <w:rPr>
                 <w:rStyle w:val="Hyperlink"/>
-                <w:noProof/>
+                <w:rFonts w:asciiTheme="majorBidi" w:hAnsiTheme="majorBidi" w:cstheme="majorBidi"/>
+                <w:noProof/>
+                <w:sz w:val="24"/>
+                <w:szCs w:val="32"/>
               </w:rPr>
               <w:t>Developmental (or Research) Methodology</w:t>
             </w:r>
             <w:r>
               <w:rPr>
-                <w:noProof/>
-                <w:webHidden/>
+                <w:rFonts w:asciiTheme="majorBidi" w:hAnsiTheme="majorBidi" w:cstheme="majorBidi"/>
+                <w:noProof/>
+                <w:webHidden/>
+                <w:sz w:val="24"/>
+                <w:szCs w:val="32"/>
               </w:rPr>
               <w:tab/>
             </w:r>
             <w:r>
               <w:rPr>
-                <w:noProof/>
-                <w:webHidden/>
+                <w:rFonts w:asciiTheme="majorBidi" w:hAnsiTheme="majorBidi" w:cstheme="majorBidi"/>
+                <w:noProof/>
+                <w:webHidden/>
+                <w:sz w:val="24"/>
+                <w:szCs w:val="32"/>
               </w:rPr>
               <w:fldChar w:fldCharType="begin"/>
             </w:r>
             <w:r>
               <w:rPr>
-                <w:noProof/>
-                <w:webHidden/>
+                <w:rFonts w:asciiTheme="majorBidi" w:hAnsiTheme="majorBidi" w:cstheme="majorBidi"/>
+                <w:noProof/>
+                <w:webHidden/>
+                <w:sz w:val="24"/>
+                <w:szCs w:val="32"/>
               </w:rPr>
               <w:instrText xml:space="preserve"> PAGEREF _Toc146531933 \h </w:instrText>
             </w:r>
             <w:r>
               <w:rPr>
-                <w:noProof/>
-                <w:webHidden/>
-              </w:rPr>
-            </w:r>
-            <w:r>
-              <w:rPr>
-                <w:noProof/>
-                <w:webHidden/>
+                <w:rFonts w:asciiTheme="majorBidi" w:hAnsiTheme="majorBidi" w:cstheme="majorBidi"/>
+                <w:noProof/>
+                <w:webHidden/>
+                <w:sz w:val="24"/>
+                <w:szCs w:val="32"/>
+              </w:rPr>
+            </w:r>
+            <w:r>
+              <w:rPr>
+                <w:rFonts w:asciiTheme="majorBidi" w:hAnsiTheme="majorBidi" w:cstheme="majorBidi"/>
+                <w:noProof/>
+                <w:webHidden/>
+                <w:sz w:val="24"/>
+                <w:szCs w:val="32"/>
               </w:rPr>
               <w:fldChar w:fldCharType="separate"/>
             </w:r>
             <w:r>
               <w:rPr>
-                <w:noProof/>
-                <w:webHidden/>
+                <w:rFonts w:asciiTheme="majorBidi" w:hAnsiTheme="majorBidi" w:cstheme="majorBidi"/>
+                <w:noProof/>
+                <w:webHidden/>
+                <w:sz w:val="24"/>
+                <w:szCs w:val="32"/>
               </w:rPr>
               <w:t>7</w:t>
             </w:r>
             <w:r>
               <w:rPr>
-                <w:noProof/>
-                <w:webHidden/>
+                <w:rFonts w:asciiTheme="majorBidi" w:hAnsiTheme="majorBidi" w:cstheme="majorBidi"/>
+                <w:noProof/>
+                <w:webHidden/>
+                <w:sz w:val="24"/>
+                <w:szCs w:val="32"/>
               </w:rPr>
               <w:fldChar w:fldCharType="end"/>
             </w:r>
@@ -3754,12 +4290,12 @@
           <w:pPr>
             <w:pStyle w:val="TOC2"/>
             <w:rPr>
-              <w:rFonts w:eastAsiaTheme="minorEastAsia" w:cstheme="minorBidi"/>
+              <w:rFonts w:asciiTheme="majorBidi" w:eastAsiaTheme="minorEastAsia" w:hAnsiTheme="majorBidi" w:cstheme="majorBidi"/>
               <w:smallCaps w:val="0"/>
               <w:noProof/>
               <w:kern w:val="2"/>
-              <w:sz w:val="22"/>
-              <w:szCs w:val="22"/>
+              <w:sz w:val="28"/>
+              <w:szCs w:val="28"/>
               <w14:ligatures w14:val="standardContextual"/>
             </w:rPr>
           </w:pPr>
@@ -3767,21 +4303,23 @@
             <w:r>
               <w:rPr>
                 <w:rStyle w:val="Hyperlink"/>
-                <w:rFonts w:ascii="Times New Roman" w:hAnsi="Times New Roman" w:cs="Times New Roman"/>
+                <w:rFonts w:asciiTheme="majorBidi" w:hAnsiTheme="majorBidi" w:cstheme="majorBidi"/>
                 <w:noProof/>
                 <w:snapToGrid w:val="0"/>
                 <w:w w:val="0"/>
+                <w:sz w:val="24"/>
+                <w:szCs w:val="32"/>
               </w:rPr>
               <w:t>3.6</w:t>
             </w:r>
             <w:r>
               <w:rPr>
-                <w:rFonts w:eastAsiaTheme="minorEastAsia" w:cstheme="minorBidi"/>
+                <w:rFonts w:asciiTheme="majorBidi" w:eastAsiaTheme="minorEastAsia" w:hAnsiTheme="majorBidi" w:cstheme="majorBidi"/>
                 <w:smallCaps w:val="0"/>
                 <w:noProof/>
                 <w:kern w:val="2"/>
-                <w:sz w:val="22"/>
-                <w:szCs w:val="22"/>
+                <w:sz w:val="28"/>
+                <w:szCs w:val="28"/>
                 <w14:ligatures w14:val="standardContextual"/>
               </w:rPr>
               <w:tab/>
@@ -3789,55 +4327,79 @@
             <w:r>
               <w:rPr>
                 <w:rStyle w:val="Hyperlink"/>
-                <w:noProof/>
+                <w:rFonts w:asciiTheme="majorBidi" w:hAnsiTheme="majorBidi" w:cstheme="majorBidi"/>
+                <w:noProof/>
+                <w:sz w:val="24"/>
+                <w:szCs w:val="32"/>
               </w:rPr>
               <w:t>Summary</w:t>
             </w:r>
             <w:r>
               <w:rPr>
-                <w:noProof/>
-                <w:webHidden/>
+                <w:rFonts w:asciiTheme="majorBidi" w:hAnsiTheme="majorBidi" w:cstheme="majorBidi"/>
+                <w:noProof/>
+                <w:webHidden/>
+                <w:sz w:val="24"/>
+                <w:szCs w:val="32"/>
               </w:rPr>
               <w:tab/>
             </w:r>
             <w:r>
               <w:rPr>
-                <w:noProof/>
-                <w:webHidden/>
+                <w:rFonts w:asciiTheme="majorBidi" w:hAnsiTheme="majorBidi" w:cstheme="majorBidi"/>
+                <w:noProof/>
+                <w:webHidden/>
+                <w:sz w:val="24"/>
+                <w:szCs w:val="32"/>
               </w:rPr>
               <w:fldChar w:fldCharType="begin"/>
             </w:r>
             <w:r>
               <w:rPr>
-                <w:noProof/>
-                <w:webHidden/>
+                <w:rFonts w:asciiTheme="majorBidi" w:hAnsiTheme="majorBidi" w:cstheme="majorBidi"/>
+                <w:noProof/>
+                <w:webHidden/>
+                <w:sz w:val="24"/>
+                <w:szCs w:val="32"/>
               </w:rPr>
               <w:instrText xml:space="preserve"> PAGEREF _Toc146531934 \h </w:instrText>
             </w:r>
             <w:r>
               <w:rPr>
-                <w:noProof/>
-                <w:webHidden/>
-              </w:rPr>
-            </w:r>
-            <w:r>
-              <w:rPr>
-                <w:noProof/>
-                <w:webHidden/>
+                <w:rFonts w:asciiTheme="majorBidi" w:hAnsiTheme="majorBidi" w:cstheme="majorBidi"/>
+                <w:noProof/>
+                <w:webHidden/>
+                <w:sz w:val="24"/>
+                <w:szCs w:val="32"/>
+              </w:rPr>
+            </w:r>
+            <w:r>
+              <w:rPr>
+                <w:rFonts w:asciiTheme="majorBidi" w:hAnsiTheme="majorBidi" w:cstheme="majorBidi"/>
+                <w:noProof/>
+                <w:webHidden/>
+                <w:sz w:val="24"/>
+                <w:szCs w:val="32"/>
               </w:rPr>
               <w:fldChar w:fldCharType="separate"/>
             </w:r>
             <w:r>
               <w:rPr>
-                <w:noProof/>
-                <w:webHidden/>
+                <w:rFonts w:asciiTheme="majorBidi" w:hAnsiTheme="majorBidi" w:cstheme="majorBidi"/>
+                <w:noProof/>
+                <w:webHidden/>
+                <w:sz w:val="24"/>
+                <w:szCs w:val="32"/>
               </w:rPr>
               <w:t>7</w:t>
             </w:r>
             <w:r>
               <w:rPr>
-                <w:noProof/>
-                <w:webHidden/>
+                <w:rFonts w:asciiTheme="majorBidi" w:hAnsiTheme="majorBidi" w:cstheme="majorBidi"/>
+                <w:noProof/>
+                <w:webHidden/>
+                <w:sz w:val="24"/>
+                <w:szCs w:val="32"/>
               </w:rPr>
               <w:fldChar w:fldCharType="end"/>
             </w:r>
@@ -3850,7 +4412,7 @@
               <w:tab w:val="left" w:pos="480"/>
             </w:tabs>
             <w:rPr>
-              <w:rFonts w:asciiTheme="minorHAnsi" w:eastAsiaTheme="minorEastAsia" w:hAnsiTheme="minorHAnsi" w:cstheme="minorBidi"/>
+              <w:rFonts w:eastAsiaTheme="minorEastAsia"/>
               <w:b w:val="0"/>
               <w:bCs w:val="0"/>
               <w:caps w:val="0"/>
@@ -3864,27 +4426,6 @@
             <w:r>
               <w:rPr>
                 <w:rStyle w:val="Hyperlink"/>
-                <w:snapToGrid w:val="0"/>
-                <w:w w:val="0"/>
-              </w:rPr>
-              <w:t>4</w:t>
-            </w:r>
-            <w:r>
-              <w:rPr>
-                <w:rFonts w:asciiTheme="minorHAnsi" w:eastAsiaTheme="minorEastAsia" w:hAnsiTheme="minorHAnsi" w:cstheme="minorBidi"/>
-                <w:b w:val="0"/>
-                <w:bCs w:val="0"/>
-                <w:caps w:val="0"/>
-                <w:kern w:val="2"/>
-                <w:sz w:val="22"/>
-                <w:szCs w:val="22"/>
-                <w14:ligatures w14:val="standardContextual"/>
-              </w:rPr>
-              <w:tab/>
-            </w:r>
-            <w:r>
-              <w:rPr>
-                <w:rStyle w:val="Hyperlink"/>
               </w:rPr>
               <w:t>Chapter 4: System Design</w:t>
             </w:r>
@@ -3935,12 +4476,12 @@
           <w:pPr>
             <w:pStyle w:val="TOC2"/>
             <w:rPr>
-              <w:rFonts w:eastAsiaTheme="minorEastAsia" w:cstheme="minorBidi"/>
+              <w:rFonts w:asciiTheme="majorBidi" w:eastAsiaTheme="minorEastAsia" w:hAnsiTheme="majorBidi" w:cstheme="majorBidi"/>
               <w:smallCaps w:val="0"/>
               <w:noProof/>
               <w:kern w:val="2"/>
-              <w:sz w:val="22"/>
-              <w:szCs w:val="22"/>
+              <w:sz w:val="28"/>
+              <w:szCs w:val="28"/>
               <w14:ligatures w14:val="standardContextual"/>
             </w:rPr>
           </w:pPr>
@@ -3948,21 +4489,23 @@
             <w:r>
               <w:rPr>
                 <w:rStyle w:val="Hyperlink"/>
-                <w:rFonts w:ascii="Times New Roman" w:hAnsi="Times New Roman" w:cs="Times New Roman"/>
+                <w:rFonts w:asciiTheme="majorBidi" w:hAnsiTheme="majorBidi" w:cstheme="majorBidi"/>
                 <w:noProof/>
                 <w:snapToGrid w:val="0"/>
                 <w:w w:val="0"/>
+                <w:sz w:val="24"/>
+                <w:szCs w:val="32"/>
               </w:rPr>
               <w:t>4.1</w:t>
             </w:r>
             <w:r>
               <w:rPr>
-                <w:rFonts w:eastAsiaTheme="minorEastAsia" w:cstheme="minorBidi"/>
+                <w:rFonts w:asciiTheme="majorBidi" w:eastAsiaTheme="minorEastAsia" w:hAnsiTheme="majorBidi" w:cstheme="majorBidi"/>
                 <w:smallCaps w:val="0"/>
                 <w:noProof/>
                 <w:kern w:val="2"/>
-                <w:sz w:val="22"/>
-                <w:szCs w:val="22"/>
+                <w:sz w:val="28"/>
+                <w:szCs w:val="28"/>
                 <w14:ligatures w14:val="standardContextual"/>
               </w:rPr>
               <w:tab/>
@@ -3970,55 +4513,79 @@
             <w:r>
               <w:rPr>
                 <w:rStyle w:val="Hyperlink"/>
-                <w:noProof/>
+                <w:rFonts w:asciiTheme="majorBidi" w:hAnsiTheme="majorBidi" w:cstheme="majorBidi"/>
+                <w:noProof/>
+                <w:sz w:val="24"/>
+                <w:szCs w:val="32"/>
               </w:rPr>
               <w:t>Introduction</w:t>
             </w:r>
             <w:r>
               <w:rPr>
-                <w:noProof/>
-                <w:webHidden/>
+                <w:rFonts w:asciiTheme="majorBidi" w:hAnsiTheme="majorBidi" w:cstheme="majorBidi"/>
+                <w:noProof/>
+                <w:webHidden/>
+                <w:sz w:val="24"/>
+                <w:szCs w:val="32"/>
               </w:rPr>
               <w:tab/>
             </w:r>
             <w:r>
               <w:rPr>
-                <w:noProof/>
-                <w:webHidden/>
+                <w:rFonts w:asciiTheme="majorBidi" w:hAnsiTheme="majorBidi" w:cstheme="majorBidi"/>
+                <w:noProof/>
+                <w:webHidden/>
+                <w:sz w:val="24"/>
+                <w:szCs w:val="32"/>
               </w:rPr>
               <w:fldChar w:fldCharType="begin"/>
             </w:r>
             <w:r>
               <w:rPr>
-                <w:noProof/>
-                <w:webHidden/>
+                <w:rFonts w:asciiTheme="majorBidi" w:hAnsiTheme="majorBidi" w:cstheme="majorBidi"/>
+                <w:noProof/>
+                <w:webHidden/>
+                <w:sz w:val="24"/>
+                <w:szCs w:val="32"/>
               </w:rPr>
               <w:instrText xml:space="preserve"> PAGEREF _Toc146531936 \h </w:instrText>
             </w:r>
             <w:r>
               <w:rPr>
-                <w:noProof/>
-                <w:webHidden/>
-              </w:rPr>
-            </w:r>
-            <w:r>
-              <w:rPr>
-                <w:noProof/>
-                <w:webHidden/>
+                <w:rFonts w:asciiTheme="majorBidi" w:hAnsiTheme="majorBidi" w:cstheme="majorBidi"/>
+                <w:noProof/>
+                <w:webHidden/>
+                <w:sz w:val="24"/>
+                <w:szCs w:val="32"/>
+              </w:rPr>
+            </w:r>
+            <w:r>
+              <w:rPr>
+                <w:rFonts w:asciiTheme="majorBidi" w:hAnsiTheme="majorBidi" w:cstheme="majorBidi"/>
+                <w:noProof/>
+                <w:webHidden/>
+                <w:sz w:val="24"/>
+                <w:szCs w:val="32"/>
               </w:rPr>
               <w:fldChar w:fldCharType="separate"/>
             </w:r>
             <w:r>
               <w:rPr>
-                <w:noProof/>
-                <w:webHidden/>
+                <w:rFonts w:asciiTheme="majorBidi" w:hAnsiTheme="majorBidi" w:cstheme="majorBidi"/>
+                <w:noProof/>
+                <w:webHidden/>
+                <w:sz w:val="24"/>
+                <w:szCs w:val="32"/>
               </w:rPr>
               <w:t>8</w:t>
             </w:r>
             <w:r>
               <w:rPr>
-                <w:noProof/>
-                <w:webHidden/>
+                <w:rFonts w:asciiTheme="majorBidi" w:hAnsiTheme="majorBidi" w:cstheme="majorBidi"/>
+                <w:noProof/>
+                <w:webHidden/>
+                <w:sz w:val="24"/>
+                <w:szCs w:val="32"/>
               </w:rPr>
               <w:fldChar w:fldCharType="end"/>
             </w:r>
@@ -4028,12 +4595,12 @@
           <w:pPr>
             <w:pStyle w:val="TOC2"/>
             <w:rPr>
-              <w:rFonts w:eastAsiaTheme="minorEastAsia" w:cstheme="minorBidi"/>
+              <w:rFonts w:asciiTheme="majorBidi" w:eastAsiaTheme="minorEastAsia" w:hAnsiTheme="majorBidi" w:cstheme="majorBidi"/>
               <w:smallCaps w:val="0"/>
               <w:noProof/>
               <w:kern w:val="2"/>
-              <w:sz w:val="22"/>
-              <w:szCs w:val="22"/>
+              <w:sz w:val="28"/>
+              <w:szCs w:val="28"/>
               <w14:ligatures w14:val="standardContextual"/>
             </w:rPr>
           </w:pPr>
@@ -4041,22 +4608,24 @@
             <w:r>
               <w:rPr>
                 <w:rStyle w:val="Hyperlink"/>
-                <w:rFonts w:ascii="Times New Roman" w:hAnsi="Times New Roman" w:cs="Times New Roman"/>
+                <w:rFonts w:asciiTheme="majorBidi" w:hAnsiTheme="majorBidi" w:cstheme="majorBidi"/>
                 <w:noProof/>
                 <w:snapToGrid w:val="0"/>
                 <w:w w:val="0"/>
+                <w:sz w:val="24"/>
+                <w:szCs w:val="32"/>
                 <w:lang w:val="en-GB"/>
               </w:rPr>
               <w:t>4.2</w:t>
             </w:r>
             <w:r>
               <w:rPr>
-                <w:rFonts w:eastAsiaTheme="minorEastAsia" w:cstheme="minorBidi"/>
+                <w:rFonts w:asciiTheme="majorBidi" w:eastAsiaTheme="minorEastAsia" w:hAnsiTheme="majorBidi" w:cstheme="majorBidi"/>
                 <w:smallCaps w:val="0"/>
                 <w:noProof/>
                 <w:kern w:val="2"/>
-                <w:sz w:val="22"/>
-                <w:szCs w:val="22"/>
+                <w:sz w:val="28"/>
+                <w:szCs w:val="28"/>
                 <w14:ligatures w14:val="standardContextual"/>
               </w:rPr>
               <w:tab/>
@@ -4064,63 +4633,90 @@
             <w:r>
               <w:rPr>
                 <w:rStyle w:val="Hyperlink"/>
-                <w:noProof/>
+                <w:rFonts w:asciiTheme="majorBidi" w:hAnsiTheme="majorBidi" w:cstheme="majorBidi"/>
+                <w:noProof/>
+                <w:sz w:val="24"/>
+                <w:szCs w:val="32"/>
               </w:rPr>
               <w:t>Architectural</w:t>
             </w:r>
             <w:r>
               <w:rPr>
                 <w:rStyle w:val="Hyperlink"/>
-                <w:noProof/>
+                <w:rFonts w:asciiTheme="majorBidi" w:hAnsiTheme="majorBidi" w:cstheme="majorBidi"/>
+                <w:noProof/>
+                <w:sz w:val="24"/>
+                <w:szCs w:val="32"/>
                 <w:lang w:val="en-GB"/>
               </w:rPr>
               <w:t xml:space="preserve"> Design</w:t>
             </w:r>
             <w:r>
               <w:rPr>
-                <w:noProof/>
-                <w:webHidden/>
+                <w:rFonts w:asciiTheme="majorBidi" w:hAnsiTheme="majorBidi" w:cstheme="majorBidi"/>
+                <w:noProof/>
+                <w:webHidden/>
+                <w:sz w:val="24"/>
+                <w:szCs w:val="32"/>
               </w:rPr>
               <w:tab/>
             </w:r>
             <w:r>
               <w:rPr>
-                <w:noProof/>
-                <w:webHidden/>
+                <w:rFonts w:asciiTheme="majorBidi" w:hAnsiTheme="majorBidi" w:cstheme="majorBidi"/>
+                <w:noProof/>
+                <w:webHidden/>
+                <w:sz w:val="24"/>
+                <w:szCs w:val="32"/>
               </w:rPr>
               <w:fldChar w:fldCharType="begin"/>
             </w:r>
             <w:r>
               <w:rPr>
-                <w:noProof/>
-                <w:webHidden/>
+                <w:rFonts w:asciiTheme="majorBidi" w:hAnsiTheme="majorBidi" w:cstheme="majorBidi"/>
+                <w:noProof/>
+                <w:webHidden/>
+                <w:sz w:val="24"/>
+                <w:szCs w:val="32"/>
               </w:rPr>
               <w:instrText xml:space="preserve"> PAGEREF _Toc146531937 \h </w:instrText>
             </w:r>
             <w:r>
               <w:rPr>
-                <w:noProof/>
-                <w:webHidden/>
-              </w:rPr>
-            </w:r>
-            <w:r>
-              <w:rPr>
-                <w:noProof/>
-                <w:webHidden/>
+                <w:rFonts w:asciiTheme="majorBidi" w:hAnsiTheme="majorBidi" w:cstheme="majorBidi"/>
+                <w:noProof/>
+                <w:webHidden/>
+                <w:sz w:val="24"/>
+                <w:szCs w:val="32"/>
+              </w:rPr>
+            </w:r>
+            <w:r>
+              <w:rPr>
+                <w:rFonts w:asciiTheme="majorBidi" w:hAnsiTheme="majorBidi" w:cstheme="majorBidi"/>
+                <w:noProof/>
+                <w:webHidden/>
+                <w:sz w:val="24"/>
+                <w:szCs w:val="32"/>
               </w:rPr>
               <w:fldChar w:fldCharType="separate"/>
             </w:r>
             <w:r>
               <w:rPr>
-                <w:noProof/>
-                <w:webHidden/>
+                <w:rFonts w:asciiTheme="majorBidi" w:hAnsiTheme="majorBidi" w:cstheme="majorBidi"/>
+                <w:noProof/>
+                <w:webHidden/>
+                <w:sz w:val="24"/>
+                <w:szCs w:val="32"/>
               </w:rPr>
               <w:t>8</w:t>
             </w:r>
             <w:r>
               <w:rPr>
-                <w:noProof/>
-                <w:webHidden/>
+                <w:rFonts w:asciiTheme="majorBidi" w:hAnsiTheme="majorBidi" w:cstheme="majorBidi"/>
+                <w:noProof/>
+                <w:webHidden/>
+                <w:sz w:val="24"/>
+                <w:szCs w:val="32"/>
               </w:rPr>
               <w:fldChar w:fldCharType="end"/>
             </w:r>
@@ -4130,12 +4726,12 @@
           <w:pPr>
             <w:pStyle w:val="TOC2"/>
             <w:rPr>
-              <w:rFonts w:eastAsiaTheme="minorEastAsia" w:cstheme="minorBidi"/>
+              <w:rFonts w:asciiTheme="majorBidi" w:eastAsiaTheme="minorEastAsia" w:hAnsiTheme="majorBidi" w:cstheme="majorBidi"/>
               <w:smallCaps w:val="0"/>
               <w:noProof/>
               <w:kern w:val="2"/>
-              <w:sz w:val="22"/>
-              <w:szCs w:val="22"/>
+              <w:sz w:val="28"/>
+              <w:szCs w:val="28"/>
               <w14:ligatures w14:val="standardContextual"/>
             </w:rPr>
           </w:pPr>
@@ -4143,21 +4739,23 @@
             <w:r>
               <w:rPr>
                 <w:rStyle w:val="Hyperlink"/>
-                <w:rFonts w:ascii="Times New Roman" w:hAnsi="Times New Roman" w:cs="Times New Roman"/>
+                <w:rFonts w:asciiTheme="majorBidi" w:hAnsiTheme="majorBidi" w:cstheme="majorBidi"/>
                 <w:noProof/>
                 <w:snapToGrid w:val="0"/>
                 <w:w w:val="0"/>
+                <w:sz w:val="24"/>
+                <w:szCs w:val="32"/>
               </w:rPr>
               <w:t>4.3</w:t>
             </w:r>
             <w:r>
               <w:rPr>
-                <w:rFonts w:eastAsiaTheme="minorEastAsia" w:cstheme="minorBidi"/>
+                <w:rFonts w:asciiTheme="majorBidi" w:eastAsiaTheme="minorEastAsia" w:hAnsiTheme="majorBidi" w:cstheme="majorBidi"/>
                 <w:smallCaps w:val="0"/>
                 <w:noProof/>
                 <w:kern w:val="2"/>
-                <w:sz w:val="22"/>
-                <w:szCs w:val="22"/>
+                <w:sz w:val="28"/>
+                <w:szCs w:val="28"/>
                 <w14:ligatures w14:val="standardContextual"/>
               </w:rPr>
               <w:tab/>
@@ -4165,55 +4763,79 @@
             <w:r>
               <w:rPr>
                 <w:rStyle w:val="Hyperlink"/>
-                <w:noProof/>
+                <w:rFonts w:asciiTheme="majorBidi" w:hAnsiTheme="majorBidi" w:cstheme="majorBidi"/>
+                <w:noProof/>
+                <w:sz w:val="24"/>
+                <w:szCs w:val="32"/>
               </w:rPr>
               <w:t>Object Oriented Design</w:t>
             </w:r>
             <w:r>
               <w:rPr>
-                <w:noProof/>
-                <w:webHidden/>
+                <w:rFonts w:asciiTheme="majorBidi" w:hAnsiTheme="majorBidi" w:cstheme="majorBidi"/>
+                <w:noProof/>
+                <w:webHidden/>
+                <w:sz w:val="24"/>
+                <w:szCs w:val="32"/>
               </w:rPr>
               <w:tab/>
             </w:r>
             <w:r>
               <w:rPr>
-                <w:noProof/>
-                <w:webHidden/>
+                <w:rFonts w:asciiTheme="majorBidi" w:hAnsiTheme="majorBidi" w:cstheme="majorBidi"/>
+                <w:noProof/>
+                <w:webHidden/>
+                <w:sz w:val="24"/>
+                <w:szCs w:val="32"/>
               </w:rPr>
               <w:fldChar w:fldCharType="begin"/>
             </w:r>
             <w:r>
               <w:rPr>
-                <w:noProof/>
-                <w:webHidden/>
+                <w:rFonts w:asciiTheme="majorBidi" w:hAnsiTheme="majorBidi" w:cstheme="majorBidi"/>
+                <w:noProof/>
+                <w:webHidden/>
+                <w:sz w:val="24"/>
+                <w:szCs w:val="32"/>
               </w:rPr>
               <w:instrText xml:space="preserve"> PAGEREF _Toc146531938 \h </w:instrText>
             </w:r>
             <w:r>
               <w:rPr>
-                <w:noProof/>
-                <w:webHidden/>
-              </w:rPr>
-            </w:r>
-            <w:r>
-              <w:rPr>
-                <w:noProof/>
-                <w:webHidden/>
+                <w:rFonts w:asciiTheme="majorBidi" w:hAnsiTheme="majorBidi" w:cstheme="majorBidi"/>
+                <w:noProof/>
+                <w:webHidden/>
+                <w:sz w:val="24"/>
+                <w:szCs w:val="32"/>
+              </w:rPr>
+            </w:r>
+            <w:r>
+              <w:rPr>
+                <w:rFonts w:asciiTheme="majorBidi" w:hAnsiTheme="majorBidi" w:cstheme="majorBidi"/>
+                <w:noProof/>
+                <w:webHidden/>
+                <w:sz w:val="24"/>
+                <w:szCs w:val="32"/>
               </w:rPr>
               <w:fldChar w:fldCharType="separate"/>
             </w:r>
             <w:r>
               <w:rPr>
-                <w:noProof/>
-                <w:webHidden/>
+                <w:rFonts w:asciiTheme="majorBidi" w:hAnsiTheme="majorBidi" w:cstheme="majorBidi"/>
+                <w:noProof/>
+                <w:webHidden/>
+                <w:sz w:val="24"/>
+                <w:szCs w:val="32"/>
               </w:rPr>
               <w:t>8</w:t>
             </w:r>
             <w:r>
               <w:rPr>
-                <w:noProof/>
-                <w:webHidden/>
+                <w:rFonts w:asciiTheme="majorBidi" w:hAnsiTheme="majorBidi" w:cstheme="majorBidi"/>
+                <w:noProof/>
+                <w:webHidden/>
+                <w:sz w:val="24"/>
+                <w:szCs w:val="32"/>
               </w:rPr>
               <w:fldChar w:fldCharType="end"/>
             </w:r>
@@ -4223,13 +4845,13 @@
           <w:pPr>
             <w:pStyle w:val="TOC3"/>
             <w:rPr>
-              <w:rFonts w:eastAsiaTheme="minorEastAsia" w:cstheme="minorBidi"/>
+              <w:rFonts w:asciiTheme="majorBidi" w:eastAsiaTheme="minorEastAsia" w:hAnsiTheme="majorBidi" w:cstheme="majorBidi"/>
               <w:i w:val="0"/>
               <w:iCs w:val="0"/>
               <w:noProof/>
               <w:kern w:val="2"/>
-              <w:sz w:val="22"/>
-              <w:szCs w:val="22"/>
+              <w:sz w:val="28"/>
+              <w:szCs w:val="28"/>
               <w14:ligatures w14:val="standardContextual"/>
             </w:rPr>
           </w:pPr>
@@ -4237,22 +4859,24 @@
             <w:r>
               <w:rPr>
                 <w:rStyle w:val="Hyperlink"/>
-                <w:rFonts w:ascii="Times New Roman" w:hAnsi="Times New Roman" w:cs="Times New Roman"/>
+                <w:rFonts w:asciiTheme="majorBidi" w:hAnsiTheme="majorBidi" w:cstheme="majorBidi"/>
                 <w:noProof/>
                 <w:snapToGrid w:val="0"/>
                 <w:w w:val="0"/>
+                <w:sz w:val="24"/>
+                <w:szCs w:val="32"/>
               </w:rPr>
               <w:t>4.3.1</w:t>
             </w:r>
             <w:r>
               <w:rPr>
-                <w:rFonts w:eastAsiaTheme="minorEastAsia" w:cstheme="minorBidi"/>
+                <w:rFonts w:asciiTheme="majorBidi" w:eastAsiaTheme="minorEastAsia" w:hAnsiTheme="majorBidi" w:cstheme="majorBidi"/>
                 <w:i w:val="0"/>
                 <w:iCs w:val="0"/>
                 <w:noProof/>
                 <w:kern w:val="2"/>
-                <w:sz w:val="22"/>
-                <w:szCs w:val="22"/>
+                <w:sz w:val="28"/>
+                <w:szCs w:val="28"/>
                 <w14:ligatures w14:val="standardContextual"/>
               </w:rPr>
               <w:tab/>
@@ -4260,55 +4884,79 @@
             <w:r>
               <w:rPr>
                 <w:rStyle w:val="Hyperlink"/>
-                <w:noProof/>
+                <w:rFonts w:asciiTheme="majorBidi" w:hAnsiTheme="majorBidi" w:cstheme="majorBidi"/>
+                <w:noProof/>
+                <w:sz w:val="24"/>
+                <w:szCs w:val="32"/>
               </w:rPr>
               <w:t>Structural Static Models</w:t>
             </w:r>
             <w:r>
               <w:rPr>
-                <w:noProof/>
-                <w:webHidden/>
+                <w:rFonts w:asciiTheme="majorBidi" w:hAnsiTheme="majorBidi" w:cstheme="majorBidi"/>
+                <w:noProof/>
+                <w:webHidden/>
+                <w:sz w:val="24"/>
+                <w:szCs w:val="32"/>
               </w:rPr>
               <w:tab/>
             </w:r>
             <w:r>
               <w:rPr>
-                <w:noProof/>
-                <w:webHidden/>
+                <w:rFonts w:asciiTheme="majorBidi" w:hAnsiTheme="majorBidi" w:cstheme="majorBidi"/>
+                <w:noProof/>
+                <w:webHidden/>
+                <w:sz w:val="24"/>
+                <w:szCs w:val="32"/>
               </w:rPr>
               <w:fldChar w:fldCharType="begin"/>
             </w:r>
             <w:r>
               <w:rPr>
-                <w:noProof/>
-                <w:webHidden/>
+                <w:rFonts w:asciiTheme="majorBidi" w:hAnsiTheme="majorBidi" w:cstheme="majorBidi"/>
+                <w:noProof/>
+                <w:webHidden/>
+                <w:sz w:val="24"/>
+                <w:szCs w:val="32"/>
               </w:rPr>
               <w:instrText xml:space="preserve"> PAGEREF _Toc146531939 \h </w:instrText>
             </w:r>
             <w:r>
               <w:rPr>
-                <w:noProof/>
-                <w:webHidden/>
-              </w:rPr>
-            </w:r>
-            <w:r>
-              <w:rPr>
-                <w:noProof/>
-                <w:webHidden/>
+                <w:rFonts w:asciiTheme="majorBidi" w:hAnsiTheme="majorBidi" w:cstheme="majorBidi"/>
+                <w:noProof/>
+                <w:webHidden/>
+                <w:sz w:val="24"/>
+                <w:szCs w:val="32"/>
+              </w:rPr>
+            </w:r>
+            <w:r>
+              <w:rPr>
+                <w:rFonts w:asciiTheme="majorBidi" w:hAnsiTheme="majorBidi" w:cstheme="majorBidi"/>
+                <w:noProof/>
+                <w:webHidden/>
+                <w:sz w:val="24"/>
+                <w:szCs w:val="32"/>
               </w:rPr>
               <w:fldChar w:fldCharType="separate"/>
             </w:r>
             <w:r>
               <w:rPr>
-                <w:noProof/>
-                <w:webHidden/>
+                <w:rFonts w:asciiTheme="majorBidi" w:hAnsiTheme="majorBidi" w:cstheme="majorBidi"/>
+                <w:noProof/>
+                <w:webHidden/>
+                <w:sz w:val="24"/>
+                <w:szCs w:val="32"/>
               </w:rPr>
               <w:t>8</w:t>
             </w:r>
             <w:r>
               <w:rPr>
-                <w:noProof/>
-                <w:webHidden/>
+                <w:rFonts w:asciiTheme="majorBidi" w:hAnsiTheme="majorBidi" w:cstheme="majorBidi"/>
+                <w:noProof/>
+                <w:webHidden/>
+                <w:sz w:val="24"/>
+                <w:szCs w:val="32"/>
               </w:rPr>
               <w:fldChar w:fldCharType="end"/>
             </w:r>
@@ -4318,13 +4966,13 @@
           <w:pPr>
             <w:pStyle w:val="TOC3"/>
             <w:rPr>
-              <w:rFonts w:eastAsiaTheme="minorEastAsia" w:cstheme="minorBidi"/>
+              <w:rFonts w:asciiTheme="majorBidi" w:eastAsiaTheme="minorEastAsia" w:hAnsiTheme="majorBidi" w:cstheme="majorBidi"/>
               <w:i w:val="0"/>
               <w:iCs w:val="0"/>
               <w:noProof/>
               <w:kern w:val="2"/>
-              <w:sz w:val="22"/>
-              <w:szCs w:val="22"/>
+              <w:sz w:val="28"/>
+              <w:szCs w:val="28"/>
               <w14:ligatures w14:val="standardContextual"/>
             </w:rPr>
           </w:pPr>
@@ -4332,22 +4980,24 @@
             <w:r>
               <w:rPr>
                 <w:rStyle w:val="Hyperlink"/>
-                <w:rFonts w:ascii="Times New Roman" w:hAnsi="Times New Roman" w:cs="Times New Roman"/>
+                <w:rFonts w:asciiTheme="majorBidi" w:hAnsiTheme="majorBidi" w:cstheme="majorBidi"/>
                 <w:noProof/>
                 <w:snapToGrid w:val="0"/>
                 <w:w w:val="0"/>
+                <w:sz w:val="24"/>
+                <w:szCs w:val="32"/>
               </w:rPr>
               <w:t>4.3.2</w:t>
             </w:r>
             <w:r>
               <w:rPr>
-                <w:rFonts w:eastAsiaTheme="minorEastAsia" w:cstheme="minorBidi"/>
+                <w:rFonts w:asciiTheme="majorBidi" w:eastAsiaTheme="minorEastAsia" w:hAnsiTheme="majorBidi" w:cstheme="majorBidi"/>
                 <w:i w:val="0"/>
                 <w:iCs w:val="0"/>
                 <w:noProof/>
                 <w:kern w:val="2"/>
-                <w:sz w:val="22"/>
-                <w:szCs w:val="22"/>
+                <w:sz w:val="28"/>
+                <w:szCs w:val="28"/>
                 <w14:ligatures w14:val="standardContextual"/>
               </w:rPr>
               <w:tab/>
@@ -4355,55 +5005,79 @@
             <w:r>
               <w:rPr>
                 <w:rStyle w:val="Hyperlink"/>
-                <w:noProof/>
+                <w:rFonts w:asciiTheme="majorBidi" w:hAnsiTheme="majorBidi" w:cstheme="majorBidi"/>
+                <w:noProof/>
+                <w:sz w:val="24"/>
+                <w:szCs w:val="32"/>
               </w:rPr>
               <w:t>Dynamic Models</w:t>
             </w:r>
             <w:r>
               <w:rPr>
-                <w:noProof/>
-                <w:webHidden/>
+                <w:rFonts w:asciiTheme="majorBidi" w:hAnsiTheme="majorBidi" w:cstheme="majorBidi"/>
+                <w:noProof/>
+                <w:webHidden/>
+                <w:sz w:val="24"/>
+                <w:szCs w:val="32"/>
               </w:rPr>
               <w:tab/>
             </w:r>
             <w:r>
               <w:rPr>
-                <w:noProof/>
-                <w:webHidden/>
+                <w:rFonts w:asciiTheme="majorBidi" w:hAnsiTheme="majorBidi" w:cstheme="majorBidi"/>
+                <w:noProof/>
+                <w:webHidden/>
+                <w:sz w:val="24"/>
+                <w:szCs w:val="32"/>
               </w:rPr>
               <w:fldChar w:fldCharType="begin"/>
             </w:r>
             <w:r>
               <w:rPr>
-                <w:noProof/>
-                <w:webHidden/>
+                <w:rFonts w:asciiTheme="majorBidi" w:hAnsiTheme="majorBidi" w:cstheme="majorBidi"/>
+                <w:noProof/>
+                <w:webHidden/>
+                <w:sz w:val="24"/>
+                <w:szCs w:val="32"/>
               </w:rPr>
               <w:instrText xml:space="preserve"> PAGEREF _Toc146531940 \h </w:instrText>
             </w:r>
             <w:r>
               <w:rPr>
-                <w:noProof/>
-                <w:webHidden/>
-              </w:rPr>
-            </w:r>
-            <w:r>
-              <w:rPr>
-                <w:noProof/>
-                <w:webHidden/>
+                <w:rFonts w:asciiTheme="majorBidi" w:hAnsiTheme="majorBidi" w:cstheme="majorBidi"/>
+                <w:noProof/>
+                <w:webHidden/>
+                <w:sz w:val="24"/>
+                <w:szCs w:val="32"/>
+              </w:rPr>
+            </w:r>
+            <w:r>
+              <w:rPr>
+                <w:rFonts w:asciiTheme="majorBidi" w:hAnsiTheme="majorBidi" w:cstheme="majorBidi"/>
+                <w:noProof/>
+                <w:webHidden/>
+                <w:sz w:val="24"/>
+                <w:szCs w:val="32"/>
               </w:rPr>
               <w:fldChar w:fldCharType="separate"/>
             </w:r>
             <w:r>
               <w:rPr>
-                <w:noProof/>
-                <w:webHidden/>
+                <w:rFonts w:asciiTheme="majorBidi" w:hAnsiTheme="majorBidi" w:cstheme="majorBidi"/>
+                <w:noProof/>
+                <w:webHidden/>
+                <w:sz w:val="24"/>
+                <w:szCs w:val="32"/>
               </w:rPr>
               <w:t>8</w:t>
             </w:r>
             <w:r>
               <w:rPr>
-                <w:noProof/>
-                <w:webHidden/>
+                <w:rFonts w:asciiTheme="majorBidi" w:hAnsiTheme="majorBidi" w:cstheme="majorBidi"/>
+                <w:noProof/>
+                <w:webHidden/>
+                <w:sz w:val="24"/>
+                <w:szCs w:val="32"/>
               </w:rPr>
               <w:fldChar w:fldCharType="end"/>
             </w:r>
@@ -4413,12 +5087,12 @@
           <w:pPr>
             <w:pStyle w:val="TOC2"/>
             <w:rPr>
-              <w:rFonts w:eastAsiaTheme="minorEastAsia" w:cstheme="minorBidi"/>
+              <w:rFonts w:asciiTheme="majorBidi" w:eastAsiaTheme="minorEastAsia" w:hAnsiTheme="majorBidi" w:cstheme="majorBidi"/>
               <w:smallCaps w:val="0"/>
               <w:noProof/>
               <w:kern w:val="2"/>
-              <w:sz w:val="22"/>
-              <w:szCs w:val="22"/>
+              <w:sz w:val="28"/>
+              <w:szCs w:val="28"/>
               <w14:ligatures w14:val="standardContextual"/>
             </w:rPr>
           </w:pPr>
@@ -4426,21 +5100,23 @@
             <w:r>
               <w:rPr>
                 <w:rStyle w:val="Hyperlink"/>
-                <w:rFonts w:ascii="Times New Roman" w:hAnsi="Times New Roman" w:cs="Times New Roman"/>
+                <w:rFonts w:asciiTheme="majorBidi" w:hAnsiTheme="majorBidi" w:cstheme="majorBidi"/>
                 <w:noProof/>
                 <w:snapToGrid w:val="0"/>
                 <w:w w:val="0"/>
+                <w:sz w:val="24"/>
+                <w:szCs w:val="32"/>
               </w:rPr>
               <w:t>4.4</w:t>
             </w:r>
             <w:r>
               <w:rPr>
-                <w:rFonts w:eastAsiaTheme="minorEastAsia" w:cstheme="minorBidi"/>
+                <w:rFonts w:asciiTheme="majorBidi" w:eastAsiaTheme="minorEastAsia" w:hAnsiTheme="majorBidi" w:cstheme="majorBidi"/>
                 <w:smallCaps w:val="0"/>
                 <w:noProof/>
                 <w:kern w:val="2"/>
-                <w:sz w:val="22"/>
-                <w:szCs w:val="22"/>
+                <w:sz w:val="28"/>
+                <w:szCs w:val="28"/>
                 <w14:ligatures w14:val="standardContextual"/>
               </w:rPr>
               <w:tab/>
@@ -4448,55 +5124,79 @@
             <w:r>
               <w:rPr>
                 <w:rStyle w:val="Hyperlink"/>
-                <w:noProof/>
+                <w:rFonts w:asciiTheme="majorBidi" w:hAnsiTheme="majorBidi" w:cstheme="majorBidi"/>
+                <w:noProof/>
+                <w:sz w:val="24"/>
+                <w:szCs w:val="32"/>
               </w:rPr>
               <w:t>Data Modeling</w:t>
             </w:r>
             <w:r>
               <w:rPr>
-                <w:noProof/>
-                <w:webHidden/>
+                <w:rFonts w:asciiTheme="majorBidi" w:hAnsiTheme="majorBidi" w:cstheme="majorBidi"/>
+                <w:noProof/>
+                <w:webHidden/>
+                <w:sz w:val="24"/>
+                <w:szCs w:val="32"/>
               </w:rPr>
               <w:tab/>
             </w:r>
             <w:r>
               <w:rPr>
-                <w:noProof/>
-                <w:webHidden/>
+                <w:rFonts w:asciiTheme="majorBidi" w:hAnsiTheme="majorBidi" w:cstheme="majorBidi"/>
+                <w:noProof/>
+                <w:webHidden/>
+                <w:sz w:val="24"/>
+                <w:szCs w:val="32"/>
               </w:rPr>
               <w:fldChar w:fldCharType="begin"/>
             </w:r>
             <w:r>
               <w:rPr>
-                <w:noProof/>
-                <w:webHidden/>
+                <w:rFonts w:asciiTheme="majorBidi" w:hAnsiTheme="majorBidi" w:cstheme="majorBidi"/>
+                <w:noProof/>
+                <w:webHidden/>
+                <w:sz w:val="24"/>
+                <w:szCs w:val="32"/>
               </w:rPr>
               <w:instrText xml:space="preserve"> PAGEREF _Toc146531941 \h </w:instrText>
             </w:r>
             <w:r>
               <w:rPr>
-                <w:noProof/>
-                <w:webHidden/>
-              </w:rPr>
-            </w:r>
-            <w:r>
-              <w:rPr>
-                <w:noProof/>
-                <w:webHidden/>
+                <w:rFonts w:asciiTheme="majorBidi" w:hAnsiTheme="majorBidi" w:cstheme="majorBidi"/>
+                <w:noProof/>
+                <w:webHidden/>
+                <w:sz w:val="24"/>
+                <w:szCs w:val="32"/>
+              </w:rPr>
+            </w:r>
+            <w:r>
+              <w:rPr>
+                <w:rFonts w:asciiTheme="majorBidi" w:hAnsiTheme="majorBidi" w:cstheme="majorBidi"/>
+                <w:noProof/>
+                <w:webHidden/>
+                <w:sz w:val="24"/>
+                <w:szCs w:val="32"/>
               </w:rPr>
               <w:fldChar w:fldCharType="separate"/>
             </w:r>
             <w:r>
               <w:rPr>
-                <w:noProof/>
-                <w:webHidden/>
+                <w:rFonts w:asciiTheme="majorBidi" w:hAnsiTheme="majorBidi" w:cstheme="majorBidi"/>
+                <w:noProof/>
+                <w:webHidden/>
+                <w:sz w:val="24"/>
+                <w:szCs w:val="32"/>
               </w:rPr>
               <w:t>8</w:t>
             </w:r>
             <w:r>
               <w:rPr>
-                <w:noProof/>
-                <w:webHidden/>
+                <w:rFonts w:asciiTheme="majorBidi" w:hAnsiTheme="majorBidi" w:cstheme="majorBidi"/>
+                <w:noProof/>
+                <w:webHidden/>
+                <w:sz w:val="24"/>
+                <w:szCs w:val="32"/>
               </w:rPr>
               <w:fldChar w:fldCharType="end"/>
             </w:r>
@@ -4506,12 +5206,12 @@
           <w:pPr>
             <w:pStyle w:val="TOC2"/>
             <w:rPr>
-              <w:rFonts w:eastAsiaTheme="minorEastAsia" w:cstheme="minorBidi"/>
+              <w:rFonts w:asciiTheme="majorBidi" w:eastAsiaTheme="minorEastAsia" w:hAnsiTheme="majorBidi" w:cstheme="majorBidi"/>
               <w:smallCaps w:val="0"/>
               <w:noProof/>
               <w:kern w:val="2"/>
-              <w:sz w:val="22"/>
-              <w:szCs w:val="22"/>
+              <w:sz w:val="28"/>
+              <w:szCs w:val="28"/>
               <w14:ligatures w14:val="standardContextual"/>
             </w:rPr>
           </w:pPr>
@@ -4519,21 +5219,23 @@
             <w:r>
               <w:rPr>
                 <w:rStyle w:val="Hyperlink"/>
-                <w:rFonts w:ascii="Times New Roman" w:hAnsi="Times New Roman" w:cs="Times New Roman"/>
+                <w:rFonts w:asciiTheme="majorBidi" w:hAnsiTheme="majorBidi" w:cstheme="majorBidi"/>
                 <w:noProof/>
                 <w:snapToGrid w:val="0"/>
                 <w:w w:val="0"/>
+                <w:sz w:val="24"/>
+                <w:szCs w:val="32"/>
               </w:rPr>
               <w:t>4.5</w:t>
             </w:r>
             <w:r>
               <w:rPr>
-                <w:rFonts w:eastAsiaTheme="minorEastAsia" w:cstheme="minorBidi"/>
+                <w:rFonts w:asciiTheme="majorBidi" w:eastAsiaTheme="minorEastAsia" w:hAnsiTheme="majorBidi" w:cstheme="majorBidi"/>
                 <w:smallCaps w:val="0"/>
                 <w:noProof/>
                 <w:kern w:val="2"/>
-                <w:sz w:val="22"/>
-                <w:szCs w:val="22"/>
+                <w:sz w:val="28"/>
+                <w:szCs w:val="28"/>
                 <w14:ligatures w14:val="standardContextual"/>
               </w:rPr>
               <w:tab/>
@@ -4541,55 +5243,79 @@
             <w:r>
               <w:rPr>
                 <w:rStyle w:val="Hyperlink"/>
-                <w:noProof/>
+                <w:rFonts w:asciiTheme="majorBidi" w:hAnsiTheme="majorBidi" w:cstheme="majorBidi"/>
+                <w:noProof/>
+                <w:sz w:val="24"/>
+                <w:szCs w:val="32"/>
               </w:rPr>
               <w:t>User Interface Design</w:t>
             </w:r>
             <w:r>
               <w:rPr>
-                <w:noProof/>
-                <w:webHidden/>
+                <w:rFonts w:asciiTheme="majorBidi" w:hAnsiTheme="majorBidi" w:cstheme="majorBidi"/>
+                <w:noProof/>
+                <w:webHidden/>
+                <w:sz w:val="24"/>
+                <w:szCs w:val="32"/>
               </w:rPr>
               <w:tab/>
             </w:r>
             <w:r>
               <w:rPr>
-                <w:noProof/>
-                <w:webHidden/>
+                <w:rFonts w:asciiTheme="majorBidi" w:hAnsiTheme="majorBidi" w:cstheme="majorBidi"/>
+                <w:noProof/>
+                <w:webHidden/>
+                <w:sz w:val="24"/>
+                <w:szCs w:val="32"/>
               </w:rPr>
               <w:fldChar w:fldCharType="begin"/>
             </w:r>
             <w:r>
               <w:rPr>
-                <w:noProof/>
-                <w:webHidden/>
+                <w:rFonts w:asciiTheme="majorBidi" w:hAnsiTheme="majorBidi" w:cstheme="majorBidi"/>
+                <w:noProof/>
+                <w:webHidden/>
+                <w:sz w:val="24"/>
+                <w:szCs w:val="32"/>
               </w:rPr>
               <w:instrText xml:space="preserve"> PAGEREF _Toc146531942 \h </w:instrText>
             </w:r>
             <w:r>
               <w:rPr>
-                <w:noProof/>
-                <w:webHidden/>
-              </w:rPr>
-            </w:r>
-            <w:r>
-              <w:rPr>
-                <w:noProof/>
-                <w:webHidden/>
+                <w:rFonts w:asciiTheme="majorBidi" w:hAnsiTheme="majorBidi" w:cstheme="majorBidi"/>
+                <w:noProof/>
+                <w:webHidden/>
+                <w:sz w:val="24"/>
+                <w:szCs w:val="32"/>
+              </w:rPr>
+            </w:r>
+            <w:r>
+              <w:rPr>
+                <w:rFonts w:asciiTheme="majorBidi" w:hAnsiTheme="majorBidi" w:cstheme="majorBidi"/>
+                <w:noProof/>
+                <w:webHidden/>
+                <w:sz w:val="24"/>
+                <w:szCs w:val="32"/>
               </w:rPr>
               <w:fldChar w:fldCharType="separate"/>
             </w:r>
             <w:r>
               <w:rPr>
-                <w:noProof/>
-                <w:webHidden/>
+                <w:rFonts w:asciiTheme="majorBidi" w:hAnsiTheme="majorBidi" w:cstheme="majorBidi"/>
+                <w:noProof/>
+                <w:webHidden/>
+                <w:sz w:val="24"/>
+                <w:szCs w:val="32"/>
               </w:rPr>
               <w:t>8</w:t>
             </w:r>
             <w:r>
               <w:rPr>
-                <w:noProof/>
-                <w:webHidden/>
+                <w:rFonts w:asciiTheme="majorBidi" w:hAnsiTheme="majorBidi" w:cstheme="majorBidi"/>
+                <w:noProof/>
+                <w:webHidden/>
+                <w:sz w:val="24"/>
+                <w:szCs w:val="32"/>
               </w:rPr>
               <w:fldChar w:fldCharType="end"/>
             </w:r>
@@ -4599,12 +5325,12 @@
           <w:pPr>
             <w:pStyle w:val="TOC2"/>
             <w:rPr>
-              <w:rFonts w:eastAsiaTheme="minorEastAsia" w:cstheme="minorBidi"/>
+              <w:rFonts w:asciiTheme="majorBidi" w:eastAsiaTheme="minorEastAsia" w:hAnsiTheme="majorBidi" w:cstheme="majorBidi"/>
               <w:smallCaps w:val="0"/>
               <w:noProof/>
               <w:kern w:val="2"/>
-              <w:sz w:val="22"/>
-              <w:szCs w:val="22"/>
+              <w:sz w:val="28"/>
+              <w:szCs w:val="28"/>
               <w14:ligatures w14:val="standardContextual"/>
             </w:rPr>
           </w:pPr>
@@ -4612,21 +5338,23 @@
             <w:r>
               <w:rPr>
                 <w:rStyle w:val="Hyperlink"/>
-                <w:rFonts w:ascii="Times New Roman" w:hAnsi="Times New Roman" w:cs="Times New Roman"/>
+                <w:rFonts w:asciiTheme="majorBidi" w:hAnsiTheme="majorBidi" w:cstheme="majorBidi"/>
                 <w:noProof/>
                 <w:snapToGrid w:val="0"/>
                 <w:w w:val="0"/>
+                <w:sz w:val="24"/>
+                <w:szCs w:val="32"/>
               </w:rPr>
               <w:t>4.6</w:t>
             </w:r>
             <w:r>
               <w:rPr>
-                <w:rFonts w:eastAsiaTheme="minorEastAsia" w:cstheme="minorBidi"/>
+                <w:rFonts w:asciiTheme="majorBidi" w:eastAsiaTheme="minorEastAsia" w:hAnsiTheme="majorBidi" w:cstheme="majorBidi"/>
                 <w:smallCaps w:val="0"/>
                 <w:noProof/>
                 <w:kern w:val="2"/>
-                <w:sz w:val="22"/>
-                <w:szCs w:val="22"/>
+                <w:sz w:val="28"/>
+                <w:szCs w:val="28"/>
                 <w14:ligatures w14:val="standardContextual"/>
               </w:rPr>
               <w:tab/>
@@ -4634,55 +5362,79 @@
             <w:r>
               <w:rPr>
                 <w:rStyle w:val="Hyperlink"/>
-                <w:noProof/>
+                <w:rFonts w:asciiTheme="majorBidi" w:hAnsiTheme="majorBidi" w:cstheme="majorBidi"/>
+                <w:noProof/>
+                <w:sz w:val="24"/>
+                <w:szCs w:val="32"/>
               </w:rPr>
               <w:t>Summary</w:t>
             </w:r>
             <w:r>
               <w:rPr>
-                <w:noProof/>
-                <w:webHidden/>
+                <w:rFonts w:asciiTheme="majorBidi" w:hAnsiTheme="majorBidi" w:cstheme="majorBidi"/>
+                <w:noProof/>
+                <w:webHidden/>
+                <w:sz w:val="24"/>
+                <w:szCs w:val="32"/>
               </w:rPr>
               <w:tab/>
             </w:r>
             <w:r>
               <w:rPr>
-                <w:noProof/>
-                <w:webHidden/>
+                <w:rFonts w:asciiTheme="majorBidi" w:hAnsiTheme="majorBidi" w:cstheme="majorBidi"/>
+                <w:noProof/>
+                <w:webHidden/>
+                <w:sz w:val="24"/>
+                <w:szCs w:val="32"/>
               </w:rPr>
               <w:fldChar w:fldCharType="begin"/>
             </w:r>
             <w:r>
               <w:rPr>
-                <w:noProof/>
-                <w:webHidden/>
+                <w:rFonts w:asciiTheme="majorBidi" w:hAnsiTheme="majorBidi" w:cstheme="majorBidi"/>
+                <w:noProof/>
+                <w:webHidden/>
+                <w:sz w:val="24"/>
+                <w:szCs w:val="32"/>
               </w:rPr>
               <w:instrText xml:space="preserve"> PAGEREF _Toc146531943 \h </w:instrText>
             </w:r>
             <w:r>
               <w:rPr>
-                <w:noProof/>
-                <w:webHidden/>
-              </w:rPr>
-            </w:r>
-            <w:r>
-              <w:rPr>
-                <w:noProof/>
-                <w:webHidden/>
+                <w:rFonts w:asciiTheme="majorBidi" w:hAnsiTheme="majorBidi" w:cstheme="majorBidi"/>
+                <w:noProof/>
+                <w:webHidden/>
+                <w:sz w:val="24"/>
+                <w:szCs w:val="32"/>
+              </w:rPr>
+            </w:r>
+            <w:r>
+              <w:rPr>
+                <w:rFonts w:asciiTheme="majorBidi" w:hAnsiTheme="majorBidi" w:cstheme="majorBidi"/>
+                <w:noProof/>
+                <w:webHidden/>
+                <w:sz w:val="24"/>
+                <w:szCs w:val="32"/>
               </w:rPr>
               <w:fldChar w:fldCharType="separate"/>
             </w:r>
             <w:r>
               <w:rPr>
-                <w:noProof/>
-                <w:webHidden/>
+                <w:rFonts w:asciiTheme="majorBidi" w:hAnsiTheme="majorBidi" w:cstheme="majorBidi"/>
+                <w:noProof/>
+                <w:webHidden/>
+                <w:sz w:val="24"/>
+                <w:szCs w:val="32"/>
               </w:rPr>
               <w:t>8</w:t>
             </w:r>
             <w:r>
               <w:rPr>
-                <w:noProof/>
-                <w:webHidden/>
+                <w:rFonts w:asciiTheme="majorBidi" w:hAnsiTheme="majorBidi" w:cstheme="majorBidi"/>
+                <w:noProof/>
+                <w:webHidden/>
+                <w:sz w:val="24"/>
+                <w:szCs w:val="32"/>
               </w:rPr>
               <w:fldChar w:fldCharType="end"/>
             </w:r>
@@ -4695,7 +5447,7 @@
               <w:tab w:val="left" w:pos="480"/>
             </w:tabs>
             <w:rPr>
-              <w:rFonts w:asciiTheme="minorHAnsi" w:eastAsiaTheme="minorEastAsia" w:hAnsiTheme="minorHAnsi" w:cstheme="minorBidi"/>
+              <w:rFonts w:eastAsiaTheme="minorEastAsia"/>
               <w:b w:val="0"/>
               <w:bCs w:val="0"/>
               <w:caps w:val="0"/>
@@ -4709,27 +5461,6 @@
             <w:r>
               <w:rPr>
                 <w:rStyle w:val="Hyperlink"/>
-                <w:snapToGrid w:val="0"/>
-                <w:w w:val="0"/>
-              </w:rPr>
-              <w:t>5</w:t>
-            </w:r>
-            <w:r>
-              <w:rPr>
-                <w:rFonts w:asciiTheme="minorHAnsi" w:eastAsiaTheme="minorEastAsia" w:hAnsiTheme="minorHAnsi" w:cstheme="minorBidi"/>
-                <w:b w:val="0"/>
-                <w:bCs w:val="0"/>
-                <w:caps w:val="0"/>
-                <w:kern w:val="2"/>
-                <w:sz w:val="22"/>
-                <w:szCs w:val="22"/>
-                <w14:ligatures w14:val="standardContextual"/>
-              </w:rPr>
-              <w:tab/>
-            </w:r>
-            <w:r>
-              <w:rPr>
-                <w:rStyle w:val="Hyperlink"/>
               </w:rPr>
               <w:t>Chapter 5: System Implementation</w:t>
             </w:r>
@@ -4780,7 +5511,7 @@
           <w:pPr>
             <w:pStyle w:val="TOC2"/>
             <w:rPr>
-              <w:rFonts w:eastAsiaTheme="minorEastAsia" w:cstheme="minorBidi"/>
+              <w:rFonts w:asciiTheme="majorBidi" w:eastAsiaTheme="minorEastAsia" w:hAnsiTheme="majorBidi" w:cstheme="majorBidi"/>
               <w:smallCaps w:val="0"/>
               <w:noProof/>
               <w:kern w:val="2"/>
@@ -4793,7 +5524,7 @@
             <w:r>
               <w:rPr>
                 <w:rStyle w:val="Hyperlink"/>
-                <w:rFonts w:ascii="Times New Roman" w:hAnsi="Times New Roman" w:cs="Times New Roman"/>
+                <w:rFonts w:asciiTheme="majorBidi" w:hAnsiTheme="majorBidi" w:cstheme="majorBidi"/>
                 <w:noProof/>
                 <w:snapToGrid w:val="0"/>
                 <w:w w:val="0"/>
@@ -4802,7 +5533,7 @@
             </w:r>
             <w:r>
               <w:rPr>
-                <w:rFonts w:eastAsiaTheme="minorEastAsia" w:cstheme="minorBidi"/>
+                <w:rFonts w:asciiTheme="majorBidi" w:eastAsiaTheme="minorEastAsia" w:hAnsiTheme="majorBidi" w:cstheme="majorBidi"/>
                 <w:smallCaps w:val="0"/>
                 <w:noProof/>
                 <w:kern w:val="2"/>
@@ -4815,12 +5546,14 @@
             <w:r>
               <w:rPr>
                 <w:rStyle w:val="Hyperlink"/>
+                <w:rFonts w:asciiTheme="majorBidi" w:hAnsiTheme="majorBidi" w:cstheme="majorBidi"/>
                 <w:noProof/>
               </w:rPr>
               <w:t>Introduction</w:t>
             </w:r>
             <w:r>
               <w:rPr>
+                <w:rFonts w:asciiTheme="majorBidi" w:hAnsiTheme="majorBidi" w:cstheme="majorBidi"/>
                 <w:noProof/>
                 <w:webHidden/>
               </w:rPr>
@@ -4828,6 +5561,7 @@
             </w:r>
             <w:r>
               <w:rPr>
+                <w:rFonts w:asciiTheme="majorBidi" w:hAnsiTheme="majorBidi" w:cstheme="majorBidi"/>
                 <w:noProof/>
                 <w:webHidden/>
               </w:rPr>
@@ -4835,6 +5569,7 @@
             </w:r>
             <w:r>
               <w:rPr>
+                <w:rFonts w:asciiTheme="majorBidi" w:hAnsiTheme="majorBidi" w:cstheme="majorBidi"/>
                 <w:noProof/>
                 <w:webHidden/>
               </w:rPr>
@@ -4842,12 +5577,14 @@
             </w:r>
             <w:r>
               <w:rPr>
-                <w:noProof/>
-                <w:webHidden/>
-              </w:rPr>
-            </w:r>
-            <w:r>
-              <w:rPr>
+                <w:rFonts w:asciiTheme="majorBidi" w:hAnsiTheme="majorBidi" w:cstheme="majorBidi"/>
+                <w:noProof/>
+                <w:webHidden/>
+              </w:rPr>
+            </w:r>
+            <w:r>
+              <w:rPr>
+                <w:rFonts w:asciiTheme="majorBidi" w:hAnsiTheme="majorBidi" w:cstheme="majorBidi"/>
                 <w:noProof/>
                 <w:webHidden/>
               </w:rPr>
@@ -4855,6 +5592,7 @@
             </w:r>
             <w:r>
               <w:rPr>
+                <w:rFonts w:asciiTheme="majorBidi" w:hAnsiTheme="majorBidi" w:cstheme="majorBidi"/>
                 <w:noProof/>
                 <w:webHidden/>
               </w:rPr>
@@ -4862,6 +5600,7 @@
             </w:r>
             <w:r>
               <w:rPr>
+                <w:rFonts w:asciiTheme="majorBidi" w:hAnsiTheme="majorBidi" w:cstheme="majorBidi"/>
                 <w:noProof/>
                 <w:webHidden/>
               </w:rPr>
@@ -4873,12 +5612,12 @@
           <w:pPr>
             <w:pStyle w:val="TOC2"/>
             <w:rPr>
-              <w:rFonts w:eastAsiaTheme="minorEastAsia" w:cstheme="minorBidi"/>
+              <w:rFonts w:asciiTheme="majorBidi" w:eastAsiaTheme="minorEastAsia" w:hAnsiTheme="majorBidi" w:cstheme="majorBidi"/>
               <w:smallCaps w:val="0"/>
               <w:noProof/>
               <w:kern w:val="2"/>
-              <w:sz w:val="22"/>
-              <w:szCs w:val="22"/>
+              <w:sz w:val="28"/>
+              <w:szCs w:val="28"/>
               <w14:ligatures w14:val="standardContextual"/>
             </w:rPr>
           </w:pPr>
@@ -4886,21 +5625,23 @@
             <w:r>
               <w:rPr>
                 <w:rStyle w:val="Hyperlink"/>
-                <w:rFonts w:ascii="Times New Roman" w:hAnsi="Times New Roman" w:cs="Times New Roman"/>
+                <w:rFonts w:asciiTheme="majorBidi" w:hAnsiTheme="majorBidi" w:cstheme="majorBidi"/>
                 <w:noProof/>
                 <w:snapToGrid w:val="0"/>
                 <w:w w:val="0"/>
+                <w:sz w:val="24"/>
+                <w:szCs w:val="32"/>
               </w:rPr>
               <w:t>5.2</w:t>
             </w:r>
             <w:r>
               <w:rPr>
-                <w:rFonts w:eastAsiaTheme="minorEastAsia" w:cstheme="minorBidi"/>
+                <w:rFonts w:asciiTheme="majorBidi" w:eastAsiaTheme="minorEastAsia" w:hAnsiTheme="majorBidi" w:cstheme="majorBidi"/>
                 <w:smallCaps w:val="0"/>
                 <w:noProof/>
                 <w:kern w:val="2"/>
-                <w:sz w:val="22"/>
-                <w:szCs w:val="22"/>
+                <w:sz w:val="28"/>
+                <w:szCs w:val="28"/>
                 <w14:ligatures w14:val="standardContextual"/>
               </w:rPr>
               <w:tab/>
@@ -4908,55 +5649,79 @@
             <w:r>
               <w:rPr>
                 <w:rStyle w:val="Hyperlink"/>
-                <w:noProof/>
+                <w:rFonts w:asciiTheme="majorBidi" w:hAnsiTheme="majorBidi" w:cstheme="majorBidi"/>
+                <w:noProof/>
+                <w:sz w:val="24"/>
+                <w:szCs w:val="32"/>
               </w:rPr>
               <w:t>Tools and Languages</w:t>
             </w:r>
             <w:r>
               <w:rPr>
-                <w:noProof/>
-                <w:webHidden/>
+                <w:rFonts w:asciiTheme="majorBidi" w:hAnsiTheme="majorBidi" w:cstheme="majorBidi"/>
+                <w:noProof/>
+                <w:webHidden/>
+                <w:sz w:val="24"/>
+                <w:szCs w:val="32"/>
               </w:rPr>
               <w:tab/>
             </w:r>
             <w:r>
               <w:rPr>
-                <w:noProof/>
-                <w:webHidden/>
+                <w:rFonts w:asciiTheme="majorBidi" w:hAnsiTheme="majorBidi" w:cstheme="majorBidi"/>
+                <w:noProof/>
+                <w:webHidden/>
+                <w:sz w:val="24"/>
+                <w:szCs w:val="32"/>
               </w:rPr>
               <w:fldChar w:fldCharType="begin"/>
             </w:r>
             <w:r>
               <w:rPr>
-                <w:noProof/>
-                <w:webHidden/>
+                <w:rFonts w:asciiTheme="majorBidi" w:hAnsiTheme="majorBidi" w:cstheme="majorBidi"/>
+                <w:noProof/>
+                <w:webHidden/>
+                <w:sz w:val="24"/>
+                <w:szCs w:val="32"/>
               </w:rPr>
               <w:instrText xml:space="preserve"> PAGEREF _Toc146531946 \h </w:instrText>
             </w:r>
             <w:r>
               <w:rPr>
-                <w:noProof/>
-                <w:webHidden/>
-              </w:rPr>
-            </w:r>
-            <w:r>
-              <w:rPr>
-                <w:noProof/>
-                <w:webHidden/>
+                <w:rFonts w:asciiTheme="majorBidi" w:hAnsiTheme="majorBidi" w:cstheme="majorBidi"/>
+                <w:noProof/>
+                <w:webHidden/>
+                <w:sz w:val="24"/>
+                <w:szCs w:val="32"/>
+              </w:rPr>
+            </w:r>
+            <w:r>
+              <w:rPr>
+                <w:rFonts w:asciiTheme="majorBidi" w:hAnsiTheme="majorBidi" w:cstheme="majorBidi"/>
+                <w:noProof/>
+                <w:webHidden/>
+                <w:sz w:val="24"/>
+                <w:szCs w:val="32"/>
               </w:rPr>
               <w:fldChar w:fldCharType="separate"/>
             </w:r>
             <w:r>
               <w:rPr>
-                <w:noProof/>
-                <w:webHidden/>
+                <w:rFonts w:asciiTheme="majorBidi" w:hAnsiTheme="majorBidi" w:cstheme="majorBidi"/>
+                <w:noProof/>
+                <w:webHidden/>
+                <w:sz w:val="24"/>
+                <w:szCs w:val="32"/>
               </w:rPr>
               <w:t>9</w:t>
             </w:r>
             <w:r>
               <w:rPr>
-                <w:noProof/>
-                <w:webHidden/>
+                <w:rFonts w:asciiTheme="majorBidi" w:hAnsiTheme="majorBidi" w:cstheme="majorBidi"/>
+                <w:noProof/>
+                <w:webHidden/>
+                <w:sz w:val="24"/>
+                <w:szCs w:val="32"/>
               </w:rPr>
               <w:fldChar w:fldCharType="end"/>
             </w:r>
@@ -4966,12 +5731,12 @@
           <w:pPr>
             <w:pStyle w:val="TOC2"/>
             <w:rPr>
-              <w:rFonts w:eastAsiaTheme="minorEastAsia" w:cstheme="minorBidi"/>
+              <w:rFonts w:asciiTheme="majorBidi" w:eastAsiaTheme="minorEastAsia" w:hAnsiTheme="majorBidi" w:cstheme="majorBidi"/>
               <w:smallCaps w:val="0"/>
               <w:noProof/>
               <w:kern w:val="2"/>
-              <w:sz w:val="22"/>
-              <w:szCs w:val="22"/>
+              <w:sz w:val="28"/>
+              <w:szCs w:val="28"/>
               <w14:ligatures w14:val="standardContextual"/>
             </w:rPr>
           </w:pPr>
@@ -4979,21 +5744,23 @@
             <w:r>
               <w:rPr>
                 <w:rStyle w:val="Hyperlink"/>
-                <w:rFonts w:ascii="Times New Roman" w:hAnsi="Times New Roman" w:cs="Times New Roman"/>
+                <w:rFonts w:asciiTheme="majorBidi" w:hAnsiTheme="majorBidi" w:cstheme="majorBidi"/>
                 <w:noProof/>
                 <w:snapToGrid w:val="0"/>
                 <w:w w:val="0"/>
+                <w:sz w:val="24"/>
+                <w:szCs w:val="32"/>
               </w:rPr>
               <w:t>5.3</w:t>
             </w:r>
             <w:r>
               <w:rPr>
-                <w:rFonts w:eastAsiaTheme="minorEastAsia" w:cstheme="minorBidi"/>
+                <w:rFonts w:asciiTheme="majorBidi" w:eastAsiaTheme="minorEastAsia" w:hAnsiTheme="majorBidi" w:cstheme="majorBidi"/>
                 <w:smallCaps w:val="0"/>
                 <w:noProof/>
                 <w:kern w:val="2"/>
-                <w:sz w:val="22"/>
-                <w:szCs w:val="22"/>
+                <w:sz w:val="28"/>
+                <w:szCs w:val="28"/>
                 <w14:ligatures w14:val="standardContextual"/>
               </w:rPr>
               <w:tab/>
@@ -5001,55 +5768,79 @@
             <w:r>
               <w:rPr>
                 <w:rStyle w:val="Hyperlink"/>
-                <w:noProof/>
+                <w:rFonts w:asciiTheme="majorBidi" w:hAnsiTheme="majorBidi" w:cstheme="majorBidi"/>
+                <w:noProof/>
+                <w:sz w:val="24"/>
+                <w:szCs w:val="32"/>
               </w:rPr>
               <w:t>Mapping Design to Implementation</w:t>
             </w:r>
             <w:r>
               <w:rPr>
-                <w:noProof/>
-                <w:webHidden/>
+                <w:rFonts w:asciiTheme="majorBidi" w:hAnsiTheme="majorBidi" w:cstheme="majorBidi"/>
+                <w:noProof/>
+                <w:webHidden/>
+                <w:sz w:val="24"/>
+                <w:szCs w:val="32"/>
               </w:rPr>
               <w:tab/>
             </w:r>
             <w:r>
               <w:rPr>
-                <w:noProof/>
-                <w:webHidden/>
+                <w:rFonts w:asciiTheme="majorBidi" w:hAnsiTheme="majorBidi" w:cstheme="majorBidi"/>
+                <w:noProof/>
+                <w:webHidden/>
+                <w:sz w:val="24"/>
+                <w:szCs w:val="32"/>
               </w:rPr>
               <w:fldChar w:fldCharType="begin"/>
             </w:r>
             <w:r>
               <w:rPr>
-                <w:noProof/>
-                <w:webHidden/>
+                <w:rFonts w:asciiTheme="majorBidi" w:hAnsiTheme="majorBidi" w:cstheme="majorBidi"/>
+                <w:noProof/>
+                <w:webHidden/>
+                <w:sz w:val="24"/>
+                <w:szCs w:val="32"/>
               </w:rPr>
               <w:instrText xml:space="preserve"> PAGEREF _Toc146531947 \h </w:instrText>
             </w:r>
             <w:r>
               <w:rPr>
-                <w:noProof/>
-                <w:webHidden/>
-              </w:rPr>
-            </w:r>
-            <w:r>
-              <w:rPr>
-                <w:noProof/>
-                <w:webHidden/>
+                <w:rFonts w:asciiTheme="majorBidi" w:hAnsiTheme="majorBidi" w:cstheme="majorBidi"/>
+                <w:noProof/>
+                <w:webHidden/>
+                <w:sz w:val="24"/>
+                <w:szCs w:val="32"/>
+              </w:rPr>
+            </w:r>
+            <w:r>
+              <w:rPr>
+                <w:rFonts w:asciiTheme="majorBidi" w:hAnsiTheme="majorBidi" w:cstheme="majorBidi"/>
+                <w:noProof/>
+                <w:webHidden/>
+                <w:sz w:val="24"/>
+                <w:szCs w:val="32"/>
               </w:rPr>
               <w:fldChar w:fldCharType="separate"/>
             </w:r>
             <w:r>
               <w:rPr>
-                <w:noProof/>
-                <w:webHidden/>
+                <w:rFonts w:asciiTheme="majorBidi" w:hAnsiTheme="majorBidi" w:cstheme="majorBidi"/>
+                <w:noProof/>
+                <w:webHidden/>
+                <w:sz w:val="24"/>
+                <w:szCs w:val="32"/>
               </w:rPr>
               <w:t>9</w:t>
             </w:r>
             <w:r>
               <w:rPr>
-                <w:noProof/>
-                <w:webHidden/>
+                <w:rFonts w:asciiTheme="majorBidi" w:hAnsiTheme="majorBidi" w:cstheme="majorBidi"/>
+                <w:noProof/>
+                <w:webHidden/>
+                <w:sz w:val="24"/>
+                <w:szCs w:val="32"/>
               </w:rPr>
               <w:fldChar w:fldCharType="end"/>
             </w:r>
@@ -5059,12 +5850,12 @@
           <w:pPr>
             <w:pStyle w:val="TOC2"/>
             <w:rPr>
-              <w:rFonts w:eastAsiaTheme="minorEastAsia" w:cstheme="minorBidi"/>
+              <w:rFonts w:asciiTheme="majorBidi" w:eastAsiaTheme="minorEastAsia" w:hAnsiTheme="majorBidi" w:cstheme="majorBidi"/>
               <w:smallCaps w:val="0"/>
               <w:noProof/>
               <w:kern w:val="2"/>
-              <w:sz w:val="22"/>
-              <w:szCs w:val="22"/>
+              <w:sz w:val="28"/>
+              <w:szCs w:val="28"/>
               <w14:ligatures w14:val="standardContextual"/>
             </w:rPr>
           </w:pPr>
@@ -5072,21 +5863,23 @@
             <w:r>
               <w:rPr>
                 <w:rStyle w:val="Hyperlink"/>
-                <w:rFonts w:ascii="Times New Roman" w:hAnsi="Times New Roman" w:cs="Times New Roman"/>
+                <w:rFonts w:asciiTheme="majorBidi" w:hAnsiTheme="majorBidi" w:cstheme="majorBidi"/>
                 <w:noProof/>
                 <w:snapToGrid w:val="0"/>
                 <w:w w:val="0"/>
+                <w:sz w:val="24"/>
+                <w:szCs w:val="32"/>
               </w:rPr>
               <w:t>5.4</w:t>
             </w:r>
             <w:r>
               <w:rPr>
-                <w:rFonts w:eastAsiaTheme="minorEastAsia" w:cstheme="minorBidi"/>
+                <w:rFonts w:asciiTheme="majorBidi" w:eastAsiaTheme="minorEastAsia" w:hAnsiTheme="majorBidi" w:cstheme="majorBidi"/>
                 <w:smallCaps w:val="0"/>
                 <w:noProof/>
                 <w:kern w:val="2"/>
-                <w:sz w:val="22"/>
-                <w:szCs w:val="22"/>
+                <w:sz w:val="28"/>
+                <w:szCs w:val="28"/>
                 <w14:ligatures w14:val="standardContextual"/>
               </w:rPr>
               <w:tab/>
@@ -5094,55 +5887,79 @@
             <w:r>
               <w:rPr>
                 <w:rStyle w:val="Hyperlink"/>
-                <w:noProof/>
+                <w:rFonts w:asciiTheme="majorBidi" w:hAnsiTheme="majorBidi" w:cstheme="majorBidi"/>
+                <w:noProof/>
+                <w:sz w:val="24"/>
+                <w:szCs w:val="32"/>
               </w:rPr>
               <w:t>Main/Most Important Codes</w:t>
             </w:r>
             <w:r>
               <w:rPr>
-                <w:noProof/>
-                <w:webHidden/>
+                <w:rFonts w:asciiTheme="majorBidi" w:hAnsiTheme="majorBidi" w:cstheme="majorBidi"/>
+                <w:noProof/>
+                <w:webHidden/>
+                <w:sz w:val="24"/>
+                <w:szCs w:val="32"/>
               </w:rPr>
               <w:tab/>
             </w:r>
             <w:r>
               <w:rPr>
-                <w:noProof/>
-                <w:webHidden/>
+                <w:rFonts w:asciiTheme="majorBidi" w:hAnsiTheme="majorBidi" w:cstheme="majorBidi"/>
+                <w:noProof/>
+                <w:webHidden/>
+                <w:sz w:val="24"/>
+                <w:szCs w:val="32"/>
               </w:rPr>
               <w:fldChar w:fldCharType="begin"/>
             </w:r>
             <w:r>
               <w:rPr>
-                <w:noProof/>
-                <w:webHidden/>
+                <w:rFonts w:asciiTheme="majorBidi" w:hAnsiTheme="majorBidi" w:cstheme="majorBidi"/>
+                <w:noProof/>
+                <w:webHidden/>
+                <w:sz w:val="24"/>
+                <w:szCs w:val="32"/>
               </w:rPr>
               <w:instrText xml:space="preserve"> PAGEREF _Toc146531948 \h </w:instrText>
             </w:r>
             <w:r>
               <w:rPr>
-                <w:noProof/>
-                <w:webHidden/>
-              </w:rPr>
-            </w:r>
-            <w:r>
-              <w:rPr>
-                <w:noProof/>
-                <w:webHidden/>
+                <w:rFonts w:asciiTheme="majorBidi" w:hAnsiTheme="majorBidi" w:cstheme="majorBidi"/>
+                <w:noProof/>
+                <w:webHidden/>
+                <w:sz w:val="24"/>
+                <w:szCs w:val="32"/>
+              </w:rPr>
+            </w:r>
+            <w:r>
+              <w:rPr>
+                <w:rFonts w:asciiTheme="majorBidi" w:hAnsiTheme="majorBidi" w:cstheme="majorBidi"/>
+                <w:noProof/>
+                <w:webHidden/>
+                <w:sz w:val="24"/>
+                <w:szCs w:val="32"/>
               </w:rPr>
               <w:fldChar w:fldCharType="separate"/>
             </w:r>
             <w:r>
               <w:rPr>
-                <w:noProof/>
-                <w:webHidden/>
+                <w:rFonts w:asciiTheme="majorBidi" w:hAnsiTheme="majorBidi" w:cstheme="majorBidi"/>
+                <w:noProof/>
+                <w:webHidden/>
+                <w:sz w:val="24"/>
+                <w:szCs w:val="32"/>
               </w:rPr>
               <w:t>9</w:t>
             </w:r>
             <w:r>
               <w:rPr>
-                <w:noProof/>
-                <w:webHidden/>
+                <w:rFonts w:asciiTheme="majorBidi" w:hAnsiTheme="majorBidi" w:cstheme="majorBidi"/>
+                <w:noProof/>
+                <w:webHidden/>
+                <w:sz w:val="24"/>
+                <w:szCs w:val="32"/>
               </w:rPr>
               <w:fldChar w:fldCharType="end"/>
             </w:r>
@@ -5152,12 +5969,12 @@
           <w:pPr>
             <w:pStyle w:val="TOC2"/>
             <w:rPr>
-              <w:rFonts w:eastAsiaTheme="minorEastAsia" w:cstheme="minorBidi"/>
+              <w:rFonts w:asciiTheme="majorBidi" w:eastAsiaTheme="minorEastAsia" w:hAnsiTheme="majorBidi" w:cstheme="majorBidi"/>
               <w:smallCaps w:val="0"/>
               <w:noProof/>
               <w:kern w:val="2"/>
-              <w:sz w:val="22"/>
-              <w:szCs w:val="22"/>
+              <w:sz w:val="28"/>
+              <w:szCs w:val="28"/>
               <w14:ligatures w14:val="standardContextual"/>
             </w:rPr>
           </w:pPr>
@@ -5165,21 +5982,23 @@
             <w:r>
               <w:rPr>
                 <w:rStyle w:val="Hyperlink"/>
-                <w:rFonts w:ascii="Times New Roman" w:hAnsi="Times New Roman" w:cs="Times New Roman"/>
+                <w:rFonts w:asciiTheme="majorBidi" w:hAnsiTheme="majorBidi" w:cstheme="majorBidi"/>
                 <w:noProof/>
                 <w:snapToGrid w:val="0"/>
                 <w:w w:val="0"/>
+                <w:sz w:val="24"/>
+                <w:szCs w:val="32"/>
               </w:rPr>
               <w:t>5.5</w:t>
             </w:r>
             <w:r>
               <w:rPr>
-                <w:rFonts w:eastAsiaTheme="minorEastAsia" w:cstheme="minorBidi"/>
+                <w:rFonts w:asciiTheme="majorBidi" w:eastAsiaTheme="minorEastAsia" w:hAnsiTheme="majorBidi" w:cstheme="majorBidi"/>
                 <w:smallCaps w:val="0"/>
                 <w:noProof/>
                 <w:kern w:val="2"/>
-                <w:sz w:val="22"/>
-                <w:szCs w:val="22"/>
+                <w:sz w:val="28"/>
+                <w:szCs w:val="28"/>
                 <w14:ligatures w14:val="standardContextual"/>
               </w:rPr>
               <w:tab/>
@@ -5187,55 +6006,79 @@
             <w:r>
               <w:rPr>
                 <w:rStyle w:val="Hyperlink"/>
-                <w:noProof/>
+                <w:rFonts w:asciiTheme="majorBidi" w:hAnsiTheme="majorBidi" w:cstheme="majorBidi"/>
+                <w:noProof/>
+                <w:sz w:val="24"/>
+                <w:szCs w:val="32"/>
               </w:rPr>
               <w:t>System Testing</w:t>
             </w:r>
             <w:r>
               <w:rPr>
-                <w:noProof/>
-                <w:webHidden/>
+                <w:rFonts w:asciiTheme="majorBidi" w:hAnsiTheme="majorBidi" w:cstheme="majorBidi"/>
+                <w:noProof/>
+                <w:webHidden/>
+                <w:sz w:val="24"/>
+                <w:szCs w:val="32"/>
               </w:rPr>
               <w:tab/>
             </w:r>
             <w:r>
               <w:rPr>
-                <w:noProof/>
-                <w:webHidden/>
+                <w:rFonts w:asciiTheme="majorBidi" w:hAnsiTheme="majorBidi" w:cstheme="majorBidi"/>
+                <w:noProof/>
+                <w:webHidden/>
+                <w:sz w:val="24"/>
+                <w:szCs w:val="32"/>
               </w:rPr>
               <w:fldChar w:fldCharType="begin"/>
             </w:r>
             <w:r>
               <w:rPr>
-                <w:noProof/>
-                <w:webHidden/>
+                <w:rFonts w:asciiTheme="majorBidi" w:hAnsiTheme="majorBidi" w:cstheme="majorBidi"/>
+                <w:noProof/>
+                <w:webHidden/>
+                <w:sz w:val="24"/>
+                <w:szCs w:val="32"/>
               </w:rPr>
               <w:instrText xml:space="preserve"> PAGEREF _Toc146531949 \h </w:instrText>
             </w:r>
             <w:r>
               <w:rPr>
-                <w:noProof/>
-                <w:webHidden/>
-              </w:rPr>
-            </w:r>
-            <w:r>
-              <w:rPr>
-                <w:noProof/>
-                <w:webHidden/>
+                <w:rFonts w:asciiTheme="majorBidi" w:hAnsiTheme="majorBidi" w:cstheme="majorBidi"/>
+                <w:noProof/>
+                <w:webHidden/>
+                <w:sz w:val="24"/>
+                <w:szCs w:val="32"/>
+              </w:rPr>
+            </w:r>
+            <w:r>
+              <w:rPr>
+                <w:rFonts w:asciiTheme="majorBidi" w:hAnsiTheme="majorBidi" w:cstheme="majorBidi"/>
+                <w:noProof/>
+                <w:webHidden/>
+                <w:sz w:val="24"/>
+                <w:szCs w:val="32"/>
               </w:rPr>
               <w:fldChar w:fldCharType="separate"/>
             </w:r>
             <w:r>
               <w:rPr>
-                <w:noProof/>
-                <w:webHidden/>
+                <w:rFonts w:asciiTheme="majorBidi" w:hAnsiTheme="majorBidi" w:cstheme="majorBidi"/>
+                <w:noProof/>
+                <w:webHidden/>
+                <w:sz w:val="24"/>
+                <w:szCs w:val="32"/>
               </w:rPr>
               <w:t>9</w:t>
             </w:r>
             <w:r>
               <w:rPr>
-                <w:noProof/>
-                <w:webHidden/>
+                <w:rFonts w:asciiTheme="majorBidi" w:hAnsiTheme="majorBidi" w:cstheme="majorBidi"/>
+                <w:noProof/>
+                <w:webHidden/>
+                <w:sz w:val="24"/>
+                <w:szCs w:val="32"/>
               </w:rPr>
               <w:fldChar w:fldCharType="end"/>
             </w:r>
@@ -5245,12 +6088,12 @@
           <w:pPr>
             <w:pStyle w:val="TOC2"/>
             <w:rPr>
-              <w:rFonts w:eastAsiaTheme="minorEastAsia" w:cstheme="minorBidi"/>
+              <w:rFonts w:asciiTheme="majorBidi" w:eastAsiaTheme="minorEastAsia" w:hAnsiTheme="majorBidi" w:cstheme="majorBidi"/>
               <w:smallCaps w:val="0"/>
               <w:noProof/>
               <w:kern w:val="2"/>
-              <w:sz w:val="22"/>
-              <w:szCs w:val="22"/>
+              <w:sz w:val="28"/>
+              <w:szCs w:val="28"/>
               <w14:ligatures w14:val="standardContextual"/>
             </w:rPr>
           </w:pPr>
@@ -5258,21 +6101,23 @@
             <w:r>
               <w:rPr>
                 <w:rStyle w:val="Hyperlink"/>
-                <w:rFonts w:ascii="Times New Roman" w:hAnsi="Times New Roman" w:cs="Times New Roman"/>
+                <w:rFonts w:asciiTheme="majorBidi" w:hAnsiTheme="majorBidi" w:cstheme="majorBidi"/>
                 <w:noProof/>
                 <w:snapToGrid w:val="0"/>
                 <w:w w:val="0"/>
+                <w:sz w:val="24"/>
+                <w:szCs w:val="32"/>
               </w:rPr>
               <w:t>5.6</w:t>
             </w:r>
             <w:r>
               <w:rPr>
-                <w:rFonts w:eastAsiaTheme="minorEastAsia" w:cstheme="minorBidi"/>
+                <w:rFonts w:asciiTheme="majorBidi" w:eastAsiaTheme="minorEastAsia" w:hAnsiTheme="majorBidi" w:cstheme="majorBidi"/>
                 <w:smallCaps w:val="0"/>
                 <w:noProof/>
                 <w:kern w:val="2"/>
-                <w:sz w:val="22"/>
-                <w:szCs w:val="22"/>
+                <w:sz w:val="28"/>
+                <w:szCs w:val="28"/>
                 <w14:ligatures w14:val="standardContextual"/>
               </w:rPr>
               <w:tab/>
@@ -5280,55 +6125,79 @@
             <w:r>
               <w:rPr>
                 <w:rStyle w:val="Hyperlink"/>
-                <w:noProof/>
+                <w:rFonts w:asciiTheme="majorBidi" w:hAnsiTheme="majorBidi" w:cstheme="majorBidi"/>
+                <w:noProof/>
+                <w:sz w:val="24"/>
+                <w:szCs w:val="32"/>
               </w:rPr>
               <w:t>Results and Discussion</w:t>
             </w:r>
             <w:r>
               <w:rPr>
-                <w:noProof/>
-                <w:webHidden/>
+                <w:rFonts w:asciiTheme="majorBidi" w:hAnsiTheme="majorBidi" w:cstheme="majorBidi"/>
+                <w:noProof/>
+                <w:webHidden/>
+                <w:sz w:val="24"/>
+                <w:szCs w:val="32"/>
               </w:rPr>
               <w:tab/>
             </w:r>
             <w:r>
               <w:rPr>
-                <w:noProof/>
-                <w:webHidden/>
+                <w:rFonts w:asciiTheme="majorBidi" w:hAnsiTheme="majorBidi" w:cstheme="majorBidi"/>
+                <w:noProof/>
+                <w:webHidden/>
+                <w:sz w:val="24"/>
+                <w:szCs w:val="32"/>
               </w:rPr>
               <w:fldChar w:fldCharType="begin"/>
             </w:r>
             <w:r>
               <w:rPr>
-                <w:noProof/>
-                <w:webHidden/>
+                <w:rFonts w:asciiTheme="majorBidi" w:hAnsiTheme="majorBidi" w:cstheme="majorBidi"/>
+                <w:noProof/>
+                <w:webHidden/>
+                <w:sz w:val="24"/>
+                <w:szCs w:val="32"/>
               </w:rPr>
               <w:instrText xml:space="preserve"> PAGEREF _Toc146531950 \h </w:instrText>
             </w:r>
             <w:r>
               <w:rPr>
-                <w:noProof/>
-                <w:webHidden/>
-              </w:rPr>
-            </w:r>
-            <w:r>
-              <w:rPr>
-                <w:noProof/>
-                <w:webHidden/>
+                <w:rFonts w:asciiTheme="majorBidi" w:hAnsiTheme="majorBidi" w:cstheme="majorBidi"/>
+                <w:noProof/>
+                <w:webHidden/>
+                <w:sz w:val="24"/>
+                <w:szCs w:val="32"/>
+              </w:rPr>
+            </w:r>
+            <w:r>
+              <w:rPr>
+                <w:rFonts w:asciiTheme="majorBidi" w:hAnsiTheme="majorBidi" w:cstheme="majorBidi"/>
+                <w:noProof/>
+                <w:webHidden/>
+                <w:sz w:val="24"/>
+                <w:szCs w:val="32"/>
               </w:rPr>
               <w:fldChar w:fldCharType="separate"/>
             </w:r>
             <w:r>
               <w:rPr>
-                <w:noProof/>
-                <w:webHidden/>
+                <w:rFonts w:asciiTheme="majorBidi" w:hAnsiTheme="majorBidi" w:cstheme="majorBidi"/>
+                <w:noProof/>
+                <w:webHidden/>
+                <w:sz w:val="24"/>
+                <w:szCs w:val="32"/>
               </w:rPr>
               <w:t>9</w:t>
             </w:r>
             <w:r>
               <w:rPr>
-                <w:noProof/>
-                <w:webHidden/>
+                <w:rFonts w:asciiTheme="majorBidi" w:hAnsiTheme="majorBidi" w:cstheme="majorBidi"/>
+                <w:noProof/>
+                <w:webHidden/>
+                <w:sz w:val="24"/>
+                <w:szCs w:val="32"/>
               </w:rPr>
               <w:fldChar w:fldCharType="end"/>
             </w:r>
@@ -5338,12 +6207,12 @@
           <w:pPr>
             <w:pStyle w:val="TOC2"/>
             <w:rPr>
-              <w:rFonts w:eastAsiaTheme="minorEastAsia" w:cstheme="minorBidi"/>
+              <w:rFonts w:asciiTheme="majorBidi" w:eastAsiaTheme="minorEastAsia" w:hAnsiTheme="majorBidi" w:cstheme="majorBidi"/>
               <w:smallCaps w:val="0"/>
               <w:noProof/>
               <w:kern w:val="2"/>
-              <w:sz w:val="22"/>
-              <w:szCs w:val="22"/>
+              <w:sz w:val="28"/>
+              <w:szCs w:val="28"/>
               <w14:ligatures w14:val="standardContextual"/>
             </w:rPr>
           </w:pPr>
@@ -5351,21 +6220,23 @@
             <w:r>
               <w:rPr>
                 <w:rStyle w:val="Hyperlink"/>
-                <w:rFonts w:ascii="Times New Roman" w:hAnsi="Times New Roman" w:cs="Times New Roman"/>
+                <w:rFonts w:asciiTheme="majorBidi" w:hAnsiTheme="majorBidi" w:cstheme="majorBidi"/>
                 <w:noProof/>
                 <w:snapToGrid w:val="0"/>
                 <w:w w:val="0"/>
+                <w:sz w:val="24"/>
+                <w:szCs w:val="32"/>
               </w:rPr>
               <w:t>5.7</w:t>
             </w:r>
             <w:r>
               <w:rPr>
-                <w:rFonts w:eastAsiaTheme="minorEastAsia" w:cstheme="minorBidi"/>
+                <w:rFonts w:asciiTheme="majorBidi" w:eastAsiaTheme="minorEastAsia" w:hAnsiTheme="majorBidi" w:cstheme="majorBidi"/>
                 <w:smallCaps w:val="0"/>
                 <w:noProof/>
                 <w:kern w:val="2"/>
-                <w:sz w:val="22"/>
-                <w:szCs w:val="22"/>
+                <w:sz w:val="28"/>
+                <w:szCs w:val="28"/>
                 <w14:ligatures w14:val="standardContextual"/>
               </w:rPr>
               <w:tab/>
@@ -5373,55 +6244,79 @@
             <w:r>
               <w:rPr>
                 <w:rStyle w:val="Hyperlink"/>
-                <w:noProof/>
+                <w:rFonts w:asciiTheme="majorBidi" w:hAnsiTheme="majorBidi" w:cstheme="majorBidi"/>
+                <w:noProof/>
+                <w:sz w:val="24"/>
+                <w:szCs w:val="32"/>
               </w:rPr>
               <w:t>Summary</w:t>
             </w:r>
             <w:r>
               <w:rPr>
-                <w:noProof/>
-                <w:webHidden/>
+                <w:rFonts w:asciiTheme="majorBidi" w:hAnsiTheme="majorBidi" w:cstheme="majorBidi"/>
+                <w:noProof/>
+                <w:webHidden/>
+                <w:sz w:val="24"/>
+                <w:szCs w:val="32"/>
               </w:rPr>
               <w:tab/>
             </w:r>
             <w:r>
               <w:rPr>
-                <w:noProof/>
-                <w:webHidden/>
+                <w:rFonts w:asciiTheme="majorBidi" w:hAnsiTheme="majorBidi" w:cstheme="majorBidi"/>
+                <w:noProof/>
+                <w:webHidden/>
+                <w:sz w:val="24"/>
+                <w:szCs w:val="32"/>
               </w:rPr>
               <w:fldChar w:fldCharType="begin"/>
             </w:r>
             <w:r>
               <w:rPr>
-                <w:noProof/>
-                <w:webHidden/>
+                <w:rFonts w:asciiTheme="majorBidi" w:hAnsiTheme="majorBidi" w:cstheme="majorBidi"/>
+                <w:noProof/>
+                <w:webHidden/>
+                <w:sz w:val="24"/>
+                <w:szCs w:val="32"/>
               </w:rPr>
               <w:instrText xml:space="preserve"> PAGEREF _Toc146531951 \h </w:instrText>
             </w:r>
             <w:r>
               <w:rPr>
-                <w:noProof/>
-                <w:webHidden/>
-              </w:rPr>
-            </w:r>
-            <w:r>
-              <w:rPr>
-                <w:noProof/>
-                <w:webHidden/>
+                <w:rFonts w:asciiTheme="majorBidi" w:hAnsiTheme="majorBidi" w:cstheme="majorBidi"/>
+                <w:noProof/>
+                <w:webHidden/>
+                <w:sz w:val="24"/>
+                <w:szCs w:val="32"/>
+              </w:rPr>
+            </w:r>
+            <w:r>
+              <w:rPr>
+                <w:rFonts w:asciiTheme="majorBidi" w:hAnsiTheme="majorBidi" w:cstheme="majorBidi"/>
+                <w:noProof/>
+                <w:webHidden/>
+                <w:sz w:val="24"/>
+                <w:szCs w:val="32"/>
               </w:rPr>
               <w:fldChar w:fldCharType="separate"/>
             </w:r>
             <w:r>
               <w:rPr>
-                <w:noProof/>
-                <w:webHidden/>
+                <w:rFonts w:asciiTheme="majorBidi" w:hAnsiTheme="majorBidi" w:cstheme="majorBidi"/>
+                <w:noProof/>
+                <w:webHidden/>
+                <w:sz w:val="24"/>
+                <w:szCs w:val="32"/>
               </w:rPr>
               <w:t>10</w:t>
             </w:r>
             <w:r>
               <w:rPr>
-                <w:noProof/>
-                <w:webHidden/>
+                <w:rFonts w:asciiTheme="majorBidi" w:hAnsiTheme="majorBidi" w:cstheme="majorBidi"/>
+                <w:noProof/>
+                <w:webHidden/>
+                <w:sz w:val="24"/>
+                <w:szCs w:val="32"/>
               </w:rPr>
               <w:fldChar w:fldCharType="end"/>
             </w:r>
@@ -5434,7 +6329,7 @@
               <w:tab w:val="left" w:pos="480"/>
             </w:tabs>
             <w:rPr>
-              <w:rFonts w:asciiTheme="minorHAnsi" w:eastAsiaTheme="minorEastAsia" w:hAnsiTheme="minorHAnsi" w:cstheme="minorBidi"/>
+              <w:rFonts w:eastAsiaTheme="minorEastAsia"/>
               <w:b w:val="0"/>
               <w:bCs w:val="0"/>
               <w:caps w:val="0"/>
@@ -5448,27 +6343,6 @@
             <w:r>
               <w:rPr>
                 <w:rStyle w:val="Hyperlink"/>
-                <w:snapToGrid w:val="0"/>
-                <w:w w:val="0"/>
-              </w:rPr>
-              <w:t>6</w:t>
-            </w:r>
-            <w:r>
-              <w:rPr>
-                <w:rFonts w:asciiTheme="minorHAnsi" w:eastAsiaTheme="minorEastAsia" w:hAnsiTheme="minorHAnsi" w:cstheme="minorBidi"/>
-                <w:b w:val="0"/>
-                <w:bCs w:val="0"/>
-                <w:caps w:val="0"/>
-                <w:kern w:val="2"/>
-                <w:sz w:val="22"/>
-                <w:szCs w:val="22"/>
-                <w14:ligatures w14:val="standardContextual"/>
-              </w:rPr>
-              <w:tab/>
-            </w:r>
-            <w:r>
-              <w:rPr>
-                <w:rStyle w:val="Hyperlink"/>
               </w:rPr>
               <w:t>Chapter 6:  Conclusion and Future Work</w:t>
             </w:r>
@@ -5519,12 +6393,12 @@
           <w:pPr>
             <w:pStyle w:val="TOC2"/>
             <w:rPr>
-              <w:rFonts w:eastAsiaTheme="minorEastAsia" w:cstheme="minorBidi"/>
+              <w:rFonts w:asciiTheme="majorBidi" w:eastAsiaTheme="minorEastAsia" w:hAnsiTheme="majorBidi" w:cstheme="majorBidi"/>
               <w:smallCaps w:val="0"/>
               <w:noProof/>
               <w:kern w:val="2"/>
-              <w:sz w:val="22"/>
-              <w:szCs w:val="22"/>
+              <w:sz w:val="28"/>
+              <w:szCs w:val="28"/>
               <w14:ligatures w14:val="standardContextual"/>
             </w:rPr>
           </w:pPr>
@@ -5532,21 +6406,23 @@
             <w:r>
               <w:rPr>
                 <w:rStyle w:val="Hyperlink"/>
-                <w:rFonts w:ascii="Times New Roman" w:hAnsi="Times New Roman" w:cs="Times New Roman"/>
+                <w:rFonts w:asciiTheme="majorBidi" w:hAnsiTheme="majorBidi" w:cstheme="majorBidi"/>
                 <w:noProof/>
                 <w:snapToGrid w:val="0"/>
                 <w:w w:val="0"/>
+                <w:sz w:val="24"/>
+                <w:szCs w:val="32"/>
               </w:rPr>
               <w:t>6.1</w:t>
             </w:r>
             <w:r>
               <w:rPr>
-                <w:rFonts w:eastAsiaTheme="minorEastAsia" w:cstheme="minorBidi"/>
+                <w:rFonts w:asciiTheme="majorBidi" w:eastAsiaTheme="minorEastAsia" w:hAnsiTheme="majorBidi" w:cstheme="majorBidi"/>
                 <w:smallCaps w:val="0"/>
                 <w:noProof/>
                 <w:kern w:val="2"/>
-                <w:sz w:val="22"/>
-                <w:szCs w:val="22"/>
+                <w:sz w:val="28"/>
+                <w:szCs w:val="28"/>
                 <w14:ligatures w14:val="standardContextual"/>
               </w:rPr>
               <w:tab/>
@@ -5554,55 +6430,79 @@
             <w:r>
               <w:rPr>
                 <w:rStyle w:val="Hyperlink"/>
-                <w:noProof/>
+                <w:rFonts w:asciiTheme="majorBidi" w:hAnsiTheme="majorBidi" w:cstheme="majorBidi"/>
+                <w:noProof/>
+                <w:sz w:val="24"/>
+                <w:szCs w:val="32"/>
               </w:rPr>
               <w:t>Conclusion</w:t>
             </w:r>
             <w:r>
               <w:rPr>
-                <w:noProof/>
-                <w:webHidden/>
+                <w:rFonts w:asciiTheme="majorBidi" w:hAnsiTheme="majorBidi" w:cstheme="majorBidi"/>
+                <w:noProof/>
+                <w:webHidden/>
+                <w:sz w:val="24"/>
+                <w:szCs w:val="32"/>
               </w:rPr>
               <w:tab/>
             </w:r>
             <w:r>
               <w:rPr>
-                <w:noProof/>
-                <w:webHidden/>
+                <w:rFonts w:asciiTheme="majorBidi" w:hAnsiTheme="majorBidi" w:cstheme="majorBidi"/>
+                <w:noProof/>
+                <w:webHidden/>
+                <w:sz w:val="24"/>
+                <w:szCs w:val="32"/>
               </w:rPr>
               <w:fldChar w:fldCharType="begin"/>
             </w:r>
             <w:r>
               <w:rPr>
-                <w:noProof/>
-                <w:webHidden/>
+                <w:rFonts w:asciiTheme="majorBidi" w:hAnsiTheme="majorBidi" w:cstheme="majorBidi"/>
+                <w:noProof/>
+                <w:webHidden/>
+                <w:sz w:val="24"/>
+                <w:szCs w:val="32"/>
               </w:rPr>
               <w:instrText xml:space="preserve"> PAGEREF _Toc146531953 \h </w:instrText>
             </w:r>
             <w:r>
               <w:rPr>
-                <w:noProof/>
-                <w:webHidden/>
-              </w:rPr>
-            </w:r>
-            <w:r>
-              <w:rPr>
-                <w:noProof/>
-                <w:webHidden/>
+                <w:rFonts w:asciiTheme="majorBidi" w:hAnsiTheme="majorBidi" w:cstheme="majorBidi"/>
+                <w:noProof/>
+                <w:webHidden/>
+                <w:sz w:val="24"/>
+                <w:szCs w:val="32"/>
+              </w:rPr>
+            </w:r>
+            <w:r>
+              <w:rPr>
+                <w:rFonts w:asciiTheme="majorBidi" w:hAnsiTheme="majorBidi" w:cstheme="majorBidi"/>
+                <w:noProof/>
+                <w:webHidden/>
+                <w:sz w:val="24"/>
+                <w:szCs w:val="32"/>
               </w:rPr>
               <w:fldChar w:fldCharType="separate"/>
             </w:r>
             <w:r>
               <w:rPr>
-                <w:noProof/>
-                <w:webHidden/>
+                <w:rFonts w:asciiTheme="majorBidi" w:hAnsiTheme="majorBidi" w:cstheme="majorBidi"/>
+                <w:noProof/>
+                <w:webHidden/>
+                <w:sz w:val="24"/>
+                <w:szCs w:val="32"/>
               </w:rPr>
               <w:t>11</w:t>
             </w:r>
             <w:r>
               <w:rPr>
-                <w:noProof/>
-                <w:webHidden/>
+                <w:rFonts w:asciiTheme="majorBidi" w:hAnsiTheme="majorBidi" w:cstheme="majorBidi"/>
+                <w:noProof/>
+                <w:webHidden/>
+                <w:sz w:val="24"/>
+                <w:szCs w:val="32"/>
               </w:rPr>
               <w:fldChar w:fldCharType="end"/>
             </w:r>
@@ -5612,12 +6512,12 @@
           <w:pPr>
             <w:pStyle w:val="TOC2"/>
             <w:rPr>
-              <w:rFonts w:eastAsiaTheme="minorEastAsia" w:cstheme="minorBidi"/>
+              <w:rFonts w:asciiTheme="majorBidi" w:eastAsiaTheme="minorEastAsia" w:hAnsiTheme="majorBidi" w:cstheme="majorBidi"/>
               <w:smallCaps w:val="0"/>
               <w:noProof/>
               <w:kern w:val="2"/>
-              <w:sz w:val="22"/>
-              <w:szCs w:val="22"/>
+              <w:sz w:val="28"/>
+              <w:szCs w:val="28"/>
               <w14:ligatures w14:val="standardContextual"/>
             </w:rPr>
           </w:pPr>
@@ -5625,21 +6525,23 @@
             <w:r>
               <w:rPr>
                 <w:rStyle w:val="Hyperlink"/>
-                <w:rFonts w:ascii="Times New Roman" w:hAnsi="Times New Roman" w:cs="Times New Roman"/>
+                <w:rFonts w:asciiTheme="majorBidi" w:hAnsiTheme="majorBidi" w:cstheme="majorBidi"/>
                 <w:noProof/>
                 <w:snapToGrid w:val="0"/>
                 <w:w w:val="0"/>
+                <w:sz w:val="24"/>
+                <w:szCs w:val="32"/>
               </w:rPr>
               <w:t>6.2</w:t>
             </w:r>
             <w:r>
               <w:rPr>
-                <w:rFonts w:eastAsiaTheme="minorEastAsia" w:cstheme="minorBidi"/>
+                <w:rFonts w:asciiTheme="majorBidi" w:eastAsiaTheme="minorEastAsia" w:hAnsiTheme="majorBidi" w:cstheme="majorBidi"/>
                 <w:smallCaps w:val="0"/>
                 <w:noProof/>
                 <w:kern w:val="2"/>
-                <w:sz w:val="22"/>
-                <w:szCs w:val="22"/>
+                <w:sz w:val="28"/>
+                <w:szCs w:val="28"/>
                 <w14:ligatures w14:val="standardContextual"/>
               </w:rPr>
               <w:tab/>
@@ -5647,55 +6549,79 @@
             <w:r>
               <w:rPr>
                 <w:rStyle w:val="Hyperlink"/>
-                <w:noProof/>
+                <w:rFonts w:asciiTheme="majorBidi" w:hAnsiTheme="majorBidi" w:cstheme="majorBidi"/>
+                <w:noProof/>
+                <w:sz w:val="24"/>
+                <w:szCs w:val="32"/>
               </w:rPr>
               <w:t>Goals Achieved</w:t>
             </w:r>
             <w:r>
               <w:rPr>
-                <w:noProof/>
-                <w:webHidden/>
+                <w:rFonts w:asciiTheme="majorBidi" w:hAnsiTheme="majorBidi" w:cstheme="majorBidi"/>
+                <w:noProof/>
+                <w:webHidden/>
+                <w:sz w:val="24"/>
+                <w:szCs w:val="32"/>
               </w:rPr>
               <w:tab/>
             </w:r>
             <w:r>
               <w:rPr>
-                <w:noProof/>
-                <w:webHidden/>
+                <w:rFonts w:asciiTheme="majorBidi" w:hAnsiTheme="majorBidi" w:cstheme="majorBidi"/>
+                <w:noProof/>
+                <w:webHidden/>
+                <w:sz w:val="24"/>
+                <w:szCs w:val="32"/>
               </w:rPr>
               <w:fldChar w:fldCharType="begin"/>
             </w:r>
             <w:r>
               <w:rPr>
-                <w:noProof/>
-                <w:webHidden/>
+                <w:rFonts w:asciiTheme="majorBidi" w:hAnsiTheme="majorBidi" w:cstheme="majorBidi"/>
+                <w:noProof/>
+                <w:webHidden/>
+                <w:sz w:val="24"/>
+                <w:szCs w:val="32"/>
               </w:rPr>
               <w:instrText xml:space="preserve"> PAGEREF _Toc146531954 \h </w:instrText>
             </w:r>
             <w:r>
               <w:rPr>
-                <w:noProof/>
-                <w:webHidden/>
-              </w:rPr>
-            </w:r>
-            <w:r>
-              <w:rPr>
-                <w:noProof/>
-                <w:webHidden/>
+                <w:rFonts w:asciiTheme="majorBidi" w:hAnsiTheme="majorBidi" w:cstheme="majorBidi"/>
+                <w:noProof/>
+                <w:webHidden/>
+                <w:sz w:val="24"/>
+                <w:szCs w:val="32"/>
+              </w:rPr>
+            </w:r>
+            <w:r>
+              <w:rPr>
+                <w:rFonts w:asciiTheme="majorBidi" w:hAnsiTheme="majorBidi" w:cstheme="majorBidi"/>
+                <w:noProof/>
+                <w:webHidden/>
+                <w:sz w:val="24"/>
+                <w:szCs w:val="32"/>
               </w:rPr>
               <w:fldChar w:fldCharType="separate"/>
             </w:r>
             <w:r>
               <w:rPr>
-                <w:noProof/>
-                <w:webHidden/>
+                <w:rFonts w:asciiTheme="majorBidi" w:hAnsiTheme="majorBidi" w:cstheme="majorBidi"/>
+                <w:noProof/>
+                <w:webHidden/>
+                <w:sz w:val="24"/>
+                <w:szCs w:val="32"/>
               </w:rPr>
               <w:t>11</w:t>
             </w:r>
             <w:r>
               <w:rPr>
-                <w:noProof/>
-                <w:webHidden/>
+                <w:rFonts w:asciiTheme="majorBidi" w:hAnsiTheme="majorBidi" w:cstheme="majorBidi"/>
+                <w:noProof/>
+                <w:webHidden/>
+                <w:sz w:val="24"/>
+                <w:szCs w:val="32"/>
               </w:rPr>
               <w:fldChar w:fldCharType="end"/>
             </w:r>
@@ -5705,12 +6631,12 @@
           <w:pPr>
             <w:pStyle w:val="TOC2"/>
             <w:rPr>
-              <w:rFonts w:eastAsiaTheme="minorEastAsia" w:cstheme="minorBidi"/>
+              <w:rFonts w:asciiTheme="majorBidi" w:eastAsiaTheme="minorEastAsia" w:hAnsiTheme="majorBidi" w:cstheme="majorBidi"/>
               <w:smallCaps w:val="0"/>
               <w:noProof/>
               <w:kern w:val="2"/>
-              <w:sz w:val="22"/>
-              <w:szCs w:val="22"/>
+              <w:sz w:val="28"/>
+              <w:szCs w:val="28"/>
               <w14:ligatures w14:val="standardContextual"/>
             </w:rPr>
           </w:pPr>
@@ -5718,21 +6644,23 @@
             <w:r>
               <w:rPr>
                 <w:rStyle w:val="Hyperlink"/>
-                <w:rFonts w:ascii="Times New Roman" w:hAnsi="Times New Roman" w:cs="Times New Roman"/>
+                <w:rFonts w:asciiTheme="majorBidi" w:hAnsiTheme="majorBidi" w:cstheme="majorBidi"/>
                 <w:noProof/>
                 <w:snapToGrid w:val="0"/>
                 <w:w w:val="0"/>
+                <w:sz w:val="24"/>
+                <w:szCs w:val="32"/>
               </w:rPr>
               <w:t>6.3</w:t>
             </w:r>
             <w:r>
               <w:rPr>
-                <w:rFonts w:eastAsiaTheme="minorEastAsia" w:cstheme="minorBidi"/>
+                <w:rFonts w:asciiTheme="majorBidi" w:eastAsiaTheme="minorEastAsia" w:hAnsiTheme="majorBidi" w:cstheme="majorBidi"/>
                 <w:smallCaps w:val="0"/>
                 <w:noProof/>
                 <w:kern w:val="2"/>
-                <w:sz w:val="22"/>
-                <w:szCs w:val="22"/>
+                <w:sz w:val="28"/>
+                <w:szCs w:val="28"/>
                 <w14:ligatures w14:val="standardContextual"/>
               </w:rPr>
               <w:tab/>
@@ -5740,55 +6668,79 @@
             <w:r>
               <w:rPr>
                 <w:rStyle w:val="Hyperlink"/>
-                <w:noProof/>
+                <w:rFonts w:asciiTheme="majorBidi" w:hAnsiTheme="majorBidi" w:cstheme="majorBidi"/>
+                <w:noProof/>
+                <w:sz w:val="24"/>
+                <w:szCs w:val="32"/>
               </w:rPr>
               <w:t>Limitations and Future Work</w:t>
             </w:r>
             <w:r>
               <w:rPr>
-                <w:noProof/>
-                <w:webHidden/>
+                <w:rFonts w:asciiTheme="majorBidi" w:hAnsiTheme="majorBidi" w:cstheme="majorBidi"/>
+                <w:noProof/>
+                <w:webHidden/>
+                <w:sz w:val="24"/>
+                <w:szCs w:val="32"/>
               </w:rPr>
               <w:tab/>
             </w:r>
             <w:r>
               <w:rPr>
-                <w:noProof/>
-                <w:webHidden/>
+                <w:rFonts w:asciiTheme="majorBidi" w:hAnsiTheme="majorBidi" w:cstheme="majorBidi"/>
+                <w:noProof/>
+                <w:webHidden/>
+                <w:sz w:val="24"/>
+                <w:szCs w:val="32"/>
               </w:rPr>
               <w:fldChar w:fldCharType="begin"/>
             </w:r>
             <w:r>
               <w:rPr>
-                <w:noProof/>
-                <w:webHidden/>
+                <w:rFonts w:asciiTheme="majorBidi" w:hAnsiTheme="majorBidi" w:cstheme="majorBidi"/>
+                <w:noProof/>
+                <w:webHidden/>
+                <w:sz w:val="24"/>
+                <w:szCs w:val="32"/>
               </w:rPr>
               <w:instrText xml:space="preserve"> PAGEREF _Toc146531955 \h </w:instrText>
             </w:r>
             <w:r>
               <w:rPr>
-                <w:noProof/>
-                <w:webHidden/>
-              </w:rPr>
-            </w:r>
-            <w:r>
-              <w:rPr>
-                <w:noProof/>
-                <w:webHidden/>
+                <w:rFonts w:asciiTheme="majorBidi" w:hAnsiTheme="majorBidi" w:cstheme="majorBidi"/>
+                <w:noProof/>
+                <w:webHidden/>
+                <w:sz w:val="24"/>
+                <w:szCs w:val="32"/>
+              </w:rPr>
+            </w:r>
+            <w:r>
+              <w:rPr>
+                <w:rFonts w:asciiTheme="majorBidi" w:hAnsiTheme="majorBidi" w:cstheme="majorBidi"/>
+                <w:noProof/>
+                <w:webHidden/>
+                <w:sz w:val="24"/>
+                <w:szCs w:val="32"/>
               </w:rPr>
               <w:fldChar w:fldCharType="separate"/>
             </w:r>
             <w:r>
               <w:rPr>
-                <w:noProof/>
-                <w:webHidden/>
+                <w:rFonts w:asciiTheme="majorBidi" w:hAnsiTheme="majorBidi" w:cstheme="majorBidi"/>
+                <w:noProof/>
+                <w:webHidden/>
+                <w:sz w:val="24"/>
+                <w:szCs w:val="32"/>
               </w:rPr>
               <w:t>11</w:t>
             </w:r>
             <w:r>
               <w:rPr>
-                <w:noProof/>
-                <w:webHidden/>
+                <w:rFonts w:asciiTheme="majorBidi" w:hAnsiTheme="majorBidi" w:cstheme="majorBidi"/>
+                <w:noProof/>
+                <w:webHidden/>
+                <w:sz w:val="24"/>
+                <w:szCs w:val="32"/>
               </w:rPr>
               <w:fldChar w:fldCharType="end"/>
             </w:r>
@@ -5801,7 +6753,7 @@
               <w:tab w:val="left" w:pos="480"/>
             </w:tabs>
             <w:rPr>
-              <w:rFonts w:asciiTheme="minorHAnsi" w:eastAsiaTheme="minorEastAsia" w:hAnsiTheme="minorHAnsi" w:cstheme="minorBidi"/>
+              <w:rFonts w:eastAsiaTheme="minorEastAsia"/>
               <w:b w:val="0"/>
               <w:bCs w:val="0"/>
               <w:caps w:val="0"/>
@@ -5815,27 +6767,6 @@
             <w:r>
               <w:rPr>
                 <w:rStyle w:val="Hyperlink"/>
-                <w:snapToGrid w:val="0"/>
-                <w:w w:val="0"/>
-              </w:rPr>
-              <w:t>7</w:t>
-            </w:r>
-            <w:r>
-              <w:rPr>
-                <w:rFonts w:asciiTheme="minorHAnsi" w:eastAsiaTheme="minorEastAsia" w:hAnsiTheme="minorHAnsi" w:cstheme="minorBidi"/>
-                <w:b w:val="0"/>
-                <w:bCs w:val="0"/>
-                <w:caps w:val="0"/>
-                <w:kern w:val="2"/>
-                <w:sz w:val="22"/>
-                <w:szCs w:val="22"/>
-                <w14:ligatures w14:val="standardContextual"/>
-              </w:rPr>
-              <w:tab/>
-            </w:r>
-            <w:r>
-              <w:rPr>
-                <w:rStyle w:val="Hyperlink"/>
               </w:rPr>
               <w:t>References</w:t>
             </w:r>
@@ -5889,7 +6820,7 @@
               <w:tab w:val="left" w:pos="480"/>
             </w:tabs>
             <w:rPr>
-              <w:rFonts w:asciiTheme="minorHAnsi" w:eastAsiaTheme="minorEastAsia" w:hAnsiTheme="minorHAnsi" w:cstheme="minorBidi"/>
+              <w:rFonts w:eastAsiaTheme="minorEastAsia"/>
               <w:b w:val="0"/>
               <w:bCs w:val="0"/>
               <w:caps w:val="0"/>
@@ -5903,27 +6834,6 @@
             <w:r>
               <w:rPr>
                 <w:rStyle w:val="Hyperlink"/>
-                <w:snapToGrid w:val="0"/>
-                <w:w w:val="0"/>
-              </w:rPr>
-              <w:t>8</w:t>
-            </w:r>
-            <w:r>
-              <w:rPr>
-                <w:rFonts w:asciiTheme="minorHAnsi" w:eastAsiaTheme="minorEastAsia" w:hAnsiTheme="minorHAnsi" w:cstheme="minorBidi"/>
-                <w:b w:val="0"/>
-                <w:bCs w:val="0"/>
-                <w:caps w:val="0"/>
-                <w:kern w:val="2"/>
-                <w:sz w:val="22"/>
-                <w:szCs w:val="22"/>
-                <w14:ligatures w14:val="standardContextual"/>
-              </w:rPr>
-              <w:tab/>
-            </w:r>
-            <w:r>
-              <w:rPr>
-                <w:rStyle w:val="Hyperlink"/>
               </w:rPr>
               <w:t>Appendix A</w:t>
             </w:r>
@@ -5977,7 +6887,7 @@
               <w:tab w:val="left" w:pos="480"/>
             </w:tabs>
             <w:rPr>
-              <w:rFonts w:asciiTheme="minorHAnsi" w:eastAsiaTheme="minorEastAsia" w:hAnsiTheme="minorHAnsi" w:cstheme="minorBidi"/>
+              <w:rFonts w:eastAsiaTheme="minorEastAsia"/>
               <w:b w:val="0"/>
               <w:bCs w:val="0"/>
               <w:caps w:val="0"/>
@@ -5988,27 +6898,6 @@
             </w:rPr>
           </w:pPr>
           <w:hyperlink w:anchor="_Toc146531958" w:history="1">
-            <w:r>
-              <w:rPr>
-                <w:rStyle w:val="Hyperlink"/>
-                <w:snapToGrid w:val="0"/>
-                <w:w w:val="0"/>
-              </w:rPr>
-              <w:t>9</w:t>
-            </w:r>
-            <w:r>
-              <w:rPr>
-                <w:rFonts w:asciiTheme="minorHAnsi" w:eastAsiaTheme="minorEastAsia" w:hAnsiTheme="minorHAnsi" w:cstheme="minorBidi"/>
-                <w:b w:val="0"/>
-                <w:bCs w:val="0"/>
-                <w:caps w:val="0"/>
-                <w:kern w:val="2"/>
-                <w:sz w:val="22"/>
-                <w:szCs w:val="22"/>
-                <w14:ligatures w14:val="standardContextual"/>
-              </w:rPr>
-              <w:tab/>
-            </w:r>
             <w:r>
               <w:rPr>
                 <w:rStyle w:val="Hyperlink"/>
@@ -6079,27 +6968,6 @@
             <w:r>
               <w:rPr>
                 <w:rStyle w:val="Hyperlink"/>
-                <w:snapToGrid w:val="0"/>
-                <w:w w:val="0"/>
-              </w:rPr>
-              <w:t>1</w:t>
-            </w:r>
-            <w:r>
-              <w:rPr>
-                <w:rFonts w:asciiTheme="minorHAnsi" w:eastAsiaTheme="minorEastAsia" w:hAnsiTheme="minorHAnsi" w:cstheme="minorBidi"/>
-                <w:b w:val="0"/>
-                <w:bCs w:val="0"/>
-                <w:caps w:val="0"/>
-                <w:kern w:val="2"/>
-                <w:sz w:val="22"/>
-                <w:szCs w:val="22"/>
-                <w14:ligatures w14:val="standardContextual"/>
-              </w:rPr>
-              <w:tab/>
-            </w:r>
-            <w:r>
-              <w:rPr>
-                <w:rStyle w:val="Hyperlink"/>
               </w:rPr>
               <w:t>Appendix C</w:t>
             </w:r>
@@ -6201,21 +7069,22 @@
       <w:pPr>
         <w:pStyle w:val="TOC1"/>
         <w:rPr>
-          <w:rFonts w:eastAsiaTheme="minorEastAsia"/>
+          <w:rFonts w:asciiTheme="minorHAnsi" w:eastAsiaTheme="minorEastAsia" w:hAnsiTheme="minorHAnsi" w:cstheme="minorBidi"/>
+          <w:b w:val="0"/>
+          <w:bCs w:val="0"/>
+          <w:caps w:val="0"/>
           <w:kern w:val="2"/>
           <w:sz w:val="22"/>
           <w:szCs w:val="22"/>
           <w14:ligatures w14:val="standardContextual"/>
         </w:rPr>
       </w:pPr>
-      <w:hyperlink w:anchor="_Toc146476386" w:history="1">
+      <w:hyperlink w:anchor="_Toc146565696" w:history="1">
         <w:r>
           <w:rPr>
             <w:rStyle w:val="Hyperlink"/>
-            <w:b w:val="0"/>
-            <w:bCs w:val="0"/>
           </w:rPr>
-          <w:t>Figures</w:t>
+          <w:t>Figure 1: Project Methodology</w:t>
         </w:r>
         <w:r>
           <w:rPr>
@@ -6233,7 +7102,7 @@
           <w:rPr>
             <w:webHidden/>
           </w:rPr>
-          <w:instrText xml:space="preserve"> PAGEREF _Toc146476386 \h </w:instrText>
+          <w:instrText xml:space="preserve"> PAGEREF _Toc146565696 \h </w:instrText>
         </w:r>
         <w:r>
           <w:rPr>
@@ -6250,7 +7119,7 @@
           <w:rPr>
             <w:webHidden/>
           </w:rPr>
-          <w:t>10</w:t>
+          <w:t>2</w:t>
         </w:r>
         <w:r>
           <w:rPr>
@@ -6346,7 +7215,7 @@
           <w:rPr>
             <w:webHidden/>
           </w:rPr>
-          <w:t>2</w:t>
+          <w:t>3</w:t>
         </w:r>
         <w:r>
           <w:rPr>
@@ -6768,6 +7637,7 @@
         <w:jc w:val="center"/>
       </w:pPr>
       <w:bookmarkStart w:id="11" w:name="_Toc146541028"/>
+      <w:bookmarkStart w:id="12" w:name="_Toc146565696"/>
       <w:r>
         <w:t>Figure</w:t>
       </w:r>
@@ -6775,6 +7645,7 @@
         <w:t xml:space="preserve"> 1: Project Methodology</w:t>
       </w:r>
       <w:bookmarkEnd w:id="11"/>
+      <w:bookmarkEnd w:id="12"/>
     </w:p>
     <w:p>
       <w:pPr>
@@ -6877,7 +7748,7 @@
       <w:pPr>
         <w:pStyle w:val="table"/>
       </w:pPr>
-      <w:bookmarkStart w:id="12" w:name="_Toc146476645"/>
+      <w:bookmarkStart w:id="13" w:name="_Toc146476645"/>
       <w:r>
         <w:t xml:space="preserve">Table 1: </w:t>
       </w:r>
@@ -6893,7 +7764,7 @@
       <w:r>
         <w:t>lan v1</w:t>
       </w:r>
-      <w:bookmarkEnd w:id="12"/>
+      <w:bookmarkEnd w:id="13"/>
     </w:p>
     <w:tbl>
       <w:tblPr>
@@ -6904,24 +7775,24 @@
         <w:tblLook w:val="04A0" w:firstRow="1" w:lastRow="0" w:firstColumn="1" w:lastColumn="0" w:noHBand="0" w:noVBand="1"/>
       </w:tblPr>
       <w:tblGrid>
-        <w:gridCol w:w="387"/>
-        <w:gridCol w:w="374"/>
-        <w:gridCol w:w="389"/>
-        <w:gridCol w:w="413"/>
-        <w:gridCol w:w="388"/>
         <w:gridCol w:w="390"/>
+        <w:gridCol w:w="376"/>
+        <w:gridCol w:w="391"/>
+        <w:gridCol w:w="416"/>
         <w:gridCol w:w="390"/>
-        <w:gridCol w:w="393"/>
-        <w:gridCol w:w="371"/>
-        <w:gridCol w:w="390"/>
-        <w:gridCol w:w="390"/>
-        <w:gridCol w:w="393"/>
-        <w:gridCol w:w="390"/>
-        <w:gridCol w:w="390"/>
-        <w:gridCol w:w="390"/>
-        <w:gridCol w:w="393"/>
-        <w:gridCol w:w="2199"/>
-        <w:gridCol w:w="667"/>
+        <w:gridCol w:w="392"/>
+        <w:gridCol w:w="392"/>
+        <w:gridCol w:w="395"/>
+        <w:gridCol w:w="373"/>
+        <w:gridCol w:w="392"/>
+        <w:gridCol w:w="392"/>
+        <w:gridCol w:w="395"/>
+        <w:gridCol w:w="392"/>
+        <w:gridCol w:w="392"/>
+        <w:gridCol w:w="392"/>
+        <w:gridCol w:w="395"/>
+        <w:gridCol w:w="2220"/>
+        <w:gridCol w:w="612"/>
       </w:tblGrid>
       <w:tr>
         <w:trPr>
@@ -8959,11 +9830,11 @@
         <w:pStyle w:val="Heading2"/>
         <w:ind w:left="540" w:hanging="540"/>
       </w:pPr>
-      <w:bookmarkStart w:id="13" w:name="_Toc146531916"/>
+      <w:bookmarkStart w:id="14" w:name="_Toc146531916"/>
       <w:r>
         <w:t>Document Organization</w:t>
       </w:r>
-      <w:bookmarkEnd w:id="13"/>
+      <w:bookmarkEnd w:id="14"/>
       <w:r>
         <w:t xml:space="preserve"> </w:t>
       </w:r>
@@ -9033,7 +9904,23 @@
           <w:rFonts w:cstheme="majorBidi"/>
           <w:szCs w:val="24"/>
         </w:rPr>
-        <w:t xml:space="preserve"> In this chapter, we review the literature and learn about the techniques used. We review and compare systems similar to ours.</w:t>
+        <w:t xml:space="preserve"> In this chapter, we review the literature and learn about the techniques used. We review and compare systems </w:t>
+      </w:r>
+      <w:proofErr w:type="gramStart"/>
+      <w:r>
+        <w:rPr>
+          <w:rFonts w:cstheme="majorBidi"/>
+          <w:szCs w:val="24"/>
+        </w:rPr>
+        <w:t>similar to</w:t>
+      </w:r>
+      <w:proofErr w:type="gramEnd"/>
+      <w:r>
+        <w:rPr>
+          <w:rFonts w:cstheme="majorBidi"/>
+          <w:szCs w:val="24"/>
+        </w:rPr>
+        <w:t xml:space="preserve"> ours.</w:t>
       </w:r>
     </w:p>
     <w:p>
@@ -9126,7 +10013,23 @@
           <w:rFonts w:cstheme="majorBidi"/>
           <w:szCs w:val="24"/>
         </w:rPr>
-        <w:t xml:space="preserve"> After designing the system, our focus in this chapter is on implementing it, identifying tools and programming languages, and testing it.</w:t>
+        <w:t xml:space="preserve"> After designing the system, our focus in this chapter is on implementing it, identifying </w:t>
+      </w:r>
+      <w:proofErr w:type="gramStart"/>
+      <w:r>
+        <w:rPr>
+          <w:rFonts w:cstheme="majorBidi"/>
+          <w:szCs w:val="24"/>
+        </w:rPr>
+        <w:t>tools</w:t>
+      </w:r>
+      <w:proofErr w:type="gramEnd"/>
+      <w:r>
+        <w:rPr>
+          <w:rFonts w:cstheme="majorBidi"/>
+          <w:szCs w:val="24"/>
+        </w:rPr>
+        <w:t xml:space="preserve"> and programming languages, and testing it.</w:t>
       </w:r>
     </w:p>
     <w:p>
@@ -9169,12 +10072,12 @@
         <w:pStyle w:val="Heading2"/>
         <w:ind w:left="540" w:hanging="540"/>
       </w:pPr>
-      <w:bookmarkStart w:id="14" w:name="_Toc146531917"/>
+      <w:bookmarkStart w:id="15" w:name="_Toc146531917"/>
       <w:r>
         <w:lastRenderedPageBreak/>
         <w:t>Summary</w:t>
       </w:r>
-      <w:bookmarkEnd w:id="14"/>
+      <w:bookmarkEnd w:id="15"/>
       <w:r>
         <w:t xml:space="preserve"> </w:t>
       </w:r>
@@ -9209,7 +10112,7 @@
         <w:pStyle w:val="Heading1"/>
         <w:ind w:left="0"/>
       </w:pPr>
-      <w:bookmarkStart w:id="15" w:name="_Toc146531918"/>
+      <w:bookmarkStart w:id="16" w:name="_Toc146531918"/>
       <w:r>
         <w:lastRenderedPageBreak/>
         <w:t xml:space="preserve">Chapter </w:t>
@@ -9220,18 +10123,18 @@
       <w:r>
         <w:t>Literature Review</w:t>
       </w:r>
-      <w:bookmarkEnd w:id="15"/>
+      <w:bookmarkEnd w:id="16"/>
     </w:p>
     <w:p>
       <w:pPr>
         <w:pStyle w:val="Heading2"/>
         <w:ind w:left="540" w:hanging="540"/>
       </w:pPr>
-      <w:bookmarkStart w:id="16" w:name="_Toc146531919"/>
+      <w:bookmarkStart w:id="17" w:name="_Toc146531919"/>
       <w:r>
         <w:t>Introduction</w:t>
       </w:r>
-      <w:bookmarkEnd w:id="16"/>
+      <w:bookmarkEnd w:id="17"/>
     </w:p>
     <w:p>
       <w:pPr>
@@ -9278,8 +10181,13 @@
         <w:t xml:space="preserve"> existing work</w:t>
       </w:r>
       <w:r>
-        <w:t>s have</w:t>
-      </w:r>
+        <w:t xml:space="preserve">s </w:t>
+      </w:r>
+      <w:proofErr w:type="gramStart"/>
+      <w:r>
+        <w:t>have</w:t>
+      </w:r>
+      <w:proofErr w:type="gramEnd"/>
       <w:r>
         <w:t xml:space="preserve"> taken place.</w:t>
       </w:r>
@@ -9318,7 +10226,15 @@
         <w:t>of</w:t>
       </w:r>
       <w:r>
-        <w:t xml:space="preserve"> similar areas; </w:t>
+        <w:t xml:space="preserve"> similar </w:t>
+      </w:r>
+      <w:proofErr w:type="gramStart"/>
+      <w:r>
+        <w:t>areas;</w:t>
+      </w:r>
+      <w:proofErr w:type="gramEnd"/>
+      <w:r>
+        <w:t xml:space="preserve"> </w:t>
       </w:r>
     </w:p>
     <w:p>
@@ -9331,7 +10247,15 @@
         <w:spacing w:before="120" w:after="0"/>
       </w:pPr>
       <w:r>
-        <w:t xml:space="preserve">define how the investigation differs from other studies in the field; </w:t>
+        <w:t xml:space="preserve">define how the investigation differs from other studies in the </w:t>
+      </w:r>
+      <w:proofErr w:type="gramStart"/>
+      <w:r>
+        <w:t>field;</w:t>
+      </w:r>
+      <w:proofErr w:type="gramEnd"/>
+      <w:r>
+        <w:t xml:space="preserve"> </w:t>
       </w:r>
     </w:p>
     <w:p>
@@ -9352,13 +10276,13 @@
         <w:pStyle w:val="Heading2"/>
         <w:ind w:left="540" w:hanging="540"/>
       </w:pPr>
-      <w:bookmarkStart w:id="17" w:name="_Toc370344354"/>
-      <w:bookmarkStart w:id="18" w:name="_Toc146531920"/>
+      <w:bookmarkStart w:id="18" w:name="_Toc370344354"/>
+      <w:bookmarkStart w:id="19" w:name="_Toc146531920"/>
       <w:r>
         <w:t>Background</w:t>
       </w:r>
-      <w:bookmarkEnd w:id="17"/>
       <w:bookmarkEnd w:id="18"/>
+      <w:bookmarkEnd w:id="19"/>
       <w:r>
         <w:t xml:space="preserve"> </w:t>
       </w:r>
@@ -9389,7 +10313,7 @@
         <w:pStyle w:val="Heading2"/>
         <w:ind w:left="540" w:hanging="540"/>
       </w:pPr>
-      <w:bookmarkStart w:id="19" w:name="_Toc146531921"/>
+      <w:bookmarkStart w:id="20" w:name="_Toc146531921"/>
       <w:r>
         <w:t xml:space="preserve">Related </w:t>
       </w:r>
@@ -9399,13 +10323,13 @@
       <w:r>
         <w:t>ork</w:t>
       </w:r>
-      <w:bookmarkEnd w:id="19"/>
+      <w:bookmarkEnd w:id="20"/>
     </w:p>
     <w:p>
       <w:pPr>
         <w:pStyle w:val="Heading3"/>
       </w:pPr>
-      <w:bookmarkStart w:id="20" w:name="_Toc146531922"/>
+      <w:bookmarkStart w:id="21" w:name="_Toc146531922"/>
       <w:r>
         <w:t xml:space="preserve">Review of </w:t>
       </w:r>
@@ -9421,7 +10345,7 @@
       <w:r>
         <w:t>ork</w:t>
       </w:r>
-      <w:bookmarkEnd w:id="20"/>
+      <w:bookmarkEnd w:id="21"/>
       <w:r>
         <w:t xml:space="preserve"> </w:t>
       </w:r>
@@ -9490,7 +10414,7 @@
           <w:szCs w:val="23"/>
         </w:rPr>
       </w:pPr>
-      <w:bookmarkStart w:id="21" w:name="_Toc146531923"/>
+      <w:bookmarkStart w:id="22" w:name="_Toc146531923"/>
       <w:r>
         <w:t xml:space="preserve">Relationship </w:t>
       </w:r>
@@ -9512,8 +10436,8 @@
       <w:r>
         <w:t>Own Work</w:t>
       </w:r>
-      <w:bookmarkStart w:id="22" w:name="_Toc312089886"/>
-      <w:bookmarkEnd w:id="21"/>
+      <w:bookmarkStart w:id="23" w:name="_Toc312089886"/>
+      <w:bookmarkEnd w:id="22"/>
       <w:r>
         <w:rPr>
           <w:sz w:val="23"/>
@@ -9521,7 +10445,7 @@
         </w:rPr>
         <w:t xml:space="preserve"> </w:t>
       </w:r>
-      <w:bookmarkEnd w:id="22"/>
+      <w:bookmarkEnd w:id="23"/>
     </w:p>
     <w:p>
       <w:pPr>
@@ -9543,12 +10467,12 @@
         <w:pStyle w:val="Heading2"/>
         <w:ind w:left="540" w:hanging="540"/>
       </w:pPr>
-      <w:bookmarkStart w:id="23" w:name="_Toc146531924"/>
+      <w:bookmarkStart w:id="24" w:name="_Toc146531924"/>
       <w:r>
         <w:lastRenderedPageBreak/>
         <w:t>Summary</w:t>
       </w:r>
-      <w:bookmarkEnd w:id="23"/>
+      <w:bookmarkEnd w:id="24"/>
       <w:r>
         <w:t xml:space="preserve"> </w:t>
       </w:r>
@@ -9569,9 +10493,9 @@
         <w:pStyle w:val="Heading1"/>
         <w:ind w:left="0"/>
       </w:pPr>
-      <w:bookmarkStart w:id="24" w:name="_Toc312603150"/>
-      <w:bookmarkStart w:id="25" w:name="_Toc370075443"/>
-      <w:bookmarkStart w:id="26" w:name="_Toc146531925"/>
+      <w:bookmarkStart w:id="25" w:name="_Toc312603150"/>
+      <w:bookmarkStart w:id="26" w:name="_Toc370075443"/>
+      <w:bookmarkStart w:id="27" w:name="_Toc146531925"/>
       <w:r>
         <w:lastRenderedPageBreak/>
         <w:t xml:space="preserve">Chapter </w:t>
@@ -9582,23 +10506,23 @@
       <w:r>
         <w:t xml:space="preserve"> </w:t>
       </w:r>
-      <w:bookmarkEnd w:id="24"/>
       <w:bookmarkEnd w:id="25"/>
+      <w:bookmarkEnd w:id="26"/>
       <w:r>
         <w:t>System Analysis</w:t>
       </w:r>
-      <w:bookmarkEnd w:id="26"/>
+      <w:bookmarkEnd w:id="27"/>
     </w:p>
     <w:p>
       <w:pPr>
         <w:pStyle w:val="Heading2"/>
         <w:ind w:left="540" w:hanging="540"/>
       </w:pPr>
-      <w:bookmarkStart w:id="27" w:name="_Toc146531926"/>
+      <w:bookmarkStart w:id="28" w:name="_Toc146531926"/>
       <w:r>
         <w:t>Introduction</w:t>
       </w:r>
-      <w:bookmarkEnd w:id="27"/>
+      <w:bookmarkEnd w:id="28"/>
       <w:r>
         <w:t xml:space="preserve"> </w:t>
       </w:r>
@@ -9623,6 +10547,7 @@
         </w:rPr>
         <w:t xml:space="preserve">the </w:t>
       </w:r>
+      <w:proofErr w:type="gramStart"/>
       <w:r>
         <w:rPr>
           <w:lang w:val="en-CA"/>
@@ -9633,7 +10558,14 @@
         <w:rPr>
           <w:lang w:val="en-CA"/>
         </w:rPr>
-        <w:t xml:space="preserve">and generate solutions to solve the problems. </w:t>
+        <w:t>and</w:t>
+      </w:r>
+      <w:proofErr w:type="gramEnd"/>
+      <w:r>
+        <w:rPr>
+          <w:lang w:val="en-CA"/>
+        </w:rPr>
+        <w:t xml:space="preserve"> generate solutions to solve the problems. </w:t>
       </w:r>
     </w:p>
     <w:p>
@@ -9648,7 +10580,7 @@
           <w:lang w:val="en-CA"/>
         </w:rPr>
       </w:pPr>
-      <w:bookmarkStart w:id="28" w:name="_Toc146531927"/>
+      <w:bookmarkStart w:id="29" w:name="_Toc146531927"/>
       <w:r>
         <w:t>Analysis</w:t>
       </w:r>
@@ -9666,7 +10598,7 @@
         </w:rPr>
         <w:t>(Optional)</w:t>
       </w:r>
-      <w:bookmarkEnd w:id="28"/>
+      <w:bookmarkEnd w:id="29"/>
     </w:p>
     <w:p>
       <w:pPr>
@@ -9683,7 +10615,21 @@
         <w:rPr>
           <w:lang w:val="en-CA"/>
         </w:rPr>
-        <w:t>This section may contain any of the following information; d</w:t>
+        <w:t xml:space="preserve">This section may contain any of the following </w:t>
+      </w:r>
+      <w:proofErr w:type="gramStart"/>
+      <w:r>
+        <w:rPr>
+          <w:lang w:val="en-CA"/>
+        </w:rPr>
+        <w:t>information;</w:t>
+      </w:r>
+      <w:proofErr w:type="gramEnd"/>
+      <w:r>
+        <w:rPr>
+          <w:lang w:val="en-CA"/>
+        </w:rPr>
+        <w:t xml:space="preserve"> d</w:t>
       </w:r>
       <w:r>
         <w:rPr>
@@ -9726,15 +10672,15 @@
         <w:pStyle w:val="Heading2"/>
         <w:ind w:left="540" w:hanging="540"/>
       </w:pPr>
-      <w:bookmarkStart w:id="29" w:name="_Toc146531928"/>
+      <w:bookmarkStart w:id="30" w:name="_Toc146531928"/>
       <w:r>
         <w:t>Requirements</w:t>
       </w:r>
-      <w:bookmarkStart w:id="30" w:name="_Toc312603155"/>
+      <w:bookmarkStart w:id="31" w:name="_Toc312603155"/>
       <w:r>
         <w:t xml:space="preserve"> Elicitation</w:t>
       </w:r>
-      <w:bookmarkEnd w:id="29"/>
+      <w:bookmarkEnd w:id="30"/>
     </w:p>
     <w:p>
       <w:pPr>
@@ -9757,13 +10703,13 @@
       <w:pPr>
         <w:pStyle w:val="Heading3"/>
       </w:pPr>
-      <w:bookmarkStart w:id="31" w:name="_Toc146531929"/>
+      <w:bookmarkStart w:id="32" w:name="_Toc146531929"/>
       <w:r>
         <w:t>Functional Requirements</w:t>
       </w:r>
-      <w:bookmarkStart w:id="32" w:name="_Toc312603156"/>
-      <w:bookmarkEnd w:id="30"/>
+      <w:bookmarkStart w:id="33" w:name="_Toc312603156"/>
       <w:bookmarkEnd w:id="31"/>
+      <w:bookmarkEnd w:id="32"/>
     </w:p>
     <w:p>
       <w:pPr>
@@ -9788,7 +10734,21 @@
         <w:rPr>
           <w:lang w:val="en-GB"/>
         </w:rPr>
-        <w:t xml:space="preserve"> how the system should react to particular inputs and how the system should behave in particular situations.</w:t>
+        <w:t xml:space="preserve"> how the system should react to </w:t>
+      </w:r>
+      <w:proofErr w:type="gramStart"/>
+      <w:r>
+        <w:rPr>
+          <w:lang w:val="en-GB"/>
+        </w:rPr>
+        <w:t>particular inputs</w:t>
+      </w:r>
+      <w:proofErr w:type="gramEnd"/>
+      <w:r>
+        <w:rPr>
+          <w:lang w:val="en-GB"/>
+        </w:rPr>
+        <w:t xml:space="preserve"> and how the system should behave in particular situations.</w:t>
       </w:r>
     </w:p>
     <w:p>
@@ -9809,15 +10769,15 @@
       <w:pPr>
         <w:pStyle w:val="Heading3"/>
       </w:pPr>
-      <w:bookmarkStart w:id="33" w:name="_Toc146531930"/>
+      <w:bookmarkStart w:id="34" w:name="_Toc146531930"/>
       <w:r>
         <w:t>Non-Functional</w:t>
       </w:r>
       <w:r>
         <w:t xml:space="preserve"> Requirements</w:t>
       </w:r>
-      <w:bookmarkEnd w:id="32"/>
       <w:bookmarkEnd w:id="33"/>
+      <w:bookmarkEnd w:id="34"/>
     </w:p>
     <w:p>
       <w:pPr>
@@ -9828,7 +10788,7 @@
         </w:numPr>
         <w:spacing w:after="0"/>
       </w:pPr>
-      <w:bookmarkStart w:id="34" w:name="_Toc312603157"/>
+      <w:bookmarkStart w:id="35" w:name="_Toc312603157"/>
       <w:r>
         <w:rPr>
           <w:lang w:val="en-GB"/>
@@ -9849,7 +10809,21 @@
         <w:rPr>
           <w:lang w:val="en-GB"/>
         </w:rPr>
-        <w:t>Often apply to the system as a whole rather than individual features or services.</w:t>
+        <w:t xml:space="preserve">Often apply to the system </w:t>
+      </w:r>
+      <w:proofErr w:type="gramStart"/>
+      <w:r>
+        <w:rPr>
+          <w:lang w:val="en-GB"/>
+        </w:rPr>
+        <w:t>as a whole rather</w:t>
+      </w:r>
+      <w:proofErr w:type="gramEnd"/>
+      <w:r>
+        <w:rPr>
+          <w:lang w:val="en-GB"/>
+        </w:rPr>
+        <w:t xml:space="preserve"> than individual features or services.</w:t>
       </w:r>
     </w:p>
     <w:p>
@@ -10071,16 +11045,16 @@
           <w:lang w:val="en-GB"/>
         </w:rPr>
       </w:pPr>
-      <w:bookmarkStart w:id="35" w:name="_Toc312603158"/>
-      <w:bookmarkStart w:id="36" w:name="_Toc146531931"/>
-      <w:bookmarkEnd w:id="34"/>
+      <w:bookmarkStart w:id="36" w:name="_Toc312603158"/>
+      <w:bookmarkStart w:id="37" w:name="_Toc146531931"/>
+      <w:bookmarkEnd w:id="35"/>
       <w:r>
         <w:rPr>
           <w:shd w:val="solid" w:color="FFFFFF" w:fill="FFFFFF"/>
         </w:rPr>
         <w:t>User Requirements</w:t>
       </w:r>
-      <w:bookmarkEnd w:id="35"/>
+      <w:bookmarkEnd w:id="36"/>
       <w:r>
         <w:rPr>
           <w:shd w:val="solid" w:color="FFFFFF" w:fill="FFFFFF"/>
@@ -10108,18 +11082,18 @@
         </w:rPr>
         <w:t>equirements</w:t>
       </w:r>
-      <w:bookmarkEnd w:id="36"/>
+      <w:bookmarkEnd w:id="37"/>
     </w:p>
     <w:p>
       <w:pPr>
         <w:pStyle w:val="Heading2"/>
         <w:ind w:left="540" w:hanging="540"/>
       </w:pPr>
-      <w:bookmarkStart w:id="37" w:name="_Toc146531932"/>
+      <w:bookmarkStart w:id="38" w:name="_Toc146531932"/>
       <w:r>
         <w:t>Requirements Specification</w:t>
       </w:r>
-      <w:bookmarkEnd w:id="37"/>
+      <w:bookmarkEnd w:id="38"/>
     </w:p>
     <w:p>
       <w:r>
@@ -10170,7 +11144,7 @@
         <w:pStyle w:val="Heading2"/>
         <w:ind w:left="540" w:hanging="540"/>
       </w:pPr>
-      <w:bookmarkStart w:id="38" w:name="_Toc146531933"/>
+      <w:bookmarkStart w:id="39" w:name="_Toc146531933"/>
       <w:r>
         <w:t>Developmental</w:t>
       </w:r>
@@ -10203,8 +11177,8 @@
       <w:r>
         <w:t>Methodology</w:t>
       </w:r>
-      <w:bookmarkStart w:id="39" w:name="_Toc312603159"/>
-      <w:bookmarkEnd w:id="38"/>
+      <w:bookmarkStart w:id="40" w:name="_Toc312603159"/>
+      <w:bookmarkEnd w:id="39"/>
     </w:p>
     <w:p>
       <w:pPr>
@@ -10277,8 +11251,13 @@
         <w:t>• Description of</w:t>
       </w:r>
       <w:r>
-        <w:t xml:space="preserve"> the working procedure used (list of steps);</w:t>
-      </w:r>
+        <w:t xml:space="preserve"> the working procedure used (list of steps</w:t>
+      </w:r>
+      <w:proofErr w:type="gramStart"/>
+      <w:r>
+        <w:t>);</w:t>
+      </w:r>
+      <w:proofErr w:type="gramEnd"/>
     </w:p>
     <w:p>
       <w:r>
@@ -10297,16 +11276,26 @@
         <w:t>.</w:t>
       </w:r>
       <w:r>
-        <w:t>, equipment, software, tools, instruments, parameters, etc.)</w:t>
+        <w:t>, equipment, software, tools, instruments, parameters, etc.</w:t>
+      </w:r>
+      <w:proofErr w:type="gramStart"/>
+      <w:r>
+        <w:t>)</w:t>
       </w:r>
       <w:r>
         <w:t>;</w:t>
       </w:r>
-    </w:p>
-    <w:p>
-      <w:r>
-        <w:t>• Describe the processing of data collected;</w:t>
-      </w:r>
+      <w:proofErr w:type="gramEnd"/>
+    </w:p>
+    <w:p>
+      <w:r>
+        <w:t xml:space="preserve">• Describe the processing of data </w:t>
+      </w:r>
+      <w:proofErr w:type="gramStart"/>
+      <w:r>
+        <w:t>collected;</w:t>
+      </w:r>
+      <w:proofErr w:type="gramEnd"/>
     </w:p>
     <w:p>
       <w:r>
@@ -10321,12 +11310,12 @@
         <w:pStyle w:val="Heading2"/>
         <w:ind w:left="540" w:hanging="540"/>
       </w:pPr>
-      <w:bookmarkStart w:id="40" w:name="_Toc146531934"/>
-      <w:bookmarkEnd w:id="39"/>
+      <w:bookmarkStart w:id="41" w:name="_Toc146531934"/>
+      <w:bookmarkEnd w:id="40"/>
       <w:r>
         <w:t>Summary</w:t>
       </w:r>
-      <w:bookmarkEnd w:id="40"/>
+      <w:bookmarkEnd w:id="41"/>
       <w:r>
         <w:t xml:space="preserve"> </w:t>
       </w:r>
@@ -10339,7 +11328,7 @@
           <w:szCs w:val="44"/>
         </w:rPr>
       </w:pPr>
-      <w:bookmarkStart w:id="41" w:name="_Toc146531935"/>
+      <w:bookmarkStart w:id="42" w:name="_Toc146531935"/>
       <w:r>
         <w:rPr>
           <w:szCs w:val="44"/>
@@ -10371,18 +11360,18 @@
         </w:rPr>
         <w:t>Design</w:t>
       </w:r>
-      <w:bookmarkEnd w:id="41"/>
+      <w:bookmarkEnd w:id="42"/>
     </w:p>
     <w:p>
       <w:pPr>
         <w:pStyle w:val="Heading2"/>
         <w:ind w:left="540" w:hanging="540"/>
       </w:pPr>
-      <w:bookmarkStart w:id="42" w:name="_Toc146531936"/>
+      <w:bookmarkStart w:id="43" w:name="_Toc146531936"/>
       <w:r>
         <w:t>Introduction</w:t>
       </w:r>
-      <w:bookmarkEnd w:id="42"/>
+      <w:bookmarkEnd w:id="43"/>
     </w:p>
     <w:p>
       <w:pPr>
@@ -10392,7 +11381,7 @@
           <w:lang w:val="en-GB"/>
         </w:rPr>
       </w:pPr>
-      <w:bookmarkStart w:id="43" w:name="_Toc146531937"/>
+      <w:bookmarkStart w:id="44" w:name="_Toc146531937"/>
       <w:r>
         <w:t>Architectural</w:t>
       </w:r>
@@ -10414,7 +11403,7 @@
         </w:rPr>
         <w:t>esign</w:t>
       </w:r>
-      <w:bookmarkEnd w:id="43"/>
+      <w:bookmarkEnd w:id="44"/>
     </w:p>
     <w:p>
       <w:pPr>
@@ -10444,6 +11433,7 @@
         </w:rPr>
         <w:t xml:space="preserve"> </w:t>
       </w:r>
+      <w:proofErr w:type="gramStart"/>
       <w:r>
         <w:rPr>
           <w:lang w:val="en-GB"/>
@@ -10454,7 +11444,14 @@
         <w:rPr>
           <w:lang w:val="en-GB"/>
         </w:rPr>
-        <w:t>.e. it involves identifying major system components and their communications.</w:t>
+        <w:t>.e.</w:t>
+      </w:r>
+      <w:proofErr w:type="gramEnd"/>
+      <w:r>
+        <w:rPr>
+          <w:lang w:val="en-GB"/>
+        </w:rPr>
+        <w:t xml:space="preserve"> it involves identifying major system components and their communications.</w:t>
       </w:r>
       <w:r>
         <w:t xml:space="preserve"> </w:t>
@@ -10468,7 +11465,7 @@
           <w:color w:val="auto"/>
         </w:rPr>
       </w:pPr>
-      <w:bookmarkStart w:id="44" w:name="_Toc146531938"/>
+      <w:bookmarkStart w:id="45" w:name="_Toc146531938"/>
       <w:r>
         <w:t>Object</w:t>
       </w:r>
@@ -10478,17 +11475,17 @@
         </w:rPr>
         <w:t xml:space="preserve"> Oriented Design</w:t>
       </w:r>
-      <w:bookmarkEnd w:id="44"/>
+      <w:bookmarkEnd w:id="45"/>
     </w:p>
     <w:p>
       <w:pPr>
         <w:pStyle w:val="Heading3"/>
       </w:pPr>
-      <w:bookmarkStart w:id="45" w:name="_Toc146531939"/>
+      <w:bookmarkStart w:id="46" w:name="_Toc146531939"/>
       <w:r>
         <w:t>Structural Static Models</w:t>
       </w:r>
-      <w:bookmarkEnd w:id="45"/>
+      <w:bookmarkEnd w:id="46"/>
       <w:r>
         <w:t xml:space="preserve"> </w:t>
       </w:r>
@@ -10530,7 +11527,15 @@
         <w:ind w:firstLine="540"/>
       </w:pPr>
       <w:r>
-        <w:t xml:space="preserve">For research-based </w:t>
+        <w:t xml:space="preserve">For </w:t>
+      </w:r>
+      <w:proofErr w:type="gramStart"/>
+      <w:r>
+        <w:t>research</w:t>
+      </w:r>
+      <w:proofErr w:type="gramEnd"/>
+      <w:r>
+        <w:t xml:space="preserve">-based </w:t>
       </w:r>
       <w:r>
         <w:t xml:space="preserve">or simulation </w:t>
@@ -10549,11 +11554,11 @@
       <w:pPr>
         <w:pStyle w:val="Heading3"/>
       </w:pPr>
-      <w:bookmarkStart w:id="46" w:name="_Toc146531940"/>
+      <w:bookmarkStart w:id="47" w:name="_Toc146531940"/>
       <w:r>
         <w:t>Dynamic Models</w:t>
       </w:r>
-      <w:bookmarkEnd w:id="46"/>
+      <w:bookmarkEnd w:id="47"/>
     </w:p>
     <w:p>
       <w:pPr>
@@ -10616,7 +11621,7 @@
         <w:pStyle w:val="Heading2"/>
         <w:ind w:left="540" w:hanging="540"/>
       </w:pPr>
-      <w:bookmarkStart w:id="47" w:name="_Toc146531941"/>
+      <w:bookmarkStart w:id="48" w:name="_Toc146531941"/>
       <w:r>
         <w:rPr>
           <w:bCs w:val="0"/>
@@ -10626,7 +11631,7 @@
       <w:r>
         <w:t>Modeling</w:t>
       </w:r>
-      <w:bookmarkEnd w:id="47"/>
+      <w:bookmarkEnd w:id="48"/>
     </w:p>
     <w:p>
       <w:pPr>
@@ -10712,34 +11717,34 @@
         <w:pStyle w:val="Heading2"/>
         <w:ind w:left="540" w:hanging="540"/>
       </w:pPr>
-      <w:bookmarkStart w:id="48" w:name="_Toc146531942"/>
+      <w:bookmarkStart w:id="49" w:name="_Toc146531942"/>
       <w:r>
         <w:t xml:space="preserve">User </w:t>
       </w:r>
       <w:r>
         <w:t>Interface Design</w:t>
       </w:r>
-      <w:bookmarkEnd w:id="48"/>
+      <w:bookmarkEnd w:id="49"/>
     </w:p>
     <w:p>
       <w:pPr>
         <w:pStyle w:val="Heading2"/>
         <w:ind w:left="540" w:hanging="540"/>
       </w:pPr>
-      <w:bookmarkStart w:id="49" w:name="_Toc146531943"/>
+      <w:bookmarkStart w:id="50" w:name="_Toc146531943"/>
       <w:r>
         <w:t>Summary</w:t>
       </w:r>
-      <w:bookmarkStart w:id="50" w:name="_Toc380764665"/>
-      <w:bookmarkEnd w:id="49"/>
+      <w:bookmarkStart w:id="51" w:name="_Toc380764665"/>
+      <w:bookmarkEnd w:id="50"/>
     </w:p>
     <w:p>
       <w:pPr>
         <w:pStyle w:val="Heading1"/>
         <w:ind w:left="0"/>
       </w:pPr>
-      <w:bookmarkStart w:id="51" w:name="_Toc146531944"/>
-      <w:bookmarkEnd w:id="50"/>
+      <w:bookmarkStart w:id="52" w:name="_Toc146531944"/>
+      <w:bookmarkEnd w:id="51"/>
       <w:r>
         <w:lastRenderedPageBreak/>
         <w:t>Chapter</w:t>
@@ -10762,7 +11767,7 @@
       <w:r>
         <w:t>Implementation</w:t>
       </w:r>
-      <w:bookmarkEnd w:id="51"/>
+      <w:bookmarkEnd w:id="52"/>
     </w:p>
     <w:p>
       <w:pPr>
@@ -10856,22 +11861,22 @@
         <w:pStyle w:val="Heading2"/>
         <w:ind w:left="540" w:hanging="540"/>
       </w:pPr>
-      <w:bookmarkStart w:id="52" w:name="_Toc146531945"/>
+      <w:bookmarkStart w:id="53" w:name="_Toc146531945"/>
       <w:r>
         <w:t>Introduction</w:t>
       </w:r>
-      <w:bookmarkEnd w:id="52"/>
+      <w:bookmarkEnd w:id="53"/>
     </w:p>
     <w:p>
       <w:pPr>
         <w:pStyle w:val="Heading2"/>
         <w:ind w:left="540" w:hanging="540"/>
       </w:pPr>
-      <w:bookmarkStart w:id="53" w:name="_Toc146531946"/>
+      <w:bookmarkStart w:id="54" w:name="_Toc146531946"/>
       <w:r>
         <w:t>Tools and Languages</w:t>
       </w:r>
-      <w:bookmarkEnd w:id="53"/>
+      <w:bookmarkEnd w:id="54"/>
       <w:r>
         <w:t xml:space="preserve"> </w:t>
       </w:r>
@@ -10881,7 +11886,15 @@
         <w:ind w:firstLine="720"/>
       </w:pPr>
       <w:r>
-        <w:t>In this section you should state the tools and/or languages that you intend to use and its justifications.</w:t>
+        <w:t xml:space="preserve">In this section you should state the tools and/or languages that you intend to use and </w:t>
+      </w:r>
+      <w:proofErr w:type="gramStart"/>
+      <w:r>
+        <w:t>its</w:t>
+      </w:r>
+      <w:proofErr w:type="gramEnd"/>
+      <w:r>
+        <w:t xml:space="preserve"> justifications.</w:t>
       </w:r>
     </w:p>
     <w:p>
@@ -10889,18 +11902,23 @@
         <w:pStyle w:val="Heading2"/>
         <w:ind w:left="540" w:hanging="540"/>
       </w:pPr>
-      <w:bookmarkStart w:id="54" w:name="_Toc146531947"/>
+      <w:bookmarkStart w:id="55" w:name="_Toc146531947"/>
       <w:r>
         <w:t>Mapping Design to Implementation</w:t>
       </w:r>
-      <w:bookmarkEnd w:id="54"/>
+      <w:bookmarkEnd w:id="55"/>
     </w:p>
     <w:p>
       <w:pPr>
         <w:ind w:firstLine="540"/>
       </w:pPr>
-      <w:r>
-        <w:t>Detail explanation is required on how the discussion on system design (in Chapter 4) relates with the actual implementation.</w:t>
+      <w:proofErr w:type="gramStart"/>
+      <w:r>
+        <w:t>Detail</w:t>
+      </w:r>
+      <w:proofErr w:type="gramEnd"/>
+      <w:r>
+        <w:t xml:space="preserve"> explanation is required on how the discussion on system design (in Chapter 4) relates with the actual implementation.</w:t>
       </w:r>
     </w:p>
     <w:p>
@@ -10911,7 +11929,7 @@
           <w:color w:val="auto"/>
         </w:rPr>
       </w:pPr>
-      <w:bookmarkStart w:id="55" w:name="_Toc146531948"/>
+      <w:bookmarkStart w:id="56" w:name="_Toc146531948"/>
       <w:r>
         <w:rPr>
           <w:color w:val="auto"/>
@@ -10924,7 +11942,7 @@
         </w:rPr>
         <w:t>Most Important Codes</w:t>
       </w:r>
-      <w:bookmarkEnd w:id="55"/>
+      <w:bookmarkEnd w:id="56"/>
     </w:p>
     <w:p>
       <w:pPr>
@@ -10984,11 +12002,11 @@
         <w:pStyle w:val="Heading2"/>
         <w:ind w:left="540" w:hanging="540"/>
       </w:pPr>
-      <w:bookmarkStart w:id="56" w:name="_Toc146531949"/>
+      <w:bookmarkStart w:id="57" w:name="_Toc146531949"/>
       <w:r>
         <w:t>System Testing</w:t>
       </w:r>
-      <w:bookmarkEnd w:id="56"/>
+      <w:bookmarkEnd w:id="57"/>
     </w:p>
     <w:p>
       <w:pPr>
@@ -11043,7 +12061,15 @@
         <w:t>properly,</w:t>
       </w:r>
       <w:r>
-        <w:t xml:space="preserve"> and that actual processing situation will be handled correctly</w:t>
+        <w:t xml:space="preserve"> and that </w:t>
+      </w:r>
+      <w:proofErr w:type="gramStart"/>
+      <w:r>
+        <w:t>actual</w:t>
+      </w:r>
+      <w:proofErr w:type="gramEnd"/>
+      <w:r>
+        <w:t xml:space="preserve"> processing situation will be handled correctly</w:t>
       </w:r>
       <w:r>
         <w:t xml:space="preserve"> (integration test)</w:t>
@@ -11092,14 +12118,14 @@
         <w:pStyle w:val="Heading2"/>
         <w:ind w:left="540" w:hanging="540"/>
       </w:pPr>
-      <w:bookmarkStart w:id="57" w:name="_Toc146531950"/>
+      <w:bookmarkStart w:id="58" w:name="_Toc146531950"/>
       <w:r>
         <w:t>Results</w:t>
       </w:r>
       <w:r>
         <w:t xml:space="preserve"> and Discussion</w:t>
       </w:r>
-      <w:bookmarkEnd w:id="57"/>
+      <w:bookmarkEnd w:id="58"/>
       <w:r>
         <w:t xml:space="preserve"> </w:t>
       </w:r>
@@ -11207,12 +12233,14 @@
       <w:r>
         <w:t xml:space="preserve"> </w:t>
       </w:r>
+      <w:proofErr w:type="gramStart"/>
       <w:r>
         <w:rPr>
           <w:rStyle w:val="hps"/>
         </w:rPr>
         <w:t>justifications</w:t>
       </w:r>
+      <w:proofErr w:type="gramEnd"/>
       <w:r>
         <w:t xml:space="preserve"> </w:t>
       </w:r>
@@ -11325,30 +12353,20 @@
       <w:r>
         <w:t xml:space="preserve"> </w:t>
       </w:r>
+      <w:proofErr w:type="gramStart"/>
       <w:r>
         <w:rPr>
           <w:rStyle w:val="hps"/>
         </w:rPr>
-        <w:t>technical and scientific knowledge of the student.</w:t>
-      </w:r>
-    </w:p>
-    <w:p>
-      <w:pPr>
-        <w:pStyle w:val="Figures"/>
+        <w:t>technical</w:t>
+      </w:r>
+      <w:proofErr w:type="gramEnd"/>
+      <w:r>
         <w:rPr>
           <w:rStyle w:val="hps"/>
-          <w:rFonts w:cs="Arial"/>
-        </w:rPr>
-      </w:pPr>
-      <w:bookmarkStart w:id="58" w:name="_Toc146476386"/>
-      <w:r>
-        <w:rPr>
-          <w:rStyle w:val="hps"/>
-          <w:rFonts w:cs="Arial"/>
-        </w:rPr>
-        <w:t>Figures</w:t>
-      </w:r>
-      <w:bookmarkEnd w:id="58"/>
+        </w:rPr>
+        <w:t xml:space="preserve"> and scientific knowledge of the student.</w:t>
+      </w:r>
     </w:p>
     <w:p>
       <w:pPr>
@@ -11463,12 +12481,14 @@
       <w:r>
         <w:t xml:space="preserve"> </w:t>
       </w:r>
+      <w:proofErr w:type="gramStart"/>
       <w:r>
         <w:rPr>
           <w:rStyle w:val="hps"/>
         </w:rPr>
         <w:t>assumptions</w:t>
       </w:r>
+      <w:proofErr w:type="gramEnd"/>
       <w:r>
         <w:t xml:space="preserve"> </w:t>
       </w:r>
@@ -11552,9 +12572,11 @@
       <w:r>
         <w:t xml:space="preserve"> to which degree the </w:t>
       </w:r>
+      <w:proofErr w:type="gramStart"/>
       <w:r>
         <w:t>final outcome</w:t>
       </w:r>
+      <w:proofErr w:type="gramEnd"/>
       <w:r>
         <w:t xml:space="preserve"> support</w:t>
       </w:r>
@@ -11562,7 +12584,15 @@
         <w:t>s</w:t>
       </w:r>
       <w:r>
-        <w:t xml:space="preserve"> the original objectives of the project (partially, fully achieved, or exceeded expectations).  Here you will summarize the achievements and deficiencies of your project.  You may also state what you would/could have done, if you had had more time or if things had worked out differently.  </w:t>
+        <w:t xml:space="preserve"> the original objectives of the project (partially, fully achieved, or exceeded expectations).  Here you will summarize the achievements and deficiencies of your project.  You may also state what you would/could have </w:t>
+      </w:r>
+      <w:proofErr w:type="gramStart"/>
+      <w:r>
+        <w:t>done, if</w:t>
+      </w:r>
+      <w:proofErr w:type="gramEnd"/>
+      <w:r>
+        <w:t xml:space="preserve"> you had had more time or if things had worked out differently.  </w:t>
       </w:r>
     </w:p>
     <w:p>
@@ -11643,11 +12673,19 @@
       <w:r>
         <w:t xml:space="preserve"> </w:t>
       </w:r>
+      <w:proofErr w:type="gramStart"/>
       <w:r>
         <w:rPr>
           <w:rStyle w:val="hps"/>
         </w:rPr>
-        <w:t>works to be undertaken</w:t>
+        <w:t>works</w:t>
+      </w:r>
+      <w:proofErr w:type="gramEnd"/>
+      <w:r>
+        <w:rPr>
+          <w:rStyle w:val="hps"/>
+        </w:rPr>
+        <w:t xml:space="preserve"> to be undertaken</w:t>
       </w:r>
       <w:r>
         <w:t xml:space="preserve"> </w:t>
@@ -11770,7 +12808,15 @@
         <w:pStyle w:val="NormalJustified"/>
       </w:pPr>
       <w:r>
-        <w:t xml:space="preserve">The purpose of a reference is to acknowledge the contributions of other authors to which you owe an intellectual debt, and also to enable readers to locate the source easily. In this section, you can use </w:t>
+        <w:t xml:space="preserve">The purpose of a reference is to acknowledge the contributions of other authors to which you owe an intellectual debt, </w:t>
+      </w:r>
+      <w:proofErr w:type="gramStart"/>
+      <w:r>
+        <w:t>and also</w:t>
+      </w:r>
+      <w:proofErr w:type="gramEnd"/>
+      <w:r>
+        <w:t xml:space="preserve"> to enable readers to locate the source easily. In this section, you can use </w:t>
       </w:r>
       <w:r>
         <w:rPr>
@@ -12013,6 +13059,7 @@
         </w:rPr>
         <w:t>3</w:t>
       </w:r>
+      <w:proofErr w:type="gramStart"/>
       <w:r>
         <w:rPr>
           <w:rFonts w:cstheme="majorBidi"/>
@@ -12025,11 +13072,26 @@
         </w:rPr>
         <w:tab/>
       </w:r>
+      <w:proofErr w:type="gramEnd"/>
       <w:r>
         <w:rPr>
           <w:lang w:val="en-GB"/>
         </w:rPr>
-        <w:t xml:space="preserve">S. Sarmady, F. Haron, and A. Z. H. Talib, “Modelling groups of pedestrians in least effort crowd movements using cellular automata,” in </w:t>
+        <w:t xml:space="preserve">S. </w:t>
+      </w:r>
+      <w:proofErr w:type="spellStart"/>
+      <w:r>
+        <w:rPr>
+          <w:lang w:val="en-GB"/>
+        </w:rPr>
+        <w:t>Sarmady</w:t>
+      </w:r>
+      <w:proofErr w:type="spellEnd"/>
+      <w:r>
+        <w:rPr>
+          <w:lang w:val="en-GB"/>
+        </w:rPr>
+        <w:t xml:space="preserve">, F. Haron, and A. Z. H. Talib, “Modelling groups of pedestrians in least effort crowd movements using cellular automata,” in </w:t>
       </w:r>
       <w:r>
         <w:rPr>
@@ -12113,7 +13175,57 @@
         <w:rPr>
           <w:rFonts w:cstheme="majorBidi"/>
         </w:rPr>
-        <w:t>F. H. Hassan,”Heuristic search methods and cellular automata modeling for layout design ,” Ph.D dissertation, Sch. of Info. Sys, Comp. and Math., Brunel Univ., UK, 2013.</w:t>
+        <w:t xml:space="preserve">F. H. </w:t>
+      </w:r>
+      <w:proofErr w:type="spellStart"/>
+      <w:r>
+        <w:rPr>
+          <w:rFonts w:cstheme="majorBidi"/>
+        </w:rPr>
+        <w:t>Hassan</w:t>
+      </w:r>
+      <w:proofErr w:type="gramStart"/>
+      <w:r>
+        <w:rPr>
+          <w:rFonts w:cstheme="majorBidi"/>
+        </w:rPr>
+        <w:t>,”Heuristic</w:t>
+      </w:r>
+      <w:proofErr w:type="spellEnd"/>
+      <w:proofErr w:type="gramEnd"/>
+      <w:r>
+        <w:rPr>
+          <w:rFonts w:cstheme="majorBidi"/>
+        </w:rPr>
+        <w:t xml:space="preserve"> search methods and cellular automata modeling for layout design ,” </w:t>
+      </w:r>
+      <w:proofErr w:type="spellStart"/>
+      <w:r>
+        <w:rPr>
+          <w:rFonts w:cstheme="majorBidi"/>
+        </w:rPr>
+        <w:t>Ph.D</w:t>
+      </w:r>
+      <w:proofErr w:type="spellEnd"/>
+      <w:r>
+        <w:rPr>
+          <w:rFonts w:cstheme="majorBidi"/>
+        </w:rPr>
+        <w:t xml:space="preserve"> dissertation, Sch. of Info. Sys, </w:t>
+      </w:r>
+      <w:proofErr w:type="gramStart"/>
+      <w:r>
+        <w:rPr>
+          <w:rFonts w:cstheme="majorBidi"/>
+        </w:rPr>
+        <w:t>Comp.</w:t>
+      </w:r>
+      <w:proofErr w:type="gramEnd"/>
+      <w:r>
+        <w:rPr>
+          <w:rFonts w:cstheme="majorBidi"/>
+        </w:rPr>
+        <w:t xml:space="preserve"> and Math., Brunel Univ., UK, 2013.</w:t>
       </w:r>
     </w:p>
     <w:p>
@@ -12293,7 +13405,15 @@
         <w:t>CS492 report, you should prepare</w:t>
       </w:r>
       <w:r>
-        <w:t xml:space="preserve"> an appendix explaining file structure on the CD submitted with it. The appendix must also contain information on how the code should be run (i.e. the user guide or manual). Other appendices may include documents such as: the checklist of examiners’ comments, questionnaire, selected experimental data, schedules, testing strategy or risk management plans. Do not include the source code as an appendix (submit it on a CD). Do not include voluminous appendices (these should also be submitted on a CD, if necessary).</w:t>
+        <w:t xml:space="preserve"> an appendix explaining file structure on the CD submitted with it. The appendix must also contain information on how the code should be run (</w:t>
+      </w:r>
+      <w:proofErr w:type="gramStart"/>
+      <w:r>
+        <w:t>i.e.</w:t>
+      </w:r>
+      <w:proofErr w:type="gramEnd"/>
+      <w:r>
+        <w:t xml:space="preserve"> the user guide or manual). Other appendices may include documents such as: the checklist of examiners’ comments, questionnaire, selected experimental data, schedules, testing strategy or risk management plans. Do not include the source code as an appendix (submit it on a CD). Do not include voluminous appendices (these should also be submitted on a CD, if necessary).</w:t>
       </w:r>
       <w:r>
         <w:t xml:space="preserve"> </w:t>
@@ -12387,10 +13507,42 @@
         <w:t xml:space="preserve"> examples </w:t>
       </w:r>
       <w:r>
-        <w:t>of figure, table and equation</w:t>
-      </w:r>
-      <w:r>
-        <w:t xml:space="preserve">. We assume that the figure, table and equation appear in Chapter 2, therefore their numberings will be preceded by number 2. Whenever possible please place the figures and tables alongside with the </w:t>
+        <w:t xml:space="preserve">of </w:t>
+      </w:r>
+      <w:proofErr w:type="gramStart"/>
+      <w:r>
+        <w:t>figure</w:t>
+      </w:r>
+      <w:proofErr w:type="gramEnd"/>
+      <w:r>
+        <w:t xml:space="preserve">, </w:t>
+      </w:r>
+      <w:proofErr w:type="gramStart"/>
+      <w:r>
+        <w:t>table</w:t>
+      </w:r>
+      <w:proofErr w:type="gramEnd"/>
+      <w:r>
+        <w:t xml:space="preserve"> and equation</w:t>
+      </w:r>
+      <w:r>
+        <w:t xml:space="preserve">. We assume that the figure, </w:t>
+      </w:r>
+      <w:proofErr w:type="gramStart"/>
+      <w:r>
+        <w:t>table</w:t>
+      </w:r>
+      <w:proofErr w:type="gramEnd"/>
+      <w:r>
+        <w:t xml:space="preserve"> and equation appear in Chapter 2, therefore their numberings will be preceded by number 2. Whenever possible please place the figures and tables </w:t>
+      </w:r>
+      <w:proofErr w:type="gramStart"/>
+      <w:r>
+        <w:t>alongside with</w:t>
+      </w:r>
+      <w:proofErr w:type="gramEnd"/>
+      <w:r>
+        <w:t xml:space="preserve"> the </w:t>
       </w:r>
       <w:r>
         <w:t>captions</w:t>
@@ -12399,7 +13551,23 @@
         <w:t xml:space="preserve">, immediately </w:t>
       </w:r>
       <w:r>
-        <w:t>following the first text that refer to it. If this is not possible, then the figure or table should appear in the following page.  More than one figure or table can be placed in a single page.  However, it</w:t>
+        <w:t xml:space="preserve">following the first text that refer to it. If this is not possible, then the figure or table should appear </w:t>
+      </w:r>
+      <w:proofErr w:type="gramStart"/>
+      <w:r>
+        <w:t>in</w:t>
+      </w:r>
+      <w:proofErr w:type="gramEnd"/>
+      <w:r>
+        <w:t xml:space="preserve"> the following page.  More than one figure or table can be placed </w:t>
+      </w:r>
+      <w:proofErr w:type="gramStart"/>
+      <w:r>
+        <w:t>in</w:t>
+      </w:r>
+      <w:proofErr w:type="gramEnd"/>
+      <w:r>
+        <w:t xml:space="preserve"> a single page.  However, it</w:t>
       </w:r>
       <w:r>
         <w:t xml:space="preserve"> is advisable to disperse the figures and tables throughout the report. Please ensure that the figures and tables do not run across pages.</w:t>
@@ -12545,19 +13713,43 @@
           <w:rFonts w:eastAsia="Calibri"/>
           <w:lang w:val="en-GB"/>
         </w:rPr>
-        <w:t xml:space="preserve"> is under the figure. Figures are center justification. If you start a paragraph with the word “Figure” then use capital F, otherwise small f.</w:t>
-      </w:r>
-    </w:p>
-    <w:p>
-      <w:pPr>
-        <w:pStyle w:val="NormalJustified"/>
+        <w:t xml:space="preserve"> is under the figure. Figures are </w:t>
+      </w:r>
+      <w:proofErr w:type="spellStart"/>
+      <w:r>
         <w:rPr>
           <w:rFonts w:eastAsia="Calibri"/>
           <w:lang w:val="en-GB"/>
         </w:rPr>
-      </w:pPr>
-      <w:r>
-        <w:t>Tables are similar to the figures, but the difference</w:t>
+        <w:t>center</w:t>
+      </w:r>
+      <w:proofErr w:type="spellEnd"/>
+      <w:r>
+        <w:rPr>
+          <w:rFonts w:eastAsia="Calibri"/>
+          <w:lang w:val="en-GB"/>
+        </w:rPr>
+        <w:t xml:space="preserve"> justification. If you start a paragraph with the word “Figure” then use capital F, otherwise small f.</w:t>
+      </w:r>
+    </w:p>
+    <w:p>
+      <w:pPr>
+        <w:pStyle w:val="NormalJustified"/>
+        <w:rPr>
+          <w:rFonts w:eastAsia="Calibri"/>
+          <w:lang w:val="en-GB"/>
+        </w:rPr>
+      </w:pPr>
+      <w:r>
+        <w:t xml:space="preserve">Tables are </w:t>
+      </w:r>
+      <w:proofErr w:type="gramStart"/>
+      <w:r>
+        <w:t>similar to</w:t>
+      </w:r>
+      <w:proofErr w:type="gramEnd"/>
+      <w:r>
+        <w:t xml:space="preserve"> the figures, but the difference</w:t>
       </w:r>
       <w:r>
         <w:t xml:space="preserve"> is</w:t>
@@ -13717,7 +14909,15 @@
         <w:t>References are numbered in sq</w:t>
       </w:r>
       <w:r>
-        <w:t>uare brackets, “[” and ”]”. We u</w:t>
+        <w:t xml:space="preserve">uare brackets, “[” </w:t>
+      </w:r>
+      <w:proofErr w:type="gramStart"/>
+      <w:r>
+        <w:t>and ”</w:t>
+      </w:r>
+      <w:proofErr w:type="gramEnd"/>
+      <w:r>
+        <w:t>]”. We u</w:t>
       </w:r>
       <w:r>
         <w:t xml:space="preserve">se IEEE </w:t>
@@ -13813,7 +15013,35 @@
         <w:rPr>
           <w:rFonts w:ascii="Times New Roman" w:hAnsi="Times New Roman" w:cs="Times New Roman"/>
         </w:rPr>
-        <w:t>The numbers in parentheses are the chapter number and equation number respectively.  Every new symbol used in the report text for the first time must be explained.  When a large number of special symbols are used, it is permissible to collect them in a table or in a special appendix.</w:t>
+        <w:t xml:space="preserve">The numbers in parentheses are the chapter number and equation number respectively.  Every new symbol used in the report text for the first time must be explained.  When </w:t>
+      </w:r>
+      <w:proofErr w:type="gramStart"/>
+      <w:r>
+        <w:rPr>
+          <w:rFonts w:ascii="Times New Roman" w:hAnsi="Times New Roman" w:cs="Times New Roman"/>
+        </w:rPr>
+        <w:t>a large number of</w:t>
+      </w:r>
+      <w:proofErr w:type="gramEnd"/>
+      <w:r>
+        <w:rPr>
+          <w:rFonts w:ascii="Times New Roman" w:hAnsi="Times New Roman" w:cs="Times New Roman"/>
+        </w:rPr>
+        <w:t xml:space="preserve"> special symbols are used, it is permissible to collect them </w:t>
+      </w:r>
+      <w:proofErr w:type="gramStart"/>
+      <w:r>
+        <w:rPr>
+          <w:rFonts w:ascii="Times New Roman" w:hAnsi="Times New Roman" w:cs="Times New Roman"/>
+        </w:rPr>
+        <w:t>in</w:t>
+      </w:r>
+      <w:proofErr w:type="gramEnd"/>
+      <w:r>
+        <w:rPr>
+          <w:rFonts w:ascii="Times New Roman" w:hAnsi="Times New Roman" w:cs="Times New Roman"/>
+        </w:rPr>
+        <w:t xml:space="preserve"> a table or in a special appendix.</w:t>
       </w:r>
     </w:p>
     <w:p>
@@ -13868,7 +15096,29 @@
           <w:color w:val="000000"/>
           <w:szCs w:val="24"/>
         </w:rPr>
-        <w:t>The following describe the details of the required report format.</w:t>
+        <w:t xml:space="preserve">The following </w:t>
+      </w:r>
+      <w:proofErr w:type="gramStart"/>
+      <w:r>
+        <w:rPr>
+          <w:rFonts w:ascii="Times New Roman" w:hAnsi="Times New Roman" w:cs="Times New Roman"/>
+          <w:bCs/>
+          <w:iCs/>
+          <w:color w:val="000000"/>
+          <w:szCs w:val="24"/>
+        </w:rPr>
+        <w:t>describe</w:t>
+      </w:r>
+      <w:proofErr w:type="gramEnd"/>
+      <w:r>
+        <w:rPr>
+          <w:rFonts w:ascii="Times New Roman" w:hAnsi="Times New Roman" w:cs="Times New Roman"/>
+          <w:bCs/>
+          <w:iCs/>
+          <w:color w:val="000000"/>
+          <w:szCs w:val="24"/>
+        </w:rPr>
+        <w:t xml:space="preserve"> the details of the required report format.</w:t>
       </w:r>
     </w:p>
     <w:p>
@@ -13928,16 +15178,26 @@
           <w:color w:val="000000"/>
           <w:szCs w:val="24"/>
         </w:rPr>
-        <w:t xml:space="preserve">Standard A4 size;  </w:t>
-      </w:r>
+        <w:t xml:space="preserve">Standard A4 </w:t>
+      </w:r>
+      <w:proofErr w:type="gramStart"/>
       <w:r>
         <w:rPr>
           <w:rFonts w:ascii="Times New Roman" w:hAnsi="Times New Roman" w:cs="Times New Roman"/>
           <w:color w:val="000000"/>
           <w:szCs w:val="24"/>
         </w:rPr>
+        <w:t xml:space="preserve">size;  </w:t>
+      </w:r>
+      <w:r>
+        <w:rPr>
+          <w:rFonts w:ascii="Times New Roman" w:hAnsi="Times New Roman" w:cs="Times New Roman"/>
+          <w:color w:val="000000"/>
+          <w:szCs w:val="24"/>
+        </w:rPr>
         <w:tab/>
       </w:r>
+      <w:proofErr w:type="gramEnd"/>
       <w:r>
         <w:rPr>
           <w:rFonts w:ascii="Times New Roman" w:hAnsi="Times New Roman" w:cs="Times New Roman"/>
@@ -13968,15 +15228,16 @@
           <w:color w:val="000000"/>
           <w:szCs w:val="24"/>
         </w:rPr>
-        <w:t>Width: 8.27"</w:t>
-      </w:r>
+        <w:t>Width: 8.27</w:t>
+      </w:r>
+      <w:proofErr w:type="gramStart"/>
       <w:r>
         <w:rPr>
           <w:rFonts w:ascii="Times New Roman" w:hAnsi="Times New Roman" w:cs="Times New Roman"/>
           <w:color w:val="000000"/>
           <w:szCs w:val="24"/>
         </w:rPr>
-        <w:t xml:space="preserve">;  </w:t>
+        <w:t>"</w:t>
       </w:r>
       <w:r>
         <w:rPr>
@@ -13984,8 +15245,17 @@
           <w:color w:val="000000"/>
           <w:szCs w:val="24"/>
         </w:rPr>
+        <w:t xml:space="preserve">;  </w:t>
+      </w:r>
+      <w:r>
+        <w:rPr>
+          <w:rFonts w:ascii="Times New Roman" w:hAnsi="Times New Roman" w:cs="Times New Roman"/>
+          <w:color w:val="000000"/>
+          <w:szCs w:val="24"/>
+        </w:rPr>
         <w:tab/>
       </w:r>
+      <w:proofErr w:type="gramEnd"/>
       <w:r>
         <w:rPr>
           <w:rFonts w:ascii="Times New Roman" w:hAnsi="Times New Roman" w:cs="Times New Roman"/>
@@ -14464,7 +15734,23 @@
           <w:rFonts w:ascii="Times New Roman" w:hAnsi="Times New Roman" w:cs="Times New Roman"/>
           <w:szCs w:val="24"/>
         </w:rPr>
-        <w:t xml:space="preserve">Except for the title page, number all pages which come before the first page of the body chapters consecutively with lower case roman numerals (i, ii, iii, iv…). </w:t>
+        <w:t>Except for the title page, number all pages which come before the first page of the body chapters consecutively with lower case roman numerals (</w:t>
+      </w:r>
+      <w:proofErr w:type="spellStart"/>
+      <w:r>
+        <w:rPr>
+          <w:rFonts w:ascii="Times New Roman" w:hAnsi="Times New Roman" w:cs="Times New Roman"/>
+          <w:szCs w:val="24"/>
+        </w:rPr>
+        <w:t>i</w:t>
+      </w:r>
+      <w:proofErr w:type="spellEnd"/>
+      <w:r>
+        <w:rPr>
+          <w:rFonts w:ascii="Times New Roman" w:hAnsi="Times New Roman" w:cs="Times New Roman"/>
+          <w:szCs w:val="24"/>
+        </w:rPr>
+        <w:t xml:space="preserve">, ii, iii, iv…). </w:t>
       </w:r>
     </w:p>
     <w:p>
@@ -14483,7 +15769,23 @@
           <w:rFonts w:ascii="Times New Roman" w:hAnsi="Times New Roman" w:cs="Times New Roman"/>
           <w:szCs w:val="24"/>
         </w:rPr>
-        <w:t xml:space="preserve">The first page with Arabic numeral (1, 2, 3, and so on) starts from the page of the introduction but it is mentioned on page 2 onwards. Mention page numbers on the bottom right of the page. The first page of each section or chapter will not carry the page number, however the page number will be counted for the proceeding page. </w:t>
+        <w:t xml:space="preserve">The first page with Arabic </w:t>
+      </w:r>
+      <w:proofErr w:type="gramStart"/>
+      <w:r>
+        <w:rPr>
+          <w:rFonts w:ascii="Times New Roman" w:hAnsi="Times New Roman" w:cs="Times New Roman"/>
+          <w:szCs w:val="24"/>
+        </w:rPr>
+        <w:t>numeral</w:t>
+      </w:r>
+      <w:proofErr w:type="gramEnd"/>
+      <w:r>
+        <w:rPr>
+          <w:rFonts w:ascii="Times New Roman" w:hAnsi="Times New Roman" w:cs="Times New Roman"/>
+          <w:szCs w:val="24"/>
+        </w:rPr>
+        <w:t xml:space="preserve"> (1, 2, 3, and so on) starts from the page of the introduction but it is mentioned on page 2 onwards. Mention page numbers on the bottom right of the page. The first page of each section or chapter will not carry the page number, however the page number will be counted for the proceeding page. </w:t>
       </w:r>
     </w:p>
     <w:p>

--- a/report-project.docx
+++ b/report-project.docx
@@ -7336,16 +7336,20 @@
     <w:p>
       <w:pPr>
         <w:ind w:firstLine="540"/>
-      </w:pPr>
-      <w:r>
-        <w:t>This project is embarked on a mission to develop a website that leverages the power of artificial intelligence to transform project requirements or presented scenarios into visual representations in the form of Use Case and Class Diagrams. Just as swift action is necessary in the face of project requirements, effective communication within the project is essential for its success</w:t>
-      </w:r>
-      <w:r>
-        <w:rPr>
-          <w:rFonts w:cs="Arial"/>
-          <w:rtl/>
-        </w:rPr>
-        <w:t>.</w:t>
+        <w:rPr>
+          <w:color w:val="FF0000"/>
+          <w:sz w:val="32"/>
+          <w:szCs w:val="28"/>
+        </w:rPr>
+      </w:pPr>
+      <w:bookmarkStart w:id="7" w:name="_Toc146531912"/>
+      <w:r>
+        <w:rPr>
+          <w:color w:val="FF0000"/>
+          <w:sz w:val="32"/>
+          <w:szCs w:val="28"/>
+        </w:rPr>
+        <w:t>Application of AI in software development: How useful and importance</w:t>
       </w:r>
     </w:p>
     <w:p>
@@ -7353,14 +7357,15 @@
         <w:ind w:firstLine="540"/>
       </w:pPr>
       <w:r>
-        <w:t>Project stakeholders must quickly grasp the project's scope and requirements to make informed decisions. Our project aims to simplify this process and enhance project understanding for all involved parties</w:t>
-      </w:r>
-      <w:r>
-        <w:rPr>
-          <w:rFonts w:cs="Arial"/>
-          <w:rtl/>
-        </w:rPr>
-        <w:t>.</w:t>
+        <w:t xml:space="preserve">In this project, we pursue to merge knowledge from two major disciplines of computer science: Artificial Intelligence and Software Engineering </w:t>
+      </w:r>
+      <w:proofErr w:type="gramStart"/>
+      <w:r>
+        <w:t>in order to</w:t>
+      </w:r>
+      <w:proofErr w:type="gramEnd"/>
+      <w:r>
+        <w:t xml:space="preserve"> facilitate software development. Particularly, employing the power of artificial intelligence to transform project analysis textual elements: scenarios and requirements into visual modeling representations (Usecases and Class Diagrams).</w:t>
       </w:r>
     </w:p>
     <w:p>
@@ -7368,7 +7373,7 @@
         <w:ind w:firstLine="540"/>
       </w:pPr>
       <w:r>
-        <w:t>This chapter highlights the main objectives and goals of this unique project, outlines our methodology and plan to achieve these objectives, and provides an overview of the subsequent chapters in this report.</w:t>
+        <w:t>This chapter highlights the goal and objectives of this project, outlines our methodology to achieve these objectives, gives the plan for the project’s tasks, provides an overview of the subsequent chapters in this report, and finalizes with an overall summary of the chapter.</w:t>
       </w:r>
     </w:p>
     <w:p>
@@ -7379,7 +7384,6 @@
           <w:color w:val="FF0000"/>
         </w:rPr>
       </w:pPr>
-      <w:bookmarkStart w:id="7" w:name="_Toc146531912"/>
       <w:r>
         <w:t>Problem Definition</w:t>
       </w:r>
@@ -7414,6 +7418,9 @@
         <w:t xml:space="preserve">Project </w:t>
       </w:r>
       <w:r>
+        <w:t xml:space="preserve">Aim and </w:t>
+      </w:r>
+      <w:r>
         <w:t>Objective</w:t>
       </w:r>
       <w:r>
@@ -7430,6 +7437,7 @@
           <w:rtl/>
         </w:rPr>
       </w:pPr>
+      <w:bookmarkStart w:id="9" w:name="_Hlk146738997"/>
       <w:r>
         <w:rPr>
           <w:rFonts w:cstheme="majorBidi"/>
@@ -7449,14 +7457,14 @@
           <w:rFonts w:cstheme="majorBidi"/>
           <w:szCs w:val="24"/>
         </w:rPr>
-        <w:t xml:space="preserve"> diagrams, with the aim of expediting and facilitating the work of systems modeling analysts and saving them time. This is what will be accomplished in this phase of the project</w:t>
+        <w:t xml:space="preserve"> diagrams, with the aim of expediting and facilitating the work of systems modeling anal</w:t>
       </w:r>
       <w:r>
         <w:rPr>
           <w:rFonts w:cstheme="majorBidi"/>
           <w:szCs w:val="24"/>
         </w:rPr>
-        <w:t>, and in the second phase will be implemented on the website.</w:t>
+        <w:t>ysts and saving them time.</w:t>
       </w:r>
     </w:p>
     <w:p>
@@ -7473,32 +7481,46 @@
           <w:rFonts w:cstheme="majorBidi"/>
           <w:szCs w:val="24"/>
         </w:rPr>
-        <w:lastRenderedPageBreak/>
         <w:t>To achieve this goal, we must use our efforts to achieve the following objectives:</w:t>
       </w:r>
     </w:p>
     <w:p>
       <w:pPr>
+        <w:pStyle w:val="ListParagraph"/>
+        <w:numPr>
+          <w:ilvl w:val="0"/>
+          <w:numId w:val="85"/>
+        </w:numPr>
         <w:tabs>
           <w:tab w:val="left" w:pos="270"/>
           <w:tab w:val="left" w:pos="630"/>
         </w:tabs>
+        <w:ind w:left="810"/>
         <w:rPr>
           <w:rFonts w:cstheme="majorBidi"/>
           <w:szCs w:val="24"/>
           <w:rtl/>
         </w:rPr>
       </w:pPr>
+      <w:bookmarkStart w:id="10" w:name="_Toc146531914"/>
+      <w:bookmarkEnd w:id="9"/>
       <w:r>
         <w:rPr>
           <w:rFonts w:cstheme="majorBidi"/>
           <w:szCs w:val="24"/>
         </w:rPr>
-        <w:t>1- Review previous works that can be compared to or like our project.</w:t>
-      </w:r>
-    </w:p>
-    <w:p>
-      <w:pPr>
+        <w:lastRenderedPageBreak/>
+        <w:t>To review previous works that can be related to our project domain.</w:t>
+      </w:r>
+    </w:p>
+    <w:p>
+      <w:pPr>
+        <w:pStyle w:val="ListParagraph"/>
+        <w:numPr>
+          <w:ilvl w:val="0"/>
+          <w:numId w:val="85"/>
+        </w:numPr>
+        <w:ind w:left="810"/>
         <w:rPr>
           <w:rFonts w:cstheme="majorBidi"/>
           <w:szCs w:val="24"/>
@@ -7510,22 +7532,119 @@
           <w:rFonts w:cstheme="majorBidi"/>
           <w:szCs w:val="24"/>
         </w:rPr>
-        <w:t>2- Analysis of system requirements.</w:t>
-      </w:r>
-    </w:p>
-    <w:p>
-      <w:pPr>
+        <w:t xml:space="preserve">To finish the </w:t>
+      </w:r>
+      <w:r>
         <w:rPr>
           <w:rFonts w:cstheme="majorBidi"/>
           <w:szCs w:val="24"/>
         </w:rPr>
-      </w:pPr>
+        <w:t xml:space="preserve">Analysis </w:t>
+      </w:r>
       <w:r>
         <w:rPr>
           <w:rFonts w:cstheme="majorBidi"/>
           <w:szCs w:val="24"/>
         </w:rPr>
-        <w:t>3-Design and test the system before it is implemented.</w:t>
+        <w:t xml:space="preserve">phase </w:t>
+      </w:r>
+      <w:r>
+        <w:rPr>
+          <w:rFonts w:cstheme="majorBidi"/>
+          <w:szCs w:val="24"/>
+        </w:rPr>
+        <w:t xml:space="preserve">of </w:t>
+      </w:r>
+      <w:r>
+        <w:rPr>
+          <w:rFonts w:cstheme="majorBidi"/>
+          <w:szCs w:val="24"/>
+        </w:rPr>
+        <w:t xml:space="preserve">the proposed </w:t>
+      </w:r>
+      <w:r>
+        <w:rPr>
+          <w:rFonts w:cstheme="majorBidi"/>
+          <w:szCs w:val="24"/>
+        </w:rPr>
+        <w:t xml:space="preserve">system </w:t>
+      </w:r>
+      <w:r>
+        <w:rPr>
+          <w:rFonts w:cstheme="majorBidi"/>
+          <w:szCs w:val="24"/>
+        </w:rPr>
+        <w:t>to be built</w:t>
+      </w:r>
+      <w:r>
+        <w:rPr>
+          <w:rFonts w:cstheme="majorBidi"/>
+          <w:szCs w:val="24"/>
+        </w:rPr>
+        <w:t>.</w:t>
+      </w:r>
+    </w:p>
+    <w:p>
+      <w:pPr>
+        <w:pStyle w:val="ListParagraph"/>
+        <w:numPr>
+          <w:ilvl w:val="0"/>
+          <w:numId w:val="85"/>
+        </w:numPr>
+        <w:ind w:left="810"/>
+        <w:rPr>
+          <w:rFonts w:cstheme="majorBidi"/>
+          <w:szCs w:val="24"/>
+        </w:rPr>
+      </w:pPr>
+      <w:r>
+        <w:rPr>
+          <w:rFonts w:cstheme="majorBidi"/>
+          <w:szCs w:val="24"/>
+        </w:rPr>
+        <w:t xml:space="preserve">To do the preliminary </w:t>
+      </w:r>
+      <w:r>
+        <w:rPr>
+          <w:rFonts w:cstheme="majorBidi"/>
+          <w:szCs w:val="24"/>
+        </w:rPr>
+        <w:t xml:space="preserve">Design </w:t>
+      </w:r>
+      <w:r>
+        <w:rPr>
+          <w:rFonts w:cstheme="majorBidi"/>
+          <w:szCs w:val="24"/>
+        </w:rPr>
+        <w:t>tasks of the suggested system</w:t>
+      </w:r>
+      <w:r>
+        <w:rPr>
+          <w:rFonts w:cstheme="majorBidi"/>
+          <w:szCs w:val="24"/>
+        </w:rPr>
+        <w:t>.</w:t>
+      </w:r>
+    </w:p>
+    <w:p>
+      <w:pPr>
+        <w:pStyle w:val="ListParagraph"/>
+        <w:numPr>
+          <w:ilvl w:val="0"/>
+          <w:numId w:val="85"/>
+        </w:numPr>
+        <w:ind w:left="810"/>
+        <w:rPr>
+          <w:rFonts w:cstheme="majorBidi"/>
+          <w:szCs w:val="24"/>
+        </w:rPr>
+      </w:pPr>
+      <w:r>
+        <w:rPr>
+          <w:rFonts w:cstheme="majorBidi"/>
+          <w:szCs w:val="24"/>
+        </w:rPr>
+        <w:t>To conclude with the lessons learnt and knowledge and experience gained from working on this project.</w:t>
       </w:r>
     </w:p>
     <w:p>
@@ -7533,14 +7652,13 @@
         <w:pStyle w:val="Heading2"/>
         <w:ind w:left="540" w:hanging="540"/>
       </w:pPr>
-      <w:bookmarkStart w:id="9" w:name="_Toc146531914"/>
       <w:r>
         <w:t xml:space="preserve">Project </w:t>
       </w:r>
       <w:r>
         <w:t>Methodology</w:t>
       </w:r>
-      <w:bookmarkEnd w:id="9"/>
+      <w:bookmarkEnd w:id="10"/>
       <w:r>
         <w:t xml:space="preserve"> </w:t>
       </w:r>
@@ -7552,7 +7670,9 @@
           <w:rFonts w:cstheme="majorBidi"/>
         </w:rPr>
       </w:pPr>
-      <w:bookmarkStart w:id="10" w:name="_Toc146531915"/>
+      <w:bookmarkStart w:id="11" w:name="_Toc146531915"/>
+      <w:bookmarkStart w:id="12" w:name="_Toc146541028"/>
+      <w:bookmarkStart w:id="13" w:name="_Toc146565696"/>
       <w:r>
         <w:rPr>
           <w:rFonts w:cstheme="majorBidi"/>
@@ -7636,16 +7756,14 @@
         <w:pStyle w:val="Figures"/>
         <w:jc w:val="center"/>
       </w:pPr>
-      <w:bookmarkStart w:id="11" w:name="_Toc146541028"/>
-      <w:bookmarkStart w:id="12" w:name="_Toc146565696"/>
       <w:r>
         <w:t>Figure</w:t>
       </w:r>
       <w:r>
         <w:t xml:space="preserve"> 1: Project Methodology</w:t>
       </w:r>
-      <w:bookmarkEnd w:id="11"/>
       <w:bookmarkEnd w:id="12"/>
+      <w:bookmarkEnd w:id="13"/>
     </w:p>
     <w:p>
       <w:pPr>
@@ -7722,10 +7840,9 @@
         <w:ind w:left="540" w:hanging="540"/>
       </w:pPr>
       <w:r>
-        <w:lastRenderedPageBreak/>
         <w:t>Project Timeline</w:t>
       </w:r>
-      <w:bookmarkEnd w:id="10"/>
+      <w:bookmarkEnd w:id="11"/>
     </w:p>
     <w:p>
       <w:pPr>
@@ -7748,8 +7865,9 @@
       <w:pPr>
         <w:pStyle w:val="table"/>
       </w:pPr>
-      <w:bookmarkStart w:id="13" w:name="_Toc146476645"/>
-      <w:r>
+      <w:bookmarkStart w:id="14" w:name="_Toc146476645"/>
+      <w:r>
+        <w:lastRenderedPageBreak/>
         <w:t xml:space="preserve">Table 1: </w:t>
       </w:r>
       <w:r>
@@ -7764,7 +7882,7 @@
       <w:r>
         <w:t>lan v1</w:t>
       </w:r>
-      <w:bookmarkEnd w:id="13"/>
+      <w:bookmarkEnd w:id="14"/>
     </w:p>
     <w:tbl>
       <w:tblPr>
@@ -9830,11 +9948,11 @@
         <w:pStyle w:val="Heading2"/>
         <w:ind w:left="540" w:hanging="540"/>
       </w:pPr>
-      <w:bookmarkStart w:id="14" w:name="_Toc146531916"/>
+      <w:bookmarkStart w:id="15" w:name="_Toc146531916"/>
       <w:r>
         <w:t>Document Organization</w:t>
       </w:r>
-      <w:bookmarkEnd w:id="14"/>
+      <w:bookmarkEnd w:id="15"/>
       <w:r>
         <w:t xml:space="preserve"> </w:t>
       </w:r>
@@ -10072,12 +10190,11 @@
         <w:pStyle w:val="Heading2"/>
         <w:ind w:left="540" w:hanging="540"/>
       </w:pPr>
-      <w:bookmarkStart w:id="15" w:name="_Toc146531917"/>
-      <w:r>
-        <w:lastRenderedPageBreak/>
+      <w:bookmarkStart w:id="16" w:name="_Toc146531917"/>
+      <w:r>
         <w:t>Summary</w:t>
       </w:r>
-      <w:bookmarkEnd w:id="15"/>
+      <w:bookmarkEnd w:id="16"/>
       <w:r>
         <w:t xml:space="preserve"> </w:t>
       </w:r>
@@ -10095,7 +10212,14 @@
         <w:rPr>
           <w:color w:val="000000" w:themeColor="text1"/>
         </w:rPr>
-        <w:t>In this chapter, we obtained a general idea of the challenges we face in analyzing project requirements to transform them into Use Case and Class Diagrams. We will build a model that relies on artificial intelligence to save time. In the second chapter, we will delve into related work and similar solutions, discussing them in detail and compiling all relevant information.</w:t>
+        <w:t xml:space="preserve">In this chapter, we obtained a general idea of the challenges we face in analyzing project requirements to transform them into Use Case and Class Diagrams. We will build a model that relies on artificial intelligence to save time. In the second chapter, we will delve </w:t>
+      </w:r>
+      <w:r>
+        <w:rPr>
+          <w:color w:val="000000" w:themeColor="text1"/>
+        </w:rPr>
+        <w:lastRenderedPageBreak/>
+        <w:t>into related work and similar solutions, discussing them in detail and compiling all relevant information.</w:t>
       </w:r>
     </w:p>
     <w:p>
@@ -10112,7 +10236,7 @@
         <w:pStyle w:val="Heading1"/>
         <w:ind w:left="0"/>
       </w:pPr>
-      <w:bookmarkStart w:id="16" w:name="_Toc146531918"/>
+      <w:bookmarkStart w:id="17" w:name="_Toc146531918"/>
       <w:r>
         <w:lastRenderedPageBreak/>
         <w:t xml:space="preserve">Chapter </w:t>
@@ -10123,18 +10247,18 @@
       <w:r>
         <w:t>Literature Review</w:t>
       </w:r>
-      <w:bookmarkEnd w:id="16"/>
+      <w:bookmarkEnd w:id="17"/>
     </w:p>
     <w:p>
       <w:pPr>
         <w:pStyle w:val="Heading2"/>
         <w:ind w:left="540" w:hanging="540"/>
       </w:pPr>
-      <w:bookmarkStart w:id="17" w:name="_Toc146531919"/>
+      <w:bookmarkStart w:id="18" w:name="_Toc146531919"/>
       <w:r>
         <w:t>Introduction</w:t>
       </w:r>
-      <w:bookmarkEnd w:id="17"/>
+      <w:bookmarkEnd w:id="18"/>
     </w:p>
     <w:p>
       <w:pPr>
@@ -10181,13 +10305,8 @@
         <w:t xml:space="preserve"> existing work</w:t>
       </w:r>
       <w:r>
-        <w:t xml:space="preserve">s </w:t>
-      </w:r>
-      <w:proofErr w:type="gramStart"/>
-      <w:r>
-        <w:t>have</w:t>
-      </w:r>
-      <w:proofErr w:type="gramEnd"/>
+        <w:t>s have</w:t>
+      </w:r>
       <w:r>
         <w:t xml:space="preserve"> taken place.</w:t>
       </w:r>
@@ -10276,13 +10395,13 @@
         <w:pStyle w:val="Heading2"/>
         <w:ind w:left="540" w:hanging="540"/>
       </w:pPr>
-      <w:bookmarkStart w:id="18" w:name="_Toc370344354"/>
-      <w:bookmarkStart w:id="19" w:name="_Toc146531920"/>
+      <w:bookmarkStart w:id="19" w:name="_Toc370344354"/>
+      <w:bookmarkStart w:id="20" w:name="_Toc146531920"/>
       <w:r>
         <w:t>Background</w:t>
       </w:r>
-      <w:bookmarkEnd w:id="18"/>
       <w:bookmarkEnd w:id="19"/>
+      <w:bookmarkEnd w:id="20"/>
       <w:r>
         <w:t xml:space="preserve"> </w:t>
       </w:r>
@@ -10313,7 +10432,7 @@
         <w:pStyle w:val="Heading2"/>
         <w:ind w:left="540" w:hanging="540"/>
       </w:pPr>
-      <w:bookmarkStart w:id="20" w:name="_Toc146531921"/>
+      <w:bookmarkStart w:id="21" w:name="_Toc146531921"/>
       <w:r>
         <w:t xml:space="preserve">Related </w:t>
       </w:r>
@@ -10323,13 +10442,13 @@
       <w:r>
         <w:t>ork</w:t>
       </w:r>
-      <w:bookmarkEnd w:id="20"/>
+      <w:bookmarkEnd w:id="21"/>
     </w:p>
     <w:p>
       <w:pPr>
         <w:pStyle w:val="Heading3"/>
       </w:pPr>
-      <w:bookmarkStart w:id="21" w:name="_Toc146531922"/>
+      <w:bookmarkStart w:id="22" w:name="_Toc146531922"/>
       <w:r>
         <w:t xml:space="preserve">Review of </w:t>
       </w:r>
@@ -10345,7 +10464,7 @@
       <w:r>
         <w:t>ork</w:t>
       </w:r>
-      <w:bookmarkEnd w:id="21"/>
+      <w:bookmarkEnd w:id="22"/>
       <w:r>
         <w:t xml:space="preserve"> </w:t>
       </w:r>
@@ -10414,7 +10533,7 @@
           <w:szCs w:val="23"/>
         </w:rPr>
       </w:pPr>
-      <w:bookmarkStart w:id="22" w:name="_Toc146531923"/>
+      <w:bookmarkStart w:id="23" w:name="_Toc146531923"/>
       <w:r>
         <w:t xml:space="preserve">Relationship </w:t>
       </w:r>
@@ -10436,8 +10555,8 @@
       <w:r>
         <w:t>Own Work</w:t>
       </w:r>
-      <w:bookmarkStart w:id="23" w:name="_Toc312089886"/>
-      <w:bookmarkEnd w:id="22"/>
+      <w:bookmarkStart w:id="24" w:name="_Toc312089886"/>
+      <w:bookmarkEnd w:id="23"/>
       <w:r>
         <w:rPr>
           <w:sz w:val="23"/>
@@ -10445,7 +10564,7 @@
         </w:rPr>
         <w:t xml:space="preserve"> </w:t>
       </w:r>
-      <w:bookmarkEnd w:id="23"/>
+      <w:bookmarkEnd w:id="24"/>
     </w:p>
     <w:p>
       <w:pPr>
@@ -10467,12 +10586,12 @@
         <w:pStyle w:val="Heading2"/>
         <w:ind w:left="540" w:hanging="540"/>
       </w:pPr>
-      <w:bookmarkStart w:id="24" w:name="_Toc146531924"/>
+      <w:bookmarkStart w:id="25" w:name="_Toc146531924"/>
       <w:r>
         <w:lastRenderedPageBreak/>
         <w:t>Summary</w:t>
       </w:r>
-      <w:bookmarkEnd w:id="24"/>
+      <w:bookmarkEnd w:id="25"/>
       <w:r>
         <w:t xml:space="preserve"> </w:t>
       </w:r>
@@ -10493,9 +10612,9 @@
         <w:pStyle w:val="Heading1"/>
         <w:ind w:left="0"/>
       </w:pPr>
-      <w:bookmarkStart w:id="25" w:name="_Toc312603150"/>
-      <w:bookmarkStart w:id="26" w:name="_Toc370075443"/>
-      <w:bookmarkStart w:id="27" w:name="_Toc146531925"/>
+      <w:bookmarkStart w:id="26" w:name="_Toc312603150"/>
+      <w:bookmarkStart w:id="27" w:name="_Toc370075443"/>
+      <w:bookmarkStart w:id="28" w:name="_Toc146531925"/>
       <w:r>
         <w:lastRenderedPageBreak/>
         <w:t xml:space="preserve">Chapter </w:t>
@@ -10506,23 +10625,23 @@
       <w:r>
         <w:t xml:space="preserve"> </w:t>
       </w:r>
-      <w:bookmarkEnd w:id="25"/>
       <w:bookmarkEnd w:id="26"/>
+      <w:bookmarkEnd w:id="27"/>
       <w:r>
         <w:t>System Analysis</w:t>
       </w:r>
-      <w:bookmarkEnd w:id="27"/>
+      <w:bookmarkEnd w:id="28"/>
     </w:p>
     <w:p>
       <w:pPr>
         <w:pStyle w:val="Heading2"/>
         <w:ind w:left="540" w:hanging="540"/>
       </w:pPr>
-      <w:bookmarkStart w:id="28" w:name="_Toc146531926"/>
+      <w:bookmarkStart w:id="29" w:name="_Toc146531926"/>
       <w:r>
         <w:t>Introduction</w:t>
       </w:r>
-      <w:bookmarkEnd w:id="28"/>
+      <w:bookmarkEnd w:id="29"/>
       <w:r>
         <w:t xml:space="preserve"> </w:t>
       </w:r>
@@ -10580,7 +10699,7 @@
           <w:lang w:val="en-CA"/>
         </w:rPr>
       </w:pPr>
-      <w:bookmarkStart w:id="29" w:name="_Toc146531927"/>
+      <w:bookmarkStart w:id="30" w:name="_Toc146531927"/>
       <w:r>
         <w:t>Analysis</w:t>
       </w:r>
@@ -10598,7 +10717,7 @@
         </w:rPr>
         <w:t>(Optional)</w:t>
       </w:r>
-      <w:bookmarkEnd w:id="29"/>
+      <w:bookmarkEnd w:id="30"/>
     </w:p>
     <w:p>
       <w:pPr>
@@ -10672,15 +10791,15 @@
         <w:pStyle w:val="Heading2"/>
         <w:ind w:left="540" w:hanging="540"/>
       </w:pPr>
-      <w:bookmarkStart w:id="30" w:name="_Toc146531928"/>
+      <w:bookmarkStart w:id="31" w:name="_Toc146531928"/>
       <w:r>
         <w:t>Requirements</w:t>
       </w:r>
-      <w:bookmarkStart w:id="31" w:name="_Toc312603155"/>
+      <w:bookmarkStart w:id="32" w:name="_Toc312603155"/>
       <w:r>
         <w:t xml:space="preserve"> Elicitation</w:t>
       </w:r>
-      <w:bookmarkEnd w:id="30"/>
+      <w:bookmarkEnd w:id="31"/>
     </w:p>
     <w:p>
       <w:pPr>
@@ -10703,13 +10822,13 @@
       <w:pPr>
         <w:pStyle w:val="Heading3"/>
       </w:pPr>
-      <w:bookmarkStart w:id="32" w:name="_Toc146531929"/>
+      <w:bookmarkStart w:id="33" w:name="_Toc146531929"/>
       <w:r>
         <w:t>Functional Requirements</w:t>
       </w:r>
-      <w:bookmarkStart w:id="33" w:name="_Toc312603156"/>
-      <w:bookmarkEnd w:id="31"/>
+      <w:bookmarkStart w:id="34" w:name="_Toc312603156"/>
       <w:bookmarkEnd w:id="32"/>
+      <w:bookmarkEnd w:id="33"/>
     </w:p>
     <w:p>
       <w:pPr>
@@ -10769,15 +10888,15 @@
       <w:pPr>
         <w:pStyle w:val="Heading3"/>
       </w:pPr>
-      <w:bookmarkStart w:id="34" w:name="_Toc146531930"/>
+      <w:bookmarkStart w:id="35" w:name="_Toc146531930"/>
       <w:r>
         <w:t>Non-Functional</w:t>
       </w:r>
       <w:r>
         <w:t xml:space="preserve"> Requirements</w:t>
       </w:r>
-      <w:bookmarkEnd w:id="33"/>
       <w:bookmarkEnd w:id="34"/>
+      <w:bookmarkEnd w:id="35"/>
     </w:p>
     <w:p>
       <w:pPr>
@@ -10788,7 +10907,7 @@
         </w:numPr>
         <w:spacing w:after="0"/>
       </w:pPr>
-      <w:bookmarkStart w:id="35" w:name="_Toc312603157"/>
+      <w:bookmarkStart w:id="36" w:name="_Toc312603157"/>
       <w:r>
         <w:rPr>
           <w:lang w:val="en-GB"/>
@@ -11045,16 +11164,16 @@
           <w:lang w:val="en-GB"/>
         </w:rPr>
       </w:pPr>
-      <w:bookmarkStart w:id="36" w:name="_Toc312603158"/>
-      <w:bookmarkStart w:id="37" w:name="_Toc146531931"/>
-      <w:bookmarkEnd w:id="35"/>
+      <w:bookmarkStart w:id="37" w:name="_Toc312603158"/>
+      <w:bookmarkStart w:id="38" w:name="_Toc146531931"/>
+      <w:bookmarkEnd w:id="36"/>
       <w:r>
         <w:rPr>
           <w:shd w:val="solid" w:color="FFFFFF" w:fill="FFFFFF"/>
         </w:rPr>
         <w:t>User Requirements</w:t>
       </w:r>
-      <w:bookmarkEnd w:id="36"/>
+      <w:bookmarkEnd w:id="37"/>
       <w:r>
         <w:rPr>
           <w:shd w:val="solid" w:color="FFFFFF" w:fill="FFFFFF"/>
@@ -11082,18 +11201,18 @@
         </w:rPr>
         <w:t>equirements</w:t>
       </w:r>
-      <w:bookmarkEnd w:id="37"/>
+      <w:bookmarkEnd w:id="38"/>
     </w:p>
     <w:p>
       <w:pPr>
         <w:pStyle w:val="Heading2"/>
         <w:ind w:left="540" w:hanging="540"/>
       </w:pPr>
-      <w:bookmarkStart w:id="38" w:name="_Toc146531932"/>
+      <w:bookmarkStart w:id="39" w:name="_Toc146531932"/>
       <w:r>
         <w:t>Requirements Specification</w:t>
       </w:r>
-      <w:bookmarkEnd w:id="38"/>
+      <w:bookmarkEnd w:id="39"/>
     </w:p>
     <w:p>
       <w:r>
@@ -11144,7 +11263,7 @@
         <w:pStyle w:val="Heading2"/>
         <w:ind w:left="540" w:hanging="540"/>
       </w:pPr>
-      <w:bookmarkStart w:id="39" w:name="_Toc146531933"/>
+      <w:bookmarkStart w:id="40" w:name="_Toc146531933"/>
       <w:r>
         <w:t>Developmental</w:t>
       </w:r>
@@ -11177,8 +11296,8 @@
       <w:r>
         <w:t>Methodology</w:t>
       </w:r>
-      <w:bookmarkStart w:id="40" w:name="_Toc312603159"/>
-      <w:bookmarkEnd w:id="39"/>
+      <w:bookmarkStart w:id="41" w:name="_Toc312603159"/>
+      <w:bookmarkEnd w:id="40"/>
     </w:p>
     <w:p>
       <w:pPr>
@@ -11310,12 +11429,12 @@
         <w:pStyle w:val="Heading2"/>
         <w:ind w:left="540" w:hanging="540"/>
       </w:pPr>
-      <w:bookmarkStart w:id="41" w:name="_Toc146531934"/>
-      <w:bookmarkEnd w:id="40"/>
+      <w:bookmarkStart w:id="42" w:name="_Toc146531934"/>
+      <w:bookmarkEnd w:id="41"/>
       <w:r>
         <w:t>Summary</w:t>
       </w:r>
-      <w:bookmarkEnd w:id="41"/>
+      <w:bookmarkEnd w:id="42"/>
       <w:r>
         <w:t xml:space="preserve"> </w:t>
       </w:r>
@@ -11328,7 +11447,7 @@
           <w:szCs w:val="44"/>
         </w:rPr>
       </w:pPr>
-      <w:bookmarkStart w:id="42" w:name="_Toc146531935"/>
+      <w:bookmarkStart w:id="43" w:name="_Toc146531935"/>
       <w:r>
         <w:rPr>
           <w:szCs w:val="44"/>
@@ -11360,18 +11479,18 @@
         </w:rPr>
         <w:t>Design</w:t>
       </w:r>
-      <w:bookmarkEnd w:id="42"/>
+      <w:bookmarkEnd w:id="43"/>
     </w:p>
     <w:p>
       <w:pPr>
         <w:pStyle w:val="Heading2"/>
         <w:ind w:left="540" w:hanging="540"/>
       </w:pPr>
-      <w:bookmarkStart w:id="43" w:name="_Toc146531936"/>
+      <w:bookmarkStart w:id="44" w:name="_Toc146531936"/>
       <w:r>
         <w:t>Introduction</w:t>
       </w:r>
-      <w:bookmarkEnd w:id="43"/>
+      <w:bookmarkEnd w:id="44"/>
     </w:p>
     <w:p>
       <w:pPr>
@@ -11381,7 +11500,7 @@
           <w:lang w:val="en-GB"/>
         </w:rPr>
       </w:pPr>
-      <w:bookmarkStart w:id="44" w:name="_Toc146531937"/>
+      <w:bookmarkStart w:id="45" w:name="_Toc146531937"/>
       <w:r>
         <w:t>Architectural</w:t>
       </w:r>
@@ -11403,7 +11522,7 @@
         </w:rPr>
         <w:t>esign</w:t>
       </w:r>
-      <w:bookmarkEnd w:id="44"/>
+      <w:bookmarkEnd w:id="45"/>
     </w:p>
     <w:p>
       <w:pPr>
@@ -11465,7 +11584,7 @@
           <w:color w:val="auto"/>
         </w:rPr>
       </w:pPr>
-      <w:bookmarkStart w:id="45" w:name="_Toc146531938"/>
+      <w:bookmarkStart w:id="46" w:name="_Toc146531938"/>
       <w:r>
         <w:t>Object</w:t>
       </w:r>
@@ -11475,17 +11594,17 @@
         </w:rPr>
         <w:t xml:space="preserve"> Oriented Design</w:t>
       </w:r>
-      <w:bookmarkEnd w:id="45"/>
+      <w:bookmarkEnd w:id="46"/>
     </w:p>
     <w:p>
       <w:pPr>
         <w:pStyle w:val="Heading3"/>
       </w:pPr>
-      <w:bookmarkStart w:id="46" w:name="_Toc146531939"/>
+      <w:bookmarkStart w:id="47" w:name="_Toc146531939"/>
       <w:r>
         <w:t>Structural Static Models</w:t>
       </w:r>
-      <w:bookmarkEnd w:id="46"/>
+      <w:bookmarkEnd w:id="47"/>
       <w:r>
         <w:t xml:space="preserve"> </w:t>
       </w:r>
@@ -11554,11 +11673,11 @@
       <w:pPr>
         <w:pStyle w:val="Heading3"/>
       </w:pPr>
-      <w:bookmarkStart w:id="47" w:name="_Toc146531940"/>
+      <w:bookmarkStart w:id="48" w:name="_Toc146531940"/>
       <w:r>
         <w:t>Dynamic Models</w:t>
       </w:r>
-      <w:bookmarkEnd w:id="47"/>
+      <w:bookmarkEnd w:id="48"/>
     </w:p>
     <w:p>
       <w:pPr>
@@ -11621,7 +11740,7 @@
         <w:pStyle w:val="Heading2"/>
         <w:ind w:left="540" w:hanging="540"/>
       </w:pPr>
-      <w:bookmarkStart w:id="48" w:name="_Toc146531941"/>
+      <w:bookmarkStart w:id="49" w:name="_Toc146531941"/>
       <w:r>
         <w:rPr>
           <w:bCs w:val="0"/>
@@ -11631,7 +11750,7 @@
       <w:r>
         <w:t>Modeling</w:t>
       </w:r>
-      <w:bookmarkEnd w:id="48"/>
+      <w:bookmarkEnd w:id="49"/>
     </w:p>
     <w:p>
       <w:pPr>
@@ -11717,34 +11836,34 @@
         <w:pStyle w:val="Heading2"/>
         <w:ind w:left="540" w:hanging="540"/>
       </w:pPr>
-      <w:bookmarkStart w:id="49" w:name="_Toc146531942"/>
+      <w:bookmarkStart w:id="50" w:name="_Toc146531942"/>
       <w:r>
         <w:t xml:space="preserve">User </w:t>
       </w:r>
       <w:r>
         <w:t>Interface Design</w:t>
       </w:r>
-      <w:bookmarkEnd w:id="49"/>
+      <w:bookmarkEnd w:id="50"/>
     </w:p>
     <w:p>
       <w:pPr>
         <w:pStyle w:val="Heading2"/>
         <w:ind w:left="540" w:hanging="540"/>
       </w:pPr>
-      <w:bookmarkStart w:id="50" w:name="_Toc146531943"/>
+      <w:bookmarkStart w:id="51" w:name="_Toc146531943"/>
       <w:r>
         <w:t>Summary</w:t>
       </w:r>
-      <w:bookmarkStart w:id="51" w:name="_Toc380764665"/>
-      <w:bookmarkEnd w:id="50"/>
+      <w:bookmarkStart w:id="52" w:name="_Toc380764665"/>
+      <w:bookmarkEnd w:id="51"/>
     </w:p>
     <w:p>
       <w:pPr>
         <w:pStyle w:val="Heading1"/>
         <w:ind w:left="0"/>
       </w:pPr>
-      <w:bookmarkStart w:id="52" w:name="_Toc146531944"/>
-      <w:bookmarkEnd w:id="51"/>
+      <w:bookmarkStart w:id="53" w:name="_Toc146531944"/>
+      <w:bookmarkEnd w:id="52"/>
       <w:r>
         <w:lastRenderedPageBreak/>
         <w:t>Chapter</w:t>
@@ -11767,7 +11886,7 @@
       <w:r>
         <w:t>Implementation</w:t>
       </w:r>
-      <w:bookmarkEnd w:id="52"/>
+      <w:bookmarkEnd w:id="53"/>
     </w:p>
     <w:p>
       <w:pPr>
@@ -11861,22 +11980,22 @@
         <w:pStyle w:val="Heading2"/>
         <w:ind w:left="540" w:hanging="540"/>
       </w:pPr>
-      <w:bookmarkStart w:id="53" w:name="_Toc146531945"/>
+      <w:bookmarkStart w:id="54" w:name="_Toc146531945"/>
       <w:r>
         <w:t>Introduction</w:t>
       </w:r>
-      <w:bookmarkEnd w:id="53"/>
+      <w:bookmarkEnd w:id="54"/>
     </w:p>
     <w:p>
       <w:pPr>
         <w:pStyle w:val="Heading2"/>
         <w:ind w:left="540" w:hanging="540"/>
       </w:pPr>
-      <w:bookmarkStart w:id="54" w:name="_Toc146531946"/>
+      <w:bookmarkStart w:id="55" w:name="_Toc146531946"/>
       <w:r>
         <w:t>Tools and Languages</w:t>
       </w:r>
-      <w:bookmarkEnd w:id="54"/>
+      <w:bookmarkEnd w:id="55"/>
       <w:r>
         <w:t xml:space="preserve"> </w:t>
       </w:r>
@@ -11902,11 +12021,11 @@
         <w:pStyle w:val="Heading2"/>
         <w:ind w:left="540" w:hanging="540"/>
       </w:pPr>
-      <w:bookmarkStart w:id="55" w:name="_Toc146531947"/>
+      <w:bookmarkStart w:id="56" w:name="_Toc146531947"/>
       <w:r>
         <w:t>Mapping Design to Implementation</w:t>
       </w:r>
-      <w:bookmarkEnd w:id="55"/>
+      <w:bookmarkEnd w:id="56"/>
     </w:p>
     <w:p>
       <w:pPr>
@@ -11929,7 +12048,7 @@
           <w:color w:val="auto"/>
         </w:rPr>
       </w:pPr>
-      <w:bookmarkStart w:id="56" w:name="_Toc146531948"/>
+      <w:bookmarkStart w:id="57" w:name="_Toc146531948"/>
       <w:r>
         <w:rPr>
           <w:color w:val="auto"/>
@@ -11942,7 +12061,7 @@
         </w:rPr>
         <w:t>Most Important Codes</w:t>
       </w:r>
-      <w:bookmarkEnd w:id="56"/>
+      <w:bookmarkEnd w:id="57"/>
     </w:p>
     <w:p>
       <w:pPr>
@@ -12002,11 +12121,11 @@
         <w:pStyle w:val="Heading2"/>
         <w:ind w:left="540" w:hanging="540"/>
       </w:pPr>
-      <w:bookmarkStart w:id="57" w:name="_Toc146531949"/>
+      <w:bookmarkStart w:id="58" w:name="_Toc146531949"/>
       <w:r>
         <w:t>System Testing</w:t>
       </w:r>
-      <w:bookmarkEnd w:id="57"/>
+      <w:bookmarkEnd w:id="58"/>
     </w:p>
     <w:p>
       <w:pPr>
@@ -12118,14 +12237,14 @@
         <w:pStyle w:val="Heading2"/>
         <w:ind w:left="540" w:hanging="540"/>
       </w:pPr>
-      <w:bookmarkStart w:id="58" w:name="_Toc146531950"/>
+      <w:bookmarkStart w:id="59" w:name="_Toc146531950"/>
       <w:r>
         <w:t>Results</w:t>
       </w:r>
       <w:r>
         <w:t xml:space="preserve"> and Discussion</w:t>
       </w:r>
-      <w:bookmarkEnd w:id="58"/>
+      <w:bookmarkEnd w:id="59"/>
       <w:r>
         <w:t xml:space="preserve"> </w:t>
       </w:r>
@@ -12376,11 +12495,11 @@
           <w:color w:val="auto"/>
         </w:rPr>
       </w:pPr>
-      <w:bookmarkStart w:id="59" w:name="_Toc146531951"/>
+      <w:bookmarkStart w:id="60" w:name="_Toc146531951"/>
       <w:r>
         <w:t>Summary</w:t>
       </w:r>
-      <w:bookmarkEnd w:id="59"/>
+      <w:bookmarkEnd w:id="60"/>
     </w:p>
     <w:p>
       <w:pPr>
@@ -12395,7 +12514,7 @@
         <w:pStyle w:val="Heading1"/>
         <w:ind w:left="0"/>
       </w:pPr>
-      <w:bookmarkStart w:id="60" w:name="_Toc146531952"/>
+      <w:bookmarkStart w:id="61" w:name="_Toc146531952"/>
       <w:r>
         <w:lastRenderedPageBreak/>
         <w:t xml:space="preserve">Chapter 6:  </w:t>
@@ -12421,7 +12540,7 @@
       <w:r>
         <w:t>ork</w:t>
       </w:r>
-      <w:bookmarkEnd w:id="60"/>
+      <w:bookmarkEnd w:id="61"/>
       <w:r>
         <w:t xml:space="preserve">  </w:t>
       </w:r>
@@ -12432,11 +12551,11 @@
         <w:pStyle w:val="Heading2"/>
         <w:ind w:left="540" w:hanging="540"/>
       </w:pPr>
-      <w:bookmarkStart w:id="61" w:name="_Toc146531953"/>
+      <w:bookmarkStart w:id="62" w:name="_Toc146531953"/>
       <w:r>
         <w:t>Conclusion</w:t>
       </w:r>
-      <w:bookmarkEnd w:id="61"/>
+      <w:bookmarkEnd w:id="62"/>
     </w:p>
     <w:p>
       <w:pPr>
@@ -12549,11 +12668,11 @@
         <w:pStyle w:val="Heading2"/>
         <w:ind w:left="540" w:hanging="540"/>
       </w:pPr>
-      <w:bookmarkStart w:id="62" w:name="_Toc146531954"/>
+      <w:bookmarkStart w:id="63" w:name="_Toc146531954"/>
       <w:r>
         <w:t>Goals Achieved</w:t>
       </w:r>
-      <w:bookmarkEnd w:id="62"/>
+      <w:bookmarkEnd w:id="63"/>
     </w:p>
     <w:p>
       <w:pPr>
@@ -12600,7 +12719,7 @@
         <w:pStyle w:val="Heading2"/>
         <w:ind w:left="540" w:hanging="540"/>
       </w:pPr>
-      <w:bookmarkStart w:id="63" w:name="_Toc146531955"/>
+      <w:bookmarkStart w:id="64" w:name="_Toc146531955"/>
       <w:r>
         <w:t>Limitations and</w:t>
       </w:r>
@@ -12613,7 +12732,7 @@
       <w:r>
         <w:t xml:space="preserve"> Work</w:t>
       </w:r>
-      <w:bookmarkEnd w:id="63"/>
+      <w:bookmarkEnd w:id="64"/>
       <w:r>
         <w:t xml:space="preserve"> </w:t>
       </w:r>
@@ -12789,16 +12908,16 @@
         <w:pStyle w:val="Heading1"/>
         <w:ind w:left="0"/>
       </w:pPr>
-      <w:bookmarkStart w:id="64" w:name="_Toc312089938"/>
-      <w:bookmarkStart w:id="65" w:name="_Toc324705739"/>
-      <w:bookmarkStart w:id="66" w:name="_Toc146531956"/>
+      <w:bookmarkStart w:id="65" w:name="_Toc312089938"/>
+      <w:bookmarkStart w:id="66" w:name="_Toc324705739"/>
+      <w:bookmarkStart w:id="67" w:name="_Toc146531956"/>
       <w:r>
         <w:lastRenderedPageBreak/>
         <w:t>References</w:t>
       </w:r>
-      <w:bookmarkEnd w:id="64"/>
       <w:bookmarkEnd w:id="65"/>
       <w:bookmarkEnd w:id="66"/>
+      <w:bookmarkEnd w:id="67"/>
       <w:r>
         <w:t xml:space="preserve"> </w:t>
       </w:r>
@@ -13381,7 +13500,7 @@
       <w:pPr>
         <w:pStyle w:val="Heading1"/>
       </w:pPr>
-      <w:bookmarkStart w:id="67" w:name="_Toc146531957"/>
+      <w:bookmarkStart w:id="68" w:name="_Toc146531957"/>
       <w:r>
         <w:lastRenderedPageBreak/>
         <w:t>A</w:t>
@@ -13389,7 +13508,7 @@
       <w:r>
         <w:t>ppendix A</w:t>
       </w:r>
-      <w:bookmarkEnd w:id="67"/>
+      <w:bookmarkEnd w:id="68"/>
     </w:p>
     <w:p>
       <w:pPr>
@@ -13475,7 +13594,7 @@
       <w:pPr>
         <w:pStyle w:val="Heading1"/>
       </w:pPr>
-      <w:bookmarkStart w:id="68" w:name="_Toc146531958"/>
+      <w:bookmarkStart w:id="69" w:name="_Toc146531958"/>
       <w:r>
         <w:lastRenderedPageBreak/>
         <w:t>A</w:t>
@@ -13486,7 +13605,7 @@
       <w:r>
         <w:t>B</w:t>
       </w:r>
-      <w:bookmarkEnd w:id="68"/>
+      <w:bookmarkEnd w:id="69"/>
     </w:p>
     <w:p>
       <w:pPr>
@@ -15062,17 +15181,17 @@
         </w:numPr>
         <w:snapToGrid w:val="0"/>
       </w:pPr>
-      <w:bookmarkStart w:id="69" w:name="_Toc380764678"/>
-      <w:bookmarkStart w:id="70" w:name="_Toc146531959"/>
+      <w:bookmarkStart w:id="70" w:name="_Toc380764678"/>
+      <w:bookmarkStart w:id="71" w:name="_Toc146531959"/>
       <w:r>
         <w:lastRenderedPageBreak/>
         <w:t xml:space="preserve">Appendix </w:t>
       </w:r>
-      <w:bookmarkEnd w:id="69"/>
+      <w:bookmarkEnd w:id="70"/>
       <w:r>
         <w:t>C</w:t>
       </w:r>
-      <w:bookmarkEnd w:id="70"/>
+      <w:bookmarkEnd w:id="71"/>
     </w:p>
     <w:p>
       <w:pPr>
@@ -17396,6 +17515,97 @@
     </w:lvl>
   </w:abstractNum>
   <w:abstractNum w:abstractNumId="11" w15:restartNumberingAfterBreak="0">
+    <w:nsid w:val="44320536"/>
+    <w:multiLevelType w:val="hybridMultilevel"/>
+    <w:tmpl w:val="3C42FB82"/>
+    <w:lvl w:ilvl="0" w:tplc="10F621DC">
+      <w:start w:val="1"/>
+      <w:numFmt w:val="decimal"/>
+      <w:lvlText w:val="%1. "/>
+      <w:lvlJc w:val="left"/>
+      <w:pPr>
+        <w:ind w:left="720" w:hanging="360"/>
+      </w:pPr>
+      <w:rPr>
+        <w:rFonts w:hint="default"/>
+        <w:sz w:val="24"/>
+        <w:szCs w:val="24"/>
+      </w:rPr>
+    </w:lvl>
+    <w:lvl w:ilvl="1" w:tplc="04090019" w:tentative="1">
+      <w:start w:val="1"/>
+      <w:numFmt w:val="lowerLetter"/>
+      <w:lvlText w:val="%2."/>
+      <w:lvlJc w:val="left"/>
+      <w:pPr>
+        <w:ind w:left="1440" w:hanging="360"/>
+      </w:pPr>
+    </w:lvl>
+    <w:lvl w:ilvl="2" w:tplc="0409001B" w:tentative="1">
+      <w:start w:val="1"/>
+      <w:numFmt w:val="lowerRoman"/>
+      <w:lvlText w:val="%3."/>
+      <w:lvlJc w:val="right"/>
+      <w:pPr>
+        <w:ind w:left="2160" w:hanging="180"/>
+      </w:pPr>
+    </w:lvl>
+    <w:lvl w:ilvl="3" w:tplc="0409000F" w:tentative="1">
+      <w:start w:val="1"/>
+      <w:numFmt w:val="decimal"/>
+      <w:lvlText w:val="%4."/>
+      <w:lvlJc w:val="left"/>
+      <w:pPr>
+        <w:ind w:left="2880" w:hanging="360"/>
+      </w:pPr>
+    </w:lvl>
+    <w:lvl w:ilvl="4" w:tplc="04090019" w:tentative="1">
+      <w:start w:val="1"/>
+      <w:numFmt w:val="lowerLetter"/>
+      <w:lvlText w:val="%5."/>
+      <w:lvlJc w:val="left"/>
+      <w:pPr>
+        <w:ind w:left="3600" w:hanging="360"/>
+      </w:pPr>
+    </w:lvl>
+    <w:lvl w:ilvl="5" w:tplc="0409001B" w:tentative="1">
+      <w:start w:val="1"/>
+      <w:numFmt w:val="lowerRoman"/>
+      <w:lvlText w:val="%6."/>
+      <w:lvlJc w:val="right"/>
+      <w:pPr>
+        <w:ind w:left="4320" w:hanging="180"/>
+      </w:pPr>
+    </w:lvl>
+    <w:lvl w:ilvl="6" w:tplc="0409000F" w:tentative="1">
+      <w:start w:val="1"/>
+      <w:numFmt w:val="decimal"/>
+      <w:lvlText w:val="%7."/>
+      <w:lvlJc w:val="left"/>
+      <w:pPr>
+        <w:ind w:left="5040" w:hanging="360"/>
+      </w:pPr>
+    </w:lvl>
+    <w:lvl w:ilvl="7" w:tplc="04090019" w:tentative="1">
+      <w:start w:val="1"/>
+      <w:numFmt w:val="lowerLetter"/>
+      <w:lvlText w:val="%8."/>
+      <w:lvlJc w:val="left"/>
+      <w:pPr>
+        <w:ind w:left="5760" w:hanging="360"/>
+      </w:pPr>
+    </w:lvl>
+    <w:lvl w:ilvl="8" w:tplc="0409001B" w:tentative="1">
+      <w:start w:val="1"/>
+      <w:numFmt w:val="lowerRoman"/>
+      <w:lvlText w:val="%9."/>
+      <w:lvlJc w:val="right"/>
+      <w:pPr>
+        <w:ind w:left="6480" w:hanging="180"/>
+      </w:pPr>
+    </w:lvl>
+  </w:abstractNum>
+  <w:abstractNum w:abstractNumId="12" w15:restartNumberingAfterBreak="0">
     <w:nsid w:val="4DCC60FB"/>
     <w:multiLevelType w:val="hybridMultilevel"/>
     <w:tmpl w:val="97946F42"/>
@@ -17535,7 +17745,7 @@
       </w:rPr>
     </w:lvl>
   </w:abstractNum>
-  <w:abstractNum w:abstractNumId="12" w15:restartNumberingAfterBreak="0">
+  <w:abstractNum w:abstractNumId="13" w15:restartNumberingAfterBreak="0">
     <w:nsid w:val="58587BF2"/>
     <w:multiLevelType w:val="hybridMultilevel"/>
     <w:tmpl w:val="97A2A69C"/>
@@ -17622,7 +17832,7 @@
       </w:pPr>
     </w:lvl>
   </w:abstractNum>
-  <w:abstractNum w:abstractNumId="13" w15:restartNumberingAfterBreak="0">
+  <w:abstractNum w:abstractNumId="14" w15:restartNumberingAfterBreak="0">
     <w:nsid w:val="5C561293"/>
     <w:multiLevelType w:val="hybridMultilevel"/>
     <w:tmpl w:val="6D388550"/>
@@ -17735,7 +17945,7 @@
       </w:rPr>
     </w:lvl>
   </w:abstractNum>
-  <w:abstractNum w:abstractNumId="14" w15:restartNumberingAfterBreak="0">
+  <w:abstractNum w:abstractNumId="15" w15:restartNumberingAfterBreak="0">
     <w:nsid w:val="5D7F0EB8"/>
     <w:multiLevelType w:val="hybridMultilevel"/>
     <w:tmpl w:val="C0D070CA"/>
@@ -17848,7 +18058,7 @@
       </w:rPr>
     </w:lvl>
   </w:abstractNum>
-  <w:abstractNum w:abstractNumId="15" w15:restartNumberingAfterBreak="0">
+  <w:abstractNum w:abstractNumId="16" w15:restartNumberingAfterBreak="0">
     <w:nsid w:val="5EFE78C3"/>
     <w:multiLevelType w:val="hybridMultilevel"/>
     <w:tmpl w:val="433E27EC"/>
@@ -17988,7 +18198,7 @@
       </w:rPr>
     </w:lvl>
   </w:abstractNum>
-  <w:abstractNum w:abstractNumId="16" w15:restartNumberingAfterBreak="0">
+  <w:abstractNum w:abstractNumId="17" w15:restartNumberingAfterBreak="0">
     <w:nsid w:val="5FE17EE2"/>
     <w:multiLevelType w:val="hybridMultilevel"/>
     <w:tmpl w:val="0E066E6E"/>
@@ -18101,7 +18311,7 @@
       </w:rPr>
     </w:lvl>
   </w:abstractNum>
-  <w:abstractNum w:abstractNumId="17" w15:restartNumberingAfterBreak="0">
+  <w:abstractNum w:abstractNumId="18" w15:restartNumberingAfterBreak="0">
     <w:nsid w:val="600A33BD"/>
     <w:multiLevelType w:val="hybridMultilevel"/>
     <w:tmpl w:val="15DCFD18"/>
@@ -18241,7 +18451,7 @@
       </w:rPr>
     </w:lvl>
   </w:abstractNum>
-  <w:abstractNum w:abstractNumId="18" w15:restartNumberingAfterBreak="0">
+  <w:abstractNum w:abstractNumId="19" w15:restartNumberingAfterBreak="0">
     <w:nsid w:val="67C07288"/>
     <w:multiLevelType w:val="hybridMultilevel"/>
     <w:tmpl w:val="51D01226"/>
@@ -18354,7 +18564,7 @@
       </w:rPr>
     </w:lvl>
   </w:abstractNum>
-  <w:abstractNum w:abstractNumId="19" w15:restartNumberingAfterBreak="0">
+  <w:abstractNum w:abstractNumId="20" w15:restartNumberingAfterBreak="0">
     <w:nsid w:val="69095B84"/>
     <w:multiLevelType w:val="hybridMultilevel"/>
     <w:tmpl w:val="5022BB92"/>
@@ -18494,7 +18704,7 @@
       </w:rPr>
     </w:lvl>
   </w:abstractNum>
-  <w:abstractNum w:abstractNumId="20" w15:restartNumberingAfterBreak="0">
+  <w:abstractNum w:abstractNumId="21" w15:restartNumberingAfterBreak="0">
     <w:nsid w:val="74151FC7"/>
     <w:multiLevelType w:val="hybridMultilevel"/>
     <w:tmpl w:val="9CAA99B2"/>
@@ -18634,7 +18844,7 @@
       </w:rPr>
     </w:lvl>
   </w:abstractNum>
-  <w:abstractNum w:abstractNumId="21" w15:restartNumberingAfterBreak="0">
+  <w:abstractNum w:abstractNumId="22" w15:restartNumberingAfterBreak="0">
     <w:nsid w:val="78F353D3"/>
     <w:multiLevelType w:val="singleLevel"/>
     <w:tmpl w:val="B530A87A"/>
@@ -18652,7 +18862,7 @@
       </w:pPr>
     </w:lvl>
   </w:abstractNum>
-  <w:abstractNum w:abstractNumId="22" w15:restartNumberingAfterBreak="0">
+  <w:abstractNum w:abstractNumId="23" w15:restartNumberingAfterBreak="0">
     <w:nsid w:val="7E2473B3"/>
     <w:multiLevelType w:val="multilevel"/>
     <w:tmpl w:val="F970C114"/>
@@ -18836,16 +19046,16 @@
     </w:lvl>
   </w:abstractNum>
   <w:num w:numId="1" w16cid:durableId="1596941761">
-    <w:abstractNumId w:val="22"/>
+    <w:abstractNumId w:val="23"/>
   </w:num>
   <w:num w:numId="2" w16cid:durableId="217129710">
-    <w:abstractNumId w:val="12"/>
+    <w:abstractNumId w:val="13"/>
   </w:num>
   <w:num w:numId="3" w16cid:durableId="479927254">
-    <w:abstractNumId w:val="20"/>
+    <w:abstractNumId w:val="21"/>
   </w:num>
   <w:num w:numId="4" w16cid:durableId="576209814">
-    <w:abstractNumId w:val="15"/>
+    <w:abstractNumId w:val="16"/>
   </w:num>
   <w:num w:numId="5" w16cid:durableId="2516796">
     <w:abstractNumId w:val="7"/>
@@ -18854,19 +19064,19 @@
     <w:abstractNumId w:val="9"/>
   </w:num>
   <w:num w:numId="7" w16cid:durableId="2091274088">
-    <w:abstractNumId w:val="14"/>
+    <w:abstractNumId w:val="15"/>
   </w:num>
   <w:num w:numId="8" w16cid:durableId="748238104">
     <w:abstractNumId w:val="1"/>
   </w:num>
   <w:num w:numId="9" w16cid:durableId="1218084686">
-    <w:abstractNumId w:val="18"/>
+    <w:abstractNumId w:val="19"/>
   </w:num>
   <w:num w:numId="10" w16cid:durableId="680858522">
-    <w:abstractNumId w:val="21"/>
+    <w:abstractNumId w:val="22"/>
   </w:num>
   <w:num w:numId="11" w16cid:durableId="1364480733">
-    <w:abstractNumId w:val="22"/>
+    <w:abstractNumId w:val="23"/>
     <w:lvlOverride w:ilvl="0">
       <w:startOverride w:val="1"/>
     </w:lvlOverride>
@@ -18896,7 +19106,7 @@
     </w:lvlOverride>
   </w:num>
   <w:num w:numId="12" w16cid:durableId="242881544">
-    <w:abstractNumId w:val="22"/>
+    <w:abstractNumId w:val="23"/>
     <w:lvlOverride w:ilvl="0">
       <w:startOverride w:val="1"/>
     </w:lvlOverride>
@@ -18932,7 +19142,7 @@
     <w:abstractNumId w:val="0"/>
   </w:num>
   <w:num w:numId="15" w16cid:durableId="187068079">
-    <w:abstractNumId w:val="22"/>
+    <w:abstractNumId w:val="23"/>
     <w:lvlOverride w:ilvl="0">
       <w:startOverride w:val="1"/>
     </w:lvlOverride>
@@ -18968,13 +19178,13 @@
     <w:abstractNumId w:val="3"/>
   </w:num>
   <w:num w:numId="18" w16cid:durableId="579683385">
-    <w:abstractNumId w:val="17"/>
+    <w:abstractNumId w:val="18"/>
   </w:num>
   <w:num w:numId="19" w16cid:durableId="923028553">
     <w:abstractNumId w:val="10"/>
   </w:num>
   <w:num w:numId="20" w16cid:durableId="1902978714">
-    <w:abstractNumId w:val="22"/>
+    <w:abstractNumId w:val="23"/>
     <w:lvlOverride w:ilvl="0">
       <w:startOverride w:val="1"/>
     </w:lvlOverride>
@@ -19004,7 +19214,7 @@
     </w:lvlOverride>
   </w:num>
   <w:num w:numId="21" w16cid:durableId="131019136">
-    <w:abstractNumId w:val="11"/>
+    <w:abstractNumId w:val="12"/>
   </w:num>
   <w:num w:numId="22" w16cid:durableId="2067142179">
     <w:abstractNumId w:val="8"/>
@@ -19016,13 +19226,13 @@
     <w:abstractNumId w:val="5"/>
   </w:num>
   <w:num w:numId="25" w16cid:durableId="607585419">
-    <w:abstractNumId w:val="19"/>
+    <w:abstractNumId w:val="20"/>
   </w:num>
   <w:num w:numId="26" w16cid:durableId="960577758">
-    <w:abstractNumId w:val="13"/>
+    <w:abstractNumId w:val="14"/>
   </w:num>
   <w:num w:numId="27" w16cid:durableId="1474256597">
-    <w:abstractNumId w:val="22"/>
+    <w:abstractNumId w:val="23"/>
     <w:lvlOverride w:ilvl="0">
       <w:startOverride w:val="1"/>
     </w:lvlOverride>
@@ -19052,16 +19262,16 @@
     </w:lvlOverride>
   </w:num>
   <w:num w:numId="28" w16cid:durableId="1194340906">
-    <w:abstractNumId w:val="22"/>
+    <w:abstractNumId w:val="23"/>
   </w:num>
   <w:num w:numId="29" w16cid:durableId="696541131">
-    <w:abstractNumId w:val="22"/>
+    <w:abstractNumId w:val="23"/>
   </w:num>
   <w:num w:numId="30" w16cid:durableId="1059670744">
-    <w:abstractNumId w:val="22"/>
+    <w:abstractNumId w:val="23"/>
   </w:num>
   <w:num w:numId="31" w16cid:durableId="340350903">
-    <w:abstractNumId w:val="22"/>
+    <w:abstractNumId w:val="23"/>
     <w:lvlOverride w:ilvl="0">
       <w:startOverride w:val="1"/>
     </w:lvlOverride>
@@ -19091,163 +19301,166 @@
     </w:lvlOverride>
   </w:num>
   <w:num w:numId="32" w16cid:durableId="1787039524">
-    <w:abstractNumId w:val="22"/>
+    <w:abstractNumId w:val="23"/>
   </w:num>
   <w:num w:numId="33" w16cid:durableId="522593909">
-    <w:abstractNumId w:val="22"/>
+    <w:abstractNumId w:val="23"/>
   </w:num>
   <w:num w:numId="34" w16cid:durableId="951861314">
-    <w:abstractNumId w:val="22"/>
+    <w:abstractNumId w:val="23"/>
   </w:num>
   <w:num w:numId="35" w16cid:durableId="1317568137">
-    <w:abstractNumId w:val="22"/>
+    <w:abstractNumId w:val="23"/>
   </w:num>
   <w:num w:numId="36" w16cid:durableId="1792938295">
-    <w:abstractNumId w:val="22"/>
+    <w:abstractNumId w:val="23"/>
   </w:num>
   <w:num w:numId="37" w16cid:durableId="23141160">
-    <w:abstractNumId w:val="22"/>
+    <w:abstractNumId w:val="23"/>
   </w:num>
   <w:num w:numId="38" w16cid:durableId="1550996328">
-    <w:abstractNumId w:val="22"/>
+    <w:abstractNumId w:val="23"/>
   </w:num>
   <w:num w:numId="39" w16cid:durableId="739788219">
-    <w:abstractNumId w:val="22"/>
+    <w:abstractNumId w:val="23"/>
   </w:num>
   <w:num w:numId="40" w16cid:durableId="111245237">
-    <w:abstractNumId w:val="22"/>
+    <w:abstractNumId w:val="23"/>
   </w:num>
   <w:num w:numId="41" w16cid:durableId="2117016066">
-    <w:abstractNumId w:val="22"/>
+    <w:abstractNumId w:val="23"/>
   </w:num>
   <w:num w:numId="42" w16cid:durableId="1631739896">
-    <w:abstractNumId w:val="22"/>
+    <w:abstractNumId w:val="23"/>
   </w:num>
   <w:num w:numId="43" w16cid:durableId="1814638223">
-    <w:abstractNumId w:val="22"/>
+    <w:abstractNumId w:val="23"/>
   </w:num>
   <w:num w:numId="44" w16cid:durableId="891962948">
-    <w:abstractNumId w:val="22"/>
+    <w:abstractNumId w:val="23"/>
   </w:num>
   <w:num w:numId="45" w16cid:durableId="115754776">
-    <w:abstractNumId w:val="22"/>
+    <w:abstractNumId w:val="23"/>
   </w:num>
   <w:num w:numId="46" w16cid:durableId="507603247">
-    <w:abstractNumId w:val="22"/>
+    <w:abstractNumId w:val="23"/>
   </w:num>
   <w:num w:numId="47" w16cid:durableId="1485705305">
-    <w:abstractNumId w:val="22"/>
+    <w:abstractNumId w:val="23"/>
   </w:num>
   <w:num w:numId="48" w16cid:durableId="1202212353">
-    <w:abstractNumId w:val="22"/>
+    <w:abstractNumId w:val="23"/>
   </w:num>
   <w:num w:numId="49" w16cid:durableId="195897593">
-    <w:abstractNumId w:val="22"/>
+    <w:abstractNumId w:val="23"/>
   </w:num>
   <w:num w:numId="50" w16cid:durableId="2018534616">
-    <w:abstractNumId w:val="22"/>
+    <w:abstractNumId w:val="23"/>
   </w:num>
   <w:num w:numId="51" w16cid:durableId="1726177645">
-    <w:abstractNumId w:val="22"/>
+    <w:abstractNumId w:val="23"/>
   </w:num>
   <w:num w:numId="52" w16cid:durableId="1732995686">
-    <w:abstractNumId w:val="22"/>
+    <w:abstractNumId w:val="23"/>
   </w:num>
   <w:num w:numId="53" w16cid:durableId="870147073">
-    <w:abstractNumId w:val="22"/>
+    <w:abstractNumId w:val="23"/>
   </w:num>
   <w:num w:numId="54" w16cid:durableId="40904098">
-    <w:abstractNumId w:val="22"/>
+    <w:abstractNumId w:val="23"/>
   </w:num>
   <w:num w:numId="55" w16cid:durableId="789203686">
-    <w:abstractNumId w:val="22"/>
+    <w:abstractNumId w:val="23"/>
   </w:num>
   <w:num w:numId="56" w16cid:durableId="200439411">
-    <w:abstractNumId w:val="22"/>
+    <w:abstractNumId w:val="23"/>
   </w:num>
   <w:num w:numId="57" w16cid:durableId="1765345279">
-    <w:abstractNumId w:val="22"/>
+    <w:abstractNumId w:val="23"/>
   </w:num>
   <w:num w:numId="58" w16cid:durableId="1346134032">
-    <w:abstractNumId w:val="22"/>
+    <w:abstractNumId w:val="23"/>
   </w:num>
   <w:num w:numId="59" w16cid:durableId="1777940909">
-    <w:abstractNumId w:val="22"/>
+    <w:abstractNumId w:val="23"/>
   </w:num>
   <w:num w:numId="60" w16cid:durableId="723941965">
-    <w:abstractNumId w:val="22"/>
+    <w:abstractNumId w:val="23"/>
   </w:num>
   <w:num w:numId="61" w16cid:durableId="1721591042">
-    <w:abstractNumId w:val="22"/>
+    <w:abstractNumId w:val="23"/>
   </w:num>
   <w:num w:numId="62" w16cid:durableId="976842609">
-    <w:abstractNumId w:val="22"/>
+    <w:abstractNumId w:val="23"/>
   </w:num>
   <w:num w:numId="63" w16cid:durableId="1467775094">
-    <w:abstractNumId w:val="22"/>
+    <w:abstractNumId w:val="23"/>
   </w:num>
   <w:num w:numId="64" w16cid:durableId="1132938189">
-    <w:abstractNumId w:val="22"/>
+    <w:abstractNumId w:val="23"/>
   </w:num>
   <w:num w:numId="65" w16cid:durableId="63527008">
-    <w:abstractNumId w:val="22"/>
+    <w:abstractNumId w:val="23"/>
   </w:num>
   <w:num w:numId="66" w16cid:durableId="1302423621">
-    <w:abstractNumId w:val="22"/>
+    <w:abstractNumId w:val="23"/>
   </w:num>
   <w:num w:numId="67" w16cid:durableId="493640909">
-    <w:abstractNumId w:val="22"/>
+    <w:abstractNumId w:val="23"/>
   </w:num>
   <w:num w:numId="68" w16cid:durableId="1633561255">
-    <w:abstractNumId w:val="22"/>
+    <w:abstractNumId w:val="23"/>
   </w:num>
   <w:num w:numId="69" w16cid:durableId="293369662">
-    <w:abstractNumId w:val="22"/>
+    <w:abstractNumId w:val="23"/>
   </w:num>
   <w:num w:numId="70" w16cid:durableId="228158258">
-    <w:abstractNumId w:val="22"/>
+    <w:abstractNumId w:val="23"/>
   </w:num>
   <w:num w:numId="71" w16cid:durableId="376048301">
-    <w:abstractNumId w:val="22"/>
+    <w:abstractNumId w:val="23"/>
   </w:num>
   <w:num w:numId="72" w16cid:durableId="1645115181">
-    <w:abstractNumId w:val="22"/>
+    <w:abstractNumId w:val="23"/>
   </w:num>
   <w:num w:numId="73" w16cid:durableId="1382827766">
-    <w:abstractNumId w:val="22"/>
+    <w:abstractNumId w:val="23"/>
   </w:num>
   <w:num w:numId="74" w16cid:durableId="1058360589">
-    <w:abstractNumId w:val="22"/>
+    <w:abstractNumId w:val="23"/>
   </w:num>
   <w:num w:numId="75" w16cid:durableId="345904594">
-    <w:abstractNumId w:val="22"/>
+    <w:abstractNumId w:val="23"/>
   </w:num>
   <w:num w:numId="76" w16cid:durableId="1592741334">
-    <w:abstractNumId w:val="22"/>
+    <w:abstractNumId w:val="23"/>
   </w:num>
   <w:num w:numId="77" w16cid:durableId="644967642">
-    <w:abstractNumId w:val="22"/>
+    <w:abstractNumId w:val="23"/>
   </w:num>
   <w:num w:numId="78" w16cid:durableId="1281256752">
-    <w:abstractNumId w:val="22"/>
+    <w:abstractNumId w:val="23"/>
   </w:num>
   <w:num w:numId="79" w16cid:durableId="597761991">
-    <w:abstractNumId w:val="22"/>
+    <w:abstractNumId w:val="23"/>
   </w:num>
   <w:num w:numId="80" w16cid:durableId="883369413">
-    <w:abstractNumId w:val="22"/>
+    <w:abstractNumId w:val="23"/>
   </w:num>
   <w:num w:numId="81" w16cid:durableId="1695613436">
-    <w:abstractNumId w:val="22"/>
+    <w:abstractNumId w:val="23"/>
   </w:num>
   <w:num w:numId="82" w16cid:durableId="566258924">
-    <w:abstractNumId w:val="22"/>
+    <w:abstractNumId w:val="23"/>
   </w:num>
   <w:num w:numId="83" w16cid:durableId="151139703">
-    <w:abstractNumId w:val="22"/>
+    <w:abstractNumId w:val="23"/>
   </w:num>
   <w:num w:numId="84" w16cid:durableId="974604430">
-    <w:abstractNumId w:val="16"/>
+    <w:abstractNumId w:val="17"/>
+  </w:num>
+  <w:num w:numId="85" w16cid:durableId="32730014">
+    <w:abstractNumId w:val="11"/>
   </w:num>
 </w:numbering>
 </file>

--- a/report-project.docx
+++ b/report-project.docx
@@ -1206,9 +1206,6 @@
             <w:pStyle w:val="TOC1"/>
             <w:rPr>
               <w:rFonts w:eastAsiaTheme="minorEastAsia"/>
-              <w:b w:val="0"/>
-              <w:bCs w:val="0"/>
-              <w:caps w:val="0"/>
               <w:kern w:val="2"/>
               <w:sz w:val="22"/>
               <w:szCs w:val="22"/>
@@ -1287,9 +1284,6 @@
             <w:pStyle w:val="TOC1"/>
             <w:rPr>
               <w:rFonts w:eastAsiaTheme="minorEastAsia"/>
-              <w:b w:val="0"/>
-              <w:bCs w:val="0"/>
-              <w:caps w:val="0"/>
               <w:kern w:val="2"/>
               <w:sz w:val="22"/>
               <w:szCs w:val="22"/>
@@ -1351,9 +1345,6 @@
             <w:pStyle w:val="TOC1"/>
             <w:rPr>
               <w:rFonts w:eastAsiaTheme="minorEastAsia"/>
-              <w:b w:val="0"/>
-              <w:bCs w:val="0"/>
-              <w:caps w:val="0"/>
               <w:kern w:val="2"/>
               <w:sz w:val="22"/>
               <w:szCs w:val="22"/>
@@ -1415,9 +1406,6 @@
             <w:pStyle w:val="TOC1"/>
             <w:rPr>
               <w:rFonts w:eastAsiaTheme="minorEastAsia"/>
-              <w:b w:val="0"/>
-              <w:bCs w:val="0"/>
-              <w:caps w:val="0"/>
               <w:kern w:val="2"/>
               <w:sz w:val="22"/>
               <w:szCs w:val="22"/>
@@ -1479,9 +1467,6 @@
             <w:pStyle w:val="TOC1"/>
             <w:rPr>
               <w:rFonts w:eastAsiaTheme="minorEastAsia"/>
-              <w:b w:val="0"/>
-              <w:bCs w:val="0"/>
-              <w:caps w:val="0"/>
               <w:kern w:val="2"/>
               <w:sz w:val="22"/>
               <w:szCs w:val="22"/>
@@ -1541,14 +1526,8 @@
         <w:p>
           <w:pPr>
             <w:pStyle w:val="TOC1"/>
-            <w:tabs>
-              <w:tab w:val="left" w:pos="480"/>
-            </w:tabs>
             <w:rPr>
               <w:rFonts w:eastAsiaTheme="minorEastAsia"/>
-              <w:b w:val="0"/>
-              <w:bCs w:val="0"/>
-              <w:caps w:val="0"/>
               <w:kern w:val="2"/>
               <w:sz w:val="22"/>
               <w:szCs w:val="22"/>
@@ -1651,27 +1630,7 @@
                 <w:sz w:val="24"/>
                 <w:szCs w:val="32"/>
               </w:rPr>
-              <w:t>Intr</w:t>
-            </w:r>
-            <w:r>
-              <w:rPr>
-                <w:rStyle w:val="Hyperlink"/>
-                <w:rFonts w:asciiTheme="majorBidi" w:hAnsiTheme="majorBidi" w:cstheme="majorBidi"/>
-                <w:noProof/>
-                <w:sz w:val="24"/>
-                <w:szCs w:val="32"/>
-              </w:rPr>
-              <w:t>o</w:t>
-            </w:r>
-            <w:r>
-              <w:rPr>
-                <w:rStyle w:val="Hyperlink"/>
-                <w:rFonts w:asciiTheme="majorBidi" w:hAnsiTheme="majorBidi" w:cstheme="majorBidi"/>
-                <w:noProof/>
-                <w:sz w:val="24"/>
-                <w:szCs w:val="32"/>
-              </w:rPr>
-              <w:t>duction</w:t>
+              <w:t>Introduction</w:t>
             </w:r>
             <w:r>
               <w:rPr>
@@ -2461,14 +2420,8 @@
         <w:p>
           <w:pPr>
             <w:pStyle w:val="TOC1"/>
-            <w:tabs>
-              <w:tab w:val="left" w:pos="480"/>
-            </w:tabs>
             <w:rPr>
               <w:rFonts w:eastAsiaTheme="minorEastAsia"/>
-              <w:b w:val="0"/>
-              <w:bCs w:val="0"/>
-              <w:caps w:val="0"/>
               <w:kern w:val="2"/>
               <w:sz w:val="22"/>
               <w:szCs w:val="22"/>
@@ -3246,14 +3199,8 @@
         <w:p>
           <w:pPr>
             <w:pStyle w:val="TOC1"/>
-            <w:tabs>
-              <w:tab w:val="left" w:pos="480"/>
-            </w:tabs>
             <w:rPr>
               <w:rFonts w:eastAsiaTheme="minorEastAsia"/>
-              <w:b w:val="0"/>
-              <w:bCs w:val="0"/>
-              <w:caps w:val="0"/>
               <w:kern w:val="2"/>
               <w:sz w:val="22"/>
               <w:szCs w:val="22"/>
@@ -4428,14 +4375,8 @@
         <w:p>
           <w:pPr>
             <w:pStyle w:val="TOC1"/>
-            <w:tabs>
-              <w:tab w:val="left" w:pos="480"/>
-            </w:tabs>
             <w:rPr>
               <w:rFonts w:eastAsiaTheme="minorEastAsia"/>
-              <w:b w:val="0"/>
-              <w:bCs w:val="0"/>
-              <w:caps w:val="0"/>
               <w:kern w:val="2"/>
               <w:sz w:val="22"/>
               <w:szCs w:val="22"/>
@@ -5463,14 +5404,8 @@
         <w:p>
           <w:pPr>
             <w:pStyle w:val="TOC1"/>
-            <w:tabs>
-              <w:tab w:val="left" w:pos="480"/>
-            </w:tabs>
             <w:rPr>
               <w:rFonts w:eastAsiaTheme="minorEastAsia"/>
-              <w:b w:val="0"/>
-              <w:bCs w:val="0"/>
-              <w:caps w:val="0"/>
               <w:kern w:val="2"/>
               <w:sz w:val="22"/>
               <w:szCs w:val="22"/>
@@ -6345,14 +6280,8 @@
         <w:p>
           <w:pPr>
             <w:pStyle w:val="TOC1"/>
-            <w:tabs>
-              <w:tab w:val="left" w:pos="480"/>
-            </w:tabs>
             <w:rPr>
               <w:rFonts w:eastAsiaTheme="minorEastAsia"/>
-              <w:b w:val="0"/>
-              <w:bCs w:val="0"/>
-              <w:caps w:val="0"/>
               <w:kern w:val="2"/>
               <w:sz w:val="22"/>
               <w:szCs w:val="22"/>
@@ -6769,14 +6698,8 @@
         <w:p>
           <w:pPr>
             <w:pStyle w:val="TOC1"/>
-            <w:tabs>
-              <w:tab w:val="left" w:pos="480"/>
-            </w:tabs>
             <w:rPr>
               <w:rFonts w:eastAsiaTheme="minorEastAsia"/>
-              <w:b w:val="0"/>
-              <w:bCs w:val="0"/>
-              <w:caps w:val="0"/>
               <w:kern w:val="2"/>
               <w:sz w:val="22"/>
               <w:szCs w:val="22"/>
@@ -6836,14 +6759,8 @@
         <w:p>
           <w:pPr>
             <w:pStyle w:val="TOC1"/>
-            <w:tabs>
-              <w:tab w:val="left" w:pos="480"/>
-            </w:tabs>
             <w:rPr>
               <w:rFonts w:eastAsiaTheme="minorEastAsia"/>
-              <w:b w:val="0"/>
-              <w:bCs w:val="0"/>
-              <w:caps w:val="0"/>
               <w:kern w:val="2"/>
               <w:sz w:val="22"/>
               <w:szCs w:val="22"/>
@@ -6903,14 +6820,8 @@
         <w:p>
           <w:pPr>
             <w:pStyle w:val="TOC1"/>
-            <w:tabs>
-              <w:tab w:val="left" w:pos="480"/>
-            </w:tabs>
             <w:rPr>
               <w:rFonts w:eastAsiaTheme="minorEastAsia"/>
-              <w:b w:val="0"/>
-              <w:bCs w:val="0"/>
-              <w:caps w:val="0"/>
               <w:kern w:val="2"/>
               <w:sz w:val="22"/>
               <w:szCs w:val="22"/>
@@ -6970,14 +6881,8 @@
         <w:p>
           <w:pPr>
             <w:pStyle w:val="TOC1"/>
-            <w:tabs>
-              <w:tab w:val="left" w:pos="480"/>
-            </w:tabs>
             <w:rPr>
               <w:rFonts w:asciiTheme="minorHAnsi" w:eastAsiaTheme="minorEastAsia" w:hAnsiTheme="minorHAnsi" w:cstheme="minorBidi"/>
-              <w:b w:val="0"/>
-              <w:bCs w:val="0"/>
-              <w:caps w:val="0"/>
               <w:kern w:val="2"/>
               <w:sz w:val="22"/>
               <w:szCs w:val="22"/>
@@ -7090,9 +6995,6 @@
         <w:pStyle w:val="TOC1"/>
         <w:rPr>
           <w:rFonts w:asciiTheme="minorHAnsi" w:eastAsiaTheme="minorEastAsia" w:hAnsiTheme="minorHAnsi" w:cstheme="minorBidi"/>
-          <w:b w:val="0"/>
-          <w:bCs w:val="0"/>
-          <w:caps w:val="0"/>
           <w:kern w:val="2"/>
           <w:sz w:val="22"/>
           <w:szCs w:val="22"/>
@@ -7103,6 +7005,8 @@
         <w:r>
           <w:rPr>
             <w:rStyle w:val="Hyperlink"/>
+            <w:b w:val="0"/>
+            <w:bCs w:val="0"/>
           </w:rPr>
           <w:t>Figure 1: Project Methodology</w:t>
         </w:r>
@@ -7177,7 +7081,7 @@
       <w:pPr>
         <w:pStyle w:val="TOC1"/>
         <w:rPr>
-          <w:rFonts w:eastAsiaTheme="minorEastAsia" w:cstheme="minorBidi"/>
+          <w:rFonts w:asciiTheme="minorHAnsi" w:eastAsiaTheme="minorEastAsia" w:hAnsiTheme="minorHAnsi" w:cstheme="minorBidi"/>
           <w:kern w:val="2"/>
           <w:sz w:val="22"/>
           <w:szCs w:val="22"/>
@@ -7193,14 +7097,30 @@
       <w:r>
         <w:fldChar w:fldCharType="separate"/>
       </w:r>
-      <w:hyperlink w:anchor="_Toc146476645" w:history="1">
+      <w:hyperlink w:anchor="_Toc147170120" w:history="1">
         <w:r>
           <w:rPr>
             <w:rStyle w:val="Hyperlink"/>
             <w:b w:val="0"/>
             <w:bCs w:val="0"/>
           </w:rPr>
-          <w:t>Table 1: project plan v1</w:t>
+          <w:t xml:space="preserve">Table 1: Project </w:t>
+        </w:r>
+        <w:r>
+          <w:rPr>
+            <w:rStyle w:val="Hyperlink"/>
+            <w:b w:val="0"/>
+            <w:bCs w:val="0"/>
+          </w:rPr>
+          <w:t>p</w:t>
+        </w:r>
+        <w:r>
+          <w:rPr>
+            <w:rStyle w:val="Hyperlink"/>
+            <w:b w:val="0"/>
+            <w:bCs w:val="0"/>
+          </w:rPr>
+          <w:t>lan v1</w:t>
         </w:r>
         <w:r>
           <w:rPr>
@@ -7218,7 +7138,116 @@
           <w:rPr>
             <w:webHidden/>
           </w:rPr>
-          <w:instrText xml:space="preserve"> PAGEREF _Toc146476645 \h </w:instrText>
+          <w:instrText xml:space="preserve"> PAGEREF _Toc147170120 \h </w:instrText>
+        </w:r>
+        <w:r>
+          <w:rPr>
+            <w:webHidden/>
+          </w:rPr>
+        </w:r>
+        <w:r>
+          <w:rPr>
+            <w:webHidden/>
+          </w:rPr>
+          <w:fldChar w:fldCharType="separate"/>
+        </w:r>
+        <w:r>
+          <w:rPr>
+            <w:webHidden/>
+          </w:rPr>
+          <w:t>3</w:t>
+        </w:r>
+        <w:r>
+          <w:rPr>
+            <w:webHidden/>
+          </w:rPr>
+          <w:fldChar w:fldCharType="end"/>
+        </w:r>
+      </w:hyperlink>
+    </w:p>
+    <w:p>
+      <w:pPr>
+        <w:pStyle w:val="TOC1"/>
+        <w:rPr>
+          <w:rFonts w:asciiTheme="minorHAnsi" w:eastAsiaTheme="minorEastAsia" w:hAnsiTheme="minorHAnsi" w:cstheme="minorBidi"/>
+          <w:kern w:val="2"/>
+          <w:sz w:val="22"/>
+          <w:szCs w:val="22"/>
+          <w14:ligatures w14:val="standardContextual"/>
+        </w:rPr>
+      </w:pPr>
+      <w:hyperlink w:anchor="_Toc147170121" w:history="1">
+        <w:r>
+          <w:rPr>
+            <w:rStyle w:val="Hyperlink"/>
+            <w:b w:val="0"/>
+            <w:bCs w:val="0"/>
+          </w:rPr>
+          <w:t xml:space="preserve">Table </w:t>
+        </w:r>
+        <w:r>
+          <w:rPr>
+            <w:rStyle w:val="Hyperlink"/>
+            <w:b w:val="0"/>
+            <w:bCs w:val="0"/>
+            <w:sz w:val="20"/>
+            <w:szCs w:val="24"/>
+            <w:rtl/>
+          </w:rPr>
+          <w:t>2</w:t>
+        </w:r>
+        <w:r>
+          <w:rPr>
+            <w:rStyle w:val="Hyperlink"/>
+            <w:b w:val="0"/>
+            <w:bCs w:val="0"/>
+          </w:rPr>
+          <w:t>: Project pl</w:t>
+        </w:r>
+        <w:r>
+          <w:rPr>
+            <w:rStyle w:val="Hyperlink"/>
+            <w:b w:val="0"/>
+            <w:bCs w:val="0"/>
+          </w:rPr>
+          <w:t>a</w:t>
+        </w:r>
+        <w:r>
+          <w:rPr>
+            <w:rStyle w:val="Hyperlink"/>
+            <w:b w:val="0"/>
+            <w:bCs w:val="0"/>
+          </w:rPr>
+          <w:t>n v</w:t>
+        </w:r>
+        <w:r>
+          <w:rPr>
+            <w:rStyle w:val="Hyperlink"/>
+            <w:b w:val="0"/>
+            <w:bCs w:val="0"/>
+            <w:sz w:val="20"/>
+            <w:szCs w:val="24"/>
+            <w:rtl/>
+          </w:rPr>
+          <w:t>2</w:t>
+        </w:r>
+        <w:r>
+          <w:rPr>
+            <w:webHidden/>
+          </w:rPr>
+          <w:tab/>
+        </w:r>
+        <w:r>
+          <w:rPr>
+            <w:webHidden/>
+          </w:rPr>
+          <w:fldChar w:fldCharType="begin"/>
+        </w:r>
+        <w:r>
+          <w:rPr>
+            <w:webHidden/>
+          </w:rPr>
+          <w:instrText xml:space="preserve"> PAGEREF _Toc147170121 \h </w:instrText>
         </w:r>
         <w:r>
           <w:rPr>
@@ -7895,29 +7924,6 @@
         <w:t>This section presents the timeline plan versions of our project as the following:</w:t>
       </w:r>
     </w:p>
-    <w:p>
-      <w:pPr>
-        <w:pStyle w:val="table"/>
-      </w:pPr>
-      <w:bookmarkStart w:id="14" w:name="_Toc146476645"/>
-      <w:r>
-        <w:lastRenderedPageBreak/>
-        <w:t xml:space="preserve">Table 1: </w:t>
-      </w:r>
-      <w:r>
-        <w:t>P</w:t>
-      </w:r>
-      <w:r>
-        <w:t xml:space="preserve">roject </w:t>
-      </w:r>
-      <w:r>
-        <w:t>p</w:t>
-      </w:r>
-      <w:r>
-        <w:t>lan v1</w:t>
-      </w:r>
-      <w:bookmarkEnd w:id="14"/>
-    </w:p>
     <w:tbl>
       <w:tblPr>
         <w:tblStyle w:val="TableGrid"/>
@@ -7970,6 +7976,7 @@
                 <w:b/>
                 <w:bCs/>
               </w:rPr>
+              <w:lastRenderedPageBreak/>
               <w:t>December</w:t>
             </w:r>
           </w:p>
@@ -9976,17 +9983,2328 @@
       <w:pPr>
         <w:pStyle w:val="table"/>
       </w:pPr>
+      <w:bookmarkStart w:id="14" w:name="_Toc147170120"/>
+      <w:r>
+        <w:t>Table 1: Project plan v1</w:t>
+      </w:r>
+      <w:bookmarkEnd w:id="14"/>
+    </w:p>
+    <w:p>
+      <w:pPr>
+        <w:ind w:firstLine="540"/>
+        <w:jc w:val="left"/>
+        <w:rPr>
+          <w:rFonts w:ascii="Times New Roman" w:hAnsi="Times New Roman" w:cs="Times New Roman"/>
+          <w:szCs w:val="24"/>
+          <w:rtl/>
+        </w:rPr>
+      </w:pPr>
+      <w:r>
+        <w:rPr>
+          <w:rFonts w:ascii="Times New Roman" w:hAnsi="Times New Roman" w:cs="Times New Roman"/>
+          <w:szCs w:val="24"/>
+        </w:rPr>
+        <w:t>For the first version of the timeline, task names were unclear, and the reasons for the time durations for each task were not defined.</w:t>
+      </w:r>
+    </w:p>
+    <w:tbl>
+      <w:tblPr>
+        <w:tblStyle w:val="TableGrid"/>
+        <w:bidiVisual/>
+        <w:tblW w:w="9094" w:type="dxa"/>
+        <w:tblInd w:w="111" w:type="dxa"/>
+        <w:tblLook w:val="04A0" w:firstRow="1" w:lastRow="0" w:firstColumn="1" w:lastColumn="0" w:noHBand="0" w:noVBand="1"/>
+      </w:tblPr>
+      <w:tblGrid>
+        <w:gridCol w:w="366"/>
+        <w:gridCol w:w="359"/>
+        <w:gridCol w:w="369"/>
+        <w:gridCol w:w="383"/>
+        <w:gridCol w:w="367"/>
+        <w:gridCol w:w="368"/>
+        <w:gridCol w:w="368"/>
+        <w:gridCol w:w="369"/>
+        <w:gridCol w:w="355"/>
+        <w:gridCol w:w="368"/>
+        <w:gridCol w:w="368"/>
+        <w:gridCol w:w="369"/>
+        <w:gridCol w:w="368"/>
+        <w:gridCol w:w="368"/>
+        <w:gridCol w:w="368"/>
+        <w:gridCol w:w="369"/>
+        <w:gridCol w:w="2600"/>
+        <w:gridCol w:w="612"/>
+      </w:tblGrid>
+      <w:tr>
+        <w:trPr>
+          <w:gridAfter w:val="1"/>
+          <w:wAfter w:w="392" w:type="dxa"/>
+          <w:trHeight w:val="276"/>
+        </w:trPr>
+        <w:tc>
+          <w:tcPr>
+            <w:tcW w:w="1495" w:type="dxa"/>
+            <w:gridSpan w:val="4"/>
+          </w:tcPr>
+          <w:p>
+            <w:pPr>
+              <w:autoSpaceDE w:val="0"/>
+              <w:autoSpaceDN w:val="0"/>
+              <w:adjustRightInd w:val="0"/>
+              <w:jc w:val="center"/>
+            </w:pPr>
+            <w:r>
+              <w:rPr>
+                <w:rFonts w:ascii="Times New Roman" w:hAnsi="Times New Roman" w:cs="Times New Roman"/>
+                <w:b/>
+                <w:bCs/>
+              </w:rPr>
+              <w:t>December</w:t>
+            </w:r>
+          </w:p>
+        </w:tc>
+        <w:tc>
+          <w:tcPr>
+            <w:tcW w:w="1495" w:type="dxa"/>
+            <w:gridSpan w:val="4"/>
+          </w:tcPr>
+          <w:p>
+            <w:pPr>
+              <w:autoSpaceDE w:val="0"/>
+              <w:autoSpaceDN w:val="0"/>
+              <w:adjustRightInd w:val="0"/>
+              <w:jc w:val="center"/>
+            </w:pPr>
+            <w:r>
+              <w:rPr>
+                <w:rFonts w:ascii="Times New Roman" w:hAnsi="Times New Roman" w:cs="Times New Roman"/>
+                <w:b/>
+                <w:bCs/>
+              </w:rPr>
+              <w:t>November</w:t>
+            </w:r>
+          </w:p>
+        </w:tc>
+        <w:tc>
+          <w:tcPr>
+            <w:tcW w:w="1482" w:type="dxa"/>
+            <w:gridSpan w:val="4"/>
+          </w:tcPr>
+          <w:p>
+            <w:pPr>
+              <w:autoSpaceDE w:val="0"/>
+              <w:autoSpaceDN w:val="0"/>
+              <w:adjustRightInd w:val="0"/>
+              <w:jc w:val="center"/>
+            </w:pPr>
+            <w:r>
+              <w:rPr>
+                <w:rFonts w:ascii="Times New Roman" w:hAnsi="Times New Roman" w:cs="Times New Roman"/>
+                <w:b/>
+                <w:bCs/>
+              </w:rPr>
+              <w:t>October</w:t>
+            </w:r>
+          </w:p>
+        </w:tc>
+        <w:tc>
+          <w:tcPr>
+            <w:tcW w:w="1497" w:type="dxa"/>
+            <w:gridSpan w:val="4"/>
+          </w:tcPr>
+          <w:p>
+            <w:pPr>
+              <w:autoSpaceDE w:val="0"/>
+              <w:autoSpaceDN w:val="0"/>
+              <w:adjustRightInd w:val="0"/>
+              <w:jc w:val="center"/>
+            </w:pPr>
+            <w:r>
+              <w:rPr>
+                <w:rFonts w:ascii="Times New Roman" w:hAnsi="Times New Roman" w:cs="Times New Roman"/>
+                <w:b/>
+                <w:bCs/>
+              </w:rPr>
+              <w:t>September</w:t>
+            </w:r>
+          </w:p>
+        </w:tc>
+        <w:tc>
+          <w:tcPr>
+            <w:tcW w:w="2733" w:type="dxa"/>
+          </w:tcPr>
+          <w:p>
+            <w:pPr>
+              <w:autoSpaceDE w:val="0"/>
+              <w:autoSpaceDN w:val="0"/>
+              <w:adjustRightInd w:val="0"/>
+              <w:spacing w:line="240" w:lineRule="auto"/>
+              <w:jc w:val="center"/>
+              <w:rPr>
+                <w:rFonts w:ascii="Times New Roman" w:hAnsi="Times New Roman" w:cs="Times New Roman"/>
+                <w:b/>
+                <w:bCs/>
+              </w:rPr>
+            </w:pPr>
+            <w:r>
+              <w:rPr>
+                <w:rFonts w:ascii="Times New Roman" w:hAnsi="Times New Roman" w:cs="Times New Roman"/>
+                <w:b/>
+                <w:bCs/>
+              </w:rPr>
+              <w:t>Months</w:t>
+            </w:r>
+          </w:p>
+          <w:p>
+            <w:pPr>
+              <w:jc w:val="center"/>
+            </w:pPr>
+            <w:r>
+              <w:rPr>
+                <w:rFonts w:ascii="Times New Roman" w:hAnsi="Times New Roman" w:cs="Times New Roman"/>
+                <w:b/>
+                <w:bCs/>
+                <w:sz w:val="16"/>
+                <w:szCs w:val="16"/>
+              </w:rPr>
+              <w:t>(2023)</w:t>
+            </w:r>
+          </w:p>
+        </w:tc>
+      </w:tr>
+      <w:tr>
+        <w:trPr>
+          <w:gridAfter w:val="1"/>
+          <w:wAfter w:w="392" w:type="dxa"/>
+          <w:trHeight w:val="276"/>
+        </w:trPr>
+        <w:tc>
+          <w:tcPr>
+            <w:tcW w:w="370" w:type="dxa"/>
+          </w:tcPr>
+          <w:p>
+            <w:pPr>
+              <w:autoSpaceDE w:val="0"/>
+              <w:autoSpaceDN w:val="0"/>
+              <w:adjustRightInd w:val="0"/>
+              <w:jc w:val="center"/>
+            </w:pPr>
+            <w:r>
+              <w:rPr>
+                <w:rFonts w:ascii="Times New Roman" w:hAnsi="Times New Roman" w:cs="Times New Roman"/>
+                <w:b/>
+                <w:bCs/>
+              </w:rPr>
+              <w:t>4</w:t>
+            </w:r>
+          </w:p>
+        </w:tc>
+        <w:tc>
+          <w:tcPr>
+            <w:tcW w:w="362" w:type="dxa"/>
+          </w:tcPr>
+          <w:p>
+            <w:pPr>
+              <w:autoSpaceDE w:val="0"/>
+              <w:autoSpaceDN w:val="0"/>
+              <w:adjustRightInd w:val="0"/>
+              <w:jc w:val="center"/>
+            </w:pPr>
+            <w:r>
+              <w:rPr>
+                <w:rFonts w:ascii="Times New Roman" w:hAnsi="Times New Roman" w:cs="Times New Roman"/>
+                <w:b/>
+                <w:bCs/>
+              </w:rPr>
+              <w:t>3</w:t>
+            </w:r>
+          </w:p>
+        </w:tc>
+        <w:tc>
+          <w:tcPr>
+            <w:tcW w:w="373" w:type="dxa"/>
+          </w:tcPr>
+          <w:p>
+            <w:pPr>
+              <w:autoSpaceDE w:val="0"/>
+              <w:autoSpaceDN w:val="0"/>
+              <w:adjustRightInd w:val="0"/>
+              <w:jc w:val="center"/>
+            </w:pPr>
+            <w:r>
+              <w:rPr>
+                <w:rFonts w:ascii="Times New Roman" w:hAnsi="Times New Roman" w:cs="Times New Roman"/>
+                <w:b/>
+                <w:bCs/>
+              </w:rPr>
+              <w:t>2</w:t>
+            </w:r>
+          </w:p>
+        </w:tc>
+        <w:tc>
+          <w:tcPr>
+            <w:tcW w:w="390" w:type="dxa"/>
+          </w:tcPr>
+          <w:p>
+            <w:pPr>
+              <w:autoSpaceDE w:val="0"/>
+              <w:autoSpaceDN w:val="0"/>
+              <w:adjustRightInd w:val="0"/>
+              <w:jc w:val="center"/>
+            </w:pPr>
+            <w:r>
+              <w:rPr>
+                <w:rFonts w:ascii="Times New Roman" w:hAnsi="Times New Roman" w:cs="Times New Roman"/>
+                <w:b/>
+                <w:bCs/>
+              </w:rPr>
+              <w:t>1</w:t>
+            </w:r>
+          </w:p>
+        </w:tc>
+        <w:tc>
+          <w:tcPr>
+            <w:tcW w:w="372" w:type="dxa"/>
+          </w:tcPr>
+          <w:p>
+            <w:pPr>
+              <w:autoSpaceDE w:val="0"/>
+              <w:autoSpaceDN w:val="0"/>
+              <w:adjustRightInd w:val="0"/>
+              <w:jc w:val="center"/>
+            </w:pPr>
+            <w:r>
+              <w:rPr>
+                <w:rFonts w:ascii="Times New Roman" w:hAnsi="Times New Roman" w:cs="Times New Roman"/>
+                <w:b/>
+                <w:bCs/>
+              </w:rPr>
+              <w:t>4</w:t>
+            </w:r>
+          </w:p>
+        </w:tc>
+        <w:tc>
+          <w:tcPr>
+            <w:tcW w:w="374" w:type="dxa"/>
+          </w:tcPr>
+          <w:p>
+            <w:pPr>
+              <w:autoSpaceDE w:val="0"/>
+              <w:autoSpaceDN w:val="0"/>
+              <w:adjustRightInd w:val="0"/>
+              <w:jc w:val="center"/>
+            </w:pPr>
+            <w:r>
+              <w:rPr>
+                <w:rFonts w:ascii="Times New Roman" w:hAnsi="Times New Roman" w:cs="Times New Roman"/>
+                <w:b/>
+                <w:bCs/>
+              </w:rPr>
+              <w:t>3</w:t>
+            </w:r>
+          </w:p>
+        </w:tc>
+        <w:tc>
+          <w:tcPr>
+            <w:tcW w:w="374" w:type="dxa"/>
+          </w:tcPr>
+          <w:p>
+            <w:pPr>
+              <w:autoSpaceDE w:val="0"/>
+              <w:autoSpaceDN w:val="0"/>
+              <w:adjustRightInd w:val="0"/>
+              <w:jc w:val="center"/>
+            </w:pPr>
+            <w:r>
+              <w:rPr>
+                <w:rFonts w:ascii="Times New Roman" w:hAnsi="Times New Roman" w:cs="Times New Roman"/>
+                <w:b/>
+                <w:bCs/>
+              </w:rPr>
+              <w:t>2</w:t>
+            </w:r>
+          </w:p>
+        </w:tc>
+        <w:tc>
+          <w:tcPr>
+            <w:tcW w:w="375" w:type="dxa"/>
+          </w:tcPr>
+          <w:p>
+            <w:pPr>
+              <w:autoSpaceDE w:val="0"/>
+              <w:autoSpaceDN w:val="0"/>
+              <w:adjustRightInd w:val="0"/>
+              <w:jc w:val="center"/>
+            </w:pPr>
+            <w:r>
+              <w:rPr>
+                <w:rFonts w:ascii="Times New Roman" w:hAnsi="Times New Roman" w:cs="Times New Roman"/>
+                <w:b/>
+                <w:bCs/>
+              </w:rPr>
+              <w:t>1</w:t>
+            </w:r>
+          </w:p>
+        </w:tc>
+        <w:tc>
+          <w:tcPr>
+            <w:tcW w:w="359" w:type="dxa"/>
+          </w:tcPr>
+          <w:p>
+            <w:pPr>
+              <w:autoSpaceDE w:val="0"/>
+              <w:autoSpaceDN w:val="0"/>
+              <w:adjustRightInd w:val="0"/>
+              <w:jc w:val="center"/>
+            </w:pPr>
+            <w:r>
+              <w:rPr>
+                <w:rFonts w:ascii="Times New Roman" w:hAnsi="Times New Roman" w:cs="Times New Roman"/>
+                <w:b/>
+                <w:bCs/>
+              </w:rPr>
+              <w:t>4</w:t>
+            </w:r>
+          </w:p>
+        </w:tc>
+        <w:tc>
+          <w:tcPr>
+            <w:tcW w:w="374" w:type="dxa"/>
+          </w:tcPr>
+          <w:p>
+            <w:pPr>
+              <w:autoSpaceDE w:val="0"/>
+              <w:autoSpaceDN w:val="0"/>
+              <w:adjustRightInd w:val="0"/>
+              <w:jc w:val="center"/>
+            </w:pPr>
+            <w:r>
+              <w:rPr>
+                <w:rFonts w:ascii="Times New Roman" w:hAnsi="Times New Roman" w:cs="Times New Roman"/>
+                <w:b/>
+                <w:bCs/>
+              </w:rPr>
+              <w:t>3</w:t>
+            </w:r>
+          </w:p>
+        </w:tc>
+        <w:tc>
+          <w:tcPr>
+            <w:tcW w:w="374" w:type="dxa"/>
+          </w:tcPr>
+          <w:p>
+            <w:pPr>
+              <w:autoSpaceDE w:val="0"/>
+              <w:autoSpaceDN w:val="0"/>
+              <w:adjustRightInd w:val="0"/>
+              <w:jc w:val="center"/>
+            </w:pPr>
+            <w:r>
+              <w:rPr>
+                <w:rFonts w:ascii="Times New Roman" w:hAnsi="Times New Roman" w:cs="Times New Roman"/>
+                <w:b/>
+                <w:bCs/>
+              </w:rPr>
+              <w:t>2</w:t>
+            </w:r>
+          </w:p>
+        </w:tc>
+        <w:tc>
+          <w:tcPr>
+            <w:tcW w:w="375" w:type="dxa"/>
+          </w:tcPr>
+          <w:p>
+            <w:pPr>
+              <w:autoSpaceDE w:val="0"/>
+              <w:autoSpaceDN w:val="0"/>
+              <w:adjustRightInd w:val="0"/>
+              <w:jc w:val="center"/>
+            </w:pPr>
+            <w:r>
+              <w:rPr>
+                <w:rFonts w:ascii="Times New Roman" w:hAnsi="Times New Roman" w:cs="Times New Roman"/>
+                <w:b/>
+                <w:bCs/>
+              </w:rPr>
+              <w:t>1</w:t>
+            </w:r>
+          </w:p>
+        </w:tc>
+        <w:tc>
+          <w:tcPr>
+            <w:tcW w:w="374" w:type="dxa"/>
+          </w:tcPr>
+          <w:p>
+            <w:pPr>
+              <w:autoSpaceDE w:val="0"/>
+              <w:autoSpaceDN w:val="0"/>
+              <w:adjustRightInd w:val="0"/>
+              <w:jc w:val="center"/>
+            </w:pPr>
+            <w:r>
+              <w:rPr>
+                <w:rFonts w:ascii="Times New Roman" w:hAnsi="Times New Roman" w:cs="Times New Roman"/>
+                <w:b/>
+                <w:bCs/>
+              </w:rPr>
+              <w:t>4</w:t>
+            </w:r>
+          </w:p>
+        </w:tc>
+        <w:tc>
+          <w:tcPr>
+            <w:tcW w:w="374" w:type="dxa"/>
+          </w:tcPr>
+          <w:p>
+            <w:pPr>
+              <w:autoSpaceDE w:val="0"/>
+              <w:autoSpaceDN w:val="0"/>
+              <w:adjustRightInd w:val="0"/>
+              <w:jc w:val="center"/>
+            </w:pPr>
+            <w:r>
+              <w:rPr>
+                <w:rFonts w:ascii="Times New Roman" w:hAnsi="Times New Roman" w:cs="Times New Roman"/>
+                <w:b/>
+                <w:bCs/>
+              </w:rPr>
+              <w:t>3</w:t>
+            </w:r>
+          </w:p>
+        </w:tc>
+        <w:tc>
+          <w:tcPr>
+            <w:tcW w:w="374" w:type="dxa"/>
+          </w:tcPr>
+          <w:p>
+            <w:pPr>
+              <w:autoSpaceDE w:val="0"/>
+              <w:autoSpaceDN w:val="0"/>
+              <w:adjustRightInd w:val="0"/>
+              <w:jc w:val="center"/>
+              <w:rPr>
+                <w:rFonts w:ascii="Times New Roman" w:hAnsi="Times New Roman" w:cs="Times New Roman"/>
+                <w:b/>
+                <w:bCs/>
+              </w:rPr>
+            </w:pPr>
+            <w:r>
+              <w:rPr>
+                <w:rFonts w:ascii="Times New Roman" w:hAnsi="Times New Roman" w:cs="Times New Roman"/>
+                <w:b/>
+                <w:bCs/>
+              </w:rPr>
+              <w:t>2</w:t>
+            </w:r>
+          </w:p>
+        </w:tc>
+        <w:tc>
+          <w:tcPr>
+            <w:tcW w:w="375" w:type="dxa"/>
+          </w:tcPr>
+          <w:p>
+            <w:pPr>
+              <w:autoSpaceDE w:val="0"/>
+              <w:autoSpaceDN w:val="0"/>
+              <w:adjustRightInd w:val="0"/>
+              <w:jc w:val="center"/>
+            </w:pPr>
+            <w:r>
+              <w:t>1</w:t>
+            </w:r>
+          </w:p>
+        </w:tc>
+        <w:tc>
+          <w:tcPr>
+            <w:tcW w:w="2733" w:type="dxa"/>
+          </w:tcPr>
+          <w:p>
+            <w:pPr>
+              <w:jc w:val="center"/>
+              <w:rPr>
+                <w:rtl/>
+              </w:rPr>
+            </w:pPr>
+            <w:r>
+              <w:rPr>
+                <w:rFonts w:ascii="Times New Roman" w:hAnsi="Times New Roman" w:cs="Times New Roman"/>
+                <w:b/>
+                <w:bCs/>
+              </w:rPr>
+              <w:t>Weeks</w:t>
+            </w:r>
+          </w:p>
+        </w:tc>
+      </w:tr>
+      <w:tr>
+        <w:trPr>
+          <w:trHeight w:val="276"/>
+        </w:trPr>
+        <w:tc>
+          <w:tcPr>
+            <w:tcW w:w="370" w:type="dxa"/>
+          </w:tcPr>
+          <w:p>
+            <w:pPr>
+              <w:jc w:val="right"/>
+              <w:rPr>
+                <w:rtl/>
+              </w:rPr>
+            </w:pPr>
+          </w:p>
+        </w:tc>
+        <w:tc>
+          <w:tcPr>
+            <w:tcW w:w="362" w:type="dxa"/>
+          </w:tcPr>
+          <w:p>
+            <w:pPr>
+              <w:jc w:val="right"/>
+              <w:rPr>
+                <w:rtl/>
+              </w:rPr>
+            </w:pPr>
+          </w:p>
+        </w:tc>
+        <w:tc>
+          <w:tcPr>
+            <w:tcW w:w="373" w:type="dxa"/>
+          </w:tcPr>
+          <w:p>
+            <w:pPr>
+              <w:jc w:val="right"/>
+              <w:rPr>
+                <w:rtl/>
+              </w:rPr>
+            </w:pPr>
+          </w:p>
+        </w:tc>
+        <w:tc>
+          <w:tcPr>
+            <w:tcW w:w="390" w:type="dxa"/>
+          </w:tcPr>
+          <w:p>
+            <w:pPr>
+              <w:jc w:val="right"/>
+              <w:rPr>
+                <w:rtl/>
+              </w:rPr>
+            </w:pPr>
+          </w:p>
+        </w:tc>
+        <w:tc>
+          <w:tcPr>
+            <w:tcW w:w="372" w:type="dxa"/>
+          </w:tcPr>
+          <w:p>
+            <w:pPr>
+              <w:jc w:val="right"/>
+              <w:rPr>
+                <w:rtl/>
+              </w:rPr>
+            </w:pPr>
+          </w:p>
+        </w:tc>
+        <w:tc>
+          <w:tcPr>
+            <w:tcW w:w="374" w:type="dxa"/>
+          </w:tcPr>
+          <w:p>
+            <w:pPr>
+              <w:jc w:val="right"/>
+              <w:rPr>
+                <w:rtl/>
+              </w:rPr>
+            </w:pPr>
+          </w:p>
+        </w:tc>
+        <w:tc>
+          <w:tcPr>
+            <w:tcW w:w="374" w:type="dxa"/>
+          </w:tcPr>
+          <w:p>
+            <w:pPr>
+              <w:jc w:val="right"/>
+              <w:rPr>
+                <w:rtl/>
+              </w:rPr>
+            </w:pPr>
+          </w:p>
+        </w:tc>
+        <w:tc>
+          <w:tcPr>
+            <w:tcW w:w="375" w:type="dxa"/>
+          </w:tcPr>
+          <w:p>
+            <w:pPr>
+              <w:jc w:val="right"/>
+              <w:rPr>
+                <w:rtl/>
+              </w:rPr>
+            </w:pPr>
+          </w:p>
+        </w:tc>
+        <w:tc>
+          <w:tcPr>
+            <w:tcW w:w="359" w:type="dxa"/>
+          </w:tcPr>
+          <w:p>
+            <w:pPr>
+              <w:jc w:val="right"/>
+              <w:rPr>
+                <w:rtl/>
+              </w:rPr>
+            </w:pPr>
+          </w:p>
+        </w:tc>
+        <w:tc>
+          <w:tcPr>
+            <w:tcW w:w="374" w:type="dxa"/>
+          </w:tcPr>
+          <w:p>
+            <w:pPr>
+              <w:jc w:val="right"/>
+              <w:rPr>
+                <w:rtl/>
+              </w:rPr>
+            </w:pPr>
+          </w:p>
+        </w:tc>
+        <w:tc>
+          <w:tcPr>
+            <w:tcW w:w="374" w:type="dxa"/>
+          </w:tcPr>
+          <w:p>
+            <w:pPr>
+              <w:jc w:val="right"/>
+              <w:rPr>
+                <w:rtl/>
+              </w:rPr>
+            </w:pPr>
+          </w:p>
+        </w:tc>
+        <w:tc>
+          <w:tcPr>
+            <w:tcW w:w="375" w:type="dxa"/>
+            <w:shd w:val="clear" w:color="auto" w:fill="000000" w:themeFill="text1"/>
+          </w:tcPr>
+          <w:p>
+            <w:pPr>
+              <w:jc w:val="right"/>
+              <w:rPr>
+                <w:rtl/>
+              </w:rPr>
+            </w:pPr>
+          </w:p>
+        </w:tc>
+        <w:tc>
+          <w:tcPr>
+            <w:tcW w:w="374" w:type="dxa"/>
+            <w:shd w:val="clear" w:color="auto" w:fill="000000" w:themeFill="text1"/>
+          </w:tcPr>
+          <w:p>
+            <w:pPr>
+              <w:jc w:val="right"/>
+              <w:rPr>
+                <w:rtl/>
+              </w:rPr>
+            </w:pPr>
+          </w:p>
+        </w:tc>
+        <w:tc>
+          <w:tcPr>
+            <w:tcW w:w="374" w:type="dxa"/>
+            <w:shd w:val="clear" w:color="auto" w:fill="000000" w:themeFill="text1"/>
+          </w:tcPr>
+          <w:p>
+            <w:pPr>
+              <w:jc w:val="right"/>
+              <w:rPr>
+                <w:rtl/>
+              </w:rPr>
+            </w:pPr>
+          </w:p>
+        </w:tc>
+        <w:tc>
+          <w:tcPr>
+            <w:tcW w:w="374" w:type="dxa"/>
+          </w:tcPr>
+          <w:p>
+            <w:pPr>
+              <w:jc w:val="right"/>
+              <w:rPr>
+                <w:rtl/>
+              </w:rPr>
+            </w:pPr>
+          </w:p>
+        </w:tc>
+        <w:tc>
+          <w:tcPr>
+            <w:tcW w:w="375" w:type="dxa"/>
+          </w:tcPr>
+          <w:p>
+            <w:pPr>
+              <w:jc w:val="right"/>
+              <w:rPr>
+                <w:rtl/>
+              </w:rPr>
+            </w:pPr>
+          </w:p>
+        </w:tc>
+        <w:tc>
+          <w:tcPr>
+            <w:tcW w:w="2733" w:type="dxa"/>
+          </w:tcPr>
+          <w:p>
+            <w:pPr>
+              <w:spacing w:line="276" w:lineRule="auto"/>
+              <w:jc w:val="left"/>
+            </w:pPr>
+            <w:r>
+              <w:rPr>
+                <w:rFonts w:ascii="Times New Roman" w:hAnsi="Times New Roman" w:cs="Times New Roman"/>
+              </w:rPr>
+              <w:t>Define project objectives and identify the problem</w:t>
+            </w:r>
+          </w:p>
+        </w:tc>
+        <w:tc>
+          <w:tcPr>
+            <w:tcW w:w="392" w:type="dxa"/>
+            <w:vMerge w:val="restart"/>
+            <w:textDirection w:val="btLr"/>
+            <w:vAlign w:val="center"/>
+          </w:tcPr>
+          <w:p>
+            <w:pPr>
+              <w:ind w:left="113" w:right="113"/>
+              <w:jc w:val="center"/>
+              <w:rPr>
+                <w:rtl/>
+              </w:rPr>
+            </w:pPr>
+            <w:r>
+              <w:rPr>
+                <w:rFonts w:ascii="Times New Roman" w:hAnsi="Times New Roman" w:cs="Times New Roman"/>
+                <w:b/>
+                <w:bCs/>
+              </w:rPr>
+              <w:t>Tasks</w:t>
+            </w:r>
+          </w:p>
+        </w:tc>
+      </w:tr>
+      <w:tr>
+        <w:trPr>
+          <w:trHeight w:val="512"/>
+        </w:trPr>
+        <w:tc>
+          <w:tcPr>
+            <w:tcW w:w="370" w:type="dxa"/>
+          </w:tcPr>
+          <w:p>
+            <w:pPr>
+              <w:jc w:val="right"/>
+              <w:rPr>
+                <w:rtl/>
+              </w:rPr>
+            </w:pPr>
+          </w:p>
+        </w:tc>
+        <w:tc>
+          <w:tcPr>
+            <w:tcW w:w="362" w:type="dxa"/>
+          </w:tcPr>
+          <w:p>
+            <w:pPr>
+              <w:jc w:val="right"/>
+              <w:rPr>
+                <w:rtl/>
+              </w:rPr>
+            </w:pPr>
+          </w:p>
+        </w:tc>
+        <w:tc>
+          <w:tcPr>
+            <w:tcW w:w="373" w:type="dxa"/>
+          </w:tcPr>
+          <w:p>
+            <w:pPr>
+              <w:jc w:val="right"/>
+              <w:rPr>
+                <w:rtl/>
+              </w:rPr>
+            </w:pPr>
+          </w:p>
+        </w:tc>
+        <w:tc>
+          <w:tcPr>
+            <w:tcW w:w="390" w:type="dxa"/>
+          </w:tcPr>
+          <w:p>
+            <w:pPr>
+              <w:jc w:val="right"/>
+              <w:rPr>
+                <w:rtl/>
+              </w:rPr>
+            </w:pPr>
+          </w:p>
+        </w:tc>
+        <w:tc>
+          <w:tcPr>
+            <w:tcW w:w="372" w:type="dxa"/>
+          </w:tcPr>
+          <w:p>
+            <w:pPr>
+              <w:jc w:val="right"/>
+              <w:rPr>
+                <w:rtl/>
+              </w:rPr>
+            </w:pPr>
+          </w:p>
+        </w:tc>
+        <w:tc>
+          <w:tcPr>
+            <w:tcW w:w="374" w:type="dxa"/>
+          </w:tcPr>
+          <w:p>
+            <w:pPr>
+              <w:jc w:val="right"/>
+              <w:rPr>
+                <w:rtl/>
+              </w:rPr>
+            </w:pPr>
+          </w:p>
+        </w:tc>
+        <w:tc>
+          <w:tcPr>
+            <w:tcW w:w="374" w:type="dxa"/>
+          </w:tcPr>
+          <w:p>
+            <w:pPr>
+              <w:jc w:val="right"/>
+              <w:rPr>
+                <w:rtl/>
+              </w:rPr>
+            </w:pPr>
+          </w:p>
+        </w:tc>
+        <w:tc>
+          <w:tcPr>
+            <w:tcW w:w="375" w:type="dxa"/>
+          </w:tcPr>
+          <w:p>
+            <w:pPr>
+              <w:jc w:val="right"/>
+              <w:rPr>
+                <w:rtl/>
+              </w:rPr>
+            </w:pPr>
+          </w:p>
+        </w:tc>
+        <w:tc>
+          <w:tcPr>
+            <w:tcW w:w="359" w:type="dxa"/>
+          </w:tcPr>
+          <w:p>
+            <w:pPr>
+              <w:jc w:val="right"/>
+              <w:rPr>
+                <w:rtl/>
+              </w:rPr>
+            </w:pPr>
+          </w:p>
+        </w:tc>
+        <w:tc>
+          <w:tcPr>
+            <w:tcW w:w="374" w:type="dxa"/>
+            <w:shd w:val="clear" w:color="auto" w:fill="000000" w:themeFill="text1"/>
+          </w:tcPr>
+          <w:p>
+            <w:pPr>
+              <w:jc w:val="right"/>
+              <w:rPr>
+                <w:rtl/>
+              </w:rPr>
+            </w:pPr>
+          </w:p>
+        </w:tc>
+        <w:tc>
+          <w:tcPr>
+            <w:tcW w:w="374" w:type="dxa"/>
+            <w:shd w:val="clear" w:color="auto" w:fill="000000" w:themeFill="text1"/>
+          </w:tcPr>
+          <w:p>
+            <w:pPr>
+              <w:jc w:val="right"/>
+              <w:rPr>
+                <w:rtl/>
+              </w:rPr>
+            </w:pPr>
+          </w:p>
+        </w:tc>
+        <w:tc>
+          <w:tcPr>
+            <w:tcW w:w="375" w:type="dxa"/>
+            <w:shd w:val="clear" w:color="auto" w:fill="000000" w:themeFill="text1"/>
+          </w:tcPr>
+          <w:p>
+            <w:pPr>
+              <w:jc w:val="right"/>
+              <w:rPr>
+                <w:rtl/>
+              </w:rPr>
+            </w:pPr>
+          </w:p>
+        </w:tc>
+        <w:tc>
+          <w:tcPr>
+            <w:tcW w:w="374" w:type="dxa"/>
+          </w:tcPr>
+          <w:p>
+            <w:pPr>
+              <w:jc w:val="right"/>
+              <w:rPr>
+                <w:rtl/>
+              </w:rPr>
+            </w:pPr>
+          </w:p>
+        </w:tc>
+        <w:tc>
+          <w:tcPr>
+            <w:tcW w:w="374" w:type="dxa"/>
+          </w:tcPr>
+          <w:p>
+            <w:pPr>
+              <w:jc w:val="right"/>
+              <w:rPr>
+                <w:rtl/>
+              </w:rPr>
+            </w:pPr>
+          </w:p>
+        </w:tc>
+        <w:tc>
+          <w:tcPr>
+            <w:tcW w:w="374" w:type="dxa"/>
+          </w:tcPr>
+          <w:p>
+            <w:pPr>
+              <w:jc w:val="right"/>
+              <w:rPr>
+                <w:rtl/>
+              </w:rPr>
+            </w:pPr>
+          </w:p>
+        </w:tc>
+        <w:tc>
+          <w:tcPr>
+            <w:tcW w:w="375" w:type="dxa"/>
+          </w:tcPr>
+          <w:p>
+            <w:pPr>
+              <w:jc w:val="right"/>
+              <w:rPr>
+                <w:rtl/>
+              </w:rPr>
+            </w:pPr>
+          </w:p>
+        </w:tc>
+        <w:tc>
+          <w:tcPr>
+            <w:tcW w:w="2733" w:type="dxa"/>
+          </w:tcPr>
+          <w:p>
+            <w:pPr>
+              <w:spacing w:line="276" w:lineRule="auto"/>
+              <w:jc w:val="left"/>
+              <w:rPr>
+                <w:rFonts w:ascii="Times New Roman" w:hAnsi="Times New Roman" w:cs="Times New Roman"/>
+                <w:rtl/>
+              </w:rPr>
+            </w:pPr>
+            <w:r>
+              <w:rPr>
+                <w:rFonts w:ascii="Times New Roman" w:hAnsi="Times New Roman" w:cs="Times New Roman"/>
+              </w:rPr>
+              <w:t>Review RELATED literature AND theories</w:t>
+            </w:r>
+          </w:p>
+        </w:tc>
+        <w:tc>
+          <w:tcPr>
+            <w:tcW w:w="392" w:type="dxa"/>
+            <w:vMerge/>
+          </w:tcPr>
+          <w:p>
+            <w:pPr>
+              <w:jc w:val="right"/>
+              <w:rPr>
+                <w:rtl/>
+              </w:rPr>
+            </w:pPr>
+          </w:p>
+        </w:tc>
+      </w:tr>
+      <w:tr>
+        <w:trPr>
+          <w:trHeight w:val="276"/>
+        </w:trPr>
+        <w:tc>
+          <w:tcPr>
+            <w:tcW w:w="370" w:type="dxa"/>
+          </w:tcPr>
+          <w:p>
+            <w:pPr>
+              <w:jc w:val="right"/>
+              <w:rPr>
+                <w:rtl/>
+              </w:rPr>
+            </w:pPr>
+          </w:p>
+        </w:tc>
+        <w:tc>
+          <w:tcPr>
+            <w:tcW w:w="362" w:type="dxa"/>
+          </w:tcPr>
+          <w:p>
+            <w:pPr>
+              <w:jc w:val="right"/>
+              <w:rPr>
+                <w:rtl/>
+              </w:rPr>
+            </w:pPr>
+          </w:p>
+        </w:tc>
+        <w:tc>
+          <w:tcPr>
+            <w:tcW w:w="373" w:type="dxa"/>
+          </w:tcPr>
+          <w:p>
+            <w:pPr>
+              <w:jc w:val="right"/>
+              <w:rPr>
+                <w:rtl/>
+              </w:rPr>
+            </w:pPr>
+          </w:p>
+        </w:tc>
+        <w:tc>
+          <w:tcPr>
+            <w:tcW w:w="390" w:type="dxa"/>
+          </w:tcPr>
+          <w:p>
+            <w:pPr>
+              <w:jc w:val="right"/>
+              <w:rPr>
+                <w:rtl/>
+              </w:rPr>
+            </w:pPr>
+          </w:p>
+        </w:tc>
+        <w:tc>
+          <w:tcPr>
+            <w:tcW w:w="372" w:type="dxa"/>
+          </w:tcPr>
+          <w:p>
+            <w:pPr>
+              <w:jc w:val="right"/>
+              <w:rPr>
+                <w:rtl/>
+              </w:rPr>
+            </w:pPr>
+          </w:p>
+        </w:tc>
+        <w:tc>
+          <w:tcPr>
+            <w:tcW w:w="374" w:type="dxa"/>
+            <w:shd w:val="clear" w:color="auto" w:fill="000000" w:themeFill="text1"/>
+          </w:tcPr>
+          <w:p>
+            <w:pPr>
+              <w:jc w:val="right"/>
+              <w:rPr>
+                <w:rtl/>
+              </w:rPr>
+            </w:pPr>
+          </w:p>
+        </w:tc>
+        <w:tc>
+          <w:tcPr>
+            <w:tcW w:w="374" w:type="dxa"/>
+            <w:shd w:val="clear" w:color="auto" w:fill="000000" w:themeFill="text1"/>
+          </w:tcPr>
+          <w:p>
+            <w:pPr>
+              <w:jc w:val="right"/>
+              <w:rPr>
+                <w:rtl/>
+              </w:rPr>
+            </w:pPr>
+          </w:p>
+        </w:tc>
+        <w:tc>
+          <w:tcPr>
+            <w:tcW w:w="375" w:type="dxa"/>
+            <w:shd w:val="clear" w:color="auto" w:fill="000000" w:themeFill="text1"/>
+          </w:tcPr>
+          <w:p>
+            <w:pPr>
+              <w:jc w:val="right"/>
+              <w:rPr>
+                <w:rtl/>
+              </w:rPr>
+            </w:pPr>
+          </w:p>
+        </w:tc>
+        <w:tc>
+          <w:tcPr>
+            <w:tcW w:w="359" w:type="dxa"/>
+            <w:shd w:val="clear" w:color="auto" w:fill="000000" w:themeFill="text1"/>
+          </w:tcPr>
+          <w:p>
+            <w:pPr>
+              <w:jc w:val="right"/>
+              <w:rPr>
+                <w:rtl/>
+              </w:rPr>
+            </w:pPr>
+          </w:p>
+        </w:tc>
+        <w:tc>
+          <w:tcPr>
+            <w:tcW w:w="374" w:type="dxa"/>
+          </w:tcPr>
+          <w:p>
+            <w:pPr>
+              <w:jc w:val="right"/>
+              <w:rPr>
+                <w:rtl/>
+              </w:rPr>
+            </w:pPr>
+          </w:p>
+        </w:tc>
+        <w:tc>
+          <w:tcPr>
+            <w:tcW w:w="374" w:type="dxa"/>
+          </w:tcPr>
+          <w:p>
+            <w:pPr>
+              <w:jc w:val="right"/>
+              <w:rPr>
+                <w:rtl/>
+              </w:rPr>
+            </w:pPr>
+          </w:p>
+        </w:tc>
+        <w:tc>
+          <w:tcPr>
+            <w:tcW w:w="375" w:type="dxa"/>
+          </w:tcPr>
+          <w:p>
+            <w:pPr>
+              <w:jc w:val="right"/>
+              <w:rPr>
+                <w:rtl/>
+              </w:rPr>
+            </w:pPr>
+          </w:p>
+        </w:tc>
+        <w:tc>
+          <w:tcPr>
+            <w:tcW w:w="374" w:type="dxa"/>
+          </w:tcPr>
+          <w:p>
+            <w:pPr>
+              <w:jc w:val="right"/>
+              <w:rPr>
+                <w:rtl/>
+              </w:rPr>
+            </w:pPr>
+          </w:p>
+        </w:tc>
+        <w:tc>
+          <w:tcPr>
+            <w:tcW w:w="374" w:type="dxa"/>
+          </w:tcPr>
+          <w:p>
+            <w:pPr>
+              <w:jc w:val="right"/>
+              <w:rPr>
+                <w:rtl/>
+              </w:rPr>
+            </w:pPr>
+          </w:p>
+        </w:tc>
+        <w:tc>
+          <w:tcPr>
+            <w:tcW w:w="374" w:type="dxa"/>
+          </w:tcPr>
+          <w:p>
+            <w:pPr>
+              <w:jc w:val="right"/>
+              <w:rPr>
+                <w:rtl/>
+              </w:rPr>
+            </w:pPr>
+          </w:p>
+        </w:tc>
+        <w:tc>
+          <w:tcPr>
+            <w:tcW w:w="375" w:type="dxa"/>
+          </w:tcPr>
+          <w:p>
+            <w:pPr>
+              <w:jc w:val="right"/>
+              <w:rPr>
+                <w:rtl/>
+              </w:rPr>
+            </w:pPr>
+          </w:p>
+        </w:tc>
+        <w:tc>
+          <w:tcPr>
+            <w:tcW w:w="2733" w:type="dxa"/>
+          </w:tcPr>
+          <w:p>
+            <w:pPr>
+              <w:spacing w:line="276" w:lineRule="auto"/>
+              <w:jc w:val="left"/>
+              <w:rPr>
+                <w:rtl/>
+              </w:rPr>
+            </w:pPr>
+            <w:r>
+              <w:rPr>
+                <w:rFonts w:ascii="Times New Roman" w:hAnsi="Times New Roman" w:cs="Times New Roman"/>
+              </w:rPr>
+              <w:t>Analysis and document system requirements</w:t>
+            </w:r>
+          </w:p>
+        </w:tc>
+        <w:tc>
+          <w:tcPr>
+            <w:tcW w:w="392" w:type="dxa"/>
+            <w:vMerge/>
+          </w:tcPr>
+          <w:p>
+            <w:pPr>
+              <w:jc w:val="right"/>
+              <w:rPr>
+                <w:rtl/>
+              </w:rPr>
+            </w:pPr>
+          </w:p>
+        </w:tc>
+      </w:tr>
+      <w:tr>
+        <w:trPr>
+          <w:trHeight w:val="260"/>
+        </w:trPr>
+        <w:tc>
+          <w:tcPr>
+            <w:tcW w:w="370" w:type="dxa"/>
+          </w:tcPr>
+          <w:p>
+            <w:pPr>
+              <w:jc w:val="right"/>
+              <w:rPr>
+                <w:rtl/>
+              </w:rPr>
+            </w:pPr>
+          </w:p>
+        </w:tc>
+        <w:tc>
+          <w:tcPr>
+            <w:tcW w:w="362" w:type="dxa"/>
+          </w:tcPr>
+          <w:p>
+            <w:pPr>
+              <w:jc w:val="right"/>
+              <w:rPr>
+                <w:rtl/>
+              </w:rPr>
+            </w:pPr>
+          </w:p>
+        </w:tc>
+        <w:tc>
+          <w:tcPr>
+            <w:tcW w:w="373" w:type="dxa"/>
+            <w:shd w:val="clear" w:color="auto" w:fill="000000" w:themeFill="text1"/>
+          </w:tcPr>
+          <w:p>
+            <w:pPr>
+              <w:jc w:val="right"/>
+              <w:rPr>
+                <w:rtl/>
+              </w:rPr>
+            </w:pPr>
+          </w:p>
+        </w:tc>
+        <w:tc>
+          <w:tcPr>
+            <w:tcW w:w="390" w:type="dxa"/>
+            <w:shd w:val="clear" w:color="auto" w:fill="000000" w:themeFill="text1"/>
+          </w:tcPr>
+          <w:p>
+            <w:pPr>
+              <w:jc w:val="right"/>
+              <w:rPr>
+                <w:rtl/>
+              </w:rPr>
+            </w:pPr>
+          </w:p>
+        </w:tc>
+        <w:tc>
+          <w:tcPr>
+            <w:tcW w:w="372" w:type="dxa"/>
+            <w:shd w:val="clear" w:color="auto" w:fill="000000" w:themeFill="text1"/>
+          </w:tcPr>
+          <w:p>
+            <w:pPr>
+              <w:jc w:val="right"/>
+              <w:rPr>
+                <w:rtl/>
+              </w:rPr>
+            </w:pPr>
+          </w:p>
+        </w:tc>
+        <w:tc>
+          <w:tcPr>
+            <w:tcW w:w="374" w:type="dxa"/>
+          </w:tcPr>
+          <w:p>
+            <w:pPr>
+              <w:jc w:val="right"/>
+              <w:rPr>
+                <w:rtl/>
+              </w:rPr>
+            </w:pPr>
+          </w:p>
+        </w:tc>
+        <w:tc>
+          <w:tcPr>
+            <w:tcW w:w="374" w:type="dxa"/>
+          </w:tcPr>
+          <w:p>
+            <w:pPr>
+              <w:jc w:val="right"/>
+              <w:rPr>
+                <w:rtl/>
+              </w:rPr>
+            </w:pPr>
+          </w:p>
+        </w:tc>
+        <w:tc>
+          <w:tcPr>
+            <w:tcW w:w="375" w:type="dxa"/>
+          </w:tcPr>
+          <w:p>
+            <w:pPr>
+              <w:jc w:val="right"/>
+              <w:rPr>
+                <w:rtl/>
+              </w:rPr>
+            </w:pPr>
+          </w:p>
+        </w:tc>
+        <w:tc>
+          <w:tcPr>
+            <w:tcW w:w="359" w:type="dxa"/>
+          </w:tcPr>
+          <w:p>
+            <w:pPr>
+              <w:jc w:val="right"/>
+              <w:rPr>
+                <w:rtl/>
+              </w:rPr>
+            </w:pPr>
+          </w:p>
+        </w:tc>
+        <w:tc>
+          <w:tcPr>
+            <w:tcW w:w="374" w:type="dxa"/>
+          </w:tcPr>
+          <w:p>
+            <w:pPr>
+              <w:jc w:val="right"/>
+              <w:rPr>
+                <w:rtl/>
+              </w:rPr>
+            </w:pPr>
+          </w:p>
+        </w:tc>
+        <w:tc>
+          <w:tcPr>
+            <w:tcW w:w="374" w:type="dxa"/>
+          </w:tcPr>
+          <w:p>
+            <w:pPr>
+              <w:jc w:val="right"/>
+              <w:rPr>
+                <w:rtl/>
+              </w:rPr>
+            </w:pPr>
+          </w:p>
+        </w:tc>
+        <w:tc>
+          <w:tcPr>
+            <w:tcW w:w="375" w:type="dxa"/>
+          </w:tcPr>
+          <w:p>
+            <w:pPr>
+              <w:jc w:val="right"/>
+              <w:rPr>
+                <w:rtl/>
+              </w:rPr>
+            </w:pPr>
+          </w:p>
+        </w:tc>
+        <w:tc>
+          <w:tcPr>
+            <w:tcW w:w="374" w:type="dxa"/>
+          </w:tcPr>
+          <w:p>
+            <w:pPr>
+              <w:jc w:val="right"/>
+              <w:rPr>
+                <w:rtl/>
+              </w:rPr>
+            </w:pPr>
+          </w:p>
+        </w:tc>
+        <w:tc>
+          <w:tcPr>
+            <w:tcW w:w="374" w:type="dxa"/>
+          </w:tcPr>
+          <w:p>
+            <w:pPr>
+              <w:jc w:val="right"/>
+              <w:rPr>
+                <w:rtl/>
+              </w:rPr>
+            </w:pPr>
+          </w:p>
+        </w:tc>
+        <w:tc>
+          <w:tcPr>
+            <w:tcW w:w="374" w:type="dxa"/>
+          </w:tcPr>
+          <w:p>
+            <w:pPr>
+              <w:jc w:val="right"/>
+              <w:rPr>
+                <w:rtl/>
+              </w:rPr>
+            </w:pPr>
+          </w:p>
+        </w:tc>
+        <w:tc>
+          <w:tcPr>
+            <w:tcW w:w="375" w:type="dxa"/>
+          </w:tcPr>
+          <w:p>
+            <w:pPr>
+              <w:jc w:val="right"/>
+              <w:rPr>
+                <w:rtl/>
+              </w:rPr>
+            </w:pPr>
+          </w:p>
+        </w:tc>
+        <w:tc>
+          <w:tcPr>
+            <w:tcW w:w="2733" w:type="dxa"/>
+          </w:tcPr>
+          <w:p>
+            <w:pPr>
+              <w:spacing w:line="276" w:lineRule="auto"/>
+              <w:jc w:val="left"/>
+              <w:rPr>
+                <w:rtl/>
+              </w:rPr>
+            </w:pPr>
+            <w:r>
+              <w:rPr>
+                <w:rFonts w:ascii="Times New Roman" w:hAnsi="Times New Roman" w:cs="Times New Roman"/>
+              </w:rPr>
+              <w:t>Design the system structure and interfaces</w:t>
+            </w:r>
+          </w:p>
+        </w:tc>
+        <w:tc>
+          <w:tcPr>
+            <w:tcW w:w="392" w:type="dxa"/>
+            <w:vMerge/>
+          </w:tcPr>
+          <w:p>
+            <w:pPr>
+              <w:jc w:val="right"/>
+              <w:rPr>
+                <w:rtl/>
+              </w:rPr>
+            </w:pPr>
+          </w:p>
+        </w:tc>
+      </w:tr>
+      <w:tr>
+        <w:trPr>
+          <w:trHeight w:val="276"/>
+        </w:trPr>
+        <w:tc>
+          <w:tcPr>
+            <w:tcW w:w="370" w:type="dxa"/>
+          </w:tcPr>
+          <w:p>
+            <w:pPr>
+              <w:jc w:val="right"/>
+              <w:rPr>
+                <w:rtl/>
+              </w:rPr>
+            </w:pPr>
+          </w:p>
+        </w:tc>
+        <w:tc>
+          <w:tcPr>
+            <w:tcW w:w="362" w:type="dxa"/>
+          </w:tcPr>
+          <w:p>
+            <w:pPr>
+              <w:jc w:val="right"/>
+              <w:rPr>
+                <w:rtl/>
+              </w:rPr>
+            </w:pPr>
+          </w:p>
+        </w:tc>
+        <w:tc>
+          <w:tcPr>
+            <w:tcW w:w="373" w:type="dxa"/>
+            <w:shd w:val="clear" w:color="auto" w:fill="000000" w:themeFill="text1"/>
+          </w:tcPr>
+          <w:p>
+            <w:pPr>
+              <w:jc w:val="right"/>
+              <w:rPr>
+                <w:rtl/>
+              </w:rPr>
+            </w:pPr>
+          </w:p>
+        </w:tc>
+        <w:tc>
+          <w:tcPr>
+            <w:tcW w:w="390" w:type="dxa"/>
+            <w:shd w:val="clear" w:color="auto" w:fill="000000" w:themeFill="text1"/>
+          </w:tcPr>
+          <w:p>
+            <w:pPr>
+              <w:jc w:val="right"/>
+              <w:rPr>
+                <w:rtl/>
+              </w:rPr>
+            </w:pPr>
+          </w:p>
+        </w:tc>
+        <w:tc>
+          <w:tcPr>
+            <w:tcW w:w="372" w:type="dxa"/>
+            <w:shd w:val="clear" w:color="auto" w:fill="000000" w:themeFill="text1"/>
+          </w:tcPr>
+          <w:p>
+            <w:pPr>
+              <w:jc w:val="right"/>
+              <w:rPr>
+                <w:rtl/>
+              </w:rPr>
+            </w:pPr>
+          </w:p>
+        </w:tc>
+        <w:tc>
+          <w:tcPr>
+            <w:tcW w:w="374" w:type="dxa"/>
+            <w:shd w:val="clear" w:color="auto" w:fill="000000" w:themeFill="text1"/>
+          </w:tcPr>
+          <w:p>
+            <w:pPr>
+              <w:jc w:val="right"/>
+              <w:rPr>
+                <w:rtl/>
+              </w:rPr>
+            </w:pPr>
+          </w:p>
+        </w:tc>
+        <w:tc>
+          <w:tcPr>
+            <w:tcW w:w="374" w:type="dxa"/>
+            <w:shd w:val="clear" w:color="auto" w:fill="000000" w:themeFill="text1"/>
+          </w:tcPr>
+          <w:p>
+            <w:pPr>
+              <w:jc w:val="right"/>
+              <w:rPr>
+                <w:rtl/>
+              </w:rPr>
+            </w:pPr>
+          </w:p>
+        </w:tc>
+        <w:tc>
+          <w:tcPr>
+            <w:tcW w:w="375" w:type="dxa"/>
+            <w:shd w:val="clear" w:color="auto" w:fill="000000" w:themeFill="text1"/>
+          </w:tcPr>
+          <w:p>
+            <w:pPr>
+              <w:jc w:val="right"/>
+              <w:rPr>
+                <w:rtl/>
+              </w:rPr>
+            </w:pPr>
+          </w:p>
+        </w:tc>
+        <w:tc>
+          <w:tcPr>
+            <w:tcW w:w="359" w:type="dxa"/>
+            <w:shd w:val="clear" w:color="auto" w:fill="000000" w:themeFill="text1"/>
+          </w:tcPr>
+          <w:p>
+            <w:pPr>
+              <w:jc w:val="right"/>
+              <w:rPr>
+                <w:rtl/>
+              </w:rPr>
+            </w:pPr>
+          </w:p>
+        </w:tc>
+        <w:tc>
+          <w:tcPr>
+            <w:tcW w:w="374" w:type="dxa"/>
+            <w:shd w:val="clear" w:color="auto" w:fill="000000" w:themeFill="text1"/>
+          </w:tcPr>
+          <w:p>
+            <w:pPr>
+              <w:jc w:val="right"/>
+              <w:rPr>
+                <w:rtl/>
+              </w:rPr>
+            </w:pPr>
+          </w:p>
+        </w:tc>
+        <w:tc>
+          <w:tcPr>
+            <w:tcW w:w="374" w:type="dxa"/>
+            <w:shd w:val="clear" w:color="auto" w:fill="000000" w:themeFill="text1"/>
+          </w:tcPr>
+          <w:p>
+            <w:pPr>
+              <w:jc w:val="right"/>
+              <w:rPr>
+                <w:rtl/>
+              </w:rPr>
+            </w:pPr>
+          </w:p>
+        </w:tc>
+        <w:tc>
+          <w:tcPr>
+            <w:tcW w:w="375" w:type="dxa"/>
+            <w:shd w:val="clear" w:color="auto" w:fill="000000" w:themeFill="text1"/>
+          </w:tcPr>
+          <w:p>
+            <w:pPr>
+              <w:jc w:val="right"/>
+              <w:rPr>
+                <w:rtl/>
+              </w:rPr>
+            </w:pPr>
+          </w:p>
+        </w:tc>
+        <w:tc>
+          <w:tcPr>
+            <w:tcW w:w="374" w:type="dxa"/>
+            <w:shd w:val="clear" w:color="auto" w:fill="000000" w:themeFill="text1"/>
+          </w:tcPr>
+          <w:p>
+            <w:pPr>
+              <w:jc w:val="right"/>
+              <w:rPr>
+                <w:rtl/>
+              </w:rPr>
+            </w:pPr>
+          </w:p>
+        </w:tc>
+        <w:tc>
+          <w:tcPr>
+            <w:tcW w:w="374" w:type="dxa"/>
+            <w:shd w:val="clear" w:color="auto" w:fill="000000" w:themeFill="text1"/>
+          </w:tcPr>
+          <w:p>
+            <w:pPr>
+              <w:jc w:val="right"/>
+              <w:rPr>
+                <w:rtl/>
+              </w:rPr>
+            </w:pPr>
+          </w:p>
+        </w:tc>
+        <w:tc>
+          <w:tcPr>
+            <w:tcW w:w="374" w:type="dxa"/>
+          </w:tcPr>
+          <w:p>
+            <w:pPr>
+              <w:jc w:val="right"/>
+              <w:rPr>
+                <w:rtl/>
+              </w:rPr>
+            </w:pPr>
+          </w:p>
+        </w:tc>
+        <w:tc>
+          <w:tcPr>
+            <w:tcW w:w="375" w:type="dxa"/>
+          </w:tcPr>
+          <w:p>
+            <w:pPr>
+              <w:jc w:val="right"/>
+              <w:rPr>
+                <w:rtl/>
+              </w:rPr>
+            </w:pPr>
+          </w:p>
+        </w:tc>
+        <w:tc>
+          <w:tcPr>
+            <w:tcW w:w="2733" w:type="dxa"/>
+          </w:tcPr>
+          <w:p>
+            <w:pPr>
+              <w:spacing w:line="276" w:lineRule="auto"/>
+              <w:jc w:val="left"/>
+              <w:rPr>
+                <w:rFonts w:ascii="Times New Roman" w:hAnsi="Times New Roman" w:cs="Times New Roman"/>
+                <w:rtl/>
+              </w:rPr>
+            </w:pPr>
+            <w:r>
+              <w:rPr>
+                <w:rFonts w:ascii="Times New Roman" w:hAnsi="Times New Roman" w:cs="Times New Roman"/>
+              </w:rPr>
+              <w:t>Documentation</w:t>
+            </w:r>
+          </w:p>
+        </w:tc>
+        <w:tc>
+          <w:tcPr>
+            <w:tcW w:w="392" w:type="dxa"/>
+            <w:vMerge/>
+          </w:tcPr>
+          <w:p>
+            <w:pPr>
+              <w:jc w:val="right"/>
+              <w:rPr>
+                <w:rtl/>
+              </w:rPr>
+            </w:pPr>
+          </w:p>
+        </w:tc>
+      </w:tr>
+      <w:tr>
+        <w:trPr>
+          <w:trHeight w:val="64"/>
+        </w:trPr>
+        <w:tc>
+          <w:tcPr>
+            <w:tcW w:w="370" w:type="dxa"/>
+            <w:shd w:val="clear" w:color="auto" w:fill="000000" w:themeFill="text1"/>
+          </w:tcPr>
+          <w:p>
+            <w:pPr>
+              <w:jc w:val="right"/>
+              <w:rPr>
+                <w:rtl/>
+              </w:rPr>
+            </w:pPr>
+          </w:p>
+        </w:tc>
+        <w:tc>
+          <w:tcPr>
+            <w:tcW w:w="362" w:type="dxa"/>
+            <w:shd w:val="clear" w:color="auto" w:fill="000000" w:themeFill="text1"/>
+          </w:tcPr>
+          <w:p>
+            <w:pPr>
+              <w:jc w:val="right"/>
+              <w:rPr>
+                <w:rtl/>
+              </w:rPr>
+            </w:pPr>
+          </w:p>
+        </w:tc>
+        <w:tc>
+          <w:tcPr>
+            <w:tcW w:w="373" w:type="dxa"/>
+          </w:tcPr>
+          <w:p>
+            <w:pPr>
+              <w:jc w:val="right"/>
+              <w:rPr>
+                <w:rtl/>
+              </w:rPr>
+            </w:pPr>
+          </w:p>
+        </w:tc>
+        <w:tc>
+          <w:tcPr>
+            <w:tcW w:w="390" w:type="dxa"/>
+          </w:tcPr>
+          <w:p>
+            <w:pPr>
+              <w:jc w:val="right"/>
+              <w:rPr>
+                <w:rtl/>
+              </w:rPr>
+            </w:pPr>
+          </w:p>
+        </w:tc>
+        <w:tc>
+          <w:tcPr>
+            <w:tcW w:w="372" w:type="dxa"/>
+          </w:tcPr>
+          <w:p>
+            <w:pPr>
+              <w:jc w:val="right"/>
+              <w:rPr>
+                <w:rtl/>
+              </w:rPr>
+            </w:pPr>
+          </w:p>
+        </w:tc>
+        <w:tc>
+          <w:tcPr>
+            <w:tcW w:w="374" w:type="dxa"/>
+          </w:tcPr>
+          <w:p>
+            <w:pPr>
+              <w:jc w:val="right"/>
+              <w:rPr>
+                <w:rtl/>
+              </w:rPr>
+            </w:pPr>
+          </w:p>
+        </w:tc>
+        <w:tc>
+          <w:tcPr>
+            <w:tcW w:w="374" w:type="dxa"/>
+          </w:tcPr>
+          <w:p>
+            <w:pPr>
+              <w:jc w:val="right"/>
+              <w:rPr>
+                <w:rtl/>
+              </w:rPr>
+            </w:pPr>
+          </w:p>
+        </w:tc>
+        <w:tc>
+          <w:tcPr>
+            <w:tcW w:w="375" w:type="dxa"/>
+          </w:tcPr>
+          <w:p>
+            <w:pPr>
+              <w:jc w:val="right"/>
+              <w:rPr>
+                <w:rtl/>
+              </w:rPr>
+            </w:pPr>
+          </w:p>
+        </w:tc>
+        <w:tc>
+          <w:tcPr>
+            <w:tcW w:w="359" w:type="dxa"/>
+          </w:tcPr>
+          <w:p>
+            <w:pPr>
+              <w:jc w:val="right"/>
+              <w:rPr>
+                <w:rtl/>
+              </w:rPr>
+            </w:pPr>
+          </w:p>
+        </w:tc>
+        <w:tc>
+          <w:tcPr>
+            <w:tcW w:w="374" w:type="dxa"/>
+          </w:tcPr>
+          <w:p>
+            <w:pPr>
+              <w:jc w:val="right"/>
+              <w:rPr>
+                <w:rtl/>
+              </w:rPr>
+            </w:pPr>
+          </w:p>
+        </w:tc>
+        <w:tc>
+          <w:tcPr>
+            <w:tcW w:w="374" w:type="dxa"/>
+          </w:tcPr>
+          <w:p>
+            <w:pPr>
+              <w:jc w:val="right"/>
+              <w:rPr>
+                <w:rtl/>
+              </w:rPr>
+            </w:pPr>
+          </w:p>
+        </w:tc>
+        <w:tc>
+          <w:tcPr>
+            <w:tcW w:w="375" w:type="dxa"/>
+          </w:tcPr>
+          <w:p>
+            <w:pPr>
+              <w:jc w:val="right"/>
+              <w:rPr>
+                <w:rtl/>
+              </w:rPr>
+            </w:pPr>
+          </w:p>
+        </w:tc>
+        <w:tc>
+          <w:tcPr>
+            <w:tcW w:w="374" w:type="dxa"/>
+          </w:tcPr>
+          <w:p>
+            <w:pPr>
+              <w:jc w:val="right"/>
+              <w:rPr>
+                <w:rtl/>
+              </w:rPr>
+            </w:pPr>
+          </w:p>
+        </w:tc>
+        <w:tc>
+          <w:tcPr>
+            <w:tcW w:w="374" w:type="dxa"/>
+          </w:tcPr>
+          <w:p>
+            <w:pPr>
+              <w:jc w:val="right"/>
+              <w:rPr>
+                <w:rtl/>
+              </w:rPr>
+            </w:pPr>
+          </w:p>
+        </w:tc>
+        <w:tc>
+          <w:tcPr>
+            <w:tcW w:w="374" w:type="dxa"/>
+          </w:tcPr>
+          <w:p>
+            <w:pPr>
+              <w:jc w:val="right"/>
+              <w:rPr>
+                <w:rtl/>
+              </w:rPr>
+            </w:pPr>
+          </w:p>
+        </w:tc>
+        <w:tc>
+          <w:tcPr>
+            <w:tcW w:w="375" w:type="dxa"/>
+          </w:tcPr>
+          <w:p>
+            <w:pPr>
+              <w:jc w:val="right"/>
+              <w:rPr>
+                <w:rtl/>
+              </w:rPr>
+            </w:pPr>
+          </w:p>
+        </w:tc>
+        <w:tc>
+          <w:tcPr>
+            <w:tcW w:w="2733" w:type="dxa"/>
+          </w:tcPr>
+          <w:p>
+            <w:pPr>
+              <w:spacing w:line="276" w:lineRule="auto"/>
+              <w:jc w:val="left"/>
+              <w:rPr>
+                <w:rtl/>
+              </w:rPr>
+            </w:pPr>
+            <w:r>
+              <w:rPr>
+                <w:rFonts w:ascii="Times New Roman" w:hAnsi="Times New Roman" w:cs="Times New Roman"/>
+              </w:rPr>
+              <w:t>Presentation</w:t>
+            </w:r>
+          </w:p>
+        </w:tc>
+        <w:tc>
+          <w:tcPr>
+            <w:tcW w:w="392" w:type="dxa"/>
+            <w:vMerge/>
+          </w:tcPr>
+          <w:p>
+            <w:pPr>
+              <w:jc w:val="right"/>
+              <w:rPr>
+                <w:rtl/>
+              </w:rPr>
+            </w:pPr>
+          </w:p>
+        </w:tc>
+      </w:tr>
+    </w:tbl>
+    <w:p>
+      <w:pPr>
+        <w:pStyle w:val="table"/>
+        <w:rPr>
+          <w:rtl/>
+        </w:rPr>
+      </w:pPr>
+      <w:bookmarkStart w:id="15" w:name="_Toc147085206"/>
+      <w:bookmarkStart w:id="16" w:name="_Toc147170121"/>
+      <w:r>
+        <w:t xml:space="preserve">Table </w:t>
+      </w:r>
+      <w:r>
+        <w:rPr>
+          <w:rFonts w:hint="cs"/>
+          <w:rtl/>
+        </w:rPr>
+        <w:t>2</w:t>
+      </w:r>
+      <w:r>
+        <w:t>: Project plan v</w:t>
+      </w:r>
+      <w:r>
+        <w:rPr>
+          <w:rFonts w:hint="cs"/>
+          <w:rtl/>
+        </w:rPr>
+        <w:t>2</w:t>
+      </w:r>
+      <w:bookmarkEnd w:id="15"/>
+      <w:bookmarkEnd w:id="16"/>
+    </w:p>
+    <w:p>
+      <w:pPr>
+        <w:pStyle w:val="ListParagraph"/>
+        <w:numPr>
+          <w:ilvl w:val="0"/>
+          <w:numId w:val="86"/>
+        </w:numPr>
+        <w:spacing w:line="360" w:lineRule="auto"/>
+        <w:rPr>
+          <w:b/>
+          <w:bCs/>
+          <w:rtl/>
+        </w:rPr>
+      </w:pPr>
+      <w:r>
+        <w:rPr>
+          <w:b/>
+          <w:bCs/>
+        </w:rPr>
+        <w:t>Defining Project Objectives and Identifying the Problem (3 weeks):</w:t>
+      </w:r>
+    </w:p>
+    <w:p>
+      <w:pPr>
+        <w:pStyle w:val="ListParagraph"/>
+        <w:spacing w:line="360" w:lineRule="auto"/>
+        <w:ind w:left="990"/>
+      </w:pPr>
+      <w:r>
+        <w:t>This time is needed to understand the project scope and specific objectives, as well as to analyze the problem thoroughly.</w:t>
+      </w:r>
+    </w:p>
+    <w:p>
+      <w:pPr>
+        <w:pStyle w:val="ListParagraph"/>
+        <w:numPr>
+          <w:ilvl w:val="0"/>
+          <w:numId w:val="86"/>
+        </w:numPr>
+        <w:spacing w:line="360" w:lineRule="auto"/>
+        <w:rPr>
+          <w:b/>
+          <w:bCs/>
+          <w:rtl/>
+        </w:rPr>
+      </w:pPr>
+      <w:r>
+        <w:rPr>
+          <w:b/>
+          <w:bCs/>
+        </w:rPr>
+        <w:t>Reviewing Relevant Literature and Theories (3 weeks):</w:t>
+      </w:r>
+    </w:p>
+    <w:p>
+      <w:pPr>
+        <w:pStyle w:val="ListParagraph"/>
+        <w:spacing w:line="360" w:lineRule="auto"/>
+        <w:ind w:left="990"/>
+      </w:pPr>
+      <w:r>
+        <w:t>Allowing this time enables thorough research and review of literature related to the project, including studying relevant theories.</w:t>
+      </w:r>
+    </w:p>
+    <w:p>
+      <w:pPr>
+        <w:pStyle w:val="ListParagraph"/>
+        <w:numPr>
+          <w:ilvl w:val="0"/>
+          <w:numId w:val="86"/>
+        </w:numPr>
+        <w:spacing w:line="360" w:lineRule="auto"/>
+        <w:rPr>
+          <w:b/>
+          <w:bCs/>
+          <w:rtl/>
+        </w:rPr>
+      </w:pPr>
+      <w:r>
+        <w:rPr>
+          <w:b/>
+          <w:bCs/>
+        </w:rPr>
+        <w:t>Analyzing and Documenting System Requirements (4 weeks):</w:t>
+      </w:r>
+    </w:p>
+    <w:p>
+      <w:pPr>
+        <w:pStyle w:val="ListParagraph"/>
+        <w:spacing w:line="360" w:lineRule="auto"/>
+        <w:ind w:left="990"/>
+      </w:pPr>
+      <w:r>
+        <w:lastRenderedPageBreak/>
+        <w:t>More time is allocated to this stage as it involves a detailed analysis of functional and non-functional system requirements and their precise documentation.</w:t>
+      </w:r>
+    </w:p>
+    <w:p>
+      <w:pPr>
+        <w:pStyle w:val="ListParagraph"/>
+        <w:numPr>
+          <w:ilvl w:val="0"/>
+          <w:numId w:val="86"/>
+        </w:numPr>
+        <w:spacing w:line="360" w:lineRule="auto"/>
+        <w:rPr>
+          <w:b/>
+          <w:bCs/>
+          <w:rtl/>
+        </w:rPr>
+      </w:pPr>
+      <w:r>
+        <w:rPr>
+          <w:b/>
+          <w:bCs/>
+        </w:rPr>
+        <w:t>Designing System Structure and Interfaces (3 weeks):</w:t>
+      </w:r>
+    </w:p>
+    <w:p>
+      <w:pPr>
+        <w:pStyle w:val="ListParagraph"/>
+        <w:spacing w:line="360" w:lineRule="auto"/>
+        <w:ind w:left="990"/>
+      </w:pPr>
+      <w:r>
+        <w:t>This time allows for the precise design of the system's structure and user interfaces, including working on their details.</w:t>
+      </w:r>
+    </w:p>
+    <w:p>
+      <w:pPr>
+        <w:pStyle w:val="ListParagraph"/>
+        <w:numPr>
+          <w:ilvl w:val="0"/>
+          <w:numId w:val="86"/>
+        </w:numPr>
+        <w:spacing w:line="360" w:lineRule="auto"/>
+        <w:rPr>
+          <w:b/>
+          <w:bCs/>
+          <w:rtl/>
+        </w:rPr>
+      </w:pPr>
+      <w:r>
+        <w:rPr>
+          <w:b/>
+          <w:bCs/>
+        </w:rPr>
+        <w:t>Documentation:</w:t>
+      </w:r>
+    </w:p>
+    <w:p>
+      <w:pPr>
+        <w:pStyle w:val="ListParagraph"/>
+        <w:spacing w:line="360" w:lineRule="auto"/>
+        <w:ind w:left="990"/>
+      </w:pPr>
+      <w:r>
+        <w:t>This task spans throughout the project's duration as it involves continuous documentation of the work.</w:t>
+      </w:r>
+    </w:p>
+    <w:p>
+      <w:pPr>
+        <w:pStyle w:val="ListParagraph"/>
+        <w:numPr>
+          <w:ilvl w:val="0"/>
+          <w:numId w:val="86"/>
+        </w:numPr>
+        <w:spacing w:line="360" w:lineRule="auto"/>
+        <w:rPr>
+          <w:b/>
+          <w:bCs/>
+          <w:rtl/>
+        </w:rPr>
+      </w:pPr>
+      <w:r>
+        <w:rPr>
+          <w:b/>
+          <w:bCs/>
+        </w:rPr>
+        <w:t>Project Presentation</w:t>
+      </w:r>
+      <w:r>
+        <w:rPr>
+          <w:rFonts w:hint="cs"/>
+          <w:b/>
+          <w:bCs/>
+          <w:rtl/>
+        </w:rPr>
+        <w:t>:</w:t>
+      </w:r>
+    </w:p>
+    <w:p>
+      <w:pPr>
+        <w:pStyle w:val="ListParagraph"/>
+        <w:spacing w:line="360" w:lineRule="auto"/>
+        <w:ind w:left="990"/>
+      </w:pPr>
+      <w:r>
+        <w:t>The project should be presented during this time to showcase the results.</w:t>
+      </w:r>
+    </w:p>
+    <w:p>
+      <w:pPr>
+        <w:pStyle w:val="table"/>
+      </w:pPr>
     </w:p>
     <w:p>
       <w:pPr>
         <w:pStyle w:val="Heading2"/>
         <w:ind w:left="540" w:hanging="540"/>
       </w:pPr>
-      <w:bookmarkStart w:id="15" w:name="_Toc146531916"/>
+      <w:bookmarkStart w:id="17" w:name="_Toc146531916"/>
       <w:r>
         <w:t>Document Organization</w:t>
       </w:r>
-      <w:bookmarkEnd w:id="15"/>
+      <w:bookmarkEnd w:id="17"/>
       <w:r>
         <w:t xml:space="preserve"> </w:t>
       </w:r>
@@ -10224,11 +12542,11 @@
         <w:pStyle w:val="Heading2"/>
         <w:ind w:left="540" w:hanging="540"/>
       </w:pPr>
-      <w:bookmarkStart w:id="16" w:name="_Toc146531917"/>
+      <w:bookmarkStart w:id="18" w:name="_Toc146531917"/>
       <w:r>
         <w:t>Summary</w:t>
       </w:r>
-      <w:bookmarkEnd w:id="16"/>
+      <w:bookmarkEnd w:id="18"/>
       <w:r>
         <w:t xml:space="preserve"> </w:t>
       </w:r>
@@ -10246,14 +12564,14 @@
         <w:rPr>
           <w:color w:val="000000" w:themeColor="text1"/>
         </w:rPr>
-        <w:t xml:space="preserve">In this chapter, we obtained a general idea of the challenges we face in analyzing project requirements to transform them into Use Case and Class Diagrams. We will build a model that relies on artificial intelligence to save time. In the second chapter, we will delve </w:t>
+        <w:t xml:space="preserve">In this chapter, we obtained a general idea of the challenges we face in analyzing project requirements to transform them into Use Case and Class Diagrams. We will build a </w:t>
       </w:r>
       <w:r>
         <w:rPr>
           <w:color w:val="000000" w:themeColor="text1"/>
         </w:rPr>
         <w:lastRenderedPageBreak/>
-        <w:t>into related work and similar solutions, discussing them in detail and compiling all relevant information.</w:t>
+        <w:t>model that relies on artificial intelligence to save time. In the second chapter, we will delve into related work and similar solutions, discussing them in detail and compiling all relevant information.</w:t>
       </w:r>
     </w:p>
     <w:p>
@@ -10270,7 +12588,7 @@
         <w:pStyle w:val="Heading1"/>
         <w:ind w:left="0"/>
       </w:pPr>
-      <w:bookmarkStart w:id="17" w:name="_Toc146531918"/>
+      <w:bookmarkStart w:id="19" w:name="_Toc146531918"/>
       <w:r>
         <w:lastRenderedPageBreak/>
         <w:t xml:space="preserve">Chapter </w:t>
@@ -10281,18 +12599,18 @@
       <w:r>
         <w:t>Literature Review</w:t>
       </w:r>
-      <w:bookmarkEnd w:id="17"/>
+      <w:bookmarkEnd w:id="19"/>
     </w:p>
     <w:p>
       <w:pPr>
         <w:pStyle w:val="Heading2"/>
         <w:ind w:left="540" w:hanging="540"/>
       </w:pPr>
-      <w:bookmarkStart w:id="18" w:name="_Toc146531919"/>
+      <w:bookmarkStart w:id="20" w:name="_Toc146531919"/>
       <w:r>
         <w:t>Introduction</w:t>
       </w:r>
-      <w:bookmarkEnd w:id="18"/>
+      <w:bookmarkEnd w:id="20"/>
     </w:p>
     <w:p>
       <w:pPr>
@@ -10429,13 +12747,13 @@
         <w:pStyle w:val="Heading2"/>
         <w:ind w:left="540" w:hanging="540"/>
       </w:pPr>
-      <w:bookmarkStart w:id="19" w:name="_Toc370344354"/>
-      <w:bookmarkStart w:id="20" w:name="_Toc146531920"/>
+      <w:bookmarkStart w:id="21" w:name="_Toc370344354"/>
+      <w:bookmarkStart w:id="22" w:name="_Toc146531920"/>
       <w:r>
         <w:t>Background</w:t>
       </w:r>
-      <w:bookmarkEnd w:id="19"/>
-      <w:bookmarkEnd w:id="20"/>
+      <w:bookmarkEnd w:id="21"/>
+      <w:bookmarkEnd w:id="22"/>
       <w:r>
         <w:t xml:space="preserve"> </w:t>
       </w:r>
@@ -10466,7 +12784,7 @@
         <w:pStyle w:val="Heading2"/>
         <w:ind w:left="540" w:hanging="540"/>
       </w:pPr>
-      <w:bookmarkStart w:id="21" w:name="_Toc146531921"/>
+      <w:bookmarkStart w:id="23" w:name="_Toc146531921"/>
       <w:r>
         <w:t xml:space="preserve">Related </w:t>
       </w:r>
@@ -10476,13 +12794,13 @@
       <w:r>
         <w:t>ork</w:t>
       </w:r>
-      <w:bookmarkEnd w:id="21"/>
+      <w:bookmarkEnd w:id="23"/>
     </w:p>
     <w:p>
       <w:pPr>
         <w:pStyle w:val="Heading3"/>
       </w:pPr>
-      <w:bookmarkStart w:id="22" w:name="_Toc146531922"/>
+      <w:bookmarkStart w:id="24" w:name="_Toc146531922"/>
       <w:r>
         <w:t xml:space="preserve">Review of </w:t>
       </w:r>
@@ -10498,7 +12816,7 @@
       <w:r>
         <w:t>ork</w:t>
       </w:r>
-      <w:bookmarkEnd w:id="22"/>
+      <w:bookmarkEnd w:id="24"/>
       <w:r>
         <w:t xml:space="preserve"> </w:t>
       </w:r>
@@ -10567,7 +12885,7 @@
           <w:szCs w:val="23"/>
         </w:rPr>
       </w:pPr>
-      <w:bookmarkStart w:id="23" w:name="_Toc146531923"/>
+      <w:bookmarkStart w:id="25" w:name="_Toc146531923"/>
       <w:r>
         <w:t xml:space="preserve">Relationship </w:t>
       </w:r>
@@ -10589,8 +12907,8 @@
       <w:r>
         <w:t>Own Work</w:t>
       </w:r>
-      <w:bookmarkStart w:id="24" w:name="_Toc312089886"/>
-      <w:bookmarkEnd w:id="23"/>
+      <w:bookmarkStart w:id="26" w:name="_Toc312089886"/>
+      <w:bookmarkEnd w:id="25"/>
       <w:r>
         <w:rPr>
           <w:sz w:val="23"/>
@@ -10598,7 +12916,7 @@
         </w:rPr>
         <w:t xml:space="preserve"> </w:t>
       </w:r>
-      <w:bookmarkEnd w:id="24"/>
+      <w:bookmarkEnd w:id="26"/>
     </w:p>
     <w:p>
       <w:pPr>
@@ -10620,12 +12938,12 @@
         <w:pStyle w:val="Heading2"/>
         <w:ind w:left="540" w:hanging="540"/>
       </w:pPr>
-      <w:bookmarkStart w:id="25" w:name="_Toc146531924"/>
+      <w:bookmarkStart w:id="27" w:name="_Toc146531924"/>
       <w:r>
         <w:lastRenderedPageBreak/>
         <w:t>Summary</w:t>
       </w:r>
-      <w:bookmarkEnd w:id="25"/>
+      <w:bookmarkEnd w:id="27"/>
       <w:r>
         <w:t xml:space="preserve"> </w:t>
       </w:r>
@@ -10646,9 +12964,9 @@
         <w:pStyle w:val="Heading1"/>
         <w:ind w:left="0"/>
       </w:pPr>
-      <w:bookmarkStart w:id="26" w:name="_Toc312603150"/>
-      <w:bookmarkStart w:id="27" w:name="_Toc370075443"/>
-      <w:bookmarkStart w:id="28" w:name="_Toc146531925"/>
+      <w:bookmarkStart w:id="28" w:name="_Toc312603150"/>
+      <w:bookmarkStart w:id="29" w:name="_Toc370075443"/>
+      <w:bookmarkStart w:id="30" w:name="_Toc146531925"/>
       <w:r>
         <w:lastRenderedPageBreak/>
         <w:t xml:space="preserve">Chapter </w:t>
@@ -10659,23 +12977,23 @@
       <w:r>
         <w:t xml:space="preserve"> </w:t>
       </w:r>
-      <w:bookmarkEnd w:id="26"/>
-      <w:bookmarkEnd w:id="27"/>
+      <w:bookmarkEnd w:id="28"/>
+      <w:bookmarkEnd w:id="29"/>
       <w:r>
         <w:t>System Analysis</w:t>
       </w:r>
-      <w:bookmarkEnd w:id="28"/>
+      <w:bookmarkEnd w:id="30"/>
     </w:p>
     <w:p>
       <w:pPr>
         <w:pStyle w:val="Heading2"/>
         <w:ind w:left="540" w:hanging="540"/>
       </w:pPr>
-      <w:bookmarkStart w:id="29" w:name="_Toc146531926"/>
+      <w:bookmarkStart w:id="31" w:name="_Toc146531926"/>
       <w:r>
         <w:t>Introduction</w:t>
       </w:r>
-      <w:bookmarkEnd w:id="29"/>
+      <w:bookmarkEnd w:id="31"/>
       <w:r>
         <w:t xml:space="preserve"> </w:t>
       </w:r>
@@ -10733,7 +13051,7 @@
           <w:lang w:val="en-CA"/>
         </w:rPr>
       </w:pPr>
-      <w:bookmarkStart w:id="30" w:name="_Toc146531927"/>
+      <w:bookmarkStart w:id="32" w:name="_Toc146531927"/>
       <w:r>
         <w:t>Analysis</w:t>
       </w:r>
@@ -10751,7 +13069,7 @@
         </w:rPr>
         <w:t>(Optional)</w:t>
       </w:r>
-      <w:bookmarkEnd w:id="30"/>
+      <w:bookmarkEnd w:id="32"/>
     </w:p>
     <w:p>
       <w:pPr>
@@ -10825,15 +13143,15 @@
         <w:pStyle w:val="Heading2"/>
         <w:ind w:left="540" w:hanging="540"/>
       </w:pPr>
-      <w:bookmarkStart w:id="31" w:name="_Toc146531928"/>
+      <w:bookmarkStart w:id="33" w:name="_Toc146531928"/>
       <w:r>
         <w:t>Requirements</w:t>
       </w:r>
-      <w:bookmarkStart w:id="32" w:name="_Toc312603155"/>
+      <w:bookmarkStart w:id="34" w:name="_Toc312603155"/>
       <w:r>
         <w:t xml:space="preserve"> Elicitation</w:t>
       </w:r>
-      <w:bookmarkEnd w:id="31"/>
+      <w:bookmarkEnd w:id="33"/>
     </w:p>
     <w:p>
       <w:pPr>
@@ -10856,13 +13174,13 @@
       <w:pPr>
         <w:pStyle w:val="Heading3"/>
       </w:pPr>
-      <w:bookmarkStart w:id="33" w:name="_Toc146531929"/>
+      <w:bookmarkStart w:id="35" w:name="_Toc146531929"/>
       <w:r>
         <w:t>Functional Requirements</w:t>
       </w:r>
-      <w:bookmarkStart w:id="34" w:name="_Toc312603156"/>
-      <w:bookmarkEnd w:id="32"/>
-      <w:bookmarkEnd w:id="33"/>
+      <w:bookmarkStart w:id="36" w:name="_Toc312603156"/>
+      <w:bookmarkEnd w:id="34"/>
+      <w:bookmarkEnd w:id="35"/>
     </w:p>
     <w:p>
       <w:pPr>
@@ -10922,15 +13240,15 @@
       <w:pPr>
         <w:pStyle w:val="Heading3"/>
       </w:pPr>
-      <w:bookmarkStart w:id="35" w:name="_Toc146531930"/>
+      <w:bookmarkStart w:id="37" w:name="_Toc146531930"/>
       <w:r>
         <w:t>Non-Functional</w:t>
       </w:r>
       <w:r>
         <w:t xml:space="preserve"> Requirements</w:t>
       </w:r>
-      <w:bookmarkEnd w:id="34"/>
-      <w:bookmarkEnd w:id="35"/>
+      <w:bookmarkEnd w:id="36"/>
+      <w:bookmarkEnd w:id="37"/>
     </w:p>
     <w:p>
       <w:pPr>
@@ -10941,7 +13259,7 @@
         </w:numPr>
         <w:spacing w:after="0"/>
       </w:pPr>
-      <w:bookmarkStart w:id="36" w:name="_Toc312603157"/>
+      <w:bookmarkStart w:id="38" w:name="_Toc312603157"/>
       <w:r>
         <w:rPr>
           <w:lang w:val="en-GB"/>
@@ -11198,16 +13516,16 @@
           <w:lang w:val="en-GB"/>
         </w:rPr>
       </w:pPr>
-      <w:bookmarkStart w:id="37" w:name="_Toc312603158"/>
-      <w:bookmarkStart w:id="38" w:name="_Toc146531931"/>
-      <w:bookmarkEnd w:id="36"/>
+      <w:bookmarkStart w:id="39" w:name="_Toc312603158"/>
+      <w:bookmarkStart w:id="40" w:name="_Toc146531931"/>
+      <w:bookmarkEnd w:id="38"/>
       <w:r>
         <w:rPr>
           <w:shd w:val="solid" w:color="FFFFFF" w:fill="FFFFFF"/>
         </w:rPr>
         <w:t>User Requirements</w:t>
       </w:r>
-      <w:bookmarkEnd w:id="37"/>
+      <w:bookmarkEnd w:id="39"/>
       <w:r>
         <w:rPr>
           <w:shd w:val="solid" w:color="FFFFFF" w:fill="FFFFFF"/>
@@ -11235,18 +13553,18 @@
         </w:rPr>
         <w:t>equirements</w:t>
       </w:r>
-      <w:bookmarkEnd w:id="38"/>
+      <w:bookmarkEnd w:id="40"/>
     </w:p>
     <w:p>
       <w:pPr>
         <w:pStyle w:val="Heading2"/>
         <w:ind w:left="540" w:hanging="540"/>
       </w:pPr>
-      <w:bookmarkStart w:id="39" w:name="_Toc146531932"/>
+      <w:bookmarkStart w:id="41" w:name="_Toc146531932"/>
       <w:r>
         <w:t>Requirements Specification</w:t>
       </w:r>
-      <w:bookmarkEnd w:id="39"/>
+      <w:bookmarkEnd w:id="41"/>
     </w:p>
     <w:p>
       <w:r>
@@ -11297,7 +13615,7 @@
         <w:pStyle w:val="Heading2"/>
         <w:ind w:left="540" w:hanging="540"/>
       </w:pPr>
-      <w:bookmarkStart w:id="40" w:name="_Toc146531933"/>
+      <w:bookmarkStart w:id="42" w:name="_Toc146531933"/>
       <w:r>
         <w:t>Developmental</w:t>
       </w:r>
@@ -11330,8 +13648,8 @@
       <w:r>
         <w:t>Methodology</w:t>
       </w:r>
-      <w:bookmarkStart w:id="41" w:name="_Toc312603159"/>
-      <w:bookmarkEnd w:id="40"/>
+      <w:bookmarkStart w:id="43" w:name="_Toc312603159"/>
+      <w:bookmarkEnd w:id="42"/>
     </w:p>
     <w:p>
       <w:pPr>
@@ -11463,12 +13781,12 @@
         <w:pStyle w:val="Heading2"/>
         <w:ind w:left="540" w:hanging="540"/>
       </w:pPr>
-      <w:bookmarkStart w:id="42" w:name="_Toc146531934"/>
-      <w:bookmarkEnd w:id="41"/>
+      <w:bookmarkStart w:id="44" w:name="_Toc146531934"/>
+      <w:bookmarkEnd w:id="43"/>
       <w:r>
         <w:t>Summary</w:t>
       </w:r>
-      <w:bookmarkEnd w:id="42"/>
+      <w:bookmarkEnd w:id="44"/>
       <w:r>
         <w:t xml:space="preserve"> </w:t>
       </w:r>
@@ -11481,7 +13799,7 @@
           <w:szCs w:val="44"/>
         </w:rPr>
       </w:pPr>
-      <w:bookmarkStart w:id="43" w:name="_Toc146531935"/>
+      <w:bookmarkStart w:id="45" w:name="_Toc146531935"/>
       <w:r>
         <w:rPr>
           <w:szCs w:val="44"/>
@@ -11513,18 +13831,18 @@
         </w:rPr>
         <w:t>Design</w:t>
       </w:r>
-      <w:bookmarkEnd w:id="43"/>
+      <w:bookmarkEnd w:id="45"/>
     </w:p>
     <w:p>
       <w:pPr>
         <w:pStyle w:val="Heading2"/>
         <w:ind w:left="540" w:hanging="540"/>
       </w:pPr>
-      <w:bookmarkStart w:id="44" w:name="_Toc146531936"/>
+      <w:bookmarkStart w:id="46" w:name="_Toc146531936"/>
       <w:r>
         <w:t>Introduction</w:t>
       </w:r>
-      <w:bookmarkEnd w:id="44"/>
+      <w:bookmarkEnd w:id="46"/>
     </w:p>
     <w:p>
       <w:pPr>
@@ -11534,7 +13852,7 @@
           <w:lang w:val="en-GB"/>
         </w:rPr>
       </w:pPr>
-      <w:bookmarkStart w:id="45" w:name="_Toc146531937"/>
+      <w:bookmarkStart w:id="47" w:name="_Toc146531937"/>
       <w:r>
         <w:t>Architectural</w:t>
       </w:r>
@@ -11556,7 +13874,7 @@
         </w:rPr>
         <w:t>esign</w:t>
       </w:r>
-      <w:bookmarkEnd w:id="45"/>
+      <w:bookmarkEnd w:id="47"/>
     </w:p>
     <w:p>
       <w:pPr>
@@ -11618,7 +13936,7 @@
           <w:color w:val="auto"/>
         </w:rPr>
       </w:pPr>
-      <w:bookmarkStart w:id="46" w:name="_Toc146531938"/>
+      <w:bookmarkStart w:id="48" w:name="_Toc146531938"/>
       <w:r>
         <w:t>Object</w:t>
       </w:r>
@@ -11628,17 +13946,17 @@
         </w:rPr>
         <w:t xml:space="preserve"> Oriented Design</w:t>
       </w:r>
-      <w:bookmarkEnd w:id="46"/>
+      <w:bookmarkEnd w:id="48"/>
     </w:p>
     <w:p>
       <w:pPr>
         <w:pStyle w:val="Heading3"/>
       </w:pPr>
-      <w:bookmarkStart w:id="47" w:name="_Toc146531939"/>
+      <w:bookmarkStart w:id="49" w:name="_Toc146531939"/>
       <w:r>
         <w:t>Structural Static Models</w:t>
       </w:r>
-      <w:bookmarkEnd w:id="47"/>
+      <w:bookmarkEnd w:id="49"/>
       <w:r>
         <w:t xml:space="preserve"> </w:t>
       </w:r>
@@ -11707,11 +14025,11 @@
       <w:pPr>
         <w:pStyle w:val="Heading3"/>
       </w:pPr>
-      <w:bookmarkStart w:id="48" w:name="_Toc146531940"/>
+      <w:bookmarkStart w:id="50" w:name="_Toc146531940"/>
       <w:r>
         <w:t>Dynamic Models</w:t>
       </w:r>
-      <w:bookmarkEnd w:id="48"/>
+      <w:bookmarkEnd w:id="50"/>
     </w:p>
     <w:p>
       <w:pPr>
@@ -11774,7 +14092,7 @@
         <w:pStyle w:val="Heading2"/>
         <w:ind w:left="540" w:hanging="540"/>
       </w:pPr>
-      <w:bookmarkStart w:id="49" w:name="_Toc146531941"/>
+      <w:bookmarkStart w:id="51" w:name="_Toc146531941"/>
       <w:r>
         <w:rPr>
           <w:bCs w:val="0"/>
@@ -11784,7 +14102,7 @@
       <w:r>
         <w:t>Modeling</w:t>
       </w:r>
-      <w:bookmarkEnd w:id="49"/>
+      <w:bookmarkEnd w:id="51"/>
     </w:p>
     <w:p>
       <w:pPr>
@@ -11870,34 +14188,34 @@
         <w:pStyle w:val="Heading2"/>
         <w:ind w:left="540" w:hanging="540"/>
       </w:pPr>
-      <w:bookmarkStart w:id="50" w:name="_Toc146531942"/>
+      <w:bookmarkStart w:id="52" w:name="_Toc146531942"/>
       <w:r>
         <w:t xml:space="preserve">User </w:t>
       </w:r>
       <w:r>
         <w:t>Interface Design</w:t>
       </w:r>
-      <w:bookmarkEnd w:id="50"/>
+      <w:bookmarkEnd w:id="52"/>
     </w:p>
     <w:p>
       <w:pPr>
         <w:pStyle w:val="Heading2"/>
         <w:ind w:left="540" w:hanging="540"/>
       </w:pPr>
-      <w:bookmarkStart w:id="51" w:name="_Toc146531943"/>
+      <w:bookmarkStart w:id="53" w:name="_Toc146531943"/>
       <w:r>
         <w:t>Summary</w:t>
       </w:r>
-      <w:bookmarkStart w:id="52" w:name="_Toc380764665"/>
-      <w:bookmarkEnd w:id="51"/>
+      <w:bookmarkStart w:id="54" w:name="_Toc380764665"/>
+      <w:bookmarkEnd w:id="53"/>
     </w:p>
     <w:p>
       <w:pPr>
         <w:pStyle w:val="Heading1"/>
         <w:ind w:left="0"/>
       </w:pPr>
-      <w:bookmarkStart w:id="53" w:name="_Toc146531944"/>
-      <w:bookmarkEnd w:id="52"/>
+      <w:bookmarkStart w:id="55" w:name="_Toc146531944"/>
+      <w:bookmarkEnd w:id="54"/>
       <w:r>
         <w:lastRenderedPageBreak/>
         <w:t>Chapter</w:t>
@@ -11920,7 +14238,7 @@
       <w:r>
         <w:t>Implementation</w:t>
       </w:r>
-      <w:bookmarkEnd w:id="53"/>
+      <w:bookmarkEnd w:id="55"/>
     </w:p>
     <w:p>
       <w:pPr>
@@ -12014,22 +14332,22 @@
         <w:pStyle w:val="Heading2"/>
         <w:ind w:left="540" w:hanging="540"/>
       </w:pPr>
-      <w:bookmarkStart w:id="54" w:name="_Toc146531945"/>
+      <w:bookmarkStart w:id="56" w:name="_Toc146531945"/>
       <w:r>
         <w:t>Introduction</w:t>
       </w:r>
-      <w:bookmarkEnd w:id="54"/>
+      <w:bookmarkEnd w:id="56"/>
     </w:p>
     <w:p>
       <w:pPr>
         <w:pStyle w:val="Heading2"/>
         <w:ind w:left="540" w:hanging="540"/>
       </w:pPr>
-      <w:bookmarkStart w:id="55" w:name="_Toc146531946"/>
+      <w:bookmarkStart w:id="57" w:name="_Toc146531946"/>
       <w:r>
         <w:t>Tools and Languages</w:t>
       </w:r>
-      <w:bookmarkEnd w:id="55"/>
+      <w:bookmarkEnd w:id="57"/>
       <w:r>
         <w:t xml:space="preserve"> </w:t>
       </w:r>
@@ -12055,11 +14373,11 @@
         <w:pStyle w:val="Heading2"/>
         <w:ind w:left="540" w:hanging="540"/>
       </w:pPr>
-      <w:bookmarkStart w:id="56" w:name="_Toc146531947"/>
+      <w:bookmarkStart w:id="58" w:name="_Toc146531947"/>
       <w:r>
         <w:t>Mapping Design to Implementation</w:t>
       </w:r>
-      <w:bookmarkEnd w:id="56"/>
+      <w:bookmarkEnd w:id="58"/>
     </w:p>
     <w:p>
       <w:pPr>
@@ -12082,7 +14400,7 @@
           <w:color w:val="auto"/>
         </w:rPr>
       </w:pPr>
-      <w:bookmarkStart w:id="57" w:name="_Toc146531948"/>
+      <w:bookmarkStart w:id="59" w:name="_Toc146531948"/>
       <w:r>
         <w:rPr>
           <w:color w:val="auto"/>
@@ -12095,7 +14413,7 @@
         </w:rPr>
         <w:t>Most Important Codes</w:t>
       </w:r>
-      <w:bookmarkEnd w:id="57"/>
+      <w:bookmarkEnd w:id="59"/>
     </w:p>
     <w:p>
       <w:pPr>
@@ -12155,11 +14473,11 @@
         <w:pStyle w:val="Heading2"/>
         <w:ind w:left="540" w:hanging="540"/>
       </w:pPr>
-      <w:bookmarkStart w:id="58" w:name="_Toc146531949"/>
+      <w:bookmarkStart w:id="60" w:name="_Toc146531949"/>
       <w:r>
         <w:t>System Testing</w:t>
       </w:r>
-      <w:bookmarkEnd w:id="58"/>
+      <w:bookmarkEnd w:id="60"/>
     </w:p>
     <w:p>
       <w:pPr>
@@ -12271,14 +14589,14 @@
         <w:pStyle w:val="Heading2"/>
         <w:ind w:left="540" w:hanging="540"/>
       </w:pPr>
-      <w:bookmarkStart w:id="59" w:name="_Toc146531950"/>
+      <w:bookmarkStart w:id="61" w:name="_Toc146531950"/>
       <w:r>
         <w:t>Results</w:t>
       </w:r>
       <w:r>
         <w:t xml:space="preserve"> and Discussion</w:t>
       </w:r>
-      <w:bookmarkEnd w:id="59"/>
+      <w:bookmarkEnd w:id="61"/>
       <w:r>
         <w:t xml:space="preserve"> </w:t>
       </w:r>
@@ -12529,11 +14847,11 @@
           <w:color w:val="auto"/>
         </w:rPr>
       </w:pPr>
-      <w:bookmarkStart w:id="60" w:name="_Toc146531951"/>
+      <w:bookmarkStart w:id="62" w:name="_Toc146531951"/>
       <w:r>
         <w:t>Summary</w:t>
       </w:r>
-      <w:bookmarkEnd w:id="60"/>
+      <w:bookmarkEnd w:id="62"/>
     </w:p>
     <w:p>
       <w:pPr>
@@ -12548,7 +14866,7 @@
         <w:pStyle w:val="Heading1"/>
         <w:ind w:left="0"/>
       </w:pPr>
-      <w:bookmarkStart w:id="61" w:name="_Toc146531952"/>
+      <w:bookmarkStart w:id="63" w:name="_Toc146531952"/>
       <w:r>
         <w:lastRenderedPageBreak/>
         <w:t xml:space="preserve">Chapter 6:  </w:t>
@@ -12574,7 +14892,7 @@
       <w:r>
         <w:t>ork</w:t>
       </w:r>
-      <w:bookmarkEnd w:id="61"/>
+      <w:bookmarkEnd w:id="63"/>
       <w:r>
         <w:t xml:space="preserve">  </w:t>
       </w:r>
@@ -12585,11 +14903,11 @@
         <w:pStyle w:val="Heading2"/>
         <w:ind w:left="540" w:hanging="540"/>
       </w:pPr>
-      <w:bookmarkStart w:id="62" w:name="_Toc146531953"/>
+      <w:bookmarkStart w:id="64" w:name="_Toc146531953"/>
       <w:r>
         <w:t>Conclusion</w:t>
       </w:r>
-      <w:bookmarkEnd w:id="62"/>
+      <w:bookmarkEnd w:id="64"/>
     </w:p>
     <w:p>
       <w:pPr>
@@ -12702,11 +15020,11 @@
         <w:pStyle w:val="Heading2"/>
         <w:ind w:left="540" w:hanging="540"/>
       </w:pPr>
-      <w:bookmarkStart w:id="63" w:name="_Toc146531954"/>
+      <w:bookmarkStart w:id="65" w:name="_Toc146531954"/>
       <w:r>
         <w:t>Goals Achieved</w:t>
       </w:r>
-      <w:bookmarkEnd w:id="63"/>
+      <w:bookmarkEnd w:id="65"/>
     </w:p>
     <w:p>
       <w:pPr>
@@ -12753,7 +15071,7 @@
         <w:pStyle w:val="Heading2"/>
         <w:ind w:left="540" w:hanging="540"/>
       </w:pPr>
-      <w:bookmarkStart w:id="64" w:name="_Toc146531955"/>
+      <w:bookmarkStart w:id="66" w:name="_Toc146531955"/>
       <w:r>
         <w:t>Limitations and</w:t>
       </w:r>
@@ -12766,7 +15084,7 @@
       <w:r>
         <w:t xml:space="preserve"> Work</w:t>
       </w:r>
-      <w:bookmarkEnd w:id="64"/>
+      <w:bookmarkEnd w:id="66"/>
       <w:r>
         <w:t xml:space="preserve"> </w:t>
       </w:r>
@@ -12942,16 +15260,16 @@
         <w:pStyle w:val="Heading1"/>
         <w:ind w:left="0"/>
       </w:pPr>
-      <w:bookmarkStart w:id="65" w:name="_Toc312089938"/>
-      <w:bookmarkStart w:id="66" w:name="_Toc324705739"/>
-      <w:bookmarkStart w:id="67" w:name="_Toc146531956"/>
+      <w:bookmarkStart w:id="67" w:name="_Toc312089938"/>
+      <w:bookmarkStart w:id="68" w:name="_Toc324705739"/>
+      <w:bookmarkStart w:id="69" w:name="_Toc146531956"/>
       <w:r>
         <w:lastRenderedPageBreak/>
         <w:t>References</w:t>
       </w:r>
-      <w:bookmarkEnd w:id="65"/>
-      <w:bookmarkEnd w:id="66"/>
       <w:bookmarkEnd w:id="67"/>
+      <w:bookmarkEnd w:id="68"/>
+      <w:bookmarkEnd w:id="69"/>
       <w:r>
         <w:t xml:space="preserve"> </w:t>
       </w:r>
@@ -13534,7 +15852,7 @@
       <w:pPr>
         <w:pStyle w:val="Heading1"/>
       </w:pPr>
-      <w:bookmarkStart w:id="68" w:name="_Toc146531957"/>
+      <w:bookmarkStart w:id="70" w:name="_Toc146531957"/>
       <w:r>
         <w:lastRenderedPageBreak/>
         <w:t>A</w:t>
@@ -13542,7 +15860,7 @@
       <w:r>
         <w:t>ppendix A</w:t>
       </w:r>
-      <w:bookmarkEnd w:id="68"/>
+      <w:bookmarkEnd w:id="70"/>
     </w:p>
     <w:p>
       <w:pPr>
@@ -13628,7 +15946,7 @@
       <w:pPr>
         <w:pStyle w:val="Heading1"/>
       </w:pPr>
-      <w:bookmarkStart w:id="69" w:name="_Toc146531958"/>
+      <w:bookmarkStart w:id="71" w:name="_Toc146531958"/>
       <w:r>
         <w:lastRenderedPageBreak/>
         <w:t>A</w:t>
@@ -13639,7 +15957,7 @@
       <w:r>
         <w:t>B</w:t>
       </w:r>
-      <w:bookmarkEnd w:id="69"/>
+      <w:bookmarkEnd w:id="71"/>
     </w:p>
     <w:p>
       <w:pPr>
@@ -15215,17 +17533,17 @@
         </w:numPr>
         <w:snapToGrid w:val="0"/>
       </w:pPr>
-      <w:bookmarkStart w:id="70" w:name="_Toc380764678"/>
-      <w:bookmarkStart w:id="71" w:name="_Toc146531959"/>
+      <w:bookmarkStart w:id="72" w:name="_Toc380764678"/>
+      <w:bookmarkStart w:id="73" w:name="_Toc146531959"/>
       <w:r>
         <w:lastRenderedPageBreak/>
         <w:t xml:space="preserve">Appendix </w:t>
       </w:r>
-      <w:bookmarkEnd w:id="70"/>
+      <w:bookmarkEnd w:id="72"/>
       <w:r>
         <w:t>C</w:t>
       </w:r>
-      <w:bookmarkEnd w:id="71"/>
+      <w:bookmarkEnd w:id="73"/>
     </w:p>
     <w:p>
       <w:pPr>
@@ -18739,6 +21057,97 @@
     </w:lvl>
   </w:abstractNum>
   <w:abstractNum w:abstractNumId="21" w15:restartNumberingAfterBreak="0">
+    <w:nsid w:val="6ACB35D3"/>
+    <w:multiLevelType w:val="hybridMultilevel"/>
+    <w:tmpl w:val="613CB5C8"/>
+    <w:lvl w:ilvl="0" w:tplc="10F621DC">
+      <w:start w:val="1"/>
+      <w:numFmt w:val="decimal"/>
+      <w:lvlText w:val="%1. "/>
+      <w:lvlJc w:val="left"/>
+      <w:pPr>
+        <w:ind w:left="720" w:hanging="360"/>
+      </w:pPr>
+      <w:rPr>
+        <w:rFonts w:hint="default"/>
+        <w:sz w:val="24"/>
+        <w:szCs w:val="24"/>
+      </w:rPr>
+    </w:lvl>
+    <w:lvl w:ilvl="1" w:tplc="04090019">
+      <w:start w:val="1"/>
+      <w:numFmt w:val="lowerLetter"/>
+      <w:lvlText w:val="%2."/>
+      <w:lvlJc w:val="left"/>
+      <w:pPr>
+        <w:ind w:left="1440" w:hanging="360"/>
+      </w:pPr>
+    </w:lvl>
+    <w:lvl w:ilvl="2" w:tplc="0409001B">
+      <w:start w:val="1"/>
+      <w:numFmt w:val="lowerRoman"/>
+      <w:lvlText w:val="%3."/>
+      <w:lvlJc w:val="right"/>
+      <w:pPr>
+        <w:ind w:left="2160" w:hanging="180"/>
+      </w:pPr>
+    </w:lvl>
+    <w:lvl w:ilvl="3" w:tplc="0409000F">
+      <w:start w:val="1"/>
+      <w:numFmt w:val="decimal"/>
+      <w:lvlText w:val="%4."/>
+      <w:lvlJc w:val="left"/>
+      <w:pPr>
+        <w:ind w:left="2880" w:hanging="360"/>
+      </w:pPr>
+    </w:lvl>
+    <w:lvl w:ilvl="4" w:tplc="04090019">
+      <w:start w:val="1"/>
+      <w:numFmt w:val="lowerLetter"/>
+      <w:lvlText w:val="%5."/>
+      <w:lvlJc w:val="left"/>
+      <w:pPr>
+        <w:ind w:left="3600" w:hanging="360"/>
+      </w:pPr>
+    </w:lvl>
+    <w:lvl w:ilvl="5" w:tplc="0409001B">
+      <w:start w:val="1"/>
+      <w:numFmt w:val="lowerRoman"/>
+      <w:lvlText w:val="%6."/>
+      <w:lvlJc w:val="right"/>
+      <w:pPr>
+        <w:ind w:left="4320" w:hanging="180"/>
+      </w:pPr>
+    </w:lvl>
+    <w:lvl w:ilvl="6" w:tplc="0409000F" w:tentative="1">
+      <w:start w:val="1"/>
+      <w:numFmt w:val="decimal"/>
+      <w:lvlText w:val="%7."/>
+      <w:lvlJc w:val="left"/>
+      <w:pPr>
+        <w:ind w:left="5040" w:hanging="360"/>
+      </w:pPr>
+    </w:lvl>
+    <w:lvl w:ilvl="7" w:tplc="04090019" w:tentative="1">
+      <w:start w:val="1"/>
+      <w:numFmt w:val="lowerLetter"/>
+      <w:lvlText w:val="%8."/>
+      <w:lvlJc w:val="left"/>
+      <w:pPr>
+        <w:ind w:left="5760" w:hanging="360"/>
+      </w:pPr>
+    </w:lvl>
+    <w:lvl w:ilvl="8" w:tplc="0409001B" w:tentative="1">
+      <w:start w:val="1"/>
+      <w:numFmt w:val="lowerRoman"/>
+      <w:lvlText w:val="%9."/>
+      <w:lvlJc w:val="right"/>
+      <w:pPr>
+        <w:ind w:left="6480" w:hanging="180"/>
+      </w:pPr>
+    </w:lvl>
+  </w:abstractNum>
+  <w:abstractNum w:abstractNumId="22" w15:restartNumberingAfterBreak="0">
     <w:nsid w:val="74151FC7"/>
     <w:multiLevelType w:val="hybridMultilevel"/>
     <w:tmpl w:val="9CAA99B2"/>
@@ -18878,7 +21287,7 @@
       </w:rPr>
     </w:lvl>
   </w:abstractNum>
-  <w:abstractNum w:abstractNumId="22" w15:restartNumberingAfterBreak="0">
+  <w:abstractNum w:abstractNumId="23" w15:restartNumberingAfterBreak="0">
     <w:nsid w:val="78F353D3"/>
     <w:multiLevelType w:val="singleLevel"/>
     <w:tmpl w:val="B530A87A"/>
@@ -18896,7 +21305,7 @@
       </w:pPr>
     </w:lvl>
   </w:abstractNum>
-  <w:abstractNum w:abstractNumId="23" w15:restartNumberingAfterBreak="0">
+  <w:abstractNum w:abstractNumId="24" w15:restartNumberingAfterBreak="0">
     <w:nsid w:val="7E2473B3"/>
     <w:multiLevelType w:val="multilevel"/>
     <w:tmpl w:val="F970C114"/>
@@ -19080,13 +21489,13 @@
     </w:lvl>
   </w:abstractNum>
   <w:num w:numId="1" w16cid:durableId="1596941761">
-    <w:abstractNumId w:val="23"/>
+    <w:abstractNumId w:val="24"/>
   </w:num>
   <w:num w:numId="2" w16cid:durableId="217129710">
     <w:abstractNumId w:val="13"/>
   </w:num>
   <w:num w:numId="3" w16cid:durableId="479927254">
-    <w:abstractNumId w:val="21"/>
+    <w:abstractNumId w:val="22"/>
   </w:num>
   <w:num w:numId="4" w16cid:durableId="576209814">
     <w:abstractNumId w:val="16"/>
@@ -19107,10 +21516,10 @@
     <w:abstractNumId w:val="19"/>
   </w:num>
   <w:num w:numId="10" w16cid:durableId="680858522">
-    <w:abstractNumId w:val="22"/>
+    <w:abstractNumId w:val="23"/>
   </w:num>
   <w:num w:numId="11" w16cid:durableId="1364480733">
-    <w:abstractNumId w:val="23"/>
+    <w:abstractNumId w:val="24"/>
     <w:lvlOverride w:ilvl="0">
       <w:startOverride w:val="1"/>
     </w:lvlOverride>
@@ -19140,7 +21549,7 @@
     </w:lvlOverride>
   </w:num>
   <w:num w:numId="12" w16cid:durableId="242881544">
-    <w:abstractNumId w:val="23"/>
+    <w:abstractNumId w:val="24"/>
     <w:lvlOverride w:ilvl="0">
       <w:startOverride w:val="1"/>
     </w:lvlOverride>
@@ -19176,7 +21585,7 @@
     <w:abstractNumId w:val="0"/>
   </w:num>
   <w:num w:numId="15" w16cid:durableId="187068079">
-    <w:abstractNumId w:val="23"/>
+    <w:abstractNumId w:val="24"/>
     <w:lvlOverride w:ilvl="0">
       <w:startOverride w:val="1"/>
     </w:lvlOverride>
@@ -19218,7 +21627,7 @@
     <w:abstractNumId w:val="10"/>
   </w:num>
   <w:num w:numId="20" w16cid:durableId="1902978714">
-    <w:abstractNumId w:val="23"/>
+    <w:abstractNumId w:val="24"/>
     <w:lvlOverride w:ilvl="0">
       <w:startOverride w:val="1"/>
     </w:lvlOverride>
@@ -19266,7 +21675,7 @@
     <w:abstractNumId w:val="14"/>
   </w:num>
   <w:num w:numId="27" w16cid:durableId="1474256597">
-    <w:abstractNumId w:val="23"/>
+    <w:abstractNumId w:val="24"/>
     <w:lvlOverride w:ilvl="0">
       <w:startOverride w:val="1"/>
     </w:lvlOverride>
@@ -19296,16 +21705,16 @@
     </w:lvlOverride>
   </w:num>
   <w:num w:numId="28" w16cid:durableId="1194340906">
-    <w:abstractNumId w:val="23"/>
+    <w:abstractNumId w:val="24"/>
   </w:num>
   <w:num w:numId="29" w16cid:durableId="696541131">
-    <w:abstractNumId w:val="23"/>
+    <w:abstractNumId w:val="24"/>
   </w:num>
   <w:num w:numId="30" w16cid:durableId="1059670744">
-    <w:abstractNumId w:val="23"/>
+    <w:abstractNumId w:val="24"/>
   </w:num>
   <w:num w:numId="31" w16cid:durableId="340350903">
-    <w:abstractNumId w:val="23"/>
+    <w:abstractNumId w:val="24"/>
     <w:lvlOverride w:ilvl="0">
       <w:startOverride w:val="1"/>
     </w:lvlOverride>
@@ -19335,166 +21744,169 @@
     </w:lvlOverride>
   </w:num>
   <w:num w:numId="32" w16cid:durableId="1787039524">
-    <w:abstractNumId w:val="23"/>
+    <w:abstractNumId w:val="24"/>
   </w:num>
   <w:num w:numId="33" w16cid:durableId="522593909">
-    <w:abstractNumId w:val="23"/>
+    <w:abstractNumId w:val="24"/>
   </w:num>
   <w:num w:numId="34" w16cid:durableId="951861314">
-    <w:abstractNumId w:val="23"/>
+    <w:abstractNumId w:val="24"/>
   </w:num>
   <w:num w:numId="35" w16cid:durableId="1317568137">
-    <w:abstractNumId w:val="23"/>
+    <w:abstractNumId w:val="24"/>
   </w:num>
   <w:num w:numId="36" w16cid:durableId="1792938295">
-    <w:abstractNumId w:val="23"/>
+    <w:abstractNumId w:val="24"/>
   </w:num>
   <w:num w:numId="37" w16cid:durableId="23141160">
-    <w:abstractNumId w:val="23"/>
+    <w:abstractNumId w:val="24"/>
   </w:num>
   <w:num w:numId="38" w16cid:durableId="1550996328">
-    <w:abstractNumId w:val="23"/>
+    <w:abstractNumId w:val="24"/>
   </w:num>
   <w:num w:numId="39" w16cid:durableId="739788219">
-    <w:abstractNumId w:val="23"/>
+    <w:abstractNumId w:val="24"/>
   </w:num>
   <w:num w:numId="40" w16cid:durableId="111245237">
-    <w:abstractNumId w:val="23"/>
+    <w:abstractNumId w:val="24"/>
   </w:num>
   <w:num w:numId="41" w16cid:durableId="2117016066">
-    <w:abstractNumId w:val="23"/>
+    <w:abstractNumId w:val="24"/>
   </w:num>
   <w:num w:numId="42" w16cid:durableId="1631739896">
-    <w:abstractNumId w:val="23"/>
+    <w:abstractNumId w:val="24"/>
   </w:num>
   <w:num w:numId="43" w16cid:durableId="1814638223">
-    <w:abstractNumId w:val="23"/>
+    <w:abstractNumId w:val="24"/>
   </w:num>
   <w:num w:numId="44" w16cid:durableId="891962948">
-    <w:abstractNumId w:val="23"/>
+    <w:abstractNumId w:val="24"/>
   </w:num>
   <w:num w:numId="45" w16cid:durableId="115754776">
-    <w:abstractNumId w:val="23"/>
+    <w:abstractNumId w:val="24"/>
   </w:num>
   <w:num w:numId="46" w16cid:durableId="507603247">
-    <w:abstractNumId w:val="23"/>
+    <w:abstractNumId w:val="24"/>
   </w:num>
   <w:num w:numId="47" w16cid:durableId="1485705305">
-    <w:abstractNumId w:val="23"/>
+    <w:abstractNumId w:val="24"/>
   </w:num>
   <w:num w:numId="48" w16cid:durableId="1202212353">
-    <w:abstractNumId w:val="23"/>
+    <w:abstractNumId w:val="24"/>
   </w:num>
   <w:num w:numId="49" w16cid:durableId="195897593">
-    <w:abstractNumId w:val="23"/>
+    <w:abstractNumId w:val="24"/>
   </w:num>
   <w:num w:numId="50" w16cid:durableId="2018534616">
-    <w:abstractNumId w:val="23"/>
+    <w:abstractNumId w:val="24"/>
   </w:num>
   <w:num w:numId="51" w16cid:durableId="1726177645">
-    <w:abstractNumId w:val="23"/>
+    <w:abstractNumId w:val="24"/>
   </w:num>
   <w:num w:numId="52" w16cid:durableId="1732995686">
-    <w:abstractNumId w:val="23"/>
+    <w:abstractNumId w:val="24"/>
   </w:num>
   <w:num w:numId="53" w16cid:durableId="870147073">
-    <w:abstractNumId w:val="23"/>
+    <w:abstractNumId w:val="24"/>
   </w:num>
   <w:num w:numId="54" w16cid:durableId="40904098">
-    <w:abstractNumId w:val="23"/>
+    <w:abstractNumId w:val="24"/>
   </w:num>
   <w:num w:numId="55" w16cid:durableId="789203686">
-    <w:abstractNumId w:val="23"/>
+    <w:abstractNumId w:val="24"/>
   </w:num>
   <w:num w:numId="56" w16cid:durableId="200439411">
-    <w:abstractNumId w:val="23"/>
+    <w:abstractNumId w:val="24"/>
   </w:num>
   <w:num w:numId="57" w16cid:durableId="1765345279">
-    <w:abstractNumId w:val="23"/>
+    <w:abstractNumId w:val="24"/>
   </w:num>
   <w:num w:numId="58" w16cid:durableId="1346134032">
-    <w:abstractNumId w:val="23"/>
+    <w:abstractNumId w:val="24"/>
   </w:num>
   <w:num w:numId="59" w16cid:durableId="1777940909">
-    <w:abstractNumId w:val="23"/>
+    <w:abstractNumId w:val="24"/>
   </w:num>
   <w:num w:numId="60" w16cid:durableId="723941965">
-    <w:abstractNumId w:val="23"/>
+    <w:abstractNumId w:val="24"/>
   </w:num>
   <w:num w:numId="61" w16cid:durableId="1721591042">
-    <w:abstractNumId w:val="23"/>
+    <w:abstractNumId w:val="24"/>
   </w:num>
   <w:num w:numId="62" w16cid:durableId="976842609">
-    <w:abstractNumId w:val="23"/>
+    <w:abstractNumId w:val="24"/>
   </w:num>
   <w:num w:numId="63" w16cid:durableId="1467775094">
-    <w:abstractNumId w:val="23"/>
+    <w:abstractNumId w:val="24"/>
   </w:num>
   <w:num w:numId="64" w16cid:durableId="1132938189">
-    <w:abstractNumId w:val="23"/>
+    <w:abstractNumId w:val="24"/>
   </w:num>
   <w:num w:numId="65" w16cid:durableId="63527008">
-    <w:abstractNumId w:val="23"/>
+    <w:abstractNumId w:val="24"/>
   </w:num>
   <w:num w:numId="66" w16cid:durableId="1302423621">
-    <w:abstractNumId w:val="23"/>
+    <w:abstractNumId w:val="24"/>
   </w:num>
   <w:num w:numId="67" w16cid:durableId="493640909">
-    <w:abstractNumId w:val="23"/>
+    <w:abstractNumId w:val="24"/>
   </w:num>
   <w:num w:numId="68" w16cid:durableId="1633561255">
-    <w:abstractNumId w:val="23"/>
+    <w:abstractNumId w:val="24"/>
   </w:num>
   <w:num w:numId="69" w16cid:durableId="293369662">
-    <w:abstractNumId w:val="23"/>
+    <w:abstractNumId w:val="24"/>
   </w:num>
   <w:num w:numId="70" w16cid:durableId="228158258">
-    <w:abstractNumId w:val="23"/>
+    <w:abstractNumId w:val="24"/>
   </w:num>
   <w:num w:numId="71" w16cid:durableId="376048301">
-    <w:abstractNumId w:val="23"/>
+    <w:abstractNumId w:val="24"/>
   </w:num>
   <w:num w:numId="72" w16cid:durableId="1645115181">
-    <w:abstractNumId w:val="23"/>
+    <w:abstractNumId w:val="24"/>
   </w:num>
   <w:num w:numId="73" w16cid:durableId="1382827766">
-    <w:abstractNumId w:val="23"/>
+    <w:abstractNumId w:val="24"/>
   </w:num>
   <w:num w:numId="74" w16cid:durableId="1058360589">
-    <w:abstractNumId w:val="23"/>
+    <w:abstractNumId w:val="24"/>
   </w:num>
   <w:num w:numId="75" w16cid:durableId="345904594">
-    <w:abstractNumId w:val="23"/>
+    <w:abstractNumId w:val="24"/>
   </w:num>
   <w:num w:numId="76" w16cid:durableId="1592741334">
-    <w:abstractNumId w:val="23"/>
+    <w:abstractNumId w:val="24"/>
   </w:num>
   <w:num w:numId="77" w16cid:durableId="644967642">
-    <w:abstractNumId w:val="23"/>
+    <w:abstractNumId w:val="24"/>
   </w:num>
   <w:num w:numId="78" w16cid:durableId="1281256752">
-    <w:abstractNumId w:val="23"/>
+    <w:abstractNumId w:val="24"/>
   </w:num>
   <w:num w:numId="79" w16cid:durableId="597761991">
-    <w:abstractNumId w:val="23"/>
+    <w:abstractNumId w:val="24"/>
   </w:num>
   <w:num w:numId="80" w16cid:durableId="883369413">
-    <w:abstractNumId w:val="23"/>
+    <w:abstractNumId w:val="24"/>
   </w:num>
   <w:num w:numId="81" w16cid:durableId="1695613436">
-    <w:abstractNumId w:val="23"/>
+    <w:abstractNumId w:val="24"/>
   </w:num>
   <w:num w:numId="82" w16cid:durableId="566258924">
-    <w:abstractNumId w:val="23"/>
+    <w:abstractNumId w:val="24"/>
   </w:num>
   <w:num w:numId="83" w16cid:durableId="151139703">
-    <w:abstractNumId w:val="23"/>
+    <w:abstractNumId w:val="24"/>
   </w:num>
   <w:num w:numId="84" w16cid:durableId="974604430">
     <w:abstractNumId w:val="17"/>
   </w:num>
   <w:num w:numId="85" w16cid:durableId="32730014">
     <w:abstractNumId w:val="11"/>
+  </w:num>
+  <w:num w:numId="86" w16cid:durableId="1754468847">
+    <w:abstractNumId w:val="21"/>
   </w:num>
 </w:numbering>
 </file>
@@ -20479,7 +22891,7 @@
     <w:autoRedefine/>
     <w:uiPriority w:val="39"/>
     <w:unhideWhenUsed/>
-    <w:rsid w:val="000B5CE9"/>
+    <w:rsid w:val="001B76C5"/>
     <w:pPr>
       <w:tabs>
         <w:tab w:val="right" w:leader="dot" w:pos="8990"/>

--- a/report-project.docx
+++ b/report-project.docx
@@ -940,15 +940,7 @@
         <w:ind w:firstLine="540"/>
       </w:pPr>
       <w:r>
-        <w:t xml:space="preserve">The abstract should identify clearly and succinctly the purpose of the project, the methods used, the results obtained and the significance of the results or findings.  The abstract must not exceed one page. </w:t>
-      </w:r>
-      <w:proofErr w:type="gramStart"/>
-      <w:r>
-        <w:t>Abstract</w:t>
-      </w:r>
-      <w:proofErr w:type="gramEnd"/>
-      <w:r>
-        <w:t xml:space="preserve"> section gives the readers a brief idea about your project, which present in brief your problem statement and how you can solve it. </w:t>
+        <w:t xml:space="preserve">The abstract should identify clearly and succinctly the purpose of the project, the methods used, the results obtained and the significance of the results or findings.  The abstract must not exceed one page. Abstract section gives the readers a brief idea about your project, which present in brief your problem statement and how you can solve it. </w:t>
       </w:r>
     </w:p>
     <w:p>
@@ -7104,23 +7096,7 @@
             <w:b w:val="0"/>
             <w:bCs w:val="0"/>
           </w:rPr>
-          <w:t xml:space="preserve">Table 1: Project </w:t>
-        </w:r>
-        <w:r>
-          <w:rPr>
-            <w:rStyle w:val="Hyperlink"/>
-            <w:b w:val="0"/>
-            <w:bCs w:val="0"/>
-          </w:rPr>
-          <w:t>p</w:t>
-        </w:r>
-        <w:r>
-          <w:rPr>
-            <w:rStyle w:val="Hyperlink"/>
-            <w:b w:val="0"/>
-            <w:bCs w:val="0"/>
-          </w:rPr>
-          <w:t>lan v1</w:t>
+          <w:t>Table 1: Project plan v1</w:t>
         </w:r>
         <w:r>
           <w:rPr>
@@ -7202,23 +7178,7 @@
             <w:b w:val="0"/>
             <w:bCs w:val="0"/>
           </w:rPr>
-          <w:t>: Project pl</w:t>
-        </w:r>
-        <w:r>
-          <w:rPr>
-            <w:rStyle w:val="Hyperlink"/>
-            <w:b w:val="0"/>
-            <w:bCs w:val="0"/>
-          </w:rPr>
-          <w:t>a</w:t>
-        </w:r>
-        <w:r>
-          <w:rPr>
-            <w:rStyle w:val="Hyperlink"/>
-            <w:b w:val="0"/>
-            <w:bCs w:val="0"/>
-          </w:rPr>
-          <w:t>n v</w:t>
+          <w:t>: Project plan v</w:t>
         </w:r>
         <w:r>
           <w:rPr>
@@ -7385,21 +7345,91 @@
     <w:p>
       <w:pPr>
         <w:ind w:firstLine="540"/>
-        <w:rPr>
-          <w:color w:val="FF0000"/>
-          <w:sz w:val="32"/>
-          <w:szCs w:val="28"/>
-        </w:rPr>
       </w:pPr>
       <w:bookmarkStart w:id="7" w:name="_Toc146531912"/>
       <w:r>
-        <w:rPr>
-          <w:color w:val="FF0000"/>
-          <w:sz w:val="32"/>
-          <w:szCs w:val="28"/>
-        </w:rPr>
-        <w:t>Application of AI in software development: How useful and importance</w:t>
-      </w:r>
+        <w:t xml:space="preserve">Artificial intelligence has </w:t>
+      </w:r>
+      <w:r>
+        <w:t>become instrumental</w:t>
+      </w:r>
+      <w:r>
+        <w:t xml:space="preserve"> in guaranteeing the high quality of software development phases. Additionally, it has the capacity to significantly reduce the time needed for software development, leading to increased overall productivity. Furthermore, AI can effectively detect and pinpoint errors within the development process, enabling timely rectification. It also contributes to the improvement of specific components within various phases of software development. Moreover, machine learning techniques within AI make it possible to simplify software requirements, ultimately enhancing the efficiency and effectiveness of the development process.</w:t>
+      </w:r>
+      <w:sdt>
+        <w:sdtPr>
+          <w:id w:val="1462536794"/>
+          <w:citation/>
+        </w:sdtPr>
+        <w:sdtContent>
+          <w:r>
+            <w:fldChar w:fldCharType="begin"/>
+          </w:r>
+          <w:r>
+            <w:rPr>
+              <w:lang w:val="en-001"/>
+            </w:rPr>
+            <w:instrText xml:space="preserve"> CITATION Sof221 \l 8192 </w:instrText>
+          </w:r>
+          <w:r>
+            <w:fldChar w:fldCharType="separate"/>
+          </w:r>
+          <w:r>
+            <w:rPr>
+              <w:noProof/>
+              <w:lang w:val="en-001"/>
+            </w:rPr>
+            <w:t xml:space="preserve"> </w:t>
+          </w:r>
+          <w:r>
+            <w:rPr>
+              <w:noProof/>
+              <w:lang w:val="en-001"/>
+            </w:rPr>
+            <w:t>[1]</w:t>
+          </w:r>
+          <w:r>
+            <w:fldChar w:fldCharType="end"/>
+          </w:r>
+        </w:sdtContent>
+      </w:sdt>
+      <w:sdt>
+        <w:sdtPr>
+          <w:id w:val="-1561162661"/>
+          <w:citation/>
+        </w:sdtPr>
+        <w:sdtContent>
+          <w:r>
+            <w:fldChar w:fldCharType="begin"/>
+          </w:r>
+          <w:r>
+            <w:rPr>
+              <w:lang w:val="en-001"/>
+            </w:rPr>
+            <w:instrText xml:space="preserve"> CITATION Sha212 \l 8192 </w:instrText>
+          </w:r>
+          <w:r>
+            <w:fldChar w:fldCharType="separate"/>
+          </w:r>
+          <w:r>
+            <w:rPr>
+              <w:noProof/>
+              <w:lang w:val="en-001"/>
+            </w:rPr>
+            <w:t xml:space="preserve"> </w:t>
+          </w:r>
+          <w:r>
+            <w:rPr>
+              <w:noProof/>
+              <w:lang w:val="en-001"/>
+            </w:rPr>
+            <w:t>[2]</w:t>
+          </w:r>
+          <w:r>
+            <w:fldChar w:fldCharType="end"/>
+          </w:r>
+        </w:sdtContent>
+      </w:sdt>
     </w:p>
     <w:p>
       <w:pPr>
@@ -7464,6 +7494,7 @@
         <w:ind w:left="540" w:hanging="540"/>
       </w:pPr>
       <w:r>
+        <w:lastRenderedPageBreak/>
         <w:t xml:space="preserve">Project </w:t>
       </w:r>
       <w:r>
@@ -7572,7 +7603,6 @@
           <w:rFonts w:cstheme="majorBidi"/>
           <w:szCs w:val="24"/>
         </w:rPr>
-        <w:lastRenderedPageBreak/>
         <w:t>To review previous works that can be related to our project domain.</w:t>
       </w:r>
     </w:p>
@@ -7847,6 +7877,7 @@
           <w:bCs/>
           <w:noProof/>
         </w:rPr>
+        <w:lastRenderedPageBreak/>
         <w:drawing>
           <wp:inline distT="0" distB="0" distL="0" distR="0" wp14:anchorId="5E5A37C6" wp14:editId="461A82DE">
             <wp:extent cx="5463540" cy="518160"/>
@@ -7976,7 +8007,6 @@
                 <w:b/>
                 <w:bCs/>
               </w:rPr>
-              <w:lastRenderedPageBreak/>
               <w:t>December</w:t>
             </w:r>
           </w:p>
@@ -12139,6 +12169,7 @@
           <w:b/>
           <w:bCs/>
         </w:rPr>
+        <w:lastRenderedPageBreak/>
         <w:t>Reviewing Relevant Literature and Theories (3 weeks):</w:t>
       </w:r>
     </w:p>
@@ -12181,7 +12212,6 @@
         <w:ind w:left="990"/>
       </w:pPr>
       <w:r>
-        <w:lastRenderedPageBreak/>
         <w:t>More time is allocated to this stage as it involves a detailed analysis of functional and non-functional system requirements and their precise documentation.</w:t>
       </w:r>
     </w:p>
@@ -12544,6 +12574,7 @@
       </w:pPr>
       <w:bookmarkStart w:id="18" w:name="_Toc146531917"/>
       <w:r>
+        <w:lastRenderedPageBreak/>
         <w:t>Summary</w:t>
       </w:r>
       <w:bookmarkEnd w:id="18"/>
@@ -12564,14 +12595,7 @@
         <w:rPr>
           <w:color w:val="000000" w:themeColor="text1"/>
         </w:rPr>
-        <w:t xml:space="preserve">In this chapter, we obtained a general idea of the challenges we face in analyzing project requirements to transform them into Use Case and Class Diagrams. We will build a </w:t>
-      </w:r>
-      <w:r>
-        <w:rPr>
-          <w:color w:val="000000" w:themeColor="text1"/>
-        </w:rPr>
-        <w:lastRenderedPageBreak/>
-        <w:t>model that relies on artificial intelligence to save time. In the second chapter, we will delve into related work and similar solutions, discussing them in detail and compiling all relevant information.</w:t>
+        <w:t>In this chapter, we obtained a general idea of the challenges we face in analyzing project requirements to transform them into Use Case and Class Diagrams. We will build a model that relies on artificial intelligence to save time. In the second chapter, we will delve into related work and similar solutions, discussing them in detail and compiling all relevant information.</w:t>
       </w:r>
     </w:p>
     <w:p>
@@ -13998,15 +14022,7 @@
         <w:ind w:firstLine="540"/>
       </w:pPr>
       <w:r>
-        <w:t xml:space="preserve">For </w:t>
-      </w:r>
-      <w:proofErr w:type="gramStart"/>
-      <w:r>
-        <w:t>research</w:t>
-      </w:r>
-      <w:proofErr w:type="gramEnd"/>
-      <w:r>
-        <w:t xml:space="preserve">-based </w:t>
+        <w:t xml:space="preserve">For research-based </w:t>
       </w:r>
       <w:r>
         <w:t xml:space="preserve">or simulation </w:t>
@@ -14357,15 +14373,7 @@
         <w:ind w:firstLine="720"/>
       </w:pPr>
       <w:r>
-        <w:t xml:space="preserve">In this section you should state the tools and/or languages that you intend to use and </w:t>
-      </w:r>
-      <w:proofErr w:type="gramStart"/>
-      <w:r>
-        <w:t>its</w:t>
-      </w:r>
-      <w:proofErr w:type="gramEnd"/>
-      <w:r>
-        <w:t xml:space="preserve"> justifications.</w:t>
+        <w:t>In this section you should state the tools and/or languages that you intend to use and its justifications.</w:t>
       </w:r>
     </w:p>
     <w:p>
@@ -14383,13 +14391,8 @@
       <w:pPr>
         <w:ind w:firstLine="540"/>
       </w:pPr>
-      <w:proofErr w:type="gramStart"/>
-      <w:r>
-        <w:t>Detail</w:t>
-      </w:r>
-      <w:proofErr w:type="gramEnd"/>
-      <w:r>
-        <w:t xml:space="preserve"> explanation is required on how the discussion on system design (in Chapter 4) relates with the actual implementation.</w:t>
+      <w:r>
+        <w:t>Detail explanation is required on how the discussion on system design (in Chapter 4) relates with the actual implementation.</w:t>
       </w:r>
     </w:p>
     <w:p>
@@ -14532,15 +14535,7 @@
         <w:t>properly,</w:t>
       </w:r>
       <w:r>
-        <w:t xml:space="preserve"> and that </w:t>
-      </w:r>
-      <w:proofErr w:type="gramStart"/>
-      <w:r>
-        <w:t>actual</w:t>
-      </w:r>
-      <w:proofErr w:type="gramEnd"/>
-      <w:r>
-        <w:t xml:space="preserve"> processing situation will be handled correctly</w:t>
+        <w:t xml:space="preserve"> and that actual processing situation will be handled correctly</w:t>
       </w:r>
       <w:r>
         <w:t xml:space="preserve"> (integration test)</w:t>
@@ -14824,19 +14819,11 @@
       <w:r>
         <w:t xml:space="preserve"> </w:t>
       </w:r>
-      <w:proofErr w:type="gramStart"/>
       <w:r>
         <w:rPr>
           <w:rStyle w:val="hps"/>
         </w:rPr>
-        <w:t>technical</w:t>
-      </w:r>
-      <w:proofErr w:type="gramEnd"/>
-      <w:r>
-        <w:rPr>
-          <w:rStyle w:val="hps"/>
-        </w:rPr>
-        <w:t xml:space="preserve"> and scientific knowledge of the student.</w:t>
+        <w:t>technical and scientific knowledge of the student.</w:t>
       </w:r>
     </w:p>
     <w:p>
@@ -15144,19 +15131,11 @@
       <w:r>
         <w:t xml:space="preserve"> </w:t>
       </w:r>
-      <w:proofErr w:type="gramStart"/>
       <w:r>
         <w:rPr>
           <w:rStyle w:val="hps"/>
         </w:rPr>
-        <w:t>works</w:t>
-      </w:r>
-      <w:proofErr w:type="gramEnd"/>
-      <w:r>
-        <w:rPr>
-          <w:rStyle w:val="hps"/>
-        </w:rPr>
-        <w:t xml:space="preserve"> to be undertaken</w:t>
+        <w:t>works to be undertaken</w:t>
       </w:r>
       <w:r>
         <w:t xml:space="preserve"> </w:t>
@@ -15274,102 +15253,204 @@
         <w:t xml:space="preserve"> </w:t>
       </w:r>
     </w:p>
-    <w:p>
-      <w:pPr>
-        <w:pStyle w:val="NormalJustified"/>
-      </w:pPr>
-      <w:r>
-        <w:t xml:space="preserve">The purpose of a reference is to acknowledge the contributions of other authors to which you owe an intellectual debt, </w:t>
-      </w:r>
-      <w:proofErr w:type="gramStart"/>
-      <w:r>
-        <w:t>and also</w:t>
-      </w:r>
-      <w:proofErr w:type="gramEnd"/>
-      <w:r>
-        <w:t xml:space="preserve"> to enable readers to locate the source easily. In this section, you can use </w:t>
-      </w:r>
-      <w:r>
-        <w:rPr>
-          <w:rFonts w:ascii="Century" w:hAnsi="Century" w:cs="Arial"/>
-        </w:rPr>
-        <w:t>alphabetical or numerical</w:t>
-      </w:r>
-      <w:r>
-        <w:t xml:space="preserve"> system.  For the latter we recommend IEEE </w:t>
-      </w:r>
-      <w:r>
-        <w:t>system</w:t>
-      </w:r>
-      <w:r>
-        <w:t xml:space="preserve"> which is widely used in computer sciences and engineering. IEEE </w:t>
-      </w:r>
-      <w:r>
-        <w:t>system</w:t>
-      </w:r>
-      <w:r>
-        <w:t xml:space="preserve"> dictates the in-text citation to appear as a number within square brackets (e.g. [1]).  The full details of the reference appear in the reference list in the order of citation in the text.</w:t>
-      </w:r>
-      <w:r>
-        <w:t xml:space="preserve"> As for the alphabetical system</w:t>
-      </w:r>
-      <w:r>
-        <w:t xml:space="preserve"> </w:t>
-      </w:r>
-      <w:r>
-        <w:t xml:space="preserve">(also known as author-date </w:t>
-      </w:r>
-      <w:r>
-        <w:t xml:space="preserve">system), </w:t>
-      </w:r>
-      <w:r>
-        <w:t>Harvard</w:t>
-      </w:r>
-      <w:r>
-        <w:t xml:space="preserve"> </w:t>
-      </w:r>
-      <w:r>
-        <w:t xml:space="preserve">or </w:t>
-      </w:r>
-      <w:r>
-        <w:t>APA</w:t>
-      </w:r>
-      <w:r>
-        <w:t xml:space="preserve"> system</w:t>
-      </w:r>
-      <w:r>
-        <w:t xml:space="preserve"> of referencing can be used. </w:t>
-      </w:r>
-      <w:r>
-        <w:t>The advantage of author-date system</w:t>
-      </w:r>
-      <w:r>
-        <w:t xml:space="preserve"> is that the name of the author and the year appear in the text, hence </w:t>
-      </w:r>
-      <w:r>
-        <w:t>this ease</w:t>
-      </w:r>
-      <w:r>
-        <w:t xml:space="preserve"> reading. The reader only refers to the reference section for the details of the document since the name and the year already exist in the text. </w:t>
-      </w:r>
-    </w:p>
-    <w:p>
-      <w:pPr>
-        <w:pStyle w:val="NormalJustified"/>
-      </w:pPr>
-      <w:r>
-        <w:t>The following is an example list of references using IEEE system</w:t>
-      </w:r>
-      <w:r>
-        <w:t>.</w:t>
-      </w:r>
-      <w:r>
-        <w:t xml:space="preserve">  Please refer to the IEEE</w:t>
-      </w:r>
-      <w:r>
-        <w:t xml:space="preserve"> citation reference for details.</w:t>
-      </w:r>
-    </w:p>
+    <w:tbl>
+      <w:tblPr>
+        <w:tblpPr w:leftFromText="180" w:rightFromText="180" w:vertAnchor="text" w:horzAnchor="margin" w:tblpY="154"/>
+        <w:tblW w:w="5000" w:type="pct"/>
+        <w:tblCellSpacing w:w="15" w:type="dxa"/>
+        <w:tblCellMar>
+          <w:top w:w="15" w:type="dxa"/>
+          <w:left w:w="15" w:type="dxa"/>
+          <w:bottom w:w="15" w:type="dxa"/>
+          <w:right w:w="15" w:type="dxa"/>
+        </w:tblCellMar>
+        <w:tblLook w:val="04A0" w:firstRow="1" w:lastRow="0" w:firstColumn="1" w:lastColumn="0" w:noHBand="0" w:noVBand="1"/>
+      </w:tblPr>
+      <w:tblGrid>
+        <w:gridCol w:w="355"/>
+        <w:gridCol w:w="8735"/>
+      </w:tblGrid>
+      <w:tr>
+        <w:trPr>
+          <w:tblCellSpacing w:w="15" w:type="dxa"/>
+        </w:trPr>
+        <w:tc>
+          <w:tcPr>
+            <w:tcW w:w="171" w:type="pct"/>
+            <w:hideMark/>
+          </w:tcPr>
+          <w:p>
+            <w:pPr>
+              <w:pStyle w:val="Bibliography"/>
+              <w:rPr>
+                <w:noProof/>
+                <w:szCs w:val="24"/>
+                <w:lang w:val="en-001"/>
+              </w:rPr>
+            </w:pPr>
+            <w:r>
+              <w:rPr>
+                <w:noProof/>
+                <w:lang w:val="en-001"/>
+              </w:rPr>
+              <w:t xml:space="preserve">[1] </w:t>
+            </w:r>
+          </w:p>
+        </w:tc>
+        <w:tc>
+          <w:tcPr>
+            <w:tcW w:w="0" w:type="auto"/>
+            <w:hideMark/>
+          </w:tcPr>
+          <w:p>
+            <w:pPr>
+              <w:pStyle w:val="Bibliography"/>
+              <w:rPr>
+                <w:noProof/>
+                <w:lang w:val="en-001"/>
+              </w:rPr>
+            </w:pPr>
+            <w:r>
+              <w:rPr>
+                <w:noProof/>
+                <w:lang w:val="en-001"/>
+              </w:rPr>
+              <w:t xml:space="preserve">H. Sofian, N. A. M. Yunus and R. Ahmad, "Systematic Mapping: Artificial Intelligence Techniques in Software Engineering," </w:t>
+            </w:r>
+            <w:r>
+              <w:rPr>
+                <w:i/>
+                <w:iCs/>
+                <w:noProof/>
+                <w:lang w:val="en-001"/>
+              </w:rPr>
+              <w:t xml:space="preserve">IEEE Access, </w:t>
+            </w:r>
+            <w:r>
+              <w:rPr>
+                <w:noProof/>
+                <w:lang w:val="en-001"/>
+              </w:rPr>
+              <w:t xml:space="preserve">vol. 10, pp. 51021-51040, 2022. </w:t>
+            </w:r>
+          </w:p>
+        </w:tc>
+      </w:tr>
+      <w:tr>
+        <w:trPr>
+          <w:tblCellSpacing w:w="15" w:type="dxa"/>
+        </w:trPr>
+        <w:tc>
+          <w:tcPr>
+            <w:tcW w:w="171" w:type="pct"/>
+            <w:hideMark/>
+          </w:tcPr>
+          <w:p>
+            <w:pPr>
+              <w:pStyle w:val="Bibliography"/>
+              <w:rPr>
+                <w:noProof/>
+                <w:lang w:val="en-001"/>
+              </w:rPr>
+            </w:pPr>
+            <w:r>
+              <w:rPr>
+                <w:noProof/>
+                <w:lang w:val="en-001"/>
+              </w:rPr>
+              <w:t xml:space="preserve">[2] </w:t>
+            </w:r>
+          </w:p>
+        </w:tc>
+        <w:tc>
+          <w:tcPr>
+            <w:tcW w:w="0" w:type="auto"/>
+            <w:hideMark/>
+          </w:tcPr>
+          <w:p>
+            <w:pPr>
+              <w:pStyle w:val="Bibliography"/>
+              <w:rPr>
+                <w:noProof/>
+                <w:lang w:val="en-001"/>
+              </w:rPr>
+            </w:pPr>
+            <w:r>
+              <w:rPr>
+                <w:noProof/>
+                <w:lang w:val="en-001"/>
+              </w:rPr>
+              <w:t xml:space="preserve">S. Shafiq, A. Mashkoor, C. Mayr-Dorn and A. Egyed, "A Literature Review of Using Machine Learning in Software Development Life Cycle Stages," </w:t>
+            </w:r>
+            <w:r>
+              <w:rPr>
+                <w:i/>
+                <w:iCs/>
+                <w:noProof/>
+                <w:lang w:val="en-001"/>
+              </w:rPr>
+              <w:t xml:space="preserve">IEEE Access, </w:t>
+            </w:r>
+            <w:r>
+              <w:rPr>
+                <w:noProof/>
+                <w:lang w:val="en-001"/>
+              </w:rPr>
+              <w:t xml:space="preserve">vol. 9, pp. 140896-140920, 2021. </w:t>
+            </w:r>
+          </w:p>
+        </w:tc>
+      </w:tr>
+      <w:tr>
+        <w:trPr>
+          <w:tblCellSpacing w:w="15" w:type="dxa"/>
+        </w:trPr>
+        <w:tc>
+          <w:tcPr>
+            <w:tcW w:w="171" w:type="pct"/>
+            <w:hideMark/>
+          </w:tcPr>
+          <w:p>
+            <w:pPr>
+              <w:pStyle w:val="Bibliography"/>
+              <w:rPr>
+                <w:noProof/>
+                <w:lang w:val="en-001"/>
+              </w:rPr>
+            </w:pPr>
+            <w:r>
+              <w:rPr>
+                <w:noProof/>
+                <w:lang w:val="en-001"/>
+              </w:rPr>
+              <w:t xml:space="preserve">[3] </w:t>
+            </w:r>
+          </w:p>
+        </w:tc>
+        <w:tc>
+          <w:tcPr>
+            <w:tcW w:w="0" w:type="auto"/>
+            <w:hideMark/>
+          </w:tcPr>
+          <w:p>
+            <w:pPr>
+              <w:pStyle w:val="Bibliography"/>
+              <w:rPr>
+                <w:noProof/>
+                <w:lang w:val="en-001"/>
+              </w:rPr>
+            </w:pPr>
+            <w:r>
+              <w:rPr>
+                <w:noProof/>
+                <w:lang w:val="en-001"/>
+              </w:rPr>
+              <w:t xml:space="preserve">S. Ian, Software Engineering, 11th ed., Addison-Wesley,, 2015. </w:t>
+            </w:r>
+          </w:p>
+        </w:tc>
+      </w:tr>
+    </w:tbl>
     <w:p>
       <w:pPr>
         <w:autoSpaceDE w:val="0"/>
@@ -15386,411 +15467,91 @@
     </w:p>
     <w:p>
       <w:pPr>
-        <w:tabs>
-          <w:tab w:val="left" w:pos="540"/>
-        </w:tabs>
-        <w:autoSpaceDE w:val="0"/>
-        <w:autoSpaceDN w:val="0"/>
-        <w:adjustRightInd w:val="0"/>
-        <w:spacing w:after="0" w:line="240" w:lineRule="auto"/>
-        <w:ind w:left="540" w:hanging="540"/>
-        <w:jc w:val="left"/>
-        <w:rPr>
-          <w:lang w:val="en-GB"/>
-        </w:rPr>
-      </w:pPr>
-      <w:r>
-        <w:rPr>
-          <w:lang w:val="en-GB"/>
-        </w:rPr>
-        <w:t xml:space="preserve">[1] </w:t>
-      </w:r>
-      <w:r>
-        <w:rPr>
-          <w:lang w:val="en-GB"/>
-        </w:rPr>
-        <w:tab/>
-      </w:r>
-      <w:r>
-        <w:rPr>
-          <w:lang w:val="en-GB"/>
-        </w:rPr>
-        <w:t>I. Sommerville, "Software Engineering", 11th ed., Addison-Wesley, 2015</w:t>
-      </w:r>
-      <w:r>
-        <w:rPr>
-          <w:lang w:val="en-GB"/>
-        </w:rPr>
-        <w:t>.</w:t>
-      </w:r>
-    </w:p>
-    <w:p>
-      <w:pPr>
-        <w:tabs>
-          <w:tab w:val="left" w:pos="540"/>
-        </w:tabs>
-        <w:autoSpaceDE w:val="0"/>
-        <w:autoSpaceDN w:val="0"/>
-        <w:adjustRightInd w:val="0"/>
-        <w:spacing w:after="0" w:line="240" w:lineRule="auto"/>
-        <w:ind w:left="540" w:hanging="540"/>
-        <w:jc w:val="left"/>
-        <w:rPr>
-          <w:lang w:val="en-GB"/>
-        </w:rPr>
-      </w:pPr>
-    </w:p>
-    <w:p>
-      <w:pPr>
-        <w:tabs>
-          <w:tab w:val="left" w:pos="540"/>
-        </w:tabs>
-        <w:autoSpaceDE w:val="0"/>
-        <w:autoSpaceDN w:val="0"/>
-        <w:adjustRightInd w:val="0"/>
-        <w:spacing w:after="0" w:line="240" w:lineRule="auto"/>
-        <w:ind w:left="540" w:hanging="540"/>
-        <w:jc w:val="left"/>
-        <w:rPr>
-          <w:rFonts w:cstheme="majorBidi"/>
-        </w:rPr>
-      </w:pPr>
-      <w:r>
-        <w:rPr>
-          <w:rFonts w:cstheme="majorBidi"/>
-        </w:rPr>
-        <w:t>[2]</w:t>
-      </w:r>
-      <w:r>
-        <w:rPr>
-          <w:rFonts w:cstheme="majorBidi"/>
-        </w:rPr>
-        <w:tab/>
-      </w:r>
-      <w:r>
-        <w:rPr>
-          <w:lang w:val="en-GB"/>
-        </w:rPr>
-        <w:t xml:space="preserve">V. J. Blue, and J. L. Adler, “Cellular automata micro-simulation of bi-directional pedestrian flows,” </w:t>
-      </w:r>
-      <w:r>
-        <w:rPr>
-          <w:i/>
-          <w:lang w:val="en-GB"/>
-        </w:rPr>
-        <w:t>J.  Transportation Research</w:t>
-      </w:r>
-      <w:r>
-        <w:rPr>
-          <w:lang w:val="en-GB"/>
-        </w:rPr>
-        <w:t>, pp. 135-141, 2000.</w:t>
-      </w:r>
-      <w:r>
-        <w:rPr>
-          <w:rFonts w:cstheme="majorBidi"/>
-        </w:rPr>
-        <w:t xml:space="preserve"> </w:t>
-      </w:r>
-    </w:p>
-    <w:p>
-      <w:pPr>
-        <w:autoSpaceDE w:val="0"/>
-        <w:autoSpaceDN w:val="0"/>
-        <w:adjustRightInd w:val="0"/>
-        <w:spacing w:after="0" w:line="240" w:lineRule="auto"/>
-        <w:ind w:left="540" w:hanging="540"/>
-        <w:jc w:val="left"/>
-        <w:rPr>
-          <w:rFonts w:cstheme="majorBidi"/>
-        </w:rPr>
-      </w:pPr>
-    </w:p>
-    <w:p>
-      <w:pPr>
-        <w:autoSpaceDE w:val="0"/>
-        <w:autoSpaceDN w:val="0"/>
-        <w:adjustRightInd w:val="0"/>
-        <w:spacing w:after="0" w:line="240" w:lineRule="auto"/>
-        <w:ind w:left="540" w:hanging="540"/>
-        <w:jc w:val="left"/>
-        <w:rPr>
-          <w:lang w:val="en-GB"/>
-        </w:rPr>
-      </w:pPr>
-      <w:r>
-        <w:rPr>
-          <w:rFonts w:cstheme="majorBidi"/>
-        </w:rPr>
-        <w:t>[</w:t>
-      </w:r>
-      <w:r>
-        <w:rPr>
-          <w:rFonts w:cstheme="majorBidi"/>
-        </w:rPr>
-        <w:t>3</w:t>
-      </w:r>
-      <w:proofErr w:type="gramStart"/>
-      <w:r>
-        <w:rPr>
-          <w:rFonts w:cstheme="majorBidi"/>
-        </w:rPr>
-        <w:t xml:space="preserve">]  </w:t>
-      </w:r>
-      <w:r>
-        <w:rPr>
-          <w:rFonts w:cstheme="majorBidi"/>
-        </w:rPr>
-        <w:tab/>
-      </w:r>
-      <w:proofErr w:type="gramEnd"/>
-      <w:r>
-        <w:rPr>
-          <w:lang w:val="en-GB"/>
-        </w:rPr>
-        <w:t xml:space="preserve">S. </w:t>
-      </w:r>
-      <w:proofErr w:type="spellStart"/>
-      <w:r>
-        <w:rPr>
-          <w:lang w:val="en-GB"/>
-        </w:rPr>
-        <w:t>Sarmady</w:t>
-      </w:r>
-      <w:proofErr w:type="spellEnd"/>
-      <w:r>
-        <w:rPr>
-          <w:lang w:val="en-GB"/>
-        </w:rPr>
-        <w:t xml:space="preserve">, F. Haron, and A. Z. H. Talib, “Modelling groups of pedestrians in least effort crowd movements using cellular automata,” in </w:t>
-      </w:r>
-      <w:r>
-        <w:rPr>
-          <w:i/>
-          <w:lang w:val="en-GB"/>
-        </w:rPr>
-        <w:t>Proc. 2009 2</w:t>
-      </w:r>
-      <w:r>
-        <w:rPr>
-          <w:i/>
-          <w:vertAlign w:val="superscript"/>
-          <w:lang w:val="en-GB"/>
-        </w:rPr>
-        <w:t>nd</w:t>
-      </w:r>
-      <w:r>
-        <w:rPr>
-          <w:i/>
-          <w:lang w:val="en-GB"/>
-        </w:rPr>
-        <w:t xml:space="preserve"> Asia International Conference on Modelling &amp; Simulation</w:t>
-      </w:r>
-      <w:r>
-        <w:rPr>
-          <w:lang w:val="en-GB"/>
-        </w:rPr>
-        <w:t>, Bali, Indonesia, 2009, pp. 520-525.</w:t>
-      </w:r>
-    </w:p>
-    <w:p>
-      <w:pPr>
-        <w:autoSpaceDE w:val="0"/>
-        <w:autoSpaceDN w:val="0"/>
-        <w:adjustRightInd w:val="0"/>
-        <w:spacing w:after="0" w:line="240" w:lineRule="auto"/>
-        <w:ind w:left="540" w:hanging="540"/>
-        <w:jc w:val="left"/>
-        <w:rPr>
-          <w:lang w:val="en-GB"/>
-        </w:rPr>
-      </w:pPr>
-    </w:p>
-    <w:p>
-      <w:pPr>
-        <w:autoSpaceDE w:val="0"/>
-        <w:autoSpaceDN w:val="0"/>
-        <w:adjustRightInd w:val="0"/>
-        <w:spacing w:after="0" w:line="240" w:lineRule="auto"/>
-        <w:ind w:left="540" w:hanging="540"/>
-        <w:jc w:val="left"/>
-        <w:rPr>
-          <w:rFonts w:cstheme="majorBidi"/>
-        </w:rPr>
-      </w:pPr>
-      <w:r>
-        <w:rPr>
-          <w:lang w:val="en-GB"/>
-        </w:rPr>
-        <w:t>[</w:t>
-      </w:r>
-      <w:r>
-        <w:rPr>
-          <w:lang w:val="en-GB"/>
-        </w:rPr>
-        <w:t>4</w:t>
-      </w:r>
-      <w:r>
-        <w:rPr>
-          <w:lang w:val="en-GB"/>
-        </w:rPr>
-        <w:t>]</w:t>
-      </w:r>
-      <w:r>
-        <w:rPr>
-          <w:lang w:val="en-GB"/>
-        </w:rPr>
-        <w:tab/>
-      </w:r>
-      <w:r>
-        <w:rPr>
-          <w:rFonts w:cstheme="majorBidi"/>
-        </w:rPr>
-        <w:t xml:space="preserve">F. H. </w:t>
-      </w:r>
-      <w:proofErr w:type="spellStart"/>
-      <w:r>
-        <w:rPr>
-          <w:rFonts w:cstheme="majorBidi"/>
-        </w:rPr>
-        <w:t>Hassan</w:t>
-      </w:r>
-      <w:proofErr w:type="gramStart"/>
-      <w:r>
-        <w:rPr>
-          <w:rFonts w:cstheme="majorBidi"/>
-        </w:rPr>
-        <w:t>,”Heuristic</w:t>
-      </w:r>
-      <w:proofErr w:type="spellEnd"/>
-      <w:proofErr w:type="gramEnd"/>
-      <w:r>
-        <w:rPr>
-          <w:rFonts w:cstheme="majorBidi"/>
-        </w:rPr>
-        <w:t xml:space="preserve"> search methods and cellular automata modeling for layout design ,” </w:t>
-      </w:r>
-      <w:proofErr w:type="spellStart"/>
-      <w:r>
-        <w:rPr>
-          <w:rFonts w:cstheme="majorBidi"/>
-        </w:rPr>
-        <w:t>Ph.D</w:t>
-      </w:r>
-      <w:proofErr w:type="spellEnd"/>
-      <w:r>
-        <w:rPr>
-          <w:rFonts w:cstheme="majorBidi"/>
-        </w:rPr>
-        <w:t xml:space="preserve"> dissertation, Sch. of Info. Sys, </w:t>
-      </w:r>
-      <w:proofErr w:type="gramStart"/>
-      <w:r>
-        <w:rPr>
-          <w:rFonts w:cstheme="majorBidi"/>
-        </w:rPr>
-        <w:t>Comp.</w:t>
-      </w:r>
-      <w:proofErr w:type="gramEnd"/>
-      <w:r>
-        <w:rPr>
-          <w:rFonts w:cstheme="majorBidi"/>
-        </w:rPr>
-        <w:t xml:space="preserve"> and Math., Brunel Univ., UK, 2013.</w:t>
-      </w:r>
-    </w:p>
-    <w:p>
-      <w:pPr>
-        <w:autoSpaceDE w:val="0"/>
-        <w:autoSpaceDN w:val="0"/>
-        <w:adjustRightInd w:val="0"/>
-        <w:spacing w:after="0" w:line="240" w:lineRule="auto"/>
-        <w:ind w:left="540" w:hanging="540"/>
-        <w:jc w:val="left"/>
-        <w:rPr>
-          <w:rFonts w:cstheme="majorBidi"/>
-        </w:rPr>
-      </w:pPr>
-    </w:p>
-    <w:p>
-      <w:pPr>
-        <w:autoSpaceDE w:val="0"/>
-        <w:autoSpaceDN w:val="0"/>
-        <w:adjustRightInd w:val="0"/>
-        <w:spacing w:after="0" w:line="240" w:lineRule="auto"/>
-        <w:ind w:left="540" w:hanging="540"/>
-        <w:jc w:val="left"/>
-        <w:rPr>
-          <w:rFonts w:ascii="Times New Roman" w:hAnsi="Times New Roman" w:cs="Times New Roman"/>
-          <w:szCs w:val="24"/>
-        </w:rPr>
-      </w:pPr>
-      <w:r>
-        <w:rPr>
-          <w:rFonts w:cstheme="majorBidi"/>
-        </w:rPr>
-        <w:t>[</w:t>
-      </w:r>
-      <w:r>
-        <w:rPr>
-          <w:rFonts w:cstheme="majorBidi"/>
-        </w:rPr>
-        <w:t>5</w:t>
-      </w:r>
-      <w:r>
-        <w:rPr>
-          <w:rFonts w:cstheme="majorBidi"/>
-        </w:rPr>
-        <w:t>]</w:t>
-      </w:r>
-      <w:r>
-        <w:rPr>
-          <w:rFonts w:cstheme="majorBidi"/>
-        </w:rPr>
-        <w:tab/>
-      </w:r>
-      <w:r>
-        <w:rPr>
-          <w:lang w:val="en-GB"/>
-        </w:rPr>
-        <w:t xml:space="preserve">G. K. Still. (2010, July 15). </w:t>
-      </w:r>
-      <w:r>
-        <w:rPr>
-          <w:i/>
-          <w:lang w:val="en-GB"/>
-        </w:rPr>
-        <w:t>Crowd Disasters</w:t>
-      </w:r>
-      <w:r>
-        <w:rPr>
-          <w:lang w:val="en-GB"/>
-        </w:rPr>
-        <w:t xml:space="preserve"> [Online]. Available: </w:t>
-      </w:r>
-      <w:hyperlink r:id="rId13" w:history="1">
-        <w:r>
-          <w:rPr>
-            <w:rStyle w:val="Hyperlink"/>
-            <w:lang w:val="en-GB"/>
-          </w:rPr>
-          <w:t>http://www.gkstill.com/CrowdDisasters.html</w:t>
-        </w:r>
-      </w:hyperlink>
-      <w:r>
-        <w:rPr>
-          <w:lang w:val="en-GB"/>
-        </w:rPr>
-        <w:t>.</w:t>
-      </w:r>
-    </w:p>
-    <w:p>
-      <w:pPr>
         <w:autoSpaceDE w:val="0"/>
         <w:autoSpaceDN w:val="0"/>
         <w:adjustRightInd w:val="0"/>
         <w:spacing w:after="0" w:line="240" w:lineRule="auto"/>
         <w:ind w:left="360" w:hanging="360"/>
+        <w:jc w:val="left"/>
+        <w:rPr>
+          <w:rFonts w:asciiTheme="minorHAnsi" w:hAnsiTheme="minorHAnsi"/>
+          <w:noProof/>
+          <w:sz w:val="22"/>
+          <w:lang w:val="ms-MY"/>
+        </w:rPr>
+      </w:pPr>
+      <w:r>
+        <w:rPr>
+          <w:rFonts w:ascii="Times New Roman" w:hAnsi="Times New Roman" w:cs="Times New Roman"/>
+          <w:szCs w:val="24"/>
+        </w:rPr>
+        <w:fldChar w:fldCharType="begin"/>
+      </w:r>
+      <w:r>
+        <w:rPr>
+          <w:rFonts w:ascii="Times New Roman" w:hAnsi="Times New Roman" w:cs="Times New Roman"/>
+          <w:szCs w:val="24"/>
+          <w:lang w:val="en-001"/>
+        </w:rPr>
+        <w:instrText xml:space="preserve"> BIBLIOGRAPHY  \l 8192 </w:instrText>
+      </w:r>
+      <w:r>
+        <w:rPr>
+          <w:rFonts w:ascii="Times New Roman" w:hAnsi="Times New Roman" w:cs="Times New Roman"/>
+          <w:szCs w:val="24"/>
+        </w:rPr>
+        <w:fldChar w:fldCharType="separate"/>
+      </w:r>
+    </w:p>
+    <w:p>
+      <w:pPr>
+        <w:divId w:val="218438092"/>
+        <w:rPr>
+          <w:rFonts w:eastAsia="Times New Roman"/>
+          <w:noProof/>
+        </w:rPr>
+      </w:pPr>
+    </w:p>
+    <w:p>
+      <w:pPr>
+        <w:autoSpaceDE w:val="0"/>
+        <w:autoSpaceDN w:val="0"/>
+        <w:adjustRightInd w:val="0"/>
+        <w:spacing w:after="0" w:line="240" w:lineRule="auto"/>
+        <w:ind w:left="360" w:hanging="360"/>
+        <w:jc w:val="left"/>
+        <w:rPr>
+          <w:rFonts w:ascii="Times New Roman" w:hAnsi="Times New Roman" w:cs="Times New Roman"/>
+          <w:szCs w:val="24"/>
+        </w:rPr>
+      </w:pPr>
+      <w:r>
+        <w:rPr>
+          <w:rFonts w:ascii="Times New Roman" w:hAnsi="Times New Roman" w:cs="Times New Roman"/>
+          <w:szCs w:val="24"/>
+        </w:rPr>
+        <w:fldChar w:fldCharType="end"/>
+      </w:r>
+    </w:p>
+    <w:p>
+      <w:pPr>
+        <w:autoSpaceDE w:val="0"/>
+        <w:autoSpaceDN w:val="0"/>
+        <w:adjustRightInd w:val="0"/>
+        <w:spacing w:after="0" w:line="240" w:lineRule="auto"/>
+        <w:jc w:val="left"/>
+        <w:rPr>
+          <w:rFonts w:ascii="Times New Roman" w:hAnsi="Times New Roman" w:cs="Times New Roman"/>
+          <w:szCs w:val="24"/>
+        </w:rPr>
+      </w:pPr>
+    </w:p>
+    <w:p>
+      <w:pPr>
+        <w:autoSpaceDE w:val="0"/>
+        <w:autoSpaceDN w:val="0"/>
+        <w:adjustRightInd w:val="0"/>
+        <w:spacing w:after="0" w:line="240" w:lineRule="auto"/>
         <w:jc w:val="left"/>
         <w:rPr>
           <w:rFonts w:ascii="Times New Roman" w:hAnsi="Times New Roman" w:cs="Times New Roman"/>
@@ -15978,15 +15739,18 @@
         <w:t xml:space="preserve"> examples </w:t>
       </w:r>
       <w:r>
-        <w:t xml:space="preserve">of </w:t>
+        <w:t xml:space="preserve">of figure, </w:t>
       </w:r>
       <w:proofErr w:type="gramStart"/>
       <w:r>
-        <w:t>figure</w:t>
+        <w:t>table</w:t>
       </w:r>
       <w:proofErr w:type="gramEnd"/>
       <w:r>
-        <w:t xml:space="preserve">, </w:t>
+        <w:t xml:space="preserve"> and equation</w:t>
+      </w:r>
+      <w:r>
+        <w:t xml:space="preserve">. We assume that the figure, </w:t>
       </w:r>
       <w:proofErr w:type="gramStart"/>
       <w:r>
@@ -15994,26 +15758,7 @@
       </w:r>
       <w:proofErr w:type="gramEnd"/>
       <w:r>
-        <w:t xml:space="preserve"> and equation</w:t>
-      </w:r>
-      <w:r>
-        <w:t xml:space="preserve">. We assume that the figure, </w:t>
-      </w:r>
-      <w:proofErr w:type="gramStart"/>
-      <w:r>
-        <w:t>table</w:t>
-      </w:r>
-      <w:proofErr w:type="gramEnd"/>
-      <w:r>
-        <w:t xml:space="preserve"> and equation appear in Chapter 2, therefore their numberings will be preceded by number 2. Whenever possible please place the figures and tables </w:t>
-      </w:r>
-      <w:proofErr w:type="gramStart"/>
-      <w:r>
-        <w:t>alongside with</w:t>
-      </w:r>
-      <w:proofErr w:type="gramEnd"/>
-      <w:r>
-        <w:t xml:space="preserve"> the </w:t>
+        <w:t xml:space="preserve"> and equation appear in Chapter 2, therefore their numberings will be preceded by number 2. Whenever possible please place the figures and tables alongside with the </w:t>
       </w:r>
       <w:r>
         <w:t>captions</w:t>
@@ -16022,23 +15767,7 @@
         <w:t xml:space="preserve">, immediately </w:t>
       </w:r>
       <w:r>
-        <w:t xml:space="preserve">following the first text that refer to it. If this is not possible, then the figure or table should appear </w:t>
-      </w:r>
-      <w:proofErr w:type="gramStart"/>
-      <w:r>
-        <w:t>in</w:t>
-      </w:r>
-      <w:proofErr w:type="gramEnd"/>
-      <w:r>
-        <w:t xml:space="preserve"> the following page.  More than one figure or table can be placed </w:t>
-      </w:r>
-      <w:proofErr w:type="gramStart"/>
-      <w:r>
-        <w:t>in</w:t>
-      </w:r>
-      <w:proofErr w:type="gramEnd"/>
-      <w:r>
-        <w:t xml:space="preserve"> a single page.  However, it</w:t>
+        <w:t>following the first text that refer to it. If this is not possible, then the figure or table should appear in the following page.  More than one figure or table can be placed in a single page.  However, it</w:t>
       </w:r>
       <w:r>
         <w:t xml:space="preserve"> is advisable to disperse the figures and tables throughout the report. Please ensure that the figures and tables do not run across pages.</w:t>
@@ -16075,7 +15804,7 @@
                     <pic:cNvPicPr/>
                   </pic:nvPicPr>
                   <pic:blipFill>
-                    <a:blip r:embed="rId14" cstate="print"/>
+                    <a:blip r:embed="rId13" cstate="print"/>
                     <a:stretch>
                       <a:fillRect/>
                     </a:stretch>
@@ -17498,21 +17227,7 @@
         <w:rPr>
           <w:rFonts w:ascii="Times New Roman" w:hAnsi="Times New Roman" w:cs="Times New Roman"/>
         </w:rPr>
-        <w:t xml:space="preserve"> special symbols are used, it is permissible to collect them </w:t>
-      </w:r>
-      <w:proofErr w:type="gramStart"/>
-      <w:r>
-        <w:rPr>
-          <w:rFonts w:ascii="Times New Roman" w:hAnsi="Times New Roman" w:cs="Times New Roman"/>
-        </w:rPr>
-        <w:t>in</w:t>
-      </w:r>
-      <w:proofErr w:type="gramEnd"/>
-      <w:r>
-        <w:rPr>
-          <w:rFonts w:ascii="Times New Roman" w:hAnsi="Times New Roman" w:cs="Times New Roman"/>
-        </w:rPr>
-        <w:t xml:space="preserve"> a table or in a special appendix.</w:t>
+        <w:t xml:space="preserve"> special symbols are used, it is permissible to collect them in a table or in a special appendix.</w:t>
       </w:r>
     </w:p>
     <w:p>
@@ -17567,29 +17282,7 @@
           <w:color w:val="000000"/>
           <w:szCs w:val="24"/>
         </w:rPr>
-        <w:t xml:space="preserve">The following </w:t>
-      </w:r>
-      <w:proofErr w:type="gramStart"/>
-      <w:r>
-        <w:rPr>
-          <w:rFonts w:ascii="Times New Roman" w:hAnsi="Times New Roman" w:cs="Times New Roman"/>
-          <w:bCs/>
-          <w:iCs/>
-          <w:color w:val="000000"/>
-          <w:szCs w:val="24"/>
-        </w:rPr>
-        <w:t>describe</w:t>
-      </w:r>
-      <w:proofErr w:type="gramEnd"/>
-      <w:r>
-        <w:rPr>
-          <w:rFonts w:ascii="Times New Roman" w:hAnsi="Times New Roman" w:cs="Times New Roman"/>
-          <w:bCs/>
-          <w:iCs/>
-          <w:color w:val="000000"/>
-          <w:szCs w:val="24"/>
-        </w:rPr>
-        <w:t xml:space="preserve"> the details of the required report format.</w:t>
+        <w:t>The following describe the details of the required report format.</w:t>
       </w:r>
     </w:p>
     <w:p>
@@ -18205,23 +17898,7 @@
           <w:rFonts w:ascii="Times New Roman" w:hAnsi="Times New Roman" w:cs="Times New Roman"/>
           <w:szCs w:val="24"/>
         </w:rPr>
-        <w:t>Except for the title page, number all pages which come before the first page of the body chapters consecutively with lower case roman numerals (</w:t>
-      </w:r>
-      <w:proofErr w:type="spellStart"/>
-      <w:r>
-        <w:rPr>
-          <w:rFonts w:ascii="Times New Roman" w:hAnsi="Times New Roman" w:cs="Times New Roman"/>
-          <w:szCs w:val="24"/>
-        </w:rPr>
-        <w:t>i</w:t>
-      </w:r>
-      <w:proofErr w:type="spellEnd"/>
-      <w:r>
-        <w:rPr>
-          <w:rFonts w:ascii="Times New Roman" w:hAnsi="Times New Roman" w:cs="Times New Roman"/>
-          <w:szCs w:val="24"/>
-        </w:rPr>
-        <w:t xml:space="preserve">, ii, iii, iv…). </w:t>
+        <w:t xml:space="preserve">Except for the title page, number all pages which come before the first page of the body chapters consecutively with lower case roman numerals (i, ii, iii, iv…). </w:t>
       </w:r>
     </w:p>
     <w:p>
@@ -18240,23 +17917,7 @@
           <w:rFonts w:ascii="Times New Roman" w:hAnsi="Times New Roman" w:cs="Times New Roman"/>
           <w:szCs w:val="24"/>
         </w:rPr>
-        <w:t xml:space="preserve">The first page with Arabic </w:t>
-      </w:r>
-      <w:proofErr w:type="gramStart"/>
-      <w:r>
-        <w:rPr>
-          <w:rFonts w:ascii="Times New Roman" w:hAnsi="Times New Roman" w:cs="Times New Roman"/>
-          <w:szCs w:val="24"/>
-        </w:rPr>
-        <w:t>numeral</w:t>
-      </w:r>
-      <w:proofErr w:type="gramEnd"/>
-      <w:r>
-        <w:rPr>
-          <w:rFonts w:ascii="Times New Roman" w:hAnsi="Times New Roman" w:cs="Times New Roman"/>
-          <w:szCs w:val="24"/>
-        </w:rPr>
-        <w:t xml:space="preserve"> (1, 2, 3, and so on) starts from the page of the introduction but it is mentioned on page 2 onwards. Mention page numbers on the bottom right of the page. The first page of each section or chapter will not carry the page number, however the page number will be counted for the proceeding page. </w:t>
+        <w:t xml:space="preserve">The first page with Arabic numeral (1, 2, 3, and so on) starts from the page of the introduction but it is mentioned on page 2 onwards. Mention page numbers on the bottom right of the page. The first page of each section or chapter will not carry the page number, however the page number will be counted for the proceeding page. </w:t>
       </w:r>
     </w:p>
     <w:p>
@@ -18337,7 +17998,7 @@
       </w:r>
     </w:p>
     <w:sectPr>
-      <w:footerReference w:type="default" r:id="rId15"/>
+      <w:footerReference w:type="default" r:id="rId14"/>
       <w:pgSz w:w="12240" w:h="15840"/>
       <w:pgMar w:top="1170" w:right="1440" w:bottom="1440" w:left="1800" w:header="720" w:footer="720" w:gutter="0"/>
       <w:pgNumType w:start="1"/>
@@ -24144,7 +23805,7 @@
 </file>
 
 <file path=customXml/item1.xml><?xml version="1.0" encoding="utf-8"?>
-<b:Sources xmlns:b="http://schemas.openxmlformats.org/officeDocument/2006/bibliography" xmlns="http://schemas.openxmlformats.org/officeDocument/2006/bibliography" SelectedStyle="/APA.XSL" StyleName="APA">
+<b:Sources xmlns:b="http://schemas.openxmlformats.org/officeDocument/2006/bibliography" xmlns="http://schemas.openxmlformats.org/officeDocument/2006/bibliography" SelectedStyle="\IEEE2006OfficeOnline.xsl" StyleName="IEEE" Version="2006">
   <b:Source>
     <b:Tag>Ian15</b:Tag>
     <b:SourceType>Book</b:SourceType>
@@ -24162,13 +23823,78 @@
     <b:Title>Software Engineering, 11th ed.</b:Title>
     <b:Publisher>Addison-Wesley,</b:Publisher>
     <b:Year>2015</b:Year>
+    <b:RefOrder>3</b:RefOrder>
+  </b:Source>
+  <b:Source>
+    <b:Tag>Sof221</b:Tag>
+    <b:SourceType>JournalArticle</b:SourceType>
+    <b:Guid>{239AA1C3-E4CA-4F8B-8D71-76A47B13471D}</b:Guid>
+    <b:Title>Systematic Mapping: Artificial Intelligence Techniques in Software Engineering</b:Title>
+    <b:JournalName>IEEE Access</b:JournalName>
+    <b:Year>2022</b:Year>
+    <b:Pages>51021-51040</b:Pages>
+    <b:Volume>10</b:Volume>
+    <b:DOI>10.1109/ACCESS.2022.3174115</b:DOI>
+    <b:Author>
+      <b:Author>
+        <b:NameList>
+          <b:Person>
+            <b:Last>Sofian</b:Last>
+            <b:First>Hazrina</b:First>
+          </b:Person>
+          <b:Person>
+            <b:Last>Yunus</b:Last>
+            <b:Middle>Md</b:Middle>
+            <b:First>Nur Arzilawati</b:First>
+          </b:Person>
+          <b:Person>
+            <b:Last>Ahmad</b:Last>
+            <b:First>Rodina</b:First>
+          </b:Person>
+        </b:NameList>
+      </b:Author>
+    </b:Author>
     <b:RefOrder>1</b:RefOrder>
+  </b:Source>
+  <b:Source>
+    <b:Tag>Sha212</b:Tag>
+    <b:SourceType>JournalArticle</b:SourceType>
+    <b:Guid>{450C7C49-DF6F-4CB3-9036-1649056E7DC9}</b:Guid>
+    <b:Title>A Literature Review of Using Machine Learning in Software Development Life Cycle Stages</b:Title>
+    <b:JournalName>IEEE Access</b:JournalName>
+    <b:Year>2021</b:Year>
+    <b:Pages>140896-140920</b:Pages>
+    <b:Volume>9</b:Volume>
+    <b:DOI>10.1109/ACCESS.2021.3119746</b:DOI>
+    <b:Author>
+      <b:Author>
+        <b:NameList>
+          <b:Person>
+            <b:Last>Shafiq</b:Last>
+            <b:First>Saad</b:First>
+          </b:Person>
+          <b:Person>
+            <b:Last>Mashkoor</b:Last>
+            <b:First>Atif </b:First>
+          </b:Person>
+          <b:Person>
+            <b:Last>Mayr-Dorn</b:Last>
+            <b:First>Christoph </b:First>
+          </b:Person>
+          <b:Person>
+            <b:Last>Egyed</b:Last>
+            <b:First>Alexander</b:First>
+          </b:Person>
+        </b:NameList>
+      </b:Author>
+    </b:Author>
+    <b:RefOrder>2</b:RefOrder>
   </b:Source>
 </b:Sources>
 </file>
 
 <file path=customXml/itemProps1.xml><?xml version="1.0" encoding="utf-8"?>
-<ds:datastoreItem xmlns:ds="http://schemas.openxmlformats.org/officeDocument/2006/customXml" ds:itemID="{D5FF21B7-006D-4DBC-8AE1-BB8EBE684B5D}">
+<ds:datastoreItem xmlns:ds="http://schemas.openxmlformats.org/officeDocument/2006/customXml" ds:itemID="{9A663EB9-44C7-4382-857E-64628C2EE459}">
   <ds:schemaRefs>
     <ds:schemaRef ds:uri="http://schemas.openxmlformats.org/officeDocument/2006/bibliography"/>
   </ds:schemaRefs>

--- a/report-project.docx
+++ b/report-project.docx
@@ -7348,13 +7348,7 @@
       </w:pPr>
       <w:bookmarkStart w:id="7" w:name="_Toc146531912"/>
       <w:r>
-        <w:t xml:space="preserve">Artificial intelligence has </w:t>
-      </w:r>
-      <w:r>
-        <w:t>become instrumental</w:t>
-      </w:r>
-      <w:r>
-        <w:t xml:space="preserve"> in guaranteeing the high quality of software development phases. Additionally, it has the capacity to significantly reduce the time needed for software development, leading to increased overall productivity. Furthermore, AI can effectively detect and pinpoint errors within the development process, enabling timely rectification. It also contributes to the improvement of specific components within various phases of software development. Moreover, machine learning techniques within AI make it possible to simplify software requirements, ultimately enhancing the efficiency and effectiveness of the development process.</w:t>
+        <w:t>Artificial intelligence has become instrumental in guaranteeing the high quality of software development phases. Additionally, it has the capacity to significantly reduce the time needed for software development, leading to increased overall productivity. Furthermore, AI can effectively detect and pinpoint errors within the development process, enabling timely rectification. It also contributes to the improvement of specific components within various phases of software development. Moreover, machine learning techniques within AI make it possible to simplify software requirements, ultimately enhancing the efficiency and effectiveness of the development process.</w:t>
       </w:r>
       <w:sdt>
         <w:sdtPr>
@@ -7758,9 +7752,11 @@
     </w:p>
     <w:p>
       <w:pPr>
+        <w:spacing w:after="120"/>
         <w:ind w:firstLine="540"/>
         <w:rPr>
           <w:rFonts w:cstheme="majorBidi"/>
+          <w:color w:val="343541"/>
         </w:rPr>
       </w:pPr>
       <w:bookmarkStart w:id="11" w:name="_Toc146541028"/>
@@ -7771,47 +7767,7 @@
           <w:rFonts w:cstheme="majorBidi"/>
           <w:color w:val="343541"/>
         </w:rPr>
-        <w:t>We conducted an extensive review of literature related to our AI-driven project. This included researching research journals, conferences, websites, and books. We also thoroughly examined existing systems in the same domain to gain insights and inspiration for our project. We adhered to IEEE referencing and citation standards in our research and documentation.</w:t>
-      </w:r>
-      <w:r>
-        <w:rPr>
-          <w:rFonts w:cstheme="majorBidi"/>
-        </w:rPr>
-        <w:t xml:space="preserve"> </w:t>
-      </w:r>
-    </w:p>
-    <w:p>
-      <w:pPr>
-        <w:ind w:firstLine="540"/>
-        <w:rPr>
-          <w:rFonts w:cstheme="majorBidi"/>
-          <w:rtl/>
-        </w:rPr>
-      </w:pPr>
-      <w:r>
-        <w:rPr>
-          <w:rFonts w:cstheme="majorBidi"/>
-        </w:rPr>
-        <w:t>We collected and</w:t>
-      </w:r>
-      <w:r>
-        <w:rPr>
-          <w:rFonts w:cstheme="majorBidi"/>
-        </w:rPr>
-        <w:t xml:space="preserve"> </w:t>
-      </w:r>
-      <w:r>
-        <w:rPr>
-          <w:rFonts w:cstheme="majorBidi"/>
-        </w:rPr>
-        <w:t>analyzed system requirements by leveraging the knowledge acquired from our literature review, as well as insights gained from studying similar existing systems. To model the system effectively, we utilized Use-Cases, Class Diagrams, and Sequence Diagrams. This comprehensive analysis helped us define the functional and non-functional requirements of our AI-based system</w:t>
-      </w:r>
-      <w:r>
-        <w:rPr>
-          <w:rFonts w:cstheme="majorBidi"/>
-          <w:rtl/>
-        </w:rPr>
-        <w:t>.</w:t>
+        <w:t>Reviewing previous works is a fundamental step in our project's research phase. By examining existing research and projects in our project domain, we can gain valuable insights into the state of the art, identify potential challenges, and build upon the knowledge and findings of others. This process allows us to ensure that our project is both innovative and informed by the latest developments in the field.</w:t>
       </w:r>
     </w:p>
     <w:p>
@@ -7820,6 +7776,7 @@
         <w:ind w:firstLine="540"/>
         <w:rPr>
           <w:rFonts w:cstheme="majorBidi"/>
+          <w:color w:val="343541"/>
         </w:rPr>
       </w:pPr>
       <w:r>
@@ -7827,22 +7784,74 @@
           <w:rFonts w:cstheme="majorBidi"/>
           <w:color w:val="343541"/>
         </w:rPr>
-        <w:t>To prepare the system for future implementation, we focused on scalability and efficiency in its architecture. We chose a Client-Server architectural design and incorporated the Model-View-Presenter (MVP) design pattern. We also developed prototypes for system interfaces, to be fully implemented in the project's second phase. This design phase ensures seamless integration</w:t>
-      </w:r>
-      <w:r>
+        <w:t>Completing the Analysis phase is a critical milestone in our project's development. During this phase, we thoroughly examine the project requirements, gather user needs, and analyze existing systems and processes. It provides the foundation for all subsequent project activities, ensuring that we have a clear understanding of what needs to be achieved and how to achieve it.</w:t>
+      </w:r>
+    </w:p>
+    <w:p>
+      <w:pPr>
+        <w:spacing w:after="120"/>
+        <w:ind w:firstLine="540"/>
         <w:rPr>
           <w:rFonts w:cstheme="majorBidi"/>
           <w:color w:val="343541"/>
         </w:rPr>
-        <w:t xml:space="preserve"> </w:t>
-      </w:r>
+      </w:pPr>
       <w:r>
         <w:rPr>
           <w:rFonts w:cstheme="majorBidi"/>
           <w:color w:val="343541"/>
         </w:rPr>
-        <w:t>with artificial intelligence components in the future. This methodological approach allowed us to systematically review existing work, analyze system requirements, and design the system with a solid foundation for AI integration, aligning with our project's goals and objectives.</w:t>
-      </w:r>
+        <w:t>After completing the Analysis phase, we move on to the preliminary Design tasks. This phase involves translating the gathered requirements and insights into a comprehensive system design. We will define the system's architecture, user interfaces, data flows, and functionality. This step is pivotal in transforming our project concept into a concrete plan for implementation.</w:t>
+      </w:r>
+    </w:p>
+    <w:p>
+      <w:pPr>
+        <w:spacing w:after="120"/>
+        <w:ind w:firstLine="540"/>
+        <w:rPr>
+          <w:rFonts w:cstheme="majorBidi"/>
+        </w:rPr>
+      </w:pPr>
+      <w:r>
+        <w:rPr>
+          <w:rFonts w:cstheme="majorBidi"/>
+          <w:color w:val="343541"/>
+        </w:rPr>
+        <w:t xml:space="preserve">Concluding the project with a comprehensive review of lessons learned, knowledge gained, and experiences accumulated is essential for continuous improvement. This reflection allows us to identify areas of success and areas for improvement in project management, </w:t>
+      </w:r>
+      <w:r>
+        <w:rPr>
+          <w:rFonts w:cstheme="majorBidi"/>
+          <w:color w:val="343541"/>
+        </w:rPr>
+        <w:lastRenderedPageBreak/>
+        <w:t xml:space="preserve">technical implementation, and collaboration. By documenting our insights and best practices, we can enhance our future projects and contribute to the growth of our team's </w:t>
+      </w:r>
+      <w:proofErr w:type="gramStart"/>
+      <w:r>
+        <w:rPr>
+          <w:rFonts w:cstheme="majorBidi"/>
+          <w:color w:val="343541"/>
+        </w:rPr>
+        <w:t>expertise.</w:t>
+      </w:r>
+      <w:r>
+        <w:rPr>
+          <w:rFonts w:cstheme="majorBidi"/>
+          <w:color w:val="343541"/>
+        </w:rPr>
+        <w:t>.</w:t>
+      </w:r>
+      <w:proofErr w:type="gramEnd"/>
+    </w:p>
+    <w:p>
+      <w:pPr>
+        <w:spacing w:after="120"/>
+        <w:ind w:firstLine="540"/>
+        <w:rPr>
+          <w:rFonts w:cstheme="majorBidi"/>
+        </w:rPr>
+      </w:pPr>
     </w:p>
     <w:p>
       <w:pPr>
@@ -7876,13 +7885,14 @@
           <w:b/>
           <w:bCs/>
           <w:noProof/>
-        </w:rPr>
-        <w:lastRenderedPageBreak/>
+          <w:rtl/>
+          <w:lang w:val="ar-SA"/>
+        </w:rPr>
         <w:drawing>
-          <wp:inline distT="0" distB="0" distL="0" distR="0" wp14:anchorId="5E5A37C6" wp14:editId="461A82DE">
-            <wp:extent cx="5463540" cy="518160"/>
+          <wp:inline distT="0" distB="0" distL="0" distR="0" wp14:anchorId="44666962" wp14:editId="2B384253">
+            <wp:extent cx="5715000" cy="2236470"/>
             <wp:effectExtent l="0" t="0" r="0" b="0"/>
-            <wp:docPr id="154910433" name="Picture 1"/>
+            <wp:docPr id="2100801898" name="Picture 2"/>
             <wp:cNvGraphicFramePr>
               <a:graphicFrameLocks xmlns:a="http://schemas.openxmlformats.org/drawingml/2006/main" noChangeAspect="1"/>
             </wp:cNvGraphicFramePr>
@@ -7890,10 +7900,8 @@
               <a:graphicData uri="http://schemas.openxmlformats.org/drawingml/2006/picture">
                 <pic:pic xmlns:pic="http://schemas.openxmlformats.org/drawingml/2006/picture">
                   <pic:nvPicPr>
-                    <pic:cNvPr id="0" name="Picture 1"/>
-                    <pic:cNvPicPr>
-                      <a:picLocks noChangeAspect="1" noChangeArrowheads="1"/>
-                    </pic:cNvPicPr>
+                    <pic:cNvPr id="2100801898" name="Picture 2100801898"/>
+                    <pic:cNvPicPr/>
                   </pic:nvPicPr>
                   <pic:blipFill>
                     <a:blip r:embed="rId11">
@@ -7903,23 +7911,18 @@
                         </a:ext>
                       </a:extLst>
                     </a:blip>
-                    <a:srcRect/>
                     <a:stretch>
                       <a:fillRect/>
                     </a:stretch>
                   </pic:blipFill>
-                  <pic:spPr bwMode="auto">
+                  <pic:spPr>
                     <a:xfrm>
                       <a:off x="0" y="0"/>
-                      <a:ext cx="5463540" cy="518160"/>
+                      <a:ext cx="5715000" cy="2236470"/>
                     </a:xfrm>
                     <a:prstGeom prst="rect">
                       <a:avLst/>
                     </a:prstGeom>
-                    <a:noFill/>
-                    <a:ln>
-                      <a:noFill/>
-                    </a:ln>
                   </pic:spPr>
                 </pic:pic>
               </a:graphicData>
@@ -10225,6 +10228,7 @@
                 <w:b/>
                 <w:bCs/>
               </w:rPr>
+              <w:lastRenderedPageBreak/>
               <w:t>4</w:t>
             </w:r>
           </w:p>
@@ -12169,7 +12173,6 @@
           <w:b/>
           <w:bCs/>
         </w:rPr>
-        <w:lastRenderedPageBreak/>
         <w:t>Reviewing Relevant Literature and Theories (3 weeks):</w:t>
       </w:r>
     </w:p>
@@ -12332,6 +12335,7 @@
       </w:pPr>
       <w:bookmarkStart w:id="17" w:name="_Toc146531916"/>
       <w:r>
+        <w:lastRenderedPageBreak/>
         <w:t>Document Organization</w:t>
       </w:r>
       <w:bookmarkEnd w:id="17"/>
@@ -12574,7 +12578,6 @@
       </w:pPr>
       <w:bookmarkStart w:id="18" w:name="_Toc146531917"/>
       <w:r>
-        <w:lastRenderedPageBreak/>
         <w:t>Summary</w:t>
       </w:r>
       <w:bookmarkEnd w:id="18"/>

--- a/report-project.docx
+++ b/report-project.docx
@@ -747,34 +747,14 @@
           <w:szCs w:val="32"/>
         </w:rPr>
       </w:pPr>
-      <w:proofErr w:type="spellStart"/>
       <w:r>
         <w:rPr>
           <w:sz w:val="32"/>
           <w:szCs w:val="32"/>
           <w:lang w:val="en-GB"/>
         </w:rPr>
-        <w:t>Dr.</w:t>
-      </w:r>
-      <w:proofErr w:type="spellEnd"/>
-      <w:r>
-        <w:rPr>
-          <w:sz w:val="32"/>
-          <w:szCs w:val="32"/>
-          <w:lang w:val="en-GB"/>
-        </w:rPr>
-        <w:t xml:space="preserve"> Mohammad M. </w:t>
-      </w:r>
-      <w:proofErr w:type="spellStart"/>
-      <w:r>
-        <w:rPr>
-          <w:sz w:val="32"/>
-          <w:szCs w:val="32"/>
-          <w:lang w:val="en-GB"/>
-        </w:rPr>
-        <w:t>Alsuraihi</w:t>
-      </w:r>
-      <w:proofErr w:type="spellEnd"/>
+        <w:t>Dr. Mohammad M. Alsuraihi</w:t>
+      </w:r>
     </w:p>
     <w:p>
       <w:pPr>
@@ -904,7 +884,7 @@
           <w:szCs w:val="24"/>
         </w:rPr>
       </w:pPr>
-      <w:bookmarkStart w:id="0" w:name="_Toc147257035"/>
+      <w:bookmarkStart w:id="0" w:name="_Toc147775175"/>
       <w:r>
         <w:lastRenderedPageBreak/>
         <w:t>Abstract</w:t>
@@ -1085,7 +1065,7 @@
         </w:numPr>
         <w:jc w:val="center"/>
       </w:pPr>
-      <w:bookmarkStart w:id="1" w:name="_Toc147257036"/>
+      <w:bookmarkStart w:id="1" w:name="_Toc147775176"/>
       <w:r>
         <w:lastRenderedPageBreak/>
         <w:t>Acknowledgement</w:t>
@@ -1102,15 +1082,7 @@
         <w:pStyle w:val="NormalJustified"/>
       </w:pPr>
       <w:r>
-        <w:t xml:space="preserve">The content of this single page is left to the discretion of the student.  It is suggested however that the page </w:t>
-      </w:r>
-      <w:proofErr w:type="gramStart"/>
-      <w:r>
-        <w:t>makes reference</w:t>
-      </w:r>
-      <w:proofErr w:type="gramEnd"/>
-      <w:r>
-        <w:t xml:space="preserve"> to guidance received by the student from his or her supervisor and </w:t>
+        <w:t xml:space="preserve">The content of this single page is left to the discretion of the student.  It is suggested however that the page makes reference to guidance received by the student from his or her supervisor and </w:t>
       </w:r>
       <w:r>
         <w:t>other</w:t>
@@ -1125,15 +1097,7 @@
         <w:t xml:space="preserve">.  Reference should also be made to any financial assistance received to carry out the project.  Any extraordinary assistance received by the student for example in word processing, data collection, data analysis, and so on, should be properly acknowledged. </w:t>
       </w:r>
       <w:r>
-        <w:t xml:space="preserve">Example acknowledgement can be found in books, reports </w:t>
-      </w:r>
-      <w:proofErr w:type="gramStart"/>
-      <w:r>
-        <w:t>and also</w:t>
-      </w:r>
-      <w:proofErr w:type="gramEnd"/>
-      <w:r>
-        <w:t xml:space="preserve"> papers. </w:t>
+        <w:t xml:space="preserve">Example acknowledgement can be found in books, reports and also papers. </w:t>
       </w:r>
       <w:r>
         <w:t xml:space="preserve"> The acknowledgements should not exceed 250 words.</w:t>
@@ -1224,7 +1188,7 @@
             </w:rPr>
             <w:fldChar w:fldCharType="separate"/>
           </w:r>
-          <w:hyperlink w:anchor="_Toc147257035" w:history="1">
+          <w:hyperlink w:anchor="_Toc147775175" w:history="1">
             <w:r>
               <w:rPr>
                 <w:rStyle w:val="Hyperlink"/>
@@ -1247,7 +1211,7 @@
               <w:rPr>
                 <w:webHidden/>
               </w:rPr>
-              <w:instrText xml:space="preserve"> PAGEREF _Toc147257035 \h </w:instrText>
+              <w:instrText xml:space="preserve"> PAGEREF _Toc147775175 \h </w:instrText>
             </w:r>
             <w:r>
               <w:rPr>
@@ -1288,7 +1252,7 @@
               <w14:ligatures w14:val="standardContextual"/>
             </w:rPr>
           </w:pPr>
-          <w:hyperlink w:anchor="_Toc147257036" w:history="1">
+          <w:hyperlink w:anchor="_Toc147775176" w:history="1">
             <w:r>
               <w:rPr>
                 <w:rStyle w:val="Hyperlink"/>
@@ -1311,7 +1275,7 @@
               <w:rPr>
                 <w:webHidden/>
               </w:rPr>
-              <w:instrText xml:space="preserve"> PAGEREF _Toc147257036 \h </w:instrText>
+              <w:instrText xml:space="preserve"> PAGEREF _Toc147775176 \h </w:instrText>
             </w:r>
             <w:r>
               <w:rPr>
@@ -1352,7 +1316,7 @@
               <w14:ligatures w14:val="standardContextual"/>
             </w:rPr>
           </w:pPr>
-          <w:hyperlink w:anchor="_Toc147257037" w:history="1">
+          <w:hyperlink w:anchor="_Toc147775177" w:history="1">
             <w:r>
               <w:rPr>
                 <w:rStyle w:val="Hyperlink"/>
@@ -1375,7 +1339,7 @@
               <w:rPr>
                 <w:webHidden/>
               </w:rPr>
-              <w:instrText xml:space="preserve"> PAGEREF _Toc147257037 \h </w:instrText>
+              <w:instrText xml:space="preserve"> PAGEREF _Toc147775177 \h </w:instrText>
             </w:r>
             <w:r>
               <w:rPr>
@@ -1416,7 +1380,7 @@
               <w14:ligatures w14:val="standardContextual"/>
             </w:rPr>
           </w:pPr>
-          <w:hyperlink w:anchor="_Toc147257038" w:history="1">
+          <w:hyperlink w:anchor="_Toc147775178" w:history="1">
             <w:r>
               <w:rPr>
                 <w:rStyle w:val="Hyperlink"/>
@@ -1439,7 +1403,7 @@
               <w:rPr>
                 <w:webHidden/>
               </w:rPr>
-              <w:instrText xml:space="preserve"> PAGEREF _Toc147257038 \h </w:instrText>
+              <w:instrText xml:space="preserve"> PAGEREF _Toc147775178 \h </w:instrText>
             </w:r>
             <w:r>
               <w:rPr>
@@ -1480,7 +1444,7 @@
               <w14:ligatures w14:val="standardContextual"/>
             </w:rPr>
           </w:pPr>
-          <w:hyperlink w:anchor="_Toc147257039" w:history="1">
+          <w:hyperlink w:anchor="_Toc147775179" w:history="1">
             <w:r>
               <w:rPr>
                 <w:rStyle w:val="Hyperlink"/>
@@ -1503,7 +1467,7 @@
               <w:rPr>
                 <w:webHidden/>
               </w:rPr>
-              <w:instrText xml:space="preserve"> PAGEREF _Toc147257039 \h </w:instrText>
+              <w:instrText xml:space="preserve"> PAGEREF _Toc147775179 \h </w:instrText>
             </w:r>
             <w:r>
               <w:rPr>
@@ -1547,7 +1511,7 @@
               <w14:ligatures w14:val="standardContextual"/>
             </w:rPr>
           </w:pPr>
-          <w:hyperlink w:anchor="_Toc147257040" w:history="1">
+          <w:hyperlink w:anchor="_Toc147775180" w:history="1">
             <w:r>
               <w:rPr>
                 <w:rStyle w:val="Hyperlink"/>
@@ -1591,7 +1555,7 @@
               <w:rPr>
                 <w:webHidden/>
               </w:rPr>
-              <w:instrText xml:space="preserve"> PAGEREF _Toc147257040 \h </w:instrText>
+              <w:instrText xml:space="preserve"> PAGEREF _Toc147775180 \h </w:instrText>
             </w:r>
             <w:r>
               <w:rPr>
@@ -1631,7 +1595,7 @@
               <w14:ligatures w14:val="standardContextual"/>
             </w:rPr>
           </w:pPr>
-          <w:hyperlink w:anchor="_Toc147257041" w:history="1">
+          <w:hyperlink w:anchor="_Toc147775181" w:history="1">
             <w:r>
               <w:rPr>
                 <w:rStyle w:val="Hyperlink"/>
@@ -1680,7 +1644,7 @@
                 <w:noProof/>
                 <w:webHidden/>
               </w:rPr>
-              <w:instrText xml:space="preserve"> PAGEREF _Toc147257041 \h </w:instrText>
+              <w:instrText xml:space="preserve"> PAGEREF _Toc147775181 \h </w:instrText>
             </w:r>
             <w:r>
               <w:rPr>
@@ -1724,7 +1688,7 @@
               <w14:ligatures w14:val="standardContextual"/>
             </w:rPr>
           </w:pPr>
-          <w:hyperlink w:anchor="_Toc147257042" w:history="1">
+          <w:hyperlink w:anchor="_Toc147775182" w:history="1">
             <w:r>
               <w:rPr>
                 <w:rStyle w:val="Hyperlink"/>
@@ -1774,7 +1738,7 @@
                 <w:noProof/>
                 <w:webHidden/>
               </w:rPr>
-              <w:instrText xml:space="preserve"> PAGEREF _Toc147257042 \h </w:instrText>
+              <w:instrText xml:space="preserve"> PAGEREF _Toc147775182 \h </w:instrText>
             </w:r>
             <w:r>
               <w:rPr>
@@ -1818,7 +1782,7 @@
               <w14:ligatures w14:val="standardContextual"/>
             </w:rPr>
           </w:pPr>
-          <w:hyperlink w:anchor="_Toc147257043" w:history="1">
+          <w:hyperlink w:anchor="_Toc147775183" w:history="1">
             <w:r>
               <w:rPr>
                 <w:rStyle w:val="Hyperlink"/>
@@ -1867,7 +1831,7 @@
                 <w:noProof/>
                 <w:webHidden/>
               </w:rPr>
-              <w:instrText xml:space="preserve"> PAGEREF _Toc147257043 \h </w:instrText>
+              <w:instrText xml:space="preserve"> PAGEREF _Toc147775183 \h </w:instrText>
             </w:r>
             <w:r>
               <w:rPr>
@@ -1911,7 +1875,7 @@
               <w14:ligatures w14:val="standardContextual"/>
             </w:rPr>
           </w:pPr>
-          <w:hyperlink w:anchor="_Toc147257044" w:history="1">
+          <w:hyperlink w:anchor="_Toc147775184" w:history="1">
             <w:r>
               <w:rPr>
                 <w:rStyle w:val="Hyperlink"/>
@@ -1960,7 +1924,7 @@
                 <w:noProof/>
                 <w:webHidden/>
               </w:rPr>
-              <w:instrText xml:space="preserve"> PAGEREF _Toc147257044 \h </w:instrText>
+              <w:instrText xml:space="preserve"> PAGEREF _Toc147775184 \h </w:instrText>
             </w:r>
             <w:r>
               <w:rPr>
@@ -2004,7 +1968,7 @@
               <w14:ligatures w14:val="standardContextual"/>
             </w:rPr>
           </w:pPr>
-          <w:hyperlink w:anchor="_Toc147257045" w:history="1">
+          <w:hyperlink w:anchor="_Toc147775185" w:history="1">
             <w:r>
               <w:rPr>
                 <w:rStyle w:val="Hyperlink"/>
@@ -2053,7 +2017,7 @@
                 <w:noProof/>
                 <w:webHidden/>
               </w:rPr>
-              <w:instrText xml:space="preserve"> PAGEREF _Toc147257045 \h </w:instrText>
+              <w:instrText xml:space="preserve"> PAGEREF _Toc147775185 \h </w:instrText>
             </w:r>
             <w:r>
               <w:rPr>
@@ -2097,7 +2061,7 @@
               <w14:ligatures w14:val="standardContextual"/>
             </w:rPr>
           </w:pPr>
-          <w:hyperlink w:anchor="_Toc147257046" w:history="1">
+          <w:hyperlink w:anchor="_Toc147775186" w:history="1">
             <w:r>
               <w:rPr>
                 <w:rStyle w:val="Hyperlink"/>
@@ -2146,7 +2110,7 @@
                 <w:noProof/>
                 <w:webHidden/>
               </w:rPr>
-              <w:instrText xml:space="preserve"> PAGEREF _Toc147257046 \h </w:instrText>
+              <w:instrText xml:space="preserve"> PAGEREF _Toc147775186 \h </w:instrText>
             </w:r>
             <w:r>
               <w:rPr>
@@ -2190,7 +2154,7 @@
               <w14:ligatures w14:val="standardContextual"/>
             </w:rPr>
           </w:pPr>
-          <w:hyperlink w:anchor="_Toc147257047" w:history="1">
+          <w:hyperlink w:anchor="_Toc147775187" w:history="1">
             <w:r>
               <w:rPr>
                 <w:rStyle w:val="Hyperlink"/>
@@ -2239,7 +2203,7 @@
                 <w:noProof/>
                 <w:webHidden/>
               </w:rPr>
-              <w:instrText xml:space="preserve"> PAGEREF _Toc147257047 \h </w:instrText>
+              <w:instrText xml:space="preserve"> PAGEREF _Toc147775187 \h </w:instrText>
             </w:r>
             <w:r>
               <w:rPr>
@@ -2287,7 +2251,7 @@
               <w14:ligatures w14:val="standardContextual"/>
             </w:rPr>
           </w:pPr>
-          <w:hyperlink w:anchor="_Toc147257048" w:history="1">
+          <w:hyperlink w:anchor="_Toc147775188" w:history="1">
             <w:r>
               <w:rPr>
                 <w:rStyle w:val="Hyperlink"/>
@@ -2331,7 +2295,7 @@
               <w:rPr>
                 <w:webHidden/>
               </w:rPr>
-              <w:instrText xml:space="preserve"> PAGEREF _Toc147257048 \h </w:instrText>
+              <w:instrText xml:space="preserve"> PAGEREF _Toc147775188 \h </w:instrText>
             </w:r>
             <w:r>
               <w:rPr>
@@ -2348,7 +2312,7 @@
               <w:rPr>
                 <w:webHidden/>
               </w:rPr>
-              <w:t>7</w:t>
+              <w:t>6</w:t>
             </w:r>
             <w:r>
               <w:rPr>
@@ -2371,7 +2335,7 @@
               <w14:ligatures w14:val="standardContextual"/>
             </w:rPr>
           </w:pPr>
-          <w:hyperlink w:anchor="_Toc147257049" w:history="1">
+          <w:hyperlink w:anchor="_Toc147775189" w:history="1">
             <w:r>
               <w:rPr>
                 <w:rStyle w:val="Hyperlink"/>
@@ -2379,6 +2343,7 @@
                 <w:noProof/>
                 <w:snapToGrid w:val="0"/>
                 <w:w w:val="0"/>
+                <w:rtl/>
               </w:rPr>
               <w:t>2.1</w:t>
             </w:r>
@@ -2420,7 +2385,7 @@
                 <w:noProof/>
                 <w:webHidden/>
               </w:rPr>
-              <w:instrText xml:space="preserve"> PAGEREF _Toc147257049 \h </w:instrText>
+              <w:instrText xml:space="preserve"> PAGEREF _Toc147775189 \h </w:instrText>
             </w:r>
             <w:r>
               <w:rPr>
@@ -2440,7 +2405,7 @@
                 <w:noProof/>
                 <w:webHidden/>
               </w:rPr>
-              <w:t>7</w:t>
+              <w:t>6</w:t>
             </w:r>
             <w:r>
               <w:rPr>
@@ -2464,7 +2429,7 @@
               <w14:ligatures w14:val="standardContextual"/>
             </w:rPr>
           </w:pPr>
-          <w:hyperlink w:anchor="_Toc147257050" w:history="1">
+          <w:hyperlink w:anchor="_Toc147775190" w:history="1">
             <w:r>
               <w:rPr>
                 <w:rStyle w:val="Hyperlink"/>
@@ -2492,7 +2457,7 @@
                 <w:rStyle w:val="Hyperlink"/>
                 <w:noProof/>
               </w:rPr>
-              <w:t>Background</w:t>
+              <w:t>Research Methodology</w:t>
             </w:r>
             <w:r>
               <w:rPr>
@@ -2513,7 +2478,7 @@
                 <w:noProof/>
                 <w:webHidden/>
               </w:rPr>
-              <w:instrText xml:space="preserve"> PAGEREF _Toc147257050 \h </w:instrText>
+              <w:instrText xml:space="preserve"> PAGEREF _Toc147775190 \h </w:instrText>
             </w:r>
             <w:r>
               <w:rPr>
@@ -2533,7 +2498,7 @@
                 <w:noProof/>
                 <w:webHidden/>
               </w:rPr>
-              <w:t>7</w:t>
+              <w:t>6</w:t>
             </w:r>
             <w:r>
               <w:rPr>
@@ -2557,7 +2522,7 @@
               <w14:ligatures w14:val="standardContextual"/>
             </w:rPr>
           </w:pPr>
-          <w:hyperlink w:anchor="_Toc147257051" w:history="1">
+          <w:hyperlink w:anchor="_Toc147775191" w:history="1">
             <w:r>
               <w:rPr>
                 <w:rStyle w:val="Hyperlink"/>
@@ -2585,7 +2550,7 @@
                 <w:rStyle w:val="Hyperlink"/>
                 <w:noProof/>
               </w:rPr>
-              <w:t>Related Work</w:t>
+              <w:t>AI</w:t>
             </w:r>
             <w:r>
               <w:rPr>
@@ -2606,7 +2571,7 @@
                 <w:noProof/>
                 <w:webHidden/>
               </w:rPr>
-              <w:instrText xml:space="preserve"> PAGEREF _Toc147257051 \h </w:instrText>
+              <w:instrText xml:space="preserve"> PAGEREF _Toc147775191 \h </w:instrText>
             </w:r>
             <w:r>
               <w:rPr>
@@ -2626,7 +2591,7 @@
                 <w:noProof/>
                 <w:webHidden/>
               </w:rPr>
-              <w:t>7</w:t>
+              <w:t>8</w:t>
             </w:r>
             <w:r>
               <w:rPr>
@@ -2651,7 +2616,7 @@
               <w14:ligatures w14:val="standardContextual"/>
             </w:rPr>
           </w:pPr>
-          <w:hyperlink w:anchor="_Toc147257052" w:history="1">
+          <w:hyperlink w:anchor="_Toc147775192" w:history="1">
             <w:r>
               <w:rPr>
                 <w:rStyle w:val="Hyperlink"/>
@@ -2680,7 +2645,7 @@
                 <w:rStyle w:val="Hyperlink"/>
                 <w:noProof/>
               </w:rPr>
-              <w:t>Review of Relevant Work</w:t>
+              <w:t>Text to image Generation</w:t>
             </w:r>
             <w:r>
               <w:rPr>
@@ -2701,7 +2666,7 @@
                 <w:noProof/>
                 <w:webHidden/>
               </w:rPr>
-              <w:instrText xml:space="preserve"> PAGEREF _Toc147257052 \h </w:instrText>
+              <w:instrText xml:space="preserve"> PAGEREF _Toc147775192 \h </w:instrText>
             </w:r>
             <w:r>
               <w:rPr>
@@ -2721,7 +2686,7 @@
                 <w:noProof/>
                 <w:webHidden/>
               </w:rPr>
-              <w:t>7</w:t>
+              <w:t>8</w:t>
             </w:r>
             <w:r>
               <w:rPr>
@@ -2746,7 +2711,7 @@
               <w14:ligatures w14:val="standardContextual"/>
             </w:rPr>
           </w:pPr>
-          <w:hyperlink w:anchor="_Toc147257053" w:history="1">
+          <w:hyperlink w:anchor="_Toc147775193" w:history="1">
             <w:r>
               <w:rPr>
                 <w:rStyle w:val="Hyperlink"/>
@@ -2775,7 +2740,7 @@
                 <w:rStyle w:val="Hyperlink"/>
                 <w:noProof/>
               </w:rPr>
-              <w:t>Relationship Between the Relevant Work and Our Own Work</w:t>
+              <w:t>Conditional image Generation</w:t>
             </w:r>
             <w:r>
               <w:rPr>
@@ -2796,7 +2761,7 @@
                 <w:noProof/>
                 <w:webHidden/>
               </w:rPr>
-              <w:instrText xml:space="preserve"> PAGEREF _Toc147257053 \h </w:instrText>
+              <w:instrText xml:space="preserve"> PAGEREF _Toc147775193 \h </w:instrText>
             </w:r>
             <w:r>
               <w:rPr>
@@ -2816,7 +2781,102 @@
                 <w:noProof/>
                 <w:webHidden/>
               </w:rPr>
-              <w:t>7</w:t>
+              <w:t>8</w:t>
+            </w:r>
+            <w:r>
+              <w:rPr>
+                <w:noProof/>
+                <w:webHidden/>
+              </w:rPr>
+              <w:fldChar w:fldCharType="end"/>
+            </w:r>
+          </w:hyperlink>
+        </w:p>
+        <w:p>
+          <w:pPr>
+            <w:pStyle w:val="TOC3"/>
+            <w:rPr>
+              <w:rFonts w:eastAsiaTheme="minorEastAsia" w:cstheme="minorBidi"/>
+              <w:i w:val="0"/>
+              <w:iCs w:val="0"/>
+              <w:noProof/>
+              <w:kern w:val="2"/>
+              <w:sz w:val="22"/>
+              <w:szCs w:val="22"/>
+              <w14:ligatures w14:val="standardContextual"/>
+            </w:rPr>
+          </w:pPr>
+          <w:hyperlink w:anchor="_Toc147775194" w:history="1">
+            <w:r>
+              <w:rPr>
+                <w:rStyle w:val="Hyperlink"/>
+                <w:rFonts w:ascii="Times New Roman" w:hAnsi="Times New Roman" w:cs="Times New Roman"/>
+                <w:noProof/>
+                <w:snapToGrid w:val="0"/>
+                <w:w w:val="0"/>
+              </w:rPr>
+              <w:t>2.3.3</w:t>
+            </w:r>
+            <w:r>
+              <w:rPr>
+                <w:rFonts w:eastAsiaTheme="minorEastAsia" w:cstheme="minorBidi"/>
+                <w:i w:val="0"/>
+                <w:iCs w:val="0"/>
+                <w:noProof/>
+                <w:kern w:val="2"/>
+                <w:sz w:val="22"/>
+                <w:szCs w:val="22"/>
+                <w14:ligatures w14:val="standardContextual"/>
+              </w:rPr>
+              <w:tab/>
+            </w:r>
+            <w:r>
+              <w:rPr>
+                <w:rStyle w:val="Hyperlink"/>
+                <w:noProof/>
+              </w:rPr>
+              <w:t>Multi modal Generation</w:t>
+            </w:r>
+            <w:r>
+              <w:rPr>
+                <w:noProof/>
+                <w:webHidden/>
+              </w:rPr>
+              <w:tab/>
+            </w:r>
+            <w:r>
+              <w:rPr>
+                <w:noProof/>
+                <w:webHidden/>
+              </w:rPr>
+              <w:fldChar w:fldCharType="begin"/>
+            </w:r>
+            <w:r>
+              <w:rPr>
+                <w:noProof/>
+                <w:webHidden/>
+              </w:rPr>
+              <w:instrText xml:space="preserve"> PAGEREF _Toc147775194 \h </w:instrText>
+            </w:r>
+            <w:r>
+              <w:rPr>
+                <w:noProof/>
+                <w:webHidden/>
+              </w:rPr>
+            </w:r>
+            <w:r>
+              <w:rPr>
+                <w:noProof/>
+                <w:webHidden/>
+              </w:rPr>
+              <w:fldChar w:fldCharType="separate"/>
+            </w:r>
+            <w:r>
+              <w:rPr>
+                <w:noProof/>
+                <w:webHidden/>
+              </w:rPr>
+              <w:t>8</w:t>
             </w:r>
             <w:r>
               <w:rPr>
@@ -2840,7 +2900,7 @@
               <w14:ligatures w14:val="standardContextual"/>
             </w:rPr>
           </w:pPr>
-          <w:hyperlink w:anchor="_Toc147257054" w:history="1">
+          <w:hyperlink w:anchor="_Toc147775195" w:history="1">
             <w:r>
               <w:rPr>
                 <w:rStyle w:val="Hyperlink"/>
@@ -2868,6 +2928,1231 @@
                 <w:rStyle w:val="Hyperlink"/>
                 <w:noProof/>
               </w:rPr>
+              <w:t>Machine Learning</w:t>
+            </w:r>
+            <w:r>
+              <w:rPr>
+                <w:noProof/>
+                <w:webHidden/>
+              </w:rPr>
+              <w:tab/>
+            </w:r>
+            <w:r>
+              <w:rPr>
+                <w:noProof/>
+                <w:webHidden/>
+              </w:rPr>
+              <w:fldChar w:fldCharType="begin"/>
+            </w:r>
+            <w:r>
+              <w:rPr>
+                <w:noProof/>
+                <w:webHidden/>
+              </w:rPr>
+              <w:instrText xml:space="preserve"> PAGEREF _Toc147775195 \h </w:instrText>
+            </w:r>
+            <w:r>
+              <w:rPr>
+                <w:noProof/>
+                <w:webHidden/>
+              </w:rPr>
+            </w:r>
+            <w:r>
+              <w:rPr>
+                <w:noProof/>
+                <w:webHidden/>
+              </w:rPr>
+              <w:fldChar w:fldCharType="separate"/>
+            </w:r>
+            <w:r>
+              <w:rPr>
+                <w:noProof/>
+                <w:webHidden/>
+              </w:rPr>
+              <w:t>8</w:t>
+            </w:r>
+            <w:r>
+              <w:rPr>
+                <w:noProof/>
+                <w:webHidden/>
+              </w:rPr>
+              <w:fldChar w:fldCharType="end"/>
+            </w:r>
+          </w:hyperlink>
+        </w:p>
+        <w:p>
+          <w:pPr>
+            <w:pStyle w:val="TOC2"/>
+            <w:rPr>
+              <w:rFonts w:eastAsiaTheme="minorEastAsia" w:cstheme="minorBidi"/>
+              <w:smallCaps w:val="0"/>
+              <w:noProof/>
+              <w:kern w:val="2"/>
+              <w:sz w:val="22"/>
+              <w:szCs w:val="22"/>
+              <w14:ligatures w14:val="standardContextual"/>
+            </w:rPr>
+          </w:pPr>
+          <w:hyperlink w:anchor="_Toc147775196" w:history="1">
+            <w:r>
+              <w:rPr>
+                <w:rStyle w:val="Hyperlink"/>
+                <w:rFonts w:ascii="Times New Roman" w:hAnsi="Times New Roman" w:cs="Times New Roman"/>
+                <w:noProof/>
+                <w:snapToGrid w:val="0"/>
+                <w:w w:val="0"/>
+              </w:rPr>
+              <w:t>2.5</w:t>
+            </w:r>
+            <w:r>
+              <w:rPr>
+                <w:rFonts w:eastAsiaTheme="minorEastAsia" w:cstheme="minorBidi"/>
+                <w:smallCaps w:val="0"/>
+                <w:noProof/>
+                <w:kern w:val="2"/>
+                <w:sz w:val="22"/>
+                <w:szCs w:val="22"/>
+                <w14:ligatures w14:val="standardContextual"/>
+              </w:rPr>
+              <w:tab/>
+            </w:r>
+            <w:r>
+              <w:rPr>
+                <w:rStyle w:val="Hyperlink"/>
+                <w:noProof/>
+              </w:rPr>
+              <w:t>NLP</w:t>
+            </w:r>
+            <w:r>
+              <w:rPr>
+                <w:noProof/>
+                <w:webHidden/>
+              </w:rPr>
+              <w:tab/>
+            </w:r>
+            <w:r>
+              <w:rPr>
+                <w:noProof/>
+                <w:webHidden/>
+              </w:rPr>
+              <w:fldChar w:fldCharType="begin"/>
+            </w:r>
+            <w:r>
+              <w:rPr>
+                <w:noProof/>
+                <w:webHidden/>
+              </w:rPr>
+              <w:instrText xml:space="preserve"> PAGEREF _Toc147775196 \h </w:instrText>
+            </w:r>
+            <w:r>
+              <w:rPr>
+                <w:noProof/>
+                <w:webHidden/>
+              </w:rPr>
+            </w:r>
+            <w:r>
+              <w:rPr>
+                <w:noProof/>
+                <w:webHidden/>
+              </w:rPr>
+              <w:fldChar w:fldCharType="separate"/>
+            </w:r>
+            <w:r>
+              <w:rPr>
+                <w:noProof/>
+                <w:webHidden/>
+              </w:rPr>
+              <w:t>8</w:t>
+            </w:r>
+            <w:r>
+              <w:rPr>
+                <w:noProof/>
+                <w:webHidden/>
+              </w:rPr>
+              <w:fldChar w:fldCharType="end"/>
+            </w:r>
+          </w:hyperlink>
+        </w:p>
+        <w:p>
+          <w:pPr>
+            <w:pStyle w:val="TOC3"/>
+            <w:rPr>
+              <w:rFonts w:eastAsiaTheme="minorEastAsia" w:cstheme="minorBidi"/>
+              <w:i w:val="0"/>
+              <w:iCs w:val="0"/>
+              <w:noProof/>
+              <w:kern w:val="2"/>
+              <w:sz w:val="22"/>
+              <w:szCs w:val="22"/>
+              <w14:ligatures w14:val="standardContextual"/>
+            </w:rPr>
+          </w:pPr>
+          <w:hyperlink w:anchor="_Toc147775197" w:history="1">
+            <w:r>
+              <w:rPr>
+                <w:rStyle w:val="Hyperlink"/>
+                <w:rFonts w:ascii="Times New Roman" w:hAnsi="Times New Roman" w:cs="Times New Roman"/>
+                <w:noProof/>
+                <w:snapToGrid w:val="0"/>
+                <w:w w:val="0"/>
+              </w:rPr>
+              <w:t>2.5.1</w:t>
+            </w:r>
+            <w:r>
+              <w:rPr>
+                <w:rFonts w:eastAsiaTheme="minorEastAsia" w:cstheme="minorBidi"/>
+                <w:i w:val="0"/>
+                <w:iCs w:val="0"/>
+                <w:noProof/>
+                <w:kern w:val="2"/>
+                <w:sz w:val="22"/>
+                <w:szCs w:val="22"/>
+                <w14:ligatures w14:val="standardContextual"/>
+              </w:rPr>
+              <w:tab/>
+            </w:r>
+            <w:r>
+              <w:rPr>
+                <w:rStyle w:val="Hyperlink"/>
+                <w:noProof/>
+              </w:rPr>
+              <w:t>Named Entity Recognition</w:t>
+            </w:r>
+            <w:r>
+              <w:rPr>
+                <w:noProof/>
+                <w:webHidden/>
+              </w:rPr>
+              <w:tab/>
+            </w:r>
+            <w:r>
+              <w:rPr>
+                <w:noProof/>
+                <w:webHidden/>
+              </w:rPr>
+              <w:fldChar w:fldCharType="begin"/>
+            </w:r>
+            <w:r>
+              <w:rPr>
+                <w:noProof/>
+                <w:webHidden/>
+              </w:rPr>
+              <w:instrText xml:space="preserve"> PAGEREF _Toc147775197 \h </w:instrText>
+            </w:r>
+            <w:r>
+              <w:rPr>
+                <w:noProof/>
+                <w:webHidden/>
+              </w:rPr>
+            </w:r>
+            <w:r>
+              <w:rPr>
+                <w:noProof/>
+                <w:webHidden/>
+              </w:rPr>
+              <w:fldChar w:fldCharType="separate"/>
+            </w:r>
+            <w:r>
+              <w:rPr>
+                <w:noProof/>
+                <w:webHidden/>
+              </w:rPr>
+              <w:t>8</w:t>
+            </w:r>
+            <w:r>
+              <w:rPr>
+                <w:noProof/>
+                <w:webHidden/>
+              </w:rPr>
+              <w:fldChar w:fldCharType="end"/>
+            </w:r>
+          </w:hyperlink>
+        </w:p>
+        <w:p>
+          <w:pPr>
+            <w:pStyle w:val="TOC3"/>
+            <w:rPr>
+              <w:rFonts w:eastAsiaTheme="minorEastAsia" w:cstheme="minorBidi"/>
+              <w:i w:val="0"/>
+              <w:iCs w:val="0"/>
+              <w:noProof/>
+              <w:kern w:val="2"/>
+              <w:sz w:val="22"/>
+              <w:szCs w:val="22"/>
+              <w14:ligatures w14:val="standardContextual"/>
+            </w:rPr>
+          </w:pPr>
+          <w:hyperlink w:anchor="_Toc147775198" w:history="1">
+            <w:r>
+              <w:rPr>
+                <w:rStyle w:val="Hyperlink"/>
+                <w:rFonts w:ascii="Times New Roman" w:hAnsi="Times New Roman" w:cs="Times New Roman"/>
+                <w:noProof/>
+                <w:snapToGrid w:val="0"/>
+                <w:w w:val="0"/>
+              </w:rPr>
+              <w:t>2.5.2</w:t>
+            </w:r>
+            <w:r>
+              <w:rPr>
+                <w:rFonts w:eastAsiaTheme="minorEastAsia" w:cstheme="minorBidi"/>
+                <w:i w:val="0"/>
+                <w:iCs w:val="0"/>
+                <w:noProof/>
+                <w:kern w:val="2"/>
+                <w:sz w:val="22"/>
+                <w:szCs w:val="22"/>
+                <w14:ligatures w14:val="standardContextual"/>
+              </w:rPr>
+              <w:tab/>
+            </w:r>
+            <w:r>
+              <w:rPr>
+                <w:rStyle w:val="Hyperlink"/>
+                <w:noProof/>
+              </w:rPr>
+              <w:t>Parsing</w:t>
+            </w:r>
+            <w:r>
+              <w:rPr>
+                <w:noProof/>
+                <w:webHidden/>
+              </w:rPr>
+              <w:tab/>
+            </w:r>
+            <w:r>
+              <w:rPr>
+                <w:noProof/>
+                <w:webHidden/>
+              </w:rPr>
+              <w:fldChar w:fldCharType="begin"/>
+            </w:r>
+            <w:r>
+              <w:rPr>
+                <w:noProof/>
+                <w:webHidden/>
+              </w:rPr>
+              <w:instrText xml:space="preserve"> PAGEREF _Toc147775198 \h </w:instrText>
+            </w:r>
+            <w:r>
+              <w:rPr>
+                <w:noProof/>
+                <w:webHidden/>
+              </w:rPr>
+            </w:r>
+            <w:r>
+              <w:rPr>
+                <w:noProof/>
+                <w:webHidden/>
+              </w:rPr>
+              <w:fldChar w:fldCharType="separate"/>
+            </w:r>
+            <w:r>
+              <w:rPr>
+                <w:noProof/>
+                <w:webHidden/>
+              </w:rPr>
+              <w:t>8</w:t>
+            </w:r>
+            <w:r>
+              <w:rPr>
+                <w:noProof/>
+                <w:webHidden/>
+              </w:rPr>
+              <w:fldChar w:fldCharType="end"/>
+            </w:r>
+          </w:hyperlink>
+        </w:p>
+        <w:p>
+          <w:pPr>
+            <w:pStyle w:val="TOC3"/>
+            <w:rPr>
+              <w:rFonts w:eastAsiaTheme="minorEastAsia" w:cstheme="minorBidi"/>
+              <w:i w:val="0"/>
+              <w:iCs w:val="0"/>
+              <w:noProof/>
+              <w:kern w:val="2"/>
+              <w:sz w:val="22"/>
+              <w:szCs w:val="22"/>
+              <w14:ligatures w14:val="standardContextual"/>
+            </w:rPr>
+          </w:pPr>
+          <w:hyperlink w:anchor="_Toc147775199" w:history="1">
+            <w:r>
+              <w:rPr>
+                <w:rStyle w:val="Hyperlink"/>
+                <w:rFonts w:ascii="Times New Roman" w:hAnsi="Times New Roman" w:cs="Times New Roman"/>
+                <w:noProof/>
+                <w:snapToGrid w:val="0"/>
+                <w:w w:val="0"/>
+              </w:rPr>
+              <w:t>2.5.3</w:t>
+            </w:r>
+            <w:r>
+              <w:rPr>
+                <w:rFonts w:eastAsiaTheme="minorEastAsia" w:cstheme="minorBidi"/>
+                <w:i w:val="0"/>
+                <w:iCs w:val="0"/>
+                <w:noProof/>
+                <w:kern w:val="2"/>
+                <w:sz w:val="22"/>
+                <w:szCs w:val="22"/>
+                <w14:ligatures w14:val="standardContextual"/>
+              </w:rPr>
+              <w:tab/>
+            </w:r>
+            <w:r>
+              <w:rPr>
+                <w:rStyle w:val="Hyperlink"/>
+                <w:noProof/>
+              </w:rPr>
+              <w:t>Pronoun Resolution</w:t>
+            </w:r>
+            <w:r>
+              <w:rPr>
+                <w:noProof/>
+                <w:webHidden/>
+              </w:rPr>
+              <w:tab/>
+            </w:r>
+            <w:r>
+              <w:rPr>
+                <w:noProof/>
+                <w:webHidden/>
+              </w:rPr>
+              <w:fldChar w:fldCharType="begin"/>
+            </w:r>
+            <w:r>
+              <w:rPr>
+                <w:noProof/>
+                <w:webHidden/>
+              </w:rPr>
+              <w:instrText xml:space="preserve"> PAGEREF _Toc147775199 \h </w:instrText>
+            </w:r>
+            <w:r>
+              <w:rPr>
+                <w:noProof/>
+                <w:webHidden/>
+              </w:rPr>
+            </w:r>
+            <w:r>
+              <w:rPr>
+                <w:noProof/>
+                <w:webHidden/>
+              </w:rPr>
+              <w:fldChar w:fldCharType="separate"/>
+            </w:r>
+            <w:r>
+              <w:rPr>
+                <w:noProof/>
+                <w:webHidden/>
+              </w:rPr>
+              <w:t>8</w:t>
+            </w:r>
+            <w:r>
+              <w:rPr>
+                <w:noProof/>
+                <w:webHidden/>
+              </w:rPr>
+              <w:fldChar w:fldCharType="end"/>
+            </w:r>
+          </w:hyperlink>
+        </w:p>
+        <w:p>
+          <w:pPr>
+            <w:pStyle w:val="TOC3"/>
+            <w:rPr>
+              <w:rFonts w:eastAsiaTheme="minorEastAsia" w:cstheme="minorBidi"/>
+              <w:i w:val="0"/>
+              <w:iCs w:val="0"/>
+              <w:noProof/>
+              <w:kern w:val="2"/>
+              <w:sz w:val="22"/>
+              <w:szCs w:val="22"/>
+              <w14:ligatures w14:val="standardContextual"/>
+            </w:rPr>
+          </w:pPr>
+          <w:hyperlink w:anchor="_Toc147775200" w:history="1">
+            <w:r>
+              <w:rPr>
+                <w:rStyle w:val="Hyperlink"/>
+                <w:rFonts w:ascii="Times New Roman" w:hAnsi="Times New Roman" w:cs="Times New Roman"/>
+                <w:noProof/>
+                <w:snapToGrid w:val="0"/>
+                <w:w w:val="0"/>
+              </w:rPr>
+              <w:t>2.5.4</w:t>
+            </w:r>
+            <w:r>
+              <w:rPr>
+                <w:rFonts w:eastAsiaTheme="minorEastAsia" w:cstheme="minorBidi"/>
+                <w:i w:val="0"/>
+                <w:iCs w:val="0"/>
+                <w:noProof/>
+                <w:kern w:val="2"/>
+                <w:sz w:val="22"/>
+                <w:szCs w:val="22"/>
+                <w14:ligatures w14:val="standardContextual"/>
+              </w:rPr>
+              <w:tab/>
+            </w:r>
+            <w:r>
+              <w:rPr>
+                <w:rStyle w:val="Hyperlink"/>
+                <w:noProof/>
+              </w:rPr>
+              <w:t>Syntactic and Sematic Analysis</w:t>
+            </w:r>
+            <w:r>
+              <w:rPr>
+                <w:noProof/>
+                <w:webHidden/>
+              </w:rPr>
+              <w:tab/>
+            </w:r>
+            <w:r>
+              <w:rPr>
+                <w:noProof/>
+                <w:webHidden/>
+              </w:rPr>
+              <w:fldChar w:fldCharType="begin"/>
+            </w:r>
+            <w:r>
+              <w:rPr>
+                <w:noProof/>
+                <w:webHidden/>
+              </w:rPr>
+              <w:instrText xml:space="preserve"> PAGEREF _Toc147775200 \h </w:instrText>
+            </w:r>
+            <w:r>
+              <w:rPr>
+                <w:noProof/>
+                <w:webHidden/>
+              </w:rPr>
+            </w:r>
+            <w:r>
+              <w:rPr>
+                <w:noProof/>
+                <w:webHidden/>
+              </w:rPr>
+              <w:fldChar w:fldCharType="separate"/>
+            </w:r>
+            <w:r>
+              <w:rPr>
+                <w:noProof/>
+                <w:webHidden/>
+              </w:rPr>
+              <w:t>8</w:t>
+            </w:r>
+            <w:r>
+              <w:rPr>
+                <w:noProof/>
+                <w:webHidden/>
+              </w:rPr>
+              <w:fldChar w:fldCharType="end"/>
+            </w:r>
+          </w:hyperlink>
+        </w:p>
+        <w:p>
+          <w:pPr>
+            <w:pStyle w:val="TOC2"/>
+            <w:rPr>
+              <w:rFonts w:eastAsiaTheme="minorEastAsia" w:cstheme="minorBidi"/>
+              <w:smallCaps w:val="0"/>
+              <w:noProof/>
+              <w:kern w:val="2"/>
+              <w:sz w:val="22"/>
+              <w:szCs w:val="22"/>
+              <w14:ligatures w14:val="standardContextual"/>
+            </w:rPr>
+          </w:pPr>
+          <w:hyperlink w:anchor="_Toc147775201" w:history="1">
+            <w:r>
+              <w:rPr>
+                <w:rStyle w:val="Hyperlink"/>
+                <w:rFonts w:ascii="Times New Roman" w:hAnsi="Times New Roman" w:cs="Times New Roman"/>
+                <w:noProof/>
+                <w:snapToGrid w:val="0"/>
+                <w:w w:val="0"/>
+              </w:rPr>
+              <w:t>2.6</w:t>
+            </w:r>
+            <w:r>
+              <w:rPr>
+                <w:rFonts w:eastAsiaTheme="minorEastAsia" w:cstheme="minorBidi"/>
+                <w:smallCaps w:val="0"/>
+                <w:noProof/>
+                <w:kern w:val="2"/>
+                <w:sz w:val="22"/>
+                <w:szCs w:val="22"/>
+                <w14:ligatures w14:val="standardContextual"/>
+              </w:rPr>
+              <w:tab/>
+            </w:r>
+            <w:r>
+              <w:rPr>
+                <w:rStyle w:val="Hyperlink"/>
+                <w:noProof/>
+              </w:rPr>
+              <w:t>Requirement Analysis</w:t>
+            </w:r>
+            <w:r>
+              <w:rPr>
+                <w:noProof/>
+                <w:webHidden/>
+              </w:rPr>
+              <w:tab/>
+            </w:r>
+            <w:r>
+              <w:rPr>
+                <w:noProof/>
+                <w:webHidden/>
+              </w:rPr>
+              <w:fldChar w:fldCharType="begin"/>
+            </w:r>
+            <w:r>
+              <w:rPr>
+                <w:noProof/>
+                <w:webHidden/>
+              </w:rPr>
+              <w:instrText xml:space="preserve"> PAGEREF _Toc147775201 \h </w:instrText>
+            </w:r>
+            <w:r>
+              <w:rPr>
+                <w:noProof/>
+                <w:webHidden/>
+              </w:rPr>
+            </w:r>
+            <w:r>
+              <w:rPr>
+                <w:noProof/>
+                <w:webHidden/>
+              </w:rPr>
+              <w:fldChar w:fldCharType="separate"/>
+            </w:r>
+            <w:r>
+              <w:rPr>
+                <w:noProof/>
+                <w:webHidden/>
+              </w:rPr>
+              <w:t>8</w:t>
+            </w:r>
+            <w:r>
+              <w:rPr>
+                <w:noProof/>
+                <w:webHidden/>
+              </w:rPr>
+              <w:fldChar w:fldCharType="end"/>
+            </w:r>
+          </w:hyperlink>
+        </w:p>
+        <w:p>
+          <w:pPr>
+            <w:pStyle w:val="TOC3"/>
+            <w:rPr>
+              <w:rFonts w:eastAsiaTheme="minorEastAsia" w:cstheme="minorBidi"/>
+              <w:i w:val="0"/>
+              <w:iCs w:val="0"/>
+              <w:noProof/>
+              <w:kern w:val="2"/>
+              <w:sz w:val="22"/>
+              <w:szCs w:val="22"/>
+              <w14:ligatures w14:val="standardContextual"/>
+            </w:rPr>
+          </w:pPr>
+          <w:hyperlink w:anchor="_Toc147775202" w:history="1">
+            <w:r>
+              <w:rPr>
+                <w:rStyle w:val="Hyperlink"/>
+                <w:rFonts w:ascii="Times New Roman" w:hAnsi="Times New Roman" w:cs="Times New Roman"/>
+                <w:noProof/>
+                <w:snapToGrid w:val="0"/>
+                <w:w w:val="0"/>
+              </w:rPr>
+              <w:t>2.6.1</w:t>
+            </w:r>
+            <w:r>
+              <w:rPr>
+                <w:rFonts w:eastAsiaTheme="minorEastAsia" w:cstheme="minorBidi"/>
+                <w:i w:val="0"/>
+                <w:iCs w:val="0"/>
+                <w:noProof/>
+                <w:kern w:val="2"/>
+                <w:sz w:val="22"/>
+                <w:szCs w:val="22"/>
+                <w14:ligatures w14:val="standardContextual"/>
+              </w:rPr>
+              <w:tab/>
+            </w:r>
+            <w:r>
+              <w:rPr>
+                <w:rStyle w:val="Hyperlink"/>
+                <w:noProof/>
+              </w:rPr>
+              <w:t>Semantic Analysis of Requirement Using NLP and ML</w:t>
+            </w:r>
+            <w:r>
+              <w:rPr>
+                <w:noProof/>
+                <w:webHidden/>
+              </w:rPr>
+              <w:tab/>
+            </w:r>
+            <w:r>
+              <w:rPr>
+                <w:noProof/>
+                <w:webHidden/>
+              </w:rPr>
+              <w:fldChar w:fldCharType="begin"/>
+            </w:r>
+            <w:r>
+              <w:rPr>
+                <w:noProof/>
+                <w:webHidden/>
+              </w:rPr>
+              <w:instrText xml:space="preserve"> PAGEREF _Toc147775202 \h </w:instrText>
+            </w:r>
+            <w:r>
+              <w:rPr>
+                <w:noProof/>
+                <w:webHidden/>
+              </w:rPr>
+            </w:r>
+            <w:r>
+              <w:rPr>
+                <w:noProof/>
+                <w:webHidden/>
+              </w:rPr>
+              <w:fldChar w:fldCharType="separate"/>
+            </w:r>
+            <w:r>
+              <w:rPr>
+                <w:noProof/>
+                <w:webHidden/>
+              </w:rPr>
+              <w:t>8</w:t>
+            </w:r>
+            <w:r>
+              <w:rPr>
+                <w:noProof/>
+                <w:webHidden/>
+              </w:rPr>
+              <w:fldChar w:fldCharType="end"/>
+            </w:r>
+          </w:hyperlink>
+        </w:p>
+        <w:p>
+          <w:pPr>
+            <w:pStyle w:val="TOC2"/>
+            <w:rPr>
+              <w:rFonts w:eastAsiaTheme="minorEastAsia" w:cstheme="minorBidi"/>
+              <w:smallCaps w:val="0"/>
+              <w:noProof/>
+              <w:kern w:val="2"/>
+              <w:sz w:val="22"/>
+              <w:szCs w:val="22"/>
+              <w14:ligatures w14:val="standardContextual"/>
+            </w:rPr>
+          </w:pPr>
+          <w:hyperlink w:anchor="_Toc147775203" w:history="1">
+            <w:r>
+              <w:rPr>
+                <w:rStyle w:val="Hyperlink"/>
+                <w:rFonts w:ascii="Times New Roman" w:hAnsi="Times New Roman" w:cs="Times New Roman"/>
+                <w:noProof/>
+                <w:snapToGrid w:val="0"/>
+                <w:w w:val="0"/>
+              </w:rPr>
+              <w:t>2.7</w:t>
+            </w:r>
+            <w:r>
+              <w:rPr>
+                <w:rFonts w:eastAsiaTheme="minorEastAsia" w:cstheme="minorBidi"/>
+                <w:smallCaps w:val="0"/>
+                <w:noProof/>
+                <w:kern w:val="2"/>
+                <w:sz w:val="22"/>
+                <w:szCs w:val="22"/>
+                <w14:ligatures w14:val="standardContextual"/>
+              </w:rPr>
+              <w:tab/>
+            </w:r>
+            <w:r>
+              <w:rPr>
+                <w:rStyle w:val="Hyperlink"/>
+                <w:noProof/>
+              </w:rPr>
+              <w:t>AI System Development</w:t>
+            </w:r>
+            <w:r>
+              <w:rPr>
+                <w:noProof/>
+                <w:webHidden/>
+              </w:rPr>
+              <w:tab/>
+            </w:r>
+            <w:r>
+              <w:rPr>
+                <w:noProof/>
+                <w:webHidden/>
+              </w:rPr>
+              <w:fldChar w:fldCharType="begin"/>
+            </w:r>
+            <w:r>
+              <w:rPr>
+                <w:noProof/>
+                <w:webHidden/>
+              </w:rPr>
+              <w:instrText xml:space="preserve"> PAGEREF _Toc147775203 \h </w:instrText>
+            </w:r>
+            <w:r>
+              <w:rPr>
+                <w:noProof/>
+                <w:webHidden/>
+              </w:rPr>
+            </w:r>
+            <w:r>
+              <w:rPr>
+                <w:noProof/>
+                <w:webHidden/>
+              </w:rPr>
+              <w:fldChar w:fldCharType="separate"/>
+            </w:r>
+            <w:r>
+              <w:rPr>
+                <w:noProof/>
+                <w:webHidden/>
+              </w:rPr>
+              <w:t>9</w:t>
+            </w:r>
+            <w:r>
+              <w:rPr>
+                <w:noProof/>
+                <w:webHidden/>
+              </w:rPr>
+              <w:fldChar w:fldCharType="end"/>
+            </w:r>
+          </w:hyperlink>
+        </w:p>
+        <w:p>
+          <w:pPr>
+            <w:pStyle w:val="TOC3"/>
+            <w:rPr>
+              <w:rFonts w:eastAsiaTheme="minorEastAsia" w:cstheme="minorBidi"/>
+              <w:i w:val="0"/>
+              <w:iCs w:val="0"/>
+              <w:noProof/>
+              <w:kern w:val="2"/>
+              <w:sz w:val="22"/>
+              <w:szCs w:val="22"/>
+              <w14:ligatures w14:val="standardContextual"/>
+            </w:rPr>
+          </w:pPr>
+          <w:hyperlink w:anchor="_Toc147775204" w:history="1">
+            <w:r>
+              <w:rPr>
+                <w:rStyle w:val="Hyperlink"/>
+                <w:rFonts w:ascii="Times New Roman" w:hAnsi="Times New Roman" w:cs="Times New Roman"/>
+                <w:noProof/>
+                <w:snapToGrid w:val="0"/>
+                <w:w w:val="0"/>
+              </w:rPr>
+              <w:t>2.7.1</w:t>
+            </w:r>
+            <w:r>
+              <w:rPr>
+                <w:rFonts w:eastAsiaTheme="minorEastAsia" w:cstheme="minorBidi"/>
+                <w:i w:val="0"/>
+                <w:iCs w:val="0"/>
+                <w:noProof/>
+                <w:kern w:val="2"/>
+                <w:sz w:val="22"/>
+                <w:szCs w:val="22"/>
+                <w14:ligatures w14:val="standardContextual"/>
+              </w:rPr>
+              <w:tab/>
+            </w:r>
+            <w:r>
+              <w:rPr>
+                <w:rStyle w:val="Hyperlink"/>
+                <w:noProof/>
+              </w:rPr>
+              <w:t>AI application Development</w:t>
+            </w:r>
+            <w:r>
+              <w:rPr>
+                <w:noProof/>
+                <w:webHidden/>
+              </w:rPr>
+              <w:tab/>
+            </w:r>
+            <w:r>
+              <w:rPr>
+                <w:noProof/>
+                <w:webHidden/>
+              </w:rPr>
+              <w:fldChar w:fldCharType="begin"/>
+            </w:r>
+            <w:r>
+              <w:rPr>
+                <w:noProof/>
+                <w:webHidden/>
+              </w:rPr>
+              <w:instrText xml:space="preserve"> PAGEREF _Toc147775204 \h </w:instrText>
+            </w:r>
+            <w:r>
+              <w:rPr>
+                <w:noProof/>
+                <w:webHidden/>
+              </w:rPr>
+            </w:r>
+            <w:r>
+              <w:rPr>
+                <w:noProof/>
+                <w:webHidden/>
+              </w:rPr>
+              <w:fldChar w:fldCharType="separate"/>
+            </w:r>
+            <w:r>
+              <w:rPr>
+                <w:noProof/>
+                <w:webHidden/>
+              </w:rPr>
+              <w:t>9</w:t>
+            </w:r>
+            <w:r>
+              <w:rPr>
+                <w:noProof/>
+                <w:webHidden/>
+              </w:rPr>
+              <w:fldChar w:fldCharType="end"/>
+            </w:r>
+          </w:hyperlink>
+        </w:p>
+        <w:p>
+          <w:pPr>
+            <w:pStyle w:val="TOC3"/>
+            <w:rPr>
+              <w:rFonts w:eastAsiaTheme="minorEastAsia" w:cstheme="minorBidi"/>
+              <w:i w:val="0"/>
+              <w:iCs w:val="0"/>
+              <w:noProof/>
+              <w:kern w:val="2"/>
+              <w:sz w:val="22"/>
+              <w:szCs w:val="22"/>
+              <w14:ligatures w14:val="standardContextual"/>
+            </w:rPr>
+          </w:pPr>
+          <w:hyperlink w:anchor="_Toc147775205" w:history="1">
+            <w:r>
+              <w:rPr>
+                <w:rStyle w:val="Hyperlink"/>
+                <w:rFonts w:ascii="Times New Roman" w:hAnsi="Times New Roman" w:cs="Times New Roman"/>
+                <w:noProof/>
+                <w:snapToGrid w:val="0"/>
+                <w:w w:val="0"/>
+              </w:rPr>
+              <w:t>2.7.2</w:t>
+            </w:r>
+            <w:r>
+              <w:rPr>
+                <w:rFonts w:eastAsiaTheme="minorEastAsia" w:cstheme="minorBidi"/>
+                <w:i w:val="0"/>
+                <w:iCs w:val="0"/>
+                <w:noProof/>
+                <w:kern w:val="2"/>
+                <w:sz w:val="22"/>
+                <w:szCs w:val="22"/>
+                <w14:ligatures w14:val="standardContextual"/>
+              </w:rPr>
+              <w:tab/>
+            </w:r>
+            <w:r>
+              <w:rPr>
+                <w:rStyle w:val="Hyperlink"/>
+                <w:noProof/>
+              </w:rPr>
+              <w:t>ML and Framework Development</w:t>
+            </w:r>
+            <w:r>
+              <w:rPr>
+                <w:noProof/>
+                <w:webHidden/>
+              </w:rPr>
+              <w:tab/>
+            </w:r>
+            <w:r>
+              <w:rPr>
+                <w:noProof/>
+                <w:webHidden/>
+              </w:rPr>
+              <w:fldChar w:fldCharType="begin"/>
+            </w:r>
+            <w:r>
+              <w:rPr>
+                <w:noProof/>
+                <w:webHidden/>
+              </w:rPr>
+              <w:instrText xml:space="preserve"> PAGEREF _Toc147775205 \h </w:instrText>
+            </w:r>
+            <w:r>
+              <w:rPr>
+                <w:noProof/>
+                <w:webHidden/>
+              </w:rPr>
+            </w:r>
+            <w:r>
+              <w:rPr>
+                <w:noProof/>
+                <w:webHidden/>
+              </w:rPr>
+              <w:fldChar w:fldCharType="separate"/>
+            </w:r>
+            <w:r>
+              <w:rPr>
+                <w:noProof/>
+                <w:webHidden/>
+              </w:rPr>
+              <w:t>9</w:t>
+            </w:r>
+            <w:r>
+              <w:rPr>
+                <w:noProof/>
+                <w:webHidden/>
+              </w:rPr>
+              <w:fldChar w:fldCharType="end"/>
+            </w:r>
+          </w:hyperlink>
+        </w:p>
+        <w:p>
+          <w:pPr>
+            <w:pStyle w:val="TOC3"/>
+            <w:rPr>
+              <w:rFonts w:eastAsiaTheme="minorEastAsia" w:cstheme="minorBidi"/>
+              <w:i w:val="0"/>
+              <w:iCs w:val="0"/>
+              <w:noProof/>
+              <w:kern w:val="2"/>
+              <w:sz w:val="22"/>
+              <w:szCs w:val="22"/>
+              <w14:ligatures w14:val="standardContextual"/>
+            </w:rPr>
+          </w:pPr>
+          <w:hyperlink w:anchor="_Toc147775206" w:history="1">
+            <w:r>
+              <w:rPr>
+                <w:rStyle w:val="Hyperlink"/>
+                <w:rFonts w:ascii="Times New Roman" w:hAnsi="Times New Roman" w:cs="Times New Roman"/>
+                <w:noProof/>
+                <w:snapToGrid w:val="0"/>
+                <w:w w:val="0"/>
+              </w:rPr>
+              <w:t>2.7.3</w:t>
+            </w:r>
+            <w:r>
+              <w:rPr>
+                <w:rFonts w:eastAsiaTheme="minorEastAsia" w:cstheme="minorBidi"/>
+                <w:i w:val="0"/>
+                <w:iCs w:val="0"/>
+                <w:noProof/>
+                <w:kern w:val="2"/>
+                <w:sz w:val="22"/>
+                <w:szCs w:val="22"/>
+                <w14:ligatures w14:val="standardContextual"/>
+              </w:rPr>
+              <w:tab/>
+            </w:r>
+            <w:r>
+              <w:rPr>
+                <w:rStyle w:val="Hyperlink"/>
+                <w:noProof/>
+              </w:rPr>
+              <w:t>Intelligent Automation Development</w:t>
+            </w:r>
+            <w:r>
+              <w:rPr>
+                <w:noProof/>
+                <w:webHidden/>
+              </w:rPr>
+              <w:tab/>
+            </w:r>
+            <w:r>
+              <w:rPr>
+                <w:noProof/>
+                <w:webHidden/>
+              </w:rPr>
+              <w:fldChar w:fldCharType="begin"/>
+            </w:r>
+            <w:r>
+              <w:rPr>
+                <w:noProof/>
+                <w:webHidden/>
+              </w:rPr>
+              <w:instrText xml:space="preserve"> PAGEREF _Toc147775206 \h </w:instrText>
+            </w:r>
+            <w:r>
+              <w:rPr>
+                <w:noProof/>
+                <w:webHidden/>
+              </w:rPr>
+            </w:r>
+            <w:r>
+              <w:rPr>
+                <w:noProof/>
+                <w:webHidden/>
+              </w:rPr>
+              <w:fldChar w:fldCharType="separate"/>
+            </w:r>
+            <w:r>
+              <w:rPr>
+                <w:noProof/>
+                <w:webHidden/>
+              </w:rPr>
+              <w:t>9</w:t>
+            </w:r>
+            <w:r>
+              <w:rPr>
+                <w:noProof/>
+                <w:webHidden/>
+              </w:rPr>
+              <w:fldChar w:fldCharType="end"/>
+            </w:r>
+          </w:hyperlink>
+        </w:p>
+        <w:p>
+          <w:pPr>
+            <w:pStyle w:val="TOC2"/>
+            <w:rPr>
+              <w:rFonts w:eastAsiaTheme="minorEastAsia" w:cstheme="minorBidi"/>
+              <w:smallCaps w:val="0"/>
+              <w:noProof/>
+              <w:kern w:val="2"/>
+              <w:sz w:val="22"/>
+              <w:szCs w:val="22"/>
+              <w14:ligatures w14:val="standardContextual"/>
+            </w:rPr>
+          </w:pPr>
+          <w:hyperlink w:anchor="_Toc147775207" w:history="1">
+            <w:r>
+              <w:rPr>
+                <w:rStyle w:val="Hyperlink"/>
+                <w:rFonts w:ascii="Times New Roman" w:hAnsi="Times New Roman" w:cs="Times New Roman"/>
+                <w:noProof/>
+                <w:snapToGrid w:val="0"/>
+                <w:w w:val="0"/>
+              </w:rPr>
+              <w:t>2.8</w:t>
+            </w:r>
+            <w:r>
+              <w:rPr>
+                <w:rFonts w:eastAsiaTheme="minorEastAsia" w:cstheme="minorBidi"/>
+                <w:smallCaps w:val="0"/>
+                <w:noProof/>
+                <w:kern w:val="2"/>
+                <w:sz w:val="22"/>
+                <w:szCs w:val="22"/>
+                <w14:ligatures w14:val="standardContextual"/>
+              </w:rPr>
+              <w:tab/>
+            </w:r>
+            <w:r>
+              <w:rPr>
+                <w:rStyle w:val="Hyperlink"/>
+                <w:noProof/>
+              </w:rPr>
+              <w:t>Similar Tools</w:t>
+            </w:r>
+            <w:r>
+              <w:rPr>
+                <w:noProof/>
+                <w:webHidden/>
+              </w:rPr>
+              <w:tab/>
+            </w:r>
+            <w:r>
+              <w:rPr>
+                <w:noProof/>
+                <w:webHidden/>
+              </w:rPr>
+              <w:fldChar w:fldCharType="begin"/>
+            </w:r>
+            <w:r>
+              <w:rPr>
+                <w:noProof/>
+                <w:webHidden/>
+              </w:rPr>
+              <w:instrText xml:space="preserve"> PAGEREF _Toc147775207 \h </w:instrText>
+            </w:r>
+            <w:r>
+              <w:rPr>
+                <w:noProof/>
+                <w:webHidden/>
+              </w:rPr>
+            </w:r>
+            <w:r>
+              <w:rPr>
+                <w:noProof/>
+                <w:webHidden/>
+              </w:rPr>
+              <w:fldChar w:fldCharType="separate"/>
+            </w:r>
+            <w:r>
+              <w:rPr>
+                <w:noProof/>
+                <w:webHidden/>
+              </w:rPr>
+              <w:t>9</w:t>
+            </w:r>
+            <w:r>
+              <w:rPr>
+                <w:noProof/>
+                <w:webHidden/>
+              </w:rPr>
+              <w:fldChar w:fldCharType="end"/>
+            </w:r>
+          </w:hyperlink>
+        </w:p>
+        <w:p>
+          <w:pPr>
+            <w:pStyle w:val="TOC2"/>
+            <w:rPr>
+              <w:rFonts w:eastAsiaTheme="minorEastAsia" w:cstheme="minorBidi"/>
+              <w:smallCaps w:val="0"/>
+              <w:noProof/>
+              <w:kern w:val="2"/>
+              <w:sz w:val="22"/>
+              <w:szCs w:val="22"/>
+              <w14:ligatures w14:val="standardContextual"/>
+            </w:rPr>
+          </w:pPr>
+          <w:hyperlink w:anchor="_Toc147775208" w:history="1">
+            <w:r>
+              <w:rPr>
+                <w:rStyle w:val="Hyperlink"/>
+                <w:rFonts w:ascii="Times New Roman" w:hAnsi="Times New Roman" w:cs="Times New Roman"/>
+                <w:noProof/>
+                <w:snapToGrid w:val="0"/>
+                <w:w w:val="0"/>
+              </w:rPr>
+              <w:t>2.9</w:t>
+            </w:r>
+            <w:r>
+              <w:rPr>
+                <w:rFonts w:eastAsiaTheme="minorEastAsia" w:cstheme="minorBidi"/>
+                <w:smallCaps w:val="0"/>
+                <w:noProof/>
+                <w:kern w:val="2"/>
+                <w:sz w:val="22"/>
+                <w:szCs w:val="22"/>
+                <w14:ligatures w14:val="standardContextual"/>
+              </w:rPr>
+              <w:tab/>
+            </w:r>
+            <w:r>
+              <w:rPr>
+                <w:rStyle w:val="Hyperlink"/>
+                <w:noProof/>
+              </w:rPr>
               <w:t>Summary</w:t>
             </w:r>
             <w:r>
@@ -2889,7 +4174,7 @@
                 <w:noProof/>
                 <w:webHidden/>
               </w:rPr>
-              <w:instrText xml:space="preserve"> PAGEREF _Toc147257054 \h </w:instrText>
+              <w:instrText xml:space="preserve"> PAGEREF _Toc147775208 \h </w:instrText>
             </w:r>
             <w:r>
               <w:rPr>
@@ -2909,7 +4194,7 @@
                 <w:noProof/>
                 <w:webHidden/>
               </w:rPr>
-              <w:t>8</w:t>
+              <w:t>9</w:t>
             </w:r>
             <w:r>
               <w:rPr>
@@ -2937,7 +4222,7 @@
               <w14:ligatures w14:val="standardContextual"/>
             </w:rPr>
           </w:pPr>
-          <w:hyperlink w:anchor="_Toc147257055" w:history="1">
+          <w:hyperlink w:anchor="_Toc147775209" w:history="1">
             <w:r>
               <w:rPr>
                 <w:rStyle w:val="Hyperlink"/>
@@ -2981,7 +4266,7 @@
               <w:rPr>
                 <w:webHidden/>
               </w:rPr>
-              <w:instrText xml:space="preserve"> PAGEREF _Toc147257055 \h </w:instrText>
+              <w:instrText xml:space="preserve"> PAGEREF _Toc147775209 \h </w:instrText>
             </w:r>
             <w:r>
               <w:rPr>
@@ -2998,7 +4283,7 @@
               <w:rPr>
                 <w:webHidden/>
               </w:rPr>
-              <w:t>9</w:t>
+              <w:t>10</w:t>
             </w:r>
             <w:r>
               <w:rPr>
@@ -3021,7 +4306,7 @@
               <w14:ligatures w14:val="standardContextual"/>
             </w:rPr>
           </w:pPr>
-          <w:hyperlink w:anchor="_Toc147257056" w:history="1">
+          <w:hyperlink w:anchor="_Toc147775210" w:history="1">
             <w:r>
               <w:rPr>
                 <w:rStyle w:val="Hyperlink"/>
@@ -3070,7 +4355,7 @@
                 <w:noProof/>
                 <w:webHidden/>
               </w:rPr>
-              <w:instrText xml:space="preserve"> PAGEREF _Toc147257056 \h </w:instrText>
+              <w:instrText xml:space="preserve"> PAGEREF _Toc147775210 \h </w:instrText>
             </w:r>
             <w:r>
               <w:rPr>
@@ -3090,7 +4375,7 @@
                 <w:noProof/>
                 <w:webHidden/>
               </w:rPr>
-              <w:t>9</w:t>
+              <w:t>10</w:t>
             </w:r>
             <w:r>
               <w:rPr>
@@ -3114,7 +4399,7 @@
               <w14:ligatures w14:val="standardContextual"/>
             </w:rPr>
           </w:pPr>
-          <w:hyperlink w:anchor="_Toc147257057" w:history="1">
+          <w:hyperlink w:anchor="_Toc147775211" w:history="1">
             <w:r>
               <w:rPr>
                 <w:rStyle w:val="Hyperlink"/>
@@ -3181,7 +4466,7 @@
                 <w:noProof/>
                 <w:webHidden/>
               </w:rPr>
-              <w:instrText xml:space="preserve"> PAGEREF _Toc147257057 \h </w:instrText>
+              <w:instrText xml:space="preserve"> PAGEREF _Toc147775211 \h </w:instrText>
             </w:r>
             <w:r>
               <w:rPr>
@@ -3201,7 +4486,7 @@
                 <w:noProof/>
                 <w:webHidden/>
               </w:rPr>
-              <w:t>9</w:t>
+              <w:t>10</w:t>
             </w:r>
             <w:r>
               <w:rPr>
@@ -3225,7 +4510,7 @@
               <w14:ligatures w14:val="standardContextual"/>
             </w:rPr>
           </w:pPr>
-          <w:hyperlink w:anchor="_Toc147257058" w:history="1">
+          <w:hyperlink w:anchor="_Toc147775212" w:history="1">
             <w:r>
               <w:rPr>
                 <w:rStyle w:val="Hyperlink"/>
@@ -3274,7 +4559,7 @@
                 <w:noProof/>
                 <w:webHidden/>
               </w:rPr>
-              <w:instrText xml:space="preserve"> PAGEREF _Toc147257058 \h </w:instrText>
+              <w:instrText xml:space="preserve"> PAGEREF _Toc147775212 \h </w:instrText>
             </w:r>
             <w:r>
               <w:rPr>
@@ -3294,7 +4579,7 @@
                 <w:noProof/>
                 <w:webHidden/>
               </w:rPr>
-              <w:t>9</w:t>
+              <w:t>10</w:t>
             </w:r>
             <w:r>
               <w:rPr>
@@ -3319,7 +4604,7 @@
               <w14:ligatures w14:val="standardContextual"/>
             </w:rPr>
           </w:pPr>
-          <w:hyperlink w:anchor="_Toc147257059" w:history="1">
+          <w:hyperlink w:anchor="_Toc147775213" w:history="1">
             <w:r>
               <w:rPr>
                 <w:rStyle w:val="Hyperlink"/>
@@ -3369,7 +4654,7 @@
                 <w:noProof/>
                 <w:webHidden/>
               </w:rPr>
-              <w:instrText xml:space="preserve"> PAGEREF _Toc147257059 \h </w:instrText>
+              <w:instrText xml:space="preserve"> PAGEREF _Toc147775213 \h </w:instrText>
             </w:r>
             <w:r>
               <w:rPr>
@@ -3389,7 +4674,7 @@
                 <w:noProof/>
                 <w:webHidden/>
               </w:rPr>
-              <w:t>9</w:t>
+              <w:t>10</w:t>
             </w:r>
             <w:r>
               <w:rPr>
@@ -3414,7 +4699,7 @@
               <w14:ligatures w14:val="standardContextual"/>
             </w:rPr>
           </w:pPr>
-          <w:hyperlink w:anchor="_Toc147257060" w:history="1">
+          <w:hyperlink w:anchor="_Toc147775214" w:history="1">
             <w:r>
               <w:rPr>
                 <w:rStyle w:val="Hyperlink"/>
@@ -3464,7 +4749,7 @@
                 <w:noProof/>
                 <w:webHidden/>
               </w:rPr>
-              <w:instrText xml:space="preserve"> PAGEREF _Toc147257060 \h </w:instrText>
+              <w:instrText xml:space="preserve"> PAGEREF _Toc147775214 \h </w:instrText>
             </w:r>
             <w:r>
               <w:rPr>
@@ -3484,7 +4769,7 @@
                 <w:noProof/>
                 <w:webHidden/>
               </w:rPr>
-              <w:t>9</w:t>
+              <w:t>10</w:t>
             </w:r>
             <w:r>
               <w:rPr>
@@ -3509,7 +4794,7 @@
               <w14:ligatures w14:val="standardContextual"/>
             </w:rPr>
           </w:pPr>
-          <w:hyperlink w:anchor="_Toc147257061" w:history="1">
+          <w:hyperlink w:anchor="_Toc147775215" w:history="1">
             <w:r>
               <w:rPr>
                 <w:rStyle w:val="Hyperlink"/>
@@ -3570,7 +4855,7 @@
                 <w:noProof/>
                 <w:webHidden/>
               </w:rPr>
-              <w:instrText xml:space="preserve"> PAGEREF _Toc147257061 \h </w:instrText>
+              <w:instrText xml:space="preserve"> PAGEREF _Toc147775215 \h </w:instrText>
             </w:r>
             <w:r>
               <w:rPr>
@@ -3590,7 +4875,7 @@
                 <w:noProof/>
                 <w:webHidden/>
               </w:rPr>
-              <w:t>10</w:t>
+              <w:t>11</w:t>
             </w:r>
             <w:r>
               <w:rPr>
@@ -3614,7 +4899,7 @@
               <w14:ligatures w14:val="standardContextual"/>
             </w:rPr>
           </w:pPr>
-          <w:hyperlink w:anchor="_Toc147257062" w:history="1">
+          <w:hyperlink w:anchor="_Toc147775216" w:history="1">
             <w:r>
               <w:rPr>
                 <w:rStyle w:val="Hyperlink"/>
@@ -3663,7 +4948,7 @@
                 <w:noProof/>
                 <w:webHidden/>
               </w:rPr>
-              <w:instrText xml:space="preserve"> PAGEREF _Toc147257062 \h </w:instrText>
+              <w:instrText xml:space="preserve"> PAGEREF _Toc147775216 \h </w:instrText>
             </w:r>
             <w:r>
               <w:rPr>
@@ -3683,7 +4968,7 @@
                 <w:noProof/>
                 <w:webHidden/>
               </w:rPr>
-              <w:t>10</w:t>
+              <w:t>11</w:t>
             </w:r>
             <w:r>
               <w:rPr>
@@ -3707,7 +4992,7 @@
               <w14:ligatures w14:val="standardContextual"/>
             </w:rPr>
           </w:pPr>
-          <w:hyperlink w:anchor="_Toc147257063" w:history="1">
+          <w:hyperlink w:anchor="_Toc147775217" w:history="1">
             <w:r>
               <w:rPr>
                 <w:rStyle w:val="Hyperlink"/>
@@ -3756,7 +5041,7 @@
                 <w:noProof/>
                 <w:webHidden/>
               </w:rPr>
-              <w:instrText xml:space="preserve"> PAGEREF _Toc147257063 \h </w:instrText>
+              <w:instrText xml:space="preserve"> PAGEREF _Toc147775217 \h </w:instrText>
             </w:r>
             <w:r>
               <w:rPr>
@@ -3776,7 +5061,7 @@
                 <w:noProof/>
                 <w:webHidden/>
               </w:rPr>
-              <w:t>10</w:t>
+              <w:t>11</w:t>
             </w:r>
             <w:r>
               <w:rPr>
@@ -3800,7 +5085,7 @@
               <w14:ligatures w14:val="standardContextual"/>
             </w:rPr>
           </w:pPr>
-          <w:hyperlink w:anchor="_Toc147257064" w:history="1">
+          <w:hyperlink w:anchor="_Toc147775218" w:history="1">
             <w:r>
               <w:rPr>
                 <w:rStyle w:val="Hyperlink"/>
@@ -3849,7 +5134,7 @@
                 <w:noProof/>
                 <w:webHidden/>
               </w:rPr>
-              <w:instrText xml:space="preserve"> PAGEREF _Toc147257064 \h </w:instrText>
+              <w:instrText xml:space="preserve"> PAGEREF _Toc147775218 \h </w:instrText>
             </w:r>
             <w:r>
               <w:rPr>
@@ -3869,7 +5154,7 @@
                 <w:noProof/>
                 <w:webHidden/>
               </w:rPr>
-              <w:t>10</w:t>
+              <w:t>11</w:t>
             </w:r>
             <w:r>
               <w:rPr>
@@ -3897,7 +5182,7 @@
               <w14:ligatures w14:val="standardContextual"/>
             </w:rPr>
           </w:pPr>
-          <w:hyperlink w:anchor="_Toc147257065" w:history="1">
+          <w:hyperlink w:anchor="_Toc147775219" w:history="1">
             <w:r>
               <w:rPr>
                 <w:rStyle w:val="Hyperlink"/>
@@ -3941,7 +5226,7 @@
               <w:rPr>
                 <w:webHidden/>
               </w:rPr>
-              <w:instrText xml:space="preserve"> PAGEREF _Toc147257065 \h </w:instrText>
+              <w:instrText xml:space="preserve"> PAGEREF _Toc147775219 \h </w:instrText>
             </w:r>
             <w:r>
               <w:rPr>
@@ -3958,7 +5243,7 @@
               <w:rPr>
                 <w:webHidden/>
               </w:rPr>
-              <w:t>11</w:t>
+              <w:t>12</w:t>
             </w:r>
             <w:r>
               <w:rPr>
@@ -3981,7 +5266,7 @@
               <w14:ligatures w14:val="standardContextual"/>
             </w:rPr>
           </w:pPr>
-          <w:hyperlink w:anchor="_Toc147257066" w:history="1">
+          <w:hyperlink w:anchor="_Toc147775220" w:history="1">
             <w:r>
               <w:rPr>
                 <w:rStyle w:val="Hyperlink"/>
@@ -4030,7 +5315,7 @@
                 <w:noProof/>
                 <w:webHidden/>
               </w:rPr>
-              <w:instrText xml:space="preserve"> PAGEREF _Toc147257066 \h </w:instrText>
+              <w:instrText xml:space="preserve"> PAGEREF _Toc147775220 \h </w:instrText>
             </w:r>
             <w:r>
               <w:rPr>
@@ -4050,7 +5335,7 @@
                 <w:noProof/>
                 <w:webHidden/>
               </w:rPr>
-              <w:t>11</w:t>
+              <w:t>12</w:t>
             </w:r>
             <w:r>
               <w:rPr>
@@ -4074,7 +5359,7 @@
               <w14:ligatures w14:val="standardContextual"/>
             </w:rPr>
           </w:pPr>
-          <w:hyperlink w:anchor="_Toc147257067" w:history="1">
+          <w:hyperlink w:anchor="_Toc147775221" w:history="1">
             <w:r>
               <w:rPr>
                 <w:rStyle w:val="Hyperlink"/>
@@ -4132,7 +5417,7 @@
                 <w:noProof/>
                 <w:webHidden/>
               </w:rPr>
-              <w:instrText xml:space="preserve"> PAGEREF _Toc147257067 \h </w:instrText>
+              <w:instrText xml:space="preserve"> PAGEREF _Toc147775221 \h </w:instrText>
             </w:r>
             <w:r>
               <w:rPr>
@@ -4152,7 +5437,7 @@
                 <w:noProof/>
                 <w:webHidden/>
               </w:rPr>
-              <w:t>11</w:t>
+              <w:t>12</w:t>
             </w:r>
             <w:r>
               <w:rPr>
@@ -4176,7 +5461,7 @@
               <w14:ligatures w14:val="standardContextual"/>
             </w:rPr>
           </w:pPr>
-          <w:hyperlink w:anchor="_Toc147257068" w:history="1">
+          <w:hyperlink w:anchor="_Toc147775222" w:history="1">
             <w:r>
               <w:rPr>
                 <w:rStyle w:val="Hyperlink"/>
@@ -4225,7 +5510,7 @@
                 <w:noProof/>
                 <w:webHidden/>
               </w:rPr>
-              <w:instrText xml:space="preserve"> PAGEREF _Toc147257068 \h </w:instrText>
+              <w:instrText xml:space="preserve"> PAGEREF _Toc147775222 \h </w:instrText>
             </w:r>
             <w:r>
               <w:rPr>
@@ -4245,7 +5530,7 @@
                 <w:noProof/>
                 <w:webHidden/>
               </w:rPr>
-              <w:t>11</w:t>
+              <w:t>12</w:t>
             </w:r>
             <w:r>
               <w:rPr>
@@ -4270,7 +5555,7 @@
               <w14:ligatures w14:val="standardContextual"/>
             </w:rPr>
           </w:pPr>
-          <w:hyperlink w:anchor="_Toc147257069" w:history="1">
+          <w:hyperlink w:anchor="_Toc147775223" w:history="1">
             <w:r>
               <w:rPr>
                 <w:rStyle w:val="Hyperlink"/>
@@ -4320,7 +5605,7 @@
                 <w:noProof/>
                 <w:webHidden/>
               </w:rPr>
-              <w:instrText xml:space="preserve"> PAGEREF _Toc147257069 \h </w:instrText>
+              <w:instrText xml:space="preserve"> PAGEREF _Toc147775223 \h </w:instrText>
             </w:r>
             <w:r>
               <w:rPr>
@@ -4340,7 +5625,7 @@
                 <w:noProof/>
                 <w:webHidden/>
               </w:rPr>
-              <w:t>11</w:t>
+              <w:t>12</w:t>
             </w:r>
             <w:r>
               <w:rPr>
@@ -4365,7 +5650,7 @@
               <w14:ligatures w14:val="standardContextual"/>
             </w:rPr>
           </w:pPr>
-          <w:hyperlink w:anchor="_Toc147257070" w:history="1">
+          <w:hyperlink w:anchor="_Toc147775224" w:history="1">
             <w:r>
               <w:rPr>
                 <w:rStyle w:val="Hyperlink"/>
@@ -4415,7 +5700,7 @@
                 <w:noProof/>
                 <w:webHidden/>
               </w:rPr>
-              <w:instrText xml:space="preserve"> PAGEREF _Toc147257070 \h </w:instrText>
+              <w:instrText xml:space="preserve"> PAGEREF _Toc147775224 \h </w:instrText>
             </w:r>
             <w:r>
               <w:rPr>
@@ -4435,7 +5720,7 @@
                 <w:noProof/>
                 <w:webHidden/>
               </w:rPr>
-              <w:t>11</w:t>
+              <w:t>12</w:t>
             </w:r>
             <w:r>
               <w:rPr>
@@ -4459,7 +5744,7 @@
               <w14:ligatures w14:val="standardContextual"/>
             </w:rPr>
           </w:pPr>
-          <w:hyperlink w:anchor="_Toc147257071" w:history="1">
+          <w:hyperlink w:anchor="_Toc147775225" w:history="1">
             <w:r>
               <w:rPr>
                 <w:rStyle w:val="Hyperlink"/>
@@ -4508,7 +5793,7 @@
                 <w:noProof/>
                 <w:webHidden/>
               </w:rPr>
-              <w:instrText xml:space="preserve"> PAGEREF _Toc147257071 \h </w:instrText>
+              <w:instrText xml:space="preserve"> PAGEREF _Toc147775225 \h </w:instrText>
             </w:r>
             <w:r>
               <w:rPr>
@@ -4528,7 +5813,7 @@
                 <w:noProof/>
                 <w:webHidden/>
               </w:rPr>
-              <w:t>11</w:t>
+              <w:t>12</w:t>
             </w:r>
             <w:r>
               <w:rPr>
@@ -4552,7 +5837,7 @@
               <w14:ligatures w14:val="standardContextual"/>
             </w:rPr>
           </w:pPr>
-          <w:hyperlink w:anchor="_Toc147257072" w:history="1">
+          <w:hyperlink w:anchor="_Toc147775226" w:history="1">
             <w:r>
               <w:rPr>
                 <w:rStyle w:val="Hyperlink"/>
@@ -4601,7 +5886,7 @@
                 <w:noProof/>
                 <w:webHidden/>
               </w:rPr>
-              <w:instrText xml:space="preserve"> PAGEREF _Toc147257072 \h </w:instrText>
+              <w:instrText xml:space="preserve"> PAGEREF _Toc147775226 \h </w:instrText>
             </w:r>
             <w:r>
               <w:rPr>
@@ -4621,7 +5906,7 @@
                 <w:noProof/>
                 <w:webHidden/>
               </w:rPr>
-              <w:t>11</w:t>
+              <w:t>12</w:t>
             </w:r>
             <w:r>
               <w:rPr>
@@ -4645,7 +5930,7 @@
               <w14:ligatures w14:val="standardContextual"/>
             </w:rPr>
           </w:pPr>
-          <w:hyperlink w:anchor="_Toc147257073" w:history="1">
+          <w:hyperlink w:anchor="_Toc147775227" w:history="1">
             <w:r>
               <w:rPr>
                 <w:rStyle w:val="Hyperlink"/>
@@ -4694,7 +5979,7 @@
                 <w:noProof/>
                 <w:webHidden/>
               </w:rPr>
-              <w:instrText xml:space="preserve"> PAGEREF _Toc147257073 \h </w:instrText>
+              <w:instrText xml:space="preserve"> PAGEREF _Toc147775227 \h </w:instrText>
             </w:r>
             <w:r>
               <w:rPr>
@@ -4714,7 +5999,7 @@
                 <w:noProof/>
                 <w:webHidden/>
               </w:rPr>
-              <w:t>11</w:t>
+              <w:t>12</w:t>
             </w:r>
             <w:r>
               <w:rPr>
@@ -4742,7 +6027,7 @@
               <w14:ligatures w14:val="standardContextual"/>
             </w:rPr>
           </w:pPr>
-          <w:hyperlink w:anchor="_Toc147257074" w:history="1">
+          <w:hyperlink w:anchor="_Toc147775228" w:history="1">
             <w:r>
               <w:rPr>
                 <w:rStyle w:val="Hyperlink"/>
@@ -4786,7 +6071,7 @@
               <w:rPr>
                 <w:webHidden/>
               </w:rPr>
-              <w:instrText xml:space="preserve"> PAGEREF _Toc147257074 \h </w:instrText>
+              <w:instrText xml:space="preserve"> PAGEREF _Toc147775228 \h </w:instrText>
             </w:r>
             <w:r>
               <w:rPr>
@@ -4803,7 +6088,7 @@
               <w:rPr>
                 <w:webHidden/>
               </w:rPr>
-              <w:t>12</w:t>
+              <w:t>13</w:t>
             </w:r>
             <w:r>
               <w:rPr>
@@ -4826,7 +6111,7 @@
               <w14:ligatures w14:val="standardContextual"/>
             </w:rPr>
           </w:pPr>
-          <w:hyperlink w:anchor="_Toc147257075" w:history="1">
+          <w:hyperlink w:anchor="_Toc147775229" w:history="1">
             <w:r>
               <w:rPr>
                 <w:rStyle w:val="Hyperlink"/>
@@ -4875,7 +6160,7 @@
                 <w:noProof/>
                 <w:webHidden/>
               </w:rPr>
-              <w:instrText xml:space="preserve"> PAGEREF _Toc147257075 \h </w:instrText>
+              <w:instrText xml:space="preserve"> PAGEREF _Toc147775229 \h </w:instrText>
             </w:r>
             <w:r>
               <w:rPr>
@@ -4895,7 +6180,7 @@
                 <w:noProof/>
                 <w:webHidden/>
               </w:rPr>
-              <w:t>12</w:t>
+              <w:t>13</w:t>
             </w:r>
             <w:r>
               <w:rPr>
@@ -4919,7 +6204,7 @@
               <w14:ligatures w14:val="standardContextual"/>
             </w:rPr>
           </w:pPr>
-          <w:hyperlink w:anchor="_Toc147257076" w:history="1">
+          <w:hyperlink w:anchor="_Toc147775230" w:history="1">
             <w:r>
               <w:rPr>
                 <w:rStyle w:val="Hyperlink"/>
@@ -4968,7 +6253,7 @@
                 <w:noProof/>
                 <w:webHidden/>
               </w:rPr>
-              <w:instrText xml:space="preserve"> PAGEREF _Toc147257076 \h </w:instrText>
+              <w:instrText xml:space="preserve"> PAGEREF _Toc147775230 \h </w:instrText>
             </w:r>
             <w:r>
               <w:rPr>
@@ -4988,7 +6273,7 @@
                 <w:noProof/>
                 <w:webHidden/>
               </w:rPr>
-              <w:t>12</w:t>
+              <w:t>13</w:t>
             </w:r>
             <w:r>
               <w:rPr>
@@ -5012,7 +6297,7 @@
               <w14:ligatures w14:val="standardContextual"/>
             </w:rPr>
           </w:pPr>
-          <w:hyperlink w:anchor="_Toc147257077" w:history="1">
+          <w:hyperlink w:anchor="_Toc147775231" w:history="1">
             <w:r>
               <w:rPr>
                 <w:rStyle w:val="Hyperlink"/>
@@ -5061,7 +6346,7 @@
                 <w:noProof/>
                 <w:webHidden/>
               </w:rPr>
-              <w:instrText xml:space="preserve"> PAGEREF _Toc147257077 \h </w:instrText>
+              <w:instrText xml:space="preserve"> PAGEREF _Toc147775231 \h </w:instrText>
             </w:r>
             <w:r>
               <w:rPr>
@@ -5081,7 +6366,7 @@
                 <w:noProof/>
                 <w:webHidden/>
               </w:rPr>
-              <w:t>12</w:t>
+              <w:t>13</w:t>
             </w:r>
             <w:r>
               <w:rPr>
@@ -5105,7 +6390,7 @@
               <w14:ligatures w14:val="standardContextual"/>
             </w:rPr>
           </w:pPr>
-          <w:hyperlink w:anchor="_Toc147257078" w:history="1">
+          <w:hyperlink w:anchor="_Toc147775232" w:history="1">
             <w:r>
               <w:rPr>
                 <w:rStyle w:val="Hyperlink"/>
@@ -5154,7 +6439,7 @@
                 <w:noProof/>
                 <w:webHidden/>
               </w:rPr>
-              <w:instrText xml:space="preserve"> PAGEREF _Toc147257078 \h </w:instrText>
+              <w:instrText xml:space="preserve"> PAGEREF _Toc147775232 \h </w:instrText>
             </w:r>
             <w:r>
               <w:rPr>
@@ -5174,7 +6459,7 @@
                 <w:noProof/>
                 <w:webHidden/>
               </w:rPr>
-              <w:t>12</w:t>
+              <w:t>13</w:t>
             </w:r>
             <w:r>
               <w:rPr>
@@ -5198,7 +6483,7 @@
               <w14:ligatures w14:val="standardContextual"/>
             </w:rPr>
           </w:pPr>
-          <w:hyperlink w:anchor="_Toc147257079" w:history="1">
+          <w:hyperlink w:anchor="_Toc147775233" w:history="1">
             <w:r>
               <w:rPr>
                 <w:rStyle w:val="Hyperlink"/>
@@ -5247,7 +6532,7 @@
                 <w:noProof/>
                 <w:webHidden/>
               </w:rPr>
-              <w:instrText xml:space="preserve"> PAGEREF _Toc147257079 \h </w:instrText>
+              <w:instrText xml:space="preserve"> PAGEREF _Toc147775233 \h </w:instrText>
             </w:r>
             <w:r>
               <w:rPr>
@@ -5267,7 +6552,7 @@
                 <w:noProof/>
                 <w:webHidden/>
               </w:rPr>
-              <w:t>12</w:t>
+              <w:t>13</w:t>
             </w:r>
             <w:r>
               <w:rPr>
@@ -5291,7 +6576,7 @@
               <w14:ligatures w14:val="standardContextual"/>
             </w:rPr>
           </w:pPr>
-          <w:hyperlink w:anchor="_Toc147257080" w:history="1">
+          <w:hyperlink w:anchor="_Toc147775234" w:history="1">
             <w:r>
               <w:rPr>
                 <w:rStyle w:val="Hyperlink"/>
@@ -5340,7 +6625,7 @@
                 <w:noProof/>
                 <w:webHidden/>
               </w:rPr>
-              <w:instrText xml:space="preserve"> PAGEREF _Toc147257080 \h </w:instrText>
+              <w:instrText xml:space="preserve"> PAGEREF _Toc147775234 \h </w:instrText>
             </w:r>
             <w:r>
               <w:rPr>
@@ -5360,7 +6645,7 @@
                 <w:noProof/>
                 <w:webHidden/>
               </w:rPr>
-              <w:t>12</w:t>
+              <w:t>13</w:t>
             </w:r>
             <w:r>
               <w:rPr>
@@ -5384,7 +6669,7 @@
               <w14:ligatures w14:val="standardContextual"/>
             </w:rPr>
           </w:pPr>
-          <w:hyperlink w:anchor="_Toc147257081" w:history="1">
+          <w:hyperlink w:anchor="_Toc147775235" w:history="1">
             <w:r>
               <w:rPr>
                 <w:rStyle w:val="Hyperlink"/>
@@ -5433,7 +6718,7 @@
                 <w:noProof/>
                 <w:webHidden/>
               </w:rPr>
-              <w:instrText xml:space="preserve"> PAGEREF _Toc147257081 \h </w:instrText>
+              <w:instrText xml:space="preserve"> PAGEREF _Toc147775235 \h </w:instrText>
             </w:r>
             <w:r>
               <w:rPr>
@@ -5453,7 +6738,7 @@
                 <w:noProof/>
                 <w:webHidden/>
               </w:rPr>
-              <w:t>13</w:t>
+              <w:t>14</w:t>
             </w:r>
             <w:r>
               <w:rPr>
@@ -5481,7 +6766,7 @@
               <w14:ligatures w14:val="standardContextual"/>
             </w:rPr>
           </w:pPr>
-          <w:hyperlink w:anchor="_Toc147257082" w:history="1">
+          <w:hyperlink w:anchor="_Toc147775236" w:history="1">
             <w:r>
               <w:rPr>
                 <w:rStyle w:val="Hyperlink"/>
@@ -5525,7 +6810,7 @@
               <w:rPr>
                 <w:webHidden/>
               </w:rPr>
-              <w:instrText xml:space="preserve"> PAGEREF _Toc147257082 \h </w:instrText>
+              <w:instrText xml:space="preserve"> PAGEREF _Toc147775236 \h </w:instrText>
             </w:r>
             <w:r>
               <w:rPr>
@@ -5542,7 +6827,7 @@
               <w:rPr>
                 <w:webHidden/>
               </w:rPr>
-              <w:t>14</w:t>
+              <w:t>15</w:t>
             </w:r>
             <w:r>
               <w:rPr>
@@ -5565,7 +6850,7 @@
               <w14:ligatures w14:val="standardContextual"/>
             </w:rPr>
           </w:pPr>
-          <w:hyperlink w:anchor="_Toc147257083" w:history="1">
+          <w:hyperlink w:anchor="_Toc147775237" w:history="1">
             <w:r>
               <w:rPr>
                 <w:rStyle w:val="Hyperlink"/>
@@ -5614,7 +6899,7 @@
                 <w:noProof/>
                 <w:webHidden/>
               </w:rPr>
-              <w:instrText xml:space="preserve"> PAGEREF _Toc147257083 \h </w:instrText>
+              <w:instrText xml:space="preserve"> PAGEREF _Toc147775237 \h </w:instrText>
             </w:r>
             <w:r>
               <w:rPr>
@@ -5634,7 +6919,7 @@
                 <w:noProof/>
                 <w:webHidden/>
               </w:rPr>
-              <w:t>14</w:t>
+              <w:t>15</w:t>
             </w:r>
             <w:r>
               <w:rPr>
@@ -5658,7 +6943,7 @@
               <w14:ligatures w14:val="standardContextual"/>
             </w:rPr>
           </w:pPr>
-          <w:hyperlink w:anchor="_Toc147257084" w:history="1">
+          <w:hyperlink w:anchor="_Toc147775238" w:history="1">
             <w:r>
               <w:rPr>
                 <w:rStyle w:val="Hyperlink"/>
@@ -5707,7 +6992,7 @@
                 <w:noProof/>
                 <w:webHidden/>
               </w:rPr>
-              <w:instrText xml:space="preserve"> PAGEREF _Toc147257084 \h </w:instrText>
+              <w:instrText xml:space="preserve"> PAGEREF _Toc147775238 \h </w:instrText>
             </w:r>
             <w:r>
               <w:rPr>
@@ -5727,7 +7012,7 @@
                 <w:noProof/>
                 <w:webHidden/>
               </w:rPr>
-              <w:t>14</w:t>
+              <w:t>15</w:t>
             </w:r>
             <w:r>
               <w:rPr>
@@ -5751,7 +7036,7 @@
               <w14:ligatures w14:val="standardContextual"/>
             </w:rPr>
           </w:pPr>
-          <w:hyperlink w:anchor="_Toc147257085" w:history="1">
+          <w:hyperlink w:anchor="_Toc147775239" w:history="1">
             <w:r>
               <w:rPr>
                 <w:rStyle w:val="Hyperlink"/>
@@ -5800,7 +7085,7 @@
                 <w:noProof/>
                 <w:webHidden/>
               </w:rPr>
-              <w:instrText xml:space="preserve"> PAGEREF _Toc147257085 \h </w:instrText>
+              <w:instrText xml:space="preserve"> PAGEREF _Toc147775239 \h </w:instrText>
             </w:r>
             <w:r>
               <w:rPr>
@@ -5820,7 +7105,7 @@
                 <w:noProof/>
                 <w:webHidden/>
               </w:rPr>
-              <w:t>14</w:t>
+              <w:t>15</w:t>
             </w:r>
             <w:r>
               <w:rPr>
@@ -5848,7 +7133,7 @@
               <w14:ligatures w14:val="standardContextual"/>
             </w:rPr>
           </w:pPr>
-          <w:hyperlink w:anchor="_Toc147257086" w:history="1">
+          <w:hyperlink w:anchor="_Toc147775240" w:history="1">
             <w:r>
               <w:rPr>
                 <w:rStyle w:val="Hyperlink"/>
@@ -5892,7 +7177,7 @@
               <w:rPr>
                 <w:webHidden/>
               </w:rPr>
-              <w:instrText xml:space="preserve"> PAGEREF _Toc147257086 \h </w:instrText>
+              <w:instrText xml:space="preserve"> PAGEREF _Toc147775240 \h </w:instrText>
             </w:r>
             <w:r>
               <w:rPr>
@@ -5909,7 +7194,7 @@
               <w:rPr>
                 <w:webHidden/>
               </w:rPr>
-              <w:t>15</w:t>
+              <w:t>16</w:t>
             </w:r>
             <w:r>
               <w:rPr>
@@ -5936,7 +7221,7 @@
               <w14:ligatures w14:val="standardContextual"/>
             </w:rPr>
           </w:pPr>
-          <w:hyperlink w:anchor="_Toc147257087" w:history="1">
+          <w:hyperlink w:anchor="_Toc147775241" w:history="1">
             <w:r>
               <w:rPr>
                 <w:rStyle w:val="Hyperlink"/>
@@ -5980,7 +7265,7 @@
               <w:rPr>
                 <w:webHidden/>
               </w:rPr>
-              <w:instrText xml:space="preserve"> PAGEREF _Toc147257087 \h </w:instrText>
+              <w:instrText xml:space="preserve"> PAGEREF _Toc147775241 \h </w:instrText>
             </w:r>
             <w:r>
               <w:rPr>
@@ -5997,7 +7282,7 @@
               <w:rPr>
                 <w:webHidden/>
               </w:rPr>
-              <w:t>16</w:t>
+              <w:t>17</w:t>
             </w:r>
             <w:r>
               <w:rPr>
@@ -6024,7 +7309,7 @@
               <w14:ligatures w14:val="standardContextual"/>
             </w:rPr>
           </w:pPr>
-          <w:hyperlink w:anchor="_Toc147257088" w:history="1">
+          <w:hyperlink w:anchor="_Toc147775242" w:history="1">
             <w:r>
               <w:rPr>
                 <w:rStyle w:val="Hyperlink"/>
@@ -6068,7 +7353,7 @@
               <w:rPr>
                 <w:webHidden/>
               </w:rPr>
-              <w:instrText xml:space="preserve"> PAGEREF _Toc147257088 \h </w:instrText>
+              <w:instrText xml:space="preserve"> PAGEREF _Toc147775242 \h </w:instrText>
             </w:r>
             <w:r>
               <w:rPr>
@@ -6085,7 +7370,7 @@
               <w:rPr>
                 <w:webHidden/>
               </w:rPr>
-              <w:t>17</w:t>
+              <w:t>18</w:t>
             </w:r>
             <w:r>
               <w:rPr>
@@ -6112,7 +7397,7 @@
               <w14:ligatures w14:val="standardContextual"/>
             </w:rPr>
           </w:pPr>
-          <w:hyperlink w:anchor="_Toc147257089" w:history="1">
+          <w:hyperlink w:anchor="_Toc147775243" w:history="1">
             <w:r>
               <w:rPr>
                 <w:rStyle w:val="Hyperlink"/>
@@ -6156,7 +7441,7 @@
               <w:rPr>
                 <w:webHidden/>
               </w:rPr>
-              <w:instrText xml:space="preserve"> PAGEREF _Toc147257089 \h </w:instrText>
+              <w:instrText xml:space="preserve"> PAGEREF _Toc147775243 \h </w:instrText>
             </w:r>
             <w:r>
               <w:rPr>
@@ -6173,7 +7458,7 @@
               <w:rPr>
                 <w:webHidden/>
               </w:rPr>
-              <w:t>19</w:t>
+              <w:t>20</w:t>
             </w:r>
             <w:r>
               <w:rPr>
@@ -6207,7 +7492,7 @@
         </w:numPr>
         <w:jc w:val="left"/>
       </w:pPr>
-      <w:bookmarkStart w:id="2" w:name="_Toc147257037"/>
+      <w:bookmarkStart w:id="2" w:name="_Toc147775177"/>
       <w:r>
         <w:lastRenderedPageBreak/>
         <w:t>List of Figures</w:t>
@@ -6239,18 +7524,19 @@
         <w:pStyle w:val="TOC1"/>
         <w:rPr>
           <w:rFonts w:asciiTheme="minorHAnsi" w:eastAsiaTheme="minorEastAsia" w:hAnsiTheme="minorHAnsi" w:cstheme="minorBidi"/>
+          <w:b w:val="0"/>
+          <w:bCs w:val="0"/>
+          <w:caps w:val="0"/>
           <w:kern w:val="2"/>
           <w:sz w:val="22"/>
           <w:szCs w:val="22"/>
           <w14:ligatures w14:val="standardContextual"/>
         </w:rPr>
       </w:pPr>
-      <w:hyperlink w:anchor="_Toc146565696" w:history="1">
+      <w:hyperlink w:anchor="_Toc147770322" w:history="1">
         <w:r>
           <w:rPr>
             <w:rStyle w:val="Hyperlink"/>
-            <w:b w:val="0"/>
-            <w:bCs w:val="0"/>
           </w:rPr>
           <w:t>Figure 1: Project Methodology</w:t>
         </w:r>
@@ -6270,7 +7556,7 @@
           <w:rPr>
             <w:webHidden/>
           </w:rPr>
-          <w:instrText xml:space="preserve"> PAGEREF _Toc146565696 \h </w:instrText>
+          <w:instrText xml:space="preserve"> PAGEREF _Toc147770322 \h </w:instrText>
         </w:r>
         <w:r>
           <w:rPr>
@@ -6287,7 +7573,7 @@
           <w:rPr>
             <w:webHidden/>
           </w:rPr>
-          <w:t>2</w:t>
+          <w:t>3</w:t>
         </w:r>
         <w:r>
           <w:rPr>
@@ -6299,6 +7585,82 @@
     </w:p>
     <w:p>
       <w:pPr>
+        <w:pStyle w:val="TOC1"/>
+        <w:rPr>
+          <w:rFonts w:asciiTheme="minorHAnsi" w:eastAsiaTheme="minorEastAsia" w:hAnsiTheme="minorHAnsi" w:cstheme="minorBidi"/>
+          <w:b w:val="0"/>
+          <w:bCs w:val="0"/>
+          <w:caps w:val="0"/>
+          <w:kern w:val="2"/>
+          <w:sz w:val="22"/>
+          <w:szCs w:val="22"/>
+          <w14:ligatures w14:val="standardContextual"/>
+        </w:rPr>
+      </w:pPr>
+      <w:hyperlink w:anchor="_Toc147770323" w:history="1">
+        <w:r>
+          <w:rPr>
+            <w:rStyle w:val="Hyperlink"/>
+          </w:rPr>
+          <w:t>Figure 2: Methodol</w:t>
+        </w:r>
+        <w:r>
+          <w:rPr>
+            <w:rStyle w:val="Hyperlink"/>
+          </w:rPr>
+          <w:t>o</w:t>
+        </w:r>
+        <w:r>
+          <w:rPr>
+            <w:rStyle w:val="Hyperlink"/>
+          </w:rPr>
+          <w:t>gy Schema</w:t>
+        </w:r>
+        <w:r>
+          <w:rPr>
+            <w:webHidden/>
+          </w:rPr>
+          <w:tab/>
+        </w:r>
+        <w:r>
+          <w:rPr>
+            <w:webHidden/>
+          </w:rPr>
+          <w:fldChar w:fldCharType="begin"/>
+        </w:r>
+        <w:r>
+          <w:rPr>
+            <w:webHidden/>
+          </w:rPr>
+          <w:instrText xml:space="preserve"> PAGEREF _Toc147770323 \h </w:instrText>
+        </w:r>
+        <w:r>
+          <w:rPr>
+            <w:webHidden/>
+          </w:rPr>
+        </w:r>
+        <w:r>
+          <w:rPr>
+            <w:webHidden/>
+          </w:rPr>
+          <w:fldChar w:fldCharType="separate"/>
+        </w:r>
+        <w:r>
+          <w:rPr>
+            <w:webHidden/>
+          </w:rPr>
+          <w:t>7</w:t>
+        </w:r>
+        <w:r>
+          <w:rPr>
+            <w:webHidden/>
+          </w:rPr>
+          <w:fldChar w:fldCharType="end"/>
+        </w:r>
+      </w:hyperlink>
+    </w:p>
+    <w:p>
+      <w:pPr>
         <w:pStyle w:val="Figures"/>
       </w:pPr>
       <w:r>
@@ -6314,7 +7676,7 @@
         </w:numPr>
         <w:jc w:val="left"/>
       </w:pPr>
-      <w:bookmarkStart w:id="3" w:name="_Toc147257038"/>
+      <w:bookmarkStart w:id="3" w:name="_Toc147775178"/>
       <w:r>
         <w:lastRenderedPageBreak/>
         <w:t>List of Tables</w:t>
@@ -6514,7 +7876,7 @@
         </w:numPr>
         <w:jc w:val="left"/>
       </w:pPr>
-      <w:bookmarkStart w:id="4" w:name="_Toc147257039"/>
+      <w:bookmarkStart w:id="4" w:name="_Toc147775179"/>
       <w:r>
         <w:lastRenderedPageBreak/>
         <w:t>List of Abbreviations</w:t>
@@ -6570,7 +7932,7 @@
           <w:rFonts w:asciiTheme="majorBidi" w:hAnsiTheme="majorBidi"/>
         </w:rPr>
       </w:pPr>
-      <w:bookmarkStart w:id="5" w:name="_Toc147257040"/>
+      <w:bookmarkStart w:id="5" w:name="_Toc147775180"/>
       <w:r>
         <w:lastRenderedPageBreak/>
         <w:t xml:space="preserve">Chapter </w:t>
@@ -6588,7 +7950,7 @@
         <w:pStyle w:val="Heading2"/>
         <w:ind w:left="540" w:hanging="540"/>
       </w:pPr>
-      <w:bookmarkStart w:id="6" w:name="_Toc147257041"/>
+      <w:bookmarkStart w:id="6" w:name="_Toc147775181"/>
       <w:r>
         <w:t>Introduction</w:t>
       </w:r>
@@ -6611,9 +7973,6 @@
             <w:fldChar w:fldCharType="begin"/>
           </w:r>
           <w:r>
-            <w:rPr>
-              <w:lang/>
-            </w:rPr>
             <w:instrText xml:space="preserve"> CITATION Sof221 \l 8192 </w:instrText>
           </w:r>
           <w:r>
@@ -6622,14 +7981,12 @@
           <w:r>
             <w:rPr>
               <w:noProof/>
-              <w:lang/>
             </w:rPr>
             <w:t xml:space="preserve"> </w:t>
           </w:r>
           <w:r>
             <w:rPr>
               <w:noProof/>
-              <w:lang/>
             </w:rPr>
             <w:t>[1]</w:t>
           </w:r>
@@ -6648,9 +8005,6 @@
             <w:fldChar w:fldCharType="begin"/>
           </w:r>
           <w:r>
-            <w:rPr>
-              <w:lang/>
-            </w:rPr>
             <w:instrText xml:space="preserve"> CITATION Sha212 \l 8192 </w:instrText>
           </w:r>
           <w:r>
@@ -6659,14 +8013,12 @@
           <w:r>
             <w:rPr>
               <w:noProof/>
-              <w:lang/>
             </w:rPr>
             <w:t xml:space="preserve"> </w:t>
           </w:r>
           <w:r>
             <w:rPr>
               <w:noProof/>
-              <w:lang/>
             </w:rPr>
             <w:t>[2]</w:t>
           </w:r>
@@ -6681,15 +8033,7 @@
         <w:ind w:firstLine="540"/>
       </w:pPr>
       <w:r>
-        <w:t xml:space="preserve">In this project, we pursue to merge knowledge from two major disciplines of computer science: Artificial Intelligence and Software Engineering </w:t>
-      </w:r>
-      <w:proofErr w:type="gramStart"/>
-      <w:r>
-        <w:t>in order to</w:t>
-      </w:r>
-      <w:proofErr w:type="gramEnd"/>
-      <w:r>
-        <w:t xml:space="preserve"> facilitate software development. Particularly, employing the power of artificial intelligence to transform project analysis textual elements: scenarios and requirements into visual modeling representations (Usecases and Class Diagrams).</w:t>
+        <w:t>In this project, we pursue to merge knowledge from two major disciplines of computer science: Artificial Intelligence and Software Engineering in order to facilitate software development. Particularly, employing the power of artificial intelligence to transform project analysis textual elements: scenarios and requirements into visual modeling representations (Usecases and Class Diagrams).</w:t>
       </w:r>
     </w:p>
     <w:p>
@@ -6708,7 +8052,7 @@
           <w:rtl/>
         </w:rPr>
       </w:pPr>
-      <w:bookmarkStart w:id="7" w:name="_Toc147257042"/>
+      <w:bookmarkStart w:id="7" w:name="_Toc147775182"/>
       <w:r>
         <w:t>Problem Definition</w:t>
       </w:r>
@@ -6721,21 +8065,7 @@
         <w:ind w:firstLine="576"/>
       </w:pPr>
       <w:r>
-        <w:t xml:space="preserve">Software maintenance constitutes a pivotal stage within the software development lifecycle, encompassing a substantial portion, varying from </w:t>
-      </w:r>
-      <w:r>
-        <w:t>40% to 80%</w:t>
-      </w:r>
-      <w:r>
-        <w:t xml:space="preserve"> of the total expenses associated with software development (Fernández-Sáez, Genero, Caivano, &amp; Chaudron, 2016). It's worth highlighting that a notable 60% of the overall maintenance expenditure is dedicated to the improvement of existing software functionalities. Consequently, it becomes imperative to meticulously prepare appropriate software documentation at each developmental phase </w:t>
-      </w:r>
-      <w:proofErr w:type="gramStart"/>
-      <w:r>
-        <w:t>in order to</w:t>
-      </w:r>
-      <w:proofErr w:type="gramEnd"/>
-      <w:r>
-        <w:t xml:space="preserve"> alleviate the financial burdens of maintenance. The crux of reducing maintenance costs lies in enhancing one's grasp of the software system, as understanding a software system accounts for roughly 50% of the time spent in the </w:t>
+        <w:t xml:space="preserve">Software maintenance constitutes a pivotal stage within the software development lifecycle, encompassing a substantial portion, varying from 40% to 80% of the total expenses associated with software development (Fernández-Sáez, Genero, Caivano, &amp; Chaudron, 2016). It's worth highlighting that a notable 60% of the overall maintenance expenditure is dedicated to the improvement of existing software functionalities. Consequently, it becomes imperative to meticulously prepare appropriate software documentation at each developmental phase in order to alleviate the financial burdens of maintenance. The crux of reducing maintenance costs lies in enhancing one's grasp of the software system, as understanding a software system accounts for roughly 50% of the time spent in the </w:t>
       </w:r>
       <w:r>
         <w:lastRenderedPageBreak/>
@@ -6827,7 +8157,7 @@
         <w:pStyle w:val="Heading2"/>
         <w:ind w:left="540" w:hanging="540"/>
       </w:pPr>
-      <w:bookmarkStart w:id="8" w:name="_Toc147257043"/>
+      <w:bookmarkStart w:id="8" w:name="_Toc147775183"/>
       <w:r>
         <w:t xml:space="preserve">Project </w:t>
       </w:r>
@@ -7078,7 +8408,7 @@
         <w:pStyle w:val="Heading2"/>
         <w:ind w:left="540" w:hanging="540"/>
       </w:pPr>
-      <w:bookmarkStart w:id="10" w:name="_Toc147257044"/>
+      <w:bookmarkStart w:id="10" w:name="_Toc147775184"/>
       <w:r>
         <w:t xml:space="preserve">Project </w:t>
       </w:r>
@@ -7100,7 +8430,6 @@
         </w:rPr>
       </w:pPr>
       <w:bookmarkStart w:id="11" w:name="_Toc146541028"/>
-      <w:bookmarkStart w:id="12" w:name="_Toc146565696"/>
       <w:r>
         <w:rPr>
           <w:rFonts w:cstheme="majorBidi"/>
@@ -7164,24 +8493,15 @@
           <w:rFonts w:cstheme="majorBidi"/>
           <w:color w:val="343541"/>
         </w:rPr>
-        <w:t xml:space="preserve">Concluding the project with a comprehensive review of lessons learned, knowledge gained, and experiences accumulated is essential for continuous improvement. This reflection allows us to identify areas of success and areas for improvement in project management, technical implementation, and collaboration. By documenting our insights and best practices, we can enhance our future projects and contribute to the growth of our team's </w:t>
-      </w:r>
-      <w:proofErr w:type="gramStart"/>
+        <w:t>Concluding the project with a comprehensive review of lessons learned, knowledge gained, and experiences accumulated is essential for continuous improvement. This reflection allows us to identify areas of success and areas for improvement in project management, technical implementation, and collaboration. By documenting our insights and best practices, we can enhance our future projects and contribute to the growth of our team's expertise.</w:t>
+      </w:r>
       <w:r>
         <w:rPr>
           <w:rFonts w:cstheme="majorBidi"/>
           <w:color w:val="343541"/>
         </w:rPr>
-        <w:t>expertise.</w:t>
-      </w:r>
-      <w:r>
-        <w:rPr>
-          <w:rFonts w:cstheme="majorBidi"/>
-          <w:color w:val="343541"/>
-        </w:rPr>
         <w:t>.</w:t>
       </w:r>
-      <w:proofErr w:type="gramEnd"/>
     </w:p>
     <w:p>
       <w:pPr>
@@ -7195,8 +8515,8 @@
     <w:p>
       <w:pPr>
         <w:pStyle w:val="Figures"/>
-        <w:jc w:val="center"/>
-      </w:pPr>
+      </w:pPr>
+      <w:bookmarkStart w:id="12" w:name="_Toc147770322"/>
       <w:r>
         <w:t>Figure</w:t>
       </w:r>
@@ -7275,7 +8595,7 @@
         <w:pStyle w:val="Heading2"/>
         <w:ind w:left="540" w:hanging="540"/>
       </w:pPr>
-      <w:bookmarkStart w:id="13" w:name="_Toc147257045"/>
+      <w:bookmarkStart w:id="13" w:name="_Toc147775185"/>
       <w:r>
         <w:t>Project Timeline</w:t>
       </w:r>
@@ -11673,7 +12993,7 @@
         <w:pStyle w:val="Heading2"/>
         <w:ind w:left="540" w:hanging="540"/>
       </w:pPr>
-      <w:bookmarkStart w:id="17" w:name="_Toc147257046"/>
+      <w:bookmarkStart w:id="17" w:name="_Toc147775186"/>
       <w:r>
         <w:t>Document Organization</w:t>
       </w:r>
@@ -11747,23 +13067,7 @@
           <w:rFonts w:cstheme="majorBidi"/>
           <w:szCs w:val="24"/>
         </w:rPr>
-        <w:t xml:space="preserve"> In this chapter, we review the literature and learn about the techniques used. We review and compare systems </w:t>
-      </w:r>
-      <w:proofErr w:type="gramStart"/>
-      <w:r>
-        <w:rPr>
-          <w:rFonts w:cstheme="majorBidi"/>
-          <w:szCs w:val="24"/>
-        </w:rPr>
-        <w:t>similar to</w:t>
-      </w:r>
-      <w:proofErr w:type="gramEnd"/>
-      <w:r>
-        <w:rPr>
-          <w:rFonts w:cstheme="majorBidi"/>
-          <w:szCs w:val="24"/>
-        </w:rPr>
-        <w:t xml:space="preserve"> ours.</w:t>
+        <w:t xml:space="preserve"> In this chapter, we review the literature and learn about the techniques used. We review and compare systems similar to ours.</w:t>
       </w:r>
     </w:p>
     <w:p>
@@ -11856,23 +13160,7 @@
           <w:rFonts w:cstheme="majorBidi"/>
           <w:szCs w:val="24"/>
         </w:rPr>
-        <w:t xml:space="preserve"> After designing the system, our focus in this chapter is on implementing it, identifying </w:t>
-      </w:r>
-      <w:proofErr w:type="gramStart"/>
-      <w:r>
-        <w:rPr>
-          <w:rFonts w:cstheme="majorBidi"/>
-          <w:szCs w:val="24"/>
-        </w:rPr>
-        <w:t>tools</w:t>
-      </w:r>
-      <w:proofErr w:type="gramEnd"/>
-      <w:r>
-        <w:rPr>
-          <w:rFonts w:cstheme="majorBidi"/>
-          <w:szCs w:val="24"/>
-        </w:rPr>
-        <w:t xml:space="preserve"> and programming languages, and testing it.</w:t>
+        <w:t xml:space="preserve"> After designing the system, our focus in this chapter is on implementing it, identifying tools and programming languages, and testing it.</w:t>
       </w:r>
     </w:p>
     <w:p>
@@ -11915,7 +13203,7 @@
         <w:pStyle w:val="Heading2"/>
         <w:ind w:left="540" w:hanging="540"/>
       </w:pPr>
-      <w:bookmarkStart w:id="18" w:name="_Toc147257047"/>
+      <w:bookmarkStart w:id="18" w:name="_Toc147775187"/>
       <w:r>
         <w:t>Summary</w:t>
       </w:r>
@@ -11929,8 +13217,8 @@
         <w:spacing w:before="120" w:after="0"/>
         <w:ind w:firstLine="540"/>
         <w:rPr>
+          <w:rFonts w:hint="cs"/>
           <w:color w:val="000000" w:themeColor="text1"/>
-          <w:rtl/>
         </w:rPr>
       </w:pPr>
       <w:r>
@@ -11939,22 +13227,13 @@
         </w:rPr>
         <w:t>In this chapter, we obtained a general idea of the challenges we face in analyzing project requirements to transform them into Use Case and Class Diagrams. We will build a model that relies on artificial intelligence to save time. In the second chapter, we will delve into related work and similar solutions, discussing them in detail and compiling all relevant information.</w:t>
       </w:r>
-    </w:p>
-    <w:p>
-      <w:pPr>
-        <w:spacing w:before="120" w:after="0"/>
-        <w:jc w:val="lowKashida"/>
-        <w:rPr>
-          <w:color w:val="000000" w:themeColor="text1"/>
-        </w:rPr>
-      </w:pPr>
     </w:p>
     <w:p>
       <w:pPr>
         <w:pStyle w:val="Heading1"/>
         <w:ind w:left="0"/>
       </w:pPr>
-      <w:bookmarkStart w:id="19" w:name="_Toc147257048"/>
+      <w:bookmarkStart w:id="19" w:name="_Toc147775188"/>
       <w:r>
         <w:lastRenderedPageBreak/>
         <w:t xml:space="preserve">Chapter </w:t>
@@ -11971,68 +13250,322 @@
       <w:pPr>
         <w:pStyle w:val="Heading2"/>
         <w:ind w:left="540" w:hanging="540"/>
-      </w:pPr>
-      <w:bookmarkStart w:id="20" w:name="_Toc147257049"/>
+        <w:rPr>
+          <w:rtl/>
+        </w:rPr>
+      </w:pPr>
+      <w:bookmarkStart w:id="20" w:name="_Toc147775189"/>
       <w:r>
         <w:t>Introduction</w:t>
       </w:r>
       <w:bookmarkEnd w:id="20"/>
+    </w:p>
+    <w:p>
+      <w:pPr>
+        <w:ind w:firstLine="540"/>
+      </w:pPr>
+      <w:r>
+        <w:t>In this chapter, we meticulously explore the current scholarly landscape within our field of study. Our primary objective is to conduct a precise examination of the existing literature and research pertaining to our subject matter. We will study and analyze the methodologies and techniques employed in this context.</w:t>
+      </w:r>
+    </w:p>
+    <w:p>
+      <w:pPr>
+        <w:ind w:firstLine="540"/>
+      </w:pPr>
+      <w:r>
+        <w:t>Furthermore, we will undertake a comprehensive review and comparative analysis of systems and research akin to our project. Through these reviews and comparisons, we aim to extract valuable insights that contribute to understanding the historical and contemporary developments in our field, and elucidate the patterns, trends, and innovative approaches that have shaped the discourse and research.</w:t>
+      </w:r>
+    </w:p>
+    <w:p>
+      <w:pPr>
+        <w:ind w:firstLine="540"/>
+      </w:pPr>
+      <w:r>
+        <w:t>By conducting a meticulous evaluation of prior works and engaging in a profound comparison with our research approach, we aim to direct our efforts towards delivering novel contributions and deepening our understanding of our study's domain.</w:t>
+      </w:r>
+    </w:p>
+    <w:p>
+      <w:pPr>
+        <w:pStyle w:val="Heading2"/>
+        <w:ind w:left="540" w:hanging="540"/>
+      </w:pPr>
+      <w:bookmarkStart w:id="21" w:name="_Toc147775190"/>
+      <w:r>
+        <w:t>Research Methodology</w:t>
+      </w:r>
+      <w:bookmarkEnd w:id="21"/>
+      <w:r>
+        <w:t xml:space="preserve"> </w:t>
+      </w:r>
     </w:p>
     <w:p>
       <w:pPr>
         <w:pStyle w:val="Body"/>
         <w:spacing w:before="120" w:after="0"/>
-      </w:pPr>
-      <w:r>
-        <w:t xml:space="preserve">A </w:t>
-      </w:r>
-      <w:r>
-        <w:t>project</w:t>
-      </w:r>
-      <w:r>
-        <w:t xml:space="preserve"> must always be put in the context of existing work</w:t>
-      </w:r>
-      <w:r>
-        <w:t>s</w:t>
-      </w:r>
-      <w:r>
-        <w:t xml:space="preserve"> relevant to the topic. Discussion of </w:t>
-      </w:r>
-      <w:r>
-        <w:t>that</w:t>
-      </w:r>
-      <w:r>
-        <w:t xml:space="preserve"> context is referred to as a review of the literature</w:t>
-      </w:r>
-      <w:r>
-        <w:t xml:space="preserve">. </w:t>
-      </w:r>
-      <w:r>
-        <w:t xml:space="preserve">The list of references should </w:t>
-      </w:r>
-      <w:r>
-        <w:t>endorse</w:t>
-      </w:r>
-      <w:r>
-        <w:t xml:space="preserve"> that a thorough examination of</w:t>
-      </w:r>
-      <w:r>
-        <w:t xml:space="preserve"> similar and related</w:t>
-      </w:r>
-      <w:r>
-        <w:t xml:space="preserve"> existing work</w:t>
-      </w:r>
-      <w:r>
-        <w:t>s have</w:t>
-      </w:r>
-      <w:r>
-        <w:t xml:space="preserve"> taken place.</w:t>
-      </w:r>
+        <w:ind w:firstLine="540"/>
+      </w:pPr>
+      <w:r>
+        <w:t>Our data gathering process involves using Google Scholar to find various scientific literature sources such as research papers, conference papers, articles, and e-books that can help us understand similar studies and identify their strengths, weaknesses, similarities, and differences. For citation and referencing, we utilize the IEEE and ACM Digital Libraries.</w:t>
+      </w:r>
+    </w:p>
+    <w:p>
+      <w:pPr>
+        <w:pStyle w:val="Body"/>
+        <w:numPr>
+          <w:ilvl w:val="0"/>
+          <w:numId w:val="87"/>
+        </w:numPr>
+        <w:spacing w:before="120" w:after="0"/>
+        <w:ind w:left="0" w:firstLine="450"/>
+      </w:pPr>
+      <w:r>
+        <w:rPr>
+          <w:b/>
+          <w:bCs/>
+        </w:rPr>
+        <w:t>IEEE:</w:t>
+      </w:r>
+      <w:r>
+        <w:t xml:space="preserve"> The Institute of Electrical and Electronics Engineers is the world's largest technical professional association, with active participation in research, paper authoring, conferences, and critical local and global discussions on relevant technological topics. IEEE hosts over 1,600 conferences and events worldwide annually and publishes approximately one-third of all technical publications in electrical engineering, computer science, and related electronics fields.</w:t>
+      </w:r>
+      <w:sdt>
+        <w:sdtPr>
+          <w:id w:val="-247498330"/>
+          <w:citation/>
+        </w:sdtPr>
+        <w:sdtContent>
+          <w:r>
+            <w:fldChar w:fldCharType="begin"/>
+          </w:r>
+          <w:r>
+            <w:instrText xml:space="preserve">CITATION Twl \l 1025 </w:instrText>
+          </w:r>
+          <w:r>
+            <w:fldChar w:fldCharType="separate"/>
+          </w:r>
+          <w:r>
+            <w:rPr>
+              <w:noProof/>
+            </w:rPr>
+            <w:t xml:space="preserve"> </w:t>
+          </w:r>
+          <w:r>
+            <w:rPr>
+              <w:noProof/>
+            </w:rPr>
+            <w:t>[4]</w:t>
+          </w:r>
+          <w:r>
+            <w:fldChar w:fldCharType="end"/>
+          </w:r>
+        </w:sdtContent>
+      </w:sdt>
+    </w:p>
+    <w:p>
+      <w:pPr>
+        <w:pStyle w:val="Body"/>
+        <w:spacing w:before="120" w:after="0"/>
+      </w:pPr>
+    </w:p>
+    <w:p>
+      <w:pPr>
+        <w:pStyle w:val="Body"/>
+        <w:numPr>
+          <w:ilvl w:val="0"/>
+          <w:numId w:val="87"/>
+        </w:numPr>
+        <w:spacing w:before="120" w:after="0"/>
+        <w:ind w:left="0" w:firstLine="450"/>
+      </w:pPr>
+      <w:r>
+        <w:rPr>
+          <w:b/>
+          <w:bCs/>
+        </w:rPr>
+        <w:lastRenderedPageBreak/>
+        <w:t>ACM Library Online:</w:t>
+      </w:r>
+      <w:r>
+        <w:t xml:space="preserve"> The ACM Digital Library is a research, discovery, and networking platform that offers full-text access to all ACM publications, including journals, conference proceedings, technical magazines, newsletters, and books. It also maintains a carefully curated collection of full-text publications from a limited number of publishers. The ACM Guide to Computer Literature is a searchable database dedicated solely to computing literature, encompassing a complex network of relationships among authors, works, institutions, and specialized communities.</w:t>
+      </w:r>
+      <w:sdt>
+        <w:sdtPr>
+          <w:id w:val="-1009521066"/>
+          <w:citation/>
+        </w:sdtPr>
+        <w:sdtContent>
+          <w:r>
+            <w:fldChar w:fldCharType="begin"/>
+          </w:r>
+          <w:r>
+            <w:rPr>
+              <w:rtl/>
+            </w:rPr>
+            <w:instrText xml:space="preserve"> </w:instrText>
+          </w:r>
+          <w:r>
+            <w:rPr>
+              <w:rFonts w:hint="cs"/>
+            </w:rPr>
+            <w:instrText>CITATION</w:instrText>
+          </w:r>
+          <w:r>
+            <w:rPr>
+              <w:rFonts w:hint="cs"/>
+              <w:rtl/>
+            </w:rPr>
+            <w:instrText xml:space="preserve"> </w:instrText>
+          </w:r>
+          <w:r>
+            <w:rPr>
+              <w:rFonts w:hint="cs"/>
+            </w:rPr>
+            <w:instrText>ADL \l 1025</w:instrText>
+          </w:r>
+          <w:r>
+            <w:rPr>
+              <w:rtl/>
+            </w:rPr>
+            <w:instrText xml:space="preserve"> </w:instrText>
+          </w:r>
+          <w:r>
+            <w:fldChar w:fldCharType="separate"/>
+          </w:r>
+          <w:r>
+            <w:rPr>
+              <w:noProof/>
+              <w:rtl/>
+            </w:rPr>
+            <w:t xml:space="preserve"> </w:t>
+          </w:r>
+          <w:r>
+            <w:rPr>
+              <w:noProof/>
+            </w:rPr>
+            <w:t>[5]</w:t>
+          </w:r>
+          <w:r>
+            <w:fldChar w:fldCharType="end"/>
+          </w:r>
+        </w:sdtContent>
+      </w:sdt>
+    </w:p>
+    <w:p>
+      <w:pPr>
+        <w:pStyle w:val="Body"/>
+        <w:spacing w:before="120" w:after="0"/>
+        <w:rPr>
+          <w:rtl/>
+        </w:rPr>
+      </w:pPr>
+      <w:r>
+        <w:t>After more than a week of researching topics related to our project, we have now compiled the main and subtopics as shown in the following figure.</w:t>
+      </w:r>
+    </w:p>
+    <w:p>
+      <w:pPr>
+        <w:pStyle w:val="Body"/>
+        <w:spacing w:before="120" w:after="0"/>
+        <w:rPr>
+          <w:rtl/>
+        </w:rPr>
+      </w:pPr>
+      <w:r>
+        <w:rPr>
+          <w:noProof/>
+        </w:rPr>
+        <w:drawing>
+          <wp:inline distT="0" distB="0" distL="0" distR="0" wp14:anchorId="26A9C74B" wp14:editId="12DD8FCB">
+            <wp:extent cx="5035451" cy="5331124"/>
+            <wp:effectExtent l="0" t="0" r="0" b="0"/>
+            <wp:docPr id="332638140" name="Picture 1"/>
+            <wp:cNvGraphicFramePr>
+              <a:graphicFrameLocks xmlns:a="http://schemas.openxmlformats.org/drawingml/2006/main" noChangeAspect="1"/>
+            </wp:cNvGraphicFramePr>
+            <a:graphic xmlns:a="http://schemas.openxmlformats.org/drawingml/2006/main">
+              <a:graphicData uri="http://schemas.openxmlformats.org/drawingml/2006/picture">
+                <pic:pic xmlns:pic="http://schemas.openxmlformats.org/drawingml/2006/picture">
+                  <pic:nvPicPr>
+                    <pic:cNvPr id="0" name="Picture 1"/>
+                    <pic:cNvPicPr>
+                      <a:picLocks noChangeAspect="1" noChangeArrowheads="1"/>
+                    </pic:cNvPicPr>
+                  </pic:nvPicPr>
+                  <pic:blipFill>
+                    <a:blip r:embed="rId12">
+                      <a:extLst>
+                        <a:ext uri="{28A0092B-C50C-407E-A947-70E740481C1C}">
+                          <a14:useLocalDpi xmlns:a14="http://schemas.microsoft.com/office/drawing/2010/main" val="0"/>
+                        </a:ext>
+                      </a:extLst>
+                    </a:blip>
+                    <a:srcRect/>
+                    <a:stretch>
+                      <a:fillRect/>
+                    </a:stretch>
+                  </pic:blipFill>
+                  <pic:spPr bwMode="auto">
+                    <a:xfrm>
+                      <a:off x="0" y="0"/>
+                      <a:ext cx="5139507" cy="5441290"/>
+                    </a:xfrm>
+                    <a:prstGeom prst="rect">
+                      <a:avLst/>
+                    </a:prstGeom>
+                    <a:noFill/>
+                    <a:ln>
+                      <a:noFill/>
+                    </a:ln>
+                  </pic:spPr>
+                </pic:pic>
+              </a:graphicData>
+            </a:graphic>
+          </wp:inline>
+        </w:drawing>
+      </w:r>
+    </w:p>
+    <w:p>
+      <w:pPr>
+        <w:pStyle w:val="Figures"/>
+      </w:pPr>
+      <w:bookmarkStart w:id="22" w:name="_Toc147770323"/>
+      <w:r>
+        <w:t>Figure 2: Methodology Schema</w:t>
+      </w:r>
+      <w:bookmarkEnd w:id="22"/>
+    </w:p>
+    <w:p>
+      <w:pPr>
+        <w:pStyle w:val="Heading2"/>
+        <w:ind w:left="540" w:hanging="540"/>
+      </w:pPr>
+      <w:bookmarkStart w:id="23" w:name="_Toc147775191"/>
+      <w:r>
+        <w:lastRenderedPageBreak/>
+        <w:t>AI</w:t>
+      </w:r>
+      <w:bookmarkEnd w:id="23"/>
+    </w:p>
+    <w:p>
+      <w:pPr>
+        <w:pStyle w:val="Heading3"/>
+      </w:pPr>
+      <w:bookmarkStart w:id="24" w:name="_Toc147775192"/>
+      <w:r>
+        <w:t>Text to image Generation</w:t>
+      </w:r>
+      <w:bookmarkEnd w:id="24"/>
       <w:r>
         <w:t xml:space="preserve"> </w:t>
       </w:r>
-      <w:r>
-        <w:t xml:space="preserve">The chapter should: </w:t>
+    </w:p>
+    <w:p>
+      <w:pPr>
+        <w:spacing w:before="120" w:after="0"/>
+        <w:ind w:firstLine="630"/>
+      </w:pPr>
+      <w:r>
+        <w:t>Categorize the literature into recognizable topic clusters:</w:t>
       </w:r>
     </w:p>
     <w:p>
@@ -12043,35 +13576,21 @@
           <w:numId w:val="7"/>
         </w:numPr>
         <w:spacing w:before="120" w:after="0"/>
-      </w:pPr>
-      <w:r>
-        <w:t xml:space="preserve">show </w:t>
-      </w:r>
-      <w:r>
-        <w:t>the relationships between the study</w:t>
-      </w:r>
-      <w:r>
-        <w:t xml:space="preserve"> </w:t>
-      </w:r>
-      <w:r>
-        <w:t>and</w:t>
-      </w:r>
-      <w:r>
-        <w:t xml:space="preserve"> other research studies </w:t>
-      </w:r>
-      <w:r>
-        <w:t>of</w:t>
-      </w:r>
-      <w:r>
-        <w:t xml:space="preserve"> similar </w:t>
-      </w:r>
-      <w:proofErr w:type="gramStart"/>
-      <w:r>
-        <w:t>areas;</w:t>
-      </w:r>
-      <w:proofErr w:type="gramEnd"/>
-      <w:r>
-        <w:t xml:space="preserve"> </w:t>
+        <w:rPr>
+          <w:rtl/>
+        </w:rPr>
+      </w:pPr>
+      <w:r>
+        <w:t>present</w:t>
+      </w:r>
+      <w:r>
+        <w:t xml:space="preserve"> the various </w:t>
+      </w:r>
+      <w:r>
+        <w:t>studies</w:t>
+      </w:r>
+      <w:r>
+        <w:t xml:space="preserve"> that are relevant to your project, </w:t>
       </w:r>
     </w:p>
     <w:p>
@@ -12084,28 +13603,57 @@
         <w:spacing w:before="120" w:after="0"/>
       </w:pPr>
       <w:r>
-        <w:t xml:space="preserve">define how the investigation differs from other studies in the </w:t>
-      </w:r>
-      <w:proofErr w:type="gramStart"/>
-      <w:r>
-        <w:t>field;</w:t>
-      </w:r>
-      <w:proofErr w:type="gramEnd"/>
+        <w:t xml:space="preserve">build on conclusions that lead to your </w:t>
+      </w:r>
+      <w:r>
+        <w:t>project or</w:t>
+      </w:r>
+      <w:r>
+        <w:t xml:space="preserve"> demonstrate the places where the literature is lacking</w:t>
+      </w:r>
+      <w:r>
+        <w:t>.</w:t>
+      </w:r>
+    </w:p>
+    <w:p>
+      <w:pPr>
+        <w:pStyle w:val="Heading3"/>
+      </w:pPr>
+      <w:bookmarkStart w:id="25" w:name="_Toc312089886"/>
+      <w:bookmarkStart w:id="26" w:name="_Toc147775193"/>
+      <w:r>
+        <w:t>Conditional image</w:t>
+      </w:r>
+      <w:r>
+        <w:t xml:space="preserve"> Generation</w:t>
+      </w:r>
+      <w:bookmarkEnd w:id="26"/>
       <w:r>
         <w:t xml:space="preserve"> </w:t>
       </w:r>
     </w:p>
     <w:p>
       <w:pPr>
-        <w:pStyle w:val="Body"/>
-        <w:numPr>
-          <w:ilvl w:val="0"/>
-          <w:numId w:val="7"/>
-        </w:numPr>
-        <w:spacing w:before="120" w:after="0"/>
-      </w:pPr>
-      <w:r>
-        <w:t>use primary sources whenever possible.</w:t>
+        <w:pStyle w:val="Heading3"/>
+      </w:pPr>
+      <w:r>
+        <w:rPr>
+          <w:sz w:val="23"/>
+          <w:szCs w:val="23"/>
+        </w:rPr>
+        <w:t xml:space="preserve"> </w:t>
+      </w:r>
+      <w:bookmarkStart w:id="27" w:name="_Toc147775194"/>
+      <w:bookmarkEnd w:id="25"/>
+      <w:r>
+        <w:t>Multi modal</w:t>
+      </w:r>
+      <w:r>
+        <w:t xml:space="preserve"> Generation</w:t>
+      </w:r>
+      <w:bookmarkEnd w:id="27"/>
+      <w:r>
+        <w:t xml:space="preserve"> </w:t>
       </w:r>
     </w:p>
     <w:p>
@@ -12113,79 +13661,146 @@
         <w:pStyle w:val="Heading2"/>
         <w:ind w:left="540" w:hanging="540"/>
       </w:pPr>
-      <w:bookmarkStart w:id="21" w:name="_Toc370344354"/>
-      <w:bookmarkStart w:id="22" w:name="_Toc147257050"/>
-      <w:r>
-        <w:t>Background</w:t>
-      </w:r>
-      <w:bookmarkEnd w:id="21"/>
-      <w:bookmarkEnd w:id="22"/>
-      <w:r>
-        <w:t xml:space="preserve"> </w:t>
-      </w:r>
-    </w:p>
-    <w:p>
-      <w:pPr>
-        <w:pStyle w:val="Body"/>
-        <w:spacing w:before="120" w:after="0"/>
-      </w:pPr>
-      <w:r>
-        <w:t xml:space="preserve">You should provide a </w:t>
-      </w:r>
-      <w:r>
-        <w:t>brief section giving background information</w:t>
-      </w:r>
-      <w:r>
-        <w:t xml:space="preserve"> on the materials needed to follow your project because the information</w:t>
-      </w:r>
-      <w:r>
-        <w:t xml:space="preserve"> </w:t>
-      </w:r>
-      <w:r>
-        <w:t>and experience of the readers with the subject and materials involved may vary.</w:t>
-      </w:r>
-    </w:p>
+      <w:bookmarkStart w:id="28" w:name="_Toc147775195"/>
+      <w:r>
+        <w:t>Machine Learning</w:t>
+      </w:r>
+      <w:bookmarkEnd w:id="28"/>
+    </w:p>
+    <w:p/>
     <w:p>
       <w:pPr>
         <w:pStyle w:val="Heading2"/>
         <w:ind w:left="540" w:hanging="540"/>
       </w:pPr>
-      <w:bookmarkStart w:id="23" w:name="_Toc147257051"/>
-      <w:r>
-        <w:t xml:space="preserve">Related </w:t>
-      </w:r>
-      <w:r>
-        <w:t>W</w:t>
-      </w:r>
-      <w:r>
-        <w:t>ork</w:t>
-      </w:r>
-      <w:bookmarkEnd w:id="23"/>
+      <w:bookmarkStart w:id="29" w:name="_Toc147775196"/>
+      <w:r>
+        <w:t>NLP</w:t>
+      </w:r>
+      <w:bookmarkEnd w:id="29"/>
     </w:p>
     <w:p>
       <w:pPr>
         <w:pStyle w:val="Heading3"/>
       </w:pPr>
-      <w:bookmarkStart w:id="24" w:name="_Toc147257052"/>
-      <w:r>
-        <w:t xml:space="preserve">Review of </w:t>
-      </w:r>
-      <w:r>
-        <w:t>R</w:t>
-      </w:r>
-      <w:r>
-        <w:t xml:space="preserve">elevant </w:t>
-      </w:r>
-      <w:r>
-        <w:t>W</w:t>
-      </w:r>
-      <w:r>
-        <w:t>ork</w:t>
-      </w:r>
-      <w:bookmarkEnd w:id="24"/>
+      <w:bookmarkStart w:id="30" w:name="_Toc147775197"/>
+      <w:r>
+        <w:t>Named Entity Recognition</w:t>
+      </w:r>
+      <w:bookmarkEnd w:id="30"/>
+    </w:p>
+    <w:p>
+      <w:pPr>
+        <w:pStyle w:val="Heading3"/>
+      </w:pPr>
+      <w:bookmarkStart w:id="31" w:name="_Toc147775198"/>
+      <w:r>
+        <w:t>Parsing</w:t>
+      </w:r>
+      <w:bookmarkEnd w:id="31"/>
+    </w:p>
+    <w:p>
+      <w:pPr>
+        <w:pStyle w:val="Heading3"/>
+      </w:pPr>
+      <w:bookmarkStart w:id="32" w:name="_Toc147775199"/>
+      <w:r>
+        <w:t>Pronoun Resolution</w:t>
+      </w:r>
+      <w:bookmarkEnd w:id="32"/>
+    </w:p>
+    <w:p>
+      <w:pPr>
+        <w:pStyle w:val="Heading3"/>
+      </w:pPr>
+      <w:bookmarkStart w:id="33" w:name="_Toc147775200"/>
+      <w:r>
+        <w:t>Syntactic and Sematic Analysis</w:t>
+      </w:r>
+      <w:bookmarkEnd w:id="33"/>
       <w:r>
         <w:t xml:space="preserve"> </w:t>
       </w:r>
+    </w:p>
+    <w:p/>
+    <w:p>
+      <w:pPr>
+        <w:pStyle w:val="Heading2"/>
+        <w:ind w:left="540" w:hanging="540"/>
+      </w:pPr>
+      <w:bookmarkStart w:id="34" w:name="_Toc147775201"/>
+      <w:r>
+        <w:t>Requirement Analysis</w:t>
+      </w:r>
+      <w:bookmarkEnd w:id="34"/>
+    </w:p>
+    <w:p>
+      <w:pPr>
+        <w:pStyle w:val="Heading3"/>
+      </w:pPr>
+      <w:bookmarkStart w:id="35" w:name="_Toc147775202"/>
+      <w:r>
+        <w:t>Semantic Analysis of Requirement Using NLP and ML</w:t>
+      </w:r>
+      <w:bookmarkEnd w:id="35"/>
+      <w:r>
+        <w:t xml:space="preserve"> </w:t>
+      </w:r>
+    </w:p>
+    <w:p/>
+    <w:p>
+      <w:pPr>
+        <w:pStyle w:val="Heading2"/>
+        <w:ind w:left="540" w:hanging="540"/>
+      </w:pPr>
+      <w:bookmarkStart w:id="36" w:name="_Toc147775203"/>
+      <w:r>
+        <w:lastRenderedPageBreak/>
+        <w:t>AI System Development</w:t>
+      </w:r>
+      <w:bookmarkEnd w:id="36"/>
+    </w:p>
+    <w:p>
+      <w:pPr>
+        <w:pStyle w:val="Heading3"/>
+      </w:pPr>
+      <w:bookmarkStart w:id="37" w:name="_Toc147775204"/>
+      <w:r>
+        <w:t>AI application Development</w:t>
+      </w:r>
+      <w:bookmarkEnd w:id="37"/>
+    </w:p>
+    <w:p>
+      <w:pPr>
+        <w:pStyle w:val="Heading3"/>
+      </w:pPr>
+      <w:bookmarkStart w:id="38" w:name="_Toc147775205"/>
+      <w:r>
+        <w:t>ML and Framework Development</w:t>
+      </w:r>
+      <w:bookmarkEnd w:id="38"/>
+    </w:p>
+    <w:p>
+      <w:pPr>
+        <w:pStyle w:val="Heading3"/>
+      </w:pPr>
+      <w:bookmarkStart w:id="39" w:name="_Toc147775206"/>
+      <w:r>
+        <w:t>Intelligent Automation Development</w:t>
+      </w:r>
+      <w:bookmarkEnd w:id="39"/>
+    </w:p>
+    <w:p/>
+    <w:p>
+      <w:pPr>
+        <w:pStyle w:val="Heading2"/>
+        <w:ind w:left="540" w:hanging="540"/>
+      </w:pPr>
+      <w:bookmarkStart w:id="40" w:name="_Toc147775207"/>
+      <w:r>
+        <w:t>Similar Tools</w:t>
+      </w:r>
+      <w:bookmarkEnd w:id="40"/>
     </w:p>
     <w:p>
       <w:pPr>
@@ -12193,103 +13808,6 @@
         <w:ind w:firstLine="630"/>
       </w:pPr>
       <w:r>
-        <w:t>Categorize the literature into recognizable topic clusters:</w:t>
-      </w:r>
-    </w:p>
-    <w:p>
-      <w:pPr>
-        <w:pStyle w:val="Body"/>
-        <w:numPr>
-          <w:ilvl w:val="0"/>
-          <w:numId w:val="7"/>
-        </w:numPr>
-        <w:spacing w:before="120" w:after="0"/>
-        <w:rPr>
-          <w:rtl/>
-        </w:rPr>
-      </w:pPr>
-      <w:r>
-        <w:t>present</w:t>
-      </w:r>
-      <w:r>
-        <w:t xml:space="preserve"> the various </w:t>
-      </w:r>
-      <w:r>
-        <w:t>studies</w:t>
-      </w:r>
-      <w:r>
-        <w:t xml:space="preserve"> that are relevant to your project, </w:t>
-      </w:r>
-    </w:p>
-    <w:p>
-      <w:pPr>
-        <w:pStyle w:val="Body"/>
-        <w:numPr>
-          <w:ilvl w:val="0"/>
-          <w:numId w:val="7"/>
-        </w:numPr>
-        <w:spacing w:before="120" w:after="0"/>
-      </w:pPr>
-      <w:r>
-        <w:t xml:space="preserve">build on conclusions that lead to your </w:t>
-      </w:r>
-      <w:r>
-        <w:t>project or</w:t>
-      </w:r>
-      <w:r>
-        <w:t xml:space="preserve"> demonstrate the places where the literature is lacking</w:t>
-      </w:r>
-      <w:r>
-        <w:t>.</w:t>
-      </w:r>
-    </w:p>
-    <w:p>
-      <w:pPr>
-        <w:pStyle w:val="Heading3"/>
-        <w:rPr>
-          <w:sz w:val="23"/>
-          <w:szCs w:val="23"/>
-        </w:rPr>
-      </w:pPr>
-      <w:bookmarkStart w:id="25" w:name="_Toc147257053"/>
-      <w:r>
-        <w:t xml:space="preserve">Relationship </w:t>
-      </w:r>
-      <w:r>
-        <w:t>B</w:t>
-      </w:r>
-      <w:r>
-        <w:t xml:space="preserve">etween the Relevant Work and </w:t>
-      </w:r>
-      <w:r>
-        <w:t>O</w:t>
-      </w:r>
-      <w:r>
-        <w:t>ur</w:t>
-      </w:r>
-      <w:r>
-        <w:t xml:space="preserve"> </w:t>
-      </w:r>
-      <w:r>
-        <w:t>Own Work</w:t>
-      </w:r>
-      <w:bookmarkStart w:id="26" w:name="_Toc312089886"/>
-      <w:bookmarkEnd w:id="25"/>
-      <w:r>
-        <w:rPr>
-          <w:sz w:val="23"/>
-          <w:szCs w:val="23"/>
-        </w:rPr>
-        <w:t xml:space="preserve"> </w:t>
-      </w:r>
-      <w:bookmarkEnd w:id="26"/>
-    </w:p>
-    <w:p>
-      <w:pPr>
-        <w:spacing w:before="120" w:after="0"/>
-        <w:ind w:firstLine="630"/>
-      </w:pPr>
-      <w:r>
         <w:t>Highli</w:t>
       </w:r>
       <w:r>
@@ -12304,12 +13822,11 @@
         <w:pStyle w:val="Heading2"/>
         <w:ind w:left="540" w:hanging="540"/>
       </w:pPr>
-      <w:bookmarkStart w:id="27" w:name="_Toc147257054"/>
-      <w:r>
-        <w:lastRenderedPageBreak/>
+      <w:bookmarkStart w:id="41" w:name="_Toc147775208"/>
+      <w:r>
         <w:t>Summary</w:t>
       </w:r>
-      <w:bookmarkEnd w:id="27"/>
+      <w:bookmarkEnd w:id="41"/>
       <w:r>
         <w:t xml:space="preserve"> </w:t>
       </w:r>
@@ -12330,9 +13847,9 @@
         <w:pStyle w:val="Heading1"/>
         <w:ind w:left="0"/>
       </w:pPr>
-      <w:bookmarkStart w:id="28" w:name="_Toc312603150"/>
-      <w:bookmarkStart w:id="29" w:name="_Toc370075443"/>
-      <w:bookmarkStart w:id="30" w:name="_Toc147257055"/>
+      <w:bookmarkStart w:id="42" w:name="_Toc312603150"/>
+      <w:bookmarkStart w:id="43" w:name="_Toc370075443"/>
+      <w:bookmarkStart w:id="44" w:name="_Toc147775209"/>
       <w:r>
         <w:lastRenderedPageBreak/>
         <w:t xml:space="preserve">Chapter </w:t>
@@ -12343,23 +13860,23 @@
       <w:r>
         <w:t xml:space="preserve"> </w:t>
       </w:r>
-      <w:bookmarkEnd w:id="28"/>
-      <w:bookmarkEnd w:id="29"/>
+      <w:bookmarkEnd w:id="42"/>
+      <w:bookmarkEnd w:id="43"/>
       <w:r>
         <w:t>System Analysis</w:t>
       </w:r>
-      <w:bookmarkEnd w:id="30"/>
+      <w:bookmarkEnd w:id="44"/>
     </w:p>
     <w:p>
       <w:pPr>
         <w:pStyle w:val="Heading2"/>
         <w:ind w:left="540" w:hanging="540"/>
       </w:pPr>
-      <w:bookmarkStart w:id="31" w:name="_Toc147257056"/>
+      <w:bookmarkStart w:id="45" w:name="_Toc147775210"/>
       <w:r>
         <w:t>Introduction</w:t>
       </w:r>
-      <w:bookmarkEnd w:id="31"/>
+      <w:bookmarkEnd w:id="45"/>
       <w:r>
         <w:t xml:space="preserve"> </w:t>
       </w:r>
@@ -12384,7 +13901,6 @@
         </w:rPr>
         <w:t xml:space="preserve">the </w:t>
       </w:r>
-      <w:proofErr w:type="gramStart"/>
       <w:r>
         <w:rPr>
           <w:lang w:val="en-CA"/>
@@ -12395,14 +13911,7 @@
         <w:rPr>
           <w:lang w:val="en-CA"/>
         </w:rPr>
-        <w:t>and</w:t>
-      </w:r>
-      <w:proofErr w:type="gramEnd"/>
-      <w:r>
-        <w:rPr>
-          <w:lang w:val="en-CA"/>
-        </w:rPr>
-        <w:t xml:space="preserve"> generate solutions to solve the problems. </w:t>
+        <w:t xml:space="preserve">and generate solutions to solve the problems. </w:t>
       </w:r>
     </w:p>
     <w:p>
@@ -12417,7 +13926,7 @@
           <w:lang w:val="en-CA"/>
         </w:rPr>
       </w:pPr>
-      <w:bookmarkStart w:id="32" w:name="_Toc147257057"/>
+      <w:bookmarkStart w:id="46" w:name="_Toc147775211"/>
       <w:r>
         <w:t>Analysis</w:t>
       </w:r>
@@ -12435,7 +13944,7 @@
         </w:rPr>
         <w:t>(Optional)</w:t>
       </w:r>
-      <w:bookmarkEnd w:id="32"/>
+      <w:bookmarkEnd w:id="46"/>
     </w:p>
     <w:p>
       <w:pPr>
@@ -12452,21 +13961,7 @@
         <w:rPr>
           <w:lang w:val="en-CA"/>
         </w:rPr>
-        <w:t xml:space="preserve">This section may contain any of the following </w:t>
-      </w:r>
-      <w:proofErr w:type="gramStart"/>
-      <w:r>
-        <w:rPr>
-          <w:lang w:val="en-CA"/>
-        </w:rPr>
-        <w:t>information;</w:t>
-      </w:r>
-      <w:proofErr w:type="gramEnd"/>
-      <w:r>
-        <w:rPr>
-          <w:lang w:val="en-CA"/>
-        </w:rPr>
-        <w:t xml:space="preserve"> d</w:t>
+        <w:t>This section may contain any of the following information; d</w:t>
       </w:r>
       <w:r>
         <w:rPr>
@@ -12509,15 +14004,15 @@
         <w:pStyle w:val="Heading2"/>
         <w:ind w:left="540" w:hanging="540"/>
       </w:pPr>
-      <w:bookmarkStart w:id="33" w:name="_Toc147257058"/>
+      <w:bookmarkStart w:id="47" w:name="_Toc147775212"/>
       <w:r>
         <w:t>Requirements</w:t>
       </w:r>
-      <w:bookmarkStart w:id="34" w:name="_Toc312603155"/>
+      <w:bookmarkStart w:id="48" w:name="_Toc312603155"/>
       <w:r>
         <w:t xml:space="preserve"> Elicitation</w:t>
       </w:r>
-      <w:bookmarkEnd w:id="33"/>
+      <w:bookmarkEnd w:id="47"/>
     </w:p>
     <w:p>
       <w:pPr>
@@ -12540,13 +14035,13 @@
       <w:pPr>
         <w:pStyle w:val="Heading3"/>
       </w:pPr>
-      <w:bookmarkStart w:id="35" w:name="_Toc147257059"/>
+      <w:bookmarkStart w:id="49" w:name="_Toc147775213"/>
       <w:r>
         <w:t>Functional Requirements</w:t>
       </w:r>
-      <w:bookmarkStart w:id="36" w:name="_Toc312603156"/>
-      <w:bookmarkEnd w:id="34"/>
-      <w:bookmarkEnd w:id="35"/>
+      <w:bookmarkStart w:id="50" w:name="_Toc312603156"/>
+      <w:bookmarkEnd w:id="48"/>
+      <w:bookmarkEnd w:id="49"/>
     </w:p>
     <w:p>
       <w:pPr>
@@ -12571,21 +14066,7 @@
         <w:rPr>
           <w:lang w:val="en-GB"/>
         </w:rPr>
-        <w:t xml:space="preserve"> how the system should react to </w:t>
-      </w:r>
-      <w:proofErr w:type="gramStart"/>
-      <w:r>
-        <w:rPr>
-          <w:lang w:val="en-GB"/>
-        </w:rPr>
-        <w:t>particular inputs</w:t>
-      </w:r>
-      <w:proofErr w:type="gramEnd"/>
-      <w:r>
-        <w:rPr>
-          <w:lang w:val="en-GB"/>
-        </w:rPr>
-        <w:t xml:space="preserve"> and how the system should behave in particular situations.</w:t>
+        <w:t xml:space="preserve"> how the system should react to particular inputs and how the system should behave in particular situations.</w:t>
       </w:r>
     </w:p>
     <w:p>
@@ -12606,15 +14087,15 @@
       <w:pPr>
         <w:pStyle w:val="Heading3"/>
       </w:pPr>
-      <w:bookmarkStart w:id="37" w:name="_Toc147257060"/>
+      <w:bookmarkStart w:id="51" w:name="_Toc147775214"/>
       <w:r>
         <w:t>Non-Functional</w:t>
       </w:r>
       <w:r>
         <w:t xml:space="preserve"> Requirements</w:t>
       </w:r>
-      <w:bookmarkEnd w:id="36"/>
-      <w:bookmarkEnd w:id="37"/>
+      <w:bookmarkEnd w:id="50"/>
+      <w:bookmarkEnd w:id="51"/>
     </w:p>
     <w:p>
       <w:pPr>
@@ -12625,7 +14106,7 @@
         </w:numPr>
         <w:spacing w:after="0"/>
       </w:pPr>
-      <w:bookmarkStart w:id="38" w:name="_Toc312603157"/>
+      <w:bookmarkStart w:id="52" w:name="_Toc312603157"/>
       <w:r>
         <w:rPr>
           <w:lang w:val="en-GB"/>
@@ -12646,21 +14127,7 @@
         <w:rPr>
           <w:lang w:val="en-GB"/>
         </w:rPr>
-        <w:t xml:space="preserve">Often apply to the system </w:t>
-      </w:r>
-      <w:proofErr w:type="gramStart"/>
-      <w:r>
-        <w:rPr>
-          <w:lang w:val="en-GB"/>
-        </w:rPr>
-        <w:t>as a whole rather</w:t>
-      </w:r>
-      <w:proofErr w:type="gramEnd"/>
-      <w:r>
-        <w:rPr>
-          <w:lang w:val="en-GB"/>
-        </w:rPr>
-        <w:t xml:space="preserve"> than individual features or services.</w:t>
+        <w:t>Often apply to the system as a whole rather than individual features or services.</w:t>
       </w:r>
     </w:p>
     <w:p>
@@ -12793,7 +14260,7 @@
                     </pic:cNvPicPr>
                   </pic:nvPicPr>
                   <pic:blipFill>
-                    <a:blip r:embed="rId12" cstate="print">
+                    <a:blip r:embed="rId13" cstate="print">
                       <a:extLst>
                         <a:ext uri="{28A0092B-C50C-407E-A947-70E740481C1C}">
                           <a14:useLocalDpi xmlns:a14="http://schemas.microsoft.com/office/drawing/2010/main" val="0"/>
@@ -12882,16 +14349,16 @@
           <w:lang w:val="en-GB"/>
         </w:rPr>
       </w:pPr>
-      <w:bookmarkStart w:id="39" w:name="_Toc312603158"/>
-      <w:bookmarkStart w:id="40" w:name="_Toc147257061"/>
-      <w:bookmarkEnd w:id="38"/>
+      <w:bookmarkStart w:id="53" w:name="_Toc312603158"/>
+      <w:bookmarkStart w:id="54" w:name="_Toc147775215"/>
+      <w:bookmarkEnd w:id="52"/>
       <w:r>
         <w:rPr>
           <w:shd w:val="solid" w:color="FFFFFF" w:fill="FFFFFF"/>
         </w:rPr>
         <w:t>User Requirements</w:t>
       </w:r>
-      <w:bookmarkEnd w:id="39"/>
+      <w:bookmarkEnd w:id="53"/>
       <w:r>
         <w:rPr>
           <w:shd w:val="solid" w:color="FFFFFF" w:fill="FFFFFF"/>
@@ -12919,18 +14386,18 @@
         </w:rPr>
         <w:t>equirements</w:t>
       </w:r>
-      <w:bookmarkEnd w:id="40"/>
+      <w:bookmarkEnd w:id="54"/>
     </w:p>
     <w:p>
       <w:pPr>
         <w:pStyle w:val="Heading2"/>
         <w:ind w:left="540" w:hanging="540"/>
       </w:pPr>
-      <w:bookmarkStart w:id="41" w:name="_Toc147257062"/>
+      <w:bookmarkStart w:id="55" w:name="_Toc147775216"/>
       <w:r>
         <w:t>Requirements Specification</w:t>
       </w:r>
-      <w:bookmarkEnd w:id="41"/>
+      <w:bookmarkEnd w:id="55"/>
     </w:p>
     <w:p>
       <w:r>
@@ -12981,7 +14448,7 @@
         <w:pStyle w:val="Heading2"/>
         <w:ind w:left="540" w:hanging="540"/>
       </w:pPr>
-      <w:bookmarkStart w:id="42" w:name="_Toc147257063"/>
+      <w:bookmarkStart w:id="56" w:name="_Toc147775217"/>
       <w:r>
         <w:t>Developmental</w:t>
       </w:r>
@@ -13014,8 +14481,8 @@
       <w:r>
         <w:t>Methodology</w:t>
       </w:r>
-      <w:bookmarkStart w:id="43" w:name="_Toc312603159"/>
-      <w:bookmarkEnd w:id="42"/>
+      <w:bookmarkStart w:id="57" w:name="_Toc312603159"/>
+      <w:bookmarkEnd w:id="56"/>
     </w:p>
     <w:p>
       <w:pPr>
@@ -13088,13 +14555,8 @@
         <w:t>• Description of</w:t>
       </w:r>
       <w:r>
-        <w:t xml:space="preserve"> the working procedure used (list of steps</w:t>
-      </w:r>
-      <w:proofErr w:type="gramStart"/>
-      <w:r>
-        <w:t>);</w:t>
-      </w:r>
-      <w:proofErr w:type="gramEnd"/>
+        <w:t xml:space="preserve"> the working procedure used (list of steps);</w:t>
+      </w:r>
     </w:p>
     <w:p>
       <w:r>
@@ -13113,26 +14575,16 @@
         <w:t>.</w:t>
       </w:r>
       <w:r>
-        <w:t>, equipment, software, tools, instruments, parameters, etc.</w:t>
-      </w:r>
-      <w:proofErr w:type="gramStart"/>
-      <w:r>
-        <w:t>)</w:t>
+        <w:t>, equipment, software, tools, instruments, parameters, etc.)</w:t>
       </w:r>
       <w:r>
         <w:t>;</w:t>
       </w:r>
-      <w:proofErr w:type="gramEnd"/>
-    </w:p>
-    <w:p>
-      <w:r>
-        <w:t xml:space="preserve">• Describe the processing of data </w:t>
-      </w:r>
-      <w:proofErr w:type="gramStart"/>
-      <w:r>
-        <w:t>collected;</w:t>
-      </w:r>
-      <w:proofErr w:type="gramEnd"/>
+    </w:p>
+    <w:p>
+      <w:r>
+        <w:t>• Describe the processing of data collected;</w:t>
+      </w:r>
     </w:p>
     <w:p>
       <w:r>
@@ -13147,12 +14599,12 @@
         <w:pStyle w:val="Heading2"/>
         <w:ind w:left="540" w:hanging="540"/>
       </w:pPr>
-      <w:bookmarkStart w:id="44" w:name="_Toc147257064"/>
-      <w:bookmarkEnd w:id="43"/>
+      <w:bookmarkStart w:id="58" w:name="_Toc147775218"/>
+      <w:bookmarkEnd w:id="57"/>
       <w:r>
         <w:t>Summary</w:t>
       </w:r>
-      <w:bookmarkEnd w:id="44"/>
+      <w:bookmarkEnd w:id="58"/>
       <w:r>
         <w:t xml:space="preserve"> </w:t>
       </w:r>
@@ -13165,7 +14617,7 @@
           <w:szCs w:val="44"/>
         </w:rPr>
       </w:pPr>
-      <w:bookmarkStart w:id="45" w:name="_Toc147257065"/>
+      <w:bookmarkStart w:id="59" w:name="_Toc147775219"/>
       <w:r>
         <w:rPr>
           <w:szCs w:val="44"/>
@@ -13197,18 +14649,18 @@
         </w:rPr>
         <w:t>Design</w:t>
       </w:r>
-      <w:bookmarkEnd w:id="45"/>
+      <w:bookmarkEnd w:id="59"/>
     </w:p>
     <w:p>
       <w:pPr>
         <w:pStyle w:val="Heading2"/>
         <w:ind w:left="540" w:hanging="540"/>
       </w:pPr>
-      <w:bookmarkStart w:id="46" w:name="_Toc147257066"/>
+      <w:bookmarkStart w:id="60" w:name="_Toc147775220"/>
       <w:r>
         <w:t>Introduction</w:t>
       </w:r>
-      <w:bookmarkEnd w:id="46"/>
+      <w:bookmarkEnd w:id="60"/>
     </w:p>
     <w:p>
       <w:pPr>
@@ -13218,7 +14670,7 @@
           <w:lang w:val="en-GB"/>
         </w:rPr>
       </w:pPr>
-      <w:bookmarkStart w:id="47" w:name="_Toc147257067"/>
+      <w:bookmarkStart w:id="61" w:name="_Toc147775221"/>
       <w:r>
         <w:t>Architectural</w:t>
       </w:r>
@@ -13240,7 +14692,7 @@
         </w:rPr>
         <w:t>esign</w:t>
       </w:r>
-      <w:bookmarkEnd w:id="47"/>
+      <w:bookmarkEnd w:id="61"/>
     </w:p>
     <w:p>
       <w:pPr>
@@ -13270,7 +14722,6 @@
         </w:rPr>
         <w:t xml:space="preserve"> </w:t>
       </w:r>
-      <w:proofErr w:type="gramStart"/>
       <w:r>
         <w:rPr>
           <w:lang w:val="en-GB"/>
@@ -13281,14 +14732,7 @@
         <w:rPr>
           <w:lang w:val="en-GB"/>
         </w:rPr>
-        <w:t>.e.</w:t>
-      </w:r>
-      <w:proofErr w:type="gramEnd"/>
-      <w:r>
-        <w:rPr>
-          <w:lang w:val="en-GB"/>
-        </w:rPr>
-        <w:t xml:space="preserve"> it involves identifying major system components and their communications.</w:t>
+        <w:t>.e. it involves identifying major system components and their communications.</w:t>
       </w:r>
       <w:r>
         <w:t xml:space="preserve"> </w:t>
@@ -13302,7 +14746,7 @@
           <w:color w:val="auto"/>
         </w:rPr>
       </w:pPr>
-      <w:bookmarkStart w:id="48" w:name="_Toc147257068"/>
+      <w:bookmarkStart w:id="62" w:name="_Toc147775222"/>
       <w:r>
         <w:t>Object</w:t>
       </w:r>
@@ -13312,17 +14756,17 @@
         </w:rPr>
         <w:t xml:space="preserve"> Oriented Design</w:t>
       </w:r>
-      <w:bookmarkEnd w:id="48"/>
+      <w:bookmarkEnd w:id="62"/>
     </w:p>
     <w:p>
       <w:pPr>
         <w:pStyle w:val="Heading3"/>
       </w:pPr>
-      <w:bookmarkStart w:id="49" w:name="_Toc147257069"/>
+      <w:bookmarkStart w:id="63" w:name="_Toc147775223"/>
       <w:r>
         <w:t>Structural Static Models</w:t>
       </w:r>
-      <w:bookmarkEnd w:id="49"/>
+      <w:bookmarkEnd w:id="63"/>
       <w:r>
         <w:t xml:space="preserve"> </w:t>
       </w:r>
@@ -13383,11 +14827,11 @@
       <w:pPr>
         <w:pStyle w:val="Heading3"/>
       </w:pPr>
-      <w:bookmarkStart w:id="50" w:name="_Toc147257070"/>
+      <w:bookmarkStart w:id="64" w:name="_Toc147775224"/>
       <w:r>
         <w:t>Dynamic Models</w:t>
       </w:r>
-      <w:bookmarkEnd w:id="50"/>
+      <w:bookmarkEnd w:id="64"/>
     </w:p>
     <w:p>
       <w:pPr>
@@ -13450,7 +14894,7 @@
         <w:pStyle w:val="Heading2"/>
         <w:ind w:left="540" w:hanging="540"/>
       </w:pPr>
-      <w:bookmarkStart w:id="51" w:name="_Toc147257071"/>
+      <w:bookmarkStart w:id="65" w:name="_Toc147775225"/>
       <w:r>
         <w:rPr>
           <w:bCs w:val="0"/>
@@ -13460,7 +14904,7 @@
       <w:r>
         <w:t>Modeling</w:t>
       </w:r>
-      <w:bookmarkEnd w:id="51"/>
+      <w:bookmarkEnd w:id="65"/>
     </w:p>
     <w:p>
       <w:pPr>
@@ -13546,34 +14990,34 @@
         <w:pStyle w:val="Heading2"/>
         <w:ind w:left="540" w:hanging="540"/>
       </w:pPr>
-      <w:bookmarkStart w:id="52" w:name="_Toc147257072"/>
+      <w:bookmarkStart w:id="66" w:name="_Toc147775226"/>
       <w:r>
         <w:t xml:space="preserve">User </w:t>
       </w:r>
       <w:r>
         <w:t>Interface Design</w:t>
       </w:r>
-      <w:bookmarkEnd w:id="52"/>
+      <w:bookmarkEnd w:id="66"/>
     </w:p>
     <w:p>
       <w:pPr>
         <w:pStyle w:val="Heading2"/>
         <w:ind w:left="540" w:hanging="540"/>
       </w:pPr>
-      <w:bookmarkStart w:id="53" w:name="_Toc147257073"/>
+      <w:bookmarkStart w:id="67" w:name="_Toc147775227"/>
       <w:r>
         <w:t>Summary</w:t>
       </w:r>
-      <w:bookmarkStart w:id="54" w:name="_Toc380764665"/>
-      <w:bookmarkEnd w:id="53"/>
+      <w:bookmarkStart w:id="68" w:name="_Toc380764665"/>
+      <w:bookmarkEnd w:id="67"/>
     </w:p>
     <w:p>
       <w:pPr>
         <w:pStyle w:val="Heading1"/>
         <w:ind w:left="0"/>
       </w:pPr>
-      <w:bookmarkStart w:id="55" w:name="_Toc147257074"/>
-      <w:bookmarkEnd w:id="54"/>
+      <w:bookmarkStart w:id="69" w:name="_Toc147775228"/>
+      <w:bookmarkEnd w:id="68"/>
       <w:r>
         <w:lastRenderedPageBreak/>
         <w:t>Chapter</w:t>
@@ -13596,7 +15040,7 @@
       <w:r>
         <w:t>Implementation</w:t>
       </w:r>
-      <w:bookmarkEnd w:id="55"/>
+      <w:bookmarkEnd w:id="69"/>
     </w:p>
     <w:p>
       <w:pPr>
@@ -13690,22 +15134,22 @@
         <w:pStyle w:val="Heading2"/>
         <w:ind w:left="540" w:hanging="540"/>
       </w:pPr>
-      <w:bookmarkStart w:id="56" w:name="_Toc147257075"/>
+      <w:bookmarkStart w:id="70" w:name="_Toc147775229"/>
       <w:r>
         <w:t>Introduction</w:t>
       </w:r>
-      <w:bookmarkEnd w:id="56"/>
+      <w:bookmarkEnd w:id="70"/>
     </w:p>
     <w:p>
       <w:pPr>
         <w:pStyle w:val="Heading2"/>
         <w:ind w:left="540" w:hanging="540"/>
       </w:pPr>
-      <w:bookmarkStart w:id="57" w:name="_Toc147257076"/>
+      <w:bookmarkStart w:id="71" w:name="_Toc147775230"/>
       <w:r>
         <w:t>Tools and Languages</w:t>
       </w:r>
-      <w:bookmarkEnd w:id="57"/>
+      <w:bookmarkEnd w:id="71"/>
       <w:r>
         <w:t xml:space="preserve"> </w:t>
       </w:r>
@@ -13723,11 +15167,11 @@
         <w:pStyle w:val="Heading2"/>
         <w:ind w:left="540" w:hanging="540"/>
       </w:pPr>
-      <w:bookmarkStart w:id="58" w:name="_Toc147257077"/>
+      <w:bookmarkStart w:id="72" w:name="_Toc147775231"/>
       <w:r>
         <w:t>Mapping Design to Implementation</w:t>
       </w:r>
-      <w:bookmarkEnd w:id="58"/>
+      <w:bookmarkEnd w:id="72"/>
     </w:p>
     <w:p>
       <w:pPr>
@@ -13745,7 +15189,7 @@
           <w:color w:val="auto"/>
         </w:rPr>
       </w:pPr>
-      <w:bookmarkStart w:id="59" w:name="_Toc147257078"/>
+      <w:bookmarkStart w:id="73" w:name="_Toc147775232"/>
       <w:r>
         <w:rPr>
           <w:color w:val="auto"/>
@@ -13758,7 +15202,7 @@
         </w:rPr>
         <w:t>Most Important Codes</w:t>
       </w:r>
-      <w:bookmarkEnd w:id="59"/>
+      <w:bookmarkEnd w:id="73"/>
     </w:p>
     <w:p>
       <w:pPr>
@@ -13818,11 +15262,11 @@
         <w:pStyle w:val="Heading2"/>
         <w:ind w:left="540" w:hanging="540"/>
       </w:pPr>
-      <w:bookmarkStart w:id="60" w:name="_Toc147257079"/>
+      <w:bookmarkStart w:id="74" w:name="_Toc147775233"/>
       <w:r>
         <w:t>System Testing</w:t>
       </w:r>
-      <w:bookmarkEnd w:id="60"/>
+      <w:bookmarkEnd w:id="74"/>
     </w:p>
     <w:p>
       <w:pPr>
@@ -13926,14 +15370,14 @@
         <w:pStyle w:val="Heading2"/>
         <w:ind w:left="540" w:hanging="540"/>
       </w:pPr>
-      <w:bookmarkStart w:id="61" w:name="_Toc147257080"/>
+      <w:bookmarkStart w:id="75" w:name="_Toc147775234"/>
       <w:r>
         <w:t>Results</w:t>
       </w:r>
       <w:r>
         <w:t xml:space="preserve"> and Discussion</w:t>
       </w:r>
-      <w:bookmarkEnd w:id="61"/>
+      <w:bookmarkEnd w:id="75"/>
       <w:r>
         <w:t xml:space="preserve"> </w:t>
       </w:r>
@@ -14041,14 +15485,12 @@
       <w:r>
         <w:t xml:space="preserve"> </w:t>
       </w:r>
-      <w:proofErr w:type="gramStart"/>
       <w:r>
         <w:rPr>
           <w:rStyle w:val="hps"/>
         </w:rPr>
         <w:t>justifications</w:t>
       </w:r>
-      <w:proofErr w:type="gramEnd"/>
       <w:r>
         <w:t xml:space="preserve"> </w:t>
       </w:r>
@@ -14176,11 +15618,11 @@
           <w:color w:val="auto"/>
         </w:rPr>
       </w:pPr>
-      <w:bookmarkStart w:id="62" w:name="_Toc147257081"/>
+      <w:bookmarkStart w:id="76" w:name="_Toc147775235"/>
       <w:r>
         <w:t>Summary</w:t>
       </w:r>
-      <w:bookmarkEnd w:id="62"/>
+      <w:bookmarkEnd w:id="76"/>
     </w:p>
     <w:p>
       <w:pPr>
@@ -14195,7 +15637,7 @@
         <w:pStyle w:val="Heading1"/>
         <w:ind w:left="0"/>
       </w:pPr>
-      <w:bookmarkStart w:id="63" w:name="_Toc147257082"/>
+      <w:bookmarkStart w:id="77" w:name="_Toc147775236"/>
       <w:r>
         <w:lastRenderedPageBreak/>
         <w:t xml:space="preserve">Chapter 6:  </w:t>
@@ -14221,7 +15663,7 @@
       <w:r>
         <w:t>ork</w:t>
       </w:r>
-      <w:bookmarkEnd w:id="63"/>
+      <w:bookmarkEnd w:id="77"/>
       <w:r>
         <w:t xml:space="preserve">  </w:t>
       </w:r>
@@ -14232,11 +15674,11 @@
         <w:pStyle w:val="Heading2"/>
         <w:ind w:left="540" w:hanging="540"/>
       </w:pPr>
-      <w:bookmarkStart w:id="64" w:name="_Toc147257083"/>
+      <w:bookmarkStart w:id="78" w:name="_Toc147775237"/>
       <w:r>
         <w:t>Conclusion</w:t>
       </w:r>
-      <w:bookmarkEnd w:id="64"/>
+      <w:bookmarkEnd w:id="78"/>
     </w:p>
     <w:p>
       <w:pPr>
@@ -14281,14 +15723,12 @@
       <w:r>
         <w:t xml:space="preserve"> </w:t>
       </w:r>
-      <w:proofErr w:type="gramStart"/>
       <w:r>
         <w:rPr>
           <w:rStyle w:val="hps"/>
         </w:rPr>
         <w:t>assumptions</w:t>
       </w:r>
-      <w:proofErr w:type="gramEnd"/>
       <w:r>
         <w:t xml:space="preserve"> </w:t>
       </w:r>
@@ -14349,11 +15789,11 @@
         <w:pStyle w:val="Heading2"/>
         <w:ind w:left="540" w:hanging="540"/>
       </w:pPr>
-      <w:bookmarkStart w:id="65" w:name="_Toc147257084"/>
+      <w:bookmarkStart w:id="79" w:name="_Toc147775238"/>
       <w:r>
         <w:t>Goals Achieved</w:t>
       </w:r>
-      <w:bookmarkEnd w:id="65"/>
+      <w:bookmarkEnd w:id="79"/>
     </w:p>
     <w:p>
       <w:pPr>
@@ -14372,11 +15812,9 @@
       <w:r>
         <w:t xml:space="preserve"> to which degree the </w:t>
       </w:r>
-      <w:proofErr w:type="gramStart"/>
       <w:r>
         <w:t>final outcome</w:t>
       </w:r>
-      <w:proofErr w:type="gramEnd"/>
       <w:r>
         <w:t xml:space="preserve"> support</w:t>
       </w:r>
@@ -14384,15 +15822,7 @@
         <w:t>s</w:t>
       </w:r>
       <w:r>
-        <w:t xml:space="preserve"> the original objectives of the project (partially, fully achieved, or exceeded expectations).  Here you will summarize the achievements and deficiencies of your project.  You may also state what you would/could have </w:t>
-      </w:r>
-      <w:proofErr w:type="gramStart"/>
-      <w:r>
-        <w:t>done, if</w:t>
-      </w:r>
-      <w:proofErr w:type="gramEnd"/>
-      <w:r>
-        <w:t xml:space="preserve"> you had had more time or if things had worked out differently.  </w:t>
+        <w:t xml:space="preserve"> the original objectives of the project (partially, fully achieved, or exceeded expectations).  Here you will summarize the achievements and deficiencies of your project.  You may also state what you would/could have done, if you had had more time or if things had worked out differently.  </w:t>
       </w:r>
     </w:p>
     <w:p>
@@ -14400,7 +15830,7 @@
         <w:pStyle w:val="Heading2"/>
         <w:ind w:left="540" w:hanging="540"/>
       </w:pPr>
-      <w:bookmarkStart w:id="66" w:name="_Toc147257085"/>
+      <w:bookmarkStart w:id="80" w:name="_Toc147775239"/>
       <w:r>
         <w:t>Limitations and</w:t>
       </w:r>
@@ -14413,7 +15843,7 @@
       <w:r>
         <w:t xml:space="preserve"> Work</w:t>
       </w:r>
-      <w:bookmarkEnd w:id="66"/>
+      <w:bookmarkEnd w:id="80"/>
       <w:r>
         <w:t xml:space="preserve"> </w:t>
       </w:r>
@@ -14581,16 +16011,16 @@
         <w:pStyle w:val="Heading1"/>
         <w:ind w:left="0"/>
       </w:pPr>
-      <w:bookmarkStart w:id="67" w:name="_Toc312089938"/>
-      <w:bookmarkStart w:id="68" w:name="_Toc324705739"/>
-      <w:bookmarkStart w:id="69" w:name="_Toc147257086"/>
+      <w:bookmarkStart w:id="81" w:name="_Toc312089938"/>
+      <w:bookmarkStart w:id="82" w:name="_Toc324705739"/>
+      <w:bookmarkStart w:id="83" w:name="_Toc147775240"/>
       <w:r>
         <w:lastRenderedPageBreak/>
         <w:t>References</w:t>
       </w:r>
-      <w:bookmarkEnd w:id="67"/>
-      <w:bookmarkEnd w:id="68"/>
-      <w:bookmarkEnd w:id="69"/>
+      <w:bookmarkEnd w:id="81"/>
+      <w:bookmarkEnd w:id="82"/>
+      <w:bookmarkEnd w:id="83"/>
       <w:r>
         <w:t xml:space="preserve"> </w:t>
       </w:r>
@@ -14601,6 +16031,7 @@
         <w:autoSpaceDN w:val="0"/>
         <w:adjustRightInd w:val="0"/>
         <w:spacing w:after="0" w:line="240" w:lineRule="auto"/>
+        <w:ind w:left="360" w:hanging="360"/>
         <w:jc w:val="left"/>
         <w:rPr>
           <w:rFonts w:asciiTheme="minorHAnsi" w:hAnsiTheme="minorHAnsi"/>
@@ -14620,7 +16051,6 @@
         <w:rPr>
           <w:rFonts w:ascii="Times New Roman" w:hAnsi="Times New Roman" w:cs="Times New Roman"/>
           <w:szCs w:val="24"/>
-          <w:lang/>
         </w:rPr>
         <w:instrText xml:space="preserve"> BIBLIOGRAPHY  \l 8192 </w:instrText>
       </w:r>
@@ -14650,7 +16080,7 @@
       </w:tblGrid>
       <w:tr>
         <w:trPr>
-          <w:divId w:val="321856719"/>
+          <w:divId w:val="996686003"/>
           <w:tblCellSpacing w:w="15" w:type="dxa"/>
         </w:trPr>
         <w:tc>
@@ -14717,7 +16147,7 @@
       </w:tr>
       <w:tr>
         <w:trPr>
-          <w:divId w:val="321856719"/>
+          <w:divId w:val="996686003"/>
           <w:tblCellSpacing w:w="15" w:type="dxa"/>
         </w:trPr>
         <w:tc>
@@ -14783,7 +16213,7 @@
       </w:tr>
       <w:tr>
         <w:trPr>
-          <w:divId w:val="321856719"/>
+          <w:divId w:val="996686003"/>
           <w:tblCellSpacing w:w="15" w:type="dxa"/>
         </w:trPr>
         <w:tc>
@@ -14849,7 +16279,7 @@
       </w:tr>
       <w:tr>
         <w:trPr>
-          <w:divId w:val="321856719"/>
+          <w:divId w:val="996686003"/>
           <w:tblCellSpacing w:w="15" w:type="dxa"/>
         </w:trPr>
         <w:tc>
@@ -14892,6 +16322,106 @@
                 <w:noProof/>
                 <w:lang w:val="x-none"/>
               </w:rPr>
+              <w:t xml:space="preserve">T. w. l. t. p. o. f. t. a. o. technology, "The world's largest technical professional organization for the advancement of technology," IEEE. </w:t>
+            </w:r>
+          </w:p>
+        </w:tc>
+      </w:tr>
+      <w:tr>
+        <w:trPr>
+          <w:divId w:val="996686003"/>
+          <w:tblCellSpacing w:w="15" w:type="dxa"/>
+        </w:trPr>
+        <w:tc>
+          <w:tcPr>
+            <w:tcW w:w="50" w:type="pct"/>
+            <w:hideMark/>
+          </w:tcPr>
+          <w:p>
+            <w:pPr>
+              <w:pStyle w:val="Bibliography"/>
+              <w:rPr>
+                <w:noProof/>
+                <w:lang w:val="x-none"/>
+              </w:rPr>
+            </w:pPr>
+            <w:r>
+              <w:rPr>
+                <w:noProof/>
+                <w:lang w:val="x-none"/>
+              </w:rPr>
+              <w:t xml:space="preserve">[5] </w:t>
+            </w:r>
+          </w:p>
+        </w:tc>
+        <w:tc>
+          <w:tcPr>
+            <w:tcW w:w="0" w:type="auto"/>
+            <w:hideMark/>
+          </w:tcPr>
+          <w:p>
+            <w:pPr>
+              <w:pStyle w:val="Bibliography"/>
+              <w:rPr>
+                <w:noProof/>
+                <w:lang w:val="x-none"/>
+              </w:rPr>
+            </w:pPr>
+            <w:r>
+              <w:rPr>
+                <w:noProof/>
+                <w:lang w:val="x-none"/>
+              </w:rPr>
+              <w:t>". R. M. A. D. Library. [Online]. Available: https://dl.acm.org/.</w:t>
+            </w:r>
+          </w:p>
+        </w:tc>
+      </w:tr>
+      <w:tr>
+        <w:trPr>
+          <w:divId w:val="996686003"/>
+          <w:tblCellSpacing w:w="15" w:type="dxa"/>
+        </w:trPr>
+        <w:tc>
+          <w:tcPr>
+            <w:tcW w:w="50" w:type="pct"/>
+            <w:hideMark/>
+          </w:tcPr>
+          <w:p>
+            <w:pPr>
+              <w:pStyle w:val="Bibliography"/>
+              <w:rPr>
+                <w:noProof/>
+                <w:lang w:val="x-none"/>
+              </w:rPr>
+            </w:pPr>
+            <w:r>
+              <w:rPr>
+                <w:noProof/>
+                <w:lang w:val="x-none"/>
+              </w:rPr>
+              <w:t xml:space="preserve">[6] </w:t>
+            </w:r>
+          </w:p>
+        </w:tc>
+        <w:tc>
+          <w:tcPr>
+            <w:tcW w:w="0" w:type="auto"/>
+            <w:hideMark/>
+          </w:tcPr>
+          <w:p>
+            <w:pPr>
+              <w:pStyle w:val="Bibliography"/>
+              <w:rPr>
+                <w:noProof/>
+                <w:lang w:val="x-none"/>
+              </w:rPr>
+            </w:pPr>
+            <w:r>
+              <w:rPr>
+                <w:noProof/>
+                <w:lang w:val="x-none"/>
+              </w:rPr>
               <w:t xml:space="preserve">S. Ian, Software Engineering, 11th ed., Addison-Wesley,, 2015. </w:t>
             </w:r>
           </w:p>
@@ -14900,7 +16430,7 @@
     </w:tbl>
     <w:p>
       <w:pPr>
-        <w:divId w:val="321856719"/>
+        <w:divId w:val="996686003"/>
         <w:rPr>
           <w:rFonts w:eastAsia="Times New Roman"/>
           <w:noProof/>
@@ -15008,7 +16538,7 @@
       <w:pPr>
         <w:pStyle w:val="Heading1"/>
       </w:pPr>
-      <w:bookmarkStart w:id="70" w:name="_Toc147257087"/>
+      <w:bookmarkStart w:id="84" w:name="_Toc147775241"/>
       <w:r>
         <w:lastRenderedPageBreak/>
         <w:t>A</w:t>
@@ -15016,7 +16546,7 @@
       <w:r>
         <w:t>ppendix A</w:t>
       </w:r>
-      <w:bookmarkEnd w:id="70"/>
+      <w:bookmarkEnd w:id="84"/>
     </w:p>
     <w:p>
       <w:pPr>
@@ -15032,15 +16562,7 @@
         <w:t>CS492 report, you should prepare</w:t>
       </w:r>
       <w:r>
-        <w:t xml:space="preserve"> an appendix explaining file structure on the CD submitted with it. The appendix must also contain information on how the code should be run (</w:t>
-      </w:r>
-      <w:proofErr w:type="gramStart"/>
-      <w:r>
-        <w:t>i.e.</w:t>
-      </w:r>
-      <w:proofErr w:type="gramEnd"/>
-      <w:r>
-        <w:t xml:space="preserve"> the user guide or manual). Other appendices may include documents such as: the checklist of examiners’ comments, questionnaire, selected experimental data, schedules, testing strategy or risk management plans. Do not include the source code as an appendix (submit it on a CD). Do not include voluminous appendices (these should also be submitted on a CD, if necessary).</w:t>
+        <w:t xml:space="preserve"> an appendix explaining file structure on the CD submitted with it. The appendix must also contain information on how the code should be run (i.e. the user guide or manual). Other appendices may include documents such as: the checklist of examiners’ comments, questionnaire, selected experimental data, schedules, testing strategy or risk management plans. Do not include the source code as an appendix (submit it on a CD). Do not include voluminous appendices (these should also be submitted on a CD, if necessary).</w:t>
       </w:r>
       <w:r>
         <w:t xml:space="preserve"> </w:t>
@@ -15102,7 +16624,7 @@
       <w:pPr>
         <w:pStyle w:val="Heading1"/>
       </w:pPr>
-      <w:bookmarkStart w:id="71" w:name="_Toc147257088"/>
+      <w:bookmarkStart w:id="85" w:name="_Toc147775242"/>
       <w:r>
         <w:lastRenderedPageBreak/>
         <w:t>A</w:t>
@@ -15113,7 +16635,7 @@
       <w:r>
         <w:t>B</w:t>
       </w:r>
-      <w:bookmarkEnd w:id="71"/>
+      <w:bookmarkEnd w:id="85"/>
     </w:p>
     <w:p>
       <w:pPr>
@@ -15134,34 +16656,10 @@
         <w:t xml:space="preserve"> examples </w:t>
       </w:r>
       <w:r>
-        <w:t xml:space="preserve">of </w:t>
-      </w:r>
-      <w:proofErr w:type="gramStart"/>
-      <w:r>
-        <w:t>figure</w:t>
-      </w:r>
-      <w:proofErr w:type="gramEnd"/>
-      <w:r>
-        <w:t xml:space="preserve">, </w:t>
-      </w:r>
-      <w:proofErr w:type="gramStart"/>
-      <w:r>
-        <w:t>table</w:t>
-      </w:r>
-      <w:proofErr w:type="gramEnd"/>
-      <w:r>
-        <w:t xml:space="preserve"> and equation</w:t>
-      </w:r>
-      <w:r>
-        <w:t xml:space="preserve">. We assume that the figure, </w:t>
-      </w:r>
-      <w:proofErr w:type="gramStart"/>
-      <w:r>
-        <w:t>table</w:t>
-      </w:r>
-      <w:proofErr w:type="gramEnd"/>
-      <w:r>
-        <w:t xml:space="preserve"> and equation appear in Chapter 2, therefore their numberings will be preceded by number 2. Whenever possible please place the figures and tables alongside with the </w:t>
+        <w:t>of figure, table and equation</w:t>
+      </w:r>
+      <w:r>
+        <w:t xml:space="preserve">. We assume that the figure, table and equation appear in Chapter 2, therefore their numberings will be preceded by number 2. Whenever possible please place the figures and tables alongside with the </w:t>
       </w:r>
       <w:r>
         <w:t>captions</w:t>
@@ -15207,7 +16705,7 @@
                     <pic:cNvPicPr/>
                   </pic:nvPicPr>
                   <pic:blipFill>
-                    <a:blip r:embed="rId13" cstate="print"/>
+                    <a:blip r:embed="rId14" cstate="print"/>
                     <a:stretch>
                       <a:fillRect/>
                     </a:stretch>
@@ -15316,43 +16814,19 @@
           <w:rFonts w:eastAsia="Calibri"/>
           <w:lang w:val="en-GB"/>
         </w:rPr>
-        <w:t xml:space="preserve"> is under the figure. Figures are </w:t>
-      </w:r>
-      <w:proofErr w:type="spellStart"/>
-      <w:r>
+        <w:t xml:space="preserve"> is under the figure. Figures are center justification. If you start a paragraph with the word “Figure” then use capital F, otherwise small f.</w:t>
+      </w:r>
+    </w:p>
+    <w:p>
+      <w:pPr>
+        <w:pStyle w:val="NormalJustified"/>
         <w:rPr>
           <w:rFonts w:eastAsia="Calibri"/>
           <w:lang w:val="en-GB"/>
         </w:rPr>
-        <w:t>center</w:t>
-      </w:r>
-      <w:proofErr w:type="spellEnd"/>
-      <w:r>
-        <w:rPr>
-          <w:rFonts w:eastAsia="Calibri"/>
-          <w:lang w:val="en-GB"/>
-        </w:rPr>
-        <w:t xml:space="preserve"> justification. If you start a paragraph with the word “Figure” then use capital F, otherwise small f.</w:t>
-      </w:r>
-    </w:p>
-    <w:p>
-      <w:pPr>
-        <w:pStyle w:val="NormalJustified"/>
-        <w:rPr>
-          <w:rFonts w:eastAsia="Calibri"/>
-          <w:lang w:val="en-GB"/>
-        </w:rPr>
-      </w:pPr>
-      <w:r>
-        <w:t xml:space="preserve">Tables are </w:t>
-      </w:r>
-      <w:proofErr w:type="gramStart"/>
-      <w:r>
-        <w:t>similar to</w:t>
-      </w:r>
-      <w:proofErr w:type="gramEnd"/>
-      <w:r>
-        <w:t xml:space="preserve"> the figures, but the difference</w:t>
+      </w:pPr>
+      <w:r>
+        <w:t>Tables are similar to the figures, but the difference</w:t>
       </w:r>
       <w:r>
         <w:t xml:space="preserve"> is</w:t>
@@ -16512,15 +17986,7 @@
         <w:t>References are numbered in sq</w:t>
       </w:r>
       <w:r>
-        <w:t xml:space="preserve">uare brackets, “[” </w:t>
-      </w:r>
-      <w:proofErr w:type="gramStart"/>
-      <w:r>
-        <w:t>and ”</w:t>
-      </w:r>
-      <w:proofErr w:type="gramEnd"/>
-      <w:r>
-        <w:t>]”. We u</w:t>
+        <w:t>uare brackets, “[” and ”]”. We u</w:t>
       </w:r>
       <w:r>
         <w:t xml:space="preserve">se IEEE </w:t>
@@ -16616,35 +18082,7 @@
         <w:rPr>
           <w:rFonts w:ascii="Times New Roman" w:hAnsi="Times New Roman" w:cs="Times New Roman"/>
         </w:rPr>
-        <w:t xml:space="preserve">The numbers in parentheses are the chapter number and equation number respectively.  Every new symbol used in the report text for the first time must be explained.  When </w:t>
-      </w:r>
-      <w:proofErr w:type="gramStart"/>
-      <w:r>
-        <w:rPr>
-          <w:rFonts w:ascii="Times New Roman" w:hAnsi="Times New Roman" w:cs="Times New Roman"/>
-        </w:rPr>
-        <w:t>a large number of</w:t>
-      </w:r>
-      <w:proofErr w:type="gramEnd"/>
-      <w:r>
-        <w:rPr>
-          <w:rFonts w:ascii="Times New Roman" w:hAnsi="Times New Roman" w:cs="Times New Roman"/>
-        </w:rPr>
-        <w:t xml:space="preserve"> special symbols are used, it is permissible to collect them </w:t>
-      </w:r>
-      <w:proofErr w:type="gramStart"/>
-      <w:r>
-        <w:rPr>
-          <w:rFonts w:ascii="Times New Roman" w:hAnsi="Times New Roman" w:cs="Times New Roman"/>
-        </w:rPr>
-        <w:t>in</w:t>
-      </w:r>
-      <w:proofErr w:type="gramEnd"/>
-      <w:r>
-        <w:rPr>
-          <w:rFonts w:ascii="Times New Roman" w:hAnsi="Times New Roman" w:cs="Times New Roman"/>
-        </w:rPr>
-        <w:t xml:space="preserve"> a table or in a special appendix.</w:t>
+        <w:t>The numbers in parentheses are the chapter number and equation number respectively.  Every new symbol used in the report text for the first time must be explained.  When a large number of special symbols are used, it is permissible to collect them in a table or in a special appendix.</w:t>
       </w:r>
     </w:p>
     <w:p>
@@ -16665,17 +18103,17 @@
         </w:numPr>
         <w:snapToGrid w:val="0"/>
       </w:pPr>
-      <w:bookmarkStart w:id="72" w:name="_Toc380764678"/>
-      <w:bookmarkStart w:id="73" w:name="_Toc147257089"/>
+      <w:bookmarkStart w:id="86" w:name="_Toc380764678"/>
+      <w:bookmarkStart w:id="87" w:name="_Toc147775243"/>
       <w:r>
         <w:lastRenderedPageBreak/>
         <w:t xml:space="preserve">Appendix </w:t>
       </w:r>
-      <w:bookmarkEnd w:id="72"/>
+      <w:bookmarkEnd w:id="86"/>
       <w:r>
         <w:t>C</w:t>
       </w:r>
-      <w:bookmarkEnd w:id="73"/>
+      <w:bookmarkEnd w:id="87"/>
     </w:p>
     <w:p>
       <w:pPr>
@@ -16759,26 +18197,16 @@
           <w:color w:val="000000"/>
           <w:szCs w:val="24"/>
         </w:rPr>
-        <w:t xml:space="preserve">Standard A4 </w:t>
-      </w:r>
-      <w:proofErr w:type="gramStart"/>
+        <w:t xml:space="preserve">Standard A4 size;  </w:t>
+      </w:r>
       <w:r>
         <w:rPr>
           <w:rFonts w:ascii="Times New Roman" w:hAnsi="Times New Roman" w:cs="Times New Roman"/>
           <w:color w:val="000000"/>
           <w:szCs w:val="24"/>
         </w:rPr>
-        <w:t xml:space="preserve">size;  </w:t>
-      </w:r>
-      <w:r>
-        <w:rPr>
-          <w:rFonts w:ascii="Times New Roman" w:hAnsi="Times New Roman" w:cs="Times New Roman"/>
-          <w:color w:val="000000"/>
-          <w:szCs w:val="24"/>
-        </w:rPr>
         <w:tab/>
       </w:r>
-      <w:proofErr w:type="gramEnd"/>
       <w:r>
         <w:rPr>
           <w:rFonts w:ascii="Times New Roman" w:hAnsi="Times New Roman" w:cs="Times New Roman"/>
@@ -16809,16 +18237,15 @@
           <w:color w:val="000000"/>
           <w:szCs w:val="24"/>
         </w:rPr>
-        <w:t>Width: 8.27</w:t>
-      </w:r>
-      <w:proofErr w:type="gramStart"/>
+        <w:t>Width: 8.27"</w:t>
+      </w:r>
       <w:r>
         <w:rPr>
           <w:rFonts w:ascii="Times New Roman" w:hAnsi="Times New Roman" w:cs="Times New Roman"/>
           <w:color w:val="000000"/>
           <w:szCs w:val="24"/>
         </w:rPr>
-        <w:t>"</w:t>
+        <w:t xml:space="preserve">;  </w:t>
       </w:r>
       <w:r>
         <w:rPr>
@@ -16826,17 +18253,8 @@
           <w:color w:val="000000"/>
           <w:szCs w:val="24"/>
         </w:rPr>
-        <w:t xml:space="preserve">;  </w:t>
-      </w:r>
-      <w:r>
-        <w:rPr>
-          <w:rFonts w:ascii="Times New Roman" w:hAnsi="Times New Roman" w:cs="Times New Roman"/>
-          <w:color w:val="000000"/>
-          <w:szCs w:val="24"/>
-        </w:rPr>
         <w:tab/>
       </w:r>
-      <w:proofErr w:type="gramEnd"/>
       <w:r>
         <w:rPr>
           <w:rFonts w:ascii="Times New Roman" w:hAnsi="Times New Roman" w:cs="Times New Roman"/>
@@ -17415,7 +18833,7 @@
       </w:r>
     </w:p>
     <w:sectPr>
-      <w:footerReference w:type="default" r:id="rId14"/>
+      <w:footerReference w:type="default" r:id="rId15"/>
       <w:pgSz w:w="12240" w:h="15840"/>
       <w:pgMar w:top="1170" w:right="1440" w:bottom="1440" w:left="1800" w:header="720" w:footer="720" w:gutter="0"/>
       <w:pgNumType w:start="1"/>
@@ -17766,6 +19184,97 @@
     </w:lvl>
   </w:abstractNum>
   <w:abstractNum w:abstractNumId="2" w15:restartNumberingAfterBreak="0">
+    <w:nsid w:val="10D4473D"/>
+    <w:multiLevelType w:val="hybridMultilevel"/>
+    <w:tmpl w:val="FC502190"/>
+    <w:lvl w:ilvl="0" w:tplc="FFFFFFFF">
+      <w:start w:val="1"/>
+      <w:numFmt w:val="decimal"/>
+      <w:lvlText w:val="%1. "/>
+      <w:lvlJc w:val="left"/>
+      <w:pPr>
+        <w:ind w:left="720" w:hanging="360"/>
+      </w:pPr>
+      <w:rPr>
+        <w:rFonts w:hint="default"/>
+        <w:sz w:val="24"/>
+        <w:szCs w:val="24"/>
+      </w:rPr>
+    </w:lvl>
+    <w:lvl w:ilvl="1" w:tplc="FFFFFFFF">
+      <w:start w:val="1"/>
+      <w:numFmt w:val="lowerLetter"/>
+      <w:lvlText w:val="%2."/>
+      <w:lvlJc w:val="left"/>
+      <w:pPr>
+        <w:ind w:left="1440" w:hanging="360"/>
+      </w:pPr>
+    </w:lvl>
+    <w:lvl w:ilvl="2" w:tplc="FFFFFFFF">
+      <w:start w:val="1"/>
+      <w:numFmt w:val="lowerRoman"/>
+      <w:lvlText w:val="%3."/>
+      <w:lvlJc w:val="right"/>
+      <w:pPr>
+        <w:ind w:left="2160" w:hanging="180"/>
+      </w:pPr>
+    </w:lvl>
+    <w:lvl w:ilvl="3" w:tplc="FFFFFFFF">
+      <w:start w:val="1"/>
+      <w:numFmt w:val="decimal"/>
+      <w:lvlText w:val="%4."/>
+      <w:lvlJc w:val="left"/>
+      <w:pPr>
+        <w:ind w:left="2880" w:hanging="360"/>
+      </w:pPr>
+    </w:lvl>
+    <w:lvl w:ilvl="4" w:tplc="FFFFFFFF">
+      <w:start w:val="1"/>
+      <w:numFmt w:val="lowerLetter"/>
+      <w:lvlText w:val="%5."/>
+      <w:lvlJc w:val="left"/>
+      <w:pPr>
+        <w:ind w:left="3600" w:hanging="360"/>
+      </w:pPr>
+    </w:lvl>
+    <w:lvl w:ilvl="5" w:tplc="FFFFFFFF">
+      <w:start w:val="1"/>
+      <w:numFmt w:val="lowerRoman"/>
+      <w:lvlText w:val="%6."/>
+      <w:lvlJc w:val="right"/>
+      <w:pPr>
+        <w:ind w:left="4320" w:hanging="180"/>
+      </w:pPr>
+    </w:lvl>
+    <w:lvl w:ilvl="6" w:tplc="FFFFFFFF" w:tentative="1">
+      <w:start w:val="1"/>
+      <w:numFmt w:val="decimal"/>
+      <w:lvlText w:val="%7."/>
+      <w:lvlJc w:val="left"/>
+      <w:pPr>
+        <w:ind w:left="5040" w:hanging="360"/>
+      </w:pPr>
+    </w:lvl>
+    <w:lvl w:ilvl="7" w:tplc="FFFFFFFF" w:tentative="1">
+      <w:start w:val="1"/>
+      <w:numFmt w:val="lowerLetter"/>
+      <w:lvlText w:val="%8."/>
+      <w:lvlJc w:val="left"/>
+      <w:pPr>
+        <w:ind w:left="5760" w:hanging="360"/>
+      </w:pPr>
+    </w:lvl>
+    <w:lvl w:ilvl="8" w:tplc="FFFFFFFF" w:tentative="1">
+      <w:start w:val="1"/>
+      <w:numFmt w:val="lowerRoman"/>
+      <w:lvlText w:val="%9."/>
+      <w:lvlJc w:val="right"/>
+      <w:pPr>
+        <w:ind w:left="6480" w:hanging="180"/>
+      </w:pPr>
+    </w:lvl>
+  </w:abstractNum>
+  <w:abstractNum w:abstractNumId="3" w15:restartNumberingAfterBreak="0">
     <w:nsid w:val="240B6A2A"/>
     <w:multiLevelType w:val="hybridMultilevel"/>
     <w:tmpl w:val="51F21E78"/>
@@ -17878,7 +19387,7 @@
       </w:rPr>
     </w:lvl>
   </w:abstractNum>
-  <w:abstractNum w:abstractNumId="3" w15:restartNumberingAfterBreak="0">
+  <w:abstractNum w:abstractNumId="4" w15:restartNumberingAfterBreak="0">
     <w:nsid w:val="27DE343D"/>
     <w:multiLevelType w:val="hybridMultilevel"/>
     <w:tmpl w:val="A0BA8040"/>
@@ -18018,7 +19527,7 @@
       </w:rPr>
     </w:lvl>
   </w:abstractNum>
-  <w:abstractNum w:abstractNumId="4" w15:restartNumberingAfterBreak="0">
+  <w:abstractNum w:abstractNumId="5" w15:restartNumberingAfterBreak="0">
     <w:nsid w:val="27EA7ED5"/>
     <w:multiLevelType w:val="hybridMultilevel"/>
     <w:tmpl w:val="FB8CBAC0"/>
@@ -18158,7 +19667,7 @@
       </w:rPr>
     </w:lvl>
   </w:abstractNum>
-  <w:abstractNum w:abstractNumId="5" w15:restartNumberingAfterBreak="0">
+  <w:abstractNum w:abstractNumId="6" w15:restartNumberingAfterBreak="0">
     <w:nsid w:val="284069B9"/>
     <w:multiLevelType w:val="hybridMultilevel"/>
     <w:tmpl w:val="46D84FE0"/>
@@ -18298,7 +19807,7 @@
       </w:rPr>
     </w:lvl>
   </w:abstractNum>
-  <w:abstractNum w:abstractNumId="6" w15:restartNumberingAfterBreak="0">
+  <w:abstractNum w:abstractNumId="7" w15:restartNumberingAfterBreak="0">
     <w:nsid w:val="295735B5"/>
     <w:multiLevelType w:val="hybridMultilevel"/>
     <w:tmpl w:val="3036D3FE"/>
@@ -18438,7 +19947,7 @@
       </w:rPr>
     </w:lvl>
   </w:abstractNum>
-  <w:abstractNum w:abstractNumId="7" w15:restartNumberingAfterBreak="0">
+  <w:abstractNum w:abstractNumId="8" w15:restartNumberingAfterBreak="0">
     <w:nsid w:val="36535F78"/>
     <w:multiLevelType w:val="hybridMultilevel"/>
     <w:tmpl w:val="AD647BC0"/>
@@ -18551,7 +20060,7 @@
       </w:rPr>
     </w:lvl>
   </w:abstractNum>
-  <w:abstractNum w:abstractNumId="8" w15:restartNumberingAfterBreak="0">
+  <w:abstractNum w:abstractNumId="9" w15:restartNumberingAfterBreak="0">
     <w:nsid w:val="3A200B4F"/>
     <w:multiLevelType w:val="hybridMultilevel"/>
     <w:tmpl w:val="1280F92C"/>
@@ -18691,7 +20200,7 @@
       </w:rPr>
     </w:lvl>
   </w:abstractNum>
-  <w:abstractNum w:abstractNumId="9" w15:restartNumberingAfterBreak="0">
+  <w:abstractNum w:abstractNumId="10" w15:restartNumberingAfterBreak="0">
     <w:nsid w:val="3AC97BF4"/>
     <w:multiLevelType w:val="hybridMultilevel"/>
     <w:tmpl w:val="466AE48E"/>
@@ -18804,7 +20313,7 @@
       </w:rPr>
     </w:lvl>
   </w:abstractNum>
-  <w:abstractNum w:abstractNumId="10" w15:restartNumberingAfterBreak="0">
+  <w:abstractNum w:abstractNumId="11" w15:restartNumberingAfterBreak="0">
     <w:nsid w:val="42EC275D"/>
     <w:multiLevelType w:val="hybridMultilevel"/>
     <w:tmpl w:val="C5A01CB2"/>
@@ -18944,7 +20453,7 @@
       </w:rPr>
     </w:lvl>
   </w:abstractNum>
-  <w:abstractNum w:abstractNumId="11" w15:restartNumberingAfterBreak="0">
+  <w:abstractNum w:abstractNumId="12" w15:restartNumberingAfterBreak="0">
     <w:nsid w:val="44320536"/>
     <w:multiLevelType w:val="hybridMultilevel"/>
     <w:tmpl w:val="3C42FB82"/>
@@ -19035,7 +20544,7 @@
       </w:pPr>
     </w:lvl>
   </w:abstractNum>
-  <w:abstractNum w:abstractNumId="12" w15:restartNumberingAfterBreak="0">
+  <w:abstractNum w:abstractNumId="13" w15:restartNumberingAfterBreak="0">
     <w:nsid w:val="4DCC60FB"/>
     <w:multiLevelType w:val="hybridMultilevel"/>
     <w:tmpl w:val="97946F42"/>
@@ -19175,7 +20684,7 @@
       </w:rPr>
     </w:lvl>
   </w:abstractNum>
-  <w:abstractNum w:abstractNumId="13" w15:restartNumberingAfterBreak="0">
+  <w:abstractNum w:abstractNumId="14" w15:restartNumberingAfterBreak="0">
     <w:nsid w:val="58587BF2"/>
     <w:multiLevelType w:val="hybridMultilevel"/>
     <w:tmpl w:val="97A2A69C"/>
@@ -19262,7 +20771,7 @@
       </w:pPr>
     </w:lvl>
   </w:abstractNum>
-  <w:abstractNum w:abstractNumId="14" w15:restartNumberingAfterBreak="0">
+  <w:abstractNum w:abstractNumId="15" w15:restartNumberingAfterBreak="0">
     <w:nsid w:val="5C561293"/>
     <w:multiLevelType w:val="hybridMultilevel"/>
     <w:tmpl w:val="6D388550"/>
@@ -19375,7 +20884,7 @@
       </w:rPr>
     </w:lvl>
   </w:abstractNum>
-  <w:abstractNum w:abstractNumId="15" w15:restartNumberingAfterBreak="0">
+  <w:abstractNum w:abstractNumId="16" w15:restartNumberingAfterBreak="0">
     <w:nsid w:val="5D7F0EB8"/>
     <w:multiLevelType w:val="hybridMultilevel"/>
     <w:tmpl w:val="C0D070CA"/>
@@ -19488,7 +20997,7 @@
       </w:rPr>
     </w:lvl>
   </w:abstractNum>
-  <w:abstractNum w:abstractNumId="16" w15:restartNumberingAfterBreak="0">
+  <w:abstractNum w:abstractNumId="17" w15:restartNumberingAfterBreak="0">
     <w:nsid w:val="5EFE78C3"/>
     <w:multiLevelType w:val="hybridMultilevel"/>
     <w:tmpl w:val="433E27EC"/>
@@ -19628,7 +21137,7 @@
       </w:rPr>
     </w:lvl>
   </w:abstractNum>
-  <w:abstractNum w:abstractNumId="17" w15:restartNumberingAfterBreak="0">
+  <w:abstractNum w:abstractNumId="18" w15:restartNumberingAfterBreak="0">
     <w:nsid w:val="5FE17EE2"/>
     <w:multiLevelType w:val="hybridMultilevel"/>
     <w:tmpl w:val="0E066E6E"/>
@@ -19741,7 +21250,7 @@
       </w:rPr>
     </w:lvl>
   </w:abstractNum>
-  <w:abstractNum w:abstractNumId="18" w15:restartNumberingAfterBreak="0">
+  <w:abstractNum w:abstractNumId="19" w15:restartNumberingAfterBreak="0">
     <w:nsid w:val="600A33BD"/>
     <w:multiLevelType w:val="hybridMultilevel"/>
     <w:tmpl w:val="15DCFD18"/>
@@ -19881,7 +21390,7 @@
       </w:rPr>
     </w:lvl>
   </w:abstractNum>
-  <w:abstractNum w:abstractNumId="19" w15:restartNumberingAfterBreak="0">
+  <w:abstractNum w:abstractNumId="20" w15:restartNumberingAfterBreak="0">
     <w:nsid w:val="67C07288"/>
     <w:multiLevelType w:val="hybridMultilevel"/>
     <w:tmpl w:val="51D01226"/>
@@ -19994,7 +21503,7 @@
       </w:rPr>
     </w:lvl>
   </w:abstractNum>
-  <w:abstractNum w:abstractNumId="20" w15:restartNumberingAfterBreak="0">
+  <w:abstractNum w:abstractNumId="21" w15:restartNumberingAfterBreak="0">
     <w:nsid w:val="69095B84"/>
     <w:multiLevelType w:val="hybridMultilevel"/>
     <w:tmpl w:val="5022BB92"/>
@@ -20134,10 +21643,10 @@
       </w:rPr>
     </w:lvl>
   </w:abstractNum>
-  <w:abstractNum w:abstractNumId="21" w15:restartNumberingAfterBreak="0">
+  <w:abstractNum w:abstractNumId="22" w15:restartNumberingAfterBreak="0">
     <w:nsid w:val="6ACB35D3"/>
     <w:multiLevelType w:val="hybridMultilevel"/>
-    <w:tmpl w:val="613CB5C8"/>
+    <w:tmpl w:val="F1C26832"/>
     <w:lvl w:ilvl="0" w:tplc="10F621DC">
       <w:start w:val="1"/>
       <w:numFmt w:val="decimal"/>
@@ -20225,7 +21734,7 @@
       </w:pPr>
     </w:lvl>
   </w:abstractNum>
-  <w:abstractNum w:abstractNumId="22" w15:restartNumberingAfterBreak="0">
+  <w:abstractNum w:abstractNumId="23" w15:restartNumberingAfterBreak="0">
     <w:nsid w:val="74151FC7"/>
     <w:multiLevelType w:val="hybridMultilevel"/>
     <w:tmpl w:val="9CAA99B2"/>
@@ -20365,7 +21874,7 @@
       </w:rPr>
     </w:lvl>
   </w:abstractNum>
-  <w:abstractNum w:abstractNumId="23" w15:restartNumberingAfterBreak="0">
+  <w:abstractNum w:abstractNumId="24" w15:restartNumberingAfterBreak="0">
     <w:nsid w:val="78F353D3"/>
     <w:multiLevelType w:val="singleLevel"/>
     <w:tmpl w:val="B530A87A"/>
@@ -20383,7 +21892,7 @@
       </w:pPr>
     </w:lvl>
   </w:abstractNum>
-  <w:abstractNum w:abstractNumId="24" w15:restartNumberingAfterBreak="0">
+  <w:abstractNum w:abstractNumId="25" w15:restartNumberingAfterBreak="0">
     <w:nsid w:val="7E2473B3"/>
     <w:multiLevelType w:val="multilevel"/>
     <w:tmpl w:val="F970C114"/>
@@ -20567,37 +22076,37 @@
     </w:lvl>
   </w:abstractNum>
   <w:num w:numId="1" w16cid:durableId="1596941761">
-    <w:abstractNumId w:val="24"/>
+    <w:abstractNumId w:val="25"/>
   </w:num>
   <w:num w:numId="2" w16cid:durableId="217129710">
-    <w:abstractNumId w:val="13"/>
+    <w:abstractNumId w:val="14"/>
   </w:num>
   <w:num w:numId="3" w16cid:durableId="479927254">
-    <w:abstractNumId w:val="22"/>
+    <w:abstractNumId w:val="23"/>
   </w:num>
   <w:num w:numId="4" w16cid:durableId="576209814">
-    <w:abstractNumId w:val="16"/>
+    <w:abstractNumId w:val="17"/>
   </w:num>
   <w:num w:numId="5" w16cid:durableId="2516796">
-    <w:abstractNumId w:val="7"/>
+    <w:abstractNumId w:val="8"/>
   </w:num>
   <w:num w:numId="6" w16cid:durableId="1410879785">
-    <w:abstractNumId w:val="9"/>
+    <w:abstractNumId w:val="10"/>
   </w:num>
   <w:num w:numId="7" w16cid:durableId="2091274088">
-    <w:abstractNumId w:val="15"/>
+    <w:abstractNumId w:val="16"/>
   </w:num>
   <w:num w:numId="8" w16cid:durableId="748238104">
     <w:abstractNumId w:val="1"/>
   </w:num>
   <w:num w:numId="9" w16cid:durableId="1218084686">
-    <w:abstractNumId w:val="19"/>
+    <w:abstractNumId w:val="20"/>
   </w:num>
   <w:num w:numId="10" w16cid:durableId="680858522">
-    <w:abstractNumId w:val="23"/>
+    <w:abstractNumId w:val="24"/>
   </w:num>
   <w:num w:numId="11" w16cid:durableId="1364480733">
-    <w:abstractNumId w:val="24"/>
+    <w:abstractNumId w:val="25"/>
     <w:lvlOverride w:ilvl="0">
       <w:startOverride w:val="1"/>
     </w:lvlOverride>
@@ -20627,7 +22136,7 @@
     </w:lvlOverride>
   </w:num>
   <w:num w:numId="12" w16cid:durableId="242881544">
-    <w:abstractNumId w:val="24"/>
+    <w:abstractNumId w:val="25"/>
     <w:lvlOverride w:ilvl="0">
       <w:startOverride w:val="1"/>
     </w:lvlOverride>
@@ -20657,13 +22166,13 @@
     </w:lvlOverride>
   </w:num>
   <w:num w:numId="13" w16cid:durableId="1683431301">
-    <w:abstractNumId w:val="2"/>
+    <w:abstractNumId w:val="3"/>
   </w:num>
   <w:num w:numId="14" w16cid:durableId="99297027">
     <w:abstractNumId w:val="0"/>
   </w:num>
   <w:num w:numId="15" w16cid:durableId="187068079">
-    <w:abstractNumId w:val="24"/>
+    <w:abstractNumId w:val="25"/>
     <w:lvlOverride w:ilvl="0">
       <w:startOverride w:val="1"/>
     </w:lvlOverride>
@@ -20693,19 +22202,19 @@
     </w:lvlOverride>
   </w:num>
   <w:num w:numId="16" w16cid:durableId="1407845471">
-    <w:abstractNumId w:val="6"/>
+    <w:abstractNumId w:val="7"/>
   </w:num>
   <w:num w:numId="17" w16cid:durableId="1408578180">
-    <w:abstractNumId w:val="3"/>
+    <w:abstractNumId w:val="4"/>
   </w:num>
   <w:num w:numId="18" w16cid:durableId="579683385">
-    <w:abstractNumId w:val="18"/>
+    <w:abstractNumId w:val="19"/>
   </w:num>
   <w:num w:numId="19" w16cid:durableId="923028553">
-    <w:abstractNumId w:val="10"/>
+    <w:abstractNumId w:val="11"/>
   </w:num>
   <w:num w:numId="20" w16cid:durableId="1902978714">
-    <w:abstractNumId w:val="24"/>
+    <w:abstractNumId w:val="25"/>
     <w:lvlOverride w:ilvl="0">
       <w:startOverride w:val="1"/>
     </w:lvlOverride>
@@ -20735,25 +22244,25 @@
     </w:lvlOverride>
   </w:num>
   <w:num w:numId="21" w16cid:durableId="131019136">
-    <w:abstractNumId w:val="12"/>
+    <w:abstractNumId w:val="13"/>
   </w:num>
   <w:num w:numId="22" w16cid:durableId="2067142179">
-    <w:abstractNumId w:val="8"/>
+    <w:abstractNumId w:val="9"/>
   </w:num>
   <w:num w:numId="23" w16cid:durableId="572395891">
-    <w:abstractNumId w:val="4"/>
+    <w:abstractNumId w:val="5"/>
   </w:num>
   <w:num w:numId="24" w16cid:durableId="2003849322">
-    <w:abstractNumId w:val="5"/>
+    <w:abstractNumId w:val="6"/>
   </w:num>
   <w:num w:numId="25" w16cid:durableId="607585419">
-    <w:abstractNumId w:val="20"/>
+    <w:abstractNumId w:val="21"/>
   </w:num>
   <w:num w:numId="26" w16cid:durableId="960577758">
-    <w:abstractNumId w:val="14"/>
+    <w:abstractNumId w:val="15"/>
   </w:num>
   <w:num w:numId="27" w16cid:durableId="1474256597">
-    <w:abstractNumId w:val="24"/>
+    <w:abstractNumId w:val="25"/>
     <w:lvlOverride w:ilvl="0">
       <w:startOverride w:val="1"/>
     </w:lvlOverride>
@@ -20783,16 +22292,16 @@
     </w:lvlOverride>
   </w:num>
   <w:num w:numId="28" w16cid:durableId="1194340906">
-    <w:abstractNumId w:val="24"/>
+    <w:abstractNumId w:val="25"/>
   </w:num>
   <w:num w:numId="29" w16cid:durableId="696541131">
-    <w:abstractNumId w:val="24"/>
+    <w:abstractNumId w:val="25"/>
   </w:num>
   <w:num w:numId="30" w16cid:durableId="1059670744">
-    <w:abstractNumId w:val="24"/>
+    <w:abstractNumId w:val="25"/>
   </w:num>
   <w:num w:numId="31" w16cid:durableId="340350903">
-    <w:abstractNumId w:val="24"/>
+    <w:abstractNumId w:val="25"/>
     <w:lvlOverride w:ilvl="0">
       <w:startOverride w:val="1"/>
     </w:lvlOverride>
@@ -20822,169 +22331,232 @@
     </w:lvlOverride>
   </w:num>
   <w:num w:numId="32" w16cid:durableId="1787039524">
-    <w:abstractNumId w:val="24"/>
+    <w:abstractNumId w:val="25"/>
   </w:num>
   <w:num w:numId="33" w16cid:durableId="522593909">
-    <w:abstractNumId w:val="24"/>
+    <w:abstractNumId w:val="25"/>
   </w:num>
   <w:num w:numId="34" w16cid:durableId="951861314">
-    <w:abstractNumId w:val="24"/>
+    <w:abstractNumId w:val="25"/>
   </w:num>
   <w:num w:numId="35" w16cid:durableId="1317568137">
-    <w:abstractNumId w:val="24"/>
+    <w:abstractNumId w:val="25"/>
   </w:num>
   <w:num w:numId="36" w16cid:durableId="1792938295">
-    <w:abstractNumId w:val="24"/>
+    <w:abstractNumId w:val="25"/>
   </w:num>
   <w:num w:numId="37" w16cid:durableId="23141160">
-    <w:abstractNumId w:val="24"/>
+    <w:abstractNumId w:val="25"/>
   </w:num>
   <w:num w:numId="38" w16cid:durableId="1550996328">
-    <w:abstractNumId w:val="24"/>
+    <w:abstractNumId w:val="25"/>
   </w:num>
   <w:num w:numId="39" w16cid:durableId="739788219">
-    <w:abstractNumId w:val="24"/>
+    <w:abstractNumId w:val="25"/>
   </w:num>
   <w:num w:numId="40" w16cid:durableId="111245237">
-    <w:abstractNumId w:val="24"/>
+    <w:abstractNumId w:val="25"/>
   </w:num>
   <w:num w:numId="41" w16cid:durableId="2117016066">
-    <w:abstractNumId w:val="24"/>
+    <w:abstractNumId w:val="25"/>
   </w:num>
   <w:num w:numId="42" w16cid:durableId="1631739896">
-    <w:abstractNumId w:val="24"/>
+    <w:abstractNumId w:val="25"/>
   </w:num>
   <w:num w:numId="43" w16cid:durableId="1814638223">
-    <w:abstractNumId w:val="24"/>
+    <w:abstractNumId w:val="25"/>
   </w:num>
   <w:num w:numId="44" w16cid:durableId="891962948">
-    <w:abstractNumId w:val="24"/>
+    <w:abstractNumId w:val="25"/>
   </w:num>
   <w:num w:numId="45" w16cid:durableId="115754776">
-    <w:abstractNumId w:val="24"/>
+    <w:abstractNumId w:val="25"/>
   </w:num>
   <w:num w:numId="46" w16cid:durableId="507603247">
-    <w:abstractNumId w:val="24"/>
+    <w:abstractNumId w:val="25"/>
   </w:num>
   <w:num w:numId="47" w16cid:durableId="1485705305">
-    <w:abstractNumId w:val="24"/>
+    <w:abstractNumId w:val="25"/>
   </w:num>
   <w:num w:numId="48" w16cid:durableId="1202212353">
-    <w:abstractNumId w:val="24"/>
+    <w:abstractNumId w:val="25"/>
   </w:num>
   <w:num w:numId="49" w16cid:durableId="195897593">
-    <w:abstractNumId w:val="24"/>
+    <w:abstractNumId w:val="25"/>
   </w:num>
   <w:num w:numId="50" w16cid:durableId="2018534616">
-    <w:abstractNumId w:val="24"/>
+    <w:abstractNumId w:val="25"/>
   </w:num>
   <w:num w:numId="51" w16cid:durableId="1726177645">
-    <w:abstractNumId w:val="24"/>
+    <w:abstractNumId w:val="25"/>
   </w:num>
   <w:num w:numId="52" w16cid:durableId="1732995686">
-    <w:abstractNumId w:val="24"/>
+    <w:abstractNumId w:val="25"/>
   </w:num>
   <w:num w:numId="53" w16cid:durableId="870147073">
-    <w:abstractNumId w:val="24"/>
+    <w:abstractNumId w:val="25"/>
   </w:num>
   <w:num w:numId="54" w16cid:durableId="40904098">
-    <w:abstractNumId w:val="24"/>
+    <w:abstractNumId w:val="25"/>
   </w:num>
   <w:num w:numId="55" w16cid:durableId="789203686">
-    <w:abstractNumId w:val="24"/>
+    <w:abstractNumId w:val="25"/>
   </w:num>
   <w:num w:numId="56" w16cid:durableId="200439411">
-    <w:abstractNumId w:val="24"/>
+    <w:abstractNumId w:val="25"/>
   </w:num>
   <w:num w:numId="57" w16cid:durableId="1765345279">
-    <w:abstractNumId w:val="24"/>
+    <w:abstractNumId w:val="25"/>
   </w:num>
   <w:num w:numId="58" w16cid:durableId="1346134032">
-    <w:abstractNumId w:val="24"/>
+    <w:abstractNumId w:val="25"/>
   </w:num>
   <w:num w:numId="59" w16cid:durableId="1777940909">
-    <w:abstractNumId w:val="24"/>
+    <w:abstractNumId w:val="25"/>
   </w:num>
   <w:num w:numId="60" w16cid:durableId="723941965">
-    <w:abstractNumId w:val="24"/>
+    <w:abstractNumId w:val="25"/>
   </w:num>
   <w:num w:numId="61" w16cid:durableId="1721591042">
-    <w:abstractNumId w:val="24"/>
+    <w:abstractNumId w:val="25"/>
   </w:num>
   <w:num w:numId="62" w16cid:durableId="976842609">
-    <w:abstractNumId w:val="24"/>
+    <w:abstractNumId w:val="25"/>
   </w:num>
   <w:num w:numId="63" w16cid:durableId="1467775094">
-    <w:abstractNumId w:val="24"/>
+    <w:abstractNumId w:val="25"/>
   </w:num>
   <w:num w:numId="64" w16cid:durableId="1132938189">
-    <w:abstractNumId w:val="24"/>
+    <w:abstractNumId w:val="25"/>
   </w:num>
   <w:num w:numId="65" w16cid:durableId="63527008">
-    <w:abstractNumId w:val="24"/>
+    <w:abstractNumId w:val="25"/>
   </w:num>
   <w:num w:numId="66" w16cid:durableId="1302423621">
-    <w:abstractNumId w:val="24"/>
+    <w:abstractNumId w:val="25"/>
   </w:num>
   <w:num w:numId="67" w16cid:durableId="493640909">
-    <w:abstractNumId w:val="24"/>
+    <w:abstractNumId w:val="25"/>
   </w:num>
   <w:num w:numId="68" w16cid:durableId="1633561255">
-    <w:abstractNumId w:val="24"/>
+    <w:abstractNumId w:val="25"/>
   </w:num>
   <w:num w:numId="69" w16cid:durableId="293369662">
-    <w:abstractNumId w:val="24"/>
+    <w:abstractNumId w:val="25"/>
   </w:num>
   <w:num w:numId="70" w16cid:durableId="228158258">
-    <w:abstractNumId w:val="24"/>
+    <w:abstractNumId w:val="25"/>
   </w:num>
   <w:num w:numId="71" w16cid:durableId="376048301">
-    <w:abstractNumId w:val="24"/>
+    <w:abstractNumId w:val="25"/>
   </w:num>
   <w:num w:numId="72" w16cid:durableId="1645115181">
-    <w:abstractNumId w:val="24"/>
+    <w:abstractNumId w:val="25"/>
   </w:num>
   <w:num w:numId="73" w16cid:durableId="1382827766">
-    <w:abstractNumId w:val="24"/>
+    <w:abstractNumId w:val="25"/>
   </w:num>
   <w:num w:numId="74" w16cid:durableId="1058360589">
-    <w:abstractNumId w:val="24"/>
+    <w:abstractNumId w:val="25"/>
   </w:num>
   <w:num w:numId="75" w16cid:durableId="345904594">
-    <w:abstractNumId w:val="24"/>
+    <w:abstractNumId w:val="25"/>
   </w:num>
   <w:num w:numId="76" w16cid:durableId="1592741334">
-    <w:abstractNumId w:val="24"/>
+    <w:abstractNumId w:val="25"/>
   </w:num>
   <w:num w:numId="77" w16cid:durableId="644967642">
-    <w:abstractNumId w:val="24"/>
+    <w:abstractNumId w:val="25"/>
   </w:num>
   <w:num w:numId="78" w16cid:durableId="1281256752">
-    <w:abstractNumId w:val="24"/>
+    <w:abstractNumId w:val="25"/>
   </w:num>
   <w:num w:numId="79" w16cid:durableId="597761991">
-    <w:abstractNumId w:val="24"/>
+    <w:abstractNumId w:val="25"/>
   </w:num>
   <w:num w:numId="80" w16cid:durableId="883369413">
-    <w:abstractNumId w:val="24"/>
+    <w:abstractNumId w:val="25"/>
   </w:num>
   <w:num w:numId="81" w16cid:durableId="1695613436">
-    <w:abstractNumId w:val="24"/>
+    <w:abstractNumId w:val="25"/>
   </w:num>
   <w:num w:numId="82" w16cid:durableId="566258924">
-    <w:abstractNumId w:val="24"/>
+    <w:abstractNumId w:val="25"/>
   </w:num>
   <w:num w:numId="83" w16cid:durableId="151139703">
-    <w:abstractNumId w:val="24"/>
+    <w:abstractNumId w:val="25"/>
   </w:num>
   <w:num w:numId="84" w16cid:durableId="974604430">
-    <w:abstractNumId w:val="17"/>
+    <w:abstractNumId w:val="18"/>
   </w:num>
   <w:num w:numId="85" w16cid:durableId="32730014">
-    <w:abstractNumId w:val="11"/>
+    <w:abstractNumId w:val="12"/>
   </w:num>
   <w:num w:numId="86" w16cid:durableId="1754468847">
-    <w:abstractNumId w:val="21"/>
+    <w:abstractNumId w:val="22"/>
+  </w:num>
+  <w:num w:numId="87" w16cid:durableId="1023942922">
+    <w:abstractNumId w:val="2"/>
+  </w:num>
+  <w:num w:numId="88" w16cid:durableId="1751151671">
+    <w:abstractNumId w:val="25"/>
+  </w:num>
+  <w:num w:numId="89" w16cid:durableId="690646207">
+    <w:abstractNumId w:val="25"/>
+  </w:num>
+  <w:num w:numId="90" w16cid:durableId="269898305">
+    <w:abstractNumId w:val="25"/>
+  </w:num>
+  <w:num w:numId="91" w16cid:durableId="2086292668">
+    <w:abstractNumId w:val="25"/>
+  </w:num>
+  <w:num w:numId="92" w16cid:durableId="397477041">
+    <w:abstractNumId w:val="25"/>
+  </w:num>
+  <w:num w:numId="93" w16cid:durableId="530997048">
+    <w:abstractNumId w:val="25"/>
+  </w:num>
+  <w:num w:numId="94" w16cid:durableId="1638871169">
+    <w:abstractNumId w:val="25"/>
+  </w:num>
+  <w:num w:numId="95" w16cid:durableId="706417102">
+    <w:abstractNumId w:val="25"/>
+  </w:num>
+  <w:num w:numId="96" w16cid:durableId="1756515935">
+    <w:abstractNumId w:val="25"/>
+  </w:num>
+  <w:num w:numId="97" w16cid:durableId="2111661266">
+    <w:abstractNumId w:val="25"/>
+  </w:num>
+  <w:num w:numId="98" w16cid:durableId="1699310714">
+    <w:abstractNumId w:val="25"/>
+  </w:num>
+  <w:num w:numId="99" w16cid:durableId="256404253">
+    <w:abstractNumId w:val="25"/>
+  </w:num>
+  <w:num w:numId="100" w16cid:durableId="1167136293">
+    <w:abstractNumId w:val="25"/>
+  </w:num>
+  <w:num w:numId="101" w16cid:durableId="1435370386">
+    <w:abstractNumId w:val="25"/>
+  </w:num>
+  <w:num w:numId="102" w16cid:durableId="2102949826">
+    <w:abstractNumId w:val="25"/>
+  </w:num>
+  <w:num w:numId="103" w16cid:durableId="1901533">
+    <w:abstractNumId w:val="25"/>
+  </w:num>
+  <w:num w:numId="104" w16cid:durableId="1070151853">
+    <w:abstractNumId w:val="25"/>
+  </w:num>
+  <w:num w:numId="105" w16cid:durableId="460611239">
+    <w:abstractNumId w:val="25"/>
+  </w:num>
+  <w:num w:numId="106" w16cid:durableId="1474299142">
+    <w:abstractNumId w:val="25"/>
+  </w:num>
+  <w:num w:numId="107" w16cid:durableId="464272447">
+    <w:abstractNumId w:val="25"/>
   </w:num>
 </w:numbering>
 </file>
@@ -22886,11 +24458,11 @@
     <w:basedOn w:val="Normal"/>
     <w:link w:val="FiguresChar"/>
     <w:qFormat/>
-    <w:rsid w:val="00A93922"/>
+    <w:rsid w:val="009A1544"/>
     <w:pPr>
       <w:spacing w:before="240" w:after="240"/>
       <w:ind w:right="-29"/>
-      <w:jc w:val="left"/>
+      <w:jc w:val="center"/>
     </w:pPr>
     <w:rPr>
       <w:rFonts w:eastAsia="Calibri" w:cs="Arial"/>
@@ -22903,7 +24475,7 @@
     <w:name w:val="Figures Char"/>
     <w:basedOn w:val="DefaultParagraphFont"/>
     <w:link w:val="Figures"/>
-    <w:rsid w:val="00A93922"/>
+    <w:rsid w:val="009A1544"/>
     <w:rPr>
       <w:rFonts w:asciiTheme="majorBidi" w:eastAsia="Calibri" w:hAnsiTheme="majorBidi" w:cs="Arial"/>
       <w:color w:val="000000"/>
@@ -23240,7 +24812,7 @@
     <b:Title>Software Engineering, 11th ed.</b:Title>
     <b:Publisher>Addison-Wesley,</b:Publisher>
     <b:Year>2015</b:Year>
-    <b:RefOrder>4</b:RefOrder>
+    <b:RefOrder>6</b:RefOrder>
   </b:Source>
   <b:Source>
     <b:Tag>Sof221</b:Tag>
@@ -23330,11 +24902,47 @@
     <b:Issue>6</b:Issue>
     <b:RefOrder>3</b:RefOrder>
   </b:Source>
+  <b:Source>
+    <b:Tag>ADL</b:Tag>
+    <b:SourceType>InternetSite</b:SourceType>
+    <b:Guid>{519F3AC1-4C66-4E9D-B25A-24CA757B429C}</b:Guid>
+    <b:Author>
+      <b:Author>
+        <b:NameList>
+          <b:Person>
+            <b:Last>A. D. Library</b:Last>
+            <b:First>"</b:First>
+            <b:Middle>Research Methodology</b:Middle>
+          </b:Person>
+        </b:NameList>
+      </b:Author>
+    </b:Author>
+    <b:URL>https://dl.acm.org/</b:URL>
+    <b:RefOrder>5</b:RefOrder>
+  </b:Source>
+  <b:Source>
+    <b:Tag>Twl</b:Tag>
+    <b:SourceType>Book</b:SourceType>
+    <b:Guid>{D9A12466-18F6-48B2-BBF0-3703EC23FAB6}</b:Guid>
+    <b:Author>
+      <b:Author>
+        <b:NameList>
+          <b:Person>
+            <b:Last>technology</b:Last>
+            <b:First>T.</b:First>
+            <b:Middle>w. l. t. p. o. f. t. a. o.</b:Middle>
+          </b:Person>
+        </b:NameList>
+      </b:Author>
+    </b:Author>
+    <b:Title>"The world's largest technical professional organization for the advancement of technology," IEEE</b:Title>
+    <b:RefOrder>4</b:RefOrder>
+  </b:Source>
 </b:Sources>
 </file>
 
 <file path=customXml/itemProps1.xml><?xml version="1.0" encoding="utf-8"?>
-<ds:datastoreItem xmlns:ds="http://schemas.openxmlformats.org/officeDocument/2006/customXml" ds:itemID="{E99EDAD2-BF41-4B8D-84C9-B90F6A85B150}">
+<ds:datastoreItem xmlns:ds="http://schemas.openxmlformats.org/officeDocument/2006/customXml" ds:itemID="{BB16F49F-814E-4620-AAF5-3560DF9EBD62}">
   <ds:schemaRefs>
     <ds:schemaRef ds:uri="http://schemas.openxmlformats.org/officeDocument/2006/bibliography"/>
   </ds:schemaRefs>

--- a/report-project.docx
+++ b/report-project.docx
@@ -920,7 +920,15 @@
         <w:ind w:firstLine="540"/>
       </w:pPr>
       <w:r>
-        <w:t xml:space="preserve">The abstract should identify clearly and succinctly the purpose of the project, the methods used, the results obtained and the significance of the results or findings.  The abstract must not exceed one page. Abstract section gives the readers a brief idea about your project, which present in brief your problem statement and how you can solve it. </w:t>
+        <w:t xml:space="preserve">The abstract should identify clearly and succinctly the purpose of the project, the methods used, the results obtained and the significance of the results or findings.  The abstract must not exceed one page. </w:t>
+      </w:r>
+      <w:proofErr w:type="gramStart"/>
+      <w:r>
+        <w:t>Abstract</w:t>
+      </w:r>
+      <w:proofErr w:type="gramEnd"/>
+      <w:r>
+        <w:t xml:space="preserve"> section gives the readers a brief idea about your project, which present in brief your problem statement and how you can solve it. </w:t>
       </w:r>
     </w:p>
     <w:p>
@@ -1082,7 +1090,15 @@
         <w:pStyle w:val="NormalJustified"/>
       </w:pPr>
       <w:r>
-        <w:t xml:space="preserve">The content of this single page is left to the discretion of the student.  It is suggested however that the page makes reference to guidance received by the student from his or her supervisor and </w:t>
+        <w:t xml:space="preserve">The content of this single page is left to the discretion of the student.  It is suggested however that the page </w:t>
+      </w:r>
+      <w:proofErr w:type="gramStart"/>
+      <w:r>
+        <w:t>makes reference</w:t>
+      </w:r>
+      <w:proofErr w:type="gramEnd"/>
+      <w:r>
+        <w:t xml:space="preserve"> to guidance received by the student from his or her supervisor and </w:t>
       </w:r>
       <w:r>
         <w:t>other</w:t>
@@ -1097,7 +1113,15 @@
         <w:t xml:space="preserve">.  Reference should also be made to any financial assistance received to carry out the project.  Any extraordinary assistance received by the student for example in word processing, data collection, data analysis, and so on, should be properly acknowledged. </w:t>
       </w:r>
       <w:r>
-        <w:t xml:space="preserve">Example acknowledgement can be found in books, reports and also papers. </w:t>
+        <w:t xml:space="preserve">Example acknowledgement can be found in books, reports </w:t>
+      </w:r>
+      <w:proofErr w:type="gramStart"/>
+      <w:r>
+        <w:t>and also</w:t>
+      </w:r>
+      <w:proofErr w:type="gramEnd"/>
+      <w:r>
+        <w:t xml:space="preserve"> papers. </w:t>
       </w:r>
       <w:r>
         <w:t xml:space="preserve"> The acknowledgements should not exceed 250 words.</w:t>
@@ -7602,19 +7626,7 @@
           <w:rPr>
             <w:rStyle w:val="Hyperlink"/>
           </w:rPr>
-          <w:t>Figure 2: Methodol</w:t>
-        </w:r>
-        <w:r>
-          <w:rPr>
-            <w:rStyle w:val="Hyperlink"/>
-          </w:rPr>
-          <w:t>o</w:t>
-        </w:r>
-        <w:r>
-          <w:rPr>
-            <w:rStyle w:val="Hyperlink"/>
-          </w:rPr>
-          <w:t>gy Schema</w:t>
+          <w:t>Figure 2: Methodology Schema</w:t>
         </w:r>
         <w:r>
           <w:rPr>
@@ -7688,6 +7700,9 @@
         <w:pStyle w:val="TOC1"/>
         <w:rPr>
           <w:rFonts w:asciiTheme="minorHAnsi" w:eastAsiaTheme="minorEastAsia" w:hAnsiTheme="minorHAnsi" w:cstheme="minorBidi"/>
+          <w:b w:val="0"/>
+          <w:bCs w:val="0"/>
+          <w:caps w:val="0"/>
           <w:kern w:val="2"/>
           <w:sz w:val="22"/>
           <w:szCs w:val="22"/>
@@ -7703,12 +7718,10 @@
       <w:r>
         <w:fldChar w:fldCharType="separate"/>
       </w:r>
-      <w:hyperlink w:anchor="_Toc147170120" w:history="1">
+      <w:hyperlink w:anchor="_Toc148105216" w:history="1">
         <w:r>
           <w:rPr>
             <w:rStyle w:val="Hyperlink"/>
-            <w:b w:val="0"/>
-            <w:bCs w:val="0"/>
           </w:rPr>
           <w:t>Table 1: Project plan v1</w:t>
         </w:r>
@@ -7728,7 +7741,7 @@
           <w:rPr>
             <w:webHidden/>
           </w:rPr>
-          <w:instrText xml:space="preserve"> PAGEREF _Toc147170120 \h </w:instrText>
+          <w:instrText xml:space="preserve"> PAGEREF _Toc148105216 \h </w:instrText>
         </w:r>
         <w:r>
           <w:rPr>
@@ -7745,100 +7758,7 @@
           <w:rPr>
             <w:webHidden/>
           </w:rPr>
-          <w:t>3</w:t>
-        </w:r>
-        <w:r>
-          <w:rPr>
-            <w:webHidden/>
-          </w:rPr>
-          <w:fldChar w:fldCharType="end"/>
-        </w:r>
-      </w:hyperlink>
-    </w:p>
-    <w:p>
-      <w:pPr>
-        <w:pStyle w:val="TOC1"/>
-        <w:rPr>
-          <w:rFonts w:asciiTheme="minorHAnsi" w:eastAsiaTheme="minorEastAsia" w:hAnsiTheme="minorHAnsi" w:cstheme="minorBidi"/>
-          <w:kern w:val="2"/>
-          <w:sz w:val="22"/>
-          <w:szCs w:val="22"/>
-          <w14:ligatures w14:val="standardContextual"/>
-        </w:rPr>
-      </w:pPr>
-      <w:hyperlink w:anchor="_Toc147170121" w:history="1">
-        <w:r>
-          <w:rPr>
-            <w:rStyle w:val="Hyperlink"/>
-            <w:b w:val="0"/>
-            <w:bCs w:val="0"/>
-          </w:rPr>
-          <w:t xml:space="preserve">Table </w:t>
-        </w:r>
-        <w:r>
-          <w:rPr>
-            <w:rStyle w:val="Hyperlink"/>
-            <w:b w:val="0"/>
-            <w:bCs w:val="0"/>
-            <w:sz w:val="20"/>
-            <w:szCs w:val="24"/>
-            <w:rtl/>
-          </w:rPr>
-          <w:t>2</w:t>
-        </w:r>
-        <w:r>
-          <w:rPr>
-            <w:rStyle w:val="Hyperlink"/>
-            <w:b w:val="0"/>
-            <w:bCs w:val="0"/>
-          </w:rPr>
-          <w:t>: Project plan v</w:t>
-        </w:r>
-        <w:r>
-          <w:rPr>
-            <w:rStyle w:val="Hyperlink"/>
-            <w:b w:val="0"/>
-            <w:bCs w:val="0"/>
-            <w:sz w:val="20"/>
-            <w:szCs w:val="24"/>
-            <w:rtl/>
-          </w:rPr>
-          <w:t>2</w:t>
-        </w:r>
-        <w:r>
-          <w:rPr>
-            <w:webHidden/>
-          </w:rPr>
-          <w:tab/>
-        </w:r>
-        <w:r>
-          <w:rPr>
-            <w:webHidden/>
-          </w:rPr>
-          <w:fldChar w:fldCharType="begin"/>
-        </w:r>
-        <w:r>
-          <w:rPr>
-            <w:webHidden/>
-          </w:rPr>
-          <w:instrText xml:space="preserve"> PAGEREF _Toc147170121 \h </w:instrText>
-        </w:r>
-        <w:r>
-          <w:rPr>
-            <w:webHidden/>
-          </w:rPr>
-        </w:r>
-        <w:r>
-          <w:rPr>
-            <w:webHidden/>
-          </w:rPr>
-          <w:fldChar w:fldCharType="separate"/>
-        </w:r>
-        <w:r>
-          <w:rPr>
-            <w:webHidden/>
-          </w:rPr>
-          <w:t>3</w:t>
+          <w:t>4</w:t>
         </w:r>
         <w:r>
           <w:rPr>
@@ -8033,7 +7953,15 @@
         <w:ind w:firstLine="540"/>
       </w:pPr>
       <w:r>
-        <w:t>In this project, we pursue to merge knowledge from two major disciplines of computer science: Artificial Intelligence and Software Engineering in order to facilitate software development. Particularly, employing the power of artificial intelligence to transform project analysis textual elements: scenarios and requirements into visual modeling representations (Usecases and Class Diagrams).</w:t>
+        <w:t xml:space="preserve">In this project, we pursue to merge knowledge from two major disciplines of computer science: Artificial Intelligence and Software Engineering </w:t>
+      </w:r>
+      <w:proofErr w:type="gramStart"/>
+      <w:r>
+        <w:t>in order to</w:t>
+      </w:r>
+      <w:proofErr w:type="gramEnd"/>
+      <w:r>
+        <w:t xml:space="preserve"> facilitate software development. Particularly, employing the power of artificial intelligence to transform project analysis textual elements: scenarios and requirements into visual modeling representations (Usecases and Class Diagrams).</w:t>
       </w:r>
     </w:p>
     <w:p>
@@ -8065,7 +7993,15 @@
         <w:ind w:firstLine="576"/>
       </w:pPr>
       <w:r>
-        <w:t xml:space="preserve">Software maintenance constitutes a pivotal stage within the software development lifecycle, encompassing a substantial portion, varying from 40% to 80% of the total expenses associated with software development (Fernández-Sáez, Genero, Caivano, &amp; Chaudron, 2016). It's worth highlighting that a notable 60% of the overall maintenance expenditure is dedicated to the improvement of existing software functionalities. Consequently, it becomes imperative to meticulously prepare appropriate software documentation at each developmental phase in order to alleviate the financial burdens of maintenance. The crux of reducing maintenance costs lies in enhancing one's grasp of the software system, as understanding a software system accounts for roughly 50% of the time spent in the </w:t>
+        <w:t xml:space="preserve">Software maintenance constitutes a pivotal stage within the software development lifecycle, encompassing a substantial portion, varying from 40% to 80% of the total expenses associated with software development (Fernández-Sáez, Genero, Caivano, &amp; Chaudron, 2016). It's worth highlighting that a notable 60% of the overall maintenance expenditure is dedicated to the improvement of existing software functionalities. Consequently, it becomes imperative to meticulously prepare appropriate software documentation at each developmental phase </w:t>
+      </w:r>
+      <w:proofErr w:type="gramStart"/>
+      <w:r>
+        <w:t>in order to</w:t>
+      </w:r>
+      <w:proofErr w:type="gramEnd"/>
+      <w:r>
+        <w:t xml:space="preserve"> alleviate the financial burdens of maintenance. The crux of reducing maintenance costs lies in enhancing one's grasp of the software system, as understanding a software system accounts for roughly 50% of the time spent in the </w:t>
       </w:r>
       <w:r>
         <w:lastRenderedPageBreak/>
@@ -8493,15 +8429,24 @@
           <w:rFonts w:cstheme="majorBidi"/>
           <w:color w:val="343541"/>
         </w:rPr>
-        <w:t>Concluding the project with a comprehensive review of lessons learned, knowledge gained, and experiences accumulated is essential for continuous improvement. This reflection allows us to identify areas of success and areas for improvement in project management, technical implementation, and collaboration. By documenting our insights and best practices, we can enhance our future projects and contribute to the growth of our team's expertise.</w:t>
-      </w:r>
+        <w:t xml:space="preserve">Concluding the project with a comprehensive review of lessons learned, knowledge gained, and experiences accumulated is essential for continuous improvement. This reflection allows us to identify areas of success and areas for improvement in project management, technical implementation, and collaboration. By documenting our insights and best practices, we can enhance our future projects and contribute to the growth of our team's </w:t>
+      </w:r>
+      <w:proofErr w:type="gramStart"/>
       <w:r>
         <w:rPr>
           <w:rFonts w:cstheme="majorBidi"/>
           <w:color w:val="343541"/>
         </w:rPr>
+        <w:t>expertise.</w:t>
+      </w:r>
+      <w:r>
+        <w:rPr>
+          <w:rFonts w:cstheme="majorBidi"/>
+          <w:color w:val="343541"/>
+        </w:rPr>
         <w:t>.</w:t>
       </w:r>
+      <w:proofErr w:type="gramEnd"/>
     </w:p>
     <w:p>
       <w:pPr>
@@ -8608,6 +8553,7 @@
         <w:rPr>
           <w:rFonts w:ascii="Times New Roman" w:hAnsi="Times New Roman" w:cs="Times New Roman"/>
           <w:szCs w:val="24"/>
+          <w:rtl/>
         </w:rPr>
       </w:pPr>
       <w:r>
@@ -8616,2088 +8562,6 @@
           <w:szCs w:val="24"/>
         </w:rPr>
         <w:t>This section presents the timeline plan versions of our project as the following:</w:t>
-      </w:r>
-    </w:p>
-    <w:tbl>
-      <w:tblPr>
-        <w:tblStyle w:val="TableGrid"/>
-        <w:bidiVisual/>
-        <w:tblW w:w="9097" w:type="dxa"/>
-        <w:tblInd w:w="111" w:type="dxa"/>
-        <w:tblLook w:val="04A0" w:firstRow="1" w:lastRow="0" w:firstColumn="1" w:lastColumn="0" w:noHBand="0" w:noVBand="1"/>
-      </w:tblPr>
-      <w:tblGrid>
-        <w:gridCol w:w="390"/>
-        <w:gridCol w:w="376"/>
-        <w:gridCol w:w="391"/>
-        <w:gridCol w:w="416"/>
-        <w:gridCol w:w="390"/>
-        <w:gridCol w:w="392"/>
-        <w:gridCol w:w="392"/>
-        <w:gridCol w:w="395"/>
-        <w:gridCol w:w="373"/>
-        <w:gridCol w:w="392"/>
-        <w:gridCol w:w="392"/>
-        <w:gridCol w:w="395"/>
-        <w:gridCol w:w="392"/>
-        <w:gridCol w:w="392"/>
-        <w:gridCol w:w="392"/>
-        <w:gridCol w:w="395"/>
-        <w:gridCol w:w="2220"/>
-        <w:gridCol w:w="612"/>
-      </w:tblGrid>
-      <w:tr>
-        <w:trPr>
-          <w:gridAfter w:val="1"/>
-          <w:wAfter w:w="612" w:type="dxa"/>
-          <w:trHeight w:val="276"/>
-        </w:trPr>
-        <w:tc>
-          <w:tcPr>
-            <w:tcW w:w="1573" w:type="dxa"/>
-            <w:gridSpan w:val="4"/>
-          </w:tcPr>
-          <w:p>
-            <w:pPr>
-              <w:autoSpaceDE w:val="0"/>
-              <w:autoSpaceDN w:val="0"/>
-              <w:adjustRightInd w:val="0"/>
-              <w:jc w:val="center"/>
-            </w:pPr>
-            <w:r>
-              <w:rPr>
-                <w:rFonts w:ascii="Times New Roman" w:hAnsi="Times New Roman" w:cs="Times New Roman"/>
-                <w:b/>
-                <w:bCs/>
-              </w:rPr>
-              <w:t>December</w:t>
-            </w:r>
-          </w:p>
-        </w:tc>
-        <w:tc>
-          <w:tcPr>
-            <w:tcW w:w="1569" w:type="dxa"/>
-            <w:gridSpan w:val="4"/>
-          </w:tcPr>
-          <w:p>
-            <w:pPr>
-              <w:autoSpaceDE w:val="0"/>
-              <w:autoSpaceDN w:val="0"/>
-              <w:adjustRightInd w:val="0"/>
-              <w:jc w:val="center"/>
-            </w:pPr>
-            <w:r>
-              <w:rPr>
-                <w:rFonts w:ascii="Times New Roman" w:hAnsi="Times New Roman" w:cs="Times New Roman"/>
-                <w:b/>
-                <w:bCs/>
-              </w:rPr>
-              <w:t>November</w:t>
-            </w:r>
-          </w:p>
-        </w:tc>
-        <w:tc>
-          <w:tcPr>
-            <w:tcW w:w="1552" w:type="dxa"/>
-            <w:gridSpan w:val="4"/>
-          </w:tcPr>
-          <w:p>
-            <w:pPr>
-              <w:autoSpaceDE w:val="0"/>
-              <w:autoSpaceDN w:val="0"/>
-              <w:adjustRightInd w:val="0"/>
-              <w:jc w:val="center"/>
-            </w:pPr>
-            <w:r>
-              <w:rPr>
-                <w:rFonts w:ascii="Times New Roman" w:hAnsi="Times New Roman" w:cs="Times New Roman"/>
-                <w:b/>
-                <w:bCs/>
-              </w:rPr>
-              <w:t>October</w:t>
-            </w:r>
-          </w:p>
-        </w:tc>
-        <w:tc>
-          <w:tcPr>
-            <w:tcW w:w="1571" w:type="dxa"/>
-            <w:gridSpan w:val="4"/>
-          </w:tcPr>
-          <w:p>
-            <w:pPr>
-              <w:autoSpaceDE w:val="0"/>
-              <w:autoSpaceDN w:val="0"/>
-              <w:adjustRightInd w:val="0"/>
-              <w:jc w:val="center"/>
-            </w:pPr>
-            <w:r>
-              <w:rPr>
-                <w:rFonts w:ascii="Times New Roman" w:hAnsi="Times New Roman" w:cs="Times New Roman"/>
-                <w:b/>
-                <w:bCs/>
-              </w:rPr>
-              <w:t>September</w:t>
-            </w:r>
-          </w:p>
-        </w:tc>
-        <w:tc>
-          <w:tcPr>
-            <w:tcW w:w="2220" w:type="dxa"/>
-          </w:tcPr>
-          <w:p>
-            <w:pPr>
-              <w:autoSpaceDE w:val="0"/>
-              <w:autoSpaceDN w:val="0"/>
-              <w:adjustRightInd w:val="0"/>
-              <w:spacing w:line="240" w:lineRule="auto"/>
-              <w:jc w:val="center"/>
-              <w:rPr>
-                <w:rFonts w:ascii="Times New Roman" w:hAnsi="Times New Roman" w:cs="Times New Roman"/>
-                <w:b/>
-                <w:bCs/>
-              </w:rPr>
-            </w:pPr>
-            <w:r>
-              <w:rPr>
-                <w:rFonts w:ascii="Times New Roman" w:hAnsi="Times New Roman" w:cs="Times New Roman"/>
-                <w:b/>
-                <w:bCs/>
-              </w:rPr>
-              <w:t>Months</w:t>
-            </w:r>
-          </w:p>
-          <w:p>
-            <w:pPr>
-              <w:jc w:val="center"/>
-            </w:pPr>
-            <w:r>
-              <w:rPr>
-                <w:rFonts w:ascii="Times New Roman" w:hAnsi="Times New Roman" w:cs="Times New Roman"/>
-                <w:b/>
-                <w:bCs/>
-                <w:sz w:val="16"/>
-                <w:szCs w:val="16"/>
-              </w:rPr>
-              <w:t>(2023)</w:t>
-            </w:r>
-          </w:p>
-        </w:tc>
-      </w:tr>
-      <w:tr>
-        <w:trPr>
-          <w:gridAfter w:val="1"/>
-          <w:wAfter w:w="612" w:type="dxa"/>
-          <w:trHeight w:val="276"/>
-        </w:trPr>
-        <w:tc>
-          <w:tcPr>
-            <w:tcW w:w="390" w:type="dxa"/>
-          </w:tcPr>
-          <w:p>
-            <w:pPr>
-              <w:autoSpaceDE w:val="0"/>
-              <w:autoSpaceDN w:val="0"/>
-              <w:adjustRightInd w:val="0"/>
-              <w:jc w:val="center"/>
-            </w:pPr>
-            <w:r>
-              <w:rPr>
-                <w:rFonts w:ascii="Times New Roman" w:hAnsi="Times New Roman" w:cs="Times New Roman"/>
-                <w:b/>
-                <w:bCs/>
-              </w:rPr>
-              <w:t>4</w:t>
-            </w:r>
-          </w:p>
-        </w:tc>
-        <w:tc>
-          <w:tcPr>
-            <w:tcW w:w="376" w:type="dxa"/>
-          </w:tcPr>
-          <w:p>
-            <w:pPr>
-              <w:autoSpaceDE w:val="0"/>
-              <w:autoSpaceDN w:val="0"/>
-              <w:adjustRightInd w:val="0"/>
-              <w:jc w:val="center"/>
-            </w:pPr>
-            <w:r>
-              <w:rPr>
-                <w:rFonts w:ascii="Times New Roman" w:hAnsi="Times New Roman" w:cs="Times New Roman"/>
-                <w:b/>
-                <w:bCs/>
-              </w:rPr>
-              <w:t>3</w:t>
-            </w:r>
-          </w:p>
-        </w:tc>
-        <w:tc>
-          <w:tcPr>
-            <w:tcW w:w="391" w:type="dxa"/>
-          </w:tcPr>
-          <w:p>
-            <w:pPr>
-              <w:autoSpaceDE w:val="0"/>
-              <w:autoSpaceDN w:val="0"/>
-              <w:adjustRightInd w:val="0"/>
-              <w:jc w:val="center"/>
-            </w:pPr>
-            <w:r>
-              <w:rPr>
-                <w:rFonts w:ascii="Times New Roman" w:hAnsi="Times New Roman" w:cs="Times New Roman"/>
-                <w:b/>
-                <w:bCs/>
-              </w:rPr>
-              <w:t>2</w:t>
-            </w:r>
-          </w:p>
-        </w:tc>
-        <w:tc>
-          <w:tcPr>
-            <w:tcW w:w="416" w:type="dxa"/>
-          </w:tcPr>
-          <w:p>
-            <w:pPr>
-              <w:autoSpaceDE w:val="0"/>
-              <w:autoSpaceDN w:val="0"/>
-              <w:adjustRightInd w:val="0"/>
-              <w:jc w:val="center"/>
-            </w:pPr>
-            <w:r>
-              <w:rPr>
-                <w:rFonts w:ascii="Times New Roman" w:hAnsi="Times New Roman" w:cs="Times New Roman"/>
-                <w:b/>
-                <w:bCs/>
-              </w:rPr>
-              <w:t>1</w:t>
-            </w:r>
-          </w:p>
-        </w:tc>
-        <w:tc>
-          <w:tcPr>
-            <w:tcW w:w="390" w:type="dxa"/>
-          </w:tcPr>
-          <w:p>
-            <w:pPr>
-              <w:autoSpaceDE w:val="0"/>
-              <w:autoSpaceDN w:val="0"/>
-              <w:adjustRightInd w:val="0"/>
-              <w:jc w:val="center"/>
-            </w:pPr>
-            <w:r>
-              <w:rPr>
-                <w:rFonts w:ascii="Times New Roman" w:hAnsi="Times New Roman" w:cs="Times New Roman"/>
-                <w:b/>
-                <w:bCs/>
-              </w:rPr>
-              <w:t>4</w:t>
-            </w:r>
-          </w:p>
-        </w:tc>
-        <w:tc>
-          <w:tcPr>
-            <w:tcW w:w="392" w:type="dxa"/>
-          </w:tcPr>
-          <w:p>
-            <w:pPr>
-              <w:autoSpaceDE w:val="0"/>
-              <w:autoSpaceDN w:val="0"/>
-              <w:adjustRightInd w:val="0"/>
-              <w:jc w:val="center"/>
-            </w:pPr>
-            <w:r>
-              <w:rPr>
-                <w:rFonts w:ascii="Times New Roman" w:hAnsi="Times New Roman" w:cs="Times New Roman"/>
-                <w:b/>
-                <w:bCs/>
-              </w:rPr>
-              <w:t>3</w:t>
-            </w:r>
-          </w:p>
-        </w:tc>
-        <w:tc>
-          <w:tcPr>
-            <w:tcW w:w="392" w:type="dxa"/>
-          </w:tcPr>
-          <w:p>
-            <w:pPr>
-              <w:autoSpaceDE w:val="0"/>
-              <w:autoSpaceDN w:val="0"/>
-              <w:adjustRightInd w:val="0"/>
-              <w:jc w:val="center"/>
-            </w:pPr>
-            <w:r>
-              <w:rPr>
-                <w:rFonts w:ascii="Times New Roman" w:hAnsi="Times New Roman" w:cs="Times New Roman"/>
-                <w:b/>
-                <w:bCs/>
-              </w:rPr>
-              <w:t>2</w:t>
-            </w:r>
-          </w:p>
-        </w:tc>
-        <w:tc>
-          <w:tcPr>
-            <w:tcW w:w="395" w:type="dxa"/>
-          </w:tcPr>
-          <w:p>
-            <w:pPr>
-              <w:autoSpaceDE w:val="0"/>
-              <w:autoSpaceDN w:val="0"/>
-              <w:adjustRightInd w:val="0"/>
-              <w:jc w:val="center"/>
-            </w:pPr>
-            <w:r>
-              <w:rPr>
-                <w:rFonts w:ascii="Times New Roman" w:hAnsi="Times New Roman" w:cs="Times New Roman"/>
-                <w:b/>
-                <w:bCs/>
-              </w:rPr>
-              <w:t>1</w:t>
-            </w:r>
-          </w:p>
-        </w:tc>
-        <w:tc>
-          <w:tcPr>
-            <w:tcW w:w="373" w:type="dxa"/>
-          </w:tcPr>
-          <w:p>
-            <w:pPr>
-              <w:autoSpaceDE w:val="0"/>
-              <w:autoSpaceDN w:val="0"/>
-              <w:adjustRightInd w:val="0"/>
-              <w:jc w:val="center"/>
-            </w:pPr>
-            <w:r>
-              <w:rPr>
-                <w:rFonts w:ascii="Times New Roman" w:hAnsi="Times New Roman" w:cs="Times New Roman"/>
-                <w:b/>
-                <w:bCs/>
-              </w:rPr>
-              <w:t>4</w:t>
-            </w:r>
-          </w:p>
-        </w:tc>
-        <w:tc>
-          <w:tcPr>
-            <w:tcW w:w="392" w:type="dxa"/>
-          </w:tcPr>
-          <w:p>
-            <w:pPr>
-              <w:autoSpaceDE w:val="0"/>
-              <w:autoSpaceDN w:val="0"/>
-              <w:adjustRightInd w:val="0"/>
-              <w:jc w:val="center"/>
-            </w:pPr>
-            <w:r>
-              <w:rPr>
-                <w:rFonts w:ascii="Times New Roman" w:hAnsi="Times New Roman" w:cs="Times New Roman"/>
-                <w:b/>
-                <w:bCs/>
-              </w:rPr>
-              <w:t>3</w:t>
-            </w:r>
-          </w:p>
-        </w:tc>
-        <w:tc>
-          <w:tcPr>
-            <w:tcW w:w="392" w:type="dxa"/>
-          </w:tcPr>
-          <w:p>
-            <w:pPr>
-              <w:autoSpaceDE w:val="0"/>
-              <w:autoSpaceDN w:val="0"/>
-              <w:adjustRightInd w:val="0"/>
-              <w:jc w:val="center"/>
-            </w:pPr>
-            <w:r>
-              <w:rPr>
-                <w:rFonts w:ascii="Times New Roman" w:hAnsi="Times New Roman" w:cs="Times New Roman"/>
-                <w:b/>
-                <w:bCs/>
-              </w:rPr>
-              <w:t>2</w:t>
-            </w:r>
-          </w:p>
-        </w:tc>
-        <w:tc>
-          <w:tcPr>
-            <w:tcW w:w="395" w:type="dxa"/>
-          </w:tcPr>
-          <w:p>
-            <w:pPr>
-              <w:autoSpaceDE w:val="0"/>
-              <w:autoSpaceDN w:val="0"/>
-              <w:adjustRightInd w:val="0"/>
-              <w:jc w:val="center"/>
-            </w:pPr>
-            <w:r>
-              <w:rPr>
-                <w:rFonts w:ascii="Times New Roman" w:hAnsi="Times New Roman" w:cs="Times New Roman"/>
-                <w:b/>
-                <w:bCs/>
-              </w:rPr>
-              <w:t>1</w:t>
-            </w:r>
-          </w:p>
-        </w:tc>
-        <w:tc>
-          <w:tcPr>
-            <w:tcW w:w="392" w:type="dxa"/>
-          </w:tcPr>
-          <w:p>
-            <w:pPr>
-              <w:autoSpaceDE w:val="0"/>
-              <w:autoSpaceDN w:val="0"/>
-              <w:adjustRightInd w:val="0"/>
-              <w:jc w:val="center"/>
-            </w:pPr>
-            <w:r>
-              <w:rPr>
-                <w:rFonts w:ascii="Times New Roman" w:hAnsi="Times New Roman" w:cs="Times New Roman"/>
-                <w:b/>
-                <w:bCs/>
-              </w:rPr>
-              <w:t>4</w:t>
-            </w:r>
-          </w:p>
-        </w:tc>
-        <w:tc>
-          <w:tcPr>
-            <w:tcW w:w="392" w:type="dxa"/>
-          </w:tcPr>
-          <w:p>
-            <w:pPr>
-              <w:autoSpaceDE w:val="0"/>
-              <w:autoSpaceDN w:val="0"/>
-              <w:adjustRightInd w:val="0"/>
-              <w:jc w:val="center"/>
-            </w:pPr>
-            <w:r>
-              <w:rPr>
-                <w:rFonts w:ascii="Times New Roman" w:hAnsi="Times New Roman" w:cs="Times New Roman"/>
-                <w:b/>
-                <w:bCs/>
-              </w:rPr>
-              <w:t>3</w:t>
-            </w:r>
-          </w:p>
-        </w:tc>
-        <w:tc>
-          <w:tcPr>
-            <w:tcW w:w="392" w:type="dxa"/>
-          </w:tcPr>
-          <w:p>
-            <w:pPr>
-              <w:autoSpaceDE w:val="0"/>
-              <w:autoSpaceDN w:val="0"/>
-              <w:adjustRightInd w:val="0"/>
-              <w:jc w:val="center"/>
-              <w:rPr>
-                <w:rFonts w:ascii="Times New Roman" w:hAnsi="Times New Roman" w:cs="Times New Roman"/>
-                <w:b/>
-                <w:bCs/>
-              </w:rPr>
-            </w:pPr>
-            <w:r>
-              <w:rPr>
-                <w:rFonts w:ascii="Times New Roman" w:hAnsi="Times New Roman" w:cs="Times New Roman"/>
-                <w:b/>
-                <w:bCs/>
-              </w:rPr>
-              <w:t>2</w:t>
-            </w:r>
-          </w:p>
-        </w:tc>
-        <w:tc>
-          <w:tcPr>
-            <w:tcW w:w="395" w:type="dxa"/>
-          </w:tcPr>
-          <w:p>
-            <w:pPr>
-              <w:autoSpaceDE w:val="0"/>
-              <w:autoSpaceDN w:val="0"/>
-              <w:adjustRightInd w:val="0"/>
-              <w:jc w:val="center"/>
-            </w:pPr>
-            <w:r>
-              <w:t>1</w:t>
-            </w:r>
-          </w:p>
-        </w:tc>
-        <w:tc>
-          <w:tcPr>
-            <w:tcW w:w="2220" w:type="dxa"/>
-          </w:tcPr>
-          <w:p>
-            <w:pPr>
-              <w:jc w:val="center"/>
-              <w:rPr>
-                <w:rtl/>
-              </w:rPr>
-            </w:pPr>
-            <w:r>
-              <w:rPr>
-                <w:rFonts w:ascii="Times New Roman" w:hAnsi="Times New Roman" w:cs="Times New Roman"/>
-                <w:b/>
-                <w:bCs/>
-              </w:rPr>
-              <w:t>Weeks</w:t>
-            </w:r>
-          </w:p>
-        </w:tc>
-      </w:tr>
-      <w:tr>
-        <w:trPr>
-          <w:trHeight w:val="276"/>
-        </w:trPr>
-        <w:tc>
-          <w:tcPr>
-            <w:tcW w:w="390" w:type="dxa"/>
-          </w:tcPr>
-          <w:p>
-            <w:pPr>
-              <w:jc w:val="right"/>
-              <w:rPr>
-                <w:rtl/>
-              </w:rPr>
-            </w:pPr>
-          </w:p>
-        </w:tc>
-        <w:tc>
-          <w:tcPr>
-            <w:tcW w:w="376" w:type="dxa"/>
-          </w:tcPr>
-          <w:p>
-            <w:pPr>
-              <w:jc w:val="right"/>
-              <w:rPr>
-                <w:rtl/>
-              </w:rPr>
-            </w:pPr>
-          </w:p>
-        </w:tc>
-        <w:tc>
-          <w:tcPr>
-            <w:tcW w:w="391" w:type="dxa"/>
-          </w:tcPr>
-          <w:p>
-            <w:pPr>
-              <w:jc w:val="right"/>
-              <w:rPr>
-                <w:rtl/>
-              </w:rPr>
-            </w:pPr>
-          </w:p>
-        </w:tc>
-        <w:tc>
-          <w:tcPr>
-            <w:tcW w:w="416" w:type="dxa"/>
-          </w:tcPr>
-          <w:p>
-            <w:pPr>
-              <w:jc w:val="right"/>
-              <w:rPr>
-                <w:rtl/>
-              </w:rPr>
-            </w:pPr>
-          </w:p>
-        </w:tc>
-        <w:tc>
-          <w:tcPr>
-            <w:tcW w:w="390" w:type="dxa"/>
-          </w:tcPr>
-          <w:p>
-            <w:pPr>
-              <w:jc w:val="right"/>
-              <w:rPr>
-                <w:rtl/>
-              </w:rPr>
-            </w:pPr>
-          </w:p>
-        </w:tc>
-        <w:tc>
-          <w:tcPr>
-            <w:tcW w:w="392" w:type="dxa"/>
-          </w:tcPr>
-          <w:p>
-            <w:pPr>
-              <w:jc w:val="right"/>
-              <w:rPr>
-                <w:rtl/>
-              </w:rPr>
-            </w:pPr>
-          </w:p>
-        </w:tc>
-        <w:tc>
-          <w:tcPr>
-            <w:tcW w:w="392" w:type="dxa"/>
-          </w:tcPr>
-          <w:p>
-            <w:pPr>
-              <w:jc w:val="right"/>
-              <w:rPr>
-                <w:rtl/>
-              </w:rPr>
-            </w:pPr>
-          </w:p>
-        </w:tc>
-        <w:tc>
-          <w:tcPr>
-            <w:tcW w:w="395" w:type="dxa"/>
-          </w:tcPr>
-          <w:p>
-            <w:pPr>
-              <w:jc w:val="right"/>
-              <w:rPr>
-                <w:rtl/>
-              </w:rPr>
-            </w:pPr>
-          </w:p>
-        </w:tc>
-        <w:tc>
-          <w:tcPr>
-            <w:tcW w:w="373" w:type="dxa"/>
-          </w:tcPr>
-          <w:p>
-            <w:pPr>
-              <w:jc w:val="right"/>
-              <w:rPr>
-                <w:rtl/>
-              </w:rPr>
-            </w:pPr>
-          </w:p>
-        </w:tc>
-        <w:tc>
-          <w:tcPr>
-            <w:tcW w:w="392" w:type="dxa"/>
-          </w:tcPr>
-          <w:p>
-            <w:pPr>
-              <w:jc w:val="right"/>
-              <w:rPr>
-                <w:rtl/>
-              </w:rPr>
-            </w:pPr>
-          </w:p>
-        </w:tc>
-        <w:tc>
-          <w:tcPr>
-            <w:tcW w:w="392" w:type="dxa"/>
-          </w:tcPr>
-          <w:p>
-            <w:pPr>
-              <w:jc w:val="right"/>
-              <w:rPr>
-                <w:rtl/>
-              </w:rPr>
-            </w:pPr>
-          </w:p>
-        </w:tc>
-        <w:tc>
-          <w:tcPr>
-            <w:tcW w:w="395" w:type="dxa"/>
-            <w:shd w:val="clear" w:color="auto" w:fill="000000" w:themeFill="text1"/>
-          </w:tcPr>
-          <w:p>
-            <w:pPr>
-              <w:jc w:val="right"/>
-              <w:rPr>
-                <w:rtl/>
-              </w:rPr>
-            </w:pPr>
-          </w:p>
-        </w:tc>
-        <w:tc>
-          <w:tcPr>
-            <w:tcW w:w="392" w:type="dxa"/>
-            <w:shd w:val="clear" w:color="auto" w:fill="000000" w:themeFill="text1"/>
-          </w:tcPr>
-          <w:p>
-            <w:pPr>
-              <w:jc w:val="right"/>
-              <w:rPr>
-                <w:rtl/>
-              </w:rPr>
-            </w:pPr>
-          </w:p>
-        </w:tc>
-        <w:tc>
-          <w:tcPr>
-            <w:tcW w:w="392" w:type="dxa"/>
-            <w:shd w:val="clear" w:color="auto" w:fill="000000" w:themeFill="text1"/>
-          </w:tcPr>
-          <w:p>
-            <w:pPr>
-              <w:jc w:val="right"/>
-              <w:rPr>
-                <w:rtl/>
-              </w:rPr>
-            </w:pPr>
-          </w:p>
-        </w:tc>
-        <w:tc>
-          <w:tcPr>
-            <w:tcW w:w="392" w:type="dxa"/>
-          </w:tcPr>
-          <w:p>
-            <w:pPr>
-              <w:jc w:val="right"/>
-              <w:rPr>
-                <w:rtl/>
-              </w:rPr>
-            </w:pPr>
-          </w:p>
-        </w:tc>
-        <w:tc>
-          <w:tcPr>
-            <w:tcW w:w="395" w:type="dxa"/>
-          </w:tcPr>
-          <w:p>
-            <w:pPr>
-              <w:jc w:val="right"/>
-              <w:rPr>
-                <w:rtl/>
-              </w:rPr>
-            </w:pPr>
-          </w:p>
-        </w:tc>
-        <w:tc>
-          <w:tcPr>
-            <w:tcW w:w="2220" w:type="dxa"/>
-          </w:tcPr>
-          <w:p>
-            <w:pPr>
-              <w:spacing w:line="276" w:lineRule="auto"/>
-              <w:jc w:val="left"/>
-              <w:rPr>
-                <w:rtl/>
-              </w:rPr>
-            </w:pPr>
-            <w:r>
-              <w:rPr>
-                <w:rFonts w:ascii="Times New Roman" w:hAnsi="Times New Roman" w:cs="Times New Roman"/>
-                <w:sz w:val="18"/>
-                <w:szCs w:val="18"/>
-              </w:rPr>
-              <w:t>INTRODUCTION</w:t>
-            </w:r>
-          </w:p>
-        </w:tc>
-        <w:tc>
-          <w:tcPr>
-            <w:tcW w:w="612" w:type="dxa"/>
-            <w:vMerge w:val="restart"/>
-            <w:textDirection w:val="btLr"/>
-            <w:vAlign w:val="center"/>
-          </w:tcPr>
-          <w:p>
-            <w:pPr>
-              <w:ind w:left="113" w:right="113"/>
-              <w:jc w:val="center"/>
-              <w:rPr>
-                <w:rtl/>
-              </w:rPr>
-            </w:pPr>
-            <w:r>
-              <w:rPr>
-                <w:rFonts w:ascii="Times New Roman" w:hAnsi="Times New Roman" w:cs="Times New Roman"/>
-                <w:b/>
-                <w:bCs/>
-              </w:rPr>
-              <w:t>Tasks</w:t>
-            </w:r>
-          </w:p>
-        </w:tc>
-      </w:tr>
-      <w:tr>
-        <w:trPr>
-          <w:trHeight w:val="512"/>
-        </w:trPr>
-        <w:tc>
-          <w:tcPr>
-            <w:tcW w:w="390" w:type="dxa"/>
-          </w:tcPr>
-          <w:p>
-            <w:pPr>
-              <w:jc w:val="right"/>
-              <w:rPr>
-                <w:rtl/>
-              </w:rPr>
-            </w:pPr>
-          </w:p>
-        </w:tc>
-        <w:tc>
-          <w:tcPr>
-            <w:tcW w:w="376" w:type="dxa"/>
-          </w:tcPr>
-          <w:p>
-            <w:pPr>
-              <w:jc w:val="right"/>
-              <w:rPr>
-                <w:rtl/>
-              </w:rPr>
-            </w:pPr>
-          </w:p>
-        </w:tc>
-        <w:tc>
-          <w:tcPr>
-            <w:tcW w:w="391" w:type="dxa"/>
-          </w:tcPr>
-          <w:p>
-            <w:pPr>
-              <w:jc w:val="right"/>
-              <w:rPr>
-                <w:rtl/>
-              </w:rPr>
-            </w:pPr>
-          </w:p>
-        </w:tc>
-        <w:tc>
-          <w:tcPr>
-            <w:tcW w:w="416" w:type="dxa"/>
-          </w:tcPr>
-          <w:p>
-            <w:pPr>
-              <w:jc w:val="right"/>
-              <w:rPr>
-                <w:rtl/>
-              </w:rPr>
-            </w:pPr>
-          </w:p>
-        </w:tc>
-        <w:tc>
-          <w:tcPr>
-            <w:tcW w:w="390" w:type="dxa"/>
-          </w:tcPr>
-          <w:p>
-            <w:pPr>
-              <w:jc w:val="right"/>
-              <w:rPr>
-                <w:rtl/>
-              </w:rPr>
-            </w:pPr>
-          </w:p>
-        </w:tc>
-        <w:tc>
-          <w:tcPr>
-            <w:tcW w:w="392" w:type="dxa"/>
-          </w:tcPr>
-          <w:p>
-            <w:pPr>
-              <w:jc w:val="right"/>
-              <w:rPr>
-                <w:rtl/>
-              </w:rPr>
-            </w:pPr>
-          </w:p>
-        </w:tc>
-        <w:tc>
-          <w:tcPr>
-            <w:tcW w:w="392" w:type="dxa"/>
-          </w:tcPr>
-          <w:p>
-            <w:pPr>
-              <w:jc w:val="right"/>
-              <w:rPr>
-                <w:rtl/>
-              </w:rPr>
-            </w:pPr>
-          </w:p>
-        </w:tc>
-        <w:tc>
-          <w:tcPr>
-            <w:tcW w:w="395" w:type="dxa"/>
-          </w:tcPr>
-          <w:p>
-            <w:pPr>
-              <w:jc w:val="right"/>
-              <w:rPr>
-                <w:rtl/>
-              </w:rPr>
-            </w:pPr>
-          </w:p>
-        </w:tc>
-        <w:tc>
-          <w:tcPr>
-            <w:tcW w:w="373" w:type="dxa"/>
-          </w:tcPr>
-          <w:p>
-            <w:pPr>
-              <w:jc w:val="right"/>
-              <w:rPr>
-                <w:rtl/>
-              </w:rPr>
-            </w:pPr>
-          </w:p>
-        </w:tc>
-        <w:tc>
-          <w:tcPr>
-            <w:tcW w:w="392" w:type="dxa"/>
-            <w:shd w:val="clear" w:color="auto" w:fill="000000" w:themeFill="text1"/>
-          </w:tcPr>
-          <w:p>
-            <w:pPr>
-              <w:jc w:val="right"/>
-              <w:rPr>
-                <w:rtl/>
-              </w:rPr>
-            </w:pPr>
-          </w:p>
-        </w:tc>
-        <w:tc>
-          <w:tcPr>
-            <w:tcW w:w="392" w:type="dxa"/>
-            <w:shd w:val="clear" w:color="auto" w:fill="000000" w:themeFill="text1"/>
-          </w:tcPr>
-          <w:p>
-            <w:pPr>
-              <w:jc w:val="right"/>
-              <w:rPr>
-                <w:rtl/>
-              </w:rPr>
-            </w:pPr>
-          </w:p>
-        </w:tc>
-        <w:tc>
-          <w:tcPr>
-            <w:tcW w:w="395" w:type="dxa"/>
-            <w:shd w:val="clear" w:color="auto" w:fill="000000" w:themeFill="text1"/>
-          </w:tcPr>
-          <w:p>
-            <w:pPr>
-              <w:jc w:val="right"/>
-              <w:rPr>
-                <w:rtl/>
-              </w:rPr>
-            </w:pPr>
-          </w:p>
-        </w:tc>
-        <w:tc>
-          <w:tcPr>
-            <w:tcW w:w="392" w:type="dxa"/>
-          </w:tcPr>
-          <w:p>
-            <w:pPr>
-              <w:jc w:val="right"/>
-              <w:rPr>
-                <w:rtl/>
-              </w:rPr>
-            </w:pPr>
-          </w:p>
-        </w:tc>
-        <w:tc>
-          <w:tcPr>
-            <w:tcW w:w="392" w:type="dxa"/>
-          </w:tcPr>
-          <w:p>
-            <w:pPr>
-              <w:jc w:val="right"/>
-              <w:rPr>
-                <w:rtl/>
-              </w:rPr>
-            </w:pPr>
-          </w:p>
-        </w:tc>
-        <w:tc>
-          <w:tcPr>
-            <w:tcW w:w="392" w:type="dxa"/>
-          </w:tcPr>
-          <w:p>
-            <w:pPr>
-              <w:jc w:val="right"/>
-              <w:rPr>
-                <w:rtl/>
-              </w:rPr>
-            </w:pPr>
-          </w:p>
-        </w:tc>
-        <w:tc>
-          <w:tcPr>
-            <w:tcW w:w="395" w:type="dxa"/>
-          </w:tcPr>
-          <w:p>
-            <w:pPr>
-              <w:jc w:val="right"/>
-              <w:rPr>
-                <w:rtl/>
-              </w:rPr>
-            </w:pPr>
-          </w:p>
-        </w:tc>
-        <w:tc>
-          <w:tcPr>
-            <w:tcW w:w="2220" w:type="dxa"/>
-          </w:tcPr>
-          <w:p>
-            <w:pPr>
-              <w:spacing w:line="276" w:lineRule="auto"/>
-              <w:jc w:val="left"/>
-              <w:rPr>
-                <w:rtl/>
-              </w:rPr>
-            </w:pPr>
-            <w:r>
-              <w:rPr>
-                <w:rFonts w:ascii="Times New Roman" w:hAnsi="Times New Roman" w:cs="Times New Roman"/>
-                <w:sz w:val="18"/>
-                <w:szCs w:val="18"/>
-              </w:rPr>
-              <w:t>RELATED WORK AND SIMILAR SOLUTIONS</w:t>
-            </w:r>
-          </w:p>
-        </w:tc>
-        <w:tc>
-          <w:tcPr>
-            <w:tcW w:w="612" w:type="dxa"/>
-            <w:vMerge/>
-          </w:tcPr>
-          <w:p>
-            <w:pPr>
-              <w:jc w:val="right"/>
-              <w:rPr>
-                <w:rtl/>
-              </w:rPr>
-            </w:pPr>
-          </w:p>
-        </w:tc>
-      </w:tr>
-      <w:tr>
-        <w:trPr>
-          <w:trHeight w:val="276"/>
-        </w:trPr>
-        <w:tc>
-          <w:tcPr>
-            <w:tcW w:w="390" w:type="dxa"/>
-          </w:tcPr>
-          <w:p>
-            <w:pPr>
-              <w:jc w:val="right"/>
-              <w:rPr>
-                <w:rtl/>
-              </w:rPr>
-            </w:pPr>
-          </w:p>
-        </w:tc>
-        <w:tc>
-          <w:tcPr>
-            <w:tcW w:w="376" w:type="dxa"/>
-          </w:tcPr>
-          <w:p>
-            <w:pPr>
-              <w:jc w:val="right"/>
-              <w:rPr>
-                <w:rtl/>
-              </w:rPr>
-            </w:pPr>
-          </w:p>
-        </w:tc>
-        <w:tc>
-          <w:tcPr>
-            <w:tcW w:w="391" w:type="dxa"/>
-          </w:tcPr>
-          <w:p>
-            <w:pPr>
-              <w:jc w:val="right"/>
-              <w:rPr>
-                <w:rtl/>
-              </w:rPr>
-            </w:pPr>
-          </w:p>
-        </w:tc>
-        <w:tc>
-          <w:tcPr>
-            <w:tcW w:w="416" w:type="dxa"/>
-          </w:tcPr>
-          <w:p>
-            <w:pPr>
-              <w:jc w:val="right"/>
-              <w:rPr>
-                <w:rtl/>
-              </w:rPr>
-            </w:pPr>
-          </w:p>
-        </w:tc>
-        <w:tc>
-          <w:tcPr>
-            <w:tcW w:w="390" w:type="dxa"/>
-          </w:tcPr>
-          <w:p>
-            <w:pPr>
-              <w:jc w:val="right"/>
-              <w:rPr>
-                <w:rtl/>
-              </w:rPr>
-            </w:pPr>
-          </w:p>
-        </w:tc>
-        <w:tc>
-          <w:tcPr>
-            <w:tcW w:w="392" w:type="dxa"/>
-            <w:shd w:val="clear" w:color="auto" w:fill="000000" w:themeFill="text1"/>
-          </w:tcPr>
-          <w:p>
-            <w:pPr>
-              <w:jc w:val="right"/>
-              <w:rPr>
-                <w:rtl/>
-              </w:rPr>
-            </w:pPr>
-          </w:p>
-        </w:tc>
-        <w:tc>
-          <w:tcPr>
-            <w:tcW w:w="392" w:type="dxa"/>
-            <w:shd w:val="clear" w:color="auto" w:fill="000000" w:themeFill="text1"/>
-          </w:tcPr>
-          <w:p>
-            <w:pPr>
-              <w:jc w:val="right"/>
-              <w:rPr>
-                <w:rtl/>
-              </w:rPr>
-            </w:pPr>
-          </w:p>
-        </w:tc>
-        <w:tc>
-          <w:tcPr>
-            <w:tcW w:w="395" w:type="dxa"/>
-            <w:shd w:val="clear" w:color="auto" w:fill="000000" w:themeFill="text1"/>
-          </w:tcPr>
-          <w:p>
-            <w:pPr>
-              <w:jc w:val="right"/>
-              <w:rPr>
-                <w:rtl/>
-              </w:rPr>
-            </w:pPr>
-          </w:p>
-        </w:tc>
-        <w:tc>
-          <w:tcPr>
-            <w:tcW w:w="373" w:type="dxa"/>
-            <w:shd w:val="clear" w:color="auto" w:fill="000000" w:themeFill="text1"/>
-          </w:tcPr>
-          <w:p>
-            <w:pPr>
-              <w:jc w:val="right"/>
-              <w:rPr>
-                <w:rtl/>
-              </w:rPr>
-            </w:pPr>
-          </w:p>
-        </w:tc>
-        <w:tc>
-          <w:tcPr>
-            <w:tcW w:w="392" w:type="dxa"/>
-          </w:tcPr>
-          <w:p>
-            <w:pPr>
-              <w:jc w:val="right"/>
-              <w:rPr>
-                <w:rtl/>
-              </w:rPr>
-            </w:pPr>
-          </w:p>
-        </w:tc>
-        <w:tc>
-          <w:tcPr>
-            <w:tcW w:w="392" w:type="dxa"/>
-          </w:tcPr>
-          <w:p>
-            <w:pPr>
-              <w:jc w:val="right"/>
-              <w:rPr>
-                <w:rtl/>
-              </w:rPr>
-            </w:pPr>
-          </w:p>
-        </w:tc>
-        <w:tc>
-          <w:tcPr>
-            <w:tcW w:w="395" w:type="dxa"/>
-          </w:tcPr>
-          <w:p>
-            <w:pPr>
-              <w:jc w:val="right"/>
-              <w:rPr>
-                <w:rtl/>
-              </w:rPr>
-            </w:pPr>
-          </w:p>
-        </w:tc>
-        <w:tc>
-          <w:tcPr>
-            <w:tcW w:w="392" w:type="dxa"/>
-          </w:tcPr>
-          <w:p>
-            <w:pPr>
-              <w:jc w:val="right"/>
-              <w:rPr>
-                <w:rtl/>
-              </w:rPr>
-            </w:pPr>
-          </w:p>
-        </w:tc>
-        <w:tc>
-          <w:tcPr>
-            <w:tcW w:w="392" w:type="dxa"/>
-          </w:tcPr>
-          <w:p>
-            <w:pPr>
-              <w:jc w:val="right"/>
-              <w:rPr>
-                <w:rtl/>
-              </w:rPr>
-            </w:pPr>
-          </w:p>
-        </w:tc>
-        <w:tc>
-          <w:tcPr>
-            <w:tcW w:w="392" w:type="dxa"/>
-          </w:tcPr>
-          <w:p>
-            <w:pPr>
-              <w:jc w:val="right"/>
-              <w:rPr>
-                <w:rtl/>
-              </w:rPr>
-            </w:pPr>
-          </w:p>
-        </w:tc>
-        <w:tc>
-          <w:tcPr>
-            <w:tcW w:w="395" w:type="dxa"/>
-          </w:tcPr>
-          <w:p>
-            <w:pPr>
-              <w:jc w:val="right"/>
-              <w:rPr>
-                <w:rtl/>
-              </w:rPr>
-            </w:pPr>
-          </w:p>
-        </w:tc>
-        <w:tc>
-          <w:tcPr>
-            <w:tcW w:w="2220" w:type="dxa"/>
-          </w:tcPr>
-          <w:p>
-            <w:pPr>
-              <w:spacing w:line="276" w:lineRule="auto"/>
-              <w:jc w:val="left"/>
-              <w:rPr>
-                <w:rtl/>
-              </w:rPr>
-            </w:pPr>
-            <w:r>
-              <w:rPr>
-                <w:rFonts w:ascii="Times New Roman" w:hAnsi="Times New Roman" w:cs="Times New Roman"/>
-              </w:rPr>
-              <w:t>System Analysis</w:t>
-            </w:r>
-          </w:p>
-        </w:tc>
-        <w:tc>
-          <w:tcPr>
-            <w:tcW w:w="612" w:type="dxa"/>
-            <w:vMerge/>
-          </w:tcPr>
-          <w:p>
-            <w:pPr>
-              <w:jc w:val="right"/>
-              <w:rPr>
-                <w:rtl/>
-              </w:rPr>
-            </w:pPr>
-          </w:p>
-        </w:tc>
-      </w:tr>
-      <w:tr>
-        <w:trPr>
-          <w:trHeight w:val="260"/>
-        </w:trPr>
-        <w:tc>
-          <w:tcPr>
-            <w:tcW w:w="390" w:type="dxa"/>
-          </w:tcPr>
-          <w:p>
-            <w:pPr>
-              <w:jc w:val="right"/>
-              <w:rPr>
-                <w:rtl/>
-              </w:rPr>
-            </w:pPr>
-          </w:p>
-        </w:tc>
-        <w:tc>
-          <w:tcPr>
-            <w:tcW w:w="376" w:type="dxa"/>
-          </w:tcPr>
-          <w:p>
-            <w:pPr>
-              <w:jc w:val="right"/>
-              <w:rPr>
-                <w:rtl/>
-              </w:rPr>
-            </w:pPr>
-          </w:p>
-        </w:tc>
-        <w:tc>
-          <w:tcPr>
-            <w:tcW w:w="391" w:type="dxa"/>
-            <w:shd w:val="clear" w:color="auto" w:fill="000000" w:themeFill="text1"/>
-          </w:tcPr>
-          <w:p>
-            <w:pPr>
-              <w:jc w:val="right"/>
-              <w:rPr>
-                <w:rtl/>
-              </w:rPr>
-            </w:pPr>
-          </w:p>
-        </w:tc>
-        <w:tc>
-          <w:tcPr>
-            <w:tcW w:w="416" w:type="dxa"/>
-            <w:shd w:val="clear" w:color="auto" w:fill="000000" w:themeFill="text1"/>
-          </w:tcPr>
-          <w:p>
-            <w:pPr>
-              <w:jc w:val="right"/>
-              <w:rPr>
-                <w:rtl/>
-              </w:rPr>
-            </w:pPr>
-          </w:p>
-        </w:tc>
-        <w:tc>
-          <w:tcPr>
-            <w:tcW w:w="390" w:type="dxa"/>
-            <w:shd w:val="clear" w:color="auto" w:fill="000000" w:themeFill="text1"/>
-          </w:tcPr>
-          <w:p>
-            <w:pPr>
-              <w:jc w:val="right"/>
-              <w:rPr>
-                <w:rtl/>
-              </w:rPr>
-            </w:pPr>
-          </w:p>
-        </w:tc>
-        <w:tc>
-          <w:tcPr>
-            <w:tcW w:w="392" w:type="dxa"/>
-          </w:tcPr>
-          <w:p>
-            <w:pPr>
-              <w:jc w:val="right"/>
-              <w:rPr>
-                <w:rtl/>
-              </w:rPr>
-            </w:pPr>
-          </w:p>
-        </w:tc>
-        <w:tc>
-          <w:tcPr>
-            <w:tcW w:w="392" w:type="dxa"/>
-          </w:tcPr>
-          <w:p>
-            <w:pPr>
-              <w:jc w:val="right"/>
-              <w:rPr>
-                <w:rtl/>
-              </w:rPr>
-            </w:pPr>
-          </w:p>
-        </w:tc>
-        <w:tc>
-          <w:tcPr>
-            <w:tcW w:w="395" w:type="dxa"/>
-          </w:tcPr>
-          <w:p>
-            <w:pPr>
-              <w:jc w:val="right"/>
-              <w:rPr>
-                <w:rtl/>
-              </w:rPr>
-            </w:pPr>
-          </w:p>
-        </w:tc>
-        <w:tc>
-          <w:tcPr>
-            <w:tcW w:w="373" w:type="dxa"/>
-          </w:tcPr>
-          <w:p>
-            <w:pPr>
-              <w:jc w:val="right"/>
-              <w:rPr>
-                <w:rtl/>
-              </w:rPr>
-            </w:pPr>
-          </w:p>
-        </w:tc>
-        <w:tc>
-          <w:tcPr>
-            <w:tcW w:w="392" w:type="dxa"/>
-          </w:tcPr>
-          <w:p>
-            <w:pPr>
-              <w:jc w:val="right"/>
-              <w:rPr>
-                <w:rtl/>
-              </w:rPr>
-            </w:pPr>
-          </w:p>
-        </w:tc>
-        <w:tc>
-          <w:tcPr>
-            <w:tcW w:w="392" w:type="dxa"/>
-          </w:tcPr>
-          <w:p>
-            <w:pPr>
-              <w:jc w:val="right"/>
-              <w:rPr>
-                <w:rtl/>
-              </w:rPr>
-            </w:pPr>
-          </w:p>
-        </w:tc>
-        <w:tc>
-          <w:tcPr>
-            <w:tcW w:w="395" w:type="dxa"/>
-          </w:tcPr>
-          <w:p>
-            <w:pPr>
-              <w:jc w:val="right"/>
-              <w:rPr>
-                <w:rtl/>
-              </w:rPr>
-            </w:pPr>
-          </w:p>
-        </w:tc>
-        <w:tc>
-          <w:tcPr>
-            <w:tcW w:w="392" w:type="dxa"/>
-          </w:tcPr>
-          <w:p>
-            <w:pPr>
-              <w:jc w:val="right"/>
-              <w:rPr>
-                <w:rtl/>
-              </w:rPr>
-            </w:pPr>
-          </w:p>
-        </w:tc>
-        <w:tc>
-          <w:tcPr>
-            <w:tcW w:w="392" w:type="dxa"/>
-          </w:tcPr>
-          <w:p>
-            <w:pPr>
-              <w:jc w:val="right"/>
-              <w:rPr>
-                <w:rtl/>
-              </w:rPr>
-            </w:pPr>
-          </w:p>
-        </w:tc>
-        <w:tc>
-          <w:tcPr>
-            <w:tcW w:w="392" w:type="dxa"/>
-          </w:tcPr>
-          <w:p>
-            <w:pPr>
-              <w:jc w:val="right"/>
-              <w:rPr>
-                <w:rtl/>
-              </w:rPr>
-            </w:pPr>
-          </w:p>
-        </w:tc>
-        <w:tc>
-          <w:tcPr>
-            <w:tcW w:w="395" w:type="dxa"/>
-          </w:tcPr>
-          <w:p>
-            <w:pPr>
-              <w:jc w:val="right"/>
-              <w:rPr>
-                <w:rtl/>
-              </w:rPr>
-            </w:pPr>
-          </w:p>
-        </w:tc>
-        <w:tc>
-          <w:tcPr>
-            <w:tcW w:w="2220" w:type="dxa"/>
-          </w:tcPr>
-          <w:p>
-            <w:pPr>
-              <w:spacing w:line="276" w:lineRule="auto"/>
-              <w:jc w:val="left"/>
-              <w:rPr>
-                <w:rtl/>
-              </w:rPr>
-            </w:pPr>
-            <w:r>
-              <w:rPr>
-                <w:rFonts w:ascii="Times New Roman" w:hAnsi="Times New Roman" w:cs="Times New Roman"/>
-              </w:rPr>
-              <w:t>System Design</w:t>
-            </w:r>
-          </w:p>
-        </w:tc>
-        <w:tc>
-          <w:tcPr>
-            <w:tcW w:w="612" w:type="dxa"/>
-            <w:vMerge/>
-          </w:tcPr>
-          <w:p>
-            <w:pPr>
-              <w:jc w:val="right"/>
-              <w:rPr>
-                <w:rtl/>
-              </w:rPr>
-            </w:pPr>
-          </w:p>
-        </w:tc>
-      </w:tr>
-      <w:tr>
-        <w:trPr>
-          <w:trHeight w:val="276"/>
-        </w:trPr>
-        <w:tc>
-          <w:tcPr>
-            <w:tcW w:w="390" w:type="dxa"/>
-          </w:tcPr>
-          <w:p>
-            <w:pPr>
-              <w:jc w:val="right"/>
-              <w:rPr>
-                <w:rtl/>
-              </w:rPr>
-            </w:pPr>
-          </w:p>
-        </w:tc>
-        <w:tc>
-          <w:tcPr>
-            <w:tcW w:w="376" w:type="dxa"/>
-          </w:tcPr>
-          <w:p>
-            <w:pPr>
-              <w:jc w:val="right"/>
-              <w:rPr>
-                <w:rtl/>
-              </w:rPr>
-            </w:pPr>
-          </w:p>
-        </w:tc>
-        <w:tc>
-          <w:tcPr>
-            <w:tcW w:w="391" w:type="dxa"/>
-            <w:shd w:val="clear" w:color="auto" w:fill="000000" w:themeFill="text1"/>
-          </w:tcPr>
-          <w:p>
-            <w:pPr>
-              <w:jc w:val="right"/>
-              <w:rPr>
-                <w:rtl/>
-              </w:rPr>
-            </w:pPr>
-          </w:p>
-        </w:tc>
-        <w:tc>
-          <w:tcPr>
-            <w:tcW w:w="416" w:type="dxa"/>
-            <w:shd w:val="clear" w:color="auto" w:fill="000000" w:themeFill="text1"/>
-          </w:tcPr>
-          <w:p>
-            <w:pPr>
-              <w:jc w:val="right"/>
-              <w:rPr>
-                <w:rtl/>
-              </w:rPr>
-            </w:pPr>
-          </w:p>
-        </w:tc>
-        <w:tc>
-          <w:tcPr>
-            <w:tcW w:w="390" w:type="dxa"/>
-            <w:shd w:val="clear" w:color="auto" w:fill="000000" w:themeFill="text1"/>
-          </w:tcPr>
-          <w:p>
-            <w:pPr>
-              <w:jc w:val="right"/>
-              <w:rPr>
-                <w:rtl/>
-              </w:rPr>
-            </w:pPr>
-          </w:p>
-        </w:tc>
-        <w:tc>
-          <w:tcPr>
-            <w:tcW w:w="392" w:type="dxa"/>
-            <w:shd w:val="clear" w:color="auto" w:fill="000000" w:themeFill="text1"/>
-          </w:tcPr>
-          <w:p>
-            <w:pPr>
-              <w:jc w:val="right"/>
-              <w:rPr>
-                <w:rtl/>
-              </w:rPr>
-            </w:pPr>
-          </w:p>
-        </w:tc>
-        <w:tc>
-          <w:tcPr>
-            <w:tcW w:w="392" w:type="dxa"/>
-            <w:shd w:val="clear" w:color="auto" w:fill="000000" w:themeFill="text1"/>
-          </w:tcPr>
-          <w:p>
-            <w:pPr>
-              <w:jc w:val="right"/>
-              <w:rPr>
-                <w:rtl/>
-              </w:rPr>
-            </w:pPr>
-          </w:p>
-        </w:tc>
-        <w:tc>
-          <w:tcPr>
-            <w:tcW w:w="395" w:type="dxa"/>
-            <w:shd w:val="clear" w:color="auto" w:fill="000000" w:themeFill="text1"/>
-          </w:tcPr>
-          <w:p>
-            <w:pPr>
-              <w:jc w:val="right"/>
-              <w:rPr>
-                <w:rtl/>
-              </w:rPr>
-            </w:pPr>
-          </w:p>
-        </w:tc>
-        <w:tc>
-          <w:tcPr>
-            <w:tcW w:w="373" w:type="dxa"/>
-            <w:shd w:val="clear" w:color="auto" w:fill="000000" w:themeFill="text1"/>
-          </w:tcPr>
-          <w:p>
-            <w:pPr>
-              <w:jc w:val="right"/>
-              <w:rPr>
-                <w:rtl/>
-              </w:rPr>
-            </w:pPr>
-          </w:p>
-        </w:tc>
-        <w:tc>
-          <w:tcPr>
-            <w:tcW w:w="392" w:type="dxa"/>
-            <w:shd w:val="clear" w:color="auto" w:fill="000000" w:themeFill="text1"/>
-          </w:tcPr>
-          <w:p>
-            <w:pPr>
-              <w:jc w:val="right"/>
-              <w:rPr>
-                <w:rtl/>
-              </w:rPr>
-            </w:pPr>
-          </w:p>
-        </w:tc>
-        <w:tc>
-          <w:tcPr>
-            <w:tcW w:w="392" w:type="dxa"/>
-            <w:shd w:val="clear" w:color="auto" w:fill="000000" w:themeFill="text1"/>
-          </w:tcPr>
-          <w:p>
-            <w:pPr>
-              <w:jc w:val="right"/>
-              <w:rPr>
-                <w:rtl/>
-              </w:rPr>
-            </w:pPr>
-          </w:p>
-        </w:tc>
-        <w:tc>
-          <w:tcPr>
-            <w:tcW w:w="395" w:type="dxa"/>
-            <w:shd w:val="clear" w:color="auto" w:fill="000000" w:themeFill="text1"/>
-          </w:tcPr>
-          <w:p>
-            <w:pPr>
-              <w:jc w:val="right"/>
-              <w:rPr>
-                <w:rtl/>
-              </w:rPr>
-            </w:pPr>
-          </w:p>
-        </w:tc>
-        <w:tc>
-          <w:tcPr>
-            <w:tcW w:w="392" w:type="dxa"/>
-            <w:shd w:val="clear" w:color="auto" w:fill="000000" w:themeFill="text1"/>
-          </w:tcPr>
-          <w:p>
-            <w:pPr>
-              <w:jc w:val="right"/>
-              <w:rPr>
-                <w:rtl/>
-              </w:rPr>
-            </w:pPr>
-          </w:p>
-        </w:tc>
-        <w:tc>
-          <w:tcPr>
-            <w:tcW w:w="392" w:type="dxa"/>
-            <w:shd w:val="clear" w:color="auto" w:fill="000000" w:themeFill="text1"/>
-          </w:tcPr>
-          <w:p>
-            <w:pPr>
-              <w:jc w:val="right"/>
-              <w:rPr>
-                <w:rtl/>
-              </w:rPr>
-            </w:pPr>
-          </w:p>
-        </w:tc>
-        <w:tc>
-          <w:tcPr>
-            <w:tcW w:w="392" w:type="dxa"/>
-          </w:tcPr>
-          <w:p>
-            <w:pPr>
-              <w:jc w:val="right"/>
-              <w:rPr>
-                <w:rtl/>
-              </w:rPr>
-            </w:pPr>
-          </w:p>
-        </w:tc>
-        <w:tc>
-          <w:tcPr>
-            <w:tcW w:w="395" w:type="dxa"/>
-          </w:tcPr>
-          <w:p>
-            <w:pPr>
-              <w:jc w:val="right"/>
-              <w:rPr>
-                <w:rtl/>
-              </w:rPr>
-            </w:pPr>
-          </w:p>
-        </w:tc>
-        <w:tc>
-          <w:tcPr>
-            <w:tcW w:w="2220" w:type="dxa"/>
-          </w:tcPr>
-          <w:p>
-            <w:pPr>
-              <w:spacing w:line="276" w:lineRule="auto"/>
-              <w:jc w:val="left"/>
-              <w:rPr>
-                <w:rtl/>
-              </w:rPr>
-            </w:pPr>
-            <w:r>
-              <w:rPr>
-                <w:rFonts w:ascii="Times New Roman" w:hAnsi="Times New Roman" w:cs="Times New Roman"/>
-              </w:rPr>
-              <w:t>Documentation</w:t>
-            </w:r>
-          </w:p>
-        </w:tc>
-        <w:tc>
-          <w:tcPr>
-            <w:tcW w:w="612" w:type="dxa"/>
-            <w:vMerge/>
-          </w:tcPr>
-          <w:p>
-            <w:pPr>
-              <w:jc w:val="right"/>
-              <w:rPr>
-                <w:rtl/>
-              </w:rPr>
-            </w:pPr>
-          </w:p>
-        </w:tc>
-      </w:tr>
-      <w:tr>
-        <w:trPr>
-          <w:trHeight w:val="64"/>
-        </w:trPr>
-        <w:tc>
-          <w:tcPr>
-            <w:tcW w:w="390" w:type="dxa"/>
-            <w:shd w:val="clear" w:color="auto" w:fill="000000" w:themeFill="text1"/>
-          </w:tcPr>
-          <w:p>
-            <w:pPr>
-              <w:jc w:val="right"/>
-              <w:rPr>
-                <w:rtl/>
-              </w:rPr>
-            </w:pPr>
-          </w:p>
-        </w:tc>
-        <w:tc>
-          <w:tcPr>
-            <w:tcW w:w="376" w:type="dxa"/>
-            <w:shd w:val="clear" w:color="auto" w:fill="000000" w:themeFill="text1"/>
-          </w:tcPr>
-          <w:p>
-            <w:pPr>
-              <w:jc w:val="right"/>
-              <w:rPr>
-                <w:rtl/>
-              </w:rPr>
-            </w:pPr>
-          </w:p>
-        </w:tc>
-        <w:tc>
-          <w:tcPr>
-            <w:tcW w:w="391" w:type="dxa"/>
-          </w:tcPr>
-          <w:p>
-            <w:pPr>
-              <w:jc w:val="right"/>
-              <w:rPr>
-                <w:rtl/>
-              </w:rPr>
-            </w:pPr>
-          </w:p>
-        </w:tc>
-        <w:tc>
-          <w:tcPr>
-            <w:tcW w:w="416" w:type="dxa"/>
-          </w:tcPr>
-          <w:p>
-            <w:pPr>
-              <w:jc w:val="right"/>
-              <w:rPr>
-                <w:rtl/>
-              </w:rPr>
-            </w:pPr>
-          </w:p>
-        </w:tc>
-        <w:tc>
-          <w:tcPr>
-            <w:tcW w:w="390" w:type="dxa"/>
-          </w:tcPr>
-          <w:p>
-            <w:pPr>
-              <w:jc w:val="right"/>
-              <w:rPr>
-                <w:rtl/>
-              </w:rPr>
-            </w:pPr>
-          </w:p>
-        </w:tc>
-        <w:tc>
-          <w:tcPr>
-            <w:tcW w:w="392" w:type="dxa"/>
-          </w:tcPr>
-          <w:p>
-            <w:pPr>
-              <w:jc w:val="right"/>
-              <w:rPr>
-                <w:rtl/>
-              </w:rPr>
-            </w:pPr>
-          </w:p>
-        </w:tc>
-        <w:tc>
-          <w:tcPr>
-            <w:tcW w:w="392" w:type="dxa"/>
-          </w:tcPr>
-          <w:p>
-            <w:pPr>
-              <w:jc w:val="right"/>
-              <w:rPr>
-                <w:rtl/>
-              </w:rPr>
-            </w:pPr>
-          </w:p>
-        </w:tc>
-        <w:tc>
-          <w:tcPr>
-            <w:tcW w:w="395" w:type="dxa"/>
-          </w:tcPr>
-          <w:p>
-            <w:pPr>
-              <w:jc w:val="right"/>
-              <w:rPr>
-                <w:rtl/>
-              </w:rPr>
-            </w:pPr>
-          </w:p>
-        </w:tc>
-        <w:tc>
-          <w:tcPr>
-            <w:tcW w:w="373" w:type="dxa"/>
-          </w:tcPr>
-          <w:p>
-            <w:pPr>
-              <w:jc w:val="right"/>
-              <w:rPr>
-                <w:rtl/>
-              </w:rPr>
-            </w:pPr>
-          </w:p>
-        </w:tc>
-        <w:tc>
-          <w:tcPr>
-            <w:tcW w:w="392" w:type="dxa"/>
-          </w:tcPr>
-          <w:p>
-            <w:pPr>
-              <w:jc w:val="right"/>
-              <w:rPr>
-                <w:rtl/>
-              </w:rPr>
-            </w:pPr>
-          </w:p>
-        </w:tc>
-        <w:tc>
-          <w:tcPr>
-            <w:tcW w:w="392" w:type="dxa"/>
-          </w:tcPr>
-          <w:p>
-            <w:pPr>
-              <w:jc w:val="right"/>
-              <w:rPr>
-                <w:rtl/>
-              </w:rPr>
-            </w:pPr>
-          </w:p>
-        </w:tc>
-        <w:tc>
-          <w:tcPr>
-            <w:tcW w:w="395" w:type="dxa"/>
-          </w:tcPr>
-          <w:p>
-            <w:pPr>
-              <w:jc w:val="right"/>
-              <w:rPr>
-                <w:rtl/>
-              </w:rPr>
-            </w:pPr>
-          </w:p>
-        </w:tc>
-        <w:tc>
-          <w:tcPr>
-            <w:tcW w:w="392" w:type="dxa"/>
-          </w:tcPr>
-          <w:p>
-            <w:pPr>
-              <w:jc w:val="right"/>
-              <w:rPr>
-                <w:rtl/>
-              </w:rPr>
-            </w:pPr>
-          </w:p>
-        </w:tc>
-        <w:tc>
-          <w:tcPr>
-            <w:tcW w:w="392" w:type="dxa"/>
-          </w:tcPr>
-          <w:p>
-            <w:pPr>
-              <w:jc w:val="right"/>
-              <w:rPr>
-                <w:rtl/>
-              </w:rPr>
-            </w:pPr>
-          </w:p>
-        </w:tc>
-        <w:tc>
-          <w:tcPr>
-            <w:tcW w:w="392" w:type="dxa"/>
-          </w:tcPr>
-          <w:p>
-            <w:pPr>
-              <w:jc w:val="right"/>
-              <w:rPr>
-                <w:rtl/>
-              </w:rPr>
-            </w:pPr>
-          </w:p>
-        </w:tc>
-        <w:tc>
-          <w:tcPr>
-            <w:tcW w:w="395" w:type="dxa"/>
-          </w:tcPr>
-          <w:p>
-            <w:pPr>
-              <w:jc w:val="right"/>
-              <w:rPr>
-                <w:rtl/>
-              </w:rPr>
-            </w:pPr>
-          </w:p>
-        </w:tc>
-        <w:tc>
-          <w:tcPr>
-            <w:tcW w:w="2220" w:type="dxa"/>
-          </w:tcPr>
-          <w:p>
-            <w:pPr>
-              <w:spacing w:line="276" w:lineRule="auto"/>
-              <w:jc w:val="left"/>
-              <w:rPr>
-                <w:rtl/>
-              </w:rPr>
-            </w:pPr>
-            <w:r>
-              <w:rPr>
-                <w:rFonts w:ascii="Times New Roman" w:hAnsi="Times New Roman" w:cs="Times New Roman"/>
-              </w:rPr>
-              <w:t>Presentation</w:t>
-            </w:r>
-          </w:p>
-        </w:tc>
-        <w:tc>
-          <w:tcPr>
-            <w:tcW w:w="612" w:type="dxa"/>
-            <w:vMerge/>
-          </w:tcPr>
-          <w:p>
-            <w:pPr>
-              <w:jc w:val="right"/>
-              <w:rPr>
-                <w:rtl/>
-              </w:rPr>
-            </w:pPr>
-          </w:p>
-        </w:tc>
-      </w:tr>
-    </w:tbl>
-    <w:p>
-      <w:pPr>
-        <w:pStyle w:val="table"/>
-      </w:pPr>
-      <w:bookmarkStart w:id="14" w:name="_Toc147170120"/>
-      <w:r>
-        <w:t>Table 1: Project plan v1</w:t>
-      </w:r>
-      <w:bookmarkEnd w:id="14"/>
-    </w:p>
-    <w:p>
-      <w:pPr>
-        <w:ind w:firstLine="540"/>
-        <w:jc w:val="left"/>
-        <w:rPr>
-          <w:rFonts w:ascii="Times New Roman" w:hAnsi="Times New Roman" w:cs="Times New Roman"/>
-          <w:szCs w:val="24"/>
-          <w:rtl/>
-        </w:rPr>
-      </w:pPr>
-      <w:r>
-        <w:rPr>
-          <w:rFonts w:ascii="Times New Roman" w:hAnsi="Times New Roman" w:cs="Times New Roman"/>
-          <w:szCs w:val="24"/>
-        </w:rPr>
-        <w:t>For the first version of the timeline, task names were unclear, and the reasons for the time durations for each task were not defined.</w:t>
       </w:r>
     </w:p>
     <w:tbl>
@@ -11379,7 +9243,7 @@
         <w:tc>
           <w:tcPr>
             <w:tcW w:w="375" w:type="dxa"/>
-            <w:shd w:val="clear" w:color="auto" w:fill="000000" w:themeFill="text1"/>
+            <w:shd w:val="clear" w:color="auto" w:fill="FFFFFF" w:themeFill="background1"/>
           </w:tcPr>
           <w:p>
             <w:pPr>
@@ -11393,7 +9257,7 @@
         <w:tc>
           <w:tcPr>
             <w:tcW w:w="374" w:type="dxa"/>
-            <w:shd w:val="clear" w:color="auto" w:fill="000000" w:themeFill="text1"/>
+            <w:shd w:val="clear" w:color="auto" w:fill="FFFFFF" w:themeFill="background1"/>
           </w:tcPr>
           <w:p>
             <w:pPr>
@@ -11653,6 +9517,7 @@
         <w:tc>
           <w:tcPr>
             <w:tcW w:w="374" w:type="dxa"/>
+            <w:shd w:val="clear" w:color="auto" w:fill="000000" w:themeFill="text1"/>
           </w:tcPr>
           <w:p>
             <w:pPr>
@@ -12756,30 +10621,22 @@
           <w:rtl/>
         </w:rPr>
       </w:pPr>
-      <w:bookmarkStart w:id="15" w:name="_Toc147085206"/>
-      <w:bookmarkStart w:id="16" w:name="_Toc147170121"/>
+      <w:bookmarkStart w:id="14" w:name="_Toc147085206"/>
+      <w:bookmarkStart w:id="15" w:name="_Toc148105216"/>
       <w:r>
         <w:t xml:space="preserve">Table </w:t>
       </w:r>
       <w:r>
-        <w:rPr>
-          <w:rFonts w:hint="cs"/>
-          <w:rtl/>
-        </w:rPr>
-        <w:t>2</w:t>
+        <w:t>1</w:t>
       </w:r>
       <w:r>
         <w:t>: Project plan v</w:t>
       </w:r>
-      <w:r>
-        <w:rPr>
-          <w:rFonts w:hint="cs"/>
-          <w:rtl/>
-        </w:rPr>
-        <w:t>2</w:t>
+      <w:bookmarkEnd w:id="14"/>
+      <w:r>
+        <w:t>1</w:t>
       </w:r>
       <w:bookmarkEnd w:id="15"/>
-      <w:bookmarkEnd w:id="16"/>
     </w:p>
     <w:p>
       <w:pPr>
@@ -12800,7 +10657,21 @@
           <w:b/>
           <w:bCs/>
         </w:rPr>
-        <w:t>Defining Project Objectives and Identifying the Problem (3 weeks):</w:t>
+        <w:t>Defining Project Objectives and Identifying the Problem (</w:t>
+      </w:r>
+      <w:r>
+        <w:rPr>
+          <w:b/>
+          <w:bCs/>
+        </w:rPr>
+        <w:t>1</w:t>
+      </w:r>
+      <w:r>
+        <w:rPr>
+          <w:b/>
+          <w:bCs/>
+        </w:rPr>
+        <w:t xml:space="preserve"> week):</w:t>
       </w:r>
     </w:p>
     <w:p>
@@ -12832,7 +10703,21 @@
           <w:b/>
           <w:bCs/>
         </w:rPr>
-        <w:t>Reviewing Relevant Literature and Theories (3 weeks):</w:t>
+        <w:t>Reviewing Relevant Literature and Theories (</w:t>
+      </w:r>
+      <w:r>
+        <w:rPr>
+          <w:b/>
+          <w:bCs/>
+        </w:rPr>
+        <w:t>4</w:t>
+      </w:r>
+      <w:r>
+        <w:rPr>
+          <w:b/>
+          <w:bCs/>
+        </w:rPr>
+        <w:t xml:space="preserve"> weeks):</w:t>
       </w:r>
     </w:p>
     <w:p>
@@ -12906,7 +10791,6 @@
         <w:ind w:left="990"/>
       </w:pPr>
       <w:r>
-        <w:lastRenderedPageBreak/>
         <w:t>This time allows for the precise design of the system's structure and user interfaces, including working on their details.</w:t>
       </w:r>
     </w:p>
@@ -12985,19 +10869,14 @@
     </w:p>
     <w:p>
       <w:pPr>
-        <w:pStyle w:val="table"/>
-      </w:pPr>
-    </w:p>
-    <w:p>
-      <w:pPr>
         <w:pStyle w:val="Heading2"/>
         <w:ind w:left="540" w:hanging="540"/>
       </w:pPr>
-      <w:bookmarkStart w:id="17" w:name="_Toc147775186"/>
+      <w:bookmarkStart w:id="16" w:name="_Toc147775186"/>
       <w:r>
         <w:t>Document Organization</w:t>
       </w:r>
-      <w:bookmarkEnd w:id="17"/>
+      <w:bookmarkEnd w:id="16"/>
       <w:r>
         <w:t xml:space="preserve"> </w:t>
       </w:r>
@@ -13067,7 +10946,23 @@
           <w:rFonts w:cstheme="majorBidi"/>
           <w:szCs w:val="24"/>
         </w:rPr>
-        <w:t xml:space="preserve"> In this chapter, we review the literature and learn about the techniques used. We review and compare systems similar to ours.</w:t>
+        <w:t xml:space="preserve"> In this chapter, we review the literature and learn about the techniques used. We review and compare systems </w:t>
+      </w:r>
+      <w:proofErr w:type="gramStart"/>
+      <w:r>
+        <w:rPr>
+          <w:rFonts w:cstheme="majorBidi"/>
+          <w:szCs w:val="24"/>
+        </w:rPr>
+        <w:t>similar to</w:t>
+      </w:r>
+      <w:proofErr w:type="gramEnd"/>
+      <w:r>
+        <w:rPr>
+          <w:rFonts w:cstheme="majorBidi"/>
+          <w:szCs w:val="24"/>
+        </w:rPr>
+        <w:t xml:space="preserve"> ours.</w:t>
       </w:r>
     </w:p>
     <w:p>
@@ -13091,6 +10986,7 @@
           <w:bCs/>
           <w:szCs w:val="24"/>
         </w:rPr>
+        <w:lastRenderedPageBreak/>
         <w:t>Chapter 3.</w:t>
       </w:r>
       <w:r>
@@ -13160,7 +11056,23 @@
           <w:rFonts w:cstheme="majorBidi"/>
           <w:szCs w:val="24"/>
         </w:rPr>
-        <w:t xml:space="preserve"> After designing the system, our focus in this chapter is on implementing it, identifying tools and programming languages, and testing it.</w:t>
+        <w:t xml:space="preserve"> After designing the system, our focus in this chapter is on implementing it, identifying </w:t>
+      </w:r>
+      <w:proofErr w:type="gramStart"/>
+      <w:r>
+        <w:rPr>
+          <w:rFonts w:cstheme="majorBidi"/>
+          <w:szCs w:val="24"/>
+        </w:rPr>
+        <w:t>tools</w:t>
+      </w:r>
+      <w:proofErr w:type="gramEnd"/>
+      <w:r>
+        <w:rPr>
+          <w:rFonts w:cstheme="majorBidi"/>
+          <w:szCs w:val="24"/>
+        </w:rPr>
+        <w:t xml:space="preserve"> and programming languages, and testing it.</w:t>
       </w:r>
     </w:p>
     <w:p>
@@ -13203,11 +11115,11 @@
         <w:pStyle w:val="Heading2"/>
         <w:ind w:left="540" w:hanging="540"/>
       </w:pPr>
-      <w:bookmarkStart w:id="18" w:name="_Toc147775187"/>
+      <w:bookmarkStart w:id="17" w:name="_Toc147775187"/>
       <w:r>
         <w:t>Summary</w:t>
       </w:r>
-      <w:bookmarkEnd w:id="18"/>
+      <w:bookmarkEnd w:id="17"/>
       <w:r>
         <w:t xml:space="preserve"> </w:t>
       </w:r>
@@ -13217,7 +11129,6 @@
         <w:spacing w:before="120" w:after="0"/>
         <w:ind w:firstLine="540"/>
         <w:rPr>
-          <w:rFonts w:hint="cs"/>
           <w:color w:val="000000" w:themeColor="text1"/>
         </w:rPr>
       </w:pPr>
@@ -13233,7 +11144,7 @@
         <w:pStyle w:val="Heading1"/>
         <w:ind w:left="0"/>
       </w:pPr>
-      <w:bookmarkStart w:id="19" w:name="_Toc147775188"/>
+      <w:bookmarkStart w:id="18" w:name="_Toc147775188"/>
       <w:r>
         <w:lastRenderedPageBreak/>
         <w:t xml:space="preserve">Chapter </w:t>
@@ -13244,7 +11155,7 @@
       <w:r>
         <w:t>Literature Review</w:t>
       </w:r>
-      <w:bookmarkEnd w:id="19"/>
+      <w:bookmarkEnd w:id="18"/>
     </w:p>
     <w:p>
       <w:pPr>
@@ -13254,11 +11165,11 @@
           <w:rtl/>
         </w:rPr>
       </w:pPr>
-      <w:bookmarkStart w:id="20" w:name="_Toc147775189"/>
+      <w:bookmarkStart w:id="19" w:name="_Toc147775189"/>
       <w:r>
         <w:t>Introduction</w:t>
       </w:r>
-      <w:bookmarkEnd w:id="20"/>
+      <w:bookmarkEnd w:id="19"/>
     </w:p>
     <w:p>
       <w:pPr>
@@ -13289,11 +11200,11 @@
         <w:pStyle w:val="Heading2"/>
         <w:ind w:left="540" w:hanging="540"/>
       </w:pPr>
-      <w:bookmarkStart w:id="21" w:name="_Toc147775190"/>
+      <w:bookmarkStart w:id="20" w:name="_Toc147775190"/>
       <w:r>
         <w:t>Research Methodology</w:t>
       </w:r>
-      <w:bookmarkEnd w:id="21"/>
+      <w:bookmarkEnd w:id="20"/>
       <w:r>
         <w:t xml:space="preserve"> </w:t>
       </w:r>
@@ -13528,33 +11439,33 @@
       <w:pPr>
         <w:pStyle w:val="Figures"/>
       </w:pPr>
-      <w:bookmarkStart w:id="22" w:name="_Toc147770323"/>
+      <w:bookmarkStart w:id="21" w:name="_Toc147770323"/>
       <w:r>
         <w:t>Figure 2: Methodology Schema</w:t>
       </w:r>
-      <w:bookmarkEnd w:id="22"/>
+      <w:bookmarkEnd w:id="21"/>
     </w:p>
     <w:p>
       <w:pPr>
         <w:pStyle w:val="Heading2"/>
         <w:ind w:left="540" w:hanging="540"/>
       </w:pPr>
-      <w:bookmarkStart w:id="23" w:name="_Toc147775191"/>
+      <w:bookmarkStart w:id="22" w:name="_Toc147775191"/>
       <w:r>
         <w:lastRenderedPageBreak/>
         <w:t>AI</w:t>
       </w:r>
+      <w:bookmarkEnd w:id="22"/>
+    </w:p>
+    <w:p>
+      <w:pPr>
+        <w:pStyle w:val="Heading3"/>
+      </w:pPr>
+      <w:bookmarkStart w:id="23" w:name="_Toc147775192"/>
+      <w:r>
+        <w:t>Text to image Generation</w:t>
+      </w:r>
       <w:bookmarkEnd w:id="23"/>
-    </w:p>
-    <w:p>
-      <w:pPr>
-        <w:pStyle w:val="Heading3"/>
-      </w:pPr>
-      <w:bookmarkStart w:id="24" w:name="_Toc147775192"/>
-      <w:r>
-        <w:t>Text to image Generation</w:t>
-      </w:r>
-      <w:bookmarkEnd w:id="24"/>
       <w:r>
         <w:t xml:space="preserve"> </w:t>
       </w:r>
@@ -13619,15 +11530,12 @@
       <w:pPr>
         <w:pStyle w:val="Heading3"/>
       </w:pPr>
+      <w:bookmarkStart w:id="24" w:name="_Toc147775193"/>
       <w:bookmarkStart w:id="25" w:name="_Toc312089886"/>
-      <w:bookmarkStart w:id="26" w:name="_Toc147775193"/>
-      <w:r>
-        <w:t>Conditional image</w:t>
-      </w:r>
-      <w:r>
-        <w:t xml:space="preserve"> Generation</w:t>
-      </w:r>
-      <w:bookmarkEnd w:id="26"/>
+      <w:r>
+        <w:t>Conditional image Generation</w:t>
+      </w:r>
+      <w:bookmarkEnd w:id="24"/>
       <w:r>
         <w:t xml:space="preserve"> </w:t>
       </w:r>
@@ -13643,15 +11551,12 @@
         </w:rPr>
         <w:t xml:space="preserve"> </w:t>
       </w:r>
-      <w:bookmarkStart w:id="27" w:name="_Toc147775194"/>
+      <w:bookmarkStart w:id="26" w:name="_Toc147775194"/>
       <w:bookmarkEnd w:id="25"/>
       <w:r>
-        <w:t>Multi modal</w:t>
-      </w:r>
-      <w:r>
-        <w:t xml:space="preserve"> Generation</w:t>
-      </w:r>
-      <w:bookmarkEnd w:id="27"/>
+        <w:t>Multi modal Generation</w:t>
+      </w:r>
+      <w:bookmarkEnd w:id="26"/>
       <w:r>
         <w:t xml:space="preserve"> </w:t>
       </w:r>
@@ -13661,11 +11566,11 @@
         <w:pStyle w:val="Heading2"/>
         <w:ind w:left="540" w:hanging="540"/>
       </w:pPr>
-      <w:bookmarkStart w:id="28" w:name="_Toc147775195"/>
+      <w:bookmarkStart w:id="27" w:name="_Toc147775195"/>
       <w:r>
         <w:t>Machine Learning</w:t>
       </w:r>
-      <w:bookmarkEnd w:id="28"/>
+      <w:bookmarkEnd w:id="27"/>
     </w:p>
     <w:p/>
     <w:p>
@@ -13673,19 +11578,60 @@
         <w:pStyle w:val="Heading2"/>
         <w:ind w:left="540" w:hanging="540"/>
       </w:pPr>
-      <w:bookmarkStart w:id="29" w:name="_Toc147775196"/>
+      <w:bookmarkStart w:id="28" w:name="_Toc147775196"/>
       <w:r>
         <w:t>NLP</w:t>
       </w:r>
+      <w:bookmarkEnd w:id="28"/>
+    </w:p>
+    <w:p>
+      <w:pPr>
+        <w:ind w:firstLine="540"/>
+      </w:pPr>
+      <w:r>
+        <w:t>Natural Language Processing (NLP) is a branch of artificial intelligence that involves processing and analyzing text data and includes machine learning to understand and interact with human language.</w:t>
+      </w:r>
+    </w:p>
+    <w:p>
+      <w:pPr>
+        <w:rPr>
+          <w:b/>
+          <w:bCs/>
+        </w:rPr>
+      </w:pPr>
+      <w:r>
+        <w:rPr>
+          <w:b/>
+          <w:bCs/>
+        </w:rPr>
+        <w:t xml:space="preserve">How does a computer understand languages? </w:t>
+      </w:r>
+    </w:p>
+    <w:p>
+      <w:pPr>
+        <w:ind w:firstLine="540"/>
+      </w:pPr>
+      <w:r>
+        <w:t>Computers are emotionless machines, so we must convert natural languages into numbers. This numerical transformation allows the computer to perform mathematical operations on language data, enabling it to comprehend human language.</w:t>
+      </w:r>
+    </w:p>
+    <w:p>
+      <w:pPr>
+        <w:pStyle w:val="Heading3"/>
+      </w:pPr>
+      <w:bookmarkStart w:id="29" w:name="_Toc147775197"/>
+      <w:r>
+        <w:t>Named Entity Recognition</w:t>
+      </w:r>
       <w:bookmarkEnd w:id="29"/>
     </w:p>
     <w:p>
       <w:pPr>
         <w:pStyle w:val="Heading3"/>
       </w:pPr>
-      <w:bookmarkStart w:id="30" w:name="_Toc147775197"/>
-      <w:r>
-        <w:t>Named Entity Recognition</w:t>
+      <w:bookmarkStart w:id="30" w:name="_Toc147775198"/>
+      <w:r>
+        <w:t>Parsing</w:t>
       </w:r>
       <w:bookmarkEnd w:id="30"/>
     </w:p>
@@ -13693,9 +11639,9 @@
       <w:pPr>
         <w:pStyle w:val="Heading3"/>
       </w:pPr>
-      <w:bookmarkStart w:id="31" w:name="_Toc147775198"/>
-      <w:r>
-        <w:t>Parsing</w:t>
+      <w:bookmarkStart w:id="31" w:name="_Toc147775199"/>
+      <w:r>
+        <w:t>Pronoun Resolution</w:t>
       </w:r>
       <w:bookmarkEnd w:id="31"/>
     </w:p>
@@ -13703,21 +11649,11 @@
       <w:pPr>
         <w:pStyle w:val="Heading3"/>
       </w:pPr>
-      <w:bookmarkStart w:id="32" w:name="_Toc147775199"/>
-      <w:r>
-        <w:t>Pronoun Resolution</w:t>
+      <w:bookmarkStart w:id="32" w:name="_Toc147775200"/>
+      <w:r>
+        <w:t>Syntactic and Sematic Analysis</w:t>
       </w:r>
       <w:bookmarkEnd w:id="32"/>
-    </w:p>
-    <w:p>
-      <w:pPr>
-        <w:pStyle w:val="Heading3"/>
-      </w:pPr>
-      <w:bookmarkStart w:id="33" w:name="_Toc147775200"/>
-      <w:r>
-        <w:t>Syntactic and Sematic Analysis</w:t>
-      </w:r>
-      <w:bookmarkEnd w:id="33"/>
       <w:r>
         <w:t xml:space="preserve"> </w:t>
       </w:r>
@@ -13728,21 +11664,22 @@
         <w:pStyle w:val="Heading2"/>
         <w:ind w:left="540" w:hanging="540"/>
       </w:pPr>
-      <w:bookmarkStart w:id="34" w:name="_Toc147775201"/>
-      <w:r>
+      <w:bookmarkStart w:id="33" w:name="_Toc147775201"/>
+      <w:r>
+        <w:lastRenderedPageBreak/>
         <w:t>Requirement Analysis</w:t>
       </w:r>
+      <w:bookmarkEnd w:id="33"/>
+    </w:p>
+    <w:p>
+      <w:pPr>
+        <w:pStyle w:val="Heading3"/>
+      </w:pPr>
+      <w:bookmarkStart w:id="34" w:name="_Toc147775202"/>
+      <w:r>
+        <w:t>Semantic Analysis of Requirement Using NLP and ML</w:t>
+      </w:r>
       <w:bookmarkEnd w:id="34"/>
-    </w:p>
-    <w:p>
-      <w:pPr>
-        <w:pStyle w:val="Heading3"/>
-      </w:pPr>
-      <w:bookmarkStart w:id="35" w:name="_Toc147775202"/>
-      <w:r>
-        <w:t>Semantic Analysis of Requirement Using NLP and ML</w:t>
-      </w:r>
-      <w:bookmarkEnd w:id="35"/>
       <w:r>
         <w:t xml:space="preserve"> </w:t>
       </w:r>
@@ -13753,20 +11690,29 @@
         <w:pStyle w:val="Heading2"/>
         <w:ind w:left="540" w:hanging="540"/>
       </w:pPr>
-      <w:bookmarkStart w:id="36" w:name="_Toc147775203"/>
-      <w:r>
-        <w:lastRenderedPageBreak/>
+      <w:bookmarkStart w:id="35" w:name="_Toc147775203"/>
+      <w:r>
         <w:t>AI System Development</w:t>
       </w:r>
+      <w:bookmarkEnd w:id="35"/>
+    </w:p>
+    <w:p>
+      <w:pPr>
+        <w:pStyle w:val="Heading3"/>
+      </w:pPr>
+      <w:bookmarkStart w:id="36" w:name="_Toc147775204"/>
+      <w:r>
+        <w:t>AI application Development</w:t>
+      </w:r>
       <w:bookmarkEnd w:id="36"/>
     </w:p>
     <w:p>
       <w:pPr>
         <w:pStyle w:val="Heading3"/>
       </w:pPr>
-      <w:bookmarkStart w:id="37" w:name="_Toc147775204"/>
-      <w:r>
-        <w:t>AI application Development</w:t>
+      <w:bookmarkStart w:id="37" w:name="_Toc147775205"/>
+      <w:r>
+        <w:t>ML and Framework Development</w:t>
       </w:r>
       <w:bookmarkEnd w:id="37"/>
     </w:p>
@@ -13774,21 +11720,11 @@
       <w:pPr>
         <w:pStyle w:val="Heading3"/>
       </w:pPr>
-      <w:bookmarkStart w:id="38" w:name="_Toc147775205"/>
-      <w:r>
-        <w:t>ML and Framework Development</w:t>
+      <w:bookmarkStart w:id="38" w:name="_Toc147775206"/>
+      <w:r>
+        <w:t>Intelligent Automation Development</w:t>
       </w:r>
       <w:bookmarkEnd w:id="38"/>
-    </w:p>
-    <w:p>
-      <w:pPr>
-        <w:pStyle w:val="Heading3"/>
-      </w:pPr>
-      <w:bookmarkStart w:id="39" w:name="_Toc147775206"/>
-      <w:r>
-        <w:t>Intelligent Automation Development</w:t>
-      </w:r>
-      <w:bookmarkEnd w:id="39"/>
     </w:p>
     <w:p/>
     <w:p>
@@ -13796,11 +11732,11 @@
         <w:pStyle w:val="Heading2"/>
         <w:ind w:left="540" w:hanging="540"/>
       </w:pPr>
-      <w:bookmarkStart w:id="40" w:name="_Toc147775207"/>
+      <w:bookmarkStart w:id="39" w:name="_Toc147775207"/>
       <w:r>
         <w:t>Similar Tools</w:t>
       </w:r>
-      <w:bookmarkEnd w:id="40"/>
+      <w:bookmarkEnd w:id="39"/>
     </w:p>
     <w:p>
       <w:pPr>
@@ -13822,11 +11758,11 @@
         <w:pStyle w:val="Heading2"/>
         <w:ind w:left="540" w:hanging="540"/>
       </w:pPr>
-      <w:bookmarkStart w:id="41" w:name="_Toc147775208"/>
+      <w:bookmarkStart w:id="40" w:name="_Toc147775208"/>
       <w:r>
         <w:t>Summary</w:t>
       </w:r>
-      <w:bookmarkEnd w:id="41"/>
+      <w:bookmarkEnd w:id="40"/>
       <w:r>
         <w:t xml:space="preserve"> </w:t>
       </w:r>
@@ -13847,9 +11783,9 @@
         <w:pStyle w:val="Heading1"/>
         <w:ind w:left="0"/>
       </w:pPr>
-      <w:bookmarkStart w:id="42" w:name="_Toc312603150"/>
-      <w:bookmarkStart w:id="43" w:name="_Toc370075443"/>
-      <w:bookmarkStart w:id="44" w:name="_Toc147775209"/>
+      <w:bookmarkStart w:id="41" w:name="_Toc312603150"/>
+      <w:bookmarkStart w:id="42" w:name="_Toc370075443"/>
+      <w:bookmarkStart w:id="43" w:name="_Toc147775209"/>
       <w:r>
         <w:lastRenderedPageBreak/>
         <w:t xml:space="preserve">Chapter </w:t>
@@ -13860,23 +11796,23 @@
       <w:r>
         <w:t xml:space="preserve"> </w:t>
       </w:r>
+      <w:bookmarkEnd w:id="41"/>
       <w:bookmarkEnd w:id="42"/>
+      <w:r>
+        <w:t>System Analysis</w:t>
+      </w:r>
       <w:bookmarkEnd w:id="43"/>
-      <w:r>
-        <w:t>System Analysis</w:t>
-      </w:r>
-      <w:bookmarkEnd w:id="44"/>
     </w:p>
     <w:p>
       <w:pPr>
         <w:pStyle w:val="Heading2"/>
         <w:ind w:left="540" w:hanging="540"/>
       </w:pPr>
-      <w:bookmarkStart w:id="45" w:name="_Toc147775210"/>
+      <w:bookmarkStart w:id="44" w:name="_Toc147775210"/>
       <w:r>
         <w:t>Introduction</w:t>
       </w:r>
-      <w:bookmarkEnd w:id="45"/>
+      <w:bookmarkEnd w:id="44"/>
       <w:r>
         <w:t xml:space="preserve"> </w:t>
       </w:r>
@@ -13901,6 +11837,7 @@
         </w:rPr>
         <w:t xml:space="preserve">the </w:t>
       </w:r>
+      <w:proofErr w:type="gramStart"/>
       <w:r>
         <w:rPr>
           <w:lang w:val="en-CA"/>
@@ -13911,7 +11848,14 @@
         <w:rPr>
           <w:lang w:val="en-CA"/>
         </w:rPr>
-        <w:t xml:space="preserve">and generate solutions to solve the problems. </w:t>
+        <w:t>and</w:t>
+      </w:r>
+      <w:proofErr w:type="gramEnd"/>
+      <w:r>
+        <w:rPr>
+          <w:lang w:val="en-CA"/>
+        </w:rPr>
+        <w:t xml:space="preserve"> generate solutions to solve the problems. </w:t>
       </w:r>
     </w:p>
     <w:p>
@@ -13926,7 +11870,7 @@
           <w:lang w:val="en-CA"/>
         </w:rPr>
       </w:pPr>
-      <w:bookmarkStart w:id="46" w:name="_Toc147775211"/>
+      <w:bookmarkStart w:id="45" w:name="_Toc147775211"/>
       <w:r>
         <w:t>Analysis</w:t>
       </w:r>
@@ -13944,7 +11888,7 @@
         </w:rPr>
         <w:t>(Optional)</w:t>
       </w:r>
-      <w:bookmarkEnd w:id="46"/>
+      <w:bookmarkEnd w:id="45"/>
     </w:p>
     <w:p>
       <w:pPr>
@@ -13961,7 +11905,21 @@
         <w:rPr>
           <w:lang w:val="en-CA"/>
         </w:rPr>
-        <w:t>This section may contain any of the following information; d</w:t>
+        <w:t xml:space="preserve">This section may contain any of the following </w:t>
+      </w:r>
+      <w:proofErr w:type="gramStart"/>
+      <w:r>
+        <w:rPr>
+          <w:lang w:val="en-CA"/>
+        </w:rPr>
+        <w:t>information;</w:t>
+      </w:r>
+      <w:proofErr w:type="gramEnd"/>
+      <w:r>
+        <w:rPr>
+          <w:lang w:val="en-CA"/>
+        </w:rPr>
+        <w:t xml:space="preserve"> d</w:t>
       </w:r>
       <w:r>
         <w:rPr>
@@ -14004,44 +11962,44 @@
         <w:pStyle w:val="Heading2"/>
         <w:ind w:left="540" w:hanging="540"/>
       </w:pPr>
-      <w:bookmarkStart w:id="47" w:name="_Toc147775212"/>
+      <w:bookmarkStart w:id="46" w:name="_Toc147775212"/>
       <w:r>
         <w:t>Requirements</w:t>
       </w:r>
-      <w:bookmarkStart w:id="48" w:name="_Toc312603155"/>
+      <w:bookmarkStart w:id="47" w:name="_Toc312603155"/>
       <w:r>
         <w:t xml:space="preserve"> Elicitation</w:t>
       </w:r>
+      <w:bookmarkEnd w:id="46"/>
+    </w:p>
+    <w:p>
+      <w:pPr>
+        <w:ind w:firstLine="540"/>
+      </w:pPr>
+      <w:r>
+        <w:rPr>
+          <w:lang w:val="en-GB"/>
+        </w:rPr>
+        <w:t>The requirements are the descriptions of the system services and constraints</w:t>
+      </w:r>
+      <w:r>
+        <w:rPr>
+          <w:lang w:val="en-GB"/>
+        </w:rPr>
+        <w:t>.</w:t>
+      </w:r>
+    </w:p>
+    <w:p>
+      <w:pPr>
+        <w:pStyle w:val="Heading3"/>
+      </w:pPr>
+      <w:bookmarkStart w:id="48" w:name="_Toc147775213"/>
+      <w:r>
+        <w:t>Functional Requirements</w:t>
+      </w:r>
+      <w:bookmarkStart w:id="49" w:name="_Toc312603156"/>
       <w:bookmarkEnd w:id="47"/>
-    </w:p>
-    <w:p>
-      <w:pPr>
-        <w:ind w:firstLine="540"/>
-      </w:pPr>
-      <w:r>
-        <w:rPr>
-          <w:lang w:val="en-GB"/>
-        </w:rPr>
-        <w:t>The requirements are the descriptions of the system services and constraints</w:t>
-      </w:r>
-      <w:r>
-        <w:rPr>
-          <w:lang w:val="en-GB"/>
-        </w:rPr>
-        <w:t>.</w:t>
-      </w:r>
-    </w:p>
-    <w:p>
-      <w:pPr>
-        <w:pStyle w:val="Heading3"/>
-      </w:pPr>
-      <w:bookmarkStart w:id="49" w:name="_Toc147775213"/>
-      <w:r>
-        <w:t>Functional Requirements</w:t>
-      </w:r>
-      <w:bookmarkStart w:id="50" w:name="_Toc312603156"/>
       <w:bookmarkEnd w:id="48"/>
-      <w:bookmarkEnd w:id="49"/>
     </w:p>
     <w:p>
       <w:pPr>
@@ -14066,7 +12024,21 @@
         <w:rPr>
           <w:lang w:val="en-GB"/>
         </w:rPr>
-        <w:t xml:space="preserve"> how the system should react to particular inputs and how the system should behave in particular situations.</w:t>
+        <w:t xml:space="preserve"> how the system should react to </w:t>
+      </w:r>
+      <w:proofErr w:type="gramStart"/>
+      <w:r>
+        <w:rPr>
+          <w:lang w:val="en-GB"/>
+        </w:rPr>
+        <w:t>particular inputs</w:t>
+      </w:r>
+      <w:proofErr w:type="gramEnd"/>
+      <w:r>
+        <w:rPr>
+          <w:lang w:val="en-GB"/>
+        </w:rPr>
+        <w:t xml:space="preserve"> and how the system should behave in particular situations.</w:t>
       </w:r>
     </w:p>
     <w:p>
@@ -14087,15 +12059,15 @@
       <w:pPr>
         <w:pStyle w:val="Heading3"/>
       </w:pPr>
-      <w:bookmarkStart w:id="51" w:name="_Toc147775214"/>
+      <w:bookmarkStart w:id="50" w:name="_Toc147775214"/>
       <w:r>
         <w:t>Non-Functional</w:t>
       </w:r>
       <w:r>
         <w:t xml:space="preserve"> Requirements</w:t>
       </w:r>
+      <w:bookmarkEnd w:id="49"/>
       <w:bookmarkEnd w:id="50"/>
-      <w:bookmarkEnd w:id="51"/>
     </w:p>
     <w:p>
       <w:pPr>
@@ -14106,7 +12078,7 @@
         </w:numPr>
         <w:spacing w:after="0"/>
       </w:pPr>
-      <w:bookmarkStart w:id="52" w:name="_Toc312603157"/>
+      <w:bookmarkStart w:id="51" w:name="_Toc312603157"/>
       <w:r>
         <w:rPr>
           <w:lang w:val="en-GB"/>
@@ -14127,7 +12099,21 @@
         <w:rPr>
           <w:lang w:val="en-GB"/>
         </w:rPr>
-        <w:t>Often apply to the system as a whole rather than individual features or services.</w:t>
+        <w:t xml:space="preserve">Often apply to the system </w:t>
+      </w:r>
+      <w:proofErr w:type="gramStart"/>
+      <w:r>
+        <w:rPr>
+          <w:lang w:val="en-GB"/>
+        </w:rPr>
+        <w:t>as a whole rather</w:t>
+      </w:r>
+      <w:proofErr w:type="gramEnd"/>
+      <w:r>
+        <w:rPr>
+          <w:lang w:val="en-GB"/>
+        </w:rPr>
+        <w:t xml:space="preserve"> than individual features or services.</w:t>
       </w:r>
     </w:p>
     <w:p>
@@ -14349,16 +12335,16 @@
           <w:lang w:val="en-GB"/>
         </w:rPr>
       </w:pPr>
-      <w:bookmarkStart w:id="53" w:name="_Toc312603158"/>
-      <w:bookmarkStart w:id="54" w:name="_Toc147775215"/>
+      <w:bookmarkStart w:id="52" w:name="_Toc312603158"/>
+      <w:bookmarkStart w:id="53" w:name="_Toc147775215"/>
+      <w:bookmarkEnd w:id="51"/>
+      <w:r>
+        <w:rPr>
+          <w:shd w:val="solid" w:color="FFFFFF" w:fill="FFFFFF"/>
+        </w:rPr>
+        <w:t>User Requirements</w:t>
+      </w:r>
       <w:bookmarkEnd w:id="52"/>
-      <w:r>
-        <w:rPr>
-          <w:shd w:val="solid" w:color="FFFFFF" w:fill="FFFFFF"/>
-        </w:rPr>
-        <w:t>User Requirements</w:t>
-      </w:r>
-      <w:bookmarkEnd w:id="53"/>
       <w:r>
         <w:rPr>
           <w:shd w:val="solid" w:color="FFFFFF" w:fill="FFFFFF"/>
@@ -14386,18 +12372,18 @@
         </w:rPr>
         <w:t>equirements</w:t>
       </w:r>
-      <w:bookmarkEnd w:id="54"/>
+      <w:bookmarkEnd w:id="53"/>
     </w:p>
     <w:p>
       <w:pPr>
         <w:pStyle w:val="Heading2"/>
         <w:ind w:left="540" w:hanging="540"/>
       </w:pPr>
-      <w:bookmarkStart w:id="55" w:name="_Toc147775216"/>
+      <w:bookmarkStart w:id="54" w:name="_Toc147775216"/>
       <w:r>
         <w:t>Requirements Specification</w:t>
       </w:r>
-      <w:bookmarkEnd w:id="55"/>
+      <w:bookmarkEnd w:id="54"/>
     </w:p>
     <w:p>
       <w:r>
@@ -14448,7 +12434,7 @@
         <w:pStyle w:val="Heading2"/>
         <w:ind w:left="540" w:hanging="540"/>
       </w:pPr>
-      <w:bookmarkStart w:id="56" w:name="_Toc147775217"/>
+      <w:bookmarkStart w:id="55" w:name="_Toc147775217"/>
       <w:r>
         <w:t>Developmental</w:t>
       </w:r>
@@ -14481,8 +12467,8 @@
       <w:r>
         <w:t>Methodology</w:t>
       </w:r>
-      <w:bookmarkStart w:id="57" w:name="_Toc312603159"/>
-      <w:bookmarkEnd w:id="56"/>
+      <w:bookmarkStart w:id="56" w:name="_Toc312603159"/>
+      <w:bookmarkEnd w:id="55"/>
     </w:p>
     <w:p>
       <w:pPr>
@@ -14555,8 +12541,13 @@
         <w:t>• Description of</w:t>
       </w:r>
       <w:r>
-        <w:t xml:space="preserve"> the working procedure used (list of steps);</w:t>
-      </w:r>
+        <w:t xml:space="preserve"> the working procedure used (list of steps</w:t>
+      </w:r>
+      <w:proofErr w:type="gramStart"/>
+      <w:r>
+        <w:t>);</w:t>
+      </w:r>
+      <w:proofErr w:type="gramEnd"/>
     </w:p>
     <w:p>
       <w:r>
@@ -14575,16 +12566,26 @@
         <w:t>.</w:t>
       </w:r>
       <w:r>
-        <w:t>, equipment, software, tools, instruments, parameters, etc.)</w:t>
+        <w:t>, equipment, software, tools, instruments, parameters, etc.</w:t>
+      </w:r>
+      <w:proofErr w:type="gramStart"/>
+      <w:r>
+        <w:t>)</w:t>
       </w:r>
       <w:r>
         <w:t>;</w:t>
       </w:r>
-    </w:p>
-    <w:p>
-      <w:r>
-        <w:t>• Describe the processing of data collected;</w:t>
-      </w:r>
+      <w:proofErr w:type="gramEnd"/>
+    </w:p>
+    <w:p>
+      <w:r>
+        <w:t xml:space="preserve">• Describe the processing of data </w:t>
+      </w:r>
+      <w:proofErr w:type="gramStart"/>
+      <w:r>
+        <w:t>collected;</w:t>
+      </w:r>
+      <w:proofErr w:type="gramEnd"/>
     </w:p>
     <w:p>
       <w:r>
@@ -14599,12 +12600,12 @@
         <w:pStyle w:val="Heading2"/>
         <w:ind w:left="540" w:hanging="540"/>
       </w:pPr>
-      <w:bookmarkStart w:id="58" w:name="_Toc147775218"/>
+      <w:bookmarkStart w:id="57" w:name="_Toc147775218"/>
+      <w:bookmarkEnd w:id="56"/>
+      <w:r>
+        <w:t>Summary</w:t>
+      </w:r>
       <w:bookmarkEnd w:id="57"/>
-      <w:r>
-        <w:t>Summary</w:t>
-      </w:r>
-      <w:bookmarkEnd w:id="58"/>
       <w:r>
         <w:t xml:space="preserve"> </w:t>
       </w:r>
@@ -14617,7 +12618,7 @@
           <w:szCs w:val="44"/>
         </w:rPr>
       </w:pPr>
-      <w:bookmarkStart w:id="59" w:name="_Toc147775219"/>
+      <w:bookmarkStart w:id="58" w:name="_Toc147775219"/>
       <w:r>
         <w:rPr>
           <w:szCs w:val="44"/>
@@ -14649,18 +12650,18 @@
         </w:rPr>
         <w:t>Design</w:t>
       </w:r>
-      <w:bookmarkEnd w:id="59"/>
+      <w:bookmarkEnd w:id="58"/>
     </w:p>
     <w:p>
       <w:pPr>
         <w:pStyle w:val="Heading2"/>
         <w:ind w:left="540" w:hanging="540"/>
       </w:pPr>
-      <w:bookmarkStart w:id="60" w:name="_Toc147775220"/>
+      <w:bookmarkStart w:id="59" w:name="_Toc147775220"/>
       <w:r>
         <w:t>Introduction</w:t>
       </w:r>
-      <w:bookmarkEnd w:id="60"/>
+      <w:bookmarkEnd w:id="59"/>
     </w:p>
     <w:p>
       <w:pPr>
@@ -14670,7 +12671,7 @@
           <w:lang w:val="en-GB"/>
         </w:rPr>
       </w:pPr>
-      <w:bookmarkStart w:id="61" w:name="_Toc147775221"/>
+      <w:bookmarkStart w:id="60" w:name="_Toc147775221"/>
       <w:r>
         <w:t>Architectural</w:t>
       </w:r>
@@ -14692,7 +12693,7 @@
         </w:rPr>
         <w:t>esign</w:t>
       </w:r>
-      <w:bookmarkEnd w:id="61"/>
+      <w:bookmarkEnd w:id="60"/>
     </w:p>
     <w:p>
       <w:pPr>
@@ -14722,6 +12723,7 @@
         </w:rPr>
         <w:t xml:space="preserve"> </w:t>
       </w:r>
+      <w:proofErr w:type="gramStart"/>
       <w:r>
         <w:rPr>
           <w:lang w:val="en-GB"/>
@@ -14732,7 +12734,14 @@
         <w:rPr>
           <w:lang w:val="en-GB"/>
         </w:rPr>
-        <w:t>.e. it involves identifying major system components and their communications.</w:t>
+        <w:t>.e.</w:t>
+      </w:r>
+      <w:proofErr w:type="gramEnd"/>
+      <w:r>
+        <w:rPr>
+          <w:lang w:val="en-GB"/>
+        </w:rPr>
+        <w:t xml:space="preserve"> it involves identifying major system components and their communications.</w:t>
       </w:r>
       <w:r>
         <w:t xml:space="preserve"> </w:t>
@@ -14746,7 +12755,7 @@
           <w:color w:val="auto"/>
         </w:rPr>
       </w:pPr>
-      <w:bookmarkStart w:id="62" w:name="_Toc147775222"/>
+      <w:bookmarkStart w:id="61" w:name="_Toc147775222"/>
       <w:r>
         <w:t>Object</w:t>
       </w:r>
@@ -14756,82 +12765,90 @@
         </w:rPr>
         <w:t xml:space="preserve"> Oriented Design</w:t>
       </w:r>
+      <w:bookmarkEnd w:id="61"/>
+    </w:p>
+    <w:p>
+      <w:pPr>
+        <w:pStyle w:val="Heading3"/>
+      </w:pPr>
+      <w:bookmarkStart w:id="62" w:name="_Toc147775223"/>
+      <w:r>
+        <w:t>Structural Static Models</w:t>
+      </w:r>
       <w:bookmarkEnd w:id="62"/>
+      <w:r>
+        <w:t xml:space="preserve"> </w:t>
+      </w:r>
+    </w:p>
+    <w:p>
+      <w:pPr>
+        <w:ind w:firstLine="540"/>
+        <w:rPr>
+          <w:szCs w:val="24"/>
+        </w:rPr>
+      </w:pPr>
+      <w:r>
+        <w:rPr>
+          <w:lang w:val="en-GB"/>
+        </w:rPr>
+        <w:t>The</w:t>
+      </w:r>
+      <w:r>
+        <w:rPr>
+          <w:szCs w:val="24"/>
+        </w:rPr>
+        <w:t xml:space="preserve"> diagrammatic representation depends on the modeling language that you use.  For example, class diagram, DFD, ERD</w:t>
+      </w:r>
+      <w:r>
+        <w:rPr>
+          <w:szCs w:val="24"/>
+        </w:rPr>
+        <w:t>,</w:t>
+      </w:r>
+      <w:r>
+        <w:rPr>
+          <w:szCs w:val="24"/>
+        </w:rPr>
+        <w:t xml:space="preserve"> etc. </w:t>
+      </w:r>
+    </w:p>
+    <w:p>
+      <w:pPr>
+        <w:ind w:firstLine="540"/>
+      </w:pPr>
+      <w:r>
+        <w:t xml:space="preserve">For </w:t>
+      </w:r>
+      <w:proofErr w:type="gramStart"/>
+      <w:r>
+        <w:t>research</w:t>
+      </w:r>
+      <w:proofErr w:type="gramEnd"/>
+      <w:r>
+        <w:t xml:space="preserve">-based </w:t>
+      </w:r>
+      <w:r>
+        <w:t xml:space="preserve">or simulation </w:t>
+      </w:r>
+      <w:r>
+        <w:t>project you probably need the (detail) flowchart, experimental design</w:t>
+      </w:r>
+      <w:r>
+        <w:t>,</w:t>
+      </w:r>
+      <w:r>
+        <w:t xml:space="preserve"> etc.</w:t>
+      </w:r>
     </w:p>
     <w:p>
       <w:pPr>
         <w:pStyle w:val="Heading3"/>
       </w:pPr>
-      <w:bookmarkStart w:id="63" w:name="_Toc147775223"/>
-      <w:r>
-        <w:t>Structural Static Models</w:t>
+      <w:bookmarkStart w:id="63" w:name="_Toc147775224"/>
+      <w:r>
+        <w:t>Dynamic Models</w:t>
       </w:r>
       <w:bookmarkEnd w:id="63"/>
-      <w:r>
-        <w:t xml:space="preserve"> </w:t>
-      </w:r>
-    </w:p>
-    <w:p>
-      <w:pPr>
-        <w:ind w:firstLine="540"/>
-        <w:rPr>
-          <w:szCs w:val="24"/>
-        </w:rPr>
-      </w:pPr>
-      <w:r>
-        <w:rPr>
-          <w:lang w:val="en-GB"/>
-        </w:rPr>
-        <w:t>The</w:t>
-      </w:r>
-      <w:r>
-        <w:rPr>
-          <w:szCs w:val="24"/>
-        </w:rPr>
-        <w:t xml:space="preserve"> diagrammatic representation depends on the modeling language that you use.  For example, class diagram, DFD, ERD</w:t>
-      </w:r>
-      <w:r>
-        <w:rPr>
-          <w:szCs w:val="24"/>
-        </w:rPr>
-        <w:t>,</w:t>
-      </w:r>
-      <w:r>
-        <w:rPr>
-          <w:szCs w:val="24"/>
-        </w:rPr>
-        <w:t xml:space="preserve"> etc. </w:t>
-      </w:r>
-    </w:p>
-    <w:p>
-      <w:pPr>
-        <w:ind w:firstLine="540"/>
-      </w:pPr>
-      <w:r>
-        <w:t xml:space="preserve">For research-based </w:t>
-      </w:r>
-      <w:r>
-        <w:t xml:space="preserve">or simulation </w:t>
-      </w:r>
-      <w:r>
-        <w:t>project you probably need the (detail) flowchart, experimental design</w:t>
-      </w:r>
-      <w:r>
-        <w:t>,</w:t>
-      </w:r>
-      <w:r>
-        <w:t xml:space="preserve"> etc.</w:t>
-      </w:r>
-    </w:p>
-    <w:p>
-      <w:pPr>
-        <w:pStyle w:val="Heading3"/>
-      </w:pPr>
-      <w:bookmarkStart w:id="64" w:name="_Toc147775224"/>
-      <w:r>
-        <w:t>Dynamic Models</w:t>
-      </w:r>
-      <w:bookmarkEnd w:id="64"/>
     </w:p>
     <w:p>
       <w:pPr>
@@ -14894,7 +12911,7 @@
         <w:pStyle w:val="Heading2"/>
         <w:ind w:left="540" w:hanging="540"/>
       </w:pPr>
-      <w:bookmarkStart w:id="65" w:name="_Toc147775225"/>
+      <w:bookmarkStart w:id="64" w:name="_Toc147775225"/>
       <w:r>
         <w:rPr>
           <w:bCs w:val="0"/>
@@ -14904,7 +12921,7 @@
       <w:r>
         <w:t>Modeling</w:t>
       </w:r>
-      <w:bookmarkEnd w:id="65"/>
+      <w:bookmarkEnd w:id="64"/>
     </w:p>
     <w:p>
       <w:pPr>
@@ -14990,34 +13007,34 @@
         <w:pStyle w:val="Heading2"/>
         <w:ind w:left="540" w:hanging="540"/>
       </w:pPr>
-      <w:bookmarkStart w:id="66" w:name="_Toc147775226"/>
+      <w:bookmarkStart w:id="65" w:name="_Toc147775226"/>
       <w:r>
         <w:t xml:space="preserve">User </w:t>
       </w:r>
       <w:r>
         <w:t>Interface Design</w:t>
       </w:r>
-      <w:bookmarkEnd w:id="66"/>
+      <w:bookmarkEnd w:id="65"/>
     </w:p>
     <w:p>
       <w:pPr>
         <w:pStyle w:val="Heading2"/>
         <w:ind w:left="540" w:hanging="540"/>
       </w:pPr>
-      <w:bookmarkStart w:id="67" w:name="_Toc147775227"/>
+      <w:bookmarkStart w:id="66" w:name="_Toc147775227"/>
       <w:r>
         <w:t>Summary</w:t>
       </w:r>
-      <w:bookmarkStart w:id="68" w:name="_Toc380764665"/>
-      <w:bookmarkEnd w:id="67"/>
+      <w:bookmarkStart w:id="67" w:name="_Toc380764665"/>
+      <w:bookmarkEnd w:id="66"/>
     </w:p>
     <w:p>
       <w:pPr>
         <w:pStyle w:val="Heading1"/>
         <w:ind w:left="0"/>
       </w:pPr>
-      <w:bookmarkStart w:id="69" w:name="_Toc147775228"/>
-      <w:bookmarkEnd w:id="68"/>
+      <w:bookmarkStart w:id="68" w:name="_Toc147775228"/>
+      <w:bookmarkEnd w:id="67"/>
       <w:r>
         <w:lastRenderedPageBreak/>
         <w:t>Chapter</w:t>
@@ -15040,7 +13057,7 @@
       <w:r>
         <w:t>Implementation</w:t>
       </w:r>
-      <w:bookmarkEnd w:id="69"/>
+      <w:bookmarkEnd w:id="68"/>
     </w:p>
     <w:p>
       <w:pPr>
@@ -15134,22 +13151,22 @@
         <w:pStyle w:val="Heading2"/>
         <w:ind w:left="540" w:hanging="540"/>
       </w:pPr>
-      <w:bookmarkStart w:id="70" w:name="_Toc147775229"/>
+      <w:bookmarkStart w:id="69" w:name="_Toc147775229"/>
       <w:r>
         <w:t>Introduction</w:t>
       </w:r>
-      <w:bookmarkEnd w:id="70"/>
+      <w:bookmarkEnd w:id="69"/>
     </w:p>
     <w:p>
       <w:pPr>
         <w:pStyle w:val="Heading2"/>
         <w:ind w:left="540" w:hanging="540"/>
       </w:pPr>
-      <w:bookmarkStart w:id="71" w:name="_Toc147775230"/>
+      <w:bookmarkStart w:id="70" w:name="_Toc147775230"/>
       <w:r>
         <w:t>Tools and Languages</w:t>
       </w:r>
-      <w:bookmarkEnd w:id="71"/>
+      <w:bookmarkEnd w:id="70"/>
       <w:r>
         <w:t xml:space="preserve"> </w:t>
       </w:r>
@@ -15159,7 +13176,15 @@
         <w:ind w:firstLine="720"/>
       </w:pPr>
       <w:r>
-        <w:t>In this section you should state the tools and/or languages that you intend to use and its justifications.</w:t>
+        <w:t xml:space="preserve">In this section you should state the tools and/or languages that you intend to use and </w:t>
+      </w:r>
+      <w:proofErr w:type="gramStart"/>
+      <w:r>
+        <w:t>its</w:t>
+      </w:r>
+      <w:proofErr w:type="gramEnd"/>
+      <w:r>
+        <w:t xml:space="preserve"> justifications.</w:t>
       </w:r>
     </w:p>
     <w:p>
@@ -15167,18 +13192,23 @@
         <w:pStyle w:val="Heading2"/>
         <w:ind w:left="540" w:hanging="540"/>
       </w:pPr>
-      <w:bookmarkStart w:id="72" w:name="_Toc147775231"/>
+      <w:bookmarkStart w:id="71" w:name="_Toc147775231"/>
       <w:r>
         <w:t>Mapping Design to Implementation</w:t>
       </w:r>
-      <w:bookmarkEnd w:id="72"/>
+      <w:bookmarkEnd w:id="71"/>
     </w:p>
     <w:p>
       <w:pPr>
         <w:ind w:firstLine="540"/>
       </w:pPr>
-      <w:r>
-        <w:t>Detail explanation is required on how the discussion on system design (in Chapter 4) relates with the actual implementation.</w:t>
+      <w:proofErr w:type="gramStart"/>
+      <w:r>
+        <w:t>Detail</w:t>
+      </w:r>
+      <w:proofErr w:type="gramEnd"/>
+      <w:r>
+        <w:t xml:space="preserve"> explanation is required on how the discussion on system design (in Chapter 4) relates with the actual implementation.</w:t>
       </w:r>
     </w:p>
     <w:p>
@@ -15189,7 +13219,7 @@
           <w:color w:val="auto"/>
         </w:rPr>
       </w:pPr>
-      <w:bookmarkStart w:id="73" w:name="_Toc147775232"/>
+      <w:bookmarkStart w:id="72" w:name="_Toc147775232"/>
       <w:r>
         <w:rPr>
           <w:color w:val="auto"/>
@@ -15202,7 +13232,7 @@
         </w:rPr>
         <w:t>Most Important Codes</w:t>
       </w:r>
-      <w:bookmarkEnd w:id="73"/>
+      <w:bookmarkEnd w:id="72"/>
     </w:p>
     <w:p>
       <w:pPr>
@@ -15262,11 +13292,11 @@
         <w:pStyle w:val="Heading2"/>
         <w:ind w:left="540" w:hanging="540"/>
       </w:pPr>
-      <w:bookmarkStart w:id="74" w:name="_Toc147775233"/>
+      <w:bookmarkStart w:id="73" w:name="_Toc147775233"/>
       <w:r>
         <w:t>System Testing</w:t>
       </w:r>
-      <w:bookmarkEnd w:id="74"/>
+      <w:bookmarkEnd w:id="73"/>
     </w:p>
     <w:p>
       <w:pPr>
@@ -15321,7 +13351,15 @@
         <w:t>properly,</w:t>
       </w:r>
       <w:r>
-        <w:t xml:space="preserve"> and that actual processing situation will be handled correctly</w:t>
+        <w:t xml:space="preserve"> and that </w:t>
+      </w:r>
+      <w:proofErr w:type="gramStart"/>
+      <w:r>
+        <w:t>actual</w:t>
+      </w:r>
+      <w:proofErr w:type="gramEnd"/>
+      <w:r>
+        <w:t xml:space="preserve"> processing situation will be handled correctly</w:t>
       </w:r>
       <w:r>
         <w:t xml:space="preserve"> (integration test)</w:t>
@@ -15370,14 +13408,14 @@
         <w:pStyle w:val="Heading2"/>
         <w:ind w:left="540" w:hanging="540"/>
       </w:pPr>
-      <w:bookmarkStart w:id="75" w:name="_Toc147775234"/>
+      <w:bookmarkStart w:id="74" w:name="_Toc147775234"/>
       <w:r>
         <w:t>Results</w:t>
       </w:r>
       <w:r>
         <w:t xml:space="preserve"> and Discussion</w:t>
       </w:r>
-      <w:bookmarkEnd w:id="75"/>
+      <w:bookmarkEnd w:id="74"/>
       <w:r>
         <w:t xml:space="preserve"> </w:t>
       </w:r>
@@ -15485,12 +13523,14 @@
       <w:r>
         <w:t xml:space="preserve"> </w:t>
       </w:r>
+      <w:proofErr w:type="gramStart"/>
       <w:r>
         <w:rPr>
           <w:rStyle w:val="hps"/>
         </w:rPr>
         <w:t>justifications</w:t>
       </w:r>
+      <w:proofErr w:type="gramEnd"/>
       <w:r>
         <w:t xml:space="preserve"> </w:t>
       </w:r>
@@ -15603,11 +13643,19 @@
       <w:r>
         <w:t xml:space="preserve"> </w:t>
       </w:r>
+      <w:proofErr w:type="gramStart"/>
       <w:r>
         <w:rPr>
           <w:rStyle w:val="hps"/>
         </w:rPr>
-        <w:t>technical and scientific knowledge of the student.</w:t>
+        <w:t>technical</w:t>
+      </w:r>
+      <w:proofErr w:type="gramEnd"/>
+      <w:r>
+        <w:rPr>
+          <w:rStyle w:val="hps"/>
+        </w:rPr>
+        <w:t xml:space="preserve"> and scientific knowledge of the student.</w:t>
       </w:r>
     </w:p>
     <w:p>
@@ -15618,11 +13666,11 @@
           <w:color w:val="auto"/>
         </w:rPr>
       </w:pPr>
-      <w:bookmarkStart w:id="76" w:name="_Toc147775235"/>
+      <w:bookmarkStart w:id="75" w:name="_Toc147775235"/>
       <w:r>
         <w:t>Summary</w:t>
       </w:r>
-      <w:bookmarkEnd w:id="76"/>
+      <w:bookmarkEnd w:id="75"/>
     </w:p>
     <w:p>
       <w:pPr>
@@ -15637,7 +13685,7 @@
         <w:pStyle w:val="Heading1"/>
         <w:ind w:left="0"/>
       </w:pPr>
-      <w:bookmarkStart w:id="77" w:name="_Toc147775236"/>
+      <w:bookmarkStart w:id="76" w:name="_Toc147775236"/>
       <w:r>
         <w:lastRenderedPageBreak/>
         <w:t xml:space="preserve">Chapter 6:  </w:t>
@@ -15663,7 +13711,7 @@
       <w:r>
         <w:t>ork</w:t>
       </w:r>
-      <w:bookmarkEnd w:id="77"/>
+      <w:bookmarkEnd w:id="76"/>
       <w:r>
         <w:t xml:space="preserve">  </w:t>
       </w:r>
@@ -15674,11 +13722,11 @@
         <w:pStyle w:val="Heading2"/>
         <w:ind w:left="540" w:hanging="540"/>
       </w:pPr>
-      <w:bookmarkStart w:id="78" w:name="_Toc147775237"/>
+      <w:bookmarkStart w:id="77" w:name="_Toc147775237"/>
       <w:r>
         <w:t>Conclusion</w:t>
       </w:r>
-      <w:bookmarkEnd w:id="78"/>
+      <w:bookmarkEnd w:id="77"/>
     </w:p>
     <w:p>
       <w:pPr>
@@ -15723,12 +13771,14 @@
       <w:r>
         <w:t xml:space="preserve"> </w:t>
       </w:r>
+      <w:proofErr w:type="gramStart"/>
       <w:r>
         <w:rPr>
           <w:rStyle w:val="hps"/>
         </w:rPr>
         <w:t>assumptions</w:t>
       </w:r>
+      <w:proofErr w:type="gramEnd"/>
       <w:r>
         <w:t xml:space="preserve"> </w:t>
       </w:r>
@@ -15789,11 +13839,11 @@
         <w:pStyle w:val="Heading2"/>
         <w:ind w:left="540" w:hanging="540"/>
       </w:pPr>
-      <w:bookmarkStart w:id="79" w:name="_Toc147775238"/>
+      <w:bookmarkStart w:id="78" w:name="_Toc147775238"/>
       <w:r>
         <w:t>Goals Achieved</w:t>
       </w:r>
-      <w:bookmarkEnd w:id="79"/>
+      <w:bookmarkEnd w:id="78"/>
     </w:p>
     <w:p>
       <w:pPr>
@@ -15812,9 +13862,11 @@
       <w:r>
         <w:t xml:space="preserve"> to which degree the </w:t>
       </w:r>
+      <w:proofErr w:type="gramStart"/>
       <w:r>
         <w:t>final outcome</w:t>
       </w:r>
+      <w:proofErr w:type="gramEnd"/>
       <w:r>
         <w:t xml:space="preserve"> support</w:t>
       </w:r>
@@ -15822,7 +13874,15 @@
         <w:t>s</w:t>
       </w:r>
       <w:r>
-        <w:t xml:space="preserve"> the original objectives of the project (partially, fully achieved, or exceeded expectations).  Here you will summarize the achievements and deficiencies of your project.  You may also state what you would/could have done, if you had had more time or if things had worked out differently.  </w:t>
+        <w:t xml:space="preserve"> the original objectives of the project (partially, fully achieved, or exceeded expectations).  Here you will summarize the achievements and deficiencies of your project.  You may also state what you would/could have </w:t>
+      </w:r>
+      <w:proofErr w:type="gramStart"/>
+      <w:r>
+        <w:t>done, if</w:t>
+      </w:r>
+      <w:proofErr w:type="gramEnd"/>
+      <w:r>
+        <w:t xml:space="preserve"> you had had more time or if things had worked out differently.  </w:t>
       </w:r>
     </w:p>
     <w:p>
@@ -15830,7 +13890,7 @@
         <w:pStyle w:val="Heading2"/>
         <w:ind w:left="540" w:hanging="540"/>
       </w:pPr>
-      <w:bookmarkStart w:id="80" w:name="_Toc147775239"/>
+      <w:bookmarkStart w:id="79" w:name="_Toc147775239"/>
       <w:r>
         <w:t>Limitations and</w:t>
       </w:r>
@@ -15843,7 +13903,7 @@
       <w:r>
         <w:t xml:space="preserve"> Work</w:t>
       </w:r>
-      <w:bookmarkEnd w:id="80"/>
+      <w:bookmarkEnd w:id="79"/>
       <w:r>
         <w:t xml:space="preserve"> </w:t>
       </w:r>
@@ -15903,11 +13963,19 @@
       <w:r>
         <w:t xml:space="preserve"> </w:t>
       </w:r>
+      <w:proofErr w:type="gramStart"/>
       <w:r>
         <w:rPr>
           <w:rStyle w:val="hps"/>
         </w:rPr>
-        <w:t>works to be undertaken</w:t>
+        <w:t>works</w:t>
+      </w:r>
+      <w:proofErr w:type="gramEnd"/>
+      <w:r>
+        <w:rPr>
+          <w:rStyle w:val="hps"/>
+        </w:rPr>
+        <w:t xml:space="preserve"> to be undertaken</w:t>
       </w:r>
       <w:r>
         <w:t xml:space="preserve"> </w:t>
@@ -16011,16 +14079,16 @@
         <w:pStyle w:val="Heading1"/>
         <w:ind w:left="0"/>
       </w:pPr>
-      <w:bookmarkStart w:id="81" w:name="_Toc312089938"/>
-      <w:bookmarkStart w:id="82" w:name="_Toc324705739"/>
-      <w:bookmarkStart w:id="83" w:name="_Toc147775240"/>
+      <w:bookmarkStart w:id="80" w:name="_Toc312089938"/>
+      <w:bookmarkStart w:id="81" w:name="_Toc324705739"/>
+      <w:bookmarkStart w:id="82" w:name="_Toc147775240"/>
       <w:r>
         <w:lastRenderedPageBreak/>
         <w:t>References</w:t>
       </w:r>
+      <w:bookmarkEnd w:id="80"/>
       <w:bookmarkEnd w:id="81"/>
       <w:bookmarkEnd w:id="82"/>
-      <w:bookmarkEnd w:id="83"/>
       <w:r>
         <w:t xml:space="preserve"> </w:t>
       </w:r>
@@ -16538,7 +14606,7 @@
       <w:pPr>
         <w:pStyle w:val="Heading1"/>
       </w:pPr>
-      <w:bookmarkStart w:id="84" w:name="_Toc147775241"/>
+      <w:bookmarkStart w:id="83" w:name="_Toc147775241"/>
       <w:r>
         <w:lastRenderedPageBreak/>
         <w:t>A</w:t>
@@ -16546,7 +14614,7 @@
       <w:r>
         <w:t>ppendix A</w:t>
       </w:r>
-      <w:bookmarkEnd w:id="84"/>
+      <w:bookmarkEnd w:id="83"/>
     </w:p>
     <w:p>
       <w:pPr>
@@ -16562,7 +14630,15 @@
         <w:t>CS492 report, you should prepare</w:t>
       </w:r>
       <w:r>
-        <w:t xml:space="preserve"> an appendix explaining file structure on the CD submitted with it. The appendix must also contain information on how the code should be run (i.e. the user guide or manual). Other appendices may include documents such as: the checklist of examiners’ comments, questionnaire, selected experimental data, schedules, testing strategy or risk management plans. Do not include the source code as an appendix (submit it on a CD). Do not include voluminous appendices (these should also be submitted on a CD, if necessary).</w:t>
+        <w:t xml:space="preserve"> an appendix explaining file structure on the CD submitted with it. The appendix must also contain information on how the code should be run (</w:t>
+      </w:r>
+      <w:proofErr w:type="gramStart"/>
+      <w:r>
+        <w:t>i.e.</w:t>
+      </w:r>
+      <w:proofErr w:type="gramEnd"/>
+      <w:r>
+        <w:t xml:space="preserve"> the user guide or manual). Other appendices may include documents such as: the checklist of examiners’ comments, questionnaire, selected experimental data, schedules, testing strategy or risk management plans. Do not include the source code as an appendix (submit it on a CD). Do not include voluminous appendices (these should also be submitted on a CD, if necessary).</w:t>
       </w:r>
       <w:r>
         <w:t xml:space="preserve"> </w:t>
@@ -16624,7 +14700,7 @@
       <w:pPr>
         <w:pStyle w:val="Heading1"/>
       </w:pPr>
-      <w:bookmarkStart w:id="85" w:name="_Toc147775242"/>
+      <w:bookmarkStart w:id="84" w:name="_Toc147775242"/>
       <w:r>
         <w:lastRenderedPageBreak/>
         <w:t>A</w:t>
@@ -16635,7 +14711,7 @@
       <w:r>
         <w:t>B</w:t>
       </w:r>
-      <w:bookmarkEnd w:id="85"/>
+      <w:bookmarkEnd w:id="84"/>
     </w:p>
     <w:p>
       <w:pPr>
@@ -16656,10 +14732,42 @@
         <w:t xml:space="preserve"> examples </w:t>
       </w:r>
       <w:r>
-        <w:t>of figure, table and equation</w:t>
-      </w:r>
-      <w:r>
-        <w:t xml:space="preserve">. We assume that the figure, table and equation appear in Chapter 2, therefore their numberings will be preceded by number 2. Whenever possible please place the figures and tables alongside with the </w:t>
+        <w:t xml:space="preserve">of </w:t>
+      </w:r>
+      <w:proofErr w:type="gramStart"/>
+      <w:r>
+        <w:t>figure</w:t>
+      </w:r>
+      <w:proofErr w:type="gramEnd"/>
+      <w:r>
+        <w:t xml:space="preserve">, </w:t>
+      </w:r>
+      <w:proofErr w:type="gramStart"/>
+      <w:r>
+        <w:t>table</w:t>
+      </w:r>
+      <w:proofErr w:type="gramEnd"/>
+      <w:r>
+        <w:t xml:space="preserve"> and equation</w:t>
+      </w:r>
+      <w:r>
+        <w:t xml:space="preserve">. We assume that the figure, </w:t>
+      </w:r>
+      <w:proofErr w:type="gramStart"/>
+      <w:r>
+        <w:t>table</w:t>
+      </w:r>
+      <w:proofErr w:type="gramEnd"/>
+      <w:r>
+        <w:t xml:space="preserve"> and equation appear in Chapter 2, therefore their numberings will be preceded by number 2. Whenever possible please place the figures and tables </w:t>
+      </w:r>
+      <w:proofErr w:type="gramStart"/>
+      <w:r>
+        <w:t>alongside with</w:t>
+      </w:r>
+      <w:proofErr w:type="gramEnd"/>
+      <w:r>
+        <w:t xml:space="preserve"> the </w:t>
       </w:r>
       <w:r>
         <w:t>captions</w:t>
@@ -16668,7 +14776,23 @@
         <w:t xml:space="preserve">, immediately </w:t>
       </w:r>
       <w:r>
-        <w:t>following the first text that refer to it. If this is not possible, then the figure or table should appear in the following page.  More than one figure or table can be placed in a single page.  However, it</w:t>
+        <w:t xml:space="preserve">following the first text that refer to it. If this is not possible, then the figure or table should appear </w:t>
+      </w:r>
+      <w:proofErr w:type="gramStart"/>
+      <w:r>
+        <w:t>in</w:t>
+      </w:r>
+      <w:proofErr w:type="gramEnd"/>
+      <w:r>
+        <w:t xml:space="preserve"> the following page.  More than one figure or table can be placed </w:t>
+      </w:r>
+      <w:proofErr w:type="gramStart"/>
+      <w:r>
+        <w:t>in</w:t>
+      </w:r>
+      <w:proofErr w:type="gramEnd"/>
+      <w:r>
+        <w:t xml:space="preserve"> a single page.  However, it</w:t>
       </w:r>
       <w:r>
         <w:t xml:space="preserve"> is advisable to disperse the figures and tables throughout the report. Please ensure that the figures and tables do not run across pages.</w:t>
@@ -16826,7 +14950,15 @@
         </w:rPr>
       </w:pPr>
       <w:r>
-        <w:t>Tables are similar to the figures, but the difference</w:t>
+        <w:t xml:space="preserve">Tables are </w:t>
+      </w:r>
+      <w:proofErr w:type="gramStart"/>
+      <w:r>
+        <w:t>similar to</w:t>
+      </w:r>
+      <w:proofErr w:type="gramEnd"/>
+      <w:r>
+        <w:t xml:space="preserve"> the figures, but the difference</w:t>
       </w:r>
       <w:r>
         <w:t xml:space="preserve"> is</w:t>
@@ -17986,7 +16118,15 @@
         <w:t>References are numbered in sq</w:t>
       </w:r>
       <w:r>
-        <w:t>uare brackets, “[” and ”]”. We u</w:t>
+        <w:t xml:space="preserve">uare brackets, “[” </w:t>
+      </w:r>
+      <w:proofErr w:type="gramStart"/>
+      <w:r>
+        <w:t>and ”</w:t>
+      </w:r>
+      <w:proofErr w:type="gramEnd"/>
+      <w:r>
+        <w:t>]”. We u</w:t>
       </w:r>
       <w:r>
         <w:t xml:space="preserve">se IEEE </w:t>
@@ -18082,7 +16222,35 @@
         <w:rPr>
           <w:rFonts w:ascii="Times New Roman" w:hAnsi="Times New Roman" w:cs="Times New Roman"/>
         </w:rPr>
-        <w:t>The numbers in parentheses are the chapter number and equation number respectively.  Every new symbol used in the report text for the first time must be explained.  When a large number of special symbols are used, it is permissible to collect them in a table or in a special appendix.</w:t>
+        <w:t xml:space="preserve">The numbers in parentheses are the chapter number and equation number respectively.  Every new symbol used in the report text for the first time must be explained.  When </w:t>
+      </w:r>
+      <w:proofErr w:type="gramStart"/>
+      <w:r>
+        <w:rPr>
+          <w:rFonts w:ascii="Times New Roman" w:hAnsi="Times New Roman" w:cs="Times New Roman"/>
+        </w:rPr>
+        <w:t>a large number of</w:t>
+      </w:r>
+      <w:proofErr w:type="gramEnd"/>
+      <w:r>
+        <w:rPr>
+          <w:rFonts w:ascii="Times New Roman" w:hAnsi="Times New Roman" w:cs="Times New Roman"/>
+        </w:rPr>
+        <w:t xml:space="preserve"> special symbols are used, it is permissible to collect them </w:t>
+      </w:r>
+      <w:proofErr w:type="gramStart"/>
+      <w:r>
+        <w:rPr>
+          <w:rFonts w:ascii="Times New Roman" w:hAnsi="Times New Roman" w:cs="Times New Roman"/>
+        </w:rPr>
+        <w:t>in</w:t>
+      </w:r>
+      <w:proofErr w:type="gramEnd"/>
+      <w:r>
+        <w:rPr>
+          <w:rFonts w:ascii="Times New Roman" w:hAnsi="Times New Roman" w:cs="Times New Roman"/>
+        </w:rPr>
+        <w:t xml:space="preserve"> a table or in a special appendix.</w:t>
       </w:r>
     </w:p>
     <w:p>
@@ -18103,17 +16271,17 @@
         </w:numPr>
         <w:snapToGrid w:val="0"/>
       </w:pPr>
-      <w:bookmarkStart w:id="86" w:name="_Toc380764678"/>
-      <w:bookmarkStart w:id="87" w:name="_Toc147775243"/>
+      <w:bookmarkStart w:id="85" w:name="_Toc380764678"/>
+      <w:bookmarkStart w:id="86" w:name="_Toc147775243"/>
       <w:r>
         <w:lastRenderedPageBreak/>
         <w:t xml:space="preserve">Appendix </w:t>
       </w:r>
+      <w:bookmarkEnd w:id="85"/>
+      <w:r>
+        <w:t>C</w:t>
+      </w:r>
       <w:bookmarkEnd w:id="86"/>
-      <w:r>
-        <w:t>C</w:t>
-      </w:r>
-      <w:bookmarkEnd w:id="87"/>
     </w:p>
     <w:p>
       <w:pPr>
@@ -18137,7 +16305,29 @@
           <w:color w:val="000000"/>
           <w:szCs w:val="24"/>
         </w:rPr>
-        <w:t>The following describe the details of the required report format.</w:t>
+        <w:t xml:space="preserve">The following </w:t>
+      </w:r>
+      <w:proofErr w:type="gramStart"/>
+      <w:r>
+        <w:rPr>
+          <w:rFonts w:ascii="Times New Roman" w:hAnsi="Times New Roman" w:cs="Times New Roman"/>
+          <w:bCs/>
+          <w:iCs/>
+          <w:color w:val="000000"/>
+          <w:szCs w:val="24"/>
+        </w:rPr>
+        <w:t>describe</w:t>
+      </w:r>
+      <w:proofErr w:type="gramEnd"/>
+      <w:r>
+        <w:rPr>
+          <w:rFonts w:ascii="Times New Roman" w:hAnsi="Times New Roman" w:cs="Times New Roman"/>
+          <w:bCs/>
+          <w:iCs/>
+          <w:color w:val="000000"/>
+          <w:szCs w:val="24"/>
+        </w:rPr>
+        <w:t xml:space="preserve"> the details of the required report format.</w:t>
       </w:r>
     </w:p>
     <w:p>
@@ -18197,16 +16387,26 @@
           <w:color w:val="000000"/>
           <w:szCs w:val="24"/>
         </w:rPr>
-        <w:t xml:space="preserve">Standard A4 size;  </w:t>
-      </w:r>
+        <w:t xml:space="preserve">Standard A4 </w:t>
+      </w:r>
+      <w:proofErr w:type="gramStart"/>
       <w:r>
         <w:rPr>
           <w:rFonts w:ascii="Times New Roman" w:hAnsi="Times New Roman" w:cs="Times New Roman"/>
           <w:color w:val="000000"/>
           <w:szCs w:val="24"/>
         </w:rPr>
+        <w:t xml:space="preserve">size;  </w:t>
+      </w:r>
+      <w:r>
+        <w:rPr>
+          <w:rFonts w:ascii="Times New Roman" w:hAnsi="Times New Roman" w:cs="Times New Roman"/>
+          <w:color w:val="000000"/>
+          <w:szCs w:val="24"/>
+        </w:rPr>
         <w:tab/>
       </w:r>
+      <w:proofErr w:type="gramEnd"/>
       <w:r>
         <w:rPr>
           <w:rFonts w:ascii="Times New Roman" w:hAnsi="Times New Roman" w:cs="Times New Roman"/>
@@ -18237,15 +16437,16 @@
           <w:color w:val="000000"/>
           <w:szCs w:val="24"/>
         </w:rPr>
-        <w:t>Width: 8.27"</w:t>
-      </w:r>
+        <w:t>Width: 8.27</w:t>
+      </w:r>
+      <w:proofErr w:type="gramStart"/>
       <w:r>
         <w:rPr>
           <w:rFonts w:ascii="Times New Roman" w:hAnsi="Times New Roman" w:cs="Times New Roman"/>
           <w:color w:val="000000"/>
           <w:szCs w:val="24"/>
         </w:rPr>
-        <w:t xml:space="preserve">;  </w:t>
+        <w:t>"</w:t>
       </w:r>
       <w:r>
         <w:rPr>
@@ -18253,8 +16454,17 @@
           <w:color w:val="000000"/>
           <w:szCs w:val="24"/>
         </w:rPr>
+        <w:t xml:space="preserve">;  </w:t>
+      </w:r>
+      <w:r>
+        <w:rPr>
+          <w:rFonts w:ascii="Times New Roman" w:hAnsi="Times New Roman" w:cs="Times New Roman"/>
+          <w:color w:val="000000"/>
+          <w:szCs w:val="24"/>
+        </w:rPr>
         <w:tab/>
       </w:r>
+      <w:proofErr w:type="gramEnd"/>
       <w:r>
         <w:rPr>
           <w:rFonts w:ascii="Times New Roman" w:hAnsi="Times New Roman" w:cs="Times New Roman"/>
@@ -18752,7 +16962,23 @@
           <w:rFonts w:ascii="Times New Roman" w:hAnsi="Times New Roman" w:cs="Times New Roman"/>
           <w:szCs w:val="24"/>
         </w:rPr>
-        <w:t xml:space="preserve">The first page with Arabic numeral (1, 2, 3, and so on) starts from the page of the introduction but it is mentioned on page 2 onwards. Mention page numbers on the bottom right of the page. The first page of each section or chapter will not carry the page number, however the page number will be counted for the proceeding page. </w:t>
+        <w:t xml:space="preserve">The first page with Arabic </w:t>
+      </w:r>
+      <w:proofErr w:type="gramStart"/>
+      <w:r>
+        <w:rPr>
+          <w:rFonts w:ascii="Times New Roman" w:hAnsi="Times New Roman" w:cs="Times New Roman"/>
+          <w:szCs w:val="24"/>
+        </w:rPr>
+        <w:t>numeral</w:t>
+      </w:r>
+      <w:proofErr w:type="gramEnd"/>
+      <w:r>
+        <w:rPr>
+          <w:rFonts w:ascii="Times New Roman" w:hAnsi="Times New Roman" w:cs="Times New Roman"/>
+          <w:szCs w:val="24"/>
+        </w:rPr>
+        <w:t xml:space="preserve"> (1, 2, 3, and so on) starts from the page of the introduction but it is mentioned on page 2 onwards. Mention page numbers on the bottom right of the page. The first page of each section or chapter will not carry the page number, however the page number will be counted for the proceeding page. </w:t>
       </w:r>
     </w:p>
     <w:p>

--- a/report-project.docx
+++ b/report-project.docx
@@ -920,15 +920,7 @@
         <w:ind w:firstLine="540"/>
       </w:pPr>
       <w:r>
-        <w:t xml:space="preserve">The abstract should identify clearly and succinctly the purpose of the project, the methods used, the results obtained and the significance of the results or findings.  The abstract must not exceed one page. </w:t>
-      </w:r>
-      <w:proofErr w:type="gramStart"/>
-      <w:r>
-        <w:t>Abstract</w:t>
-      </w:r>
-      <w:proofErr w:type="gramEnd"/>
-      <w:r>
-        <w:t xml:space="preserve"> section gives the readers a brief idea about your project, which present in brief your problem statement and how you can solve it. </w:t>
+        <w:t xml:space="preserve">The abstract should identify clearly and succinctly the purpose of the project, the methods used, the results obtained and the significance of the results or findings.  The abstract must not exceed one page. Abstract section gives the readers a brief idea about your project, which present in brief your problem statement and how you can solve it. </w:t>
       </w:r>
     </w:p>
     <w:p>
@@ -1090,15 +1082,7 @@
         <w:pStyle w:val="NormalJustified"/>
       </w:pPr>
       <w:r>
-        <w:t xml:space="preserve">The content of this single page is left to the discretion of the student.  It is suggested however that the page </w:t>
-      </w:r>
-      <w:proofErr w:type="gramStart"/>
-      <w:r>
-        <w:t>makes reference</w:t>
-      </w:r>
-      <w:proofErr w:type="gramEnd"/>
-      <w:r>
-        <w:t xml:space="preserve"> to guidance received by the student from his or her supervisor and </w:t>
+        <w:t xml:space="preserve">The content of this single page is left to the discretion of the student.  It is suggested however that the page makes reference to guidance received by the student from his or her supervisor and </w:t>
       </w:r>
       <w:r>
         <w:t>other</w:t>
@@ -1113,15 +1097,7 @@
         <w:t xml:space="preserve">.  Reference should also be made to any financial assistance received to carry out the project.  Any extraordinary assistance received by the student for example in word processing, data collection, data analysis, and so on, should be properly acknowledged. </w:t>
       </w:r>
       <w:r>
-        <w:t xml:space="preserve">Example acknowledgement can be found in books, reports </w:t>
-      </w:r>
-      <w:proofErr w:type="gramStart"/>
-      <w:r>
-        <w:t>and also</w:t>
-      </w:r>
-      <w:proofErr w:type="gramEnd"/>
-      <w:r>
-        <w:t xml:space="preserve"> papers. </w:t>
+        <w:t xml:space="preserve">Example acknowledgement can be found in books, reports and also papers. </w:t>
       </w:r>
       <w:r>
         <w:t xml:space="preserve"> The acknowledgements should not exceed 250 words.</w:t>
@@ -7953,15 +7929,7 @@
         <w:ind w:firstLine="540"/>
       </w:pPr>
       <w:r>
-        <w:t xml:space="preserve">In this project, we pursue to merge knowledge from two major disciplines of computer science: Artificial Intelligence and Software Engineering </w:t>
-      </w:r>
-      <w:proofErr w:type="gramStart"/>
-      <w:r>
-        <w:t>in order to</w:t>
-      </w:r>
-      <w:proofErr w:type="gramEnd"/>
-      <w:r>
-        <w:t xml:space="preserve"> facilitate software development. Particularly, employing the power of artificial intelligence to transform project analysis textual elements: scenarios and requirements into visual modeling representations (Usecases and Class Diagrams).</w:t>
+        <w:t>In this project, we pursue to merge knowledge from two major disciplines of computer science: Artificial Intelligence and Software Engineering in order to facilitate software development. Particularly, employing the power of artificial intelligence to transform project analysis textual elements: scenarios and requirements into visual modeling representations (Usecases and Class Diagrams).</w:t>
       </w:r>
     </w:p>
     <w:p>
@@ -7993,15 +7961,7 @@
         <w:ind w:firstLine="576"/>
       </w:pPr>
       <w:r>
-        <w:t xml:space="preserve">Software maintenance constitutes a pivotal stage within the software development lifecycle, encompassing a substantial portion, varying from 40% to 80% of the total expenses associated with software development (Fernández-Sáez, Genero, Caivano, &amp; Chaudron, 2016). It's worth highlighting that a notable 60% of the overall maintenance expenditure is dedicated to the improvement of existing software functionalities. Consequently, it becomes imperative to meticulously prepare appropriate software documentation at each developmental phase </w:t>
-      </w:r>
-      <w:proofErr w:type="gramStart"/>
-      <w:r>
-        <w:t>in order to</w:t>
-      </w:r>
-      <w:proofErr w:type="gramEnd"/>
-      <w:r>
-        <w:t xml:space="preserve"> alleviate the financial burdens of maintenance. The crux of reducing maintenance costs lies in enhancing one's grasp of the software system, as understanding a software system accounts for roughly 50% of the time spent in the </w:t>
+        <w:t xml:space="preserve">Software maintenance constitutes a pivotal stage within the software development lifecycle, encompassing a substantial portion, varying from 40% to 80% of the total expenses associated with software development (Fernández-Sáez, Genero, Caivano, &amp; Chaudron, 2016). It's worth highlighting that a notable 60% of the overall maintenance expenditure is dedicated to the improvement of existing software functionalities. Consequently, it becomes imperative to meticulously prepare appropriate software documentation at each developmental phase in order to alleviate the financial burdens of maintenance. The crux of reducing maintenance costs lies in enhancing one's grasp of the software system, as understanding a software system accounts for roughly 50% of the time spent in the </w:t>
       </w:r>
       <w:r>
         <w:lastRenderedPageBreak/>
@@ -8429,24 +8389,15 @@
           <w:rFonts w:cstheme="majorBidi"/>
           <w:color w:val="343541"/>
         </w:rPr>
-        <w:t xml:space="preserve">Concluding the project with a comprehensive review of lessons learned, knowledge gained, and experiences accumulated is essential for continuous improvement. This reflection allows us to identify areas of success and areas for improvement in project management, technical implementation, and collaboration. By documenting our insights and best practices, we can enhance our future projects and contribute to the growth of our team's </w:t>
-      </w:r>
-      <w:proofErr w:type="gramStart"/>
+        <w:t>Concluding the project with a comprehensive review of lessons learned, knowledge gained, and experiences accumulated is essential for continuous improvement. This reflection allows us to identify areas of success and areas for improvement in project management, technical implementation, and collaboration. By documenting our insights and best practices, we can enhance our future projects and contribute to the growth of our team's expertise.</w:t>
+      </w:r>
       <w:r>
         <w:rPr>
           <w:rFonts w:cstheme="majorBidi"/>
           <w:color w:val="343541"/>
         </w:rPr>
-        <w:t>expertise.</w:t>
-      </w:r>
-      <w:r>
-        <w:rPr>
-          <w:rFonts w:cstheme="majorBidi"/>
-          <w:color w:val="343541"/>
-        </w:rPr>
         <w:t>.</w:t>
       </w:r>
-      <w:proofErr w:type="gramEnd"/>
     </w:p>
     <w:p>
       <w:pPr>
@@ -10946,23 +10897,7 @@
           <w:rFonts w:cstheme="majorBidi"/>
           <w:szCs w:val="24"/>
         </w:rPr>
-        <w:t xml:space="preserve"> In this chapter, we review the literature and learn about the techniques used. We review and compare systems </w:t>
-      </w:r>
-      <w:proofErr w:type="gramStart"/>
-      <w:r>
-        <w:rPr>
-          <w:rFonts w:cstheme="majorBidi"/>
-          <w:szCs w:val="24"/>
-        </w:rPr>
-        <w:t>similar to</w:t>
-      </w:r>
-      <w:proofErr w:type="gramEnd"/>
-      <w:r>
-        <w:rPr>
-          <w:rFonts w:cstheme="majorBidi"/>
-          <w:szCs w:val="24"/>
-        </w:rPr>
-        <w:t xml:space="preserve"> ours.</w:t>
+        <w:t xml:space="preserve"> In this chapter, we review the literature and learn about the techniques used. We review and compare systems similar to ours.</w:t>
       </w:r>
     </w:p>
     <w:p>
@@ -11056,23 +10991,7 @@
           <w:rFonts w:cstheme="majorBidi"/>
           <w:szCs w:val="24"/>
         </w:rPr>
-        <w:t xml:space="preserve"> After designing the system, our focus in this chapter is on implementing it, identifying </w:t>
-      </w:r>
-      <w:proofErr w:type="gramStart"/>
-      <w:r>
-        <w:rPr>
-          <w:rFonts w:cstheme="majorBidi"/>
-          <w:szCs w:val="24"/>
-        </w:rPr>
-        <w:t>tools</w:t>
-      </w:r>
-      <w:proofErr w:type="gramEnd"/>
-      <w:r>
-        <w:rPr>
-          <w:rFonts w:cstheme="majorBidi"/>
-          <w:szCs w:val="24"/>
-        </w:rPr>
-        <w:t xml:space="preserve"> and programming languages, and testing it.</w:t>
+        <w:t xml:space="preserve"> After designing the system, our focus in this chapter is on implementing it, identifying tools and programming languages, and testing it.</w:t>
       </w:r>
     </w:p>
     <w:p>
@@ -11591,6 +11510,67 @@
       <w:r>
         <w:t>Natural Language Processing (NLP) is a branch of artificial intelligence that involves processing and analyzing text data and includes machine learning to understand and interact with human language.</w:t>
       </w:r>
+      <w:sdt>
+        <w:sdtPr>
+          <w:id w:val="1308904690"/>
+          <w:citation/>
+        </w:sdtPr>
+        <w:sdtContent>
+          <w:r>
+            <w:fldChar w:fldCharType="begin"/>
+          </w:r>
+          <w:r>
+            <w:rPr>
+              <w:rtl/>
+            </w:rPr>
+            <w:instrText xml:space="preserve"> </w:instrText>
+          </w:r>
+          <w:r>
+            <w:rPr>
+              <w:rFonts w:hint="cs"/>
+            </w:rPr>
+            <w:instrText>CITATION</w:instrText>
+          </w:r>
+          <w:r>
+            <w:rPr>
+              <w:rFonts w:hint="cs"/>
+              <w:rtl/>
+            </w:rPr>
+            <w:instrText xml:space="preserve"> </w:instrText>
+          </w:r>
+          <w:r>
+            <w:rPr>
+              <w:rFonts w:hint="cs"/>
+            </w:rPr>
+            <w:instrText>Vas20 \l 1025</w:instrText>
+          </w:r>
+          <w:r>
+            <w:rPr>
+              <w:rtl/>
+            </w:rPr>
+            <w:instrText xml:space="preserve"> </w:instrText>
+          </w:r>
+          <w:r>
+            <w:fldChar w:fldCharType="separate"/>
+          </w:r>
+          <w:r>
+            <w:rPr>
+              <w:noProof/>
+              <w:rtl/>
+            </w:rPr>
+            <w:t xml:space="preserve"> </w:t>
+          </w:r>
+          <w:r>
+            <w:rPr>
+              <w:noProof/>
+            </w:rPr>
+            <w:t>[6]</w:t>
+          </w:r>
+          <w:r>
+            <w:fldChar w:fldCharType="end"/>
+          </w:r>
+        </w:sdtContent>
+      </w:sdt>
     </w:p>
     <w:p>
       <w:pPr>
@@ -11610,9 +11590,217 @@
     <w:p>
       <w:pPr>
         <w:ind w:firstLine="540"/>
+        <w:rPr>
+          <w:rtl/>
+        </w:rPr>
       </w:pPr>
       <w:r>
         <w:t>Computers are emotionless machines, so we must convert natural languages into numbers. This numerical transformation allows the computer to perform mathematical operations on language data, enabling it to comprehend human language.</w:t>
+      </w:r>
+      <w:sdt>
+        <w:sdtPr>
+          <w:id w:val="324781262"/>
+          <w:citation/>
+        </w:sdtPr>
+        <w:sdtContent>
+          <w:r>
+            <w:fldChar w:fldCharType="begin"/>
+          </w:r>
+          <w:r>
+            <w:rPr>
+              <w:rtl/>
+            </w:rPr>
+            <w:instrText xml:space="preserve"> </w:instrText>
+          </w:r>
+          <w:r>
+            <w:rPr>
+              <w:rFonts w:hint="cs"/>
+            </w:rPr>
+            <w:instrText>CITATION</w:instrText>
+          </w:r>
+          <w:r>
+            <w:rPr>
+              <w:rFonts w:hint="cs"/>
+              <w:rtl/>
+            </w:rPr>
+            <w:instrText xml:space="preserve"> </w:instrText>
+          </w:r>
+          <w:r>
+            <w:rPr>
+              <w:rFonts w:hint="cs"/>
+            </w:rPr>
+            <w:instrText>Vas20 \l 1025</w:instrText>
+          </w:r>
+          <w:r>
+            <w:rPr>
+              <w:rtl/>
+            </w:rPr>
+            <w:instrText xml:space="preserve"> </w:instrText>
+          </w:r>
+          <w:r>
+            <w:fldChar w:fldCharType="separate"/>
+          </w:r>
+          <w:r>
+            <w:rPr>
+              <w:noProof/>
+              <w:rtl/>
+            </w:rPr>
+            <w:t xml:space="preserve"> </w:t>
+          </w:r>
+          <w:r>
+            <w:rPr>
+              <w:noProof/>
+            </w:rPr>
+            <w:t>[6]</w:t>
+          </w:r>
+          <w:r>
+            <w:fldChar w:fldCharType="end"/>
+          </w:r>
+        </w:sdtContent>
+      </w:sdt>
+    </w:p>
+    <w:p>
+      <w:pPr>
+        <w:rPr>
+          <w:b/>
+          <w:bCs/>
+        </w:rPr>
+      </w:pPr>
+      <w:r>
+        <w:rPr>
+          <w:b/>
+          <w:bCs/>
+        </w:rPr>
+        <w:t>Using Python for Natural Language Processing (NLP):</w:t>
+      </w:r>
+    </w:p>
+    <w:p>
+      <w:pPr>
+        <w:ind w:firstLine="540"/>
+      </w:pPr>
+      <w:r>
+        <w:t>There are several options for tools and technologies when developing a natural language processing application, but we'll focus on Python code that utilizes the spaCy NLP library.</w:t>
+      </w:r>
+      <w:sdt>
+        <w:sdtPr>
+          <w:id w:val="1837966577"/>
+          <w:citation/>
+        </w:sdtPr>
+        <w:sdtContent>
+          <w:r>
+            <w:fldChar w:fldCharType="begin"/>
+          </w:r>
+          <w:r>
+            <w:rPr>
+              <w:rtl/>
+            </w:rPr>
+            <w:instrText xml:space="preserve"> </w:instrText>
+          </w:r>
+          <w:r>
+            <w:rPr>
+              <w:rFonts w:hint="cs"/>
+            </w:rPr>
+            <w:instrText>CITATION</w:instrText>
+          </w:r>
+          <w:r>
+            <w:rPr>
+              <w:rFonts w:hint="cs"/>
+              <w:rtl/>
+            </w:rPr>
+            <w:instrText xml:space="preserve"> </w:instrText>
+          </w:r>
+          <w:r>
+            <w:rPr>
+              <w:rFonts w:hint="cs"/>
+            </w:rPr>
+            <w:instrText>Vas20 \l 1025</w:instrText>
+          </w:r>
+          <w:r>
+            <w:rPr>
+              <w:rtl/>
+            </w:rPr>
+            <w:instrText xml:space="preserve"> </w:instrText>
+          </w:r>
+          <w:r>
+            <w:fldChar w:fldCharType="separate"/>
+          </w:r>
+          <w:r>
+            <w:rPr>
+              <w:noProof/>
+              <w:rtl/>
+            </w:rPr>
+            <w:t xml:space="preserve"> </w:t>
+          </w:r>
+          <w:r>
+            <w:rPr>
+              <w:noProof/>
+            </w:rPr>
+            <w:t>[6]</w:t>
+          </w:r>
+          <w:r>
+            <w:fldChar w:fldCharType="end"/>
+          </w:r>
+        </w:sdtContent>
+      </w:sdt>
+    </w:p>
+    <w:p>
+      <w:pPr>
+        <w:ind w:firstLine="540"/>
+      </w:pPr>
+      <w:r>
+        <w:t>There are many reasons to use Python and spaCy, including:</w:t>
+      </w:r>
+    </w:p>
+    <w:p>
+      <w:pPr>
+        <w:ind w:firstLine="540"/>
+      </w:pPr>
+      <w:r>
+        <w:rPr>
+          <w:b/>
+          <w:bCs/>
+        </w:rPr>
+        <w:lastRenderedPageBreak/>
+        <w:t>Simplicity:</w:t>
+      </w:r>
+      <w:r>
+        <w:t xml:space="preserve"> Python is an easy-to-learn language, making it suitable for newcomers to software development. It allows for writing straightforward code, especially compared to other languages.</w:t>
+      </w:r>
+    </w:p>
+    <w:p>
+      <w:pPr>
+        <w:ind w:firstLine="540"/>
+      </w:pPr>
+      <w:r>
+        <w:rPr>
+          <w:b/>
+          <w:bCs/>
+        </w:rPr>
+        <w:t>Community Support:</w:t>
+      </w:r>
+      <w:r>
+        <w:t xml:space="preserve"> Python benefits from a large and active community. This means that solutions to problems can be found, educational resources are readily available, and assistance is just a question away.</w:t>
+      </w:r>
+    </w:p>
+    <w:p>
+      <w:pPr>
+        <w:ind w:firstLine="540"/>
+      </w:pPr>
+      <w:r>
+        <w:rPr>
+          <w:b/>
+          <w:bCs/>
+        </w:rPr>
+        <w:t>Libraries:</w:t>
+      </w:r>
+      <w:r>
+        <w:t xml:space="preserve"> Python is renowned for its extensive libraries, particularly in the field of artificial </w:t>
+      </w:r>
+      <w:r>
+        <w:t>intelligence. These</w:t>
+      </w:r>
+      <w:r>
+        <w:t xml:space="preserve"> libraries simplify the development of natural language processing applications.</w:t>
       </w:r>
     </w:p>
     <w:p>
@@ -11666,7 +11854,6 @@
       </w:pPr>
       <w:bookmarkStart w:id="33" w:name="_Toc147775201"/>
       <w:r>
-        <w:lastRenderedPageBreak/>
         <w:t>Requirement Analysis</w:t>
       </w:r>
       <w:bookmarkEnd w:id="33"/>
@@ -11734,6 +11921,7 @@
       </w:pPr>
       <w:bookmarkStart w:id="39" w:name="_Toc147775207"/>
       <w:r>
+        <w:lastRenderedPageBreak/>
         <w:t>Similar Tools</w:t>
       </w:r>
       <w:bookmarkEnd w:id="39"/>
@@ -11837,7 +12025,6 @@
         </w:rPr>
         <w:t xml:space="preserve">the </w:t>
       </w:r>
-      <w:proofErr w:type="gramStart"/>
       <w:r>
         <w:rPr>
           <w:lang w:val="en-CA"/>
@@ -11848,14 +12035,7 @@
         <w:rPr>
           <w:lang w:val="en-CA"/>
         </w:rPr>
-        <w:t>and</w:t>
-      </w:r>
-      <w:proofErr w:type="gramEnd"/>
-      <w:r>
-        <w:rPr>
-          <w:lang w:val="en-CA"/>
-        </w:rPr>
-        <w:t xml:space="preserve"> generate solutions to solve the problems. </w:t>
+        <w:t xml:space="preserve">and generate solutions to solve the problems. </w:t>
       </w:r>
     </w:p>
     <w:p>
@@ -11905,21 +12085,7 @@
         <w:rPr>
           <w:lang w:val="en-CA"/>
         </w:rPr>
-        <w:t xml:space="preserve">This section may contain any of the following </w:t>
-      </w:r>
-      <w:proofErr w:type="gramStart"/>
-      <w:r>
-        <w:rPr>
-          <w:lang w:val="en-CA"/>
-        </w:rPr>
-        <w:t>information;</w:t>
-      </w:r>
-      <w:proofErr w:type="gramEnd"/>
-      <w:r>
-        <w:rPr>
-          <w:lang w:val="en-CA"/>
-        </w:rPr>
-        <w:t xml:space="preserve"> d</w:t>
+        <w:t>This section may contain any of the following information; d</w:t>
       </w:r>
       <w:r>
         <w:rPr>
@@ -12024,21 +12190,7 @@
         <w:rPr>
           <w:lang w:val="en-GB"/>
         </w:rPr>
-        <w:t xml:space="preserve"> how the system should react to </w:t>
-      </w:r>
-      <w:proofErr w:type="gramStart"/>
-      <w:r>
-        <w:rPr>
-          <w:lang w:val="en-GB"/>
-        </w:rPr>
-        <w:t>particular inputs</w:t>
-      </w:r>
-      <w:proofErr w:type="gramEnd"/>
-      <w:r>
-        <w:rPr>
-          <w:lang w:val="en-GB"/>
-        </w:rPr>
-        <w:t xml:space="preserve"> and how the system should behave in particular situations.</w:t>
+        <w:t xml:space="preserve"> how the system should react to particular inputs and how the system should behave in particular situations.</w:t>
       </w:r>
     </w:p>
     <w:p>
@@ -12099,21 +12251,7 @@
         <w:rPr>
           <w:lang w:val="en-GB"/>
         </w:rPr>
-        <w:t xml:space="preserve">Often apply to the system </w:t>
-      </w:r>
-      <w:proofErr w:type="gramStart"/>
-      <w:r>
-        <w:rPr>
-          <w:lang w:val="en-GB"/>
-        </w:rPr>
-        <w:t>as a whole rather</w:t>
-      </w:r>
-      <w:proofErr w:type="gramEnd"/>
-      <w:r>
-        <w:rPr>
-          <w:lang w:val="en-GB"/>
-        </w:rPr>
-        <w:t xml:space="preserve"> than individual features or services.</w:t>
+        <w:t>Often apply to the system as a whole rather than individual features or services.</w:t>
       </w:r>
     </w:p>
     <w:p>
@@ -12541,13 +12679,8 @@
         <w:t>• Description of</w:t>
       </w:r>
       <w:r>
-        <w:t xml:space="preserve"> the working procedure used (list of steps</w:t>
-      </w:r>
-      <w:proofErr w:type="gramStart"/>
-      <w:r>
-        <w:t>);</w:t>
-      </w:r>
-      <w:proofErr w:type="gramEnd"/>
+        <w:t xml:space="preserve"> the working procedure used (list of steps);</w:t>
+      </w:r>
     </w:p>
     <w:p>
       <w:r>
@@ -12566,26 +12699,16 @@
         <w:t>.</w:t>
       </w:r>
       <w:r>
-        <w:t>, equipment, software, tools, instruments, parameters, etc.</w:t>
-      </w:r>
-      <w:proofErr w:type="gramStart"/>
-      <w:r>
-        <w:t>)</w:t>
+        <w:t>, equipment, software, tools, instruments, parameters, etc.)</w:t>
       </w:r>
       <w:r>
         <w:t>;</w:t>
       </w:r>
-      <w:proofErr w:type="gramEnd"/>
-    </w:p>
-    <w:p>
-      <w:r>
-        <w:t xml:space="preserve">• Describe the processing of data </w:t>
-      </w:r>
-      <w:proofErr w:type="gramStart"/>
-      <w:r>
-        <w:t>collected;</w:t>
-      </w:r>
-      <w:proofErr w:type="gramEnd"/>
+    </w:p>
+    <w:p>
+      <w:r>
+        <w:t>• Describe the processing of data collected;</w:t>
+      </w:r>
     </w:p>
     <w:p>
       <w:r>
@@ -12723,7 +12846,6 @@
         </w:rPr>
         <w:t xml:space="preserve"> </w:t>
       </w:r>
-      <w:proofErr w:type="gramStart"/>
       <w:r>
         <w:rPr>
           <w:lang w:val="en-GB"/>
@@ -12734,14 +12856,7 @@
         <w:rPr>
           <w:lang w:val="en-GB"/>
         </w:rPr>
-        <w:t>.e.</w:t>
-      </w:r>
-      <w:proofErr w:type="gramEnd"/>
-      <w:r>
-        <w:rPr>
-          <w:lang w:val="en-GB"/>
-        </w:rPr>
-        <w:t xml:space="preserve"> it involves identifying major system components and their communications.</w:t>
+        <w:t>.e. it involves identifying major system components and their communications.</w:t>
       </w:r>
       <w:r>
         <w:t xml:space="preserve"> </w:t>
@@ -12817,15 +12932,7 @@
         <w:ind w:firstLine="540"/>
       </w:pPr>
       <w:r>
-        <w:t xml:space="preserve">For </w:t>
-      </w:r>
-      <w:proofErr w:type="gramStart"/>
-      <w:r>
-        <w:t>research</w:t>
-      </w:r>
-      <w:proofErr w:type="gramEnd"/>
-      <w:r>
-        <w:t xml:space="preserve">-based </w:t>
+        <w:t xml:space="preserve">For research-based </w:t>
       </w:r>
       <w:r>
         <w:t xml:space="preserve">or simulation </w:t>
@@ -13176,15 +13283,7 @@
         <w:ind w:firstLine="720"/>
       </w:pPr>
       <w:r>
-        <w:t xml:space="preserve">In this section you should state the tools and/or languages that you intend to use and </w:t>
-      </w:r>
-      <w:proofErr w:type="gramStart"/>
-      <w:r>
-        <w:t>its</w:t>
-      </w:r>
-      <w:proofErr w:type="gramEnd"/>
-      <w:r>
-        <w:t xml:space="preserve"> justifications.</w:t>
+        <w:t>In this section you should state the tools and/or languages that you intend to use and its justifications.</w:t>
       </w:r>
     </w:p>
     <w:p>
@@ -13202,13 +13301,8 @@
       <w:pPr>
         <w:ind w:firstLine="540"/>
       </w:pPr>
-      <w:proofErr w:type="gramStart"/>
-      <w:r>
-        <w:t>Detail</w:t>
-      </w:r>
-      <w:proofErr w:type="gramEnd"/>
-      <w:r>
-        <w:t xml:space="preserve"> explanation is required on how the discussion on system design (in Chapter 4) relates with the actual implementation.</w:t>
+      <w:r>
+        <w:t>Detail explanation is required on how the discussion on system design (in Chapter 4) relates with the actual implementation.</w:t>
       </w:r>
     </w:p>
     <w:p>
@@ -13351,15 +13445,7 @@
         <w:t>properly,</w:t>
       </w:r>
       <w:r>
-        <w:t xml:space="preserve"> and that </w:t>
-      </w:r>
-      <w:proofErr w:type="gramStart"/>
-      <w:r>
-        <w:t>actual</w:t>
-      </w:r>
-      <w:proofErr w:type="gramEnd"/>
-      <w:r>
-        <w:t xml:space="preserve"> processing situation will be handled correctly</w:t>
+        <w:t xml:space="preserve"> and that actual processing situation will be handled correctly</w:t>
       </w:r>
       <w:r>
         <w:t xml:space="preserve"> (integration test)</w:t>
@@ -13523,14 +13609,12 @@
       <w:r>
         <w:t xml:space="preserve"> </w:t>
       </w:r>
-      <w:proofErr w:type="gramStart"/>
       <w:r>
         <w:rPr>
           <w:rStyle w:val="hps"/>
         </w:rPr>
         <w:t>justifications</w:t>
       </w:r>
-      <w:proofErr w:type="gramEnd"/>
       <w:r>
         <w:t xml:space="preserve"> </w:t>
       </w:r>
@@ -13643,19 +13727,11 @@
       <w:r>
         <w:t xml:space="preserve"> </w:t>
       </w:r>
-      <w:proofErr w:type="gramStart"/>
       <w:r>
         <w:rPr>
           <w:rStyle w:val="hps"/>
         </w:rPr>
-        <w:t>technical</w:t>
-      </w:r>
-      <w:proofErr w:type="gramEnd"/>
-      <w:r>
-        <w:rPr>
-          <w:rStyle w:val="hps"/>
-        </w:rPr>
-        <w:t xml:space="preserve"> and scientific knowledge of the student.</w:t>
+        <w:t>technical and scientific knowledge of the student.</w:t>
       </w:r>
     </w:p>
     <w:p>
@@ -13771,14 +13847,12 @@
       <w:r>
         <w:t xml:space="preserve"> </w:t>
       </w:r>
-      <w:proofErr w:type="gramStart"/>
       <w:r>
         <w:rPr>
           <w:rStyle w:val="hps"/>
         </w:rPr>
         <w:t>assumptions</w:t>
       </w:r>
-      <w:proofErr w:type="gramEnd"/>
       <w:r>
         <w:t xml:space="preserve"> </w:t>
       </w:r>
@@ -13862,11 +13936,9 @@
       <w:r>
         <w:t xml:space="preserve"> to which degree the </w:t>
       </w:r>
-      <w:proofErr w:type="gramStart"/>
       <w:r>
         <w:t>final outcome</w:t>
       </w:r>
-      <w:proofErr w:type="gramEnd"/>
       <w:r>
         <w:t xml:space="preserve"> support</w:t>
       </w:r>
@@ -13874,15 +13946,7 @@
         <w:t>s</w:t>
       </w:r>
       <w:r>
-        <w:t xml:space="preserve"> the original objectives of the project (partially, fully achieved, or exceeded expectations).  Here you will summarize the achievements and deficiencies of your project.  You may also state what you would/could have </w:t>
-      </w:r>
-      <w:proofErr w:type="gramStart"/>
-      <w:r>
-        <w:t>done, if</w:t>
-      </w:r>
-      <w:proofErr w:type="gramEnd"/>
-      <w:r>
-        <w:t xml:space="preserve"> you had had more time or if things had worked out differently.  </w:t>
+        <w:t xml:space="preserve"> the original objectives of the project (partially, fully achieved, or exceeded expectations).  Here you will summarize the achievements and deficiencies of your project.  You may also state what you would/could have done, if you had had more time or if things had worked out differently.  </w:t>
       </w:r>
     </w:p>
     <w:p>
@@ -13963,19 +14027,11 @@
       <w:r>
         <w:t xml:space="preserve"> </w:t>
       </w:r>
-      <w:proofErr w:type="gramStart"/>
       <w:r>
         <w:rPr>
           <w:rStyle w:val="hps"/>
         </w:rPr>
-        <w:t>works</w:t>
-      </w:r>
-      <w:proofErr w:type="gramEnd"/>
-      <w:r>
-        <w:rPr>
-          <w:rStyle w:val="hps"/>
-        </w:rPr>
-        <w:t xml:space="preserve"> to be undertaken</w:t>
+        <w:t>works to be undertaken</w:t>
       </w:r>
       <w:r>
         <w:t xml:space="preserve"> </w:t>
@@ -14148,7 +14204,7 @@
       </w:tblGrid>
       <w:tr>
         <w:trPr>
-          <w:divId w:val="996686003"/>
+          <w:divId w:val="1430467505"/>
           <w:tblCellSpacing w:w="15" w:type="dxa"/>
         </w:trPr>
         <w:tc>
@@ -14215,7 +14271,7 @@
       </w:tr>
       <w:tr>
         <w:trPr>
-          <w:divId w:val="996686003"/>
+          <w:divId w:val="1430467505"/>
           <w:tblCellSpacing w:w="15" w:type="dxa"/>
         </w:trPr>
         <w:tc>
@@ -14281,7 +14337,7 @@
       </w:tr>
       <w:tr>
         <w:trPr>
-          <w:divId w:val="996686003"/>
+          <w:divId w:val="1430467505"/>
           <w:tblCellSpacing w:w="15" w:type="dxa"/>
         </w:trPr>
         <w:tc>
@@ -14347,7 +14403,7 @@
       </w:tr>
       <w:tr>
         <w:trPr>
-          <w:divId w:val="996686003"/>
+          <w:divId w:val="1430467505"/>
           <w:tblCellSpacing w:w="15" w:type="dxa"/>
         </w:trPr>
         <w:tc>
@@ -14397,7 +14453,7 @@
       </w:tr>
       <w:tr>
         <w:trPr>
-          <w:divId w:val="996686003"/>
+          <w:divId w:val="1430467505"/>
           <w:tblCellSpacing w:w="15" w:type="dxa"/>
         </w:trPr>
         <w:tc>
@@ -14447,7 +14503,7 @@
       </w:tr>
       <w:tr>
         <w:trPr>
-          <w:divId w:val="996686003"/>
+          <w:divId w:val="1430467505"/>
           <w:tblCellSpacing w:w="15" w:type="dxa"/>
         </w:trPr>
         <w:tc>
@@ -14490,6 +14546,56 @@
                 <w:noProof/>
                 <w:lang w:val="x-none"/>
               </w:rPr>
+              <w:t xml:space="preserve">Y. Vasiliev, Natural language processing with Python and spaCy: A practical introduction., No Starch Press , 2020. </w:t>
+            </w:r>
+          </w:p>
+        </w:tc>
+      </w:tr>
+      <w:tr>
+        <w:trPr>
+          <w:divId w:val="1430467505"/>
+          <w:tblCellSpacing w:w="15" w:type="dxa"/>
+        </w:trPr>
+        <w:tc>
+          <w:tcPr>
+            <w:tcW w:w="50" w:type="pct"/>
+            <w:hideMark/>
+          </w:tcPr>
+          <w:p>
+            <w:pPr>
+              <w:pStyle w:val="Bibliography"/>
+              <w:rPr>
+                <w:noProof/>
+                <w:lang w:val="x-none"/>
+              </w:rPr>
+            </w:pPr>
+            <w:r>
+              <w:rPr>
+                <w:noProof/>
+                <w:lang w:val="x-none"/>
+              </w:rPr>
+              <w:t xml:space="preserve">[7] </w:t>
+            </w:r>
+          </w:p>
+        </w:tc>
+        <w:tc>
+          <w:tcPr>
+            <w:tcW w:w="0" w:type="auto"/>
+            <w:hideMark/>
+          </w:tcPr>
+          <w:p>
+            <w:pPr>
+              <w:pStyle w:val="Bibliography"/>
+              <w:rPr>
+                <w:noProof/>
+                <w:lang w:val="x-none"/>
+              </w:rPr>
+            </w:pPr>
+            <w:r>
+              <w:rPr>
+                <w:noProof/>
+                <w:lang w:val="x-none"/>
+              </w:rPr>
               <w:t xml:space="preserve">S. Ian, Software Engineering, 11th ed., Addison-Wesley,, 2015. </w:t>
             </w:r>
           </w:p>
@@ -14498,7 +14604,7 @@
     </w:tbl>
     <w:p>
       <w:pPr>
-        <w:divId w:val="996686003"/>
+        <w:divId w:val="1430467505"/>
         <w:rPr>
           <w:rFonts w:eastAsia="Times New Roman"/>
           <w:noProof/>
@@ -14630,15 +14736,7 @@
         <w:t>CS492 report, you should prepare</w:t>
       </w:r>
       <w:r>
-        <w:t xml:space="preserve"> an appendix explaining file structure on the CD submitted with it. The appendix must also contain information on how the code should be run (</w:t>
-      </w:r>
-      <w:proofErr w:type="gramStart"/>
-      <w:r>
-        <w:t>i.e.</w:t>
-      </w:r>
-      <w:proofErr w:type="gramEnd"/>
-      <w:r>
-        <w:t xml:space="preserve"> the user guide or manual). Other appendices may include documents such as: the checklist of examiners’ comments, questionnaire, selected experimental data, schedules, testing strategy or risk management plans. Do not include the source code as an appendix (submit it on a CD). Do not include voluminous appendices (these should also be submitted on a CD, if necessary).</w:t>
+        <w:t xml:space="preserve"> an appendix explaining file structure on the CD submitted with it. The appendix must also contain information on how the code should be run (i.e. the user guide or manual). Other appendices may include documents such as: the checklist of examiners’ comments, questionnaire, selected experimental data, schedules, testing strategy or risk management plans. Do not include the source code as an appendix (submit it on a CD). Do not include voluminous appendices (these should also be submitted on a CD, if necessary).</w:t>
       </w:r>
       <w:r>
         <w:t xml:space="preserve"> </w:t>
@@ -14732,42 +14830,10 @@
         <w:t xml:space="preserve"> examples </w:t>
       </w:r>
       <w:r>
-        <w:t xml:space="preserve">of </w:t>
-      </w:r>
-      <w:proofErr w:type="gramStart"/>
-      <w:r>
-        <w:t>figure</w:t>
-      </w:r>
-      <w:proofErr w:type="gramEnd"/>
-      <w:r>
-        <w:t xml:space="preserve">, </w:t>
-      </w:r>
-      <w:proofErr w:type="gramStart"/>
-      <w:r>
-        <w:t>table</w:t>
-      </w:r>
-      <w:proofErr w:type="gramEnd"/>
-      <w:r>
-        <w:t xml:space="preserve"> and equation</w:t>
-      </w:r>
-      <w:r>
-        <w:t xml:space="preserve">. We assume that the figure, </w:t>
-      </w:r>
-      <w:proofErr w:type="gramStart"/>
-      <w:r>
-        <w:t>table</w:t>
-      </w:r>
-      <w:proofErr w:type="gramEnd"/>
-      <w:r>
-        <w:t xml:space="preserve"> and equation appear in Chapter 2, therefore their numberings will be preceded by number 2. Whenever possible please place the figures and tables </w:t>
-      </w:r>
-      <w:proofErr w:type="gramStart"/>
-      <w:r>
-        <w:t>alongside with</w:t>
-      </w:r>
-      <w:proofErr w:type="gramEnd"/>
-      <w:r>
-        <w:t xml:space="preserve"> the </w:t>
+        <w:t>of figure, table and equation</w:t>
+      </w:r>
+      <w:r>
+        <w:t xml:space="preserve">. We assume that the figure, table and equation appear in Chapter 2, therefore their numberings will be preceded by number 2. Whenever possible please place the figures and tables alongside with the </w:t>
       </w:r>
       <w:r>
         <w:t>captions</w:t>
@@ -14776,23 +14842,7 @@
         <w:t xml:space="preserve">, immediately </w:t>
       </w:r>
       <w:r>
-        <w:t xml:space="preserve">following the first text that refer to it. If this is not possible, then the figure or table should appear </w:t>
-      </w:r>
-      <w:proofErr w:type="gramStart"/>
-      <w:r>
-        <w:t>in</w:t>
-      </w:r>
-      <w:proofErr w:type="gramEnd"/>
-      <w:r>
-        <w:t xml:space="preserve"> the following page.  More than one figure or table can be placed </w:t>
-      </w:r>
-      <w:proofErr w:type="gramStart"/>
-      <w:r>
-        <w:t>in</w:t>
-      </w:r>
-      <w:proofErr w:type="gramEnd"/>
-      <w:r>
-        <w:t xml:space="preserve"> a single page.  However, it</w:t>
+        <w:t>following the first text that refer to it. If this is not possible, then the figure or table should appear in the following page.  More than one figure or table can be placed in a single page.  However, it</w:t>
       </w:r>
       <w:r>
         <w:t xml:space="preserve"> is advisable to disperse the figures and tables throughout the report. Please ensure that the figures and tables do not run across pages.</w:t>
@@ -14950,15 +15000,7 @@
         </w:rPr>
       </w:pPr>
       <w:r>
-        <w:t xml:space="preserve">Tables are </w:t>
-      </w:r>
-      <w:proofErr w:type="gramStart"/>
-      <w:r>
-        <w:t>similar to</w:t>
-      </w:r>
-      <w:proofErr w:type="gramEnd"/>
-      <w:r>
-        <w:t xml:space="preserve"> the figures, but the difference</w:t>
+        <w:t>Tables are similar to the figures, but the difference</w:t>
       </w:r>
       <w:r>
         <w:t xml:space="preserve"> is</w:t>
@@ -16118,15 +16160,7 @@
         <w:t>References are numbered in sq</w:t>
       </w:r>
       <w:r>
-        <w:t xml:space="preserve">uare brackets, “[” </w:t>
-      </w:r>
-      <w:proofErr w:type="gramStart"/>
-      <w:r>
-        <w:t>and ”</w:t>
-      </w:r>
-      <w:proofErr w:type="gramEnd"/>
-      <w:r>
-        <w:t>]”. We u</w:t>
+        <w:t>uare brackets, “[” and ”]”. We u</w:t>
       </w:r>
       <w:r>
         <w:t xml:space="preserve">se IEEE </w:t>
@@ -16222,35 +16256,7 @@
         <w:rPr>
           <w:rFonts w:ascii="Times New Roman" w:hAnsi="Times New Roman" w:cs="Times New Roman"/>
         </w:rPr>
-        <w:t xml:space="preserve">The numbers in parentheses are the chapter number and equation number respectively.  Every new symbol used in the report text for the first time must be explained.  When </w:t>
-      </w:r>
-      <w:proofErr w:type="gramStart"/>
-      <w:r>
-        <w:rPr>
-          <w:rFonts w:ascii="Times New Roman" w:hAnsi="Times New Roman" w:cs="Times New Roman"/>
-        </w:rPr>
-        <w:t>a large number of</w:t>
-      </w:r>
-      <w:proofErr w:type="gramEnd"/>
-      <w:r>
-        <w:rPr>
-          <w:rFonts w:ascii="Times New Roman" w:hAnsi="Times New Roman" w:cs="Times New Roman"/>
-        </w:rPr>
-        <w:t xml:space="preserve"> special symbols are used, it is permissible to collect them </w:t>
-      </w:r>
-      <w:proofErr w:type="gramStart"/>
-      <w:r>
-        <w:rPr>
-          <w:rFonts w:ascii="Times New Roman" w:hAnsi="Times New Roman" w:cs="Times New Roman"/>
-        </w:rPr>
-        <w:t>in</w:t>
-      </w:r>
-      <w:proofErr w:type="gramEnd"/>
-      <w:r>
-        <w:rPr>
-          <w:rFonts w:ascii="Times New Roman" w:hAnsi="Times New Roman" w:cs="Times New Roman"/>
-        </w:rPr>
-        <w:t xml:space="preserve"> a table or in a special appendix.</w:t>
+        <w:t>The numbers in parentheses are the chapter number and equation number respectively.  Every new symbol used in the report text for the first time must be explained.  When a large number of special symbols are used, it is permissible to collect them in a table or in a special appendix.</w:t>
       </w:r>
     </w:p>
     <w:p>
@@ -16305,29 +16311,7 @@
           <w:color w:val="000000"/>
           <w:szCs w:val="24"/>
         </w:rPr>
-        <w:t xml:space="preserve">The following </w:t>
-      </w:r>
-      <w:proofErr w:type="gramStart"/>
-      <w:r>
-        <w:rPr>
-          <w:rFonts w:ascii="Times New Roman" w:hAnsi="Times New Roman" w:cs="Times New Roman"/>
-          <w:bCs/>
-          <w:iCs/>
-          <w:color w:val="000000"/>
-          <w:szCs w:val="24"/>
-        </w:rPr>
-        <w:t>describe</w:t>
-      </w:r>
-      <w:proofErr w:type="gramEnd"/>
-      <w:r>
-        <w:rPr>
-          <w:rFonts w:ascii="Times New Roman" w:hAnsi="Times New Roman" w:cs="Times New Roman"/>
-          <w:bCs/>
-          <w:iCs/>
-          <w:color w:val="000000"/>
-          <w:szCs w:val="24"/>
-        </w:rPr>
-        <w:t xml:space="preserve"> the details of the required report format.</w:t>
+        <w:t>The following describe the details of the required report format.</w:t>
       </w:r>
     </w:p>
     <w:p>
@@ -16387,26 +16371,16 @@
           <w:color w:val="000000"/>
           <w:szCs w:val="24"/>
         </w:rPr>
-        <w:t xml:space="preserve">Standard A4 </w:t>
-      </w:r>
-      <w:proofErr w:type="gramStart"/>
+        <w:t xml:space="preserve">Standard A4 size;  </w:t>
+      </w:r>
       <w:r>
         <w:rPr>
           <w:rFonts w:ascii="Times New Roman" w:hAnsi="Times New Roman" w:cs="Times New Roman"/>
           <w:color w:val="000000"/>
           <w:szCs w:val="24"/>
         </w:rPr>
-        <w:t xml:space="preserve">size;  </w:t>
-      </w:r>
-      <w:r>
-        <w:rPr>
-          <w:rFonts w:ascii="Times New Roman" w:hAnsi="Times New Roman" w:cs="Times New Roman"/>
-          <w:color w:val="000000"/>
-          <w:szCs w:val="24"/>
-        </w:rPr>
         <w:tab/>
       </w:r>
-      <w:proofErr w:type="gramEnd"/>
       <w:r>
         <w:rPr>
           <w:rFonts w:ascii="Times New Roman" w:hAnsi="Times New Roman" w:cs="Times New Roman"/>
@@ -16437,16 +16411,15 @@
           <w:color w:val="000000"/>
           <w:szCs w:val="24"/>
         </w:rPr>
-        <w:t>Width: 8.27</w:t>
-      </w:r>
-      <w:proofErr w:type="gramStart"/>
+        <w:t>Width: 8.27"</w:t>
+      </w:r>
       <w:r>
         <w:rPr>
           <w:rFonts w:ascii="Times New Roman" w:hAnsi="Times New Roman" w:cs="Times New Roman"/>
           <w:color w:val="000000"/>
           <w:szCs w:val="24"/>
         </w:rPr>
-        <w:t>"</w:t>
+        <w:t xml:space="preserve">;  </w:t>
       </w:r>
       <w:r>
         <w:rPr>
@@ -16454,17 +16427,8 @@
           <w:color w:val="000000"/>
           <w:szCs w:val="24"/>
         </w:rPr>
-        <w:t xml:space="preserve">;  </w:t>
-      </w:r>
-      <w:r>
-        <w:rPr>
-          <w:rFonts w:ascii="Times New Roman" w:hAnsi="Times New Roman" w:cs="Times New Roman"/>
-          <w:color w:val="000000"/>
-          <w:szCs w:val="24"/>
-        </w:rPr>
         <w:tab/>
       </w:r>
-      <w:proofErr w:type="gramEnd"/>
       <w:r>
         <w:rPr>
           <w:rFonts w:ascii="Times New Roman" w:hAnsi="Times New Roman" w:cs="Times New Roman"/>
@@ -16962,23 +16926,7 @@
           <w:rFonts w:ascii="Times New Roman" w:hAnsi="Times New Roman" w:cs="Times New Roman"/>
           <w:szCs w:val="24"/>
         </w:rPr>
-        <w:t xml:space="preserve">The first page with Arabic </w:t>
-      </w:r>
-      <w:proofErr w:type="gramStart"/>
-      <w:r>
-        <w:rPr>
-          <w:rFonts w:ascii="Times New Roman" w:hAnsi="Times New Roman" w:cs="Times New Roman"/>
-          <w:szCs w:val="24"/>
-        </w:rPr>
-        <w:t>numeral</w:t>
-      </w:r>
-      <w:proofErr w:type="gramEnd"/>
-      <w:r>
-        <w:rPr>
-          <w:rFonts w:ascii="Times New Roman" w:hAnsi="Times New Roman" w:cs="Times New Roman"/>
-          <w:szCs w:val="24"/>
-        </w:rPr>
-        <w:t xml:space="preserve"> (1, 2, 3, and so on) starts from the page of the introduction but it is mentioned on page 2 onwards. Mention page numbers on the bottom right of the page. The first page of each section or chapter will not carry the page number, however the page number will be counted for the proceeding page. </w:t>
+        <w:t xml:space="preserve">The first page with Arabic numeral (1, 2, 3, and so on) starts from the page of the introduction but it is mentioned on page 2 onwards. Mention page numbers on the bottom right of the page. The first page of each section or chapter will not carry the page number, however the page number will be counted for the proceeding page. </w:t>
       </w:r>
     </w:p>
     <w:p>
@@ -23038,7 +22986,7 @@
     <b:Title>Software Engineering, 11th ed.</b:Title>
     <b:Publisher>Addison-Wesley,</b:Publisher>
     <b:Year>2015</b:Year>
-    <b:RefOrder>6</b:RefOrder>
+    <b:RefOrder>7</b:RefOrder>
   </b:Source>
   <b:Source>
     <b:Tag>Sof221</b:Tag>
@@ -23164,11 +23112,30 @@
     <b:Title>"The world's largest technical professional organization for the advancement of technology," IEEE</b:Title>
     <b:RefOrder>4</b:RefOrder>
   </b:Source>
+  <b:Source>
+    <b:Tag>Vas20</b:Tag>
+    <b:SourceType>Book</b:SourceType>
+    <b:Guid>{47C25833-6F18-43E0-AF62-74E7F183E9CC}</b:Guid>
+    <b:Title>Natural language processing with Python and spaCy: A practical introduction.</b:Title>
+    <b:Year>2020</b:Year>
+    <b:Author>
+      <b:Author>
+        <b:NameList>
+          <b:Person>
+            <b:Last>Vasiliev</b:Last>
+            <b:First>Y.</b:First>
+          </b:Person>
+        </b:NameList>
+      </b:Author>
+    </b:Author>
+    <b:Publisher>No Starch Press </b:Publisher>
+    <b:RefOrder>6</b:RefOrder>
+  </b:Source>
 </b:Sources>
 </file>
 
 <file path=customXml/itemProps1.xml><?xml version="1.0" encoding="utf-8"?>
-<ds:datastoreItem xmlns:ds="http://schemas.openxmlformats.org/officeDocument/2006/customXml" ds:itemID="{BB16F49F-814E-4620-AAF5-3560DF9EBD62}">
+<ds:datastoreItem xmlns:ds="http://schemas.openxmlformats.org/officeDocument/2006/customXml" ds:itemID="{3BEF1327-F968-492C-A655-EFA15DC8C2CC}">
   <ds:schemaRefs>
     <ds:schemaRef ds:uri="http://schemas.openxmlformats.org/officeDocument/2006/bibliography"/>
   </ds:schemaRefs>

--- a/report-project.docx
+++ b/report-project.docx
@@ -747,14 +747,34 @@
           <w:szCs w:val="32"/>
         </w:rPr>
       </w:pPr>
+      <w:proofErr w:type="spellStart"/>
       <w:r>
         <w:rPr>
           <w:sz w:val="32"/>
           <w:szCs w:val="32"/>
           <w:lang w:val="en-GB"/>
         </w:rPr>
-        <w:t>Dr. Mohammad M. Alsuraihi</w:t>
-      </w:r>
+        <w:t>Dr.</w:t>
+      </w:r>
+      <w:proofErr w:type="spellEnd"/>
+      <w:r>
+        <w:rPr>
+          <w:sz w:val="32"/>
+          <w:szCs w:val="32"/>
+          <w:lang w:val="en-GB"/>
+        </w:rPr>
+        <w:t xml:space="preserve"> Mohammad M. </w:t>
+      </w:r>
+      <w:proofErr w:type="spellStart"/>
+      <w:r>
+        <w:rPr>
+          <w:sz w:val="32"/>
+          <w:szCs w:val="32"/>
+          <w:lang w:val="en-GB"/>
+        </w:rPr>
+        <w:t>Alsuraihi</w:t>
+      </w:r>
+      <w:proofErr w:type="spellEnd"/>
     </w:p>
     <w:p>
       <w:pPr>
@@ -920,7 +940,15 @@
         <w:ind w:firstLine="540"/>
       </w:pPr>
       <w:r>
-        <w:t xml:space="preserve">The abstract should identify clearly and succinctly the purpose of the project, the methods used, the results obtained and the significance of the results or findings.  The abstract must not exceed one page. Abstract section gives the readers a brief idea about your project, which present in brief your problem statement and how you can solve it. </w:t>
+        <w:t xml:space="preserve">The abstract should identify clearly and succinctly the purpose of the project, the methods used, the results obtained and the significance of the results or findings.  The abstract must not exceed one page. </w:t>
+      </w:r>
+      <w:proofErr w:type="gramStart"/>
+      <w:r>
+        <w:t>Abstract</w:t>
+      </w:r>
+      <w:proofErr w:type="gramEnd"/>
+      <w:r>
+        <w:t xml:space="preserve"> section gives the readers a brief idea about your project, which present in brief your problem statement and how you can solve it. </w:t>
       </w:r>
     </w:p>
     <w:p>
@@ -1082,7 +1110,15 @@
         <w:pStyle w:val="NormalJustified"/>
       </w:pPr>
       <w:r>
-        <w:t xml:space="preserve">The content of this single page is left to the discretion of the student.  It is suggested however that the page makes reference to guidance received by the student from his or her supervisor and </w:t>
+        <w:t xml:space="preserve">The content of this single page is left to the discretion of the student.  It is suggested however that the page </w:t>
+      </w:r>
+      <w:proofErr w:type="gramStart"/>
+      <w:r>
+        <w:t>makes reference</w:t>
+      </w:r>
+      <w:proofErr w:type="gramEnd"/>
+      <w:r>
+        <w:t xml:space="preserve"> to guidance received by the student from his or her supervisor and </w:t>
       </w:r>
       <w:r>
         <w:t>other</w:t>
@@ -1097,7 +1133,15 @@
         <w:t xml:space="preserve">.  Reference should also be made to any financial assistance received to carry out the project.  Any extraordinary assistance received by the student for example in word processing, data collection, data analysis, and so on, should be properly acknowledged. </w:t>
       </w:r>
       <w:r>
-        <w:t xml:space="preserve">Example acknowledgement can be found in books, reports and also papers. </w:t>
+        <w:t xml:space="preserve">Example acknowledgement can be found in books, reports </w:t>
+      </w:r>
+      <w:proofErr w:type="gramStart"/>
+      <w:r>
+        <w:t>and also</w:t>
+      </w:r>
+      <w:proofErr w:type="gramEnd"/>
+      <w:r>
+        <w:t xml:space="preserve"> papers. </w:t>
       </w:r>
       <w:r>
         <w:t xml:space="preserve"> The acknowledgements should not exceed 250 words.</w:t>
@@ -7528,56 +7572,63 @@
           <w:bCs w:val="0"/>
           <w:caps w:val="0"/>
           <w:kern w:val="2"/>
-          <w:sz w:val="22"/>
-          <w:szCs w:val="22"/>
+          <w:szCs w:val="24"/>
           <w14:ligatures w14:val="standardContextual"/>
         </w:rPr>
       </w:pPr>
-      <w:hyperlink w:anchor="_Toc147770322" w:history="1">
+      <w:hyperlink w:anchor="_Toc148358463" w:history="1">
         <w:r>
           <w:rPr>
             <w:rStyle w:val="Hyperlink"/>
+            <w:szCs w:val="24"/>
           </w:rPr>
           <w:t>Figure 1: Project Methodology</w:t>
         </w:r>
         <w:r>
           <w:rPr>
             <w:webHidden/>
+            <w:szCs w:val="24"/>
           </w:rPr>
           <w:tab/>
         </w:r>
         <w:r>
           <w:rPr>
             <w:webHidden/>
+            <w:szCs w:val="24"/>
           </w:rPr>
           <w:fldChar w:fldCharType="begin"/>
         </w:r>
         <w:r>
           <w:rPr>
             <w:webHidden/>
+            <w:szCs w:val="24"/>
           </w:rPr>
-          <w:instrText xml:space="preserve"> PAGEREF _Toc147770322 \h </w:instrText>
+          <w:instrText xml:space="preserve"> PAGEREF _Toc148358463 \h </w:instrText>
         </w:r>
         <w:r>
           <w:rPr>
             <w:webHidden/>
+            <w:szCs w:val="24"/>
           </w:rPr>
         </w:r>
         <w:r>
           <w:rPr>
             <w:webHidden/>
+            <w:szCs w:val="24"/>
           </w:rPr>
           <w:fldChar w:fldCharType="separate"/>
         </w:r>
         <w:r>
           <w:rPr>
             <w:webHidden/>
+            <w:szCs w:val="24"/>
           </w:rPr>
           <w:t>3</w:t>
         </w:r>
         <w:r>
           <w:rPr>
             <w:webHidden/>
+            <w:szCs w:val="24"/>
           </w:rPr>
           <w:fldChar w:fldCharType="end"/>
         </w:r>
@@ -7592,56 +7643,306 @@
           <w:bCs w:val="0"/>
           <w:caps w:val="0"/>
           <w:kern w:val="2"/>
-          <w:sz w:val="22"/>
-          <w:szCs w:val="22"/>
+          <w:szCs w:val="24"/>
           <w14:ligatures w14:val="standardContextual"/>
         </w:rPr>
       </w:pPr>
-      <w:hyperlink w:anchor="_Toc147770323" w:history="1">
+      <w:hyperlink w:anchor="_Toc148358464" w:history="1">
         <w:r>
           <w:rPr>
             <w:rStyle w:val="Hyperlink"/>
+            <w:szCs w:val="24"/>
           </w:rPr>
           <w:t>Figure 2: Methodology Schema</w:t>
         </w:r>
         <w:r>
           <w:rPr>
             <w:webHidden/>
+            <w:szCs w:val="24"/>
           </w:rPr>
           <w:tab/>
         </w:r>
         <w:r>
           <w:rPr>
             <w:webHidden/>
+            <w:szCs w:val="24"/>
           </w:rPr>
           <w:fldChar w:fldCharType="begin"/>
         </w:r>
         <w:r>
           <w:rPr>
             <w:webHidden/>
+            <w:szCs w:val="24"/>
           </w:rPr>
-          <w:instrText xml:space="preserve"> PAGEREF _Toc147770323 \h </w:instrText>
+          <w:instrText xml:space="preserve"> PAGEREF _Toc148358464 \h </w:instrText>
         </w:r>
         <w:r>
           <w:rPr>
             <w:webHidden/>
+            <w:szCs w:val="24"/>
           </w:rPr>
         </w:r>
         <w:r>
           <w:rPr>
             <w:webHidden/>
+            <w:szCs w:val="24"/>
           </w:rPr>
           <w:fldChar w:fldCharType="separate"/>
         </w:r>
         <w:r>
           <w:rPr>
             <w:webHidden/>
+            <w:szCs w:val="24"/>
           </w:rPr>
           <w:t>7</w:t>
         </w:r>
         <w:r>
           <w:rPr>
             <w:webHidden/>
+            <w:szCs w:val="24"/>
+          </w:rPr>
+          <w:fldChar w:fldCharType="end"/>
+        </w:r>
+      </w:hyperlink>
+    </w:p>
+    <w:p>
+      <w:pPr>
+        <w:pStyle w:val="TOC1"/>
+        <w:rPr>
+          <w:rFonts w:asciiTheme="minorHAnsi" w:eastAsiaTheme="minorEastAsia" w:hAnsiTheme="minorHAnsi" w:cstheme="minorBidi"/>
+          <w:b w:val="0"/>
+          <w:bCs w:val="0"/>
+          <w:caps w:val="0"/>
+          <w:kern w:val="2"/>
+          <w:szCs w:val="24"/>
+          <w14:ligatures w14:val="standardContextual"/>
+        </w:rPr>
+      </w:pPr>
+      <w:hyperlink w:anchor="_Toc148358465" w:history="1">
+        <w:r>
+          <w:rPr>
+            <w:rStyle w:val="Hyperlink"/>
+            <w:szCs w:val="24"/>
+          </w:rPr>
+          <w:t xml:space="preserve">Figure </w:t>
+        </w:r>
+        <w:r>
+          <w:rPr>
+            <w:rStyle w:val="Hyperlink"/>
+            <w:szCs w:val="24"/>
+            <w:rtl/>
+          </w:rPr>
+          <w:t>3</w:t>
+        </w:r>
+        <w:r>
+          <w:rPr>
+            <w:rStyle w:val="Hyperlink"/>
+            <w:szCs w:val="24"/>
+          </w:rPr>
+          <w:t>: RNN model architecture</w:t>
+        </w:r>
+        <w:r>
+          <w:rPr>
+            <w:webHidden/>
+            <w:szCs w:val="24"/>
+          </w:rPr>
+          <w:tab/>
+        </w:r>
+        <w:r>
+          <w:rPr>
+            <w:webHidden/>
+            <w:szCs w:val="24"/>
+          </w:rPr>
+          <w:fldChar w:fldCharType="begin"/>
+        </w:r>
+        <w:r>
+          <w:rPr>
+            <w:webHidden/>
+            <w:szCs w:val="24"/>
+          </w:rPr>
+          <w:instrText xml:space="preserve"> PAGEREF _Toc148358465 \h </w:instrText>
+        </w:r>
+        <w:r>
+          <w:rPr>
+            <w:webHidden/>
+            <w:szCs w:val="24"/>
+          </w:rPr>
+        </w:r>
+        <w:r>
+          <w:rPr>
+            <w:webHidden/>
+            <w:szCs w:val="24"/>
+          </w:rPr>
+          <w:fldChar w:fldCharType="separate"/>
+        </w:r>
+        <w:r>
+          <w:rPr>
+            <w:webHidden/>
+            <w:szCs w:val="24"/>
+          </w:rPr>
+          <w:t>10</w:t>
+        </w:r>
+        <w:r>
+          <w:rPr>
+            <w:webHidden/>
+            <w:szCs w:val="24"/>
+          </w:rPr>
+          <w:fldChar w:fldCharType="end"/>
+        </w:r>
+      </w:hyperlink>
+    </w:p>
+    <w:p>
+      <w:pPr>
+        <w:pStyle w:val="TOC1"/>
+        <w:rPr>
+          <w:rFonts w:asciiTheme="minorHAnsi" w:eastAsiaTheme="minorEastAsia" w:hAnsiTheme="minorHAnsi" w:cstheme="minorBidi"/>
+          <w:b w:val="0"/>
+          <w:bCs w:val="0"/>
+          <w:caps w:val="0"/>
+          <w:kern w:val="2"/>
+          <w:szCs w:val="24"/>
+          <w14:ligatures w14:val="standardContextual"/>
+        </w:rPr>
+      </w:pPr>
+      <w:hyperlink w:anchor="_Toc148358466" w:history="1">
+        <w:r>
+          <w:rPr>
+            <w:rStyle w:val="Hyperlink"/>
+            <w:szCs w:val="24"/>
+          </w:rPr>
+          <w:t>Figure 4: Word2Vec architecture: (a) CBOW; and (b) skip-gram</w:t>
+        </w:r>
+        <w:r>
+          <w:rPr>
+            <w:webHidden/>
+            <w:szCs w:val="24"/>
+          </w:rPr>
+          <w:tab/>
+        </w:r>
+        <w:r>
+          <w:rPr>
+            <w:webHidden/>
+            <w:szCs w:val="24"/>
+          </w:rPr>
+          <w:fldChar w:fldCharType="begin"/>
+        </w:r>
+        <w:r>
+          <w:rPr>
+            <w:webHidden/>
+            <w:szCs w:val="24"/>
+          </w:rPr>
+          <w:instrText xml:space="preserve"> PAGEREF _Toc148358466 \h </w:instrText>
+        </w:r>
+        <w:r>
+          <w:rPr>
+            <w:webHidden/>
+            <w:szCs w:val="24"/>
+          </w:rPr>
+        </w:r>
+        <w:r>
+          <w:rPr>
+            <w:webHidden/>
+            <w:szCs w:val="24"/>
+          </w:rPr>
+          <w:fldChar w:fldCharType="separate"/>
+        </w:r>
+        <w:r>
+          <w:rPr>
+            <w:webHidden/>
+            <w:szCs w:val="24"/>
+          </w:rPr>
+          <w:t>11</w:t>
+        </w:r>
+        <w:r>
+          <w:rPr>
+            <w:webHidden/>
+            <w:szCs w:val="24"/>
+          </w:rPr>
+          <w:fldChar w:fldCharType="end"/>
+        </w:r>
+      </w:hyperlink>
+    </w:p>
+    <w:p>
+      <w:pPr>
+        <w:pStyle w:val="TOC1"/>
+        <w:rPr>
+          <w:rFonts w:asciiTheme="minorHAnsi" w:eastAsiaTheme="minorEastAsia" w:hAnsiTheme="minorHAnsi" w:cstheme="minorBidi"/>
+          <w:b w:val="0"/>
+          <w:bCs w:val="0"/>
+          <w:caps w:val="0"/>
+          <w:kern w:val="2"/>
+          <w:szCs w:val="24"/>
+          <w14:ligatures w14:val="standardContextual"/>
+        </w:rPr>
+      </w:pPr>
+      <w:hyperlink w:anchor="_Toc148358467" w:history="1">
+        <w:r>
+          <w:rPr>
+            <w:rStyle w:val="Hyperlink"/>
+            <w:szCs w:val="24"/>
+          </w:rPr>
+          <w:t xml:space="preserve">Figure </w:t>
+        </w:r>
+        <w:r>
+          <w:rPr>
+            <w:rStyle w:val="Hyperlink"/>
+            <w:szCs w:val="24"/>
+            <w:rtl/>
+          </w:rPr>
+          <w:t>5</w:t>
+        </w:r>
+        <w:r>
+          <w:rPr>
+            <w:rStyle w:val="Hyperlink"/>
+            <w:szCs w:val="24"/>
+          </w:rPr>
+          <w:t>: Examples of experimental results: (a) original text; and (b) NER results.</w:t>
+        </w:r>
+        <w:r>
+          <w:rPr>
+            <w:webHidden/>
+            <w:szCs w:val="24"/>
+          </w:rPr>
+          <w:tab/>
+        </w:r>
+        <w:r>
+          <w:rPr>
+            <w:webHidden/>
+            <w:szCs w:val="24"/>
+          </w:rPr>
+          <w:fldChar w:fldCharType="begin"/>
+        </w:r>
+        <w:r>
+          <w:rPr>
+            <w:webHidden/>
+            <w:szCs w:val="24"/>
+          </w:rPr>
+          <w:instrText xml:space="preserve"> PAGEREF _Toc148358467 \h </w:instrText>
+        </w:r>
+        <w:r>
+          <w:rPr>
+            <w:webHidden/>
+            <w:szCs w:val="24"/>
+          </w:rPr>
+        </w:r>
+        <w:r>
+          <w:rPr>
+            <w:webHidden/>
+            <w:szCs w:val="24"/>
+          </w:rPr>
+          <w:fldChar w:fldCharType="separate"/>
+        </w:r>
+        <w:r>
+          <w:rPr>
+            <w:webHidden/>
+            <w:szCs w:val="24"/>
+          </w:rPr>
+          <w:t>12</w:t>
+        </w:r>
+        <w:r>
+          <w:rPr>
+            <w:webHidden/>
+            <w:szCs w:val="24"/>
           </w:rPr>
           <w:fldChar w:fldCharType="end"/>
         </w:r>
@@ -7929,7 +8230,15 @@
         <w:ind w:firstLine="540"/>
       </w:pPr>
       <w:r>
-        <w:t>In this project, we pursue to merge knowledge from two major disciplines of computer science: Artificial Intelligence and Software Engineering in order to facilitate software development. Particularly, employing the power of artificial intelligence to transform project analysis textual elements: scenarios and requirements into visual modeling representations (Usecases and Class Diagrams).</w:t>
+        <w:t xml:space="preserve">In this project, we pursue to merge knowledge from two major disciplines of computer science: Artificial Intelligence and Software Engineering </w:t>
+      </w:r>
+      <w:proofErr w:type="gramStart"/>
+      <w:r>
+        <w:t>in order to</w:t>
+      </w:r>
+      <w:proofErr w:type="gramEnd"/>
+      <w:r>
+        <w:t xml:space="preserve"> facilitate software development. Particularly, employing the power of artificial intelligence to transform project analysis textual elements: scenarios and requirements into visual modeling representations (Usecases and Class Diagrams).</w:t>
       </w:r>
     </w:p>
     <w:p>
@@ -7961,7 +8270,15 @@
         <w:ind w:firstLine="576"/>
       </w:pPr>
       <w:r>
-        <w:t xml:space="preserve">Software maintenance constitutes a pivotal stage within the software development lifecycle, encompassing a substantial portion, varying from 40% to 80% of the total expenses associated with software development (Fernández-Sáez, Genero, Caivano, &amp; Chaudron, 2016). It's worth highlighting that a notable 60% of the overall maintenance expenditure is dedicated to the improvement of existing software functionalities. Consequently, it becomes imperative to meticulously prepare appropriate software documentation at each developmental phase in order to alleviate the financial burdens of maintenance. The crux of reducing maintenance costs lies in enhancing one's grasp of the software system, as understanding a software system accounts for roughly 50% of the time spent in the </w:t>
+        <w:t xml:space="preserve">Software maintenance constitutes a pivotal stage within the software development lifecycle, encompassing a substantial portion, varying from 40% to 80% of the total expenses associated with software development (Fernández-Sáez, Genero, Caivano, &amp; Chaudron, 2016). It's worth highlighting that a notable 60% of the overall maintenance expenditure is dedicated to the improvement of existing software functionalities. Consequently, it becomes imperative to meticulously prepare appropriate software documentation at each developmental phase </w:t>
+      </w:r>
+      <w:proofErr w:type="gramStart"/>
+      <w:r>
+        <w:t>in order to</w:t>
+      </w:r>
+      <w:proofErr w:type="gramEnd"/>
+      <w:r>
+        <w:t xml:space="preserve"> alleviate the financial burdens of maintenance. The crux of reducing maintenance costs lies in enhancing one's grasp of the software system, as understanding a software system accounts for roughly 50% of the time spent in the </w:t>
       </w:r>
       <w:r>
         <w:lastRenderedPageBreak/>
@@ -8389,15 +8706,24 @@
           <w:rFonts w:cstheme="majorBidi"/>
           <w:color w:val="343541"/>
         </w:rPr>
-        <w:t>Concluding the project with a comprehensive review of lessons learned, knowledge gained, and experiences accumulated is essential for continuous improvement. This reflection allows us to identify areas of success and areas for improvement in project management, technical implementation, and collaboration. By documenting our insights and best practices, we can enhance our future projects and contribute to the growth of our team's expertise.</w:t>
-      </w:r>
+        <w:t xml:space="preserve">Concluding the project with a comprehensive review of lessons learned, knowledge gained, and experiences accumulated is essential for continuous improvement. This reflection allows us to identify areas of success and areas for improvement in project management, technical implementation, and collaboration. By documenting our insights and best practices, we can enhance our future projects and contribute to the growth of our team's </w:t>
+      </w:r>
+      <w:proofErr w:type="gramStart"/>
       <w:r>
         <w:rPr>
           <w:rFonts w:cstheme="majorBidi"/>
           <w:color w:val="343541"/>
         </w:rPr>
+        <w:t>expertise.</w:t>
+      </w:r>
+      <w:r>
+        <w:rPr>
+          <w:rFonts w:cstheme="majorBidi"/>
+          <w:color w:val="343541"/>
+        </w:rPr>
         <w:t>.</w:t>
       </w:r>
+      <w:proofErr w:type="gramEnd"/>
     </w:p>
     <w:p>
       <w:pPr>
@@ -8412,7 +8738,7 @@
       <w:pPr>
         <w:pStyle w:val="Figures"/>
       </w:pPr>
-      <w:bookmarkStart w:id="12" w:name="_Toc147770322"/>
+      <w:bookmarkStart w:id="12" w:name="_Toc148358463"/>
       <w:r>
         <w:t>Figure</w:t>
       </w:r>
@@ -10897,7 +11223,23 @@
           <w:rFonts w:cstheme="majorBidi"/>
           <w:szCs w:val="24"/>
         </w:rPr>
-        <w:t xml:space="preserve"> In this chapter, we review the literature and learn about the techniques used. We review and compare systems similar to ours.</w:t>
+        <w:t xml:space="preserve"> In this chapter, we review the literature and learn about the techniques used. We review and compare systems </w:t>
+      </w:r>
+      <w:proofErr w:type="gramStart"/>
+      <w:r>
+        <w:rPr>
+          <w:rFonts w:cstheme="majorBidi"/>
+          <w:szCs w:val="24"/>
+        </w:rPr>
+        <w:t>similar to</w:t>
+      </w:r>
+      <w:proofErr w:type="gramEnd"/>
+      <w:r>
+        <w:rPr>
+          <w:rFonts w:cstheme="majorBidi"/>
+          <w:szCs w:val="24"/>
+        </w:rPr>
+        <w:t xml:space="preserve"> ours.</w:t>
       </w:r>
     </w:p>
     <w:p>
@@ -10991,7 +11333,23 @@
           <w:rFonts w:cstheme="majorBidi"/>
           <w:szCs w:val="24"/>
         </w:rPr>
-        <w:t xml:space="preserve"> After designing the system, our focus in this chapter is on implementing it, identifying tools and programming languages, and testing it.</w:t>
+        <w:t xml:space="preserve"> After designing the system, our focus in this chapter is on implementing it, identifying </w:t>
+      </w:r>
+      <w:proofErr w:type="gramStart"/>
+      <w:r>
+        <w:rPr>
+          <w:rFonts w:cstheme="majorBidi"/>
+          <w:szCs w:val="24"/>
+        </w:rPr>
+        <w:t>tools</w:t>
+      </w:r>
+      <w:proofErr w:type="gramEnd"/>
+      <w:r>
+        <w:rPr>
+          <w:rFonts w:cstheme="majorBidi"/>
+          <w:szCs w:val="24"/>
+        </w:rPr>
+        <w:t xml:space="preserve"> and programming languages, and testing it.</w:t>
       </w:r>
     </w:p>
     <w:p>
@@ -11358,7 +11716,7 @@
       <w:pPr>
         <w:pStyle w:val="Figures"/>
       </w:pPr>
-      <w:bookmarkStart w:id="21" w:name="_Toc147770323"/>
+      <w:bookmarkStart w:id="21" w:name="_Toc148358464"/>
       <w:r>
         <w:t>Figure 2: Methodology Schema</w:t>
       </w:r>
@@ -11794,18 +12152,15 @@
         <w:t>Libraries:</w:t>
       </w:r>
       <w:r>
-        <w:t xml:space="preserve"> Python is renowned for its extensive libraries, particularly in the field of artificial </w:t>
-      </w:r>
-      <w:r>
-        <w:t>intelligence. These</w:t>
-      </w:r>
-      <w:r>
-        <w:t xml:space="preserve"> libraries simplify the development of natural language processing applications.</w:t>
+        <w:t xml:space="preserve"> Python is renowned for its extensive libraries, particularly in the field of artificial intelligence. These libraries simplify the development of natural language processing applications.</w:t>
       </w:r>
     </w:p>
     <w:p>
       <w:pPr>
         <w:pStyle w:val="Heading3"/>
+        <w:rPr>
+          <w:rtl/>
+        </w:rPr>
       </w:pPr>
       <w:bookmarkStart w:id="29" w:name="_Toc147775197"/>
       <w:r>
@@ -11815,33 +12170,778 @@
     </w:p>
     <w:p>
       <w:pPr>
+        <w:ind w:firstLine="540"/>
+        <w:rPr>
+          <w:rtl/>
+        </w:rPr>
+      </w:pPr>
+      <w:r>
+        <w:t>Construction specifications are a document that outlines the necessary requirements for performing work during a project's construction phase. They typically consist of a description and requirements. Because construction specifications require precision in understanding and adherence during project development, failing to comprehend the project can result in wasting time, human resources, and an increase in costs.</w:t>
+      </w:r>
+    </w:p>
+    <w:p>
+      <w:pPr>
+        <w:ind w:firstLine="540"/>
+        <w:rPr>
+          <w:rtl/>
+        </w:rPr>
+      </w:pPr>
+      <w:r>
+        <w:t xml:space="preserve"> </w:t>
+      </w:r>
+      <w:r>
+        <w:t>NER, a subfield of machine learning-based information extraction methodologies, categorizes specific words such as names, locations, and objects. It is divided into two sections: structural and semantic information. Each word's category can be easily determined. For instance, names typically begin with a capital letter, and words associated with locations follow prepositions like "in," "on," or "to." Objects are usually nouns. Semantic information stands out for its strength and expandability, automatically identifying usage patterns for each word and obtaining evidence from these patterns through machine learning algorithms.</w:t>
+      </w:r>
+    </w:p>
+    <w:p>
+      <w:pPr>
+        <w:rPr>
+          <w:b/>
+          <w:bCs/>
+        </w:rPr>
+      </w:pPr>
+      <w:r>
+        <w:rPr>
+          <w:b/>
+          <w:bCs/>
+        </w:rPr>
+        <w:t>Recurrent Neural Network for NER:</w:t>
+      </w:r>
+    </w:p>
+    <w:p>
+      <w:pPr>
+        <w:ind w:firstLine="540"/>
+      </w:pPr>
+      <w:r>
+        <w:t>It is a form of deep neural network where networks are connected in a sequential structure. Therefore, it can handle sequential input data that may carry multiple meanings, even within the same context. However, there is a critical issue called the vanishing gradient problem. This means that as the length of the sequence increases, the gradient becomes smaller, significantly reducing the model's learning capacity.</w:t>
+      </w:r>
+    </w:p>
+    <w:p>
+      <w:pPr>
+        <w:ind w:firstLine="540"/>
+      </w:pPr>
+    </w:p>
+    <w:p>
+      <w:pPr>
+        <w:ind w:firstLine="540"/>
+        <w:rPr>
+          <w:rtl/>
+        </w:rPr>
+      </w:pPr>
+      <w:r>
+        <w:t>To address this problem, two gates were introduced: the forget gate (f</w:t>
+      </w:r>
+      <w:r>
+        <w:rPr>
+          <w:vertAlign w:val="subscript"/>
+        </w:rPr>
+        <w:t>t</w:t>
+      </w:r>
+      <w:r>
+        <w:t>) and the input gate (i</w:t>
+      </w:r>
+      <w:r>
+        <w:rPr>
+          <w:vertAlign w:val="subscript"/>
+        </w:rPr>
+        <w:t>t</w:t>
+      </w:r>
+      <w:r>
+        <w:t>). The forget gate's function is to discard previous information, while the input gate's role is to retain essential information for longer periods by enhancing crucial signals and forgetting the non-essential ones.</w:t>
+      </w:r>
+    </w:p>
+    <w:p>
+      <w:pPr>
+        <w:ind w:firstLine="540"/>
+        <w:jc w:val="center"/>
+        <w:rPr>
+          <w:rtl/>
+        </w:rPr>
+      </w:pPr>
+      <w:r>
+        <w:rPr>
+          <w:noProof/>
+        </w:rPr>
+        <w:drawing>
+          <wp:inline distT="0" distB="0" distL="0" distR="0" wp14:anchorId="2362C613" wp14:editId="380A5F21">
+            <wp:extent cx="4201886" cy="2496709"/>
+            <wp:effectExtent l="0" t="0" r="0" b="0"/>
+            <wp:docPr id="653039190" name="Picture 1"/>
+            <wp:cNvGraphicFramePr>
+              <a:graphicFrameLocks xmlns:a="http://schemas.openxmlformats.org/drawingml/2006/main" noChangeAspect="1"/>
+            </wp:cNvGraphicFramePr>
+            <a:graphic xmlns:a="http://schemas.openxmlformats.org/drawingml/2006/main">
+              <a:graphicData uri="http://schemas.openxmlformats.org/drawingml/2006/picture">
+                <pic:pic xmlns:pic="http://schemas.openxmlformats.org/drawingml/2006/picture">
+                  <pic:nvPicPr>
+                    <pic:cNvPr id="0" name="Picture 1"/>
+                    <pic:cNvPicPr>
+                      <a:picLocks noChangeAspect="1" noChangeArrowheads="1"/>
+                    </pic:cNvPicPr>
+                  </pic:nvPicPr>
+                  <pic:blipFill>
+                    <a:blip r:embed="rId13">
+                      <a:extLst>
+                        <a:ext uri="{28A0092B-C50C-407E-A947-70E740481C1C}">
+                          <a14:useLocalDpi xmlns:a14="http://schemas.microsoft.com/office/drawing/2010/main" val="0"/>
+                        </a:ext>
+                      </a:extLst>
+                    </a:blip>
+                    <a:srcRect/>
+                    <a:stretch>
+                      <a:fillRect/>
+                    </a:stretch>
+                  </pic:blipFill>
+                  <pic:spPr bwMode="auto">
+                    <a:xfrm>
+                      <a:off x="0" y="0"/>
+                      <a:ext cx="4229262" cy="2512975"/>
+                    </a:xfrm>
+                    <a:prstGeom prst="rect">
+                      <a:avLst/>
+                    </a:prstGeom>
+                    <a:noFill/>
+                    <a:ln>
+                      <a:noFill/>
+                    </a:ln>
+                  </pic:spPr>
+                </pic:pic>
+              </a:graphicData>
+            </a:graphic>
+          </wp:inline>
+        </w:drawing>
+      </w:r>
+    </w:p>
+    <w:p>
+      <w:pPr>
+        <w:pStyle w:val="Figures"/>
+        <w:rPr>
+          <w:lang w:val="en-US"/>
+        </w:rPr>
+      </w:pPr>
+      <w:bookmarkStart w:id="30" w:name="_Toc148358465"/>
+      <w:r>
+        <w:t xml:space="preserve">Figure </w:t>
+      </w:r>
+      <w:r>
+        <w:rPr>
+          <w:rFonts w:hint="cs"/>
+          <w:rtl/>
+        </w:rPr>
+        <w:t>3</w:t>
+      </w:r>
+      <w:r>
+        <w:t xml:space="preserve">: </w:t>
+      </w:r>
+      <w:r>
+        <w:rPr>
+          <w:lang w:val="en-US"/>
+        </w:rPr>
+        <w:t>RNN model architecture</w:t>
+      </w:r>
+      <w:bookmarkEnd w:id="30"/>
+    </w:p>
+    <w:p>
+      <w:pPr>
+        <w:rPr>
+          <w:b/>
+          <w:bCs/>
+        </w:rPr>
+      </w:pPr>
+      <w:r>
+        <w:rPr>
+          <w:b/>
+          <w:bCs/>
+        </w:rPr>
+        <w:t>Text Tokenization:</w:t>
+      </w:r>
+    </w:p>
+    <w:p>
+      <w:pPr>
+        <w:ind w:firstLine="540"/>
+        <w:rPr>
+          <w:rtl/>
+        </w:rPr>
+      </w:pPr>
+      <w:r>
+        <w:t>It is a process in which unnecessary words are removed, and the root (or lemmatization) is applied. Each sentence is divided into a sequence of words for analyzing each word separately. For example, "I like study" would be broken down into "I," "like," "study."</w:t>
+      </w:r>
+    </w:p>
+    <w:p>
+      <w:pPr>
+        <w:rPr>
+          <w:b/>
+          <w:bCs/>
+        </w:rPr>
+      </w:pPr>
+      <w:r>
+        <w:rPr>
+          <w:b/>
+          <w:bCs/>
+        </w:rPr>
+        <w:t>Word Embedding:</w:t>
+      </w:r>
+    </w:p>
+    <w:p>
+      <w:pPr>
+        <w:ind w:firstLine="540"/>
+      </w:pPr>
+      <w:r>
+        <w:t xml:space="preserve">Term Frequency (TF) is the simplest of its kind and involves counting how often each word appears in a document. For example, </w:t>
+      </w:r>
+      <w:r>
+        <w:t>two sentences, “The Contractor should prepare” and “The Engineer should submit,” would be mapped to [1</w:t>
+      </w:r>
+      <w:r>
+        <w:rPr>
+          <w:vertAlign w:val="subscript"/>
+        </w:rPr>
+        <w:t>the</w:t>
+      </w:r>
+      <w:r>
+        <w:t>,</w:t>
+      </w:r>
+      <w:r>
+        <w:rPr>
+          <w:rFonts w:hint="cs"/>
+          <w:rtl/>
+        </w:rPr>
+        <w:t xml:space="preserve"> </w:t>
+      </w:r>
+      <w:r>
+        <w:t>1</w:t>
+      </w:r>
+      <w:r>
+        <w:rPr>
+          <w:vertAlign w:val="subscript"/>
+        </w:rPr>
+        <w:t>Contractor</w:t>
+      </w:r>
+      <w:r>
+        <w:t>,</w:t>
+      </w:r>
+      <w:r>
+        <w:rPr>
+          <w:rFonts w:hint="cs"/>
+          <w:rtl/>
+        </w:rPr>
+        <w:t xml:space="preserve"> </w:t>
+      </w:r>
+      <w:r>
+        <w:t>1</w:t>
+      </w:r>
+      <w:r>
+        <w:rPr>
+          <w:vertAlign w:val="subscript"/>
+        </w:rPr>
+        <w:t>should</w:t>
+      </w:r>
+      <w:r>
+        <w:t>, 1</w:t>
+      </w:r>
+      <w:r>
+        <w:rPr>
+          <w:vertAlign w:val="subscript"/>
+        </w:rPr>
+        <w:t>prepare</w:t>
+      </w:r>
+      <w:r>
+        <w:t>, 0</w:t>
+      </w:r>
+      <w:r>
+        <w:rPr>
+          <w:vertAlign w:val="subscript"/>
+        </w:rPr>
+        <w:t>Engineer</w:t>
+      </w:r>
+      <w:r>
+        <w:t>, 0</w:t>
+      </w:r>
+      <w:r>
+        <w:rPr>
+          <w:vertAlign w:val="subscript"/>
+        </w:rPr>
+        <w:t>submit</w:t>
+      </w:r>
+      <w:r>
+        <w:t>] and [1</w:t>
+      </w:r>
+      <w:r>
+        <w:rPr>
+          <w:vertAlign w:val="subscript"/>
+        </w:rPr>
+        <w:t>the</w:t>
+      </w:r>
+      <w:r>
+        <w:t>, 0</w:t>
+      </w:r>
+      <w:r>
+        <w:rPr>
+          <w:vertAlign w:val="subscript"/>
+        </w:rPr>
+        <w:t>Contractor</w:t>
+      </w:r>
+      <w:r>
+        <w:t>, 1</w:t>
+      </w:r>
+      <w:r>
+        <w:rPr>
+          <w:vertAlign w:val="subscript"/>
+        </w:rPr>
+        <w:t>should</w:t>
+      </w:r>
+      <w:r>
+        <w:t>, 0</w:t>
+      </w:r>
+      <w:r>
+        <w:rPr>
+          <w:vertAlign w:val="subscript"/>
+        </w:rPr>
+        <w:t>prepare</w:t>
+      </w:r>
+      <w:r>
+        <w:t>, 1</w:t>
+      </w:r>
+      <w:r>
+        <w:rPr>
+          <w:vertAlign w:val="subscript"/>
+        </w:rPr>
+        <w:t>Engineer</w:t>
+      </w:r>
+      <w:r>
+        <w:t>, 1</w:t>
+      </w:r>
+      <w:r>
+        <w:rPr>
+          <w:vertAlign w:val="subscript"/>
+        </w:rPr>
+        <w:t>submit</w:t>
+      </w:r>
+      <w:r>
+        <w:t>].</w:t>
+      </w:r>
+    </w:p>
+    <w:p>
+      <w:pPr>
+        <w:ind w:firstLine="540"/>
+      </w:pPr>
+      <w:r>
+        <w:t xml:space="preserve">Term Frequency-Inverse Document Frequency (TF-IDF) analyzes the importance of prevalent and widely used words, such </w:t>
+      </w:r>
+      <w:r>
+        <w:t>as(</w:t>
+      </w:r>
+      <w:r>
+        <w:t>"a," "an," "the"</w:t>
+      </w:r>
+      <w:r>
+        <w:rPr>
+          <w:rFonts w:hint="cs"/>
+          <w:rtl/>
+        </w:rPr>
+        <w:t>(</w:t>
+      </w:r>
+      <w:r>
+        <w:t xml:space="preserve">. </w:t>
+      </w:r>
+      <w:r>
+        <w:t xml:space="preserve">For example, the two preceding </w:t>
+      </w:r>
+      <w:r>
+        <w:lastRenderedPageBreak/>
+        <w:t>sentences would be mapped to</w:t>
+      </w:r>
+      <w:r>
+        <w:t xml:space="preserve"> </w:t>
+      </w:r>
+      <w:r>
+        <w:t>[</w:t>
+      </w:r>
+      <w:r>
+        <w:t>0.5</w:t>
+      </w:r>
+      <w:r>
+        <w:rPr>
+          <w:vertAlign w:val="subscript"/>
+        </w:rPr>
+        <w:t>the</w:t>
+      </w:r>
+      <w:r>
+        <w:t>,</w:t>
+      </w:r>
+      <w:r>
+        <w:rPr>
+          <w:rFonts w:hint="cs"/>
+          <w:rtl/>
+        </w:rPr>
+        <w:t xml:space="preserve"> </w:t>
+      </w:r>
+      <w:r>
+        <w:t>1</w:t>
+      </w:r>
+      <w:r>
+        <w:rPr>
+          <w:vertAlign w:val="subscript"/>
+        </w:rPr>
+        <w:t>Contractor</w:t>
+      </w:r>
+      <w:r>
+        <w:t>,</w:t>
+      </w:r>
+      <w:r>
+        <w:rPr>
+          <w:rFonts w:hint="cs"/>
+          <w:rtl/>
+        </w:rPr>
+        <w:t xml:space="preserve"> </w:t>
+      </w:r>
+      <w:r>
+        <w:t>0.5</w:t>
+      </w:r>
+      <w:r>
+        <w:rPr>
+          <w:vertAlign w:val="subscript"/>
+        </w:rPr>
+        <w:t>should</w:t>
+      </w:r>
+      <w:r>
+        <w:t>, 1</w:t>
+      </w:r>
+      <w:r>
+        <w:rPr>
+          <w:vertAlign w:val="subscript"/>
+        </w:rPr>
+        <w:t>prepare</w:t>
+      </w:r>
+      <w:r>
+        <w:t>, 0</w:t>
+      </w:r>
+      <w:r>
+        <w:rPr>
+          <w:vertAlign w:val="subscript"/>
+        </w:rPr>
+        <w:t>Engineer</w:t>
+      </w:r>
+      <w:r>
+        <w:t>, 0</w:t>
+      </w:r>
+      <w:r>
+        <w:rPr>
+          <w:vertAlign w:val="subscript"/>
+        </w:rPr>
+        <w:t>submit</w:t>
+      </w:r>
+      <w:r>
+        <w:t>] and [</w:t>
+      </w:r>
+      <w:r>
+        <w:t>0.5</w:t>
+      </w:r>
+      <w:r>
+        <w:rPr>
+          <w:vertAlign w:val="subscript"/>
+        </w:rPr>
+        <w:t>the</w:t>
+      </w:r>
+      <w:r>
+        <w:t>, 0</w:t>
+      </w:r>
+      <w:r>
+        <w:rPr>
+          <w:vertAlign w:val="subscript"/>
+        </w:rPr>
+        <w:t>Contractor</w:t>
+      </w:r>
+      <w:r>
+        <w:t>, </w:t>
+      </w:r>
+      <w:r>
+        <w:t>0.5</w:t>
+      </w:r>
+      <w:r>
+        <w:rPr>
+          <w:vertAlign w:val="subscript"/>
+        </w:rPr>
+        <w:t>should</w:t>
+      </w:r>
+      <w:r>
+        <w:t>, 0</w:t>
+      </w:r>
+      <w:r>
+        <w:rPr>
+          <w:vertAlign w:val="subscript"/>
+        </w:rPr>
+        <w:t>prepare</w:t>
+      </w:r>
+      <w:r>
+        <w:t>, 1</w:t>
+      </w:r>
+      <w:r>
+        <w:rPr>
+          <w:vertAlign w:val="subscript"/>
+        </w:rPr>
+        <w:t>Engineer</w:t>
+      </w:r>
+      <w:r>
+        <w:t>, 1</w:t>
+      </w:r>
+      <w:r>
+        <w:rPr>
+          <w:vertAlign w:val="subscript"/>
+        </w:rPr>
+        <w:t>submit</w:t>
+      </w:r>
+      <w:r>
+        <w:t>].</w:t>
+      </w:r>
+    </w:p>
+    <w:p>
+      <w:pPr>
+        <w:ind w:firstLine="540"/>
+      </w:pPr>
+      <w:r>
+        <w:t>The latest word embedding technique is Word2Vec, which assigns words used in a similar context to be close to each other in the vector space. For example, it places "contractor" and "engineer" in a nearby vector space if they are often used together. There are two types of Word2Vec: Continuous Bag of Words (CBOW) and Skip-Gram. CBOW tries to predict the current word from its surrounding words, controlling the number of surrounding words. Skip-Gram, on the other hand, predicts the surrounding words from the current word. According to developers, CBOW is faster, but Skip-Gram provides better word predictions.</w:t>
+      </w:r>
+    </w:p>
+    <w:p>
+      <w:pPr>
+        <w:ind w:hanging="630"/>
+        <w:jc w:val="center"/>
+      </w:pPr>
+      <w:r>
+        <w:rPr>
+          <w:noProof/>
+        </w:rPr>
+        <w:drawing>
+          <wp:inline distT="0" distB="0" distL="0" distR="0" wp14:anchorId="24F4F089" wp14:editId="30ED3723">
+            <wp:extent cx="6530659" cy="1645920"/>
+            <wp:effectExtent l="0" t="0" r="0" b="0"/>
+            <wp:docPr id="1755117265" name="Picture 2"/>
+            <wp:cNvGraphicFramePr>
+              <a:graphicFrameLocks xmlns:a="http://schemas.openxmlformats.org/drawingml/2006/main" noChangeAspect="1"/>
+            </wp:cNvGraphicFramePr>
+            <a:graphic xmlns:a="http://schemas.openxmlformats.org/drawingml/2006/main">
+              <a:graphicData uri="http://schemas.openxmlformats.org/drawingml/2006/picture">
+                <pic:pic xmlns:pic="http://schemas.openxmlformats.org/drawingml/2006/picture">
+                  <pic:nvPicPr>
+                    <pic:cNvPr id="0" name="Picture 2"/>
+                    <pic:cNvPicPr>
+                      <a:picLocks noChangeAspect="1" noChangeArrowheads="1"/>
+                    </pic:cNvPicPr>
+                  </pic:nvPicPr>
+                  <pic:blipFill>
+                    <a:blip r:embed="rId14" cstate="print">
+                      <a:extLst>
+                        <a:ext uri="{28A0092B-C50C-407E-A947-70E740481C1C}">
+                          <a14:useLocalDpi xmlns:a14="http://schemas.microsoft.com/office/drawing/2010/main" val="0"/>
+                        </a:ext>
+                      </a:extLst>
+                    </a:blip>
+                    <a:srcRect/>
+                    <a:stretch>
+                      <a:fillRect/>
+                    </a:stretch>
+                  </pic:blipFill>
+                  <pic:spPr bwMode="auto">
+                    <a:xfrm>
+                      <a:off x="0" y="0"/>
+                      <a:ext cx="6567659" cy="1655245"/>
+                    </a:xfrm>
+                    <a:prstGeom prst="rect">
+                      <a:avLst/>
+                    </a:prstGeom>
+                    <a:noFill/>
+                    <a:ln>
+                      <a:noFill/>
+                    </a:ln>
+                  </pic:spPr>
+                </pic:pic>
+              </a:graphicData>
+            </a:graphic>
+          </wp:inline>
+        </w:drawing>
+      </w:r>
+    </w:p>
+    <w:p>
+      <w:pPr>
+        <w:pStyle w:val="Figures"/>
+        <w:rPr>
+          <w:lang w:val="en-US"/>
+        </w:rPr>
+      </w:pPr>
+      <w:bookmarkStart w:id="31" w:name="_Toc148358466"/>
+      <w:r>
+        <w:t xml:space="preserve">Figure </w:t>
+      </w:r>
+      <w:r>
+        <w:t>4</w:t>
+      </w:r>
+      <w:r>
+        <w:t xml:space="preserve">: </w:t>
+      </w:r>
+      <w:r>
+        <w:rPr>
+          <w:lang w:val="en-US"/>
+        </w:rPr>
+        <w:t>Word2Vec architecture: (a) CBOW; and (b) skip-gram</w:t>
+      </w:r>
+      <w:bookmarkEnd w:id="31"/>
+    </w:p>
+    <w:p>
+      <w:pPr>
+        <w:rPr>
+          <w:b/>
+          <w:bCs/>
+        </w:rPr>
+      </w:pPr>
+      <w:r>
+        <w:rPr>
+          <w:b/>
+          <w:bCs/>
+        </w:rPr>
+        <w:t>Prediction Resu</w:t>
+      </w:r>
+      <w:r>
+        <w:rPr>
+          <w:b/>
+          <w:bCs/>
+        </w:rPr>
+        <w:t>lt of the NER Model:</w:t>
+      </w:r>
+    </w:p>
+    <w:p>
+      <w:pPr>
+        <w:ind w:firstLine="540"/>
+        <w:rPr>
+          <w:rtl/>
+        </w:rPr>
+      </w:pPr>
+      <w:r>
+        <w:t>The results consist of automatically tagging each word from the original text, and each word is individually assigned to its category. Despite some incorrect classifications, out of 85 results, 75 appeared to match the scientific identifier.</w:t>
+      </w:r>
+    </w:p>
+    <w:p>
+      <w:pPr>
+        <w:ind w:hanging="450"/>
+        <w:rPr>
+          <w:rtl/>
+        </w:rPr>
+      </w:pPr>
+      <w:r>
+        <w:rPr>
+          <w:noProof/>
+        </w:rPr>
+        <w:lastRenderedPageBreak/>
+        <w:drawing>
+          <wp:inline distT="0" distB="0" distL="0" distR="0" wp14:anchorId="2E2600D9" wp14:editId="671A50A3">
+            <wp:extent cx="6260788" cy="2107096"/>
+            <wp:effectExtent l="0" t="0" r="0" b="0"/>
+            <wp:docPr id="2065710846" name="Picture 3"/>
+            <wp:cNvGraphicFramePr>
+              <a:graphicFrameLocks xmlns:a="http://schemas.openxmlformats.org/drawingml/2006/main" noChangeAspect="1"/>
+            </wp:cNvGraphicFramePr>
+            <a:graphic xmlns:a="http://schemas.openxmlformats.org/drawingml/2006/main">
+              <a:graphicData uri="http://schemas.openxmlformats.org/drawingml/2006/picture">
+                <pic:pic xmlns:pic="http://schemas.openxmlformats.org/drawingml/2006/picture">
+                  <pic:nvPicPr>
+                    <pic:cNvPr id="0" name="Picture 3"/>
+                    <pic:cNvPicPr>
+                      <a:picLocks noChangeAspect="1" noChangeArrowheads="1"/>
+                    </pic:cNvPicPr>
+                  </pic:nvPicPr>
+                  <pic:blipFill>
+                    <a:blip r:embed="rId15" cstate="print">
+                      <a:extLst>
+                        <a:ext uri="{28A0092B-C50C-407E-A947-70E740481C1C}">
+                          <a14:useLocalDpi xmlns:a14="http://schemas.microsoft.com/office/drawing/2010/main" val="0"/>
+                        </a:ext>
+                      </a:extLst>
+                    </a:blip>
+                    <a:srcRect/>
+                    <a:stretch>
+                      <a:fillRect/>
+                    </a:stretch>
+                  </pic:blipFill>
+                  <pic:spPr bwMode="auto">
+                    <a:xfrm>
+                      <a:off x="0" y="0"/>
+                      <a:ext cx="6301756" cy="2120884"/>
+                    </a:xfrm>
+                    <a:prstGeom prst="rect">
+                      <a:avLst/>
+                    </a:prstGeom>
+                    <a:noFill/>
+                    <a:ln>
+                      <a:noFill/>
+                    </a:ln>
+                  </pic:spPr>
+                </pic:pic>
+              </a:graphicData>
+            </a:graphic>
+          </wp:inline>
+        </w:drawing>
+      </w:r>
+    </w:p>
+    <w:p>
+      <w:pPr>
+        <w:pStyle w:val="Figures"/>
+        <w:rPr>
+          <w:rFonts w:hint="cs"/>
+          <w:rtl/>
+          <w:lang w:val="en-US"/>
+        </w:rPr>
+      </w:pPr>
+      <w:bookmarkStart w:id="32" w:name="_Toc148358467"/>
+      <w:r>
+        <w:t xml:space="preserve">Figure </w:t>
+      </w:r>
+      <w:r>
+        <w:rPr>
+          <w:rFonts w:hint="cs"/>
+          <w:rtl/>
+        </w:rPr>
+        <w:t>5</w:t>
+      </w:r>
+      <w:r>
+        <w:t xml:space="preserve">: </w:t>
+      </w:r>
+      <w:r>
+        <w:rPr>
+          <w:lang w:val="en-US"/>
+        </w:rPr>
+        <w:t>Examples of experimental results: (a) original text; and (b) NER results.</w:t>
+      </w:r>
+      <w:bookmarkEnd w:id="32"/>
+    </w:p>
+    <w:p>
+      <w:pPr>
         <w:pStyle w:val="Heading3"/>
       </w:pPr>
-      <w:bookmarkStart w:id="30" w:name="_Toc147775198"/>
+      <w:bookmarkStart w:id="33" w:name="_Toc147775198"/>
       <w:r>
         <w:t>Parsing</w:t>
       </w:r>
-      <w:bookmarkEnd w:id="30"/>
+      <w:bookmarkEnd w:id="33"/>
     </w:p>
     <w:p>
       <w:pPr>
         <w:pStyle w:val="Heading3"/>
       </w:pPr>
-      <w:bookmarkStart w:id="31" w:name="_Toc147775199"/>
+      <w:bookmarkStart w:id="34" w:name="_Toc147775199"/>
       <w:r>
         <w:t>Pronoun Resolution</w:t>
       </w:r>
-      <w:bookmarkEnd w:id="31"/>
+      <w:bookmarkEnd w:id="34"/>
     </w:p>
     <w:p>
       <w:pPr>
         <w:pStyle w:val="Heading3"/>
       </w:pPr>
-      <w:bookmarkStart w:id="32" w:name="_Toc147775200"/>
+      <w:bookmarkStart w:id="35" w:name="_Toc147775200"/>
       <w:r>
         <w:t>Syntactic and Sematic Analysis</w:t>
       </w:r>
-      <w:bookmarkEnd w:id="32"/>
+      <w:bookmarkEnd w:id="35"/>
       <w:r>
         <w:t xml:space="preserve"> </w:t>
       </w:r>
@@ -11852,21 +12952,21 @@
         <w:pStyle w:val="Heading2"/>
         <w:ind w:left="540" w:hanging="540"/>
       </w:pPr>
-      <w:bookmarkStart w:id="33" w:name="_Toc147775201"/>
+      <w:bookmarkStart w:id="36" w:name="_Toc147775201"/>
       <w:r>
         <w:t>Requirement Analysis</w:t>
       </w:r>
-      <w:bookmarkEnd w:id="33"/>
+      <w:bookmarkEnd w:id="36"/>
     </w:p>
     <w:p>
       <w:pPr>
         <w:pStyle w:val="Heading3"/>
       </w:pPr>
-      <w:bookmarkStart w:id="34" w:name="_Toc147775202"/>
+      <w:bookmarkStart w:id="37" w:name="_Toc147775202"/>
       <w:r>
         <w:t>Semantic Analysis of Requirement Using NLP and ML</w:t>
       </w:r>
-      <w:bookmarkEnd w:id="34"/>
+      <w:bookmarkEnd w:id="37"/>
       <w:r>
         <w:t xml:space="preserve"> </w:t>
       </w:r>
@@ -11877,41 +12977,41 @@
         <w:pStyle w:val="Heading2"/>
         <w:ind w:left="540" w:hanging="540"/>
       </w:pPr>
-      <w:bookmarkStart w:id="35" w:name="_Toc147775203"/>
+      <w:bookmarkStart w:id="38" w:name="_Toc147775203"/>
       <w:r>
         <w:t>AI System Development</w:t>
       </w:r>
-      <w:bookmarkEnd w:id="35"/>
+      <w:bookmarkEnd w:id="38"/>
     </w:p>
     <w:p>
       <w:pPr>
         <w:pStyle w:val="Heading3"/>
       </w:pPr>
-      <w:bookmarkStart w:id="36" w:name="_Toc147775204"/>
+      <w:bookmarkStart w:id="39" w:name="_Toc147775204"/>
       <w:r>
         <w:t>AI application Development</w:t>
       </w:r>
-      <w:bookmarkEnd w:id="36"/>
+      <w:bookmarkEnd w:id="39"/>
     </w:p>
     <w:p>
       <w:pPr>
         <w:pStyle w:val="Heading3"/>
       </w:pPr>
-      <w:bookmarkStart w:id="37" w:name="_Toc147775205"/>
+      <w:bookmarkStart w:id="40" w:name="_Toc147775205"/>
       <w:r>
         <w:t>ML and Framework Development</w:t>
       </w:r>
-      <w:bookmarkEnd w:id="37"/>
+      <w:bookmarkEnd w:id="40"/>
     </w:p>
     <w:p>
       <w:pPr>
         <w:pStyle w:val="Heading3"/>
       </w:pPr>
-      <w:bookmarkStart w:id="38" w:name="_Toc147775206"/>
+      <w:bookmarkStart w:id="41" w:name="_Toc147775206"/>
       <w:r>
         <w:t>Intelligent Automation Development</w:t>
       </w:r>
-      <w:bookmarkEnd w:id="38"/>
+      <w:bookmarkEnd w:id="41"/>
     </w:p>
     <w:p/>
     <w:p>
@@ -11919,12 +13019,11 @@
         <w:pStyle w:val="Heading2"/>
         <w:ind w:left="540" w:hanging="540"/>
       </w:pPr>
-      <w:bookmarkStart w:id="39" w:name="_Toc147775207"/>
-      <w:r>
-        <w:lastRenderedPageBreak/>
+      <w:bookmarkStart w:id="42" w:name="_Toc147775207"/>
+      <w:r>
         <w:t>Similar Tools</w:t>
       </w:r>
-      <w:bookmarkEnd w:id="39"/>
+      <w:bookmarkEnd w:id="42"/>
     </w:p>
     <w:p>
       <w:pPr>
@@ -11946,11 +13045,12 @@
         <w:pStyle w:val="Heading2"/>
         <w:ind w:left="540" w:hanging="540"/>
       </w:pPr>
-      <w:bookmarkStart w:id="40" w:name="_Toc147775208"/>
-      <w:r>
+      <w:bookmarkStart w:id="43" w:name="_Toc147775208"/>
+      <w:r>
+        <w:lastRenderedPageBreak/>
         <w:t>Summary</w:t>
       </w:r>
-      <w:bookmarkEnd w:id="40"/>
+      <w:bookmarkEnd w:id="43"/>
       <w:r>
         <w:t xml:space="preserve"> </w:t>
       </w:r>
@@ -11971,9 +13071,9 @@
         <w:pStyle w:val="Heading1"/>
         <w:ind w:left="0"/>
       </w:pPr>
-      <w:bookmarkStart w:id="41" w:name="_Toc312603150"/>
-      <w:bookmarkStart w:id="42" w:name="_Toc370075443"/>
-      <w:bookmarkStart w:id="43" w:name="_Toc147775209"/>
+      <w:bookmarkStart w:id="44" w:name="_Toc312603150"/>
+      <w:bookmarkStart w:id="45" w:name="_Toc370075443"/>
+      <w:bookmarkStart w:id="46" w:name="_Toc147775209"/>
       <w:r>
         <w:lastRenderedPageBreak/>
         <w:t xml:space="preserve">Chapter </w:t>
@@ -11984,23 +13084,23 @@
       <w:r>
         <w:t xml:space="preserve"> </w:t>
       </w:r>
-      <w:bookmarkEnd w:id="41"/>
-      <w:bookmarkEnd w:id="42"/>
+      <w:bookmarkEnd w:id="44"/>
+      <w:bookmarkEnd w:id="45"/>
       <w:r>
         <w:t>System Analysis</w:t>
       </w:r>
-      <w:bookmarkEnd w:id="43"/>
+      <w:bookmarkEnd w:id="46"/>
     </w:p>
     <w:p>
       <w:pPr>
         <w:pStyle w:val="Heading2"/>
         <w:ind w:left="540" w:hanging="540"/>
       </w:pPr>
-      <w:bookmarkStart w:id="44" w:name="_Toc147775210"/>
+      <w:bookmarkStart w:id="47" w:name="_Toc147775210"/>
       <w:r>
         <w:t>Introduction</w:t>
       </w:r>
-      <w:bookmarkEnd w:id="44"/>
+      <w:bookmarkEnd w:id="47"/>
       <w:r>
         <w:t xml:space="preserve"> </w:t>
       </w:r>
@@ -12025,6 +13125,7 @@
         </w:rPr>
         <w:t xml:space="preserve">the </w:t>
       </w:r>
+      <w:proofErr w:type="gramStart"/>
       <w:r>
         <w:rPr>
           <w:lang w:val="en-CA"/>
@@ -12035,7 +13136,14 @@
         <w:rPr>
           <w:lang w:val="en-CA"/>
         </w:rPr>
-        <w:t xml:space="preserve">and generate solutions to solve the problems. </w:t>
+        <w:t>and</w:t>
+      </w:r>
+      <w:proofErr w:type="gramEnd"/>
+      <w:r>
+        <w:rPr>
+          <w:lang w:val="en-CA"/>
+        </w:rPr>
+        <w:t xml:space="preserve"> generate solutions to solve the problems. </w:t>
       </w:r>
     </w:p>
     <w:p>
@@ -12050,7 +13158,7 @@
           <w:lang w:val="en-CA"/>
         </w:rPr>
       </w:pPr>
-      <w:bookmarkStart w:id="45" w:name="_Toc147775211"/>
+      <w:bookmarkStart w:id="48" w:name="_Toc147775211"/>
       <w:r>
         <w:t>Analysis</w:t>
       </w:r>
@@ -12068,7 +13176,7 @@
         </w:rPr>
         <w:t>(Optional)</w:t>
       </w:r>
-      <w:bookmarkEnd w:id="45"/>
+      <w:bookmarkEnd w:id="48"/>
     </w:p>
     <w:p>
       <w:pPr>
@@ -12085,7 +13193,21 @@
         <w:rPr>
           <w:lang w:val="en-CA"/>
         </w:rPr>
-        <w:t>This section may contain any of the following information; d</w:t>
+        <w:t xml:space="preserve">This section may contain any of the following </w:t>
+      </w:r>
+      <w:proofErr w:type="gramStart"/>
+      <w:r>
+        <w:rPr>
+          <w:lang w:val="en-CA"/>
+        </w:rPr>
+        <w:t>information;</w:t>
+      </w:r>
+      <w:proofErr w:type="gramEnd"/>
+      <w:r>
+        <w:rPr>
+          <w:lang w:val="en-CA"/>
+        </w:rPr>
+        <w:t xml:space="preserve"> d</w:t>
       </w:r>
       <w:r>
         <w:rPr>
@@ -12128,15 +13250,15 @@
         <w:pStyle w:val="Heading2"/>
         <w:ind w:left="540" w:hanging="540"/>
       </w:pPr>
-      <w:bookmarkStart w:id="46" w:name="_Toc147775212"/>
+      <w:bookmarkStart w:id="49" w:name="_Toc147775212"/>
       <w:r>
         <w:t>Requirements</w:t>
       </w:r>
-      <w:bookmarkStart w:id="47" w:name="_Toc312603155"/>
+      <w:bookmarkStart w:id="50" w:name="_Toc312603155"/>
       <w:r>
         <w:t xml:space="preserve"> Elicitation</w:t>
       </w:r>
-      <w:bookmarkEnd w:id="46"/>
+      <w:bookmarkEnd w:id="49"/>
     </w:p>
     <w:p>
       <w:pPr>
@@ -12159,13 +13281,13 @@
       <w:pPr>
         <w:pStyle w:val="Heading3"/>
       </w:pPr>
-      <w:bookmarkStart w:id="48" w:name="_Toc147775213"/>
+      <w:bookmarkStart w:id="51" w:name="_Toc147775213"/>
       <w:r>
         <w:t>Functional Requirements</w:t>
       </w:r>
-      <w:bookmarkStart w:id="49" w:name="_Toc312603156"/>
-      <w:bookmarkEnd w:id="47"/>
-      <w:bookmarkEnd w:id="48"/>
+      <w:bookmarkStart w:id="52" w:name="_Toc312603156"/>
+      <w:bookmarkEnd w:id="50"/>
+      <w:bookmarkEnd w:id="51"/>
     </w:p>
     <w:p>
       <w:pPr>
@@ -12190,7 +13312,21 @@
         <w:rPr>
           <w:lang w:val="en-GB"/>
         </w:rPr>
-        <w:t xml:space="preserve"> how the system should react to particular inputs and how the system should behave in particular situations.</w:t>
+        <w:t xml:space="preserve"> how the system should react to </w:t>
+      </w:r>
+      <w:proofErr w:type="gramStart"/>
+      <w:r>
+        <w:rPr>
+          <w:lang w:val="en-GB"/>
+        </w:rPr>
+        <w:t>particular inputs</w:t>
+      </w:r>
+      <w:proofErr w:type="gramEnd"/>
+      <w:r>
+        <w:rPr>
+          <w:lang w:val="en-GB"/>
+        </w:rPr>
+        <w:t xml:space="preserve"> and how the system should behave in particular situations.</w:t>
       </w:r>
     </w:p>
     <w:p>
@@ -12211,15 +13347,15 @@
       <w:pPr>
         <w:pStyle w:val="Heading3"/>
       </w:pPr>
-      <w:bookmarkStart w:id="50" w:name="_Toc147775214"/>
+      <w:bookmarkStart w:id="53" w:name="_Toc147775214"/>
       <w:r>
         <w:t>Non-Functional</w:t>
       </w:r>
       <w:r>
         <w:t xml:space="preserve"> Requirements</w:t>
       </w:r>
-      <w:bookmarkEnd w:id="49"/>
-      <w:bookmarkEnd w:id="50"/>
+      <w:bookmarkEnd w:id="52"/>
+      <w:bookmarkEnd w:id="53"/>
     </w:p>
     <w:p>
       <w:pPr>
@@ -12230,7 +13366,7 @@
         </w:numPr>
         <w:spacing w:after="0"/>
       </w:pPr>
-      <w:bookmarkStart w:id="51" w:name="_Toc312603157"/>
+      <w:bookmarkStart w:id="54" w:name="_Toc312603157"/>
       <w:r>
         <w:rPr>
           <w:lang w:val="en-GB"/>
@@ -12251,7 +13387,21 @@
         <w:rPr>
           <w:lang w:val="en-GB"/>
         </w:rPr>
-        <w:t>Often apply to the system as a whole rather than individual features or services.</w:t>
+        <w:t xml:space="preserve">Often apply to the system </w:t>
+      </w:r>
+      <w:proofErr w:type="gramStart"/>
+      <w:r>
+        <w:rPr>
+          <w:lang w:val="en-GB"/>
+        </w:rPr>
+        <w:t>as a whole rather</w:t>
+      </w:r>
+      <w:proofErr w:type="gramEnd"/>
+      <w:r>
+        <w:rPr>
+          <w:lang w:val="en-GB"/>
+        </w:rPr>
+        <w:t xml:space="preserve"> than individual features or services.</w:t>
       </w:r>
     </w:p>
     <w:p>
@@ -12384,7 +13534,7 @@
                     </pic:cNvPicPr>
                   </pic:nvPicPr>
                   <pic:blipFill>
-                    <a:blip r:embed="rId13" cstate="print">
+                    <a:blip r:embed="rId16" cstate="print">
                       <a:extLst>
                         <a:ext uri="{28A0092B-C50C-407E-A947-70E740481C1C}">
                           <a14:useLocalDpi xmlns:a14="http://schemas.microsoft.com/office/drawing/2010/main" val="0"/>
@@ -12473,16 +13623,16 @@
           <w:lang w:val="en-GB"/>
         </w:rPr>
       </w:pPr>
-      <w:bookmarkStart w:id="52" w:name="_Toc312603158"/>
-      <w:bookmarkStart w:id="53" w:name="_Toc147775215"/>
-      <w:bookmarkEnd w:id="51"/>
+      <w:bookmarkStart w:id="55" w:name="_Toc312603158"/>
+      <w:bookmarkStart w:id="56" w:name="_Toc147775215"/>
+      <w:bookmarkEnd w:id="54"/>
       <w:r>
         <w:rPr>
           <w:shd w:val="solid" w:color="FFFFFF" w:fill="FFFFFF"/>
         </w:rPr>
         <w:t>User Requirements</w:t>
       </w:r>
-      <w:bookmarkEnd w:id="52"/>
+      <w:bookmarkEnd w:id="55"/>
       <w:r>
         <w:rPr>
           <w:shd w:val="solid" w:color="FFFFFF" w:fill="FFFFFF"/>
@@ -12510,18 +13660,18 @@
         </w:rPr>
         <w:t>equirements</w:t>
       </w:r>
-      <w:bookmarkEnd w:id="53"/>
+      <w:bookmarkEnd w:id="56"/>
     </w:p>
     <w:p>
       <w:pPr>
         <w:pStyle w:val="Heading2"/>
         <w:ind w:left="540" w:hanging="540"/>
       </w:pPr>
-      <w:bookmarkStart w:id="54" w:name="_Toc147775216"/>
+      <w:bookmarkStart w:id="57" w:name="_Toc147775216"/>
       <w:r>
         <w:t>Requirements Specification</w:t>
       </w:r>
-      <w:bookmarkEnd w:id="54"/>
+      <w:bookmarkEnd w:id="57"/>
     </w:p>
     <w:p>
       <w:r>
@@ -12572,7 +13722,7 @@
         <w:pStyle w:val="Heading2"/>
         <w:ind w:left="540" w:hanging="540"/>
       </w:pPr>
-      <w:bookmarkStart w:id="55" w:name="_Toc147775217"/>
+      <w:bookmarkStart w:id="58" w:name="_Toc147775217"/>
       <w:r>
         <w:t>Developmental</w:t>
       </w:r>
@@ -12605,8 +13755,8 @@
       <w:r>
         <w:t>Methodology</w:t>
       </w:r>
-      <w:bookmarkStart w:id="56" w:name="_Toc312603159"/>
-      <w:bookmarkEnd w:id="55"/>
+      <w:bookmarkStart w:id="59" w:name="_Toc312603159"/>
+      <w:bookmarkEnd w:id="58"/>
     </w:p>
     <w:p>
       <w:pPr>
@@ -12679,8 +13829,13 @@
         <w:t>• Description of</w:t>
       </w:r>
       <w:r>
-        <w:t xml:space="preserve"> the working procedure used (list of steps);</w:t>
-      </w:r>
+        <w:t xml:space="preserve"> the working procedure used (list of steps</w:t>
+      </w:r>
+      <w:proofErr w:type="gramStart"/>
+      <w:r>
+        <w:t>);</w:t>
+      </w:r>
+      <w:proofErr w:type="gramEnd"/>
     </w:p>
     <w:p>
       <w:r>
@@ -12699,16 +13854,26 @@
         <w:t>.</w:t>
       </w:r>
       <w:r>
-        <w:t>, equipment, software, tools, instruments, parameters, etc.)</w:t>
+        <w:t>, equipment, software, tools, instruments, parameters, etc.</w:t>
+      </w:r>
+      <w:proofErr w:type="gramStart"/>
+      <w:r>
+        <w:t>)</w:t>
       </w:r>
       <w:r>
         <w:t>;</w:t>
       </w:r>
-    </w:p>
-    <w:p>
-      <w:r>
-        <w:t>• Describe the processing of data collected;</w:t>
-      </w:r>
+      <w:proofErr w:type="gramEnd"/>
+    </w:p>
+    <w:p>
+      <w:r>
+        <w:t xml:space="preserve">• Describe the processing of data </w:t>
+      </w:r>
+      <w:proofErr w:type="gramStart"/>
+      <w:r>
+        <w:t>collected;</w:t>
+      </w:r>
+      <w:proofErr w:type="gramEnd"/>
     </w:p>
     <w:p>
       <w:r>
@@ -12723,12 +13888,12 @@
         <w:pStyle w:val="Heading2"/>
         <w:ind w:left="540" w:hanging="540"/>
       </w:pPr>
-      <w:bookmarkStart w:id="57" w:name="_Toc147775218"/>
-      <w:bookmarkEnd w:id="56"/>
+      <w:bookmarkStart w:id="60" w:name="_Toc147775218"/>
+      <w:bookmarkEnd w:id="59"/>
       <w:r>
         <w:t>Summary</w:t>
       </w:r>
-      <w:bookmarkEnd w:id="57"/>
+      <w:bookmarkEnd w:id="60"/>
       <w:r>
         <w:t xml:space="preserve"> </w:t>
       </w:r>
@@ -12741,7 +13906,7 @@
           <w:szCs w:val="44"/>
         </w:rPr>
       </w:pPr>
-      <w:bookmarkStart w:id="58" w:name="_Toc147775219"/>
+      <w:bookmarkStart w:id="61" w:name="_Toc147775219"/>
       <w:r>
         <w:rPr>
           <w:szCs w:val="44"/>
@@ -12773,18 +13938,18 @@
         </w:rPr>
         <w:t>Design</w:t>
       </w:r>
-      <w:bookmarkEnd w:id="58"/>
+      <w:bookmarkEnd w:id="61"/>
     </w:p>
     <w:p>
       <w:pPr>
         <w:pStyle w:val="Heading2"/>
         <w:ind w:left="540" w:hanging="540"/>
       </w:pPr>
-      <w:bookmarkStart w:id="59" w:name="_Toc147775220"/>
+      <w:bookmarkStart w:id="62" w:name="_Toc147775220"/>
       <w:r>
         <w:t>Introduction</w:t>
       </w:r>
-      <w:bookmarkEnd w:id="59"/>
+      <w:bookmarkEnd w:id="62"/>
     </w:p>
     <w:p>
       <w:pPr>
@@ -12794,7 +13959,7 @@
           <w:lang w:val="en-GB"/>
         </w:rPr>
       </w:pPr>
-      <w:bookmarkStart w:id="60" w:name="_Toc147775221"/>
+      <w:bookmarkStart w:id="63" w:name="_Toc147775221"/>
       <w:r>
         <w:t>Architectural</w:t>
       </w:r>
@@ -12816,7 +13981,7 @@
         </w:rPr>
         <w:t>esign</w:t>
       </w:r>
-      <w:bookmarkEnd w:id="60"/>
+      <w:bookmarkEnd w:id="63"/>
     </w:p>
     <w:p>
       <w:pPr>
@@ -12846,6 +14011,7 @@
         </w:rPr>
         <w:t xml:space="preserve"> </w:t>
       </w:r>
+      <w:proofErr w:type="gramStart"/>
       <w:r>
         <w:rPr>
           <w:lang w:val="en-GB"/>
@@ -12856,7 +14022,14 @@
         <w:rPr>
           <w:lang w:val="en-GB"/>
         </w:rPr>
-        <w:t>.e. it involves identifying major system components and their communications.</w:t>
+        <w:t>.e.</w:t>
+      </w:r>
+      <w:proofErr w:type="gramEnd"/>
+      <w:r>
+        <w:rPr>
+          <w:lang w:val="en-GB"/>
+        </w:rPr>
+        <w:t xml:space="preserve"> it involves identifying major system components and their communications.</w:t>
       </w:r>
       <w:r>
         <w:t xml:space="preserve"> </w:t>
@@ -12870,7 +14043,7 @@
           <w:color w:val="auto"/>
         </w:rPr>
       </w:pPr>
-      <w:bookmarkStart w:id="61" w:name="_Toc147775222"/>
+      <w:bookmarkStart w:id="64" w:name="_Toc147775222"/>
       <w:r>
         <w:t>Object</w:t>
       </w:r>
@@ -12880,17 +14053,17 @@
         </w:rPr>
         <w:t xml:space="preserve"> Oriented Design</w:t>
       </w:r>
-      <w:bookmarkEnd w:id="61"/>
+      <w:bookmarkEnd w:id="64"/>
     </w:p>
     <w:p>
       <w:pPr>
         <w:pStyle w:val="Heading3"/>
       </w:pPr>
-      <w:bookmarkStart w:id="62" w:name="_Toc147775223"/>
+      <w:bookmarkStart w:id="65" w:name="_Toc147775223"/>
       <w:r>
         <w:t>Structural Static Models</w:t>
       </w:r>
-      <w:bookmarkEnd w:id="62"/>
+      <w:bookmarkEnd w:id="65"/>
       <w:r>
         <w:t xml:space="preserve"> </w:t>
       </w:r>
@@ -12932,7 +14105,15 @@
         <w:ind w:firstLine="540"/>
       </w:pPr>
       <w:r>
-        <w:t xml:space="preserve">For research-based </w:t>
+        <w:t xml:space="preserve">For </w:t>
+      </w:r>
+      <w:proofErr w:type="gramStart"/>
+      <w:r>
+        <w:t>research</w:t>
+      </w:r>
+      <w:proofErr w:type="gramEnd"/>
+      <w:r>
+        <w:t xml:space="preserve">-based </w:t>
       </w:r>
       <w:r>
         <w:t xml:space="preserve">or simulation </w:t>
@@ -12951,11 +14132,11 @@
       <w:pPr>
         <w:pStyle w:val="Heading3"/>
       </w:pPr>
-      <w:bookmarkStart w:id="63" w:name="_Toc147775224"/>
+      <w:bookmarkStart w:id="66" w:name="_Toc147775224"/>
       <w:r>
         <w:t>Dynamic Models</w:t>
       </w:r>
-      <w:bookmarkEnd w:id="63"/>
+      <w:bookmarkEnd w:id="66"/>
     </w:p>
     <w:p>
       <w:pPr>
@@ -13018,7 +14199,7 @@
         <w:pStyle w:val="Heading2"/>
         <w:ind w:left="540" w:hanging="540"/>
       </w:pPr>
-      <w:bookmarkStart w:id="64" w:name="_Toc147775225"/>
+      <w:bookmarkStart w:id="67" w:name="_Toc147775225"/>
       <w:r>
         <w:rPr>
           <w:bCs w:val="0"/>
@@ -13028,7 +14209,7 @@
       <w:r>
         <w:t>Modeling</w:t>
       </w:r>
-      <w:bookmarkEnd w:id="64"/>
+      <w:bookmarkEnd w:id="67"/>
     </w:p>
     <w:p>
       <w:pPr>
@@ -13114,34 +14295,34 @@
         <w:pStyle w:val="Heading2"/>
         <w:ind w:left="540" w:hanging="540"/>
       </w:pPr>
-      <w:bookmarkStart w:id="65" w:name="_Toc147775226"/>
+      <w:bookmarkStart w:id="68" w:name="_Toc147775226"/>
       <w:r>
         <w:t xml:space="preserve">User </w:t>
       </w:r>
       <w:r>
         <w:t>Interface Design</w:t>
       </w:r>
-      <w:bookmarkEnd w:id="65"/>
+      <w:bookmarkEnd w:id="68"/>
     </w:p>
     <w:p>
       <w:pPr>
         <w:pStyle w:val="Heading2"/>
         <w:ind w:left="540" w:hanging="540"/>
       </w:pPr>
-      <w:bookmarkStart w:id="66" w:name="_Toc147775227"/>
+      <w:bookmarkStart w:id="69" w:name="_Toc147775227"/>
       <w:r>
         <w:t>Summary</w:t>
       </w:r>
-      <w:bookmarkStart w:id="67" w:name="_Toc380764665"/>
-      <w:bookmarkEnd w:id="66"/>
+      <w:bookmarkStart w:id="70" w:name="_Toc380764665"/>
+      <w:bookmarkEnd w:id="69"/>
     </w:p>
     <w:p>
       <w:pPr>
         <w:pStyle w:val="Heading1"/>
         <w:ind w:left="0"/>
       </w:pPr>
-      <w:bookmarkStart w:id="68" w:name="_Toc147775228"/>
-      <w:bookmarkEnd w:id="67"/>
+      <w:bookmarkStart w:id="71" w:name="_Toc147775228"/>
+      <w:bookmarkEnd w:id="70"/>
       <w:r>
         <w:lastRenderedPageBreak/>
         <w:t>Chapter</w:t>
@@ -13164,7 +14345,7 @@
       <w:r>
         <w:t>Implementation</w:t>
       </w:r>
-      <w:bookmarkEnd w:id="68"/>
+      <w:bookmarkEnd w:id="71"/>
     </w:p>
     <w:p>
       <w:pPr>
@@ -13258,22 +14439,22 @@
         <w:pStyle w:val="Heading2"/>
         <w:ind w:left="540" w:hanging="540"/>
       </w:pPr>
-      <w:bookmarkStart w:id="69" w:name="_Toc147775229"/>
+      <w:bookmarkStart w:id="72" w:name="_Toc147775229"/>
       <w:r>
         <w:t>Introduction</w:t>
       </w:r>
-      <w:bookmarkEnd w:id="69"/>
+      <w:bookmarkEnd w:id="72"/>
     </w:p>
     <w:p>
       <w:pPr>
         <w:pStyle w:val="Heading2"/>
         <w:ind w:left="540" w:hanging="540"/>
       </w:pPr>
-      <w:bookmarkStart w:id="70" w:name="_Toc147775230"/>
+      <w:bookmarkStart w:id="73" w:name="_Toc147775230"/>
       <w:r>
         <w:t>Tools and Languages</w:t>
       </w:r>
-      <w:bookmarkEnd w:id="70"/>
+      <w:bookmarkEnd w:id="73"/>
       <w:r>
         <w:t xml:space="preserve"> </w:t>
       </w:r>
@@ -13283,7 +14464,15 @@
         <w:ind w:firstLine="720"/>
       </w:pPr>
       <w:r>
-        <w:t>In this section you should state the tools and/or languages that you intend to use and its justifications.</w:t>
+        <w:t xml:space="preserve">In this section you should state the tools and/or languages that you intend to use and </w:t>
+      </w:r>
+      <w:proofErr w:type="gramStart"/>
+      <w:r>
+        <w:t>its</w:t>
+      </w:r>
+      <w:proofErr w:type="gramEnd"/>
+      <w:r>
+        <w:t xml:space="preserve"> justifications.</w:t>
       </w:r>
     </w:p>
     <w:p>
@@ -13291,18 +14480,23 @@
         <w:pStyle w:val="Heading2"/>
         <w:ind w:left="540" w:hanging="540"/>
       </w:pPr>
-      <w:bookmarkStart w:id="71" w:name="_Toc147775231"/>
+      <w:bookmarkStart w:id="74" w:name="_Toc147775231"/>
       <w:r>
         <w:t>Mapping Design to Implementation</w:t>
       </w:r>
-      <w:bookmarkEnd w:id="71"/>
+      <w:bookmarkEnd w:id="74"/>
     </w:p>
     <w:p>
       <w:pPr>
         <w:ind w:firstLine="540"/>
       </w:pPr>
-      <w:r>
-        <w:t>Detail explanation is required on how the discussion on system design (in Chapter 4) relates with the actual implementation.</w:t>
+      <w:proofErr w:type="gramStart"/>
+      <w:r>
+        <w:t>Detail</w:t>
+      </w:r>
+      <w:proofErr w:type="gramEnd"/>
+      <w:r>
+        <w:t xml:space="preserve"> explanation is required on how the discussion on system design (in Chapter 4) relates with the actual implementation.</w:t>
       </w:r>
     </w:p>
     <w:p>
@@ -13313,7 +14507,7 @@
           <w:color w:val="auto"/>
         </w:rPr>
       </w:pPr>
-      <w:bookmarkStart w:id="72" w:name="_Toc147775232"/>
+      <w:bookmarkStart w:id="75" w:name="_Toc147775232"/>
       <w:r>
         <w:rPr>
           <w:color w:val="auto"/>
@@ -13326,7 +14520,7 @@
         </w:rPr>
         <w:t>Most Important Codes</w:t>
       </w:r>
-      <w:bookmarkEnd w:id="72"/>
+      <w:bookmarkEnd w:id="75"/>
     </w:p>
     <w:p>
       <w:pPr>
@@ -13386,11 +14580,11 @@
         <w:pStyle w:val="Heading2"/>
         <w:ind w:left="540" w:hanging="540"/>
       </w:pPr>
-      <w:bookmarkStart w:id="73" w:name="_Toc147775233"/>
+      <w:bookmarkStart w:id="76" w:name="_Toc147775233"/>
       <w:r>
         <w:t>System Testing</w:t>
       </w:r>
-      <w:bookmarkEnd w:id="73"/>
+      <w:bookmarkEnd w:id="76"/>
     </w:p>
     <w:p>
       <w:pPr>
@@ -13445,7 +14639,15 @@
         <w:t>properly,</w:t>
       </w:r>
       <w:r>
-        <w:t xml:space="preserve"> and that actual processing situation will be handled correctly</w:t>
+        <w:t xml:space="preserve"> and that </w:t>
+      </w:r>
+      <w:proofErr w:type="gramStart"/>
+      <w:r>
+        <w:t>actual</w:t>
+      </w:r>
+      <w:proofErr w:type="gramEnd"/>
+      <w:r>
+        <w:t xml:space="preserve"> processing situation will be handled correctly</w:t>
       </w:r>
       <w:r>
         <w:t xml:space="preserve"> (integration test)</w:t>
@@ -13494,14 +14696,14 @@
         <w:pStyle w:val="Heading2"/>
         <w:ind w:left="540" w:hanging="540"/>
       </w:pPr>
-      <w:bookmarkStart w:id="74" w:name="_Toc147775234"/>
+      <w:bookmarkStart w:id="77" w:name="_Toc147775234"/>
       <w:r>
         <w:t>Results</w:t>
       </w:r>
       <w:r>
         <w:t xml:space="preserve"> and Discussion</w:t>
       </w:r>
-      <w:bookmarkEnd w:id="74"/>
+      <w:bookmarkEnd w:id="77"/>
       <w:r>
         <w:t xml:space="preserve"> </w:t>
       </w:r>
@@ -13609,12 +14811,14 @@
       <w:r>
         <w:t xml:space="preserve"> </w:t>
       </w:r>
+      <w:proofErr w:type="gramStart"/>
       <w:r>
         <w:rPr>
           <w:rStyle w:val="hps"/>
         </w:rPr>
         <w:t>justifications</w:t>
       </w:r>
+      <w:proofErr w:type="gramEnd"/>
       <w:r>
         <w:t xml:space="preserve"> </w:t>
       </w:r>
@@ -13727,11 +14931,19 @@
       <w:r>
         <w:t xml:space="preserve"> </w:t>
       </w:r>
+      <w:proofErr w:type="gramStart"/>
       <w:r>
         <w:rPr>
           <w:rStyle w:val="hps"/>
         </w:rPr>
-        <w:t>technical and scientific knowledge of the student.</w:t>
+        <w:t>technical</w:t>
+      </w:r>
+      <w:proofErr w:type="gramEnd"/>
+      <w:r>
+        <w:rPr>
+          <w:rStyle w:val="hps"/>
+        </w:rPr>
+        <w:t xml:space="preserve"> and scientific knowledge of the student.</w:t>
       </w:r>
     </w:p>
     <w:p>
@@ -13742,11 +14954,11 @@
           <w:color w:val="auto"/>
         </w:rPr>
       </w:pPr>
-      <w:bookmarkStart w:id="75" w:name="_Toc147775235"/>
+      <w:bookmarkStart w:id="78" w:name="_Toc147775235"/>
       <w:r>
         <w:t>Summary</w:t>
       </w:r>
-      <w:bookmarkEnd w:id="75"/>
+      <w:bookmarkEnd w:id="78"/>
     </w:p>
     <w:p>
       <w:pPr>
@@ -13761,7 +14973,7 @@
         <w:pStyle w:val="Heading1"/>
         <w:ind w:left="0"/>
       </w:pPr>
-      <w:bookmarkStart w:id="76" w:name="_Toc147775236"/>
+      <w:bookmarkStart w:id="79" w:name="_Toc147775236"/>
       <w:r>
         <w:lastRenderedPageBreak/>
         <w:t xml:space="preserve">Chapter 6:  </w:t>
@@ -13787,7 +14999,7 @@
       <w:r>
         <w:t>ork</w:t>
       </w:r>
-      <w:bookmarkEnd w:id="76"/>
+      <w:bookmarkEnd w:id="79"/>
       <w:r>
         <w:t xml:space="preserve">  </w:t>
       </w:r>
@@ -13798,11 +15010,11 @@
         <w:pStyle w:val="Heading2"/>
         <w:ind w:left="540" w:hanging="540"/>
       </w:pPr>
-      <w:bookmarkStart w:id="77" w:name="_Toc147775237"/>
+      <w:bookmarkStart w:id="80" w:name="_Toc147775237"/>
       <w:r>
         <w:t>Conclusion</w:t>
       </w:r>
-      <w:bookmarkEnd w:id="77"/>
+      <w:bookmarkEnd w:id="80"/>
     </w:p>
     <w:p>
       <w:pPr>
@@ -13847,12 +15059,14 @@
       <w:r>
         <w:t xml:space="preserve"> </w:t>
       </w:r>
+      <w:proofErr w:type="gramStart"/>
       <w:r>
         <w:rPr>
           <w:rStyle w:val="hps"/>
         </w:rPr>
         <w:t>assumptions</w:t>
       </w:r>
+      <w:proofErr w:type="gramEnd"/>
       <w:r>
         <w:t xml:space="preserve"> </w:t>
       </w:r>
@@ -13913,11 +15127,11 @@
         <w:pStyle w:val="Heading2"/>
         <w:ind w:left="540" w:hanging="540"/>
       </w:pPr>
-      <w:bookmarkStart w:id="78" w:name="_Toc147775238"/>
+      <w:bookmarkStart w:id="81" w:name="_Toc147775238"/>
       <w:r>
         <w:t>Goals Achieved</w:t>
       </w:r>
-      <w:bookmarkEnd w:id="78"/>
+      <w:bookmarkEnd w:id="81"/>
     </w:p>
     <w:p>
       <w:pPr>
@@ -13936,9 +15150,11 @@
       <w:r>
         <w:t xml:space="preserve"> to which degree the </w:t>
       </w:r>
+      <w:proofErr w:type="gramStart"/>
       <w:r>
         <w:t>final outcome</w:t>
       </w:r>
+      <w:proofErr w:type="gramEnd"/>
       <w:r>
         <w:t xml:space="preserve"> support</w:t>
       </w:r>
@@ -13946,7 +15162,15 @@
         <w:t>s</w:t>
       </w:r>
       <w:r>
-        <w:t xml:space="preserve"> the original objectives of the project (partially, fully achieved, or exceeded expectations).  Here you will summarize the achievements and deficiencies of your project.  You may also state what you would/could have done, if you had had more time or if things had worked out differently.  </w:t>
+        <w:t xml:space="preserve"> the original objectives of the project (partially, fully achieved, or exceeded expectations).  Here you will summarize the achievements and deficiencies of your project.  You may also state what you would/could have </w:t>
+      </w:r>
+      <w:proofErr w:type="gramStart"/>
+      <w:r>
+        <w:t>done, if</w:t>
+      </w:r>
+      <w:proofErr w:type="gramEnd"/>
+      <w:r>
+        <w:t xml:space="preserve"> you had had more time or if things had worked out differently.  </w:t>
       </w:r>
     </w:p>
     <w:p>
@@ -13954,7 +15178,7 @@
         <w:pStyle w:val="Heading2"/>
         <w:ind w:left="540" w:hanging="540"/>
       </w:pPr>
-      <w:bookmarkStart w:id="79" w:name="_Toc147775239"/>
+      <w:bookmarkStart w:id="82" w:name="_Toc147775239"/>
       <w:r>
         <w:t>Limitations and</w:t>
       </w:r>
@@ -13967,7 +15191,7 @@
       <w:r>
         <w:t xml:space="preserve"> Work</w:t>
       </w:r>
-      <w:bookmarkEnd w:id="79"/>
+      <w:bookmarkEnd w:id="82"/>
       <w:r>
         <w:t xml:space="preserve"> </w:t>
       </w:r>
@@ -14027,11 +15251,19 @@
       <w:r>
         <w:t xml:space="preserve"> </w:t>
       </w:r>
+      <w:proofErr w:type="gramStart"/>
       <w:r>
         <w:rPr>
           <w:rStyle w:val="hps"/>
         </w:rPr>
-        <w:t>works to be undertaken</w:t>
+        <w:t>works</w:t>
+      </w:r>
+      <w:proofErr w:type="gramEnd"/>
+      <w:r>
+        <w:rPr>
+          <w:rStyle w:val="hps"/>
+        </w:rPr>
+        <w:t xml:space="preserve"> to be undertaken</w:t>
       </w:r>
       <w:r>
         <w:t xml:space="preserve"> </w:t>
@@ -14135,16 +15367,16 @@
         <w:pStyle w:val="Heading1"/>
         <w:ind w:left="0"/>
       </w:pPr>
-      <w:bookmarkStart w:id="80" w:name="_Toc312089938"/>
-      <w:bookmarkStart w:id="81" w:name="_Toc324705739"/>
-      <w:bookmarkStart w:id="82" w:name="_Toc147775240"/>
+      <w:bookmarkStart w:id="83" w:name="_Toc312089938"/>
+      <w:bookmarkStart w:id="84" w:name="_Toc324705739"/>
+      <w:bookmarkStart w:id="85" w:name="_Toc147775240"/>
       <w:r>
         <w:lastRenderedPageBreak/>
         <w:t>References</w:t>
       </w:r>
-      <w:bookmarkEnd w:id="80"/>
-      <w:bookmarkEnd w:id="81"/>
-      <w:bookmarkEnd w:id="82"/>
+      <w:bookmarkEnd w:id="83"/>
+      <w:bookmarkEnd w:id="84"/>
+      <w:bookmarkEnd w:id="85"/>
       <w:r>
         <w:t xml:space="preserve"> </w:t>
       </w:r>
@@ -14712,7 +15944,7 @@
       <w:pPr>
         <w:pStyle w:val="Heading1"/>
       </w:pPr>
-      <w:bookmarkStart w:id="83" w:name="_Toc147775241"/>
+      <w:bookmarkStart w:id="86" w:name="_Toc147775241"/>
       <w:r>
         <w:lastRenderedPageBreak/>
         <w:t>A</w:t>
@@ -14720,7 +15952,7 @@
       <w:r>
         <w:t>ppendix A</w:t>
       </w:r>
-      <w:bookmarkEnd w:id="83"/>
+      <w:bookmarkEnd w:id="86"/>
     </w:p>
     <w:p>
       <w:pPr>
@@ -14736,7 +15968,15 @@
         <w:t>CS492 report, you should prepare</w:t>
       </w:r>
       <w:r>
-        <w:t xml:space="preserve"> an appendix explaining file structure on the CD submitted with it. The appendix must also contain information on how the code should be run (i.e. the user guide or manual). Other appendices may include documents such as: the checklist of examiners’ comments, questionnaire, selected experimental data, schedules, testing strategy or risk management plans. Do not include the source code as an appendix (submit it on a CD). Do not include voluminous appendices (these should also be submitted on a CD, if necessary).</w:t>
+        <w:t xml:space="preserve"> an appendix explaining file structure on the CD submitted with it. The appendix must also contain information on how the code should be run (</w:t>
+      </w:r>
+      <w:proofErr w:type="gramStart"/>
+      <w:r>
+        <w:t>i.e.</w:t>
+      </w:r>
+      <w:proofErr w:type="gramEnd"/>
+      <w:r>
+        <w:t xml:space="preserve"> the user guide or manual). Other appendices may include documents such as: the checklist of examiners’ comments, questionnaire, selected experimental data, schedules, testing strategy or risk management plans. Do not include the source code as an appendix (submit it on a CD). Do not include voluminous appendices (these should also be submitted on a CD, if necessary).</w:t>
       </w:r>
       <w:r>
         <w:t xml:space="preserve"> </w:t>
@@ -14798,7 +16038,7 @@
       <w:pPr>
         <w:pStyle w:val="Heading1"/>
       </w:pPr>
-      <w:bookmarkStart w:id="84" w:name="_Toc147775242"/>
+      <w:bookmarkStart w:id="87" w:name="_Toc147775242"/>
       <w:r>
         <w:lastRenderedPageBreak/>
         <w:t>A</w:t>
@@ -14809,7 +16049,7 @@
       <w:r>
         <w:t>B</w:t>
       </w:r>
-      <w:bookmarkEnd w:id="84"/>
+      <w:bookmarkEnd w:id="87"/>
     </w:p>
     <w:p>
       <w:pPr>
@@ -14830,10 +16070,42 @@
         <w:t xml:space="preserve"> examples </w:t>
       </w:r>
       <w:r>
-        <w:t>of figure, table and equation</w:t>
-      </w:r>
-      <w:r>
-        <w:t xml:space="preserve">. We assume that the figure, table and equation appear in Chapter 2, therefore their numberings will be preceded by number 2. Whenever possible please place the figures and tables alongside with the </w:t>
+        <w:t xml:space="preserve">of </w:t>
+      </w:r>
+      <w:proofErr w:type="gramStart"/>
+      <w:r>
+        <w:t>figure</w:t>
+      </w:r>
+      <w:proofErr w:type="gramEnd"/>
+      <w:r>
+        <w:t xml:space="preserve">, </w:t>
+      </w:r>
+      <w:proofErr w:type="gramStart"/>
+      <w:r>
+        <w:t>table</w:t>
+      </w:r>
+      <w:proofErr w:type="gramEnd"/>
+      <w:r>
+        <w:t xml:space="preserve"> and equation</w:t>
+      </w:r>
+      <w:r>
+        <w:t xml:space="preserve">. We assume that the figure, </w:t>
+      </w:r>
+      <w:proofErr w:type="gramStart"/>
+      <w:r>
+        <w:t>table</w:t>
+      </w:r>
+      <w:proofErr w:type="gramEnd"/>
+      <w:r>
+        <w:t xml:space="preserve"> and equation appear in Chapter 2, therefore their numberings will be preceded by number 2. Whenever possible please place the figures and tables </w:t>
+      </w:r>
+      <w:proofErr w:type="gramStart"/>
+      <w:r>
+        <w:t>alongside with</w:t>
+      </w:r>
+      <w:proofErr w:type="gramEnd"/>
+      <w:r>
+        <w:t xml:space="preserve"> the </w:t>
       </w:r>
       <w:r>
         <w:t>captions</w:t>
@@ -14842,7 +16114,23 @@
         <w:t xml:space="preserve">, immediately </w:t>
       </w:r>
       <w:r>
-        <w:t>following the first text that refer to it. If this is not possible, then the figure or table should appear in the following page.  More than one figure or table can be placed in a single page.  However, it</w:t>
+        <w:t xml:space="preserve">following the first text that refer to it. If this is not possible, then the figure or table should appear </w:t>
+      </w:r>
+      <w:proofErr w:type="gramStart"/>
+      <w:r>
+        <w:t>in</w:t>
+      </w:r>
+      <w:proofErr w:type="gramEnd"/>
+      <w:r>
+        <w:t xml:space="preserve"> the following page.  More than one figure or table can be placed </w:t>
+      </w:r>
+      <w:proofErr w:type="gramStart"/>
+      <w:r>
+        <w:t>in</w:t>
+      </w:r>
+      <w:proofErr w:type="gramEnd"/>
+      <w:r>
+        <w:t xml:space="preserve"> a single page.  However, it</w:t>
       </w:r>
       <w:r>
         <w:t xml:space="preserve"> is advisable to disperse the figures and tables throughout the report. Please ensure that the figures and tables do not run across pages.</w:t>
@@ -14879,7 +16167,7 @@
                     <pic:cNvPicPr/>
                   </pic:nvPicPr>
                   <pic:blipFill>
-                    <a:blip r:embed="rId14" cstate="print"/>
+                    <a:blip r:embed="rId17" cstate="print"/>
                     <a:stretch>
                       <a:fillRect/>
                     </a:stretch>
@@ -14988,19 +16276,43 @@
           <w:rFonts w:eastAsia="Calibri"/>
           <w:lang w:val="en-GB"/>
         </w:rPr>
-        <w:t xml:space="preserve"> is under the figure. Figures are center justification. If you start a paragraph with the word “Figure” then use capital F, otherwise small f.</w:t>
-      </w:r>
-    </w:p>
-    <w:p>
-      <w:pPr>
-        <w:pStyle w:val="NormalJustified"/>
+        <w:t xml:space="preserve"> is under the figure. Figures are </w:t>
+      </w:r>
+      <w:proofErr w:type="spellStart"/>
+      <w:r>
         <w:rPr>
           <w:rFonts w:eastAsia="Calibri"/>
           <w:lang w:val="en-GB"/>
         </w:rPr>
-      </w:pPr>
-      <w:r>
-        <w:t>Tables are similar to the figures, but the difference</w:t>
+        <w:t>center</w:t>
+      </w:r>
+      <w:proofErr w:type="spellEnd"/>
+      <w:r>
+        <w:rPr>
+          <w:rFonts w:eastAsia="Calibri"/>
+          <w:lang w:val="en-GB"/>
+        </w:rPr>
+        <w:t xml:space="preserve"> justification. If you start a paragraph with the word “Figure” then use capital F, otherwise small f.</w:t>
+      </w:r>
+    </w:p>
+    <w:p>
+      <w:pPr>
+        <w:pStyle w:val="NormalJustified"/>
+        <w:rPr>
+          <w:rFonts w:eastAsia="Calibri"/>
+          <w:lang w:val="en-GB"/>
+        </w:rPr>
+      </w:pPr>
+      <w:r>
+        <w:t xml:space="preserve">Tables are </w:t>
+      </w:r>
+      <w:proofErr w:type="gramStart"/>
+      <w:r>
+        <w:t>similar to</w:t>
+      </w:r>
+      <w:proofErr w:type="gramEnd"/>
+      <w:r>
+        <w:t xml:space="preserve"> the figures, but the difference</w:t>
       </w:r>
       <w:r>
         <w:t xml:space="preserve"> is</w:t>
@@ -16160,7 +17472,15 @@
         <w:t>References are numbered in sq</w:t>
       </w:r>
       <w:r>
-        <w:t>uare brackets, “[” and ”]”. We u</w:t>
+        <w:t xml:space="preserve">uare brackets, “[” </w:t>
+      </w:r>
+      <w:proofErr w:type="gramStart"/>
+      <w:r>
+        <w:t>and ”</w:t>
+      </w:r>
+      <w:proofErr w:type="gramEnd"/>
+      <w:r>
+        <w:t>]”. We u</w:t>
       </w:r>
       <w:r>
         <w:t xml:space="preserve">se IEEE </w:t>
@@ -16256,7 +17576,35 @@
         <w:rPr>
           <w:rFonts w:ascii="Times New Roman" w:hAnsi="Times New Roman" w:cs="Times New Roman"/>
         </w:rPr>
-        <w:t>The numbers in parentheses are the chapter number and equation number respectively.  Every new symbol used in the report text for the first time must be explained.  When a large number of special symbols are used, it is permissible to collect them in a table or in a special appendix.</w:t>
+        <w:t xml:space="preserve">The numbers in parentheses are the chapter number and equation number respectively.  Every new symbol used in the report text for the first time must be explained.  When </w:t>
+      </w:r>
+      <w:proofErr w:type="gramStart"/>
+      <w:r>
+        <w:rPr>
+          <w:rFonts w:ascii="Times New Roman" w:hAnsi="Times New Roman" w:cs="Times New Roman"/>
+        </w:rPr>
+        <w:t>a large number of</w:t>
+      </w:r>
+      <w:proofErr w:type="gramEnd"/>
+      <w:r>
+        <w:rPr>
+          <w:rFonts w:ascii="Times New Roman" w:hAnsi="Times New Roman" w:cs="Times New Roman"/>
+        </w:rPr>
+        <w:t xml:space="preserve"> special symbols are used, it is permissible to collect them </w:t>
+      </w:r>
+      <w:proofErr w:type="gramStart"/>
+      <w:r>
+        <w:rPr>
+          <w:rFonts w:ascii="Times New Roman" w:hAnsi="Times New Roman" w:cs="Times New Roman"/>
+        </w:rPr>
+        <w:t>in</w:t>
+      </w:r>
+      <w:proofErr w:type="gramEnd"/>
+      <w:r>
+        <w:rPr>
+          <w:rFonts w:ascii="Times New Roman" w:hAnsi="Times New Roman" w:cs="Times New Roman"/>
+        </w:rPr>
+        <w:t xml:space="preserve"> a table or in a special appendix.</w:t>
       </w:r>
     </w:p>
     <w:p>
@@ -16277,17 +17625,17 @@
         </w:numPr>
         <w:snapToGrid w:val="0"/>
       </w:pPr>
-      <w:bookmarkStart w:id="85" w:name="_Toc380764678"/>
-      <w:bookmarkStart w:id="86" w:name="_Toc147775243"/>
+      <w:bookmarkStart w:id="88" w:name="_Toc380764678"/>
+      <w:bookmarkStart w:id="89" w:name="_Toc147775243"/>
       <w:r>
         <w:lastRenderedPageBreak/>
         <w:t xml:space="preserve">Appendix </w:t>
       </w:r>
-      <w:bookmarkEnd w:id="85"/>
+      <w:bookmarkEnd w:id="88"/>
       <w:r>
         <w:t>C</w:t>
       </w:r>
-      <w:bookmarkEnd w:id="86"/>
+      <w:bookmarkEnd w:id="89"/>
     </w:p>
     <w:p>
       <w:pPr>
@@ -16311,7 +17659,29 @@
           <w:color w:val="000000"/>
           <w:szCs w:val="24"/>
         </w:rPr>
-        <w:t>The following describe the details of the required report format.</w:t>
+        <w:t xml:space="preserve">The following </w:t>
+      </w:r>
+      <w:proofErr w:type="gramStart"/>
+      <w:r>
+        <w:rPr>
+          <w:rFonts w:ascii="Times New Roman" w:hAnsi="Times New Roman" w:cs="Times New Roman"/>
+          <w:bCs/>
+          <w:iCs/>
+          <w:color w:val="000000"/>
+          <w:szCs w:val="24"/>
+        </w:rPr>
+        <w:t>describe</w:t>
+      </w:r>
+      <w:proofErr w:type="gramEnd"/>
+      <w:r>
+        <w:rPr>
+          <w:rFonts w:ascii="Times New Roman" w:hAnsi="Times New Roman" w:cs="Times New Roman"/>
+          <w:bCs/>
+          <w:iCs/>
+          <w:color w:val="000000"/>
+          <w:szCs w:val="24"/>
+        </w:rPr>
+        <w:t xml:space="preserve"> the details of the required report format.</w:t>
       </w:r>
     </w:p>
     <w:p>
@@ -16371,16 +17741,26 @@
           <w:color w:val="000000"/>
           <w:szCs w:val="24"/>
         </w:rPr>
-        <w:t xml:space="preserve">Standard A4 size;  </w:t>
-      </w:r>
+        <w:t xml:space="preserve">Standard A4 </w:t>
+      </w:r>
+      <w:proofErr w:type="gramStart"/>
       <w:r>
         <w:rPr>
           <w:rFonts w:ascii="Times New Roman" w:hAnsi="Times New Roman" w:cs="Times New Roman"/>
           <w:color w:val="000000"/>
           <w:szCs w:val="24"/>
         </w:rPr>
+        <w:t xml:space="preserve">size;  </w:t>
+      </w:r>
+      <w:r>
+        <w:rPr>
+          <w:rFonts w:ascii="Times New Roman" w:hAnsi="Times New Roman" w:cs="Times New Roman"/>
+          <w:color w:val="000000"/>
+          <w:szCs w:val="24"/>
+        </w:rPr>
         <w:tab/>
       </w:r>
+      <w:proofErr w:type="gramEnd"/>
       <w:r>
         <w:rPr>
           <w:rFonts w:ascii="Times New Roman" w:hAnsi="Times New Roman" w:cs="Times New Roman"/>
@@ -16411,15 +17791,16 @@
           <w:color w:val="000000"/>
           <w:szCs w:val="24"/>
         </w:rPr>
-        <w:t>Width: 8.27"</w:t>
-      </w:r>
+        <w:t>Width: 8.27</w:t>
+      </w:r>
+      <w:proofErr w:type="gramStart"/>
       <w:r>
         <w:rPr>
           <w:rFonts w:ascii="Times New Roman" w:hAnsi="Times New Roman" w:cs="Times New Roman"/>
           <w:color w:val="000000"/>
           <w:szCs w:val="24"/>
         </w:rPr>
-        <w:t xml:space="preserve">;  </w:t>
+        <w:t>"</w:t>
       </w:r>
       <w:r>
         <w:rPr>
@@ -16427,8 +17808,17 @@
           <w:color w:val="000000"/>
           <w:szCs w:val="24"/>
         </w:rPr>
+        <w:t xml:space="preserve">;  </w:t>
+      </w:r>
+      <w:r>
+        <w:rPr>
+          <w:rFonts w:ascii="Times New Roman" w:hAnsi="Times New Roman" w:cs="Times New Roman"/>
+          <w:color w:val="000000"/>
+          <w:szCs w:val="24"/>
+        </w:rPr>
         <w:tab/>
       </w:r>
+      <w:proofErr w:type="gramEnd"/>
       <w:r>
         <w:rPr>
           <w:rFonts w:ascii="Times New Roman" w:hAnsi="Times New Roman" w:cs="Times New Roman"/>
@@ -16907,7 +18297,23 @@
           <w:rFonts w:ascii="Times New Roman" w:hAnsi="Times New Roman" w:cs="Times New Roman"/>
           <w:szCs w:val="24"/>
         </w:rPr>
-        <w:t xml:space="preserve">Except for the title page, number all pages which come before the first page of the body chapters consecutively with lower case roman numerals (i, ii, iii, iv…). </w:t>
+        <w:t>Except for the title page, number all pages which come before the first page of the body chapters consecutively with lower case roman numerals (</w:t>
+      </w:r>
+      <w:proofErr w:type="spellStart"/>
+      <w:r>
+        <w:rPr>
+          <w:rFonts w:ascii="Times New Roman" w:hAnsi="Times New Roman" w:cs="Times New Roman"/>
+          <w:szCs w:val="24"/>
+        </w:rPr>
+        <w:t>i</w:t>
+      </w:r>
+      <w:proofErr w:type="spellEnd"/>
+      <w:r>
+        <w:rPr>
+          <w:rFonts w:ascii="Times New Roman" w:hAnsi="Times New Roman" w:cs="Times New Roman"/>
+          <w:szCs w:val="24"/>
+        </w:rPr>
+        <w:t xml:space="preserve">, ii, iii, iv…). </w:t>
       </w:r>
     </w:p>
     <w:p>
@@ -16926,7 +18332,23 @@
           <w:rFonts w:ascii="Times New Roman" w:hAnsi="Times New Roman" w:cs="Times New Roman"/>
           <w:szCs w:val="24"/>
         </w:rPr>
-        <w:t xml:space="preserve">The first page with Arabic numeral (1, 2, 3, and so on) starts from the page of the introduction but it is mentioned on page 2 onwards. Mention page numbers on the bottom right of the page. The first page of each section or chapter will not carry the page number, however the page number will be counted for the proceeding page. </w:t>
+        <w:t xml:space="preserve">The first page with Arabic </w:t>
+      </w:r>
+      <w:proofErr w:type="gramStart"/>
+      <w:r>
+        <w:rPr>
+          <w:rFonts w:ascii="Times New Roman" w:hAnsi="Times New Roman" w:cs="Times New Roman"/>
+          <w:szCs w:val="24"/>
+        </w:rPr>
+        <w:t>numeral</w:t>
+      </w:r>
+      <w:proofErr w:type="gramEnd"/>
+      <w:r>
+        <w:rPr>
+          <w:rFonts w:ascii="Times New Roman" w:hAnsi="Times New Roman" w:cs="Times New Roman"/>
+          <w:szCs w:val="24"/>
+        </w:rPr>
+        <w:t xml:space="preserve"> (1, 2, 3, and so on) starts from the page of the introduction but it is mentioned on page 2 onwards. Mention page numbers on the bottom right of the page. The first page of each section or chapter will not carry the page number, however the page number will be counted for the proceeding page. </w:t>
       </w:r>
     </w:p>
     <w:p>
@@ -17007,7 +18429,7 @@
       </w:r>
     </w:p>
     <w:sectPr>
-      <w:footerReference w:type="default" r:id="rId15"/>
+      <w:footerReference w:type="default" r:id="rId18"/>
       <w:pgSz w:w="12240" w:h="15840"/>
       <w:pgMar w:top="1170" w:right="1440" w:bottom="1440" w:left="1800" w:header="720" w:footer="720" w:gutter="0"/>
       <w:pgNumType w:start="1"/>
@@ -22679,6 +24101,21 @@
       <w:lang w:val="en-US"/>
     </w:rPr>
   </w:style>
+  <w:style w:type="character" w:customStyle="1" w:styleId="mn">
+    <w:name w:val="mn"/>
+    <w:basedOn w:val="DefaultParagraphFont"/>
+    <w:rsid w:val="00B51522"/>
+  </w:style>
+  <w:style w:type="character" w:customStyle="1" w:styleId="mi">
+    <w:name w:val="mi"/>
+    <w:basedOn w:val="DefaultParagraphFont"/>
+    <w:rsid w:val="00B51522"/>
+  </w:style>
+  <w:style w:type="character" w:customStyle="1" w:styleId="mjxassistivemathml">
+    <w:name w:val="mjx_assistive_mathml"/>
+    <w:basedOn w:val="DefaultParagraphFont"/>
+    <w:rsid w:val="00B51522"/>
+  </w:style>
 </w:styles>
 </file>
 

--- a/report-project.docx
+++ b/report-project.docx
@@ -12178,6 +12178,67 @@
       <w:r>
         <w:t>Construction specifications are a document that outlines the necessary requirements for performing work during a project's construction phase. They typically consist of a description and requirements. Because construction specifications require precision in understanding and adherence during project development, failing to comprehend the project can result in wasting time, human resources, and an increase in costs.</w:t>
       </w:r>
+      <w:sdt>
+        <w:sdtPr>
+          <w:id w:val="381301668"/>
+          <w:citation/>
+        </w:sdtPr>
+        <w:sdtContent>
+          <w:r>
+            <w:fldChar w:fldCharType="begin"/>
+          </w:r>
+          <w:r>
+            <w:rPr>
+              <w:rtl/>
+            </w:rPr>
+            <w:instrText xml:space="preserve"> </w:instrText>
+          </w:r>
+          <w:r>
+            <w:rPr>
+              <w:rFonts w:hint="cs"/>
+            </w:rPr>
+            <w:instrText>CITATION</w:instrText>
+          </w:r>
+          <w:r>
+            <w:rPr>
+              <w:rFonts w:hint="cs"/>
+              <w:rtl/>
+            </w:rPr>
+            <w:instrText xml:space="preserve"> </w:instrText>
+          </w:r>
+          <w:r>
+            <w:rPr>
+              <w:rFonts w:hint="cs"/>
+            </w:rPr>
+            <w:instrText>SMo21 \l 1025</w:instrText>
+          </w:r>
+          <w:r>
+            <w:rPr>
+              <w:rtl/>
+            </w:rPr>
+            <w:instrText xml:space="preserve"> </w:instrText>
+          </w:r>
+          <w:r>
+            <w:fldChar w:fldCharType="separate"/>
+          </w:r>
+          <w:r>
+            <w:rPr>
+              <w:noProof/>
+              <w:rtl/>
+            </w:rPr>
+            <w:t xml:space="preserve"> </w:t>
+          </w:r>
+          <w:r>
+            <w:rPr>
+              <w:noProof/>
+            </w:rPr>
+            <w:t>[7]</w:t>
+          </w:r>
+          <w:r>
+            <w:fldChar w:fldCharType="end"/>
+          </w:r>
+        </w:sdtContent>
+      </w:sdt>
     </w:p>
     <w:p>
       <w:pPr>
@@ -12192,6 +12253,67 @@
       <w:r>
         <w:t>NER, a subfield of machine learning-based information extraction methodologies, categorizes specific words such as names, locations, and objects. It is divided into two sections: structural and semantic information. Each word's category can be easily determined. For instance, names typically begin with a capital letter, and words associated with locations follow prepositions like "in," "on," or "to." Objects are usually nouns. Semantic information stands out for its strength and expandability, automatically identifying usage patterns for each word and obtaining evidence from these patterns through machine learning algorithms.</w:t>
       </w:r>
+      <w:sdt>
+        <w:sdtPr>
+          <w:id w:val="605237525"/>
+          <w:citation/>
+        </w:sdtPr>
+        <w:sdtContent>
+          <w:r>
+            <w:fldChar w:fldCharType="begin"/>
+          </w:r>
+          <w:r>
+            <w:rPr>
+              <w:rtl/>
+            </w:rPr>
+            <w:instrText xml:space="preserve"> </w:instrText>
+          </w:r>
+          <w:r>
+            <w:rPr>
+              <w:rFonts w:hint="cs"/>
+            </w:rPr>
+            <w:instrText>CITATION</w:instrText>
+          </w:r>
+          <w:r>
+            <w:rPr>
+              <w:rFonts w:hint="cs"/>
+              <w:rtl/>
+            </w:rPr>
+            <w:instrText xml:space="preserve"> </w:instrText>
+          </w:r>
+          <w:r>
+            <w:rPr>
+              <w:rFonts w:hint="cs"/>
+            </w:rPr>
+            <w:instrText>SMo21 \l 1025</w:instrText>
+          </w:r>
+          <w:r>
+            <w:rPr>
+              <w:rtl/>
+            </w:rPr>
+            <w:instrText xml:space="preserve"> </w:instrText>
+          </w:r>
+          <w:r>
+            <w:fldChar w:fldCharType="separate"/>
+          </w:r>
+          <w:r>
+            <w:rPr>
+              <w:noProof/>
+              <w:rtl/>
+            </w:rPr>
+            <w:t xml:space="preserve"> </w:t>
+          </w:r>
+          <w:r>
+            <w:rPr>
+              <w:noProof/>
+            </w:rPr>
+            <w:t>[7]</w:t>
+          </w:r>
+          <w:r>
+            <w:fldChar w:fldCharType="end"/>
+          </w:r>
+        </w:sdtContent>
+      </w:sdt>
     </w:p>
     <w:p>
       <w:pPr>
@@ -12215,6 +12337,67 @@
       <w:r>
         <w:t>It is a form of deep neural network where networks are connected in a sequential structure. Therefore, it can handle sequential input data that may carry multiple meanings, even within the same context. However, there is a critical issue called the vanishing gradient problem. This means that as the length of the sequence increases, the gradient becomes smaller, significantly reducing the model's learning capacity.</w:t>
       </w:r>
+      <w:sdt>
+        <w:sdtPr>
+          <w:id w:val="-430040514"/>
+          <w:citation/>
+        </w:sdtPr>
+        <w:sdtContent>
+          <w:r>
+            <w:fldChar w:fldCharType="begin"/>
+          </w:r>
+          <w:r>
+            <w:rPr>
+              <w:rtl/>
+            </w:rPr>
+            <w:instrText xml:space="preserve"> </w:instrText>
+          </w:r>
+          <w:r>
+            <w:rPr>
+              <w:rFonts w:hint="cs"/>
+            </w:rPr>
+            <w:instrText>CITATION</w:instrText>
+          </w:r>
+          <w:r>
+            <w:rPr>
+              <w:rFonts w:hint="cs"/>
+              <w:rtl/>
+            </w:rPr>
+            <w:instrText xml:space="preserve"> </w:instrText>
+          </w:r>
+          <w:r>
+            <w:rPr>
+              <w:rFonts w:hint="cs"/>
+            </w:rPr>
+            <w:instrText>SMo21 \l 1025</w:instrText>
+          </w:r>
+          <w:r>
+            <w:rPr>
+              <w:rtl/>
+            </w:rPr>
+            <w:instrText xml:space="preserve"> </w:instrText>
+          </w:r>
+          <w:r>
+            <w:fldChar w:fldCharType="separate"/>
+          </w:r>
+          <w:r>
+            <w:rPr>
+              <w:noProof/>
+              <w:rtl/>
+            </w:rPr>
+            <w:t xml:space="preserve"> </w:t>
+          </w:r>
+          <w:r>
+            <w:rPr>
+              <w:noProof/>
+            </w:rPr>
+            <w:t>[7]</w:t>
+          </w:r>
+          <w:r>
+            <w:fldChar w:fldCharType="end"/>
+          </w:r>
+        </w:sdtContent>
+      </w:sdt>
     </w:p>
     <w:p>
       <w:pPr>
@@ -12249,6 +12432,67 @@
       <w:r>
         <w:t>). The forget gate's function is to discard previous information, while the input gate's role is to retain essential information for longer periods by enhancing crucial signals and forgetting the non-essential ones.</w:t>
       </w:r>
+      <w:sdt>
+        <w:sdtPr>
+          <w:id w:val="709685141"/>
+          <w:citation/>
+        </w:sdtPr>
+        <w:sdtContent>
+          <w:r>
+            <w:fldChar w:fldCharType="begin"/>
+          </w:r>
+          <w:r>
+            <w:rPr>
+              <w:rtl/>
+            </w:rPr>
+            <w:instrText xml:space="preserve"> </w:instrText>
+          </w:r>
+          <w:r>
+            <w:rPr>
+              <w:rFonts w:hint="cs"/>
+            </w:rPr>
+            <w:instrText>CITATION</w:instrText>
+          </w:r>
+          <w:r>
+            <w:rPr>
+              <w:rFonts w:hint="cs"/>
+              <w:rtl/>
+            </w:rPr>
+            <w:instrText xml:space="preserve"> </w:instrText>
+          </w:r>
+          <w:r>
+            <w:rPr>
+              <w:rFonts w:hint="cs"/>
+            </w:rPr>
+            <w:instrText>SMo21 \l 1025</w:instrText>
+          </w:r>
+          <w:r>
+            <w:rPr>
+              <w:rtl/>
+            </w:rPr>
+            <w:instrText xml:space="preserve"> </w:instrText>
+          </w:r>
+          <w:r>
+            <w:fldChar w:fldCharType="separate"/>
+          </w:r>
+          <w:r>
+            <w:rPr>
+              <w:noProof/>
+              <w:rtl/>
+            </w:rPr>
+            <w:t xml:space="preserve"> </w:t>
+          </w:r>
+          <w:r>
+            <w:rPr>
+              <w:noProof/>
+            </w:rPr>
+            <w:t>[7]</w:t>
+          </w:r>
+          <w:r>
+            <w:fldChar w:fldCharType="end"/>
+          </w:r>
+        </w:sdtContent>
+      </w:sdt>
     </w:p>
     <w:p>
       <w:pPr>
@@ -12366,6 +12610,67 @@
       <w:r>
         <w:t>It is a process in which unnecessary words are removed, and the root (or lemmatization) is applied. Each sentence is divided into a sequence of words for analyzing each word separately. For example, "I like study" would be broken down into "I," "like," "study."</w:t>
       </w:r>
+      <w:sdt>
+        <w:sdtPr>
+          <w:id w:val="-194308085"/>
+          <w:citation/>
+        </w:sdtPr>
+        <w:sdtContent>
+          <w:r>
+            <w:fldChar w:fldCharType="begin"/>
+          </w:r>
+          <w:r>
+            <w:rPr>
+              <w:rtl/>
+            </w:rPr>
+            <w:instrText xml:space="preserve"> </w:instrText>
+          </w:r>
+          <w:r>
+            <w:rPr>
+              <w:rFonts w:hint="cs"/>
+            </w:rPr>
+            <w:instrText>CITATION</w:instrText>
+          </w:r>
+          <w:r>
+            <w:rPr>
+              <w:rFonts w:hint="cs"/>
+              <w:rtl/>
+            </w:rPr>
+            <w:instrText xml:space="preserve"> </w:instrText>
+          </w:r>
+          <w:r>
+            <w:rPr>
+              <w:rFonts w:hint="cs"/>
+            </w:rPr>
+            <w:instrText>SMo21 \l 1025</w:instrText>
+          </w:r>
+          <w:r>
+            <w:rPr>
+              <w:rtl/>
+            </w:rPr>
+            <w:instrText xml:space="preserve"> </w:instrText>
+          </w:r>
+          <w:r>
+            <w:fldChar w:fldCharType="separate"/>
+          </w:r>
+          <w:r>
+            <w:rPr>
+              <w:noProof/>
+              <w:rtl/>
+            </w:rPr>
+            <w:t xml:space="preserve"> </w:t>
+          </w:r>
+          <w:r>
+            <w:rPr>
+              <w:noProof/>
+            </w:rPr>
+            <w:t>[7]</w:t>
+          </w:r>
+          <w:r>
+            <w:fldChar w:fldCharType="end"/>
+          </w:r>
+        </w:sdtContent>
+      </w:sdt>
     </w:p>
     <w:p>
       <w:pPr>
@@ -12520,19 +12825,74 @@
       <w:r>
         <w:t>].</w:t>
       </w:r>
+      <w:sdt>
+        <w:sdtPr>
+          <w:id w:val="1724480197"/>
+          <w:citation/>
+        </w:sdtPr>
+        <w:sdtContent>
+          <w:r>
+            <w:fldChar w:fldCharType="begin"/>
+          </w:r>
+          <w:r>
+            <w:rPr>
+              <w:rtl/>
+            </w:rPr>
+            <w:instrText xml:space="preserve"> </w:instrText>
+          </w:r>
+          <w:r>
+            <w:rPr>
+              <w:rFonts w:hint="cs"/>
+            </w:rPr>
+            <w:instrText>CITATION</w:instrText>
+          </w:r>
+          <w:r>
+            <w:rPr>
+              <w:rFonts w:hint="cs"/>
+              <w:rtl/>
+            </w:rPr>
+            <w:instrText xml:space="preserve"> </w:instrText>
+          </w:r>
+          <w:r>
+            <w:rPr>
+              <w:rFonts w:hint="cs"/>
+            </w:rPr>
+            <w:instrText>SMo21 \l 1025</w:instrText>
+          </w:r>
+          <w:r>
+            <w:rPr>
+              <w:rtl/>
+            </w:rPr>
+            <w:instrText xml:space="preserve"> </w:instrText>
+          </w:r>
+          <w:r>
+            <w:fldChar w:fldCharType="separate"/>
+          </w:r>
+          <w:r>
+            <w:rPr>
+              <w:noProof/>
+              <w:rtl/>
+            </w:rPr>
+            <w:t xml:space="preserve"> </w:t>
+          </w:r>
+          <w:r>
+            <w:rPr>
+              <w:noProof/>
+            </w:rPr>
+            <w:t>[7]</w:t>
+          </w:r>
+          <w:r>
+            <w:fldChar w:fldCharType="end"/>
+          </w:r>
+        </w:sdtContent>
+      </w:sdt>
     </w:p>
     <w:p>
       <w:pPr>
         <w:ind w:firstLine="540"/>
       </w:pPr>
       <w:r>
-        <w:t xml:space="preserve">Term Frequency-Inverse Document Frequency (TF-IDF) analyzes the importance of prevalent and widely used words, such </w:t>
-      </w:r>
-      <w:r>
-        <w:t>as(</w:t>
-      </w:r>
-      <w:r>
-        <w:t>"a," "an," "the"</w:t>
+        <w:t>Term Frequency-Inverse Document Frequency (TF-IDF) analyzes the importance of prevalent and widely used words, such as("a," "an," "the"</w:t>
       </w:r>
       <w:r>
         <w:rPr>
@@ -12694,6 +13054,67 @@
       <w:r>
         <w:t>].</w:t>
       </w:r>
+      <w:sdt>
+        <w:sdtPr>
+          <w:id w:val="-1698699661"/>
+          <w:citation/>
+        </w:sdtPr>
+        <w:sdtContent>
+          <w:r>
+            <w:fldChar w:fldCharType="begin"/>
+          </w:r>
+          <w:r>
+            <w:rPr>
+              <w:rtl/>
+            </w:rPr>
+            <w:instrText xml:space="preserve"> </w:instrText>
+          </w:r>
+          <w:r>
+            <w:rPr>
+              <w:rFonts w:hint="cs"/>
+            </w:rPr>
+            <w:instrText>CITATION</w:instrText>
+          </w:r>
+          <w:r>
+            <w:rPr>
+              <w:rFonts w:hint="cs"/>
+              <w:rtl/>
+            </w:rPr>
+            <w:instrText xml:space="preserve"> </w:instrText>
+          </w:r>
+          <w:r>
+            <w:rPr>
+              <w:rFonts w:hint="cs"/>
+            </w:rPr>
+            <w:instrText>SMo21 \l 1025</w:instrText>
+          </w:r>
+          <w:r>
+            <w:rPr>
+              <w:rtl/>
+            </w:rPr>
+            <w:instrText xml:space="preserve"> </w:instrText>
+          </w:r>
+          <w:r>
+            <w:fldChar w:fldCharType="separate"/>
+          </w:r>
+          <w:r>
+            <w:rPr>
+              <w:noProof/>
+              <w:rtl/>
+            </w:rPr>
+            <w:t xml:space="preserve"> </w:t>
+          </w:r>
+          <w:r>
+            <w:rPr>
+              <w:noProof/>
+            </w:rPr>
+            <w:t>[7]</w:t>
+          </w:r>
+          <w:r>
+            <w:fldChar w:fldCharType="end"/>
+          </w:r>
+        </w:sdtContent>
+      </w:sdt>
     </w:p>
     <w:p>
       <w:pPr>
@@ -12702,6 +13123,67 @@
       <w:r>
         <w:t>The latest word embedding technique is Word2Vec, which assigns words used in a similar context to be close to each other in the vector space. For example, it places "contractor" and "engineer" in a nearby vector space if they are often used together. There are two types of Word2Vec: Continuous Bag of Words (CBOW) and Skip-Gram. CBOW tries to predict the current word from its surrounding words, controlling the number of surrounding words. Skip-Gram, on the other hand, predicts the surrounding words from the current word. According to developers, CBOW is faster, but Skip-Gram provides better word predictions.</w:t>
       </w:r>
+      <w:sdt>
+        <w:sdtPr>
+          <w:id w:val="-1839538120"/>
+          <w:citation/>
+        </w:sdtPr>
+        <w:sdtContent>
+          <w:r>
+            <w:fldChar w:fldCharType="begin"/>
+          </w:r>
+          <w:r>
+            <w:rPr>
+              <w:rtl/>
+            </w:rPr>
+            <w:instrText xml:space="preserve"> </w:instrText>
+          </w:r>
+          <w:r>
+            <w:rPr>
+              <w:rFonts w:hint="cs"/>
+            </w:rPr>
+            <w:instrText>CITATION</w:instrText>
+          </w:r>
+          <w:r>
+            <w:rPr>
+              <w:rFonts w:hint="cs"/>
+              <w:rtl/>
+            </w:rPr>
+            <w:instrText xml:space="preserve"> </w:instrText>
+          </w:r>
+          <w:r>
+            <w:rPr>
+              <w:rFonts w:hint="cs"/>
+            </w:rPr>
+            <w:instrText>SMo21 \l 1025</w:instrText>
+          </w:r>
+          <w:r>
+            <w:rPr>
+              <w:rtl/>
+            </w:rPr>
+            <w:instrText xml:space="preserve"> </w:instrText>
+          </w:r>
+          <w:r>
+            <w:fldChar w:fldCharType="separate"/>
+          </w:r>
+          <w:r>
+            <w:rPr>
+              <w:noProof/>
+              <w:rtl/>
+            </w:rPr>
+            <w:t xml:space="preserve"> </w:t>
+          </w:r>
+          <w:r>
+            <w:rPr>
+              <w:noProof/>
+            </w:rPr>
+            <w:t>[7]</w:t>
+          </w:r>
+          <w:r>
+            <w:fldChar w:fldCharType="end"/>
+          </w:r>
+        </w:sdtContent>
+      </w:sdt>
     </w:p>
     <w:p>
       <w:pPr>
@@ -12819,6 +13301,67 @@
       <w:r>
         <w:t>The results consist of automatically tagging each word from the original text, and each word is individually assigned to its category. Despite some incorrect classifications, out of 85 results, 75 appeared to match the scientific identifier.</w:t>
       </w:r>
+      <w:sdt>
+        <w:sdtPr>
+          <w:id w:val="680089994"/>
+          <w:citation/>
+        </w:sdtPr>
+        <w:sdtContent>
+          <w:r>
+            <w:fldChar w:fldCharType="begin"/>
+          </w:r>
+          <w:r>
+            <w:rPr>
+              <w:rtl/>
+            </w:rPr>
+            <w:instrText xml:space="preserve"> </w:instrText>
+          </w:r>
+          <w:r>
+            <w:rPr>
+              <w:rFonts w:hint="cs"/>
+            </w:rPr>
+            <w:instrText>CITATION</w:instrText>
+          </w:r>
+          <w:r>
+            <w:rPr>
+              <w:rFonts w:hint="cs"/>
+              <w:rtl/>
+            </w:rPr>
+            <w:instrText xml:space="preserve"> </w:instrText>
+          </w:r>
+          <w:r>
+            <w:rPr>
+              <w:rFonts w:hint="cs"/>
+            </w:rPr>
+            <w:instrText>SMo21 \l 1025</w:instrText>
+          </w:r>
+          <w:r>
+            <w:rPr>
+              <w:rtl/>
+            </w:rPr>
+            <w:instrText xml:space="preserve"> </w:instrText>
+          </w:r>
+          <w:r>
+            <w:fldChar w:fldCharType="separate"/>
+          </w:r>
+          <w:r>
+            <w:rPr>
+              <w:noProof/>
+              <w:rtl/>
+            </w:rPr>
+            <w:t xml:space="preserve"> </w:t>
+          </w:r>
+          <w:r>
+            <w:rPr>
+              <w:noProof/>
+            </w:rPr>
+            <w:t>[7]</w:t>
+          </w:r>
+          <w:r>
+            <w:fldChar w:fldCharType="end"/>
+          </w:r>
+        </w:sdtContent>
+      </w:sdt>
     </w:p>
     <w:p>
       <w:pPr>
@@ -12886,7 +13429,6 @@
       <w:pPr>
         <w:pStyle w:val="Figures"/>
         <w:rPr>
-          <w:rFonts w:hint="cs"/>
           <w:rtl/>
           <w:lang w:val="en-US"/>
         </w:rPr>
@@ -14490,13 +15032,8 @@
       <w:pPr>
         <w:ind w:firstLine="540"/>
       </w:pPr>
-      <w:proofErr w:type="gramStart"/>
-      <w:r>
-        <w:t>Detail</w:t>
-      </w:r>
-      <w:proofErr w:type="gramEnd"/>
-      <w:r>
-        <w:t xml:space="preserve"> explanation is required on how the discussion on system design (in Chapter 4) relates with the actual implementation.</w:t>
+      <w:r>
+        <w:t>Detail explanation is required on how the discussion on system design (in Chapter 4) relates with the actual implementation.</w:t>
       </w:r>
     </w:p>
     <w:p>
@@ -24423,7 +24960,7 @@
     <b:Title>Software Engineering, 11th ed.</b:Title>
     <b:Publisher>Addison-Wesley,</b:Publisher>
     <b:Year>2015</b:Year>
-    <b:RefOrder>7</b:RefOrder>
+    <b:RefOrder>8</b:RefOrder>
   </b:Source>
   <b:Source>
     <b:Tag>Sof221</b:Tag>
@@ -24568,11 +25105,34 @@
     <b:Publisher>No Starch Press </b:Publisher>
     <b:RefOrder>6</b:RefOrder>
   </b:Source>
+  <b:Source>
+    <b:Tag>SMo21</b:Tag>
+    <b:SourceType>JournalArticle</b:SourceType>
+    <b:Guid>{910AA1DF-3340-49A4-BEFB-2B8B987C36B9}</b:Guid>
+    <b:Title>Automated construction specification review with named entity recognition using natural language processing</b:Title>
+    <b:Year>2021</b:Year>
+    <b:Author>
+      <b:Author>
+        <b:NameList>
+          <b:Person>
+            <b:Last>S. Moon</b:Last>
+            <b:First>G.</b:First>
+            <b:Middle>Lee, S. Chi, &amp; H. Oh</b:Middle>
+          </b:Person>
+        </b:NameList>
+      </b:Author>
+    </b:Author>
+    <b:JournalName>Journal of Construction Engineering and Management</b:JournalName>
+    <b:Pages>04020147</b:Pages>
+    <b:Volume>147</b:Volume>
+    <b:Issue>1</b:Issue>
+    <b:RefOrder>7</b:RefOrder>
+  </b:Source>
 </b:Sources>
 </file>
 
 <file path=customXml/itemProps1.xml><?xml version="1.0" encoding="utf-8"?>
-<ds:datastoreItem xmlns:ds="http://schemas.openxmlformats.org/officeDocument/2006/customXml" ds:itemID="{3BEF1327-F968-492C-A655-EFA15DC8C2CC}">
+<ds:datastoreItem xmlns:ds="http://schemas.openxmlformats.org/officeDocument/2006/customXml" ds:itemID="{064FD40D-92B8-4AE0-BC8E-2C217E56F743}">
   <ds:schemaRefs>
     <ds:schemaRef ds:uri="http://schemas.openxmlformats.org/officeDocument/2006/bibliography"/>
   </ds:schemaRefs>

--- a/report-project.docx
+++ b/report-project.docx
@@ -747,34 +747,14 @@
           <w:szCs w:val="32"/>
         </w:rPr>
       </w:pPr>
-      <w:proofErr w:type="spellStart"/>
       <w:r>
         <w:rPr>
           <w:sz w:val="32"/>
           <w:szCs w:val="32"/>
           <w:lang w:val="en-GB"/>
         </w:rPr>
-        <w:t>Dr.</w:t>
-      </w:r>
-      <w:proofErr w:type="spellEnd"/>
-      <w:r>
-        <w:rPr>
-          <w:sz w:val="32"/>
-          <w:szCs w:val="32"/>
-          <w:lang w:val="en-GB"/>
-        </w:rPr>
-        <w:t xml:space="preserve"> Mohammad M. </w:t>
-      </w:r>
-      <w:proofErr w:type="spellStart"/>
-      <w:r>
-        <w:rPr>
-          <w:sz w:val="32"/>
-          <w:szCs w:val="32"/>
-          <w:lang w:val="en-GB"/>
-        </w:rPr>
-        <w:t>Alsuraihi</w:t>
-      </w:r>
-      <w:proofErr w:type="spellEnd"/>
+        <w:t>Dr. Mohammad M. Alsuraihi</w:t>
+      </w:r>
     </w:p>
     <w:p>
       <w:pPr>
@@ -940,15 +920,7 @@
         <w:ind w:firstLine="540"/>
       </w:pPr>
       <w:r>
-        <w:t xml:space="preserve">The abstract should identify clearly and succinctly the purpose of the project, the methods used, the results obtained and the significance of the results or findings.  The abstract must not exceed one page. </w:t>
-      </w:r>
-      <w:proofErr w:type="gramStart"/>
-      <w:r>
-        <w:t>Abstract</w:t>
-      </w:r>
-      <w:proofErr w:type="gramEnd"/>
-      <w:r>
-        <w:t xml:space="preserve"> section gives the readers a brief idea about your project, which present in brief your problem statement and how you can solve it. </w:t>
+        <w:t xml:space="preserve">The abstract should identify clearly and succinctly the purpose of the project, the methods used, the results obtained and the significance of the results or findings.  The abstract must not exceed one page. Abstract section gives the readers a brief idea about your project, which present in brief your problem statement and how you can solve it. </w:t>
       </w:r>
     </w:p>
     <w:p>
@@ -1110,15 +1082,7 @@
         <w:pStyle w:val="NormalJustified"/>
       </w:pPr>
       <w:r>
-        <w:t xml:space="preserve">The content of this single page is left to the discretion of the student.  It is suggested however that the page </w:t>
-      </w:r>
-      <w:proofErr w:type="gramStart"/>
-      <w:r>
-        <w:t>makes reference</w:t>
-      </w:r>
-      <w:proofErr w:type="gramEnd"/>
-      <w:r>
-        <w:t xml:space="preserve"> to guidance received by the student from his or her supervisor and </w:t>
+        <w:t xml:space="preserve">The content of this single page is left to the discretion of the student.  It is suggested however that the page makes reference to guidance received by the student from his or her supervisor and </w:t>
       </w:r>
       <w:r>
         <w:t>other</w:t>
@@ -1133,15 +1097,7 @@
         <w:t xml:space="preserve">.  Reference should also be made to any financial assistance received to carry out the project.  Any extraordinary assistance received by the student for example in word processing, data collection, data analysis, and so on, should be properly acknowledged. </w:t>
       </w:r>
       <w:r>
-        <w:t xml:space="preserve">Example acknowledgement can be found in books, reports </w:t>
-      </w:r>
-      <w:proofErr w:type="gramStart"/>
-      <w:r>
-        <w:t>and also</w:t>
-      </w:r>
-      <w:proofErr w:type="gramEnd"/>
-      <w:r>
-        <w:t xml:space="preserve"> papers. </w:t>
+        <w:t xml:space="preserve">Example acknowledgement can be found in books, reports and also papers. </w:t>
       </w:r>
       <w:r>
         <w:t xml:space="preserve"> The acknowledgements should not exceed 250 words.</w:t>
@@ -7572,63 +7528,56 @@
           <w:bCs w:val="0"/>
           <w:caps w:val="0"/>
           <w:kern w:val="2"/>
-          <w:szCs w:val="24"/>
+          <w:sz w:val="22"/>
+          <w:szCs w:val="22"/>
           <w14:ligatures w14:val="standardContextual"/>
         </w:rPr>
       </w:pPr>
-      <w:hyperlink w:anchor="_Toc148358463" w:history="1">
+      <w:hyperlink w:anchor="_Toc148628244" w:history="1">
         <w:r>
           <w:rPr>
             <w:rStyle w:val="Hyperlink"/>
-            <w:szCs w:val="24"/>
           </w:rPr>
           <w:t>Figure 1: Project Methodology</w:t>
         </w:r>
         <w:r>
           <w:rPr>
             <w:webHidden/>
-            <w:szCs w:val="24"/>
           </w:rPr>
           <w:tab/>
         </w:r>
         <w:r>
           <w:rPr>
             <w:webHidden/>
-            <w:szCs w:val="24"/>
           </w:rPr>
           <w:fldChar w:fldCharType="begin"/>
         </w:r>
         <w:r>
           <w:rPr>
             <w:webHidden/>
-            <w:szCs w:val="24"/>
           </w:rPr>
-          <w:instrText xml:space="preserve"> PAGEREF _Toc148358463 \h </w:instrText>
+          <w:instrText xml:space="preserve"> PAGEREF _Toc148628244 \h </w:instrText>
         </w:r>
         <w:r>
           <w:rPr>
             <w:webHidden/>
-            <w:szCs w:val="24"/>
           </w:rPr>
         </w:r>
         <w:r>
           <w:rPr>
             <w:webHidden/>
-            <w:szCs w:val="24"/>
           </w:rPr>
           <w:fldChar w:fldCharType="separate"/>
         </w:r>
         <w:r>
           <w:rPr>
             <w:webHidden/>
-            <w:szCs w:val="24"/>
           </w:rPr>
           <w:t>3</w:t>
         </w:r>
         <w:r>
           <w:rPr>
             <w:webHidden/>
-            <w:szCs w:val="24"/>
           </w:rPr>
           <w:fldChar w:fldCharType="end"/>
         </w:r>
@@ -7643,63 +7592,56 @@
           <w:bCs w:val="0"/>
           <w:caps w:val="0"/>
           <w:kern w:val="2"/>
-          <w:szCs w:val="24"/>
+          <w:sz w:val="22"/>
+          <w:szCs w:val="22"/>
           <w14:ligatures w14:val="standardContextual"/>
         </w:rPr>
       </w:pPr>
-      <w:hyperlink w:anchor="_Toc148358464" w:history="1">
+      <w:hyperlink w:anchor="_Toc148628245" w:history="1">
         <w:r>
           <w:rPr>
             <w:rStyle w:val="Hyperlink"/>
-            <w:szCs w:val="24"/>
           </w:rPr>
           <w:t>Figure 2: Methodology Schema</w:t>
         </w:r>
         <w:r>
           <w:rPr>
             <w:webHidden/>
-            <w:szCs w:val="24"/>
           </w:rPr>
           <w:tab/>
         </w:r>
         <w:r>
           <w:rPr>
             <w:webHidden/>
-            <w:szCs w:val="24"/>
           </w:rPr>
           <w:fldChar w:fldCharType="begin"/>
         </w:r>
         <w:r>
           <w:rPr>
             <w:webHidden/>
-            <w:szCs w:val="24"/>
           </w:rPr>
-          <w:instrText xml:space="preserve"> PAGEREF _Toc148358464 \h </w:instrText>
+          <w:instrText xml:space="preserve"> PAGEREF _Toc148628245 \h </w:instrText>
         </w:r>
         <w:r>
           <w:rPr>
             <w:webHidden/>
-            <w:szCs w:val="24"/>
           </w:rPr>
         </w:r>
         <w:r>
           <w:rPr>
             <w:webHidden/>
-            <w:szCs w:val="24"/>
           </w:rPr>
           <w:fldChar w:fldCharType="separate"/>
         </w:r>
         <w:r>
           <w:rPr>
             <w:webHidden/>
-            <w:szCs w:val="24"/>
           </w:rPr>
           <w:t>7</w:t>
         </w:r>
         <w:r>
           <w:rPr>
             <w:webHidden/>
-            <w:szCs w:val="24"/>
           </w:rPr>
           <w:fldChar w:fldCharType="end"/>
         </w:r>
@@ -7714,22 +7656,21 @@
           <w:bCs w:val="0"/>
           <w:caps w:val="0"/>
           <w:kern w:val="2"/>
-          <w:szCs w:val="24"/>
+          <w:sz w:val="22"/>
+          <w:szCs w:val="22"/>
           <w14:ligatures w14:val="standardContextual"/>
         </w:rPr>
       </w:pPr>
-      <w:hyperlink w:anchor="_Toc148358465" w:history="1">
+      <w:hyperlink w:anchor="_Toc148628246" w:history="1">
         <w:r>
           <w:rPr>
             <w:rStyle w:val="Hyperlink"/>
-            <w:szCs w:val="24"/>
           </w:rPr>
           <w:t xml:space="preserve">Figure </w:t>
         </w:r>
         <w:r>
           <w:rPr>
             <w:rStyle w:val="Hyperlink"/>
-            <w:szCs w:val="24"/>
             <w:rtl/>
           </w:rPr>
           <w:t>3</w:t>
@@ -7737,55 +7678,47 @@
         <w:r>
           <w:rPr>
             <w:rStyle w:val="Hyperlink"/>
-            <w:szCs w:val="24"/>
           </w:rPr>
           <w:t>: RNN model architecture</w:t>
         </w:r>
         <w:r>
           <w:rPr>
             <w:webHidden/>
-            <w:szCs w:val="24"/>
           </w:rPr>
           <w:tab/>
         </w:r>
         <w:r>
           <w:rPr>
             <w:webHidden/>
-            <w:szCs w:val="24"/>
           </w:rPr>
           <w:fldChar w:fldCharType="begin"/>
         </w:r>
         <w:r>
           <w:rPr>
             <w:webHidden/>
-            <w:szCs w:val="24"/>
           </w:rPr>
-          <w:instrText xml:space="preserve"> PAGEREF _Toc148358465 \h </w:instrText>
+          <w:instrText xml:space="preserve"> PAGEREF _Toc148628246 \h </w:instrText>
         </w:r>
         <w:r>
           <w:rPr>
             <w:webHidden/>
-            <w:szCs w:val="24"/>
           </w:rPr>
         </w:r>
         <w:r>
           <w:rPr>
             <w:webHidden/>
-            <w:szCs w:val="24"/>
           </w:rPr>
           <w:fldChar w:fldCharType="separate"/>
         </w:r>
         <w:r>
           <w:rPr>
             <w:webHidden/>
-            <w:szCs w:val="24"/>
           </w:rPr>
           <w:t>10</w:t>
         </w:r>
         <w:r>
           <w:rPr>
             <w:webHidden/>
-            <w:szCs w:val="24"/>
           </w:rPr>
           <w:fldChar w:fldCharType="end"/>
         </w:r>
@@ -7800,63 +7733,56 @@
           <w:bCs w:val="0"/>
           <w:caps w:val="0"/>
           <w:kern w:val="2"/>
-          <w:szCs w:val="24"/>
+          <w:sz w:val="22"/>
+          <w:szCs w:val="22"/>
           <w14:ligatures w14:val="standardContextual"/>
         </w:rPr>
       </w:pPr>
-      <w:hyperlink w:anchor="_Toc148358466" w:history="1">
+      <w:hyperlink w:anchor="_Toc148628247" w:history="1">
         <w:r>
           <w:rPr>
             <w:rStyle w:val="Hyperlink"/>
-            <w:szCs w:val="24"/>
           </w:rPr>
           <w:t>Figure 4: Word2Vec architecture: (a) CBOW; and (b) skip-gram</w:t>
         </w:r>
         <w:r>
           <w:rPr>
             <w:webHidden/>
-            <w:szCs w:val="24"/>
           </w:rPr>
           <w:tab/>
         </w:r>
         <w:r>
           <w:rPr>
             <w:webHidden/>
-            <w:szCs w:val="24"/>
           </w:rPr>
           <w:fldChar w:fldCharType="begin"/>
         </w:r>
         <w:r>
           <w:rPr>
             <w:webHidden/>
-            <w:szCs w:val="24"/>
           </w:rPr>
-          <w:instrText xml:space="preserve"> PAGEREF _Toc148358466 \h </w:instrText>
+          <w:instrText xml:space="preserve"> PAGEREF _Toc148628247 \h </w:instrText>
         </w:r>
         <w:r>
           <w:rPr>
             <w:webHidden/>
-            <w:szCs w:val="24"/>
           </w:rPr>
         </w:r>
         <w:r>
           <w:rPr>
             <w:webHidden/>
-            <w:szCs w:val="24"/>
           </w:rPr>
           <w:fldChar w:fldCharType="separate"/>
         </w:r>
         <w:r>
           <w:rPr>
             <w:webHidden/>
-            <w:szCs w:val="24"/>
           </w:rPr>
           <w:t>11</w:t>
         </w:r>
         <w:r>
           <w:rPr>
             <w:webHidden/>
-            <w:szCs w:val="24"/>
           </w:rPr>
           <w:fldChar w:fldCharType="end"/>
         </w:r>
@@ -7871,22 +7797,21 @@
           <w:bCs w:val="0"/>
           <w:caps w:val="0"/>
           <w:kern w:val="2"/>
-          <w:szCs w:val="24"/>
+          <w:sz w:val="22"/>
+          <w:szCs w:val="22"/>
           <w14:ligatures w14:val="standardContextual"/>
         </w:rPr>
       </w:pPr>
-      <w:hyperlink w:anchor="_Toc148358467" w:history="1">
+      <w:hyperlink w:anchor="_Toc148628248" w:history="1">
         <w:r>
           <w:rPr>
             <w:rStyle w:val="Hyperlink"/>
-            <w:szCs w:val="24"/>
           </w:rPr>
           <w:t xml:space="preserve">Figure </w:t>
         </w:r>
         <w:r>
           <w:rPr>
             <w:rStyle w:val="Hyperlink"/>
-            <w:szCs w:val="24"/>
             <w:rtl/>
           </w:rPr>
           <w:t>5</w:t>
@@ -7894,55 +7819,200 @@
         <w:r>
           <w:rPr>
             <w:rStyle w:val="Hyperlink"/>
-            <w:szCs w:val="24"/>
           </w:rPr>
           <w:t>: Examples of experimental results: (a) original text; and (b) NER results.</w:t>
         </w:r>
         <w:r>
           <w:rPr>
             <w:webHidden/>
-            <w:szCs w:val="24"/>
           </w:rPr>
           <w:tab/>
         </w:r>
         <w:r>
           <w:rPr>
             <w:webHidden/>
-            <w:szCs w:val="24"/>
           </w:rPr>
           <w:fldChar w:fldCharType="begin"/>
         </w:r>
         <w:r>
           <w:rPr>
             <w:webHidden/>
-            <w:szCs w:val="24"/>
           </w:rPr>
-          <w:instrText xml:space="preserve"> PAGEREF _Toc148358467 \h </w:instrText>
+          <w:instrText xml:space="preserve"> PAGEREF _Toc148628248 \h </w:instrText>
         </w:r>
         <w:r>
           <w:rPr>
             <w:webHidden/>
-            <w:szCs w:val="24"/>
           </w:rPr>
         </w:r>
         <w:r>
           <w:rPr>
             <w:webHidden/>
-            <w:szCs w:val="24"/>
           </w:rPr>
           <w:fldChar w:fldCharType="separate"/>
         </w:r>
         <w:r>
           <w:rPr>
             <w:webHidden/>
-            <w:szCs w:val="24"/>
           </w:rPr>
           <w:t>12</w:t>
         </w:r>
         <w:r>
           <w:rPr>
             <w:webHidden/>
-            <w:szCs w:val="24"/>
+          </w:rPr>
+          <w:fldChar w:fldCharType="end"/>
+        </w:r>
+      </w:hyperlink>
+    </w:p>
+    <w:p>
+      <w:pPr>
+        <w:pStyle w:val="TOC1"/>
+        <w:rPr>
+          <w:rFonts w:asciiTheme="minorHAnsi" w:eastAsiaTheme="minorEastAsia" w:hAnsiTheme="minorHAnsi" w:cstheme="minorBidi"/>
+          <w:b w:val="0"/>
+          <w:bCs w:val="0"/>
+          <w:caps w:val="0"/>
+          <w:kern w:val="2"/>
+          <w:sz w:val="22"/>
+          <w:szCs w:val="22"/>
+          <w14:ligatures w14:val="standardContextual"/>
+        </w:rPr>
+      </w:pPr>
+      <w:hyperlink w:anchor="_Toc148628249" w:history="1">
+        <w:r>
+          <w:rPr>
+            <w:rStyle w:val="Hyperlink"/>
+          </w:rPr>
+          <w:t>Figure 6: Constituency and dependency structures for the sentence ‘the man hit the ball’.</w:t>
+        </w:r>
+        <w:r>
+          <w:rPr>
+            <w:webHidden/>
+          </w:rPr>
+          <w:tab/>
+        </w:r>
+        <w:r>
+          <w:rPr>
+            <w:webHidden/>
+          </w:rPr>
+          <w:fldChar w:fldCharType="begin"/>
+        </w:r>
+        <w:r>
+          <w:rPr>
+            <w:webHidden/>
+          </w:rPr>
+          <w:instrText xml:space="preserve"> PAGEREF _Toc148628249 \h </w:instrText>
+        </w:r>
+        <w:r>
+          <w:rPr>
+            <w:webHidden/>
+          </w:rPr>
+        </w:r>
+        <w:r>
+          <w:rPr>
+            <w:webHidden/>
+          </w:rPr>
+          <w:fldChar w:fldCharType="separate"/>
+        </w:r>
+        <w:r>
+          <w:rPr>
+            <w:webHidden/>
+          </w:rPr>
+          <w:t>12</w:t>
+        </w:r>
+        <w:r>
+          <w:rPr>
+            <w:webHidden/>
+          </w:rPr>
+          <w:fldChar w:fldCharType="end"/>
+        </w:r>
+      </w:hyperlink>
+    </w:p>
+    <w:p>
+      <w:pPr>
+        <w:pStyle w:val="TOC1"/>
+        <w:rPr>
+          <w:rFonts w:asciiTheme="minorHAnsi" w:eastAsiaTheme="minorEastAsia" w:hAnsiTheme="minorHAnsi" w:cstheme="minorBidi"/>
+          <w:b w:val="0"/>
+          <w:bCs w:val="0"/>
+          <w:caps w:val="0"/>
+          <w:kern w:val="2"/>
+          <w:sz w:val="22"/>
+          <w:szCs w:val="22"/>
+          <w14:ligatures w14:val="standardContextual"/>
+        </w:rPr>
+      </w:pPr>
+      <w:hyperlink w:anchor="_Toc148628250" w:history="1">
+        <w:r>
+          <w:rPr>
+            <w:rStyle w:val="Hyperlink"/>
+          </w:rPr>
+          <w:t xml:space="preserve">Figure </w:t>
+        </w:r>
+        <w:r>
+          <w:rPr>
+            <w:rStyle w:val="Hyperlink"/>
+            <w:rtl/>
+          </w:rPr>
+          <w:t>7</w:t>
+        </w:r>
+        <w:r>
+          <w:rPr>
+            <w:rStyle w:val="Hyperlink"/>
+          </w:rPr>
+          <w:t>: An exa</w:t>
+        </w:r>
+        <w:r>
+          <w:rPr>
+            <w:rStyle w:val="Hyperlink"/>
+          </w:rPr>
+          <w:t>m</w:t>
+        </w:r>
+        <w:r>
+          <w:rPr>
+            <w:rStyle w:val="Hyperlink"/>
+          </w:rPr>
+          <w:t>ple of a non-projective parse tree.</w:t>
+        </w:r>
+        <w:r>
+          <w:rPr>
+            <w:webHidden/>
+          </w:rPr>
+          <w:tab/>
+        </w:r>
+        <w:r>
+          <w:rPr>
+            <w:webHidden/>
+          </w:rPr>
+          <w:fldChar w:fldCharType="begin"/>
+        </w:r>
+        <w:r>
+          <w:rPr>
+            <w:webHidden/>
+          </w:rPr>
+          <w:instrText xml:space="preserve"> PAGEREF _Toc148628250 \h </w:instrText>
+        </w:r>
+        <w:r>
+          <w:rPr>
+            <w:webHidden/>
+          </w:rPr>
+        </w:r>
+        <w:r>
+          <w:rPr>
+            <w:webHidden/>
+          </w:rPr>
+          <w:fldChar w:fldCharType="separate"/>
+        </w:r>
+        <w:r>
+          <w:rPr>
+            <w:webHidden/>
+          </w:rPr>
+          <w:t>13</w:t>
+        </w:r>
+        <w:r>
+          <w:rPr>
+            <w:webHidden/>
           </w:rPr>
           <w:fldChar w:fldCharType="end"/>
         </w:r>
@@ -8230,15 +8300,7 @@
         <w:ind w:firstLine="540"/>
       </w:pPr>
       <w:r>
-        <w:t xml:space="preserve">In this project, we pursue to merge knowledge from two major disciplines of computer science: Artificial Intelligence and Software Engineering </w:t>
-      </w:r>
-      <w:proofErr w:type="gramStart"/>
-      <w:r>
-        <w:t>in order to</w:t>
-      </w:r>
-      <w:proofErr w:type="gramEnd"/>
-      <w:r>
-        <w:t xml:space="preserve"> facilitate software development. Particularly, employing the power of artificial intelligence to transform project analysis textual elements: scenarios and requirements into visual modeling representations (Usecases and Class Diagrams).</w:t>
+        <w:t>In this project, we pursue to merge knowledge from two major disciplines of computer science: Artificial Intelligence and Software Engineering in order to facilitate software development. Particularly, employing the power of artificial intelligence to transform project analysis textual elements: scenarios and requirements into visual modeling representations (Usecases and Class Diagrams).</w:t>
       </w:r>
     </w:p>
     <w:p>
@@ -8270,15 +8332,7 @@
         <w:ind w:firstLine="576"/>
       </w:pPr>
       <w:r>
-        <w:t xml:space="preserve">Software maintenance constitutes a pivotal stage within the software development lifecycle, encompassing a substantial portion, varying from 40% to 80% of the total expenses associated with software development (Fernández-Sáez, Genero, Caivano, &amp; Chaudron, 2016). It's worth highlighting that a notable 60% of the overall maintenance expenditure is dedicated to the improvement of existing software functionalities. Consequently, it becomes imperative to meticulously prepare appropriate software documentation at each developmental phase </w:t>
-      </w:r>
-      <w:proofErr w:type="gramStart"/>
-      <w:r>
-        <w:t>in order to</w:t>
-      </w:r>
-      <w:proofErr w:type="gramEnd"/>
-      <w:r>
-        <w:t xml:space="preserve"> alleviate the financial burdens of maintenance. The crux of reducing maintenance costs lies in enhancing one's grasp of the software system, as understanding a software system accounts for roughly 50% of the time spent in the </w:t>
+        <w:t xml:space="preserve">Software maintenance constitutes a pivotal stage within the software development lifecycle, encompassing a substantial portion, varying from 40% to 80% of the total expenses associated with software development (Fernández-Sáez, Genero, Caivano, &amp; Chaudron, 2016). It's worth highlighting that a notable 60% of the overall maintenance expenditure is dedicated to the improvement of existing software functionalities. Consequently, it becomes imperative to meticulously prepare appropriate software documentation at each developmental phase in order to alleviate the financial burdens of maintenance. The crux of reducing maintenance costs lies in enhancing one's grasp of the software system, as understanding a software system accounts for roughly 50% of the time spent in the </w:t>
       </w:r>
       <w:r>
         <w:lastRenderedPageBreak/>
@@ -8706,24 +8760,15 @@
           <w:rFonts w:cstheme="majorBidi"/>
           <w:color w:val="343541"/>
         </w:rPr>
-        <w:t xml:space="preserve">Concluding the project with a comprehensive review of lessons learned, knowledge gained, and experiences accumulated is essential for continuous improvement. This reflection allows us to identify areas of success and areas for improvement in project management, technical implementation, and collaboration. By documenting our insights and best practices, we can enhance our future projects and contribute to the growth of our team's </w:t>
-      </w:r>
-      <w:proofErr w:type="gramStart"/>
+        <w:t>Concluding the project with a comprehensive review of lessons learned, knowledge gained, and experiences accumulated is essential for continuous improvement. This reflection allows us to identify areas of success and areas for improvement in project management, technical implementation, and collaboration. By documenting our insights and best practices, we can enhance our future projects and contribute to the growth of our team's expertise.</w:t>
+      </w:r>
       <w:r>
         <w:rPr>
           <w:rFonts w:cstheme="majorBidi"/>
           <w:color w:val="343541"/>
         </w:rPr>
-        <w:t>expertise.</w:t>
-      </w:r>
-      <w:r>
-        <w:rPr>
-          <w:rFonts w:cstheme="majorBidi"/>
-          <w:color w:val="343541"/>
-        </w:rPr>
         <w:t>.</w:t>
       </w:r>
-      <w:proofErr w:type="gramEnd"/>
     </w:p>
     <w:p>
       <w:pPr>
@@ -8738,7 +8783,7 @@
       <w:pPr>
         <w:pStyle w:val="Figures"/>
       </w:pPr>
-      <w:bookmarkStart w:id="12" w:name="_Toc148358463"/>
+      <w:bookmarkStart w:id="12" w:name="_Toc148628244"/>
       <w:r>
         <w:t>Figure</w:t>
       </w:r>
@@ -11223,23 +11268,7 @@
           <w:rFonts w:cstheme="majorBidi"/>
           <w:szCs w:val="24"/>
         </w:rPr>
-        <w:t xml:space="preserve"> In this chapter, we review the literature and learn about the techniques used. We review and compare systems </w:t>
-      </w:r>
-      <w:proofErr w:type="gramStart"/>
-      <w:r>
-        <w:rPr>
-          <w:rFonts w:cstheme="majorBidi"/>
-          <w:szCs w:val="24"/>
-        </w:rPr>
-        <w:t>similar to</w:t>
-      </w:r>
-      <w:proofErr w:type="gramEnd"/>
-      <w:r>
-        <w:rPr>
-          <w:rFonts w:cstheme="majorBidi"/>
-          <w:szCs w:val="24"/>
-        </w:rPr>
-        <w:t xml:space="preserve"> ours.</w:t>
+        <w:t xml:space="preserve"> In this chapter, we review the literature and learn about the techniques used. We review and compare systems similar to ours.</w:t>
       </w:r>
     </w:p>
     <w:p>
@@ -11333,23 +11362,7 @@
           <w:rFonts w:cstheme="majorBidi"/>
           <w:szCs w:val="24"/>
         </w:rPr>
-        <w:t xml:space="preserve"> After designing the system, our focus in this chapter is on implementing it, identifying </w:t>
-      </w:r>
-      <w:proofErr w:type="gramStart"/>
-      <w:r>
-        <w:rPr>
-          <w:rFonts w:cstheme="majorBidi"/>
-          <w:szCs w:val="24"/>
-        </w:rPr>
-        <w:t>tools</w:t>
-      </w:r>
-      <w:proofErr w:type="gramEnd"/>
-      <w:r>
-        <w:rPr>
-          <w:rFonts w:cstheme="majorBidi"/>
-          <w:szCs w:val="24"/>
-        </w:rPr>
-        <w:t xml:space="preserve"> and programming languages, and testing it.</w:t>
+        <w:t xml:space="preserve"> After designing the system, our focus in this chapter is on implementing it, identifying tools and programming languages, and testing it.</w:t>
       </w:r>
     </w:p>
     <w:p>
@@ -11716,7 +11729,7 @@
       <w:pPr>
         <w:pStyle w:val="Figures"/>
       </w:pPr>
-      <w:bookmarkStart w:id="21" w:name="_Toc148358464"/>
+      <w:bookmarkStart w:id="21" w:name="_Toc148628245"/>
       <w:r>
         <w:t>Figure 2: Methodology Schema</w:t>
       </w:r>
@@ -12563,7 +12576,7 @@
           <w:lang w:val="en-US"/>
         </w:rPr>
       </w:pPr>
-      <w:bookmarkStart w:id="30" w:name="_Toc148358465"/>
+      <w:bookmarkStart w:id="30" w:name="_Toc148628246"/>
       <w:r>
         <w:t xml:space="preserve">Figure </w:t>
       </w:r>
@@ -13251,7 +13264,7 @@
           <w:lang w:val="en-US"/>
         </w:rPr>
       </w:pPr>
-      <w:bookmarkStart w:id="31" w:name="_Toc148358466"/>
+      <w:bookmarkStart w:id="31" w:name="_Toc148628247"/>
       <w:r>
         <w:t xml:space="preserve">Figure </w:t>
       </w:r>
@@ -13433,7 +13446,7 @@
           <w:lang w:val="en-US"/>
         </w:rPr>
       </w:pPr>
-      <w:bookmarkStart w:id="32" w:name="_Toc148358467"/>
+      <w:bookmarkStart w:id="32" w:name="_Toc148628248"/>
       <w:r>
         <w:t xml:space="preserve">Figure </w:t>
       </w:r>
@@ -13467,23 +13480,333 @@
     </w:p>
     <w:p>
       <w:pPr>
+        <w:ind w:firstLine="540"/>
+      </w:pPr>
+      <w:r>
+        <w:t>Describing the problems of structural linguistic analysis of sentences through parse trees, the analysis can be divided into two main types: dependency parsing and constituency parsing. Dependency parse trees rely on direct relationships between sentence structures, while constituency parse trees rely on the analysis of formal grammatical rules.</w:t>
+      </w:r>
+      <w:sdt>
+        <w:sdtPr>
+          <w:id w:val="-552692892"/>
+          <w:citation/>
+        </w:sdtPr>
+        <w:sdtContent>
+          <w:r>
+            <w:fldChar w:fldCharType="begin"/>
+          </w:r>
+          <w:r>
+            <w:instrText xml:space="preserve"> CITATION Jaf19 \l 1033 </w:instrText>
+          </w:r>
+          <w:r>
+            <w:fldChar w:fldCharType="separate"/>
+          </w:r>
+          <w:r>
+            <w:rPr>
+              <w:noProof/>
+            </w:rPr>
+            <w:t xml:space="preserve"> </w:t>
+          </w:r>
+          <w:r>
+            <w:rPr>
+              <w:noProof/>
+            </w:rPr>
+            <w:t>[8]</w:t>
+          </w:r>
+          <w:r>
+            <w:fldChar w:fldCharType="end"/>
+          </w:r>
+        </w:sdtContent>
+      </w:sdt>
+    </w:p>
+    <w:p>
+      <w:pPr>
+        <w:ind w:firstLine="540"/>
+        <w:jc w:val="center"/>
+      </w:pPr>
+      <w:r>
+        <w:rPr>
+          <w:noProof/>
+        </w:rPr>
+        <w:drawing>
+          <wp:inline distT="0" distB="0" distL="0" distR="0" wp14:anchorId="5B0ABA75" wp14:editId="7628EB3A">
+            <wp:extent cx="3267986" cy="3519171"/>
+            <wp:effectExtent l="0" t="0" r="0" b="0"/>
+            <wp:docPr id="552789960" name="Picture 1"/>
+            <wp:cNvGraphicFramePr>
+              <a:graphicFrameLocks xmlns:a="http://schemas.openxmlformats.org/drawingml/2006/main" noChangeAspect="1"/>
+            </wp:cNvGraphicFramePr>
+            <a:graphic xmlns:a="http://schemas.openxmlformats.org/drawingml/2006/main">
+              <a:graphicData uri="http://schemas.openxmlformats.org/drawingml/2006/picture">
+                <pic:pic xmlns:pic="http://schemas.openxmlformats.org/drawingml/2006/picture">
+                  <pic:nvPicPr>
+                    <pic:cNvPr id="0" name="Picture 1"/>
+                    <pic:cNvPicPr>
+                      <a:picLocks noChangeAspect="1" noChangeArrowheads="1"/>
+                    </pic:cNvPicPr>
+                  </pic:nvPicPr>
+                  <pic:blipFill>
+                    <a:blip r:embed="rId16">
+                      <a:extLst>
+                        <a:ext uri="{28A0092B-C50C-407E-A947-70E740481C1C}">
+                          <a14:useLocalDpi xmlns:a14="http://schemas.microsoft.com/office/drawing/2010/main" val="0"/>
+                        </a:ext>
+                      </a:extLst>
+                    </a:blip>
+                    <a:srcRect/>
+                    <a:stretch>
+                      <a:fillRect/>
+                    </a:stretch>
+                  </pic:blipFill>
+                  <pic:spPr bwMode="auto">
+                    <a:xfrm>
+                      <a:off x="0" y="0"/>
+                      <a:ext cx="3300653" cy="3554349"/>
+                    </a:xfrm>
+                    <a:prstGeom prst="rect">
+                      <a:avLst/>
+                    </a:prstGeom>
+                    <a:noFill/>
+                    <a:ln>
+                      <a:noFill/>
+                    </a:ln>
+                  </pic:spPr>
+                </pic:pic>
+              </a:graphicData>
+            </a:graphic>
+          </wp:inline>
+        </w:drawing>
+      </w:r>
+    </w:p>
+    <w:p>
+      <w:pPr>
+        <w:pStyle w:val="Figures"/>
+      </w:pPr>
+      <w:bookmarkStart w:id="34" w:name="_Toc148628249"/>
+      <w:r>
+        <w:t xml:space="preserve">Figure </w:t>
+      </w:r>
+      <w:r>
+        <w:t>6</w:t>
+      </w:r>
+      <w:r>
+        <w:t xml:space="preserve">: </w:t>
+      </w:r>
+      <w:r>
+        <w:t>Constituency and dependency structures for the sentence ‘the man hit the ball’.</w:t>
+      </w:r>
+      <w:bookmarkEnd w:id="34"/>
+    </w:p>
+    <w:p>
+      <w:pPr>
+        <w:ind w:firstLine="540"/>
+        <w:rPr>
+          <w:rtl/>
+        </w:rPr>
+      </w:pPr>
+      <w:r>
+        <w:lastRenderedPageBreak/>
+        <w:t>Dependency parsing is based on separating dependency relationships and linking different symbols directly. Each symbol depends on the main symbol it is associated with, except for the root symbol of the tree. There are two types of dependency trees: projective and non-projective. Projective trees have no crossing arcs, as shown in the previous figure. Non-projective trees, on the other hand, have intersecting arcs, as shown in the following figure</w:t>
+      </w:r>
+      <w:r>
+        <w:rPr>
+          <w:rFonts w:hint="cs"/>
+          <w:rtl/>
+        </w:rPr>
+        <w:t>:</w:t>
+      </w:r>
+      <w:sdt>
+        <w:sdtPr>
+          <w:rPr>
+            <w:rFonts w:hint="cs"/>
+          </w:rPr>
+          <w:id w:val="1165670803"/>
+          <w:citation/>
+        </w:sdtPr>
+        <w:sdtContent>
+          <w:r>
+            <w:fldChar w:fldCharType="begin"/>
+          </w:r>
+          <w:r>
+            <w:instrText xml:space="preserve"> CITATION Jaf19 \l 1033 </w:instrText>
+          </w:r>
+          <w:r>
+            <w:fldChar w:fldCharType="separate"/>
+          </w:r>
+          <w:r>
+            <w:rPr>
+              <w:noProof/>
+            </w:rPr>
+            <w:t xml:space="preserve"> </w:t>
+          </w:r>
+          <w:r>
+            <w:rPr>
+              <w:noProof/>
+            </w:rPr>
+            <w:t>[8]</w:t>
+          </w:r>
+          <w:r>
+            <w:fldChar w:fldCharType="end"/>
+          </w:r>
+        </w:sdtContent>
+      </w:sdt>
+    </w:p>
+    <w:p>
+      <w:pPr>
+        <w:ind w:firstLine="540"/>
+        <w:jc w:val="center"/>
+        <w:rPr>
+          <w:rtl/>
+        </w:rPr>
+      </w:pPr>
+      <w:r>
+        <w:rPr>
+          <w:noProof/>
+        </w:rPr>
+        <w:drawing>
+          <wp:inline distT="0" distB="0" distL="0" distR="0" wp14:anchorId="4EDB98CF" wp14:editId="51B1F058">
+            <wp:extent cx="5240020" cy="819150"/>
+            <wp:effectExtent l="0" t="0" r="0" b="0"/>
+            <wp:docPr id="1425634968" name="Picture 2"/>
+            <wp:cNvGraphicFramePr>
+              <a:graphicFrameLocks xmlns:a="http://schemas.openxmlformats.org/drawingml/2006/main" noChangeAspect="1"/>
+            </wp:cNvGraphicFramePr>
+            <a:graphic xmlns:a="http://schemas.openxmlformats.org/drawingml/2006/main">
+              <a:graphicData uri="http://schemas.openxmlformats.org/drawingml/2006/picture">
+                <pic:pic xmlns:pic="http://schemas.openxmlformats.org/drawingml/2006/picture">
+                  <pic:nvPicPr>
+                    <pic:cNvPr id="0" name="Picture 2"/>
+                    <pic:cNvPicPr>
+                      <a:picLocks noChangeAspect="1" noChangeArrowheads="1"/>
+                    </pic:cNvPicPr>
+                  </pic:nvPicPr>
+                  <pic:blipFill>
+                    <a:blip r:embed="rId17">
+                      <a:extLst>
+                        <a:ext uri="{28A0092B-C50C-407E-A947-70E740481C1C}">
+                          <a14:useLocalDpi xmlns:a14="http://schemas.microsoft.com/office/drawing/2010/main" val="0"/>
+                        </a:ext>
+                      </a:extLst>
+                    </a:blip>
+                    <a:srcRect/>
+                    <a:stretch>
+                      <a:fillRect/>
+                    </a:stretch>
+                  </pic:blipFill>
+                  <pic:spPr bwMode="auto">
+                    <a:xfrm>
+                      <a:off x="0" y="0"/>
+                      <a:ext cx="5240020" cy="819150"/>
+                    </a:xfrm>
+                    <a:prstGeom prst="rect">
+                      <a:avLst/>
+                    </a:prstGeom>
+                    <a:noFill/>
+                    <a:ln>
+                      <a:noFill/>
+                    </a:ln>
+                  </pic:spPr>
+                </pic:pic>
+              </a:graphicData>
+            </a:graphic>
+          </wp:inline>
+        </w:drawing>
+      </w:r>
+    </w:p>
+    <w:p>
+      <w:pPr>
+        <w:pStyle w:val="Figures"/>
+      </w:pPr>
+      <w:bookmarkStart w:id="35" w:name="_Toc148628250"/>
+      <w:r>
+        <w:t xml:space="preserve">Figure </w:t>
+      </w:r>
+      <w:r>
+        <w:rPr>
+          <w:rFonts w:hint="cs"/>
+          <w:rtl/>
+        </w:rPr>
+        <w:t>7</w:t>
+      </w:r>
+      <w:r>
+        <w:t xml:space="preserve">: </w:t>
+      </w:r>
+      <w:r>
+        <w:t>An example of a non-projective parse tree.</w:t>
+      </w:r>
+      <w:bookmarkEnd w:id="35"/>
+    </w:p>
+    <w:p>
+      <w:pPr>
+        <w:ind w:firstLine="540"/>
+        <w:rPr>
+          <w:rFonts w:hint="cs"/>
+          <w:rtl/>
+        </w:rPr>
+      </w:pPr>
+      <w:r>
+        <w:t xml:space="preserve">In the development of a natural language text analyzer capable of working with multiple languages, we face a challenge due to the varying linguistic structures between languages. We propose using the </w:t>
+      </w:r>
+      <w:r>
+        <w:t>Bidirectional Long Short Term Memory</w:t>
+      </w:r>
+      <w:r>
+        <w:t xml:space="preserve"> </w:t>
+      </w:r>
+      <w:r>
+        <w:t>(BiLSTM) neural network model to enhance the analyzer's performance across different languages, as this model can handle complexities arising from long-range linguistic structures.</w:t>
+      </w:r>
+      <w:sdt>
+        <w:sdtPr>
+          <w:id w:val="-1734234408"/>
+          <w:citation/>
+        </w:sdtPr>
+        <w:sdtContent>
+          <w:r>
+            <w:fldChar w:fldCharType="begin"/>
+          </w:r>
+          <w:r>
+            <w:instrText xml:space="preserve"> CITATION Jaf19 \l 1033 </w:instrText>
+          </w:r>
+          <w:r>
+            <w:fldChar w:fldCharType="separate"/>
+          </w:r>
+          <w:r>
+            <w:rPr>
+              <w:noProof/>
+            </w:rPr>
+            <w:t xml:space="preserve"> </w:t>
+          </w:r>
+          <w:r>
+            <w:rPr>
+              <w:noProof/>
+            </w:rPr>
+            <w:t>[8]</w:t>
+          </w:r>
+          <w:r>
+            <w:fldChar w:fldCharType="end"/>
+          </w:r>
+        </w:sdtContent>
+      </w:sdt>
+    </w:p>
+    <w:p>
+      <w:pPr>
         <w:pStyle w:val="Heading3"/>
       </w:pPr>
-      <w:bookmarkStart w:id="34" w:name="_Toc147775199"/>
+      <w:bookmarkStart w:id="36" w:name="_Toc147775199"/>
       <w:r>
         <w:t>Pronoun Resolution</w:t>
       </w:r>
-      <w:bookmarkEnd w:id="34"/>
+      <w:bookmarkEnd w:id="36"/>
     </w:p>
     <w:p>
       <w:pPr>
         <w:pStyle w:val="Heading3"/>
       </w:pPr>
-      <w:bookmarkStart w:id="35" w:name="_Toc147775200"/>
+      <w:bookmarkStart w:id="37" w:name="_Toc147775200"/>
       <w:r>
         <w:t>Syntactic and Sematic Analysis</w:t>
       </w:r>
-      <w:bookmarkEnd w:id="35"/>
+      <w:bookmarkEnd w:id="37"/>
       <w:r>
         <w:t xml:space="preserve"> </w:t>
       </w:r>
@@ -13494,21 +13817,21 @@
         <w:pStyle w:val="Heading2"/>
         <w:ind w:left="540" w:hanging="540"/>
       </w:pPr>
-      <w:bookmarkStart w:id="36" w:name="_Toc147775201"/>
+      <w:bookmarkStart w:id="38" w:name="_Toc147775201"/>
       <w:r>
         <w:t>Requirement Analysis</w:t>
       </w:r>
-      <w:bookmarkEnd w:id="36"/>
+      <w:bookmarkEnd w:id="38"/>
     </w:p>
     <w:p>
       <w:pPr>
         <w:pStyle w:val="Heading3"/>
       </w:pPr>
-      <w:bookmarkStart w:id="37" w:name="_Toc147775202"/>
+      <w:bookmarkStart w:id="39" w:name="_Toc147775202"/>
       <w:r>
         <w:t>Semantic Analysis of Requirement Using NLP and ML</w:t>
       </w:r>
-      <w:bookmarkEnd w:id="37"/>
+      <w:bookmarkEnd w:id="39"/>
       <w:r>
         <w:t xml:space="preserve"> </w:t>
       </w:r>
@@ -13519,41 +13842,42 @@
         <w:pStyle w:val="Heading2"/>
         <w:ind w:left="540" w:hanging="540"/>
       </w:pPr>
-      <w:bookmarkStart w:id="38" w:name="_Toc147775203"/>
-      <w:r>
+      <w:bookmarkStart w:id="40" w:name="_Toc147775203"/>
+      <w:r>
+        <w:lastRenderedPageBreak/>
         <w:t>AI System Development</w:t>
       </w:r>
-      <w:bookmarkEnd w:id="38"/>
+      <w:bookmarkEnd w:id="40"/>
     </w:p>
     <w:p>
       <w:pPr>
         <w:pStyle w:val="Heading3"/>
       </w:pPr>
-      <w:bookmarkStart w:id="39" w:name="_Toc147775204"/>
+      <w:bookmarkStart w:id="41" w:name="_Toc147775204"/>
       <w:r>
         <w:t>AI application Development</w:t>
       </w:r>
-      <w:bookmarkEnd w:id="39"/>
+      <w:bookmarkEnd w:id="41"/>
     </w:p>
     <w:p>
       <w:pPr>
         <w:pStyle w:val="Heading3"/>
       </w:pPr>
-      <w:bookmarkStart w:id="40" w:name="_Toc147775205"/>
+      <w:bookmarkStart w:id="42" w:name="_Toc147775205"/>
       <w:r>
         <w:t>ML and Framework Development</w:t>
       </w:r>
-      <w:bookmarkEnd w:id="40"/>
+      <w:bookmarkEnd w:id="42"/>
     </w:p>
     <w:p>
       <w:pPr>
         <w:pStyle w:val="Heading3"/>
       </w:pPr>
-      <w:bookmarkStart w:id="41" w:name="_Toc147775206"/>
+      <w:bookmarkStart w:id="43" w:name="_Toc147775206"/>
       <w:r>
         <w:t>Intelligent Automation Development</w:t>
       </w:r>
-      <w:bookmarkEnd w:id="41"/>
+      <w:bookmarkEnd w:id="43"/>
     </w:p>
     <w:p/>
     <w:p>
@@ -13561,11 +13885,11 @@
         <w:pStyle w:val="Heading2"/>
         <w:ind w:left="540" w:hanging="540"/>
       </w:pPr>
-      <w:bookmarkStart w:id="42" w:name="_Toc147775207"/>
+      <w:bookmarkStart w:id="44" w:name="_Toc147775207"/>
       <w:r>
         <w:t>Similar Tools</w:t>
       </w:r>
-      <w:bookmarkEnd w:id="42"/>
+      <w:bookmarkEnd w:id="44"/>
     </w:p>
     <w:p>
       <w:pPr>
@@ -13587,12 +13911,11 @@
         <w:pStyle w:val="Heading2"/>
         <w:ind w:left="540" w:hanging="540"/>
       </w:pPr>
-      <w:bookmarkStart w:id="43" w:name="_Toc147775208"/>
-      <w:r>
-        <w:lastRenderedPageBreak/>
+      <w:bookmarkStart w:id="45" w:name="_Toc147775208"/>
+      <w:r>
         <w:t>Summary</w:t>
       </w:r>
-      <w:bookmarkEnd w:id="43"/>
+      <w:bookmarkEnd w:id="45"/>
       <w:r>
         <w:t xml:space="preserve"> </w:t>
       </w:r>
@@ -13613,9 +13936,9 @@
         <w:pStyle w:val="Heading1"/>
         <w:ind w:left="0"/>
       </w:pPr>
-      <w:bookmarkStart w:id="44" w:name="_Toc312603150"/>
-      <w:bookmarkStart w:id="45" w:name="_Toc370075443"/>
-      <w:bookmarkStart w:id="46" w:name="_Toc147775209"/>
+      <w:bookmarkStart w:id="46" w:name="_Toc312603150"/>
+      <w:bookmarkStart w:id="47" w:name="_Toc370075443"/>
+      <w:bookmarkStart w:id="48" w:name="_Toc147775209"/>
       <w:r>
         <w:lastRenderedPageBreak/>
         <w:t xml:space="preserve">Chapter </w:t>
@@ -13626,23 +13949,23 @@
       <w:r>
         <w:t xml:space="preserve"> </w:t>
       </w:r>
-      <w:bookmarkEnd w:id="44"/>
-      <w:bookmarkEnd w:id="45"/>
+      <w:bookmarkEnd w:id="46"/>
+      <w:bookmarkEnd w:id="47"/>
       <w:r>
         <w:t>System Analysis</w:t>
       </w:r>
-      <w:bookmarkEnd w:id="46"/>
+      <w:bookmarkEnd w:id="48"/>
     </w:p>
     <w:p>
       <w:pPr>
         <w:pStyle w:val="Heading2"/>
         <w:ind w:left="540" w:hanging="540"/>
       </w:pPr>
-      <w:bookmarkStart w:id="47" w:name="_Toc147775210"/>
+      <w:bookmarkStart w:id="49" w:name="_Toc147775210"/>
       <w:r>
         <w:t>Introduction</w:t>
       </w:r>
-      <w:bookmarkEnd w:id="47"/>
+      <w:bookmarkEnd w:id="49"/>
       <w:r>
         <w:t xml:space="preserve"> </w:t>
       </w:r>
@@ -13667,7 +13990,6 @@
         </w:rPr>
         <w:t xml:space="preserve">the </w:t>
       </w:r>
-      <w:proofErr w:type="gramStart"/>
       <w:r>
         <w:rPr>
           <w:lang w:val="en-CA"/>
@@ -13678,14 +14000,7 @@
         <w:rPr>
           <w:lang w:val="en-CA"/>
         </w:rPr>
-        <w:t>and</w:t>
-      </w:r>
-      <w:proofErr w:type="gramEnd"/>
-      <w:r>
-        <w:rPr>
-          <w:lang w:val="en-CA"/>
-        </w:rPr>
-        <w:t xml:space="preserve"> generate solutions to solve the problems. </w:t>
+        <w:t xml:space="preserve">and generate solutions to solve the problems. </w:t>
       </w:r>
     </w:p>
     <w:p>
@@ -13700,7 +14015,7 @@
           <w:lang w:val="en-CA"/>
         </w:rPr>
       </w:pPr>
-      <w:bookmarkStart w:id="48" w:name="_Toc147775211"/>
+      <w:bookmarkStart w:id="50" w:name="_Toc147775211"/>
       <w:r>
         <w:t>Analysis</w:t>
       </w:r>
@@ -13718,7 +14033,7 @@
         </w:rPr>
         <w:t>(Optional)</w:t>
       </w:r>
-      <w:bookmarkEnd w:id="48"/>
+      <w:bookmarkEnd w:id="50"/>
     </w:p>
     <w:p>
       <w:pPr>
@@ -13735,21 +14050,7 @@
         <w:rPr>
           <w:lang w:val="en-CA"/>
         </w:rPr>
-        <w:t xml:space="preserve">This section may contain any of the following </w:t>
-      </w:r>
-      <w:proofErr w:type="gramStart"/>
-      <w:r>
-        <w:rPr>
-          <w:lang w:val="en-CA"/>
-        </w:rPr>
-        <w:t>information;</w:t>
-      </w:r>
-      <w:proofErr w:type="gramEnd"/>
-      <w:r>
-        <w:rPr>
-          <w:lang w:val="en-CA"/>
-        </w:rPr>
-        <w:t xml:space="preserve"> d</w:t>
+        <w:t>This section may contain any of the following information; d</w:t>
       </w:r>
       <w:r>
         <w:rPr>
@@ -13792,15 +14093,15 @@
         <w:pStyle w:val="Heading2"/>
         <w:ind w:left="540" w:hanging="540"/>
       </w:pPr>
-      <w:bookmarkStart w:id="49" w:name="_Toc147775212"/>
+      <w:bookmarkStart w:id="51" w:name="_Toc147775212"/>
       <w:r>
         <w:t>Requirements</w:t>
       </w:r>
-      <w:bookmarkStart w:id="50" w:name="_Toc312603155"/>
+      <w:bookmarkStart w:id="52" w:name="_Toc312603155"/>
       <w:r>
         <w:t xml:space="preserve"> Elicitation</w:t>
       </w:r>
-      <w:bookmarkEnd w:id="49"/>
+      <w:bookmarkEnd w:id="51"/>
     </w:p>
     <w:p>
       <w:pPr>
@@ -13823,13 +14124,13 @@
       <w:pPr>
         <w:pStyle w:val="Heading3"/>
       </w:pPr>
-      <w:bookmarkStart w:id="51" w:name="_Toc147775213"/>
+      <w:bookmarkStart w:id="53" w:name="_Toc147775213"/>
       <w:r>
         <w:t>Functional Requirements</w:t>
       </w:r>
-      <w:bookmarkStart w:id="52" w:name="_Toc312603156"/>
-      <w:bookmarkEnd w:id="50"/>
-      <w:bookmarkEnd w:id="51"/>
+      <w:bookmarkStart w:id="54" w:name="_Toc312603156"/>
+      <w:bookmarkEnd w:id="52"/>
+      <w:bookmarkEnd w:id="53"/>
     </w:p>
     <w:p>
       <w:pPr>
@@ -13854,21 +14155,7 @@
         <w:rPr>
           <w:lang w:val="en-GB"/>
         </w:rPr>
-        <w:t xml:space="preserve"> how the system should react to </w:t>
-      </w:r>
-      <w:proofErr w:type="gramStart"/>
-      <w:r>
-        <w:rPr>
-          <w:lang w:val="en-GB"/>
-        </w:rPr>
-        <w:t>particular inputs</w:t>
-      </w:r>
-      <w:proofErr w:type="gramEnd"/>
-      <w:r>
-        <w:rPr>
-          <w:lang w:val="en-GB"/>
-        </w:rPr>
-        <w:t xml:space="preserve"> and how the system should behave in particular situations.</w:t>
+        <w:t xml:space="preserve"> how the system should react to particular inputs and how the system should behave in particular situations.</w:t>
       </w:r>
     </w:p>
     <w:p>
@@ -13889,15 +14176,15 @@
       <w:pPr>
         <w:pStyle w:val="Heading3"/>
       </w:pPr>
-      <w:bookmarkStart w:id="53" w:name="_Toc147775214"/>
+      <w:bookmarkStart w:id="55" w:name="_Toc147775214"/>
       <w:r>
         <w:t>Non-Functional</w:t>
       </w:r>
       <w:r>
         <w:t xml:space="preserve"> Requirements</w:t>
       </w:r>
-      <w:bookmarkEnd w:id="52"/>
-      <w:bookmarkEnd w:id="53"/>
+      <w:bookmarkEnd w:id="54"/>
+      <w:bookmarkEnd w:id="55"/>
     </w:p>
     <w:p>
       <w:pPr>
@@ -13908,7 +14195,7 @@
         </w:numPr>
         <w:spacing w:after="0"/>
       </w:pPr>
-      <w:bookmarkStart w:id="54" w:name="_Toc312603157"/>
+      <w:bookmarkStart w:id="56" w:name="_Toc312603157"/>
       <w:r>
         <w:rPr>
           <w:lang w:val="en-GB"/>
@@ -13929,21 +14216,7 @@
         <w:rPr>
           <w:lang w:val="en-GB"/>
         </w:rPr>
-        <w:t xml:space="preserve">Often apply to the system </w:t>
-      </w:r>
-      <w:proofErr w:type="gramStart"/>
-      <w:r>
-        <w:rPr>
-          <w:lang w:val="en-GB"/>
-        </w:rPr>
-        <w:t>as a whole rather</w:t>
-      </w:r>
-      <w:proofErr w:type="gramEnd"/>
-      <w:r>
-        <w:rPr>
-          <w:lang w:val="en-GB"/>
-        </w:rPr>
-        <w:t xml:space="preserve"> than individual features or services.</w:t>
+        <w:t>Often apply to the system as a whole rather than individual features or services.</w:t>
       </w:r>
     </w:p>
     <w:p>
@@ -14076,7 +14349,7 @@
                     </pic:cNvPicPr>
                   </pic:nvPicPr>
                   <pic:blipFill>
-                    <a:blip r:embed="rId16" cstate="print">
+                    <a:blip r:embed="rId18" cstate="print">
                       <a:extLst>
                         <a:ext uri="{28A0092B-C50C-407E-A947-70E740481C1C}">
                           <a14:useLocalDpi xmlns:a14="http://schemas.microsoft.com/office/drawing/2010/main" val="0"/>
@@ -14165,16 +14438,16 @@
           <w:lang w:val="en-GB"/>
         </w:rPr>
       </w:pPr>
-      <w:bookmarkStart w:id="55" w:name="_Toc312603158"/>
-      <w:bookmarkStart w:id="56" w:name="_Toc147775215"/>
-      <w:bookmarkEnd w:id="54"/>
+      <w:bookmarkStart w:id="57" w:name="_Toc312603158"/>
+      <w:bookmarkStart w:id="58" w:name="_Toc147775215"/>
+      <w:bookmarkEnd w:id="56"/>
       <w:r>
         <w:rPr>
           <w:shd w:val="solid" w:color="FFFFFF" w:fill="FFFFFF"/>
         </w:rPr>
         <w:t>User Requirements</w:t>
       </w:r>
-      <w:bookmarkEnd w:id="55"/>
+      <w:bookmarkEnd w:id="57"/>
       <w:r>
         <w:rPr>
           <w:shd w:val="solid" w:color="FFFFFF" w:fill="FFFFFF"/>
@@ -14202,18 +14475,18 @@
         </w:rPr>
         <w:t>equirements</w:t>
       </w:r>
-      <w:bookmarkEnd w:id="56"/>
+      <w:bookmarkEnd w:id="58"/>
     </w:p>
     <w:p>
       <w:pPr>
         <w:pStyle w:val="Heading2"/>
         <w:ind w:left="540" w:hanging="540"/>
       </w:pPr>
-      <w:bookmarkStart w:id="57" w:name="_Toc147775216"/>
+      <w:bookmarkStart w:id="59" w:name="_Toc147775216"/>
       <w:r>
         <w:t>Requirements Specification</w:t>
       </w:r>
-      <w:bookmarkEnd w:id="57"/>
+      <w:bookmarkEnd w:id="59"/>
     </w:p>
     <w:p>
       <w:r>
@@ -14264,7 +14537,7 @@
         <w:pStyle w:val="Heading2"/>
         <w:ind w:left="540" w:hanging="540"/>
       </w:pPr>
-      <w:bookmarkStart w:id="58" w:name="_Toc147775217"/>
+      <w:bookmarkStart w:id="60" w:name="_Toc147775217"/>
       <w:r>
         <w:t>Developmental</w:t>
       </w:r>
@@ -14297,8 +14570,8 @@
       <w:r>
         <w:t>Methodology</w:t>
       </w:r>
-      <w:bookmarkStart w:id="59" w:name="_Toc312603159"/>
-      <w:bookmarkEnd w:id="58"/>
+      <w:bookmarkStart w:id="61" w:name="_Toc312603159"/>
+      <w:bookmarkEnd w:id="60"/>
     </w:p>
     <w:p>
       <w:pPr>
@@ -14371,13 +14644,8 @@
         <w:t>• Description of</w:t>
       </w:r>
       <w:r>
-        <w:t xml:space="preserve"> the working procedure used (list of steps</w:t>
-      </w:r>
-      <w:proofErr w:type="gramStart"/>
-      <w:r>
-        <w:t>);</w:t>
-      </w:r>
-      <w:proofErr w:type="gramEnd"/>
+        <w:t xml:space="preserve"> the working procedure used (list of steps);</w:t>
+      </w:r>
     </w:p>
     <w:p>
       <w:r>
@@ -14396,26 +14664,16 @@
         <w:t>.</w:t>
       </w:r>
       <w:r>
-        <w:t>, equipment, software, tools, instruments, parameters, etc.</w:t>
-      </w:r>
-      <w:proofErr w:type="gramStart"/>
-      <w:r>
-        <w:t>)</w:t>
+        <w:t>, equipment, software, tools, instruments, parameters, etc.)</w:t>
       </w:r>
       <w:r>
         <w:t>;</w:t>
       </w:r>
-      <w:proofErr w:type="gramEnd"/>
-    </w:p>
-    <w:p>
-      <w:r>
-        <w:t xml:space="preserve">• Describe the processing of data </w:t>
-      </w:r>
-      <w:proofErr w:type="gramStart"/>
-      <w:r>
-        <w:t>collected;</w:t>
-      </w:r>
-      <w:proofErr w:type="gramEnd"/>
+    </w:p>
+    <w:p>
+      <w:r>
+        <w:t>• Describe the processing of data collected;</w:t>
+      </w:r>
     </w:p>
     <w:p>
       <w:r>
@@ -14430,12 +14688,12 @@
         <w:pStyle w:val="Heading2"/>
         <w:ind w:left="540" w:hanging="540"/>
       </w:pPr>
-      <w:bookmarkStart w:id="60" w:name="_Toc147775218"/>
-      <w:bookmarkEnd w:id="59"/>
+      <w:bookmarkStart w:id="62" w:name="_Toc147775218"/>
+      <w:bookmarkEnd w:id="61"/>
       <w:r>
         <w:t>Summary</w:t>
       </w:r>
-      <w:bookmarkEnd w:id="60"/>
+      <w:bookmarkEnd w:id="62"/>
       <w:r>
         <w:t xml:space="preserve"> </w:t>
       </w:r>
@@ -14448,7 +14706,7 @@
           <w:szCs w:val="44"/>
         </w:rPr>
       </w:pPr>
-      <w:bookmarkStart w:id="61" w:name="_Toc147775219"/>
+      <w:bookmarkStart w:id="63" w:name="_Toc147775219"/>
       <w:r>
         <w:rPr>
           <w:szCs w:val="44"/>
@@ -14480,18 +14738,18 @@
         </w:rPr>
         <w:t>Design</w:t>
       </w:r>
-      <w:bookmarkEnd w:id="61"/>
+      <w:bookmarkEnd w:id="63"/>
     </w:p>
     <w:p>
       <w:pPr>
         <w:pStyle w:val="Heading2"/>
         <w:ind w:left="540" w:hanging="540"/>
       </w:pPr>
-      <w:bookmarkStart w:id="62" w:name="_Toc147775220"/>
+      <w:bookmarkStart w:id="64" w:name="_Toc147775220"/>
       <w:r>
         <w:t>Introduction</w:t>
       </w:r>
-      <w:bookmarkEnd w:id="62"/>
+      <w:bookmarkEnd w:id="64"/>
     </w:p>
     <w:p>
       <w:pPr>
@@ -14501,7 +14759,7 @@
           <w:lang w:val="en-GB"/>
         </w:rPr>
       </w:pPr>
-      <w:bookmarkStart w:id="63" w:name="_Toc147775221"/>
+      <w:bookmarkStart w:id="65" w:name="_Toc147775221"/>
       <w:r>
         <w:t>Architectural</w:t>
       </w:r>
@@ -14523,7 +14781,7 @@
         </w:rPr>
         <w:t>esign</w:t>
       </w:r>
-      <w:bookmarkEnd w:id="63"/>
+      <w:bookmarkEnd w:id="65"/>
     </w:p>
     <w:p>
       <w:pPr>
@@ -14553,7 +14811,6 @@
         </w:rPr>
         <w:t xml:space="preserve"> </w:t>
       </w:r>
-      <w:proofErr w:type="gramStart"/>
       <w:r>
         <w:rPr>
           <w:lang w:val="en-GB"/>
@@ -14564,14 +14821,7 @@
         <w:rPr>
           <w:lang w:val="en-GB"/>
         </w:rPr>
-        <w:t>.e.</w:t>
-      </w:r>
-      <w:proofErr w:type="gramEnd"/>
-      <w:r>
-        <w:rPr>
-          <w:lang w:val="en-GB"/>
-        </w:rPr>
-        <w:t xml:space="preserve"> it involves identifying major system components and their communications.</w:t>
+        <w:t>.e. it involves identifying major system components and their communications.</w:t>
       </w:r>
       <w:r>
         <w:t xml:space="preserve"> </w:t>
@@ -14585,7 +14835,7 @@
           <w:color w:val="auto"/>
         </w:rPr>
       </w:pPr>
-      <w:bookmarkStart w:id="64" w:name="_Toc147775222"/>
+      <w:bookmarkStart w:id="66" w:name="_Toc147775222"/>
       <w:r>
         <w:t>Object</w:t>
       </w:r>
@@ -14595,17 +14845,17 @@
         </w:rPr>
         <w:t xml:space="preserve"> Oriented Design</w:t>
       </w:r>
-      <w:bookmarkEnd w:id="64"/>
+      <w:bookmarkEnd w:id="66"/>
     </w:p>
     <w:p>
       <w:pPr>
         <w:pStyle w:val="Heading3"/>
       </w:pPr>
-      <w:bookmarkStart w:id="65" w:name="_Toc147775223"/>
+      <w:bookmarkStart w:id="67" w:name="_Toc147775223"/>
       <w:r>
         <w:t>Structural Static Models</w:t>
       </w:r>
-      <w:bookmarkEnd w:id="65"/>
+      <w:bookmarkEnd w:id="67"/>
       <w:r>
         <w:t xml:space="preserve"> </w:t>
       </w:r>
@@ -14647,15 +14897,7 @@
         <w:ind w:firstLine="540"/>
       </w:pPr>
       <w:r>
-        <w:t xml:space="preserve">For </w:t>
-      </w:r>
-      <w:proofErr w:type="gramStart"/>
-      <w:r>
-        <w:t>research</w:t>
-      </w:r>
-      <w:proofErr w:type="gramEnd"/>
-      <w:r>
-        <w:t xml:space="preserve">-based </w:t>
+        <w:t xml:space="preserve">For research-based </w:t>
       </w:r>
       <w:r>
         <w:t xml:space="preserve">or simulation </w:t>
@@ -14674,11 +14916,11 @@
       <w:pPr>
         <w:pStyle w:val="Heading3"/>
       </w:pPr>
-      <w:bookmarkStart w:id="66" w:name="_Toc147775224"/>
+      <w:bookmarkStart w:id="68" w:name="_Toc147775224"/>
       <w:r>
         <w:t>Dynamic Models</w:t>
       </w:r>
-      <w:bookmarkEnd w:id="66"/>
+      <w:bookmarkEnd w:id="68"/>
     </w:p>
     <w:p>
       <w:pPr>
@@ -14741,7 +14983,7 @@
         <w:pStyle w:val="Heading2"/>
         <w:ind w:left="540" w:hanging="540"/>
       </w:pPr>
-      <w:bookmarkStart w:id="67" w:name="_Toc147775225"/>
+      <w:bookmarkStart w:id="69" w:name="_Toc147775225"/>
       <w:r>
         <w:rPr>
           <w:bCs w:val="0"/>
@@ -14751,7 +14993,7 @@
       <w:r>
         <w:t>Modeling</w:t>
       </w:r>
-      <w:bookmarkEnd w:id="67"/>
+      <w:bookmarkEnd w:id="69"/>
     </w:p>
     <w:p>
       <w:pPr>
@@ -14837,34 +15079,34 @@
         <w:pStyle w:val="Heading2"/>
         <w:ind w:left="540" w:hanging="540"/>
       </w:pPr>
-      <w:bookmarkStart w:id="68" w:name="_Toc147775226"/>
+      <w:bookmarkStart w:id="70" w:name="_Toc147775226"/>
       <w:r>
         <w:t xml:space="preserve">User </w:t>
       </w:r>
       <w:r>
         <w:t>Interface Design</w:t>
       </w:r>
-      <w:bookmarkEnd w:id="68"/>
+      <w:bookmarkEnd w:id="70"/>
     </w:p>
     <w:p>
       <w:pPr>
         <w:pStyle w:val="Heading2"/>
         <w:ind w:left="540" w:hanging="540"/>
       </w:pPr>
-      <w:bookmarkStart w:id="69" w:name="_Toc147775227"/>
+      <w:bookmarkStart w:id="71" w:name="_Toc147775227"/>
       <w:r>
         <w:t>Summary</w:t>
       </w:r>
-      <w:bookmarkStart w:id="70" w:name="_Toc380764665"/>
-      <w:bookmarkEnd w:id="69"/>
+      <w:bookmarkStart w:id="72" w:name="_Toc380764665"/>
+      <w:bookmarkEnd w:id="71"/>
     </w:p>
     <w:p>
       <w:pPr>
         <w:pStyle w:val="Heading1"/>
         <w:ind w:left="0"/>
       </w:pPr>
-      <w:bookmarkStart w:id="71" w:name="_Toc147775228"/>
-      <w:bookmarkEnd w:id="70"/>
+      <w:bookmarkStart w:id="73" w:name="_Toc147775228"/>
+      <w:bookmarkEnd w:id="72"/>
       <w:r>
         <w:lastRenderedPageBreak/>
         <w:t>Chapter</w:t>
@@ -14887,7 +15129,7 @@
       <w:r>
         <w:t>Implementation</w:t>
       </w:r>
-      <w:bookmarkEnd w:id="71"/>
+      <w:bookmarkEnd w:id="73"/>
     </w:p>
     <w:p>
       <w:pPr>
@@ -14981,22 +15223,22 @@
         <w:pStyle w:val="Heading2"/>
         <w:ind w:left="540" w:hanging="540"/>
       </w:pPr>
-      <w:bookmarkStart w:id="72" w:name="_Toc147775229"/>
+      <w:bookmarkStart w:id="74" w:name="_Toc147775229"/>
       <w:r>
         <w:t>Introduction</w:t>
       </w:r>
-      <w:bookmarkEnd w:id="72"/>
+      <w:bookmarkEnd w:id="74"/>
     </w:p>
     <w:p>
       <w:pPr>
         <w:pStyle w:val="Heading2"/>
         <w:ind w:left="540" w:hanging="540"/>
       </w:pPr>
-      <w:bookmarkStart w:id="73" w:name="_Toc147775230"/>
+      <w:bookmarkStart w:id="75" w:name="_Toc147775230"/>
       <w:r>
         <w:t>Tools and Languages</w:t>
       </w:r>
-      <w:bookmarkEnd w:id="73"/>
+      <w:bookmarkEnd w:id="75"/>
       <w:r>
         <w:t xml:space="preserve"> </w:t>
       </w:r>
@@ -15006,15 +15248,7 @@
         <w:ind w:firstLine="720"/>
       </w:pPr>
       <w:r>
-        <w:t xml:space="preserve">In this section you should state the tools and/or languages that you intend to use and </w:t>
-      </w:r>
-      <w:proofErr w:type="gramStart"/>
-      <w:r>
-        <w:t>its</w:t>
-      </w:r>
-      <w:proofErr w:type="gramEnd"/>
-      <w:r>
-        <w:t xml:space="preserve"> justifications.</w:t>
+        <w:t>In this section you should state the tools and/or languages that you intend to use and its justifications.</w:t>
       </w:r>
     </w:p>
     <w:p>
@@ -15022,11 +15256,11 @@
         <w:pStyle w:val="Heading2"/>
         <w:ind w:left="540" w:hanging="540"/>
       </w:pPr>
-      <w:bookmarkStart w:id="74" w:name="_Toc147775231"/>
+      <w:bookmarkStart w:id="76" w:name="_Toc147775231"/>
       <w:r>
         <w:t>Mapping Design to Implementation</w:t>
       </w:r>
-      <w:bookmarkEnd w:id="74"/>
+      <w:bookmarkEnd w:id="76"/>
     </w:p>
     <w:p>
       <w:pPr>
@@ -15044,7 +15278,7 @@
           <w:color w:val="auto"/>
         </w:rPr>
       </w:pPr>
-      <w:bookmarkStart w:id="75" w:name="_Toc147775232"/>
+      <w:bookmarkStart w:id="77" w:name="_Toc147775232"/>
       <w:r>
         <w:rPr>
           <w:color w:val="auto"/>
@@ -15057,7 +15291,7 @@
         </w:rPr>
         <w:t>Most Important Codes</w:t>
       </w:r>
-      <w:bookmarkEnd w:id="75"/>
+      <w:bookmarkEnd w:id="77"/>
     </w:p>
     <w:p>
       <w:pPr>
@@ -15117,11 +15351,11 @@
         <w:pStyle w:val="Heading2"/>
         <w:ind w:left="540" w:hanging="540"/>
       </w:pPr>
-      <w:bookmarkStart w:id="76" w:name="_Toc147775233"/>
+      <w:bookmarkStart w:id="78" w:name="_Toc147775233"/>
       <w:r>
         <w:t>System Testing</w:t>
       </w:r>
-      <w:bookmarkEnd w:id="76"/>
+      <w:bookmarkEnd w:id="78"/>
     </w:p>
     <w:p>
       <w:pPr>
@@ -15176,15 +15410,7 @@
         <w:t>properly,</w:t>
       </w:r>
       <w:r>
-        <w:t xml:space="preserve"> and that </w:t>
-      </w:r>
-      <w:proofErr w:type="gramStart"/>
-      <w:r>
-        <w:t>actual</w:t>
-      </w:r>
-      <w:proofErr w:type="gramEnd"/>
-      <w:r>
-        <w:t xml:space="preserve"> processing situation will be handled correctly</w:t>
+        <w:t xml:space="preserve"> and that actual processing situation will be handled correctly</w:t>
       </w:r>
       <w:r>
         <w:t xml:space="preserve"> (integration test)</w:t>
@@ -15233,14 +15459,14 @@
         <w:pStyle w:val="Heading2"/>
         <w:ind w:left="540" w:hanging="540"/>
       </w:pPr>
-      <w:bookmarkStart w:id="77" w:name="_Toc147775234"/>
+      <w:bookmarkStart w:id="79" w:name="_Toc147775234"/>
       <w:r>
         <w:t>Results</w:t>
       </w:r>
       <w:r>
         <w:t xml:space="preserve"> and Discussion</w:t>
       </w:r>
-      <w:bookmarkEnd w:id="77"/>
+      <w:bookmarkEnd w:id="79"/>
       <w:r>
         <w:t xml:space="preserve"> </w:t>
       </w:r>
@@ -15348,14 +15574,12 @@
       <w:r>
         <w:t xml:space="preserve"> </w:t>
       </w:r>
-      <w:proofErr w:type="gramStart"/>
       <w:r>
         <w:rPr>
           <w:rStyle w:val="hps"/>
         </w:rPr>
         <w:t>justifications</w:t>
       </w:r>
-      <w:proofErr w:type="gramEnd"/>
       <w:r>
         <w:t xml:space="preserve"> </w:t>
       </w:r>
@@ -15468,19 +15692,11 @@
       <w:r>
         <w:t xml:space="preserve"> </w:t>
       </w:r>
-      <w:proofErr w:type="gramStart"/>
       <w:r>
         <w:rPr>
           <w:rStyle w:val="hps"/>
         </w:rPr>
-        <w:t>technical</w:t>
-      </w:r>
-      <w:proofErr w:type="gramEnd"/>
-      <w:r>
-        <w:rPr>
-          <w:rStyle w:val="hps"/>
-        </w:rPr>
-        <w:t xml:space="preserve"> and scientific knowledge of the student.</w:t>
+        <w:t>technical and scientific knowledge of the student.</w:t>
       </w:r>
     </w:p>
     <w:p>
@@ -15491,11 +15707,11 @@
           <w:color w:val="auto"/>
         </w:rPr>
       </w:pPr>
-      <w:bookmarkStart w:id="78" w:name="_Toc147775235"/>
+      <w:bookmarkStart w:id="80" w:name="_Toc147775235"/>
       <w:r>
         <w:t>Summary</w:t>
       </w:r>
-      <w:bookmarkEnd w:id="78"/>
+      <w:bookmarkEnd w:id="80"/>
     </w:p>
     <w:p>
       <w:pPr>
@@ -15510,7 +15726,7 @@
         <w:pStyle w:val="Heading1"/>
         <w:ind w:left="0"/>
       </w:pPr>
-      <w:bookmarkStart w:id="79" w:name="_Toc147775236"/>
+      <w:bookmarkStart w:id="81" w:name="_Toc147775236"/>
       <w:r>
         <w:lastRenderedPageBreak/>
         <w:t xml:space="preserve">Chapter 6:  </w:t>
@@ -15536,7 +15752,7 @@
       <w:r>
         <w:t>ork</w:t>
       </w:r>
-      <w:bookmarkEnd w:id="79"/>
+      <w:bookmarkEnd w:id="81"/>
       <w:r>
         <w:t xml:space="preserve">  </w:t>
       </w:r>
@@ -15547,11 +15763,11 @@
         <w:pStyle w:val="Heading2"/>
         <w:ind w:left="540" w:hanging="540"/>
       </w:pPr>
-      <w:bookmarkStart w:id="80" w:name="_Toc147775237"/>
+      <w:bookmarkStart w:id="82" w:name="_Toc147775237"/>
       <w:r>
         <w:t>Conclusion</w:t>
       </w:r>
-      <w:bookmarkEnd w:id="80"/>
+      <w:bookmarkEnd w:id="82"/>
     </w:p>
     <w:p>
       <w:pPr>
@@ -15596,14 +15812,12 @@
       <w:r>
         <w:t xml:space="preserve"> </w:t>
       </w:r>
-      <w:proofErr w:type="gramStart"/>
       <w:r>
         <w:rPr>
           <w:rStyle w:val="hps"/>
         </w:rPr>
         <w:t>assumptions</w:t>
       </w:r>
-      <w:proofErr w:type="gramEnd"/>
       <w:r>
         <w:t xml:space="preserve"> </w:t>
       </w:r>
@@ -15664,11 +15878,11 @@
         <w:pStyle w:val="Heading2"/>
         <w:ind w:left="540" w:hanging="540"/>
       </w:pPr>
-      <w:bookmarkStart w:id="81" w:name="_Toc147775238"/>
+      <w:bookmarkStart w:id="83" w:name="_Toc147775238"/>
       <w:r>
         <w:t>Goals Achieved</w:t>
       </w:r>
-      <w:bookmarkEnd w:id="81"/>
+      <w:bookmarkEnd w:id="83"/>
     </w:p>
     <w:p>
       <w:pPr>
@@ -15687,11 +15901,9 @@
       <w:r>
         <w:t xml:space="preserve"> to which degree the </w:t>
       </w:r>
-      <w:proofErr w:type="gramStart"/>
       <w:r>
         <w:t>final outcome</w:t>
       </w:r>
-      <w:proofErr w:type="gramEnd"/>
       <w:r>
         <w:t xml:space="preserve"> support</w:t>
       </w:r>
@@ -15699,15 +15911,7 @@
         <w:t>s</w:t>
       </w:r>
       <w:r>
-        <w:t xml:space="preserve"> the original objectives of the project (partially, fully achieved, or exceeded expectations).  Here you will summarize the achievements and deficiencies of your project.  You may also state what you would/could have </w:t>
-      </w:r>
-      <w:proofErr w:type="gramStart"/>
-      <w:r>
-        <w:t>done, if</w:t>
-      </w:r>
-      <w:proofErr w:type="gramEnd"/>
-      <w:r>
-        <w:t xml:space="preserve"> you had had more time or if things had worked out differently.  </w:t>
+        <w:t xml:space="preserve"> the original objectives of the project (partially, fully achieved, or exceeded expectations).  Here you will summarize the achievements and deficiencies of your project.  You may also state what you would/could have done, if you had had more time or if things had worked out differently.  </w:t>
       </w:r>
     </w:p>
     <w:p>
@@ -15715,7 +15919,7 @@
         <w:pStyle w:val="Heading2"/>
         <w:ind w:left="540" w:hanging="540"/>
       </w:pPr>
-      <w:bookmarkStart w:id="82" w:name="_Toc147775239"/>
+      <w:bookmarkStart w:id="84" w:name="_Toc147775239"/>
       <w:r>
         <w:t>Limitations and</w:t>
       </w:r>
@@ -15728,7 +15932,7 @@
       <w:r>
         <w:t xml:space="preserve"> Work</w:t>
       </w:r>
-      <w:bookmarkEnd w:id="82"/>
+      <w:bookmarkEnd w:id="84"/>
       <w:r>
         <w:t xml:space="preserve"> </w:t>
       </w:r>
@@ -15788,19 +15992,11 @@
       <w:r>
         <w:t xml:space="preserve"> </w:t>
       </w:r>
-      <w:proofErr w:type="gramStart"/>
       <w:r>
         <w:rPr>
           <w:rStyle w:val="hps"/>
         </w:rPr>
-        <w:t>works</w:t>
-      </w:r>
-      <w:proofErr w:type="gramEnd"/>
-      <w:r>
-        <w:rPr>
-          <w:rStyle w:val="hps"/>
-        </w:rPr>
-        <w:t xml:space="preserve"> to be undertaken</w:t>
+        <w:t>works to be undertaken</w:t>
       </w:r>
       <w:r>
         <w:t xml:space="preserve"> </w:t>
@@ -15904,16 +16100,16 @@
         <w:pStyle w:val="Heading1"/>
         <w:ind w:left="0"/>
       </w:pPr>
-      <w:bookmarkStart w:id="83" w:name="_Toc312089938"/>
-      <w:bookmarkStart w:id="84" w:name="_Toc324705739"/>
-      <w:bookmarkStart w:id="85" w:name="_Toc147775240"/>
+      <w:bookmarkStart w:id="85" w:name="_Toc312089938"/>
+      <w:bookmarkStart w:id="86" w:name="_Toc324705739"/>
+      <w:bookmarkStart w:id="87" w:name="_Toc147775240"/>
       <w:r>
         <w:lastRenderedPageBreak/>
         <w:t>References</w:t>
       </w:r>
-      <w:bookmarkEnd w:id="83"/>
-      <w:bookmarkEnd w:id="84"/>
       <w:bookmarkEnd w:id="85"/>
+      <w:bookmarkEnd w:id="86"/>
+      <w:bookmarkEnd w:id="87"/>
       <w:r>
         <w:t xml:space="preserve"> </w:t>
       </w:r>
@@ -16481,7 +16677,7 @@
       <w:pPr>
         <w:pStyle w:val="Heading1"/>
       </w:pPr>
-      <w:bookmarkStart w:id="86" w:name="_Toc147775241"/>
+      <w:bookmarkStart w:id="88" w:name="_Toc147775241"/>
       <w:r>
         <w:lastRenderedPageBreak/>
         <w:t>A</w:t>
@@ -16489,7 +16685,7 @@
       <w:r>
         <w:t>ppendix A</w:t>
       </w:r>
-      <w:bookmarkEnd w:id="86"/>
+      <w:bookmarkEnd w:id="88"/>
     </w:p>
     <w:p>
       <w:pPr>
@@ -16505,15 +16701,7 @@
         <w:t>CS492 report, you should prepare</w:t>
       </w:r>
       <w:r>
-        <w:t xml:space="preserve"> an appendix explaining file structure on the CD submitted with it. The appendix must also contain information on how the code should be run (</w:t>
-      </w:r>
-      <w:proofErr w:type="gramStart"/>
-      <w:r>
-        <w:t>i.e.</w:t>
-      </w:r>
-      <w:proofErr w:type="gramEnd"/>
-      <w:r>
-        <w:t xml:space="preserve"> the user guide or manual). Other appendices may include documents such as: the checklist of examiners’ comments, questionnaire, selected experimental data, schedules, testing strategy or risk management plans. Do not include the source code as an appendix (submit it on a CD). Do not include voluminous appendices (these should also be submitted on a CD, if necessary).</w:t>
+        <w:t xml:space="preserve"> an appendix explaining file structure on the CD submitted with it. The appendix must also contain information on how the code should be run (i.e. the user guide or manual). Other appendices may include documents such as: the checklist of examiners’ comments, questionnaire, selected experimental data, schedules, testing strategy or risk management plans. Do not include the source code as an appendix (submit it on a CD). Do not include voluminous appendices (these should also be submitted on a CD, if necessary).</w:t>
       </w:r>
       <w:r>
         <w:t xml:space="preserve"> </w:t>
@@ -16575,7 +16763,7 @@
       <w:pPr>
         <w:pStyle w:val="Heading1"/>
       </w:pPr>
-      <w:bookmarkStart w:id="87" w:name="_Toc147775242"/>
+      <w:bookmarkStart w:id="89" w:name="_Toc147775242"/>
       <w:r>
         <w:lastRenderedPageBreak/>
         <w:t>A</w:t>
@@ -16586,7 +16774,7 @@
       <w:r>
         <w:t>B</w:t>
       </w:r>
-      <w:bookmarkEnd w:id="87"/>
+      <w:bookmarkEnd w:id="89"/>
     </w:p>
     <w:p>
       <w:pPr>
@@ -16607,42 +16795,10 @@
         <w:t xml:space="preserve"> examples </w:t>
       </w:r>
       <w:r>
-        <w:t xml:space="preserve">of </w:t>
-      </w:r>
-      <w:proofErr w:type="gramStart"/>
-      <w:r>
-        <w:t>figure</w:t>
-      </w:r>
-      <w:proofErr w:type="gramEnd"/>
-      <w:r>
-        <w:t xml:space="preserve">, </w:t>
-      </w:r>
-      <w:proofErr w:type="gramStart"/>
-      <w:r>
-        <w:t>table</w:t>
-      </w:r>
-      <w:proofErr w:type="gramEnd"/>
-      <w:r>
-        <w:t xml:space="preserve"> and equation</w:t>
-      </w:r>
-      <w:r>
-        <w:t xml:space="preserve">. We assume that the figure, </w:t>
-      </w:r>
-      <w:proofErr w:type="gramStart"/>
-      <w:r>
-        <w:t>table</w:t>
-      </w:r>
-      <w:proofErr w:type="gramEnd"/>
-      <w:r>
-        <w:t xml:space="preserve"> and equation appear in Chapter 2, therefore their numberings will be preceded by number 2. Whenever possible please place the figures and tables </w:t>
-      </w:r>
-      <w:proofErr w:type="gramStart"/>
-      <w:r>
-        <w:t>alongside with</w:t>
-      </w:r>
-      <w:proofErr w:type="gramEnd"/>
-      <w:r>
-        <w:t xml:space="preserve"> the </w:t>
+        <w:t>of figure, table and equation</w:t>
+      </w:r>
+      <w:r>
+        <w:t xml:space="preserve">. We assume that the figure, table and equation appear in Chapter 2, therefore their numberings will be preceded by number 2. Whenever possible please place the figures and tables alongside with the </w:t>
       </w:r>
       <w:r>
         <w:t>captions</w:t>
@@ -16651,23 +16807,7 @@
         <w:t xml:space="preserve">, immediately </w:t>
       </w:r>
       <w:r>
-        <w:t xml:space="preserve">following the first text that refer to it. If this is not possible, then the figure or table should appear </w:t>
-      </w:r>
-      <w:proofErr w:type="gramStart"/>
-      <w:r>
-        <w:t>in</w:t>
-      </w:r>
-      <w:proofErr w:type="gramEnd"/>
-      <w:r>
-        <w:t xml:space="preserve"> the following page.  More than one figure or table can be placed </w:t>
-      </w:r>
-      <w:proofErr w:type="gramStart"/>
-      <w:r>
-        <w:t>in</w:t>
-      </w:r>
-      <w:proofErr w:type="gramEnd"/>
-      <w:r>
-        <w:t xml:space="preserve"> a single page.  However, it</w:t>
+        <w:t>following the first text that refer to it. If this is not possible, then the figure or table should appear in the following page.  More than one figure or table can be placed in a single page.  However, it</w:t>
       </w:r>
       <w:r>
         <w:t xml:space="preserve"> is advisable to disperse the figures and tables throughout the report. Please ensure that the figures and tables do not run across pages.</w:t>
@@ -16704,7 +16844,7 @@
                     <pic:cNvPicPr/>
                   </pic:nvPicPr>
                   <pic:blipFill>
-                    <a:blip r:embed="rId17" cstate="print"/>
+                    <a:blip r:embed="rId19" cstate="print"/>
                     <a:stretch>
                       <a:fillRect/>
                     </a:stretch>
@@ -16813,43 +16953,19 @@
           <w:rFonts w:eastAsia="Calibri"/>
           <w:lang w:val="en-GB"/>
         </w:rPr>
-        <w:t xml:space="preserve"> is under the figure. Figures are </w:t>
-      </w:r>
-      <w:proofErr w:type="spellStart"/>
-      <w:r>
+        <w:t xml:space="preserve"> is under the figure. Figures are center justification. If you start a paragraph with the word “Figure” then use capital F, otherwise small f.</w:t>
+      </w:r>
+    </w:p>
+    <w:p>
+      <w:pPr>
+        <w:pStyle w:val="NormalJustified"/>
         <w:rPr>
           <w:rFonts w:eastAsia="Calibri"/>
           <w:lang w:val="en-GB"/>
         </w:rPr>
-        <w:t>center</w:t>
-      </w:r>
-      <w:proofErr w:type="spellEnd"/>
-      <w:r>
-        <w:rPr>
-          <w:rFonts w:eastAsia="Calibri"/>
-          <w:lang w:val="en-GB"/>
-        </w:rPr>
-        <w:t xml:space="preserve"> justification. If you start a paragraph with the word “Figure” then use capital F, otherwise small f.</w:t>
-      </w:r>
-    </w:p>
-    <w:p>
-      <w:pPr>
-        <w:pStyle w:val="NormalJustified"/>
-        <w:rPr>
-          <w:rFonts w:eastAsia="Calibri"/>
-          <w:lang w:val="en-GB"/>
-        </w:rPr>
-      </w:pPr>
-      <w:r>
-        <w:t xml:space="preserve">Tables are </w:t>
-      </w:r>
-      <w:proofErr w:type="gramStart"/>
-      <w:r>
-        <w:t>similar to</w:t>
-      </w:r>
-      <w:proofErr w:type="gramEnd"/>
-      <w:r>
-        <w:t xml:space="preserve"> the figures, but the difference</w:t>
+      </w:pPr>
+      <w:r>
+        <w:t>Tables are similar to the figures, but the difference</w:t>
       </w:r>
       <w:r>
         <w:t xml:space="preserve"> is</w:t>
@@ -18009,15 +18125,7 @@
         <w:t>References are numbered in sq</w:t>
       </w:r>
       <w:r>
-        <w:t xml:space="preserve">uare brackets, “[” </w:t>
-      </w:r>
-      <w:proofErr w:type="gramStart"/>
-      <w:r>
-        <w:t>and ”</w:t>
-      </w:r>
-      <w:proofErr w:type="gramEnd"/>
-      <w:r>
-        <w:t>]”. We u</w:t>
+        <w:t>uare brackets, “[” and ”]”. We u</w:t>
       </w:r>
       <w:r>
         <w:t xml:space="preserve">se IEEE </w:t>
@@ -18113,35 +18221,7 @@
         <w:rPr>
           <w:rFonts w:ascii="Times New Roman" w:hAnsi="Times New Roman" w:cs="Times New Roman"/>
         </w:rPr>
-        <w:t xml:space="preserve">The numbers in parentheses are the chapter number and equation number respectively.  Every new symbol used in the report text for the first time must be explained.  When </w:t>
-      </w:r>
-      <w:proofErr w:type="gramStart"/>
-      <w:r>
-        <w:rPr>
-          <w:rFonts w:ascii="Times New Roman" w:hAnsi="Times New Roman" w:cs="Times New Roman"/>
-        </w:rPr>
-        <w:t>a large number of</w:t>
-      </w:r>
-      <w:proofErr w:type="gramEnd"/>
-      <w:r>
-        <w:rPr>
-          <w:rFonts w:ascii="Times New Roman" w:hAnsi="Times New Roman" w:cs="Times New Roman"/>
-        </w:rPr>
-        <w:t xml:space="preserve"> special symbols are used, it is permissible to collect them </w:t>
-      </w:r>
-      <w:proofErr w:type="gramStart"/>
-      <w:r>
-        <w:rPr>
-          <w:rFonts w:ascii="Times New Roman" w:hAnsi="Times New Roman" w:cs="Times New Roman"/>
-        </w:rPr>
-        <w:t>in</w:t>
-      </w:r>
-      <w:proofErr w:type="gramEnd"/>
-      <w:r>
-        <w:rPr>
-          <w:rFonts w:ascii="Times New Roman" w:hAnsi="Times New Roman" w:cs="Times New Roman"/>
-        </w:rPr>
-        <w:t xml:space="preserve"> a table or in a special appendix.</w:t>
+        <w:t>The numbers in parentheses are the chapter number and equation number respectively.  Every new symbol used in the report text for the first time must be explained.  When a large number of special symbols are used, it is permissible to collect them in a table or in a special appendix.</w:t>
       </w:r>
     </w:p>
     <w:p>
@@ -18162,17 +18242,17 @@
         </w:numPr>
         <w:snapToGrid w:val="0"/>
       </w:pPr>
-      <w:bookmarkStart w:id="88" w:name="_Toc380764678"/>
-      <w:bookmarkStart w:id="89" w:name="_Toc147775243"/>
+      <w:bookmarkStart w:id="90" w:name="_Toc380764678"/>
+      <w:bookmarkStart w:id="91" w:name="_Toc147775243"/>
       <w:r>
         <w:lastRenderedPageBreak/>
         <w:t xml:space="preserve">Appendix </w:t>
       </w:r>
-      <w:bookmarkEnd w:id="88"/>
+      <w:bookmarkEnd w:id="90"/>
       <w:r>
         <w:t>C</w:t>
       </w:r>
-      <w:bookmarkEnd w:id="89"/>
+      <w:bookmarkEnd w:id="91"/>
     </w:p>
     <w:p>
       <w:pPr>
@@ -18196,29 +18276,7 @@
           <w:color w:val="000000"/>
           <w:szCs w:val="24"/>
         </w:rPr>
-        <w:t xml:space="preserve">The following </w:t>
-      </w:r>
-      <w:proofErr w:type="gramStart"/>
-      <w:r>
-        <w:rPr>
-          <w:rFonts w:ascii="Times New Roman" w:hAnsi="Times New Roman" w:cs="Times New Roman"/>
-          <w:bCs/>
-          <w:iCs/>
-          <w:color w:val="000000"/>
-          <w:szCs w:val="24"/>
-        </w:rPr>
-        <w:t>describe</w:t>
-      </w:r>
-      <w:proofErr w:type="gramEnd"/>
-      <w:r>
-        <w:rPr>
-          <w:rFonts w:ascii="Times New Roman" w:hAnsi="Times New Roman" w:cs="Times New Roman"/>
-          <w:bCs/>
-          <w:iCs/>
-          <w:color w:val="000000"/>
-          <w:szCs w:val="24"/>
-        </w:rPr>
-        <w:t xml:space="preserve"> the details of the required report format.</w:t>
+        <w:t>The following describe the details of the required report format.</w:t>
       </w:r>
     </w:p>
     <w:p>
@@ -18278,26 +18336,16 @@
           <w:color w:val="000000"/>
           <w:szCs w:val="24"/>
         </w:rPr>
-        <w:t xml:space="preserve">Standard A4 </w:t>
-      </w:r>
-      <w:proofErr w:type="gramStart"/>
+        <w:t xml:space="preserve">Standard A4 size;  </w:t>
+      </w:r>
       <w:r>
         <w:rPr>
           <w:rFonts w:ascii="Times New Roman" w:hAnsi="Times New Roman" w:cs="Times New Roman"/>
           <w:color w:val="000000"/>
           <w:szCs w:val="24"/>
         </w:rPr>
-        <w:t xml:space="preserve">size;  </w:t>
-      </w:r>
-      <w:r>
-        <w:rPr>
-          <w:rFonts w:ascii="Times New Roman" w:hAnsi="Times New Roman" w:cs="Times New Roman"/>
-          <w:color w:val="000000"/>
-          <w:szCs w:val="24"/>
-        </w:rPr>
         <w:tab/>
       </w:r>
-      <w:proofErr w:type="gramEnd"/>
       <w:r>
         <w:rPr>
           <w:rFonts w:ascii="Times New Roman" w:hAnsi="Times New Roman" w:cs="Times New Roman"/>
@@ -18328,16 +18376,15 @@
           <w:color w:val="000000"/>
           <w:szCs w:val="24"/>
         </w:rPr>
-        <w:t>Width: 8.27</w:t>
-      </w:r>
-      <w:proofErr w:type="gramStart"/>
+        <w:t>Width: 8.27"</w:t>
+      </w:r>
       <w:r>
         <w:rPr>
           <w:rFonts w:ascii="Times New Roman" w:hAnsi="Times New Roman" w:cs="Times New Roman"/>
           <w:color w:val="000000"/>
           <w:szCs w:val="24"/>
         </w:rPr>
-        <w:t>"</w:t>
+        <w:t xml:space="preserve">;  </w:t>
       </w:r>
       <w:r>
         <w:rPr>
@@ -18345,17 +18392,8 @@
           <w:color w:val="000000"/>
           <w:szCs w:val="24"/>
         </w:rPr>
-        <w:t xml:space="preserve">;  </w:t>
-      </w:r>
-      <w:r>
-        <w:rPr>
-          <w:rFonts w:ascii="Times New Roman" w:hAnsi="Times New Roman" w:cs="Times New Roman"/>
-          <w:color w:val="000000"/>
-          <w:szCs w:val="24"/>
-        </w:rPr>
         <w:tab/>
       </w:r>
-      <w:proofErr w:type="gramEnd"/>
       <w:r>
         <w:rPr>
           <w:rFonts w:ascii="Times New Roman" w:hAnsi="Times New Roman" w:cs="Times New Roman"/>
@@ -18834,23 +18872,7 @@
           <w:rFonts w:ascii="Times New Roman" w:hAnsi="Times New Roman" w:cs="Times New Roman"/>
           <w:szCs w:val="24"/>
         </w:rPr>
-        <w:t>Except for the title page, number all pages which come before the first page of the body chapters consecutively with lower case roman numerals (</w:t>
-      </w:r>
-      <w:proofErr w:type="spellStart"/>
-      <w:r>
-        <w:rPr>
-          <w:rFonts w:ascii="Times New Roman" w:hAnsi="Times New Roman" w:cs="Times New Roman"/>
-          <w:szCs w:val="24"/>
-        </w:rPr>
-        <w:t>i</w:t>
-      </w:r>
-      <w:proofErr w:type="spellEnd"/>
-      <w:r>
-        <w:rPr>
-          <w:rFonts w:ascii="Times New Roman" w:hAnsi="Times New Roman" w:cs="Times New Roman"/>
-          <w:szCs w:val="24"/>
-        </w:rPr>
-        <w:t xml:space="preserve">, ii, iii, iv…). </w:t>
+        <w:t xml:space="preserve">Except for the title page, number all pages which come before the first page of the body chapters consecutively with lower case roman numerals (i, ii, iii, iv…). </w:t>
       </w:r>
     </w:p>
     <w:p>
@@ -18869,23 +18891,7 @@
           <w:rFonts w:ascii="Times New Roman" w:hAnsi="Times New Roman" w:cs="Times New Roman"/>
           <w:szCs w:val="24"/>
         </w:rPr>
-        <w:t xml:space="preserve">The first page with Arabic </w:t>
-      </w:r>
-      <w:proofErr w:type="gramStart"/>
-      <w:r>
-        <w:rPr>
-          <w:rFonts w:ascii="Times New Roman" w:hAnsi="Times New Roman" w:cs="Times New Roman"/>
-          <w:szCs w:val="24"/>
-        </w:rPr>
-        <w:t>numeral</w:t>
-      </w:r>
-      <w:proofErr w:type="gramEnd"/>
-      <w:r>
-        <w:rPr>
-          <w:rFonts w:ascii="Times New Roman" w:hAnsi="Times New Roman" w:cs="Times New Roman"/>
-          <w:szCs w:val="24"/>
-        </w:rPr>
-        <w:t xml:space="preserve"> (1, 2, 3, and so on) starts from the page of the introduction but it is mentioned on page 2 onwards. Mention page numbers on the bottom right of the page. The first page of each section or chapter will not carry the page number, however the page number will be counted for the proceeding page. </w:t>
+        <w:t xml:space="preserve">The first page with Arabic numeral (1, 2, 3, and so on) starts from the page of the introduction but it is mentioned on page 2 onwards. Mention page numbers on the bottom right of the page. The first page of each section or chapter will not carry the page number, however the page number will be counted for the proceeding page. </w:t>
       </w:r>
     </w:p>
     <w:p>
@@ -18966,7 +18972,7 @@
       </w:r>
     </w:p>
     <w:sectPr>
-      <w:footerReference w:type="default" r:id="rId18"/>
+      <w:footerReference w:type="default" r:id="rId20"/>
       <w:pgSz w:w="12240" w:h="15840"/>
       <w:pgMar w:top="1170" w:right="1440" w:bottom="1440" w:left="1800" w:header="720" w:footer="720" w:gutter="0"/>
       <w:pgNumType w:start="1"/>
@@ -24960,7 +24966,7 @@
     <b:Title>Software Engineering, 11th ed.</b:Title>
     <b:Publisher>Addison-Wesley,</b:Publisher>
     <b:Year>2015</b:Year>
-    <b:RefOrder>8</b:RefOrder>
+    <b:RefOrder>9</b:RefOrder>
   </b:Source>
   <b:Source>
     <b:Tag>Sof221</b:Tag>
@@ -25128,11 +25134,33 @@
     <b:Issue>1</b:Issue>
     <b:RefOrder>7</b:RefOrder>
   </b:Source>
+  <b:Source>
+    <b:Tag>Jaf19</b:Tag>
+    <b:SourceType>JournalArticle</b:SourceType>
+    <b:Guid>{0AE64B06-67E8-4C78-82E7-DDC0BE05D3E4}</b:Guid>
+    <b:Author>
+      <b:Author>
+        <b:NameList>
+          <b:Person>
+            <b:Last>Jaf</b:Last>
+            <b:First>S.,</b:First>
+            <b:Middle>&amp; Calder, C</b:Middle>
+          </b:Person>
+        </b:NameList>
+      </b:Author>
+    </b:Author>
+    <b:Title>Deep learning for natural language parsing</b:Title>
+    <b:JournalName>IEEE Access</b:JournalName>
+    <b:Year>2019</b:Year>
+    <b:Pages>131363-131373</b:Pages>
+    <b:Volume>7</b:Volume>
+    <b:RefOrder>8</b:RefOrder>
+  </b:Source>
 </b:Sources>
 </file>
 
 <file path=customXml/itemProps1.xml><?xml version="1.0" encoding="utf-8"?>
-<ds:datastoreItem xmlns:ds="http://schemas.openxmlformats.org/officeDocument/2006/customXml" ds:itemID="{064FD40D-92B8-4AE0-BC8E-2C217E56F743}">
+<ds:datastoreItem xmlns:ds="http://schemas.openxmlformats.org/officeDocument/2006/customXml" ds:itemID="{016B4440-C441-40CF-ACBA-196432CA69BB}">
   <ds:schemaRefs>
     <ds:schemaRef ds:uri="http://schemas.openxmlformats.org/officeDocument/2006/bibliography"/>
   </ds:schemaRefs>

--- a/report-project.docx
+++ b/report-project.docx
@@ -7961,19 +7961,7 @@
           <w:rPr>
             <w:rStyle w:val="Hyperlink"/>
           </w:rPr>
-          <w:t>: An exa</w:t>
-        </w:r>
-        <w:r>
-          <w:rPr>
-            <w:rStyle w:val="Hyperlink"/>
-          </w:rPr>
-          <w:t>m</w:t>
-        </w:r>
-        <w:r>
-          <w:rPr>
-            <w:rStyle w:val="Hyperlink"/>
-          </w:rPr>
-          <w:t>ple of a non-projective parse tree.</w:t>
+          <w:t>: An example of a non-projective parse tree.</w:t>
         </w:r>
         <w:r>
           <w:rPr>
@@ -8805,57 +8793,6 @@
           <w:rtl/>
         </w:rPr>
       </w:pPr>
-      <w:r>
-        <w:rPr>
-          <w:rFonts w:cstheme="majorBidi"/>
-          <w:b/>
-          <w:bCs/>
-          <w:noProof/>
-          <w:rtl/>
-          <w:lang w:val="ar-SA"/>
-        </w:rPr>
-        <w:drawing>
-          <wp:inline distT="0" distB="0" distL="0" distR="0" wp14:anchorId="44666962" wp14:editId="2B384253">
-            <wp:extent cx="5715000" cy="2236470"/>
-            <wp:effectExtent l="0" t="0" r="0" b="0"/>
-            <wp:docPr id="2100801898" name="Picture 2"/>
-            <wp:cNvGraphicFramePr>
-              <a:graphicFrameLocks xmlns:a="http://schemas.openxmlformats.org/drawingml/2006/main" noChangeAspect="1"/>
-            </wp:cNvGraphicFramePr>
-            <a:graphic xmlns:a="http://schemas.openxmlformats.org/drawingml/2006/main">
-              <a:graphicData uri="http://schemas.openxmlformats.org/drawingml/2006/picture">
-                <pic:pic xmlns:pic="http://schemas.openxmlformats.org/drawingml/2006/picture">
-                  <pic:nvPicPr>
-                    <pic:cNvPr id="2100801898" name="Picture 2100801898"/>
-                    <pic:cNvPicPr/>
-                  </pic:nvPicPr>
-                  <pic:blipFill>
-                    <a:blip r:embed="rId11">
-                      <a:extLst>
-                        <a:ext uri="{28A0092B-C50C-407E-A947-70E740481C1C}">
-                          <a14:useLocalDpi xmlns:a14="http://schemas.microsoft.com/office/drawing/2010/main" val="0"/>
-                        </a:ext>
-                      </a:extLst>
-                    </a:blip>
-                    <a:stretch>
-                      <a:fillRect/>
-                    </a:stretch>
-                  </pic:blipFill>
-                  <pic:spPr>
-                    <a:xfrm>
-                      <a:off x="0" y="0"/>
-                      <a:ext cx="5715000" cy="2236470"/>
-                    </a:xfrm>
-                    <a:prstGeom prst="rect">
-                      <a:avLst/>
-                    </a:prstGeom>
-                  </pic:spPr>
-                </pic:pic>
-              </a:graphicData>
-            </a:graphic>
-          </wp:inline>
-        </w:drawing>
-      </w:r>
     </w:p>
     <w:p>
       <w:pPr>
@@ -8895,24 +8832,24 @@
         <w:tblLook w:val="04A0" w:firstRow="1" w:lastRow="0" w:firstColumn="1" w:lastColumn="0" w:noHBand="0" w:noVBand="1"/>
       </w:tblPr>
       <w:tblGrid>
+        <w:gridCol w:w="365"/>
+        <w:gridCol w:w="357"/>
         <w:gridCol w:w="366"/>
-        <w:gridCol w:w="359"/>
-        <w:gridCol w:w="369"/>
-        <w:gridCol w:w="383"/>
+        <w:gridCol w:w="381"/>
+        <w:gridCol w:w="365"/>
+        <w:gridCol w:w="367"/>
         <w:gridCol w:w="367"/>
         <w:gridCol w:w="368"/>
+        <w:gridCol w:w="354"/>
+        <w:gridCol w:w="367"/>
+        <w:gridCol w:w="367"/>
         <w:gridCol w:w="368"/>
-        <w:gridCol w:w="369"/>
-        <w:gridCol w:w="355"/>
+        <w:gridCol w:w="367"/>
+        <w:gridCol w:w="367"/>
+        <w:gridCol w:w="367"/>
         <w:gridCol w:w="368"/>
-        <w:gridCol w:w="368"/>
-        <w:gridCol w:w="369"/>
-        <w:gridCol w:w="368"/>
-        <w:gridCol w:w="368"/>
-        <w:gridCol w:w="368"/>
-        <w:gridCol w:w="369"/>
-        <w:gridCol w:w="2600"/>
-        <w:gridCol w:w="612"/>
+        <w:gridCol w:w="2566"/>
+        <w:gridCol w:w="667"/>
       </w:tblGrid>
       <w:tr>
         <w:trPr>
@@ -10979,6 +10916,7 @@
           <w:b/>
           <w:bCs/>
         </w:rPr>
+        <w:lastRenderedPageBreak/>
         <w:t>Defining Project Objectives and Identifying the Problem (</w:t>
       </w:r>
       <w:r>
@@ -11292,7 +11230,6 @@
           <w:bCs/>
           <w:szCs w:val="24"/>
         </w:rPr>
-        <w:lastRenderedPageBreak/>
         <w:t>Chapter 3.</w:t>
       </w:r>
       <w:r>
@@ -11390,6 +11327,7 @@
           <w:bCs/>
           <w:szCs w:val="24"/>
         </w:rPr>
+        <w:lastRenderedPageBreak/>
         <w:t>Chapter 6.</w:t>
       </w:r>
       <w:r>
@@ -11693,7 +11631,7 @@
                     </pic:cNvPicPr>
                   </pic:nvPicPr>
                   <pic:blipFill>
-                    <a:blip r:embed="rId12">
+                    <a:blip r:embed="rId11">
                       <a:extLst>
                         <a:ext uri="{28A0092B-C50C-407E-A947-70E740481C1C}">
                           <a14:useLocalDpi xmlns:a14="http://schemas.microsoft.com/office/drawing/2010/main" val="0"/>
@@ -11749,11 +11687,31 @@
     </w:p>
     <w:p>
       <w:pPr>
+        <w:ind w:firstLine="576"/>
+      </w:pPr>
+      <w:r>
+        <w:t>Artificial intelligence (AI) is the branch of computer science concerned with making computers behave like humans (Computers with the ability to mimic or duplicate the functions of the human brain).</w:t>
+      </w:r>
+    </w:p>
+    <w:p>
+      <w:pPr>
         <w:pStyle w:val="Heading3"/>
       </w:pPr>
-      <w:bookmarkStart w:id="23" w:name="_Toc147775192"/>
-      <w:r>
-        <w:t>Text to image Generation</w:t>
+      <w:bookmarkStart w:id="23" w:name="_Toc147775193"/>
+      <w:bookmarkStart w:id="24" w:name="_Toc312089886"/>
+      <w:r>
+        <w:t xml:space="preserve">Software Engineering Using Artificial Intelligence Techniques: Current State and Open Problems </w:t>
+      </w:r>
+    </w:p>
+    <w:p>
+      <w:pPr>
+        <w:ind w:firstLine="576"/>
+      </w:pPr>
+      <w:r>
+        <w:t>The software intensive systems we develop these days are becoming much more complex in terms of the number of functional and nonfunctional requirements they need to support. The impact of low quality can also have a catastrophic impact on the mission of these systems in many critical applications. Moreover, the cost of software development dominates the total cost of such systems. Research in applying artificial intelligence techniques to software Engineering have grown tremendously in the last two decades producing a large number of projects and publications. A number of conferences and journals are dedicated to publish the research in this field. The AI techniques are proposed in order to reduce the time to market and enhance the quality of software systems. Yet many of these AI techniques remain largely used by the research community and with little impact on the processes and tools used by the practicing software engineer. The recent survey papers published in this field are mainly targeted to the research community. They are driven by the specific AI techniques used rather than the software engineering activities supported. They are also focused on a specific software engineering process such as software design</w:t>
+      </w:r>
+      <w:r>
+        <w:t>Conditional image Generation</w:t>
       </w:r>
       <w:bookmarkEnd w:id="23"/>
       <w:r>
@@ -11762,93 +11720,289 @@
     </w:p>
     <w:p>
       <w:pPr>
-        <w:spacing w:before="120" w:after="0"/>
-        <w:ind w:firstLine="630"/>
-      </w:pPr>
-      <w:r>
-        <w:t>Categorize the literature into recognizable topic clusters:</w:t>
-      </w:r>
-    </w:p>
-    <w:p>
-      <w:pPr>
-        <w:pStyle w:val="Body"/>
-        <w:numPr>
-          <w:ilvl w:val="0"/>
-          <w:numId w:val="7"/>
-        </w:numPr>
-        <w:spacing w:before="120" w:after="0"/>
-        <w:rPr>
-          <w:rtl/>
-        </w:rPr>
-      </w:pPr>
-      <w:r>
-        <w:t>present</w:t>
-      </w:r>
-      <w:r>
-        <w:t xml:space="preserve"> the various </w:t>
-      </w:r>
-      <w:r>
-        <w:t>studies</w:t>
-      </w:r>
-      <w:r>
-        <w:t xml:space="preserve"> that are relevant to your project, </w:t>
-      </w:r>
-    </w:p>
-    <w:p>
-      <w:pPr>
-        <w:pStyle w:val="Body"/>
-        <w:numPr>
-          <w:ilvl w:val="0"/>
-          <w:numId w:val="7"/>
-        </w:numPr>
-        <w:spacing w:before="120" w:after="0"/>
-      </w:pPr>
-      <w:r>
-        <w:t xml:space="preserve">build on conclusions that lead to your </w:t>
-      </w:r>
-      <w:r>
-        <w:t>project or</w:t>
-      </w:r>
-      <w:r>
-        <w:t xml:space="preserve"> demonstrate the places where the literature is lacking</w:t>
-      </w:r>
-      <w:r>
+        <w:ind w:firstLine="576"/>
+        <w:rPr>
+          <w:b/>
+          <w:bCs/>
+        </w:rPr>
+      </w:pPr>
+      <w:r>
+        <w:rPr>
+          <w:b/>
+          <w:bCs/>
+        </w:rPr>
+        <w:t xml:space="preserve"> Software coding and testing</w:t>
+      </w:r>
+    </w:p>
+    <w:p>
+      <w:pPr>
+        <w:ind w:firstLine="576"/>
+        <w:rPr>
+          <w:b/>
+          <w:bCs/>
+        </w:rPr>
+      </w:pPr>
+      <w:r>
+        <w:t>Techniques learned from AI research make advanced programming much simpler, especially with regard to information flow and control as a result of advances in knowledge representation. In the following we focus on the AI techniques used in supporting the tasks of coding and testing.</w:t>
+      </w:r>
+    </w:p>
+    <w:p>
+      <w:pPr>
+        <w:ind w:firstLine="576"/>
+        <w:rPr>
+          <w:b/>
+          <w:bCs/>
+        </w:rPr>
+      </w:pPr>
+      <w:r>
+        <w:rPr>
+          <w:b/>
+          <w:bCs/>
+          <w:noProof/>
+        </w:rPr>
+        <w:lastRenderedPageBreak/>
+        <w:drawing>
+          <wp:anchor distT="0" distB="0" distL="114300" distR="114300" simplePos="0" relativeHeight="251659264" behindDoc="0" locked="0" layoutInCell="1" allowOverlap="1" wp14:anchorId="403619D8" wp14:editId="3A33D3CA">
+            <wp:simplePos x="1508760" y="746760"/>
+            <wp:positionH relativeFrom="column">
+              <wp:align>left</wp:align>
+            </wp:positionH>
+            <wp:positionV relativeFrom="paragraph">
+              <wp:align>top</wp:align>
+            </wp:positionV>
+            <wp:extent cx="3086367" cy="2606266"/>
+            <wp:effectExtent l="0" t="0" r="0" b="0"/>
+            <wp:wrapSquare wrapText="bothSides"/>
+            <wp:docPr id="24871046" name="Picture 1"/>
+            <wp:cNvGraphicFramePr>
+              <a:graphicFrameLocks xmlns:a="http://schemas.openxmlformats.org/drawingml/2006/main" noChangeAspect="1"/>
+            </wp:cNvGraphicFramePr>
+            <a:graphic xmlns:a="http://schemas.openxmlformats.org/drawingml/2006/main">
+              <a:graphicData uri="http://schemas.openxmlformats.org/drawingml/2006/picture">
+                <pic:pic xmlns:pic="http://schemas.openxmlformats.org/drawingml/2006/picture">
+                  <pic:nvPicPr>
+                    <pic:cNvPr id="24871046" name="Picture 24871046"/>
+                    <pic:cNvPicPr/>
+                  </pic:nvPicPr>
+                  <pic:blipFill>
+                    <a:blip r:embed="rId12">
+                      <a:extLst>
+                        <a:ext uri="{28A0092B-C50C-407E-A947-70E740481C1C}">
+                          <a14:useLocalDpi xmlns:a14="http://schemas.microsoft.com/office/drawing/2010/main" val="0"/>
+                        </a:ext>
+                      </a:extLst>
+                    </a:blip>
+                    <a:stretch>
+                      <a:fillRect/>
+                    </a:stretch>
+                  </pic:blipFill>
+                  <pic:spPr>
+                    <a:xfrm>
+                      <a:off x="0" y="0"/>
+                      <a:ext cx="3086367" cy="2606266"/>
+                    </a:xfrm>
+                    <a:prstGeom prst="rect">
+                      <a:avLst/>
+                    </a:prstGeom>
+                  </pic:spPr>
+                </pic:pic>
+              </a:graphicData>
+            </a:graphic>
+          </wp:anchor>
+        </w:drawing>
+      </w:r>
+      <w:r>
+        <w:rPr>
+          <w:b/>
+          <w:bCs/>
+        </w:rPr>
+        <w:br w:type="textWrapping" w:clear="all"/>
+      </w:r>
+    </w:p>
+    <w:p>
+      <w:pPr>
+        <w:ind w:firstLine="576"/>
+      </w:pPr>
+      <w:r>
+        <w:rPr>
+          <w:b/>
+          <w:bCs/>
+        </w:rPr>
+        <w:t>Coding</w:t>
+      </w:r>
+      <w:r>
+        <w:t xml:space="preserve">: </w:t>
+      </w:r>
+    </w:p>
+    <w:p>
+      <w:pPr>
+        <w:ind w:firstLine="576"/>
+        <w:rPr>
+          <w:b/>
+          <w:bCs/>
+        </w:rPr>
+      </w:pPr>
+      <w:r>
+        <w:t>Software engineers can apply AI techniques to help automate or assist the programming process.</w:t>
+      </w:r>
+    </w:p>
+    <w:p>
+      <w:pPr>
+        <w:ind w:firstLine="576"/>
+        <w:rPr>
+          <w:b/>
+          <w:bCs/>
+        </w:rPr>
+      </w:pPr>
+      <w:r>
+        <w:rPr>
+          <w:b/>
+          <w:bCs/>
+        </w:rPr>
+        <w:t xml:space="preserve">Use of AI to help assist the programming process: </w:t>
+      </w:r>
+    </w:p>
+    <w:p>
+      <w:pPr>
+        <w:ind w:firstLine="576"/>
+        <w:rPr>
+          <w:b/>
+          <w:bCs/>
+        </w:rPr>
+      </w:pPr>
+      <w:r>
+        <w:t>The main idea here is to create an expert system to assist software engineers during software development</w:t>
+      </w:r>
+    </w:p>
+    <w:p>
+      <w:pPr>
+        <w:ind w:firstLine="576"/>
+        <w:rPr>
+          <w:b/>
+          <w:bCs/>
+        </w:rPr>
+      </w:pPr>
+      <w:r>
+        <w:rPr>
+          <w:b/>
+          <w:bCs/>
+        </w:rPr>
+        <w:t xml:space="preserve">Use of AI to help automate the programming process: </w:t>
+      </w:r>
+    </w:p>
+    <w:p>
+      <w:pPr>
+        <w:ind w:firstLine="576"/>
+        <w:rPr>
+          <w:b/>
+          <w:bCs/>
+        </w:rPr>
+      </w:pPr>
+      <w:r>
+        <w:t>The idea here is to have a completely automated program synthesis. This is done by having human specialists write a complete and concise specification of the desired software; so that, a system can generate "functions, data structures, or entire programs" directly from the specifications</w:t>
+      </w:r>
+      <w:r>
+        <w:rPr>
+          <w:b/>
+          <w:bCs/>
+        </w:rPr>
         <w:t>.</w:t>
       </w:r>
     </w:p>
     <w:p>
       <w:pPr>
+        <w:ind w:firstLine="576"/>
+        <w:rPr>
+          <w:b/>
+          <w:bCs/>
+        </w:rPr>
+      </w:pPr>
+      <w:r>
+        <w:rPr>
+          <w:b/>
+          <w:bCs/>
+        </w:rPr>
+        <w:t>Testing:</w:t>
+      </w:r>
+    </w:p>
+    <w:p>
+      <w:pPr>
+        <w:ind w:firstLine="576"/>
+        <w:rPr>
+          <w:b/>
+          <w:bCs/>
+        </w:rPr>
+      </w:pPr>
+      <w:r>
+        <w:t>Software testing remains an expensive task in the development process and one of the main challenges concerns its possible automation. AI techniques can play a vital role in this regard.</w:t>
+      </w:r>
+    </w:p>
+    <w:p>
+      <w:pPr>
+        <w:ind w:firstLine="576"/>
+        <w:rPr>
+          <w:b/>
+          <w:bCs/>
+        </w:rPr>
+      </w:pPr>
+    </w:p>
+    <w:p>
+      <w:pPr>
         <w:pStyle w:val="Heading3"/>
-      </w:pPr>
-      <w:bookmarkStart w:id="24" w:name="_Toc147775193"/>
-      <w:bookmarkStart w:id="25" w:name="_Toc312089886"/>
-      <w:r>
-        <w:t>Conditional image Generation</w:t>
-      </w:r>
-      <w:bookmarkEnd w:id="24"/>
-      <w:r>
+        <w:rPr>
+          <w:rFonts w:eastAsia="Times New Roman"/>
+          <w:szCs w:val="28"/>
+        </w:rPr>
+      </w:pPr>
+      <w:r>
+        <w:rPr>
+          <w:rFonts w:eastAsia="Times New Roman"/>
+          <w:szCs w:val="28"/>
+        </w:rPr>
+        <w:lastRenderedPageBreak/>
+        <w:t>REQUIREMENTS</w:t>
+      </w:r>
+      <w:r>
+        <w:rPr>
+          <w:rFonts w:eastAsia="Times New Roman"/>
+          <w:szCs w:val="28"/>
+        </w:rPr>
         <w:t xml:space="preserve"> </w:t>
       </w:r>
-    </w:p>
-    <w:p>
-      <w:pPr>
-        <w:pStyle w:val="Heading3"/>
-      </w:pPr>
-      <w:r>
-        <w:rPr>
-          <w:sz w:val="23"/>
-          <w:szCs w:val="23"/>
+      <w:r>
+        <w:rPr>
+          <w:rFonts w:eastAsia="Times New Roman"/>
+          <w:szCs w:val="28"/>
+        </w:rPr>
+        <w:t>ENGINEERING</w:t>
+      </w:r>
+      <w:r>
+        <w:rPr>
+          <w:rFonts w:eastAsia="Times New Roman"/>
+          <w:szCs w:val="28"/>
         </w:rPr>
         <w:t xml:space="preserve"> </w:t>
       </w:r>
-      <w:bookmarkStart w:id="26" w:name="_Toc147775194"/>
-      <w:bookmarkEnd w:id="25"/>
-      <w:r>
-        <w:t>Multi modal Generation</w:t>
-      </w:r>
-      <w:bookmarkEnd w:id="26"/>
-      <w:r>
-        <w:t xml:space="preserve"> </w:t>
+      <w:r>
+        <w:rPr>
+          <w:rFonts w:eastAsia="Times New Roman"/>
+          <w:szCs w:val="28"/>
+        </w:rPr>
+        <w:t>AT A GLANCE: COMPARING GORE AND UML METHODS IN THE DESIGN OF AUTOMATED SYSTEMS</w:t>
+      </w:r>
+    </w:p>
+    <w:p>
+      <w:pPr>
+        <w:ind w:firstLine="576"/>
+        <w:rPr>
+          <w:szCs w:val="24"/>
+        </w:rPr>
+      </w:pPr>
+      <w:r>
+        <w:rPr>
+          <w:szCs w:val="24"/>
+        </w:rPr>
+        <w:t>The early stage of requirements engineering is crucial for designing intelligent automated systems, especially if no formal analytical solutions have been arrived at. In such cases, requirements analysis is not possible and the design process would be more suitable for rework. Planning and scheduling problems can be addressed using artificial intelligence (AI) and constitute an important area of ​​machine intelligence – along with machine learning.</w:t>
       </w:r>
     </w:p>
     <w:p>
@@ -11856,23 +12010,23 @@
         <w:pStyle w:val="Heading2"/>
         <w:ind w:left="540" w:hanging="540"/>
       </w:pPr>
-      <w:bookmarkStart w:id="27" w:name="_Toc147775195"/>
+      <w:bookmarkStart w:id="25" w:name="_Toc147775195"/>
+      <w:bookmarkEnd w:id="24"/>
       <w:r>
         <w:t>Machine Learning</w:t>
       </w:r>
-      <w:bookmarkEnd w:id="27"/>
-    </w:p>
-    <w:p/>
+      <w:bookmarkEnd w:id="25"/>
+    </w:p>
     <w:p>
       <w:pPr>
         <w:pStyle w:val="Heading2"/>
         <w:ind w:left="540" w:hanging="540"/>
       </w:pPr>
-      <w:bookmarkStart w:id="28" w:name="_Toc147775196"/>
+      <w:bookmarkStart w:id="26" w:name="_Toc147775196"/>
       <w:r>
         <w:t>NLP</w:t>
       </w:r>
-      <w:bookmarkEnd w:id="28"/>
+      <w:bookmarkEnd w:id="26"/>
     </w:p>
     <w:p>
       <w:pPr>
@@ -12131,7 +12285,6 @@
           <w:b/>
           <w:bCs/>
         </w:rPr>
-        <w:lastRenderedPageBreak/>
         <w:t>Simplicity:</w:t>
       </w:r>
       <w:r>
@@ -12147,6 +12300,7 @@
           <w:b/>
           <w:bCs/>
         </w:rPr>
+        <w:lastRenderedPageBreak/>
         <w:t>Community Support:</w:t>
       </w:r>
       <w:r>
@@ -12175,11 +12329,11 @@
           <w:rtl/>
         </w:rPr>
       </w:pPr>
-      <w:bookmarkStart w:id="29" w:name="_Toc147775197"/>
+      <w:bookmarkStart w:id="27" w:name="_Toc147775197"/>
       <w:r>
         <w:t>Named Entity Recognition</w:t>
       </w:r>
-      <w:bookmarkEnd w:id="29"/>
+      <w:bookmarkEnd w:id="27"/>
     </w:p>
     <w:p>
       <w:pPr>
@@ -12425,6 +12579,7 @@
         </w:rPr>
       </w:pPr>
       <w:r>
+        <w:lastRenderedPageBreak/>
         <w:t>To address this problem, two gates were introduced: the forget gate (f</w:t>
       </w:r>
       <w:r>
@@ -12576,7 +12731,7 @@
           <w:lang w:val="en-US"/>
         </w:rPr>
       </w:pPr>
-      <w:bookmarkStart w:id="30" w:name="_Toc148628246"/>
+      <w:bookmarkStart w:id="28" w:name="_Toc148628246"/>
       <w:r>
         <w:t xml:space="preserve">Figure </w:t>
       </w:r>
@@ -12596,7 +12751,7 @@
         </w:rPr>
         <w:t>RNN model architecture</w:t>
       </w:r>
-      <w:bookmarkEnd w:id="30"/>
+      <w:bookmarkEnd w:id="28"/>
     </w:p>
     <w:p>
       <w:pPr>
@@ -12918,11 +13073,7 @@
         <w:t xml:space="preserve">. </w:t>
       </w:r>
       <w:r>
-        <w:t xml:space="preserve">For example, the two preceding </w:t>
-      </w:r>
-      <w:r>
-        <w:lastRenderedPageBreak/>
-        <w:t>sentences would be mapped to</w:t>
+        <w:t>For example, the two preceding sentences would be mapped to</w:t>
       </w:r>
       <w:r>
         <w:t xml:space="preserve"> </w:t>
@@ -13134,6 +13285,7 @@
         <w:ind w:firstLine="540"/>
       </w:pPr>
       <w:r>
+        <w:lastRenderedPageBreak/>
         <w:t>The latest word embedding technique is Word2Vec, which assigns words used in a similar context to be close to each other in the vector space. For example, it places "contractor" and "engineer" in a nearby vector space if they are often used together. There are two types of Word2Vec: Continuous Bag of Words (CBOW) and Skip-Gram. CBOW tries to predict the current word from its surrounding words, controlling the number of surrounding words. Skip-Gram, on the other hand, predicts the surrounding words from the current word. According to developers, CBOW is faster, but Skip-Gram provides better word predictions.</w:t>
       </w:r>
       <w:sdt>
@@ -13264,7 +13416,7 @@
           <w:lang w:val="en-US"/>
         </w:rPr>
       </w:pPr>
-      <w:bookmarkStart w:id="31" w:name="_Toc148628247"/>
+      <w:bookmarkStart w:id="29" w:name="_Toc148628247"/>
       <w:r>
         <w:t xml:space="preserve">Figure </w:t>
       </w:r>
@@ -13280,7 +13432,7 @@
         </w:rPr>
         <w:t>Word2Vec architecture: (a) CBOW; and (b) skip-gram</w:t>
       </w:r>
-      <w:bookmarkEnd w:id="31"/>
+      <w:bookmarkEnd w:id="29"/>
     </w:p>
     <w:p>
       <w:pPr>
@@ -13387,7 +13539,6 @@
         <w:rPr>
           <w:noProof/>
         </w:rPr>
-        <w:lastRenderedPageBreak/>
         <w:drawing>
           <wp:inline distT="0" distB="0" distL="0" distR="0" wp14:anchorId="2E2600D9" wp14:editId="671A50A3">
             <wp:extent cx="6260788" cy="2107096"/>
@@ -13446,7 +13597,7 @@
           <w:lang w:val="en-US"/>
         </w:rPr>
       </w:pPr>
-      <w:bookmarkStart w:id="32" w:name="_Toc148628248"/>
+      <w:bookmarkStart w:id="30" w:name="_Toc148628248"/>
       <w:r>
         <w:t xml:space="preserve">Figure </w:t>
       </w:r>
@@ -13466,17 +13617,18 @@
         </w:rPr>
         <w:t>Examples of experimental results: (a) original text; and (b) NER results.</w:t>
       </w:r>
-      <w:bookmarkEnd w:id="32"/>
+      <w:bookmarkEnd w:id="30"/>
     </w:p>
     <w:p>
       <w:pPr>
         <w:pStyle w:val="Heading3"/>
       </w:pPr>
-      <w:bookmarkStart w:id="33" w:name="_Toc147775198"/>
-      <w:r>
+      <w:bookmarkStart w:id="31" w:name="_Toc147775198"/>
+      <w:r>
+        <w:lastRenderedPageBreak/>
         <w:t>Parsing</w:t>
       </w:r>
-      <w:bookmarkEnd w:id="33"/>
+      <w:bookmarkEnd w:id="31"/>
     </w:p>
     <w:p>
       <w:pPr>
@@ -13581,7 +13733,7 @@
       <w:pPr>
         <w:pStyle w:val="Figures"/>
       </w:pPr>
-      <w:bookmarkStart w:id="34" w:name="_Toc148628249"/>
+      <w:bookmarkStart w:id="32" w:name="_Toc148628249"/>
       <w:r>
         <w:t xml:space="preserve">Figure </w:t>
       </w:r>
@@ -13594,7 +13746,7 @@
       <w:r>
         <w:t>Constituency and dependency structures for the sentence ‘the man hit the ball’.</w:t>
       </w:r>
-      <w:bookmarkEnd w:id="34"/>
+      <w:bookmarkEnd w:id="32"/>
     </w:p>
     <w:p>
       <w:pPr>
@@ -13604,7 +13756,6 @@
         </w:rPr>
       </w:pPr>
       <w:r>
-        <w:lastRenderedPageBreak/>
         <w:t>Dependency parsing is based on separating dependency relationships and linking different symbols directly. Each symbol depends on the main symbol it is associated with, except for the root symbol of the tree. There are two types of dependency trees: projective and non-projective. Projective trees have no crossing arcs, as shown in the previous figure. Non-projective trees, on the other hand, have intersecting arcs, as shown in the following figure</w:t>
       </w:r>
       <w:r>
@@ -13716,8 +13867,9 @@
       <w:pPr>
         <w:pStyle w:val="Figures"/>
       </w:pPr>
-      <w:bookmarkStart w:id="35" w:name="_Toc148628250"/>
-      <w:r>
+      <w:bookmarkStart w:id="33" w:name="_Toc148628250"/>
+      <w:r>
+        <w:lastRenderedPageBreak/>
         <w:t xml:space="preserve">Figure </w:t>
       </w:r>
       <w:r>
@@ -13733,13 +13885,12 @@
       <w:r>
         <w:t>An example of a non-projective parse tree.</w:t>
       </w:r>
-      <w:bookmarkEnd w:id="35"/>
+      <w:bookmarkEnd w:id="33"/>
     </w:p>
     <w:p>
       <w:pPr>
         <w:ind w:firstLine="540"/>
         <w:rPr>
-          <w:rFonts w:hint="cs"/>
           <w:rtl/>
         </w:rPr>
       </w:pPr>
@@ -13747,10 +13898,7 @@
         <w:t xml:space="preserve">In the development of a natural language text analyzer capable of working with multiple languages, we face a challenge due to the varying linguistic structures between languages. We propose using the </w:t>
       </w:r>
       <w:r>
-        <w:t>Bidirectional Long Short Term Memory</w:t>
-      </w:r>
-      <w:r>
-        <w:t xml:space="preserve"> </w:t>
+        <w:t xml:space="preserve">Bidirectional Long Short Term Memory </w:t>
       </w:r>
       <w:r>
         <w:t>(BiLSTM) neural network model to enhance the analyzer's performance across different languages, as this model can handle complexities arising from long-range linguistic structures.</w:t>
@@ -13792,21 +13940,21 @@
       <w:pPr>
         <w:pStyle w:val="Heading3"/>
       </w:pPr>
-      <w:bookmarkStart w:id="36" w:name="_Toc147775199"/>
+      <w:bookmarkStart w:id="34" w:name="_Toc147775199"/>
       <w:r>
         <w:t>Pronoun Resolution</w:t>
       </w:r>
-      <w:bookmarkEnd w:id="36"/>
+      <w:bookmarkEnd w:id="34"/>
     </w:p>
     <w:p>
       <w:pPr>
         <w:pStyle w:val="Heading3"/>
       </w:pPr>
-      <w:bookmarkStart w:id="37" w:name="_Toc147775200"/>
+      <w:bookmarkStart w:id="35" w:name="_Toc147775200"/>
       <w:r>
         <w:t>Syntactic and Sematic Analysis</w:t>
       </w:r>
-      <w:bookmarkEnd w:id="37"/>
+      <w:bookmarkEnd w:id="35"/>
       <w:r>
         <w:t xml:space="preserve"> </w:t>
       </w:r>
@@ -13817,21 +13965,21 @@
         <w:pStyle w:val="Heading2"/>
         <w:ind w:left="540" w:hanging="540"/>
       </w:pPr>
-      <w:bookmarkStart w:id="38" w:name="_Toc147775201"/>
+      <w:bookmarkStart w:id="36" w:name="_Toc147775201"/>
       <w:r>
         <w:t>Requirement Analysis</w:t>
       </w:r>
-      <w:bookmarkEnd w:id="38"/>
+      <w:bookmarkEnd w:id="36"/>
     </w:p>
     <w:p>
       <w:pPr>
         <w:pStyle w:val="Heading3"/>
       </w:pPr>
-      <w:bookmarkStart w:id="39" w:name="_Toc147775202"/>
+      <w:bookmarkStart w:id="37" w:name="_Toc147775202"/>
       <w:r>
         <w:t>Semantic Analysis of Requirement Using NLP and ML</w:t>
       </w:r>
-      <w:bookmarkEnd w:id="39"/>
+      <w:bookmarkEnd w:id="37"/>
       <w:r>
         <w:t xml:space="preserve"> </w:t>
       </w:r>
@@ -13842,42 +13990,41 @@
         <w:pStyle w:val="Heading2"/>
         <w:ind w:left="540" w:hanging="540"/>
       </w:pPr>
-      <w:bookmarkStart w:id="40" w:name="_Toc147775203"/>
-      <w:r>
-        <w:lastRenderedPageBreak/>
+      <w:bookmarkStart w:id="38" w:name="_Toc147775203"/>
+      <w:r>
         <w:t>AI System Development</w:t>
       </w:r>
+      <w:bookmarkEnd w:id="38"/>
+    </w:p>
+    <w:p>
+      <w:pPr>
+        <w:pStyle w:val="Heading3"/>
+      </w:pPr>
+      <w:bookmarkStart w:id="39" w:name="_Toc147775204"/>
+      <w:r>
+        <w:t>AI application Development</w:t>
+      </w:r>
+      <w:bookmarkEnd w:id="39"/>
+    </w:p>
+    <w:p>
+      <w:pPr>
+        <w:pStyle w:val="Heading3"/>
+      </w:pPr>
+      <w:bookmarkStart w:id="40" w:name="_Toc147775205"/>
+      <w:r>
+        <w:t>ML and Framework Development</w:t>
+      </w:r>
       <w:bookmarkEnd w:id="40"/>
     </w:p>
     <w:p>
       <w:pPr>
         <w:pStyle w:val="Heading3"/>
       </w:pPr>
-      <w:bookmarkStart w:id="41" w:name="_Toc147775204"/>
-      <w:r>
-        <w:t>AI application Development</w:t>
+      <w:bookmarkStart w:id="41" w:name="_Toc147775206"/>
+      <w:r>
+        <w:t>Intelligent Automation Development</w:t>
       </w:r>
       <w:bookmarkEnd w:id="41"/>
-    </w:p>
-    <w:p>
-      <w:pPr>
-        <w:pStyle w:val="Heading3"/>
-      </w:pPr>
-      <w:bookmarkStart w:id="42" w:name="_Toc147775205"/>
-      <w:r>
-        <w:t>ML and Framework Development</w:t>
-      </w:r>
-      <w:bookmarkEnd w:id="42"/>
-    </w:p>
-    <w:p>
-      <w:pPr>
-        <w:pStyle w:val="Heading3"/>
-      </w:pPr>
-      <w:bookmarkStart w:id="43" w:name="_Toc147775206"/>
-      <w:r>
-        <w:t>Intelligent Automation Development</w:t>
-      </w:r>
-      <w:bookmarkEnd w:id="43"/>
     </w:p>
     <w:p/>
     <w:p>
@@ -13885,11 +14032,11 @@
         <w:pStyle w:val="Heading2"/>
         <w:ind w:left="540" w:hanging="540"/>
       </w:pPr>
-      <w:bookmarkStart w:id="44" w:name="_Toc147775207"/>
+      <w:bookmarkStart w:id="42" w:name="_Toc147775207"/>
       <w:r>
         <w:t>Similar Tools</w:t>
       </w:r>
-      <w:bookmarkEnd w:id="44"/>
+      <w:bookmarkEnd w:id="42"/>
     </w:p>
     <w:p>
       <w:pPr>
@@ -13911,11 +14058,11 @@
         <w:pStyle w:val="Heading2"/>
         <w:ind w:left="540" w:hanging="540"/>
       </w:pPr>
-      <w:bookmarkStart w:id="45" w:name="_Toc147775208"/>
+      <w:bookmarkStart w:id="43" w:name="_Toc147775208"/>
       <w:r>
         <w:t>Summary</w:t>
       </w:r>
-      <w:bookmarkEnd w:id="45"/>
+      <w:bookmarkEnd w:id="43"/>
       <w:r>
         <w:t xml:space="preserve"> </w:t>
       </w:r>
@@ -13936,9 +14083,9 @@
         <w:pStyle w:val="Heading1"/>
         <w:ind w:left="0"/>
       </w:pPr>
-      <w:bookmarkStart w:id="46" w:name="_Toc312603150"/>
-      <w:bookmarkStart w:id="47" w:name="_Toc370075443"/>
-      <w:bookmarkStart w:id="48" w:name="_Toc147775209"/>
+      <w:bookmarkStart w:id="44" w:name="_Toc312603150"/>
+      <w:bookmarkStart w:id="45" w:name="_Toc370075443"/>
+      <w:bookmarkStart w:id="46" w:name="_Toc147775209"/>
       <w:r>
         <w:lastRenderedPageBreak/>
         <w:t xml:space="preserve">Chapter </w:t>
@@ -13949,23 +14096,23 @@
       <w:r>
         <w:t xml:space="preserve"> </w:t>
       </w:r>
+      <w:bookmarkEnd w:id="44"/>
+      <w:bookmarkEnd w:id="45"/>
+      <w:r>
+        <w:t>System Analysis</w:t>
+      </w:r>
       <w:bookmarkEnd w:id="46"/>
-      <w:bookmarkEnd w:id="47"/>
-      <w:r>
-        <w:t>System Analysis</w:t>
-      </w:r>
-      <w:bookmarkEnd w:id="48"/>
     </w:p>
     <w:p>
       <w:pPr>
         <w:pStyle w:val="Heading2"/>
         <w:ind w:left="540" w:hanging="540"/>
       </w:pPr>
-      <w:bookmarkStart w:id="49" w:name="_Toc147775210"/>
+      <w:bookmarkStart w:id="47" w:name="_Toc147775210"/>
       <w:r>
         <w:t>Introduction</w:t>
       </w:r>
-      <w:bookmarkEnd w:id="49"/>
+      <w:bookmarkEnd w:id="47"/>
       <w:r>
         <w:t xml:space="preserve"> </w:t>
       </w:r>
@@ -14015,7 +14162,7 @@
           <w:lang w:val="en-CA"/>
         </w:rPr>
       </w:pPr>
-      <w:bookmarkStart w:id="50" w:name="_Toc147775211"/>
+      <w:bookmarkStart w:id="48" w:name="_Toc147775211"/>
       <w:r>
         <w:t>Analysis</w:t>
       </w:r>
@@ -14033,7 +14180,7 @@
         </w:rPr>
         <w:t>(Optional)</w:t>
       </w:r>
-      <w:bookmarkEnd w:id="50"/>
+      <w:bookmarkEnd w:id="48"/>
     </w:p>
     <w:p>
       <w:pPr>
@@ -14093,44 +14240,44 @@
         <w:pStyle w:val="Heading2"/>
         <w:ind w:left="540" w:hanging="540"/>
       </w:pPr>
-      <w:bookmarkStart w:id="51" w:name="_Toc147775212"/>
+      <w:bookmarkStart w:id="49" w:name="_Toc147775212"/>
       <w:r>
         <w:t>Requirements</w:t>
       </w:r>
-      <w:bookmarkStart w:id="52" w:name="_Toc312603155"/>
+      <w:bookmarkStart w:id="50" w:name="_Toc312603155"/>
       <w:r>
         <w:t xml:space="preserve"> Elicitation</w:t>
       </w:r>
+      <w:bookmarkEnd w:id="49"/>
+    </w:p>
+    <w:p>
+      <w:pPr>
+        <w:ind w:firstLine="540"/>
+      </w:pPr>
+      <w:r>
+        <w:rPr>
+          <w:lang w:val="en-GB"/>
+        </w:rPr>
+        <w:t>The requirements are the descriptions of the system services and constraints</w:t>
+      </w:r>
+      <w:r>
+        <w:rPr>
+          <w:lang w:val="en-GB"/>
+        </w:rPr>
+        <w:t>.</w:t>
+      </w:r>
+    </w:p>
+    <w:p>
+      <w:pPr>
+        <w:pStyle w:val="Heading3"/>
+      </w:pPr>
+      <w:bookmarkStart w:id="51" w:name="_Toc147775213"/>
+      <w:r>
+        <w:t>Functional Requirements</w:t>
+      </w:r>
+      <w:bookmarkStart w:id="52" w:name="_Toc312603156"/>
+      <w:bookmarkEnd w:id="50"/>
       <w:bookmarkEnd w:id="51"/>
-    </w:p>
-    <w:p>
-      <w:pPr>
-        <w:ind w:firstLine="540"/>
-      </w:pPr>
-      <w:r>
-        <w:rPr>
-          <w:lang w:val="en-GB"/>
-        </w:rPr>
-        <w:t>The requirements are the descriptions of the system services and constraints</w:t>
-      </w:r>
-      <w:r>
-        <w:rPr>
-          <w:lang w:val="en-GB"/>
-        </w:rPr>
-        <w:t>.</w:t>
-      </w:r>
-    </w:p>
-    <w:p>
-      <w:pPr>
-        <w:pStyle w:val="Heading3"/>
-      </w:pPr>
-      <w:bookmarkStart w:id="53" w:name="_Toc147775213"/>
-      <w:r>
-        <w:t>Functional Requirements</w:t>
-      </w:r>
-      <w:bookmarkStart w:id="54" w:name="_Toc312603156"/>
-      <w:bookmarkEnd w:id="52"/>
-      <w:bookmarkEnd w:id="53"/>
     </w:p>
     <w:p>
       <w:pPr>
@@ -14176,15 +14323,15 @@
       <w:pPr>
         <w:pStyle w:val="Heading3"/>
       </w:pPr>
-      <w:bookmarkStart w:id="55" w:name="_Toc147775214"/>
+      <w:bookmarkStart w:id="53" w:name="_Toc147775214"/>
       <w:r>
         <w:t>Non-Functional</w:t>
       </w:r>
       <w:r>
         <w:t xml:space="preserve"> Requirements</w:t>
       </w:r>
-      <w:bookmarkEnd w:id="54"/>
-      <w:bookmarkEnd w:id="55"/>
+      <w:bookmarkEnd w:id="52"/>
+      <w:bookmarkEnd w:id="53"/>
     </w:p>
     <w:p>
       <w:pPr>
@@ -14195,7 +14342,7 @@
         </w:numPr>
         <w:spacing w:after="0"/>
       </w:pPr>
-      <w:bookmarkStart w:id="56" w:name="_Toc312603157"/>
+      <w:bookmarkStart w:id="54" w:name="_Toc312603157"/>
       <w:r>
         <w:rPr>
           <w:lang w:val="en-GB"/>
@@ -14438,16 +14585,16 @@
           <w:lang w:val="en-GB"/>
         </w:rPr>
       </w:pPr>
-      <w:bookmarkStart w:id="57" w:name="_Toc312603158"/>
-      <w:bookmarkStart w:id="58" w:name="_Toc147775215"/>
-      <w:bookmarkEnd w:id="56"/>
+      <w:bookmarkStart w:id="55" w:name="_Toc312603158"/>
+      <w:bookmarkStart w:id="56" w:name="_Toc147775215"/>
+      <w:bookmarkEnd w:id="54"/>
       <w:r>
         <w:rPr>
           <w:shd w:val="solid" w:color="FFFFFF" w:fill="FFFFFF"/>
         </w:rPr>
         <w:t>User Requirements</w:t>
       </w:r>
-      <w:bookmarkEnd w:id="57"/>
+      <w:bookmarkEnd w:id="55"/>
       <w:r>
         <w:rPr>
           <w:shd w:val="solid" w:color="FFFFFF" w:fill="FFFFFF"/>
@@ -14475,18 +14622,18 @@
         </w:rPr>
         <w:t>equirements</w:t>
       </w:r>
-      <w:bookmarkEnd w:id="58"/>
+      <w:bookmarkEnd w:id="56"/>
     </w:p>
     <w:p>
       <w:pPr>
         <w:pStyle w:val="Heading2"/>
         <w:ind w:left="540" w:hanging="540"/>
       </w:pPr>
-      <w:bookmarkStart w:id="59" w:name="_Toc147775216"/>
+      <w:bookmarkStart w:id="57" w:name="_Toc147775216"/>
       <w:r>
         <w:t>Requirements Specification</w:t>
       </w:r>
-      <w:bookmarkEnd w:id="59"/>
+      <w:bookmarkEnd w:id="57"/>
     </w:p>
     <w:p>
       <w:r>
@@ -14537,7 +14684,7 @@
         <w:pStyle w:val="Heading2"/>
         <w:ind w:left="540" w:hanging="540"/>
       </w:pPr>
-      <w:bookmarkStart w:id="60" w:name="_Toc147775217"/>
+      <w:bookmarkStart w:id="58" w:name="_Toc147775217"/>
       <w:r>
         <w:t>Developmental</w:t>
       </w:r>
@@ -14570,8 +14717,8 @@
       <w:r>
         <w:t>Methodology</w:t>
       </w:r>
-      <w:bookmarkStart w:id="61" w:name="_Toc312603159"/>
-      <w:bookmarkEnd w:id="60"/>
+      <w:bookmarkStart w:id="59" w:name="_Toc312603159"/>
+      <w:bookmarkEnd w:id="58"/>
     </w:p>
     <w:p>
       <w:pPr>
@@ -14688,12 +14835,12 @@
         <w:pStyle w:val="Heading2"/>
         <w:ind w:left="540" w:hanging="540"/>
       </w:pPr>
-      <w:bookmarkStart w:id="62" w:name="_Toc147775218"/>
-      <w:bookmarkEnd w:id="61"/>
+      <w:bookmarkStart w:id="60" w:name="_Toc147775218"/>
+      <w:bookmarkEnd w:id="59"/>
       <w:r>
         <w:t>Summary</w:t>
       </w:r>
-      <w:bookmarkEnd w:id="62"/>
+      <w:bookmarkEnd w:id="60"/>
       <w:r>
         <w:t xml:space="preserve"> </w:t>
       </w:r>
@@ -14706,7 +14853,7 @@
           <w:szCs w:val="44"/>
         </w:rPr>
       </w:pPr>
-      <w:bookmarkStart w:id="63" w:name="_Toc147775219"/>
+      <w:bookmarkStart w:id="61" w:name="_Toc147775219"/>
       <w:r>
         <w:rPr>
           <w:szCs w:val="44"/>
@@ -14738,18 +14885,18 @@
         </w:rPr>
         <w:t>Design</w:t>
       </w:r>
-      <w:bookmarkEnd w:id="63"/>
+      <w:bookmarkEnd w:id="61"/>
     </w:p>
     <w:p>
       <w:pPr>
         <w:pStyle w:val="Heading2"/>
         <w:ind w:left="540" w:hanging="540"/>
       </w:pPr>
-      <w:bookmarkStart w:id="64" w:name="_Toc147775220"/>
+      <w:bookmarkStart w:id="62" w:name="_Toc147775220"/>
       <w:r>
         <w:t>Introduction</w:t>
       </w:r>
-      <w:bookmarkEnd w:id="64"/>
+      <w:bookmarkEnd w:id="62"/>
     </w:p>
     <w:p>
       <w:pPr>
@@ -14759,7 +14906,7 @@
           <w:lang w:val="en-GB"/>
         </w:rPr>
       </w:pPr>
-      <w:bookmarkStart w:id="65" w:name="_Toc147775221"/>
+      <w:bookmarkStart w:id="63" w:name="_Toc147775221"/>
       <w:r>
         <w:t>Architectural</w:t>
       </w:r>
@@ -14781,7 +14928,7 @@
         </w:rPr>
         <w:t>esign</w:t>
       </w:r>
-      <w:bookmarkEnd w:id="65"/>
+      <w:bookmarkEnd w:id="63"/>
     </w:p>
     <w:p>
       <w:pPr>
@@ -14835,7 +14982,7 @@
           <w:color w:val="auto"/>
         </w:rPr>
       </w:pPr>
-      <w:bookmarkStart w:id="66" w:name="_Toc147775222"/>
+      <w:bookmarkStart w:id="64" w:name="_Toc147775222"/>
       <w:r>
         <w:t>Object</w:t>
       </w:r>
@@ -14845,82 +14992,82 @@
         </w:rPr>
         <w:t xml:space="preserve"> Oriented Design</w:t>
       </w:r>
+      <w:bookmarkEnd w:id="64"/>
+    </w:p>
+    <w:p>
+      <w:pPr>
+        <w:pStyle w:val="Heading3"/>
+      </w:pPr>
+      <w:bookmarkStart w:id="65" w:name="_Toc147775223"/>
+      <w:r>
+        <w:t>Structural Static Models</w:t>
+      </w:r>
+      <w:bookmarkEnd w:id="65"/>
+      <w:r>
+        <w:t xml:space="preserve"> </w:t>
+      </w:r>
+    </w:p>
+    <w:p>
+      <w:pPr>
+        <w:ind w:firstLine="540"/>
+        <w:rPr>
+          <w:szCs w:val="24"/>
+        </w:rPr>
+      </w:pPr>
+      <w:r>
+        <w:rPr>
+          <w:lang w:val="en-GB"/>
+        </w:rPr>
+        <w:t>The</w:t>
+      </w:r>
+      <w:r>
+        <w:rPr>
+          <w:szCs w:val="24"/>
+        </w:rPr>
+        <w:t xml:space="preserve"> diagrammatic representation depends on the modeling language that you use.  For example, class diagram, DFD, ERD</w:t>
+      </w:r>
+      <w:r>
+        <w:rPr>
+          <w:szCs w:val="24"/>
+        </w:rPr>
+        <w:t>,</w:t>
+      </w:r>
+      <w:r>
+        <w:rPr>
+          <w:szCs w:val="24"/>
+        </w:rPr>
+        <w:t xml:space="preserve"> etc. </w:t>
+      </w:r>
+    </w:p>
+    <w:p>
+      <w:pPr>
+        <w:ind w:firstLine="540"/>
+      </w:pPr>
+      <w:r>
+        <w:t xml:space="preserve">For research-based </w:t>
+      </w:r>
+      <w:r>
+        <w:t xml:space="preserve">or simulation </w:t>
+      </w:r>
+      <w:r>
+        <w:t>project you probably need the (detail) flowchart, experimental design</w:t>
+      </w:r>
+      <w:r>
+        <w:t>,</w:t>
+      </w:r>
+      <w:r>
+        <w:t xml:space="preserve"> etc.</w:t>
+      </w:r>
+    </w:p>
+    <w:p>
+      <w:pPr>
+        <w:pStyle w:val="Heading3"/>
+      </w:pPr>
+      <w:bookmarkStart w:id="66" w:name="_Toc147775224"/>
+      <w:r>
+        <w:t>Dynamic Models</w:t>
+      </w:r>
       <w:bookmarkEnd w:id="66"/>
-    </w:p>
-    <w:p>
-      <w:pPr>
-        <w:pStyle w:val="Heading3"/>
-      </w:pPr>
-      <w:bookmarkStart w:id="67" w:name="_Toc147775223"/>
-      <w:r>
-        <w:t>Structural Static Models</w:t>
-      </w:r>
-      <w:bookmarkEnd w:id="67"/>
-      <w:r>
-        <w:t xml:space="preserve"> </w:t>
-      </w:r>
-    </w:p>
-    <w:p>
-      <w:pPr>
-        <w:ind w:firstLine="540"/>
-        <w:rPr>
-          <w:szCs w:val="24"/>
-        </w:rPr>
-      </w:pPr>
-      <w:r>
-        <w:rPr>
-          <w:lang w:val="en-GB"/>
-        </w:rPr>
-        <w:t>The</w:t>
-      </w:r>
-      <w:r>
-        <w:rPr>
-          <w:szCs w:val="24"/>
-        </w:rPr>
-        <w:t xml:space="preserve"> diagrammatic representation depends on the modeling language that you use.  For example, class diagram, DFD, ERD</w:t>
-      </w:r>
-      <w:r>
-        <w:rPr>
-          <w:szCs w:val="24"/>
-        </w:rPr>
-        <w:t>,</w:t>
-      </w:r>
-      <w:r>
-        <w:rPr>
-          <w:szCs w:val="24"/>
-        </w:rPr>
-        <w:t xml:space="preserve"> etc. </w:t>
-      </w:r>
-    </w:p>
-    <w:p>
-      <w:pPr>
-        <w:ind w:firstLine="540"/>
-      </w:pPr>
-      <w:r>
-        <w:t xml:space="preserve">For research-based </w:t>
-      </w:r>
-      <w:r>
-        <w:t xml:space="preserve">or simulation </w:t>
-      </w:r>
-      <w:r>
-        <w:t>project you probably need the (detail) flowchart, experimental design</w:t>
-      </w:r>
-      <w:r>
-        <w:t>,</w:t>
-      </w:r>
-      <w:r>
-        <w:t xml:space="preserve"> etc.</w:t>
-      </w:r>
-    </w:p>
-    <w:p>
-      <w:pPr>
-        <w:pStyle w:val="Heading3"/>
-      </w:pPr>
-      <w:bookmarkStart w:id="68" w:name="_Toc147775224"/>
-      <w:r>
-        <w:t>Dynamic Models</w:t>
-      </w:r>
-      <w:bookmarkEnd w:id="68"/>
     </w:p>
     <w:p>
       <w:pPr>
@@ -14983,7 +15130,7 @@
         <w:pStyle w:val="Heading2"/>
         <w:ind w:left="540" w:hanging="540"/>
       </w:pPr>
-      <w:bookmarkStart w:id="69" w:name="_Toc147775225"/>
+      <w:bookmarkStart w:id="67" w:name="_Toc147775225"/>
       <w:r>
         <w:rPr>
           <w:bCs w:val="0"/>
@@ -14993,7 +15140,7 @@
       <w:r>
         <w:t>Modeling</w:t>
       </w:r>
-      <w:bookmarkEnd w:id="69"/>
+      <w:bookmarkEnd w:id="67"/>
     </w:p>
     <w:p>
       <w:pPr>
@@ -15079,34 +15226,34 @@
         <w:pStyle w:val="Heading2"/>
         <w:ind w:left="540" w:hanging="540"/>
       </w:pPr>
-      <w:bookmarkStart w:id="70" w:name="_Toc147775226"/>
+      <w:bookmarkStart w:id="68" w:name="_Toc147775226"/>
       <w:r>
         <w:t xml:space="preserve">User </w:t>
       </w:r>
       <w:r>
         <w:t>Interface Design</w:t>
       </w:r>
-      <w:bookmarkEnd w:id="70"/>
+      <w:bookmarkEnd w:id="68"/>
     </w:p>
     <w:p>
       <w:pPr>
         <w:pStyle w:val="Heading2"/>
         <w:ind w:left="540" w:hanging="540"/>
       </w:pPr>
-      <w:bookmarkStart w:id="71" w:name="_Toc147775227"/>
+      <w:bookmarkStart w:id="69" w:name="_Toc147775227"/>
       <w:r>
         <w:t>Summary</w:t>
       </w:r>
-      <w:bookmarkStart w:id="72" w:name="_Toc380764665"/>
-      <w:bookmarkEnd w:id="71"/>
+      <w:bookmarkStart w:id="70" w:name="_Toc380764665"/>
+      <w:bookmarkEnd w:id="69"/>
     </w:p>
     <w:p>
       <w:pPr>
         <w:pStyle w:val="Heading1"/>
         <w:ind w:left="0"/>
       </w:pPr>
-      <w:bookmarkStart w:id="73" w:name="_Toc147775228"/>
-      <w:bookmarkEnd w:id="72"/>
+      <w:bookmarkStart w:id="71" w:name="_Toc147775228"/>
+      <w:bookmarkEnd w:id="70"/>
       <w:r>
         <w:lastRenderedPageBreak/>
         <w:t>Chapter</w:t>
@@ -15129,7 +15276,7 @@
       <w:r>
         <w:t>Implementation</w:t>
       </w:r>
-      <w:bookmarkEnd w:id="73"/>
+      <w:bookmarkEnd w:id="71"/>
     </w:p>
     <w:p>
       <w:pPr>
@@ -15223,22 +15370,22 @@
         <w:pStyle w:val="Heading2"/>
         <w:ind w:left="540" w:hanging="540"/>
       </w:pPr>
-      <w:bookmarkStart w:id="74" w:name="_Toc147775229"/>
+      <w:bookmarkStart w:id="72" w:name="_Toc147775229"/>
       <w:r>
         <w:t>Introduction</w:t>
       </w:r>
-      <w:bookmarkEnd w:id="74"/>
+      <w:bookmarkEnd w:id="72"/>
     </w:p>
     <w:p>
       <w:pPr>
         <w:pStyle w:val="Heading2"/>
         <w:ind w:left="540" w:hanging="540"/>
       </w:pPr>
-      <w:bookmarkStart w:id="75" w:name="_Toc147775230"/>
+      <w:bookmarkStart w:id="73" w:name="_Toc147775230"/>
       <w:r>
         <w:t>Tools and Languages</w:t>
       </w:r>
-      <w:bookmarkEnd w:id="75"/>
+      <w:bookmarkEnd w:id="73"/>
       <w:r>
         <w:t xml:space="preserve"> </w:t>
       </w:r>
@@ -15256,11 +15403,11 @@
         <w:pStyle w:val="Heading2"/>
         <w:ind w:left="540" w:hanging="540"/>
       </w:pPr>
-      <w:bookmarkStart w:id="76" w:name="_Toc147775231"/>
+      <w:bookmarkStart w:id="74" w:name="_Toc147775231"/>
       <w:r>
         <w:t>Mapping Design to Implementation</w:t>
       </w:r>
-      <w:bookmarkEnd w:id="76"/>
+      <w:bookmarkEnd w:id="74"/>
     </w:p>
     <w:p>
       <w:pPr>
@@ -15278,7 +15425,7 @@
           <w:color w:val="auto"/>
         </w:rPr>
       </w:pPr>
-      <w:bookmarkStart w:id="77" w:name="_Toc147775232"/>
+      <w:bookmarkStart w:id="75" w:name="_Toc147775232"/>
       <w:r>
         <w:rPr>
           <w:color w:val="auto"/>
@@ -15291,7 +15438,7 @@
         </w:rPr>
         <w:t>Most Important Codes</w:t>
       </w:r>
-      <w:bookmarkEnd w:id="77"/>
+      <w:bookmarkEnd w:id="75"/>
     </w:p>
     <w:p>
       <w:pPr>
@@ -15351,11 +15498,11 @@
         <w:pStyle w:val="Heading2"/>
         <w:ind w:left="540" w:hanging="540"/>
       </w:pPr>
-      <w:bookmarkStart w:id="78" w:name="_Toc147775233"/>
+      <w:bookmarkStart w:id="76" w:name="_Toc147775233"/>
       <w:r>
         <w:t>System Testing</w:t>
       </w:r>
-      <w:bookmarkEnd w:id="78"/>
+      <w:bookmarkEnd w:id="76"/>
     </w:p>
     <w:p>
       <w:pPr>
@@ -15459,14 +15606,14 @@
         <w:pStyle w:val="Heading2"/>
         <w:ind w:left="540" w:hanging="540"/>
       </w:pPr>
-      <w:bookmarkStart w:id="79" w:name="_Toc147775234"/>
+      <w:bookmarkStart w:id="77" w:name="_Toc147775234"/>
       <w:r>
         <w:t>Results</w:t>
       </w:r>
       <w:r>
         <w:t xml:space="preserve"> and Discussion</w:t>
       </w:r>
-      <w:bookmarkEnd w:id="79"/>
+      <w:bookmarkEnd w:id="77"/>
       <w:r>
         <w:t xml:space="preserve"> </w:t>
       </w:r>
@@ -15707,11 +15854,11 @@
           <w:color w:val="auto"/>
         </w:rPr>
       </w:pPr>
-      <w:bookmarkStart w:id="80" w:name="_Toc147775235"/>
+      <w:bookmarkStart w:id="78" w:name="_Toc147775235"/>
       <w:r>
         <w:t>Summary</w:t>
       </w:r>
-      <w:bookmarkEnd w:id="80"/>
+      <w:bookmarkEnd w:id="78"/>
     </w:p>
     <w:p>
       <w:pPr>
@@ -15726,7 +15873,7 @@
         <w:pStyle w:val="Heading1"/>
         <w:ind w:left="0"/>
       </w:pPr>
-      <w:bookmarkStart w:id="81" w:name="_Toc147775236"/>
+      <w:bookmarkStart w:id="79" w:name="_Toc147775236"/>
       <w:r>
         <w:lastRenderedPageBreak/>
         <w:t xml:space="preserve">Chapter 6:  </w:t>
@@ -15752,7 +15899,7 @@
       <w:r>
         <w:t>ork</w:t>
       </w:r>
-      <w:bookmarkEnd w:id="81"/>
+      <w:bookmarkEnd w:id="79"/>
       <w:r>
         <w:t xml:space="preserve">  </w:t>
       </w:r>
@@ -15763,11 +15910,11 @@
         <w:pStyle w:val="Heading2"/>
         <w:ind w:left="540" w:hanging="540"/>
       </w:pPr>
-      <w:bookmarkStart w:id="82" w:name="_Toc147775237"/>
+      <w:bookmarkStart w:id="80" w:name="_Toc147775237"/>
       <w:r>
         <w:t>Conclusion</w:t>
       </w:r>
-      <w:bookmarkEnd w:id="82"/>
+      <w:bookmarkEnd w:id="80"/>
     </w:p>
     <w:p>
       <w:pPr>
@@ -15878,11 +16025,11 @@
         <w:pStyle w:val="Heading2"/>
         <w:ind w:left="540" w:hanging="540"/>
       </w:pPr>
-      <w:bookmarkStart w:id="83" w:name="_Toc147775238"/>
+      <w:bookmarkStart w:id="81" w:name="_Toc147775238"/>
       <w:r>
         <w:t>Goals Achieved</w:t>
       </w:r>
-      <w:bookmarkEnd w:id="83"/>
+      <w:bookmarkEnd w:id="81"/>
     </w:p>
     <w:p>
       <w:pPr>
@@ -15919,7 +16066,7 @@
         <w:pStyle w:val="Heading2"/>
         <w:ind w:left="540" w:hanging="540"/>
       </w:pPr>
-      <w:bookmarkStart w:id="84" w:name="_Toc147775239"/>
+      <w:bookmarkStart w:id="82" w:name="_Toc147775239"/>
       <w:r>
         <w:t>Limitations and</w:t>
       </w:r>
@@ -15932,7 +16079,7 @@
       <w:r>
         <w:t xml:space="preserve"> Work</w:t>
       </w:r>
-      <w:bookmarkEnd w:id="84"/>
+      <w:bookmarkEnd w:id="82"/>
       <w:r>
         <w:t xml:space="preserve"> </w:t>
       </w:r>
@@ -16100,16 +16247,16 @@
         <w:pStyle w:val="Heading1"/>
         <w:ind w:left="0"/>
       </w:pPr>
-      <w:bookmarkStart w:id="85" w:name="_Toc312089938"/>
-      <w:bookmarkStart w:id="86" w:name="_Toc324705739"/>
-      <w:bookmarkStart w:id="87" w:name="_Toc147775240"/>
+      <w:bookmarkStart w:id="83" w:name="_Toc312089938"/>
+      <w:bookmarkStart w:id="84" w:name="_Toc324705739"/>
+      <w:bookmarkStart w:id="85" w:name="_Toc147775240"/>
       <w:r>
         <w:lastRenderedPageBreak/>
         <w:t>References</w:t>
       </w:r>
+      <w:bookmarkEnd w:id="83"/>
+      <w:bookmarkEnd w:id="84"/>
       <w:bookmarkEnd w:id="85"/>
-      <w:bookmarkEnd w:id="86"/>
-      <w:bookmarkEnd w:id="87"/>
       <w:r>
         <w:t xml:space="preserve"> </w:t>
       </w:r>
@@ -16677,7 +16824,7 @@
       <w:pPr>
         <w:pStyle w:val="Heading1"/>
       </w:pPr>
-      <w:bookmarkStart w:id="88" w:name="_Toc147775241"/>
+      <w:bookmarkStart w:id="86" w:name="_Toc147775241"/>
       <w:r>
         <w:lastRenderedPageBreak/>
         <w:t>A</w:t>
@@ -16685,7 +16832,7 @@
       <w:r>
         <w:t>ppendix A</w:t>
       </w:r>
-      <w:bookmarkEnd w:id="88"/>
+      <w:bookmarkEnd w:id="86"/>
     </w:p>
     <w:p>
       <w:pPr>
@@ -16763,7 +16910,7 @@
       <w:pPr>
         <w:pStyle w:val="Heading1"/>
       </w:pPr>
-      <w:bookmarkStart w:id="89" w:name="_Toc147775242"/>
+      <w:bookmarkStart w:id="87" w:name="_Toc147775242"/>
       <w:r>
         <w:lastRenderedPageBreak/>
         <w:t>A</w:t>
@@ -16774,7 +16921,7 @@
       <w:r>
         <w:t>B</w:t>
       </w:r>
-      <w:bookmarkEnd w:id="89"/>
+      <w:bookmarkEnd w:id="87"/>
     </w:p>
     <w:p>
       <w:pPr>
@@ -18242,17 +18389,17 @@
         </w:numPr>
         <w:snapToGrid w:val="0"/>
       </w:pPr>
-      <w:bookmarkStart w:id="90" w:name="_Toc380764678"/>
-      <w:bookmarkStart w:id="91" w:name="_Toc147775243"/>
+      <w:bookmarkStart w:id="88" w:name="_Toc380764678"/>
+      <w:bookmarkStart w:id="89" w:name="_Toc147775243"/>
       <w:r>
         <w:lastRenderedPageBreak/>
         <w:t xml:space="preserve">Appendix </w:t>
       </w:r>
-      <w:bookmarkEnd w:id="90"/>
+      <w:bookmarkEnd w:id="88"/>
       <w:r>
         <w:t>C</w:t>
       </w:r>
-      <w:bookmarkEnd w:id="91"/>
+      <w:bookmarkEnd w:id="89"/>
     </w:p>
     <w:p>
       <w:pPr>

--- a/report-project.docx
+++ b/report-project.docx
@@ -747,14 +747,34 @@
           <w:szCs w:val="32"/>
         </w:rPr>
       </w:pPr>
+      <w:proofErr w:type="spellStart"/>
       <w:r>
         <w:rPr>
           <w:sz w:val="32"/>
           <w:szCs w:val="32"/>
           <w:lang w:val="en-GB"/>
         </w:rPr>
-        <w:t>Dr. Mohammad M. Alsuraihi</w:t>
-      </w:r>
+        <w:t>Dr.</w:t>
+      </w:r>
+      <w:proofErr w:type="spellEnd"/>
+      <w:r>
+        <w:rPr>
+          <w:sz w:val="32"/>
+          <w:szCs w:val="32"/>
+          <w:lang w:val="en-GB"/>
+        </w:rPr>
+        <w:t xml:space="preserve"> Mohammad M. </w:t>
+      </w:r>
+      <w:proofErr w:type="spellStart"/>
+      <w:r>
+        <w:rPr>
+          <w:sz w:val="32"/>
+          <w:szCs w:val="32"/>
+          <w:lang w:val="en-GB"/>
+        </w:rPr>
+        <w:t>Alsuraihi</w:t>
+      </w:r>
+      <w:proofErr w:type="spellEnd"/>
     </w:p>
     <w:p>
       <w:pPr>
@@ -884,7 +904,7 @@
           <w:szCs w:val="24"/>
         </w:rPr>
       </w:pPr>
-      <w:bookmarkStart w:id="0" w:name="_Toc147775175"/>
+      <w:bookmarkStart w:id="0" w:name="_Toc148789911"/>
       <w:r>
         <w:lastRenderedPageBreak/>
         <w:t>Abstract</w:t>
@@ -920,7 +940,15 @@
         <w:ind w:firstLine="540"/>
       </w:pPr>
       <w:r>
-        <w:t xml:space="preserve">The abstract should identify clearly and succinctly the purpose of the project, the methods used, the results obtained and the significance of the results or findings.  The abstract must not exceed one page. Abstract section gives the readers a brief idea about your project, which present in brief your problem statement and how you can solve it. </w:t>
+        <w:t xml:space="preserve">The abstract should identify clearly and succinctly the purpose of the project, the methods used, the results obtained and the significance of the results or findings.  The abstract must not exceed one page. </w:t>
+      </w:r>
+      <w:proofErr w:type="gramStart"/>
+      <w:r>
+        <w:t>Abstract</w:t>
+      </w:r>
+      <w:proofErr w:type="gramEnd"/>
+      <w:r>
+        <w:t xml:space="preserve"> section gives the readers a brief idea about your project, which present in brief your problem statement and how you can solve it. </w:t>
       </w:r>
     </w:p>
     <w:p>
@@ -1065,7 +1093,7 @@
         </w:numPr>
         <w:jc w:val="center"/>
       </w:pPr>
-      <w:bookmarkStart w:id="1" w:name="_Toc147775176"/>
+      <w:bookmarkStart w:id="1" w:name="_Toc148789912"/>
       <w:r>
         <w:lastRenderedPageBreak/>
         <w:t>Acknowledgement</w:t>
@@ -1082,7 +1110,15 @@
         <w:pStyle w:val="NormalJustified"/>
       </w:pPr>
       <w:r>
-        <w:t xml:space="preserve">The content of this single page is left to the discretion of the student.  It is suggested however that the page makes reference to guidance received by the student from his or her supervisor and </w:t>
+        <w:t xml:space="preserve">The content of this single page is left to the discretion of the student.  It is suggested however that the page </w:t>
+      </w:r>
+      <w:proofErr w:type="gramStart"/>
+      <w:r>
+        <w:t>makes reference</w:t>
+      </w:r>
+      <w:proofErr w:type="gramEnd"/>
+      <w:r>
+        <w:t xml:space="preserve"> to guidance received by the student from his or her supervisor and </w:t>
       </w:r>
       <w:r>
         <w:t>other</w:t>
@@ -1097,7 +1133,15 @@
         <w:t xml:space="preserve">.  Reference should also be made to any financial assistance received to carry out the project.  Any extraordinary assistance received by the student for example in word processing, data collection, data analysis, and so on, should be properly acknowledged. </w:t>
       </w:r>
       <w:r>
-        <w:t xml:space="preserve">Example acknowledgement can be found in books, reports and also papers. </w:t>
+        <w:t xml:space="preserve">Example acknowledgement can be found in books, reports </w:t>
+      </w:r>
+      <w:proofErr w:type="gramStart"/>
+      <w:r>
+        <w:t>and also</w:t>
+      </w:r>
+      <w:proofErr w:type="gramEnd"/>
+      <w:r>
+        <w:t xml:space="preserve"> papers. </w:t>
       </w:r>
       <w:r>
         <w:t xml:space="preserve"> The acknowledgements should not exceed 250 words.</w:t>
@@ -1188,7 +1232,7 @@
             </w:rPr>
             <w:fldChar w:fldCharType="separate"/>
           </w:r>
-          <w:hyperlink w:anchor="_Toc147775175" w:history="1">
+          <w:hyperlink w:anchor="_Toc148789911" w:history="1">
             <w:r>
               <w:rPr>
                 <w:rStyle w:val="Hyperlink"/>
@@ -1211,7 +1255,7 @@
               <w:rPr>
                 <w:webHidden/>
               </w:rPr>
-              <w:instrText xml:space="preserve"> PAGEREF _Toc147775175 \h </w:instrText>
+              <w:instrText xml:space="preserve"> PAGEREF _Toc148789911 \h </w:instrText>
             </w:r>
             <w:r>
               <w:rPr>
@@ -1252,7 +1296,7 @@
               <w14:ligatures w14:val="standardContextual"/>
             </w:rPr>
           </w:pPr>
-          <w:hyperlink w:anchor="_Toc147775176" w:history="1">
+          <w:hyperlink w:anchor="_Toc148789912" w:history="1">
             <w:r>
               <w:rPr>
                 <w:rStyle w:val="Hyperlink"/>
@@ -1275,7 +1319,7 @@
               <w:rPr>
                 <w:webHidden/>
               </w:rPr>
-              <w:instrText xml:space="preserve"> PAGEREF _Toc147775176 \h </w:instrText>
+              <w:instrText xml:space="preserve"> PAGEREF _Toc148789912 \h </w:instrText>
             </w:r>
             <w:r>
               <w:rPr>
@@ -1316,7 +1360,7 @@
               <w14:ligatures w14:val="standardContextual"/>
             </w:rPr>
           </w:pPr>
-          <w:hyperlink w:anchor="_Toc147775177" w:history="1">
+          <w:hyperlink w:anchor="_Toc148789913" w:history="1">
             <w:r>
               <w:rPr>
                 <w:rStyle w:val="Hyperlink"/>
@@ -1339,7 +1383,7 @@
               <w:rPr>
                 <w:webHidden/>
               </w:rPr>
-              <w:instrText xml:space="preserve"> PAGEREF _Toc147775177 \h </w:instrText>
+              <w:instrText xml:space="preserve"> PAGEREF _Toc148789913 \h </w:instrText>
             </w:r>
             <w:r>
               <w:rPr>
@@ -1380,7 +1424,7 @@
               <w14:ligatures w14:val="standardContextual"/>
             </w:rPr>
           </w:pPr>
-          <w:hyperlink w:anchor="_Toc147775178" w:history="1">
+          <w:hyperlink w:anchor="_Toc148789914" w:history="1">
             <w:r>
               <w:rPr>
                 <w:rStyle w:val="Hyperlink"/>
@@ -1403,7 +1447,7 @@
               <w:rPr>
                 <w:webHidden/>
               </w:rPr>
-              <w:instrText xml:space="preserve"> PAGEREF _Toc147775178 \h </w:instrText>
+              <w:instrText xml:space="preserve"> PAGEREF _Toc148789914 \h </w:instrText>
             </w:r>
             <w:r>
               <w:rPr>
@@ -1444,7 +1488,7 @@
               <w14:ligatures w14:val="standardContextual"/>
             </w:rPr>
           </w:pPr>
-          <w:hyperlink w:anchor="_Toc147775179" w:history="1">
+          <w:hyperlink w:anchor="_Toc148789915" w:history="1">
             <w:r>
               <w:rPr>
                 <w:rStyle w:val="Hyperlink"/>
@@ -1467,7 +1511,7 @@
               <w:rPr>
                 <w:webHidden/>
               </w:rPr>
-              <w:instrText xml:space="preserve"> PAGEREF _Toc147775179 \h </w:instrText>
+              <w:instrText xml:space="preserve"> PAGEREF _Toc148789915 \h </w:instrText>
             </w:r>
             <w:r>
               <w:rPr>
@@ -1511,7 +1555,7 @@
               <w14:ligatures w14:val="standardContextual"/>
             </w:rPr>
           </w:pPr>
-          <w:hyperlink w:anchor="_Toc147775180" w:history="1">
+          <w:hyperlink w:anchor="_Toc148789916" w:history="1">
             <w:r>
               <w:rPr>
                 <w:rStyle w:val="Hyperlink"/>
@@ -1555,7 +1599,7 @@
               <w:rPr>
                 <w:webHidden/>
               </w:rPr>
-              <w:instrText xml:space="preserve"> PAGEREF _Toc147775180 \h </w:instrText>
+              <w:instrText xml:space="preserve"> PAGEREF _Toc148789916 \h </w:instrText>
             </w:r>
             <w:r>
               <w:rPr>
@@ -1595,7 +1639,7 @@
               <w14:ligatures w14:val="standardContextual"/>
             </w:rPr>
           </w:pPr>
-          <w:hyperlink w:anchor="_Toc147775181" w:history="1">
+          <w:hyperlink w:anchor="_Toc148789917" w:history="1">
             <w:r>
               <w:rPr>
                 <w:rStyle w:val="Hyperlink"/>
@@ -1644,7 +1688,7 @@
                 <w:noProof/>
                 <w:webHidden/>
               </w:rPr>
-              <w:instrText xml:space="preserve"> PAGEREF _Toc147775181 \h </w:instrText>
+              <w:instrText xml:space="preserve"> PAGEREF _Toc148789917 \h </w:instrText>
             </w:r>
             <w:r>
               <w:rPr>
@@ -1688,7 +1732,7 @@
               <w14:ligatures w14:val="standardContextual"/>
             </w:rPr>
           </w:pPr>
-          <w:hyperlink w:anchor="_Toc147775182" w:history="1">
+          <w:hyperlink w:anchor="_Toc148789918" w:history="1">
             <w:r>
               <w:rPr>
                 <w:rStyle w:val="Hyperlink"/>
@@ -1738,7 +1782,7 @@
                 <w:noProof/>
                 <w:webHidden/>
               </w:rPr>
-              <w:instrText xml:space="preserve"> PAGEREF _Toc147775182 \h </w:instrText>
+              <w:instrText xml:space="preserve"> PAGEREF _Toc148789918 \h </w:instrText>
             </w:r>
             <w:r>
               <w:rPr>
@@ -1782,7 +1826,7 @@
               <w14:ligatures w14:val="standardContextual"/>
             </w:rPr>
           </w:pPr>
-          <w:hyperlink w:anchor="_Toc147775183" w:history="1">
+          <w:hyperlink w:anchor="_Toc148789919" w:history="1">
             <w:r>
               <w:rPr>
                 <w:rStyle w:val="Hyperlink"/>
@@ -1831,7 +1875,7 @@
                 <w:noProof/>
                 <w:webHidden/>
               </w:rPr>
-              <w:instrText xml:space="preserve"> PAGEREF _Toc147775183 \h </w:instrText>
+              <w:instrText xml:space="preserve"> PAGEREF _Toc148789919 \h </w:instrText>
             </w:r>
             <w:r>
               <w:rPr>
@@ -1875,7 +1919,7 @@
               <w14:ligatures w14:val="standardContextual"/>
             </w:rPr>
           </w:pPr>
-          <w:hyperlink w:anchor="_Toc147775184" w:history="1">
+          <w:hyperlink w:anchor="_Toc148789920" w:history="1">
             <w:r>
               <w:rPr>
                 <w:rStyle w:val="Hyperlink"/>
@@ -1924,7 +1968,7 @@
                 <w:noProof/>
                 <w:webHidden/>
               </w:rPr>
-              <w:instrText xml:space="preserve"> PAGEREF _Toc147775184 \h </w:instrText>
+              <w:instrText xml:space="preserve"> PAGEREF _Toc148789920 \h </w:instrText>
             </w:r>
             <w:r>
               <w:rPr>
@@ -1968,7 +2012,7 @@
               <w14:ligatures w14:val="standardContextual"/>
             </w:rPr>
           </w:pPr>
-          <w:hyperlink w:anchor="_Toc147775185" w:history="1">
+          <w:hyperlink w:anchor="_Toc148789921" w:history="1">
             <w:r>
               <w:rPr>
                 <w:rStyle w:val="Hyperlink"/>
@@ -2017,7 +2061,7 @@
                 <w:noProof/>
                 <w:webHidden/>
               </w:rPr>
-              <w:instrText xml:space="preserve"> PAGEREF _Toc147775185 \h </w:instrText>
+              <w:instrText xml:space="preserve"> PAGEREF _Toc148789921 \h </w:instrText>
             </w:r>
             <w:r>
               <w:rPr>
@@ -2061,7 +2105,7 @@
               <w14:ligatures w14:val="standardContextual"/>
             </w:rPr>
           </w:pPr>
-          <w:hyperlink w:anchor="_Toc147775186" w:history="1">
+          <w:hyperlink w:anchor="_Toc148789922" w:history="1">
             <w:r>
               <w:rPr>
                 <w:rStyle w:val="Hyperlink"/>
@@ -2110,7 +2154,7 @@
                 <w:noProof/>
                 <w:webHidden/>
               </w:rPr>
-              <w:instrText xml:space="preserve"> PAGEREF _Toc147775186 \h </w:instrText>
+              <w:instrText xml:space="preserve"> PAGEREF _Toc148789922 \h </w:instrText>
             </w:r>
             <w:r>
               <w:rPr>
@@ -2130,7 +2174,7 @@
                 <w:noProof/>
                 <w:webHidden/>
               </w:rPr>
-              <w:t>5</w:t>
+              <w:t>4</w:t>
             </w:r>
             <w:r>
               <w:rPr>
@@ -2154,7 +2198,7 @@
               <w14:ligatures w14:val="standardContextual"/>
             </w:rPr>
           </w:pPr>
-          <w:hyperlink w:anchor="_Toc147775187" w:history="1">
+          <w:hyperlink w:anchor="_Toc148789923" w:history="1">
             <w:r>
               <w:rPr>
                 <w:rStyle w:val="Hyperlink"/>
@@ -2203,7 +2247,7 @@
                 <w:noProof/>
                 <w:webHidden/>
               </w:rPr>
-              <w:instrText xml:space="preserve"> PAGEREF _Toc147775187 \h </w:instrText>
+              <w:instrText xml:space="preserve"> PAGEREF _Toc148789923 \h </w:instrText>
             </w:r>
             <w:r>
               <w:rPr>
@@ -2251,7 +2295,7 @@
               <w14:ligatures w14:val="standardContextual"/>
             </w:rPr>
           </w:pPr>
-          <w:hyperlink w:anchor="_Toc147775188" w:history="1">
+          <w:hyperlink w:anchor="_Toc148789924" w:history="1">
             <w:r>
               <w:rPr>
                 <w:rStyle w:val="Hyperlink"/>
@@ -2295,7 +2339,7 @@
               <w:rPr>
                 <w:webHidden/>
               </w:rPr>
-              <w:instrText xml:space="preserve"> PAGEREF _Toc147775188 \h </w:instrText>
+              <w:instrText xml:space="preserve"> PAGEREF _Toc148789924 \h </w:instrText>
             </w:r>
             <w:r>
               <w:rPr>
@@ -2335,7 +2379,7 @@
               <w14:ligatures w14:val="standardContextual"/>
             </w:rPr>
           </w:pPr>
-          <w:hyperlink w:anchor="_Toc147775189" w:history="1">
+          <w:hyperlink w:anchor="_Toc148789925" w:history="1">
             <w:r>
               <w:rPr>
                 <w:rStyle w:val="Hyperlink"/>
@@ -2385,7 +2429,7 @@
                 <w:noProof/>
                 <w:webHidden/>
               </w:rPr>
-              <w:instrText xml:space="preserve"> PAGEREF _Toc147775189 \h </w:instrText>
+              <w:instrText xml:space="preserve"> PAGEREF _Toc148789925 \h </w:instrText>
             </w:r>
             <w:r>
               <w:rPr>
@@ -2429,7 +2473,7 @@
               <w14:ligatures w14:val="standardContextual"/>
             </w:rPr>
           </w:pPr>
-          <w:hyperlink w:anchor="_Toc147775190" w:history="1">
+          <w:hyperlink w:anchor="_Toc148789926" w:history="1">
             <w:r>
               <w:rPr>
                 <w:rStyle w:val="Hyperlink"/>
@@ -2478,7 +2522,7 @@
                 <w:noProof/>
                 <w:webHidden/>
               </w:rPr>
-              <w:instrText xml:space="preserve"> PAGEREF _Toc147775190 \h </w:instrText>
+              <w:instrText xml:space="preserve"> PAGEREF _Toc148789926 \h </w:instrText>
             </w:r>
             <w:r>
               <w:rPr>
@@ -2522,7 +2566,7 @@
               <w14:ligatures w14:val="standardContextual"/>
             </w:rPr>
           </w:pPr>
-          <w:hyperlink w:anchor="_Toc147775191" w:history="1">
+          <w:hyperlink w:anchor="_Toc148789927" w:history="1">
             <w:r>
               <w:rPr>
                 <w:rStyle w:val="Hyperlink"/>
@@ -2571,7 +2615,7 @@
                 <w:noProof/>
                 <w:webHidden/>
               </w:rPr>
-              <w:instrText xml:space="preserve"> PAGEREF _Toc147775191 \h </w:instrText>
+              <w:instrText xml:space="preserve"> PAGEREF _Toc148789927 \h </w:instrText>
             </w:r>
             <w:r>
               <w:rPr>
@@ -2616,7 +2660,7 @@
               <w14:ligatures w14:val="standardContextual"/>
             </w:rPr>
           </w:pPr>
-          <w:hyperlink w:anchor="_Toc147775192" w:history="1">
+          <w:hyperlink w:anchor="_Toc148789928" w:history="1">
             <w:r>
               <w:rPr>
                 <w:rStyle w:val="Hyperlink"/>
@@ -2645,7 +2689,21 @@
                 <w:rStyle w:val="Hyperlink"/>
                 <w:noProof/>
               </w:rPr>
-              <w:t>Text to image Generation</w:t>
+              <w:t>Soft</w:t>
+            </w:r>
+            <w:r>
+              <w:rPr>
+                <w:rStyle w:val="Hyperlink"/>
+                <w:noProof/>
+              </w:rPr>
+              <w:t>w</w:t>
+            </w:r>
+            <w:r>
+              <w:rPr>
+                <w:rStyle w:val="Hyperlink"/>
+                <w:noProof/>
+              </w:rPr>
+              <w:t>are Engineering Using Artificial Intelligence Techniques: Current State and Open Problems</w:t>
             </w:r>
             <w:r>
               <w:rPr>
@@ -2666,7 +2724,7 @@
                 <w:noProof/>
                 <w:webHidden/>
               </w:rPr>
-              <w:instrText xml:space="preserve"> PAGEREF _Toc147775192 \h </w:instrText>
+              <w:instrText xml:space="preserve"> PAGEREF _Toc148789928 \h </w:instrText>
             </w:r>
             <w:r>
               <w:rPr>
@@ -2711,11 +2769,11 @@
               <w14:ligatures w14:val="standardContextual"/>
             </w:rPr>
           </w:pPr>
-          <w:hyperlink w:anchor="_Toc147775193" w:history="1">
+          <w:hyperlink w:anchor="_Toc148789929" w:history="1">
             <w:r>
               <w:rPr>
                 <w:rStyle w:val="Hyperlink"/>
-                <w:rFonts w:ascii="Times New Roman" w:hAnsi="Times New Roman" w:cs="Times New Roman"/>
+                <w:rFonts w:ascii="Times New Roman" w:eastAsia="Times New Roman" w:hAnsi="Times New Roman" w:cs="Times New Roman"/>
                 <w:noProof/>
                 <w:snapToGrid w:val="0"/>
                 <w:w w:val="0"/>
@@ -2738,9 +2796,10 @@
             <w:r>
               <w:rPr>
                 <w:rStyle w:val="Hyperlink"/>
-                <w:noProof/>
-              </w:rPr>
-              <w:t>Conditional image Generation</w:t>
+                <w:rFonts w:eastAsia="Times New Roman"/>
+                <w:noProof/>
+              </w:rPr>
+              <w:t>REQUIREMENTS ENGINEERING AT A GLANCE: COMPARING GORE AND UML METHODS IN THE DESIGN OF AUTOMATED SYSTEMS</w:t>
             </w:r>
             <w:r>
               <w:rPr>
@@ -2761,7 +2820,7 @@
                 <w:noProof/>
                 <w:webHidden/>
               </w:rPr>
-              <w:instrText xml:space="preserve"> PAGEREF _Toc147775193 \h </w:instrText>
+              <w:instrText xml:space="preserve"> PAGEREF _Toc148789929 \h </w:instrText>
             </w:r>
             <w:r>
               <w:rPr>
@@ -2781,7 +2840,193 @@
                 <w:noProof/>
                 <w:webHidden/>
               </w:rPr>
-              <w:t>8</w:t>
+              <w:t>10</w:t>
+            </w:r>
+            <w:r>
+              <w:rPr>
+                <w:noProof/>
+                <w:webHidden/>
+              </w:rPr>
+              <w:fldChar w:fldCharType="end"/>
+            </w:r>
+          </w:hyperlink>
+        </w:p>
+        <w:p>
+          <w:pPr>
+            <w:pStyle w:val="TOC2"/>
+            <w:rPr>
+              <w:rFonts w:eastAsiaTheme="minorEastAsia" w:cstheme="minorBidi"/>
+              <w:smallCaps w:val="0"/>
+              <w:noProof/>
+              <w:kern w:val="2"/>
+              <w:sz w:val="22"/>
+              <w:szCs w:val="22"/>
+              <w14:ligatures w14:val="standardContextual"/>
+            </w:rPr>
+          </w:pPr>
+          <w:hyperlink w:anchor="_Toc148789930" w:history="1">
+            <w:r>
+              <w:rPr>
+                <w:rStyle w:val="Hyperlink"/>
+                <w:rFonts w:ascii="Times New Roman" w:hAnsi="Times New Roman" w:cs="Times New Roman"/>
+                <w:noProof/>
+                <w:snapToGrid w:val="0"/>
+                <w:w w:val="0"/>
+              </w:rPr>
+              <w:t>2.4</w:t>
+            </w:r>
+            <w:r>
+              <w:rPr>
+                <w:rFonts w:eastAsiaTheme="minorEastAsia" w:cstheme="minorBidi"/>
+                <w:smallCaps w:val="0"/>
+                <w:noProof/>
+                <w:kern w:val="2"/>
+                <w:sz w:val="22"/>
+                <w:szCs w:val="22"/>
+                <w14:ligatures w14:val="standardContextual"/>
+              </w:rPr>
+              <w:tab/>
+            </w:r>
+            <w:r>
+              <w:rPr>
+                <w:rStyle w:val="Hyperlink"/>
+                <w:noProof/>
+              </w:rPr>
+              <w:t>Machine Learning</w:t>
+            </w:r>
+            <w:r>
+              <w:rPr>
+                <w:noProof/>
+                <w:webHidden/>
+              </w:rPr>
+              <w:tab/>
+            </w:r>
+            <w:r>
+              <w:rPr>
+                <w:noProof/>
+                <w:webHidden/>
+              </w:rPr>
+              <w:fldChar w:fldCharType="begin"/>
+            </w:r>
+            <w:r>
+              <w:rPr>
+                <w:noProof/>
+                <w:webHidden/>
+              </w:rPr>
+              <w:instrText xml:space="preserve"> PAGEREF _Toc148789930 \h </w:instrText>
+            </w:r>
+            <w:r>
+              <w:rPr>
+                <w:noProof/>
+                <w:webHidden/>
+              </w:rPr>
+            </w:r>
+            <w:r>
+              <w:rPr>
+                <w:noProof/>
+                <w:webHidden/>
+              </w:rPr>
+              <w:fldChar w:fldCharType="separate"/>
+            </w:r>
+            <w:r>
+              <w:rPr>
+                <w:noProof/>
+                <w:webHidden/>
+              </w:rPr>
+              <w:t>10</w:t>
+            </w:r>
+            <w:r>
+              <w:rPr>
+                <w:noProof/>
+                <w:webHidden/>
+              </w:rPr>
+              <w:fldChar w:fldCharType="end"/>
+            </w:r>
+          </w:hyperlink>
+        </w:p>
+        <w:p>
+          <w:pPr>
+            <w:pStyle w:val="TOC2"/>
+            <w:rPr>
+              <w:rFonts w:eastAsiaTheme="minorEastAsia" w:cstheme="minorBidi"/>
+              <w:smallCaps w:val="0"/>
+              <w:noProof/>
+              <w:kern w:val="2"/>
+              <w:sz w:val="22"/>
+              <w:szCs w:val="22"/>
+              <w14:ligatures w14:val="standardContextual"/>
+            </w:rPr>
+          </w:pPr>
+          <w:hyperlink w:anchor="_Toc148789931" w:history="1">
+            <w:r>
+              <w:rPr>
+                <w:rStyle w:val="Hyperlink"/>
+                <w:rFonts w:ascii="Times New Roman" w:hAnsi="Times New Roman" w:cs="Times New Roman"/>
+                <w:noProof/>
+                <w:snapToGrid w:val="0"/>
+                <w:w w:val="0"/>
+              </w:rPr>
+              <w:t>2.5</w:t>
+            </w:r>
+            <w:r>
+              <w:rPr>
+                <w:rFonts w:eastAsiaTheme="minorEastAsia" w:cstheme="minorBidi"/>
+                <w:smallCaps w:val="0"/>
+                <w:noProof/>
+                <w:kern w:val="2"/>
+                <w:sz w:val="22"/>
+                <w:szCs w:val="22"/>
+                <w14:ligatures w14:val="standardContextual"/>
+              </w:rPr>
+              <w:tab/>
+            </w:r>
+            <w:r>
+              <w:rPr>
+                <w:rStyle w:val="Hyperlink"/>
+                <w:noProof/>
+              </w:rPr>
+              <w:t>NLP</w:t>
+            </w:r>
+            <w:r>
+              <w:rPr>
+                <w:noProof/>
+                <w:webHidden/>
+              </w:rPr>
+              <w:tab/>
+            </w:r>
+            <w:r>
+              <w:rPr>
+                <w:noProof/>
+                <w:webHidden/>
+              </w:rPr>
+              <w:fldChar w:fldCharType="begin"/>
+            </w:r>
+            <w:r>
+              <w:rPr>
+                <w:noProof/>
+                <w:webHidden/>
+              </w:rPr>
+              <w:instrText xml:space="preserve"> PAGEREF _Toc148789931 \h </w:instrText>
+            </w:r>
+            <w:r>
+              <w:rPr>
+                <w:noProof/>
+                <w:webHidden/>
+              </w:rPr>
+            </w:r>
+            <w:r>
+              <w:rPr>
+                <w:noProof/>
+                <w:webHidden/>
+              </w:rPr>
+              <w:fldChar w:fldCharType="separate"/>
+            </w:r>
+            <w:r>
+              <w:rPr>
+                <w:noProof/>
+                <w:webHidden/>
+              </w:rPr>
+              <w:t>10</w:t>
             </w:r>
             <w:r>
               <w:rPr>
@@ -2806,7 +3051,7 @@
               <w14:ligatures w14:val="standardContextual"/>
             </w:rPr>
           </w:pPr>
-          <w:hyperlink w:anchor="_Toc147775194" w:history="1">
+          <w:hyperlink w:anchor="_Toc148789932" w:history="1">
             <w:r>
               <w:rPr>
                 <w:rStyle w:val="Hyperlink"/>
@@ -2814,8 +3059,9 @@
                 <w:noProof/>
                 <w:snapToGrid w:val="0"/>
                 <w:w w:val="0"/>
-              </w:rPr>
-              <w:t>2.3.3</w:t>
+                <w:rtl/>
+              </w:rPr>
+              <w:t>2.5.1</w:t>
             </w:r>
             <w:r>
               <w:rPr>
@@ -2835,7 +3081,7 @@
                 <w:rStyle w:val="Hyperlink"/>
                 <w:noProof/>
               </w:rPr>
-              <w:t>Multi modal Generation</w:t>
+              <w:t>Named Entity Recognition</w:t>
             </w:r>
             <w:r>
               <w:rPr>
@@ -2856,7 +3102,7 @@
                 <w:noProof/>
                 <w:webHidden/>
               </w:rPr>
-              <w:instrText xml:space="preserve"> PAGEREF _Toc147775194 \h </w:instrText>
+              <w:instrText xml:space="preserve"> PAGEREF _Toc148789932 \h </w:instrText>
             </w:r>
             <w:r>
               <w:rPr>
@@ -2876,193 +3122,7 @@
                 <w:noProof/>
                 <w:webHidden/>
               </w:rPr>
-              <w:t>8</w:t>
-            </w:r>
-            <w:r>
-              <w:rPr>
-                <w:noProof/>
-                <w:webHidden/>
-              </w:rPr>
-              <w:fldChar w:fldCharType="end"/>
-            </w:r>
-          </w:hyperlink>
-        </w:p>
-        <w:p>
-          <w:pPr>
-            <w:pStyle w:val="TOC2"/>
-            <w:rPr>
-              <w:rFonts w:eastAsiaTheme="minorEastAsia" w:cstheme="minorBidi"/>
-              <w:smallCaps w:val="0"/>
-              <w:noProof/>
-              <w:kern w:val="2"/>
-              <w:sz w:val="22"/>
-              <w:szCs w:val="22"/>
-              <w14:ligatures w14:val="standardContextual"/>
-            </w:rPr>
-          </w:pPr>
-          <w:hyperlink w:anchor="_Toc147775195" w:history="1">
-            <w:r>
-              <w:rPr>
-                <w:rStyle w:val="Hyperlink"/>
-                <w:rFonts w:ascii="Times New Roman" w:hAnsi="Times New Roman" w:cs="Times New Roman"/>
-                <w:noProof/>
-                <w:snapToGrid w:val="0"/>
-                <w:w w:val="0"/>
-              </w:rPr>
-              <w:t>2.4</w:t>
-            </w:r>
-            <w:r>
-              <w:rPr>
-                <w:rFonts w:eastAsiaTheme="minorEastAsia" w:cstheme="minorBidi"/>
-                <w:smallCaps w:val="0"/>
-                <w:noProof/>
-                <w:kern w:val="2"/>
-                <w:sz w:val="22"/>
-                <w:szCs w:val="22"/>
-                <w14:ligatures w14:val="standardContextual"/>
-              </w:rPr>
-              <w:tab/>
-            </w:r>
-            <w:r>
-              <w:rPr>
-                <w:rStyle w:val="Hyperlink"/>
-                <w:noProof/>
-              </w:rPr>
-              <w:t>Machine Learning</w:t>
-            </w:r>
-            <w:r>
-              <w:rPr>
-                <w:noProof/>
-                <w:webHidden/>
-              </w:rPr>
-              <w:tab/>
-            </w:r>
-            <w:r>
-              <w:rPr>
-                <w:noProof/>
-                <w:webHidden/>
-              </w:rPr>
-              <w:fldChar w:fldCharType="begin"/>
-            </w:r>
-            <w:r>
-              <w:rPr>
-                <w:noProof/>
-                <w:webHidden/>
-              </w:rPr>
-              <w:instrText xml:space="preserve"> PAGEREF _Toc147775195 \h </w:instrText>
-            </w:r>
-            <w:r>
-              <w:rPr>
-                <w:noProof/>
-                <w:webHidden/>
-              </w:rPr>
-            </w:r>
-            <w:r>
-              <w:rPr>
-                <w:noProof/>
-                <w:webHidden/>
-              </w:rPr>
-              <w:fldChar w:fldCharType="separate"/>
-            </w:r>
-            <w:r>
-              <w:rPr>
-                <w:noProof/>
-                <w:webHidden/>
-              </w:rPr>
-              <w:t>8</w:t>
-            </w:r>
-            <w:r>
-              <w:rPr>
-                <w:noProof/>
-                <w:webHidden/>
-              </w:rPr>
-              <w:fldChar w:fldCharType="end"/>
-            </w:r>
-          </w:hyperlink>
-        </w:p>
-        <w:p>
-          <w:pPr>
-            <w:pStyle w:val="TOC2"/>
-            <w:rPr>
-              <w:rFonts w:eastAsiaTheme="minorEastAsia" w:cstheme="minorBidi"/>
-              <w:smallCaps w:val="0"/>
-              <w:noProof/>
-              <w:kern w:val="2"/>
-              <w:sz w:val="22"/>
-              <w:szCs w:val="22"/>
-              <w14:ligatures w14:val="standardContextual"/>
-            </w:rPr>
-          </w:pPr>
-          <w:hyperlink w:anchor="_Toc147775196" w:history="1">
-            <w:r>
-              <w:rPr>
-                <w:rStyle w:val="Hyperlink"/>
-                <w:rFonts w:ascii="Times New Roman" w:hAnsi="Times New Roman" w:cs="Times New Roman"/>
-                <w:noProof/>
-                <w:snapToGrid w:val="0"/>
-                <w:w w:val="0"/>
-              </w:rPr>
-              <w:t>2.5</w:t>
-            </w:r>
-            <w:r>
-              <w:rPr>
-                <w:rFonts w:eastAsiaTheme="minorEastAsia" w:cstheme="minorBidi"/>
-                <w:smallCaps w:val="0"/>
-                <w:noProof/>
-                <w:kern w:val="2"/>
-                <w:sz w:val="22"/>
-                <w:szCs w:val="22"/>
-                <w14:ligatures w14:val="standardContextual"/>
-              </w:rPr>
-              <w:tab/>
-            </w:r>
-            <w:r>
-              <w:rPr>
-                <w:rStyle w:val="Hyperlink"/>
-                <w:noProof/>
-              </w:rPr>
-              <w:t>NLP</w:t>
-            </w:r>
-            <w:r>
-              <w:rPr>
-                <w:noProof/>
-                <w:webHidden/>
-              </w:rPr>
-              <w:tab/>
-            </w:r>
-            <w:r>
-              <w:rPr>
-                <w:noProof/>
-                <w:webHidden/>
-              </w:rPr>
-              <w:fldChar w:fldCharType="begin"/>
-            </w:r>
-            <w:r>
-              <w:rPr>
-                <w:noProof/>
-                <w:webHidden/>
-              </w:rPr>
-              <w:instrText xml:space="preserve"> PAGEREF _Toc147775196 \h </w:instrText>
-            </w:r>
-            <w:r>
-              <w:rPr>
-                <w:noProof/>
-                <w:webHidden/>
-              </w:rPr>
-            </w:r>
-            <w:r>
-              <w:rPr>
-                <w:noProof/>
-                <w:webHidden/>
-              </w:rPr>
-              <w:fldChar w:fldCharType="separate"/>
-            </w:r>
-            <w:r>
-              <w:rPr>
-                <w:noProof/>
-                <w:webHidden/>
-              </w:rPr>
-              <w:t>8</w:t>
+              <w:t>11</w:t>
             </w:r>
             <w:r>
               <w:rPr>
@@ -3087,7 +3147,7 @@
               <w14:ligatures w14:val="standardContextual"/>
             </w:rPr>
           </w:pPr>
-          <w:hyperlink w:anchor="_Toc147775197" w:history="1">
+          <w:hyperlink w:anchor="_Toc148789933" w:history="1">
             <w:r>
               <w:rPr>
                 <w:rStyle w:val="Hyperlink"/>
@@ -3096,7 +3156,7 @@
                 <w:snapToGrid w:val="0"/>
                 <w:w w:val="0"/>
               </w:rPr>
-              <w:t>2.5.1</w:t>
+              <w:t>2.5.2</w:t>
             </w:r>
             <w:r>
               <w:rPr>
@@ -3116,7 +3176,7 @@
                 <w:rStyle w:val="Hyperlink"/>
                 <w:noProof/>
               </w:rPr>
-              <w:t>Named Entity Recognition</w:t>
+              <w:t>Parsing</w:t>
             </w:r>
             <w:r>
               <w:rPr>
@@ -3137,7 +3197,7 @@
                 <w:noProof/>
                 <w:webHidden/>
               </w:rPr>
-              <w:instrText xml:space="preserve"> PAGEREF _Toc147775197 \h </w:instrText>
+              <w:instrText xml:space="preserve"> PAGEREF _Toc148789933 \h </w:instrText>
             </w:r>
             <w:r>
               <w:rPr>
@@ -3157,7 +3217,7 @@
                 <w:noProof/>
                 <w:webHidden/>
               </w:rPr>
-              <w:t>8</w:t>
+              <w:t>14</w:t>
             </w:r>
             <w:r>
               <w:rPr>
@@ -3182,7 +3242,7 @@
               <w14:ligatures w14:val="standardContextual"/>
             </w:rPr>
           </w:pPr>
-          <w:hyperlink w:anchor="_Toc147775198" w:history="1">
+          <w:hyperlink w:anchor="_Toc148789934" w:history="1">
             <w:r>
               <w:rPr>
                 <w:rStyle w:val="Hyperlink"/>
@@ -3191,7 +3251,7 @@
                 <w:snapToGrid w:val="0"/>
                 <w:w w:val="0"/>
               </w:rPr>
-              <w:t>2.5.2</w:t>
+              <w:t>2.5.3</w:t>
             </w:r>
             <w:r>
               <w:rPr>
@@ -3211,7 +3271,7 @@
                 <w:rStyle w:val="Hyperlink"/>
                 <w:noProof/>
               </w:rPr>
-              <w:t>Parsing</w:t>
+              <w:t>Pronoun Resolution</w:t>
             </w:r>
             <w:r>
               <w:rPr>
@@ -3232,7 +3292,7 @@
                 <w:noProof/>
                 <w:webHidden/>
               </w:rPr>
-              <w:instrText xml:space="preserve"> PAGEREF _Toc147775198 \h </w:instrText>
+              <w:instrText xml:space="preserve"> PAGEREF _Toc148789934 \h </w:instrText>
             </w:r>
             <w:r>
               <w:rPr>
@@ -3252,7 +3312,7 @@
                 <w:noProof/>
                 <w:webHidden/>
               </w:rPr>
-              <w:t>8</w:t>
+              <w:t>15</w:t>
             </w:r>
             <w:r>
               <w:rPr>
@@ -3277,7 +3337,7 @@
               <w14:ligatures w14:val="standardContextual"/>
             </w:rPr>
           </w:pPr>
-          <w:hyperlink w:anchor="_Toc147775199" w:history="1">
+          <w:hyperlink w:anchor="_Toc148789935" w:history="1">
             <w:r>
               <w:rPr>
                 <w:rStyle w:val="Hyperlink"/>
@@ -3286,7 +3346,7 @@
                 <w:snapToGrid w:val="0"/>
                 <w:w w:val="0"/>
               </w:rPr>
-              <w:t>2.5.3</w:t>
+              <w:t>2.5.4</w:t>
             </w:r>
             <w:r>
               <w:rPr>
@@ -3306,7 +3366,7 @@
                 <w:rStyle w:val="Hyperlink"/>
                 <w:noProof/>
               </w:rPr>
-              <w:t>Pronoun Resolution</w:t>
+              <w:t>Syntactic and Sematic Analysis</w:t>
             </w:r>
             <w:r>
               <w:rPr>
@@ -3327,7 +3387,7 @@
                 <w:noProof/>
                 <w:webHidden/>
               </w:rPr>
-              <w:instrText xml:space="preserve"> PAGEREF _Toc147775199 \h </w:instrText>
+              <w:instrText xml:space="preserve"> PAGEREF _Toc148789935 \h </w:instrText>
             </w:r>
             <w:r>
               <w:rPr>
@@ -3347,7 +3407,100 @@
                 <w:noProof/>
                 <w:webHidden/>
               </w:rPr>
-              <w:t>8</w:t>
+              <w:t>15</w:t>
+            </w:r>
+            <w:r>
+              <w:rPr>
+                <w:noProof/>
+                <w:webHidden/>
+              </w:rPr>
+              <w:fldChar w:fldCharType="end"/>
+            </w:r>
+          </w:hyperlink>
+        </w:p>
+        <w:p>
+          <w:pPr>
+            <w:pStyle w:val="TOC2"/>
+            <w:rPr>
+              <w:rFonts w:eastAsiaTheme="minorEastAsia" w:cstheme="minorBidi"/>
+              <w:smallCaps w:val="0"/>
+              <w:noProof/>
+              <w:kern w:val="2"/>
+              <w:sz w:val="22"/>
+              <w:szCs w:val="22"/>
+              <w14:ligatures w14:val="standardContextual"/>
+            </w:rPr>
+          </w:pPr>
+          <w:hyperlink w:anchor="_Toc148789936" w:history="1">
+            <w:r>
+              <w:rPr>
+                <w:rStyle w:val="Hyperlink"/>
+                <w:rFonts w:ascii="Times New Roman" w:hAnsi="Times New Roman" w:cs="Times New Roman"/>
+                <w:noProof/>
+                <w:snapToGrid w:val="0"/>
+                <w:w w:val="0"/>
+              </w:rPr>
+              <w:t>2.6</w:t>
+            </w:r>
+            <w:r>
+              <w:rPr>
+                <w:rFonts w:eastAsiaTheme="minorEastAsia" w:cstheme="minorBidi"/>
+                <w:smallCaps w:val="0"/>
+                <w:noProof/>
+                <w:kern w:val="2"/>
+                <w:sz w:val="22"/>
+                <w:szCs w:val="22"/>
+                <w14:ligatures w14:val="standardContextual"/>
+              </w:rPr>
+              <w:tab/>
+            </w:r>
+            <w:r>
+              <w:rPr>
+                <w:rStyle w:val="Hyperlink"/>
+                <w:noProof/>
+              </w:rPr>
+              <w:t>Requirement Analysis</w:t>
+            </w:r>
+            <w:r>
+              <w:rPr>
+                <w:noProof/>
+                <w:webHidden/>
+              </w:rPr>
+              <w:tab/>
+            </w:r>
+            <w:r>
+              <w:rPr>
+                <w:noProof/>
+                <w:webHidden/>
+              </w:rPr>
+              <w:fldChar w:fldCharType="begin"/>
+            </w:r>
+            <w:r>
+              <w:rPr>
+                <w:noProof/>
+                <w:webHidden/>
+              </w:rPr>
+              <w:instrText xml:space="preserve"> PAGEREF _Toc148789936 \h </w:instrText>
+            </w:r>
+            <w:r>
+              <w:rPr>
+                <w:noProof/>
+                <w:webHidden/>
+              </w:rPr>
+            </w:r>
+            <w:r>
+              <w:rPr>
+                <w:noProof/>
+                <w:webHidden/>
+              </w:rPr>
+              <w:fldChar w:fldCharType="separate"/>
+            </w:r>
+            <w:r>
+              <w:rPr>
+                <w:noProof/>
+                <w:webHidden/>
+              </w:rPr>
+              <w:t>15</w:t>
             </w:r>
             <w:r>
               <w:rPr>
@@ -3372,7 +3525,7 @@
               <w14:ligatures w14:val="standardContextual"/>
             </w:rPr>
           </w:pPr>
-          <w:hyperlink w:anchor="_Toc147775200" w:history="1">
+          <w:hyperlink w:anchor="_Toc148789937" w:history="1">
             <w:r>
               <w:rPr>
                 <w:rStyle w:val="Hyperlink"/>
@@ -3381,7 +3534,7 @@
                 <w:snapToGrid w:val="0"/>
                 <w:w w:val="0"/>
               </w:rPr>
-              <w:t>2.5.4</w:t>
+              <w:t>2.6.1</w:t>
             </w:r>
             <w:r>
               <w:rPr>
@@ -3401,7 +3554,7 @@
                 <w:rStyle w:val="Hyperlink"/>
                 <w:noProof/>
               </w:rPr>
-              <w:t>Syntactic and Sematic Analysis</w:t>
+              <w:t>Semantic Analysis of Requirement Using NLP and ML</w:t>
             </w:r>
             <w:r>
               <w:rPr>
@@ -3422,7 +3575,7 @@
                 <w:noProof/>
                 <w:webHidden/>
               </w:rPr>
-              <w:instrText xml:space="preserve"> PAGEREF _Toc147775200 \h </w:instrText>
+              <w:instrText xml:space="preserve"> PAGEREF _Toc148789937 \h </w:instrText>
             </w:r>
             <w:r>
               <w:rPr>
@@ -3442,7 +3595,7 @@
                 <w:noProof/>
                 <w:webHidden/>
               </w:rPr>
-              <w:t>8</w:t>
+              <w:t>15</w:t>
             </w:r>
             <w:r>
               <w:rPr>
@@ -3466,7 +3619,7 @@
               <w14:ligatures w14:val="standardContextual"/>
             </w:rPr>
           </w:pPr>
-          <w:hyperlink w:anchor="_Toc147775201" w:history="1">
+          <w:hyperlink w:anchor="_Toc148789938" w:history="1">
             <w:r>
               <w:rPr>
                 <w:rStyle w:val="Hyperlink"/>
@@ -3475,7 +3628,7 @@
                 <w:snapToGrid w:val="0"/>
                 <w:w w:val="0"/>
               </w:rPr>
-              <w:t>2.6</w:t>
+              <w:t>2.7</w:t>
             </w:r>
             <w:r>
               <w:rPr>
@@ -3494,7 +3647,7 @@
                 <w:rStyle w:val="Hyperlink"/>
                 <w:noProof/>
               </w:rPr>
-              <w:t>Requirement Analysis</w:t>
+              <w:t>AI System Development</w:t>
             </w:r>
             <w:r>
               <w:rPr>
@@ -3515,7 +3668,7 @@
                 <w:noProof/>
                 <w:webHidden/>
               </w:rPr>
-              <w:instrText xml:space="preserve"> PAGEREF _Toc147775201 \h </w:instrText>
+              <w:instrText xml:space="preserve"> PAGEREF _Toc148789938 \h </w:instrText>
             </w:r>
             <w:r>
               <w:rPr>
@@ -3535,7 +3688,7 @@
                 <w:noProof/>
                 <w:webHidden/>
               </w:rPr>
-              <w:t>8</w:t>
+              <w:t>15</w:t>
             </w:r>
             <w:r>
               <w:rPr>
@@ -3560,7 +3713,7 @@
               <w14:ligatures w14:val="standardContextual"/>
             </w:rPr>
           </w:pPr>
-          <w:hyperlink w:anchor="_Toc147775202" w:history="1">
+          <w:hyperlink w:anchor="_Toc148789939" w:history="1">
             <w:r>
               <w:rPr>
                 <w:rStyle w:val="Hyperlink"/>
@@ -3569,7 +3722,7 @@
                 <w:snapToGrid w:val="0"/>
                 <w:w w:val="0"/>
               </w:rPr>
-              <w:t>2.6.1</w:t>
+              <w:t>2.7.1</w:t>
             </w:r>
             <w:r>
               <w:rPr>
@@ -3589,7 +3742,7 @@
                 <w:rStyle w:val="Hyperlink"/>
                 <w:noProof/>
               </w:rPr>
-              <w:t>Semantic Analysis of Requirement Using NLP and ML</w:t>
+              <w:t>AI application Development</w:t>
             </w:r>
             <w:r>
               <w:rPr>
@@ -3610,7 +3763,7 @@
                 <w:noProof/>
                 <w:webHidden/>
               </w:rPr>
-              <w:instrText xml:space="preserve"> PAGEREF _Toc147775202 \h </w:instrText>
+              <w:instrText xml:space="preserve"> PAGEREF _Toc148789939 \h </w:instrText>
             </w:r>
             <w:r>
               <w:rPr>
@@ -3630,100 +3783,7 @@
                 <w:noProof/>
                 <w:webHidden/>
               </w:rPr>
-              <w:t>8</w:t>
-            </w:r>
-            <w:r>
-              <w:rPr>
-                <w:noProof/>
-                <w:webHidden/>
-              </w:rPr>
-              <w:fldChar w:fldCharType="end"/>
-            </w:r>
-          </w:hyperlink>
-        </w:p>
-        <w:p>
-          <w:pPr>
-            <w:pStyle w:val="TOC2"/>
-            <w:rPr>
-              <w:rFonts w:eastAsiaTheme="minorEastAsia" w:cstheme="minorBidi"/>
-              <w:smallCaps w:val="0"/>
-              <w:noProof/>
-              <w:kern w:val="2"/>
-              <w:sz w:val="22"/>
-              <w:szCs w:val="22"/>
-              <w14:ligatures w14:val="standardContextual"/>
-            </w:rPr>
-          </w:pPr>
-          <w:hyperlink w:anchor="_Toc147775203" w:history="1">
-            <w:r>
-              <w:rPr>
-                <w:rStyle w:val="Hyperlink"/>
-                <w:rFonts w:ascii="Times New Roman" w:hAnsi="Times New Roman" w:cs="Times New Roman"/>
-                <w:noProof/>
-                <w:snapToGrid w:val="0"/>
-                <w:w w:val="0"/>
-              </w:rPr>
-              <w:t>2.7</w:t>
-            </w:r>
-            <w:r>
-              <w:rPr>
-                <w:rFonts w:eastAsiaTheme="minorEastAsia" w:cstheme="minorBidi"/>
-                <w:smallCaps w:val="0"/>
-                <w:noProof/>
-                <w:kern w:val="2"/>
-                <w:sz w:val="22"/>
-                <w:szCs w:val="22"/>
-                <w14:ligatures w14:val="standardContextual"/>
-              </w:rPr>
-              <w:tab/>
-            </w:r>
-            <w:r>
-              <w:rPr>
-                <w:rStyle w:val="Hyperlink"/>
-                <w:noProof/>
-              </w:rPr>
-              <w:t>AI System Development</w:t>
-            </w:r>
-            <w:r>
-              <w:rPr>
-                <w:noProof/>
-                <w:webHidden/>
-              </w:rPr>
-              <w:tab/>
-            </w:r>
-            <w:r>
-              <w:rPr>
-                <w:noProof/>
-                <w:webHidden/>
-              </w:rPr>
-              <w:fldChar w:fldCharType="begin"/>
-            </w:r>
-            <w:r>
-              <w:rPr>
-                <w:noProof/>
-                <w:webHidden/>
-              </w:rPr>
-              <w:instrText xml:space="preserve"> PAGEREF _Toc147775203 \h </w:instrText>
-            </w:r>
-            <w:r>
-              <w:rPr>
-                <w:noProof/>
-                <w:webHidden/>
-              </w:rPr>
-            </w:r>
-            <w:r>
-              <w:rPr>
-                <w:noProof/>
-                <w:webHidden/>
-              </w:rPr>
-              <w:fldChar w:fldCharType="separate"/>
-            </w:r>
-            <w:r>
-              <w:rPr>
-                <w:noProof/>
-                <w:webHidden/>
-              </w:rPr>
-              <w:t>9</w:t>
+              <w:t>15</w:t>
             </w:r>
             <w:r>
               <w:rPr>
@@ -3748,7 +3808,7 @@
               <w14:ligatures w14:val="standardContextual"/>
             </w:rPr>
           </w:pPr>
-          <w:hyperlink w:anchor="_Toc147775204" w:history="1">
+          <w:hyperlink w:anchor="_Toc148789940" w:history="1">
             <w:r>
               <w:rPr>
                 <w:rStyle w:val="Hyperlink"/>
@@ -3757,7 +3817,7 @@
                 <w:snapToGrid w:val="0"/>
                 <w:w w:val="0"/>
               </w:rPr>
-              <w:t>2.7.1</w:t>
+              <w:t>2.7.2</w:t>
             </w:r>
             <w:r>
               <w:rPr>
@@ -3777,7 +3837,7 @@
                 <w:rStyle w:val="Hyperlink"/>
                 <w:noProof/>
               </w:rPr>
-              <w:t>AI application Development</w:t>
+              <w:t>ML and Framework Development</w:t>
             </w:r>
             <w:r>
               <w:rPr>
@@ -3798,7 +3858,7 @@
                 <w:noProof/>
                 <w:webHidden/>
               </w:rPr>
-              <w:instrText xml:space="preserve"> PAGEREF _Toc147775204 \h </w:instrText>
+              <w:instrText xml:space="preserve"> PAGEREF _Toc148789940 \h </w:instrText>
             </w:r>
             <w:r>
               <w:rPr>
@@ -3818,7 +3878,7 @@
                 <w:noProof/>
                 <w:webHidden/>
               </w:rPr>
-              <w:t>9</w:t>
+              <w:t>15</w:t>
             </w:r>
             <w:r>
               <w:rPr>
@@ -3843,7 +3903,7 @@
               <w14:ligatures w14:val="standardContextual"/>
             </w:rPr>
           </w:pPr>
-          <w:hyperlink w:anchor="_Toc147775205" w:history="1">
+          <w:hyperlink w:anchor="_Toc148789941" w:history="1">
             <w:r>
               <w:rPr>
                 <w:rStyle w:val="Hyperlink"/>
@@ -3852,7 +3912,7 @@
                 <w:snapToGrid w:val="0"/>
                 <w:w w:val="0"/>
               </w:rPr>
-              <w:t>2.7.2</w:t>
+              <w:t>2.7.3</w:t>
             </w:r>
             <w:r>
               <w:rPr>
@@ -3872,7 +3932,7 @@
                 <w:rStyle w:val="Hyperlink"/>
                 <w:noProof/>
               </w:rPr>
-              <w:t>ML and Framework Development</w:t>
+              <w:t>Intelligent Automation Development</w:t>
             </w:r>
             <w:r>
               <w:rPr>
@@ -3893,7 +3953,7 @@
                 <w:noProof/>
                 <w:webHidden/>
               </w:rPr>
-              <w:instrText xml:space="preserve"> PAGEREF _Toc147775205 \h </w:instrText>
+              <w:instrText xml:space="preserve"> PAGEREF _Toc148789941 \h </w:instrText>
             </w:r>
             <w:r>
               <w:rPr>
@@ -3913,102 +3973,7 @@
                 <w:noProof/>
                 <w:webHidden/>
               </w:rPr>
-              <w:t>9</w:t>
-            </w:r>
-            <w:r>
-              <w:rPr>
-                <w:noProof/>
-                <w:webHidden/>
-              </w:rPr>
-              <w:fldChar w:fldCharType="end"/>
-            </w:r>
-          </w:hyperlink>
-        </w:p>
-        <w:p>
-          <w:pPr>
-            <w:pStyle w:val="TOC3"/>
-            <w:rPr>
-              <w:rFonts w:eastAsiaTheme="minorEastAsia" w:cstheme="minorBidi"/>
-              <w:i w:val="0"/>
-              <w:iCs w:val="0"/>
-              <w:noProof/>
-              <w:kern w:val="2"/>
-              <w:sz w:val="22"/>
-              <w:szCs w:val="22"/>
-              <w14:ligatures w14:val="standardContextual"/>
-            </w:rPr>
-          </w:pPr>
-          <w:hyperlink w:anchor="_Toc147775206" w:history="1">
-            <w:r>
-              <w:rPr>
-                <w:rStyle w:val="Hyperlink"/>
-                <w:rFonts w:ascii="Times New Roman" w:hAnsi="Times New Roman" w:cs="Times New Roman"/>
-                <w:noProof/>
-                <w:snapToGrid w:val="0"/>
-                <w:w w:val="0"/>
-              </w:rPr>
-              <w:t>2.7.3</w:t>
-            </w:r>
-            <w:r>
-              <w:rPr>
-                <w:rFonts w:eastAsiaTheme="minorEastAsia" w:cstheme="minorBidi"/>
-                <w:i w:val="0"/>
-                <w:iCs w:val="0"/>
-                <w:noProof/>
-                <w:kern w:val="2"/>
-                <w:sz w:val="22"/>
-                <w:szCs w:val="22"/>
-                <w14:ligatures w14:val="standardContextual"/>
-              </w:rPr>
-              <w:tab/>
-            </w:r>
-            <w:r>
-              <w:rPr>
-                <w:rStyle w:val="Hyperlink"/>
-                <w:noProof/>
-              </w:rPr>
-              <w:t>Intelligent Automation Development</w:t>
-            </w:r>
-            <w:r>
-              <w:rPr>
-                <w:noProof/>
-                <w:webHidden/>
-              </w:rPr>
-              <w:tab/>
-            </w:r>
-            <w:r>
-              <w:rPr>
-                <w:noProof/>
-                <w:webHidden/>
-              </w:rPr>
-              <w:fldChar w:fldCharType="begin"/>
-            </w:r>
-            <w:r>
-              <w:rPr>
-                <w:noProof/>
-                <w:webHidden/>
-              </w:rPr>
-              <w:instrText xml:space="preserve"> PAGEREF _Toc147775206 \h </w:instrText>
-            </w:r>
-            <w:r>
-              <w:rPr>
-                <w:noProof/>
-                <w:webHidden/>
-              </w:rPr>
-            </w:r>
-            <w:r>
-              <w:rPr>
-                <w:noProof/>
-                <w:webHidden/>
-              </w:rPr>
-              <w:fldChar w:fldCharType="separate"/>
-            </w:r>
-            <w:r>
-              <w:rPr>
-                <w:noProof/>
-                <w:webHidden/>
-              </w:rPr>
-              <w:t>9</w:t>
+              <w:t>15</w:t>
             </w:r>
             <w:r>
               <w:rPr>
@@ -4032,7 +3997,7 @@
               <w14:ligatures w14:val="standardContextual"/>
             </w:rPr>
           </w:pPr>
-          <w:hyperlink w:anchor="_Toc147775207" w:history="1">
+          <w:hyperlink w:anchor="_Toc148789942" w:history="1">
             <w:r>
               <w:rPr>
                 <w:rStyle w:val="Hyperlink"/>
@@ -4081,7 +4046,7 @@
                 <w:noProof/>
                 <w:webHidden/>
               </w:rPr>
-              <w:instrText xml:space="preserve"> PAGEREF _Toc147775207 \h </w:instrText>
+              <w:instrText xml:space="preserve"> PAGEREF _Toc148789942 \h </w:instrText>
             </w:r>
             <w:r>
               <w:rPr>
@@ -4101,7 +4066,7 @@
                 <w:noProof/>
                 <w:webHidden/>
               </w:rPr>
-              <w:t>9</w:t>
+              <w:t>15</w:t>
             </w:r>
             <w:r>
               <w:rPr>
@@ -4125,7 +4090,7 @@
               <w14:ligatures w14:val="standardContextual"/>
             </w:rPr>
           </w:pPr>
-          <w:hyperlink w:anchor="_Toc147775208" w:history="1">
+          <w:hyperlink w:anchor="_Toc148789943" w:history="1">
             <w:r>
               <w:rPr>
                 <w:rStyle w:val="Hyperlink"/>
@@ -4174,7 +4139,7 @@
                 <w:noProof/>
                 <w:webHidden/>
               </w:rPr>
-              <w:instrText xml:space="preserve"> PAGEREF _Toc147775208 \h </w:instrText>
+              <w:instrText xml:space="preserve"> PAGEREF _Toc148789943 \h </w:instrText>
             </w:r>
             <w:r>
               <w:rPr>
@@ -4194,7 +4159,7 @@
                 <w:noProof/>
                 <w:webHidden/>
               </w:rPr>
-              <w:t>9</w:t>
+              <w:t>15</w:t>
             </w:r>
             <w:r>
               <w:rPr>
@@ -4222,7 +4187,7 @@
               <w14:ligatures w14:val="standardContextual"/>
             </w:rPr>
           </w:pPr>
-          <w:hyperlink w:anchor="_Toc147775209" w:history="1">
+          <w:hyperlink w:anchor="_Toc148789944" w:history="1">
             <w:r>
               <w:rPr>
                 <w:rStyle w:val="Hyperlink"/>
@@ -4266,7 +4231,7 @@
               <w:rPr>
                 <w:webHidden/>
               </w:rPr>
-              <w:instrText xml:space="preserve"> PAGEREF _Toc147775209 \h </w:instrText>
+              <w:instrText xml:space="preserve"> PAGEREF _Toc148789944 \h </w:instrText>
             </w:r>
             <w:r>
               <w:rPr>
@@ -4283,7 +4248,7 @@
               <w:rPr>
                 <w:webHidden/>
               </w:rPr>
-              <w:t>10</w:t>
+              <w:t>16</w:t>
             </w:r>
             <w:r>
               <w:rPr>
@@ -4306,7 +4271,7 @@
               <w14:ligatures w14:val="standardContextual"/>
             </w:rPr>
           </w:pPr>
-          <w:hyperlink w:anchor="_Toc147775210" w:history="1">
+          <w:hyperlink w:anchor="_Toc148789945" w:history="1">
             <w:r>
               <w:rPr>
                 <w:rStyle w:val="Hyperlink"/>
@@ -4355,7 +4320,7 @@
                 <w:noProof/>
                 <w:webHidden/>
               </w:rPr>
-              <w:instrText xml:space="preserve"> PAGEREF _Toc147775210 \h </w:instrText>
+              <w:instrText xml:space="preserve"> PAGEREF _Toc148789945 \h </w:instrText>
             </w:r>
             <w:r>
               <w:rPr>
@@ -4375,7 +4340,7 @@
                 <w:noProof/>
                 <w:webHidden/>
               </w:rPr>
-              <w:t>10</w:t>
+              <w:t>16</w:t>
             </w:r>
             <w:r>
               <w:rPr>
@@ -4399,7 +4364,7 @@
               <w14:ligatures w14:val="standardContextual"/>
             </w:rPr>
           </w:pPr>
-          <w:hyperlink w:anchor="_Toc147775211" w:history="1">
+          <w:hyperlink w:anchor="_Toc148789946" w:history="1">
             <w:r>
               <w:rPr>
                 <w:rStyle w:val="Hyperlink"/>
@@ -4466,7 +4431,7 @@
                 <w:noProof/>
                 <w:webHidden/>
               </w:rPr>
-              <w:instrText xml:space="preserve"> PAGEREF _Toc147775211 \h </w:instrText>
+              <w:instrText xml:space="preserve"> PAGEREF _Toc148789946 \h </w:instrText>
             </w:r>
             <w:r>
               <w:rPr>
@@ -4486,7 +4451,7 @@
                 <w:noProof/>
                 <w:webHidden/>
               </w:rPr>
-              <w:t>10</w:t>
+              <w:t>16</w:t>
             </w:r>
             <w:r>
               <w:rPr>
@@ -4510,7 +4475,7 @@
               <w14:ligatures w14:val="standardContextual"/>
             </w:rPr>
           </w:pPr>
-          <w:hyperlink w:anchor="_Toc147775212" w:history="1">
+          <w:hyperlink w:anchor="_Toc148789947" w:history="1">
             <w:r>
               <w:rPr>
                 <w:rStyle w:val="Hyperlink"/>
@@ -4559,7 +4524,7 @@
                 <w:noProof/>
                 <w:webHidden/>
               </w:rPr>
-              <w:instrText xml:space="preserve"> PAGEREF _Toc147775212 \h </w:instrText>
+              <w:instrText xml:space="preserve"> PAGEREF _Toc148789947 \h </w:instrText>
             </w:r>
             <w:r>
               <w:rPr>
@@ -4579,7 +4544,7 @@
                 <w:noProof/>
                 <w:webHidden/>
               </w:rPr>
-              <w:t>10</w:t>
+              <w:t>16</w:t>
             </w:r>
             <w:r>
               <w:rPr>
@@ -4604,7 +4569,7 @@
               <w14:ligatures w14:val="standardContextual"/>
             </w:rPr>
           </w:pPr>
-          <w:hyperlink w:anchor="_Toc147775213" w:history="1">
+          <w:hyperlink w:anchor="_Toc148789948" w:history="1">
             <w:r>
               <w:rPr>
                 <w:rStyle w:val="Hyperlink"/>
@@ -4654,7 +4619,7 @@
                 <w:noProof/>
                 <w:webHidden/>
               </w:rPr>
-              <w:instrText xml:space="preserve"> PAGEREF _Toc147775213 \h </w:instrText>
+              <w:instrText xml:space="preserve"> PAGEREF _Toc148789948 \h </w:instrText>
             </w:r>
             <w:r>
               <w:rPr>
@@ -4674,7 +4639,7 @@
                 <w:noProof/>
                 <w:webHidden/>
               </w:rPr>
-              <w:t>10</w:t>
+              <w:t>16</w:t>
             </w:r>
             <w:r>
               <w:rPr>
@@ -4699,7 +4664,7 @@
               <w14:ligatures w14:val="standardContextual"/>
             </w:rPr>
           </w:pPr>
-          <w:hyperlink w:anchor="_Toc147775214" w:history="1">
+          <w:hyperlink w:anchor="_Toc148789949" w:history="1">
             <w:r>
               <w:rPr>
                 <w:rStyle w:val="Hyperlink"/>
@@ -4749,7 +4714,7 @@
                 <w:noProof/>
                 <w:webHidden/>
               </w:rPr>
-              <w:instrText xml:space="preserve"> PAGEREF _Toc147775214 \h </w:instrText>
+              <w:instrText xml:space="preserve"> PAGEREF _Toc148789949 \h </w:instrText>
             </w:r>
             <w:r>
               <w:rPr>
@@ -4769,7 +4734,7 @@
                 <w:noProof/>
                 <w:webHidden/>
               </w:rPr>
-              <w:t>10</w:t>
+              <w:t>16</w:t>
             </w:r>
             <w:r>
               <w:rPr>
@@ -4794,7 +4759,7 @@
               <w14:ligatures w14:val="standardContextual"/>
             </w:rPr>
           </w:pPr>
-          <w:hyperlink w:anchor="_Toc147775215" w:history="1">
+          <w:hyperlink w:anchor="_Toc148789950" w:history="1">
             <w:r>
               <w:rPr>
                 <w:rStyle w:val="Hyperlink"/>
@@ -4855,7 +4820,7 @@
                 <w:noProof/>
                 <w:webHidden/>
               </w:rPr>
-              <w:instrText xml:space="preserve"> PAGEREF _Toc147775215 \h </w:instrText>
+              <w:instrText xml:space="preserve"> PAGEREF _Toc148789950 \h </w:instrText>
             </w:r>
             <w:r>
               <w:rPr>
@@ -4875,7 +4840,7 @@
                 <w:noProof/>
                 <w:webHidden/>
               </w:rPr>
-              <w:t>11</w:t>
+              <w:t>17</w:t>
             </w:r>
             <w:r>
               <w:rPr>
@@ -4899,7 +4864,7 @@
               <w14:ligatures w14:val="standardContextual"/>
             </w:rPr>
           </w:pPr>
-          <w:hyperlink w:anchor="_Toc147775216" w:history="1">
+          <w:hyperlink w:anchor="_Toc148789951" w:history="1">
             <w:r>
               <w:rPr>
                 <w:rStyle w:val="Hyperlink"/>
@@ -4948,7 +4913,7 @@
                 <w:noProof/>
                 <w:webHidden/>
               </w:rPr>
-              <w:instrText xml:space="preserve"> PAGEREF _Toc147775216 \h </w:instrText>
+              <w:instrText xml:space="preserve"> PAGEREF _Toc148789951 \h </w:instrText>
             </w:r>
             <w:r>
               <w:rPr>
@@ -4968,7 +4933,7 @@
                 <w:noProof/>
                 <w:webHidden/>
               </w:rPr>
-              <w:t>11</w:t>
+              <w:t>17</w:t>
             </w:r>
             <w:r>
               <w:rPr>
@@ -4992,7 +4957,7 @@
               <w14:ligatures w14:val="standardContextual"/>
             </w:rPr>
           </w:pPr>
-          <w:hyperlink w:anchor="_Toc147775217" w:history="1">
+          <w:hyperlink w:anchor="_Toc148789952" w:history="1">
             <w:r>
               <w:rPr>
                 <w:rStyle w:val="Hyperlink"/>
@@ -5041,7 +5006,7 @@
                 <w:noProof/>
                 <w:webHidden/>
               </w:rPr>
-              <w:instrText xml:space="preserve"> PAGEREF _Toc147775217 \h </w:instrText>
+              <w:instrText xml:space="preserve"> PAGEREF _Toc148789952 \h </w:instrText>
             </w:r>
             <w:r>
               <w:rPr>
@@ -5061,7 +5026,7 @@
                 <w:noProof/>
                 <w:webHidden/>
               </w:rPr>
-              <w:t>11</w:t>
+              <w:t>17</w:t>
             </w:r>
             <w:r>
               <w:rPr>
@@ -5085,7 +5050,7 @@
               <w14:ligatures w14:val="standardContextual"/>
             </w:rPr>
           </w:pPr>
-          <w:hyperlink w:anchor="_Toc147775218" w:history="1">
+          <w:hyperlink w:anchor="_Toc148789953" w:history="1">
             <w:r>
               <w:rPr>
                 <w:rStyle w:val="Hyperlink"/>
@@ -5134,7 +5099,7 @@
                 <w:noProof/>
                 <w:webHidden/>
               </w:rPr>
-              <w:instrText xml:space="preserve"> PAGEREF _Toc147775218 \h </w:instrText>
+              <w:instrText xml:space="preserve"> PAGEREF _Toc148789953 \h </w:instrText>
             </w:r>
             <w:r>
               <w:rPr>
@@ -5154,7 +5119,7 @@
                 <w:noProof/>
                 <w:webHidden/>
               </w:rPr>
-              <w:t>11</w:t>
+              <w:t>17</w:t>
             </w:r>
             <w:r>
               <w:rPr>
@@ -5182,7 +5147,7 @@
               <w14:ligatures w14:val="standardContextual"/>
             </w:rPr>
           </w:pPr>
-          <w:hyperlink w:anchor="_Toc147775219" w:history="1">
+          <w:hyperlink w:anchor="_Toc148789954" w:history="1">
             <w:r>
               <w:rPr>
                 <w:rStyle w:val="Hyperlink"/>
@@ -5226,7 +5191,7 @@
               <w:rPr>
                 <w:webHidden/>
               </w:rPr>
-              <w:instrText xml:space="preserve"> PAGEREF _Toc147775219 \h </w:instrText>
+              <w:instrText xml:space="preserve"> PAGEREF _Toc148789954 \h </w:instrText>
             </w:r>
             <w:r>
               <w:rPr>
@@ -5243,7 +5208,7 @@
               <w:rPr>
                 <w:webHidden/>
               </w:rPr>
-              <w:t>12</w:t>
+              <w:t>18</w:t>
             </w:r>
             <w:r>
               <w:rPr>
@@ -5266,7 +5231,7 @@
               <w14:ligatures w14:val="standardContextual"/>
             </w:rPr>
           </w:pPr>
-          <w:hyperlink w:anchor="_Toc147775220" w:history="1">
+          <w:hyperlink w:anchor="_Toc148789955" w:history="1">
             <w:r>
               <w:rPr>
                 <w:rStyle w:val="Hyperlink"/>
@@ -5315,7 +5280,7 @@
                 <w:noProof/>
                 <w:webHidden/>
               </w:rPr>
-              <w:instrText xml:space="preserve"> PAGEREF _Toc147775220 \h </w:instrText>
+              <w:instrText xml:space="preserve"> PAGEREF _Toc148789955 \h </w:instrText>
             </w:r>
             <w:r>
               <w:rPr>
@@ -5335,7 +5300,7 @@
                 <w:noProof/>
                 <w:webHidden/>
               </w:rPr>
-              <w:t>12</w:t>
+              <w:t>18</w:t>
             </w:r>
             <w:r>
               <w:rPr>
@@ -5359,7 +5324,7 @@
               <w14:ligatures w14:val="standardContextual"/>
             </w:rPr>
           </w:pPr>
-          <w:hyperlink w:anchor="_Toc147775221" w:history="1">
+          <w:hyperlink w:anchor="_Toc148789956" w:history="1">
             <w:r>
               <w:rPr>
                 <w:rStyle w:val="Hyperlink"/>
@@ -5417,7 +5382,7 @@
                 <w:noProof/>
                 <w:webHidden/>
               </w:rPr>
-              <w:instrText xml:space="preserve"> PAGEREF _Toc147775221 \h </w:instrText>
+              <w:instrText xml:space="preserve"> PAGEREF _Toc148789956 \h </w:instrText>
             </w:r>
             <w:r>
               <w:rPr>
@@ -5437,7 +5402,7 @@
                 <w:noProof/>
                 <w:webHidden/>
               </w:rPr>
-              <w:t>12</w:t>
+              <w:t>18</w:t>
             </w:r>
             <w:r>
               <w:rPr>
@@ -5461,7 +5426,7 @@
               <w14:ligatures w14:val="standardContextual"/>
             </w:rPr>
           </w:pPr>
-          <w:hyperlink w:anchor="_Toc147775222" w:history="1">
+          <w:hyperlink w:anchor="_Toc148789957" w:history="1">
             <w:r>
               <w:rPr>
                 <w:rStyle w:val="Hyperlink"/>
@@ -5510,7 +5475,7 @@
                 <w:noProof/>
                 <w:webHidden/>
               </w:rPr>
-              <w:instrText xml:space="preserve"> PAGEREF _Toc147775222 \h </w:instrText>
+              <w:instrText xml:space="preserve"> PAGEREF _Toc148789957 \h </w:instrText>
             </w:r>
             <w:r>
               <w:rPr>
@@ -5530,7 +5495,7 @@
                 <w:noProof/>
                 <w:webHidden/>
               </w:rPr>
-              <w:t>12</w:t>
+              <w:t>18</w:t>
             </w:r>
             <w:r>
               <w:rPr>
@@ -5555,7 +5520,7 @@
               <w14:ligatures w14:val="standardContextual"/>
             </w:rPr>
           </w:pPr>
-          <w:hyperlink w:anchor="_Toc147775223" w:history="1">
+          <w:hyperlink w:anchor="_Toc148789958" w:history="1">
             <w:r>
               <w:rPr>
                 <w:rStyle w:val="Hyperlink"/>
@@ -5605,7 +5570,7 @@
                 <w:noProof/>
                 <w:webHidden/>
               </w:rPr>
-              <w:instrText xml:space="preserve"> PAGEREF _Toc147775223 \h </w:instrText>
+              <w:instrText xml:space="preserve"> PAGEREF _Toc148789958 \h </w:instrText>
             </w:r>
             <w:r>
               <w:rPr>
@@ -5625,7 +5590,7 @@
                 <w:noProof/>
                 <w:webHidden/>
               </w:rPr>
-              <w:t>12</w:t>
+              <w:t>18</w:t>
             </w:r>
             <w:r>
               <w:rPr>
@@ -5650,7 +5615,7 @@
               <w14:ligatures w14:val="standardContextual"/>
             </w:rPr>
           </w:pPr>
-          <w:hyperlink w:anchor="_Toc147775224" w:history="1">
+          <w:hyperlink w:anchor="_Toc148789959" w:history="1">
             <w:r>
               <w:rPr>
                 <w:rStyle w:val="Hyperlink"/>
@@ -5700,7 +5665,7 @@
                 <w:noProof/>
                 <w:webHidden/>
               </w:rPr>
-              <w:instrText xml:space="preserve"> PAGEREF _Toc147775224 \h </w:instrText>
+              <w:instrText xml:space="preserve"> PAGEREF _Toc148789959 \h </w:instrText>
             </w:r>
             <w:r>
               <w:rPr>
@@ -5720,7 +5685,7 @@
                 <w:noProof/>
                 <w:webHidden/>
               </w:rPr>
-              <w:t>12</w:t>
+              <w:t>18</w:t>
             </w:r>
             <w:r>
               <w:rPr>
@@ -5744,7 +5709,7 @@
               <w14:ligatures w14:val="standardContextual"/>
             </w:rPr>
           </w:pPr>
-          <w:hyperlink w:anchor="_Toc147775225" w:history="1">
+          <w:hyperlink w:anchor="_Toc148789960" w:history="1">
             <w:r>
               <w:rPr>
                 <w:rStyle w:val="Hyperlink"/>
@@ -5793,7 +5758,7 @@
                 <w:noProof/>
                 <w:webHidden/>
               </w:rPr>
-              <w:instrText xml:space="preserve"> PAGEREF _Toc147775225 \h </w:instrText>
+              <w:instrText xml:space="preserve"> PAGEREF _Toc148789960 \h </w:instrText>
             </w:r>
             <w:r>
               <w:rPr>
@@ -5813,7 +5778,7 @@
                 <w:noProof/>
                 <w:webHidden/>
               </w:rPr>
-              <w:t>12</w:t>
+              <w:t>18</w:t>
             </w:r>
             <w:r>
               <w:rPr>
@@ -5837,7 +5802,7 @@
               <w14:ligatures w14:val="standardContextual"/>
             </w:rPr>
           </w:pPr>
-          <w:hyperlink w:anchor="_Toc147775226" w:history="1">
+          <w:hyperlink w:anchor="_Toc148789961" w:history="1">
             <w:r>
               <w:rPr>
                 <w:rStyle w:val="Hyperlink"/>
@@ -5886,7 +5851,7 @@
                 <w:noProof/>
                 <w:webHidden/>
               </w:rPr>
-              <w:instrText xml:space="preserve"> PAGEREF _Toc147775226 \h </w:instrText>
+              <w:instrText xml:space="preserve"> PAGEREF _Toc148789961 \h </w:instrText>
             </w:r>
             <w:r>
               <w:rPr>
@@ -5906,7 +5871,7 @@
                 <w:noProof/>
                 <w:webHidden/>
               </w:rPr>
-              <w:t>12</w:t>
+              <w:t>18</w:t>
             </w:r>
             <w:r>
               <w:rPr>
@@ -5930,7 +5895,7 @@
               <w14:ligatures w14:val="standardContextual"/>
             </w:rPr>
           </w:pPr>
-          <w:hyperlink w:anchor="_Toc147775227" w:history="1">
+          <w:hyperlink w:anchor="_Toc148789962" w:history="1">
             <w:r>
               <w:rPr>
                 <w:rStyle w:val="Hyperlink"/>
@@ -5979,7 +5944,7 @@
                 <w:noProof/>
                 <w:webHidden/>
               </w:rPr>
-              <w:instrText xml:space="preserve"> PAGEREF _Toc147775227 \h </w:instrText>
+              <w:instrText xml:space="preserve"> PAGEREF _Toc148789962 \h </w:instrText>
             </w:r>
             <w:r>
               <w:rPr>
@@ -5999,7 +5964,7 @@
                 <w:noProof/>
                 <w:webHidden/>
               </w:rPr>
-              <w:t>12</w:t>
+              <w:t>18</w:t>
             </w:r>
             <w:r>
               <w:rPr>
@@ -6027,7 +5992,7 @@
               <w14:ligatures w14:val="standardContextual"/>
             </w:rPr>
           </w:pPr>
-          <w:hyperlink w:anchor="_Toc147775228" w:history="1">
+          <w:hyperlink w:anchor="_Toc148789963" w:history="1">
             <w:r>
               <w:rPr>
                 <w:rStyle w:val="Hyperlink"/>
@@ -6071,7 +6036,7 @@
               <w:rPr>
                 <w:webHidden/>
               </w:rPr>
-              <w:instrText xml:space="preserve"> PAGEREF _Toc147775228 \h </w:instrText>
+              <w:instrText xml:space="preserve"> PAGEREF _Toc148789963 \h </w:instrText>
             </w:r>
             <w:r>
               <w:rPr>
@@ -6088,7 +6053,7 @@
               <w:rPr>
                 <w:webHidden/>
               </w:rPr>
-              <w:t>13</w:t>
+              <w:t>19</w:t>
             </w:r>
             <w:r>
               <w:rPr>
@@ -6111,7 +6076,7 @@
               <w14:ligatures w14:val="standardContextual"/>
             </w:rPr>
           </w:pPr>
-          <w:hyperlink w:anchor="_Toc147775229" w:history="1">
+          <w:hyperlink w:anchor="_Toc148789964" w:history="1">
             <w:r>
               <w:rPr>
                 <w:rStyle w:val="Hyperlink"/>
@@ -6160,7 +6125,7 @@
                 <w:noProof/>
                 <w:webHidden/>
               </w:rPr>
-              <w:instrText xml:space="preserve"> PAGEREF _Toc147775229 \h </w:instrText>
+              <w:instrText xml:space="preserve"> PAGEREF _Toc148789964 \h </w:instrText>
             </w:r>
             <w:r>
               <w:rPr>
@@ -6180,7 +6145,7 @@
                 <w:noProof/>
                 <w:webHidden/>
               </w:rPr>
-              <w:t>13</w:t>
+              <w:t>19</w:t>
             </w:r>
             <w:r>
               <w:rPr>
@@ -6204,7 +6169,7 @@
               <w14:ligatures w14:val="standardContextual"/>
             </w:rPr>
           </w:pPr>
-          <w:hyperlink w:anchor="_Toc147775230" w:history="1">
+          <w:hyperlink w:anchor="_Toc148789965" w:history="1">
             <w:r>
               <w:rPr>
                 <w:rStyle w:val="Hyperlink"/>
@@ -6253,7 +6218,7 @@
                 <w:noProof/>
                 <w:webHidden/>
               </w:rPr>
-              <w:instrText xml:space="preserve"> PAGEREF _Toc147775230 \h </w:instrText>
+              <w:instrText xml:space="preserve"> PAGEREF _Toc148789965 \h </w:instrText>
             </w:r>
             <w:r>
               <w:rPr>
@@ -6273,7 +6238,7 @@
                 <w:noProof/>
                 <w:webHidden/>
               </w:rPr>
-              <w:t>13</w:t>
+              <w:t>19</w:t>
             </w:r>
             <w:r>
               <w:rPr>
@@ -6297,7 +6262,7 @@
               <w14:ligatures w14:val="standardContextual"/>
             </w:rPr>
           </w:pPr>
-          <w:hyperlink w:anchor="_Toc147775231" w:history="1">
+          <w:hyperlink w:anchor="_Toc148789966" w:history="1">
             <w:r>
               <w:rPr>
                 <w:rStyle w:val="Hyperlink"/>
@@ -6346,7 +6311,7 @@
                 <w:noProof/>
                 <w:webHidden/>
               </w:rPr>
-              <w:instrText xml:space="preserve"> PAGEREF _Toc147775231 \h </w:instrText>
+              <w:instrText xml:space="preserve"> PAGEREF _Toc148789966 \h </w:instrText>
             </w:r>
             <w:r>
               <w:rPr>
@@ -6366,7 +6331,7 @@
                 <w:noProof/>
                 <w:webHidden/>
               </w:rPr>
-              <w:t>13</w:t>
+              <w:t>19</w:t>
             </w:r>
             <w:r>
               <w:rPr>
@@ -6390,7 +6355,7 @@
               <w14:ligatures w14:val="standardContextual"/>
             </w:rPr>
           </w:pPr>
-          <w:hyperlink w:anchor="_Toc147775232" w:history="1">
+          <w:hyperlink w:anchor="_Toc148789967" w:history="1">
             <w:r>
               <w:rPr>
                 <w:rStyle w:val="Hyperlink"/>
@@ -6439,7 +6404,7 @@
                 <w:noProof/>
                 <w:webHidden/>
               </w:rPr>
-              <w:instrText xml:space="preserve"> PAGEREF _Toc147775232 \h </w:instrText>
+              <w:instrText xml:space="preserve"> PAGEREF _Toc148789967 \h </w:instrText>
             </w:r>
             <w:r>
               <w:rPr>
@@ -6459,7 +6424,7 @@
                 <w:noProof/>
                 <w:webHidden/>
               </w:rPr>
-              <w:t>13</w:t>
+              <w:t>19</w:t>
             </w:r>
             <w:r>
               <w:rPr>
@@ -6483,7 +6448,7 @@
               <w14:ligatures w14:val="standardContextual"/>
             </w:rPr>
           </w:pPr>
-          <w:hyperlink w:anchor="_Toc147775233" w:history="1">
+          <w:hyperlink w:anchor="_Toc148789968" w:history="1">
             <w:r>
               <w:rPr>
                 <w:rStyle w:val="Hyperlink"/>
@@ -6532,7 +6497,7 @@
                 <w:noProof/>
                 <w:webHidden/>
               </w:rPr>
-              <w:instrText xml:space="preserve"> PAGEREF _Toc147775233 \h </w:instrText>
+              <w:instrText xml:space="preserve"> PAGEREF _Toc148789968 \h </w:instrText>
             </w:r>
             <w:r>
               <w:rPr>
@@ -6552,7 +6517,7 @@
                 <w:noProof/>
                 <w:webHidden/>
               </w:rPr>
-              <w:t>13</w:t>
+              <w:t>19</w:t>
             </w:r>
             <w:r>
               <w:rPr>
@@ -6576,7 +6541,7 @@
               <w14:ligatures w14:val="standardContextual"/>
             </w:rPr>
           </w:pPr>
-          <w:hyperlink w:anchor="_Toc147775234" w:history="1">
+          <w:hyperlink w:anchor="_Toc148789969" w:history="1">
             <w:r>
               <w:rPr>
                 <w:rStyle w:val="Hyperlink"/>
@@ -6625,7 +6590,7 @@
                 <w:noProof/>
                 <w:webHidden/>
               </w:rPr>
-              <w:instrText xml:space="preserve"> PAGEREF _Toc147775234 \h </w:instrText>
+              <w:instrText xml:space="preserve"> PAGEREF _Toc148789969 \h </w:instrText>
             </w:r>
             <w:r>
               <w:rPr>
@@ -6645,7 +6610,7 @@
                 <w:noProof/>
                 <w:webHidden/>
               </w:rPr>
-              <w:t>13</w:t>
+              <w:t>19</w:t>
             </w:r>
             <w:r>
               <w:rPr>
@@ -6669,7 +6634,7 @@
               <w14:ligatures w14:val="standardContextual"/>
             </w:rPr>
           </w:pPr>
-          <w:hyperlink w:anchor="_Toc147775235" w:history="1">
+          <w:hyperlink w:anchor="_Toc148789970" w:history="1">
             <w:r>
               <w:rPr>
                 <w:rStyle w:val="Hyperlink"/>
@@ -6718,7 +6683,7 @@
                 <w:noProof/>
                 <w:webHidden/>
               </w:rPr>
-              <w:instrText xml:space="preserve"> PAGEREF _Toc147775235 \h </w:instrText>
+              <w:instrText xml:space="preserve"> PAGEREF _Toc148789970 \h </w:instrText>
             </w:r>
             <w:r>
               <w:rPr>
@@ -6738,7 +6703,7 @@
                 <w:noProof/>
                 <w:webHidden/>
               </w:rPr>
-              <w:t>14</w:t>
+              <w:t>20</w:t>
             </w:r>
             <w:r>
               <w:rPr>
@@ -6766,7 +6731,7 @@
               <w14:ligatures w14:val="standardContextual"/>
             </w:rPr>
           </w:pPr>
-          <w:hyperlink w:anchor="_Toc147775236" w:history="1">
+          <w:hyperlink w:anchor="_Toc148789971" w:history="1">
             <w:r>
               <w:rPr>
                 <w:rStyle w:val="Hyperlink"/>
@@ -6810,7 +6775,7 @@
               <w:rPr>
                 <w:webHidden/>
               </w:rPr>
-              <w:instrText xml:space="preserve"> PAGEREF _Toc147775236 \h </w:instrText>
+              <w:instrText xml:space="preserve"> PAGEREF _Toc148789971 \h </w:instrText>
             </w:r>
             <w:r>
               <w:rPr>
@@ -6827,7 +6792,7 @@
               <w:rPr>
                 <w:webHidden/>
               </w:rPr>
-              <w:t>15</w:t>
+              <w:t>21</w:t>
             </w:r>
             <w:r>
               <w:rPr>
@@ -6850,7 +6815,7 @@
               <w14:ligatures w14:val="standardContextual"/>
             </w:rPr>
           </w:pPr>
-          <w:hyperlink w:anchor="_Toc147775237" w:history="1">
+          <w:hyperlink w:anchor="_Toc148789972" w:history="1">
             <w:r>
               <w:rPr>
                 <w:rStyle w:val="Hyperlink"/>
@@ -6899,7 +6864,7 @@
                 <w:noProof/>
                 <w:webHidden/>
               </w:rPr>
-              <w:instrText xml:space="preserve"> PAGEREF _Toc147775237 \h </w:instrText>
+              <w:instrText xml:space="preserve"> PAGEREF _Toc148789972 \h </w:instrText>
             </w:r>
             <w:r>
               <w:rPr>
@@ -6919,7 +6884,7 @@
                 <w:noProof/>
                 <w:webHidden/>
               </w:rPr>
-              <w:t>15</w:t>
+              <w:t>21</w:t>
             </w:r>
             <w:r>
               <w:rPr>
@@ -6943,7 +6908,7 @@
               <w14:ligatures w14:val="standardContextual"/>
             </w:rPr>
           </w:pPr>
-          <w:hyperlink w:anchor="_Toc147775238" w:history="1">
+          <w:hyperlink w:anchor="_Toc148789973" w:history="1">
             <w:r>
               <w:rPr>
                 <w:rStyle w:val="Hyperlink"/>
@@ -6992,7 +6957,7 @@
                 <w:noProof/>
                 <w:webHidden/>
               </w:rPr>
-              <w:instrText xml:space="preserve"> PAGEREF _Toc147775238 \h </w:instrText>
+              <w:instrText xml:space="preserve"> PAGEREF _Toc148789973 \h </w:instrText>
             </w:r>
             <w:r>
               <w:rPr>
@@ -7012,7 +6977,7 @@
                 <w:noProof/>
                 <w:webHidden/>
               </w:rPr>
-              <w:t>15</w:t>
+              <w:t>21</w:t>
             </w:r>
             <w:r>
               <w:rPr>
@@ -7036,7 +7001,7 @@
               <w14:ligatures w14:val="standardContextual"/>
             </w:rPr>
           </w:pPr>
-          <w:hyperlink w:anchor="_Toc147775239" w:history="1">
+          <w:hyperlink w:anchor="_Toc148789974" w:history="1">
             <w:r>
               <w:rPr>
                 <w:rStyle w:val="Hyperlink"/>
@@ -7085,7 +7050,7 @@
                 <w:noProof/>
                 <w:webHidden/>
               </w:rPr>
-              <w:instrText xml:space="preserve"> PAGEREF _Toc147775239 \h </w:instrText>
+              <w:instrText xml:space="preserve"> PAGEREF _Toc148789974 \h </w:instrText>
             </w:r>
             <w:r>
               <w:rPr>
@@ -7105,7 +7070,7 @@
                 <w:noProof/>
                 <w:webHidden/>
               </w:rPr>
-              <w:t>15</w:t>
+              <w:t>21</w:t>
             </w:r>
             <w:r>
               <w:rPr>
@@ -7133,7 +7098,7 @@
               <w14:ligatures w14:val="standardContextual"/>
             </w:rPr>
           </w:pPr>
-          <w:hyperlink w:anchor="_Toc147775240" w:history="1">
+          <w:hyperlink w:anchor="_Toc148789975" w:history="1">
             <w:r>
               <w:rPr>
                 <w:rStyle w:val="Hyperlink"/>
@@ -7177,7 +7142,7 @@
               <w:rPr>
                 <w:webHidden/>
               </w:rPr>
-              <w:instrText xml:space="preserve"> PAGEREF _Toc147775240 \h </w:instrText>
+              <w:instrText xml:space="preserve"> PAGEREF _Toc148789975 \h </w:instrText>
             </w:r>
             <w:r>
               <w:rPr>
@@ -7194,7 +7159,7 @@
               <w:rPr>
                 <w:webHidden/>
               </w:rPr>
-              <w:t>16</w:t>
+              <w:t>22</w:t>
             </w:r>
             <w:r>
               <w:rPr>
@@ -7221,7 +7186,7 @@
               <w14:ligatures w14:val="standardContextual"/>
             </w:rPr>
           </w:pPr>
-          <w:hyperlink w:anchor="_Toc147775241" w:history="1">
+          <w:hyperlink w:anchor="_Toc148789976" w:history="1">
             <w:r>
               <w:rPr>
                 <w:rStyle w:val="Hyperlink"/>
@@ -7265,7 +7230,7 @@
               <w:rPr>
                 <w:webHidden/>
               </w:rPr>
-              <w:instrText xml:space="preserve"> PAGEREF _Toc147775241 \h </w:instrText>
+              <w:instrText xml:space="preserve"> PAGEREF _Toc148789976 \h </w:instrText>
             </w:r>
             <w:r>
               <w:rPr>
@@ -7282,7 +7247,7 @@
               <w:rPr>
                 <w:webHidden/>
               </w:rPr>
-              <w:t>17</w:t>
+              <w:t>23</w:t>
             </w:r>
             <w:r>
               <w:rPr>
@@ -7309,7 +7274,7 @@
               <w14:ligatures w14:val="standardContextual"/>
             </w:rPr>
           </w:pPr>
-          <w:hyperlink w:anchor="_Toc147775242" w:history="1">
+          <w:hyperlink w:anchor="_Toc148789977" w:history="1">
             <w:r>
               <w:rPr>
                 <w:rStyle w:val="Hyperlink"/>
@@ -7353,7 +7318,7 @@
               <w:rPr>
                 <w:webHidden/>
               </w:rPr>
-              <w:instrText xml:space="preserve"> PAGEREF _Toc147775242 \h </w:instrText>
+              <w:instrText xml:space="preserve"> PAGEREF _Toc148789977 \h </w:instrText>
             </w:r>
             <w:r>
               <w:rPr>
@@ -7370,7 +7335,7 @@
               <w:rPr>
                 <w:webHidden/>
               </w:rPr>
-              <w:t>18</w:t>
+              <w:t>24</w:t>
             </w:r>
             <w:r>
               <w:rPr>
@@ -7397,7 +7362,7 @@
               <w14:ligatures w14:val="standardContextual"/>
             </w:rPr>
           </w:pPr>
-          <w:hyperlink w:anchor="_Toc147775243" w:history="1">
+          <w:hyperlink w:anchor="_Toc148789978" w:history="1">
             <w:r>
               <w:rPr>
                 <w:rStyle w:val="Hyperlink"/>
@@ -7441,7 +7406,7 @@
               <w:rPr>
                 <w:webHidden/>
               </w:rPr>
-              <w:instrText xml:space="preserve"> PAGEREF _Toc147775243 \h </w:instrText>
+              <w:instrText xml:space="preserve"> PAGEREF _Toc148789978 \h </w:instrText>
             </w:r>
             <w:r>
               <w:rPr>
@@ -7458,7 +7423,7 @@
               <w:rPr>
                 <w:webHidden/>
               </w:rPr>
-              <w:t>20</w:t>
+              <w:t>26</w:t>
             </w:r>
             <w:r>
               <w:rPr>
@@ -7492,7 +7457,7 @@
         </w:numPr>
         <w:jc w:val="left"/>
       </w:pPr>
-      <w:bookmarkStart w:id="2" w:name="_Toc147775177"/>
+      <w:bookmarkStart w:id="2" w:name="_Toc148789913"/>
       <w:r>
         <w:lastRenderedPageBreak/>
         <w:t>List of Figures</w:t>
@@ -7533,7 +7498,7 @@
           <w14:ligatures w14:val="standardContextual"/>
         </w:rPr>
       </w:pPr>
-      <w:hyperlink w:anchor="_Toc148628244" w:history="1">
+      <w:hyperlink w:anchor="_Toc148792274" w:history="1">
         <w:r>
           <w:rPr>
             <w:rStyle w:val="Hyperlink"/>
@@ -7556,7 +7521,7 @@
           <w:rPr>
             <w:webHidden/>
           </w:rPr>
-          <w:instrText xml:space="preserve"> PAGEREF _Toc148628244 \h </w:instrText>
+          <w:instrText xml:space="preserve"> PAGEREF _Toc148792274 \h </w:instrText>
         </w:r>
         <w:r>
           <w:rPr>
@@ -7597,7 +7562,7 @@
           <w14:ligatures w14:val="standardContextual"/>
         </w:rPr>
       </w:pPr>
-      <w:hyperlink w:anchor="_Toc148628245" w:history="1">
+      <w:hyperlink w:anchor="_Toc148792275" w:history="1">
         <w:r>
           <w:rPr>
             <w:rStyle w:val="Hyperlink"/>
@@ -7620,7 +7585,7 @@
           <w:rPr>
             <w:webHidden/>
           </w:rPr>
-          <w:instrText xml:space="preserve"> PAGEREF _Toc148628245 \h </w:instrText>
+          <w:instrText xml:space="preserve"> PAGEREF _Toc148792275 \h </w:instrText>
         </w:r>
         <w:r>
           <w:rPr>
@@ -7661,7 +7626,7 @@
           <w14:ligatures w14:val="standardContextual"/>
         </w:rPr>
       </w:pPr>
-      <w:hyperlink w:anchor="_Toc148628246" w:history="1">
+      <w:hyperlink w:anchor="_Toc148792276" w:history="1">
         <w:r>
           <w:rPr>
             <w:rStyle w:val="Hyperlink"/>
@@ -7697,7 +7662,7 @@
           <w:rPr>
             <w:webHidden/>
           </w:rPr>
-          <w:instrText xml:space="preserve"> PAGEREF _Toc148628246 \h </w:instrText>
+          <w:instrText xml:space="preserve"> PAGEREF _Toc148792276 \h </w:instrText>
         </w:r>
         <w:r>
           <w:rPr>
@@ -7714,7 +7679,7 @@
           <w:rPr>
             <w:webHidden/>
           </w:rPr>
-          <w:t>10</w:t>
+          <w:t>12</w:t>
         </w:r>
         <w:r>
           <w:rPr>
@@ -7738,7 +7703,7 @@
           <w14:ligatures w14:val="standardContextual"/>
         </w:rPr>
       </w:pPr>
-      <w:hyperlink w:anchor="_Toc148628247" w:history="1">
+      <w:hyperlink w:anchor="_Toc148792277" w:history="1">
         <w:r>
           <w:rPr>
             <w:rStyle w:val="Hyperlink"/>
@@ -7761,7 +7726,7 @@
           <w:rPr>
             <w:webHidden/>
           </w:rPr>
-          <w:instrText xml:space="preserve"> PAGEREF _Toc148628247 \h </w:instrText>
+          <w:instrText xml:space="preserve"> PAGEREF _Toc148792277 \h </w:instrText>
         </w:r>
         <w:r>
           <w:rPr>
@@ -7778,7 +7743,7 @@
           <w:rPr>
             <w:webHidden/>
           </w:rPr>
-          <w:t>11</w:t>
+          <w:t>13</w:t>
         </w:r>
         <w:r>
           <w:rPr>
@@ -7802,7 +7767,7 @@
           <w14:ligatures w14:val="standardContextual"/>
         </w:rPr>
       </w:pPr>
-      <w:hyperlink w:anchor="_Toc148628248" w:history="1">
+      <w:hyperlink w:anchor="_Toc148792278" w:history="1">
         <w:r>
           <w:rPr>
             <w:rStyle w:val="Hyperlink"/>
@@ -7838,7 +7803,7 @@
           <w:rPr>
             <w:webHidden/>
           </w:rPr>
-          <w:instrText xml:space="preserve"> PAGEREF _Toc148628248 \h </w:instrText>
+          <w:instrText xml:space="preserve"> PAGEREF _Toc148792278 \h </w:instrText>
         </w:r>
         <w:r>
           <w:rPr>
@@ -7855,7 +7820,7 @@
           <w:rPr>
             <w:webHidden/>
           </w:rPr>
-          <w:t>12</w:t>
+          <w:t>13</w:t>
         </w:r>
         <w:r>
           <w:rPr>
@@ -7879,7 +7844,7 @@
           <w14:ligatures w14:val="standardContextual"/>
         </w:rPr>
       </w:pPr>
-      <w:hyperlink w:anchor="_Toc148628249" w:history="1">
+      <w:hyperlink w:anchor="_Toc148792279" w:history="1">
         <w:r>
           <w:rPr>
             <w:rStyle w:val="Hyperlink"/>
@@ -7902,7 +7867,7 @@
           <w:rPr>
             <w:webHidden/>
           </w:rPr>
-          <w:instrText xml:space="preserve"> PAGEREF _Toc148628249 \h </w:instrText>
+          <w:instrText xml:space="preserve"> PAGEREF _Toc148792279 \h </w:instrText>
         </w:r>
         <w:r>
           <w:rPr>
@@ -7919,7 +7884,7 @@
           <w:rPr>
             <w:webHidden/>
           </w:rPr>
-          <w:t>12</w:t>
+          <w:t>14</w:t>
         </w:r>
         <w:r>
           <w:rPr>
@@ -7943,7 +7908,7 @@
           <w14:ligatures w14:val="standardContextual"/>
         </w:rPr>
       </w:pPr>
-      <w:hyperlink w:anchor="_Toc148628250" w:history="1">
+      <w:hyperlink w:anchor="_Toc148792280" w:history="1">
         <w:r>
           <w:rPr>
             <w:rStyle w:val="Hyperlink"/>
@@ -7979,7 +7944,7 @@
           <w:rPr>
             <w:webHidden/>
           </w:rPr>
-          <w:instrText xml:space="preserve"> PAGEREF _Toc148628250 \h </w:instrText>
+          <w:instrText xml:space="preserve"> PAGEREF _Toc148792280 \h </w:instrText>
         </w:r>
         <w:r>
           <w:rPr>
@@ -7996,7 +7961,7 @@
           <w:rPr>
             <w:webHidden/>
           </w:rPr>
-          <w:t>13</w:t>
+          <w:t>15</w:t>
         </w:r>
         <w:r>
           <w:rPr>
@@ -8008,6 +7973,275 @@
     </w:p>
     <w:p>
       <w:pPr>
+        <w:pStyle w:val="TOC1"/>
+        <w:rPr>
+          <w:rFonts w:asciiTheme="minorHAnsi" w:eastAsiaTheme="minorEastAsia" w:hAnsiTheme="minorHAnsi" w:cstheme="minorBidi"/>
+          <w:b w:val="0"/>
+          <w:bCs w:val="0"/>
+          <w:caps w:val="0"/>
+          <w:kern w:val="2"/>
+          <w:sz w:val="22"/>
+          <w:szCs w:val="22"/>
+          <w14:ligatures w14:val="standardContextual"/>
+        </w:rPr>
+      </w:pPr>
+      <w:hyperlink w:anchor="_Toc148792281" w:history="1">
+        <w:r>
+          <w:rPr>
+            <w:rStyle w:val="Hyperlink"/>
+          </w:rPr>
+          <w:t xml:space="preserve">Figure </w:t>
+        </w:r>
+        <w:r>
+          <w:rPr>
+            <w:rStyle w:val="Hyperlink"/>
+            <w:rtl/>
+          </w:rPr>
+          <w:t>8</w:t>
+        </w:r>
+        <w:r>
+          <w:rPr>
+            <w:rStyle w:val="Hyperlink"/>
+          </w:rPr>
+          <w:t>: difference between "original sentence" and "sentence with resolved Coreference".</w:t>
+        </w:r>
+        <w:r>
+          <w:rPr>
+            <w:webHidden/>
+          </w:rPr>
+          <w:tab/>
+        </w:r>
+        <w:r>
+          <w:rPr>
+            <w:webHidden/>
+          </w:rPr>
+          <w:fldChar w:fldCharType="begin"/>
+        </w:r>
+        <w:r>
+          <w:rPr>
+            <w:webHidden/>
+          </w:rPr>
+          <w:instrText xml:space="preserve"> PAGEREF _Toc148792281 \h </w:instrText>
+        </w:r>
+        <w:r>
+          <w:rPr>
+            <w:webHidden/>
+          </w:rPr>
+        </w:r>
+        <w:r>
+          <w:rPr>
+            <w:webHidden/>
+          </w:rPr>
+          <w:fldChar w:fldCharType="separate"/>
+        </w:r>
+        <w:r>
+          <w:rPr>
+            <w:webHidden/>
+          </w:rPr>
+          <w:t>15</w:t>
+        </w:r>
+        <w:r>
+          <w:rPr>
+            <w:webHidden/>
+          </w:rPr>
+          <w:fldChar w:fldCharType="end"/>
+        </w:r>
+      </w:hyperlink>
+    </w:p>
+    <w:p>
+      <w:pPr>
+        <w:pStyle w:val="TOC1"/>
+        <w:rPr>
+          <w:rFonts w:asciiTheme="minorHAnsi" w:eastAsiaTheme="minorEastAsia" w:hAnsiTheme="minorHAnsi" w:cstheme="minorBidi"/>
+          <w:b w:val="0"/>
+          <w:bCs w:val="0"/>
+          <w:caps w:val="0"/>
+          <w:kern w:val="2"/>
+          <w:sz w:val="22"/>
+          <w:szCs w:val="22"/>
+          <w14:ligatures w14:val="standardContextual"/>
+        </w:rPr>
+      </w:pPr>
+      <w:hyperlink w:anchor="_Toc148792282" w:history="1">
+        <w:r>
+          <w:rPr>
+            <w:rStyle w:val="Hyperlink"/>
+          </w:rPr>
+          <w:t>Figure 9: identify potential spans</w:t>
+        </w:r>
+        <w:r>
+          <w:rPr>
+            <w:webHidden/>
+          </w:rPr>
+          <w:tab/>
+        </w:r>
+        <w:r>
+          <w:rPr>
+            <w:webHidden/>
+          </w:rPr>
+          <w:fldChar w:fldCharType="begin"/>
+        </w:r>
+        <w:r>
+          <w:rPr>
+            <w:webHidden/>
+          </w:rPr>
+          <w:instrText xml:space="preserve"> PAGEREF _Toc148792282 \h </w:instrText>
+        </w:r>
+        <w:r>
+          <w:rPr>
+            <w:webHidden/>
+          </w:rPr>
+        </w:r>
+        <w:r>
+          <w:rPr>
+            <w:webHidden/>
+          </w:rPr>
+          <w:fldChar w:fldCharType="separate"/>
+        </w:r>
+        <w:r>
+          <w:rPr>
+            <w:webHidden/>
+          </w:rPr>
+          <w:t>16</w:t>
+        </w:r>
+        <w:r>
+          <w:rPr>
+            <w:webHidden/>
+          </w:rPr>
+          <w:fldChar w:fldCharType="end"/>
+        </w:r>
+      </w:hyperlink>
+    </w:p>
+    <w:p>
+      <w:pPr>
+        <w:pStyle w:val="TOC1"/>
+        <w:rPr>
+          <w:rFonts w:asciiTheme="minorHAnsi" w:eastAsiaTheme="minorEastAsia" w:hAnsiTheme="minorHAnsi" w:cstheme="minorBidi"/>
+          <w:b w:val="0"/>
+          <w:bCs w:val="0"/>
+          <w:caps w:val="0"/>
+          <w:kern w:val="2"/>
+          <w:sz w:val="22"/>
+          <w:szCs w:val="22"/>
+          <w14:ligatures w14:val="standardContextual"/>
+        </w:rPr>
+      </w:pPr>
+      <w:hyperlink w:anchor="_Toc148792283" w:history="1">
+        <w:r>
+          <w:rPr>
+            <w:rStyle w:val="Hyperlink"/>
+          </w:rPr>
+          <w:t>Figure 10: group spans</w:t>
+        </w:r>
+        <w:r>
+          <w:rPr>
+            <w:webHidden/>
+          </w:rPr>
+          <w:tab/>
+        </w:r>
+        <w:r>
+          <w:rPr>
+            <w:webHidden/>
+          </w:rPr>
+          <w:fldChar w:fldCharType="begin"/>
+        </w:r>
+        <w:r>
+          <w:rPr>
+            <w:webHidden/>
+          </w:rPr>
+          <w:instrText xml:space="preserve"> PAGEREF _Toc148792283 \h </w:instrText>
+        </w:r>
+        <w:r>
+          <w:rPr>
+            <w:webHidden/>
+          </w:rPr>
+        </w:r>
+        <w:r>
+          <w:rPr>
+            <w:webHidden/>
+          </w:rPr>
+          <w:fldChar w:fldCharType="separate"/>
+        </w:r>
+        <w:r>
+          <w:rPr>
+            <w:webHidden/>
+          </w:rPr>
+          <w:t>16</w:t>
+        </w:r>
+        <w:r>
+          <w:rPr>
+            <w:webHidden/>
+          </w:rPr>
+          <w:fldChar w:fldCharType="end"/>
+        </w:r>
+      </w:hyperlink>
+    </w:p>
+    <w:p>
+      <w:pPr>
+        <w:pStyle w:val="TOC1"/>
+        <w:rPr>
+          <w:rFonts w:asciiTheme="minorHAnsi" w:eastAsiaTheme="minorEastAsia" w:hAnsiTheme="minorHAnsi" w:cstheme="minorBidi"/>
+          <w:b w:val="0"/>
+          <w:bCs w:val="0"/>
+          <w:caps w:val="0"/>
+          <w:kern w:val="2"/>
+          <w:sz w:val="22"/>
+          <w:szCs w:val="22"/>
+          <w14:ligatures w14:val="standardContextual"/>
+        </w:rPr>
+      </w:pPr>
+      <w:hyperlink w:anchor="_Toc148792284" w:history="1">
+        <w:r>
+          <w:rPr>
+            <w:rStyle w:val="Hyperlink"/>
+          </w:rPr>
+          <w:t>Figure 11: replace pronouns with real-world entities</w:t>
+        </w:r>
+        <w:r>
+          <w:rPr>
+            <w:webHidden/>
+          </w:rPr>
+          <w:tab/>
+        </w:r>
+        <w:r>
+          <w:rPr>
+            <w:webHidden/>
+          </w:rPr>
+          <w:fldChar w:fldCharType="begin"/>
+        </w:r>
+        <w:r>
+          <w:rPr>
+            <w:webHidden/>
+          </w:rPr>
+          <w:instrText xml:space="preserve"> PAGEREF _Toc148792284 \h </w:instrText>
+        </w:r>
+        <w:r>
+          <w:rPr>
+            <w:webHidden/>
+          </w:rPr>
+        </w:r>
+        <w:r>
+          <w:rPr>
+            <w:webHidden/>
+          </w:rPr>
+          <w:fldChar w:fldCharType="separate"/>
+        </w:r>
+        <w:r>
+          <w:rPr>
+            <w:webHidden/>
+          </w:rPr>
+          <w:t>16</w:t>
+        </w:r>
+        <w:r>
+          <w:rPr>
+            <w:webHidden/>
+          </w:rPr>
+          <w:fldChar w:fldCharType="end"/>
+        </w:r>
+      </w:hyperlink>
+    </w:p>
+    <w:p>
+      <w:pPr>
         <w:pStyle w:val="Figures"/>
       </w:pPr>
       <w:r>
@@ -8023,7 +8257,7 @@
         </w:numPr>
         <w:jc w:val="left"/>
       </w:pPr>
-      <w:bookmarkStart w:id="3" w:name="_Toc147775178"/>
+      <w:bookmarkStart w:id="3" w:name="_Toc148789914"/>
       <w:r>
         <w:lastRenderedPageBreak/>
         <w:t>List of Tables</w:t>
@@ -8131,7 +8365,7 @@
         </w:numPr>
         <w:jc w:val="left"/>
       </w:pPr>
-      <w:bookmarkStart w:id="4" w:name="_Toc147775179"/>
+      <w:bookmarkStart w:id="4" w:name="_Toc148789915"/>
       <w:r>
         <w:lastRenderedPageBreak/>
         <w:t>List of Abbreviations</w:t>
@@ -8187,7 +8421,7 @@
           <w:rFonts w:asciiTheme="majorBidi" w:hAnsiTheme="majorBidi"/>
         </w:rPr>
       </w:pPr>
-      <w:bookmarkStart w:id="5" w:name="_Toc147775180"/>
+      <w:bookmarkStart w:id="5" w:name="_Toc148789916"/>
       <w:r>
         <w:lastRenderedPageBreak/>
         <w:t xml:space="preserve">Chapter </w:t>
@@ -8205,7 +8439,7 @@
         <w:pStyle w:val="Heading2"/>
         <w:ind w:left="540" w:hanging="540"/>
       </w:pPr>
-      <w:bookmarkStart w:id="6" w:name="_Toc147775181"/>
+      <w:bookmarkStart w:id="6" w:name="_Toc148789917"/>
       <w:r>
         <w:t>Introduction</w:t>
       </w:r>
@@ -8288,7 +8522,15 @@
         <w:ind w:firstLine="540"/>
       </w:pPr>
       <w:r>
-        <w:t>In this project, we pursue to merge knowledge from two major disciplines of computer science: Artificial Intelligence and Software Engineering in order to facilitate software development. Particularly, employing the power of artificial intelligence to transform project analysis textual elements: scenarios and requirements into visual modeling representations (Usecases and Class Diagrams).</w:t>
+        <w:t xml:space="preserve">In this project, we pursue to merge knowledge from two major disciplines of computer science: Artificial Intelligence and Software Engineering </w:t>
+      </w:r>
+      <w:proofErr w:type="gramStart"/>
+      <w:r>
+        <w:t>in order to</w:t>
+      </w:r>
+      <w:proofErr w:type="gramEnd"/>
+      <w:r>
+        <w:t xml:space="preserve"> facilitate software development. Particularly, employing the power of artificial intelligence to transform project analysis textual elements: scenarios and requirements into visual modeling representations (Usecases and Class Diagrams).</w:t>
       </w:r>
     </w:p>
     <w:p>
@@ -8307,7 +8549,7 @@
           <w:rtl/>
         </w:rPr>
       </w:pPr>
-      <w:bookmarkStart w:id="7" w:name="_Toc147775182"/>
+      <w:bookmarkStart w:id="7" w:name="_Toc148789918"/>
       <w:r>
         <w:t>Problem Definition</w:t>
       </w:r>
@@ -8320,7 +8562,15 @@
         <w:ind w:firstLine="576"/>
       </w:pPr>
       <w:r>
-        <w:t xml:space="preserve">Software maintenance constitutes a pivotal stage within the software development lifecycle, encompassing a substantial portion, varying from 40% to 80% of the total expenses associated with software development (Fernández-Sáez, Genero, Caivano, &amp; Chaudron, 2016). It's worth highlighting that a notable 60% of the overall maintenance expenditure is dedicated to the improvement of existing software functionalities. Consequently, it becomes imperative to meticulously prepare appropriate software documentation at each developmental phase in order to alleviate the financial burdens of maintenance. The crux of reducing maintenance costs lies in enhancing one's grasp of the software system, as understanding a software system accounts for roughly 50% of the time spent in the </w:t>
+        <w:t xml:space="preserve">Software maintenance constitutes a pivotal stage within the software development lifecycle, encompassing a substantial portion, varying from 40% to 80% of the total expenses associated with software development (Fernández-Sáez, Genero, Caivano, &amp; Chaudron, 2016). It's worth highlighting that a notable 60% of the overall maintenance expenditure is dedicated to the improvement of existing software functionalities. Consequently, it becomes imperative to meticulously prepare appropriate software documentation at each developmental phase </w:t>
+      </w:r>
+      <w:proofErr w:type="gramStart"/>
+      <w:r>
+        <w:t>in order to</w:t>
+      </w:r>
+      <w:proofErr w:type="gramEnd"/>
+      <w:r>
+        <w:t xml:space="preserve"> alleviate the financial burdens of maintenance. The crux of reducing maintenance costs lies in enhancing one's grasp of the software system, as understanding a software system accounts for roughly 50% of the time spent in the </w:t>
       </w:r>
       <w:r>
         <w:lastRenderedPageBreak/>
@@ -8412,7 +8662,7 @@
         <w:pStyle w:val="Heading2"/>
         <w:ind w:left="540" w:hanging="540"/>
       </w:pPr>
-      <w:bookmarkStart w:id="8" w:name="_Toc147775183"/>
+      <w:bookmarkStart w:id="8" w:name="_Toc148789919"/>
       <w:r>
         <w:t xml:space="preserve">Project </w:t>
       </w:r>
@@ -8663,7 +8913,7 @@
         <w:pStyle w:val="Heading2"/>
         <w:ind w:left="540" w:hanging="540"/>
       </w:pPr>
-      <w:bookmarkStart w:id="10" w:name="_Toc147775184"/>
+      <w:bookmarkStart w:id="10" w:name="_Toc148789920"/>
       <w:r>
         <w:t xml:space="preserve">Project </w:t>
       </w:r>
@@ -8748,15 +8998,24 @@
           <w:rFonts w:cstheme="majorBidi"/>
           <w:color w:val="343541"/>
         </w:rPr>
-        <w:t>Concluding the project with a comprehensive review of lessons learned, knowledge gained, and experiences accumulated is essential for continuous improvement. This reflection allows us to identify areas of success and areas for improvement in project management, technical implementation, and collaboration. By documenting our insights and best practices, we can enhance our future projects and contribute to the growth of our team's expertise.</w:t>
-      </w:r>
+        <w:t xml:space="preserve">Concluding the project with a comprehensive review of lessons learned, knowledge gained, and experiences accumulated is essential for continuous improvement. This reflection allows us to identify areas of success and areas for improvement in project management, technical implementation, and collaboration. By documenting our insights and best practices, we can enhance our future projects and contribute to the growth of our team's </w:t>
+      </w:r>
+      <w:proofErr w:type="gramStart"/>
       <w:r>
         <w:rPr>
           <w:rFonts w:cstheme="majorBidi"/>
           <w:color w:val="343541"/>
         </w:rPr>
+        <w:t>expertise.</w:t>
+      </w:r>
+      <w:r>
+        <w:rPr>
+          <w:rFonts w:cstheme="majorBidi"/>
+          <w:color w:val="343541"/>
+        </w:rPr>
         <w:t>.</w:t>
       </w:r>
+      <w:proofErr w:type="gramEnd"/>
     </w:p>
     <w:p>
       <w:pPr>
@@ -8771,7 +9030,7 @@
       <w:pPr>
         <w:pStyle w:val="Figures"/>
       </w:pPr>
-      <w:bookmarkStart w:id="12" w:name="_Toc148628244"/>
+      <w:bookmarkStart w:id="12" w:name="_Toc148792274"/>
       <w:r>
         <w:t>Figure</w:t>
       </w:r>
@@ -8799,7 +9058,7 @@
         <w:pStyle w:val="Heading2"/>
         <w:ind w:left="540" w:hanging="540"/>
       </w:pPr>
-      <w:bookmarkStart w:id="13" w:name="_Toc147775185"/>
+      <w:bookmarkStart w:id="13" w:name="_Toc148789921"/>
       <w:r>
         <w:t>Project Timeline</w:t>
       </w:r>
@@ -8832,24 +9091,24 @@
         <w:tblLook w:val="04A0" w:firstRow="1" w:lastRow="0" w:firstColumn="1" w:lastColumn="0" w:noHBand="0" w:noVBand="1"/>
       </w:tblPr>
       <w:tblGrid>
-        <w:gridCol w:w="365"/>
-        <w:gridCol w:w="357"/>
         <w:gridCol w:w="366"/>
-        <w:gridCol w:w="381"/>
-        <w:gridCol w:w="365"/>
-        <w:gridCol w:w="367"/>
+        <w:gridCol w:w="359"/>
+        <w:gridCol w:w="369"/>
+        <w:gridCol w:w="383"/>
         <w:gridCol w:w="367"/>
         <w:gridCol w:w="368"/>
-        <w:gridCol w:w="354"/>
-        <w:gridCol w:w="367"/>
-        <w:gridCol w:w="367"/>
         <w:gridCol w:w="368"/>
-        <w:gridCol w:w="367"/>
-        <w:gridCol w:w="367"/>
-        <w:gridCol w:w="367"/>
+        <w:gridCol w:w="369"/>
+        <w:gridCol w:w="355"/>
         <w:gridCol w:w="368"/>
-        <w:gridCol w:w="2566"/>
-        <w:gridCol w:w="667"/>
+        <w:gridCol w:w="368"/>
+        <w:gridCol w:w="369"/>
+        <w:gridCol w:w="368"/>
+        <w:gridCol w:w="368"/>
+        <w:gridCol w:w="368"/>
+        <w:gridCol w:w="369"/>
+        <w:gridCol w:w="2600"/>
+        <w:gridCol w:w="612"/>
       </w:tblGrid>
       <w:tr>
         <w:trPr>
@@ -11132,7 +11391,7 @@
         <w:pStyle w:val="Heading2"/>
         <w:ind w:left="540" w:hanging="540"/>
       </w:pPr>
-      <w:bookmarkStart w:id="16" w:name="_Toc147775186"/>
+      <w:bookmarkStart w:id="16" w:name="_Toc148789922"/>
       <w:r>
         <w:t>Document Organization</w:t>
       </w:r>
@@ -11206,7 +11465,23 @@
           <w:rFonts w:cstheme="majorBidi"/>
           <w:szCs w:val="24"/>
         </w:rPr>
-        <w:t xml:space="preserve"> In this chapter, we review the literature and learn about the techniques used. We review and compare systems similar to ours.</w:t>
+        <w:t xml:space="preserve"> In this chapter, we review the literature and learn about the techniques used. We review and compare systems </w:t>
+      </w:r>
+      <w:proofErr w:type="gramStart"/>
+      <w:r>
+        <w:rPr>
+          <w:rFonts w:cstheme="majorBidi"/>
+          <w:szCs w:val="24"/>
+        </w:rPr>
+        <w:t>similar to</w:t>
+      </w:r>
+      <w:proofErr w:type="gramEnd"/>
+      <w:r>
+        <w:rPr>
+          <w:rFonts w:cstheme="majorBidi"/>
+          <w:szCs w:val="24"/>
+        </w:rPr>
+        <w:t xml:space="preserve"> ours.</w:t>
       </w:r>
     </w:p>
     <w:p>
@@ -11299,7 +11574,23 @@
           <w:rFonts w:cstheme="majorBidi"/>
           <w:szCs w:val="24"/>
         </w:rPr>
-        <w:t xml:space="preserve"> After designing the system, our focus in this chapter is on implementing it, identifying tools and programming languages, and testing it.</w:t>
+        <w:t xml:space="preserve"> After designing the system, our focus in this chapter is on implementing it, identifying </w:t>
+      </w:r>
+      <w:proofErr w:type="gramStart"/>
+      <w:r>
+        <w:rPr>
+          <w:rFonts w:cstheme="majorBidi"/>
+          <w:szCs w:val="24"/>
+        </w:rPr>
+        <w:t>tools</w:t>
+      </w:r>
+      <w:proofErr w:type="gramEnd"/>
+      <w:r>
+        <w:rPr>
+          <w:rFonts w:cstheme="majorBidi"/>
+          <w:szCs w:val="24"/>
+        </w:rPr>
+        <w:t xml:space="preserve"> and programming languages, and testing it.</w:t>
       </w:r>
     </w:p>
     <w:p>
@@ -11343,7 +11634,7 @@
         <w:pStyle w:val="Heading2"/>
         <w:ind w:left="540" w:hanging="540"/>
       </w:pPr>
-      <w:bookmarkStart w:id="17" w:name="_Toc147775187"/>
+      <w:bookmarkStart w:id="17" w:name="_Toc148789923"/>
       <w:r>
         <w:t>Summary</w:t>
       </w:r>
@@ -11372,7 +11663,7 @@
         <w:pStyle w:val="Heading1"/>
         <w:ind w:left="0"/>
       </w:pPr>
-      <w:bookmarkStart w:id="18" w:name="_Toc147775188"/>
+      <w:bookmarkStart w:id="18" w:name="_Toc148789924"/>
       <w:r>
         <w:lastRenderedPageBreak/>
         <w:t xml:space="preserve">Chapter </w:t>
@@ -11393,7 +11684,7 @@
           <w:rtl/>
         </w:rPr>
       </w:pPr>
-      <w:bookmarkStart w:id="19" w:name="_Toc147775189"/>
+      <w:bookmarkStart w:id="19" w:name="_Toc148789925"/>
       <w:r>
         <w:t>Introduction</w:t>
       </w:r>
@@ -11428,7 +11719,7 @@
         <w:pStyle w:val="Heading2"/>
         <w:ind w:left="540" w:hanging="540"/>
       </w:pPr>
-      <w:bookmarkStart w:id="20" w:name="_Toc147775190"/>
+      <w:bookmarkStart w:id="20" w:name="_Toc148789926"/>
       <w:r>
         <w:t>Research Methodology</w:t>
       </w:r>
@@ -11667,7 +11958,7 @@
       <w:pPr>
         <w:pStyle w:val="Figures"/>
       </w:pPr>
-      <w:bookmarkStart w:id="21" w:name="_Toc148628245"/>
+      <w:bookmarkStart w:id="21" w:name="_Toc148792275"/>
       <w:r>
         <w:t>Figure 2: Methodology Schema</w:t>
       </w:r>
@@ -11678,7 +11969,7 @@
         <w:pStyle w:val="Heading2"/>
         <w:ind w:left="540" w:hanging="540"/>
       </w:pPr>
-      <w:bookmarkStart w:id="22" w:name="_Toc147775191"/>
+      <w:bookmarkStart w:id="22" w:name="_Toc148789927"/>
       <w:r>
         <w:lastRenderedPageBreak/>
         <w:t>AI</w:t>
@@ -11697,10 +11988,14 @@
       <w:pPr>
         <w:pStyle w:val="Heading3"/>
       </w:pPr>
-      <w:bookmarkStart w:id="23" w:name="_Toc147775193"/>
-      <w:bookmarkStart w:id="24" w:name="_Toc312089886"/>
-      <w:r>
-        <w:t xml:space="preserve">Software Engineering Using Artificial Intelligence Techniques: Current State and Open Problems </w:t>
+      <w:bookmarkStart w:id="23" w:name="_Toc312089886"/>
+      <w:bookmarkStart w:id="24" w:name="_Toc148789928"/>
+      <w:r>
+        <w:t>Software Engineering Using Artificial Intelligence Techniques: Current State and Open Problems</w:t>
+      </w:r>
+      <w:bookmarkEnd w:id="24"/>
+      <w:r>
+        <w:t xml:space="preserve"> </w:t>
       </w:r>
     </w:p>
     <w:p>
@@ -11708,47 +12003,96 @@
         <w:ind w:firstLine="576"/>
       </w:pPr>
       <w:r>
-        <w:t>The software intensive systems we develop these days are becoming much more complex in terms of the number of functional and nonfunctional requirements they need to support. The impact of low quality can also have a catastrophic impact on the mission of these systems in many critical applications. Moreover, the cost of software development dominates the total cost of such systems. Research in applying artificial intelligence techniques to software Engineering have grown tremendously in the last two decades producing a large number of projects and publications. A number of conferences and journals are dedicated to publish the research in this field. The AI techniques are proposed in order to reduce the time to market and enhance the quality of software systems. Yet many of these AI techniques remain largely used by the research community and with little impact on the processes and tools used by the practicing software engineer. The recent survey papers published in this field are mainly targeted to the research community. They are driven by the specific AI techniques used rather than the software engineering activities supported. They are also focused on a specific software engineering process such as software design</w:t>
-      </w:r>
-      <w:r>
-        <w:t>Conditional image Generation</w:t>
-      </w:r>
-      <w:bookmarkEnd w:id="23"/>
+        <w:t xml:space="preserve">The software intensive systems we develop these days are becoming much more complex in terms of the number of functional and nonfunctional requirements they need to support. The impact of low quality can also have a catastrophic impact on the mission of these systems in many critical applications. Moreover, the cost of software development dominates the total cost of such systems. Research in applying artificial intelligence techniques to software Engineering </w:t>
+      </w:r>
+      <w:proofErr w:type="gramStart"/>
+      <w:r>
+        <w:t>have</w:t>
+      </w:r>
+      <w:proofErr w:type="gramEnd"/>
+      <w:r>
+        <w:t xml:space="preserve"> grown tremendously in the last two decades producing </w:t>
+      </w:r>
+      <w:proofErr w:type="gramStart"/>
+      <w:r>
+        <w:t>a large number of</w:t>
+      </w:r>
+      <w:proofErr w:type="gramEnd"/>
+      <w:r>
+        <w:t xml:space="preserve"> projects and publications. A number of conferences and journals are dedicated to </w:t>
+      </w:r>
+      <w:proofErr w:type="gramStart"/>
+      <w:r>
+        <w:t>publish</w:t>
+      </w:r>
+      <w:proofErr w:type="gramEnd"/>
       <w:r>
         <w:t xml:space="preserve"> </w:t>
       </w:r>
-    </w:p>
-    <w:p>
-      <w:pPr>
-        <w:ind w:firstLine="576"/>
+      <w:proofErr w:type="gramStart"/>
+      <w:r>
+        <w:t>the research</w:t>
+      </w:r>
+      <w:proofErr w:type="gramEnd"/>
+      <w:r>
+        <w:t xml:space="preserve"> in this field. The AI techniques are proposed </w:t>
+      </w:r>
+      <w:proofErr w:type="gramStart"/>
+      <w:r>
+        <w:t>in order to</w:t>
+      </w:r>
+      <w:proofErr w:type="gramEnd"/>
+      <w:r>
+        <w:t xml:space="preserve"> reduce the time to market and enhance the quality of software systems. Yet many of these AI techniques remain largely used by the research community and with little impact on the processes and tools used by the practicing software engineer. The recent survey papers published in this field are mainly targeted to the research community. They are driven by the specific AI techniques used rather than the software engineering activities supported. They are also focused on a specific software engineering process such as software design</w:t>
+      </w:r>
+      <w:r>
+        <w:t xml:space="preserve"> </w:t>
+      </w:r>
+      <w:r>
+        <w:t xml:space="preserve">Conditional image </w:t>
+      </w:r>
+      <w:proofErr w:type="gramStart"/>
+      <w:r>
+        <w:t>Generation</w:t>
+      </w:r>
+      <w:proofErr w:type="gramEnd"/>
+      <w:r>
+        <w:t xml:space="preserve"> </w:t>
+      </w:r>
+    </w:p>
+    <w:p>
+      <w:r>
         <w:rPr>
           <w:b/>
           <w:bCs/>
         </w:rPr>
-      </w:pPr>
-      <w:r>
+        <w:t>Software coding and testing</w:t>
+      </w:r>
+    </w:p>
+    <w:p>
+      <w:pPr>
+        <w:ind w:firstLine="576"/>
         <w:rPr>
           <w:b/>
           <w:bCs/>
         </w:rPr>
-        <w:t xml:space="preserve"> Software coding and testing</w:t>
+      </w:pPr>
+      <w:r>
+        <w:t xml:space="preserve">Techniques learned from AI research make advanced programming much simpler, especially </w:t>
+      </w:r>
+      <w:proofErr w:type="gramStart"/>
+      <w:r>
+        <w:t>with regard to</w:t>
+      </w:r>
+      <w:proofErr w:type="gramEnd"/>
+      <w:r>
+        <w:t xml:space="preserve"> information flow and control as a result of advances in knowledge representation. In the following we focus on the AI techniques used in supporting the tasks of coding and testing.</w:t>
       </w:r>
     </w:p>
     <w:p>
       <w:pPr>
         <w:ind w:firstLine="576"/>
-        <w:rPr>
-          <w:b/>
-          <w:bCs/>
-        </w:rPr>
-      </w:pPr>
-      <w:r>
-        <w:t>Techniques learned from AI research make advanced programming much simpler, especially with regard to information flow and control as a result of advances in knowledge representation. In the following we focus on the AI techniques used in supporting the tasks of coding and testing.</w:t>
-      </w:r>
-    </w:p>
-    <w:p>
-      <w:pPr>
-        <w:ind w:firstLine="576"/>
+        <w:jc w:val="center"/>
         <w:rPr>
           <w:b/>
           <w:bCs/>
@@ -11762,18 +12106,10 @@
         </w:rPr>
         <w:lastRenderedPageBreak/>
         <w:drawing>
-          <wp:anchor distT="0" distB="0" distL="114300" distR="114300" simplePos="0" relativeHeight="251659264" behindDoc="0" locked="0" layoutInCell="1" allowOverlap="1" wp14:anchorId="403619D8" wp14:editId="3A33D3CA">
-            <wp:simplePos x="1508760" y="746760"/>
-            <wp:positionH relativeFrom="column">
-              <wp:align>left</wp:align>
-            </wp:positionH>
-            <wp:positionV relativeFrom="paragraph">
-              <wp:align>top</wp:align>
-            </wp:positionV>
-            <wp:extent cx="3086367" cy="2606266"/>
+          <wp:inline distT="0" distB="0" distL="0" distR="0" wp14:anchorId="4FF05D0F" wp14:editId="2B1E104B">
+            <wp:extent cx="3084830" cy="2603500"/>
             <wp:effectExtent l="0" t="0" r="0" b="0"/>
-            <wp:wrapSquare wrapText="bothSides"/>
-            <wp:docPr id="24871046" name="Picture 1"/>
+            <wp:docPr id="1090231269" name="Picture 1"/>
             <wp:cNvGraphicFramePr>
               <a:graphicFrameLocks xmlns:a="http://schemas.openxmlformats.org/drawingml/2006/main" noChangeAspect="1"/>
             </wp:cNvGraphicFramePr>
@@ -11781,8 +12117,10 @@
               <a:graphicData uri="http://schemas.openxmlformats.org/drawingml/2006/picture">
                 <pic:pic xmlns:pic="http://schemas.openxmlformats.org/drawingml/2006/picture">
                   <pic:nvPicPr>
-                    <pic:cNvPr id="24871046" name="Picture 24871046"/>
-                    <pic:cNvPicPr/>
+                    <pic:cNvPr id="0" name="Picture 5"/>
+                    <pic:cNvPicPr>
+                      <a:picLocks noChangeAspect="1" noChangeArrowheads="1"/>
+                    </pic:cNvPicPr>
                   </pic:nvPicPr>
                   <pic:blipFill>
                     <a:blip r:embed="rId12">
@@ -11792,137 +12130,143 @@
                         </a:ext>
                       </a:extLst>
                     </a:blip>
+                    <a:srcRect/>
                     <a:stretch>
                       <a:fillRect/>
                     </a:stretch>
                   </pic:blipFill>
-                  <pic:spPr>
+                  <pic:spPr bwMode="auto">
                     <a:xfrm>
                       <a:off x="0" y="0"/>
-                      <a:ext cx="3086367" cy="2606266"/>
+                      <a:ext cx="3084830" cy="2603500"/>
                     </a:xfrm>
                     <a:prstGeom prst="rect">
                       <a:avLst/>
                     </a:prstGeom>
+                    <a:noFill/>
                   </pic:spPr>
                 </pic:pic>
               </a:graphicData>
             </a:graphic>
-          </wp:anchor>
+          </wp:inline>
         </w:drawing>
       </w:r>
+    </w:p>
+    <w:p>
       <w:r>
         <w:rPr>
           <w:b/>
           <w:bCs/>
         </w:rPr>
-        <w:br w:type="textWrapping" w:clear="all"/>
+        <w:t>Coding</w:t>
+      </w:r>
+      <w:r>
+        <w:t xml:space="preserve">: </w:t>
       </w:r>
     </w:p>
     <w:p>
       <w:pPr>
         <w:ind w:firstLine="576"/>
-      </w:pPr>
-      <w:r>
         <w:rPr>
           <w:b/>
           <w:bCs/>
         </w:rPr>
-        <w:t>Coding</w:t>
-      </w:r>
-      <w:r>
-        <w:t xml:space="preserve">: </w:t>
-      </w:r>
-    </w:p>
-    <w:p>
-      <w:pPr>
-        <w:ind w:firstLine="576"/>
+      </w:pPr>
+      <w:r>
+        <w:t>Software engineers can apply AI techniques to help automate or assist the programming process.</w:t>
+      </w:r>
+    </w:p>
+    <w:p>
+      <w:pPr>
         <w:rPr>
           <w:b/>
           <w:bCs/>
         </w:rPr>
       </w:pPr>
       <w:r>
-        <w:t>Software engineers can apply AI techniques to help automate or assist the programming process.</w:t>
-      </w:r>
-    </w:p>
-    <w:p>
-      <w:pPr>
-        <w:ind w:firstLine="576"/>
         <w:rPr>
           <w:b/>
           <w:bCs/>
         </w:rPr>
-      </w:pPr>
-      <w:r>
+        <w:t xml:space="preserve">Use of AI to help assist the programming process: </w:t>
+      </w:r>
+    </w:p>
+    <w:p>
+      <w:pPr>
+        <w:ind w:firstLine="576"/>
         <w:rPr>
           <w:b/>
           <w:bCs/>
         </w:rPr>
-        <w:t xml:space="preserve">Use of AI to help assist the programming process: </w:t>
-      </w:r>
-    </w:p>
-    <w:p>
-      <w:pPr>
-        <w:ind w:firstLine="576"/>
+      </w:pPr>
+      <w:r>
+        <w:t xml:space="preserve">The main idea here is to create an expert system to assist software engineers during software </w:t>
+      </w:r>
+      <w:proofErr w:type="gramStart"/>
+      <w:r>
+        <w:t>development</w:t>
+      </w:r>
+      <w:proofErr w:type="gramEnd"/>
+    </w:p>
+    <w:p>
+      <w:pPr>
         <w:rPr>
           <w:b/>
           <w:bCs/>
         </w:rPr>
       </w:pPr>
       <w:r>
-        <w:t>The main idea here is to create an expert system to assist software engineers during software development</w:t>
-      </w:r>
-    </w:p>
-    <w:p>
-      <w:pPr>
-        <w:ind w:firstLine="576"/>
         <w:rPr>
           <w:b/>
           <w:bCs/>
         </w:rPr>
-      </w:pPr>
-      <w:r>
+        <w:t xml:space="preserve">Use of AI to help automate the programming process: </w:t>
+      </w:r>
+    </w:p>
+    <w:p>
+      <w:pPr>
+        <w:ind w:firstLine="576"/>
         <w:rPr>
           <w:b/>
           <w:bCs/>
         </w:rPr>
-        <w:t xml:space="preserve">Use of AI to help automate the programming process: </w:t>
-      </w:r>
-    </w:p>
-    <w:p>
-      <w:pPr>
-        <w:ind w:firstLine="576"/>
+      </w:pPr>
+      <w:r>
+        <w:t>The idea here is to have a completely automated program synthesis. This is done by having human specialists write a complete and concise specification of the desired software; so that, a system can generate "functions, data structures, or entire programs" directly from the specifications</w:t>
+      </w:r>
+      <w:r>
         <w:rPr>
           <w:b/>
           <w:bCs/>
         </w:rPr>
-      </w:pPr>
-      <w:r>
-        <w:t>The idea here is to have a completely automated program synthesis. This is done by having human specialists write a complete and concise specification of the desired software; so that, a system can generate "functions, data structures, or entire programs" directly from the specifications</w:t>
-      </w:r>
-      <w:r>
+        <w:t>.</w:t>
+      </w:r>
+    </w:p>
+    <w:p>
+      <w:pPr>
         <w:rPr>
           <w:b/>
           <w:bCs/>
         </w:rPr>
-        <w:t>.</w:t>
-      </w:r>
-    </w:p>
-    <w:p>
-      <w:pPr>
-        <w:ind w:firstLine="576"/>
+      </w:pPr>
+      <w:r>
         <w:rPr>
           <w:b/>
           <w:bCs/>
         </w:rPr>
-      </w:pPr>
-      <w:r>
+        <w:t>Testing:</w:t>
+      </w:r>
+    </w:p>
+    <w:p>
+      <w:pPr>
+        <w:ind w:firstLine="540"/>
         <w:rPr>
           <w:b/>
           <w:bCs/>
         </w:rPr>
-        <w:t>Testing:</w:t>
+      </w:pPr>
+      <w:r>
+        <w:t>Software testing remains an expensive task in the development process and one of the main challenges concerns its possible automation. AI techniques can play a vital role in this regard.</w:t>
       </w:r>
     </w:p>
     <w:p>
@@ -11933,18 +12277,6 @@
           <w:bCs/>
         </w:rPr>
       </w:pPr>
-      <w:r>
-        <w:t>Software testing remains an expensive task in the development process and one of the main challenges concerns its possible automation. AI techniques can play a vital role in this regard.</w:t>
-      </w:r>
-    </w:p>
-    <w:p>
-      <w:pPr>
-        <w:ind w:firstLine="576"/>
-        <w:rPr>
-          <w:b/>
-          <w:bCs/>
-        </w:rPr>
-      </w:pPr>
     </w:p>
     <w:p>
       <w:pPr>
@@ -11954,46 +12286,20 @@
           <w:szCs w:val="28"/>
         </w:rPr>
       </w:pPr>
+      <w:bookmarkStart w:id="25" w:name="_Toc148789929"/>
       <w:r>
         <w:rPr>
           <w:rFonts w:eastAsia="Times New Roman"/>
           <w:szCs w:val="28"/>
         </w:rPr>
         <w:lastRenderedPageBreak/>
-        <w:t>REQUIREMENTS</w:t>
-      </w:r>
-      <w:r>
-        <w:rPr>
-          <w:rFonts w:eastAsia="Times New Roman"/>
-          <w:szCs w:val="28"/>
-        </w:rPr>
-        <w:t xml:space="preserve"> </w:t>
-      </w:r>
-      <w:r>
-        <w:rPr>
-          <w:rFonts w:eastAsia="Times New Roman"/>
-          <w:szCs w:val="28"/>
-        </w:rPr>
-        <w:t>ENGINEERING</w:t>
-      </w:r>
-      <w:r>
-        <w:rPr>
-          <w:rFonts w:eastAsia="Times New Roman"/>
-          <w:szCs w:val="28"/>
-        </w:rPr>
-        <w:t xml:space="preserve"> </w:t>
-      </w:r>
-      <w:r>
-        <w:rPr>
-          <w:rFonts w:eastAsia="Times New Roman"/>
-          <w:szCs w:val="28"/>
-        </w:rPr>
-        <w:t>AT A GLANCE: COMPARING GORE AND UML METHODS IN THE DESIGN OF AUTOMATED SYSTEMS</w:t>
-      </w:r>
-    </w:p>
-    <w:p>
-      <w:pPr>
-        <w:ind w:firstLine="576"/>
+        <w:t>REQUIREMENTS ENGINEERING AT A GLANCE: COMPARING GORE AND UML METHODS IN THE DESIGN OF AUTOMATED SYSTEMS</w:t>
+      </w:r>
+      <w:bookmarkEnd w:id="25"/>
+    </w:p>
+    <w:p>
+      <w:pPr>
+        <w:ind w:firstLine="540"/>
         <w:rPr>
           <w:szCs w:val="24"/>
         </w:rPr>
@@ -12002,7 +12308,21 @@
         <w:rPr>
           <w:szCs w:val="24"/>
         </w:rPr>
-        <w:t>The early stage of requirements engineering is crucial for designing intelligent automated systems, especially if no formal analytical solutions have been arrived at. In such cases, requirements analysis is not possible and the design process would be more suitable for rework. Planning and scheduling problems can be addressed using artificial intelligence (AI) and constitute an important area of ​​machine intelligence – along with machine learning.</w:t>
+        <w:t xml:space="preserve">The early stage of requirements engineering is crucial for designing intelligent automated systems, especially if no formal analytical solutions have been arrived at. In such cases, requirements analysis is not </w:t>
+      </w:r>
+      <w:proofErr w:type="gramStart"/>
+      <w:r>
+        <w:rPr>
+          <w:szCs w:val="24"/>
+        </w:rPr>
+        <w:t>possible</w:t>
+      </w:r>
+      <w:proofErr w:type="gramEnd"/>
+      <w:r>
+        <w:rPr>
+          <w:szCs w:val="24"/>
+        </w:rPr>
+        <w:t xml:space="preserve"> and the design process would be more suitable for rework. Planning and scheduling problems can be addressed using artificial intelligence (AI) and constitute an important area of ​​machine intelligence – along with machine learning.</w:t>
       </w:r>
     </w:p>
     <w:p>
@@ -12010,23 +12330,23 @@
         <w:pStyle w:val="Heading2"/>
         <w:ind w:left="540" w:hanging="540"/>
       </w:pPr>
-      <w:bookmarkStart w:id="25" w:name="_Toc147775195"/>
-      <w:bookmarkEnd w:id="24"/>
+      <w:bookmarkStart w:id="26" w:name="_Toc148789930"/>
+      <w:bookmarkEnd w:id="23"/>
       <w:r>
         <w:t>Machine Learning</w:t>
       </w:r>
-      <w:bookmarkEnd w:id="25"/>
+      <w:bookmarkEnd w:id="26"/>
     </w:p>
     <w:p>
       <w:pPr>
         <w:pStyle w:val="Heading2"/>
         <w:ind w:left="540" w:hanging="540"/>
       </w:pPr>
-      <w:bookmarkStart w:id="26" w:name="_Toc147775196"/>
+      <w:bookmarkStart w:id="27" w:name="_Toc148789931"/>
       <w:r>
         <w:t>NLP</w:t>
       </w:r>
-      <w:bookmarkEnd w:id="26"/>
+      <w:bookmarkEnd w:id="27"/>
     </w:p>
     <w:p>
       <w:pPr>
@@ -12329,11 +12649,11 @@
           <w:rtl/>
         </w:rPr>
       </w:pPr>
-      <w:bookmarkStart w:id="27" w:name="_Toc147775197"/>
+      <w:bookmarkStart w:id="28" w:name="_Toc148789932"/>
       <w:r>
         <w:t>Named Entity Recognition</w:t>
       </w:r>
-      <w:bookmarkEnd w:id="27"/>
+      <w:bookmarkEnd w:id="28"/>
     </w:p>
     <w:p>
       <w:pPr>
@@ -12731,7 +13051,7 @@
           <w:lang w:val="en-US"/>
         </w:rPr>
       </w:pPr>
-      <w:bookmarkStart w:id="28" w:name="_Toc148628246"/>
+      <w:bookmarkStart w:id="29" w:name="_Toc148792276"/>
       <w:r>
         <w:t xml:space="preserve">Figure </w:t>
       </w:r>
@@ -12751,7 +13071,7 @@
         </w:rPr>
         <w:t>RNN model architecture</w:t>
       </w:r>
-      <w:bookmarkEnd w:id="28"/>
+      <w:bookmarkEnd w:id="29"/>
     </w:p>
     <w:p>
       <w:pPr>
@@ -13060,7 +13380,15 @@
         <w:ind w:firstLine="540"/>
       </w:pPr>
       <w:r>
-        <w:t>Term Frequency-Inverse Document Frequency (TF-IDF) analyzes the importance of prevalent and widely used words, such as("a," "an," "the"</w:t>
+        <w:t xml:space="preserve">Term Frequency-Inverse Document Frequency (TF-IDF) analyzes the importance of prevalent and widely used words, such </w:t>
+      </w:r>
+      <w:proofErr w:type="gramStart"/>
+      <w:r>
+        <w:t>as(</w:t>
+      </w:r>
+      <w:proofErr w:type="gramEnd"/>
+      <w:r>
+        <w:t>"a," "an," "the"</w:t>
       </w:r>
       <w:r>
         <w:rPr>
@@ -13416,7 +13744,7 @@
           <w:lang w:val="en-US"/>
         </w:rPr>
       </w:pPr>
-      <w:bookmarkStart w:id="29" w:name="_Toc148628247"/>
+      <w:bookmarkStart w:id="30" w:name="_Toc148792277"/>
       <w:r>
         <w:t xml:space="preserve">Figure </w:t>
       </w:r>
@@ -13432,7 +13760,7 @@
         </w:rPr>
         <w:t>Word2Vec architecture: (a) CBOW; and (b) skip-gram</w:t>
       </w:r>
-      <w:bookmarkEnd w:id="29"/>
+      <w:bookmarkEnd w:id="30"/>
     </w:p>
     <w:p>
       <w:pPr>
@@ -13597,7 +13925,7 @@
           <w:lang w:val="en-US"/>
         </w:rPr>
       </w:pPr>
-      <w:bookmarkStart w:id="30" w:name="_Toc148628248"/>
+      <w:bookmarkStart w:id="31" w:name="_Toc148792278"/>
       <w:r>
         <w:t xml:space="preserve">Figure </w:t>
       </w:r>
@@ -13617,18 +13945,18 @@
         </w:rPr>
         <w:t>Examples of experimental results: (a) original text; and (b) NER results.</w:t>
       </w:r>
-      <w:bookmarkEnd w:id="30"/>
+      <w:bookmarkEnd w:id="31"/>
     </w:p>
     <w:p>
       <w:pPr>
         <w:pStyle w:val="Heading3"/>
       </w:pPr>
-      <w:bookmarkStart w:id="31" w:name="_Toc147775198"/>
+      <w:bookmarkStart w:id="32" w:name="_Toc148789933"/>
       <w:r>
         <w:lastRenderedPageBreak/>
         <w:t>Parsing</w:t>
       </w:r>
-      <w:bookmarkEnd w:id="31"/>
+      <w:bookmarkEnd w:id="32"/>
     </w:p>
     <w:p>
       <w:pPr>
@@ -13733,7 +14061,7 @@
       <w:pPr>
         <w:pStyle w:val="Figures"/>
       </w:pPr>
-      <w:bookmarkStart w:id="32" w:name="_Toc148628249"/>
+      <w:bookmarkStart w:id="33" w:name="_Toc148792279"/>
       <w:r>
         <w:t xml:space="preserve">Figure </w:t>
       </w:r>
@@ -13746,7 +14074,7 @@
       <w:r>
         <w:t>Constituency and dependency structures for the sentence ‘the man hit the ball’.</w:t>
       </w:r>
-      <w:bookmarkEnd w:id="32"/>
+      <w:bookmarkEnd w:id="33"/>
     </w:p>
     <w:p>
       <w:pPr>
@@ -13867,7 +14195,7 @@
       <w:pPr>
         <w:pStyle w:val="Figures"/>
       </w:pPr>
-      <w:bookmarkStart w:id="33" w:name="_Toc148628250"/>
+      <w:bookmarkStart w:id="34" w:name="_Toc148792280"/>
       <w:r>
         <w:lastRenderedPageBreak/>
         <w:t xml:space="preserve">Figure </w:t>
@@ -13885,7 +14213,7 @@
       <w:r>
         <w:t>An example of a non-projective parse tree.</w:t>
       </w:r>
-      <w:bookmarkEnd w:id="33"/>
+      <w:bookmarkEnd w:id="34"/>
     </w:p>
     <w:p>
       <w:pPr>
@@ -13940,21 +14268,603 @@
       <w:pPr>
         <w:pStyle w:val="Heading3"/>
       </w:pPr>
-      <w:bookmarkStart w:id="34" w:name="_Toc147775199"/>
+      <w:bookmarkStart w:id="35" w:name="_Toc148789934"/>
       <w:r>
         <w:t>Pronoun Resolution</w:t>
       </w:r>
-      <w:bookmarkEnd w:id="34"/>
+      <w:bookmarkEnd w:id="35"/>
+    </w:p>
+    <w:p>
+      <w:pPr>
+        <w:ind w:firstLine="540"/>
+        <w:rPr>
+          <w:rtl/>
+        </w:rPr>
+      </w:pPr>
+      <w:r>
+        <w:t>Natural Language Processing (NLP) is one of the most challenging branches of artificial intelligence primarily because natural language is full of exceptions and ambiguities that make it difficult for computers to learn. One approach to simplify this process is to eliminate imprecise expressions that require context for understanding. This makes it easier for computers to learn. Examples of such expressions include pronouns like "he" or "she," which can be replaced with specific names referring to them.</w:t>
+      </w:r>
+    </w:p>
+    <w:p>
+      <w:pPr>
+        <w:ind w:firstLine="540"/>
+      </w:pPr>
+      <w:r>
+        <w:t xml:space="preserve">Coreference Resolution (CR) is the task of finding all linguistic expressions </w:t>
+      </w:r>
+      <w:proofErr w:type="gramStart"/>
+      <w:r>
+        <w:t>in a given</w:t>
+      </w:r>
+      <w:proofErr w:type="gramEnd"/>
+      <w:r>
+        <w:t xml:space="preserve"> text that refer to the same entity. We can address this problem by replacing pronouns with noun phrases after identifying these references and aggregating them.</w:t>
+      </w:r>
+      <w:sdt>
+        <w:sdtPr>
+          <w:id w:val="1465085420"/>
+          <w:citation/>
+        </w:sdtPr>
+        <w:sdtContent>
+          <w:r>
+            <w:fldChar w:fldCharType="begin"/>
+          </w:r>
+          <w:r>
+            <w:instrText xml:space="preserve"> CITATION Suk20 \l 1033 </w:instrText>
+          </w:r>
+          <w:r>
+            <w:fldChar w:fldCharType="separate"/>
+          </w:r>
+          <w:r>
+            <w:rPr>
+              <w:noProof/>
+            </w:rPr>
+            <w:t xml:space="preserve"> </w:t>
+          </w:r>
+          <w:r>
+            <w:rPr>
+              <w:noProof/>
+            </w:rPr>
+            <w:t>[9]</w:t>
+          </w:r>
+          <w:r>
+            <w:fldChar w:fldCharType="end"/>
+          </w:r>
+        </w:sdtContent>
+      </w:sdt>
+    </w:p>
+    <w:p>
+      <w:pPr>
+        <w:rPr>
+          <w:rtl/>
+        </w:rPr>
+      </w:pPr>
+      <w:r>
+        <w:drawing>
+          <wp:inline distT="0" distB="0" distL="0" distR="0" wp14:anchorId="6FDE3025" wp14:editId="39E9F773">
+            <wp:extent cx="5715000" cy="1037590"/>
+            <wp:effectExtent l="0" t="0" r="0" b="0"/>
+            <wp:docPr id="2092282049" name="Picture 1" descr="A screenshot of a phone&#10;&#10;Description automatically generated"/>
+            <wp:cNvGraphicFramePr>
+              <a:graphicFrameLocks xmlns:a="http://schemas.openxmlformats.org/drawingml/2006/main" noChangeAspect="1"/>
+            </wp:cNvGraphicFramePr>
+            <a:graphic xmlns:a="http://schemas.openxmlformats.org/drawingml/2006/main">
+              <a:graphicData uri="http://schemas.openxmlformats.org/drawingml/2006/picture">
+                <pic:pic xmlns:pic="http://schemas.openxmlformats.org/drawingml/2006/picture">
+                  <pic:nvPicPr>
+                    <pic:cNvPr id="2092282049" name="Picture 1" descr="A screenshot of a phone&#10;&#10;Description automatically generated"/>
+                    <pic:cNvPicPr/>
+                  </pic:nvPicPr>
+                  <pic:blipFill>
+                    <a:blip r:embed="rId18"/>
+                    <a:stretch>
+                      <a:fillRect/>
+                    </a:stretch>
+                  </pic:blipFill>
+                  <pic:spPr>
+                    <a:xfrm>
+                      <a:off x="0" y="0"/>
+                      <a:ext cx="5715000" cy="1037590"/>
+                    </a:xfrm>
+                    <a:prstGeom prst="rect">
+                      <a:avLst/>
+                    </a:prstGeom>
+                  </pic:spPr>
+                </pic:pic>
+              </a:graphicData>
+            </a:graphic>
+          </wp:inline>
+        </w:drawing>
+      </w:r>
+    </w:p>
+    <w:p>
+      <w:pPr>
+        <w:pStyle w:val="Figures"/>
+        <w:rPr>
+          <w:rtl/>
+        </w:rPr>
+      </w:pPr>
+      <w:bookmarkStart w:id="36" w:name="_Toc148792281"/>
+      <w:r>
+        <w:t xml:space="preserve">Figure </w:t>
+      </w:r>
+      <w:r>
+        <w:rPr>
+          <w:rFonts w:hint="cs"/>
+          <w:rtl/>
+        </w:rPr>
+        <w:t>8</w:t>
+      </w:r>
+      <w:r>
+        <w:t xml:space="preserve">: </w:t>
+      </w:r>
+      <w:r>
+        <w:t>difference between "original sentence" and "sentence with resolved Coreference"</w:t>
+      </w:r>
+      <w:r>
+        <w:t>.</w:t>
+      </w:r>
+      <w:bookmarkEnd w:id="36"/>
+    </w:p>
+    <w:p>
+      <w:pPr>
+        <w:ind w:firstLine="540"/>
+        <w:rPr>
+          <w:rFonts w:hint="cs"/>
+          <w:rtl/>
+        </w:rPr>
+      </w:pPr>
+      <w:r>
+        <w:t>Anaphora</w:t>
+      </w:r>
+      <w:r>
+        <w:t xml:space="preserve"> resolution (AR) is one of the cases that significantly </w:t>
+      </w:r>
+      <w:proofErr w:type="gramStart"/>
+      <w:r>
+        <w:t>differ</w:t>
+      </w:r>
+      <w:proofErr w:type="gramEnd"/>
+      <w:r>
+        <w:t xml:space="preserve"> from coreference resolution. </w:t>
+      </w:r>
+      <w:r>
+        <w:t>An</w:t>
+      </w:r>
+      <w:r>
+        <w:t xml:space="preserve"> anaphora resolution occurs in the text when one term refers to another term and specifies the interpretation of another.</w:t>
+      </w:r>
+      <w:sdt>
+        <w:sdtPr>
+          <w:id w:val="-124392114"/>
+          <w:citation/>
+        </w:sdtPr>
+        <w:sdtContent>
+          <w:r>
+            <w:fldChar w:fldCharType="begin"/>
+          </w:r>
+          <w:r>
+            <w:instrText>CITATION Chr19 \l 1025</w:instrText>
+          </w:r>
+          <w:r>
+            <w:rPr>
+              <w:rtl/>
+            </w:rPr>
+            <w:instrText xml:space="preserve"> </w:instrText>
+          </w:r>
+          <w:r>
+            <w:fldChar w:fldCharType="separate"/>
+          </w:r>
+          <w:r>
+            <w:rPr>
+              <w:noProof/>
+            </w:rPr>
+            <w:t xml:space="preserve"> </w:t>
+          </w:r>
+          <w:r>
+            <w:rPr>
+              <w:noProof/>
+            </w:rPr>
+            <w:t>[10]</w:t>
+          </w:r>
+          <w:r>
+            <w:fldChar w:fldCharType="end"/>
+          </w:r>
+        </w:sdtContent>
+      </w:sdt>
+    </w:p>
+    <w:p>
+      <w:pPr>
+        <w:ind w:firstLine="540"/>
+      </w:pPr>
+      <w:r>
+        <w:t>Despite the distinctiveness of anaphora resolution from coreference resolution, coreference resolution is widely applicable and covers most cases.</w:t>
+      </w:r>
+      <w:sdt>
+        <w:sdtPr>
+          <w:id w:val="1142166912"/>
+          <w:citation/>
+        </w:sdtPr>
+        <w:sdtContent>
+          <w:r>
+            <w:fldChar w:fldCharType="begin"/>
+          </w:r>
+          <w:r>
+            <w:instrText xml:space="preserve"> CITATION Suk20 \l 1033 </w:instrText>
+          </w:r>
+          <w:r>
+            <w:fldChar w:fldCharType="separate"/>
+          </w:r>
+          <w:r>
+            <w:rPr>
+              <w:noProof/>
+            </w:rPr>
+            <w:t xml:space="preserve"> </w:t>
+          </w:r>
+          <w:r>
+            <w:rPr>
+              <w:noProof/>
+            </w:rPr>
+            <w:t>[9]</w:t>
+          </w:r>
+          <w:r>
+            <w:fldChar w:fldCharType="end"/>
+          </w:r>
+        </w:sdtContent>
+      </w:sdt>
+    </w:p>
+    <w:p>
+      <w:pPr>
+        <w:rPr>
+          <w:b/>
+          <w:bCs/>
+        </w:rPr>
+      </w:pPr>
+      <w:r>
+        <w:rPr>
+          <w:b/>
+          <w:bCs/>
+        </w:rPr>
+        <w:t>Misleading pronominal references:</w:t>
+      </w:r>
+    </w:p>
+    <w:p>
+      <w:pPr>
+        <w:ind w:firstLine="540"/>
+        <w:rPr>
+          <w:rtl/>
+        </w:rPr>
+      </w:pPr>
+      <w:r>
+        <w:lastRenderedPageBreak/>
+        <w:t>Some cases can be misleading, such as cases where there is no relationship between the pronoun and other words in the text. Examples of these cases include derived sentences where the pronoun 'it' is redundant, and we can easily extract a sentence with the same meaning without using the pronoun 'it'.</w:t>
+      </w:r>
+      <w:sdt>
+        <w:sdtPr>
+          <w:id w:val="1084337759"/>
+          <w:citation/>
+        </w:sdtPr>
+        <w:sdtContent>
+          <w:r>
+            <w:fldChar w:fldCharType="begin"/>
+          </w:r>
+          <w:r>
+            <w:rPr>
+              <w:rtl/>
+            </w:rPr>
+            <w:instrText xml:space="preserve"> </w:instrText>
+          </w:r>
+          <w:r>
+            <w:rPr>
+              <w:rFonts w:hint="cs"/>
+            </w:rPr>
+            <w:instrText>CITATION</w:instrText>
+          </w:r>
+          <w:r>
+            <w:rPr>
+              <w:rFonts w:hint="cs"/>
+              <w:rtl/>
+            </w:rPr>
+            <w:instrText xml:space="preserve"> </w:instrText>
+          </w:r>
+          <w:r>
+            <w:rPr>
+              <w:rFonts w:hint="cs"/>
+            </w:rPr>
+            <w:instrText>Loá17 \l 1025</w:instrText>
+          </w:r>
+          <w:r>
+            <w:rPr>
+              <w:rtl/>
+            </w:rPr>
+            <w:instrText xml:space="preserve"> </w:instrText>
+          </w:r>
+          <w:r>
+            <w:fldChar w:fldCharType="separate"/>
+          </w:r>
+          <w:r>
+            <w:rPr>
+              <w:noProof/>
+              <w:rtl/>
+            </w:rPr>
+            <w:t xml:space="preserve"> </w:t>
+          </w:r>
+          <w:r>
+            <w:rPr>
+              <w:noProof/>
+            </w:rPr>
+            <w:t>[11]</w:t>
+          </w:r>
+          <w:r>
+            <w:fldChar w:fldCharType="end"/>
+          </w:r>
+        </w:sdtContent>
+      </w:sdt>
+    </w:p>
+    <w:p>
+      <w:pPr>
+        <w:rPr>
+          <w:b/>
+          <w:bCs/>
+        </w:rPr>
+      </w:pPr>
+      <w:r>
+        <w:rPr>
+          <w:b/>
+          <w:bCs/>
+        </w:rPr>
+        <w:t xml:space="preserve">Steps for </w:t>
+      </w:r>
+      <w:r>
+        <w:rPr>
+          <w:b/>
+          <w:bCs/>
+        </w:rPr>
+        <w:t>Coreference Resolution</w:t>
+      </w:r>
+      <w:r>
+        <w:rPr>
+          <w:b/>
+          <w:bCs/>
+        </w:rPr>
+        <w:t>:</w:t>
+      </w:r>
+    </w:p>
+    <w:p>
+      <w:pPr>
+        <w:pStyle w:val="ListParagraph"/>
+        <w:numPr>
+          <w:ilvl w:val="0"/>
+          <w:numId w:val="108"/>
+        </w:numPr>
+        <w:rPr>
+          <w:b/>
+          <w:bCs/>
+        </w:rPr>
+      </w:pPr>
+    </w:p>
+    <w:p>
+      <w:pPr>
+        <w:jc w:val="center"/>
+      </w:pPr>
+      <w:r>
+        <w:drawing>
+          <wp:inline distT="0" distB="0" distL="0" distR="0" wp14:anchorId="7D406E77" wp14:editId="7591B969">
+            <wp:extent cx="5715000" cy="680720"/>
+            <wp:effectExtent l="0" t="0" r="0" b="0"/>
+            <wp:docPr id="2140113337" name="Picture 1"/>
+            <wp:cNvGraphicFramePr>
+              <a:graphicFrameLocks xmlns:a="http://schemas.openxmlformats.org/drawingml/2006/main" noChangeAspect="1"/>
+            </wp:cNvGraphicFramePr>
+            <a:graphic xmlns:a="http://schemas.openxmlformats.org/drawingml/2006/main">
+              <a:graphicData uri="http://schemas.openxmlformats.org/drawingml/2006/picture">
+                <pic:pic xmlns:pic="http://schemas.openxmlformats.org/drawingml/2006/picture">
+                  <pic:nvPicPr>
+                    <pic:cNvPr id="2140113337" name=""/>
+                    <pic:cNvPicPr/>
+                  </pic:nvPicPr>
+                  <pic:blipFill>
+                    <a:blip r:embed="rId19"/>
+                    <a:stretch>
+                      <a:fillRect/>
+                    </a:stretch>
+                  </pic:blipFill>
+                  <pic:spPr>
+                    <a:xfrm>
+                      <a:off x="0" y="0"/>
+                      <a:ext cx="5715000" cy="680720"/>
+                    </a:xfrm>
+                    <a:prstGeom prst="rect">
+                      <a:avLst/>
+                    </a:prstGeom>
+                  </pic:spPr>
+                </pic:pic>
+              </a:graphicData>
+            </a:graphic>
+          </wp:inline>
+        </w:drawing>
+      </w:r>
+    </w:p>
+    <w:p>
+      <w:pPr>
+        <w:pStyle w:val="Figures"/>
+      </w:pPr>
+      <w:bookmarkStart w:id="37" w:name="_Toc148792282"/>
+      <w:r>
+        <w:t xml:space="preserve">Figure </w:t>
+      </w:r>
+      <w:r>
+        <w:t>9</w:t>
+      </w:r>
+      <w:r>
+        <w:t xml:space="preserve">: </w:t>
+      </w:r>
+      <w:r>
+        <w:t xml:space="preserve">identify potential </w:t>
+      </w:r>
+      <w:bookmarkEnd w:id="37"/>
+      <w:r>
+        <w:t>spans.</w:t>
+      </w:r>
+    </w:p>
+    <w:p>
+      <w:pPr>
+        <w:pStyle w:val="ListParagraph"/>
+        <w:numPr>
+          <w:ilvl w:val="0"/>
+          <w:numId w:val="108"/>
+        </w:numPr>
+      </w:pPr>
+    </w:p>
+    <w:p>
+      <w:pPr>
+        <w:jc w:val="center"/>
+      </w:pPr>
+      <w:r>
+        <w:drawing>
+          <wp:inline distT="0" distB="0" distL="0" distR="0" wp14:anchorId="7D339A9E" wp14:editId="49E26136">
+            <wp:extent cx="5715000" cy="803275"/>
+            <wp:effectExtent l="0" t="0" r="0" b="0"/>
+            <wp:docPr id="1814428410" name="Picture 1" descr="A white background with black text&#10;&#10;Description automatically generated"/>
+            <wp:cNvGraphicFramePr>
+              <a:graphicFrameLocks xmlns:a="http://schemas.openxmlformats.org/drawingml/2006/main" noChangeAspect="1"/>
+            </wp:cNvGraphicFramePr>
+            <a:graphic xmlns:a="http://schemas.openxmlformats.org/drawingml/2006/main">
+              <a:graphicData uri="http://schemas.openxmlformats.org/drawingml/2006/picture">
+                <pic:pic xmlns:pic="http://schemas.openxmlformats.org/drawingml/2006/picture">
+                  <pic:nvPicPr>
+                    <pic:cNvPr id="1814428410" name="Picture 1" descr="A white background with black text&#10;&#10;Description automatically generated"/>
+                    <pic:cNvPicPr/>
+                  </pic:nvPicPr>
+                  <pic:blipFill>
+                    <a:blip r:embed="rId20"/>
+                    <a:stretch>
+                      <a:fillRect/>
+                    </a:stretch>
+                  </pic:blipFill>
+                  <pic:spPr>
+                    <a:xfrm>
+                      <a:off x="0" y="0"/>
+                      <a:ext cx="5715000" cy="803275"/>
+                    </a:xfrm>
+                    <a:prstGeom prst="rect">
+                      <a:avLst/>
+                    </a:prstGeom>
+                  </pic:spPr>
+                </pic:pic>
+              </a:graphicData>
+            </a:graphic>
+          </wp:inline>
+        </w:drawing>
+      </w:r>
+    </w:p>
+    <w:p>
+      <w:pPr>
+        <w:pStyle w:val="Figures"/>
+      </w:pPr>
+      <w:bookmarkStart w:id="38" w:name="_Toc148792283"/>
+      <w:r>
+        <w:t xml:space="preserve">Figure </w:t>
+      </w:r>
+      <w:r>
+        <w:t>10</w:t>
+      </w:r>
+      <w:r>
+        <w:t xml:space="preserve">: </w:t>
+      </w:r>
+      <w:r>
+        <w:t>group</w:t>
+      </w:r>
+      <w:r>
+        <w:t xml:space="preserve"> spans</w:t>
+      </w:r>
+      <w:bookmarkEnd w:id="38"/>
+    </w:p>
+    <w:p>
+      <w:pPr>
+        <w:pStyle w:val="ListParagraph"/>
+        <w:numPr>
+          <w:ilvl w:val="0"/>
+          <w:numId w:val="108"/>
+        </w:numPr>
+      </w:pPr>
+    </w:p>
+    <w:p>
+      <w:pPr>
+        <w:jc w:val="center"/>
+      </w:pPr>
+      <w:r>
+        <w:drawing>
+          <wp:inline distT="0" distB="0" distL="0" distR="0" wp14:anchorId="4CDF4FA8" wp14:editId="52EC088E">
+            <wp:extent cx="5715000" cy="602615"/>
+            <wp:effectExtent l="0" t="0" r="0" b="0"/>
+            <wp:docPr id="1306083213" name="Picture 1"/>
+            <wp:cNvGraphicFramePr>
+              <a:graphicFrameLocks xmlns:a="http://schemas.openxmlformats.org/drawingml/2006/main" noChangeAspect="1"/>
+            </wp:cNvGraphicFramePr>
+            <a:graphic xmlns:a="http://schemas.openxmlformats.org/drawingml/2006/main">
+              <a:graphicData uri="http://schemas.openxmlformats.org/drawingml/2006/picture">
+                <pic:pic xmlns:pic="http://schemas.openxmlformats.org/drawingml/2006/picture">
+                  <pic:nvPicPr>
+                    <pic:cNvPr id="1306083213" name=""/>
+                    <pic:cNvPicPr/>
+                  </pic:nvPicPr>
+                  <pic:blipFill>
+                    <a:blip r:embed="rId21"/>
+                    <a:stretch>
+                      <a:fillRect/>
+                    </a:stretch>
+                  </pic:blipFill>
+                  <pic:spPr>
+                    <a:xfrm>
+                      <a:off x="0" y="0"/>
+                      <a:ext cx="5715000" cy="602615"/>
+                    </a:xfrm>
+                    <a:prstGeom prst="rect">
+                      <a:avLst/>
+                    </a:prstGeom>
+                  </pic:spPr>
+                </pic:pic>
+              </a:graphicData>
+            </a:graphic>
+          </wp:inline>
+        </w:drawing>
+      </w:r>
+    </w:p>
+    <w:p>
+      <w:pPr>
+        <w:pStyle w:val="Figures"/>
+      </w:pPr>
+      <w:bookmarkStart w:id="39" w:name="_Toc148792284"/>
+      <w:r>
+        <w:t xml:space="preserve">Figure </w:t>
+      </w:r>
+      <w:r>
+        <w:t>1</w:t>
+      </w:r>
+      <w:r>
+        <w:t>1</w:t>
+      </w:r>
+      <w:r>
+        <w:t xml:space="preserve">: </w:t>
+      </w:r>
+      <w:r>
+        <w:t xml:space="preserve">replace pronouns with real-world </w:t>
+      </w:r>
+      <w:bookmarkEnd w:id="39"/>
+      <w:r>
+        <w:t>entities.</w:t>
+      </w:r>
     </w:p>
     <w:p>
       <w:pPr>
         <w:pStyle w:val="Heading3"/>
       </w:pPr>
-      <w:bookmarkStart w:id="35" w:name="_Toc147775200"/>
+      <w:bookmarkStart w:id="40" w:name="_Toc148789935"/>
       <w:r>
         <w:t>Syntactic and Sematic Analysis</w:t>
       </w:r>
-      <w:bookmarkEnd w:id="35"/>
+      <w:bookmarkEnd w:id="40"/>
       <w:r>
         <w:t xml:space="preserve"> </w:t>
       </w:r>
@@ -13965,21 +14875,21 @@
         <w:pStyle w:val="Heading2"/>
         <w:ind w:left="540" w:hanging="540"/>
       </w:pPr>
-      <w:bookmarkStart w:id="36" w:name="_Toc147775201"/>
+      <w:bookmarkStart w:id="41" w:name="_Toc148789936"/>
       <w:r>
         <w:t>Requirement Analysis</w:t>
       </w:r>
-      <w:bookmarkEnd w:id="36"/>
+      <w:bookmarkEnd w:id="41"/>
     </w:p>
     <w:p>
       <w:pPr>
         <w:pStyle w:val="Heading3"/>
       </w:pPr>
-      <w:bookmarkStart w:id="37" w:name="_Toc147775202"/>
+      <w:bookmarkStart w:id="42" w:name="_Toc148789937"/>
       <w:r>
         <w:t>Semantic Analysis of Requirement Using NLP and ML</w:t>
       </w:r>
-      <w:bookmarkEnd w:id="37"/>
+      <w:bookmarkEnd w:id="42"/>
       <w:r>
         <w:t xml:space="preserve"> </w:t>
       </w:r>
@@ -13990,41 +14900,42 @@
         <w:pStyle w:val="Heading2"/>
         <w:ind w:left="540" w:hanging="540"/>
       </w:pPr>
-      <w:bookmarkStart w:id="38" w:name="_Toc147775203"/>
-      <w:r>
+      <w:bookmarkStart w:id="43" w:name="_Toc148789938"/>
+      <w:r>
+        <w:lastRenderedPageBreak/>
         <w:t>AI System Development</w:t>
       </w:r>
-      <w:bookmarkEnd w:id="38"/>
+      <w:bookmarkEnd w:id="43"/>
     </w:p>
     <w:p>
       <w:pPr>
         <w:pStyle w:val="Heading3"/>
       </w:pPr>
-      <w:bookmarkStart w:id="39" w:name="_Toc147775204"/>
+      <w:bookmarkStart w:id="44" w:name="_Toc148789939"/>
       <w:r>
         <w:t>AI application Development</w:t>
       </w:r>
-      <w:bookmarkEnd w:id="39"/>
+      <w:bookmarkEnd w:id="44"/>
     </w:p>
     <w:p>
       <w:pPr>
         <w:pStyle w:val="Heading3"/>
       </w:pPr>
-      <w:bookmarkStart w:id="40" w:name="_Toc147775205"/>
+      <w:bookmarkStart w:id="45" w:name="_Toc148789940"/>
       <w:r>
         <w:t>ML and Framework Development</w:t>
       </w:r>
-      <w:bookmarkEnd w:id="40"/>
+      <w:bookmarkEnd w:id="45"/>
     </w:p>
     <w:p>
       <w:pPr>
         <w:pStyle w:val="Heading3"/>
       </w:pPr>
-      <w:bookmarkStart w:id="41" w:name="_Toc147775206"/>
+      <w:bookmarkStart w:id="46" w:name="_Toc148789941"/>
       <w:r>
         <w:t>Intelligent Automation Development</w:t>
       </w:r>
-      <w:bookmarkEnd w:id="41"/>
+      <w:bookmarkEnd w:id="46"/>
     </w:p>
     <w:p/>
     <w:p>
@@ -14032,11 +14943,11 @@
         <w:pStyle w:val="Heading2"/>
         <w:ind w:left="540" w:hanging="540"/>
       </w:pPr>
-      <w:bookmarkStart w:id="42" w:name="_Toc147775207"/>
+      <w:bookmarkStart w:id="47" w:name="_Toc148789942"/>
       <w:r>
         <w:t>Similar Tools</w:t>
       </w:r>
-      <w:bookmarkEnd w:id="42"/>
+      <w:bookmarkEnd w:id="47"/>
     </w:p>
     <w:p>
       <w:pPr>
@@ -14058,11 +14969,11 @@
         <w:pStyle w:val="Heading2"/>
         <w:ind w:left="540" w:hanging="540"/>
       </w:pPr>
-      <w:bookmarkStart w:id="43" w:name="_Toc147775208"/>
+      <w:bookmarkStart w:id="48" w:name="_Toc148789943"/>
       <w:r>
         <w:t>Summary</w:t>
       </w:r>
-      <w:bookmarkEnd w:id="43"/>
+      <w:bookmarkEnd w:id="48"/>
       <w:r>
         <w:t xml:space="preserve"> </w:t>
       </w:r>
@@ -14083,9 +14994,9 @@
         <w:pStyle w:val="Heading1"/>
         <w:ind w:left="0"/>
       </w:pPr>
-      <w:bookmarkStart w:id="44" w:name="_Toc312603150"/>
-      <w:bookmarkStart w:id="45" w:name="_Toc370075443"/>
-      <w:bookmarkStart w:id="46" w:name="_Toc147775209"/>
+      <w:bookmarkStart w:id="49" w:name="_Toc312603150"/>
+      <w:bookmarkStart w:id="50" w:name="_Toc370075443"/>
+      <w:bookmarkStart w:id="51" w:name="_Toc148789944"/>
       <w:r>
         <w:lastRenderedPageBreak/>
         <w:t xml:space="preserve">Chapter </w:t>
@@ -14096,23 +15007,23 @@
       <w:r>
         <w:t xml:space="preserve"> </w:t>
       </w:r>
-      <w:bookmarkEnd w:id="44"/>
-      <w:bookmarkEnd w:id="45"/>
+      <w:bookmarkEnd w:id="49"/>
+      <w:bookmarkEnd w:id="50"/>
       <w:r>
         <w:t>System Analysis</w:t>
       </w:r>
-      <w:bookmarkEnd w:id="46"/>
+      <w:bookmarkEnd w:id="51"/>
     </w:p>
     <w:p>
       <w:pPr>
         <w:pStyle w:val="Heading2"/>
         <w:ind w:left="540" w:hanging="540"/>
       </w:pPr>
-      <w:bookmarkStart w:id="47" w:name="_Toc147775210"/>
+      <w:bookmarkStart w:id="52" w:name="_Toc148789945"/>
       <w:r>
         <w:t>Introduction</w:t>
       </w:r>
-      <w:bookmarkEnd w:id="47"/>
+      <w:bookmarkEnd w:id="52"/>
       <w:r>
         <w:t xml:space="preserve"> </w:t>
       </w:r>
@@ -14137,6 +15048,7 @@
         </w:rPr>
         <w:t xml:space="preserve">the </w:t>
       </w:r>
+      <w:proofErr w:type="gramStart"/>
       <w:r>
         <w:rPr>
           <w:lang w:val="en-CA"/>
@@ -14147,7 +15059,14 @@
         <w:rPr>
           <w:lang w:val="en-CA"/>
         </w:rPr>
-        <w:t xml:space="preserve">and generate solutions to solve the problems. </w:t>
+        <w:t>and</w:t>
+      </w:r>
+      <w:proofErr w:type="gramEnd"/>
+      <w:r>
+        <w:rPr>
+          <w:lang w:val="en-CA"/>
+        </w:rPr>
+        <w:t xml:space="preserve"> generate solutions to solve the problems. </w:t>
       </w:r>
     </w:p>
     <w:p>
@@ -14162,7 +15081,7 @@
           <w:lang w:val="en-CA"/>
         </w:rPr>
       </w:pPr>
-      <w:bookmarkStart w:id="48" w:name="_Toc147775211"/>
+      <w:bookmarkStart w:id="53" w:name="_Toc148789946"/>
       <w:r>
         <w:t>Analysis</w:t>
       </w:r>
@@ -14180,7 +15099,7 @@
         </w:rPr>
         <w:t>(Optional)</w:t>
       </w:r>
-      <w:bookmarkEnd w:id="48"/>
+      <w:bookmarkEnd w:id="53"/>
     </w:p>
     <w:p>
       <w:pPr>
@@ -14197,7 +15116,21 @@
         <w:rPr>
           <w:lang w:val="en-CA"/>
         </w:rPr>
-        <w:t>This section may contain any of the following information; d</w:t>
+        <w:t xml:space="preserve">This section may contain any of the following </w:t>
+      </w:r>
+      <w:proofErr w:type="gramStart"/>
+      <w:r>
+        <w:rPr>
+          <w:lang w:val="en-CA"/>
+        </w:rPr>
+        <w:t>information;</w:t>
+      </w:r>
+      <w:proofErr w:type="gramEnd"/>
+      <w:r>
+        <w:rPr>
+          <w:lang w:val="en-CA"/>
+        </w:rPr>
+        <w:t xml:space="preserve"> d</w:t>
       </w:r>
       <w:r>
         <w:rPr>
@@ -14240,15 +15173,15 @@
         <w:pStyle w:val="Heading2"/>
         <w:ind w:left="540" w:hanging="540"/>
       </w:pPr>
-      <w:bookmarkStart w:id="49" w:name="_Toc147775212"/>
+      <w:bookmarkStart w:id="54" w:name="_Toc148789947"/>
       <w:r>
         <w:t>Requirements</w:t>
       </w:r>
-      <w:bookmarkStart w:id="50" w:name="_Toc312603155"/>
+      <w:bookmarkStart w:id="55" w:name="_Toc312603155"/>
       <w:r>
         <w:t xml:space="preserve"> Elicitation</w:t>
       </w:r>
-      <w:bookmarkEnd w:id="49"/>
+      <w:bookmarkEnd w:id="54"/>
     </w:p>
     <w:p>
       <w:pPr>
@@ -14271,13 +15204,13 @@
       <w:pPr>
         <w:pStyle w:val="Heading3"/>
       </w:pPr>
-      <w:bookmarkStart w:id="51" w:name="_Toc147775213"/>
+      <w:bookmarkStart w:id="56" w:name="_Toc148789948"/>
       <w:r>
         <w:t>Functional Requirements</w:t>
       </w:r>
-      <w:bookmarkStart w:id="52" w:name="_Toc312603156"/>
-      <w:bookmarkEnd w:id="50"/>
-      <w:bookmarkEnd w:id="51"/>
+      <w:bookmarkStart w:id="57" w:name="_Toc312603156"/>
+      <w:bookmarkEnd w:id="55"/>
+      <w:bookmarkEnd w:id="56"/>
     </w:p>
     <w:p>
       <w:pPr>
@@ -14302,7 +15235,21 @@
         <w:rPr>
           <w:lang w:val="en-GB"/>
         </w:rPr>
-        <w:t xml:space="preserve"> how the system should react to particular inputs and how the system should behave in particular situations.</w:t>
+        <w:t xml:space="preserve"> how the system should react to </w:t>
+      </w:r>
+      <w:proofErr w:type="gramStart"/>
+      <w:r>
+        <w:rPr>
+          <w:lang w:val="en-GB"/>
+        </w:rPr>
+        <w:t>particular inputs</w:t>
+      </w:r>
+      <w:proofErr w:type="gramEnd"/>
+      <w:r>
+        <w:rPr>
+          <w:lang w:val="en-GB"/>
+        </w:rPr>
+        <w:t xml:space="preserve"> and how the system should behave in particular situations.</w:t>
       </w:r>
     </w:p>
     <w:p>
@@ -14323,15 +15270,15 @@
       <w:pPr>
         <w:pStyle w:val="Heading3"/>
       </w:pPr>
-      <w:bookmarkStart w:id="53" w:name="_Toc147775214"/>
+      <w:bookmarkStart w:id="58" w:name="_Toc148789949"/>
       <w:r>
         <w:t>Non-Functional</w:t>
       </w:r>
       <w:r>
         <w:t xml:space="preserve"> Requirements</w:t>
       </w:r>
-      <w:bookmarkEnd w:id="52"/>
-      <w:bookmarkEnd w:id="53"/>
+      <w:bookmarkEnd w:id="57"/>
+      <w:bookmarkEnd w:id="58"/>
     </w:p>
     <w:p>
       <w:pPr>
@@ -14342,7 +15289,7 @@
         </w:numPr>
         <w:spacing w:after="0"/>
       </w:pPr>
-      <w:bookmarkStart w:id="54" w:name="_Toc312603157"/>
+      <w:bookmarkStart w:id="59" w:name="_Toc312603157"/>
       <w:r>
         <w:rPr>
           <w:lang w:val="en-GB"/>
@@ -14363,7 +15310,21 @@
         <w:rPr>
           <w:lang w:val="en-GB"/>
         </w:rPr>
-        <w:t>Often apply to the system as a whole rather than individual features or services.</w:t>
+        <w:t xml:space="preserve">Often apply to the system </w:t>
+      </w:r>
+      <w:proofErr w:type="gramStart"/>
+      <w:r>
+        <w:rPr>
+          <w:lang w:val="en-GB"/>
+        </w:rPr>
+        <w:t>as a whole rather</w:t>
+      </w:r>
+      <w:proofErr w:type="gramEnd"/>
+      <w:r>
+        <w:rPr>
+          <w:lang w:val="en-GB"/>
+        </w:rPr>
+        <w:t xml:space="preserve"> than individual features or services.</w:t>
       </w:r>
     </w:p>
     <w:p>
@@ -14496,7 +15457,7 @@
                     </pic:cNvPicPr>
                   </pic:nvPicPr>
                   <pic:blipFill>
-                    <a:blip r:embed="rId18" cstate="print">
+                    <a:blip r:embed="rId22" cstate="print">
                       <a:extLst>
                         <a:ext uri="{28A0092B-C50C-407E-A947-70E740481C1C}">
                           <a14:useLocalDpi xmlns:a14="http://schemas.microsoft.com/office/drawing/2010/main" val="0"/>
@@ -14585,16 +15546,16 @@
           <w:lang w:val="en-GB"/>
         </w:rPr>
       </w:pPr>
-      <w:bookmarkStart w:id="55" w:name="_Toc312603158"/>
-      <w:bookmarkStart w:id="56" w:name="_Toc147775215"/>
-      <w:bookmarkEnd w:id="54"/>
+      <w:bookmarkStart w:id="60" w:name="_Toc312603158"/>
+      <w:bookmarkStart w:id="61" w:name="_Toc148789950"/>
+      <w:bookmarkEnd w:id="59"/>
       <w:r>
         <w:rPr>
           <w:shd w:val="solid" w:color="FFFFFF" w:fill="FFFFFF"/>
         </w:rPr>
         <w:t>User Requirements</w:t>
       </w:r>
-      <w:bookmarkEnd w:id="55"/>
+      <w:bookmarkEnd w:id="60"/>
       <w:r>
         <w:rPr>
           <w:shd w:val="solid" w:color="FFFFFF" w:fill="FFFFFF"/>
@@ -14622,18 +15583,18 @@
         </w:rPr>
         <w:t>equirements</w:t>
       </w:r>
-      <w:bookmarkEnd w:id="56"/>
+      <w:bookmarkEnd w:id="61"/>
     </w:p>
     <w:p>
       <w:pPr>
         <w:pStyle w:val="Heading2"/>
         <w:ind w:left="540" w:hanging="540"/>
       </w:pPr>
-      <w:bookmarkStart w:id="57" w:name="_Toc147775216"/>
+      <w:bookmarkStart w:id="62" w:name="_Toc148789951"/>
       <w:r>
         <w:t>Requirements Specification</w:t>
       </w:r>
-      <w:bookmarkEnd w:id="57"/>
+      <w:bookmarkEnd w:id="62"/>
     </w:p>
     <w:p>
       <w:r>
@@ -14684,7 +15645,7 @@
         <w:pStyle w:val="Heading2"/>
         <w:ind w:left="540" w:hanging="540"/>
       </w:pPr>
-      <w:bookmarkStart w:id="58" w:name="_Toc147775217"/>
+      <w:bookmarkStart w:id="63" w:name="_Toc148789952"/>
       <w:r>
         <w:t>Developmental</w:t>
       </w:r>
@@ -14717,8 +15678,8 @@
       <w:r>
         <w:t>Methodology</w:t>
       </w:r>
-      <w:bookmarkStart w:id="59" w:name="_Toc312603159"/>
-      <w:bookmarkEnd w:id="58"/>
+      <w:bookmarkStart w:id="64" w:name="_Toc312603159"/>
+      <w:bookmarkEnd w:id="63"/>
     </w:p>
     <w:p>
       <w:pPr>
@@ -14791,8 +15752,13 @@
         <w:t>• Description of</w:t>
       </w:r>
       <w:r>
-        <w:t xml:space="preserve"> the working procedure used (list of steps);</w:t>
-      </w:r>
+        <w:t xml:space="preserve"> the working procedure used (list of steps</w:t>
+      </w:r>
+      <w:proofErr w:type="gramStart"/>
+      <w:r>
+        <w:t>);</w:t>
+      </w:r>
+      <w:proofErr w:type="gramEnd"/>
     </w:p>
     <w:p>
       <w:r>
@@ -14811,16 +15777,26 @@
         <w:t>.</w:t>
       </w:r>
       <w:r>
-        <w:t>, equipment, software, tools, instruments, parameters, etc.)</w:t>
+        <w:t>, equipment, software, tools, instruments, parameters, etc.</w:t>
+      </w:r>
+      <w:proofErr w:type="gramStart"/>
+      <w:r>
+        <w:t>)</w:t>
       </w:r>
       <w:r>
         <w:t>;</w:t>
       </w:r>
-    </w:p>
-    <w:p>
-      <w:r>
-        <w:t>• Describe the processing of data collected;</w:t>
-      </w:r>
+      <w:proofErr w:type="gramEnd"/>
+    </w:p>
+    <w:p>
+      <w:r>
+        <w:t xml:space="preserve">• Describe the processing of data </w:t>
+      </w:r>
+      <w:proofErr w:type="gramStart"/>
+      <w:r>
+        <w:t>collected;</w:t>
+      </w:r>
+      <w:proofErr w:type="gramEnd"/>
     </w:p>
     <w:p>
       <w:r>
@@ -14835,12 +15811,12 @@
         <w:pStyle w:val="Heading2"/>
         <w:ind w:left="540" w:hanging="540"/>
       </w:pPr>
-      <w:bookmarkStart w:id="60" w:name="_Toc147775218"/>
-      <w:bookmarkEnd w:id="59"/>
+      <w:bookmarkStart w:id="65" w:name="_Toc148789953"/>
+      <w:bookmarkEnd w:id="64"/>
       <w:r>
         <w:t>Summary</w:t>
       </w:r>
-      <w:bookmarkEnd w:id="60"/>
+      <w:bookmarkEnd w:id="65"/>
       <w:r>
         <w:t xml:space="preserve"> </w:t>
       </w:r>
@@ -14853,7 +15829,7 @@
           <w:szCs w:val="44"/>
         </w:rPr>
       </w:pPr>
-      <w:bookmarkStart w:id="61" w:name="_Toc147775219"/>
+      <w:bookmarkStart w:id="66" w:name="_Toc148789954"/>
       <w:r>
         <w:rPr>
           <w:szCs w:val="44"/>
@@ -14885,18 +15861,18 @@
         </w:rPr>
         <w:t>Design</w:t>
       </w:r>
-      <w:bookmarkEnd w:id="61"/>
+      <w:bookmarkEnd w:id="66"/>
     </w:p>
     <w:p>
       <w:pPr>
         <w:pStyle w:val="Heading2"/>
         <w:ind w:left="540" w:hanging="540"/>
       </w:pPr>
-      <w:bookmarkStart w:id="62" w:name="_Toc147775220"/>
+      <w:bookmarkStart w:id="67" w:name="_Toc148789955"/>
       <w:r>
         <w:t>Introduction</w:t>
       </w:r>
-      <w:bookmarkEnd w:id="62"/>
+      <w:bookmarkEnd w:id="67"/>
     </w:p>
     <w:p>
       <w:pPr>
@@ -14906,7 +15882,7 @@
           <w:lang w:val="en-GB"/>
         </w:rPr>
       </w:pPr>
-      <w:bookmarkStart w:id="63" w:name="_Toc147775221"/>
+      <w:bookmarkStart w:id="68" w:name="_Toc148789956"/>
       <w:r>
         <w:t>Architectural</w:t>
       </w:r>
@@ -14928,7 +15904,7 @@
         </w:rPr>
         <w:t>esign</w:t>
       </w:r>
-      <w:bookmarkEnd w:id="63"/>
+      <w:bookmarkEnd w:id="68"/>
     </w:p>
     <w:p>
       <w:pPr>
@@ -14958,6 +15934,7 @@
         </w:rPr>
         <w:t xml:space="preserve"> </w:t>
       </w:r>
+      <w:proofErr w:type="gramStart"/>
       <w:r>
         <w:rPr>
           <w:lang w:val="en-GB"/>
@@ -14968,7 +15945,14 @@
         <w:rPr>
           <w:lang w:val="en-GB"/>
         </w:rPr>
-        <w:t>.e. it involves identifying major system components and their communications.</w:t>
+        <w:t>.e.</w:t>
+      </w:r>
+      <w:proofErr w:type="gramEnd"/>
+      <w:r>
+        <w:rPr>
+          <w:lang w:val="en-GB"/>
+        </w:rPr>
+        <w:t xml:space="preserve"> it involves identifying major system components and their communications.</w:t>
       </w:r>
       <w:r>
         <w:t xml:space="preserve"> </w:t>
@@ -14982,7 +15966,7 @@
           <w:color w:val="auto"/>
         </w:rPr>
       </w:pPr>
-      <w:bookmarkStart w:id="64" w:name="_Toc147775222"/>
+      <w:bookmarkStart w:id="69" w:name="_Toc148789957"/>
       <w:r>
         <w:t>Object</w:t>
       </w:r>
@@ -14992,17 +15976,17 @@
         </w:rPr>
         <w:t xml:space="preserve"> Oriented Design</w:t>
       </w:r>
-      <w:bookmarkEnd w:id="64"/>
+      <w:bookmarkEnd w:id="69"/>
     </w:p>
     <w:p>
       <w:pPr>
         <w:pStyle w:val="Heading3"/>
       </w:pPr>
-      <w:bookmarkStart w:id="65" w:name="_Toc147775223"/>
+      <w:bookmarkStart w:id="70" w:name="_Toc148789958"/>
       <w:r>
         <w:t>Structural Static Models</w:t>
       </w:r>
-      <w:bookmarkEnd w:id="65"/>
+      <w:bookmarkEnd w:id="70"/>
       <w:r>
         <w:t xml:space="preserve"> </w:t>
       </w:r>
@@ -15044,7 +16028,15 @@
         <w:ind w:firstLine="540"/>
       </w:pPr>
       <w:r>
-        <w:t xml:space="preserve">For research-based </w:t>
+        <w:t xml:space="preserve">For </w:t>
+      </w:r>
+      <w:proofErr w:type="gramStart"/>
+      <w:r>
+        <w:t>research</w:t>
+      </w:r>
+      <w:proofErr w:type="gramEnd"/>
+      <w:r>
+        <w:t xml:space="preserve">-based </w:t>
       </w:r>
       <w:r>
         <w:t xml:space="preserve">or simulation </w:t>
@@ -15063,11 +16055,11 @@
       <w:pPr>
         <w:pStyle w:val="Heading3"/>
       </w:pPr>
-      <w:bookmarkStart w:id="66" w:name="_Toc147775224"/>
+      <w:bookmarkStart w:id="71" w:name="_Toc148789959"/>
       <w:r>
         <w:t>Dynamic Models</w:t>
       </w:r>
-      <w:bookmarkEnd w:id="66"/>
+      <w:bookmarkEnd w:id="71"/>
     </w:p>
     <w:p>
       <w:pPr>
@@ -15130,7 +16122,7 @@
         <w:pStyle w:val="Heading2"/>
         <w:ind w:left="540" w:hanging="540"/>
       </w:pPr>
-      <w:bookmarkStart w:id="67" w:name="_Toc147775225"/>
+      <w:bookmarkStart w:id="72" w:name="_Toc148789960"/>
       <w:r>
         <w:rPr>
           <w:bCs w:val="0"/>
@@ -15140,7 +16132,7 @@
       <w:r>
         <w:t>Modeling</w:t>
       </w:r>
-      <w:bookmarkEnd w:id="67"/>
+      <w:bookmarkEnd w:id="72"/>
     </w:p>
     <w:p>
       <w:pPr>
@@ -15226,34 +16218,34 @@
         <w:pStyle w:val="Heading2"/>
         <w:ind w:left="540" w:hanging="540"/>
       </w:pPr>
-      <w:bookmarkStart w:id="68" w:name="_Toc147775226"/>
+      <w:bookmarkStart w:id="73" w:name="_Toc148789961"/>
       <w:r>
         <w:t xml:space="preserve">User </w:t>
       </w:r>
       <w:r>
         <w:t>Interface Design</w:t>
       </w:r>
-      <w:bookmarkEnd w:id="68"/>
+      <w:bookmarkEnd w:id="73"/>
     </w:p>
     <w:p>
       <w:pPr>
         <w:pStyle w:val="Heading2"/>
         <w:ind w:left="540" w:hanging="540"/>
       </w:pPr>
-      <w:bookmarkStart w:id="69" w:name="_Toc147775227"/>
+      <w:bookmarkStart w:id="74" w:name="_Toc148789962"/>
       <w:r>
         <w:t>Summary</w:t>
       </w:r>
-      <w:bookmarkStart w:id="70" w:name="_Toc380764665"/>
-      <w:bookmarkEnd w:id="69"/>
+      <w:bookmarkStart w:id="75" w:name="_Toc380764665"/>
+      <w:bookmarkEnd w:id="74"/>
     </w:p>
     <w:p>
       <w:pPr>
         <w:pStyle w:val="Heading1"/>
         <w:ind w:left="0"/>
       </w:pPr>
-      <w:bookmarkStart w:id="71" w:name="_Toc147775228"/>
-      <w:bookmarkEnd w:id="70"/>
+      <w:bookmarkStart w:id="76" w:name="_Toc148789963"/>
+      <w:bookmarkEnd w:id="75"/>
       <w:r>
         <w:lastRenderedPageBreak/>
         <w:t>Chapter</w:t>
@@ -15276,7 +16268,7 @@
       <w:r>
         <w:t>Implementation</w:t>
       </w:r>
-      <w:bookmarkEnd w:id="71"/>
+      <w:bookmarkEnd w:id="76"/>
     </w:p>
     <w:p>
       <w:pPr>
@@ -15370,22 +16362,22 @@
         <w:pStyle w:val="Heading2"/>
         <w:ind w:left="540" w:hanging="540"/>
       </w:pPr>
-      <w:bookmarkStart w:id="72" w:name="_Toc147775229"/>
+      <w:bookmarkStart w:id="77" w:name="_Toc148789964"/>
       <w:r>
         <w:t>Introduction</w:t>
       </w:r>
-      <w:bookmarkEnd w:id="72"/>
+      <w:bookmarkEnd w:id="77"/>
     </w:p>
     <w:p>
       <w:pPr>
         <w:pStyle w:val="Heading2"/>
         <w:ind w:left="540" w:hanging="540"/>
       </w:pPr>
-      <w:bookmarkStart w:id="73" w:name="_Toc147775230"/>
+      <w:bookmarkStart w:id="78" w:name="_Toc148789965"/>
       <w:r>
         <w:t>Tools and Languages</w:t>
       </w:r>
-      <w:bookmarkEnd w:id="73"/>
+      <w:bookmarkEnd w:id="78"/>
       <w:r>
         <w:t xml:space="preserve"> </w:t>
       </w:r>
@@ -15395,7 +16387,15 @@
         <w:ind w:firstLine="720"/>
       </w:pPr>
       <w:r>
-        <w:t>In this section you should state the tools and/or languages that you intend to use and its justifications.</w:t>
+        <w:t xml:space="preserve">In this section you should state the tools and/or languages that you intend to use and </w:t>
+      </w:r>
+      <w:proofErr w:type="gramStart"/>
+      <w:r>
+        <w:t>its</w:t>
+      </w:r>
+      <w:proofErr w:type="gramEnd"/>
+      <w:r>
+        <w:t xml:space="preserve"> justifications.</w:t>
       </w:r>
     </w:p>
     <w:p>
@@ -15403,18 +16403,23 @@
         <w:pStyle w:val="Heading2"/>
         <w:ind w:left="540" w:hanging="540"/>
       </w:pPr>
-      <w:bookmarkStart w:id="74" w:name="_Toc147775231"/>
+      <w:bookmarkStart w:id="79" w:name="_Toc148789966"/>
       <w:r>
         <w:t>Mapping Design to Implementation</w:t>
       </w:r>
-      <w:bookmarkEnd w:id="74"/>
+      <w:bookmarkEnd w:id="79"/>
     </w:p>
     <w:p>
       <w:pPr>
         <w:ind w:firstLine="540"/>
       </w:pPr>
-      <w:r>
-        <w:t>Detail explanation is required on how the discussion on system design (in Chapter 4) relates with the actual implementation.</w:t>
+      <w:proofErr w:type="gramStart"/>
+      <w:r>
+        <w:t>Detail</w:t>
+      </w:r>
+      <w:proofErr w:type="gramEnd"/>
+      <w:r>
+        <w:t xml:space="preserve"> explanation is required on how the discussion on system design (in Chapter 4) relates with the actual implementation.</w:t>
       </w:r>
     </w:p>
     <w:p>
@@ -15425,7 +16430,7 @@
           <w:color w:val="auto"/>
         </w:rPr>
       </w:pPr>
-      <w:bookmarkStart w:id="75" w:name="_Toc147775232"/>
+      <w:bookmarkStart w:id="80" w:name="_Toc148789967"/>
       <w:r>
         <w:rPr>
           <w:color w:val="auto"/>
@@ -15438,7 +16443,7 @@
         </w:rPr>
         <w:t>Most Important Codes</w:t>
       </w:r>
-      <w:bookmarkEnd w:id="75"/>
+      <w:bookmarkEnd w:id="80"/>
     </w:p>
     <w:p>
       <w:pPr>
@@ -15498,11 +16503,11 @@
         <w:pStyle w:val="Heading2"/>
         <w:ind w:left="540" w:hanging="540"/>
       </w:pPr>
-      <w:bookmarkStart w:id="76" w:name="_Toc147775233"/>
+      <w:bookmarkStart w:id="81" w:name="_Toc148789968"/>
       <w:r>
         <w:t>System Testing</w:t>
       </w:r>
-      <w:bookmarkEnd w:id="76"/>
+      <w:bookmarkEnd w:id="81"/>
     </w:p>
     <w:p>
       <w:pPr>
@@ -15557,7 +16562,15 @@
         <w:t>properly,</w:t>
       </w:r>
       <w:r>
-        <w:t xml:space="preserve"> and that actual processing situation will be handled correctly</w:t>
+        <w:t xml:space="preserve"> and that </w:t>
+      </w:r>
+      <w:proofErr w:type="gramStart"/>
+      <w:r>
+        <w:t>actual</w:t>
+      </w:r>
+      <w:proofErr w:type="gramEnd"/>
+      <w:r>
+        <w:t xml:space="preserve"> processing situation will be handled correctly</w:t>
       </w:r>
       <w:r>
         <w:t xml:space="preserve"> (integration test)</w:t>
@@ -15606,14 +16619,14 @@
         <w:pStyle w:val="Heading2"/>
         <w:ind w:left="540" w:hanging="540"/>
       </w:pPr>
-      <w:bookmarkStart w:id="77" w:name="_Toc147775234"/>
+      <w:bookmarkStart w:id="82" w:name="_Toc148789969"/>
       <w:r>
         <w:t>Results</w:t>
       </w:r>
       <w:r>
         <w:t xml:space="preserve"> and Discussion</w:t>
       </w:r>
-      <w:bookmarkEnd w:id="77"/>
+      <w:bookmarkEnd w:id="82"/>
       <w:r>
         <w:t xml:space="preserve"> </w:t>
       </w:r>
@@ -15721,12 +16734,14 @@
       <w:r>
         <w:t xml:space="preserve"> </w:t>
       </w:r>
+      <w:proofErr w:type="gramStart"/>
       <w:r>
         <w:rPr>
           <w:rStyle w:val="hps"/>
         </w:rPr>
         <w:t>justifications</w:t>
       </w:r>
+      <w:proofErr w:type="gramEnd"/>
       <w:r>
         <w:t xml:space="preserve"> </w:t>
       </w:r>
@@ -15839,11 +16854,19 @@
       <w:r>
         <w:t xml:space="preserve"> </w:t>
       </w:r>
+      <w:proofErr w:type="gramStart"/>
       <w:r>
         <w:rPr>
           <w:rStyle w:val="hps"/>
         </w:rPr>
-        <w:t>technical and scientific knowledge of the student.</w:t>
+        <w:t>technical</w:t>
+      </w:r>
+      <w:proofErr w:type="gramEnd"/>
+      <w:r>
+        <w:rPr>
+          <w:rStyle w:val="hps"/>
+        </w:rPr>
+        <w:t xml:space="preserve"> and scientific knowledge of the student.</w:t>
       </w:r>
     </w:p>
     <w:p>
@@ -15854,11 +16877,11 @@
           <w:color w:val="auto"/>
         </w:rPr>
       </w:pPr>
-      <w:bookmarkStart w:id="78" w:name="_Toc147775235"/>
+      <w:bookmarkStart w:id="83" w:name="_Toc148789970"/>
       <w:r>
         <w:t>Summary</w:t>
       </w:r>
-      <w:bookmarkEnd w:id="78"/>
+      <w:bookmarkEnd w:id="83"/>
     </w:p>
     <w:p>
       <w:pPr>
@@ -15873,7 +16896,7 @@
         <w:pStyle w:val="Heading1"/>
         <w:ind w:left="0"/>
       </w:pPr>
-      <w:bookmarkStart w:id="79" w:name="_Toc147775236"/>
+      <w:bookmarkStart w:id="84" w:name="_Toc148789971"/>
       <w:r>
         <w:lastRenderedPageBreak/>
         <w:t xml:space="preserve">Chapter 6:  </w:t>
@@ -15899,7 +16922,7 @@
       <w:r>
         <w:t>ork</w:t>
       </w:r>
-      <w:bookmarkEnd w:id="79"/>
+      <w:bookmarkEnd w:id="84"/>
       <w:r>
         <w:t xml:space="preserve">  </w:t>
       </w:r>
@@ -15910,11 +16933,11 @@
         <w:pStyle w:val="Heading2"/>
         <w:ind w:left="540" w:hanging="540"/>
       </w:pPr>
-      <w:bookmarkStart w:id="80" w:name="_Toc147775237"/>
+      <w:bookmarkStart w:id="85" w:name="_Toc148789972"/>
       <w:r>
         <w:t>Conclusion</w:t>
       </w:r>
-      <w:bookmarkEnd w:id="80"/>
+      <w:bookmarkEnd w:id="85"/>
     </w:p>
     <w:p>
       <w:pPr>
@@ -15959,12 +16982,14 @@
       <w:r>
         <w:t xml:space="preserve"> </w:t>
       </w:r>
+      <w:proofErr w:type="gramStart"/>
       <w:r>
         <w:rPr>
           <w:rStyle w:val="hps"/>
         </w:rPr>
         <w:t>assumptions</w:t>
       </w:r>
+      <w:proofErr w:type="gramEnd"/>
       <w:r>
         <w:t xml:space="preserve"> </w:t>
       </w:r>
@@ -16025,11 +17050,11 @@
         <w:pStyle w:val="Heading2"/>
         <w:ind w:left="540" w:hanging="540"/>
       </w:pPr>
-      <w:bookmarkStart w:id="81" w:name="_Toc147775238"/>
+      <w:bookmarkStart w:id="86" w:name="_Toc148789973"/>
       <w:r>
         <w:t>Goals Achieved</w:t>
       </w:r>
-      <w:bookmarkEnd w:id="81"/>
+      <w:bookmarkEnd w:id="86"/>
     </w:p>
     <w:p>
       <w:pPr>
@@ -16048,9 +17073,11 @@
       <w:r>
         <w:t xml:space="preserve"> to which degree the </w:t>
       </w:r>
+      <w:proofErr w:type="gramStart"/>
       <w:r>
         <w:t>final outcome</w:t>
       </w:r>
+      <w:proofErr w:type="gramEnd"/>
       <w:r>
         <w:t xml:space="preserve"> support</w:t>
       </w:r>
@@ -16058,7 +17085,15 @@
         <w:t>s</w:t>
       </w:r>
       <w:r>
-        <w:t xml:space="preserve"> the original objectives of the project (partially, fully achieved, or exceeded expectations).  Here you will summarize the achievements and deficiencies of your project.  You may also state what you would/could have done, if you had had more time or if things had worked out differently.  </w:t>
+        <w:t xml:space="preserve"> the original objectives of the project (partially, fully achieved, or exceeded expectations).  Here you will summarize the achievements and deficiencies of your project.  You may also state what you would/could have </w:t>
+      </w:r>
+      <w:proofErr w:type="gramStart"/>
+      <w:r>
+        <w:t>done, if</w:t>
+      </w:r>
+      <w:proofErr w:type="gramEnd"/>
+      <w:r>
+        <w:t xml:space="preserve"> you had had more time or if things had worked out differently.  </w:t>
       </w:r>
     </w:p>
     <w:p>
@@ -16066,7 +17101,7 @@
         <w:pStyle w:val="Heading2"/>
         <w:ind w:left="540" w:hanging="540"/>
       </w:pPr>
-      <w:bookmarkStart w:id="82" w:name="_Toc147775239"/>
+      <w:bookmarkStart w:id="87" w:name="_Toc148789974"/>
       <w:r>
         <w:t>Limitations and</w:t>
       </w:r>
@@ -16079,7 +17114,7 @@
       <w:r>
         <w:t xml:space="preserve"> Work</w:t>
       </w:r>
-      <w:bookmarkEnd w:id="82"/>
+      <w:bookmarkEnd w:id="87"/>
       <w:r>
         <w:t xml:space="preserve"> </w:t>
       </w:r>
@@ -16139,11 +17174,19 @@
       <w:r>
         <w:t xml:space="preserve"> </w:t>
       </w:r>
+      <w:proofErr w:type="gramStart"/>
       <w:r>
         <w:rPr>
           <w:rStyle w:val="hps"/>
         </w:rPr>
-        <w:t>works to be undertaken</w:t>
+        <w:t>works</w:t>
+      </w:r>
+      <w:proofErr w:type="gramEnd"/>
+      <w:r>
+        <w:rPr>
+          <w:rStyle w:val="hps"/>
+        </w:rPr>
+        <w:t xml:space="preserve"> to be undertaken</w:t>
       </w:r>
       <w:r>
         <w:t xml:space="preserve"> </w:t>
@@ -16247,16 +17290,16 @@
         <w:pStyle w:val="Heading1"/>
         <w:ind w:left="0"/>
       </w:pPr>
-      <w:bookmarkStart w:id="83" w:name="_Toc312089938"/>
-      <w:bookmarkStart w:id="84" w:name="_Toc324705739"/>
-      <w:bookmarkStart w:id="85" w:name="_Toc147775240"/>
+      <w:bookmarkStart w:id="88" w:name="_Toc312089938"/>
+      <w:bookmarkStart w:id="89" w:name="_Toc324705739"/>
+      <w:bookmarkStart w:id="90" w:name="_Toc148789975"/>
       <w:r>
         <w:lastRenderedPageBreak/>
         <w:t>References</w:t>
       </w:r>
-      <w:bookmarkEnd w:id="83"/>
-      <w:bookmarkEnd w:id="84"/>
-      <w:bookmarkEnd w:id="85"/>
+      <w:bookmarkEnd w:id="88"/>
+      <w:bookmarkEnd w:id="89"/>
+      <w:bookmarkEnd w:id="90"/>
       <w:r>
         <w:t xml:space="preserve"> </w:t>
       </w:r>
@@ -16311,12 +17354,12 @@
         <w:tblLook w:val="04A0" w:firstRow="1" w:lastRow="0" w:firstColumn="1" w:lastColumn="0" w:noHBand="0" w:noVBand="1"/>
       </w:tblPr>
       <w:tblGrid>
-        <w:gridCol w:w="355"/>
-        <w:gridCol w:w="8735"/>
+        <w:gridCol w:w="475"/>
+        <w:gridCol w:w="8615"/>
       </w:tblGrid>
       <w:tr>
         <w:trPr>
-          <w:divId w:val="1430467505"/>
+          <w:divId w:val="773013974"/>
           <w:tblCellSpacing w:w="15" w:type="dxa"/>
         </w:trPr>
         <w:tc>
@@ -16383,7 +17426,7 @@
       </w:tr>
       <w:tr>
         <w:trPr>
-          <w:divId w:val="1430467505"/>
+          <w:divId w:val="773013974"/>
           <w:tblCellSpacing w:w="15" w:type="dxa"/>
         </w:trPr>
         <w:tc>
@@ -16449,7 +17492,7 @@
       </w:tr>
       <w:tr>
         <w:trPr>
-          <w:divId w:val="1430467505"/>
+          <w:divId w:val="773013974"/>
           <w:tblCellSpacing w:w="15" w:type="dxa"/>
         </w:trPr>
         <w:tc>
@@ -16515,7 +17558,7 @@
       </w:tr>
       <w:tr>
         <w:trPr>
-          <w:divId w:val="1430467505"/>
+          <w:divId w:val="773013974"/>
           <w:tblCellSpacing w:w="15" w:type="dxa"/>
         </w:trPr>
         <w:tc>
@@ -16565,7 +17608,7 @@
       </w:tr>
       <w:tr>
         <w:trPr>
-          <w:divId w:val="1430467505"/>
+          <w:divId w:val="773013974"/>
           <w:tblCellSpacing w:w="15" w:type="dxa"/>
         </w:trPr>
         <w:tc>
@@ -16615,7 +17658,7 @@
       </w:tr>
       <w:tr>
         <w:trPr>
-          <w:divId w:val="1430467505"/>
+          <w:divId w:val="773013974"/>
           <w:tblCellSpacing w:w="15" w:type="dxa"/>
         </w:trPr>
         <w:tc>
@@ -16665,7 +17708,7 @@
       </w:tr>
       <w:tr>
         <w:trPr>
-          <w:divId w:val="1430467505"/>
+          <w:divId w:val="773013974"/>
           <w:tblCellSpacing w:w="15" w:type="dxa"/>
         </w:trPr>
         <w:tc>
@@ -16708,6 +17751,329 @@
                 <w:noProof/>
                 <w:lang w:val="x-none"/>
               </w:rPr>
+              <w:t xml:space="preserve">G. L. S. C. &amp;. H. O. S. Moon, "Automated construction specification review with named entity recognition using natural language processing," </w:t>
+            </w:r>
+            <w:r>
+              <w:rPr>
+                <w:i/>
+                <w:iCs/>
+                <w:noProof/>
+                <w:lang w:val="x-none"/>
+              </w:rPr>
+              <w:t xml:space="preserve">Journal of Construction Engineering and Management, </w:t>
+            </w:r>
+            <w:r>
+              <w:rPr>
+                <w:noProof/>
+                <w:lang w:val="x-none"/>
+              </w:rPr>
+              <w:t xml:space="preserve">vol. 147, no. 1, p. 04020147, 2021. </w:t>
+            </w:r>
+          </w:p>
+        </w:tc>
+      </w:tr>
+      <w:tr>
+        <w:trPr>
+          <w:divId w:val="773013974"/>
+          <w:tblCellSpacing w:w="15" w:type="dxa"/>
+        </w:trPr>
+        <w:tc>
+          <w:tcPr>
+            <w:tcW w:w="50" w:type="pct"/>
+            <w:hideMark/>
+          </w:tcPr>
+          <w:p>
+            <w:pPr>
+              <w:pStyle w:val="Bibliography"/>
+              <w:rPr>
+                <w:noProof/>
+                <w:lang w:val="x-none"/>
+              </w:rPr>
+            </w:pPr>
+            <w:r>
+              <w:rPr>
+                <w:noProof/>
+                <w:lang w:val="x-none"/>
+              </w:rPr>
+              <w:t xml:space="preserve">[8] </w:t>
+            </w:r>
+          </w:p>
+        </w:tc>
+        <w:tc>
+          <w:tcPr>
+            <w:tcW w:w="0" w:type="auto"/>
+            <w:hideMark/>
+          </w:tcPr>
+          <w:p>
+            <w:pPr>
+              <w:pStyle w:val="Bibliography"/>
+              <w:rPr>
+                <w:noProof/>
+                <w:lang w:val="x-none"/>
+              </w:rPr>
+            </w:pPr>
+            <w:r>
+              <w:rPr>
+                <w:noProof/>
+                <w:lang w:val="x-none"/>
+              </w:rPr>
+              <w:t xml:space="preserve">S. &amp;. C. C. Jaf, "Deep learning for natural language parsing," </w:t>
+            </w:r>
+            <w:r>
+              <w:rPr>
+                <w:i/>
+                <w:iCs/>
+                <w:noProof/>
+                <w:lang w:val="x-none"/>
+              </w:rPr>
+              <w:t xml:space="preserve">IEEE Access, </w:t>
+            </w:r>
+            <w:r>
+              <w:rPr>
+                <w:noProof/>
+                <w:lang w:val="x-none"/>
+              </w:rPr>
+              <w:t xml:space="preserve">vol. 7, pp. 131363-131373, 2019. </w:t>
+            </w:r>
+          </w:p>
+        </w:tc>
+      </w:tr>
+      <w:tr>
+        <w:trPr>
+          <w:divId w:val="773013974"/>
+          <w:tblCellSpacing w:w="15" w:type="dxa"/>
+        </w:trPr>
+        <w:tc>
+          <w:tcPr>
+            <w:tcW w:w="50" w:type="pct"/>
+            <w:hideMark/>
+          </w:tcPr>
+          <w:p>
+            <w:pPr>
+              <w:pStyle w:val="Bibliography"/>
+              <w:rPr>
+                <w:noProof/>
+                <w:lang w:val="x-none"/>
+              </w:rPr>
+            </w:pPr>
+            <w:r>
+              <w:rPr>
+                <w:noProof/>
+                <w:lang w:val="x-none"/>
+              </w:rPr>
+              <w:t xml:space="preserve">[9] </w:t>
+            </w:r>
+          </w:p>
+        </w:tc>
+        <w:tc>
+          <w:tcPr>
+            <w:tcW w:w="0" w:type="auto"/>
+            <w:hideMark/>
+          </w:tcPr>
+          <w:p>
+            <w:pPr>
+              <w:pStyle w:val="Bibliography"/>
+              <w:rPr>
+                <w:noProof/>
+                <w:lang w:val="x-none"/>
+              </w:rPr>
+            </w:pPr>
+            <w:r>
+              <w:rPr>
+                <w:noProof/>
+                <w:lang w:val="x-none"/>
+              </w:rPr>
+              <w:t xml:space="preserve">R. P. S. C. E. &amp;. T. R. Sukthanker, "Anaphora and coreference resolution: A review," </w:t>
+            </w:r>
+            <w:r>
+              <w:rPr>
+                <w:i/>
+                <w:iCs/>
+                <w:noProof/>
+                <w:lang w:val="x-none"/>
+              </w:rPr>
+              <w:t xml:space="preserve">Information Fusion,, </w:t>
+            </w:r>
+            <w:r>
+              <w:rPr>
+                <w:noProof/>
+                <w:lang w:val="x-none"/>
+              </w:rPr>
+              <w:t xml:space="preserve">vol. 59, pp. 139-162, 2020. </w:t>
+            </w:r>
+          </w:p>
+        </w:tc>
+      </w:tr>
+      <w:tr>
+        <w:trPr>
+          <w:divId w:val="773013974"/>
+          <w:tblCellSpacing w:w="15" w:type="dxa"/>
+        </w:trPr>
+        <w:tc>
+          <w:tcPr>
+            <w:tcW w:w="50" w:type="pct"/>
+            <w:hideMark/>
+          </w:tcPr>
+          <w:p>
+            <w:pPr>
+              <w:pStyle w:val="Bibliography"/>
+              <w:rPr>
+                <w:noProof/>
+                <w:lang w:val="x-none"/>
+              </w:rPr>
+            </w:pPr>
+            <w:r>
+              <w:rPr>
+                <w:noProof/>
+                <w:lang w:val="x-none"/>
+              </w:rPr>
+              <w:t xml:space="preserve">[10] </w:t>
+            </w:r>
+          </w:p>
+        </w:tc>
+        <w:tc>
+          <w:tcPr>
+            <w:tcW w:w="0" w:type="auto"/>
+            <w:hideMark/>
+          </w:tcPr>
+          <w:p>
+            <w:pPr>
+              <w:pStyle w:val="Bibliography"/>
+              <w:rPr>
+                <w:noProof/>
+                <w:lang w:val="x-none"/>
+              </w:rPr>
+            </w:pPr>
+            <w:r>
+              <w:rPr>
+                <w:noProof/>
+                <w:lang w:val="x-none"/>
+              </w:rPr>
+              <w:t xml:space="preserve">C. Manning, "Stanford lecture (CS224n) by Christopher Manning," 2019. [Online]. Available: </w:t>
+            </w:r>
+            <w:r>
+              <w:rPr>
+                <w:noProof/>
+                <w:lang w:val="x-none"/>
+              </w:rPr>
+              <w:lastRenderedPageBreak/>
+              <w:t>https://web.stanford.edu/class/archive/cs/cs224n/cs224n.1162/handouts/cs224n-lecture10-coreference.pdf.</w:t>
+            </w:r>
+          </w:p>
+        </w:tc>
+      </w:tr>
+      <w:tr>
+        <w:trPr>
+          <w:divId w:val="773013974"/>
+          <w:tblCellSpacing w:w="15" w:type="dxa"/>
+        </w:trPr>
+        <w:tc>
+          <w:tcPr>
+            <w:tcW w:w="50" w:type="pct"/>
+            <w:hideMark/>
+          </w:tcPr>
+          <w:p>
+            <w:pPr>
+              <w:pStyle w:val="Bibliography"/>
+              <w:rPr>
+                <w:noProof/>
+                <w:lang w:val="x-none"/>
+              </w:rPr>
+            </w:pPr>
+            <w:r>
+              <w:rPr>
+                <w:noProof/>
+                <w:lang w:val="x-none"/>
+              </w:rPr>
+              <w:lastRenderedPageBreak/>
+              <w:t xml:space="preserve">[11] </w:t>
+            </w:r>
+          </w:p>
+        </w:tc>
+        <w:tc>
+          <w:tcPr>
+            <w:tcW w:w="0" w:type="auto"/>
+            <w:hideMark/>
+          </w:tcPr>
+          <w:p>
+            <w:pPr>
+              <w:pStyle w:val="Bibliography"/>
+              <w:rPr>
+                <w:noProof/>
+                <w:lang w:val="x-none"/>
+              </w:rPr>
+            </w:pPr>
+            <w:r>
+              <w:rPr>
+                <w:noProof/>
+                <w:lang w:val="x-none"/>
+              </w:rPr>
+              <w:t xml:space="preserve">S. G. L. &amp;. H. C. Loáiciga, "What is it? Disambiguating the different readings of the pronoun 'it.," </w:t>
+            </w:r>
+            <w:r>
+              <w:rPr>
+                <w:i/>
+                <w:iCs/>
+                <w:noProof/>
+                <w:lang w:val="x-none"/>
+              </w:rPr>
+              <w:t xml:space="preserve">Proceedings of the 2017 Conference on Empirical Methods in Natural Language Processing, </w:t>
+            </w:r>
+            <w:r>
+              <w:rPr>
+                <w:noProof/>
+                <w:lang w:val="x-none"/>
+              </w:rPr>
+              <w:t xml:space="preserve">pp. 1325-1331, 2017. </w:t>
+            </w:r>
+          </w:p>
+        </w:tc>
+      </w:tr>
+      <w:tr>
+        <w:trPr>
+          <w:divId w:val="773013974"/>
+          <w:tblCellSpacing w:w="15" w:type="dxa"/>
+        </w:trPr>
+        <w:tc>
+          <w:tcPr>
+            <w:tcW w:w="50" w:type="pct"/>
+            <w:hideMark/>
+          </w:tcPr>
+          <w:p>
+            <w:pPr>
+              <w:pStyle w:val="Bibliography"/>
+              <w:rPr>
+                <w:noProof/>
+                <w:lang w:val="x-none"/>
+              </w:rPr>
+            </w:pPr>
+            <w:r>
+              <w:rPr>
+                <w:noProof/>
+                <w:lang w:val="x-none"/>
+              </w:rPr>
+              <w:t xml:space="preserve">[12] </w:t>
+            </w:r>
+          </w:p>
+        </w:tc>
+        <w:tc>
+          <w:tcPr>
+            <w:tcW w:w="0" w:type="auto"/>
+            <w:hideMark/>
+          </w:tcPr>
+          <w:p>
+            <w:pPr>
+              <w:pStyle w:val="Bibliography"/>
+              <w:rPr>
+                <w:noProof/>
+                <w:lang w:val="x-none"/>
+              </w:rPr>
+            </w:pPr>
+            <w:r>
+              <w:rPr>
+                <w:noProof/>
+                <w:lang w:val="x-none"/>
+              </w:rPr>
               <w:t xml:space="preserve">S. Ian, Software Engineering, 11th ed., Addison-Wesley,, 2015. </w:t>
             </w:r>
           </w:p>
@@ -16716,7 +18082,7 @@
     </w:tbl>
     <w:p>
       <w:pPr>
-        <w:divId w:val="1430467505"/>
+        <w:divId w:val="773013974"/>
         <w:rPr>
           <w:rFonts w:eastAsia="Times New Roman"/>
           <w:noProof/>
@@ -16824,7 +18190,7 @@
       <w:pPr>
         <w:pStyle w:val="Heading1"/>
       </w:pPr>
-      <w:bookmarkStart w:id="86" w:name="_Toc147775241"/>
+      <w:bookmarkStart w:id="91" w:name="_Toc148789976"/>
       <w:r>
         <w:lastRenderedPageBreak/>
         <w:t>A</w:t>
@@ -16832,7 +18198,7 @@
       <w:r>
         <w:t>ppendix A</w:t>
       </w:r>
-      <w:bookmarkEnd w:id="86"/>
+      <w:bookmarkEnd w:id="91"/>
     </w:p>
     <w:p>
       <w:pPr>
@@ -16848,7 +18214,15 @@
         <w:t>CS492 report, you should prepare</w:t>
       </w:r>
       <w:r>
-        <w:t xml:space="preserve"> an appendix explaining file structure on the CD submitted with it. The appendix must also contain information on how the code should be run (i.e. the user guide or manual). Other appendices may include documents such as: the checklist of examiners’ comments, questionnaire, selected experimental data, schedules, testing strategy or risk management plans. Do not include the source code as an appendix (submit it on a CD). Do not include voluminous appendices (these should also be submitted on a CD, if necessary).</w:t>
+        <w:t xml:space="preserve"> an appendix explaining file structure on the CD submitted with it. The appendix must also contain information on how the code should be run (</w:t>
+      </w:r>
+      <w:proofErr w:type="gramStart"/>
+      <w:r>
+        <w:t>i.e.</w:t>
+      </w:r>
+      <w:proofErr w:type="gramEnd"/>
+      <w:r>
+        <w:t xml:space="preserve"> the user guide or manual). Other appendices may include documents such as: the checklist of examiners’ comments, questionnaire, selected experimental data, schedules, testing strategy or risk management plans. Do not include the source code as an appendix (submit it on a CD). Do not include voluminous appendices (these should also be submitted on a CD, if necessary).</w:t>
       </w:r>
       <w:r>
         <w:t xml:space="preserve"> </w:t>
@@ -16910,7 +18284,7 @@
       <w:pPr>
         <w:pStyle w:val="Heading1"/>
       </w:pPr>
-      <w:bookmarkStart w:id="87" w:name="_Toc147775242"/>
+      <w:bookmarkStart w:id="92" w:name="_Toc148789977"/>
       <w:r>
         <w:lastRenderedPageBreak/>
         <w:t>A</w:t>
@@ -16921,7 +18295,7 @@
       <w:r>
         <w:t>B</w:t>
       </w:r>
-      <w:bookmarkEnd w:id="87"/>
+      <w:bookmarkEnd w:id="92"/>
     </w:p>
     <w:p>
       <w:pPr>
@@ -16942,10 +18316,42 @@
         <w:t xml:space="preserve"> examples </w:t>
       </w:r>
       <w:r>
-        <w:t>of figure, table and equation</w:t>
-      </w:r>
-      <w:r>
-        <w:t xml:space="preserve">. We assume that the figure, table and equation appear in Chapter 2, therefore their numberings will be preceded by number 2. Whenever possible please place the figures and tables alongside with the </w:t>
+        <w:t xml:space="preserve">of </w:t>
+      </w:r>
+      <w:proofErr w:type="gramStart"/>
+      <w:r>
+        <w:t>figure</w:t>
+      </w:r>
+      <w:proofErr w:type="gramEnd"/>
+      <w:r>
+        <w:t xml:space="preserve">, </w:t>
+      </w:r>
+      <w:proofErr w:type="gramStart"/>
+      <w:r>
+        <w:t>table</w:t>
+      </w:r>
+      <w:proofErr w:type="gramEnd"/>
+      <w:r>
+        <w:t xml:space="preserve"> and equation</w:t>
+      </w:r>
+      <w:r>
+        <w:t xml:space="preserve">. We assume that the figure, </w:t>
+      </w:r>
+      <w:proofErr w:type="gramStart"/>
+      <w:r>
+        <w:t>table</w:t>
+      </w:r>
+      <w:proofErr w:type="gramEnd"/>
+      <w:r>
+        <w:t xml:space="preserve"> and equation appear in Chapter 2, therefore their numberings will be preceded by number 2. Whenever possible please place the figures and tables </w:t>
+      </w:r>
+      <w:proofErr w:type="gramStart"/>
+      <w:r>
+        <w:t>alongside with</w:t>
+      </w:r>
+      <w:proofErr w:type="gramEnd"/>
+      <w:r>
+        <w:t xml:space="preserve"> the </w:t>
       </w:r>
       <w:r>
         <w:t>captions</w:t>
@@ -16954,7 +18360,23 @@
         <w:t xml:space="preserve">, immediately </w:t>
       </w:r>
       <w:r>
-        <w:t>following the first text that refer to it. If this is not possible, then the figure or table should appear in the following page.  More than one figure or table can be placed in a single page.  However, it</w:t>
+        <w:t xml:space="preserve">following the first text that refer to it. If this is not possible, then the figure or table should appear </w:t>
+      </w:r>
+      <w:proofErr w:type="gramStart"/>
+      <w:r>
+        <w:t>in</w:t>
+      </w:r>
+      <w:proofErr w:type="gramEnd"/>
+      <w:r>
+        <w:t xml:space="preserve"> the following page.  More than one figure or table can be placed </w:t>
+      </w:r>
+      <w:proofErr w:type="gramStart"/>
+      <w:r>
+        <w:t>in</w:t>
+      </w:r>
+      <w:proofErr w:type="gramEnd"/>
+      <w:r>
+        <w:t xml:space="preserve"> a single page.  However, it</w:t>
       </w:r>
       <w:r>
         <w:t xml:space="preserve"> is advisable to disperse the figures and tables throughout the report. Please ensure that the figures and tables do not run across pages.</w:t>
@@ -16991,7 +18413,7 @@
                     <pic:cNvPicPr/>
                   </pic:nvPicPr>
                   <pic:blipFill>
-                    <a:blip r:embed="rId19" cstate="print"/>
+                    <a:blip r:embed="rId23" cstate="print"/>
                     <a:stretch>
                       <a:fillRect/>
                     </a:stretch>
@@ -17100,19 +18522,43 @@
           <w:rFonts w:eastAsia="Calibri"/>
           <w:lang w:val="en-GB"/>
         </w:rPr>
-        <w:t xml:space="preserve"> is under the figure. Figures are center justification. If you start a paragraph with the word “Figure” then use capital F, otherwise small f.</w:t>
-      </w:r>
-    </w:p>
-    <w:p>
-      <w:pPr>
-        <w:pStyle w:val="NormalJustified"/>
+        <w:t xml:space="preserve"> is under the figure. Figures are </w:t>
+      </w:r>
+      <w:proofErr w:type="spellStart"/>
+      <w:r>
         <w:rPr>
           <w:rFonts w:eastAsia="Calibri"/>
           <w:lang w:val="en-GB"/>
         </w:rPr>
-      </w:pPr>
-      <w:r>
-        <w:t>Tables are similar to the figures, but the difference</w:t>
+        <w:t>center</w:t>
+      </w:r>
+      <w:proofErr w:type="spellEnd"/>
+      <w:r>
+        <w:rPr>
+          <w:rFonts w:eastAsia="Calibri"/>
+          <w:lang w:val="en-GB"/>
+        </w:rPr>
+        <w:t xml:space="preserve"> justification. If you start a paragraph with the word “Figure” then use capital F, otherwise small f.</w:t>
+      </w:r>
+    </w:p>
+    <w:p>
+      <w:pPr>
+        <w:pStyle w:val="NormalJustified"/>
+        <w:rPr>
+          <w:rFonts w:eastAsia="Calibri"/>
+          <w:lang w:val="en-GB"/>
+        </w:rPr>
+      </w:pPr>
+      <w:r>
+        <w:t xml:space="preserve">Tables are </w:t>
+      </w:r>
+      <w:proofErr w:type="gramStart"/>
+      <w:r>
+        <w:t>similar to</w:t>
+      </w:r>
+      <w:proofErr w:type="gramEnd"/>
+      <w:r>
+        <w:t xml:space="preserve"> the figures, but the difference</w:t>
       </w:r>
       <w:r>
         <w:t xml:space="preserve"> is</w:t>
@@ -18272,7 +19718,15 @@
         <w:t>References are numbered in sq</w:t>
       </w:r>
       <w:r>
-        <w:t>uare brackets, “[” and ”]”. We u</w:t>
+        <w:t xml:space="preserve">uare brackets, “[” </w:t>
+      </w:r>
+      <w:proofErr w:type="gramStart"/>
+      <w:r>
+        <w:t>and ”</w:t>
+      </w:r>
+      <w:proofErr w:type="gramEnd"/>
+      <w:r>
+        <w:t>]”. We u</w:t>
       </w:r>
       <w:r>
         <w:t xml:space="preserve">se IEEE </w:t>
@@ -18368,7 +19822,35 @@
         <w:rPr>
           <w:rFonts w:ascii="Times New Roman" w:hAnsi="Times New Roman" w:cs="Times New Roman"/>
         </w:rPr>
-        <w:t>The numbers in parentheses are the chapter number and equation number respectively.  Every new symbol used in the report text for the first time must be explained.  When a large number of special symbols are used, it is permissible to collect them in a table or in a special appendix.</w:t>
+        <w:t xml:space="preserve">The numbers in parentheses are the chapter number and equation number respectively.  Every new symbol used in the report text for the first time must be explained.  When </w:t>
+      </w:r>
+      <w:proofErr w:type="gramStart"/>
+      <w:r>
+        <w:rPr>
+          <w:rFonts w:ascii="Times New Roman" w:hAnsi="Times New Roman" w:cs="Times New Roman"/>
+        </w:rPr>
+        <w:t>a large number of</w:t>
+      </w:r>
+      <w:proofErr w:type="gramEnd"/>
+      <w:r>
+        <w:rPr>
+          <w:rFonts w:ascii="Times New Roman" w:hAnsi="Times New Roman" w:cs="Times New Roman"/>
+        </w:rPr>
+        <w:t xml:space="preserve"> special symbols are used, it is permissible to collect them </w:t>
+      </w:r>
+      <w:proofErr w:type="gramStart"/>
+      <w:r>
+        <w:rPr>
+          <w:rFonts w:ascii="Times New Roman" w:hAnsi="Times New Roman" w:cs="Times New Roman"/>
+        </w:rPr>
+        <w:t>in</w:t>
+      </w:r>
+      <w:proofErr w:type="gramEnd"/>
+      <w:r>
+        <w:rPr>
+          <w:rFonts w:ascii="Times New Roman" w:hAnsi="Times New Roman" w:cs="Times New Roman"/>
+        </w:rPr>
+        <w:t xml:space="preserve"> a table or in a special appendix.</w:t>
       </w:r>
     </w:p>
     <w:p>
@@ -18389,17 +19871,17 @@
         </w:numPr>
         <w:snapToGrid w:val="0"/>
       </w:pPr>
-      <w:bookmarkStart w:id="88" w:name="_Toc380764678"/>
-      <w:bookmarkStart w:id="89" w:name="_Toc147775243"/>
+      <w:bookmarkStart w:id="93" w:name="_Toc380764678"/>
+      <w:bookmarkStart w:id="94" w:name="_Toc148789978"/>
       <w:r>
         <w:lastRenderedPageBreak/>
         <w:t xml:space="preserve">Appendix </w:t>
       </w:r>
-      <w:bookmarkEnd w:id="88"/>
+      <w:bookmarkEnd w:id="93"/>
       <w:r>
         <w:t>C</w:t>
       </w:r>
-      <w:bookmarkEnd w:id="89"/>
+      <w:bookmarkEnd w:id="94"/>
     </w:p>
     <w:p>
       <w:pPr>
@@ -18423,7 +19905,29 @@
           <w:color w:val="000000"/>
           <w:szCs w:val="24"/>
         </w:rPr>
-        <w:t>The following describe the details of the required report format.</w:t>
+        <w:t xml:space="preserve">The following </w:t>
+      </w:r>
+      <w:proofErr w:type="gramStart"/>
+      <w:r>
+        <w:rPr>
+          <w:rFonts w:ascii="Times New Roman" w:hAnsi="Times New Roman" w:cs="Times New Roman"/>
+          <w:bCs/>
+          <w:iCs/>
+          <w:color w:val="000000"/>
+          <w:szCs w:val="24"/>
+        </w:rPr>
+        <w:t>describe</w:t>
+      </w:r>
+      <w:proofErr w:type="gramEnd"/>
+      <w:r>
+        <w:rPr>
+          <w:rFonts w:ascii="Times New Roman" w:hAnsi="Times New Roman" w:cs="Times New Roman"/>
+          <w:bCs/>
+          <w:iCs/>
+          <w:color w:val="000000"/>
+          <w:szCs w:val="24"/>
+        </w:rPr>
+        <w:t xml:space="preserve"> the details of the required report format.</w:t>
       </w:r>
     </w:p>
     <w:p>
@@ -18483,16 +19987,26 @@
           <w:color w:val="000000"/>
           <w:szCs w:val="24"/>
         </w:rPr>
-        <w:t xml:space="preserve">Standard A4 size;  </w:t>
-      </w:r>
+        <w:t xml:space="preserve">Standard A4 </w:t>
+      </w:r>
+      <w:proofErr w:type="gramStart"/>
       <w:r>
         <w:rPr>
           <w:rFonts w:ascii="Times New Roman" w:hAnsi="Times New Roman" w:cs="Times New Roman"/>
           <w:color w:val="000000"/>
           <w:szCs w:val="24"/>
         </w:rPr>
+        <w:t xml:space="preserve">size;  </w:t>
+      </w:r>
+      <w:r>
+        <w:rPr>
+          <w:rFonts w:ascii="Times New Roman" w:hAnsi="Times New Roman" w:cs="Times New Roman"/>
+          <w:color w:val="000000"/>
+          <w:szCs w:val="24"/>
+        </w:rPr>
         <w:tab/>
       </w:r>
+      <w:proofErr w:type="gramEnd"/>
       <w:r>
         <w:rPr>
           <w:rFonts w:ascii="Times New Roman" w:hAnsi="Times New Roman" w:cs="Times New Roman"/>
@@ -18523,15 +20037,16 @@
           <w:color w:val="000000"/>
           <w:szCs w:val="24"/>
         </w:rPr>
-        <w:t>Width: 8.27"</w:t>
-      </w:r>
+        <w:t>Width: 8.27</w:t>
+      </w:r>
+      <w:proofErr w:type="gramStart"/>
       <w:r>
         <w:rPr>
           <w:rFonts w:ascii="Times New Roman" w:hAnsi="Times New Roman" w:cs="Times New Roman"/>
           <w:color w:val="000000"/>
           <w:szCs w:val="24"/>
         </w:rPr>
-        <w:t xml:space="preserve">;  </w:t>
+        <w:t>"</w:t>
       </w:r>
       <w:r>
         <w:rPr>
@@ -18539,8 +20054,17 @@
           <w:color w:val="000000"/>
           <w:szCs w:val="24"/>
         </w:rPr>
+        <w:t xml:space="preserve">;  </w:t>
+      </w:r>
+      <w:r>
+        <w:rPr>
+          <w:rFonts w:ascii="Times New Roman" w:hAnsi="Times New Roman" w:cs="Times New Roman"/>
+          <w:color w:val="000000"/>
+          <w:szCs w:val="24"/>
+        </w:rPr>
         <w:tab/>
       </w:r>
+      <w:proofErr w:type="gramEnd"/>
       <w:r>
         <w:rPr>
           <w:rFonts w:ascii="Times New Roman" w:hAnsi="Times New Roman" w:cs="Times New Roman"/>
@@ -19019,7 +20543,23 @@
           <w:rFonts w:ascii="Times New Roman" w:hAnsi="Times New Roman" w:cs="Times New Roman"/>
           <w:szCs w:val="24"/>
         </w:rPr>
-        <w:t xml:space="preserve">Except for the title page, number all pages which come before the first page of the body chapters consecutively with lower case roman numerals (i, ii, iii, iv…). </w:t>
+        <w:t>Except for the title page, number all pages which come before the first page of the body chapters consecutively with lower case roman numerals (</w:t>
+      </w:r>
+      <w:proofErr w:type="spellStart"/>
+      <w:r>
+        <w:rPr>
+          <w:rFonts w:ascii="Times New Roman" w:hAnsi="Times New Roman" w:cs="Times New Roman"/>
+          <w:szCs w:val="24"/>
+        </w:rPr>
+        <w:t>i</w:t>
+      </w:r>
+      <w:proofErr w:type="spellEnd"/>
+      <w:r>
+        <w:rPr>
+          <w:rFonts w:ascii="Times New Roman" w:hAnsi="Times New Roman" w:cs="Times New Roman"/>
+          <w:szCs w:val="24"/>
+        </w:rPr>
+        <w:t xml:space="preserve">, ii, iii, iv…). </w:t>
       </w:r>
     </w:p>
     <w:p>
@@ -19038,7 +20578,23 @@
           <w:rFonts w:ascii="Times New Roman" w:hAnsi="Times New Roman" w:cs="Times New Roman"/>
           <w:szCs w:val="24"/>
         </w:rPr>
-        <w:t xml:space="preserve">The first page with Arabic numeral (1, 2, 3, and so on) starts from the page of the introduction but it is mentioned on page 2 onwards. Mention page numbers on the bottom right of the page. The first page of each section or chapter will not carry the page number, however the page number will be counted for the proceeding page. </w:t>
+        <w:t xml:space="preserve">The first page with Arabic </w:t>
+      </w:r>
+      <w:proofErr w:type="gramStart"/>
+      <w:r>
+        <w:rPr>
+          <w:rFonts w:ascii="Times New Roman" w:hAnsi="Times New Roman" w:cs="Times New Roman"/>
+          <w:szCs w:val="24"/>
+        </w:rPr>
+        <w:t>numeral</w:t>
+      </w:r>
+      <w:proofErr w:type="gramEnd"/>
+      <w:r>
+        <w:rPr>
+          <w:rFonts w:ascii="Times New Roman" w:hAnsi="Times New Roman" w:cs="Times New Roman"/>
+          <w:szCs w:val="24"/>
+        </w:rPr>
+        <w:t xml:space="preserve"> (1, 2, 3, and so on) starts from the page of the introduction but it is mentioned on page 2 onwards. Mention page numbers on the bottom right of the page. The first page of each section or chapter will not carry the page number, however the page number will be counted for the proceeding page. </w:t>
       </w:r>
     </w:p>
     <w:p>
@@ -19119,7 +20675,7 @@
       </w:r>
     </w:p>
     <w:sectPr>
-      <w:footerReference w:type="default" r:id="rId20"/>
+      <w:footerReference w:type="default" r:id="rId24"/>
       <w:pgSz w:w="12240" w:h="15840"/>
       <w:pgMar w:top="1170" w:right="1440" w:bottom="1440" w:left="1800" w:header="720" w:footer="720" w:gutter="0"/>
       <w:pgNumType w:start="1"/>
@@ -19357,6 +20913,95 @@
     </w:lvl>
   </w:abstractNum>
   <w:abstractNum w:abstractNumId="1" w15:restartNumberingAfterBreak="0">
+    <w:nsid w:val="07060EF5"/>
+    <w:multiLevelType w:val="hybridMultilevel"/>
+    <w:tmpl w:val="D93A4556"/>
+    <w:lvl w:ilvl="0" w:tplc="44A86622">
+      <w:start w:val="1"/>
+      <w:numFmt w:val="decimal"/>
+      <w:lvlText w:val="Step %1:"/>
+      <w:lvlJc w:val="left"/>
+      <w:pPr>
+        <w:ind w:left="900" w:hanging="360"/>
+      </w:pPr>
+      <w:rPr>
+        <w:rFonts w:hint="default"/>
+      </w:rPr>
+    </w:lvl>
+    <w:lvl w:ilvl="1" w:tplc="04090019" w:tentative="1">
+      <w:start w:val="1"/>
+      <w:numFmt w:val="lowerLetter"/>
+      <w:lvlText w:val="%2."/>
+      <w:lvlJc w:val="left"/>
+      <w:pPr>
+        <w:ind w:left="1530" w:hanging="360"/>
+      </w:pPr>
+    </w:lvl>
+    <w:lvl w:ilvl="2" w:tplc="0409001B" w:tentative="1">
+      <w:start w:val="1"/>
+      <w:numFmt w:val="lowerRoman"/>
+      <w:lvlText w:val="%3."/>
+      <w:lvlJc w:val="right"/>
+      <w:pPr>
+        <w:ind w:left="2250" w:hanging="180"/>
+      </w:pPr>
+    </w:lvl>
+    <w:lvl w:ilvl="3" w:tplc="0409000F" w:tentative="1">
+      <w:start w:val="1"/>
+      <w:numFmt w:val="decimal"/>
+      <w:lvlText w:val="%4."/>
+      <w:lvlJc w:val="left"/>
+      <w:pPr>
+        <w:ind w:left="2970" w:hanging="360"/>
+      </w:pPr>
+    </w:lvl>
+    <w:lvl w:ilvl="4" w:tplc="04090019" w:tentative="1">
+      <w:start w:val="1"/>
+      <w:numFmt w:val="lowerLetter"/>
+      <w:lvlText w:val="%5."/>
+      <w:lvlJc w:val="left"/>
+      <w:pPr>
+        <w:ind w:left="3690" w:hanging="360"/>
+      </w:pPr>
+    </w:lvl>
+    <w:lvl w:ilvl="5" w:tplc="0409001B" w:tentative="1">
+      <w:start w:val="1"/>
+      <w:numFmt w:val="lowerRoman"/>
+      <w:lvlText w:val="%6."/>
+      <w:lvlJc w:val="right"/>
+      <w:pPr>
+        <w:ind w:left="4410" w:hanging="180"/>
+      </w:pPr>
+    </w:lvl>
+    <w:lvl w:ilvl="6" w:tplc="0409000F" w:tentative="1">
+      <w:start w:val="1"/>
+      <w:numFmt w:val="decimal"/>
+      <w:lvlText w:val="%7."/>
+      <w:lvlJc w:val="left"/>
+      <w:pPr>
+        <w:ind w:left="5130" w:hanging="360"/>
+      </w:pPr>
+    </w:lvl>
+    <w:lvl w:ilvl="7" w:tplc="04090019" w:tentative="1">
+      <w:start w:val="1"/>
+      <w:numFmt w:val="lowerLetter"/>
+      <w:lvlText w:val="%8."/>
+      <w:lvlJc w:val="left"/>
+      <w:pPr>
+        <w:ind w:left="5850" w:hanging="360"/>
+      </w:pPr>
+    </w:lvl>
+    <w:lvl w:ilvl="8" w:tplc="0409001B" w:tentative="1">
+      <w:start w:val="1"/>
+      <w:numFmt w:val="lowerRoman"/>
+      <w:lvlText w:val="%9."/>
+      <w:lvlJc w:val="right"/>
+      <w:pPr>
+        <w:ind w:left="6570" w:hanging="180"/>
+      </w:pPr>
+    </w:lvl>
+  </w:abstractNum>
+  <w:abstractNum w:abstractNumId="2" w15:restartNumberingAfterBreak="0">
     <w:nsid w:val="085F5F53"/>
     <w:multiLevelType w:val="hybridMultilevel"/>
     <w:tmpl w:val="92BA89C8"/>
@@ -19469,7 +21114,7 @@
       </w:rPr>
     </w:lvl>
   </w:abstractNum>
-  <w:abstractNum w:abstractNumId="2" w15:restartNumberingAfterBreak="0">
+  <w:abstractNum w:abstractNumId="3" w15:restartNumberingAfterBreak="0">
     <w:nsid w:val="10D4473D"/>
     <w:multiLevelType w:val="hybridMultilevel"/>
     <w:tmpl w:val="FC502190"/>
@@ -19560,7 +21205,7 @@
       </w:pPr>
     </w:lvl>
   </w:abstractNum>
-  <w:abstractNum w:abstractNumId="3" w15:restartNumberingAfterBreak="0">
+  <w:abstractNum w:abstractNumId="4" w15:restartNumberingAfterBreak="0">
     <w:nsid w:val="240B6A2A"/>
     <w:multiLevelType w:val="hybridMultilevel"/>
     <w:tmpl w:val="51F21E78"/>
@@ -19673,7 +21318,7 @@
       </w:rPr>
     </w:lvl>
   </w:abstractNum>
-  <w:abstractNum w:abstractNumId="4" w15:restartNumberingAfterBreak="0">
+  <w:abstractNum w:abstractNumId="5" w15:restartNumberingAfterBreak="0">
     <w:nsid w:val="27DE343D"/>
     <w:multiLevelType w:val="hybridMultilevel"/>
     <w:tmpl w:val="A0BA8040"/>
@@ -19813,7 +21458,7 @@
       </w:rPr>
     </w:lvl>
   </w:abstractNum>
-  <w:abstractNum w:abstractNumId="5" w15:restartNumberingAfterBreak="0">
+  <w:abstractNum w:abstractNumId="6" w15:restartNumberingAfterBreak="0">
     <w:nsid w:val="27EA7ED5"/>
     <w:multiLevelType w:val="hybridMultilevel"/>
     <w:tmpl w:val="FB8CBAC0"/>
@@ -19953,7 +21598,7 @@
       </w:rPr>
     </w:lvl>
   </w:abstractNum>
-  <w:abstractNum w:abstractNumId="6" w15:restartNumberingAfterBreak="0">
+  <w:abstractNum w:abstractNumId="7" w15:restartNumberingAfterBreak="0">
     <w:nsid w:val="284069B9"/>
     <w:multiLevelType w:val="hybridMultilevel"/>
     <w:tmpl w:val="46D84FE0"/>
@@ -20093,7 +21738,7 @@
       </w:rPr>
     </w:lvl>
   </w:abstractNum>
-  <w:abstractNum w:abstractNumId="7" w15:restartNumberingAfterBreak="0">
+  <w:abstractNum w:abstractNumId="8" w15:restartNumberingAfterBreak="0">
     <w:nsid w:val="295735B5"/>
     <w:multiLevelType w:val="hybridMultilevel"/>
     <w:tmpl w:val="3036D3FE"/>
@@ -20233,7 +21878,7 @@
       </w:rPr>
     </w:lvl>
   </w:abstractNum>
-  <w:abstractNum w:abstractNumId="8" w15:restartNumberingAfterBreak="0">
+  <w:abstractNum w:abstractNumId="9" w15:restartNumberingAfterBreak="0">
     <w:nsid w:val="36535F78"/>
     <w:multiLevelType w:val="hybridMultilevel"/>
     <w:tmpl w:val="AD647BC0"/>
@@ -20346,7 +21991,7 @@
       </w:rPr>
     </w:lvl>
   </w:abstractNum>
-  <w:abstractNum w:abstractNumId="9" w15:restartNumberingAfterBreak="0">
+  <w:abstractNum w:abstractNumId="10" w15:restartNumberingAfterBreak="0">
     <w:nsid w:val="3A200B4F"/>
     <w:multiLevelType w:val="hybridMultilevel"/>
     <w:tmpl w:val="1280F92C"/>
@@ -20486,7 +22131,7 @@
       </w:rPr>
     </w:lvl>
   </w:abstractNum>
-  <w:abstractNum w:abstractNumId="10" w15:restartNumberingAfterBreak="0">
+  <w:abstractNum w:abstractNumId="11" w15:restartNumberingAfterBreak="0">
     <w:nsid w:val="3AC97BF4"/>
     <w:multiLevelType w:val="hybridMultilevel"/>
     <w:tmpl w:val="466AE48E"/>
@@ -20599,7 +22244,7 @@
       </w:rPr>
     </w:lvl>
   </w:abstractNum>
-  <w:abstractNum w:abstractNumId="11" w15:restartNumberingAfterBreak="0">
+  <w:abstractNum w:abstractNumId="12" w15:restartNumberingAfterBreak="0">
     <w:nsid w:val="42EC275D"/>
     <w:multiLevelType w:val="hybridMultilevel"/>
     <w:tmpl w:val="C5A01CB2"/>
@@ -20739,7 +22384,7 @@
       </w:rPr>
     </w:lvl>
   </w:abstractNum>
-  <w:abstractNum w:abstractNumId="12" w15:restartNumberingAfterBreak="0">
+  <w:abstractNum w:abstractNumId="13" w15:restartNumberingAfterBreak="0">
     <w:nsid w:val="44320536"/>
     <w:multiLevelType w:val="hybridMultilevel"/>
     <w:tmpl w:val="3C42FB82"/>
@@ -20830,7 +22475,7 @@
       </w:pPr>
     </w:lvl>
   </w:abstractNum>
-  <w:abstractNum w:abstractNumId="13" w15:restartNumberingAfterBreak="0">
+  <w:abstractNum w:abstractNumId="14" w15:restartNumberingAfterBreak="0">
     <w:nsid w:val="4DCC60FB"/>
     <w:multiLevelType w:val="hybridMultilevel"/>
     <w:tmpl w:val="97946F42"/>
@@ -20970,7 +22615,7 @@
       </w:rPr>
     </w:lvl>
   </w:abstractNum>
-  <w:abstractNum w:abstractNumId="14" w15:restartNumberingAfterBreak="0">
+  <w:abstractNum w:abstractNumId="15" w15:restartNumberingAfterBreak="0">
     <w:nsid w:val="58587BF2"/>
     <w:multiLevelType w:val="hybridMultilevel"/>
     <w:tmpl w:val="97A2A69C"/>
@@ -21057,7 +22702,7 @@
       </w:pPr>
     </w:lvl>
   </w:abstractNum>
-  <w:abstractNum w:abstractNumId="15" w15:restartNumberingAfterBreak="0">
+  <w:abstractNum w:abstractNumId="16" w15:restartNumberingAfterBreak="0">
     <w:nsid w:val="5C561293"/>
     <w:multiLevelType w:val="hybridMultilevel"/>
     <w:tmpl w:val="6D388550"/>
@@ -21170,7 +22815,7 @@
       </w:rPr>
     </w:lvl>
   </w:abstractNum>
-  <w:abstractNum w:abstractNumId="16" w15:restartNumberingAfterBreak="0">
+  <w:abstractNum w:abstractNumId="17" w15:restartNumberingAfterBreak="0">
     <w:nsid w:val="5D7F0EB8"/>
     <w:multiLevelType w:val="hybridMultilevel"/>
     <w:tmpl w:val="C0D070CA"/>
@@ -21283,7 +22928,7 @@
       </w:rPr>
     </w:lvl>
   </w:abstractNum>
-  <w:abstractNum w:abstractNumId="17" w15:restartNumberingAfterBreak="0">
+  <w:abstractNum w:abstractNumId="18" w15:restartNumberingAfterBreak="0">
     <w:nsid w:val="5EFE78C3"/>
     <w:multiLevelType w:val="hybridMultilevel"/>
     <w:tmpl w:val="433E27EC"/>
@@ -21423,7 +23068,7 @@
       </w:rPr>
     </w:lvl>
   </w:abstractNum>
-  <w:abstractNum w:abstractNumId="18" w15:restartNumberingAfterBreak="0">
+  <w:abstractNum w:abstractNumId="19" w15:restartNumberingAfterBreak="0">
     <w:nsid w:val="5FE17EE2"/>
     <w:multiLevelType w:val="hybridMultilevel"/>
     <w:tmpl w:val="0E066E6E"/>
@@ -21536,7 +23181,7 @@
       </w:rPr>
     </w:lvl>
   </w:abstractNum>
-  <w:abstractNum w:abstractNumId="19" w15:restartNumberingAfterBreak="0">
+  <w:abstractNum w:abstractNumId="20" w15:restartNumberingAfterBreak="0">
     <w:nsid w:val="600A33BD"/>
     <w:multiLevelType w:val="hybridMultilevel"/>
     <w:tmpl w:val="15DCFD18"/>
@@ -21676,7 +23321,7 @@
       </w:rPr>
     </w:lvl>
   </w:abstractNum>
-  <w:abstractNum w:abstractNumId="20" w15:restartNumberingAfterBreak="0">
+  <w:abstractNum w:abstractNumId="21" w15:restartNumberingAfterBreak="0">
     <w:nsid w:val="67C07288"/>
     <w:multiLevelType w:val="hybridMultilevel"/>
     <w:tmpl w:val="51D01226"/>
@@ -21789,7 +23434,7 @@
       </w:rPr>
     </w:lvl>
   </w:abstractNum>
-  <w:abstractNum w:abstractNumId="21" w15:restartNumberingAfterBreak="0">
+  <w:abstractNum w:abstractNumId="22" w15:restartNumberingAfterBreak="0">
     <w:nsid w:val="69095B84"/>
     <w:multiLevelType w:val="hybridMultilevel"/>
     <w:tmpl w:val="5022BB92"/>
@@ -21929,7 +23574,7 @@
       </w:rPr>
     </w:lvl>
   </w:abstractNum>
-  <w:abstractNum w:abstractNumId="22" w15:restartNumberingAfterBreak="0">
+  <w:abstractNum w:abstractNumId="23" w15:restartNumberingAfterBreak="0">
     <w:nsid w:val="6ACB35D3"/>
     <w:multiLevelType w:val="hybridMultilevel"/>
     <w:tmpl w:val="F1C26832"/>
@@ -22020,7 +23665,7 @@
       </w:pPr>
     </w:lvl>
   </w:abstractNum>
-  <w:abstractNum w:abstractNumId="23" w15:restartNumberingAfterBreak="0">
+  <w:abstractNum w:abstractNumId="24" w15:restartNumberingAfterBreak="0">
     <w:nsid w:val="74151FC7"/>
     <w:multiLevelType w:val="hybridMultilevel"/>
     <w:tmpl w:val="9CAA99B2"/>
@@ -22160,7 +23805,7 @@
       </w:rPr>
     </w:lvl>
   </w:abstractNum>
-  <w:abstractNum w:abstractNumId="24" w15:restartNumberingAfterBreak="0">
+  <w:abstractNum w:abstractNumId="25" w15:restartNumberingAfterBreak="0">
     <w:nsid w:val="78F353D3"/>
     <w:multiLevelType w:val="singleLevel"/>
     <w:tmpl w:val="B530A87A"/>
@@ -22178,7 +23823,7 @@
       </w:pPr>
     </w:lvl>
   </w:abstractNum>
-  <w:abstractNum w:abstractNumId="25" w15:restartNumberingAfterBreak="0">
+  <w:abstractNum w:abstractNumId="26" w15:restartNumberingAfterBreak="0">
     <w:nsid w:val="7E2473B3"/>
     <w:multiLevelType w:val="multilevel"/>
     <w:tmpl w:val="F970C114"/>
@@ -22362,37 +24007,37 @@
     </w:lvl>
   </w:abstractNum>
   <w:num w:numId="1" w16cid:durableId="1596941761">
+    <w:abstractNumId w:val="26"/>
+  </w:num>
+  <w:num w:numId="2" w16cid:durableId="217129710">
+    <w:abstractNumId w:val="15"/>
+  </w:num>
+  <w:num w:numId="3" w16cid:durableId="479927254">
+    <w:abstractNumId w:val="24"/>
+  </w:num>
+  <w:num w:numId="4" w16cid:durableId="576209814">
+    <w:abstractNumId w:val="18"/>
+  </w:num>
+  <w:num w:numId="5" w16cid:durableId="2516796">
+    <w:abstractNumId w:val="9"/>
+  </w:num>
+  <w:num w:numId="6" w16cid:durableId="1410879785">
+    <w:abstractNumId w:val="11"/>
+  </w:num>
+  <w:num w:numId="7" w16cid:durableId="2091274088">
+    <w:abstractNumId w:val="17"/>
+  </w:num>
+  <w:num w:numId="8" w16cid:durableId="748238104">
+    <w:abstractNumId w:val="2"/>
+  </w:num>
+  <w:num w:numId="9" w16cid:durableId="1218084686">
+    <w:abstractNumId w:val="21"/>
+  </w:num>
+  <w:num w:numId="10" w16cid:durableId="680858522">
     <w:abstractNumId w:val="25"/>
   </w:num>
-  <w:num w:numId="2" w16cid:durableId="217129710">
-    <w:abstractNumId w:val="14"/>
-  </w:num>
-  <w:num w:numId="3" w16cid:durableId="479927254">
-    <w:abstractNumId w:val="23"/>
-  </w:num>
-  <w:num w:numId="4" w16cid:durableId="576209814">
-    <w:abstractNumId w:val="17"/>
-  </w:num>
-  <w:num w:numId="5" w16cid:durableId="2516796">
-    <w:abstractNumId w:val="8"/>
-  </w:num>
-  <w:num w:numId="6" w16cid:durableId="1410879785">
-    <w:abstractNumId w:val="10"/>
-  </w:num>
-  <w:num w:numId="7" w16cid:durableId="2091274088">
-    <w:abstractNumId w:val="16"/>
-  </w:num>
-  <w:num w:numId="8" w16cid:durableId="748238104">
-    <w:abstractNumId w:val="1"/>
-  </w:num>
-  <w:num w:numId="9" w16cid:durableId="1218084686">
-    <w:abstractNumId w:val="20"/>
-  </w:num>
-  <w:num w:numId="10" w16cid:durableId="680858522">
-    <w:abstractNumId w:val="24"/>
-  </w:num>
   <w:num w:numId="11" w16cid:durableId="1364480733">
-    <w:abstractNumId w:val="25"/>
+    <w:abstractNumId w:val="26"/>
     <w:lvlOverride w:ilvl="0">
       <w:startOverride w:val="1"/>
     </w:lvlOverride>
@@ -22422,7 +24067,7 @@
     </w:lvlOverride>
   </w:num>
   <w:num w:numId="12" w16cid:durableId="242881544">
-    <w:abstractNumId w:val="25"/>
+    <w:abstractNumId w:val="26"/>
     <w:lvlOverride w:ilvl="0">
       <w:startOverride w:val="1"/>
     </w:lvlOverride>
@@ -22452,13 +24097,13 @@
     </w:lvlOverride>
   </w:num>
   <w:num w:numId="13" w16cid:durableId="1683431301">
-    <w:abstractNumId w:val="3"/>
+    <w:abstractNumId w:val="4"/>
   </w:num>
   <w:num w:numId="14" w16cid:durableId="99297027">
     <w:abstractNumId w:val="0"/>
   </w:num>
   <w:num w:numId="15" w16cid:durableId="187068079">
-    <w:abstractNumId w:val="25"/>
+    <w:abstractNumId w:val="26"/>
     <w:lvlOverride w:ilvl="0">
       <w:startOverride w:val="1"/>
     </w:lvlOverride>
@@ -22488,19 +24133,19 @@
     </w:lvlOverride>
   </w:num>
   <w:num w:numId="16" w16cid:durableId="1407845471">
-    <w:abstractNumId w:val="7"/>
+    <w:abstractNumId w:val="8"/>
   </w:num>
   <w:num w:numId="17" w16cid:durableId="1408578180">
-    <w:abstractNumId w:val="4"/>
+    <w:abstractNumId w:val="5"/>
   </w:num>
   <w:num w:numId="18" w16cid:durableId="579683385">
-    <w:abstractNumId w:val="19"/>
+    <w:abstractNumId w:val="20"/>
   </w:num>
   <w:num w:numId="19" w16cid:durableId="923028553">
-    <w:abstractNumId w:val="11"/>
+    <w:abstractNumId w:val="12"/>
   </w:num>
   <w:num w:numId="20" w16cid:durableId="1902978714">
-    <w:abstractNumId w:val="25"/>
+    <w:abstractNumId w:val="26"/>
     <w:lvlOverride w:ilvl="0">
       <w:startOverride w:val="1"/>
     </w:lvlOverride>
@@ -22530,25 +24175,25 @@
     </w:lvlOverride>
   </w:num>
   <w:num w:numId="21" w16cid:durableId="131019136">
-    <w:abstractNumId w:val="13"/>
+    <w:abstractNumId w:val="14"/>
   </w:num>
   <w:num w:numId="22" w16cid:durableId="2067142179">
-    <w:abstractNumId w:val="9"/>
+    <w:abstractNumId w:val="10"/>
   </w:num>
   <w:num w:numId="23" w16cid:durableId="572395891">
-    <w:abstractNumId w:val="5"/>
+    <w:abstractNumId w:val="6"/>
   </w:num>
   <w:num w:numId="24" w16cid:durableId="2003849322">
-    <w:abstractNumId w:val="6"/>
+    <w:abstractNumId w:val="7"/>
   </w:num>
   <w:num w:numId="25" w16cid:durableId="607585419">
-    <w:abstractNumId w:val="21"/>
+    <w:abstractNumId w:val="22"/>
   </w:num>
   <w:num w:numId="26" w16cid:durableId="960577758">
-    <w:abstractNumId w:val="15"/>
+    <w:abstractNumId w:val="16"/>
   </w:num>
   <w:num w:numId="27" w16cid:durableId="1474256597">
-    <w:abstractNumId w:val="25"/>
+    <w:abstractNumId w:val="26"/>
     <w:lvlOverride w:ilvl="0">
       <w:startOverride w:val="1"/>
     </w:lvlOverride>
@@ -22578,16 +24223,16 @@
     </w:lvlOverride>
   </w:num>
   <w:num w:numId="28" w16cid:durableId="1194340906">
-    <w:abstractNumId w:val="25"/>
+    <w:abstractNumId w:val="26"/>
   </w:num>
   <w:num w:numId="29" w16cid:durableId="696541131">
-    <w:abstractNumId w:val="25"/>
+    <w:abstractNumId w:val="26"/>
   </w:num>
   <w:num w:numId="30" w16cid:durableId="1059670744">
-    <w:abstractNumId w:val="25"/>
+    <w:abstractNumId w:val="26"/>
   </w:num>
   <w:num w:numId="31" w16cid:durableId="340350903">
-    <w:abstractNumId w:val="25"/>
+    <w:abstractNumId w:val="26"/>
     <w:lvlOverride w:ilvl="0">
       <w:startOverride w:val="1"/>
     </w:lvlOverride>
@@ -22617,232 +24262,235 @@
     </w:lvlOverride>
   </w:num>
   <w:num w:numId="32" w16cid:durableId="1787039524">
-    <w:abstractNumId w:val="25"/>
+    <w:abstractNumId w:val="26"/>
   </w:num>
   <w:num w:numId="33" w16cid:durableId="522593909">
-    <w:abstractNumId w:val="25"/>
+    <w:abstractNumId w:val="26"/>
   </w:num>
   <w:num w:numId="34" w16cid:durableId="951861314">
-    <w:abstractNumId w:val="25"/>
+    <w:abstractNumId w:val="26"/>
   </w:num>
   <w:num w:numId="35" w16cid:durableId="1317568137">
-    <w:abstractNumId w:val="25"/>
+    <w:abstractNumId w:val="26"/>
   </w:num>
   <w:num w:numId="36" w16cid:durableId="1792938295">
-    <w:abstractNumId w:val="25"/>
+    <w:abstractNumId w:val="26"/>
   </w:num>
   <w:num w:numId="37" w16cid:durableId="23141160">
-    <w:abstractNumId w:val="25"/>
+    <w:abstractNumId w:val="26"/>
   </w:num>
   <w:num w:numId="38" w16cid:durableId="1550996328">
-    <w:abstractNumId w:val="25"/>
+    <w:abstractNumId w:val="26"/>
   </w:num>
   <w:num w:numId="39" w16cid:durableId="739788219">
-    <w:abstractNumId w:val="25"/>
+    <w:abstractNumId w:val="26"/>
   </w:num>
   <w:num w:numId="40" w16cid:durableId="111245237">
-    <w:abstractNumId w:val="25"/>
+    <w:abstractNumId w:val="26"/>
   </w:num>
   <w:num w:numId="41" w16cid:durableId="2117016066">
-    <w:abstractNumId w:val="25"/>
+    <w:abstractNumId w:val="26"/>
   </w:num>
   <w:num w:numId="42" w16cid:durableId="1631739896">
-    <w:abstractNumId w:val="25"/>
+    <w:abstractNumId w:val="26"/>
   </w:num>
   <w:num w:numId="43" w16cid:durableId="1814638223">
-    <w:abstractNumId w:val="25"/>
+    <w:abstractNumId w:val="26"/>
   </w:num>
   <w:num w:numId="44" w16cid:durableId="891962948">
-    <w:abstractNumId w:val="25"/>
+    <w:abstractNumId w:val="26"/>
   </w:num>
   <w:num w:numId="45" w16cid:durableId="115754776">
-    <w:abstractNumId w:val="25"/>
+    <w:abstractNumId w:val="26"/>
   </w:num>
   <w:num w:numId="46" w16cid:durableId="507603247">
-    <w:abstractNumId w:val="25"/>
+    <w:abstractNumId w:val="26"/>
   </w:num>
   <w:num w:numId="47" w16cid:durableId="1485705305">
-    <w:abstractNumId w:val="25"/>
+    <w:abstractNumId w:val="26"/>
   </w:num>
   <w:num w:numId="48" w16cid:durableId="1202212353">
-    <w:abstractNumId w:val="25"/>
+    <w:abstractNumId w:val="26"/>
   </w:num>
   <w:num w:numId="49" w16cid:durableId="195897593">
-    <w:abstractNumId w:val="25"/>
+    <w:abstractNumId w:val="26"/>
   </w:num>
   <w:num w:numId="50" w16cid:durableId="2018534616">
-    <w:abstractNumId w:val="25"/>
+    <w:abstractNumId w:val="26"/>
   </w:num>
   <w:num w:numId="51" w16cid:durableId="1726177645">
-    <w:abstractNumId w:val="25"/>
+    <w:abstractNumId w:val="26"/>
   </w:num>
   <w:num w:numId="52" w16cid:durableId="1732995686">
-    <w:abstractNumId w:val="25"/>
+    <w:abstractNumId w:val="26"/>
   </w:num>
   <w:num w:numId="53" w16cid:durableId="870147073">
-    <w:abstractNumId w:val="25"/>
+    <w:abstractNumId w:val="26"/>
   </w:num>
   <w:num w:numId="54" w16cid:durableId="40904098">
-    <w:abstractNumId w:val="25"/>
+    <w:abstractNumId w:val="26"/>
   </w:num>
   <w:num w:numId="55" w16cid:durableId="789203686">
-    <w:abstractNumId w:val="25"/>
+    <w:abstractNumId w:val="26"/>
   </w:num>
   <w:num w:numId="56" w16cid:durableId="200439411">
-    <w:abstractNumId w:val="25"/>
+    <w:abstractNumId w:val="26"/>
   </w:num>
   <w:num w:numId="57" w16cid:durableId="1765345279">
-    <w:abstractNumId w:val="25"/>
+    <w:abstractNumId w:val="26"/>
   </w:num>
   <w:num w:numId="58" w16cid:durableId="1346134032">
-    <w:abstractNumId w:val="25"/>
+    <w:abstractNumId w:val="26"/>
   </w:num>
   <w:num w:numId="59" w16cid:durableId="1777940909">
-    <w:abstractNumId w:val="25"/>
+    <w:abstractNumId w:val="26"/>
   </w:num>
   <w:num w:numId="60" w16cid:durableId="723941965">
-    <w:abstractNumId w:val="25"/>
+    <w:abstractNumId w:val="26"/>
   </w:num>
   <w:num w:numId="61" w16cid:durableId="1721591042">
-    <w:abstractNumId w:val="25"/>
+    <w:abstractNumId w:val="26"/>
   </w:num>
   <w:num w:numId="62" w16cid:durableId="976842609">
-    <w:abstractNumId w:val="25"/>
+    <w:abstractNumId w:val="26"/>
   </w:num>
   <w:num w:numId="63" w16cid:durableId="1467775094">
-    <w:abstractNumId w:val="25"/>
+    <w:abstractNumId w:val="26"/>
   </w:num>
   <w:num w:numId="64" w16cid:durableId="1132938189">
-    <w:abstractNumId w:val="25"/>
+    <w:abstractNumId w:val="26"/>
   </w:num>
   <w:num w:numId="65" w16cid:durableId="63527008">
-    <w:abstractNumId w:val="25"/>
+    <w:abstractNumId w:val="26"/>
   </w:num>
   <w:num w:numId="66" w16cid:durableId="1302423621">
-    <w:abstractNumId w:val="25"/>
+    <w:abstractNumId w:val="26"/>
   </w:num>
   <w:num w:numId="67" w16cid:durableId="493640909">
-    <w:abstractNumId w:val="25"/>
+    <w:abstractNumId w:val="26"/>
   </w:num>
   <w:num w:numId="68" w16cid:durableId="1633561255">
-    <w:abstractNumId w:val="25"/>
+    <w:abstractNumId w:val="26"/>
   </w:num>
   <w:num w:numId="69" w16cid:durableId="293369662">
-    <w:abstractNumId w:val="25"/>
+    <w:abstractNumId w:val="26"/>
   </w:num>
   <w:num w:numId="70" w16cid:durableId="228158258">
-    <w:abstractNumId w:val="25"/>
+    <w:abstractNumId w:val="26"/>
   </w:num>
   <w:num w:numId="71" w16cid:durableId="376048301">
-    <w:abstractNumId w:val="25"/>
+    <w:abstractNumId w:val="26"/>
   </w:num>
   <w:num w:numId="72" w16cid:durableId="1645115181">
-    <w:abstractNumId w:val="25"/>
+    <w:abstractNumId w:val="26"/>
   </w:num>
   <w:num w:numId="73" w16cid:durableId="1382827766">
-    <w:abstractNumId w:val="25"/>
+    <w:abstractNumId w:val="26"/>
   </w:num>
   <w:num w:numId="74" w16cid:durableId="1058360589">
-    <w:abstractNumId w:val="25"/>
+    <w:abstractNumId w:val="26"/>
   </w:num>
   <w:num w:numId="75" w16cid:durableId="345904594">
-    <w:abstractNumId w:val="25"/>
+    <w:abstractNumId w:val="26"/>
   </w:num>
   <w:num w:numId="76" w16cid:durableId="1592741334">
-    <w:abstractNumId w:val="25"/>
+    <w:abstractNumId w:val="26"/>
   </w:num>
   <w:num w:numId="77" w16cid:durableId="644967642">
-    <w:abstractNumId w:val="25"/>
+    <w:abstractNumId w:val="26"/>
   </w:num>
   <w:num w:numId="78" w16cid:durableId="1281256752">
-    <w:abstractNumId w:val="25"/>
+    <w:abstractNumId w:val="26"/>
   </w:num>
   <w:num w:numId="79" w16cid:durableId="597761991">
-    <w:abstractNumId w:val="25"/>
+    <w:abstractNumId w:val="26"/>
   </w:num>
   <w:num w:numId="80" w16cid:durableId="883369413">
-    <w:abstractNumId w:val="25"/>
+    <w:abstractNumId w:val="26"/>
   </w:num>
   <w:num w:numId="81" w16cid:durableId="1695613436">
-    <w:abstractNumId w:val="25"/>
+    <w:abstractNumId w:val="26"/>
   </w:num>
   <w:num w:numId="82" w16cid:durableId="566258924">
-    <w:abstractNumId w:val="25"/>
+    <w:abstractNumId w:val="26"/>
   </w:num>
   <w:num w:numId="83" w16cid:durableId="151139703">
-    <w:abstractNumId w:val="25"/>
+    <w:abstractNumId w:val="26"/>
   </w:num>
   <w:num w:numId="84" w16cid:durableId="974604430">
-    <w:abstractNumId w:val="18"/>
+    <w:abstractNumId w:val="19"/>
   </w:num>
   <w:num w:numId="85" w16cid:durableId="32730014">
-    <w:abstractNumId w:val="12"/>
+    <w:abstractNumId w:val="13"/>
   </w:num>
   <w:num w:numId="86" w16cid:durableId="1754468847">
-    <w:abstractNumId w:val="22"/>
+    <w:abstractNumId w:val="23"/>
   </w:num>
   <w:num w:numId="87" w16cid:durableId="1023942922">
-    <w:abstractNumId w:val="2"/>
+    <w:abstractNumId w:val="3"/>
   </w:num>
   <w:num w:numId="88" w16cid:durableId="1751151671">
-    <w:abstractNumId w:val="25"/>
+    <w:abstractNumId w:val="26"/>
   </w:num>
   <w:num w:numId="89" w16cid:durableId="690646207">
-    <w:abstractNumId w:val="25"/>
+    <w:abstractNumId w:val="26"/>
   </w:num>
   <w:num w:numId="90" w16cid:durableId="269898305">
-    <w:abstractNumId w:val="25"/>
+    <w:abstractNumId w:val="26"/>
   </w:num>
   <w:num w:numId="91" w16cid:durableId="2086292668">
-    <w:abstractNumId w:val="25"/>
+    <w:abstractNumId w:val="26"/>
   </w:num>
   <w:num w:numId="92" w16cid:durableId="397477041">
-    <w:abstractNumId w:val="25"/>
+    <w:abstractNumId w:val="26"/>
   </w:num>
   <w:num w:numId="93" w16cid:durableId="530997048">
-    <w:abstractNumId w:val="25"/>
+    <w:abstractNumId w:val="26"/>
   </w:num>
   <w:num w:numId="94" w16cid:durableId="1638871169">
-    <w:abstractNumId w:val="25"/>
+    <w:abstractNumId w:val="26"/>
   </w:num>
   <w:num w:numId="95" w16cid:durableId="706417102">
-    <w:abstractNumId w:val="25"/>
+    <w:abstractNumId w:val="26"/>
   </w:num>
   <w:num w:numId="96" w16cid:durableId="1756515935">
-    <w:abstractNumId w:val="25"/>
+    <w:abstractNumId w:val="26"/>
   </w:num>
   <w:num w:numId="97" w16cid:durableId="2111661266">
-    <w:abstractNumId w:val="25"/>
+    <w:abstractNumId w:val="26"/>
   </w:num>
   <w:num w:numId="98" w16cid:durableId="1699310714">
-    <w:abstractNumId w:val="25"/>
+    <w:abstractNumId w:val="26"/>
   </w:num>
   <w:num w:numId="99" w16cid:durableId="256404253">
-    <w:abstractNumId w:val="25"/>
+    <w:abstractNumId w:val="26"/>
   </w:num>
   <w:num w:numId="100" w16cid:durableId="1167136293">
-    <w:abstractNumId w:val="25"/>
+    <w:abstractNumId w:val="26"/>
   </w:num>
   <w:num w:numId="101" w16cid:durableId="1435370386">
-    <w:abstractNumId w:val="25"/>
+    <w:abstractNumId w:val="26"/>
   </w:num>
   <w:num w:numId="102" w16cid:durableId="2102949826">
-    <w:abstractNumId w:val="25"/>
+    <w:abstractNumId w:val="26"/>
   </w:num>
   <w:num w:numId="103" w16cid:durableId="1901533">
-    <w:abstractNumId w:val="25"/>
+    <w:abstractNumId w:val="26"/>
   </w:num>
   <w:num w:numId="104" w16cid:durableId="1070151853">
-    <w:abstractNumId w:val="25"/>
+    <w:abstractNumId w:val="26"/>
   </w:num>
   <w:num w:numId="105" w16cid:durableId="460611239">
-    <w:abstractNumId w:val="25"/>
+    <w:abstractNumId w:val="26"/>
   </w:num>
   <w:num w:numId="106" w16cid:durableId="1474299142">
-    <w:abstractNumId w:val="25"/>
+    <w:abstractNumId w:val="26"/>
   </w:num>
   <w:num w:numId="107" w16cid:durableId="464272447">
-    <w:abstractNumId w:val="25"/>
+    <w:abstractNumId w:val="26"/>
+  </w:num>
+  <w:num w:numId="108" w16cid:durableId="1438406197">
+    <w:abstractNumId w:val="1"/>
   </w:num>
 </w:numbering>
 </file>
@@ -25113,7 +26761,7 @@
     <b:Title>Software Engineering, 11th ed.</b:Title>
     <b:Publisher>Addison-Wesley,</b:Publisher>
     <b:Year>2015</b:Year>
-    <b:RefOrder>9</b:RefOrder>
+    <b:RefOrder>12</b:RefOrder>
   </b:Source>
   <b:Source>
     <b:Tag>Sof221</b:Tag>
@@ -25303,11 +26951,73 @@
     <b:Volume>7</b:Volume>
     <b:RefOrder>8</b:RefOrder>
   </b:Source>
+  <b:Source>
+    <b:Tag>Suk20</b:Tag>
+    <b:SourceType>JournalArticle</b:SourceType>
+    <b:Guid>{B5C52221-35D5-4185-8154-A13621CA8397}</b:Guid>
+    <b:Author>
+      <b:Author>
+        <b:NameList>
+          <b:Person>
+            <b:Last>Sukthanker</b:Last>
+            <b:First>R.,</b:First>
+            <b:Middle>Poria, S., Cambria, E., &amp; Thirunavukarasu, R</b:Middle>
+          </b:Person>
+        </b:NameList>
+      </b:Author>
+    </b:Author>
+    <b:Title>Anaphora and coreference resolution: A review</b:Title>
+    <b:JournalName>Information Fusion,</b:JournalName>
+    <b:Year>2020</b:Year>
+    <b:Pages>139-162</b:Pages>
+    <b:Volume>59</b:Volume>
+    <b:RefOrder>9</b:RefOrder>
+  </b:Source>
+  <b:Source>
+    <b:Tag>Chr19</b:Tag>
+    <b:SourceType>InternetSite</b:SourceType>
+    <b:Guid>{F677D34F-F43A-4769-A5C6-3FDBFA0288C1}</b:Guid>
+    <b:Title>Stanford lecture (CS224n) by Christopher Manning</b:Title>
+    <b:Year>2019</b:Year>
+    <b:Author>
+      <b:Author>
+        <b:NameList>
+          <b:Person>
+            <b:Last>Manning</b:Last>
+            <b:First>Christopher</b:First>
+          </b:Person>
+        </b:NameList>
+      </b:Author>
+    </b:Author>
+    <b:URL>https://web.stanford.edu/class/archive/cs/cs224n/cs224n.1162/handouts/cs224n-lecture10-coreference.pdf</b:URL>
+    <b:RefOrder>10</b:RefOrder>
+  </b:Source>
+  <b:Source>
+    <b:Tag>Loá17</b:Tag>
+    <b:SourceType>JournalArticle</b:SourceType>
+    <b:Guid>{FC40B695-0F82-4E19-BF60-4A5EA895C645}</b:Guid>
+    <b:Title>What is it? Disambiguating the different readings of the pronoun 'it.</b:Title>
+    <b:Year>2017</b:Year>
+    <b:Author>
+      <b:Author>
+        <b:NameList>
+          <b:Person>
+            <b:Last>Loáiciga</b:Last>
+            <b:First>S.,</b:First>
+            <b:Middle>Guillou, L., &amp; Hardmeier, C</b:Middle>
+          </b:Person>
+        </b:NameList>
+      </b:Author>
+    </b:Author>
+    <b:JournalName>Proceedings of the 2017 Conference on Empirical Methods in Natural Language Processing</b:JournalName>
+    <b:Pages>1325-1331</b:Pages>
+    <b:RefOrder>11</b:RefOrder>
+  </b:Source>
 </b:Sources>
 </file>
 
 <file path=customXml/itemProps1.xml><?xml version="1.0" encoding="utf-8"?>
-<ds:datastoreItem xmlns:ds="http://schemas.openxmlformats.org/officeDocument/2006/customXml" ds:itemID="{016B4440-C441-40CF-ACBA-196432CA69BB}">
+<ds:datastoreItem xmlns:ds="http://schemas.openxmlformats.org/officeDocument/2006/customXml" ds:itemID="{EC217CE4-4FD6-418F-BECA-391CC3B16042}">
   <ds:schemaRefs>
     <ds:schemaRef ds:uri="http://schemas.openxmlformats.org/officeDocument/2006/bibliography"/>
   </ds:schemaRefs>

--- a/report-project.docx
+++ b/report-project.docx
@@ -747,34 +747,14 @@
           <w:szCs w:val="32"/>
         </w:rPr>
       </w:pPr>
-      <w:proofErr w:type="spellStart"/>
       <w:r>
         <w:rPr>
           <w:sz w:val="32"/>
           <w:szCs w:val="32"/>
           <w:lang w:val="en-GB"/>
         </w:rPr>
-        <w:t>Dr.</w:t>
-      </w:r>
-      <w:proofErr w:type="spellEnd"/>
-      <w:r>
-        <w:rPr>
-          <w:sz w:val="32"/>
-          <w:szCs w:val="32"/>
-          <w:lang w:val="en-GB"/>
-        </w:rPr>
-        <w:t xml:space="preserve"> Mohammad M. </w:t>
-      </w:r>
-      <w:proofErr w:type="spellStart"/>
-      <w:r>
-        <w:rPr>
-          <w:sz w:val="32"/>
-          <w:szCs w:val="32"/>
-          <w:lang w:val="en-GB"/>
-        </w:rPr>
-        <w:t>Alsuraihi</w:t>
-      </w:r>
-      <w:proofErr w:type="spellEnd"/>
+        <w:t>Dr. Mohammad M. Alsuraihi</w:t>
+      </w:r>
     </w:p>
     <w:p>
       <w:pPr>
@@ -940,15 +920,7 @@
         <w:ind w:firstLine="540"/>
       </w:pPr>
       <w:r>
-        <w:t xml:space="preserve">The abstract should identify clearly and succinctly the purpose of the project, the methods used, the results obtained and the significance of the results or findings.  The abstract must not exceed one page. </w:t>
-      </w:r>
-      <w:proofErr w:type="gramStart"/>
-      <w:r>
-        <w:t>Abstract</w:t>
-      </w:r>
-      <w:proofErr w:type="gramEnd"/>
-      <w:r>
-        <w:t xml:space="preserve"> section gives the readers a brief idea about your project, which present in brief your problem statement and how you can solve it. </w:t>
+        <w:t xml:space="preserve">The abstract should identify clearly and succinctly the purpose of the project, the methods used, the results obtained and the significance of the results or findings.  The abstract must not exceed one page. Abstract section gives the readers a brief idea about your project, which present in brief your problem statement and how you can solve it. </w:t>
       </w:r>
     </w:p>
     <w:p>
@@ -1110,15 +1082,7 @@
         <w:pStyle w:val="NormalJustified"/>
       </w:pPr>
       <w:r>
-        <w:t xml:space="preserve">The content of this single page is left to the discretion of the student.  It is suggested however that the page </w:t>
-      </w:r>
-      <w:proofErr w:type="gramStart"/>
-      <w:r>
-        <w:t>makes reference</w:t>
-      </w:r>
-      <w:proofErr w:type="gramEnd"/>
-      <w:r>
-        <w:t xml:space="preserve"> to guidance received by the student from his or her supervisor and </w:t>
+        <w:t xml:space="preserve">The content of this single page is left to the discretion of the student.  It is suggested however that the page makes reference to guidance received by the student from his or her supervisor and </w:t>
       </w:r>
       <w:r>
         <w:t>other</w:t>
@@ -1133,15 +1097,7 @@
         <w:t xml:space="preserve">.  Reference should also be made to any financial assistance received to carry out the project.  Any extraordinary assistance received by the student for example in word processing, data collection, data analysis, and so on, should be properly acknowledged. </w:t>
       </w:r>
       <w:r>
-        <w:t xml:space="preserve">Example acknowledgement can be found in books, reports </w:t>
-      </w:r>
-      <w:proofErr w:type="gramStart"/>
-      <w:r>
-        <w:t>and also</w:t>
-      </w:r>
-      <w:proofErr w:type="gramEnd"/>
-      <w:r>
-        <w:t xml:space="preserve"> papers. </w:t>
+        <w:t xml:space="preserve">Example acknowledgement can be found in books, reports and also papers. </w:t>
       </w:r>
       <w:r>
         <w:t xml:space="preserve"> The acknowledgements should not exceed 250 words.</w:t>
@@ -2689,21 +2645,7 @@
                 <w:rStyle w:val="Hyperlink"/>
                 <w:noProof/>
               </w:rPr>
-              <w:t>Soft</w:t>
-            </w:r>
-            <w:r>
-              <w:rPr>
-                <w:rStyle w:val="Hyperlink"/>
-                <w:noProof/>
-              </w:rPr>
-              <w:t>w</w:t>
-            </w:r>
-            <w:r>
-              <w:rPr>
-                <w:rStyle w:val="Hyperlink"/>
-                <w:noProof/>
-              </w:rPr>
-              <w:t>are Engineering Using Artificial Intelligence Techniques: Current State and Open Problems</w:t>
+              <w:t>Software Engineering Using Artificial Intelligence Techniques: Current State and Open Problems</w:t>
             </w:r>
             <w:r>
               <w:rPr>
@@ -8522,15 +8464,7 @@
         <w:ind w:firstLine="540"/>
       </w:pPr>
       <w:r>
-        <w:t xml:space="preserve">In this project, we pursue to merge knowledge from two major disciplines of computer science: Artificial Intelligence and Software Engineering </w:t>
-      </w:r>
-      <w:proofErr w:type="gramStart"/>
-      <w:r>
-        <w:t>in order to</w:t>
-      </w:r>
-      <w:proofErr w:type="gramEnd"/>
-      <w:r>
-        <w:t xml:space="preserve"> facilitate software development. Particularly, employing the power of artificial intelligence to transform project analysis textual elements: scenarios and requirements into visual modeling representations (Usecases and Class Diagrams).</w:t>
+        <w:t>In this project, we pursue to merge knowledge from two major disciplines of computer science: Artificial Intelligence and Software Engineering in order to facilitate software development. Particularly, employing the power of artificial intelligence to transform project analysis textual elements: scenarios and requirements into visual modeling representations (Usecases and Class Diagrams).</w:t>
       </w:r>
     </w:p>
     <w:p>
@@ -8562,15 +8496,7 @@
         <w:ind w:firstLine="576"/>
       </w:pPr>
       <w:r>
-        <w:t xml:space="preserve">Software maintenance constitutes a pivotal stage within the software development lifecycle, encompassing a substantial portion, varying from 40% to 80% of the total expenses associated with software development (Fernández-Sáez, Genero, Caivano, &amp; Chaudron, 2016). It's worth highlighting that a notable 60% of the overall maintenance expenditure is dedicated to the improvement of existing software functionalities. Consequently, it becomes imperative to meticulously prepare appropriate software documentation at each developmental phase </w:t>
-      </w:r>
-      <w:proofErr w:type="gramStart"/>
-      <w:r>
-        <w:t>in order to</w:t>
-      </w:r>
-      <w:proofErr w:type="gramEnd"/>
-      <w:r>
-        <w:t xml:space="preserve"> alleviate the financial burdens of maintenance. The crux of reducing maintenance costs lies in enhancing one's grasp of the software system, as understanding a software system accounts for roughly 50% of the time spent in the </w:t>
+        <w:t xml:space="preserve">Software maintenance constitutes a pivotal stage within the software development lifecycle, encompassing a substantial portion, varying from 40% to 80% of the total expenses associated with software development (Fernández-Sáez, Genero, Caivano, &amp; Chaudron, 2016). It's worth highlighting that a notable 60% of the overall maintenance expenditure is dedicated to the improvement of existing software functionalities. Consequently, it becomes imperative to meticulously prepare appropriate software documentation at each developmental phase in order to alleviate the financial burdens of maintenance. The crux of reducing maintenance costs lies in enhancing one's grasp of the software system, as understanding a software system accounts for roughly 50% of the time spent in the </w:t>
       </w:r>
       <w:r>
         <w:lastRenderedPageBreak/>
@@ -8998,24 +8924,15 @@
           <w:rFonts w:cstheme="majorBidi"/>
           <w:color w:val="343541"/>
         </w:rPr>
-        <w:t xml:space="preserve">Concluding the project with a comprehensive review of lessons learned, knowledge gained, and experiences accumulated is essential for continuous improvement. This reflection allows us to identify areas of success and areas for improvement in project management, technical implementation, and collaboration. By documenting our insights and best practices, we can enhance our future projects and contribute to the growth of our team's </w:t>
-      </w:r>
-      <w:proofErr w:type="gramStart"/>
+        <w:t>Concluding the project with a comprehensive review of lessons learned, knowledge gained, and experiences accumulated is essential for continuous improvement. This reflection allows us to identify areas of success and areas for improvement in project management, technical implementation, and collaboration. By documenting our insights and best practices, we can enhance our future projects and contribute to the growth of our team's expertise.</w:t>
+      </w:r>
       <w:r>
         <w:rPr>
           <w:rFonts w:cstheme="majorBidi"/>
           <w:color w:val="343541"/>
         </w:rPr>
-        <w:t>expertise.</w:t>
-      </w:r>
-      <w:r>
-        <w:rPr>
-          <w:rFonts w:cstheme="majorBidi"/>
-          <w:color w:val="343541"/>
-        </w:rPr>
         <w:t>.</w:t>
       </w:r>
-      <w:proofErr w:type="gramEnd"/>
     </w:p>
     <w:p>
       <w:pPr>
@@ -9091,24 +9008,24 @@
         <w:tblLook w:val="04A0" w:firstRow="1" w:lastRow="0" w:firstColumn="1" w:lastColumn="0" w:noHBand="0" w:noVBand="1"/>
       </w:tblPr>
       <w:tblGrid>
+        <w:gridCol w:w="365"/>
+        <w:gridCol w:w="357"/>
         <w:gridCol w:w="366"/>
-        <w:gridCol w:w="359"/>
-        <w:gridCol w:w="369"/>
-        <w:gridCol w:w="383"/>
+        <w:gridCol w:w="381"/>
+        <w:gridCol w:w="365"/>
+        <w:gridCol w:w="367"/>
         <w:gridCol w:w="367"/>
         <w:gridCol w:w="368"/>
+        <w:gridCol w:w="354"/>
+        <w:gridCol w:w="367"/>
+        <w:gridCol w:w="367"/>
         <w:gridCol w:w="368"/>
-        <w:gridCol w:w="369"/>
-        <w:gridCol w:w="355"/>
+        <w:gridCol w:w="367"/>
+        <w:gridCol w:w="367"/>
+        <w:gridCol w:w="367"/>
         <w:gridCol w:w="368"/>
-        <w:gridCol w:w="368"/>
-        <w:gridCol w:w="369"/>
-        <w:gridCol w:w="368"/>
-        <w:gridCol w:w="368"/>
-        <w:gridCol w:w="368"/>
-        <w:gridCol w:w="369"/>
-        <w:gridCol w:w="2600"/>
-        <w:gridCol w:w="612"/>
+        <w:gridCol w:w="2566"/>
+        <w:gridCol w:w="667"/>
       </w:tblGrid>
       <w:tr>
         <w:trPr>
@@ -11465,23 +11382,7 @@
           <w:rFonts w:cstheme="majorBidi"/>
           <w:szCs w:val="24"/>
         </w:rPr>
-        <w:t xml:space="preserve"> In this chapter, we review the literature and learn about the techniques used. We review and compare systems </w:t>
-      </w:r>
-      <w:proofErr w:type="gramStart"/>
-      <w:r>
-        <w:rPr>
-          <w:rFonts w:cstheme="majorBidi"/>
-          <w:szCs w:val="24"/>
-        </w:rPr>
-        <w:t>similar to</w:t>
-      </w:r>
-      <w:proofErr w:type="gramEnd"/>
-      <w:r>
-        <w:rPr>
-          <w:rFonts w:cstheme="majorBidi"/>
-          <w:szCs w:val="24"/>
-        </w:rPr>
-        <w:t xml:space="preserve"> ours.</w:t>
+        <w:t xml:space="preserve"> In this chapter, we review the literature and learn about the techniques used. We review and compare systems similar to ours.</w:t>
       </w:r>
     </w:p>
     <w:p>
@@ -11574,23 +11475,7 @@
           <w:rFonts w:cstheme="majorBidi"/>
           <w:szCs w:val="24"/>
         </w:rPr>
-        <w:t xml:space="preserve"> After designing the system, our focus in this chapter is on implementing it, identifying </w:t>
-      </w:r>
-      <w:proofErr w:type="gramStart"/>
-      <w:r>
-        <w:rPr>
-          <w:rFonts w:cstheme="majorBidi"/>
-          <w:szCs w:val="24"/>
-        </w:rPr>
-        <w:t>tools</w:t>
-      </w:r>
-      <w:proofErr w:type="gramEnd"/>
-      <w:r>
-        <w:rPr>
-          <w:rFonts w:cstheme="majorBidi"/>
-          <w:szCs w:val="24"/>
-        </w:rPr>
-        <w:t xml:space="preserve"> and programming languages, and testing it.</w:t>
+        <w:t xml:space="preserve"> After designing the system, our focus in this chapter is on implementing it, identifying tools and programming languages, and testing it.</w:t>
       </w:r>
     </w:p>
     <w:p>
@@ -11983,17 +11868,49 @@
       <w:r>
         <w:t>Artificial intelligence (AI) is the branch of computer science concerned with making computers behave like humans (Computers with the ability to mimic or duplicate the functions of the human brain).</w:t>
       </w:r>
+      <w:sdt>
+        <w:sdtPr>
+          <w:id w:val="-434674176"/>
+          <w:citation/>
+        </w:sdtPr>
+        <w:sdtContent>
+          <w:r>
+            <w:fldChar w:fldCharType="begin"/>
+          </w:r>
+          <w:r>
+            <w:instrText xml:space="preserve"> CITATION Geo08 \l 1033 </w:instrText>
+          </w:r>
+          <w:r>
+            <w:fldChar w:fldCharType="separate"/>
+          </w:r>
+          <w:r>
+            <w:rPr>
+              <w:noProof/>
+            </w:rPr>
+            <w:t xml:space="preserve"> </w:t>
+          </w:r>
+          <w:r>
+            <w:rPr>
+              <w:noProof/>
+            </w:rPr>
+            <w:t>[6]</w:t>
+          </w:r>
+          <w:r>
+            <w:fldChar w:fldCharType="end"/>
+          </w:r>
+        </w:sdtContent>
+      </w:sdt>
     </w:p>
     <w:p>
       <w:pPr>
         <w:pStyle w:val="Heading3"/>
       </w:pPr>
-      <w:bookmarkStart w:id="23" w:name="_Toc312089886"/>
-      <w:bookmarkStart w:id="24" w:name="_Toc148789928"/>
+      <w:bookmarkStart w:id="23" w:name="_Toc148789928"/>
+      <w:bookmarkStart w:id="24" w:name="_Toc312089886"/>
       <w:r>
         <w:t>Software Engineering Using Artificial Intelligence Techniques: Current State and Open Problems</w:t>
       </w:r>
-      <w:bookmarkEnd w:id="24"/>
+      <w:bookmarkEnd w:id="23"/>
       <w:r>
         <w:t xml:space="preserve"> </w:t>
       </w:r>
@@ -12003,62 +11920,40 @@
         <w:ind w:firstLine="576"/>
       </w:pPr>
       <w:r>
-        <w:t xml:space="preserve">The software intensive systems we develop these days are becoming much more complex in terms of the number of functional and nonfunctional requirements they need to support. The impact of low quality can also have a catastrophic impact on the mission of these systems in many critical applications. Moreover, the cost of software development dominates the total cost of such systems. Research in applying artificial intelligence techniques to software Engineering </w:t>
-      </w:r>
-      <w:proofErr w:type="gramStart"/>
-      <w:r>
-        <w:t>have</w:t>
-      </w:r>
-      <w:proofErr w:type="gramEnd"/>
-      <w:r>
-        <w:t xml:space="preserve"> grown tremendously in the last two decades producing </w:t>
-      </w:r>
-      <w:proofErr w:type="gramStart"/>
-      <w:r>
-        <w:t>a large number of</w:t>
-      </w:r>
-      <w:proofErr w:type="gramEnd"/>
-      <w:r>
-        <w:t xml:space="preserve"> projects and publications. A number of conferences and journals are dedicated to </w:t>
-      </w:r>
-      <w:proofErr w:type="gramStart"/>
-      <w:r>
-        <w:t>publish</w:t>
-      </w:r>
-      <w:proofErr w:type="gramEnd"/>
+        <w:t>The software intensive systems we develop these days are becoming much more complex in terms of the number of functional and nonfunctional requirements they need to support. The impact of low quality can also have a catastrophic impact on the mission of these systems in many critical applications. Moreover, the cost of software development dominates the total cost of such systems. Research in applying artificial intelligence techniques to software Engineering have grown tremendously in the last two decades producing a large number of projects and publications. A number of conferences and journals are dedicated to publish the research in this field. The AI techniques are proposed in order to reduce the time to market and enhance the quality of software systems. Yet many of these AI techniques remain largely used by the research community and with little impact on the processes and tools used by the practicing software engineer. The recent survey papers published in this field are mainly targeted to the research community. They are driven by the specific AI techniques used rather than the software engineering activities supported. They are also focused on a specific software engineering process such as software design</w:t>
+      </w:r>
       <w:r>
         <w:t xml:space="preserve"> </w:t>
       </w:r>
-      <w:proofErr w:type="gramStart"/>
-      <w:r>
-        <w:t>the research</w:t>
-      </w:r>
-      <w:proofErr w:type="gramEnd"/>
-      <w:r>
-        <w:t xml:space="preserve"> in this field. The AI techniques are proposed </w:t>
-      </w:r>
-      <w:proofErr w:type="gramStart"/>
-      <w:r>
-        <w:t>in order to</w:t>
-      </w:r>
-      <w:proofErr w:type="gramEnd"/>
-      <w:r>
-        <w:t xml:space="preserve"> reduce the time to market and enhance the quality of software systems. Yet many of these AI techniques remain largely used by the research community and with little impact on the processes and tools used by the practicing software engineer. The recent survey papers published in this field are mainly targeted to the research community. They are driven by the specific AI techniques used rather than the software engineering activities supported. They are also focused on a specific software engineering process such as software design</w:t>
-      </w:r>
-      <w:r>
-        <w:t xml:space="preserve"> </w:t>
-      </w:r>
-      <w:r>
-        <w:t xml:space="preserve">Conditional image </w:t>
-      </w:r>
-      <w:proofErr w:type="gramStart"/>
-      <w:r>
-        <w:t>Generation</w:t>
-      </w:r>
-      <w:proofErr w:type="gramEnd"/>
-      <w:r>
-        <w:t xml:space="preserve"> </w:t>
-      </w:r>
+      <w:r>
+        <w:t xml:space="preserve">Conditional image Generation </w:t>
+      </w:r>
+      <w:sdt>
+        <w:sdtPr>
+          <w:id w:val="1972637620"/>
+          <w:citation/>
+        </w:sdtPr>
+        <w:sdtContent>
+          <w:r>
+            <w:fldChar w:fldCharType="begin"/>
+          </w:r>
+          <w:r>
+            <w:instrText xml:space="preserve"> CITATION Out101 \l 1033 </w:instrText>
+          </w:r>
+          <w:r>
+            <w:fldChar w:fldCharType="separate"/>
+          </w:r>
+          <w:r>
+            <w:rPr>
+              <w:noProof/>
+            </w:rPr>
+            <w:t>[7]</w:t>
+          </w:r>
+          <w:r>
+            <w:fldChar w:fldCharType="end"/>
+          </w:r>
+        </w:sdtContent>
+      </w:sdt>
     </w:p>
     <w:p>
       <w:r>
@@ -12078,16 +11973,62 @@
         </w:rPr>
       </w:pPr>
       <w:r>
-        <w:t xml:space="preserve">Techniques learned from AI research make advanced programming much simpler, especially </w:t>
-      </w:r>
-      <w:proofErr w:type="gramStart"/>
-      <w:r>
-        <w:t>with regard to</w:t>
-      </w:r>
-      <w:proofErr w:type="gramEnd"/>
-      <w:r>
-        <w:t xml:space="preserve"> information flow and control as a result of advances in knowledge representation. In the following we focus on the AI techniques used in supporting the tasks of coding and testing.</w:t>
-      </w:r>
+        <w:t>Techniques learned from AI research make advanced programming much simpler, especially with regard to information flow and control as a result of advances in knowledge representation. In the following we focus on the AI techniques used in supporting the tasks of coding and testing.</w:t>
+      </w:r>
+      <w:sdt>
+        <w:sdtPr>
+          <w:rPr>
+            <w:b/>
+            <w:bCs/>
+          </w:rPr>
+          <w:id w:val="-1706159649"/>
+          <w:citation/>
+        </w:sdtPr>
+        <w:sdtContent>
+          <w:r>
+            <w:rPr>
+              <w:b/>
+              <w:bCs/>
+            </w:rPr>
+            <w:fldChar w:fldCharType="begin"/>
+          </w:r>
+          <w:r>
+            <w:rPr>
+              <w:b/>
+              <w:bCs/>
+            </w:rPr>
+            <w:instrText xml:space="preserve"> CITATION Han13 \l 1033 </w:instrText>
+          </w:r>
+          <w:r>
+            <w:rPr>
+              <w:b/>
+              <w:bCs/>
+            </w:rPr>
+            <w:fldChar w:fldCharType="separate"/>
+          </w:r>
+          <w:r>
+            <w:rPr>
+              <w:b/>
+              <w:bCs/>
+              <w:noProof/>
+            </w:rPr>
+            <w:t xml:space="preserve"> </w:t>
+          </w:r>
+          <w:r>
+            <w:rPr>
+              <w:noProof/>
+            </w:rPr>
+            <w:t>[8]</w:t>
+          </w:r>
+          <w:r>
+            <w:rPr>
+              <w:b/>
+              <w:bCs/>
+            </w:rPr>
+            <w:fldChar w:fldCharType="end"/>
+          </w:r>
+        </w:sdtContent>
+      </w:sdt>
     </w:p>
     <w:p>
       <w:pPr>
@@ -12153,129 +12094,373 @@
       </w:r>
     </w:p>
     <w:p>
-      <w:r>
+      <w:pPr>
+        <w:pStyle w:val="Figures"/>
+      </w:pPr>
+      <w:r>
+        <w:t xml:space="preserve">Figure </w:t>
+      </w:r>
+      <w:r>
+        <w:t>3</w:t>
+      </w:r>
+      <w:r>
+        <w:t>:</w:t>
+      </w:r>
+      <w:r>
+        <w:t xml:space="preserve"> Evolutionary architecture generation Adopted </w:t>
+      </w:r>
+    </w:p>
+    <w:p>
+      <w:pPr>
+        <w:jc w:val="center"/>
         <w:rPr>
           <w:b/>
           <w:bCs/>
         </w:rPr>
-        <w:t>Coding</w:t>
-      </w:r>
-      <w:r>
-        <w:t xml:space="preserve">: </w:t>
-      </w:r>
-    </w:p>
-    <w:p>
-      <w:pPr>
-        <w:ind w:firstLine="576"/>
+      </w:pPr>
+    </w:p>
+    <w:p>
+      <w:r>
         <w:rPr>
           <w:b/>
           <w:bCs/>
         </w:rPr>
-      </w:pPr>
-      <w:r>
-        <w:t>Software engineers can apply AI techniques to help automate or assist the programming process.</w:t>
-      </w:r>
-    </w:p>
-    <w:p>
-      <w:pPr>
+        <w:t>Coding</w:t>
+      </w:r>
+      <w:r>
+        <w:t xml:space="preserve">: </w:t>
+      </w:r>
+    </w:p>
+    <w:p>
+      <w:pPr>
+        <w:ind w:firstLine="576"/>
         <w:rPr>
           <w:b/>
           <w:bCs/>
         </w:rPr>
       </w:pPr>
       <w:r>
+        <w:t>Software engineers can apply AI techniques to help automate or assist the programming process.</w:t>
+      </w:r>
+      <w:sdt>
+        <w:sdtPr>
+          <w:rPr>
+            <w:b/>
+            <w:bCs/>
+          </w:rPr>
+          <w:id w:val="-725526476"/>
+          <w:citation/>
+        </w:sdtPr>
+        <w:sdtContent>
+          <w:r>
+            <w:rPr>
+              <w:b/>
+              <w:bCs/>
+            </w:rPr>
+            <w:fldChar w:fldCharType="begin"/>
+          </w:r>
+          <w:r>
+            <w:rPr>
+              <w:b/>
+              <w:bCs/>
+            </w:rPr>
+            <w:instrText xml:space="preserve"> CITATION Han13 \l 1033 </w:instrText>
+          </w:r>
+          <w:r>
+            <w:rPr>
+              <w:b/>
+              <w:bCs/>
+            </w:rPr>
+            <w:fldChar w:fldCharType="separate"/>
+          </w:r>
+          <w:r>
+            <w:rPr>
+              <w:b/>
+              <w:bCs/>
+              <w:noProof/>
+            </w:rPr>
+            <w:t xml:space="preserve"> </w:t>
+          </w:r>
+          <w:r>
+            <w:rPr>
+              <w:noProof/>
+            </w:rPr>
+            <w:t>[8]</w:t>
+          </w:r>
+          <w:r>
+            <w:rPr>
+              <w:b/>
+              <w:bCs/>
+            </w:rPr>
+            <w:fldChar w:fldCharType="end"/>
+          </w:r>
+        </w:sdtContent>
+      </w:sdt>
+    </w:p>
+    <w:p>
+      <w:pPr>
         <w:rPr>
           <w:b/>
           <w:bCs/>
         </w:rPr>
-        <w:t xml:space="preserve">Use of AI to help assist the programming process: </w:t>
-      </w:r>
-    </w:p>
-    <w:p>
-      <w:pPr>
-        <w:ind w:firstLine="576"/>
+      </w:pPr>
+      <w:r>
         <w:rPr>
           <w:b/>
           <w:bCs/>
         </w:rPr>
-      </w:pPr>
-      <w:r>
-        <w:t xml:space="preserve">The main idea here is to create an expert system to assist software engineers during software </w:t>
-      </w:r>
-      <w:proofErr w:type="gramStart"/>
-      <w:r>
-        <w:t>development</w:t>
-      </w:r>
-      <w:proofErr w:type="gramEnd"/>
-    </w:p>
-    <w:p>
-      <w:pPr>
+        <w:t xml:space="preserve">Use of AI to help assist the programming process: </w:t>
+      </w:r>
+    </w:p>
+    <w:p>
+      <w:pPr>
+        <w:ind w:firstLine="576"/>
         <w:rPr>
           <w:b/>
           <w:bCs/>
         </w:rPr>
       </w:pPr>
       <w:r>
+        <w:t>The main idea here is to create an expert system to assist software engineers during software development</w:t>
+      </w:r>
+      <w:r>
         <w:rPr>
           <w:b/>
           <w:bCs/>
         </w:rPr>
-        <w:t xml:space="preserve">Use of AI to help automate the programming process: </w:t>
-      </w:r>
-    </w:p>
-    <w:p>
-      <w:pPr>
-        <w:ind w:firstLine="576"/>
+        <w:t>.</w:t>
+      </w:r>
+      <w:sdt>
+        <w:sdtPr>
+          <w:rPr>
+            <w:b/>
+            <w:bCs/>
+          </w:rPr>
+          <w:id w:val="412441992"/>
+          <w:citation/>
+        </w:sdtPr>
+        <w:sdtContent>
+          <w:r>
+            <w:rPr>
+              <w:b/>
+              <w:bCs/>
+            </w:rPr>
+            <w:fldChar w:fldCharType="begin"/>
+          </w:r>
+          <w:r>
+            <w:rPr>
+              <w:b/>
+              <w:bCs/>
+            </w:rPr>
+            <w:instrText xml:space="preserve"> CITATION Han13 \l 1033 </w:instrText>
+          </w:r>
+          <w:r>
+            <w:rPr>
+              <w:b/>
+              <w:bCs/>
+            </w:rPr>
+            <w:fldChar w:fldCharType="separate"/>
+          </w:r>
+          <w:r>
+            <w:rPr>
+              <w:b/>
+              <w:bCs/>
+              <w:noProof/>
+            </w:rPr>
+            <w:t xml:space="preserve"> </w:t>
+          </w:r>
+          <w:r>
+            <w:rPr>
+              <w:noProof/>
+            </w:rPr>
+            <w:t>[8]</w:t>
+          </w:r>
+          <w:r>
+            <w:rPr>
+              <w:b/>
+              <w:bCs/>
+            </w:rPr>
+            <w:fldChar w:fldCharType="end"/>
+          </w:r>
+        </w:sdtContent>
+      </w:sdt>
+    </w:p>
+    <w:p>
+      <w:pPr>
         <w:rPr>
           <w:b/>
           <w:bCs/>
         </w:rPr>
       </w:pPr>
       <w:r>
-        <w:t>The idea here is to have a completely automated program synthesis. This is done by having human specialists write a complete and concise specification of the desired software; so that, a system can generate "functions, data structures, or entire programs" directly from the specifications</w:t>
-      </w:r>
-      <w:r>
         <w:rPr>
           <w:b/>
           <w:bCs/>
         </w:rPr>
-        <w:t>.</w:t>
-      </w:r>
-    </w:p>
-    <w:p>
-      <w:pPr>
+        <w:t xml:space="preserve">Use of AI to help automate the programming process: </w:t>
+      </w:r>
+    </w:p>
+    <w:p>
+      <w:pPr>
+        <w:ind w:firstLine="576"/>
         <w:rPr>
           <w:b/>
           <w:bCs/>
         </w:rPr>
       </w:pPr>
       <w:r>
+        <w:t>The idea here is to have a completely automated program synthesis. This is done by having human specialists write a complete and concise specification of the desired software; so that, a system can generate "functions, data structures, or entire programs" directly from the specifications</w:t>
+      </w:r>
+      <w:r>
         <w:rPr>
           <w:b/>
           <w:bCs/>
         </w:rPr>
-        <w:t>Testing:</w:t>
-      </w:r>
-    </w:p>
-    <w:p>
-      <w:pPr>
-        <w:ind w:firstLine="540"/>
+        <w:t>.</w:t>
+      </w:r>
+      <w:sdt>
+        <w:sdtPr>
+          <w:rPr>
+            <w:b/>
+            <w:bCs/>
+          </w:rPr>
+          <w:id w:val="-127479457"/>
+          <w:citation/>
+        </w:sdtPr>
+        <w:sdtContent>
+          <w:r>
+            <w:rPr>
+              <w:b/>
+              <w:bCs/>
+            </w:rPr>
+            <w:fldChar w:fldCharType="begin"/>
+          </w:r>
+          <w:r>
+            <w:rPr>
+              <w:b/>
+              <w:bCs/>
+            </w:rPr>
+            <w:instrText xml:space="preserve"> CITATION Han13 \l 1033 </w:instrText>
+          </w:r>
+          <w:r>
+            <w:rPr>
+              <w:b/>
+              <w:bCs/>
+            </w:rPr>
+            <w:fldChar w:fldCharType="separate"/>
+          </w:r>
+          <w:r>
+            <w:rPr>
+              <w:b/>
+              <w:bCs/>
+              <w:noProof/>
+            </w:rPr>
+            <w:t xml:space="preserve"> </w:t>
+          </w:r>
+          <w:r>
+            <w:rPr>
+              <w:noProof/>
+            </w:rPr>
+            <w:t>[8]</w:t>
+          </w:r>
+          <w:r>
+            <w:rPr>
+              <w:b/>
+              <w:bCs/>
+            </w:rPr>
+            <w:fldChar w:fldCharType="end"/>
+          </w:r>
+        </w:sdtContent>
+      </w:sdt>
+    </w:p>
+    <w:p>
+      <w:pPr>
         <w:rPr>
           <w:b/>
           <w:bCs/>
         </w:rPr>
       </w:pPr>
       <w:r>
-        <w:t>Software testing remains an expensive task in the development process and one of the main challenges concerns its possible automation. AI techniques can play a vital role in this regard.</w:t>
-      </w:r>
-    </w:p>
-    <w:p>
-      <w:pPr>
-        <w:ind w:firstLine="576"/>
         <w:rPr>
           <w:b/>
           <w:bCs/>
         </w:rPr>
+        <w:t>Testing:</w:t>
+      </w:r>
+    </w:p>
+    <w:p>
+      <w:pPr>
+        <w:ind w:firstLine="540"/>
+        <w:rPr>
+          <w:b/>
+          <w:bCs/>
+        </w:rPr>
+      </w:pPr>
+      <w:r>
+        <w:t>Software testing remains an expensive task in the development process and one of the main challenges concerns its possible automation. AI techniques can play a vital role in this regard.</w:t>
+      </w:r>
+      <w:sdt>
+        <w:sdtPr>
+          <w:rPr>
+            <w:b/>
+            <w:bCs/>
+          </w:rPr>
+          <w:id w:val="-1489244352"/>
+          <w:citation/>
+        </w:sdtPr>
+        <w:sdtContent>
+          <w:r>
+            <w:rPr>
+              <w:b/>
+              <w:bCs/>
+            </w:rPr>
+            <w:fldChar w:fldCharType="begin"/>
+          </w:r>
+          <w:r>
+            <w:rPr>
+              <w:b/>
+              <w:bCs/>
+            </w:rPr>
+            <w:instrText xml:space="preserve"> CITATION Han13 \l 1033 </w:instrText>
+          </w:r>
+          <w:r>
+            <w:rPr>
+              <w:b/>
+              <w:bCs/>
+            </w:rPr>
+            <w:fldChar w:fldCharType="separate"/>
+          </w:r>
+          <w:r>
+            <w:rPr>
+              <w:b/>
+              <w:bCs/>
+              <w:noProof/>
+            </w:rPr>
+            <w:t xml:space="preserve"> </w:t>
+          </w:r>
+          <w:r>
+            <w:rPr>
+              <w:noProof/>
+            </w:rPr>
+            <w:t>[8]</w:t>
+          </w:r>
+          <w:r>
+            <w:rPr>
+              <w:b/>
+              <w:bCs/>
+            </w:rPr>
+            <w:fldChar w:fldCharType="end"/>
+          </w:r>
+        </w:sdtContent>
+      </w:sdt>
+    </w:p>
+    <w:p>
+      <w:pPr>
+        <w:ind w:firstLine="576"/>
+        <w:rPr>
+          <w:b/>
+          <w:bCs/>
+        </w:rPr>
       </w:pPr>
     </w:p>
     <w:p>
@@ -12292,7 +12477,6 @@
           <w:rFonts w:eastAsia="Times New Roman"/>
           <w:szCs w:val="28"/>
         </w:rPr>
-        <w:lastRenderedPageBreak/>
         <w:t>REQUIREMENTS ENGINEERING AT A GLANCE: COMPARING GORE AND UML METHODS IN THE DESIGN OF AUTOMATED SYSTEMS</w:t>
       </w:r>
       <w:bookmarkEnd w:id="25"/>
@@ -12308,22 +12492,57 @@
         <w:rPr>
           <w:szCs w:val="24"/>
         </w:rPr>
-        <w:t xml:space="preserve">The early stage of requirements engineering is crucial for designing intelligent automated systems, especially if no formal analytical solutions have been arrived at. In such cases, requirements analysis is not </w:t>
-      </w:r>
-      <w:proofErr w:type="gramStart"/>
-      <w:r>
-        <w:rPr>
-          <w:szCs w:val="24"/>
-        </w:rPr>
-        <w:t>possible</w:t>
-      </w:r>
-      <w:proofErr w:type="gramEnd"/>
-      <w:r>
-        <w:rPr>
-          <w:szCs w:val="24"/>
-        </w:rPr>
-        <w:t xml:space="preserve"> and the design process would be more suitable for rework. Planning and scheduling problems can be addressed using artificial intelligence (AI) and constitute an important area of ​​machine intelligence – along with machine learning.</w:t>
-      </w:r>
+        <w:t>The early stage of requirements engineering is crucial for designing intelligent automated systems, especially if no formal analytical solutions have been arrived at. In such cases, requirements analysis is not possible and the design process would be more suitable for rework. Planning and scheduling problems can be addressed using artificial intelligence (AI) and constitute an important area of ​​machine intelligence – along with machine learning.</w:t>
+      </w:r>
+      <w:sdt>
+        <w:sdtPr>
+          <w:rPr>
+            <w:szCs w:val="24"/>
+          </w:rPr>
+          <w:id w:val="321556408"/>
+          <w:citation/>
+        </w:sdtPr>
+        <w:sdtContent>
+          <w:r>
+            <w:rPr>
+              <w:szCs w:val="24"/>
+            </w:rPr>
+            <w:fldChar w:fldCharType="begin"/>
+          </w:r>
+          <w:r>
+            <w:rPr>
+              <w:szCs w:val="24"/>
+            </w:rPr>
+            <w:instrText xml:space="preserve"> CITATION Jav1 \l 1033 </w:instrText>
+          </w:r>
+          <w:r>
+            <w:rPr>
+              <w:szCs w:val="24"/>
+            </w:rPr>
+            <w:fldChar w:fldCharType="separate"/>
+          </w:r>
+          <w:r>
+            <w:rPr>
+              <w:noProof/>
+              <w:szCs w:val="24"/>
+            </w:rPr>
+            <w:t xml:space="preserve"> </w:t>
+          </w:r>
+          <w:r>
+            <w:rPr>
+              <w:noProof/>
+              <w:szCs w:val="24"/>
+            </w:rPr>
+            <w:t>[9]</w:t>
+          </w:r>
+          <w:r>
+            <w:rPr>
+              <w:szCs w:val="24"/>
+            </w:rPr>
+            <w:fldChar w:fldCharType="end"/>
+          </w:r>
+        </w:sdtContent>
+      </w:sdt>
     </w:p>
     <w:p>
       <w:pPr>
@@ -12331,7 +12550,7 @@
         <w:ind w:left="540" w:hanging="540"/>
       </w:pPr>
       <w:bookmarkStart w:id="26" w:name="_Toc148789930"/>
-      <w:bookmarkEnd w:id="23"/>
+      <w:bookmarkEnd w:id="24"/>
       <w:r>
         <w:t>Machine Learning</w:t>
       </w:r>
@@ -12409,7 +12628,7 @@
             <w:rPr>
               <w:noProof/>
             </w:rPr>
-            <w:t>[6]</w:t>
+            <w:t>[10]</w:t>
           </w:r>
           <w:r>
             <w:fldChar w:fldCharType="end"/>
@@ -12496,7 +12715,7 @@
             <w:rPr>
               <w:noProof/>
             </w:rPr>
-            <w:t>[6]</w:t>
+            <w:t>[10]</w:t>
           </w:r>
           <w:r>
             <w:fldChar w:fldCharType="end"/>
@@ -12580,7 +12799,7 @@
             <w:rPr>
               <w:noProof/>
             </w:rPr>
-            <w:t>[6]</w:t>
+            <w:t>[10]</w:t>
           </w:r>
           <w:r>
             <w:fldChar w:fldCharType="end"/>
@@ -12605,6 +12824,7 @@
           <w:b/>
           <w:bCs/>
         </w:rPr>
+        <w:lastRenderedPageBreak/>
         <w:t>Simplicity:</w:t>
       </w:r>
       <w:r>
@@ -12620,7 +12840,6 @@
           <w:b/>
           <w:bCs/>
         </w:rPr>
-        <w:lastRenderedPageBreak/>
         <w:t>Community Support:</w:t>
       </w:r>
       <w:r>
@@ -12719,7 +12938,7 @@
             <w:rPr>
               <w:noProof/>
             </w:rPr>
-            <w:t>[7]</w:t>
+            <w:t>[11]</w:t>
           </w:r>
           <w:r>
             <w:fldChar w:fldCharType="end"/>
@@ -12794,7 +13013,7 @@
             <w:rPr>
               <w:noProof/>
             </w:rPr>
-            <w:t>[7]</w:t>
+            <w:t>[11]</w:t>
           </w:r>
           <w:r>
             <w:fldChar w:fldCharType="end"/>
@@ -12878,7 +13097,7 @@
             <w:rPr>
               <w:noProof/>
             </w:rPr>
-            <w:t>[7]</w:t>
+            <w:t>[11]</w:t>
           </w:r>
           <w:r>
             <w:fldChar w:fldCharType="end"/>
@@ -12899,7 +13118,6 @@
         </w:rPr>
       </w:pPr>
       <w:r>
-        <w:lastRenderedPageBreak/>
         <w:t>To address this problem, two gates were introduced: the forget gate (f</w:t>
       </w:r>
       <w:r>
@@ -12974,7 +13192,7 @@
             <w:rPr>
               <w:noProof/>
             </w:rPr>
-            <w:t>[7]</w:t>
+            <w:t>[11]</w:t>
           </w:r>
           <w:r>
             <w:fldChar w:fldCharType="end"/>
@@ -13056,11 +13274,7 @@
         <w:t xml:space="preserve">Figure </w:t>
       </w:r>
       <w:r>
-        <w:rPr>
-          <w:rFonts w:hint="cs"/>
-          <w:rtl/>
-        </w:rPr>
-        <w:t>3</w:t>
+        <w:t>4</w:t>
       </w:r>
       <w:r>
         <w:t xml:space="preserve">: </w:t>
@@ -13152,7 +13366,7 @@
             <w:rPr>
               <w:noProof/>
             </w:rPr>
-            <w:t>[7]</w:t>
+            <w:t>[11]</w:t>
           </w:r>
           <w:r>
             <w:fldChar w:fldCharType="end"/>
@@ -13367,7 +13581,7 @@
             <w:rPr>
               <w:noProof/>
             </w:rPr>
-            <w:t>[7]</w:t>
+            <w:t>[11]</w:t>
           </w:r>
           <w:r>
             <w:fldChar w:fldCharType="end"/>
@@ -13380,15 +13594,7 @@
         <w:ind w:firstLine="540"/>
       </w:pPr>
       <w:r>
-        <w:t xml:space="preserve">Term Frequency-Inverse Document Frequency (TF-IDF) analyzes the importance of prevalent and widely used words, such </w:t>
-      </w:r>
-      <w:proofErr w:type="gramStart"/>
-      <w:r>
-        <w:t>as(</w:t>
-      </w:r>
-      <w:proofErr w:type="gramEnd"/>
-      <w:r>
-        <w:t>"a," "an," "the"</w:t>
+        <w:t>Term Frequency-Inverse Document Frequency (TF-IDF) analyzes the importance of prevalent and widely used words, such as("a," "an," "the"</w:t>
       </w:r>
       <w:r>
         <w:rPr>
@@ -13401,7 +13607,11 @@
         <w:t xml:space="preserve">. </w:t>
       </w:r>
       <w:r>
-        <w:t>For example, the two preceding sentences would be mapped to</w:t>
+        <w:t xml:space="preserve">For example, the two preceding </w:t>
+      </w:r>
+      <w:r>
+        <w:lastRenderedPageBreak/>
+        <w:t>sentences would be mapped to</w:t>
       </w:r>
       <w:r>
         <w:t xml:space="preserve"> </w:t>
@@ -13600,7 +13810,7 @@
             <w:rPr>
               <w:noProof/>
             </w:rPr>
-            <w:t>[7]</w:t>
+            <w:t>[11]</w:t>
           </w:r>
           <w:r>
             <w:fldChar w:fldCharType="end"/>
@@ -13613,7 +13823,6 @@
         <w:ind w:firstLine="540"/>
       </w:pPr>
       <w:r>
-        <w:lastRenderedPageBreak/>
         <w:t>The latest word embedding technique is Word2Vec, which assigns words used in a similar context to be close to each other in the vector space. For example, it places "contractor" and "engineer" in a nearby vector space if they are often used together. There are two types of Word2Vec: Continuous Bag of Words (CBOW) and Skip-Gram. CBOW tries to predict the current word from its surrounding words, controlling the number of surrounding words. Skip-Gram, on the other hand, predicts the surrounding words from the current word. According to developers, CBOW is faster, but Skip-Gram provides better word predictions.</w:t>
       </w:r>
       <w:sdt>
@@ -13670,7 +13879,7 @@
             <w:rPr>
               <w:noProof/>
             </w:rPr>
-            <w:t>[7]</w:t>
+            <w:t>[11]</w:t>
           </w:r>
           <w:r>
             <w:fldChar w:fldCharType="end"/>
@@ -13749,7 +13958,7 @@
         <w:t xml:space="preserve">Figure </w:t>
       </w:r>
       <w:r>
-        <w:t>4</w:t>
+        <w:t>5</w:t>
       </w:r>
       <w:r>
         <w:t xml:space="preserve">: </w:t>
@@ -13848,7 +14057,7 @@
             <w:rPr>
               <w:noProof/>
             </w:rPr>
-            <w:t>[7]</w:t>
+            <w:t>[11]</w:t>
           </w:r>
           <w:r>
             <w:fldChar w:fldCharType="end"/>
@@ -13867,6 +14076,7 @@
         <w:rPr>
           <w:noProof/>
         </w:rPr>
+        <w:lastRenderedPageBreak/>
         <w:drawing>
           <wp:inline distT="0" distB="0" distL="0" distR="0" wp14:anchorId="2E2600D9" wp14:editId="671A50A3">
             <wp:extent cx="6260788" cy="2107096"/>
@@ -13931,10 +14141,9 @@
       </w:r>
       <w:r>
         <w:rPr>
-          <w:rFonts w:hint="cs"/>
-          <w:rtl/>
-        </w:rPr>
-        <w:t>5</w:t>
+          <w:lang w:val="en-US"/>
+        </w:rPr>
+        <w:t>6</w:t>
       </w:r>
       <w:r>
         <w:t xml:space="preserve">: </w:t>
@@ -13953,7 +14162,6 @@
       </w:pPr>
       <w:bookmarkStart w:id="32" w:name="_Toc148789933"/>
       <w:r>
-        <w:lastRenderedPageBreak/>
         <w:t>Parsing</w:t>
       </w:r>
       <w:bookmarkEnd w:id="32"/>
@@ -13990,7 +14198,7 @@
             <w:rPr>
               <w:noProof/>
             </w:rPr>
-            <w:t>[8]</w:t>
+            <w:t>[12]</w:t>
           </w:r>
           <w:r>
             <w:fldChar w:fldCharType="end"/>
@@ -14066,7 +14274,7 @@
         <w:t xml:space="preserve">Figure </w:t>
       </w:r>
       <w:r>
-        <w:t>6</w:t>
+        <w:t>7</w:t>
       </w:r>
       <w:r>
         <w:t xml:space="preserve">: </w:t>
@@ -14084,6 +14292,7 @@
         </w:rPr>
       </w:pPr>
       <w:r>
+        <w:lastRenderedPageBreak/>
         <w:t>Dependency parsing is based on separating dependency relationships and linking different symbols directly. Each symbol depends on the main symbol it is associated with, except for the root symbol of the tree. There are two types of dependency trees: projective and non-projective. Projective trees have no crossing arcs, as shown in the previous figure. Non-projective trees, on the other hand, have intersecting arcs, as shown in the following figure</w:t>
       </w:r>
       <w:r>
@@ -14121,7 +14330,7 @@
             <w:rPr>
               <w:noProof/>
             </w:rPr>
-            <w:t>[8]</w:t>
+            <w:t>[12]</w:t>
           </w:r>
           <w:r>
             <w:fldChar w:fldCharType="end"/>
@@ -14197,15 +14406,13 @@
       </w:pPr>
       <w:bookmarkStart w:id="34" w:name="_Toc148792280"/>
       <w:r>
-        <w:lastRenderedPageBreak/>
         <w:t xml:space="preserve">Figure </w:t>
       </w:r>
       <w:r>
         <w:rPr>
-          <w:rFonts w:hint="cs"/>
-          <w:rtl/>
-        </w:rPr>
-        <w:t>7</w:t>
+          <w:lang w:val="en-US"/>
+        </w:rPr>
+        <w:t>8</w:t>
       </w:r>
       <w:r>
         <w:t xml:space="preserve">: </w:t>
@@ -14256,7 +14463,7 @@
             <w:rPr>
               <w:noProof/>
             </w:rPr>
-            <w:t>[8]</w:t>
+            <w:t>[12]</w:t>
           </w:r>
           <w:r>
             <w:fldChar w:fldCharType="end"/>
@@ -14290,15 +14497,7 @@
         <w:ind w:firstLine="540"/>
       </w:pPr>
       <w:r>
-        <w:t xml:space="preserve">Coreference Resolution (CR) is the task of finding all linguistic expressions </w:t>
-      </w:r>
-      <w:proofErr w:type="gramStart"/>
-      <w:r>
-        <w:t>in a given</w:t>
-      </w:r>
-      <w:proofErr w:type="gramEnd"/>
-      <w:r>
-        <w:t xml:space="preserve"> text that refer to the same entity. We can address this problem by replacing pronouns with noun phrases after identifying these references and aggregating them.</w:t>
+        <w:t>Coreference Resolution (CR) is the task of finding all linguistic expressions in a given text that refer to the same entity. We can address this problem by replacing pronouns with noun phrases after identifying these references and aggregating them.</w:t>
       </w:r>
       <w:sdt>
         <w:sdtPr>
@@ -14325,7 +14524,7 @@
             <w:rPr>
               <w:noProof/>
             </w:rPr>
-            <w:t>[9]</w:t>
+            <w:t>[13]</w:t>
           </w:r>
           <w:r>
             <w:fldChar w:fldCharType="end"/>
@@ -14340,6 +14539,10 @@
         </w:rPr>
       </w:pPr>
       <w:r>
+        <w:rPr>
+          <w:noProof/>
+        </w:rPr>
+        <w:lastRenderedPageBreak/>
         <w:drawing>
           <wp:inline distT="0" distB="0" distL="0" distR="0" wp14:anchorId="6FDE3025" wp14:editId="39E9F773">
             <wp:extent cx="5715000" cy="1037590"/>
@@ -14390,49 +14593,30 @@
       </w:r>
       <w:r>
         <w:rPr>
-          <w:rFonts w:hint="cs"/>
+          <w:lang w:val="en-US"/>
+        </w:rPr>
+        <w:t>9</w:t>
+      </w:r>
+      <w:r>
+        <w:t xml:space="preserve">: </w:t>
+      </w:r>
+      <w:r>
+        <w:t>difference between "original sentence" and "sentence with resolved Coreference"</w:t>
+      </w:r>
+      <w:r>
+        <w:t>.</w:t>
+      </w:r>
+      <w:bookmarkEnd w:id="36"/>
+    </w:p>
+    <w:p>
+      <w:pPr>
+        <w:ind w:firstLine="540"/>
+        <w:rPr>
           <w:rtl/>
         </w:rPr>
-        <w:t>8</w:t>
-      </w:r>
-      <w:r>
-        <w:t xml:space="preserve">: </w:t>
-      </w:r>
-      <w:r>
-        <w:t>difference between "original sentence" and "sentence with resolved Coreference"</w:t>
-      </w:r>
-      <w:r>
-        <w:t>.</w:t>
-      </w:r>
-      <w:bookmarkEnd w:id="36"/>
-    </w:p>
-    <w:p>
-      <w:pPr>
-        <w:ind w:firstLine="540"/>
-        <w:rPr>
-          <w:rFonts w:hint="cs"/>
-          <w:rtl/>
-        </w:rPr>
-      </w:pPr>
-      <w:r>
-        <w:t>Anaphora</w:t>
-      </w:r>
-      <w:r>
-        <w:t xml:space="preserve"> resolution (AR) is one of the cases that significantly </w:t>
-      </w:r>
-      <w:proofErr w:type="gramStart"/>
-      <w:r>
-        <w:t>differ</w:t>
-      </w:r>
-      <w:proofErr w:type="gramEnd"/>
-      <w:r>
-        <w:t xml:space="preserve"> from coreference resolution. </w:t>
-      </w:r>
-      <w:r>
-        <w:t>An</w:t>
-      </w:r>
-      <w:r>
-        <w:t xml:space="preserve"> anaphora resolution occurs in the text when one term refers to another term and specifies the interpretation of another.</w:t>
+      </w:pPr>
+      <w:r>
+        <w:t>Anaphora resolution (AR) is one of the cases that significantly differ from coreference resolution. An anaphora resolution occurs in the text when one term refers to another term and specifies the interpretation of another.</w:t>
       </w:r>
       <w:sdt>
         <w:sdtPr>
@@ -14465,7 +14649,7 @@
             <w:rPr>
               <w:noProof/>
             </w:rPr>
-            <w:t>[10]</w:t>
+            <w:t>[14]</w:t>
           </w:r>
           <w:r>
             <w:fldChar w:fldCharType="end"/>
@@ -14505,7 +14689,7 @@
             <w:rPr>
               <w:noProof/>
             </w:rPr>
-            <w:t>[9]</w:t>
+            <w:t>[13]</w:t>
           </w:r>
           <w:r>
             <w:fldChar w:fldCharType="end"/>
@@ -14536,7 +14720,6 @@
         </w:rPr>
       </w:pPr>
       <w:r>
-        <w:lastRenderedPageBreak/>
         <w:t>Some cases can be misleading, such as cases where there is no relationship between the pronoun and other words in the text. Examples of these cases include derived sentences where the pronoun 'it' is redundant, and we can easily extract a sentence with the same meaning without using the pronoun 'it'.</w:t>
       </w:r>
       <w:sdt>
@@ -14593,7 +14776,7 @@
             <w:rPr>
               <w:noProof/>
             </w:rPr>
-            <w:t>[11]</w:t>
+            <w:t>[15]</w:t>
           </w:r>
           <w:r>
             <w:fldChar w:fldCharType="end"/>
@@ -14613,21 +14796,7 @@
           <w:b/>
           <w:bCs/>
         </w:rPr>
-        <w:t xml:space="preserve">Steps for </w:t>
-      </w:r>
-      <w:r>
-        <w:rPr>
-          <w:b/>
-          <w:bCs/>
-        </w:rPr>
-        <w:t>Coreference Resolution</w:t>
-      </w:r>
-      <w:r>
-        <w:rPr>
-          <w:b/>
-          <w:bCs/>
-        </w:rPr>
-        <w:t>:</w:t>
+        <w:t>Steps for Coreference Resolution:</w:t>
       </w:r>
     </w:p>
     <w:p>
@@ -14648,6 +14817,9 @@
         <w:jc w:val="center"/>
       </w:pPr>
       <w:r>
+        <w:rPr>
+          <w:noProof/>
+        </w:rPr>
         <w:drawing>
           <wp:inline distT="0" distB="0" distL="0" distR="0" wp14:anchorId="7D406E77" wp14:editId="7591B969">
             <wp:extent cx="5715000" cy="680720"/>
@@ -14694,7 +14866,7 @@
         <w:t xml:space="preserve">Figure </w:t>
       </w:r>
       <w:r>
-        <w:t>9</w:t>
+        <w:t>10</w:t>
       </w:r>
       <w:r>
         <w:t xml:space="preserve">: </w:t>
@@ -14721,6 +14893,9 @@
         <w:jc w:val="center"/>
       </w:pPr>
       <w:r>
+        <w:rPr>
+          <w:noProof/>
+        </w:rPr>
         <w:drawing>
           <wp:inline distT="0" distB="0" distL="0" distR="0" wp14:anchorId="7D339A9E" wp14:editId="49E26136">
             <wp:extent cx="5715000" cy="803275"/>
@@ -14767,16 +14942,16 @@
         <w:t xml:space="preserve">Figure </w:t>
       </w:r>
       <w:r>
-        <w:t>10</w:t>
+        <w:t>1</w:t>
+      </w:r>
+      <w:r>
+        <w:t>1</w:t>
       </w:r>
       <w:r>
         <w:t xml:space="preserve">: </w:t>
       </w:r>
       <w:r>
-        <w:t>group</w:t>
-      </w:r>
-      <w:r>
-        <w:t xml:space="preserve"> spans</w:t>
+        <w:t>group spans</w:t>
       </w:r>
       <w:bookmarkEnd w:id="38"/>
     </w:p>
@@ -14794,6 +14969,9 @@
         <w:jc w:val="center"/>
       </w:pPr>
       <w:r>
+        <w:rPr>
+          <w:noProof/>
+        </w:rPr>
         <w:drawing>
           <wp:inline distT="0" distB="0" distL="0" distR="0" wp14:anchorId="4CDF4FA8" wp14:editId="52EC088E">
             <wp:extent cx="5715000" cy="602615"/>
@@ -14840,10 +15018,7 @@
         <w:t xml:space="preserve">Figure </w:t>
       </w:r>
       <w:r>
-        <w:t>1</w:t>
-      </w:r>
-      <w:r>
-        <w:t>1</w:t>
+        <w:t>11</w:t>
       </w:r>
       <w:r>
         <w:t xml:space="preserve">: </w:t>
@@ -14902,7 +15077,6 @@
       </w:pPr>
       <w:bookmarkStart w:id="43" w:name="_Toc148789938"/>
       <w:r>
-        <w:lastRenderedPageBreak/>
         <w:t>AI System Development</w:t>
       </w:r>
       <w:bookmarkEnd w:id="43"/>
@@ -15048,7 +15222,6 @@
         </w:rPr>
         <w:t xml:space="preserve">the </w:t>
       </w:r>
-      <w:proofErr w:type="gramStart"/>
       <w:r>
         <w:rPr>
           <w:lang w:val="en-CA"/>
@@ -15059,14 +15232,7 @@
         <w:rPr>
           <w:lang w:val="en-CA"/>
         </w:rPr>
-        <w:t>and</w:t>
-      </w:r>
-      <w:proofErr w:type="gramEnd"/>
-      <w:r>
-        <w:rPr>
-          <w:lang w:val="en-CA"/>
-        </w:rPr>
-        <w:t xml:space="preserve"> generate solutions to solve the problems. </w:t>
+        <w:t xml:space="preserve">and generate solutions to solve the problems. </w:t>
       </w:r>
     </w:p>
     <w:p>
@@ -15116,21 +15282,7 @@
         <w:rPr>
           <w:lang w:val="en-CA"/>
         </w:rPr>
-        <w:t xml:space="preserve">This section may contain any of the following </w:t>
-      </w:r>
-      <w:proofErr w:type="gramStart"/>
-      <w:r>
-        <w:rPr>
-          <w:lang w:val="en-CA"/>
-        </w:rPr>
-        <w:t>information;</w:t>
-      </w:r>
-      <w:proofErr w:type="gramEnd"/>
-      <w:r>
-        <w:rPr>
-          <w:lang w:val="en-CA"/>
-        </w:rPr>
-        <w:t xml:space="preserve"> d</w:t>
+        <w:t>This section may contain any of the following information; d</w:t>
       </w:r>
       <w:r>
         <w:rPr>
@@ -15235,21 +15387,7 @@
         <w:rPr>
           <w:lang w:val="en-GB"/>
         </w:rPr>
-        <w:t xml:space="preserve"> how the system should react to </w:t>
-      </w:r>
-      <w:proofErr w:type="gramStart"/>
-      <w:r>
-        <w:rPr>
-          <w:lang w:val="en-GB"/>
-        </w:rPr>
-        <w:t>particular inputs</w:t>
-      </w:r>
-      <w:proofErr w:type="gramEnd"/>
-      <w:r>
-        <w:rPr>
-          <w:lang w:val="en-GB"/>
-        </w:rPr>
-        <w:t xml:space="preserve"> and how the system should behave in particular situations.</w:t>
+        <w:t xml:space="preserve"> how the system should react to particular inputs and how the system should behave in particular situations.</w:t>
       </w:r>
     </w:p>
     <w:p>
@@ -15310,21 +15448,7 @@
         <w:rPr>
           <w:lang w:val="en-GB"/>
         </w:rPr>
-        <w:t xml:space="preserve">Often apply to the system </w:t>
-      </w:r>
-      <w:proofErr w:type="gramStart"/>
-      <w:r>
-        <w:rPr>
-          <w:lang w:val="en-GB"/>
-        </w:rPr>
-        <w:t>as a whole rather</w:t>
-      </w:r>
-      <w:proofErr w:type="gramEnd"/>
-      <w:r>
-        <w:rPr>
-          <w:lang w:val="en-GB"/>
-        </w:rPr>
-        <w:t xml:space="preserve"> than individual features or services.</w:t>
+        <w:t>Often apply to the system as a whole rather than individual features or services.</w:t>
       </w:r>
     </w:p>
     <w:p>
@@ -15752,13 +15876,8 @@
         <w:t>• Description of</w:t>
       </w:r>
       <w:r>
-        <w:t xml:space="preserve"> the working procedure used (list of steps</w:t>
-      </w:r>
-      <w:proofErr w:type="gramStart"/>
-      <w:r>
-        <w:t>);</w:t>
-      </w:r>
-      <w:proofErr w:type="gramEnd"/>
+        <w:t xml:space="preserve"> the working procedure used (list of steps);</w:t>
+      </w:r>
     </w:p>
     <w:p>
       <w:r>
@@ -15777,26 +15896,16 @@
         <w:t>.</w:t>
       </w:r>
       <w:r>
-        <w:t>, equipment, software, tools, instruments, parameters, etc.</w:t>
-      </w:r>
-      <w:proofErr w:type="gramStart"/>
-      <w:r>
-        <w:t>)</w:t>
+        <w:t>, equipment, software, tools, instruments, parameters, etc.)</w:t>
       </w:r>
       <w:r>
         <w:t>;</w:t>
       </w:r>
-      <w:proofErr w:type="gramEnd"/>
-    </w:p>
-    <w:p>
-      <w:r>
-        <w:t xml:space="preserve">• Describe the processing of data </w:t>
-      </w:r>
-      <w:proofErr w:type="gramStart"/>
-      <w:r>
-        <w:t>collected;</w:t>
-      </w:r>
-      <w:proofErr w:type="gramEnd"/>
+    </w:p>
+    <w:p>
+      <w:r>
+        <w:t>• Describe the processing of data collected;</w:t>
+      </w:r>
     </w:p>
     <w:p>
       <w:r>
@@ -15934,7 +16043,6 @@
         </w:rPr>
         <w:t xml:space="preserve"> </w:t>
       </w:r>
-      <w:proofErr w:type="gramStart"/>
       <w:r>
         <w:rPr>
           <w:lang w:val="en-GB"/>
@@ -15945,14 +16053,7 @@
         <w:rPr>
           <w:lang w:val="en-GB"/>
         </w:rPr>
-        <w:t>.e.</w:t>
-      </w:r>
-      <w:proofErr w:type="gramEnd"/>
-      <w:r>
-        <w:rPr>
-          <w:lang w:val="en-GB"/>
-        </w:rPr>
-        <w:t xml:space="preserve"> it involves identifying major system components and their communications.</w:t>
+        <w:t>.e. it involves identifying major system components and their communications.</w:t>
       </w:r>
       <w:r>
         <w:t xml:space="preserve"> </w:t>
@@ -16028,15 +16129,7 @@
         <w:ind w:firstLine="540"/>
       </w:pPr>
       <w:r>
-        <w:t xml:space="preserve">For </w:t>
-      </w:r>
-      <w:proofErr w:type="gramStart"/>
-      <w:r>
-        <w:t>research</w:t>
-      </w:r>
-      <w:proofErr w:type="gramEnd"/>
-      <w:r>
-        <w:t xml:space="preserve">-based </w:t>
+        <w:t xml:space="preserve">For research-based </w:t>
       </w:r>
       <w:r>
         <w:t xml:space="preserve">or simulation </w:t>
@@ -16387,15 +16480,7 @@
         <w:ind w:firstLine="720"/>
       </w:pPr>
       <w:r>
-        <w:t xml:space="preserve">In this section you should state the tools and/or languages that you intend to use and </w:t>
-      </w:r>
-      <w:proofErr w:type="gramStart"/>
-      <w:r>
-        <w:t>its</w:t>
-      </w:r>
-      <w:proofErr w:type="gramEnd"/>
-      <w:r>
-        <w:t xml:space="preserve"> justifications.</w:t>
+        <w:t>In this section you should state the tools and/or languages that you intend to use and its justifications.</w:t>
       </w:r>
     </w:p>
     <w:p>
@@ -16413,13 +16498,8 @@
       <w:pPr>
         <w:ind w:firstLine="540"/>
       </w:pPr>
-      <w:proofErr w:type="gramStart"/>
-      <w:r>
-        <w:t>Detail</w:t>
-      </w:r>
-      <w:proofErr w:type="gramEnd"/>
-      <w:r>
-        <w:t xml:space="preserve"> explanation is required on how the discussion on system design (in Chapter 4) relates with the actual implementation.</w:t>
+      <w:r>
+        <w:t>Detail explanation is required on how the discussion on system design (in Chapter 4) relates with the actual implementation.</w:t>
       </w:r>
     </w:p>
     <w:p>
@@ -16562,15 +16642,7 @@
         <w:t>properly,</w:t>
       </w:r>
       <w:r>
-        <w:t xml:space="preserve"> and that </w:t>
-      </w:r>
-      <w:proofErr w:type="gramStart"/>
-      <w:r>
-        <w:t>actual</w:t>
-      </w:r>
-      <w:proofErr w:type="gramEnd"/>
-      <w:r>
-        <w:t xml:space="preserve"> processing situation will be handled correctly</w:t>
+        <w:t xml:space="preserve"> and that actual processing situation will be handled correctly</w:t>
       </w:r>
       <w:r>
         <w:t xml:space="preserve"> (integration test)</w:t>
@@ -16734,14 +16806,12 @@
       <w:r>
         <w:t xml:space="preserve"> </w:t>
       </w:r>
-      <w:proofErr w:type="gramStart"/>
       <w:r>
         <w:rPr>
           <w:rStyle w:val="hps"/>
         </w:rPr>
         <w:t>justifications</w:t>
       </w:r>
-      <w:proofErr w:type="gramEnd"/>
       <w:r>
         <w:t xml:space="preserve"> </w:t>
       </w:r>
@@ -16854,19 +16924,11 @@
       <w:r>
         <w:t xml:space="preserve"> </w:t>
       </w:r>
-      <w:proofErr w:type="gramStart"/>
       <w:r>
         <w:rPr>
           <w:rStyle w:val="hps"/>
         </w:rPr>
-        <w:t>technical</w:t>
-      </w:r>
-      <w:proofErr w:type="gramEnd"/>
-      <w:r>
-        <w:rPr>
-          <w:rStyle w:val="hps"/>
-        </w:rPr>
-        <w:t xml:space="preserve"> and scientific knowledge of the student.</w:t>
+        <w:t>technical and scientific knowledge of the student.</w:t>
       </w:r>
     </w:p>
     <w:p>
@@ -16982,14 +17044,12 @@
       <w:r>
         <w:t xml:space="preserve"> </w:t>
       </w:r>
-      <w:proofErr w:type="gramStart"/>
       <w:r>
         <w:rPr>
           <w:rStyle w:val="hps"/>
         </w:rPr>
         <w:t>assumptions</w:t>
       </w:r>
-      <w:proofErr w:type="gramEnd"/>
       <w:r>
         <w:t xml:space="preserve"> </w:t>
       </w:r>
@@ -17073,11 +17133,9 @@
       <w:r>
         <w:t xml:space="preserve"> to which degree the </w:t>
       </w:r>
-      <w:proofErr w:type="gramStart"/>
       <w:r>
         <w:t>final outcome</w:t>
       </w:r>
-      <w:proofErr w:type="gramEnd"/>
       <w:r>
         <w:t xml:space="preserve"> support</w:t>
       </w:r>
@@ -17085,15 +17143,7 @@
         <w:t>s</w:t>
       </w:r>
       <w:r>
-        <w:t xml:space="preserve"> the original objectives of the project (partially, fully achieved, or exceeded expectations).  Here you will summarize the achievements and deficiencies of your project.  You may also state what you would/could have </w:t>
-      </w:r>
-      <w:proofErr w:type="gramStart"/>
-      <w:r>
-        <w:t>done, if</w:t>
-      </w:r>
-      <w:proofErr w:type="gramEnd"/>
-      <w:r>
-        <w:t xml:space="preserve"> you had had more time or if things had worked out differently.  </w:t>
+        <w:t xml:space="preserve"> the original objectives of the project (partially, fully achieved, or exceeded expectations).  Here you will summarize the achievements and deficiencies of your project.  You may also state what you would/could have done, if you had had more time or if things had worked out differently.  </w:t>
       </w:r>
     </w:p>
     <w:p>
@@ -17174,19 +17224,11 @@
       <w:r>
         <w:t xml:space="preserve"> </w:t>
       </w:r>
-      <w:proofErr w:type="gramStart"/>
       <w:r>
         <w:rPr>
           <w:rStyle w:val="hps"/>
         </w:rPr>
-        <w:t>works</w:t>
-      </w:r>
-      <w:proofErr w:type="gramEnd"/>
-      <w:r>
-        <w:rPr>
-          <w:rStyle w:val="hps"/>
-        </w:rPr>
-        <w:t xml:space="preserve"> to be undertaken</w:t>
+        <w:t>works to be undertaken</w:t>
       </w:r>
       <w:r>
         <w:t xml:space="preserve"> </w:t>
@@ -17359,7 +17401,7 @@
       </w:tblGrid>
       <w:tr>
         <w:trPr>
-          <w:divId w:val="773013974"/>
+          <w:divId w:val="1411468743"/>
           <w:tblCellSpacing w:w="15" w:type="dxa"/>
         </w:trPr>
         <w:tc>
@@ -17426,7 +17468,7 @@
       </w:tr>
       <w:tr>
         <w:trPr>
-          <w:divId w:val="773013974"/>
+          <w:divId w:val="1411468743"/>
           <w:tblCellSpacing w:w="15" w:type="dxa"/>
         </w:trPr>
         <w:tc>
@@ -17492,7 +17534,7 @@
       </w:tr>
       <w:tr>
         <w:trPr>
-          <w:divId w:val="773013974"/>
+          <w:divId w:val="1411468743"/>
           <w:tblCellSpacing w:w="15" w:type="dxa"/>
         </w:trPr>
         <w:tc>
@@ -17558,7 +17600,7 @@
       </w:tr>
       <w:tr>
         <w:trPr>
-          <w:divId w:val="773013974"/>
+          <w:divId w:val="1411468743"/>
           <w:tblCellSpacing w:w="15" w:type="dxa"/>
         </w:trPr>
         <w:tc>
@@ -17608,7 +17650,7 @@
       </w:tr>
       <w:tr>
         <w:trPr>
-          <w:divId w:val="773013974"/>
+          <w:divId w:val="1411468743"/>
           <w:tblCellSpacing w:w="15" w:type="dxa"/>
         </w:trPr>
         <w:tc>
@@ -17658,7 +17700,7 @@
       </w:tr>
       <w:tr>
         <w:trPr>
-          <w:divId w:val="773013974"/>
+          <w:divId w:val="1411468743"/>
           <w:tblCellSpacing w:w="15" w:type="dxa"/>
         </w:trPr>
         <w:tc>
@@ -17701,14 +17743,14 @@
                 <w:noProof/>
                 <w:lang w:val="x-none"/>
               </w:rPr>
-              <w:t xml:space="preserve">Y. Vasiliev, Natural language processing with Python and spaCy: A practical introduction., No Starch Press , 2020. </w:t>
+              <w:t xml:space="preserve">G. F. Luger., Artificial intelligence: structures and strategies for complex problem solving., Addison-Wesley Publishing CompanyUnited States, 2008. </w:t>
             </w:r>
           </w:p>
         </w:tc>
       </w:tr>
       <w:tr>
         <w:trPr>
-          <w:divId w:val="773013974"/>
+          <w:divId w:val="1411468743"/>
           <w:tblCellSpacing w:w="15" w:type="dxa"/>
         </w:trPr>
         <w:tc>
@@ -17751,30 +17793,14 @@
                 <w:noProof/>
                 <w:lang w:val="x-none"/>
               </w:rPr>
-              <w:t xml:space="preserve">G. L. S. C. &amp;. H. O. S. Moon, "Automated construction specification review with named entity recognition using natural language processing," </w:t>
-            </w:r>
-            <w:r>
-              <w:rPr>
-                <w:i/>
-                <w:iCs/>
-                <w:noProof/>
-                <w:lang w:val="x-none"/>
-              </w:rPr>
-              <w:t xml:space="preserve">Journal of Construction Engineering and Management, </w:t>
-            </w:r>
-            <w:r>
-              <w:rPr>
-                <w:noProof/>
-                <w:lang w:val="x-none"/>
-              </w:rPr>
-              <w:t xml:space="preserve">vol. 147, no. 1, p. 04020147, 2021. </w:t>
+              <w:t xml:space="preserve">O. Räihä, A survey on search-based software design, 2010. </w:t>
             </w:r>
           </w:p>
         </w:tc>
       </w:tr>
       <w:tr>
         <w:trPr>
-          <w:divId w:val="773013974"/>
+          <w:divId w:val="1411468743"/>
           <w:tblCellSpacing w:w="15" w:type="dxa"/>
         </w:trPr>
         <w:tc>
@@ -17817,30 +17843,14 @@
                 <w:noProof/>
                 <w:lang w:val="x-none"/>
               </w:rPr>
-              <w:t xml:space="preserve">S. &amp;. C. C. Jaf, "Deep learning for natural language parsing," </w:t>
-            </w:r>
-            <w:r>
-              <w:rPr>
-                <w:i/>
-                <w:iCs/>
-                <w:noProof/>
-                <w:lang w:val="x-none"/>
-              </w:rPr>
-              <w:t xml:space="preserve">IEEE Access, </w:t>
-            </w:r>
-            <w:r>
-              <w:rPr>
-                <w:noProof/>
-                <w:lang w:val="x-none"/>
-              </w:rPr>
-              <w:t xml:space="preserve">vol. 7, pp. 131363-131373, 2019. </w:t>
+              <w:t xml:space="preserve">2. W. A. Hany H Ammar1, Software Engineering Using Artificial Intelligence Techniques: Current State and Open Problems, 2013. </w:t>
             </w:r>
           </w:p>
         </w:tc>
       </w:tr>
       <w:tr>
         <w:trPr>
-          <w:divId w:val="773013974"/>
+          <w:divId w:val="1411468743"/>
           <w:tblCellSpacing w:w="15" w:type="dxa"/>
         </w:trPr>
         <w:tc>
@@ -17883,30 +17893,29 @@
                 <w:noProof/>
                 <w:lang w:val="x-none"/>
               </w:rPr>
-              <w:t xml:space="preserve">R. P. S. C. E. &amp;. T. R. Sukthanker, "Anaphora and coreference resolution: A review," </w:t>
-            </w:r>
-            <w:r>
-              <w:rPr>
-                <w:i/>
-                <w:iCs/>
+              <w:t>J. M. Silva</w:t>
+            </w:r>
+            <w:r>
+              <w:rPr>
+                <w:rFonts w:ascii="Cambria Math" w:hAnsi="Cambria Math" w:cs="Cambria Math"/>
                 <w:noProof/>
                 <w:lang w:val="x-none"/>
               </w:rPr>
-              <w:t xml:space="preserve">Information Fusion,, </w:t>
+              <w:t>∗</w:t>
             </w:r>
             <w:r>
               <w:rPr>
                 <w:noProof/>
                 <w:lang w:val="x-none"/>
               </w:rPr>
-              <w:t xml:space="preserve">vol. 59, pp. 139-162, 2020. </w:t>
+              <w:t xml:space="preserve">, REQUIREMENTS ENGINEERING AT A GLANCE: COMPARING GORE AND UML METHODS IN THE DESIGN OF AUTOMATED SYSTEMS. </w:t>
             </w:r>
           </w:p>
         </w:tc>
       </w:tr>
       <w:tr>
         <w:trPr>
-          <w:divId w:val="773013974"/>
+          <w:divId w:val="1411468743"/>
           <w:tblCellSpacing w:w="15" w:type="dxa"/>
         </w:trPr>
         <w:tc>
@@ -17949,22 +17958,14 @@
                 <w:noProof/>
                 <w:lang w:val="x-none"/>
               </w:rPr>
-              <w:t xml:space="preserve">C. Manning, "Stanford lecture (CS224n) by Christopher Manning," 2019. [Online]. Available: </w:t>
-            </w:r>
-            <w:r>
-              <w:rPr>
-                <w:noProof/>
-                <w:lang w:val="x-none"/>
-              </w:rPr>
-              <w:lastRenderedPageBreak/>
-              <w:t>https://web.stanford.edu/class/archive/cs/cs224n/cs224n.1162/handouts/cs224n-lecture10-coreference.pdf.</w:t>
+              <w:t xml:space="preserve">Y. Vasiliev, Natural language processing with Python and spaCy: A practical introduction., No Starch Press , 2020. </w:t>
             </w:r>
           </w:p>
         </w:tc>
       </w:tr>
       <w:tr>
         <w:trPr>
-          <w:divId w:val="773013974"/>
+          <w:divId w:val="1411468743"/>
           <w:tblCellSpacing w:w="15" w:type="dxa"/>
         </w:trPr>
         <w:tc>
@@ -17985,7 +17986,6 @@
                 <w:noProof/>
                 <w:lang w:val="x-none"/>
               </w:rPr>
-              <w:lastRenderedPageBreak/>
               <w:t xml:space="preserve">[11] </w:t>
             </w:r>
           </w:p>
@@ -18008,7 +18008,7 @@
                 <w:noProof/>
                 <w:lang w:val="x-none"/>
               </w:rPr>
-              <w:t xml:space="preserve">S. G. L. &amp;. H. C. Loáiciga, "What is it? Disambiguating the different readings of the pronoun 'it.," </w:t>
+              <w:t xml:space="preserve">G. L. S. C. &amp;. H. O. S. Moon, "Automated construction specification review with named entity recognition using natural language processing," </w:t>
             </w:r>
             <w:r>
               <w:rPr>
@@ -18017,21 +18017,31 @@
                 <w:noProof/>
                 <w:lang w:val="x-none"/>
               </w:rPr>
-              <w:t xml:space="preserve">Proceedings of the 2017 Conference on Empirical Methods in Natural Language Processing, </w:t>
-            </w:r>
-            <w:r>
-              <w:rPr>
+              <w:t xml:space="preserve">Journal of Construction </w:t>
+            </w:r>
+            <w:r>
+              <w:rPr>
+                <w:i/>
+                <w:iCs/>
                 <w:noProof/>
                 <w:lang w:val="x-none"/>
               </w:rPr>
-              <w:t xml:space="preserve">pp. 1325-1331, 2017. </w:t>
+              <w:lastRenderedPageBreak/>
+              <w:t xml:space="preserve">Engineering and Management, </w:t>
+            </w:r>
+            <w:r>
+              <w:rPr>
+                <w:noProof/>
+                <w:lang w:val="x-none"/>
+              </w:rPr>
+              <w:t xml:space="preserve">vol. 147, no. 1, p. 04020147, 2021. </w:t>
             </w:r>
           </w:p>
         </w:tc>
       </w:tr>
       <w:tr>
         <w:trPr>
-          <w:divId w:val="773013974"/>
+          <w:divId w:val="1411468743"/>
           <w:tblCellSpacing w:w="15" w:type="dxa"/>
         </w:trPr>
         <w:tc>
@@ -18052,6 +18062,7 @@
                 <w:noProof/>
                 <w:lang w:val="x-none"/>
               </w:rPr>
+              <w:lastRenderedPageBreak/>
               <w:t xml:space="preserve">[12] </w:t>
             </w:r>
           </w:p>
@@ -18074,6 +18085,254 @@
                 <w:noProof/>
                 <w:lang w:val="x-none"/>
               </w:rPr>
+              <w:t xml:space="preserve">S. &amp;. C. C. Jaf, "Deep learning for natural language parsing," </w:t>
+            </w:r>
+            <w:r>
+              <w:rPr>
+                <w:i/>
+                <w:iCs/>
+                <w:noProof/>
+                <w:lang w:val="x-none"/>
+              </w:rPr>
+              <w:t xml:space="preserve">IEEE Access, </w:t>
+            </w:r>
+            <w:r>
+              <w:rPr>
+                <w:noProof/>
+                <w:lang w:val="x-none"/>
+              </w:rPr>
+              <w:t xml:space="preserve">vol. 7, pp. 131363-131373, 2019. </w:t>
+            </w:r>
+          </w:p>
+        </w:tc>
+      </w:tr>
+      <w:tr>
+        <w:trPr>
+          <w:divId w:val="1411468743"/>
+          <w:tblCellSpacing w:w="15" w:type="dxa"/>
+        </w:trPr>
+        <w:tc>
+          <w:tcPr>
+            <w:tcW w:w="50" w:type="pct"/>
+            <w:hideMark/>
+          </w:tcPr>
+          <w:p>
+            <w:pPr>
+              <w:pStyle w:val="Bibliography"/>
+              <w:rPr>
+                <w:noProof/>
+                <w:lang w:val="x-none"/>
+              </w:rPr>
+            </w:pPr>
+            <w:r>
+              <w:rPr>
+                <w:noProof/>
+                <w:lang w:val="x-none"/>
+              </w:rPr>
+              <w:t xml:space="preserve">[13] </w:t>
+            </w:r>
+          </w:p>
+        </w:tc>
+        <w:tc>
+          <w:tcPr>
+            <w:tcW w:w="0" w:type="auto"/>
+            <w:hideMark/>
+          </w:tcPr>
+          <w:p>
+            <w:pPr>
+              <w:pStyle w:val="Bibliography"/>
+              <w:rPr>
+                <w:noProof/>
+                <w:lang w:val="x-none"/>
+              </w:rPr>
+            </w:pPr>
+            <w:r>
+              <w:rPr>
+                <w:noProof/>
+                <w:lang w:val="x-none"/>
+              </w:rPr>
+              <w:t xml:space="preserve">R. P. S. C. E. &amp;. T. R. Sukthanker, "Anaphora and coreference resolution: A review," </w:t>
+            </w:r>
+            <w:r>
+              <w:rPr>
+                <w:i/>
+                <w:iCs/>
+                <w:noProof/>
+                <w:lang w:val="x-none"/>
+              </w:rPr>
+              <w:t xml:space="preserve">Information Fusion,, </w:t>
+            </w:r>
+            <w:r>
+              <w:rPr>
+                <w:noProof/>
+                <w:lang w:val="x-none"/>
+              </w:rPr>
+              <w:t xml:space="preserve">vol. 59, pp. 139-162, 2020. </w:t>
+            </w:r>
+          </w:p>
+        </w:tc>
+      </w:tr>
+      <w:tr>
+        <w:trPr>
+          <w:divId w:val="1411468743"/>
+          <w:tblCellSpacing w:w="15" w:type="dxa"/>
+        </w:trPr>
+        <w:tc>
+          <w:tcPr>
+            <w:tcW w:w="50" w:type="pct"/>
+            <w:hideMark/>
+          </w:tcPr>
+          <w:p>
+            <w:pPr>
+              <w:pStyle w:val="Bibliography"/>
+              <w:rPr>
+                <w:noProof/>
+                <w:lang w:val="x-none"/>
+              </w:rPr>
+            </w:pPr>
+            <w:r>
+              <w:rPr>
+                <w:noProof/>
+                <w:lang w:val="x-none"/>
+              </w:rPr>
+              <w:t xml:space="preserve">[14] </w:t>
+            </w:r>
+          </w:p>
+        </w:tc>
+        <w:tc>
+          <w:tcPr>
+            <w:tcW w:w="0" w:type="auto"/>
+            <w:hideMark/>
+          </w:tcPr>
+          <w:p>
+            <w:pPr>
+              <w:pStyle w:val="Bibliography"/>
+              <w:rPr>
+                <w:noProof/>
+                <w:lang w:val="x-none"/>
+              </w:rPr>
+            </w:pPr>
+            <w:r>
+              <w:rPr>
+                <w:noProof/>
+                <w:lang w:val="x-none"/>
+              </w:rPr>
+              <w:t>C. Manning, "Stanford lecture (CS224n) by Christopher Manning," 2019. [Online]. Available: https://web.stanford.edu/class/archive/cs/cs224n/cs224n.1162/handouts/cs224n-lecture10-coreference.pdf.</w:t>
+            </w:r>
+          </w:p>
+        </w:tc>
+      </w:tr>
+      <w:tr>
+        <w:trPr>
+          <w:divId w:val="1411468743"/>
+          <w:tblCellSpacing w:w="15" w:type="dxa"/>
+        </w:trPr>
+        <w:tc>
+          <w:tcPr>
+            <w:tcW w:w="50" w:type="pct"/>
+            <w:hideMark/>
+          </w:tcPr>
+          <w:p>
+            <w:pPr>
+              <w:pStyle w:val="Bibliography"/>
+              <w:rPr>
+                <w:noProof/>
+                <w:lang w:val="x-none"/>
+              </w:rPr>
+            </w:pPr>
+            <w:r>
+              <w:rPr>
+                <w:noProof/>
+                <w:lang w:val="x-none"/>
+              </w:rPr>
+              <w:t xml:space="preserve">[15] </w:t>
+            </w:r>
+          </w:p>
+        </w:tc>
+        <w:tc>
+          <w:tcPr>
+            <w:tcW w:w="0" w:type="auto"/>
+            <w:hideMark/>
+          </w:tcPr>
+          <w:p>
+            <w:pPr>
+              <w:pStyle w:val="Bibliography"/>
+              <w:rPr>
+                <w:noProof/>
+                <w:lang w:val="x-none"/>
+              </w:rPr>
+            </w:pPr>
+            <w:r>
+              <w:rPr>
+                <w:noProof/>
+                <w:lang w:val="x-none"/>
+              </w:rPr>
+              <w:t xml:space="preserve">S. G. L. &amp;. H. C. Loáiciga, "What is it? Disambiguating the different readings of the pronoun 'it.," </w:t>
+            </w:r>
+            <w:r>
+              <w:rPr>
+                <w:i/>
+                <w:iCs/>
+                <w:noProof/>
+                <w:lang w:val="x-none"/>
+              </w:rPr>
+              <w:t xml:space="preserve">Proceedings of the 2017 Conference on Empirical Methods in Natural Language Processing, </w:t>
+            </w:r>
+            <w:r>
+              <w:rPr>
+                <w:noProof/>
+                <w:lang w:val="x-none"/>
+              </w:rPr>
+              <w:t xml:space="preserve">pp. 1325-1331, 2017. </w:t>
+            </w:r>
+          </w:p>
+        </w:tc>
+      </w:tr>
+      <w:tr>
+        <w:trPr>
+          <w:divId w:val="1411468743"/>
+          <w:tblCellSpacing w:w="15" w:type="dxa"/>
+        </w:trPr>
+        <w:tc>
+          <w:tcPr>
+            <w:tcW w:w="50" w:type="pct"/>
+            <w:hideMark/>
+          </w:tcPr>
+          <w:p>
+            <w:pPr>
+              <w:pStyle w:val="Bibliography"/>
+              <w:rPr>
+                <w:noProof/>
+                <w:lang w:val="x-none"/>
+              </w:rPr>
+            </w:pPr>
+            <w:r>
+              <w:rPr>
+                <w:noProof/>
+                <w:lang w:val="x-none"/>
+              </w:rPr>
+              <w:t xml:space="preserve">[16] </w:t>
+            </w:r>
+          </w:p>
+        </w:tc>
+        <w:tc>
+          <w:tcPr>
+            <w:tcW w:w="0" w:type="auto"/>
+            <w:hideMark/>
+          </w:tcPr>
+          <w:p>
+            <w:pPr>
+              <w:pStyle w:val="Bibliography"/>
+              <w:rPr>
+                <w:noProof/>
+                <w:lang w:val="x-none"/>
+              </w:rPr>
+            </w:pPr>
+            <w:r>
+              <w:rPr>
+                <w:noProof/>
+                <w:lang w:val="x-none"/>
+              </w:rPr>
               <w:t xml:space="preserve">S. Ian, Software Engineering, 11th ed., Addison-Wesley,, 2015. </w:t>
             </w:r>
           </w:p>
@@ -18082,7 +18341,7 @@
     </w:tbl>
     <w:p>
       <w:pPr>
-        <w:divId w:val="773013974"/>
+        <w:divId w:val="1411468743"/>
         <w:rPr>
           <w:rFonts w:eastAsia="Times New Roman"/>
           <w:noProof/>
@@ -18214,15 +18473,7 @@
         <w:t>CS492 report, you should prepare</w:t>
       </w:r>
       <w:r>
-        <w:t xml:space="preserve"> an appendix explaining file structure on the CD submitted with it. The appendix must also contain information on how the code should be run (</w:t>
-      </w:r>
-      <w:proofErr w:type="gramStart"/>
-      <w:r>
-        <w:t>i.e.</w:t>
-      </w:r>
-      <w:proofErr w:type="gramEnd"/>
-      <w:r>
-        <w:t xml:space="preserve"> the user guide or manual). Other appendices may include documents such as: the checklist of examiners’ comments, questionnaire, selected experimental data, schedules, testing strategy or risk management plans. Do not include the source code as an appendix (submit it on a CD). Do not include voluminous appendices (these should also be submitted on a CD, if necessary).</w:t>
+        <w:t xml:space="preserve"> an appendix explaining file structure on the CD submitted with it. The appendix must also contain information on how the code should be run (i.e. the user guide or manual). Other appendices may include documents such as: the checklist of examiners’ comments, questionnaire, selected experimental data, schedules, testing strategy or risk management plans. Do not include the source code as an appendix (submit it on a CD). Do not include voluminous appendices (these should also be submitted on a CD, if necessary).</w:t>
       </w:r>
       <w:r>
         <w:t xml:space="preserve"> </w:t>
@@ -18316,42 +18567,10 @@
         <w:t xml:space="preserve"> examples </w:t>
       </w:r>
       <w:r>
-        <w:t xml:space="preserve">of </w:t>
-      </w:r>
-      <w:proofErr w:type="gramStart"/>
-      <w:r>
-        <w:t>figure</w:t>
-      </w:r>
-      <w:proofErr w:type="gramEnd"/>
-      <w:r>
-        <w:t xml:space="preserve">, </w:t>
-      </w:r>
-      <w:proofErr w:type="gramStart"/>
-      <w:r>
-        <w:t>table</w:t>
-      </w:r>
-      <w:proofErr w:type="gramEnd"/>
-      <w:r>
-        <w:t xml:space="preserve"> and equation</w:t>
-      </w:r>
-      <w:r>
-        <w:t xml:space="preserve">. We assume that the figure, </w:t>
-      </w:r>
-      <w:proofErr w:type="gramStart"/>
-      <w:r>
-        <w:t>table</w:t>
-      </w:r>
-      <w:proofErr w:type="gramEnd"/>
-      <w:r>
-        <w:t xml:space="preserve"> and equation appear in Chapter 2, therefore their numberings will be preceded by number 2. Whenever possible please place the figures and tables </w:t>
-      </w:r>
-      <w:proofErr w:type="gramStart"/>
-      <w:r>
-        <w:t>alongside with</w:t>
-      </w:r>
-      <w:proofErr w:type="gramEnd"/>
-      <w:r>
-        <w:t xml:space="preserve"> the </w:t>
+        <w:t>of figure, table and equation</w:t>
+      </w:r>
+      <w:r>
+        <w:t xml:space="preserve">. We assume that the figure, table and equation appear in Chapter 2, therefore their numberings will be preceded by number 2. Whenever possible please place the figures and tables alongside with the </w:t>
       </w:r>
       <w:r>
         <w:t>captions</w:t>
@@ -18360,23 +18579,7 @@
         <w:t xml:space="preserve">, immediately </w:t>
       </w:r>
       <w:r>
-        <w:t xml:space="preserve">following the first text that refer to it. If this is not possible, then the figure or table should appear </w:t>
-      </w:r>
-      <w:proofErr w:type="gramStart"/>
-      <w:r>
-        <w:t>in</w:t>
-      </w:r>
-      <w:proofErr w:type="gramEnd"/>
-      <w:r>
-        <w:t xml:space="preserve"> the following page.  More than one figure or table can be placed </w:t>
-      </w:r>
-      <w:proofErr w:type="gramStart"/>
-      <w:r>
-        <w:t>in</w:t>
-      </w:r>
-      <w:proofErr w:type="gramEnd"/>
-      <w:r>
-        <w:t xml:space="preserve"> a single page.  However, it</w:t>
+        <w:t>following the first text that refer to it. If this is not possible, then the figure or table should appear in the following page.  More than one figure or table can be placed in a single page.  However, it</w:t>
       </w:r>
       <w:r>
         <w:t xml:space="preserve"> is advisable to disperse the figures and tables throughout the report. Please ensure that the figures and tables do not run across pages.</w:t>
@@ -18522,43 +18725,19 @@
           <w:rFonts w:eastAsia="Calibri"/>
           <w:lang w:val="en-GB"/>
         </w:rPr>
-        <w:t xml:space="preserve"> is under the figure. Figures are </w:t>
-      </w:r>
-      <w:proofErr w:type="spellStart"/>
-      <w:r>
+        <w:t xml:space="preserve"> is under the figure. Figures are center justification. If you start a paragraph with the word “Figure” then use capital F, otherwise small f.</w:t>
+      </w:r>
+    </w:p>
+    <w:p>
+      <w:pPr>
+        <w:pStyle w:val="NormalJustified"/>
         <w:rPr>
           <w:rFonts w:eastAsia="Calibri"/>
           <w:lang w:val="en-GB"/>
         </w:rPr>
-        <w:t>center</w:t>
-      </w:r>
-      <w:proofErr w:type="spellEnd"/>
-      <w:r>
-        <w:rPr>
-          <w:rFonts w:eastAsia="Calibri"/>
-          <w:lang w:val="en-GB"/>
-        </w:rPr>
-        <w:t xml:space="preserve"> justification. If you start a paragraph with the word “Figure” then use capital F, otherwise small f.</w:t>
-      </w:r>
-    </w:p>
-    <w:p>
-      <w:pPr>
-        <w:pStyle w:val="NormalJustified"/>
-        <w:rPr>
-          <w:rFonts w:eastAsia="Calibri"/>
-          <w:lang w:val="en-GB"/>
-        </w:rPr>
-      </w:pPr>
-      <w:r>
-        <w:t xml:space="preserve">Tables are </w:t>
-      </w:r>
-      <w:proofErr w:type="gramStart"/>
-      <w:r>
-        <w:t>similar to</w:t>
-      </w:r>
-      <w:proofErr w:type="gramEnd"/>
-      <w:r>
-        <w:t xml:space="preserve"> the figures, but the difference</w:t>
+      </w:pPr>
+      <w:r>
+        <w:t>Tables are similar to the figures, but the difference</w:t>
       </w:r>
       <w:r>
         <w:t xml:space="preserve"> is</w:t>
@@ -19718,15 +19897,7 @@
         <w:t>References are numbered in sq</w:t>
       </w:r>
       <w:r>
-        <w:t xml:space="preserve">uare brackets, “[” </w:t>
-      </w:r>
-      <w:proofErr w:type="gramStart"/>
-      <w:r>
-        <w:t>and ”</w:t>
-      </w:r>
-      <w:proofErr w:type="gramEnd"/>
-      <w:r>
-        <w:t>]”. We u</w:t>
+        <w:t>uare brackets, “[” and ”]”. We u</w:t>
       </w:r>
       <w:r>
         <w:t xml:space="preserve">se IEEE </w:t>
@@ -19822,35 +19993,7 @@
         <w:rPr>
           <w:rFonts w:ascii="Times New Roman" w:hAnsi="Times New Roman" w:cs="Times New Roman"/>
         </w:rPr>
-        <w:t xml:space="preserve">The numbers in parentheses are the chapter number and equation number respectively.  Every new symbol used in the report text for the first time must be explained.  When </w:t>
-      </w:r>
-      <w:proofErr w:type="gramStart"/>
-      <w:r>
-        <w:rPr>
-          <w:rFonts w:ascii="Times New Roman" w:hAnsi="Times New Roman" w:cs="Times New Roman"/>
-        </w:rPr>
-        <w:t>a large number of</w:t>
-      </w:r>
-      <w:proofErr w:type="gramEnd"/>
-      <w:r>
-        <w:rPr>
-          <w:rFonts w:ascii="Times New Roman" w:hAnsi="Times New Roman" w:cs="Times New Roman"/>
-        </w:rPr>
-        <w:t xml:space="preserve"> special symbols are used, it is permissible to collect them </w:t>
-      </w:r>
-      <w:proofErr w:type="gramStart"/>
-      <w:r>
-        <w:rPr>
-          <w:rFonts w:ascii="Times New Roman" w:hAnsi="Times New Roman" w:cs="Times New Roman"/>
-        </w:rPr>
-        <w:t>in</w:t>
-      </w:r>
-      <w:proofErr w:type="gramEnd"/>
-      <w:r>
-        <w:rPr>
-          <w:rFonts w:ascii="Times New Roman" w:hAnsi="Times New Roman" w:cs="Times New Roman"/>
-        </w:rPr>
-        <w:t xml:space="preserve"> a table or in a special appendix.</w:t>
+        <w:t>The numbers in parentheses are the chapter number and equation number respectively.  Every new symbol used in the report text for the first time must be explained.  When a large number of special symbols are used, it is permissible to collect them in a table or in a special appendix.</w:t>
       </w:r>
     </w:p>
     <w:p>
@@ -19905,29 +20048,7 @@
           <w:color w:val="000000"/>
           <w:szCs w:val="24"/>
         </w:rPr>
-        <w:t xml:space="preserve">The following </w:t>
-      </w:r>
-      <w:proofErr w:type="gramStart"/>
-      <w:r>
-        <w:rPr>
-          <w:rFonts w:ascii="Times New Roman" w:hAnsi="Times New Roman" w:cs="Times New Roman"/>
-          <w:bCs/>
-          <w:iCs/>
-          <w:color w:val="000000"/>
-          <w:szCs w:val="24"/>
-        </w:rPr>
-        <w:t>describe</w:t>
-      </w:r>
-      <w:proofErr w:type="gramEnd"/>
-      <w:r>
-        <w:rPr>
-          <w:rFonts w:ascii="Times New Roman" w:hAnsi="Times New Roman" w:cs="Times New Roman"/>
-          <w:bCs/>
-          <w:iCs/>
-          <w:color w:val="000000"/>
-          <w:szCs w:val="24"/>
-        </w:rPr>
-        <w:t xml:space="preserve"> the details of the required report format.</w:t>
+        <w:t>The following describe the details of the required report format.</w:t>
       </w:r>
     </w:p>
     <w:p>
@@ -19987,26 +20108,16 @@
           <w:color w:val="000000"/>
           <w:szCs w:val="24"/>
         </w:rPr>
-        <w:t xml:space="preserve">Standard A4 </w:t>
-      </w:r>
-      <w:proofErr w:type="gramStart"/>
+        <w:t xml:space="preserve">Standard A4 size;  </w:t>
+      </w:r>
       <w:r>
         <w:rPr>
           <w:rFonts w:ascii="Times New Roman" w:hAnsi="Times New Roman" w:cs="Times New Roman"/>
           <w:color w:val="000000"/>
           <w:szCs w:val="24"/>
         </w:rPr>
-        <w:t xml:space="preserve">size;  </w:t>
-      </w:r>
-      <w:r>
-        <w:rPr>
-          <w:rFonts w:ascii="Times New Roman" w:hAnsi="Times New Roman" w:cs="Times New Roman"/>
-          <w:color w:val="000000"/>
-          <w:szCs w:val="24"/>
-        </w:rPr>
         <w:tab/>
       </w:r>
-      <w:proofErr w:type="gramEnd"/>
       <w:r>
         <w:rPr>
           <w:rFonts w:ascii="Times New Roman" w:hAnsi="Times New Roman" w:cs="Times New Roman"/>
@@ -20037,16 +20148,15 @@
           <w:color w:val="000000"/>
           <w:szCs w:val="24"/>
         </w:rPr>
-        <w:t>Width: 8.27</w:t>
-      </w:r>
-      <w:proofErr w:type="gramStart"/>
+        <w:t>Width: 8.27"</w:t>
+      </w:r>
       <w:r>
         <w:rPr>
           <w:rFonts w:ascii="Times New Roman" w:hAnsi="Times New Roman" w:cs="Times New Roman"/>
           <w:color w:val="000000"/>
           <w:szCs w:val="24"/>
         </w:rPr>
-        <w:t>"</w:t>
+        <w:t xml:space="preserve">;  </w:t>
       </w:r>
       <w:r>
         <w:rPr>
@@ -20054,17 +20164,8 @@
           <w:color w:val="000000"/>
           <w:szCs w:val="24"/>
         </w:rPr>
-        <w:t xml:space="preserve">;  </w:t>
-      </w:r>
-      <w:r>
-        <w:rPr>
-          <w:rFonts w:ascii="Times New Roman" w:hAnsi="Times New Roman" w:cs="Times New Roman"/>
-          <w:color w:val="000000"/>
-          <w:szCs w:val="24"/>
-        </w:rPr>
         <w:tab/>
       </w:r>
-      <w:proofErr w:type="gramEnd"/>
       <w:r>
         <w:rPr>
           <w:rFonts w:ascii="Times New Roman" w:hAnsi="Times New Roman" w:cs="Times New Roman"/>
@@ -20543,23 +20644,7 @@
           <w:rFonts w:ascii="Times New Roman" w:hAnsi="Times New Roman" w:cs="Times New Roman"/>
           <w:szCs w:val="24"/>
         </w:rPr>
-        <w:t>Except for the title page, number all pages which come before the first page of the body chapters consecutively with lower case roman numerals (</w:t>
-      </w:r>
-      <w:proofErr w:type="spellStart"/>
-      <w:r>
-        <w:rPr>
-          <w:rFonts w:ascii="Times New Roman" w:hAnsi="Times New Roman" w:cs="Times New Roman"/>
-          <w:szCs w:val="24"/>
-        </w:rPr>
-        <w:t>i</w:t>
-      </w:r>
-      <w:proofErr w:type="spellEnd"/>
-      <w:r>
-        <w:rPr>
-          <w:rFonts w:ascii="Times New Roman" w:hAnsi="Times New Roman" w:cs="Times New Roman"/>
-          <w:szCs w:val="24"/>
-        </w:rPr>
-        <w:t xml:space="preserve">, ii, iii, iv…). </w:t>
+        <w:t xml:space="preserve">Except for the title page, number all pages which come before the first page of the body chapters consecutively with lower case roman numerals (i, ii, iii, iv…). </w:t>
       </w:r>
     </w:p>
     <w:p>